--- a/вкр.docx
+++ b/вкр.docx
@@ -10,9 +10,9 @@
           <w:smallCaps/>
         </w:rPr>
       </w:pPr>
-      <w:bookmarkStart w:id="0" w:name="_Toc500477773"/>
+      <w:bookmarkStart w:id="0" w:name="_Toc506746365"/>
       <w:bookmarkStart w:id="1" w:name="_Toc500478402"/>
-      <w:bookmarkStart w:id="2" w:name="_Toc506746365"/>
+      <w:bookmarkStart w:id="2" w:name="_Toc500477773"/>
       <w:r>
         <w:rPr>
           <w:smallCaps/>
@@ -133,7 +133,25 @@
           <w:sz w:val="40"/>
           <w:szCs w:val="40"/>
         </w:rPr>
-        <w:t>Реализация высокопроизводительных растровых вычислений для Web ГИС</w:t>
+        <w:t xml:space="preserve">Реализация высокопроизводительных растровых вычислений для </w:t>
+      </w:r>
+      <w:proofErr w:type="spellStart"/>
+      <w:r>
+        <w:rPr>
+          <w:b/>
+          <w:sz w:val="40"/>
+          <w:szCs w:val="40"/>
+        </w:rPr>
+        <w:t>Web</w:t>
+      </w:r>
+      <w:proofErr w:type="spellEnd"/>
+      <w:r>
+        <w:rPr>
+          <w:b/>
+          <w:sz w:val="40"/>
+          <w:szCs w:val="40"/>
+        </w:rPr>
+        <w:t xml:space="preserve"> ГИС</w:t>
       </w:r>
     </w:p>
     <w:p>
@@ -1766,7 +1784,15 @@
         <w:t>геоинформационные</w:t>
       </w:r>
       <w:r>
-        <w:t xml:space="preserve"> системы уже давно стали неотъемлемой частью современного информационного мира. Они используются в совершенно различных областях прикладных теоретических и, главным образом, прикладных наук, находя себе применение в таких дисциплинах, как урбанистика, экология, биология и экономика. Их история берет начало еще в 80-х годах прошлого века, когда были предприняты первые успешные попытки эколого-</w:t>
+        <w:t xml:space="preserve"> системы уже давно стали неотъемлемой частью современного информационного мира. Они используются в совершенно различных областях прикладных теоретических и, главным образом, прикладных наук, находя себе применение в таких дисциплинах, как </w:t>
+      </w:r>
+      <w:proofErr w:type="spellStart"/>
+      <w:r>
+        <w:t>урбанистика</w:t>
+      </w:r>
+      <w:proofErr w:type="spellEnd"/>
+      <w:r>
+        <w:t>, экология, биология и экономика. Их история берет начало еще в 80-х годах прошлого века, когда были предприняты первые успешные попытки эколого-</w:t>
       </w:r>
       <w:r>
         <w:t xml:space="preserve"> и био</w:t>
@@ -1801,7 +1827,15 @@
         <w:t>На данный момент</w:t>
       </w:r>
       <w:r>
-        <w:t xml:space="preserve"> существует достаточно много программных продуктов, так или иначе взаимодействующих с этой стороной географических данных. Среди них есть как и известные всем продукты массового потребления, такие как </w:t>
+        <w:t xml:space="preserve"> существует достаточно много программных продуктов, так или иначе взаимодействующих с этой стороной географических данных. Среди них </w:t>
+      </w:r>
+      <w:proofErr w:type="gramStart"/>
+      <w:r>
+        <w:t>есть</w:t>
+      </w:r>
+      <w:proofErr w:type="gramEnd"/>
+      <w:r>
+        <w:t xml:space="preserve"> как и известные всем продукты массового потребления, такие как </w:t>
       </w:r>
       <w:r>
         <w:rPr>
@@ -1822,7 +1856,15 @@
         <w:t xml:space="preserve"> </w:t>
       </w:r>
       <w:r>
-        <w:t>и Яндекс.Карты, так и менее известные во многом благодаря своей специфике сервисы</w:t>
+        <w:t xml:space="preserve">и </w:t>
+      </w:r>
+      <w:proofErr w:type="spellStart"/>
+      <w:r>
+        <w:t>Яндекс.Карты</w:t>
+      </w:r>
+      <w:proofErr w:type="spellEnd"/>
+      <w:r>
+        <w:t>, так и менее известные во многом благодаря своей специфике сервисы</w:t>
       </w:r>
       <w:r>
         <w:t>, п</w:t>
@@ -1840,8 +1882,13 @@
         <w:t xml:space="preserve"> к п</w:t>
       </w:r>
       <w:r>
-        <w:t>роблемам урбанистики</w:t>
-      </w:r>
+        <w:t xml:space="preserve">роблемам </w:t>
+      </w:r>
+      <w:proofErr w:type="spellStart"/>
+      <w:r>
+        <w:t>урбанистики</w:t>
+      </w:r>
+      <w:proofErr w:type="spellEnd"/>
       <w:r>
         <w:t xml:space="preserve"> и </w:t>
       </w:r>
@@ -2126,7 +2173,15 @@
     </w:p>
     <w:p>
       <w:r>
-        <w:t xml:space="preserve">В то время как вертикальное масштабирование представляет собой ограниченное по техническим причинам оснащение сервера дополнительными вычислительными модулями и модулями памяти, возможность горизонтального масштабирования существенно зависит от выбранного технологического стэка программного обеспечения и представляет более трудоемкую задачу по организации кластера вычислительных устройств и распределенной системы хранения данных. </w:t>
+        <w:t xml:space="preserve">В то время как вертикальное масштабирование представляет собой ограниченное по техническим причинам оснащение сервера дополнительными вычислительными модулями и модулями памяти, возможность горизонтального масштабирования существенно зависит от выбранного технологического </w:t>
+      </w:r>
+      <w:proofErr w:type="spellStart"/>
+      <w:r>
+        <w:t>стэка</w:t>
+      </w:r>
+      <w:proofErr w:type="spellEnd"/>
+      <w:r>
+        <w:t xml:space="preserve"> программного обеспечения и представляет более трудоемкую задачу по организации кластера вычислительных устройств и распределенной системы хранения данных. </w:t>
       </w:r>
       <w:r>
         <w:t>Рассмотрим наиболее используемые в настоящее время продукты, в той или иной мере позволяющие смоделировать и реализовать подобную систему.</w:t>
@@ -2137,10 +2192,12 @@
         <w:pStyle w:val="Heading3"/>
       </w:pPr>
       <w:bookmarkStart w:id="6" w:name="_Toc506746369"/>
+      <w:proofErr w:type="spellStart"/>
       <w:r>
         <w:t>Hadoop</w:t>
       </w:r>
       <w:bookmarkEnd w:id="6"/>
+      <w:proofErr w:type="spellEnd"/>
     </w:p>
     <w:p>
       <w:r>
@@ -2198,7 +2255,15 @@
         <w:t>Foundation</w:t>
       </w:r>
       <w:r>
-        <w:t>, свободно распространяемый набор утилит, библиотек и фреймворк для разработки и выполнения распределённых программ, работающих на кластерах из сотен и тысяч узлов</w:t>
+        <w:t xml:space="preserve">, свободно распространяемый набор утилит, библиотек и </w:t>
+      </w:r>
+      <w:proofErr w:type="spellStart"/>
+      <w:r>
+        <w:t>фреймворк</w:t>
+      </w:r>
+      <w:proofErr w:type="spellEnd"/>
+      <w:r>
+        <w:t xml:space="preserve"> для разработки и выполнения распределённых программ, работающих на кластерах из сотен и тысяч узлов</w:t>
       </w:r>
       <w:r>
         <w:t xml:space="preserve"> [</w:t>
@@ -2239,12 +2304,14 @@
       <w:r>
         <w:t xml:space="preserve"> в рамках вычислительной парадигмы </w:t>
       </w:r>
+      <w:proofErr w:type="spellStart"/>
       <w:r>
         <w:rPr>
           <w:lang w:val="en-US"/>
         </w:rPr>
         <w:t>MapReduce</w:t>
       </w:r>
+      <w:proofErr w:type="spellEnd"/>
       <w:r>
         <w:t xml:space="preserve"> [</w:t>
       </w:r>
@@ -2330,21 +2397,25 @@
       <w:r>
         <w:t xml:space="preserve"> </w:t>
       </w:r>
+      <w:proofErr w:type="spellStart"/>
       <w:r>
         <w:rPr>
           <w:lang w:val="en-US"/>
         </w:rPr>
         <w:t>MapReduce</w:t>
       </w:r>
+      <w:proofErr w:type="spellEnd"/>
       <w:r>
         <w:t xml:space="preserve"> (платформа программирования и выполнения распределённых </w:t>
       </w:r>
+      <w:proofErr w:type="spellStart"/>
       <w:r>
         <w:rPr>
           <w:lang w:val="en-US"/>
         </w:rPr>
         <w:t>MapReduce</w:t>
       </w:r>
+      <w:proofErr w:type="spellEnd"/>
       <w:r>
         <w:t>-вычислений</w:t>
       </w:r>
@@ -2360,18 +2431,30 @@
         <w:pStyle w:val="Heading3"/>
       </w:pPr>
       <w:bookmarkStart w:id="7" w:name="_Toc506746370"/>
+      <w:proofErr w:type="spellStart"/>
       <w:r>
         <w:t>Spark</w:t>
       </w:r>
       <w:bookmarkEnd w:id="7"/>
+      <w:proofErr w:type="spellEnd"/>
     </w:p>
     <w:p>
-      <w:r>
-        <w:t>Apache Spark</w:t>
-      </w:r>
+      <w:proofErr w:type="spellStart"/>
+      <w:r>
+        <w:t>Apache</w:t>
+      </w:r>
+      <w:proofErr w:type="spellEnd"/>
       <w:r>
         <w:t xml:space="preserve"> </w:t>
       </w:r>
+      <w:proofErr w:type="spellStart"/>
+      <w:r>
+        <w:t>Spark</w:t>
+      </w:r>
+      <w:proofErr w:type="spellEnd"/>
+      <w:r>
+        <w:t xml:space="preserve"> </w:t>
+      </w:r>
       <w:r>
         <w:t>--</w:t>
       </w:r>
@@ -2400,7 +2483,39 @@
         <w:t>комплекс</w:t>
       </w:r>
       <w:r>
-        <w:t xml:space="preserve"> для реализации распределённой обработки неструктурированных и слабоструктурированных данных, входящий в экосистему проектов Hadoop. В отличие от классического обработчика из ядра Hadoop, реализующего двухуровневую концепцию MapReduce с дисковым хранилищем, использует специализированные примитивы для рекурентной обработки в оперативной памяти, благодаря чему позволяет получать значительный выигрыш в скорости работ</w:t>
+        <w:t xml:space="preserve"> для реализации распределённой обработки неструктурированных и слабоструктурированных данных, входящий в экосистему проектов </w:t>
+      </w:r>
+      <w:proofErr w:type="spellStart"/>
+      <w:r>
+        <w:t>Hadoop</w:t>
+      </w:r>
+      <w:proofErr w:type="spellEnd"/>
+      <w:r>
+        <w:t xml:space="preserve">. В отличие от классического обработчика из ядра </w:t>
+      </w:r>
+      <w:proofErr w:type="spellStart"/>
+      <w:r>
+        <w:t>Hadoop</w:t>
+      </w:r>
+      <w:proofErr w:type="spellEnd"/>
+      <w:r>
+        <w:t xml:space="preserve">, реализующего двухуровневую концепцию </w:t>
+      </w:r>
+      <w:proofErr w:type="spellStart"/>
+      <w:r>
+        <w:t>MapReduce</w:t>
+      </w:r>
+      <w:proofErr w:type="spellEnd"/>
+      <w:r>
+        <w:t xml:space="preserve"> с дисковым хранилищем, использует специализированные примитивы для </w:t>
+      </w:r>
+      <w:proofErr w:type="spellStart"/>
+      <w:r>
+        <w:t>рекурентной</w:t>
+      </w:r>
+      <w:proofErr w:type="spellEnd"/>
+      <w:r>
+        <w:t xml:space="preserve"> обработки в оперативной памяти, благодаря чему позволяет получать значительный выигрыш в скорости работ</w:t>
       </w:r>
       <w:r>
         <w:t>ы</w:t>
@@ -2439,16 +2554,144 @@
         <w:t>Проект предоставляет программные интерфейсы дл</w:t>
       </w:r>
       <w:r>
-        <w:t>я языков Java, Scala, Python, R</w:t>
-      </w:r>
-      <w:r>
-        <w:t xml:space="preserve">. Состоит из ядра и нескольких расширений, таких как Spark SQL (позволяет выполнять SQL-запросы над данными), Spark Streaming (надстройка для обработки потоковых данных), Spark MLlib (набор библиотек машинного обучения), GraphX (предназначено для распределённой обработки графов). Может работать как в среде кластера Hadoop под управлением YARN, так и без компонентов ядра Hadoop, поддерживает несколько распределённых систем хранения </w:t>
+        <w:t xml:space="preserve">я языков </w:t>
+      </w:r>
+      <w:proofErr w:type="spellStart"/>
+      <w:r>
+        <w:t>Java</w:t>
+      </w:r>
+      <w:proofErr w:type="spellEnd"/>
+      <w:r>
+        <w:t xml:space="preserve">, </w:t>
+      </w:r>
+      <w:proofErr w:type="spellStart"/>
+      <w:r>
+        <w:t>Scala</w:t>
+      </w:r>
+      <w:proofErr w:type="spellEnd"/>
+      <w:r>
+        <w:t xml:space="preserve">, </w:t>
+      </w:r>
+      <w:proofErr w:type="spellStart"/>
+      <w:r>
+        <w:t>Python</w:t>
+      </w:r>
+      <w:proofErr w:type="spellEnd"/>
+      <w:r>
+        <w:t>, R</w:t>
+      </w:r>
+      <w:r>
+        <w:t xml:space="preserve">. Состоит из ядра и нескольких расширений, таких как </w:t>
+      </w:r>
+      <w:proofErr w:type="spellStart"/>
+      <w:r>
+        <w:t>Spark</w:t>
+      </w:r>
+      <w:proofErr w:type="spellEnd"/>
+      <w:r>
+        <w:t xml:space="preserve"> SQL (позволяет выполнять SQL-запросы над данными), </w:t>
+      </w:r>
+      <w:proofErr w:type="spellStart"/>
+      <w:r>
+        <w:t>Spark</w:t>
+      </w:r>
+      <w:proofErr w:type="spellEnd"/>
+      <w:r>
+        <w:t xml:space="preserve"> </w:t>
+      </w:r>
+      <w:proofErr w:type="spellStart"/>
+      <w:r>
+        <w:t>Streaming</w:t>
+      </w:r>
+      <w:proofErr w:type="spellEnd"/>
+      <w:r>
+        <w:t xml:space="preserve"> (надстройка для обработки потоковых данных), </w:t>
+      </w:r>
+      <w:proofErr w:type="spellStart"/>
+      <w:r>
+        <w:t>Spark</w:t>
+      </w:r>
+      <w:proofErr w:type="spellEnd"/>
+      <w:r>
+        <w:t xml:space="preserve"> </w:t>
+      </w:r>
+      <w:proofErr w:type="spellStart"/>
+      <w:r>
+        <w:t>MLlib</w:t>
+      </w:r>
+      <w:proofErr w:type="spellEnd"/>
+      <w:r>
+        <w:t xml:space="preserve"> (набор библиотек машинного обучения), </w:t>
+      </w:r>
+      <w:proofErr w:type="spellStart"/>
+      <w:r>
+        <w:t>GraphX</w:t>
+      </w:r>
+      <w:proofErr w:type="spellEnd"/>
+      <w:r>
+        <w:t xml:space="preserve"> (предназначено для распределённой обработки графов). Может работать как в среде кластера </w:t>
+      </w:r>
+      <w:proofErr w:type="spellStart"/>
+      <w:r>
+        <w:t>Hadoop</w:t>
+      </w:r>
+      <w:proofErr w:type="spellEnd"/>
+      <w:r>
+        <w:t xml:space="preserve"> под управлением YARN, так и без компонентов ядра </w:t>
+      </w:r>
+      <w:proofErr w:type="spellStart"/>
+      <w:r>
+        <w:t>Hadoop</w:t>
+      </w:r>
+      <w:proofErr w:type="spellEnd"/>
+      <w:r>
+        <w:t xml:space="preserve">, поддерживает несколько распределённых систем хранения </w:t>
       </w:r>
       <w:r>
         <w:t>--</w:t>
       </w:r>
       <w:r>
-        <w:t xml:space="preserve"> HDFS, OpenStack Swift, NoSQL-СУБД Cassandra, Amazon S3.</w:t>
+        <w:t xml:space="preserve"> HDFS, </w:t>
+      </w:r>
+      <w:proofErr w:type="spellStart"/>
+      <w:r>
+        <w:t>OpenStack</w:t>
+      </w:r>
+      <w:proofErr w:type="spellEnd"/>
+      <w:r>
+        <w:t xml:space="preserve"> </w:t>
+      </w:r>
+      <w:proofErr w:type="spellStart"/>
+      <w:r>
+        <w:t>Swift</w:t>
+      </w:r>
+      <w:proofErr w:type="spellEnd"/>
+      <w:r>
+        <w:t xml:space="preserve">, </w:t>
+      </w:r>
+      <w:proofErr w:type="spellStart"/>
+      <w:r>
+        <w:t>NoSQL</w:t>
+      </w:r>
+      <w:proofErr w:type="spellEnd"/>
+      <w:r>
+        <w:t xml:space="preserve">-СУБД </w:t>
+      </w:r>
+      <w:proofErr w:type="spellStart"/>
+      <w:r>
+        <w:t>Cassandra</w:t>
+      </w:r>
+      <w:proofErr w:type="spellEnd"/>
+      <w:r>
+        <w:t xml:space="preserve">, </w:t>
+      </w:r>
+      <w:proofErr w:type="spellStart"/>
+      <w:r>
+        <w:t>Amazon</w:t>
+      </w:r>
+      <w:proofErr w:type="spellEnd"/>
+      <w:r>
+        <w:t xml:space="preserve"> S3.</w:t>
       </w:r>
     </w:p>
     <w:p>
@@ -2456,18 +2699,22 @@
         <w:pStyle w:val="Heading3"/>
       </w:pPr>
       <w:bookmarkStart w:id="8" w:name="_Toc506746371"/>
+      <w:proofErr w:type="spellStart"/>
       <w:r>
         <w:t>Akka</w:t>
       </w:r>
       <w:bookmarkEnd w:id="8"/>
+      <w:proofErr w:type="spellEnd"/>
     </w:p>
     <w:p>
+      <w:proofErr w:type="spellStart"/>
       <w:r>
         <w:rPr>
           <w:lang w:val="en-US"/>
         </w:rPr>
         <w:t>Akka</w:t>
       </w:r>
+      <w:proofErr w:type="spellEnd"/>
       <w:r>
         <w:t xml:space="preserve"> </w:t>
       </w:r>
@@ -2516,28 +2763,45 @@
       <w:r>
         <w:t xml:space="preserve">. </w:t>
       </w:r>
+      <w:proofErr w:type="spellStart"/>
       <w:r>
         <w:rPr>
           <w:lang w:val="en-US"/>
         </w:rPr>
         <w:t>Akka</w:t>
       </w:r>
+      <w:proofErr w:type="spellEnd"/>
       <w:r>
         <w:t xml:space="preserve"> </w:t>
       </w:r>
       <w:r>
         <w:t xml:space="preserve">поддерживает множество программных модулей для </w:t>
       </w:r>
+      <w:proofErr w:type="spellStart"/>
       <w:r>
         <w:lastRenderedPageBreak/>
-        <w:t xml:space="preserve">многопоточности, но особое внимание уделяется модели, связанной с акторами, имеющей корни в языке </w:t>
-      </w:r>
+        <w:t>многопоточности</w:t>
+      </w:r>
+      <w:proofErr w:type="spellEnd"/>
+      <w:r>
+        <w:t xml:space="preserve">, но особое внимание уделяется модели, связанной с </w:t>
+      </w:r>
+      <w:proofErr w:type="spellStart"/>
+      <w:r>
+        <w:t>акторами</w:t>
+      </w:r>
+      <w:proofErr w:type="spellEnd"/>
+      <w:r>
+        <w:t xml:space="preserve">, имеющей корни в языке </w:t>
+      </w:r>
+      <w:proofErr w:type="spellStart"/>
       <w:r>
         <w:rPr>
           <w:lang w:val="en-US"/>
         </w:rPr>
         <w:t>Erlang</w:t>
       </w:r>
+      <w:proofErr w:type="spellEnd"/>
       <w:r>
         <w:t xml:space="preserve">. </w:t>
       </w:r>
@@ -2580,32 +2844,57 @@
       <w:r>
         <w:t xml:space="preserve">и с версии 2.10 реализация </w:t>
       </w:r>
+      <w:proofErr w:type="spellStart"/>
       <w:r>
         <w:rPr>
           <w:lang w:val="en-US"/>
         </w:rPr>
         <w:t>Akka</w:t>
       </w:r>
+      <w:proofErr w:type="spellEnd"/>
       <w:r>
         <w:t xml:space="preserve"> </w:t>
       </w:r>
       <w:r>
         <w:t xml:space="preserve">включена в стандартную библиотеку этого языка. Основными особенностями </w:t>
       </w:r>
+      <w:proofErr w:type="spellStart"/>
       <w:r>
         <w:rPr>
           <w:lang w:val="en-US"/>
         </w:rPr>
         <w:t>Akk</w:t>
       </w:r>
+      <w:proofErr w:type="spellEnd"/>
       <w:r>
         <w:t xml:space="preserve"> </w:t>
       </w:r>
       <w:r>
-        <w:t>являются основанная на сообщениях, асинхронная конкуренция между акторами</w:t>
-      </w:r>
-      <w:r>
-        <w:t>, благодаря которой не требуется использовать примитивы синхронизации и разделение изменяемых объектов между отдельными акторами, и единый интерфейс для взаимодействия как между акторами, находящимися на одном хосте, так и между физически разделенными по кластеру.</w:t>
+        <w:t xml:space="preserve">являются основанная на сообщениях, асинхронная конкуренция между </w:t>
+      </w:r>
+      <w:proofErr w:type="spellStart"/>
+      <w:r>
+        <w:t>акторами</w:t>
+      </w:r>
+      <w:proofErr w:type="spellEnd"/>
+      <w:r>
+        <w:t xml:space="preserve">, благодаря которой не требуется использовать примитивы синхронизации и разделение изменяемых объектов между отдельными </w:t>
+      </w:r>
+      <w:proofErr w:type="spellStart"/>
+      <w:r>
+        <w:t>акторами</w:t>
+      </w:r>
+      <w:proofErr w:type="spellEnd"/>
+      <w:r>
+        <w:t xml:space="preserve">, и единый интерфейс для взаимодействия как между </w:t>
+      </w:r>
+      <w:proofErr w:type="spellStart"/>
+      <w:r>
+        <w:t>акторами</w:t>
+      </w:r>
+      <w:proofErr w:type="spellEnd"/>
+      <w:r>
+        <w:t>, находящимися на одном хосте, так и между физически разделенными по кластеру.</w:t>
       </w:r>
     </w:p>
     <w:p>
@@ -2643,10 +2932,12 @@
         <w:pStyle w:val="Heading3"/>
       </w:pPr>
       <w:bookmarkStart w:id="10" w:name="_Toc506746373"/>
+      <w:proofErr w:type="spellStart"/>
       <w:r>
         <w:t>MySQL</w:t>
       </w:r>
       <w:bookmarkEnd w:id="10"/>
+      <w:proofErr w:type="spellEnd"/>
     </w:p>
     <w:p>
       <w:r>
@@ -2766,12 +3057,14 @@
       <w:r>
         <w:t>-</w:t>
       </w:r>
+      <w:proofErr w:type="spellStart"/>
       <w:r>
         <w:rPr>
           <w:lang w:val="en-US"/>
         </w:rPr>
         <w:t>knowo</w:t>
       </w:r>
+      <w:proofErr w:type="spellEnd"/>
       <w:r>
         <w:t xml:space="preserve"> </w:t>
       </w:r>
@@ -2920,18 +3213,22 @@
         <w:pStyle w:val="Heading3"/>
       </w:pPr>
       <w:bookmarkStart w:id="11" w:name="_Toc506746374"/>
+      <w:proofErr w:type="spellStart"/>
       <w:r>
         <w:t>PostGIS</w:t>
       </w:r>
       <w:bookmarkEnd w:id="11"/>
+      <w:proofErr w:type="spellEnd"/>
     </w:p>
     <w:p>
+      <w:proofErr w:type="spellStart"/>
       <w:r>
         <w:rPr>
           <w:lang w:val="en-US"/>
         </w:rPr>
         <w:t>PostGIS</w:t>
       </w:r>
+      <w:proofErr w:type="spellEnd"/>
       <w:r>
         <w:t xml:space="preserve"> </w:t>
       </w:r>
@@ -3004,24 +3301,28 @@
       <w:r>
         <w:t xml:space="preserve">Оно имеет такие же функции для определения дистанций, пересечений и т. п. Главная разница заключается в том, что </w:t>
       </w:r>
+      <w:proofErr w:type="spellStart"/>
       <w:r>
         <w:rPr>
           <w:lang w:val="en-US"/>
         </w:rPr>
         <w:t>PostGIS</w:t>
       </w:r>
+      <w:proofErr w:type="spellEnd"/>
       <w:r>
         <w:t xml:space="preserve"> </w:t>
       </w:r>
       <w:r>
         <w:t xml:space="preserve">поддерживает специальные «географические» координаты, что означает поддержку </w:t>
       </w:r>
+      <w:proofErr w:type="spellStart"/>
       <w:r>
         <w:rPr>
           <w:lang w:val="en-US"/>
         </w:rPr>
         <w:t>PostGIS</w:t>
       </w:r>
+      <w:proofErr w:type="spellEnd"/>
       <w:r>
         <w:t xml:space="preserve"> </w:t>
       </w:r>
@@ -3034,10 +3335,12 @@
         <w:pStyle w:val="Heading3"/>
       </w:pPr>
       <w:bookmarkStart w:id="12" w:name="_Toc506746375"/>
+      <w:proofErr w:type="spellStart"/>
       <w:r>
         <w:t>MongoDB</w:t>
       </w:r>
       <w:bookmarkEnd w:id="12"/>
+      <w:proofErr w:type="spellEnd"/>
     </w:p>
     <w:p>
       <w:r>
@@ -3056,8 +3359,13 @@
         <w:t>х</w:t>
       </w:r>
       <w:r>
-        <w:t>, и сохраняет местоположение в виде т. н. географического хэша</w:t>
-      </w:r>
+        <w:t xml:space="preserve">, и сохраняет местоположение в виде т. н. географического </w:t>
+      </w:r>
+      <w:proofErr w:type="spellStart"/>
+      <w:r>
+        <w:t>хэша</w:t>
+      </w:r>
+      <w:proofErr w:type="spellEnd"/>
       <w:r>
         <w:t xml:space="preserve"> [</w:t>
       </w:r>
@@ -3068,7 +3376,15 @@
         <w:t>]</w:t>
       </w:r>
       <w:r>
-        <w:t xml:space="preserve">, что позволяет хранить широту и долготу в виде одномерного значения. Более того, на самом деле геохэш хранит не просто точку, а некоторый участок пространства на глобусе, в котором находится объект. </w:t>
+        <w:t xml:space="preserve">, что позволяет хранить широту и долготу в виде одномерного значения. Более того, на самом деле </w:t>
+      </w:r>
+      <w:proofErr w:type="spellStart"/>
+      <w:r>
+        <w:t>геохэш</w:t>
+      </w:r>
+      <w:proofErr w:type="spellEnd"/>
+      <w:r>
+        <w:t xml:space="preserve"> хранит не просто точку, а некоторый участок пространства на глобусе, в котором находится объект. </w:t>
       </w:r>
       <w:r>
         <w:rPr>
@@ -3092,14 +3408,29 @@
         <w:pStyle w:val="Heading3"/>
       </w:pPr>
       <w:bookmarkStart w:id="13" w:name="_Toc506746376"/>
+      <w:proofErr w:type="spellStart"/>
       <w:r>
         <w:t>SpatiaLite</w:t>
       </w:r>
       <w:bookmarkEnd w:id="13"/>
+      <w:proofErr w:type="spellEnd"/>
     </w:p>
     <w:p>
-      <w:r>
-        <w:t>SpatiaLite является расширением SQLite для работы с географическими, в первую очередь векторными, данными. Эта база данных является свободно-распространяемой</w:t>
+      <w:proofErr w:type="spellStart"/>
+      <w:r>
+        <w:t>SpatiaLite</w:t>
+      </w:r>
+      <w:proofErr w:type="spellEnd"/>
+      <w:r>
+        <w:t xml:space="preserve"> является расширением </w:t>
+      </w:r>
+      <w:proofErr w:type="spellStart"/>
+      <w:r>
+        <w:t>SQLite</w:t>
+      </w:r>
+      <w:proofErr w:type="spellEnd"/>
+      <w:r>
+        <w:t xml:space="preserve"> для работы с географическими, в первую очередь векторными, данными. Эта база данных является свободно-распространяемой</w:t>
       </w:r>
       <w:r>
         <w:t xml:space="preserve"> </w:t>
@@ -3111,7 +3442,15 @@
         <w:t xml:space="preserve"> </w:t>
       </w:r>
       <w:r>
-        <w:t>кроссплатформенной и добавляет в SQLite возможности по работе с проекциями</w:t>
+        <w:t xml:space="preserve">кроссплатформенной и добавляет в </w:t>
+      </w:r>
+      <w:proofErr w:type="spellStart"/>
+      <w:r>
+        <w:t>SQLite</w:t>
+      </w:r>
+      <w:proofErr w:type="spellEnd"/>
+      <w:r>
+        <w:t xml:space="preserve"> возможности по работе с проекциями</w:t>
       </w:r>
       <w:r>
         <w:t xml:space="preserve"> </w:t>
@@ -3138,7 +3477,15 @@
         <w:t xml:space="preserve"> </w:t>
       </w:r>
       <w:r>
-        <w:t>Преимуществами SQLite являю</w:t>
+        <w:t xml:space="preserve">Преимуществами </w:t>
+      </w:r>
+      <w:proofErr w:type="spellStart"/>
+      <w:r>
+        <w:t>SQLite</w:t>
+      </w:r>
+      <w:proofErr w:type="spellEnd"/>
+      <w:r>
+        <w:t xml:space="preserve"> являю</w:t>
       </w:r>
       <w:r>
         <w:t xml:space="preserve">тся хорошая поддержка векторных типов данных. К недостаткам стоит отнести </w:t>
@@ -3168,10 +3515,18 @@
         <w:t>--</w:t>
       </w:r>
       <w:r>
-        <w:t xml:space="preserve"> может бы</w:t>
-      </w:r>
-      <w:r>
-        <w:t>ть как преимуществом</w:t>
+        <w:t xml:space="preserve"> </w:t>
+      </w:r>
+      <w:proofErr w:type="gramStart"/>
+      <w:r>
+        <w:t>может бы</w:t>
+      </w:r>
+      <w:r>
+        <w:t>ть</w:t>
+      </w:r>
+      <w:proofErr w:type="gramEnd"/>
+      <w:r>
+        <w:t xml:space="preserve"> как преимуществом</w:t>
       </w:r>
       <w:r>
         <w:t>,</w:t>
@@ -3180,7 +3535,15 @@
         <w:t xml:space="preserve"> так и недо</w:t>
       </w:r>
       <w:r>
-        <w:t>статком, в зависимости от того, в каких условиях SpatiaLite будет использоваться. В случае с разрабатываемой в рамках данной работы системы, это является именно недостатком, поскольку для нее требуется полноценная и независимая от каких-либо контейнеров приложений база данных.</w:t>
+        <w:t xml:space="preserve">статком, в зависимости от того, в каких условиях </w:t>
+      </w:r>
+      <w:proofErr w:type="spellStart"/>
+      <w:r>
+        <w:t>SpatiaLite</w:t>
+      </w:r>
+      <w:proofErr w:type="spellEnd"/>
+      <w:r>
+        <w:t xml:space="preserve"> будет использоваться. В случае с разрабатываемой в рамках данной работы системы, это является именно недостатком, поскольку для нее требуется полноценная и независимая от каких-либо контейнеров приложений база данных.</w:t>
       </w:r>
     </w:p>
     <w:p>
@@ -3188,20 +3551,83 @@
         <w:pStyle w:val="Heading3"/>
       </w:pPr>
       <w:bookmarkStart w:id="14" w:name="_Toc506746377"/>
+      <w:proofErr w:type="spellStart"/>
       <w:r>
         <w:t>CouchDB</w:t>
       </w:r>
       <w:bookmarkEnd w:id="14"/>
+      <w:proofErr w:type="spellEnd"/>
     </w:p>
     <w:p>
-      <w:r>
-        <w:t>CouchDB является свободно распространяемой NoSQL объектно-ориентированной базой данных на основе BerkeleyDB. Для хранения данных в CouchDB используются контейнеры JSON, а запросы в формате ф</w:t>
-      </w:r>
-      <w:r>
-        <w:t>ункций MapReduce могут быть на</w:t>
-      </w:r>
-      <w:r>
-        <w:t>писаны на Java, JavaScript или других подобных языках. Встроенной поддержки географических типов данных не имеет, но необходимый функционал может быть реализован через функции внутри базы данных или же как часть функции Reduce запроса [</w:t>
+      <w:proofErr w:type="spellStart"/>
+      <w:r>
+        <w:t>CouchDB</w:t>
+      </w:r>
+      <w:proofErr w:type="spellEnd"/>
+      <w:r>
+        <w:t xml:space="preserve"> является свободно распространяемой </w:t>
+      </w:r>
+      <w:proofErr w:type="spellStart"/>
+      <w:r>
+        <w:t>NoSQL</w:t>
+      </w:r>
+      <w:proofErr w:type="spellEnd"/>
+      <w:r>
+        <w:t xml:space="preserve"> объектно-ориентированной базой данных на основе </w:t>
+      </w:r>
+      <w:proofErr w:type="spellStart"/>
+      <w:r>
+        <w:t>BerkeleyDB</w:t>
+      </w:r>
+      <w:proofErr w:type="spellEnd"/>
+      <w:r>
+        <w:t xml:space="preserve">. Для хранения данных в </w:t>
+      </w:r>
+      <w:proofErr w:type="spellStart"/>
+      <w:r>
+        <w:t>CouchDB</w:t>
+      </w:r>
+      <w:proofErr w:type="spellEnd"/>
+      <w:r>
+        <w:t xml:space="preserve"> используются контейнеры JSON, а запросы в формате ф</w:t>
+      </w:r>
+      <w:r>
+        <w:t xml:space="preserve">ункций </w:t>
+      </w:r>
+      <w:proofErr w:type="spellStart"/>
+      <w:r>
+        <w:t>MapReduce</w:t>
+      </w:r>
+      <w:proofErr w:type="spellEnd"/>
+      <w:r>
+        <w:t xml:space="preserve"> могут быть на</w:t>
+      </w:r>
+      <w:r>
+        <w:t xml:space="preserve">писаны на </w:t>
+      </w:r>
+      <w:proofErr w:type="spellStart"/>
+      <w:r>
+        <w:t>Java</w:t>
+      </w:r>
+      <w:proofErr w:type="spellEnd"/>
+      <w:r>
+        <w:t xml:space="preserve">, </w:t>
+      </w:r>
+      <w:proofErr w:type="spellStart"/>
+      <w:r>
+        <w:t>JavaScript</w:t>
+      </w:r>
+      <w:proofErr w:type="spellEnd"/>
+      <w:r>
+        <w:t xml:space="preserve"> или других подобных языках. Встроенной поддержки географических типов данных не имеет, но необходимый функционал может быть реализован через функции внутри базы данных или же как часть функции </w:t>
+      </w:r>
+      <w:proofErr w:type="spellStart"/>
+      <w:r>
+        <w:t>Reduce</w:t>
+      </w:r>
+      <w:proofErr w:type="spellEnd"/>
+      <w:r>
+        <w:t xml:space="preserve"> запроса [</w:t>
       </w:r>
       <w:r>
         <w:t>10</w:t>
@@ -3219,17 +3645,57 @@
         <w:t xml:space="preserve"> </w:t>
       </w:r>
       <w:r>
-        <w:t xml:space="preserve">Основным достоинством CouchDB является ее ориентированность на web: эта база данных является само-публикующейся и может использоваться в том числе </w:t>
+        <w:t xml:space="preserve">Основным достоинством </w:t>
+      </w:r>
+      <w:proofErr w:type="spellStart"/>
+      <w:r>
+        <w:t>CouchDB</w:t>
+      </w:r>
+      <w:proofErr w:type="spellEnd"/>
+      <w:r>
+        <w:t xml:space="preserve"> является ее ориентированность на </w:t>
+      </w:r>
+      <w:proofErr w:type="spellStart"/>
+      <w:r>
+        <w:t>web</w:t>
+      </w:r>
+      <w:proofErr w:type="spellEnd"/>
+      <w:r>
+        <w:t xml:space="preserve">: эта база данных является само-публикующейся и может использоваться в том числе </w:t>
       </w:r>
       <w:r>
         <w:lastRenderedPageBreak/>
-        <w:t xml:space="preserve">как web-сервис и web-сервер. </w:t>
+        <w:t xml:space="preserve">как </w:t>
+      </w:r>
+      <w:proofErr w:type="spellStart"/>
+      <w:r>
+        <w:t>web</w:t>
+      </w:r>
+      <w:proofErr w:type="spellEnd"/>
+      <w:r>
+        <w:t xml:space="preserve">-сервис и </w:t>
+      </w:r>
+      <w:proofErr w:type="spellStart"/>
+      <w:r>
+        <w:t>web</w:t>
+      </w:r>
+      <w:proofErr w:type="spellEnd"/>
+      <w:r>
+        <w:t xml:space="preserve">-сервер. </w:t>
       </w:r>
       <w:r>
         <w:t>Широкий спектр возможностей,</w:t>
       </w:r>
       <w:r>
-        <w:t xml:space="preserve"> который может быть запрограммирован также является преимуществом CouchDB [</w:t>
+        <w:t xml:space="preserve"> который может быть запрограммирован также является преимуществом </w:t>
+      </w:r>
+      <w:proofErr w:type="spellStart"/>
+      <w:r>
+        <w:t>CouchDB</w:t>
+      </w:r>
+      <w:proofErr w:type="spellEnd"/>
+      <w:r>
+        <w:t xml:space="preserve"> [</w:t>
       </w:r>
       <w:r>
         <w:t>1</w:t>
@@ -3262,7 +3728,23 @@
         <w:t xml:space="preserve"> </w:t>
       </w:r>
       <w:r>
-        <w:t>уровню подготовки администратора БД. В рамках решаемой задачи, отсутствие нативной поддержки растровых и векторных типов данных тоже можно считать недостатком CouchDB.</w:t>
+        <w:t xml:space="preserve">уровню подготовки администратора БД. В рамках решаемой задачи, отсутствие </w:t>
+      </w:r>
+      <w:proofErr w:type="spellStart"/>
+      <w:r>
+        <w:t>нативной</w:t>
+      </w:r>
+      <w:proofErr w:type="spellEnd"/>
+      <w:r>
+        <w:t xml:space="preserve"> поддержки растровых и векторных типов данных тоже можно считать недостатком </w:t>
+      </w:r>
+      <w:proofErr w:type="spellStart"/>
+      <w:r>
+        <w:t>CouchDB</w:t>
+      </w:r>
+      <w:proofErr w:type="spellEnd"/>
+      <w:r>
+        <w:t>.</w:t>
       </w:r>
     </w:p>
     <w:p>
@@ -3463,8 +3945,21 @@
       <w:bookmarkEnd w:id="16"/>
     </w:p>
     <w:p>
-      <w:r>
-        <w:t xml:space="preserve">Нативная сущность географических данных, представленных в виде карты, предоставляет широкие возможности для ускорения операций растровой реклассификации и растровой алгебры путем параллелизации и использования </w:t>
+      <w:proofErr w:type="spellStart"/>
+      <w:r>
+        <w:t>Нативная</w:t>
+      </w:r>
+      <w:proofErr w:type="spellEnd"/>
+      <w:r>
+        <w:t xml:space="preserve"> сущность географических данных, представленных в виде карты, предоставляет широкие возможности для ускорения операций растровой </w:t>
+      </w:r>
+      <w:proofErr w:type="spellStart"/>
+      <w:r>
+        <w:t>реклассификации</w:t>
+      </w:r>
+      <w:proofErr w:type="spellEnd"/>
+      <w:r>
+        <w:t xml:space="preserve"> и растровой алгебры путем параллелизации и использования </w:t>
       </w:r>
       <w:r>
         <w:rPr>
@@ -3508,22 +4003,28 @@
         <w:pStyle w:val="Heading3"/>
       </w:pPr>
       <w:bookmarkStart w:id="17" w:name="_Toc506746380"/>
+      <w:proofErr w:type="spellStart"/>
       <w:r>
         <w:t>Advanced</w:t>
       </w:r>
+      <w:proofErr w:type="spellEnd"/>
       <w:r>
         <w:t xml:space="preserve"> </w:t>
       </w:r>
+      <w:proofErr w:type="spellStart"/>
       <w:r>
         <w:t>Vector</w:t>
       </w:r>
+      <w:proofErr w:type="spellEnd"/>
       <w:r>
         <w:t xml:space="preserve"> </w:t>
       </w:r>
+      <w:proofErr w:type="spellStart"/>
       <w:r>
         <w:t>Extensions</w:t>
       </w:r>
       <w:bookmarkEnd w:id="17"/>
+      <w:proofErr w:type="spellEnd"/>
     </w:p>
     <w:p>
       <w:r>
@@ -3620,7 +4121,15 @@
         <w:t xml:space="preserve">, </w:t>
       </w:r>
       <w:r>
-        <w:t xml:space="preserve">предложенное в 2008 году компание </w:t>
+        <w:t xml:space="preserve">предложенное в 2008 году </w:t>
+      </w:r>
+      <w:proofErr w:type="spellStart"/>
+      <w:r>
+        <w:t>компание</w:t>
+      </w:r>
+      <w:proofErr w:type="spellEnd"/>
+      <w:r>
+        <w:t xml:space="preserve"> </w:t>
       </w:r>
       <w:r>
         <w:rPr>
@@ -3709,9 +4218,11 @@
         <w:pStyle w:val="Heading3"/>
       </w:pPr>
       <w:bookmarkStart w:id="18" w:name="_Toc506746381"/>
+      <w:proofErr w:type="spellStart"/>
       <w:r>
         <w:t>Nvidia</w:t>
       </w:r>
+      <w:proofErr w:type="spellEnd"/>
       <w:r>
         <w:t xml:space="preserve"> </w:t>
       </w:r>
@@ -3731,14 +4242,51 @@
         <w:t xml:space="preserve">, </w:t>
       </w:r>
       <w:r>
-        <w:t xml:space="preserve">или Compute Unified Device Architecture </w:t>
+        <w:t xml:space="preserve">или </w:t>
+      </w:r>
+      <w:proofErr w:type="spellStart"/>
+      <w:r>
+        <w:t>Compute</w:t>
+      </w:r>
+      <w:proofErr w:type="spellEnd"/>
+      <w:r>
+        <w:t xml:space="preserve"> </w:t>
+      </w:r>
+      <w:proofErr w:type="spellStart"/>
+      <w:r>
+        <w:t>Unified</w:t>
+      </w:r>
+      <w:proofErr w:type="spellEnd"/>
+      <w:r>
+        <w:t xml:space="preserve"> </w:t>
+      </w:r>
+      <w:proofErr w:type="spellStart"/>
+      <w:r>
+        <w:t>Device</w:t>
+      </w:r>
+      <w:proofErr w:type="spellEnd"/>
+      <w:r>
+        <w:t xml:space="preserve"> </w:t>
+      </w:r>
+      <w:proofErr w:type="spellStart"/>
+      <w:r>
+        <w:t>Architecture</w:t>
+      </w:r>
+      <w:proofErr w:type="spellEnd"/>
+      <w:r>
+        <w:t xml:space="preserve"> </w:t>
       </w:r>
       <w:r>
         <w:t>--</w:t>
       </w:r>
       <w:r>
-        <w:t xml:space="preserve"> программно-аппаратная архитектура параллельных вычислений, которая позволяет существенно увеличить вычислительную производительность благодаря использованию графических процессоров фирмы Nvidia</w:t>
-      </w:r>
+        <w:t xml:space="preserve"> программно-аппаратная архитектура параллельных вычислений, которая позволяет существенно увеличить вычислительную производительность благодаря использованию графических процессоров фирмы </w:t>
+      </w:r>
+      <w:proofErr w:type="spellStart"/>
+      <w:r>
+        <w:t>Nvidia</w:t>
+      </w:r>
+      <w:proofErr w:type="spellEnd"/>
       <w:r>
         <w:t xml:space="preserve"> [1</w:t>
       </w:r>
@@ -3764,7 +4312,15 @@
         <w:t>C</w:t>
       </w:r>
       <w:r>
-        <w:t xml:space="preserve"> алгоритмы, выполнимые на графических процессорах Nvidia, и включать специальные функции в текст программы на </w:t>
+        <w:t xml:space="preserve"> алгоритмы, выполнимые на графических процессорах </w:t>
+      </w:r>
+      <w:proofErr w:type="spellStart"/>
+      <w:r>
+        <w:t>Nvidia</w:t>
+      </w:r>
+      <w:proofErr w:type="spellEnd"/>
+      <w:r>
+        <w:t xml:space="preserve">, и включать специальные функции в текст программы на </w:t>
       </w:r>
       <w:r>
         <w:rPr>
@@ -3785,20 +4341,51 @@
         <w:pStyle w:val="Heading3"/>
       </w:pPr>
       <w:bookmarkStart w:id="19" w:name="_Toc506746382"/>
+      <w:proofErr w:type="spellStart"/>
       <w:r>
         <w:t>OpenCL</w:t>
       </w:r>
       <w:bookmarkEnd w:id="19"/>
+      <w:proofErr w:type="spellEnd"/>
     </w:p>
     <w:p>
-      <w:r>
-        <w:t xml:space="preserve">Open Computing Language </w:t>
+      <w:proofErr w:type="spellStart"/>
+      <w:r>
+        <w:t>Open</w:t>
+      </w:r>
+      <w:proofErr w:type="spellEnd"/>
+      <w:r>
+        <w:t xml:space="preserve"> </w:t>
+      </w:r>
+      <w:proofErr w:type="spellStart"/>
+      <w:r>
+        <w:t>Computing</w:t>
+      </w:r>
+      <w:proofErr w:type="spellEnd"/>
+      <w:r>
+        <w:t xml:space="preserve"> </w:t>
+      </w:r>
+      <w:proofErr w:type="spellStart"/>
+      <w:r>
+        <w:t>Language</w:t>
+      </w:r>
+      <w:proofErr w:type="spellEnd"/>
+      <w:r>
+        <w:t xml:space="preserve"> </w:t>
       </w:r>
       <w:r>
         <w:t>--</w:t>
       </w:r>
       <w:r>
-        <w:t xml:space="preserve"> фреймворк для написания компьютерных программ, связанных с параллельными вычислениями на различных графических и центральных процессорах, а также FPGA</w:t>
+        <w:t xml:space="preserve"> </w:t>
+      </w:r>
+      <w:proofErr w:type="spellStart"/>
+      <w:r>
+        <w:t>фреймворк</w:t>
+      </w:r>
+      <w:proofErr w:type="spellEnd"/>
+      <w:r>
+        <w:t xml:space="preserve"> для написания компьютерных программ, связанных с параллельными вычислениями на различных графических и центральных процессорах, а также FPGA</w:t>
       </w:r>
       <w:r>
         <w:t xml:space="preserve"> [1</w:t>
@@ -3810,7 +4397,15 @@
         <w:t>]</w:t>
       </w:r>
       <w:r>
-        <w:t xml:space="preserve">. В OpenCL входят язык программирования, который основан на стандарте языка программирования </w:t>
+        <w:t xml:space="preserve">. В </w:t>
+      </w:r>
+      <w:proofErr w:type="spellStart"/>
+      <w:r>
+        <w:t>OpenCL</w:t>
+      </w:r>
+      <w:proofErr w:type="spellEnd"/>
+      <w:r>
+        <w:t xml:space="preserve"> входят язык программирования, который основан на стандарте языка программирования </w:t>
       </w:r>
       <w:r>
         <w:rPr>
@@ -3819,13 +4414,125 @@
         <w:t>C</w:t>
       </w:r>
       <w:r>
-        <w:t>-99, и интерфейс программирования приложений. OpenCL обеспечивает параллелизм на уровне инструкций и на уровне данных и является осуществлением техники GPGPU. OpenCL является полностью открытым стандартом, его использование не облагается лицензионными отчислениями.</w:t>
+        <w:t xml:space="preserve">-99, и интерфейс программирования приложений. </w:t>
+      </w:r>
+      <w:proofErr w:type="spellStart"/>
+      <w:r>
+        <w:t>OpenCL</w:t>
+      </w:r>
+      <w:proofErr w:type="spellEnd"/>
+      <w:r>
+        <w:t xml:space="preserve"> обеспечивает параллелизм на уровне инструкций и на уровне данных и является осуществлением техники GPGPU. </w:t>
+      </w:r>
+      <w:proofErr w:type="spellStart"/>
+      <w:r>
+        <w:t>OpenCL</w:t>
+      </w:r>
+      <w:proofErr w:type="spellEnd"/>
+      <w:r>
+        <w:t xml:space="preserve"> является полностью открытым стандартом, его использование не облагается лицензионными отчислениями.</w:t>
       </w:r>
       <w:r>
         <w:t xml:space="preserve"> </w:t>
       </w:r>
       <w:r>
-        <w:t>Цель OpenCL состоит в том, чтобы дополнить открытые отраслевые стандарты для трёхмерной компьютерной графики и звука OpenGL и OpenAL возможностями GPU для высокопроизводительных вычислений. OpenCL разрабатывается и поддерживается некоммерческим консорциумом Khronos Group, в который входят много крупных компаний, включая AMD, Apple, ARM, Intel, Nvidia, Sony Computer Entertainment и другие.</w:t>
+        <w:t xml:space="preserve">Цель </w:t>
+      </w:r>
+      <w:proofErr w:type="spellStart"/>
+      <w:r>
+        <w:t>OpenCL</w:t>
+      </w:r>
+      <w:proofErr w:type="spellEnd"/>
+      <w:r>
+        <w:t xml:space="preserve"> состоит в том, чтобы дополнить открытые отраслевые стандарты для трёхмерной компьютерной графики и звука </w:t>
+      </w:r>
+      <w:proofErr w:type="spellStart"/>
+      <w:r>
+        <w:t>OpenGL</w:t>
+      </w:r>
+      <w:proofErr w:type="spellEnd"/>
+      <w:r>
+        <w:t xml:space="preserve"> и </w:t>
+      </w:r>
+      <w:proofErr w:type="spellStart"/>
+      <w:r>
+        <w:t>OpenAL</w:t>
+      </w:r>
+      <w:proofErr w:type="spellEnd"/>
+      <w:r>
+        <w:t xml:space="preserve"> возможностями GPU для высокопроизводительных вычислений. </w:t>
+      </w:r>
+      <w:proofErr w:type="spellStart"/>
+      <w:r>
+        <w:t>OpenCL</w:t>
+      </w:r>
+      <w:proofErr w:type="spellEnd"/>
+      <w:r>
+        <w:t xml:space="preserve"> разрабатывается и поддерживается некоммерческим консорциумом </w:t>
+      </w:r>
+      <w:proofErr w:type="spellStart"/>
+      <w:r>
+        <w:t>Khronos</w:t>
+      </w:r>
+      <w:proofErr w:type="spellEnd"/>
+      <w:r>
+        <w:t xml:space="preserve"> </w:t>
+      </w:r>
+      <w:proofErr w:type="spellStart"/>
+      <w:r>
+        <w:t>Group</w:t>
+      </w:r>
+      <w:proofErr w:type="spellEnd"/>
+      <w:r>
+        <w:t xml:space="preserve">, в который входят много крупных компаний, включая AMD, </w:t>
+      </w:r>
+      <w:proofErr w:type="spellStart"/>
+      <w:r>
+        <w:t>Apple</w:t>
+      </w:r>
+      <w:proofErr w:type="spellEnd"/>
+      <w:r>
+        <w:t xml:space="preserve">, ARM, </w:t>
+      </w:r>
+      <w:proofErr w:type="spellStart"/>
+      <w:r>
+        <w:t>Intel</w:t>
+      </w:r>
+      <w:proofErr w:type="spellEnd"/>
+      <w:r>
+        <w:t xml:space="preserve">, </w:t>
+      </w:r>
+      <w:proofErr w:type="spellStart"/>
+      <w:r>
+        <w:t>Nvidia</w:t>
+      </w:r>
+      <w:proofErr w:type="spellEnd"/>
+      <w:r>
+        <w:t xml:space="preserve">, </w:t>
+      </w:r>
+      <w:proofErr w:type="spellStart"/>
+      <w:r>
+        <w:t>Sony</w:t>
+      </w:r>
+      <w:proofErr w:type="spellEnd"/>
+      <w:r>
+        <w:t xml:space="preserve"> </w:t>
+      </w:r>
+      <w:proofErr w:type="spellStart"/>
+      <w:r>
+        <w:t>Computer</w:t>
+      </w:r>
+      <w:proofErr w:type="spellEnd"/>
+      <w:r>
+        <w:t xml:space="preserve"> </w:t>
+      </w:r>
+      <w:proofErr w:type="spellStart"/>
+      <w:r>
+        <w:t>Entertainment</w:t>
+      </w:r>
+      <w:proofErr w:type="spellEnd"/>
+      <w:r>
+        <w:t xml:space="preserve"> и другие.</w:t>
       </w:r>
     </w:p>
     <w:p>
@@ -3853,7 +4560,39 @@
         </w:rPr>
       </w:pPr>
       <w:r>
-        <w:t xml:space="preserve">В последние десятилетия все большее распространение получают технологии распределенных и облачных вычислений, призванные облегчить и ускорить выполнение ресурсоемких задач, не привлекая к их выполнению суперкомпьютеры и специальное оборудование \cite{cloud}. Одним из ключевых отличий таких систем от классического кластера часто является принципиальная неоднородность устройств, вовлеченных в процесс: например, для вычислений на движке браузера могут быть использованы практически произвольные устройства, вплоть до смартфонов и иных видов КПК \cite{volunteer}. При этом обычно задача распределения нагрузки в таких системах отдельно не решается, что может приводить как к чрезмерной загрузке отдельных устройств, что в случае добровольного согласия на предоставление вычислительных мощностей может обернуться рядом неудобств для пользователей системы, так и к появлению </w:t>
+        <w:t>В последние десятилетия все большее распространение получают технологии распределенных и облачных вычислений, призванные облегчить и ускорить выполнение ресурсоемких задач, не привлекая к их выполнению суперкомпьютеры и специальное оборудование \</w:t>
+      </w:r>
+      <w:proofErr w:type="spellStart"/>
+      <w:r>
+        <w:t>cite</w:t>
+      </w:r>
+      <w:proofErr w:type="spellEnd"/>
+      <w:r>
+        <w:t>{</w:t>
+      </w:r>
+      <w:proofErr w:type="spellStart"/>
+      <w:r>
+        <w:t>cloud</w:t>
+      </w:r>
+      <w:proofErr w:type="spellEnd"/>
+      <w:r>
+        <w:t>}. Одним из ключевых отличий таких систем от классического кластера часто является принципиальная неоднородность устройств, вовлеченных в процесс: например, для вычислений на движке браузера могут быть использованы практически произвольные устройства, вплоть до смартфонов и иных видов КПК \</w:t>
+      </w:r>
+      <w:proofErr w:type="spellStart"/>
+      <w:r>
+        <w:t>cite</w:t>
+      </w:r>
+      <w:proofErr w:type="spellEnd"/>
+      <w:r>
+        <w:t>{</w:t>
+      </w:r>
+      <w:proofErr w:type="spellStart"/>
+      <w:r>
+        <w:t>volunteer</w:t>
+      </w:r>
+      <w:proofErr w:type="spellEnd"/>
+      <w:r>
+        <w:t xml:space="preserve">}. При этом обычно задача распределения нагрузки в таких системах отдельно не решается, что может приводить как к чрезмерной загрузке отдельных устройств, что в случае добровольного согласия на предоставление вычислительных мощностей может обернуться рядом неудобств для пользователей системы, так и к появлению </w:t>
       </w:r>
       <w:r>
         <w:t>«</w:t>
@@ -3990,7 +4729,23 @@
     </w:p>
     <w:p>
       <w:r>
-        <w:t xml:space="preserve">Независимость устройств друг от друга позволяет моделировать их по отдельности. Предположим на данном этапе, что выбранное устройство статично в том смысле, что не меняет своих параметров с течением времени. В качестве объекта наблюдения будем использовать момент окончания выполнения отдельной задачи. Тогда из приведенных выше утверждений следует независимость количества таких моментов на произвольно взятом отрезке временной шкалы от других, а вкупе с очевидными свойствами процесса, такими как неотрицательное число измерений, следует применимость и адекватность модели пуассоновского процесса \cite{stochastic}, в котором на произвольно взятом отрезке времени </w:t>
+        <w:t>Независимость устройств друг от друга позволяет моделировать их по отдельности. Предположим на данном этапе, что выбранное устройство статично в том смысле, что не меняет своих параметров с течением времени. В качестве объекта наблюдения будем использовать момент окончания выполнения отдельной задачи. Тогда из приведенных выше утверждений следует независимость количества таких моментов на произвольно взятом отрезке временной шкалы от других, а вкупе с очевидными свойствами процесса, такими как неотрицательное число измерений, следует применимость и адекватность модели пуассоновского процесса \</w:t>
+      </w:r>
+      <w:proofErr w:type="spellStart"/>
+      <w:r>
+        <w:t>cite</w:t>
+      </w:r>
+      <w:proofErr w:type="spellEnd"/>
+      <w:r>
+        <w:t>{</w:t>
+      </w:r>
+      <w:proofErr w:type="spellStart"/>
+      <w:r>
+        <w:t>stochastic</w:t>
+      </w:r>
+      <w:proofErr w:type="spellEnd"/>
+      <w:r>
+        <w:t xml:space="preserve">}, в котором на произвольно взятом отрезке времени </w:t>
       </w:r>
       <m:oMath>
         <m:d>
@@ -4193,25 +4948,69 @@
         <w:rPr>
           <w:color w:val="800000"/>
         </w:rPr>
-        <w:t>\cite</w:t>
-      </w:r>
+        <w:t>\</w:t>
+      </w:r>
+      <w:proofErr w:type="spellStart"/>
+      <w:r>
+        <w:rPr>
+          <w:color w:val="800000"/>
+        </w:rPr>
+        <w:t>cite</w:t>
+      </w:r>
+      <w:proofErr w:type="spellEnd"/>
       <w:r>
         <w:rPr>
           <w:color w:val="000000"/>
         </w:rPr>
-        <w:t xml:space="preserve">{stochastic}. Воспользуемся байесовским подходом </w:t>
+        <w:t>{</w:t>
+      </w:r>
+      <w:proofErr w:type="spellStart"/>
+      <w:r>
+        <w:rPr>
+          <w:color w:val="000000"/>
+        </w:rPr>
+        <w:t>stochastic</w:t>
+      </w:r>
+      <w:proofErr w:type="spellEnd"/>
+      <w:r>
+        <w:rPr>
+          <w:color w:val="000000"/>
+        </w:rPr>
+        <w:t xml:space="preserve">}. Воспользуемся байесовским подходом </w:t>
       </w:r>
       <w:r>
         <w:rPr>
           <w:color w:val="800000"/>
         </w:rPr>
-        <w:t>\cite</w:t>
-      </w:r>
+        <w:t>\</w:t>
+      </w:r>
+      <w:proofErr w:type="spellStart"/>
+      <w:r>
+        <w:rPr>
+          <w:color w:val="800000"/>
+        </w:rPr>
+        <w:t>cite</w:t>
+      </w:r>
+      <w:proofErr w:type="spellEnd"/>
       <w:r>
         <w:rPr>
           <w:color w:val="000000"/>
         </w:rPr>
-        <w:t>{Bure} для определения распределения этого параметра:</w:t>
+        <w:t>{</w:t>
+      </w:r>
+      <w:proofErr w:type="spellStart"/>
+      <w:r>
+        <w:rPr>
+          <w:color w:val="000000"/>
+        </w:rPr>
+        <w:t>Bure</w:t>
+      </w:r>
+      <w:proofErr w:type="spellEnd"/>
+      <w:r>
+        <w:rPr>
+          <w:color w:val="000000"/>
+        </w:rPr>
+        <w:t>} для определения распределения этого параметра:</w:t>
       </w:r>
     </w:p>
     <w:p>
@@ -4952,14 +5751,37 @@
         <w:rPr>
           <w:color w:val="800000"/>
         </w:rPr>
-        <w:t>\cite</w:t>
-      </w:r>
+        <w:t>\</w:t>
+      </w:r>
+      <w:proofErr w:type="spellStart"/>
+      <w:r>
+        <w:rPr>
+          <w:color w:val="800000"/>
+        </w:rPr>
+        <w:t>cite</w:t>
+      </w:r>
+      <w:proofErr w:type="spellEnd"/>
       <w:r>
         <w:rPr>
           <w:color w:val="000000"/>
         </w:rPr>
-        <w:t xml:space="preserve">{Bure}: про него изначально известна лишь </w:t>
-      </w:r>
+        <w:t>{</w:t>
+      </w:r>
+      <w:proofErr w:type="spellStart"/>
+      <w:r>
+        <w:rPr>
+          <w:color w:val="000000"/>
+        </w:rPr>
+        <w:t>Bure</w:t>
+      </w:r>
+      <w:proofErr w:type="spellEnd"/>
+      <w:r>
+        <w:rPr>
+          <w:color w:val="000000"/>
+        </w:rPr>
+        <w:t xml:space="preserve">}: про него изначально известна лишь </w:t>
+      </w:r>
+      <w:proofErr w:type="spellStart"/>
       <w:r>
         <w:rPr>
           <w:color w:val="000000"/>
@@ -4967,6 +5789,7 @@
         </w:rPr>
         <w:t>неотрицательность</w:t>
       </w:r>
+      <w:proofErr w:type="spellEnd"/>
       <w:r>
         <w:rPr>
           <w:color w:val="000000"/>
@@ -7841,7 +8664,15 @@
         <w:t xml:space="preserve">Поскольку принципиальным </w:t>
       </w:r>
       <w:r>
-        <w:t xml:space="preserve">критерием, по которому должны выбираться тот или иной подход к реализации вычислений, является время выполнения операции, необходимо учитывать как время работы системы, так и время пересылки данных по сети. В модели системы, предложенной в предыдущем разделе, оба типа временных затрат учитываются </w:t>
+        <w:t xml:space="preserve">критерием, по которому должны выбираться тот или иной подход к реализации вычислений, является время выполнения операции, необходимо </w:t>
+      </w:r>
+      <w:proofErr w:type="gramStart"/>
+      <w:r>
+        <w:t>учитывать</w:t>
+      </w:r>
+      <w:proofErr w:type="gramEnd"/>
+      <w:r>
+        <w:t xml:space="preserve"> как время работы системы, так и время пересылки данных по сети. В модели системы, предложенной в предыдущем разделе, оба типа временных затрат учитываются </w:t>
       </w:r>
       <w:r>
         <w:t xml:space="preserve">при оценке единственного параметра --- ожидаемой частоты выполнения операций. При продолжительном времени работы системы априорная частота для определенного типа устройств будет усредненной как по их мощности, так и по сетевому соединению, характерному для них. В рамках определения схемы вычислений такой подход может быть не совсем корректным: из-за возможного расхождения в параметрах сети для похожих устройств, относящихся к одному классу, при ориентировании только лишь на априорные </w:t>
@@ -9355,13 +10186,7 @@
             <w:rPr>
               <w:rFonts w:ascii="Cambria Math" w:hAnsi="Cambria Math"/>
             </w:rPr>
-            <m:t>,</m:t>
-          </m:r>
-          <m:r>
-            <w:rPr>
-              <w:rFonts w:ascii="Cambria Math" w:hAnsi="Cambria Math"/>
-            </w:rPr>
-            <m:t xml:space="preserve">                (min)</m:t>
+            <m:t>,                (min)</m:t>
           </m:r>
         </m:oMath>
       </m:oMathPara>
@@ -9439,8 +10264,13 @@
       <w:r>
         <w:t>-</w:t>
       </w:r>
-      <w:r>
-        <w:t>ый вычислительный узел;</w:t>
+      <w:proofErr w:type="spellStart"/>
+      <w:r>
+        <w:t>ый</w:t>
+      </w:r>
+      <w:proofErr w:type="spellEnd"/>
+      <w:r>
+        <w:t xml:space="preserve"> вычислительный узел;</w:t>
       </w:r>
     </w:p>
     <w:p>
@@ -9756,8 +10586,13 @@
       <w:r>
         <w:t>-</w:t>
       </w:r>
-      <w:r>
-        <w:t xml:space="preserve">ый (в общем случае </w:t>
+      <w:proofErr w:type="spellStart"/>
+      <w:r>
+        <w:t>ый</w:t>
+      </w:r>
+      <w:proofErr w:type="spellEnd"/>
+      <w:r>
+        <w:t xml:space="preserve"> (в общем случае </w:t>
       </w:r>
       <m:oMath>
         <m:sSub>
@@ -10225,13 +11060,7 @@
             <w:rPr>
               <w:rFonts w:ascii="Cambria Math" w:hAnsi="Cambria Math"/>
             </w:rPr>
-            <m:t>.</m:t>
-          </m:r>
-          <m:r>
-            <w:rPr>
-              <w:rFonts w:ascii="Cambria Math" w:hAnsi="Cambria Math"/>
-            </w:rPr>
-            <m:t xml:space="preserve">                                                    (U)</m:t>
+            <m:t>.                                                    (U)</m:t>
           </m:r>
         </m:oMath>
       </m:oMathPara>
@@ -10319,8 +11148,13 @@
       <w:r>
         <w:t>-</w:t>
       </w:r>
-      <w:r>
-        <w:t>ый узел.</w:t>
+      <w:proofErr w:type="spellStart"/>
+      <w:r>
+        <w:t>ый</w:t>
+      </w:r>
+      <w:proofErr w:type="spellEnd"/>
+      <w:r>
+        <w:t xml:space="preserve"> узел.</w:t>
       </w:r>
       <w:r>
         <w:t xml:space="preserve"> Эта матрица является параметром, по которому может быть произведена оптимизация.</w:t>
@@ -11242,6 +12076,9 @@
             <m:t>=</m:t>
           </m:r>
           <m:r>
+            <m:rPr>
+              <m:sty m:val="p"/>
+            </m:rPr>
             <w:rPr>
               <w:rFonts w:eastAsiaTheme="minorEastAsia"/>
             </w:rPr>
@@ -12021,6 +12858,204 @@
       </w:pPr>
       <m:oMath>
         <m:r>
+          <w:rPr>
+            <w:rFonts w:ascii="Cambria Math" w:hAnsi="Cambria Math"/>
+          </w:rPr>
+          <m:t>diag</m:t>
+        </m:r>
+        <m:d>
+          <m:dPr>
+            <m:ctrlPr>
+              <w:rPr>
+                <w:rFonts w:ascii="Cambria Math" w:hAnsi="Cambria Math"/>
+                <w:i/>
+              </w:rPr>
+            </m:ctrlPr>
+          </m:dPr>
+          <m:e>
+            <m:sSubSup>
+              <m:sSubSupPr>
+                <m:ctrlPr>
+                  <w:rPr>
+                    <w:rFonts w:ascii="Cambria Math" w:hAnsi="Cambria Math"/>
+                    <w:i/>
+                    <w:lang w:val="en-US"/>
+                  </w:rPr>
+                </m:ctrlPr>
+              </m:sSubSupPr>
+              <m:e>
+                <m:r>
+                  <w:rPr>
+                    <w:rFonts w:ascii="Cambria Math" w:hAnsi="Cambria Math"/>
+                  </w:rPr>
+                  <m:t>t</m:t>
+                </m:r>
+                <m:ctrlPr>
+                  <w:rPr>
+                    <w:rFonts w:ascii="Cambria Math" w:hAnsi="Cambria Math"/>
+                    <w:i/>
+                  </w:rPr>
+                </m:ctrlPr>
+              </m:e>
+              <m:sub>
+                <m:r>
+                  <w:rPr>
+                    <w:rFonts w:ascii="Cambria Math" w:hAnsi="Cambria Math"/>
+                  </w:rPr>
+                  <m:t>N</m:t>
+                </m:r>
+                <m:ctrlPr>
+                  <w:rPr>
+                    <w:rFonts w:ascii="Cambria Math" w:hAnsi="Cambria Math"/>
+                    <w:i/>
+                  </w:rPr>
+                </m:ctrlPr>
+              </m:sub>
+              <m:sup>
+                <m:r>
+                  <w:rPr>
+                    <w:rFonts w:ascii="Cambria Math" w:hAnsi="Cambria Math"/>
+                  </w:rPr>
+                  <m:t>←</m:t>
+                </m:r>
+              </m:sup>
+            </m:sSubSup>
+            <m:r>
+              <w:rPr>
+                <w:rFonts w:ascii="Cambria Math" w:hAnsi="Cambria Math"/>
+              </w:rPr>
+              <m:t>+</m:t>
+            </m:r>
+            <m:sSup>
+              <m:sSupPr>
+                <m:ctrlPr>
+                  <w:rPr>
+                    <w:rFonts w:ascii="Cambria Math" w:hAnsi="Cambria Math"/>
+                    <w:i/>
+                  </w:rPr>
+                </m:ctrlPr>
+              </m:sSupPr>
+              <m:e>
+                <m:r>
+                  <w:rPr>
+                    <w:rFonts w:ascii="Cambria Math" w:hAnsi="Cambria Math"/>
+                  </w:rPr>
+                  <m:t>λ</m:t>
+                </m:r>
+              </m:e>
+              <m:sup>
+                <m:r>
+                  <w:rPr>
+                    <w:rFonts w:ascii="Cambria Math" w:hAnsi="Cambria Math"/>
+                  </w:rPr>
+                  <m:t>-1</m:t>
+                </m:r>
+              </m:sup>
+            </m:sSup>
+          </m:e>
+        </m:d>
+      </m:oMath>
+      <w:r>
+        <w:t xml:space="preserve"> </w:t>
+      </w:r>
+      <w:r>
+        <w:t xml:space="preserve">обозначает диагональную матрицу, на главной диагонали которой находятся элементы вектора </w:t>
+      </w:r>
+      <m:oMath>
+        <m:sSubSup>
+          <m:sSubSupPr>
+            <m:ctrlPr>
+              <w:rPr>
+                <w:rFonts w:ascii="Cambria Math" w:hAnsi="Cambria Math"/>
+                <w:i/>
+                <w:lang w:val="en-US"/>
+              </w:rPr>
+            </m:ctrlPr>
+          </m:sSubSupPr>
+          <m:e>
+            <m:r>
+              <w:rPr>
+                <w:rFonts w:ascii="Cambria Math" w:hAnsi="Cambria Math"/>
+              </w:rPr>
+              <m:t>t</m:t>
+            </m:r>
+            <m:ctrlPr>
+              <w:rPr>
+                <w:rFonts w:ascii="Cambria Math" w:hAnsi="Cambria Math"/>
+                <w:i/>
+              </w:rPr>
+            </m:ctrlPr>
+          </m:e>
+          <m:sub>
+            <m:r>
+              <w:rPr>
+                <w:rFonts w:ascii="Cambria Math" w:hAnsi="Cambria Math"/>
+              </w:rPr>
+              <m:t>N</m:t>
+            </m:r>
+            <m:ctrlPr>
+              <w:rPr>
+                <w:rFonts w:ascii="Cambria Math" w:hAnsi="Cambria Math"/>
+                <w:i/>
+              </w:rPr>
+            </m:ctrlPr>
+          </m:sub>
+          <m:sup>
+            <m:r>
+              <w:rPr>
+                <w:rFonts w:ascii="Cambria Math" w:hAnsi="Cambria Math"/>
+              </w:rPr>
+              <m:t>←</m:t>
+            </m:r>
+          </m:sup>
+        </m:sSubSup>
+        <m:r>
+          <w:rPr>
+            <w:rFonts w:ascii="Cambria Math" w:hAnsi="Cambria Math"/>
+          </w:rPr>
+          <m:t>+</m:t>
+        </m:r>
+        <m:sSup>
+          <m:sSupPr>
+            <m:ctrlPr>
+              <w:rPr>
+                <w:rFonts w:ascii="Cambria Math" w:hAnsi="Cambria Math"/>
+                <w:i/>
+              </w:rPr>
+            </m:ctrlPr>
+          </m:sSupPr>
+          <m:e>
+            <m:r>
+              <w:rPr>
+                <w:rFonts w:ascii="Cambria Math" w:hAnsi="Cambria Math"/>
+              </w:rPr>
+              <m:t>λ</m:t>
+            </m:r>
+          </m:e>
+          <m:sup>
+            <m:r>
+              <w:rPr>
+                <w:rFonts w:ascii="Cambria Math" w:hAnsi="Cambria Math"/>
+              </w:rPr>
+              <m:t>-1</m:t>
+            </m:r>
+          </m:sup>
+        </m:sSup>
+      </m:oMath>
+      <w:r>
+        <w:t>, а остальные являются нулями;</w:t>
+      </w:r>
+    </w:p>
+    <w:p>
+      <w:pPr>
+        <w:pStyle w:val="ListParagraph"/>
+        <w:numPr>
+          <w:ilvl w:val="0"/>
+          <w:numId w:val="26"/>
+        </w:numPr>
+      </w:pPr>
+      <m:oMath>
+        <m:r>
           <m:rPr>
             <m:scr m:val="double-struck"/>
             <m:sty m:val="bi"/>
@@ -12194,6 +13229,7 @@
     </w:p>
     <w:p>
       <w:r>
+        <w:lastRenderedPageBreak/>
         <w:t xml:space="preserve">В случае, если на </w:t>
       </w:r>
       <m:oMath>
@@ -12719,6 +13755,9 @@
             <m:t>=</m:t>
           </m:r>
           <m:r>
+            <m:rPr>
+              <m:sty m:val="p"/>
+            </m:rPr>
             <w:rPr>
               <w:rFonts w:ascii="Cambria Math" w:hAnsi="Cambria Math"/>
             </w:rPr>
@@ -13498,28 +14537,13 @@
             <w:rPr>
               <w:rFonts w:ascii="Cambria Math" w:hAnsi="Cambria Math"/>
             </w:rPr>
-            <m:t>1</m:t>
-          </m:r>
-          <m:r>
-            <m:rPr>
-              <m:sty m:val="bi"/>
-            </m:rPr>
-            <w:rPr>
-              <w:rFonts w:ascii="Cambria Math" w:hAnsi="Cambria Math"/>
-            </w:rPr>
-            <m:t>+</m:t>
+            <m:t>1+</m:t>
           </m:r>
           <m:r>
             <w:rPr>
               <w:rFonts w:ascii="Cambria Math" w:hAnsi="Cambria Math"/>
             </w:rPr>
-            <m:t>δ</m:t>
-          </m:r>
-          <m:r>
-            <w:rPr>
-              <w:rFonts w:ascii="Cambria Math" w:hAnsi="Cambria Math"/>
-            </w:rPr>
-            <m:t>diag</m:t>
+            <m:t>δdiag</m:t>
           </m:r>
           <m:d>
             <m:dPr>
@@ -13631,16 +14655,7 @@
             <w:rPr>
               <w:rFonts w:ascii="Cambria Math" w:hAnsi="Cambria Math"/>
             </w:rPr>
-            <m:t>1</m:t>
-          </m:r>
-          <m:r>
-            <m:rPr>
-              <m:sty m:val="bi"/>
-            </m:rPr>
-            <w:rPr>
-              <w:rFonts w:ascii="Cambria Math" w:hAnsi="Cambria Math"/>
-            </w:rPr>
-            <m:t>+</m:t>
+            <m:t>1+</m:t>
           </m:r>
           <m:sSub>
             <m:sSubPr>
@@ -14181,6 +15196,9 @@
             <m:t>+</m:t>
           </m:r>
           <m:r>
+            <m:rPr>
+              <m:sty m:val="p"/>
+            </m:rPr>
             <w:br/>
           </m:r>
         </m:oMath>
@@ -14496,6 +15514,9 @@
             <m:t>=</m:t>
           </m:r>
           <m:r>
+            <m:rPr>
+              <m:sty m:val="p"/>
+            </m:rPr>
             <w:rPr>
               <w:rFonts w:ascii="Cambria Math" w:hAnsi="Cambria Math"/>
             </w:rPr>
@@ -14705,6 +15726,9 @@
             <m:t>+</m:t>
           </m:r>
           <m:r>
+            <m:rPr>
+              <m:sty m:val="p"/>
+            </m:rPr>
             <w:rPr>
               <w:rFonts w:ascii="Cambria Math" w:hAnsi="Cambria Math"/>
             </w:rPr>
@@ -15230,6 +16254,9 @@
             <m:t>+</m:t>
           </m:r>
           <m:r>
+            <m:rPr>
+              <m:sty m:val="p"/>
+            </m:rPr>
             <w:rPr>
               <w:rFonts w:ascii="Cambria Math" w:hAnsi="Cambria Math"/>
             </w:rPr>
@@ -15535,6 +16562,9 @@
             <m:t>⩾</m:t>
           </m:r>
           <m:r>
+            <m:rPr>
+              <m:sty m:val="p"/>
+            </m:rPr>
             <w:rPr>
               <w:rFonts w:ascii="Cambria Math" w:hAnsi="Cambria Math"/>
               <w:lang w:val="en-US"/>
@@ -15746,6 +16776,9 @@
             <m:t>+</m:t>
           </m:r>
           <m:r>
+            <m:rPr>
+              <m:sty m:val="p"/>
+            </m:rPr>
             <w:rPr>
               <w:rFonts w:ascii="Cambria Math" w:hAnsi="Cambria Math"/>
             </w:rPr>
@@ -16222,10 +17255,7 @@
         </m:acc>
       </m:oMath>
       <w:r>
-        <w:t>,</w:t>
-      </w:r>
-      <w:r>
-        <w:t xml:space="preserve"> </w:t>
+        <w:t xml:space="preserve">, </w:t>
       </w:r>
       <w:r>
         <w:t>можно записать</w:t>
@@ -16588,7 +17618,7 @@
     </w:p>
     <w:p>
       <w:pPr>
-        <w:ind w:firstLine="0"/>
+        <w:ind w:left="2694" w:firstLine="0"/>
         <w:rPr>
           <w:i/>
           <w:lang w:val="en-US"/>
@@ -16596,7 +17626,7 @@
       </w:pPr>
       <m:oMathPara>
         <m:oMathParaPr>
-          <m:jc m:val="center"/>
+          <m:jc m:val="left"/>
         </m:oMathParaPr>
         <m:oMath>
           <m:d>
@@ -16843,6 +17873,13 @@
             </w:rPr>
             <m:t>,</m:t>
           </m:r>
+          <m:r>
+            <w:rPr>
+              <w:rFonts w:ascii="Cambria Math" w:hAnsi="Cambria Math"/>
+              <w:lang w:val="en-US"/>
+            </w:rPr>
+            <m:t xml:space="preserve">                                     (h)</m:t>
+          </m:r>
         </m:oMath>
       </m:oMathPara>
     </w:p>
@@ -16902,10 +17939,7 @@
         </m:acc>
       </m:oMath>
       <w:r>
-        <w:t xml:space="preserve"> обозначена матрица, </w:t>
-      </w:r>
-      <w:r>
-        <w:t xml:space="preserve">на позиции </w:t>
+        <w:t xml:space="preserve"> обозначена матрица, на позиции </w:t>
       </w:r>
       <m:oMath>
         <m:d>
@@ -16931,10 +17965,7 @@
         <w:t xml:space="preserve"> </w:t>
       </w:r>
       <w:r>
-        <w:t>которой стоит</w:t>
-      </w:r>
-      <w:r>
-        <w:t xml:space="preserve"> </w:t>
+        <w:t xml:space="preserve">которой стоит </w:t>
       </w:r>
       <m:oMath>
         <m:acc>
@@ -16998,7 +18029,19 @@
     </w:p>
     <w:p>
       <w:r>
-        <w:t>Несмотря на очевидную линейность получившихся во всех трех случаях выражений, только вариант передачи данных через сервер не предполагает использования произведения Адамара. Кроме того, матрица переменных всегда домножается на константы с обеих сторон. Тем не менее, сама по себе задача является типичной задачей на минимакс и может быть решена стандартными методами (вплоть до перебора по конечной сетке в пространстве допустимых значений передаваемой информации) при помощи какой-либо системы компьютерной алгебры, поддерживающей решение задач на условную оптимизацию.</w:t>
+        <w:t xml:space="preserve">Несмотря на очевидную линейность получившихся во всех трех случаях выражений, только вариант передачи данных через сервер не предполагает использования произведения Адамара. Кроме того, матрица переменных всегда </w:t>
+      </w:r>
+      <w:proofErr w:type="spellStart"/>
+      <w:r>
+        <w:t>домножается</w:t>
+      </w:r>
+      <w:proofErr w:type="spellEnd"/>
+      <w:r>
+        <w:t xml:space="preserve"> на константы с обеих сторон. Тем не менее, сама по себе задача является типичной задачей на минимакс и может быть решена стандартными методами (вплоть до перебора по конечной сетке в пространстве допустимых значений передаваемой информации) при помощи </w:t>
+      </w:r>
+      <w:r>
+        <w:lastRenderedPageBreak/>
+        <w:t>какой-либо системы компьютерной алгебры, поддерживающей решение задач на условную оптимизацию.</w:t>
       </w:r>
     </w:p>
     <w:p>
@@ -17016,8 +18059,3119 @@
     </w:p>
     <w:p>
       <w:r>
+        <w:t xml:space="preserve">Более аккуратное решение задачи можно получить, учитывая ее специфику, а именно --- линейность по всем переменным. </w:t>
+      </w:r>
+      <w:r>
+        <w:t xml:space="preserve">Одним из возможных преобразований является «вытягивание» матрицы </w:t>
+      </w:r>
+      <m:oMath>
+        <m:r>
+          <m:rPr>
+            <m:sty m:val="b"/>
+          </m:rPr>
+          <w:rPr>
+            <w:rFonts w:ascii="Cambria Math" w:hAnsi="Cambria Math"/>
+          </w:rPr>
+          <m:t>V</m:t>
+        </m:r>
+      </m:oMath>
+      <w:r>
+        <w:t xml:space="preserve"> </w:t>
+      </w:r>
+      <w:r>
+        <w:t xml:space="preserve">в вектор </w:t>
+      </w:r>
+      <m:oMath>
+        <m:r>
+          <w:rPr>
+            <w:rFonts w:ascii="Cambria Math" w:hAnsi="Cambria Math"/>
+          </w:rPr>
+          <m:t>v</m:t>
+        </m:r>
+      </m:oMath>
+      <w:r>
+        <w:t xml:space="preserve"> </w:t>
+      </w:r>
+      <w:r>
+        <w:t>по правилу:</w:t>
+      </w:r>
+    </w:p>
+    <w:p>
+      <m:oMathPara>
+        <m:oMath>
+          <m:sSub>
+            <m:sSubPr>
+              <m:ctrlPr>
+                <w:rPr>
+                  <w:rFonts w:ascii="Cambria Math" w:hAnsi="Cambria Math"/>
+                  <w:i/>
+                </w:rPr>
+              </m:ctrlPr>
+            </m:sSubPr>
+            <m:e>
+              <m:r>
+                <w:rPr>
+                  <w:rFonts w:ascii="Cambria Math" w:hAnsi="Cambria Math"/>
+                </w:rPr>
+                <m:t>v</m:t>
+              </m:r>
+            </m:e>
+            <m:sub>
+              <m:r>
+                <w:rPr>
+                  <w:rFonts w:ascii="Cambria Math" w:hAnsi="Cambria Math"/>
+                </w:rPr>
+                <m:t>in+j</m:t>
+              </m:r>
+            </m:sub>
+          </m:sSub>
+          <m:r>
+            <w:rPr>
+              <w:rFonts w:ascii="Cambria Math" w:hAnsi="Cambria Math"/>
+            </w:rPr>
+            <m:t>=</m:t>
+          </m:r>
+          <m:sSub>
+            <m:sSubPr>
+              <m:ctrlPr>
+                <w:rPr>
+                  <w:rFonts w:ascii="Cambria Math" w:hAnsi="Cambria Math"/>
+                  <w:i/>
+                </w:rPr>
+              </m:ctrlPr>
+            </m:sSubPr>
+            <m:e>
+              <m:r>
+                <w:rPr>
+                  <w:rFonts w:ascii="Cambria Math" w:hAnsi="Cambria Math"/>
+                </w:rPr>
+                <m:t>v</m:t>
+              </m:r>
+            </m:e>
+            <m:sub>
+              <m:r>
+                <w:rPr>
+                  <w:rFonts w:ascii="Cambria Math" w:hAnsi="Cambria Math"/>
+                </w:rPr>
+                <m:t>ij,ns</m:t>
+              </m:r>
+            </m:sub>
+          </m:sSub>
+          <m:r>
+            <w:rPr>
+              <w:rFonts w:ascii="Cambria Math" w:hAnsi="Cambria Math"/>
+            </w:rPr>
+            <m:t>,</m:t>
+          </m:r>
+        </m:oMath>
+      </m:oMathPara>
+    </w:p>
+    <w:p>
+      <w:pPr>
+        <w:ind w:firstLine="0"/>
+      </w:pPr>
+      <w:r>
+        <w:t xml:space="preserve">где </w:t>
+      </w:r>
+      <m:oMath>
+        <m:r>
+          <w:rPr>
+            <w:rFonts w:ascii="Cambria Math" w:hAnsi="Cambria Math"/>
+          </w:rPr>
+          <m:t>n</m:t>
+        </m:r>
+      </m:oMath>
+      <w:r>
+        <w:t xml:space="preserve"> --- </w:t>
+      </w:r>
+      <w:r>
+        <w:t xml:space="preserve">число узлов в сети. </w:t>
+      </w:r>
+      <w:r>
+        <w:t xml:space="preserve">Далее, поскольку гибридная задача может быть заменой </w:t>
+      </w:r>
+      <m:oMath>
+        <m:acc>
+          <m:accPr>
+            <m:chr m:val="̃"/>
+            <m:ctrlPr>
+              <w:rPr>
+                <w:rFonts w:ascii="Cambria Math" w:hAnsi="Cambria Math"/>
+                <w:i/>
+              </w:rPr>
+            </m:ctrlPr>
+          </m:accPr>
+          <m:e>
+            <m:sSub>
+              <m:sSubPr>
+                <m:ctrlPr>
+                  <w:rPr>
+                    <w:rFonts w:ascii="Cambria Math" w:hAnsi="Cambria Math"/>
+                    <w:i/>
+                  </w:rPr>
+                </m:ctrlPr>
+              </m:sSubPr>
+              <m:e>
+                <m:r>
+                  <w:rPr>
+                    <w:rFonts w:ascii="Cambria Math" w:hAnsi="Cambria Math"/>
+                  </w:rPr>
+                  <m:t>t</m:t>
+                </m:r>
+              </m:e>
+              <m:sub>
+                <m:r>
+                  <w:rPr>
+                    <w:rFonts w:ascii="Cambria Math" w:hAnsi="Cambria Math"/>
+                    <w:lang w:val="en-US"/>
+                  </w:rPr>
+                  <m:t>ij</m:t>
+                </m:r>
+                <m:r>
+                  <w:rPr>
+                    <w:rFonts w:ascii="Cambria Math" w:hAnsi="Cambria Math"/>
+                  </w:rPr>
+                  <m:t>,</m:t>
+                </m:r>
+                <m:r>
+                  <w:rPr>
+                    <w:rFonts w:ascii="Cambria Math" w:hAnsi="Cambria Math"/>
+                  </w:rPr>
+                  <m:t>N</m:t>
+                </m:r>
+              </m:sub>
+            </m:sSub>
+          </m:e>
+        </m:acc>
+      </m:oMath>
+      <w:r>
+        <w:t xml:space="preserve"> на </w:t>
+      </w:r>
+      <m:oMath>
+        <m:sSub>
+          <m:sSubPr>
+            <m:ctrlPr>
+              <w:rPr>
+                <w:rFonts w:ascii="Cambria Math" w:hAnsi="Cambria Math"/>
+                <w:i/>
+              </w:rPr>
+            </m:ctrlPr>
+          </m:sSubPr>
+          <m:e>
+            <m:r>
+              <w:rPr>
+                <w:rFonts w:ascii="Cambria Math" w:hAnsi="Cambria Math"/>
+              </w:rPr>
+              <m:t>t</m:t>
+            </m:r>
+          </m:e>
+          <m:sub>
+            <m:r>
+              <w:rPr>
+                <w:rFonts w:ascii="Cambria Math" w:hAnsi="Cambria Math"/>
+                <w:lang w:val="en-US"/>
+              </w:rPr>
+              <m:t>ij</m:t>
+            </m:r>
+            <m:r>
+              <w:rPr>
+                <w:rFonts w:ascii="Cambria Math" w:hAnsi="Cambria Math"/>
+              </w:rPr>
+              <m:t>,</m:t>
+            </m:r>
+            <m:r>
+              <w:rPr>
+                <w:rFonts w:ascii="Cambria Math" w:hAnsi="Cambria Math"/>
+              </w:rPr>
+              <m:t>N</m:t>
+            </m:r>
+          </m:sub>
+        </m:sSub>
+      </m:oMath>
+      <w:r>
+        <w:t xml:space="preserve"> или </w:t>
+      </w:r>
+      <m:oMath>
+        <m:sSub>
+          <m:sSubPr>
+            <m:ctrlPr>
+              <w:rPr>
+                <w:rFonts w:ascii="Cambria Math" w:hAnsi="Cambria Math"/>
+                <w:i/>
+              </w:rPr>
+            </m:ctrlPr>
+          </m:sSubPr>
+          <m:e>
+            <m:r>
+              <w:rPr>
+                <w:rFonts w:ascii="Cambria Math" w:hAnsi="Cambria Math"/>
+              </w:rPr>
+              <m:t>t</m:t>
+            </m:r>
+          </m:e>
+          <m:sub>
+            <m:r>
+              <w:rPr>
+                <w:rFonts w:ascii="Cambria Math" w:hAnsi="Cambria Math"/>
+                <w:lang w:val="en-US"/>
+              </w:rPr>
+              <m:t>i</m:t>
+            </m:r>
+            <m:r>
+              <w:rPr>
+                <w:rFonts w:ascii="Cambria Math" w:hAnsi="Cambria Math"/>
+              </w:rPr>
+              <m:t>,</m:t>
+            </m:r>
+            <m:r>
+              <w:rPr>
+                <w:rFonts w:ascii="Cambria Math" w:hAnsi="Cambria Math"/>
+              </w:rPr>
+              <m:t>N</m:t>
+            </m:r>
+          </m:sub>
+        </m:sSub>
+        <m:r>
+          <w:rPr>
+            <w:rFonts w:ascii="Cambria Math" w:hAnsi="Cambria Math"/>
+          </w:rPr>
+          <m:t>+</m:t>
+        </m:r>
+        <m:sSub>
+          <m:sSubPr>
+            <m:ctrlPr>
+              <w:rPr>
+                <w:rFonts w:ascii="Cambria Math" w:hAnsi="Cambria Math"/>
+                <w:i/>
+              </w:rPr>
+            </m:ctrlPr>
+          </m:sSubPr>
+          <m:e>
+            <m:r>
+              <w:rPr>
+                <w:rFonts w:ascii="Cambria Math" w:hAnsi="Cambria Math"/>
+              </w:rPr>
+              <m:t>t</m:t>
+            </m:r>
+          </m:e>
+          <m:sub>
+            <m:r>
+              <w:rPr>
+                <w:rFonts w:ascii="Cambria Math" w:hAnsi="Cambria Math"/>
+                <w:lang w:val="en-US"/>
+              </w:rPr>
+              <m:t>j</m:t>
+            </m:r>
+            <m:r>
+              <w:rPr>
+                <w:rFonts w:ascii="Cambria Math" w:hAnsi="Cambria Math"/>
+              </w:rPr>
+              <m:t>,</m:t>
+            </m:r>
+            <m:r>
+              <w:rPr>
+                <w:rFonts w:ascii="Cambria Math" w:hAnsi="Cambria Math"/>
+              </w:rPr>
+              <m:t>N</m:t>
+            </m:r>
+          </m:sub>
+        </m:sSub>
+      </m:oMath>
+      <w:r>
+        <w:t xml:space="preserve"> </w:t>
+      </w:r>
+      <w:r>
+        <w:t xml:space="preserve">преобразована </w:t>
+      </w:r>
+      <w:r>
+        <w:t xml:space="preserve">как </w:t>
+      </w:r>
+      <w:r>
+        <w:t>к задаче распределения нагрузки при непосредственной передаче данн</w:t>
+      </w:r>
+      <w:r>
+        <w:t xml:space="preserve">ых, так и к ее варианту с использованием одного из центральных серверов, преобразуем только выражение </w:t>
+      </w:r>
+      <m:oMath>
+        <m:r>
+          <w:rPr>
+            <w:rFonts w:ascii="Cambria Math" w:hAnsi="Cambria Math"/>
+          </w:rPr>
+          <m:t>(h)</m:t>
+        </m:r>
+      </m:oMath>
+      <w:r>
+        <w:t xml:space="preserve">. </w:t>
+      </w:r>
+      <w:r>
+        <w:t xml:space="preserve">Матрицу </w:t>
+      </w:r>
+      <m:oMath>
+        <m:r>
+          <w:rPr>
+            <w:rFonts w:ascii="Cambria Math" w:hAnsi="Cambria Math"/>
+          </w:rPr>
+          <m:t>diag</m:t>
+        </m:r>
+        <m:sSub>
+          <m:sSubPr>
+            <m:ctrlPr>
+              <w:rPr>
+                <w:rFonts w:ascii="Cambria Math" w:hAnsi="Cambria Math"/>
+                <w:i/>
+              </w:rPr>
+            </m:ctrlPr>
+          </m:sSubPr>
+          <m:e>
+            <m:d>
+              <m:dPr>
+                <m:ctrlPr>
+                  <w:rPr>
+                    <w:rFonts w:ascii="Cambria Math" w:hAnsi="Cambria Math"/>
+                    <w:i/>
+                  </w:rPr>
+                </m:ctrlPr>
+              </m:dPr>
+              <m:e>
+                <m:sSubSup>
+                  <m:sSubSupPr>
+                    <m:ctrlPr>
+                      <w:rPr>
+                        <w:rFonts w:ascii="Cambria Math" w:hAnsi="Cambria Math"/>
+                        <w:i/>
+                        <w:lang w:val="en-US"/>
+                      </w:rPr>
+                    </m:ctrlPr>
+                  </m:sSubSupPr>
+                  <m:e>
+                    <m:r>
+                      <w:rPr>
+                        <w:rFonts w:ascii="Cambria Math" w:hAnsi="Cambria Math"/>
+                      </w:rPr>
+                      <m:t>t</m:t>
+                    </m:r>
+                    <m:ctrlPr>
+                      <w:rPr>
+                        <w:rFonts w:ascii="Cambria Math" w:hAnsi="Cambria Math"/>
+                        <w:i/>
+                      </w:rPr>
+                    </m:ctrlPr>
+                  </m:e>
+                  <m:sub>
+                    <m:r>
+                      <w:rPr>
+                        <w:rFonts w:ascii="Cambria Math" w:hAnsi="Cambria Math"/>
+                      </w:rPr>
+                      <m:t>N</m:t>
+                    </m:r>
+                    <m:ctrlPr>
+                      <w:rPr>
+                        <w:rFonts w:ascii="Cambria Math" w:hAnsi="Cambria Math"/>
+                        <w:i/>
+                      </w:rPr>
+                    </m:ctrlPr>
+                  </m:sub>
+                  <m:sup>
+                    <m:r>
+                      <w:rPr>
+                        <w:rFonts w:ascii="Cambria Math" w:hAnsi="Cambria Math"/>
+                      </w:rPr>
+                      <m:t>←</m:t>
+                    </m:r>
+                  </m:sup>
+                </m:sSubSup>
+                <m:r>
+                  <w:rPr>
+                    <w:rFonts w:ascii="Cambria Math" w:hAnsi="Cambria Math"/>
+                  </w:rPr>
+                  <m:t>+</m:t>
+                </m:r>
+                <m:sSup>
+                  <m:sSupPr>
+                    <m:ctrlPr>
+                      <w:rPr>
+                        <w:rFonts w:ascii="Cambria Math" w:hAnsi="Cambria Math"/>
+                        <w:i/>
+                      </w:rPr>
+                    </m:ctrlPr>
+                  </m:sSupPr>
+                  <m:e>
+                    <m:r>
+                      <w:rPr>
+                        <w:rFonts w:ascii="Cambria Math" w:hAnsi="Cambria Math"/>
+                      </w:rPr>
+                      <m:t>λ</m:t>
+                    </m:r>
+                  </m:e>
+                  <m:sup>
+                    <m:r>
+                      <w:rPr>
+                        <w:rFonts w:ascii="Cambria Math" w:hAnsi="Cambria Math"/>
+                      </w:rPr>
+                      <m:t>-1</m:t>
+                    </m:r>
+                  </m:sup>
+                </m:sSup>
+              </m:e>
+            </m:d>
+            <m:ctrlPr>
+              <w:rPr>
+                <w:rFonts w:ascii="Cambria Math" w:hAnsi="Cambria Math"/>
+                <w:i/>
+                <w:lang w:val="en-US"/>
+              </w:rPr>
+            </m:ctrlPr>
+          </m:e>
+          <m:sub>
+            <m:r>
+              <w:rPr>
+                <w:rFonts w:ascii="Cambria Math" w:hAnsi="Cambria Math"/>
+                <w:lang w:val="en-US"/>
+              </w:rPr>
+              <m:t>n</m:t>
+            </m:r>
+            <m:r>
+              <w:rPr>
+                <w:rFonts w:ascii="Cambria Math" w:hAnsi="Cambria Math"/>
+              </w:rPr>
+              <m:t>×</m:t>
+            </m:r>
+            <m:r>
+              <w:rPr>
+                <w:rFonts w:ascii="Cambria Math" w:hAnsi="Cambria Math"/>
+                <w:lang w:val="en-US"/>
+              </w:rPr>
+              <m:t>n</m:t>
+            </m:r>
+          </m:sub>
+        </m:sSub>
+      </m:oMath>
+      <w:r>
+        <w:t xml:space="preserve"> заменим на матрицу </w:t>
+      </w:r>
+      <m:oMath>
+        <m:sSup>
+          <m:sSupPr>
+            <m:ctrlPr>
+              <w:rPr>
+                <w:rFonts w:ascii="Cambria Math" w:hAnsi="Cambria Math"/>
+                <w:i/>
+                <w:lang w:val="en-US"/>
+              </w:rPr>
+            </m:ctrlPr>
+          </m:sSupPr>
+          <m:e>
+            <m:r>
+              <m:rPr>
+                <m:sty m:val="b"/>
+              </m:rPr>
+              <w:rPr>
+                <w:rFonts w:ascii="Cambria Math" w:hAnsi="Cambria Math"/>
+              </w:rPr>
+              <m:t>H</m:t>
+            </m:r>
+            <m:ctrlPr>
+              <w:rPr>
+                <w:rFonts w:ascii="Cambria Math" w:hAnsi="Cambria Math"/>
+                <w:b/>
+              </w:rPr>
+            </m:ctrlPr>
+          </m:e>
+          <m:sup>
+            <m:r>
+              <w:rPr>
+                <w:rFonts w:ascii="Cambria Math" w:hAnsi="Cambria Math"/>
+              </w:rPr>
+              <m:t>1</m:t>
+            </m:r>
+          </m:sup>
+        </m:sSup>
+        <m:r>
+          <w:rPr>
+            <w:rFonts w:ascii="Cambria Math" w:hAnsi="Cambria Math"/>
+          </w:rPr>
+          <m:t>=</m:t>
+        </m:r>
+        <m:sSub>
+          <m:sSubPr>
+            <m:ctrlPr>
+              <w:rPr>
+                <w:rFonts w:ascii="Cambria Math" w:hAnsi="Cambria Math"/>
+                <w:i/>
+              </w:rPr>
+            </m:ctrlPr>
+          </m:sSubPr>
+          <m:e>
+            <m:d>
+              <m:dPr>
+                <m:ctrlPr>
+                  <w:rPr>
+                    <w:rFonts w:ascii="Cambria Math" w:hAnsi="Cambria Math"/>
+                    <w:i/>
+                  </w:rPr>
+                </m:ctrlPr>
+              </m:dPr>
+              <m:e>
+                <m:sSubSup>
+                  <m:sSubSupPr>
+                    <m:ctrlPr>
+                      <w:rPr>
+                        <w:rFonts w:ascii="Cambria Math" w:hAnsi="Cambria Math"/>
+                        <w:i/>
+                        <w:lang w:val="en-US"/>
+                      </w:rPr>
+                    </m:ctrlPr>
+                  </m:sSubSupPr>
+                  <m:e>
+                    <m:r>
+                      <w:rPr>
+                        <w:rFonts w:ascii="Cambria Math" w:hAnsi="Cambria Math"/>
+                      </w:rPr>
+                      <m:t>h</m:t>
+                    </m:r>
+                  </m:e>
+                  <m:sub>
+                    <m:r>
+                      <w:rPr>
+                        <w:rFonts w:ascii="Cambria Math" w:hAnsi="Cambria Math"/>
+                        <w:lang w:val="en-US"/>
+                      </w:rPr>
+                      <m:t>ij</m:t>
+                    </m:r>
+                  </m:sub>
+                  <m:sup>
+                    <m:r>
+                      <w:rPr>
+                        <w:rFonts w:ascii="Cambria Math" w:hAnsi="Cambria Math"/>
+                      </w:rPr>
+                      <m:t>1</m:t>
+                    </m:r>
+                  </m:sup>
+                </m:sSubSup>
+              </m:e>
+            </m:d>
+            <m:ctrlPr>
+              <w:rPr>
+                <w:rFonts w:ascii="Cambria Math" w:hAnsi="Cambria Math"/>
+                <w:i/>
+                <w:lang w:val="en-US"/>
+              </w:rPr>
+            </m:ctrlPr>
+          </m:e>
+          <m:sub>
+            <m:r>
+              <w:rPr>
+                <w:rFonts w:ascii="Cambria Math" w:hAnsi="Cambria Math"/>
+                <w:lang w:val="en-US"/>
+              </w:rPr>
+              <m:t>n</m:t>
+            </m:r>
+            <m:r>
+              <w:rPr>
+                <w:rFonts w:ascii="Cambria Math" w:hAnsi="Cambria Math"/>
+              </w:rPr>
+              <m:t>×</m:t>
+            </m:r>
+            <m:sSup>
+              <m:sSupPr>
+                <m:ctrlPr>
+                  <w:rPr>
+                    <w:rFonts w:ascii="Cambria Math" w:hAnsi="Cambria Math"/>
+                    <w:i/>
+                  </w:rPr>
+                </m:ctrlPr>
+              </m:sSupPr>
+              <m:e>
+                <m:r>
+                  <w:rPr>
+                    <w:rFonts w:ascii="Cambria Math" w:hAnsi="Cambria Math"/>
+                  </w:rPr>
+                  <m:t>n</m:t>
+                </m:r>
+              </m:e>
+              <m:sup>
+                <m:r>
+                  <w:rPr>
+                    <w:rFonts w:ascii="Cambria Math" w:hAnsi="Cambria Math"/>
+                  </w:rPr>
+                  <m:t>2</m:t>
+                </m:r>
+              </m:sup>
+            </m:sSup>
+          </m:sub>
+        </m:sSub>
+      </m:oMath>
+      <w:r>
+        <w:t xml:space="preserve"> по правилу</w:t>
+      </w:r>
+    </w:p>
+    <w:p>
+      <w:pPr>
+        <w:ind w:firstLine="0"/>
+      </w:pPr>
+      <m:oMathPara>
+        <m:oMath>
+          <m:sSubSup>
+            <m:sSubSupPr>
+              <m:ctrlPr>
+                <w:rPr>
+                  <w:rFonts w:ascii="Cambria Math" w:hAnsi="Cambria Math"/>
+                  <w:i/>
+                </w:rPr>
+              </m:ctrlPr>
+            </m:sSubSupPr>
+            <m:e>
+              <m:r>
+                <w:rPr>
+                  <w:rFonts w:ascii="Cambria Math" w:hAnsi="Cambria Math"/>
+                </w:rPr>
+                <m:t>h</m:t>
+              </m:r>
+            </m:e>
+            <m:sub>
+              <m:r>
+                <w:rPr>
+                  <w:rFonts w:ascii="Cambria Math" w:hAnsi="Cambria Math"/>
+                </w:rPr>
+                <m:t>i, in+j</m:t>
+              </m:r>
+            </m:sub>
+            <m:sup>
+              <m:r>
+                <w:rPr>
+                  <w:rFonts w:ascii="Cambria Math" w:hAnsi="Cambria Math"/>
+                </w:rPr>
+                <m:t>1</m:t>
+              </m:r>
+            </m:sup>
+          </m:sSubSup>
+          <m:r>
+            <w:rPr>
+              <w:rFonts w:ascii="Cambria Math" w:hAnsi="Cambria Math"/>
+            </w:rPr>
+            <m:t>=</m:t>
+          </m:r>
+          <m:sSubSup>
+            <m:sSubSupPr>
+              <m:ctrlPr>
+                <w:rPr>
+                  <w:rFonts w:ascii="Cambria Math" w:hAnsi="Cambria Math"/>
+                  <w:i/>
+                  <w:lang w:val="en-US"/>
+                </w:rPr>
+              </m:ctrlPr>
+            </m:sSubSupPr>
+            <m:e>
+              <m:r>
+                <w:rPr>
+                  <w:rFonts w:ascii="Cambria Math" w:hAnsi="Cambria Math"/>
+                </w:rPr>
+                <m:t>t</m:t>
+              </m:r>
+              <m:ctrlPr>
+                <w:rPr>
+                  <w:rFonts w:ascii="Cambria Math" w:hAnsi="Cambria Math"/>
+                  <w:i/>
+                </w:rPr>
+              </m:ctrlPr>
+            </m:e>
+            <m:sub>
+              <m:r>
+                <w:rPr>
+                  <w:rFonts w:ascii="Cambria Math" w:hAnsi="Cambria Math"/>
+                </w:rPr>
+                <m:t>i,</m:t>
+              </m:r>
+              <m:r>
+                <w:rPr>
+                  <w:rFonts w:ascii="Cambria Math" w:hAnsi="Cambria Math"/>
+                </w:rPr>
+                <m:t>N</m:t>
+              </m:r>
+              <m:ctrlPr>
+                <w:rPr>
+                  <w:rFonts w:ascii="Cambria Math" w:hAnsi="Cambria Math"/>
+                  <w:i/>
+                </w:rPr>
+              </m:ctrlPr>
+            </m:sub>
+            <m:sup>
+              <m:r>
+                <w:rPr>
+                  <w:rFonts w:ascii="Cambria Math" w:hAnsi="Cambria Math"/>
+                </w:rPr>
+                <m:t>←</m:t>
+              </m:r>
+            </m:sup>
+          </m:sSubSup>
+          <m:r>
+            <w:rPr>
+              <w:rFonts w:ascii="Cambria Math" w:hAnsi="Cambria Math"/>
+            </w:rPr>
+            <m:t>+</m:t>
+          </m:r>
+          <m:f>
+            <m:fPr>
+              <m:ctrlPr>
+                <w:rPr>
+                  <w:rFonts w:ascii="Cambria Math" w:hAnsi="Cambria Math"/>
+                  <w:i/>
+                </w:rPr>
+              </m:ctrlPr>
+            </m:fPr>
+            <m:num>
+              <m:r>
+                <w:rPr>
+                  <w:rFonts w:ascii="Cambria Math" w:hAnsi="Cambria Math"/>
+                </w:rPr>
+                <m:t>1</m:t>
+              </m:r>
+            </m:num>
+            <m:den>
+              <m:sSub>
+                <m:sSubPr>
+                  <m:ctrlPr>
+                    <w:rPr>
+                      <w:rFonts w:ascii="Cambria Math" w:hAnsi="Cambria Math"/>
+                      <w:i/>
+                    </w:rPr>
+                  </m:ctrlPr>
+                </m:sSubPr>
+                <m:e>
+                  <m:r>
+                    <w:rPr>
+                      <w:rFonts w:ascii="Cambria Math" w:hAnsi="Cambria Math"/>
+                    </w:rPr>
+                    <m:t>λ</m:t>
+                  </m:r>
+                </m:e>
+                <m:sub>
+                  <m:r>
+                    <w:rPr>
+                      <w:rFonts w:ascii="Cambria Math" w:hAnsi="Cambria Math"/>
+                    </w:rPr>
+                    <m:t>i</m:t>
+                  </m:r>
+                </m:sub>
+              </m:sSub>
+            </m:den>
+          </m:f>
+        </m:oMath>
+      </m:oMathPara>
+    </w:p>
+    <w:p>
+      <w:pPr>
+        <w:ind w:firstLine="0"/>
+      </w:pPr>
+      <w:r>
+        <w:t xml:space="preserve">для всех </w:t>
+      </w:r>
+      <m:oMath>
+        <m:r>
+          <w:rPr>
+            <w:rFonts w:ascii="Cambria Math" w:hAnsi="Cambria Math"/>
+          </w:rPr>
+          <m:t>i</m:t>
+        </m:r>
+        <m:r>
+          <w:rPr>
+            <w:rFonts w:ascii="Cambria Math" w:hAnsi="Cambria Math"/>
+          </w:rPr>
+          <m:t xml:space="preserve">, </m:t>
+        </m:r>
+        <m:r>
+          <w:rPr>
+            <w:rFonts w:ascii="Cambria Math" w:hAnsi="Cambria Math"/>
+            <w:lang w:val="en-US"/>
+          </w:rPr>
+          <m:t>j</m:t>
+        </m:r>
+      </m:oMath>
+      <w:r>
+        <w:t xml:space="preserve"> </w:t>
+      </w:r>
+      <w:r>
+        <w:t xml:space="preserve">от </w:t>
+      </w:r>
+      <m:oMath>
+        <m:r>
+          <w:rPr>
+            <w:rFonts w:ascii="Cambria Math" w:hAnsi="Cambria Math"/>
+          </w:rPr>
+          <m:t>0</m:t>
+        </m:r>
+      </m:oMath>
+      <w:r>
+        <w:t xml:space="preserve"> до </w:t>
+      </w:r>
+      <m:oMath>
+        <m:r>
+          <w:rPr>
+            <w:rFonts w:ascii="Cambria Math" w:hAnsi="Cambria Math"/>
+          </w:rPr>
+          <m:t>n</m:t>
+        </m:r>
+      </m:oMath>
+      <w:r>
+        <w:t xml:space="preserve">; </w:t>
+      </w:r>
+      <w:r>
+        <w:t xml:space="preserve">оставшиеся элементы матрицы установим равными нулю. Произведение Адамара матриц </w:t>
+      </w:r>
+      <m:oMath>
+        <m:acc>
+          <m:accPr>
+            <m:chr m:val="̃"/>
+            <m:ctrlPr>
+              <w:rPr>
+                <w:rFonts w:ascii="Cambria Math" w:hAnsi="Cambria Math"/>
+                <w:i/>
+                <w:lang w:val="en-US"/>
+              </w:rPr>
+            </m:ctrlPr>
+          </m:accPr>
+          <m:e>
+            <m:sSub>
+              <m:sSubPr>
+                <m:ctrlPr>
+                  <w:rPr>
+                    <w:rFonts w:ascii="Cambria Math" w:hAnsi="Cambria Math"/>
+                    <w:i/>
+                    <w:lang w:val="en-US"/>
+                  </w:rPr>
+                </m:ctrlPr>
+              </m:sSubPr>
+              <m:e>
+                <m:r>
+                  <m:rPr>
+                    <m:sty m:val="b"/>
+                  </m:rPr>
+                  <w:rPr>
+                    <w:rFonts w:ascii="Cambria Math" w:hAnsi="Cambria Math"/>
+                    <w:lang w:val="en-US"/>
+                  </w:rPr>
+                  <m:t>t</m:t>
+                </m:r>
+              </m:e>
+              <m:sub>
+                <m:r>
+                  <w:rPr>
+                    <w:rFonts w:ascii="Cambria Math" w:hAnsi="Cambria Math"/>
+                    <w:lang w:val="en-US"/>
+                  </w:rPr>
+                  <m:t>N</m:t>
+                </m:r>
+              </m:sub>
+            </m:sSub>
+          </m:e>
+        </m:acc>
+      </m:oMath>
+      <w:r>
+        <w:t xml:space="preserve"> и </w:t>
+      </w:r>
+      <m:oMath>
+        <m:r>
+          <m:rPr>
+            <m:sty m:val="b"/>
+          </m:rPr>
+          <w:rPr>
+            <w:rFonts w:ascii="Cambria Math" w:hAnsi="Cambria Math"/>
+          </w:rPr>
+          <m:t>V</m:t>
+        </m:r>
+      </m:oMath>
+      <w:r>
+        <w:t xml:space="preserve">, </w:t>
+      </w:r>
+      <w:r>
+        <w:t xml:space="preserve">каждая из которых имеет размерность </w:t>
+      </w:r>
+      <m:oMath>
+        <m:r>
+          <w:rPr>
+            <w:rFonts w:ascii="Cambria Math" w:hAnsi="Cambria Math"/>
+            <w:lang w:val="en-US"/>
+          </w:rPr>
+          <m:t>n</m:t>
+        </m:r>
+        <m:r>
+          <w:rPr>
+            <w:rFonts w:ascii="Cambria Math" w:hAnsi="Cambria Math"/>
+          </w:rPr>
+          <m:t>×</m:t>
+        </m:r>
+        <m:r>
+          <w:rPr>
+            <w:rFonts w:ascii="Cambria Math" w:hAnsi="Cambria Math"/>
+          </w:rPr>
+          <m:t>n</m:t>
+        </m:r>
+      </m:oMath>
+      <w:r>
+        <w:t xml:space="preserve">, </w:t>
+      </w:r>
+      <w:r>
+        <w:t>домноженное на вектор из единиц</w:t>
+      </w:r>
+      <w:r>
+        <w:t xml:space="preserve">, также имеющий размерность </w:t>
+      </w:r>
+      <m:oMath>
+        <m:r>
+          <w:rPr>
+            <w:rFonts w:ascii="Cambria Math" w:hAnsi="Cambria Math"/>
+          </w:rPr>
+          <m:t>n</m:t>
+        </m:r>
+      </m:oMath>
+      <w:r>
+        <w:t xml:space="preserve">, </w:t>
+      </w:r>
+      <w:r>
+        <w:t xml:space="preserve">заменим на матрицу </w:t>
+      </w:r>
+      <m:oMath>
+        <m:sSup>
+          <m:sSupPr>
+            <m:ctrlPr>
+              <w:rPr>
+                <w:rFonts w:ascii="Cambria Math" w:hAnsi="Cambria Math"/>
+                <w:i/>
+                <w:lang w:val="en-US"/>
+              </w:rPr>
+            </m:ctrlPr>
+          </m:sSupPr>
+          <m:e>
+            <m:r>
+              <m:rPr>
+                <m:sty m:val="b"/>
+              </m:rPr>
+              <w:rPr>
+                <w:rFonts w:ascii="Cambria Math" w:hAnsi="Cambria Math"/>
+              </w:rPr>
+              <m:t>H</m:t>
+            </m:r>
+            <m:ctrlPr>
+              <w:rPr>
+                <w:rFonts w:ascii="Cambria Math" w:hAnsi="Cambria Math"/>
+                <w:b/>
+              </w:rPr>
+            </m:ctrlPr>
+          </m:e>
+          <m:sup>
+            <m:r>
+              <w:rPr>
+                <w:rFonts w:ascii="Cambria Math" w:hAnsi="Cambria Math"/>
+              </w:rPr>
+              <m:t>2</m:t>
+            </m:r>
+          </m:sup>
+        </m:sSup>
+      </m:oMath>
+      <w:r>
+        <w:t xml:space="preserve"> = </w:t>
+      </w:r>
+      <m:oMath>
+        <m:sSub>
+          <m:sSubPr>
+            <m:ctrlPr>
+              <w:rPr>
+                <w:rFonts w:ascii="Cambria Math" w:hAnsi="Cambria Math"/>
+                <w:i/>
+              </w:rPr>
+            </m:ctrlPr>
+          </m:sSubPr>
+          <m:e>
+            <m:d>
+              <m:dPr>
+                <m:ctrlPr>
+                  <w:rPr>
+                    <w:rFonts w:ascii="Cambria Math" w:hAnsi="Cambria Math"/>
+                    <w:i/>
+                  </w:rPr>
+                </m:ctrlPr>
+              </m:dPr>
+              <m:e>
+                <m:sSubSup>
+                  <m:sSubSupPr>
+                    <m:ctrlPr>
+                      <w:rPr>
+                        <w:rFonts w:ascii="Cambria Math" w:hAnsi="Cambria Math"/>
+                        <w:i/>
+                        <w:lang w:val="en-US"/>
+                      </w:rPr>
+                    </m:ctrlPr>
+                  </m:sSubSupPr>
+                  <m:e>
+                    <m:r>
+                      <w:rPr>
+                        <w:rFonts w:ascii="Cambria Math" w:hAnsi="Cambria Math"/>
+                      </w:rPr>
+                      <m:t>h</m:t>
+                    </m:r>
+                  </m:e>
+                  <m:sub>
+                    <m:r>
+                      <w:rPr>
+                        <w:rFonts w:ascii="Cambria Math" w:hAnsi="Cambria Math"/>
+                        <w:lang w:val="en-US"/>
+                      </w:rPr>
+                      <m:t>ij</m:t>
+                    </m:r>
+                  </m:sub>
+                  <m:sup>
+                    <m:r>
+                      <w:rPr>
+                        <w:rFonts w:ascii="Cambria Math" w:hAnsi="Cambria Math"/>
+                      </w:rPr>
+                      <m:t>2</m:t>
+                    </m:r>
+                  </m:sup>
+                </m:sSubSup>
+              </m:e>
+            </m:d>
+            <m:ctrlPr>
+              <w:rPr>
+                <w:rFonts w:ascii="Cambria Math" w:hAnsi="Cambria Math"/>
+                <w:i/>
+                <w:lang w:val="en-US"/>
+              </w:rPr>
+            </m:ctrlPr>
+          </m:e>
+          <m:sub>
+            <m:r>
+              <w:rPr>
+                <w:rFonts w:ascii="Cambria Math" w:hAnsi="Cambria Math"/>
+                <w:lang w:val="en-US"/>
+              </w:rPr>
+              <m:t>n</m:t>
+            </m:r>
+            <m:r>
+              <w:rPr>
+                <w:rFonts w:ascii="Cambria Math" w:hAnsi="Cambria Math"/>
+              </w:rPr>
+              <m:t>×</m:t>
+            </m:r>
+            <m:sSup>
+              <m:sSupPr>
+                <m:ctrlPr>
+                  <w:rPr>
+                    <w:rFonts w:ascii="Cambria Math" w:hAnsi="Cambria Math"/>
+                    <w:i/>
+                  </w:rPr>
+                </m:ctrlPr>
+              </m:sSupPr>
+              <m:e>
+                <m:r>
+                  <w:rPr>
+                    <w:rFonts w:ascii="Cambria Math" w:hAnsi="Cambria Math"/>
+                  </w:rPr>
+                  <m:t>n</m:t>
+                </m:r>
+              </m:e>
+              <m:sup>
+                <m:r>
+                  <w:rPr>
+                    <w:rFonts w:ascii="Cambria Math" w:hAnsi="Cambria Math"/>
+                  </w:rPr>
+                  <m:t>2</m:t>
+                </m:r>
+              </m:sup>
+            </m:sSup>
+          </m:sub>
+        </m:sSub>
+      </m:oMath>
+      <w:r>
+        <w:t xml:space="preserve"> по правилу</w:t>
+      </w:r>
+    </w:p>
+    <w:p>
+      <w:pPr>
+        <w:ind w:firstLine="0"/>
+        <w:rPr>
+          <w:i/>
+        </w:rPr>
+      </w:pPr>
+      <m:oMathPara>
+        <m:oMath>
+          <m:sSubSup>
+            <m:sSubSupPr>
+              <m:ctrlPr>
+                <w:rPr>
+                  <w:rFonts w:ascii="Cambria Math" w:hAnsi="Cambria Math"/>
+                  <w:i/>
+                </w:rPr>
+              </m:ctrlPr>
+            </m:sSubSupPr>
+            <m:e>
+              <m:r>
+                <w:rPr>
+                  <w:rFonts w:ascii="Cambria Math" w:hAnsi="Cambria Math"/>
+                </w:rPr>
+                <m:t>h</m:t>
+              </m:r>
+            </m:e>
+            <m:sub>
+              <m:r>
+                <w:rPr>
+                  <w:rFonts w:ascii="Cambria Math" w:hAnsi="Cambria Math"/>
+                </w:rPr>
+                <m:t>i, in+j</m:t>
+              </m:r>
+            </m:sub>
+            <m:sup>
+              <m:r>
+                <w:rPr>
+                  <w:rFonts w:ascii="Cambria Math" w:hAnsi="Cambria Math"/>
+                </w:rPr>
+                <m:t>2</m:t>
+              </m:r>
+            </m:sup>
+          </m:sSubSup>
+          <m:r>
+            <w:rPr>
+              <w:rFonts w:ascii="Cambria Math" w:hAnsi="Cambria Math"/>
+            </w:rPr>
+            <m:t>=</m:t>
+          </m:r>
+          <m:acc>
+            <m:accPr>
+              <m:chr m:val="̃"/>
+              <m:ctrlPr>
+                <w:rPr>
+                  <w:rFonts w:ascii="Cambria Math" w:hAnsi="Cambria Math"/>
+                  <w:i/>
+                </w:rPr>
+              </m:ctrlPr>
+            </m:accPr>
+            <m:e>
+              <m:sSub>
+                <m:sSubPr>
+                  <m:ctrlPr>
+                    <w:rPr>
+                      <w:rFonts w:ascii="Cambria Math" w:hAnsi="Cambria Math"/>
+                      <w:i/>
+                    </w:rPr>
+                  </m:ctrlPr>
+                </m:sSubPr>
+                <m:e>
+                  <m:r>
+                    <w:rPr>
+                      <w:rFonts w:ascii="Cambria Math" w:hAnsi="Cambria Math"/>
+                    </w:rPr>
+                    <m:t>t</m:t>
+                  </m:r>
+                </m:e>
+                <m:sub>
+                  <m:r>
+                    <w:rPr>
+                      <w:rFonts w:ascii="Cambria Math" w:hAnsi="Cambria Math"/>
+                      <w:lang w:val="en-US"/>
+                    </w:rPr>
+                    <m:t>ij</m:t>
+                  </m:r>
+                  <m:r>
+                    <w:rPr>
+                      <w:rFonts w:ascii="Cambria Math" w:hAnsi="Cambria Math"/>
+                    </w:rPr>
+                    <m:t>,N</m:t>
+                  </m:r>
+                </m:sub>
+              </m:sSub>
+            </m:e>
+          </m:acc>
+          <m:r>
+            <w:rPr>
+              <w:rFonts w:ascii="Cambria Math" w:hAnsi="Cambria Math"/>
+            </w:rPr>
+            <m:t>.</m:t>
+          </m:r>
+        </m:oMath>
+      </m:oMathPara>
+    </w:p>
+    <w:p>
+      <w:pPr>
+        <w:ind w:firstLine="0"/>
+        <w:rPr>
+          <w:lang w:val="en-US"/>
+        </w:rPr>
+      </w:pPr>
+      <w:r>
+        <w:t xml:space="preserve">Аналогично предыдущему случаю, </w:t>
+      </w:r>
+      <m:oMath>
+        <m:r>
+          <w:rPr>
+            <w:rFonts w:ascii="Cambria Math" w:hAnsi="Cambria Math"/>
+          </w:rPr>
+          <m:t>i</m:t>
+        </m:r>
+      </m:oMath>
+      <w:r>
+        <w:t xml:space="preserve"> и </w:t>
+      </w:r>
+      <m:oMath>
+        <m:r>
+          <w:rPr>
+            <w:rFonts w:ascii="Cambria Math" w:hAnsi="Cambria Math"/>
+          </w:rPr>
+          <m:t>j</m:t>
+        </m:r>
+      </m:oMath>
+      <w:r>
+        <w:t xml:space="preserve"> </w:t>
+      </w:r>
+      <w:r>
+        <w:t xml:space="preserve">меняются от </w:t>
+      </w:r>
+      <m:oMath>
+        <m:r>
+          <w:rPr>
+            <w:rFonts w:ascii="Cambria Math" w:hAnsi="Cambria Math"/>
+          </w:rPr>
+          <m:t>0</m:t>
+        </m:r>
+      </m:oMath>
+      <w:r>
+        <w:t xml:space="preserve"> до </w:t>
+      </w:r>
+      <m:oMath>
+        <m:r>
+          <w:rPr>
+            <w:rFonts w:ascii="Cambria Math" w:hAnsi="Cambria Math"/>
+          </w:rPr>
+          <m:t>n</m:t>
+        </m:r>
+      </m:oMath>
+      <w:r>
+        <w:t xml:space="preserve">, а </w:t>
+      </w:r>
+      <w:r>
+        <w:t>оставшиеся элементы матрицы</w:t>
+      </w:r>
+      <w:r>
+        <w:t xml:space="preserve"> устанавливаются равными нулю. Теперь, с использованием новых обозначений, можно переписать </w:t>
+      </w:r>
+      <m:oMath>
+        <m:r>
+          <w:rPr>
+            <w:rFonts w:ascii="Cambria Math" w:hAnsi="Cambria Math"/>
+          </w:rPr>
+          <m:t>(h)</m:t>
+        </m:r>
+      </m:oMath>
+      <w:r>
+        <w:rPr>
+          <w:lang w:val="en-US"/>
+        </w:rPr>
+        <w:t>:</w:t>
+      </w:r>
+    </w:p>
+    <w:p>
+      <w:pPr>
+        <w:ind w:firstLine="0"/>
+        <w:rPr>
+          <w:lang w:val="en-US"/>
+        </w:rPr>
+      </w:pPr>
+      <m:oMathPara>
+        <m:oMath>
+          <m:r>
+            <w:rPr>
+              <w:rFonts w:ascii="Cambria Math" w:hAnsi="Cambria Math"/>
+              <w:lang w:val="en-US"/>
+            </w:rPr>
+            <w:lastRenderedPageBreak/>
+            <m:t>T=</m:t>
+          </m:r>
+          <m:sSup>
+            <m:sSupPr>
+              <m:ctrlPr>
+                <w:rPr>
+                  <w:rFonts w:ascii="Cambria Math" w:hAnsi="Cambria Math"/>
+                  <w:i/>
+                  <w:lang w:val="en-US"/>
+                </w:rPr>
+              </m:ctrlPr>
+            </m:sSupPr>
+            <m:e>
+              <m:r>
+                <m:rPr>
+                  <m:sty m:val="b"/>
+                </m:rPr>
+                <w:rPr>
+                  <w:rFonts w:ascii="Cambria Math" w:hAnsi="Cambria Math"/>
+                </w:rPr>
+                <m:t>H</m:t>
+              </m:r>
+              <m:ctrlPr>
+                <w:rPr>
+                  <w:rFonts w:ascii="Cambria Math" w:hAnsi="Cambria Math"/>
+                  <w:b/>
+                </w:rPr>
+              </m:ctrlPr>
+            </m:e>
+            <m:sup>
+              <m:r>
+                <w:rPr>
+                  <w:rFonts w:ascii="Cambria Math" w:hAnsi="Cambria Math"/>
+                </w:rPr>
+                <m:t>1</m:t>
+              </m:r>
+            </m:sup>
+          </m:sSup>
+          <m:r>
+            <w:rPr>
+              <w:rFonts w:ascii="Cambria Math" w:hAnsi="Cambria Math"/>
+              <w:lang w:val="en-US"/>
+            </w:rPr>
+            <m:t>v+</m:t>
+          </m:r>
+          <m:sSup>
+            <m:sSupPr>
+              <m:ctrlPr>
+                <w:rPr>
+                  <w:rFonts w:ascii="Cambria Math" w:hAnsi="Cambria Math"/>
+                  <w:i/>
+                  <w:lang w:val="en-US"/>
+                </w:rPr>
+              </m:ctrlPr>
+            </m:sSupPr>
+            <m:e>
+              <m:r>
+                <m:rPr>
+                  <m:sty m:val="b"/>
+                </m:rPr>
+                <w:rPr>
+                  <w:rFonts w:ascii="Cambria Math" w:hAnsi="Cambria Math"/>
+                </w:rPr>
+                <m:t>H</m:t>
+              </m:r>
+              <m:ctrlPr>
+                <w:rPr>
+                  <w:rFonts w:ascii="Cambria Math" w:hAnsi="Cambria Math"/>
+                  <w:b/>
+                </w:rPr>
+              </m:ctrlPr>
+            </m:e>
+            <m:sup>
+              <m:r>
+                <w:rPr>
+                  <w:rFonts w:ascii="Cambria Math" w:hAnsi="Cambria Math"/>
+                </w:rPr>
+                <m:t>2</m:t>
+              </m:r>
+            </m:sup>
+          </m:sSup>
+          <m:r>
+            <w:rPr>
+              <w:rFonts w:ascii="Cambria Math" w:hAnsi="Cambria Math"/>
+              <w:lang w:val="en-US"/>
+            </w:rPr>
+            <m:t>v.</m:t>
+          </m:r>
+        </m:oMath>
+      </m:oMathPara>
+    </w:p>
+    <w:p>
+      <w:pPr>
+        <w:ind w:firstLine="0"/>
+      </w:pPr>
+      <w:r>
+        <w:t xml:space="preserve">Введя матрицу </w:t>
+      </w:r>
+      <m:oMath>
+        <m:r>
+          <m:rPr>
+            <m:sty m:val="b"/>
+          </m:rPr>
+          <w:rPr>
+            <w:rFonts w:ascii="Cambria Math" w:hAnsi="Cambria Math"/>
+            <w:lang w:val="en-US"/>
+          </w:rPr>
+          <m:t>H</m:t>
+        </m:r>
+      </m:oMath>
+      <w:r>
+        <w:t xml:space="preserve"> как сумму матриц </w:t>
+      </w:r>
+      <m:oMath>
+        <m:sSup>
+          <m:sSupPr>
+            <m:ctrlPr>
+              <w:rPr>
+                <w:rFonts w:ascii="Cambria Math" w:hAnsi="Cambria Math"/>
+                <w:i/>
+                <w:lang w:val="en-US"/>
+              </w:rPr>
+            </m:ctrlPr>
+          </m:sSupPr>
+          <m:e>
+            <m:r>
+              <m:rPr>
+                <m:sty m:val="b"/>
+              </m:rPr>
+              <w:rPr>
+                <w:rFonts w:ascii="Cambria Math" w:hAnsi="Cambria Math"/>
+              </w:rPr>
+              <m:t>H</m:t>
+            </m:r>
+            <m:ctrlPr>
+              <w:rPr>
+                <w:rFonts w:ascii="Cambria Math" w:hAnsi="Cambria Math"/>
+                <w:b/>
+              </w:rPr>
+            </m:ctrlPr>
+          </m:e>
+          <m:sup>
+            <m:r>
+              <w:rPr>
+                <w:rFonts w:ascii="Cambria Math" w:hAnsi="Cambria Math"/>
+              </w:rPr>
+              <m:t>1</m:t>
+            </m:r>
+          </m:sup>
+        </m:sSup>
+      </m:oMath>
+      <w:r>
+        <w:t xml:space="preserve"> и </w:t>
+      </w:r>
+      <m:oMath>
+        <m:sSup>
+          <m:sSupPr>
+            <m:ctrlPr>
+              <w:rPr>
+                <w:rFonts w:ascii="Cambria Math" w:hAnsi="Cambria Math"/>
+                <w:i/>
+                <w:lang w:val="en-US"/>
+              </w:rPr>
+            </m:ctrlPr>
+          </m:sSupPr>
+          <m:e>
+            <m:r>
+              <m:rPr>
+                <m:sty m:val="b"/>
+              </m:rPr>
+              <w:rPr>
+                <w:rFonts w:ascii="Cambria Math" w:hAnsi="Cambria Math"/>
+              </w:rPr>
+              <m:t>H</m:t>
+            </m:r>
+            <m:ctrlPr>
+              <w:rPr>
+                <w:rFonts w:ascii="Cambria Math" w:hAnsi="Cambria Math"/>
+                <w:b/>
+              </w:rPr>
+            </m:ctrlPr>
+          </m:e>
+          <m:sup>
+            <m:r>
+              <w:rPr>
+                <w:rFonts w:ascii="Cambria Math" w:hAnsi="Cambria Math"/>
+              </w:rPr>
+              <m:t>2</m:t>
+            </m:r>
+          </m:sup>
+        </m:sSup>
+      </m:oMath>
+      <w:r>
+        <w:t xml:space="preserve">, можно переписать выражение </w:t>
+      </w:r>
+      <m:oMath>
+        <m:r>
+          <w:rPr>
+            <w:rFonts w:ascii="Cambria Math" w:hAnsi="Cambria Math"/>
+          </w:rPr>
+          <m:t>(U)</m:t>
+        </m:r>
+      </m:oMath>
+      <w:r>
+        <w:t>, используя новые обозначения:</w:t>
+      </w:r>
+    </w:p>
+    <w:p>
+      <w:pPr>
+        <w:ind w:firstLine="0"/>
+        <w:rPr>
+          <w:lang w:val="en-US"/>
+        </w:rPr>
+      </w:pPr>
+      <m:oMathPara>
+        <m:oMath>
+          <m:r>
+            <m:rPr>
+              <m:scr m:val="double-struck"/>
+              <m:sty m:val="p"/>
+            </m:rPr>
+            <w:rPr>
+              <w:rFonts w:ascii="Cambria Math" w:hAnsi="Cambria Math"/>
+            </w:rPr>
+            <m:t>U</m:t>
+          </m:r>
+          <m:d>
+            <m:dPr>
+              <m:ctrlPr>
+                <w:rPr>
+                  <w:rFonts w:ascii="Cambria Math" w:hAnsi="Cambria Math"/>
+                  <w:i/>
+                </w:rPr>
+              </m:ctrlPr>
+            </m:dPr>
+            <m:e>
+              <m:r>
+                <w:rPr>
+                  <w:rFonts w:ascii="Cambria Math" w:hAnsi="Cambria Math"/>
+                  <w:lang w:val="en-US"/>
+                </w:rPr>
+                <m:t>v</m:t>
+              </m:r>
+            </m:e>
+          </m:d>
+          <m:r>
+            <w:rPr>
+              <w:rFonts w:ascii="Cambria Math" w:hAnsi="Cambria Math"/>
+            </w:rPr>
+            <m:t>=</m:t>
+          </m:r>
+          <m:sSub>
+            <m:sSubPr>
+              <m:ctrlPr>
+                <w:rPr>
+                  <w:rFonts w:ascii="Cambria Math" w:hAnsi="Cambria Math"/>
+                  <w:i/>
+                  <w:lang w:val="en-US"/>
+                </w:rPr>
+              </m:ctrlPr>
+            </m:sSubPr>
+            <m:e>
+              <m:d>
+                <m:dPr>
+                  <m:begChr m:val="‖"/>
+                  <m:endChr m:val="‖"/>
+                  <m:ctrlPr>
+                    <w:rPr>
+                      <w:rFonts w:ascii="Cambria Math" w:hAnsi="Cambria Math"/>
+                      <w:i/>
+                      <w:lang w:val="en-US"/>
+                    </w:rPr>
+                  </m:ctrlPr>
+                </m:dPr>
+                <m:e>
+                  <m:r>
+                    <m:rPr>
+                      <m:sty m:val="b"/>
+                    </m:rPr>
+                    <w:rPr>
+                      <w:rFonts w:ascii="Cambria Math" w:hAnsi="Cambria Math"/>
+                      <w:lang w:val="en-US"/>
+                    </w:rPr>
+                    <m:t>H</m:t>
+                  </m:r>
+                  <m:r>
+                    <w:rPr>
+                      <w:rFonts w:ascii="Cambria Math" w:hAnsi="Cambria Math"/>
+                      <w:lang w:val="en-US"/>
+                    </w:rPr>
+                    <m:t>v</m:t>
+                  </m:r>
+                </m:e>
+              </m:d>
+            </m:e>
+            <m:sub>
+              <m:r>
+                <w:rPr>
+                  <w:rFonts w:ascii="Cambria Math" w:hAnsi="Cambria Math"/>
+                  <w:lang w:val="en-US"/>
+                </w:rPr>
+                <m:t>∞</m:t>
+              </m:r>
+            </m:sub>
+          </m:sSub>
+          <m:r>
+            <w:rPr>
+              <w:rFonts w:ascii="Cambria Math" w:hAnsi="Cambria Math"/>
+              <w:lang w:val="en-US"/>
+            </w:rPr>
+            <m:t>.</m:t>
+          </m:r>
+        </m:oMath>
+      </m:oMathPara>
+    </w:p>
+    <w:p>
+      <w:r>
+        <w:t>Задача минимизации</w:t>
+      </w:r>
+    </w:p>
+    <w:p>
+      <w:pPr>
+        <w:ind w:firstLine="0"/>
+        <w:rPr>
+          <w:lang w:val="en-US"/>
+        </w:rPr>
+      </w:pPr>
+      <m:oMathPara>
+        <m:oMath>
+          <m:r>
+            <m:rPr>
+              <m:scr m:val="double-struck"/>
+              <m:sty m:val="p"/>
+            </m:rPr>
+            <w:rPr>
+              <w:rFonts w:ascii="Cambria Math" w:hAnsi="Cambria Math"/>
+            </w:rPr>
+            <m:t>U</m:t>
+          </m:r>
+          <m:d>
+            <m:dPr>
+              <m:ctrlPr>
+                <w:rPr>
+                  <w:rFonts w:ascii="Cambria Math" w:hAnsi="Cambria Math"/>
+                  <w:i/>
+                </w:rPr>
+              </m:ctrlPr>
+            </m:dPr>
+            <m:e>
+              <m:r>
+                <w:rPr>
+                  <w:rFonts w:ascii="Cambria Math" w:hAnsi="Cambria Math"/>
+                </w:rPr>
+                <m:t>v</m:t>
+              </m:r>
+            </m:e>
+          </m:d>
+          <m:box>
+            <m:boxPr>
+              <m:opEmu m:val="1"/>
+              <m:ctrlPr>
+                <w:rPr>
+                  <w:rFonts w:ascii="Cambria Math" w:hAnsi="Cambria Math"/>
+                  <w:i/>
+                </w:rPr>
+              </m:ctrlPr>
+            </m:boxPr>
+            <m:e>
+              <m:groupChr>
+                <m:groupChrPr>
+                  <m:chr m:val="→"/>
+                  <m:pos m:val="top"/>
+                  <m:ctrlPr>
+                    <w:rPr>
+                      <w:rFonts w:ascii="Cambria Math" w:hAnsi="Cambria Math"/>
+                      <w:i/>
+                    </w:rPr>
+                  </m:ctrlPr>
+                </m:groupChrPr>
+                <m:e>
+                  <m:r>
+                    <w:rPr>
+                      <w:rFonts w:ascii="Cambria Math" w:hAnsi="Cambria Math"/>
+                    </w:rPr>
+                    <m:t>v</m:t>
+                  </m:r>
+                </m:e>
+              </m:groupChr>
+            </m:e>
+          </m:box>
+          <m:r>
+            <w:rPr>
+              <w:rFonts w:ascii="Cambria Math" w:hAnsi="Cambria Math"/>
+              <w:lang w:val="en-US"/>
+            </w:rPr>
+            <m:t>min</m:t>
+          </m:r>
+        </m:oMath>
+      </m:oMathPara>
+    </w:p>
+    <w:p>
+      <w:pPr>
+        <w:ind w:firstLine="0"/>
+      </w:pPr>
+      <w:r>
+        <w:t xml:space="preserve">должна быть решена </w:t>
+      </w:r>
+      <w:r>
+        <w:t xml:space="preserve">при условии </w:t>
+      </w:r>
+    </w:p>
+    <w:p>
+      <w:pPr>
+        <w:ind w:firstLine="0"/>
+        <w:rPr>
+          <w:i/>
+        </w:rPr>
+      </w:pPr>
+      <m:oMathPara>
+        <m:oMath>
+          <m:nary>
+            <m:naryPr>
+              <m:chr m:val="∑"/>
+              <m:ctrlPr>
+                <w:rPr>
+                  <w:rFonts w:ascii="Cambria Math" w:hAnsi="Cambria Math"/>
+                  <w:i/>
+                </w:rPr>
+              </m:ctrlPr>
+            </m:naryPr>
+            <m:sub>
+              <m:r>
+                <w:rPr>
+                  <w:rFonts w:ascii="Cambria Math" w:hAnsi="Cambria Math"/>
+                </w:rPr>
+                <m:t>i=1</m:t>
+              </m:r>
+            </m:sub>
+            <m:sup>
+              <m:r>
+                <w:rPr>
+                  <w:rFonts w:ascii="Cambria Math" w:hAnsi="Cambria Math"/>
+                </w:rPr>
+                <m:t>n</m:t>
+              </m:r>
+            </m:sup>
+            <m:e>
+              <m:sSub>
+                <m:sSubPr>
+                  <m:ctrlPr>
+                    <w:rPr>
+                      <w:rFonts w:ascii="Cambria Math" w:hAnsi="Cambria Math"/>
+                      <w:i/>
+                    </w:rPr>
+                  </m:ctrlPr>
+                </m:sSubPr>
+                <m:e>
+                  <m:r>
+                    <w:rPr>
+                      <w:rFonts w:ascii="Cambria Math" w:hAnsi="Cambria Math"/>
+                    </w:rPr>
+                    <m:t>v</m:t>
+                  </m:r>
+                </m:e>
+                <m:sub>
+                  <m:r>
+                    <w:rPr>
+                      <w:rFonts w:ascii="Cambria Math" w:hAnsi="Cambria Math"/>
+                    </w:rPr>
+                    <m:t>ij</m:t>
+                  </m:r>
+                </m:sub>
+              </m:sSub>
+            </m:e>
+          </m:nary>
+          <m:r>
+            <w:rPr>
+              <w:rFonts w:ascii="Cambria Math" w:hAnsi="Cambria Math"/>
+            </w:rPr>
+            <m:t>=</m:t>
+          </m:r>
+          <m:sSub>
+            <m:sSubPr>
+              <m:ctrlPr>
+                <w:rPr>
+                  <w:rFonts w:ascii="Cambria Math" w:hAnsi="Cambria Math"/>
+                  <w:i/>
+                </w:rPr>
+              </m:ctrlPr>
+            </m:sSubPr>
+            <m:e>
+              <m:r>
+                <w:rPr>
+                  <w:rFonts w:ascii="Cambria Math" w:hAnsi="Cambria Math"/>
+                </w:rPr>
+                <m:t>V</m:t>
+              </m:r>
+            </m:e>
+            <m:sub>
+              <m:r>
+                <w:rPr>
+                  <w:rFonts w:ascii="Cambria Math" w:hAnsi="Cambria Math"/>
+                  <w:lang w:val="en-US"/>
+                </w:rPr>
+                <m:t>j</m:t>
+              </m:r>
+            </m:sub>
+          </m:sSub>
+          <m:r>
+            <w:rPr>
+              <w:rFonts w:ascii="Cambria Math" w:hAnsi="Cambria Math"/>
+            </w:rPr>
+            <m:t>,  j=1..n,</m:t>
+          </m:r>
+        </m:oMath>
+      </m:oMathPara>
+    </w:p>
+    <w:p>
+      <w:pPr>
+        <w:ind w:firstLine="0"/>
+      </w:pPr>
+      <w:r>
+        <w:t xml:space="preserve">вытекающем из требования каждого узла полностью решить поставленную им задачу и только ее. Она </w:t>
+      </w:r>
+      <w:r>
+        <w:t xml:space="preserve">может быть сведена к </w:t>
+      </w:r>
+      <w:r>
+        <w:t xml:space="preserve">задаче линейного </w:t>
+      </w:r>
+      <w:r>
+        <w:t xml:space="preserve">смешанного </w:t>
+      </w:r>
+      <w:r>
+        <w:t>целочисленного программирования классическим способом</w:t>
+      </w:r>
+      <w:r>
+        <w:t xml:space="preserve"> </w:t>
+      </w:r>
+      <w:r>
+        <w:t>[</w:t>
+      </w:r>
+      <w:r>
+        <w:rPr>
+          <w:lang w:val="en-US"/>
+        </w:rPr>
+        <w:t>Stanford</w:t>
+      </w:r>
+      <w:r>
+        <w:t>]</w:t>
+      </w:r>
+      <w:r>
+        <w:t xml:space="preserve"> путем </w:t>
+      </w:r>
+      <w:r>
+        <w:t xml:space="preserve">посредством </w:t>
+      </w:r>
+      <w:r>
+        <w:t xml:space="preserve">введением искусственной переменной </w:t>
+      </w:r>
+      <m:oMath>
+        <m:r>
+          <w:rPr>
+            <w:rFonts w:ascii="Cambria Math" w:hAnsi="Cambria Math"/>
+            <w:lang w:val="en-US"/>
+          </w:rPr>
+          <m:t>t</m:t>
+        </m:r>
+      </m:oMath>
+      <w:r>
+        <w:t xml:space="preserve">, </w:t>
+      </w:r>
+      <w:r>
+        <w:t>представляющей собой максимальное время работы и передачи информации на всех устройствах:</w:t>
+      </w:r>
+    </w:p>
+    <w:p>
+      <w:pPr>
+        <w:ind w:firstLine="0"/>
+        <w:rPr>
+          <w:i/>
+          <w:lang w:val="en-US"/>
+        </w:rPr>
+      </w:pPr>
+      <m:oMathPara>
+        <m:oMath>
+          <m:func>
+            <m:funcPr>
+              <m:ctrlPr>
+                <w:rPr>
+                  <w:rFonts w:ascii="Cambria Math" w:hAnsi="Cambria Math"/>
+                  <w:i/>
+                </w:rPr>
+              </m:ctrlPr>
+            </m:funcPr>
+            <m:fName>
+              <m:r>
+                <m:rPr>
+                  <m:sty m:val="p"/>
+                </m:rPr>
+                <w:rPr>
+                  <w:rFonts w:ascii="Cambria Math" w:hAnsi="Cambria Math"/>
+                </w:rPr>
+                <m:t>min</m:t>
+              </m:r>
+            </m:fName>
+            <m:e>
+              <m:r>
+                <w:rPr>
+                  <w:rFonts w:ascii="Cambria Math" w:hAnsi="Cambria Math"/>
+                </w:rPr>
+                <m:t>t</m:t>
+              </m:r>
+            </m:e>
+          </m:func>
+          <m:r>
+            <w:rPr>
+              <w:rFonts w:ascii="Cambria Math" w:hAnsi="Cambria Math"/>
+            </w:rPr>
+            <w:br/>
+          </m:r>
+        </m:oMath>
+        <m:oMath>
+          <m:r>
+            <w:rPr>
+              <w:rFonts w:ascii="Cambria Math" w:hAnsi="Cambria Math"/>
+            </w:rPr>
+            <m:t>t</m:t>
+          </m:r>
+          <m:r>
+            <w:rPr>
+              <w:rFonts w:ascii="Cambria Math" w:hAnsi="Cambria Math"/>
+            </w:rPr>
+            <m:t>-</m:t>
+          </m:r>
+          <m:nary>
+            <m:naryPr>
+              <m:chr m:val="∑"/>
+              <m:ctrlPr>
+                <w:rPr>
+                  <w:rFonts w:ascii="Cambria Math" w:hAnsi="Cambria Math"/>
+                  <w:i/>
+                </w:rPr>
+              </m:ctrlPr>
+            </m:naryPr>
+            <m:sub>
+              <m:r>
+                <w:rPr>
+                  <w:rFonts w:ascii="Cambria Math" w:hAnsi="Cambria Math"/>
+                </w:rPr>
+                <m:t>j=1</m:t>
+              </m:r>
+            </m:sub>
+            <m:sup>
+              <m:r>
+                <w:rPr>
+                  <w:rFonts w:ascii="Cambria Math" w:hAnsi="Cambria Math"/>
+                </w:rPr>
+                <m:t>n</m:t>
+              </m:r>
+            </m:sup>
+            <m:e>
+              <m:sSubSup>
+                <m:sSubSupPr>
+                  <m:ctrlPr>
+                    <w:rPr>
+                      <w:rFonts w:ascii="Cambria Math" w:hAnsi="Cambria Math"/>
+                      <w:i/>
+                      <w:lang w:val="en-US"/>
+                    </w:rPr>
+                  </m:ctrlPr>
+                </m:sSubSupPr>
+                <m:e>
+                  <m:r>
+                    <w:rPr>
+                      <w:rFonts w:ascii="Cambria Math" w:hAnsi="Cambria Math"/>
+                      <w:lang w:val="en-US"/>
+                    </w:rPr>
+                    <m:t>h</m:t>
+                  </m:r>
+                  <m:ctrlPr>
+                    <w:rPr>
+                      <w:rFonts w:ascii="Cambria Math" w:hAnsi="Cambria Math"/>
+                      <w:i/>
+                    </w:rPr>
+                  </m:ctrlPr>
+                </m:e>
+                <m:sub>
+                  <m:r>
+                    <w:rPr>
+                      <w:rFonts w:ascii="Cambria Math" w:hAnsi="Cambria Math"/>
+                      <w:lang w:val="en-US"/>
+                    </w:rPr>
+                    <m:t>j</m:t>
+                  </m:r>
+                </m:sub>
+                <m:sup>
+                  <m:r>
+                    <w:rPr>
+                      <w:rFonts w:ascii="Cambria Math" w:hAnsi="Cambria Math"/>
+                      <w:lang w:val="en-US"/>
+                    </w:rPr>
+                    <m:t>i</m:t>
+                  </m:r>
+                </m:sup>
+              </m:sSubSup>
+              <m:sSub>
+                <m:sSubPr>
+                  <m:ctrlPr>
+                    <w:rPr>
+                      <w:rFonts w:ascii="Cambria Math" w:hAnsi="Cambria Math"/>
+                      <w:i/>
+                      <w:lang w:val="en-US"/>
+                    </w:rPr>
+                  </m:ctrlPr>
+                </m:sSubPr>
+                <m:e>
+                  <m:r>
+                    <w:rPr>
+                      <w:rFonts w:ascii="Cambria Math" w:hAnsi="Cambria Math"/>
+                      <w:lang w:val="en-US"/>
+                    </w:rPr>
+                    <m:t>v</m:t>
+                  </m:r>
+                </m:e>
+                <m:sub>
+                  <m:r>
+                    <w:rPr>
+                      <w:rFonts w:ascii="Cambria Math" w:hAnsi="Cambria Math"/>
+                      <w:lang w:val="en-US"/>
+                    </w:rPr>
+                    <m:t>ij</m:t>
+                  </m:r>
+                </m:sub>
+              </m:sSub>
+            </m:e>
+          </m:nary>
+          <m:r>
+            <w:rPr>
+              <w:rFonts w:ascii="Cambria Math" w:hAnsi="Cambria Math"/>
+              <w:lang w:val="en-US"/>
+            </w:rPr>
+            <m:t>⩾</m:t>
+          </m:r>
+          <m:r>
+            <w:rPr>
+              <w:rFonts w:ascii="Cambria Math" w:hAnsi="Cambria Math"/>
+              <w:lang w:val="en-US"/>
+            </w:rPr>
+            <m:t>0</m:t>
+          </m:r>
+          <m:r>
+            <w:rPr>
+              <w:rFonts w:ascii="Cambria Math" w:hAnsi="Cambria Math"/>
+              <w:lang w:val="en-US"/>
+            </w:rPr>
+            <m:t>,  i=1..n</m:t>
+          </m:r>
+          <m:r>
+            <w:rPr>
+              <w:rFonts w:ascii="Cambria Math" w:hAnsi="Cambria Math"/>
+              <w:lang w:val="en-US"/>
+            </w:rPr>
+            <w:br/>
+          </m:r>
+        </m:oMath>
+        <m:oMath>
+          <m:nary>
+            <m:naryPr>
+              <m:chr m:val="∑"/>
+              <m:ctrlPr>
+                <w:rPr>
+                  <w:rFonts w:ascii="Cambria Math" w:hAnsi="Cambria Math"/>
+                  <w:i/>
+                </w:rPr>
+              </m:ctrlPr>
+            </m:naryPr>
+            <m:sub>
+              <m:r>
+                <w:rPr>
+                  <w:rFonts w:ascii="Cambria Math" w:hAnsi="Cambria Math"/>
+                </w:rPr>
+                <m:t>i=1</m:t>
+              </m:r>
+            </m:sub>
+            <m:sup>
+              <m:r>
+                <w:rPr>
+                  <w:rFonts w:ascii="Cambria Math" w:hAnsi="Cambria Math"/>
+                </w:rPr>
+                <m:t>n</m:t>
+              </m:r>
+            </m:sup>
+            <m:e>
+              <m:sSub>
+                <m:sSubPr>
+                  <m:ctrlPr>
+                    <w:rPr>
+                      <w:rFonts w:ascii="Cambria Math" w:hAnsi="Cambria Math"/>
+                      <w:i/>
+                    </w:rPr>
+                  </m:ctrlPr>
+                </m:sSubPr>
+                <m:e>
+                  <m:r>
+                    <w:rPr>
+                      <w:rFonts w:ascii="Cambria Math" w:hAnsi="Cambria Math"/>
+                    </w:rPr>
+                    <m:t>v</m:t>
+                  </m:r>
+                </m:e>
+                <m:sub>
+                  <m:r>
+                    <w:rPr>
+                      <w:rFonts w:ascii="Cambria Math" w:hAnsi="Cambria Math"/>
+                    </w:rPr>
+                    <m:t>ij</m:t>
+                  </m:r>
+                </m:sub>
+              </m:sSub>
+            </m:e>
+          </m:nary>
+          <m:r>
+            <w:rPr>
+              <w:rFonts w:ascii="Cambria Math" w:hAnsi="Cambria Math"/>
+            </w:rPr>
+            <m:t>=</m:t>
+          </m:r>
+          <m:sSub>
+            <m:sSubPr>
+              <m:ctrlPr>
+                <w:rPr>
+                  <w:rFonts w:ascii="Cambria Math" w:hAnsi="Cambria Math"/>
+                  <w:i/>
+                </w:rPr>
+              </m:ctrlPr>
+            </m:sSubPr>
+            <m:e>
+              <m:r>
+                <w:rPr>
+                  <w:rFonts w:ascii="Cambria Math" w:hAnsi="Cambria Math"/>
+                </w:rPr>
+                <m:t>V</m:t>
+              </m:r>
+            </m:e>
+            <m:sub>
+              <m:r>
+                <w:rPr>
+                  <w:rFonts w:ascii="Cambria Math" w:hAnsi="Cambria Math"/>
+                  <w:lang w:val="en-US"/>
+                </w:rPr>
+                <m:t>j</m:t>
+              </m:r>
+            </m:sub>
+          </m:sSub>
+          <m:r>
+            <w:rPr>
+              <w:rFonts w:ascii="Cambria Math" w:hAnsi="Cambria Math"/>
+            </w:rPr>
+            <m:t>,  j=1..n</m:t>
+          </m:r>
+          <m:r>
+            <w:rPr>
+              <w:rFonts w:ascii="Cambria Math" w:hAnsi="Cambria Math"/>
+            </w:rPr>
+            <w:br/>
+          </m:r>
+        </m:oMath>
+        <m:oMath>
+          <m:sSub>
+            <m:sSubPr>
+              <m:ctrlPr>
+                <w:rPr>
+                  <w:rFonts w:ascii="Cambria Math" w:hAnsi="Cambria Math"/>
+                  <w:i/>
+                </w:rPr>
+              </m:ctrlPr>
+            </m:sSubPr>
+            <m:e>
+              <m:r>
+                <w:rPr>
+                  <w:rFonts w:ascii="Cambria Math" w:hAnsi="Cambria Math"/>
+                </w:rPr>
+                <m:t>v</m:t>
+              </m:r>
+            </m:e>
+            <m:sub>
+              <m:r>
+                <w:rPr>
+                  <w:rFonts w:ascii="Cambria Math" w:hAnsi="Cambria Math"/>
+                </w:rPr>
+                <m:t>ij</m:t>
+              </m:r>
+            </m:sub>
+          </m:sSub>
+          <m:r>
+            <w:rPr>
+              <w:rFonts w:ascii="Cambria Math" w:hAnsi="Cambria Math"/>
+              <w:lang w:val="en-US"/>
+            </w:rPr>
+            <m:t>⩾</m:t>
+          </m:r>
+          <m:r>
+            <w:rPr>
+              <w:rFonts w:ascii="Cambria Math" w:hAnsi="Cambria Math"/>
+              <w:lang w:val="en-US"/>
+            </w:rPr>
+            <m:t>0,  i,j=1..n</m:t>
+          </m:r>
+          <m:r>
+            <w:rPr>
+              <w:rFonts w:ascii="Cambria Math" w:hAnsi="Cambria Math"/>
+              <w:lang w:val="en-US"/>
+            </w:rPr>
+            <w:br/>
+          </m:r>
+        </m:oMath>
+        <m:oMath>
+          <m:sSub>
+            <m:sSubPr>
+              <m:ctrlPr>
+                <w:rPr>
+                  <w:rFonts w:ascii="Cambria Math" w:hAnsi="Cambria Math"/>
+                  <w:i/>
+                  <w:lang w:val="en-US"/>
+                </w:rPr>
+              </m:ctrlPr>
+            </m:sSubPr>
+            <m:e>
+              <m:r>
+                <w:rPr>
+                  <w:rFonts w:ascii="Cambria Math" w:hAnsi="Cambria Math"/>
+                  <w:lang w:val="en-US"/>
+                </w:rPr>
+                <m:t>v</m:t>
+              </m:r>
+            </m:e>
+            <m:sub>
+              <m:r>
+                <w:rPr>
+                  <w:rFonts w:ascii="Cambria Math" w:hAnsi="Cambria Math"/>
+                  <w:lang w:val="en-US"/>
+                </w:rPr>
+                <m:t>ij</m:t>
+              </m:r>
+            </m:sub>
+          </m:sSub>
+          <m:r>
+            <m:rPr>
+              <m:scr m:val="double-struck"/>
+            </m:rPr>
+            <w:rPr>
+              <w:rFonts w:ascii="Cambria Math" w:hAnsi="Cambria Math"/>
+              <w:lang w:val="en-US"/>
+            </w:rPr>
+            <m:t>∈Z,</m:t>
+          </m:r>
+        </m:oMath>
+      </m:oMathPara>
+    </w:p>
+    <w:p>
+      <w:pPr>
+        <w:ind w:firstLine="0"/>
+      </w:pPr>
+      <w:r>
+        <w:t xml:space="preserve">где </w:t>
+      </w:r>
+      <m:oMath>
+        <m:sSup>
+          <m:sSupPr>
+            <m:ctrlPr>
+              <w:rPr>
+                <w:rFonts w:ascii="Cambria Math" w:hAnsi="Cambria Math"/>
+                <w:i/>
+                <w:lang w:val="en-US"/>
+              </w:rPr>
+            </m:ctrlPr>
+          </m:sSupPr>
+          <m:e>
+            <m:r>
+              <w:rPr>
+                <w:rFonts w:ascii="Cambria Math" w:hAnsi="Cambria Math"/>
+              </w:rPr>
+              <m:t>h</m:t>
+            </m:r>
+          </m:e>
+          <m:sup>
+            <m:r>
+              <w:rPr>
+                <w:rFonts w:ascii="Cambria Math" w:hAnsi="Cambria Math"/>
+                <w:lang w:val="en-US"/>
+              </w:rPr>
+              <m:t>i</m:t>
+            </m:r>
+          </m:sup>
+        </m:sSup>
+      </m:oMath>
+      <w:r>
+        <w:t xml:space="preserve"> --- строки матрицы </w:t>
+      </w:r>
+      <m:oMath>
+        <m:r>
+          <m:rPr>
+            <m:sty m:val="b"/>
+          </m:rPr>
+          <w:rPr>
+            <w:rFonts w:ascii="Cambria Math" w:hAnsi="Cambria Math"/>
+            <w:lang w:val="en-US"/>
+          </w:rPr>
+          <m:t>H</m:t>
+        </m:r>
+      </m:oMath>
+      <w:r>
+        <w:t>.</w:t>
+      </w:r>
+    </w:p>
+    <w:p>
+      <w:r>
+        <w:t xml:space="preserve">Особенностью данной задачи является </w:t>
+      </w:r>
+      <w:r>
+        <w:t xml:space="preserve">отсутствие прямой необходимости нахождения оптимального решения: в силу принципиальной </w:t>
+      </w:r>
+      <w:r>
         <w:lastRenderedPageBreak/>
-        <w:t>Более аккуратное решение задачи можно получить, учитывая ее специфику, а именно --- линейность по всем переменным. Для этого</w:t>
+        <w:t xml:space="preserve">хаотичности как поведения устройств по отдельности, так и пропускной способности сети нас устроит любое решение, близкое к оптимальному. В силу </w:t>
+      </w:r>
+      <w:r>
+        <w:rPr>
+          <w:lang w:val="en-US"/>
+        </w:rPr>
+        <w:t>NP</w:t>
+      </w:r>
+      <w:r>
+        <w:t>-</w:t>
+      </w:r>
+      <w:r>
+        <w:t>полноты задачи целочисленного программирования, этим стоит воспользоваться для облегчения поиска «удовлетворительного» решения. Во-первых, следует решить соответствующую линейно ослабленную задачу, а затем воспользоваться одним из методов:</w:t>
+      </w:r>
+    </w:p>
+    <w:p>
+      <w:pPr>
+        <w:pStyle w:val="ListParagraph"/>
+        <w:numPr>
+          <w:ilvl w:val="0"/>
+          <w:numId w:val="27"/>
+        </w:numPr>
+        <w:ind w:left="709"/>
+      </w:pPr>
+      <w:r>
+        <w:t>при решении задачи методом «ветвей и границ» после наперед заданного числа итераций при условии, что процесс поиска решения еще не завершен, начинать проверять решение на близость к оптимальному решению соответствующей задачи линейного программирования и при достаточно высокой точности завершать работу алгоритма, не доводя его до конца;</w:t>
+      </w:r>
+    </w:p>
+    <w:p>
+      <w:pPr>
+        <w:pStyle w:val="ListParagraph"/>
+        <w:numPr>
+          <w:ilvl w:val="0"/>
+          <w:numId w:val="27"/>
+        </w:numPr>
+        <w:ind w:left="709"/>
+      </w:pPr>
+      <w:r>
+        <w:t>округлить все полученные значения переменных к ближайшему большему целому, после чего</w:t>
+      </w:r>
+    </w:p>
+    <w:p>
+      <w:pPr>
+        <w:pStyle w:val="ListParagraph"/>
+        <w:numPr>
+          <w:ilvl w:val="1"/>
+          <w:numId w:val="27"/>
+        </w:numPr>
+        <w:ind w:left="1418"/>
+      </w:pPr>
+      <w:r>
+        <w:t xml:space="preserve">найти все </w:t>
+      </w:r>
+      <m:oMath>
+        <m:r>
+          <w:rPr>
+            <w:rFonts w:ascii="Cambria Math" w:hAnsi="Cambria Math"/>
+            <w:lang w:val="en-US"/>
+          </w:rPr>
+          <m:t>j</m:t>
+        </m:r>
+      </m:oMath>
+      <w:r>
+        <w:rPr>
+          <w:lang w:val="en-US"/>
+        </w:rPr>
+        <w:t xml:space="preserve"> </w:t>
+      </w:r>
+      <w:r>
+        <w:t>такие, что</w:t>
+      </w:r>
+    </w:p>
+    <w:p>
+      <w:pPr>
+        <w:pStyle w:val="ListParagraph"/>
+        <w:ind w:left="3969" w:firstLine="0"/>
+        <w:rPr>
+          <w:i/>
+          <w:lang w:val="en-US"/>
+        </w:rPr>
+      </w:pPr>
+      <m:oMathPara>
+        <m:oMathParaPr>
+          <m:jc m:val="left"/>
+        </m:oMathParaPr>
+        <m:oMath>
+          <m:nary>
+            <m:naryPr>
+              <m:chr m:val="∑"/>
+              <m:ctrlPr>
+                <w:rPr>
+                  <w:rFonts w:ascii="Cambria Math" w:hAnsi="Cambria Math"/>
+                  <w:i/>
+                </w:rPr>
+              </m:ctrlPr>
+            </m:naryPr>
+            <m:sub>
+              <m:r>
+                <w:rPr>
+                  <w:rFonts w:ascii="Cambria Math" w:hAnsi="Cambria Math"/>
+                </w:rPr>
+                <m:t>i=1</m:t>
+              </m:r>
+            </m:sub>
+            <m:sup>
+              <m:r>
+                <w:rPr>
+                  <w:rFonts w:ascii="Cambria Math" w:hAnsi="Cambria Math"/>
+                </w:rPr>
+                <m:t>n</m:t>
+              </m:r>
+            </m:sup>
+            <m:e>
+              <m:sSub>
+                <m:sSubPr>
+                  <m:ctrlPr>
+                    <w:rPr>
+                      <w:rFonts w:ascii="Cambria Math" w:hAnsi="Cambria Math"/>
+                      <w:i/>
+                    </w:rPr>
+                  </m:ctrlPr>
+                </m:sSubPr>
+                <m:e>
+                  <m:r>
+                    <w:rPr>
+                      <w:rFonts w:ascii="Cambria Math" w:hAnsi="Cambria Math"/>
+                    </w:rPr>
+                    <m:t>v</m:t>
+                  </m:r>
+                </m:e>
+                <m:sub>
+                  <m:r>
+                    <w:rPr>
+                      <w:rFonts w:ascii="Cambria Math" w:hAnsi="Cambria Math"/>
+                    </w:rPr>
+                    <m:t>ij</m:t>
+                  </m:r>
+                </m:sub>
+              </m:sSub>
+            </m:e>
+          </m:nary>
+          <m:r>
+            <w:rPr>
+              <w:rFonts w:ascii="Cambria Math" w:hAnsi="Cambria Math"/>
+            </w:rPr>
+            <m:t>&gt;</m:t>
+          </m:r>
+          <m:sSub>
+            <m:sSubPr>
+              <m:ctrlPr>
+                <w:rPr>
+                  <w:rFonts w:ascii="Cambria Math" w:hAnsi="Cambria Math"/>
+                  <w:i/>
+                </w:rPr>
+              </m:ctrlPr>
+            </m:sSubPr>
+            <m:e>
+              <m:r>
+                <w:rPr>
+                  <w:rFonts w:ascii="Cambria Math" w:hAnsi="Cambria Math"/>
+                </w:rPr>
+                <m:t>V</m:t>
+              </m:r>
+            </m:e>
+            <m:sub>
+              <m:r>
+                <w:rPr>
+                  <w:rFonts w:ascii="Cambria Math" w:hAnsi="Cambria Math"/>
+                  <w:lang w:val="en-US"/>
+                </w:rPr>
+                <m:t>j</m:t>
+              </m:r>
+            </m:sub>
+          </m:sSub>
+          <m:r>
+            <w:rPr>
+              <w:rFonts w:ascii="Cambria Math" w:hAnsi="Cambria Math"/>
+            </w:rPr>
+            <m:t>;</m:t>
+          </m:r>
+          <m:r>
+            <w:rPr>
+              <w:rFonts w:ascii="Cambria Math" w:hAnsi="Cambria Math"/>
+            </w:rPr>
+            <m:t xml:space="preserve">                                                        </m:t>
+          </m:r>
+          <m:d>
+            <m:dPr>
+              <m:ctrlPr>
+                <w:rPr>
+                  <w:rFonts w:ascii="Cambria Math" w:hAnsi="Cambria Math"/>
+                  <w:i/>
+                </w:rPr>
+              </m:ctrlPr>
+            </m:dPr>
+            <m:e>
+              <m:r>
+                <w:rPr>
+                  <w:rFonts w:ascii="Cambria Math" w:hAnsi="Cambria Math"/>
+                </w:rPr>
+                <m:t>b</m:t>
+              </m:r>
+            </m:e>
+          </m:d>
+        </m:oMath>
+      </m:oMathPara>
+    </w:p>
+    <w:p>
+      <w:pPr>
+        <w:pStyle w:val="ListParagraph"/>
+        <w:numPr>
+          <w:ilvl w:val="1"/>
+          <w:numId w:val="27"/>
+        </w:numPr>
+        <w:ind w:left="1418"/>
+      </w:pPr>
+      <w:r>
+        <w:t xml:space="preserve">уменьшить на единицу значение </w:t>
+      </w:r>
+      <m:oMath>
+        <m:sSub>
+          <m:sSubPr>
+            <m:ctrlPr>
+              <w:rPr>
+                <w:rFonts w:ascii="Cambria Math" w:hAnsi="Cambria Math"/>
+                <w:i/>
+              </w:rPr>
+            </m:ctrlPr>
+          </m:sSubPr>
+          <m:e>
+            <m:r>
+              <w:rPr>
+                <w:rFonts w:ascii="Cambria Math" w:hAnsi="Cambria Math"/>
+              </w:rPr>
+              <m:t>v</m:t>
+            </m:r>
+          </m:e>
+          <m:sub>
+            <m:r>
+              <w:rPr>
+                <w:rFonts w:ascii="Cambria Math" w:hAnsi="Cambria Math"/>
+              </w:rPr>
+              <m:t>ij</m:t>
+            </m:r>
+          </m:sub>
+        </m:sSub>
+      </m:oMath>
+      <w:r>
+        <w:t xml:space="preserve"> для узла с наи</w:t>
+      </w:r>
+      <w:r>
+        <w:t>больши</w:t>
+      </w:r>
+      <w:r>
+        <w:t xml:space="preserve">м значением </w:t>
+      </w:r>
+      <m:oMath>
+        <m:acc>
+          <m:accPr>
+            <m:chr m:val="̃"/>
+            <m:ctrlPr>
+              <w:rPr>
+                <w:rFonts w:ascii="Cambria Math" w:hAnsi="Cambria Math"/>
+                <w:i/>
+              </w:rPr>
+            </m:ctrlPr>
+          </m:accPr>
+          <m:e>
+            <m:sSub>
+              <m:sSubPr>
+                <m:ctrlPr>
+                  <w:rPr>
+                    <w:rFonts w:ascii="Cambria Math" w:hAnsi="Cambria Math"/>
+                    <w:i/>
+                  </w:rPr>
+                </m:ctrlPr>
+              </m:sSubPr>
+              <m:e>
+                <m:r>
+                  <w:rPr>
+                    <w:rFonts w:ascii="Cambria Math" w:hAnsi="Cambria Math"/>
+                  </w:rPr>
+                  <m:t>t</m:t>
+                </m:r>
+              </m:e>
+              <m:sub>
+                <m:r>
+                  <w:rPr>
+                    <w:rFonts w:ascii="Cambria Math" w:hAnsi="Cambria Math"/>
+                    <w:lang w:val="en-US"/>
+                  </w:rPr>
+                  <m:t>ij</m:t>
+                </m:r>
+                <m:r>
+                  <w:rPr>
+                    <w:rFonts w:ascii="Cambria Math" w:hAnsi="Cambria Math"/>
+                  </w:rPr>
+                  <m:t>,</m:t>
+                </m:r>
+                <m:r>
+                  <w:rPr>
+                    <w:rFonts w:ascii="Cambria Math" w:hAnsi="Cambria Math"/>
+                  </w:rPr>
+                  <m:t>N</m:t>
+                </m:r>
+              </m:sub>
+            </m:sSub>
+          </m:e>
+        </m:acc>
+        <m:r>
+          <w:rPr>
+            <w:rFonts w:ascii="Cambria Math" w:hAnsi="Cambria Math"/>
+          </w:rPr>
+          <m:t>+</m:t>
+        </m:r>
+        <m:f>
+          <m:fPr>
+            <m:ctrlPr>
+              <w:rPr>
+                <w:rFonts w:ascii="Cambria Math" w:hAnsi="Cambria Math"/>
+                <w:i/>
+                <w:lang w:val="en-US"/>
+              </w:rPr>
+            </m:ctrlPr>
+          </m:fPr>
+          <m:num>
+            <m:r>
+              <w:rPr>
+                <w:rFonts w:ascii="Cambria Math" w:hAnsi="Cambria Math"/>
+              </w:rPr>
+              <m:t>1</m:t>
+            </m:r>
+          </m:num>
+          <m:den>
+            <m:sSub>
+              <m:sSubPr>
+                <m:ctrlPr>
+                  <w:rPr>
+                    <w:rFonts w:ascii="Cambria Math" w:hAnsi="Cambria Math"/>
+                    <w:i/>
+                    <w:lang w:val="en-US"/>
+                  </w:rPr>
+                </m:ctrlPr>
+              </m:sSubPr>
+              <m:e>
+                <m:r>
+                  <w:rPr>
+                    <w:rFonts w:ascii="Cambria Math" w:hAnsi="Cambria Math"/>
+                    <w:lang w:val="en-US"/>
+                  </w:rPr>
+                  <m:t>λ</m:t>
+                </m:r>
+              </m:e>
+              <m:sub>
+                <m:r>
+                  <w:rPr>
+                    <w:rFonts w:ascii="Cambria Math" w:hAnsi="Cambria Math"/>
+                    <w:lang w:val="en-US"/>
+                  </w:rPr>
+                  <m:t>i</m:t>
+                </m:r>
+              </m:sub>
+            </m:sSub>
+          </m:den>
+        </m:f>
+      </m:oMath>
+      <w:r>
+        <w:t>;</w:t>
+      </w:r>
+    </w:p>
+    <w:p>
+      <w:pPr>
+        <w:pStyle w:val="ListParagraph"/>
+        <w:numPr>
+          <w:ilvl w:val="1"/>
+          <w:numId w:val="27"/>
+        </w:numPr>
+        <w:ind w:left="1418"/>
+      </w:pPr>
+      <w:r>
+        <w:t xml:space="preserve">в случае, если условие </w:t>
+      </w:r>
+      <m:oMath>
+        <m:d>
+          <m:dPr>
+            <m:ctrlPr>
+              <w:rPr>
+                <w:rFonts w:ascii="Cambria Math" w:hAnsi="Cambria Math"/>
+                <w:i/>
+              </w:rPr>
+            </m:ctrlPr>
+          </m:dPr>
+          <m:e>
+            <m:r>
+              <w:rPr>
+                <w:rFonts w:ascii="Cambria Math" w:hAnsi="Cambria Math"/>
+              </w:rPr>
+              <m:t>b</m:t>
+            </m:r>
+          </m:e>
+        </m:d>
+      </m:oMath>
+      <w:r>
+        <w:t xml:space="preserve"> все еще выполняется, уменьшить значение </w:t>
+      </w:r>
+      <m:oMath>
+        <m:sSub>
+          <m:sSubPr>
+            <m:ctrlPr>
+              <w:rPr>
+                <w:rFonts w:ascii="Cambria Math" w:hAnsi="Cambria Math"/>
+                <w:i/>
+              </w:rPr>
+            </m:ctrlPr>
+          </m:sSubPr>
+          <m:e>
+            <m:r>
+              <w:rPr>
+                <w:rFonts w:ascii="Cambria Math" w:hAnsi="Cambria Math"/>
+              </w:rPr>
+              <m:t>v</m:t>
+            </m:r>
+          </m:e>
+          <m:sub>
+            <m:r>
+              <w:rPr>
+                <w:rFonts w:ascii="Cambria Math" w:hAnsi="Cambria Math"/>
+              </w:rPr>
+              <m:t>ij</m:t>
+            </m:r>
+          </m:sub>
+        </m:sSub>
+      </m:oMath>
+      <w:r>
+        <w:t xml:space="preserve"> для следующего узла с </w:t>
+      </w:r>
+      <w:r>
+        <w:t xml:space="preserve">наибольшим значением </w:t>
+      </w:r>
+      <m:oMath>
+        <m:acc>
+          <m:accPr>
+            <m:chr m:val="̃"/>
+            <m:ctrlPr>
+              <w:rPr>
+                <w:rFonts w:ascii="Cambria Math" w:hAnsi="Cambria Math"/>
+                <w:i/>
+              </w:rPr>
+            </m:ctrlPr>
+          </m:accPr>
+          <m:e>
+            <m:sSub>
+              <m:sSubPr>
+                <m:ctrlPr>
+                  <w:rPr>
+                    <w:rFonts w:ascii="Cambria Math" w:hAnsi="Cambria Math"/>
+                    <w:i/>
+                  </w:rPr>
+                </m:ctrlPr>
+              </m:sSubPr>
+              <m:e>
+                <m:r>
+                  <w:rPr>
+                    <w:rFonts w:ascii="Cambria Math" w:hAnsi="Cambria Math"/>
+                  </w:rPr>
+                  <m:t>t</m:t>
+                </m:r>
+              </m:e>
+              <m:sub>
+                <m:r>
+                  <w:rPr>
+                    <w:rFonts w:ascii="Cambria Math" w:hAnsi="Cambria Math"/>
+                    <w:lang w:val="en-US"/>
+                  </w:rPr>
+                  <m:t>ij</m:t>
+                </m:r>
+                <m:r>
+                  <w:rPr>
+                    <w:rFonts w:ascii="Cambria Math" w:hAnsi="Cambria Math"/>
+                  </w:rPr>
+                  <m:t>,</m:t>
+                </m:r>
+                <m:r>
+                  <w:rPr>
+                    <w:rFonts w:ascii="Cambria Math" w:hAnsi="Cambria Math"/>
+                  </w:rPr>
+                  <m:t>N</m:t>
+                </m:r>
+              </m:sub>
+            </m:sSub>
+          </m:e>
+        </m:acc>
+        <m:r>
+          <w:rPr>
+            <w:rFonts w:ascii="Cambria Math" w:hAnsi="Cambria Math"/>
+          </w:rPr>
+          <m:t>+</m:t>
+        </m:r>
+        <m:f>
+          <m:fPr>
+            <m:ctrlPr>
+              <w:rPr>
+                <w:rFonts w:ascii="Cambria Math" w:hAnsi="Cambria Math"/>
+                <w:i/>
+                <w:lang w:val="en-US"/>
+              </w:rPr>
+            </m:ctrlPr>
+          </m:fPr>
+          <m:num>
+            <m:r>
+              <w:rPr>
+                <w:rFonts w:ascii="Cambria Math" w:hAnsi="Cambria Math"/>
+              </w:rPr>
+              <m:t>1</m:t>
+            </m:r>
+          </m:num>
+          <m:den>
+            <m:sSub>
+              <m:sSubPr>
+                <m:ctrlPr>
+                  <w:rPr>
+                    <w:rFonts w:ascii="Cambria Math" w:hAnsi="Cambria Math"/>
+                    <w:i/>
+                    <w:lang w:val="en-US"/>
+                  </w:rPr>
+                </m:ctrlPr>
+              </m:sSubPr>
+              <m:e>
+                <m:r>
+                  <w:rPr>
+                    <w:rFonts w:ascii="Cambria Math" w:hAnsi="Cambria Math"/>
+                    <w:lang w:val="en-US"/>
+                  </w:rPr>
+                  <m:t>λ</m:t>
+                </m:r>
+              </m:e>
+              <m:sub>
+                <m:r>
+                  <w:rPr>
+                    <w:rFonts w:ascii="Cambria Math" w:hAnsi="Cambria Math"/>
+                    <w:lang w:val="en-US"/>
+                  </w:rPr>
+                  <m:t>i</m:t>
+                </m:r>
+              </m:sub>
+            </m:sSub>
+          </m:den>
+        </m:f>
+      </m:oMath>
+      <w:r>
+        <w:t xml:space="preserve"> без учета первого; этот шаг необходимо проделать не более </w:t>
+      </w:r>
+      <m:oMath>
+        <m:r>
+          <w:rPr>
+            <w:rFonts w:ascii="Cambria Math" w:hAnsi="Cambria Math"/>
+          </w:rPr>
+          <m:t>n</m:t>
+        </m:r>
+      </m:oMath>
+      <w:r>
+        <w:t xml:space="preserve"> </w:t>
+      </w:r>
+      <w:r>
+        <w:t>раз в сумме для всех узлов, поскольку в любом случае при округлении всех переменных в большую сторону выполняется неравенство</w:t>
+      </w:r>
+    </w:p>
+    <w:p>
+      <w:pPr>
+        <w:ind w:firstLine="0"/>
+      </w:pPr>
+      <m:oMathPara>
+        <m:oMath>
+          <m:nary>
+            <m:naryPr>
+              <m:chr m:val="∑"/>
+              <m:ctrlPr>
+                <w:rPr>
+                  <w:rFonts w:ascii="Cambria Math" w:hAnsi="Cambria Math"/>
+                  <w:i/>
+                </w:rPr>
+              </m:ctrlPr>
+            </m:naryPr>
+            <m:sub>
+              <m:r>
+                <w:rPr>
+                  <w:rFonts w:ascii="Cambria Math" w:hAnsi="Cambria Math"/>
+                </w:rPr>
+                <m:t>i</m:t>
+              </m:r>
+              <m:r>
+                <w:rPr>
+                  <w:rFonts w:ascii="Cambria Math" w:hAnsi="Cambria Math"/>
+                  <w:lang w:val="en-US"/>
+                </w:rPr>
+                <m:t>,j</m:t>
+              </m:r>
+              <m:r>
+                <w:rPr>
+                  <w:rFonts w:ascii="Cambria Math" w:hAnsi="Cambria Math"/>
+                </w:rPr>
+                <m:t>=1</m:t>
+              </m:r>
+            </m:sub>
+            <m:sup>
+              <m:r>
+                <w:rPr>
+                  <w:rFonts w:ascii="Cambria Math" w:hAnsi="Cambria Math"/>
+                </w:rPr>
+                <m:t>n</m:t>
+              </m:r>
+            </m:sup>
+            <m:e>
+              <m:sSub>
+                <m:sSubPr>
+                  <m:ctrlPr>
+                    <w:rPr>
+                      <w:rFonts w:ascii="Cambria Math" w:hAnsi="Cambria Math"/>
+                      <w:i/>
+                    </w:rPr>
+                  </m:ctrlPr>
+                </m:sSubPr>
+                <m:e>
+                  <m:r>
+                    <w:rPr>
+                      <w:rFonts w:ascii="Cambria Math" w:hAnsi="Cambria Math"/>
+                    </w:rPr>
+                    <m:t>v</m:t>
+                  </m:r>
+                </m:e>
+                <m:sub>
+                  <m:r>
+                    <w:rPr>
+                      <w:rFonts w:ascii="Cambria Math" w:hAnsi="Cambria Math"/>
+                    </w:rPr>
+                    <m:t>ij</m:t>
+                  </m:r>
+                </m:sub>
+              </m:sSub>
+            </m:e>
+          </m:nary>
+          <m:r>
+            <w:rPr>
+              <w:rFonts w:ascii="Cambria Math" w:hAnsi="Cambria Math"/>
+              <w:lang w:val="en-US"/>
+            </w:rPr>
+            <m:t>⩽</m:t>
+          </m:r>
+          <m:r>
+            <w:rPr>
+              <w:rFonts w:ascii="Cambria Math" w:hAnsi="Cambria Math"/>
+              <w:lang w:val="en-US"/>
+            </w:rPr>
+            <m:t>n+</m:t>
+          </m:r>
+          <m:nary>
+            <m:naryPr>
+              <m:chr m:val="∑"/>
+              <m:ctrlPr>
+                <w:rPr>
+                  <w:rFonts w:ascii="Cambria Math" w:hAnsi="Cambria Math"/>
+                  <w:i/>
+                  <w:lang w:val="en-US"/>
+                </w:rPr>
+              </m:ctrlPr>
+            </m:naryPr>
+            <m:sub>
+              <m:r>
+                <w:rPr>
+                  <w:rFonts w:ascii="Cambria Math" w:hAnsi="Cambria Math"/>
+                  <w:lang w:val="en-US"/>
+                </w:rPr>
+                <m:t>j=1</m:t>
+              </m:r>
+            </m:sub>
+            <m:sup>
+              <m:r>
+                <w:rPr>
+                  <w:rFonts w:ascii="Cambria Math" w:hAnsi="Cambria Math"/>
+                  <w:lang w:val="en-US"/>
+                </w:rPr>
+                <m:t>n</m:t>
+              </m:r>
+            </m:sup>
+            <m:e>
+              <m:sSub>
+                <m:sSubPr>
+                  <m:ctrlPr>
+                    <w:rPr>
+                      <w:rFonts w:ascii="Cambria Math" w:hAnsi="Cambria Math"/>
+                      <w:i/>
+                    </w:rPr>
+                  </m:ctrlPr>
+                </m:sSubPr>
+                <m:e>
+                  <m:r>
+                    <w:rPr>
+                      <w:rFonts w:ascii="Cambria Math" w:hAnsi="Cambria Math"/>
+                    </w:rPr>
+                    <m:t>V</m:t>
+                  </m:r>
+                </m:e>
+                <m:sub>
+                  <m:r>
+                    <w:rPr>
+                      <w:rFonts w:ascii="Cambria Math" w:hAnsi="Cambria Math"/>
+                      <w:lang w:val="en-US"/>
+                    </w:rPr>
+                    <m:t>j</m:t>
+                  </m:r>
+                </m:sub>
+              </m:sSub>
+            </m:e>
+          </m:nary>
+          <m:r>
+            <w:rPr>
+              <w:rFonts w:ascii="Cambria Math" w:hAnsi="Cambria Math"/>
+              <w:lang w:val="en-US"/>
+            </w:rPr>
+            <m:t>;</m:t>
+          </m:r>
+        </m:oMath>
+      </m:oMathPara>
+    </w:p>
+    <w:p>
+      <w:pPr>
+        <w:pStyle w:val="ListParagraph"/>
+        <w:numPr>
+          <w:ilvl w:val="1"/>
+          <w:numId w:val="27"/>
+        </w:numPr>
+        <w:ind w:left="1418"/>
+      </w:pPr>
+      <w:r>
+        <w:lastRenderedPageBreak/>
+        <w:t>как только решение начнет удовлетворять ограничениям, закончить процесс и принять его в качестве оптимального.</w:t>
+      </w:r>
+    </w:p>
+    <w:p>
+      <w:r>
+        <w:t xml:space="preserve">Несмотря на то, что первый метод имеет под собой лучшую теоретическую основу, второй может работать быстрее, поскольку </w:t>
+      </w:r>
+      <w:r>
+        <w:rPr>
+          <w:lang w:val="en-US"/>
+        </w:rPr>
+        <w:t>NP</w:t>
+      </w:r>
+      <w:r>
+        <w:t>-</w:t>
+      </w:r>
+      <w:r>
+        <w:t xml:space="preserve">трудная задача не решается в принципе: вместо нее решается задача линейного программирования и выполняется не более </w:t>
+      </w:r>
+      <m:oMath>
+        <m:r>
+          <w:rPr>
+            <w:rFonts w:ascii="Cambria Math" w:hAnsi="Cambria Math"/>
+            <w:lang w:val="en-US"/>
+          </w:rPr>
+          <m:t>n</m:t>
+        </m:r>
+      </m:oMath>
+      <w:r>
+        <w:t xml:space="preserve"> дополнительных шагов для нахождения близкого к оптимальному решения.</w:t>
       </w:r>
       <w:bookmarkStart w:id="20" w:name="_GoBack"/>
       <w:bookmarkEnd w:id="20"/>
@@ -17086,8 +21240,13 @@
       <w:r>
         <w:t xml:space="preserve"> является использование </w:t>
       </w:r>
-      <w:r>
-        <w:t xml:space="preserve">нативного кода на </w:t>
+      <w:proofErr w:type="spellStart"/>
+      <w:r>
+        <w:t>нативного</w:t>
+      </w:r>
+      <w:proofErr w:type="spellEnd"/>
+      <w:r>
+        <w:t xml:space="preserve"> кода на </w:t>
       </w:r>
       <w:r>
         <w:rPr>
@@ -17172,7 +21331,15 @@
         <w:t xml:space="preserve">является использование только свободно распространяемого программного обеспечения, </w:t>
       </w:r>
       <w:r>
-        <w:t xml:space="preserve">существующие проприетарные решения, подобные </w:t>
+        <w:t xml:space="preserve">существующие </w:t>
+      </w:r>
+      <w:proofErr w:type="spellStart"/>
+      <w:r>
+        <w:t>проприетарные</w:t>
+      </w:r>
+      <w:proofErr w:type="spellEnd"/>
+      <w:r>
+        <w:t xml:space="preserve"> решения, подобные </w:t>
       </w:r>
       <w:r>
         <w:rPr>
@@ -17195,9 +21362,11 @@
       <w:r>
         <w:t xml:space="preserve"> </w:t>
       </w:r>
+      <w:proofErr w:type="spellStart"/>
       <w:r>
         <w:t>Mathematica</w:t>
       </w:r>
+      <w:proofErr w:type="spellEnd"/>
       <w:r>
         <w:t xml:space="preserve">, </w:t>
       </w:r>
@@ -17260,12 +21429,14 @@
       <w:r>
         <w:t xml:space="preserve"> в 1982 году ветка развития проекта </w:t>
       </w:r>
+      <w:proofErr w:type="spellStart"/>
       <w:r>
         <w:rPr>
           <w:lang w:val="en-US"/>
         </w:rPr>
         <w:t>Macsyma</w:t>
       </w:r>
+      <w:proofErr w:type="spellEnd"/>
       <w:r>
         <w:t xml:space="preserve">, </w:t>
       </w:r>
@@ -17325,20 +21496,24 @@
       <w:pPr>
         <w:pStyle w:val="Heading3"/>
       </w:pPr>
+      <w:proofErr w:type="spellStart"/>
       <w:r>
         <w:rPr>
           <w:lang w:val="en-US"/>
         </w:rPr>
         <w:t>Scilab</w:t>
       </w:r>
+      <w:proofErr w:type="spellEnd"/>
     </w:p>
     <w:p>
+      <w:proofErr w:type="spellStart"/>
       <w:r>
         <w:rPr>
           <w:lang w:val="en-US"/>
         </w:rPr>
         <w:t>Scilab</w:t>
       </w:r>
+      <w:proofErr w:type="spellEnd"/>
       <w:r>
         <w:t xml:space="preserve"> -</w:t>
       </w:r>
@@ -17363,12 +21538,14 @@
       <w:r>
         <w:t xml:space="preserve"> (</w:t>
       </w:r>
+      <w:proofErr w:type="spellStart"/>
       <w:r>
         <w:rPr>
           <w:lang w:val="en-US"/>
         </w:rPr>
         <w:t>Psilab</w:t>
       </w:r>
+      <w:proofErr w:type="spellEnd"/>
       <w:r>
         <w:t xml:space="preserve">). </w:t>
       </w:r>
@@ -17376,14 +21553,24 @@
         <w:t xml:space="preserve">На данный момент он представляет собой </w:t>
       </w:r>
       <w:r>
-        <w:t xml:space="preserve">один из немногих аналогов проприетарной системы компьютерной алгебры </w:t>
-      </w:r>
+        <w:t xml:space="preserve">один из немногих аналогов </w:t>
+      </w:r>
+      <w:proofErr w:type="spellStart"/>
+      <w:r>
+        <w:t>проприетарной</w:t>
+      </w:r>
+      <w:proofErr w:type="spellEnd"/>
+      <w:r>
+        <w:t xml:space="preserve"> системы компьютерной алгебры </w:t>
+      </w:r>
+      <w:proofErr w:type="spellStart"/>
       <w:r>
         <w:rPr>
           <w:lang w:val="en-US"/>
         </w:rPr>
         <w:t>Matlab</w:t>
       </w:r>
+      <w:proofErr w:type="spellEnd"/>
       <w:r>
         <w:t xml:space="preserve">. </w:t>
       </w:r>
@@ -17409,7 +21596,15 @@
         <w:t xml:space="preserve"> </w:t>
       </w:r>
       <w:r>
-        <w:t xml:space="preserve">доступа к ресурсам системы из нативного </w:t>
+        <w:t xml:space="preserve">доступа к ресурсам системы из </w:t>
+      </w:r>
+      <w:proofErr w:type="spellStart"/>
+      <w:r>
+        <w:t>нативного</w:t>
+      </w:r>
+      <w:proofErr w:type="spellEnd"/>
+      <w:r>
+        <w:t xml:space="preserve"> </w:t>
       </w:r>
       <w:r>
         <w:rPr>
@@ -17509,29 +21704,35 @@
       <w:pPr>
         <w:pStyle w:val="Heading3"/>
       </w:pPr>
+      <w:proofErr w:type="spellStart"/>
       <w:r>
         <w:rPr>
           <w:lang w:val="en-US"/>
         </w:rPr>
         <w:t>GiNaC</w:t>
       </w:r>
+      <w:proofErr w:type="spellEnd"/>
     </w:p>
     <w:p>
+      <w:proofErr w:type="spellStart"/>
       <w:r>
         <w:rPr>
           <w:lang w:val="en-US"/>
         </w:rPr>
         <w:t>GiNaC</w:t>
       </w:r>
+      <w:proofErr w:type="spellEnd"/>
       <w:r>
         <w:t xml:space="preserve"> (</w:t>
       </w:r>
+      <w:proofErr w:type="spellStart"/>
       <w:r>
         <w:rPr>
           <w:lang w:val="en-US"/>
         </w:rPr>
         <w:t>GiNaC</w:t>
       </w:r>
+      <w:proofErr w:type="spellEnd"/>
       <w:r>
         <w:t xml:space="preserve"> </w:t>
       </w:r>
@@ -17593,7 +21794,15 @@
         <w:t xml:space="preserve">++, </w:t>
       </w:r>
       <w:r>
-        <w:t xml:space="preserve">специально разрабатываемая для расширения возможностей языка в области прикладных и теоретических алгебраических расчетов, интегрированных в нативные приложения. К сожалению, разработчики сознательно отказались от имплементации алгоритмов, позволяющих упрощать символьные выражения. Хоть в пакете и присутствуют некоторые возможности манипуляций с символьными выражениями, которые можно использовать с целью их упрощения, они крайне лимитированы и не предназначены для использования в этих целях. Конечно, как и всякий </w:t>
+        <w:t xml:space="preserve">специально разрабатываемая для расширения возможностей языка в области прикладных и теоретических алгебраических расчетов, интегрированных в </w:t>
+      </w:r>
+      <w:proofErr w:type="spellStart"/>
+      <w:r>
+        <w:t>нативные</w:t>
+      </w:r>
+      <w:proofErr w:type="spellEnd"/>
+      <w:r>
+        <w:t xml:space="preserve"> приложения. К сожалению, разработчики сознательно отказались от имплементации алгоритмов, позволяющих упрощать символьные выражения. Хоть в пакете и присутствуют некоторые возможности манипуляций с символьными выражениями, которые можно использовать с целью их упрощения, они крайне лимитированы и не предназначены для использования в этих целях. Конечно, как и всякий </w:t>
       </w:r>
       <w:r>
         <w:t xml:space="preserve">другой </w:t>
@@ -17601,12 +21810,14 @@
       <w:r>
         <w:t xml:space="preserve">проект с открытыми исходными кодами, </w:t>
       </w:r>
+      <w:proofErr w:type="spellStart"/>
       <w:r>
         <w:rPr>
           <w:lang w:val="en-US"/>
         </w:rPr>
         <w:t>GiNaC</w:t>
       </w:r>
+      <w:proofErr w:type="spellEnd"/>
       <w:r>
         <w:t xml:space="preserve"> дает возможность пользователю самостоятельно реализовать недостающую функциональность, но в рамках данной работы это не представляется рациональным решением, с учетом отсутствия необходимости произведения сложным манипуляций над пользовательскими запросами.</w:t>
       </w:r>
@@ -17767,12 +21978,14 @@
       <w:r>
         <w:t xml:space="preserve">изначально разрабатываемая в качестве свободно распространяемого аналога </w:t>
       </w:r>
+      <w:proofErr w:type="spellStart"/>
       <w:r>
         <w:rPr>
           <w:lang w:val="en-US"/>
         </w:rPr>
         <w:t>Matlab</w:t>
       </w:r>
+      <w:proofErr w:type="spellEnd"/>
       <w:r>
         <w:t xml:space="preserve"> </w:t>
       </w:r>
@@ -17794,12 +22007,14 @@
       <w:r>
         <w:t xml:space="preserve">Предназначена для численных решений ряда линейных и нелинейных задач и имеет сопоставимые с </w:t>
       </w:r>
+      <w:proofErr w:type="spellStart"/>
       <w:r>
         <w:rPr>
           <w:lang w:val="en-US"/>
         </w:rPr>
         <w:t>Matlab</w:t>
       </w:r>
+      <w:proofErr w:type="spellEnd"/>
       <w:r>
         <w:t xml:space="preserve"> </w:t>
       </w:r>
@@ -17902,6 +22117,7 @@
           </w:rPr>
           <w:t>://</w:t>
         </w:r>
+        <w:proofErr w:type="spellStart"/>
         <w:r>
           <w:rPr>
             <w:rStyle w:val="Hyperlink"/>
@@ -17911,6 +22127,7 @@
           </w:rPr>
           <w:t>hadoop</w:t>
         </w:r>
+        <w:proofErr w:type="spellEnd"/>
         <w:r>
           <w:rPr>
             <w:rStyle w:val="Hyperlink"/>
@@ -17989,14 +22206,171 @@
           <w:numId w:val="6"/>
         </w:numPr>
       </w:pPr>
+      <w:proofErr w:type="spellStart"/>
       <w:r>
         <w:rPr>
           <w:lang w:val="en-US"/>
         </w:rPr>
-        <w:t xml:space="preserve">Aji, Ablimit, Fusheng Wang, Hoang Vo, Rubao Lee, Qiaoling Liu, Xiaodong Zhang, and Joel Saltz. "Hadoop gis: a high performance spatial data warehousing system over mapreduce." </w:t>
-      </w:r>
-      <w:r>
-        <w:t>Proceedings of the VLDB Endowment 6, no. 11 (2013): 1009-1020.</w:t>
+        <w:t>Aji</w:t>
+      </w:r>
+      <w:proofErr w:type="spellEnd"/>
+      <w:r>
+        <w:rPr>
+          <w:lang w:val="en-US"/>
+        </w:rPr>
+        <w:t xml:space="preserve">, </w:t>
+      </w:r>
+      <w:proofErr w:type="spellStart"/>
+      <w:r>
+        <w:rPr>
+          <w:lang w:val="en-US"/>
+        </w:rPr>
+        <w:t>Ablimit</w:t>
+      </w:r>
+      <w:proofErr w:type="spellEnd"/>
+      <w:r>
+        <w:rPr>
+          <w:lang w:val="en-US"/>
+        </w:rPr>
+        <w:t xml:space="preserve">, </w:t>
+      </w:r>
+      <w:proofErr w:type="spellStart"/>
+      <w:r>
+        <w:rPr>
+          <w:lang w:val="en-US"/>
+        </w:rPr>
+        <w:t>Fusheng</w:t>
+      </w:r>
+      <w:proofErr w:type="spellEnd"/>
+      <w:r>
+        <w:rPr>
+          <w:lang w:val="en-US"/>
+        </w:rPr>
+        <w:t xml:space="preserve"> Wang, Hoang Vo, </w:t>
+      </w:r>
+      <w:proofErr w:type="spellStart"/>
+      <w:r>
+        <w:rPr>
+          <w:lang w:val="en-US"/>
+        </w:rPr>
+        <w:t>Rubao</w:t>
+      </w:r>
+      <w:proofErr w:type="spellEnd"/>
+      <w:r>
+        <w:rPr>
+          <w:lang w:val="en-US"/>
+        </w:rPr>
+        <w:t xml:space="preserve"> Lee, </w:t>
+      </w:r>
+      <w:proofErr w:type="spellStart"/>
+      <w:r>
+        <w:rPr>
+          <w:lang w:val="en-US"/>
+        </w:rPr>
+        <w:t>Qiaoling</w:t>
+      </w:r>
+      <w:proofErr w:type="spellEnd"/>
+      <w:r>
+        <w:rPr>
+          <w:lang w:val="en-US"/>
+        </w:rPr>
+        <w:t xml:space="preserve"> Liu, </w:t>
+      </w:r>
+      <w:proofErr w:type="spellStart"/>
+      <w:r>
+        <w:rPr>
+          <w:lang w:val="en-US"/>
+        </w:rPr>
+        <w:t>Xiaodong</w:t>
+      </w:r>
+      <w:proofErr w:type="spellEnd"/>
+      <w:r>
+        <w:rPr>
+          <w:lang w:val="en-US"/>
+        </w:rPr>
+        <w:t xml:space="preserve"> Zhang, and Joel </w:t>
+      </w:r>
+      <w:proofErr w:type="spellStart"/>
+      <w:r>
+        <w:rPr>
+          <w:lang w:val="en-US"/>
+        </w:rPr>
+        <w:t>Saltz</w:t>
+      </w:r>
+      <w:proofErr w:type="spellEnd"/>
+      <w:r>
+        <w:rPr>
+          <w:lang w:val="en-US"/>
+        </w:rPr>
+        <w:t xml:space="preserve">. "Hadoop </w:t>
+      </w:r>
+      <w:proofErr w:type="spellStart"/>
+      <w:r>
+        <w:rPr>
+          <w:lang w:val="en-US"/>
+        </w:rPr>
+        <w:t>gis</w:t>
+      </w:r>
+      <w:proofErr w:type="spellEnd"/>
+      <w:r>
+        <w:rPr>
+          <w:lang w:val="en-US"/>
+        </w:rPr>
+        <w:t xml:space="preserve">: a high performance spatial data warehousing system over </w:t>
+      </w:r>
+      <w:proofErr w:type="spellStart"/>
+      <w:r>
+        <w:rPr>
+          <w:lang w:val="en-US"/>
+        </w:rPr>
+        <w:t>mapreduce</w:t>
+      </w:r>
+      <w:proofErr w:type="spellEnd"/>
+      <w:r>
+        <w:rPr>
+          <w:lang w:val="en-US"/>
+        </w:rPr>
+        <w:t xml:space="preserve">." </w:t>
+      </w:r>
+      <w:proofErr w:type="spellStart"/>
+      <w:r>
+        <w:t>Proceedings</w:t>
+      </w:r>
+      <w:proofErr w:type="spellEnd"/>
+      <w:r>
+        <w:t xml:space="preserve"> </w:t>
+      </w:r>
+      <w:proofErr w:type="spellStart"/>
+      <w:r>
+        <w:t>of</w:t>
+      </w:r>
+      <w:proofErr w:type="spellEnd"/>
+      <w:r>
+        <w:t xml:space="preserve"> </w:t>
+      </w:r>
+      <w:proofErr w:type="spellStart"/>
+      <w:r>
+        <w:t>the</w:t>
+      </w:r>
+      <w:proofErr w:type="spellEnd"/>
+      <w:r>
+        <w:t xml:space="preserve"> VLDB </w:t>
+      </w:r>
+      <w:proofErr w:type="spellStart"/>
+      <w:r>
+        <w:t>Endowment</w:t>
+      </w:r>
+      <w:proofErr w:type="spellEnd"/>
+      <w:r>
+        <w:t xml:space="preserve"> 6, </w:t>
+      </w:r>
+      <w:proofErr w:type="spellStart"/>
+      <w:r>
+        <w:t>no</w:t>
+      </w:r>
+      <w:proofErr w:type="spellEnd"/>
+      <w:r>
+        <w:t>. 11 (2013): 1009-1020.</w:t>
       </w:r>
     </w:p>
     <w:p>
@@ -18010,17 +22384,109 @@
           <w:lang w:val="en-US"/>
         </w:rPr>
       </w:pPr>
+      <w:proofErr w:type="spellStart"/>
       <w:r>
         <w:rPr>
           <w:lang w:val="en-US"/>
         </w:rPr>
-        <w:t>Zaharia, Matei, Reynold S. Xin, Patrick Wendell, Tathagata Das, Michael Armbrust, An</w:t>
-      </w:r>
+        <w:t>Zaharia</w:t>
+      </w:r>
+      <w:proofErr w:type="spellEnd"/>
       <w:r>
         <w:rPr>
           <w:lang w:val="en-US"/>
         </w:rPr>
-        <w:t xml:space="preserve">kur Dave, Xiangrui Meng et al. </w:t>
+        <w:t xml:space="preserve">, </w:t>
+      </w:r>
+      <w:proofErr w:type="spellStart"/>
+      <w:r>
+        <w:rPr>
+          <w:lang w:val="en-US"/>
+        </w:rPr>
+        <w:t>Matei</w:t>
+      </w:r>
+      <w:proofErr w:type="spellEnd"/>
+      <w:r>
+        <w:rPr>
+          <w:lang w:val="en-US"/>
+        </w:rPr>
+        <w:t xml:space="preserve">, Reynold S. Xin, Patrick Wendell, </w:t>
+      </w:r>
+      <w:proofErr w:type="spellStart"/>
+      <w:r>
+        <w:rPr>
+          <w:lang w:val="en-US"/>
+        </w:rPr>
+        <w:t>Tathagata</w:t>
+      </w:r>
+      <w:proofErr w:type="spellEnd"/>
+      <w:r>
+        <w:rPr>
+          <w:lang w:val="en-US"/>
+        </w:rPr>
+        <w:t xml:space="preserve"> Das, Michael </w:t>
+      </w:r>
+      <w:proofErr w:type="spellStart"/>
+      <w:r>
+        <w:rPr>
+          <w:lang w:val="en-US"/>
+        </w:rPr>
+        <w:t>Armbrust</w:t>
+      </w:r>
+      <w:proofErr w:type="spellEnd"/>
+      <w:r>
+        <w:rPr>
+          <w:lang w:val="en-US"/>
+        </w:rPr>
+        <w:t xml:space="preserve">, </w:t>
+      </w:r>
+      <w:proofErr w:type="spellStart"/>
+      <w:r>
+        <w:rPr>
+          <w:lang w:val="en-US"/>
+        </w:rPr>
+        <w:t>An</w:t>
+      </w:r>
+      <w:r>
+        <w:rPr>
+          <w:lang w:val="en-US"/>
+        </w:rPr>
+        <w:t>kur</w:t>
+      </w:r>
+      <w:proofErr w:type="spellEnd"/>
+      <w:r>
+        <w:rPr>
+          <w:lang w:val="en-US"/>
+        </w:rPr>
+        <w:t xml:space="preserve"> Dave, </w:t>
+      </w:r>
+      <w:proofErr w:type="spellStart"/>
+      <w:r>
+        <w:rPr>
+          <w:lang w:val="en-US"/>
+        </w:rPr>
+        <w:t>Xiangrui</w:t>
+      </w:r>
+      <w:proofErr w:type="spellEnd"/>
+      <w:r>
+        <w:rPr>
+          <w:lang w:val="en-US"/>
+        </w:rPr>
+        <w:t xml:space="preserve"> </w:t>
+      </w:r>
+      <w:proofErr w:type="spellStart"/>
+      <w:r>
+        <w:rPr>
+          <w:lang w:val="en-US"/>
+        </w:rPr>
+        <w:t>Meng</w:t>
+      </w:r>
+      <w:proofErr w:type="spellEnd"/>
+      <w:r>
+        <w:rPr>
+          <w:lang w:val="en-US"/>
+        </w:rPr>
+        <w:t xml:space="preserve"> et al. </w:t>
       </w:r>
       <w:r>
         <w:rPr>
@@ -18056,7 +22522,35 @@
         <w:rPr>
           <w:lang w:val="en-US"/>
         </w:rPr>
-        <w:t>Wyatt, Derek. Akka concurrency. Artima Incorporation, 2013.</w:t>
+        <w:t xml:space="preserve">Wyatt, Derek. </w:t>
+      </w:r>
+      <w:proofErr w:type="spellStart"/>
+      <w:r>
+        <w:rPr>
+          <w:lang w:val="en-US"/>
+        </w:rPr>
+        <w:t>Akka</w:t>
+      </w:r>
+      <w:proofErr w:type="spellEnd"/>
+      <w:r>
+        <w:rPr>
+          <w:lang w:val="en-US"/>
+        </w:rPr>
+        <w:t xml:space="preserve"> concurrency. </w:t>
+      </w:r>
+      <w:proofErr w:type="spellStart"/>
+      <w:r>
+        <w:rPr>
+          <w:lang w:val="en-US"/>
+        </w:rPr>
+        <w:t>Artima</w:t>
+      </w:r>
+      <w:proofErr w:type="spellEnd"/>
+      <w:r>
+        <w:rPr>
+          <w:lang w:val="en-US"/>
+        </w:rPr>
+        <w:t xml:space="preserve"> Incorporation, 2013.</w:t>
       </w:r>
     </w:p>
     <w:p>
@@ -18129,6 +22623,7 @@
           </w:rPr>
           <w:t>.</w:t>
         </w:r>
+        <w:proofErr w:type="spellStart"/>
         <w:r>
           <w:rPr>
             <w:rStyle w:val="Hyperlink"/>
@@ -18138,6 +22633,7 @@
           </w:rPr>
           <w:t>mysql</w:t>
         </w:r>
+        <w:proofErr w:type="spellEnd"/>
         <w:r>
           <w:rPr>
             <w:rStyle w:val="Hyperlink"/>
@@ -18180,6 +22676,7 @@
           </w:rPr>
           <w:t>/</w:t>
         </w:r>
+        <w:proofErr w:type="spellStart"/>
         <w:r>
           <w:rPr>
             <w:rStyle w:val="Hyperlink"/>
@@ -18189,6 +22686,7 @@
           </w:rPr>
           <w:t>refman</w:t>
         </w:r>
+        <w:proofErr w:type="spellEnd"/>
         <w:r>
           <w:rPr>
             <w:rStyle w:val="Hyperlink"/>
@@ -18197,6 +22695,7 @@
           </w:rPr>
           <w:t>/5.7/</w:t>
         </w:r>
+        <w:proofErr w:type="spellStart"/>
         <w:r>
           <w:rPr>
             <w:rStyle w:val="Hyperlink"/>
@@ -18206,6 +22705,7 @@
           </w:rPr>
           <w:t>en</w:t>
         </w:r>
+        <w:proofErr w:type="spellEnd"/>
         <w:r>
           <w:rPr>
             <w:rStyle w:val="Hyperlink"/>
@@ -18343,12 +22843,14 @@
       <w:r>
         <w:t xml:space="preserve">Официальное описание проекта пространственной СУБД </w:t>
       </w:r>
+      <w:proofErr w:type="spellStart"/>
       <w:r>
         <w:rPr>
           <w:lang w:val="en-US"/>
         </w:rPr>
         <w:t>PostGIS</w:t>
       </w:r>
+      <w:proofErr w:type="spellEnd"/>
       <w:r>
         <w:t xml:space="preserve">. </w:t>
       </w:r>
@@ -18414,12 +22916,14 @@
       <w:r>
         <w:t xml:space="preserve">Официальное описание проекта пространственной СУБД </w:t>
       </w:r>
+      <w:proofErr w:type="spellStart"/>
       <w:r>
         <w:rPr>
           <w:lang w:val="en-US"/>
         </w:rPr>
         <w:t>SpatialLite</w:t>
       </w:r>
+      <w:proofErr w:type="spellEnd"/>
       <w:r>
         <w:t xml:space="preserve">. </w:t>
       </w:r>
@@ -18454,12 +22958,14 @@
       <w:r>
         <w:t xml:space="preserve"> СУБД </w:t>
       </w:r>
+      <w:proofErr w:type="spellStart"/>
       <w:r>
         <w:rPr>
           <w:lang w:val="en-US"/>
         </w:rPr>
         <w:t>CouchDB</w:t>
       </w:r>
+      <w:proofErr w:type="spellEnd"/>
       <w:r>
         <w:t xml:space="preserve">. </w:t>
       </w:r>
@@ -18498,7 +23004,35 @@
         <w:rPr>
           <w:lang w:val="en-US"/>
         </w:rPr>
-        <w:t xml:space="preserve"> Aravindh S., Shreeharsha A. B.</w:t>
+        <w:t xml:space="preserve"> </w:t>
+      </w:r>
+      <w:proofErr w:type="spellStart"/>
+      <w:r>
+        <w:rPr>
+          <w:lang w:val="en-US"/>
+        </w:rPr>
+        <w:t>Aravindh</w:t>
+      </w:r>
+      <w:proofErr w:type="spellEnd"/>
+      <w:r>
+        <w:rPr>
+          <w:lang w:val="en-US"/>
+        </w:rPr>
+        <w:t xml:space="preserve"> S., </w:t>
+      </w:r>
+      <w:proofErr w:type="spellStart"/>
+      <w:r>
+        <w:rPr>
+          <w:lang w:val="en-US"/>
+        </w:rPr>
+        <w:t>Shreeharsha</w:t>
+      </w:r>
+      <w:proofErr w:type="spellEnd"/>
+      <w:r>
+        <w:rPr>
+          <w:lang w:val="en-US"/>
+        </w:rPr>
+        <w:t xml:space="preserve"> A. B.</w:t>
       </w:r>
       <w:r>
         <w:rPr>
@@ -18540,7 +23074,27 @@
           <w:lang w:val="en-US"/>
         </w:rPr>
         <w:lastRenderedPageBreak/>
-        <w:t>Oracle Spatial GeoRaster Developer’s Guide: http://docs.oracle.com/cd/B28359_01/appdev.111/b28398/geor_intro.</w:t>
+        <w:t xml:space="preserve">Oracle Spatial </w:t>
+      </w:r>
+      <w:proofErr w:type="spellStart"/>
+      <w:r>
+        <w:rPr>
+          <w:rStyle w:val="Hyperlink"/>
+          <w:color w:val="auto"/>
+          <w:u w:val="none"/>
+          <w:lang w:val="en-US"/>
+        </w:rPr>
+        <w:t>GeoRaster</w:t>
+      </w:r>
+      <w:proofErr w:type="spellEnd"/>
+      <w:r>
+        <w:rPr>
+          <w:rStyle w:val="Hyperlink"/>
+          <w:color w:val="auto"/>
+          <w:u w:val="none"/>
+          <w:lang w:val="en-US"/>
+        </w:rPr>
+        <w:t xml:space="preserve"> Developer’s Guide: http://docs.oracle.com/cd/B28359_01/appdev.111/b28398/geor_intro.</w:t>
       </w:r>
       <w:r>
         <w:rPr>
@@ -18567,7 +23121,21 @@
         <w:rPr>
           <w:lang w:val="en-US"/>
         </w:rPr>
-        <w:t>Xu Hong, Mangtani P. Managing imagery and raster data using mosaic datasets //</w:t>
+        <w:t xml:space="preserve">Xu Hong, </w:t>
+      </w:r>
+      <w:proofErr w:type="spellStart"/>
+      <w:r>
+        <w:rPr>
+          <w:lang w:val="en-US"/>
+        </w:rPr>
+        <w:t>Mangtani</w:t>
+      </w:r>
+      <w:proofErr w:type="spellEnd"/>
+      <w:r>
+        <w:rPr>
+          <w:lang w:val="en-US"/>
+        </w:rPr>
+        <w:t xml:space="preserve"> P. Managing imagery and raster data using mosaic datasets //</w:t>
       </w:r>
       <w:r>
         <w:rPr>
@@ -18593,11 +23161,33 @@
           <w:lang w:val="en-US"/>
         </w:rPr>
       </w:pPr>
+      <w:proofErr w:type="spellStart"/>
       <w:r>
         <w:rPr>
           <w:lang w:val="en-US"/>
         </w:rPr>
-        <w:t>Bajerski, Piotr. Optimization of geofield queries. In Information Technology, 2008. IT 2008. 1st International Conference on, pp. 1-4. IEEE, 2008.</w:t>
+        <w:t>Bajerski</w:t>
+      </w:r>
+      <w:proofErr w:type="spellEnd"/>
+      <w:r>
+        <w:rPr>
+          <w:lang w:val="en-US"/>
+        </w:rPr>
+        <w:t xml:space="preserve">, Piotr. Optimization of </w:t>
+      </w:r>
+      <w:proofErr w:type="spellStart"/>
+      <w:r>
+        <w:rPr>
+          <w:lang w:val="en-US"/>
+        </w:rPr>
+        <w:t>geofield</w:t>
+      </w:r>
+      <w:proofErr w:type="spellEnd"/>
+      <w:r>
+        <w:rPr>
+          <w:lang w:val="en-US"/>
+        </w:rPr>
+        <w:t xml:space="preserve"> queries. In Information Technology, 2008. IT 2008. 1st International Conference on, pp. 1-4. IEEE, 2008.</w:t>
       </w:r>
     </w:p>
     <w:p>
@@ -18611,11 +23201,89 @@
           <w:lang w:val="en-US"/>
         </w:rPr>
       </w:pPr>
+      <w:proofErr w:type="spellStart"/>
       <w:r>
         <w:rPr>
           <w:lang w:val="en-US"/>
         </w:rPr>
-        <w:t>Carabaño, Jesús, Jan Westerholm, and Tapani Sarjakoski. A compiler approach to map algebra: automatic parallelization, locality optimization, and GPU acceleration of raster spatial analysis. GeoInformatica (2017): pp. 1-25.</w:t>
+        <w:t>Carabaño</w:t>
+      </w:r>
+      <w:proofErr w:type="spellEnd"/>
+      <w:r>
+        <w:rPr>
+          <w:lang w:val="en-US"/>
+        </w:rPr>
+        <w:t xml:space="preserve">, </w:t>
+      </w:r>
+      <w:proofErr w:type="spellStart"/>
+      <w:r>
+        <w:rPr>
+          <w:lang w:val="en-US"/>
+        </w:rPr>
+        <w:t>Jesús</w:t>
+      </w:r>
+      <w:proofErr w:type="spellEnd"/>
+      <w:r>
+        <w:rPr>
+          <w:lang w:val="en-US"/>
+        </w:rPr>
+        <w:t xml:space="preserve">, Jan </w:t>
+      </w:r>
+      <w:proofErr w:type="spellStart"/>
+      <w:r>
+        <w:rPr>
+          <w:lang w:val="en-US"/>
+        </w:rPr>
+        <w:t>Westerholm</w:t>
+      </w:r>
+      <w:proofErr w:type="spellEnd"/>
+      <w:r>
+        <w:rPr>
+          <w:lang w:val="en-US"/>
+        </w:rPr>
+        <w:t xml:space="preserve">, and </w:t>
+      </w:r>
+      <w:proofErr w:type="spellStart"/>
+      <w:r>
+        <w:rPr>
+          <w:lang w:val="en-US"/>
+        </w:rPr>
+        <w:t>Tapani</w:t>
+      </w:r>
+      <w:proofErr w:type="spellEnd"/>
+      <w:r>
+        <w:rPr>
+          <w:lang w:val="en-US"/>
+        </w:rPr>
+        <w:t xml:space="preserve"> </w:t>
+      </w:r>
+      <w:proofErr w:type="spellStart"/>
+      <w:r>
+        <w:rPr>
+          <w:lang w:val="en-US"/>
+        </w:rPr>
+        <w:t>Sarjakoski</w:t>
+      </w:r>
+      <w:proofErr w:type="spellEnd"/>
+      <w:r>
+        <w:rPr>
+          <w:lang w:val="en-US"/>
+        </w:rPr>
+        <w:t xml:space="preserve">. A compiler approach to map algebra: automatic parallelization, locality optimization, and GPU acceleration of raster spatial analysis. </w:t>
+      </w:r>
+      <w:proofErr w:type="spellStart"/>
+      <w:r>
+        <w:rPr>
+          <w:lang w:val="en-US"/>
+        </w:rPr>
+        <w:t>GeoInformatica</w:t>
+      </w:r>
+      <w:proofErr w:type="spellEnd"/>
+      <w:r>
+        <w:rPr>
+          <w:lang w:val="en-US"/>
+        </w:rPr>
+        <w:t xml:space="preserve"> (2017): pp. 1-25.</w:t>
       </w:r>
     </w:p>
     <w:p>
@@ -18626,11 +23294,19 @@
           <w:numId w:val="6"/>
         </w:numPr>
       </w:pPr>
+      <w:proofErr w:type="spellStart"/>
       <w:r>
         <w:rPr>
           <w:lang w:val="en-US"/>
         </w:rPr>
-        <w:t xml:space="preserve">Lomont C. Introduction to Intel® Advanced Vector Extensions. </w:t>
+        <w:t>Lomont</w:t>
+      </w:r>
+      <w:proofErr w:type="spellEnd"/>
+      <w:r>
+        <w:rPr>
+          <w:lang w:val="en-US"/>
+        </w:rPr>
+        <w:t xml:space="preserve"> C. Introduction to Intel® Advanced Vector Extensions. </w:t>
       </w:r>
       <w:hyperlink r:id="rId20" w:history="1">
         <w:r>
@@ -18701,6 +23377,7 @@
           </w:rPr>
           <w:t>/</w:t>
         </w:r>
+        <w:proofErr w:type="spellStart"/>
         <w:r>
           <w:rPr>
             <w:rStyle w:val="Hyperlink"/>
@@ -18710,6 +23387,7 @@
           </w:rPr>
           <w:t>en</w:t>
         </w:r>
+        <w:proofErr w:type="spellEnd"/>
         <w:r>
           <w:rPr>
             <w:rStyle w:val="Hyperlink"/>
@@ -18859,11 +23537,47 @@
           <w:lang w:val="en-US"/>
         </w:rPr>
       </w:pPr>
+      <w:proofErr w:type="spellStart"/>
       <w:r>
         <w:rPr>
           <w:lang w:val="en-US"/>
         </w:rPr>
-        <w:t>Malakar, Ranajoy, and Naga Vydyanathan. A CUDA-enabled Hadoop cluster for fast distributed image processing. Parallel Computing Technologies (PARCOMPTECH), 2013 National Conference on. IEEE, 2013.</w:t>
+        <w:t>Malakar</w:t>
+      </w:r>
+      <w:proofErr w:type="spellEnd"/>
+      <w:r>
+        <w:rPr>
+          <w:lang w:val="en-US"/>
+        </w:rPr>
+        <w:t xml:space="preserve">, </w:t>
+      </w:r>
+      <w:proofErr w:type="spellStart"/>
+      <w:r>
+        <w:rPr>
+          <w:lang w:val="en-US"/>
+        </w:rPr>
+        <w:t>Ranajoy</w:t>
+      </w:r>
+      <w:proofErr w:type="spellEnd"/>
+      <w:r>
+        <w:rPr>
+          <w:lang w:val="en-US"/>
+        </w:rPr>
+        <w:t xml:space="preserve">, and Naga </w:t>
+      </w:r>
+      <w:proofErr w:type="spellStart"/>
+      <w:r>
+        <w:rPr>
+          <w:lang w:val="en-US"/>
+        </w:rPr>
+        <w:t>Vydyanathan</w:t>
+      </w:r>
+      <w:proofErr w:type="spellEnd"/>
+      <w:r>
+        <w:rPr>
+          <w:lang w:val="en-US"/>
+        </w:rPr>
+        <w:t>. A CUDA-enabled Hadoop cluster for fast distributed image processing. Parallel Computing Technologies (PARCOMPTECH), 2013 National Conference on. IEEE, 2013.</w:t>
       </w:r>
     </w:p>
     <w:p>
@@ -18881,7 +23595,35 @@
         <w:rPr>
           <w:lang w:val="en-US"/>
         </w:rPr>
-        <w:t>Stone, J. E., Gohara, D., &amp; Shi, G. (2010). OpenCL: A parallel programming standard for heterogeneous computing systems. Computing in science &amp; engineering, 12(3), pp. 66-73.</w:t>
+        <w:t xml:space="preserve">Stone, J. E., </w:t>
+      </w:r>
+      <w:proofErr w:type="spellStart"/>
+      <w:r>
+        <w:rPr>
+          <w:lang w:val="en-US"/>
+        </w:rPr>
+        <w:t>Gohara</w:t>
+      </w:r>
+      <w:proofErr w:type="spellEnd"/>
+      <w:r>
+        <w:rPr>
+          <w:lang w:val="en-US"/>
+        </w:rPr>
+        <w:t xml:space="preserve">, D., &amp; Shi, G. (2010). </w:t>
+      </w:r>
+      <w:proofErr w:type="spellStart"/>
+      <w:r>
+        <w:rPr>
+          <w:lang w:val="en-US"/>
+        </w:rPr>
+        <w:t>OpenCL</w:t>
+      </w:r>
+      <w:proofErr w:type="spellEnd"/>
+      <w:r>
+        <w:rPr>
+          <w:lang w:val="en-US"/>
+        </w:rPr>
+        <w:t>: A parallel programming standard for heterogeneous computing systems. Computing in science &amp; engineering, 12(3), pp. 66-73.</w:t>
       </w:r>
     </w:p>
     <w:sectPr>
@@ -19052,7 +23794,7 @@
           <w:rPr>
             <w:noProof/>
           </w:rPr>
-          <w:t>28</w:t>
+          <w:t>32</w:t>
         </w:r>
         <w:r>
           <w:fldChar w:fldCharType="end"/>
@@ -21747,6 +26489,119 @@
       <w:pPr>
         <w:ind w:left="6480" w:hanging="180"/>
       </w:pPr>
+    </w:lvl>
+  </w:abstractNum>
+  <w:abstractNum w:abstractNumId="26" w15:restartNumberingAfterBreak="0">
+    <w:nsid w:val="7ED5180F"/>
+    <w:multiLevelType w:val="hybridMultilevel"/>
+    <w:tmpl w:val="3F306C3C"/>
+    <w:lvl w:ilvl="0" w:tplc="04090001">
+      <w:start w:val="1"/>
+      <w:numFmt w:val="bullet"/>
+      <w:lvlText w:val=""/>
+      <w:lvlJc w:val="left"/>
+      <w:pPr>
+        <w:ind w:left="1500" w:hanging="360"/>
+      </w:pPr>
+      <w:rPr>
+        <w:rFonts w:ascii="Symbol" w:hAnsi="Symbol" w:hint="default"/>
+      </w:rPr>
+    </w:lvl>
+    <w:lvl w:ilvl="1" w:tplc="0409000F">
+      <w:start w:val="1"/>
+      <w:numFmt w:val="decimal"/>
+      <w:lvlText w:val="%2."/>
+      <w:lvlJc w:val="left"/>
+      <w:pPr>
+        <w:ind w:left="2220" w:hanging="360"/>
+      </w:pPr>
+      <w:rPr>
+        <w:rFonts w:hint="default"/>
+      </w:rPr>
+    </w:lvl>
+    <w:lvl w:ilvl="2" w:tplc="04090005">
+      <w:start w:val="1"/>
+      <w:numFmt w:val="bullet"/>
+      <w:lvlText w:val=""/>
+      <w:lvlJc w:val="left"/>
+      <w:pPr>
+        <w:ind w:left="2940" w:hanging="360"/>
+      </w:pPr>
+      <w:rPr>
+        <w:rFonts w:ascii="Wingdings" w:hAnsi="Wingdings" w:hint="default"/>
+      </w:rPr>
+    </w:lvl>
+    <w:lvl w:ilvl="3" w:tplc="04090001" w:tentative="1">
+      <w:start w:val="1"/>
+      <w:numFmt w:val="bullet"/>
+      <w:lvlText w:val=""/>
+      <w:lvlJc w:val="left"/>
+      <w:pPr>
+        <w:ind w:left="3660" w:hanging="360"/>
+      </w:pPr>
+      <w:rPr>
+        <w:rFonts w:ascii="Symbol" w:hAnsi="Symbol" w:hint="default"/>
+      </w:rPr>
+    </w:lvl>
+    <w:lvl w:ilvl="4" w:tplc="04090003" w:tentative="1">
+      <w:start w:val="1"/>
+      <w:numFmt w:val="bullet"/>
+      <w:lvlText w:val="o"/>
+      <w:lvlJc w:val="left"/>
+      <w:pPr>
+        <w:ind w:left="4380" w:hanging="360"/>
+      </w:pPr>
+      <w:rPr>
+        <w:rFonts w:ascii="Courier New" w:hAnsi="Courier New" w:cs="Courier New" w:hint="default"/>
+      </w:rPr>
+    </w:lvl>
+    <w:lvl w:ilvl="5" w:tplc="04090005" w:tentative="1">
+      <w:start w:val="1"/>
+      <w:numFmt w:val="bullet"/>
+      <w:lvlText w:val=""/>
+      <w:lvlJc w:val="left"/>
+      <w:pPr>
+        <w:ind w:left="5100" w:hanging="360"/>
+      </w:pPr>
+      <w:rPr>
+        <w:rFonts w:ascii="Wingdings" w:hAnsi="Wingdings" w:hint="default"/>
+      </w:rPr>
+    </w:lvl>
+    <w:lvl w:ilvl="6" w:tplc="04090001" w:tentative="1">
+      <w:start w:val="1"/>
+      <w:numFmt w:val="bullet"/>
+      <w:lvlText w:val=""/>
+      <w:lvlJc w:val="left"/>
+      <w:pPr>
+        <w:ind w:left="5820" w:hanging="360"/>
+      </w:pPr>
+      <w:rPr>
+        <w:rFonts w:ascii="Symbol" w:hAnsi="Symbol" w:hint="default"/>
+      </w:rPr>
+    </w:lvl>
+    <w:lvl w:ilvl="7" w:tplc="04090003" w:tentative="1">
+      <w:start w:val="1"/>
+      <w:numFmt w:val="bullet"/>
+      <w:lvlText w:val="o"/>
+      <w:lvlJc w:val="left"/>
+      <w:pPr>
+        <w:ind w:left="6540" w:hanging="360"/>
+      </w:pPr>
+      <w:rPr>
+        <w:rFonts w:ascii="Courier New" w:hAnsi="Courier New" w:cs="Courier New" w:hint="default"/>
+      </w:rPr>
+    </w:lvl>
+    <w:lvl w:ilvl="8" w:tplc="04090005" w:tentative="1">
+      <w:start w:val="1"/>
+      <w:numFmt w:val="bullet"/>
+      <w:lvlText w:val=""/>
+      <w:lvlJc w:val="left"/>
+      <w:pPr>
+        <w:ind w:left="7260" w:hanging="360"/>
+      </w:pPr>
+      <w:rPr>
+        <w:rFonts w:ascii="Wingdings" w:hAnsi="Wingdings" w:hint="default"/>
+      </w:rPr>
     </w:lvl>
   </w:abstractNum>
   <w:num w:numId="1">
@@ -21826,6 +26681,9 @@
   </w:num>
   <w:num w:numId="26">
     <w:abstractNumId w:val="8"/>
+  </w:num>
+  <w:num w:numId="27">
+    <w:abstractNumId w:val="26"/>
   </w:num>
 </w:numbering>
 </file>
@@ -22311,6 +27169,7 @@
   <w:style w:type="character" w:default="1" w:styleId="DefaultParagraphFont">
     <w:name w:val="Default Paragraph Font"/>
     <w:uiPriority w:val="1"/>
+    <w:semiHidden/>
     <w:unhideWhenUsed/>
   </w:style>
   <w:style w:type="table" w:default="1" w:styleId="TableNormal">
@@ -22611,7 +27470,7 @@
     <w:charset w:val="00"/>
     <w:family w:val="roman"/>
     <w:pitch w:val="variable"/>
-    <w:sig w:usb0="E0002AFF" w:usb1="C0007843" w:usb2="00000009" w:usb3="00000000" w:csb0="000001FF" w:csb1="00000000"/>
+    <w:sig w:usb0="E0002EFF" w:usb1="C000785B" w:usb2="00000009" w:usb3="00000000" w:csb0="000001FF" w:csb1="00000000"/>
   </w:font>
   <w:font w:name="Symbol">
     <w:panose1 w:val="05050102010706020507"/>
@@ -22639,14 +27498,14 @@
     <w:charset w:val="00"/>
     <w:family w:val="swiss"/>
     <w:pitch w:val="variable"/>
-    <w:sig w:usb0="E0002AFF" w:usb1="4000ACFF" w:usb2="00000001" w:usb3="00000000" w:csb0="000001FF" w:csb1="00000000"/>
+    <w:sig w:usb0="E0002AFF" w:usb1="C000247B" w:usb2="00000009" w:usb3="00000000" w:csb0="000001FF" w:csb1="00000000"/>
   </w:font>
   <w:font w:name="Arial">
     <w:panose1 w:val="020B0604020202020204"/>
     <w:charset w:val="00"/>
     <w:family w:val="swiss"/>
     <w:pitch w:val="variable"/>
-    <w:sig w:usb0="E0002AFF" w:usb1="C0007843" w:usb2="00000009" w:usb3="00000000" w:csb0="000001FF" w:csb1="00000000"/>
+    <w:sig w:usb0="E0002EFF" w:usb1="C0007843" w:usb2="00000009" w:usb3="00000000" w:csb0="000001FF" w:csb1="00000000"/>
   </w:font>
   <w:font w:name="SimSun">
     <w:altName w:val="宋体"/>
@@ -22688,6 +27547,7 @@
   </w:compat>
   <w:rsids>
     <w:rsidRoot w:val="000F3067"/>
+    <w:rsid w:val="00004EA6"/>
     <w:rsid w:val="000F3067"/>
   </w:rsids>
   <m:mathPr>
@@ -23137,7 +27997,7 @@
     <w:basedOn w:val="DefaultParagraphFont"/>
     <w:uiPriority w:val="99"/>
     <w:semiHidden/>
-    <w:rsid w:val="000F3067"/>
+    <w:rsid w:val="00004EA6"/>
     <w:rPr>
       <w:color w:val="808080"/>
     </w:rPr>
@@ -23418,7 +28278,7 @@
 </file>
 
 <file path=customXml/itemProps1.xml><?xml version="1.0" encoding="utf-8"?>
-<ds:datastoreItem xmlns:ds="http://schemas.openxmlformats.org/officeDocument/2006/customXml" ds:itemID="{70877DF9-25BC-449E-9AAF-F0222AAE70D3}">
+<ds:datastoreItem xmlns:ds="http://schemas.openxmlformats.org/officeDocument/2006/customXml" ds:itemID="{6DB8AA8F-CA21-4E9A-B4F1-41FC9E30A57B}">
   <ds:schemaRefs>
     <ds:schemaRef ds:uri="http://schemas.openxmlformats.org/officeDocument/2006/bibliography"/>
   </ds:schemaRefs>

--- a/вкр.docx
+++ b/вкр.docx
@@ -10,9 +10,9 @@
           <w:smallCaps/>
         </w:rPr>
       </w:pPr>
-      <w:bookmarkStart w:id="0" w:name="_Toc506746365"/>
+      <w:bookmarkStart w:id="0" w:name="_Toc500477773"/>
       <w:bookmarkStart w:id="1" w:name="_Toc500478402"/>
-      <w:bookmarkStart w:id="2" w:name="_Toc500477773"/>
+      <w:bookmarkStart w:id="2" w:name="_Toc506746365"/>
       <w:r>
         <w:rPr>
           <w:smallCaps/>
@@ -17871,14 +17871,7 @@
               <w:rFonts w:ascii="Cambria Math" w:hAnsi="Cambria Math"/>
               <w:lang w:val="en-US"/>
             </w:rPr>
-            <m:t>,</m:t>
-          </m:r>
-          <m:r>
-            <w:rPr>
-              <w:rFonts w:ascii="Cambria Math" w:hAnsi="Cambria Math"/>
-              <w:lang w:val="en-US"/>
-            </w:rPr>
-            <m:t xml:space="preserve">                                     (h)</m:t>
+            <m:t>,                                     (h)</m:t>
           </m:r>
         </m:oMath>
       </m:oMathPara>
@@ -18046,20 +18039,2222 @@
     </w:p>
     <w:p>
       <w:pPr>
-        <w:rPr>
-          <w:color w:val="FF0000"/>
-        </w:rPr>
-      </w:pPr>
-      <w:r>
-        <w:rPr>
-          <w:color w:val="FF0000"/>
-        </w:rPr>
-        <w:t>ТУТ НЕБОЛЬШОЕ ИССЛЕДОВАНИЕ СВОБОДНЫХ СКА НА ПРЕДМЕТ НАЛИЧИЯ ТАКИХ СПОСОБНОСТЕЙ</w:t>
-      </w:r>
+        <w:pStyle w:val="Heading3"/>
+        <w:rPr>
+          <w:lang w:val="en-US"/>
+        </w:rPr>
+      </w:pPr>
+      <w:proofErr w:type="spellStart"/>
+      <w:r>
+        <w:rPr>
+          <w:lang w:val="en-US"/>
+        </w:rPr>
+        <w:t>Scilab</w:t>
+      </w:r>
+      <w:proofErr w:type="spellEnd"/>
     </w:p>
     <w:p>
-      <w:r>
-        <w:t xml:space="preserve">Более аккуратное решение задачи можно получить, учитывая ее специфику, а именно --- линейность по всем переменным. </w:t>
+      <w:proofErr w:type="spellStart"/>
+      <w:r>
+        <w:rPr>
+          <w:lang w:val="en-US"/>
+        </w:rPr>
+        <w:t>Scilab</w:t>
+      </w:r>
+      <w:proofErr w:type="spellEnd"/>
+      <w:r>
+        <w:t xml:space="preserve"> в своей базовой комплектации не имеет возможностей оптимизации</w:t>
+      </w:r>
+      <w:r>
+        <w:t xml:space="preserve"> функций с ограничениями, но в одном из свободно распространяемых пакетов --- </w:t>
+      </w:r>
+      <w:r>
+        <w:rPr>
+          <w:lang w:val="en-US"/>
+        </w:rPr>
+        <w:t>FOSSEE</w:t>
+      </w:r>
+      <w:r>
+        <w:t xml:space="preserve"> --- </w:t>
+      </w:r>
+      <w:r>
+        <w:t xml:space="preserve">существует специальный инструментарий, предназначенный для оптимизации. В частности, в арсенале </w:t>
+      </w:r>
+      <w:proofErr w:type="spellStart"/>
+      <w:r>
+        <w:t>тулбокса</w:t>
+      </w:r>
+      <w:proofErr w:type="spellEnd"/>
+      <w:r>
+        <w:t xml:space="preserve"> имеются функции </w:t>
+      </w:r>
+      <w:proofErr w:type="spellStart"/>
+      <w:r>
+        <w:t>fmincon</w:t>
+      </w:r>
+      <w:proofErr w:type="spellEnd"/>
+      <w:r>
+        <w:t xml:space="preserve"> и </w:t>
+      </w:r>
+      <w:proofErr w:type="spellStart"/>
+      <w:r>
+        <w:rPr>
+          <w:lang w:val="en-US"/>
+        </w:rPr>
+        <w:t>fminimax</w:t>
+      </w:r>
+      <w:proofErr w:type="spellEnd"/>
+      <w:r>
+        <w:t>.</w:t>
+      </w:r>
+      <w:r>
+        <w:t xml:space="preserve"> </w:t>
+      </w:r>
+      <w:proofErr w:type="spellStart"/>
+      <w:r>
+        <w:rPr>
+          <w:lang w:val="en-US"/>
+        </w:rPr>
+        <w:t>Fmincon</w:t>
+      </w:r>
+      <w:proofErr w:type="spellEnd"/>
+      <w:r>
+        <w:t xml:space="preserve"> </w:t>
+      </w:r>
+      <w:r>
+        <w:t>позволяет решить следующую задачу</w:t>
+      </w:r>
+      <w:r>
+        <w:t xml:space="preserve"> (</w:t>
+      </w:r>
+      <w:r>
+        <w:t>все обозначения соответствуют официальной документации):</w:t>
+      </w:r>
+    </w:p>
+    <w:p>
+      <w:pPr>
+        <w:rPr>
+          <w:i/>
+          <w:lang w:val="en-US"/>
+        </w:rPr>
+      </w:pPr>
+      <m:oMathPara>
+        <m:oMath>
+          <m:func>
+            <m:funcPr>
+              <m:ctrlPr>
+                <w:rPr>
+                  <w:rFonts w:ascii="Cambria Math" w:hAnsi="Cambria Math"/>
+                  <w:i/>
+                </w:rPr>
+              </m:ctrlPr>
+            </m:funcPr>
+            <m:fName>
+              <m:limLow>
+                <m:limLowPr>
+                  <m:ctrlPr>
+                    <w:rPr>
+                      <w:rFonts w:ascii="Cambria Math" w:hAnsi="Cambria Math"/>
+                    </w:rPr>
+                  </m:ctrlPr>
+                </m:limLowPr>
+                <m:e>
+                  <m:r>
+                    <m:rPr>
+                      <m:sty m:val="p"/>
+                    </m:rPr>
+                    <w:rPr>
+                      <w:rFonts w:ascii="Cambria Math" w:hAnsi="Cambria Math"/>
+                    </w:rPr>
+                    <m:t>min</m:t>
+                  </m:r>
+                </m:e>
+                <m:lim>
+                  <m:r>
+                    <w:rPr>
+                      <w:rFonts w:ascii="Cambria Math" w:hAnsi="Cambria Math"/>
+                    </w:rPr>
+                    <m:t>x</m:t>
+                  </m:r>
+                </m:lim>
+              </m:limLow>
+            </m:fName>
+            <m:e>
+              <m:r>
+                <w:rPr>
+                  <w:rFonts w:ascii="Cambria Math" w:hAnsi="Cambria Math"/>
+                </w:rPr>
+                <m:t>f</m:t>
+              </m:r>
+              <m:d>
+                <m:dPr>
+                  <m:ctrlPr>
+                    <w:rPr>
+                      <w:rFonts w:ascii="Cambria Math" w:hAnsi="Cambria Math"/>
+                      <w:i/>
+                    </w:rPr>
+                  </m:ctrlPr>
+                </m:dPr>
+                <m:e>
+                  <m:r>
+                    <w:rPr>
+                      <w:rFonts w:ascii="Cambria Math" w:hAnsi="Cambria Math"/>
+                    </w:rPr>
+                    <m:t>x</m:t>
+                  </m:r>
+                </m:e>
+              </m:d>
+            </m:e>
+          </m:func>
+          <m:r>
+            <w:rPr>
+              <w:rFonts w:ascii="Cambria Math" w:hAnsi="Cambria Math"/>
+            </w:rPr>
+            <w:br/>
+          </m:r>
+        </m:oMath>
+        <m:oMath>
+          <m:r>
+            <w:rPr>
+              <w:rFonts w:ascii="Cambria Math" w:hAnsi="Cambria Math"/>
+            </w:rPr>
+            <m:t>A*x</m:t>
+          </m:r>
+          <m:r>
+            <w:rPr>
+              <w:rFonts w:ascii="Cambria Math" w:hAnsi="Cambria Math"/>
+              <w:lang w:val="en-US"/>
+            </w:rPr>
+            <m:t>⩽</m:t>
+          </m:r>
+          <m:r>
+            <w:rPr>
+              <w:rFonts w:ascii="Cambria Math" w:hAnsi="Cambria Math"/>
+              <w:lang w:val="en-US"/>
+            </w:rPr>
+            <m:t>b</m:t>
+          </m:r>
+          <m:r>
+            <w:rPr>
+              <w:rFonts w:ascii="Cambria Math" w:hAnsi="Cambria Math"/>
+              <w:lang w:val="en-US"/>
+            </w:rPr>
+            <w:br/>
+          </m:r>
+        </m:oMath>
+        <m:oMath>
+          <m:r>
+            <w:rPr>
+              <w:rFonts w:ascii="Cambria Math" w:hAnsi="Cambria Math"/>
+            </w:rPr>
+            <m:t>Aeq*x</m:t>
+          </m:r>
+          <m:r>
+            <w:rPr>
+              <w:rFonts w:ascii="Cambria Math" w:hAnsi="Cambria Math"/>
+              <w:lang w:val="en-US"/>
+            </w:rPr>
+            <m:t>⩽</m:t>
+          </m:r>
+          <m:r>
+            <w:rPr>
+              <w:rFonts w:ascii="Cambria Math" w:hAnsi="Cambria Math"/>
+              <w:lang w:val="en-US"/>
+            </w:rPr>
+            <m:t>beq</m:t>
+          </m:r>
+          <m:r>
+            <w:rPr>
+              <w:rFonts w:ascii="Cambria Math" w:hAnsi="Cambria Math"/>
+              <w:lang w:val="en-US"/>
+            </w:rPr>
+            <w:br/>
+          </m:r>
+        </m:oMath>
+        <m:oMath>
+          <m:r>
+            <w:rPr>
+              <w:rFonts w:ascii="Cambria Math" w:hAnsi="Cambria Math"/>
+            </w:rPr>
+            <m:t>c</m:t>
+          </m:r>
+          <m:d>
+            <m:dPr>
+              <m:ctrlPr>
+                <w:rPr>
+                  <w:rFonts w:ascii="Cambria Math" w:hAnsi="Cambria Math"/>
+                  <w:i/>
+                </w:rPr>
+              </m:ctrlPr>
+            </m:dPr>
+            <m:e>
+              <m:r>
+                <w:rPr>
+                  <w:rFonts w:ascii="Cambria Math" w:hAnsi="Cambria Math"/>
+                </w:rPr>
+                <m:t>x</m:t>
+              </m:r>
+            </m:e>
+          </m:d>
+          <m:r>
+            <w:rPr>
+              <w:rFonts w:ascii="Cambria Math" w:hAnsi="Cambria Math"/>
+              <w:lang w:val="en-US"/>
+            </w:rPr>
+            <m:t>⩽</m:t>
+          </m:r>
+          <m:r>
+            <w:rPr>
+              <w:rFonts w:ascii="Cambria Math" w:hAnsi="Cambria Math"/>
+              <w:lang w:val="en-US"/>
+            </w:rPr>
+            <m:t>0</m:t>
+          </m:r>
+          <m:r>
+            <w:rPr>
+              <w:rFonts w:ascii="Cambria Math" w:hAnsi="Cambria Math"/>
+              <w:lang w:val="en-US"/>
+            </w:rPr>
+            <w:br/>
+          </m:r>
+        </m:oMath>
+        <m:oMath>
+          <m:r>
+            <w:rPr>
+              <w:rFonts w:ascii="Cambria Math" w:hAnsi="Cambria Math"/>
+            </w:rPr>
+            <m:t>ceq</m:t>
+          </m:r>
+          <m:d>
+            <m:dPr>
+              <m:ctrlPr>
+                <w:rPr>
+                  <w:rFonts w:ascii="Cambria Math" w:hAnsi="Cambria Math"/>
+                  <w:i/>
+                </w:rPr>
+              </m:ctrlPr>
+            </m:dPr>
+            <m:e>
+              <m:r>
+                <w:rPr>
+                  <w:rFonts w:ascii="Cambria Math" w:hAnsi="Cambria Math"/>
+                </w:rPr>
+                <m:t>x</m:t>
+              </m:r>
+            </m:e>
+          </m:d>
+          <m:r>
+            <w:rPr>
+              <w:rFonts w:ascii="Cambria Math" w:hAnsi="Cambria Math"/>
+            </w:rPr>
+            <m:t>=0</m:t>
+          </m:r>
+          <m:r>
+            <w:rPr>
+              <w:rFonts w:ascii="Cambria Math" w:hAnsi="Cambria Math"/>
+            </w:rPr>
+            <w:br/>
+          </m:r>
+        </m:oMath>
+        <m:oMath>
+          <m:r>
+            <w:rPr>
+              <w:rFonts w:ascii="Cambria Math" w:hAnsi="Cambria Math"/>
+            </w:rPr>
+            <m:t>lb</m:t>
+          </m:r>
+          <m:r>
+            <w:rPr>
+              <w:rFonts w:ascii="Cambria Math" w:hAnsi="Cambria Math"/>
+              <w:lang w:val="en-US"/>
+            </w:rPr>
+            <m:t>⩽</m:t>
+          </m:r>
+          <m:r>
+            <w:rPr>
+              <w:rFonts w:ascii="Cambria Math" w:hAnsi="Cambria Math"/>
+              <w:lang w:val="en-US"/>
+            </w:rPr>
+            <m:t>x</m:t>
+          </m:r>
+          <m:r>
+            <w:rPr>
+              <w:rFonts w:ascii="Cambria Math" w:hAnsi="Cambria Math"/>
+              <w:lang w:val="en-US"/>
+            </w:rPr>
+            <m:t>⩽</m:t>
+          </m:r>
+          <m:r>
+            <w:rPr>
+              <w:rFonts w:ascii="Cambria Math" w:hAnsi="Cambria Math"/>
+              <w:lang w:val="en-US"/>
+            </w:rPr>
+            <m:t>ub.</m:t>
+          </m:r>
+        </m:oMath>
+      </m:oMathPara>
+    </w:p>
+    <w:p>
+      <w:pPr>
+        <w:ind w:firstLine="0"/>
+      </w:pPr>
+      <w:r>
+        <w:t xml:space="preserve">Здесь </w:t>
+      </w:r>
+      <m:oMath>
+        <m:r>
+          <w:rPr>
+            <w:rFonts w:ascii="Cambria Math" w:hAnsi="Cambria Math"/>
+            <w:lang w:val="en-US"/>
+          </w:rPr>
+          <m:t>f</m:t>
+        </m:r>
+        <m:r>
+          <w:rPr>
+            <w:rFonts w:ascii="Cambria Math" w:hAnsi="Cambria Math"/>
+          </w:rPr>
+          <m:t>(</m:t>
+        </m:r>
+        <m:r>
+          <w:rPr>
+            <w:rFonts w:ascii="Cambria Math" w:hAnsi="Cambria Math"/>
+            <w:lang w:val="en-US"/>
+          </w:rPr>
+          <m:t>x</m:t>
+        </m:r>
+        <m:r>
+          <w:rPr>
+            <w:rFonts w:ascii="Cambria Math" w:hAnsi="Cambria Math"/>
+          </w:rPr>
+          <m:t>)</m:t>
+        </m:r>
+      </m:oMath>
+      <w:r>
+        <w:t xml:space="preserve">, </w:t>
+      </w:r>
+      <m:oMath>
+        <m:r>
+          <w:rPr>
+            <w:rFonts w:ascii="Cambria Math" w:hAnsi="Cambria Math"/>
+            <w:lang w:val="en-US"/>
+          </w:rPr>
+          <m:t>c</m:t>
+        </m:r>
+        <m:r>
+          <w:rPr>
+            <w:rFonts w:ascii="Cambria Math" w:hAnsi="Cambria Math"/>
+          </w:rPr>
+          <m:t>(</m:t>
+        </m:r>
+        <m:r>
+          <w:rPr>
+            <w:rFonts w:ascii="Cambria Math" w:hAnsi="Cambria Math"/>
+            <w:lang w:val="en-US"/>
+          </w:rPr>
+          <m:t>x</m:t>
+        </m:r>
+        <m:r>
+          <w:rPr>
+            <w:rFonts w:ascii="Cambria Math" w:hAnsi="Cambria Math"/>
+          </w:rPr>
+          <m:t>)</m:t>
+        </m:r>
+      </m:oMath>
+      <w:r>
+        <w:t xml:space="preserve"> </w:t>
+      </w:r>
+      <w:r>
+        <w:t xml:space="preserve">и </w:t>
+      </w:r>
+      <m:oMath>
+        <m:r>
+          <w:rPr>
+            <w:rFonts w:ascii="Cambria Math" w:hAnsi="Cambria Math"/>
+            <w:lang w:val="en-US"/>
+          </w:rPr>
+          <m:t>ceq</m:t>
+        </m:r>
+        <m:r>
+          <w:rPr>
+            <w:rFonts w:ascii="Cambria Math" w:hAnsi="Cambria Math"/>
+          </w:rPr>
+          <m:t>(</m:t>
+        </m:r>
+        <m:r>
+          <w:rPr>
+            <w:rFonts w:ascii="Cambria Math" w:hAnsi="Cambria Math"/>
+            <w:lang w:val="en-US"/>
+          </w:rPr>
+          <m:t>x</m:t>
+        </m:r>
+        <m:r>
+          <w:rPr>
+            <w:rFonts w:ascii="Cambria Math" w:hAnsi="Cambria Math"/>
+          </w:rPr>
+          <m:t>)</m:t>
+        </m:r>
+      </m:oMath>
+      <w:r>
+        <w:t xml:space="preserve"> </w:t>
+      </w:r>
+      <w:r>
+        <w:t xml:space="preserve">могут быть нелинейными. </w:t>
+      </w:r>
+      <w:proofErr w:type="spellStart"/>
+      <w:r>
+        <w:rPr>
+          <w:lang w:val="en-US"/>
+        </w:rPr>
+        <w:t>Fminimax</w:t>
+      </w:r>
+      <w:proofErr w:type="spellEnd"/>
+      <w:r>
+        <w:t xml:space="preserve"> </w:t>
+      </w:r>
+      <w:r>
+        <w:t>позволяет решать задачу следующего вида:</w:t>
+      </w:r>
+    </w:p>
+    <w:p>
+      <w:pPr>
+        <w:ind w:firstLine="0"/>
+        <w:rPr>
+          <w:i/>
+          <w:lang w:val="en-US"/>
+        </w:rPr>
+      </w:pPr>
+      <m:oMathPara>
+        <m:oMath>
+          <m:func>
+            <m:funcPr>
+              <m:ctrlPr>
+                <w:rPr>
+                  <w:rFonts w:ascii="Cambria Math" w:hAnsi="Cambria Math"/>
+                  <w:i/>
+                </w:rPr>
+              </m:ctrlPr>
+            </m:funcPr>
+            <m:fName>
+              <m:limLow>
+                <m:limLowPr>
+                  <m:ctrlPr>
+                    <w:rPr>
+                      <w:rFonts w:ascii="Cambria Math" w:hAnsi="Cambria Math"/>
+                      <w:i/>
+                    </w:rPr>
+                  </m:ctrlPr>
+                </m:limLowPr>
+                <m:e>
+                  <m:r>
+                    <m:rPr>
+                      <m:sty m:val="p"/>
+                    </m:rPr>
+                    <w:rPr>
+                      <w:rFonts w:ascii="Cambria Math" w:hAnsi="Cambria Math"/>
+                    </w:rPr>
+                    <m:t>min</m:t>
+                  </m:r>
+                  <m:ctrlPr>
+                    <w:rPr>
+                      <w:rFonts w:ascii="Cambria Math" w:hAnsi="Cambria Math"/>
+                    </w:rPr>
+                  </m:ctrlPr>
+                </m:e>
+                <m:lim>
+                  <m:r>
+                    <w:rPr>
+                      <w:rFonts w:ascii="Cambria Math" w:hAnsi="Cambria Math"/>
+                    </w:rPr>
+                    <m:t>x</m:t>
+                  </m:r>
+                  <m:ctrlPr>
+                    <w:rPr>
+                      <w:rFonts w:ascii="Cambria Math" w:hAnsi="Cambria Math"/>
+                    </w:rPr>
+                  </m:ctrlPr>
+                </m:lim>
+              </m:limLow>
+            </m:fName>
+            <m:e>
+              <m:func>
+                <m:funcPr>
+                  <m:ctrlPr>
+                    <w:rPr>
+                      <w:rFonts w:ascii="Cambria Math" w:hAnsi="Cambria Math"/>
+                      <w:i/>
+                    </w:rPr>
+                  </m:ctrlPr>
+                </m:funcPr>
+                <m:fName>
+                  <m:limLow>
+                    <m:limLowPr>
+                      <m:ctrlPr>
+                        <w:rPr>
+                          <w:rFonts w:ascii="Cambria Math" w:hAnsi="Cambria Math"/>
+                          <w:i/>
+                        </w:rPr>
+                      </m:ctrlPr>
+                    </m:limLowPr>
+                    <m:e>
+                      <m:r>
+                        <m:rPr>
+                          <m:sty m:val="p"/>
+                        </m:rPr>
+                        <w:rPr>
+                          <w:rFonts w:ascii="Cambria Math" w:hAnsi="Cambria Math"/>
+                        </w:rPr>
+                        <m:t>max</m:t>
+                      </m:r>
+                      <m:ctrlPr>
+                        <w:rPr>
+                          <w:rFonts w:ascii="Cambria Math" w:hAnsi="Cambria Math"/>
+                        </w:rPr>
+                      </m:ctrlPr>
+                    </m:e>
+                    <m:lim>
+                      <m:r>
+                        <w:rPr>
+                          <w:rFonts w:ascii="Cambria Math" w:hAnsi="Cambria Math"/>
+                        </w:rPr>
+                        <m:t>i</m:t>
+                      </m:r>
+                      <m:ctrlPr>
+                        <w:rPr>
+                          <w:rFonts w:ascii="Cambria Math" w:hAnsi="Cambria Math"/>
+                        </w:rPr>
+                      </m:ctrlPr>
+                    </m:lim>
+                  </m:limLow>
+                </m:fName>
+                <m:e>
+                  <m:sSub>
+                    <m:sSubPr>
+                      <m:ctrlPr>
+                        <w:rPr>
+                          <w:rFonts w:ascii="Cambria Math" w:hAnsi="Cambria Math"/>
+                          <w:i/>
+                        </w:rPr>
+                      </m:ctrlPr>
+                    </m:sSubPr>
+                    <m:e>
+                      <m:r>
+                        <w:rPr>
+                          <w:rFonts w:ascii="Cambria Math" w:hAnsi="Cambria Math"/>
+                        </w:rPr>
+                        <m:t>F</m:t>
+                      </m:r>
+                    </m:e>
+                    <m:sub>
+                      <m:r>
+                        <w:rPr>
+                          <w:rFonts w:ascii="Cambria Math" w:hAnsi="Cambria Math"/>
+                        </w:rPr>
+                        <m:t>i</m:t>
+                      </m:r>
+                    </m:sub>
+                  </m:sSub>
+                  <m:d>
+                    <m:dPr>
+                      <m:ctrlPr>
+                        <w:rPr>
+                          <w:rFonts w:ascii="Cambria Math" w:hAnsi="Cambria Math"/>
+                          <w:i/>
+                        </w:rPr>
+                      </m:ctrlPr>
+                    </m:dPr>
+                    <m:e>
+                      <m:r>
+                        <w:rPr>
+                          <w:rFonts w:ascii="Cambria Math" w:hAnsi="Cambria Math"/>
+                        </w:rPr>
+                        <m:t>x</m:t>
+                      </m:r>
+                    </m:e>
+                  </m:d>
+                </m:e>
+              </m:func>
+            </m:e>
+          </m:func>
+          <m:r>
+            <w:rPr>
+              <w:rFonts w:ascii="Cambria Math" w:hAnsi="Cambria Math"/>
+            </w:rPr>
+            <w:br/>
+          </m:r>
+        </m:oMath>
+        <m:oMath>
+          <m:r>
+            <w:rPr>
+              <w:rFonts w:ascii="Cambria Math" w:hAnsi="Cambria Math"/>
+            </w:rPr>
+            <m:t>c</m:t>
+          </m:r>
+          <m:d>
+            <m:dPr>
+              <m:ctrlPr>
+                <w:rPr>
+                  <w:rFonts w:ascii="Cambria Math" w:hAnsi="Cambria Math"/>
+                  <w:i/>
+                </w:rPr>
+              </m:ctrlPr>
+            </m:dPr>
+            <m:e>
+              <m:r>
+                <w:rPr>
+                  <w:rFonts w:ascii="Cambria Math" w:hAnsi="Cambria Math"/>
+                </w:rPr>
+                <m:t>x</m:t>
+              </m:r>
+            </m:e>
+          </m:d>
+          <m:r>
+            <w:rPr>
+              <w:rFonts w:ascii="Cambria Math" w:hAnsi="Cambria Math"/>
+              <w:lang w:val="en-US"/>
+            </w:rPr>
+            <m:t>⩽</m:t>
+          </m:r>
+          <m:r>
+            <w:rPr>
+              <w:rFonts w:ascii="Cambria Math" w:hAnsi="Cambria Math"/>
+              <w:lang w:val="en-US"/>
+            </w:rPr>
+            <m:t>0</m:t>
+          </m:r>
+          <m:r>
+            <w:rPr>
+              <w:rFonts w:ascii="Cambria Math" w:hAnsi="Cambria Math"/>
+              <w:lang w:val="en-US"/>
+            </w:rPr>
+            <w:br/>
+          </m:r>
+        </m:oMath>
+        <m:oMath>
+          <m:r>
+            <w:rPr>
+              <w:rFonts w:ascii="Cambria Math" w:hAnsi="Cambria Math"/>
+            </w:rPr>
+            <m:t>ceq</m:t>
+          </m:r>
+          <m:d>
+            <m:dPr>
+              <m:ctrlPr>
+                <w:rPr>
+                  <w:rFonts w:ascii="Cambria Math" w:hAnsi="Cambria Math"/>
+                  <w:i/>
+                </w:rPr>
+              </m:ctrlPr>
+            </m:dPr>
+            <m:e>
+              <m:r>
+                <w:rPr>
+                  <w:rFonts w:ascii="Cambria Math" w:hAnsi="Cambria Math"/>
+                </w:rPr>
+                <m:t>x</m:t>
+              </m:r>
+            </m:e>
+          </m:d>
+          <m:r>
+            <w:rPr>
+              <w:rFonts w:ascii="Cambria Math" w:hAnsi="Cambria Math"/>
+            </w:rPr>
+            <m:t>=0</m:t>
+          </m:r>
+          <m:r>
+            <w:rPr>
+              <w:rFonts w:ascii="Cambria Math" w:hAnsi="Cambria Math"/>
+            </w:rPr>
+            <w:br/>
+          </m:r>
+        </m:oMath>
+        <m:oMath>
+          <m:r>
+            <w:rPr>
+              <w:rFonts w:ascii="Cambria Math" w:hAnsi="Cambria Math"/>
+            </w:rPr>
+            <m:t>A*x</m:t>
+          </m:r>
+          <m:r>
+            <w:rPr>
+              <w:rFonts w:ascii="Cambria Math" w:hAnsi="Cambria Math"/>
+              <w:lang w:val="en-US"/>
+            </w:rPr>
+            <m:t>⩽</m:t>
+          </m:r>
+          <m:r>
+            <w:rPr>
+              <w:rFonts w:ascii="Cambria Math" w:hAnsi="Cambria Math"/>
+              <w:lang w:val="en-US"/>
+            </w:rPr>
+            <m:t>b</m:t>
+          </m:r>
+          <m:r>
+            <w:rPr>
+              <w:rFonts w:ascii="Cambria Math" w:hAnsi="Cambria Math"/>
+              <w:lang w:val="en-US"/>
+            </w:rPr>
+            <w:br/>
+          </m:r>
+        </m:oMath>
+        <m:oMath>
+          <m:r>
+            <w:rPr>
+              <w:rFonts w:ascii="Cambria Math" w:hAnsi="Cambria Math"/>
+            </w:rPr>
+            <m:t>Aeq*x</m:t>
+          </m:r>
+          <m:r>
+            <w:rPr>
+              <w:rFonts w:ascii="Cambria Math" w:hAnsi="Cambria Math"/>
+            </w:rPr>
+            <m:t>=beq</m:t>
+          </m:r>
+          <m:r>
+            <w:rPr>
+              <w:rFonts w:ascii="Cambria Math" w:hAnsi="Cambria Math"/>
+            </w:rPr>
+            <w:br/>
+          </m:r>
+        </m:oMath>
+        <m:oMath>
+          <m:r>
+            <w:rPr>
+              <w:rFonts w:ascii="Cambria Math" w:hAnsi="Cambria Math"/>
+            </w:rPr>
+            <m:t>l</m:t>
+          </m:r>
+          <m:r>
+            <w:rPr>
+              <w:rFonts w:ascii="Cambria Math" w:hAnsi="Cambria Math"/>
+            </w:rPr>
+            <m:t>b</m:t>
+          </m:r>
+          <m:r>
+            <w:rPr>
+              <w:rFonts w:ascii="Cambria Math" w:hAnsi="Cambria Math"/>
+              <w:lang w:val="en-US"/>
+            </w:rPr>
+            <m:t>⩽</m:t>
+          </m:r>
+          <m:r>
+            <w:rPr>
+              <w:rFonts w:ascii="Cambria Math" w:hAnsi="Cambria Math"/>
+              <w:lang w:val="en-US"/>
+            </w:rPr>
+            <m:t>x</m:t>
+          </m:r>
+          <m:r>
+            <w:rPr>
+              <w:rFonts w:ascii="Cambria Math" w:hAnsi="Cambria Math"/>
+              <w:lang w:val="en-US"/>
+            </w:rPr>
+            <m:t>⩽</m:t>
+          </m:r>
+          <m:r>
+            <w:rPr>
+              <w:rFonts w:ascii="Cambria Math" w:hAnsi="Cambria Math"/>
+              <w:lang w:val="en-US"/>
+            </w:rPr>
+            <m:t>u</m:t>
+          </m:r>
+          <m:r>
+            <w:rPr>
+              <w:rFonts w:ascii="Cambria Math" w:hAnsi="Cambria Math"/>
+              <w:lang w:val="en-US"/>
+            </w:rPr>
+            <m:t>b</m:t>
+          </m:r>
+          <m:r>
+            <w:rPr>
+              <w:rFonts w:ascii="Cambria Math" w:hAnsi="Cambria Math"/>
+              <w:lang w:val="en-US"/>
+            </w:rPr>
+            <m:t>.</m:t>
+          </m:r>
+        </m:oMath>
+      </m:oMathPara>
+    </w:p>
+    <w:p>
+      <w:pPr>
+        <w:ind w:firstLine="0"/>
+      </w:pPr>
+      <w:r>
+        <w:t xml:space="preserve">Таким образом, обе эти функции могут быть использованы для решения поставленной задачи. Стоит отметить, что </w:t>
+      </w:r>
+      <w:proofErr w:type="spellStart"/>
+      <w:r>
+        <w:rPr>
+          <w:lang w:val="en-US"/>
+        </w:rPr>
+        <w:t>fminimax</w:t>
+      </w:r>
+      <w:proofErr w:type="spellEnd"/>
+      <w:r>
+        <w:t xml:space="preserve">, </w:t>
+      </w:r>
+      <w:r>
+        <w:t xml:space="preserve">с одной стороны, лучше </w:t>
+      </w:r>
+      <w:r>
+        <w:lastRenderedPageBreak/>
+        <w:t xml:space="preserve">описывает задачу и, в теории, должна более качественно работать благодаря учету специфики </w:t>
+      </w:r>
+      <w:proofErr w:type="spellStart"/>
+      <w:r>
+        <w:t>недифференцируемой</w:t>
+      </w:r>
+      <w:proofErr w:type="spellEnd"/>
+      <w:r>
+        <w:t xml:space="preserve"> и нелинейной функции максимума, но в технической документации указано </w:t>
+      </w:r>
+      <w:r>
+        <w:t>[</w:t>
+      </w:r>
+      <w:proofErr w:type="spellStart"/>
+      <w:r>
+        <w:rPr>
+          <w:lang w:val="en-US"/>
+        </w:rPr>
+        <w:t>techdoc</w:t>
+      </w:r>
+      <w:proofErr w:type="spellEnd"/>
+      <w:r>
+        <w:t xml:space="preserve"> </w:t>
+      </w:r>
+      <w:proofErr w:type="spellStart"/>
+      <w:r>
+        <w:rPr>
+          <w:lang w:val="en-US"/>
+        </w:rPr>
+        <w:t>scilab</w:t>
+      </w:r>
+      <w:proofErr w:type="spellEnd"/>
+      <w:r>
+        <w:t>],</w:t>
+      </w:r>
+      <w:r>
+        <w:t xml:space="preserve"> что на текущий момент </w:t>
+      </w:r>
+      <w:proofErr w:type="spellStart"/>
+      <w:r>
+        <w:rPr>
+          <w:lang w:val="en-US"/>
+        </w:rPr>
+        <w:t>fminimax</w:t>
+      </w:r>
+      <w:proofErr w:type="spellEnd"/>
+      <w:r>
+        <w:t xml:space="preserve"> </w:t>
+      </w:r>
+      <w:proofErr w:type="spellStart"/>
+      <w:r>
+        <w:t>интернально</w:t>
+      </w:r>
+      <w:proofErr w:type="spellEnd"/>
+      <w:r>
+        <w:t xml:space="preserve"> использует </w:t>
+      </w:r>
+      <w:proofErr w:type="spellStart"/>
+      <w:r>
+        <w:rPr>
+          <w:lang w:val="en-US"/>
+        </w:rPr>
+        <w:t>fmincon</w:t>
+      </w:r>
+      <w:proofErr w:type="spellEnd"/>
+      <w:r>
+        <w:t xml:space="preserve">, </w:t>
+      </w:r>
+      <w:r>
+        <w:t xml:space="preserve">которая, в свою очередь, использует алгоритм </w:t>
+      </w:r>
+      <w:proofErr w:type="spellStart"/>
+      <w:r>
+        <w:rPr>
+          <w:lang w:val="en-US"/>
+        </w:rPr>
+        <w:t>ip</w:t>
+      </w:r>
+      <w:proofErr w:type="spellEnd"/>
+      <w:r>
+        <w:t>-</w:t>
+      </w:r>
+      <w:r>
+        <w:rPr>
+          <w:lang w:val="en-US"/>
+        </w:rPr>
+        <w:t>opt</w:t>
+      </w:r>
+      <w:r>
+        <w:t xml:space="preserve"> (</w:t>
+      </w:r>
+      <w:proofErr w:type="spellStart"/>
+      <w:r>
+        <w:t>Interior</w:t>
+      </w:r>
+      <w:proofErr w:type="spellEnd"/>
+      <w:r>
+        <w:t xml:space="preserve"> </w:t>
+      </w:r>
+      <w:proofErr w:type="spellStart"/>
+      <w:r>
+        <w:t>Point</w:t>
+      </w:r>
+      <w:proofErr w:type="spellEnd"/>
+      <w:r>
+        <w:t xml:space="preserve"> </w:t>
+      </w:r>
+      <w:proofErr w:type="spellStart"/>
+      <w:r>
+        <w:t>OPTimizer</w:t>
+      </w:r>
+      <w:proofErr w:type="spellEnd"/>
+      <w:r>
+        <w:t>)</w:t>
+      </w:r>
+      <w:r>
+        <w:t xml:space="preserve">, </w:t>
+      </w:r>
+      <w:r>
+        <w:t>не специализированный для работы с функцией максимума.</w:t>
+      </w:r>
+    </w:p>
+    <w:p>
+      <w:pPr>
+        <w:pStyle w:val="Heading3"/>
+        <w:rPr>
+          <w:lang w:val="en-US"/>
+        </w:rPr>
+      </w:pPr>
+      <w:r>
+        <w:rPr>
+          <w:lang w:val="en-US"/>
+        </w:rPr>
+        <w:t>Maxima</w:t>
+      </w:r>
+    </w:p>
+    <w:p>
+      <w:r>
+        <w:t>В</w:t>
+      </w:r>
+      <w:r>
+        <w:rPr>
+          <w:lang w:val="en-US"/>
+        </w:rPr>
+        <w:t xml:space="preserve"> </w:t>
+      </w:r>
+      <w:r>
+        <w:t>инструментарии</w:t>
+      </w:r>
+      <w:r>
+        <w:rPr>
+          <w:lang w:val="en-US"/>
+        </w:rPr>
+        <w:t xml:space="preserve"> </w:t>
+      </w:r>
+      <w:r>
+        <w:rPr>
+          <w:lang w:val="en-US"/>
+        </w:rPr>
+        <w:t>Maxima</w:t>
+      </w:r>
+      <w:r>
+        <w:rPr>
+          <w:lang w:val="en-US"/>
+        </w:rPr>
+        <w:t xml:space="preserve"> </w:t>
+      </w:r>
+      <w:r>
+        <w:t>имеется</w:t>
+      </w:r>
+      <w:r>
+        <w:rPr>
+          <w:lang w:val="en-US"/>
+        </w:rPr>
+        <w:t xml:space="preserve"> </w:t>
+      </w:r>
+      <w:r>
+        <w:t>метод</w:t>
+      </w:r>
+      <w:r>
+        <w:rPr>
+          <w:lang w:val="en-US"/>
+        </w:rPr>
+        <w:t xml:space="preserve"> </w:t>
+      </w:r>
+      <w:r>
+        <w:rPr>
+          <w:lang w:val="en-US"/>
+        </w:rPr>
+        <w:t>COBYLA</w:t>
+      </w:r>
+      <w:r>
+        <w:rPr>
+          <w:lang w:val="en-US"/>
+        </w:rPr>
+        <w:t xml:space="preserve"> (Constrained Optimization BY Linear Approximations</w:t>
+      </w:r>
+      <w:r>
+        <w:rPr>
+          <w:lang w:val="en-US"/>
+        </w:rPr>
+        <w:t xml:space="preserve">), </w:t>
+      </w:r>
+      <w:r>
+        <w:t>позволяющий</w:t>
+      </w:r>
+      <w:r>
+        <w:rPr>
+          <w:lang w:val="en-US"/>
+        </w:rPr>
+        <w:t xml:space="preserve"> </w:t>
+      </w:r>
+      <w:r>
+        <w:t>решать</w:t>
+      </w:r>
+      <w:r>
+        <w:rPr>
+          <w:lang w:val="en-US"/>
+        </w:rPr>
+        <w:t xml:space="preserve"> </w:t>
+      </w:r>
+      <w:r>
+        <w:t>задачи</w:t>
+      </w:r>
+      <w:r>
+        <w:rPr>
+          <w:lang w:val="en-US"/>
+        </w:rPr>
+        <w:t xml:space="preserve"> </w:t>
+      </w:r>
+      <w:r>
+        <w:t>подобного</w:t>
+      </w:r>
+      <w:r>
+        <w:rPr>
+          <w:lang w:val="en-US"/>
+        </w:rPr>
+        <w:t xml:space="preserve"> </w:t>
+      </w:r>
+      <w:r>
+        <w:t>типа</w:t>
+      </w:r>
+      <w:r>
+        <w:rPr>
+          <w:lang w:val="en-US"/>
+        </w:rPr>
+        <w:t xml:space="preserve">. </w:t>
+      </w:r>
+      <w:r>
+        <w:t xml:space="preserve">Постановка задачи описывается несколько иначе, чем в </w:t>
+      </w:r>
+      <w:proofErr w:type="spellStart"/>
+      <w:r>
+        <w:rPr>
+          <w:lang w:val="en-US"/>
+        </w:rPr>
+        <w:t>Scilab</w:t>
+      </w:r>
+      <w:proofErr w:type="spellEnd"/>
+      <w:r>
+        <w:t xml:space="preserve">, </w:t>
+      </w:r>
+      <w:r>
+        <w:t>и содержит только нелинейные ограничения:</w:t>
+      </w:r>
+    </w:p>
+    <w:p>
+      <w:pPr>
+        <w:rPr>
+          <w:lang w:val="en-US"/>
+        </w:rPr>
+      </w:pPr>
+      <m:oMathPara>
+        <m:oMath>
+          <m:func>
+            <m:funcPr>
+              <m:ctrlPr>
+                <w:rPr>
+                  <w:rFonts w:ascii="Cambria Math" w:hAnsi="Cambria Math"/>
+                  <w:i/>
+                </w:rPr>
+              </m:ctrlPr>
+            </m:funcPr>
+            <m:fName>
+              <m:limLow>
+                <m:limLowPr>
+                  <m:ctrlPr>
+                    <w:rPr>
+                      <w:rFonts w:ascii="Cambria Math" w:hAnsi="Cambria Math"/>
+                      <w:i/>
+                    </w:rPr>
+                  </m:ctrlPr>
+                </m:limLowPr>
+                <m:e>
+                  <m:r>
+                    <m:rPr>
+                      <m:sty m:val="p"/>
+                    </m:rPr>
+                    <w:rPr>
+                      <w:rFonts w:ascii="Cambria Math" w:hAnsi="Cambria Math"/>
+                    </w:rPr>
+                    <m:t>min</m:t>
+                  </m:r>
+                  <m:ctrlPr>
+                    <w:rPr>
+                      <w:rFonts w:ascii="Cambria Math" w:hAnsi="Cambria Math"/>
+                    </w:rPr>
+                  </m:ctrlPr>
+                </m:e>
+                <m:lim>
+                  <m:r>
+                    <w:rPr>
+                      <w:rFonts w:ascii="Cambria Math" w:hAnsi="Cambria Math"/>
+                    </w:rPr>
+                    <m:t>x</m:t>
+                  </m:r>
+                  <m:ctrlPr>
+                    <w:rPr>
+                      <w:rFonts w:ascii="Cambria Math" w:hAnsi="Cambria Math"/>
+                    </w:rPr>
+                  </m:ctrlPr>
+                </m:lim>
+              </m:limLow>
+            </m:fName>
+            <m:e>
+              <m:r>
+                <w:rPr>
+                  <w:rFonts w:ascii="Cambria Math" w:hAnsi="Cambria Math"/>
+                </w:rPr>
+                <m:t>F</m:t>
+              </m:r>
+              <m:d>
+                <m:dPr>
+                  <m:ctrlPr>
+                    <w:rPr>
+                      <w:rFonts w:ascii="Cambria Math" w:hAnsi="Cambria Math"/>
+                      <w:i/>
+                    </w:rPr>
+                  </m:ctrlPr>
+                </m:dPr>
+                <m:e>
+                  <m:r>
+                    <w:rPr>
+                      <w:rFonts w:ascii="Cambria Math" w:hAnsi="Cambria Math"/>
+                    </w:rPr>
+                    <m:t>x</m:t>
+                  </m:r>
+                </m:e>
+              </m:d>
+            </m:e>
+          </m:func>
+          <m:r>
+            <w:rPr>
+              <w:rFonts w:ascii="Cambria Math" w:hAnsi="Cambria Math"/>
+            </w:rPr>
+            <w:br/>
+          </m:r>
+        </m:oMath>
+        <m:oMath>
+          <m:sSub>
+            <m:sSubPr>
+              <m:ctrlPr>
+                <w:rPr>
+                  <w:rFonts w:ascii="Cambria Math" w:hAnsi="Cambria Math"/>
+                  <w:i/>
+                </w:rPr>
+              </m:ctrlPr>
+            </m:sSubPr>
+            <m:e>
+              <m:r>
+                <w:rPr>
+                  <w:rFonts w:ascii="Cambria Math" w:hAnsi="Cambria Math"/>
+                </w:rPr>
+                <m:t>s</m:t>
+              </m:r>
+            </m:e>
+            <m:sub>
+              <m:r>
+                <w:rPr>
+                  <w:rFonts w:ascii="Cambria Math" w:hAnsi="Cambria Math"/>
+                </w:rPr>
+                <m:t>i</m:t>
+              </m:r>
+            </m:sub>
+          </m:sSub>
+          <m:d>
+            <m:dPr>
+              <m:ctrlPr>
+                <w:rPr>
+                  <w:rFonts w:ascii="Cambria Math" w:hAnsi="Cambria Math"/>
+                  <w:i/>
+                </w:rPr>
+              </m:ctrlPr>
+            </m:dPr>
+            <m:e>
+              <m:r>
+                <w:rPr>
+                  <w:rFonts w:ascii="Cambria Math" w:hAnsi="Cambria Math"/>
+                </w:rPr>
+                <m:t>x</m:t>
+              </m:r>
+            </m:e>
+          </m:d>
+          <m:r>
+            <w:rPr>
+              <w:rFonts w:ascii="Cambria Math" w:hAnsi="Cambria Math"/>
+              <w:lang w:val="en-US"/>
+            </w:rPr>
+            <m:t>⩽</m:t>
+          </m:r>
+          <m:sSubSup>
+            <m:sSubSupPr>
+              <m:ctrlPr>
+                <w:rPr>
+                  <w:rFonts w:ascii="Cambria Math" w:hAnsi="Cambria Math"/>
+                  <w:i/>
+                  <w:lang w:val="en-US"/>
+                </w:rPr>
+              </m:ctrlPr>
+            </m:sSubSupPr>
+            <m:e>
+              <m:r>
+                <w:rPr>
+                  <w:rFonts w:ascii="Cambria Math" w:hAnsi="Cambria Math"/>
+                  <w:lang w:val="en-US"/>
+                </w:rPr>
+                <m:t>h</m:t>
+              </m:r>
+            </m:e>
+            <m:sub>
+              <m:r>
+                <w:rPr>
+                  <w:rFonts w:ascii="Cambria Math" w:hAnsi="Cambria Math"/>
+                  <w:lang w:val="en-US"/>
+                </w:rPr>
+                <m:t>i</m:t>
+              </m:r>
+            </m:sub>
+            <m:sup>
+              <m:r>
+                <w:rPr>
+                  <w:rFonts w:ascii="Cambria Math" w:hAnsi="Cambria Math"/>
+                  <w:lang w:val="en-US"/>
+                </w:rPr>
+                <m:t>s</m:t>
+              </m:r>
+            </m:sup>
+          </m:sSubSup>
+          <m:d>
+            <m:dPr>
+              <m:ctrlPr>
+                <w:rPr>
+                  <w:rFonts w:ascii="Cambria Math" w:hAnsi="Cambria Math"/>
+                  <w:i/>
+                  <w:lang w:val="en-US"/>
+                </w:rPr>
+              </m:ctrlPr>
+            </m:dPr>
+            <m:e>
+              <m:r>
+                <w:rPr>
+                  <w:rFonts w:ascii="Cambria Math" w:hAnsi="Cambria Math"/>
+                  <w:lang w:val="en-US"/>
+                </w:rPr>
+                <m:t>x</m:t>
+              </m:r>
+            </m:e>
+          </m:d>
+          <m:r>
+            <w:rPr>
+              <w:rFonts w:ascii="Cambria Math" w:hAnsi="Cambria Math"/>
+              <w:lang w:val="en-US"/>
+            </w:rPr>
+            <m:t>,  i=1..</m:t>
+          </m:r>
+          <m:sSub>
+            <m:sSubPr>
+              <m:ctrlPr>
+                <w:rPr>
+                  <w:rFonts w:ascii="Cambria Math" w:hAnsi="Cambria Math"/>
+                  <w:i/>
+                  <w:lang w:val="en-US"/>
+                </w:rPr>
+              </m:ctrlPr>
+            </m:sSubPr>
+            <m:e>
+              <m:r>
+                <w:rPr>
+                  <w:rFonts w:ascii="Cambria Math" w:hAnsi="Cambria Math"/>
+                  <w:lang w:val="en-US"/>
+                </w:rPr>
+                <m:t>M</m:t>
+              </m:r>
+            </m:e>
+            <m:sub>
+              <m:r>
+                <w:rPr>
+                  <w:rFonts w:ascii="Cambria Math" w:hAnsi="Cambria Math"/>
+                  <w:lang w:val="en-US"/>
+                </w:rPr>
+                <m:t>s</m:t>
+              </m:r>
+            </m:sub>
+          </m:sSub>
+          <m:r>
+            <w:rPr>
+              <w:rFonts w:ascii="Cambria Math" w:hAnsi="Cambria Math"/>
+              <w:lang w:val="en-US"/>
+            </w:rPr>
+            <w:br/>
+          </m:r>
+        </m:oMath>
+        <m:oMath>
+          <m:sSub>
+            <m:sSubPr>
+              <m:ctrlPr>
+                <w:rPr>
+                  <w:rFonts w:ascii="Cambria Math" w:hAnsi="Cambria Math"/>
+                  <w:i/>
+                  <w:lang w:val="en-US"/>
+                </w:rPr>
+              </m:ctrlPr>
+            </m:sSubPr>
+            <m:e>
+              <m:r>
+                <w:rPr>
+                  <w:rFonts w:ascii="Cambria Math" w:hAnsi="Cambria Math"/>
+                  <w:lang w:val="en-US"/>
+                </w:rPr>
+                <m:t>g</m:t>
+              </m:r>
+            </m:e>
+            <m:sub>
+              <m:r>
+                <w:rPr>
+                  <w:rFonts w:ascii="Cambria Math" w:hAnsi="Cambria Math"/>
+                  <w:lang w:val="en-US"/>
+                </w:rPr>
+                <m:t>i</m:t>
+              </m:r>
+            </m:sub>
+          </m:sSub>
+          <m:d>
+            <m:dPr>
+              <m:ctrlPr>
+                <w:rPr>
+                  <w:rFonts w:ascii="Cambria Math" w:hAnsi="Cambria Math"/>
+                  <w:i/>
+                  <w:lang w:val="en-US"/>
+                </w:rPr>
+              </m:ctrlPr>
+            </m:dPr>
+            <m:e>
+              <m:r>
+                <w:rPr>
+                  <w:rFonts w:ascii="Cambria Math" w:hAnsi="Cambria Math"/>
+                  <w:lang w:val="en-US"/>
+                </w:rPr>
+                <m:t>x</m:t>
+              </m:r>
+            </m:e>
+          </m:d>
+          <m:r>
+            <w:rPr>
+              <w:rFonts w:ascii="Cambria Math" w:hAnsi="Cambria Math"/>
+              <w:lang w:val="en-US"/>
+            </w:rPr>
+            <m:t>⩾</m:t>
+          </m:r>
+          <m:sSubSup>
+            <m:sSubSupPr>
+              <m:ctrlPr>
+                <w:rPr>
+                  <w:rFonts w:ascii="Cambria Math" w:hAnsi="Cambria Math"/>
+                  <w:i/>
+                  <w:lang w:val="en-US"/>
+                </w:rPr>
+              </m:ctrlPr>
+            </m:sSubSupPr>
+            <m:e>
+              <m:r>
+                <w:rPr>
+                  <w:rFonts w:ascii="Cambria Math" w:hAnsi="Cambria Math"/>
+                  <w:lang w:val="en-US"/>
+                </w:rPr>
+                <m:t>h</m:t>
+              </m:r>
+            </m:e>
+            <m:sub>
+              <m:r>
+                <w:rPr>
+                  <w:rFonts w:ascii="Cambria Math" w:hAnsi="Cambria Math"/>
+                  <w:lang w:val="en-US"/>
+                </w:rPr>
+                <m:t>i</m:t>
+              </m:r>
+            </m:sub>
+            <m:sup>
+              <m:r>
+                <w:rPr>
+                  <w:rFonts w:ascii="Cambria Math" w:hAnsi="Cambria Math"/>
+                  <w:lang w:val="en-US"/>
+                </w:rPr>
+                <m:t>g</m:t>
+              </m:r>
+            </m:sup>
+          </m:sSubSup>
+          <m:d>
+            <m:dPr>
+              <m:ctrlPr>
+                <w:rPr>
+                  <w:rFonts w:ascii="Cambria Math" w:hAnsi="Cambria Math"/>
+                  <w:i/>
+                  <w:lang w:val="en-US"/>
+                </w:rPr>
+              </m:ctrlPr>
+            </m:dPr>
+            <m:e>
+              <m:r>
+                <w:rPr>
+                  <w:rFonts w:ascii="Cambria Math" w:hAnsi="Cambria Math"/>
+                  <w:lang w:val="en-US"/>
+                </w:rPr>
+                <m:t>x</m:t>
+              </m:r>
+            </m:e>
+          </m:d>
+          <m:r>
+            <w:rPr>
+              <w:rFonts w:ascii="Cambria Math" w:hAnsi="Cambria Math"/>
+              <w:lang w:val="en-US"/>
+            </w:rPr>
+            <m:t>,  i=1..</m:t>
+          </m:r>
+          <m:sSub>
+            <m:sSubPr>
+              <m:ctrlPr>
+                <w:rPr>
+                  <w:rFonts w:ascii="Cambria Math" w:hAnsi="Cambria Math"/>
+                  <w:i/>
+                  <w:lang w:val="en-US"/>
+                </w:rPr>
+              </m:ctrlPr>
+            </m:sSubPr>
+            <m:e>
+              <m:r>
+                <w:rPr>
+                  <w:rFonts w:ascii="Cambria Math" w:hAnsi="Cambria Math"/>
+                  <w:lang w:val="en-US"/>
+                </w:rPr>
+                <m:t>M</m:t>
+              </m:r>
+            </m:e>
+            <m:sub>
+              <m:r>
+                <w:rPr>
+                  <w:rFonts w:ascii="Cambria Math" w:hAnsi="Cambria Math"/>
+                  <w:lang w:val="en-US"/>
+                </w:rPr>
+                <m:t>g</m:t>
+              </m:r>
+            </m:sub>
+          </m:sSub>
+          <m:r>
+            <w:rPr>
+              <w:rFonts w:ascii="Cambria Math" w:hAnsi="Cambria Math"/>
+              <w:lang w:val="en-US"/>
+            </w:rPr>
+            <w:br/>
+          </m:r>
+        </m:oMath>
+        <m:oMath>
+          <m:sSub>
+            <m:sSubPr>
+              <m:ctrlPr>
+                <w:rPr>
+                  <w:rFonts w:ascii="Cambria Math" w:hAnsi="Cambria Math"/>
+                  <w:i/>
+                  <w:lang w:val="en-US"/>
+                </w:rPr>
+              </m:ctrlPr>
+            </m:sSubPr>
+            <m:e>
+              <m:r>
+                <w:rPr>
+                  <w:rFonts w:ascii="Cambria Math" w:hAnsi="Cambria Math"/>
+                  <w:lang w:val="en-US"/>
+                </w:rPr>
+                <m:t>e</m:t>
+              </m:r>
+            </m:e>
+            <m:sub>
+              <m:r>
+                <w:rPr>
+                  <w:rFonts w:ascii="Cambria Math" w:hAnsi="Cambria Math"/>
+                  <w:lang w:val="en-US"/>
+                </w:rPr>
+                <m:t>i</m:t>
+              </m:r>
+            </m:sub>
+          </m:sSub>
+          <m:d>
+            <m:dPr>
+              <m:ctrlPr>
+                <w:rPr>
+                  <w:rFonts w:ascii="Cambria Math" w:hAnsi="Cambria Math"/>
+                  <w:i/>
+                  <w:lang w:val="en-US"/>
+                </w:rPr>
+              </m:ctrlPr>
+            </m:dPr>
+            <m:e>
+              <m:r>
+                <w:rPr>
+                  <w:rFonts w:ascii="Cambria Math" w:hAnsi="Cambria Math"/>
+                  <w:lang w:val="en-US"/>
+                </w:rPr>
+                <m:t>x</m:t>
+              </m:r>
+            </m:e>
+          </m:d>
+          <m:r>
+            <w:rPr>
+              <w:rFonts w:ascii="Cambria Math" w:hAnsi="Cambria Math"/>
+              <w:lang w:val="en-US"/>
+            </w:rPr>
+            <m:t>=</m:t>
+          </m:r>
+          <m:sSubSup>
+            <m:sSubSupPr>
+              <m:ctrlPr>
+                <w:rPr>
+                  <w:rFonts w:ascii="Cambria Math" w:hAnsi="Cambria Math"/>
+                  <w:i/>
+                  <w:lang w:val="en-US"/>
+                </w:rPr>
+              </m:ctrlPr>
+            </m:sSubSupPr>
+            <m:e>
+              <m:r>
+                <w:rPr>
+                  <w:rFonts w:ascii="Cambria Math" w:hAnsi="Cambria Math"/>
+                  <w:lang w:val="en-US"/>
+                </w:rPr>
+                <m:t>h</m:t>
+              </m:r>
+            </m:e>
+            <m:sub>
+              <m:r>
+                <w:rPr>
+                  <w:rFonts w:ascii="Cambria Math" w:hAnsi="Cambria Math"/>
+                  <w:lang w:val="en-US"/>
+                </w:rPr>
+                <m:t>i</m:t>
+              </m:r>
+            </m:sub>
+            <m:sup>
+              <m:r>
+                <w:rPr>
+                  <w:rFonts w:ascii="Cambria Math" w:hAnsi="Cambria Math"/>
+                  <w:lang w:val="en-US"/>
+                </w:rPr>
+                <m:t>e</m:t>
+              </m:r>
+            </m:sup>
+          </m:sSubSup>
+          <m:d>
+            <m:dPr>
+              <m:ctrlPr>
+                <w:rPr>
+                  <w:rFonts w:ascii="Cambria Math" w:hAnsi="Cambria Math"/>
+                  <w:i/>
+                  <w:lang w:val="en-US"/>
+                </w:rPr>
+              </m:ctrlPr>
+            </m:dPr>
+            <m:e>
+              <m:r>
+                <w:rPr>
+                  <w:rFonts w:ascii="Cambria Math" w:hAnsi="Cambria Math"/>
+                  <w:lang w:val="en-US"/>
+                </w:rPr>
+                <m:t>x</m:t>
+              </m:r>
+            </m:e>
+          </m:d>
+          <m:r>
+            <w:rPr>
+              <w:rFonts w:ascii="Cambria Math" w:hAnsi="Cambria Math"/>
+              <w:lang w:val="en-US"/>
+            </w:rPr>
+            <m:t>,  i=1..</m:t>
+          </m:r>
+          <m:sSub>
+            <m:sSubPr>
+              <m:ctrlPr>
+                <w:rPr>
+                  <w:rFonts w:ascii="Cambria Math" w:hAnsi="Cambria Math"/>
+                  <w:i/>
+                  <w:lang w:val="en-US"/>
+                </w:rPr>
+              </m:ctrlPr>
+            </m:sSubPr>
+            <m:e>
+              <m:r>
+                <w:rPr>
+                  <w:rFonts w:ascii="Cambria Math" w:hAnsi="Cambria Math"/>
+                  <w:lang w:val="en-US"/>
+                </w:rPr>
+                <m:t>M</m:t>
+              </m:r>
+            </m:e>
+            <m:sub>
+              <m:r>
+                <w:rPr>
+                  <w:rFonts w:ascii="Cambria Math" w:hAnsi="Cambria Math"/>
+                  <w:lang w:val="en-US"/>
+                </w:rPr>
+                <m:t>e</m:t>
+              </m:r>
+            </m:sub>
+          </m:sSub>
+          <m:r>
+            <w:rPr>
+              <w:rFonts w:ascii="Cambria Math" w:hAnsi="Cambria Math"/>
+              <w:lang w:val="en-US"/>
+            </w:rPr>
+            <m:t>.</m:t>
+          </m:r>
+        </m:oMath>
+      </m:oMathPara>
+    </w:p>
+    <w:p>
+      <w:pPr>
+        <w:ind w:firstLine="0"/>
+      </w:pPr>
+      <w:r>
+        <w:t>Хотя поставленная задача и может быть</w:t>
+      </w:r>
+      <w:r>
+        <w:t xml:space="preserve"> </w:t>
+      </w:r>
+      <w:r>
+        <w:t xml:space="preserve">описана с использованием данных обозначений (являющихся достаточно общими), техническая реализация метода, использующая линейные приближения как целевой функции, так и ограничений, ставит адекватность использования данного метода под вопрос. Хотя ограничения и отдельные компоненты вектора </w:t>
+      </w:r>
+      <m:oMath>
+        <m:r>
+          <w:rPr>
+            <w:rFonts w:ascii="Cambria Math" w:hAnsi="Cambria Math"/>
+          </w:rPr>
+          <m:t>T</m:t>
+        </m:r>
+      </m:oMath>
+      <w:r>
+        <w:t xml:space="preserve"> </w:t>
+      </w:r>
+      <w:r>
+        <w:t xml:space="preserve">и представляют собой линейные комбинации переменных, </w:t>
+      </w:r>
+      <w:proofErr w:type="spellStart"/>
+      <w:r>
+        <w:t>недиффиренцируемость</w:t>
+      </w:r>
+      <w:proofErr w:type="spellEnd"/>
+      <w:r>
+        <w:t xml:space="preserve"> функции максимума и ограничений на значения отдельных переменных не позволяют применять линейную аппроксимацию вблизи точек экстремума функции и границ допустимого множества.</w:t>
+      </w:r>
+      <w:r>
+        <w:br w:type="page"/>
+      </w:r>
+    </w:p>
+    <w:p>
+      <w:pPr>
+        <w:pStyle w:val="Heading3"/>
+      </w:pPr>
+      <w:r>
+        <w:rPr>
+          <w:lang w:val="en-US"/>
+        </w:rPr>
+        <w:lastRenderedPageBreak/>
+        <w:t>JACAL</w:t>
+      </w:r>
+    </w:p>
+    <w:p>
+      <w:r>
+        <w:t xml:space="preserve">Пакет </w:t>
+      </w:r>
+      <w:r>
+        <w:rPr>
+          <w:lang w:val="en-US"/>
+        </w:rPr>
+        <w:t>JACAL</w:t>
+      </w:r>
+      <w:r>
+        <w:t xml:space="preserve"> </w:t>
+      </w:r>
+      <w:r>
+        <w:t xml:space="preserve">не содержит необходимого для решения задачи оптимизации с ограничениями инструментария. С использованием синтаксиса языка </w:t>
+      </w:r>
+      <w:r>
+        <w:rPr>
+          <w:lang w:val="en-US"/>
+        </w:rPr>
+        <w:t>SCHEMA</w:t>
+      </w:r>
+      <w:r>
+        <w:t xml:space="preserve"> </w:t>
+      </w:r>
+      <w:r>
+        <w:t>может быть написано расширение для него, но в рамках текущей работы такой вариант не рассматривается как не соответствующий целям.</w:t>
+      </w:r>
+    </w:p>
+    <w:p>
+      <w:pPr>
+        <w:pStyle w:val="Heading3"/>
+        <w:rPr>
+          <w:lang w:val="en-US"/>
+        </w:rPr>
+      </w:pPr>
+      <w:proofErr w:type="spellStart"/>
+      <w:r>
+        <w:rPr>
+          <w:lang w:val="en-US"/>
+        </w:rPr>
+        <w:t>GiNaC</w:t>
+      </w:r>
+      <w:proofErr w:type="spellEnd"/>
+    </w:p>
+    <w:p>
+      <w:proofErr w:type="spellStart"/>
+      <w:r>
+        <w:rPr>
+          <w:lang w:val="en-US"/>
+        </w:rPr>
+        <w:t>GiNaC</w:t>
+      </w:r>
+      <w:proofErr w:type="spellEnd"/>
+      <w:r>
+        <w:t xml:space="preserve"> </w:t>
+      </w:r>
+      <w:r>
+        <w:t xml:space="preserve">также не поддерживает </w:t>
+      </w:r>
+      <w:r>
+        <w:t>возможности работы с оптимизационными функциями, что отражено в официальной документации.</w:t>
+      </w:r>
+    </w:p>
+    <w:p>
+      <w:pPr>
+        <w:pStyle w:val="Heading3"/>
+        <w:rPr>
+          <w:lang w:val="en-US"/>
+        </w:rPr>
+      </w:pPr>
+      <w:r>
+        <w:rPr>
+          <w:lang w:val="en-US"/>
+        </w:rPr>
+        <w:t>YACAS</w:t>
+      </w:r>
+    </w:p>
+    <w:p>
+      <w:r>
+        <w:rPr>
+          <w:lang w:val="en-US"/>
+        </w:rPr>
+        <w:t>YACAS</w:t>
+      </w:r>
+      <w:r>
+        <w:t xml:space="preserve"> </w:t>
+      </w:r>
+      <w:r>
+        <w:t>не имеет встроенных функций для оптимизации с ограничениями в частности и для оптимизации вообще.</w:t>
+      </w:r>
+    </w:p>
+    <w:p>
+      <w:pPr>
+        <w:pStyle w:val="Heading3"/>
+        <w:rPr>
+          <w:lang w:val="en-US"/>
+        </w:rPr>
+      </w:pPr>
+      <w:r>
+        <w:rPr>
+          <w:lang w:val="en-US"/>
+        </w:rPr>
+        <w:t>Octave</w:t>
+      </w:r>
+    </w:p>
+    <w:p>
+      <w:r>
+        <w:t xml:space="preserve">В своей стандартной комплектации пакет </w:t>
+      </w:r>
+      <w:r>
+        <w:rPr>
+          <w:lang w:val="en-US"/>
+        </w:rPr>
+        <w:t>Octave</w:t>
+      </w:r>
+      <w:r>
+        <w:t xml:space="preserve"> </w:t>
+      </w:r>
+      <w:r>
+        <w:t xml:space="preserve">имеет встроенную поддержку некоторых оптимизационных методов, одним из которых является метод </w:t>
+      </w:r>
+      <w:proofErr w:type="spellStart"/>
+      <w:r>
+        <w:rPr>
+          <w:lang w:val="en-US"/>
+        </w:rPr>
+        <w:t>sqp</w:t>
+      </w:r>
+      <w:proofErr w:type="spellEnd"/>
+      <w:r>
+        <w:t xml:space="preserve"> (</w:t>
+      </w:r>
+      <w:r>
+        <w:rPr>
+          <w:lang w:val="en-US"/>
+        </w:rPr>
+        <w:t>s</w:t>
+      </w:r>
+      <w:proofErr w:type="spellStart"/>
+      <w:r>
+        <w:t>equential</w:t>
+      </w:r>
+      <w:proofErr w:type="spellEnd"/>
+      <w:r>
+        <w:t xml:space="preserve"> </w:t>
+      </w:r>
+      <w:proofErr w:type="spellStart"/>
+      <w:r>
+        <w:t>quadratic</w:t>
+      </w:r>
+      <w:proofErr w:type="spellEnd"/>
+      <w:r>
+        <w:t xml:space="preserve"> </w:t>
+      </w:r>
+      <w:proofErr w:type="spellStart"/>
+      <w:r>
+        <w:t>programming</w:t>
+      </w:r>
+      <w:proofErr w:type="spellEnd"/>
+      <w:r>
+        <w:t>, последовательное квадратичное программирование</w:t>
+      </w:r>
+      <w:r>
+        <w:t>)</w:t>
+      </w:r>
+      <w:r>
+        <w:t>. Он позволяет решать задачи вида</w:t>
+      </w:r>
+    </w:p>
+    <w:p>
+      <m:oMathPara>
+        <m:oMath>
+          <m:func>
+            <m:funcPr>
+              <m:ctrlPr>
+                <w:rPr>
+                  <w:rFonts w:ascii="Cambria Math" w:hAnsi="Cambria Math"/>
+                  <w:i/>
+                </w:rPr>
+              </m:ctrlPr>
+            </m:funcPr>
+            <m:fName>
+              <m:limLow>
+                <m:limLowPr>
+                  <m:ctrlPr>
+                    <w:rPr>
+                      <w:rFonts w:ascii="Cambria Math" w:hAnsi="Cambria Math"/>
+                      <w:i/>
+                    </w:rPr>
+                  </m:ctrlPr>
+                </m:limLowPr>
+                <m:e>
+                  <m:r>
+                    <m:rPr>
+                      <m:sty m:val="p"/>
+                    </m:rPr>
+                    <w:rPr>
+                      <w:rFonts w:ascii="Cambria Math" w:hAnsi="Cambria Math"/>
+                    </w:rPr>
+                    <m:t>min</m:t>
+                  </m:r>
+                  <m:ctrlPr>
+                    <w:rPr>
+                      <w:rFonts w:ascii="Cambria Math" w:hAnsi="Cambria Math"/>
+                    </w:rPr>
+                  </m:ctrlPr>
+                </m:e>
+                <m:lim>
+                  <m:r>
+                    <w:rPr>
+                      <w:rFonts w:ascii="Cambria Math" w:hAnsi="Cambria Math"/>
+                    </w:rPr>
+                    <m:t>x</m:t>
+                  </m:r>
+                  <m:ctrlPr>
+                    <w:rPr>
+                      <w:rFonts w:ascii="Cambria Math" w:hAnsi="Cambria Math"/>
+                    </w:rPr>
+                  </m:ctrlPr>
+                </m:lim>
+              </m:limLow>
+            </m:fName>
+            <m:e>
+              <m:r>
+                <w:rPr>
+                  <w:rFonts w:ascii="Cambria Math" w:hAnsi="Cambria Math"/>
+                </w:rPr>
+                <m:t>φ</m:t>
+              </m:r>
+              <m:d>
+                <m:dPr>
+                  <m:ctrlPr>
+                    <w:rPr>
+                      <w:rFonts w:ascii="Cambria Math" w:hAnsi="Cambria Math"/>
+                      <w:i/>
+                    </w:rPr>
+                  </m:ctrlPr>
+                </m:dPr>
+                <m:e>
+                  <m:r>
+                    <w:rPr>
+                      <w:rFonts w:ascii="Cambria Math" w:hAnsi="Cambria Math"/>
+                    </w:rPr>
+                    <m:t>x</m:t>
+                  </m:r>
+                </m:e>
+              </m:d>
+            </m:e>
+          </m:func>
+          <m:r>
+            <w:rPr>
+              <w:rFonts w:ascii="Cambria Math" w:hAnsi="Cambria Math"/>
+            </w:rPr>
+            <w:br/>
+          </m:r>
+        </m:oMath>
+        <m:oMath>
+          <m:r>
+            <w:rPr>
+              <w:rFonts w:ascii="Cambria Math" w:hAnsi="Cambria Math"/>
+            </w:rPr>
+            <m:t>g</m:t>
+          </m:r>
+          <m:d>
+            <m:dPr>
+              <m:ctrlPr>
+                <w:rPr>
+                  <w:rFonts w:ascii="Cambria Math" w:hAnsi="Cambria Math"/>
+                  <w:i/>
+                </w:rPr>
+              </m:ctrlPr>
+            </m:dPr>
+            <m:e>
+              <m:r>
+                <w:rPr>
+                  <w:rFonts w:ascii="Cambria Math" w:hAnsi="Cambria Math"/>
+                </w:rPr>
+                <m:t>x</m:t>
+              </m:r>
+            </m:e>
+          </m:d>
+          <m:r>
+            <w:rPr>
+              <w:rFonts w:ascii="Cambria Math" w:hAnsi="Cambria Math"/>
+              <w:lang w:val="en-US"/>
+            </w:rPr>
+            <m:t>⩾</m:t>
+          </m:r>
+          <m:r>
+            <w:rPr>
+              <w:rFonts w:ascii="Cambria Math" w:hAnsi="Cambria Math"/>
+              <w:lang w:val="en-US"/>
+            </w:rPr>
+            <m:t>0</m:t>
+          </m:r>
+          <m:r>
+            <w:rPr>
+              <w:rFonts w:ascii="Cambria Math" w:hAnsi="Cambria Math"/>
+              <w:lang w:val="en-US"/>
+            </w:rPr>
+            <w:br/>
+          </m:r>
+        </m:oMath>
+        <m:oMath>
+          <m:r>
+            <w:rPr>
+              <w:rFonts w:ascii="Cambria Math" w:hAnsi="Cambria Math"/>
+            </w:rPr>
+            <m:t>h</m:t>
+          </m:r>
+          <m:d>
+            <m:dPr>
+              <m:ctrlPr>
+                <w:rPr>
+                  <w:rFonts w:ascii="Cambria Math" w:hAnsi="Cambria Math"/>
+                  <w:i/>
+                </w:rPr>
+              </m:ctrlPr>
+            </m:dPr>
+            <m:e>
+              <m:r>
+                <w:rPr>
+                  <w:rFonts w:ascii="Cambria Math" w:hAnsi="Cambria Math"/>
+                </w:rPr>
+                <m:t>x</m:t>
+              </m:r>
+            </m:e>
+          </m:d>
+          <m:r>
+            <w:rPr>
+              <w:rFonts w:ascii="Cambria Math" w:hAnsi="Cambria Math"/>
+            </w:rPr>
+            <m:t>=0.</m:t>
+          </m:r>
+        </m:oMath>
+      </m:oMathPara>
+    </w:p>
+    <w:p>
+      <w:pPr>
+        <w:ind w:firstLine="0"/>
+      </w:pPr>
+      <w:r>
+        <w:t xml:space="preserve">Специфика последовательного квадратичного программирования требует от пользователя при запросе на решение проблемы определить, помимо целевой функции, функцию градиента и гессиан от нее. </w:t>
+      </w:r>
+      <w:r>
+        <w:t>В случае отсутствия этой информации оценка градиента и гессиана производится методом конечных разностей.</w:t>
+      </w:r>
+    </w:p>
+    <w:p>
+      <w:r>
+        <w:lastRenderedPageBreak/>
+        <w:t xml:space="preserve">Помимо стандартного набора функций, в СКА </w:t>
+      </w:r>
+      <w:r>
+        <w:rPr>
+          <w:lang w:val="en-US"/>
+        </w:rPr>
+        <w:t>Octave</w:t>
+      </w:r>
+      <w:r>
+        <w:t xml:space="preserve"> </w:t>
+      </w:r>
+      <w:r>
+        <w:t xml:space="preserve">существует отдельный инструментарий для оптимизации, которой можно дополнительно установить с использование </w:t>
+      </w:r>
+      <w:r>
+        <w:rPr>
+          <w:lang w:val="en-US"/>
+        </w:rPr>
+        <w:t>Octave</w:t>
+      </w:r>
+      <w:r>
+        <w:t xml:space="preserve"> </w:t>
+      </w:r>
+      <w:r>
+        <w:rPr>
+          <w:lang w:val="en-US"/>
+        </w:rPr>
+        <w:t>Forge</w:t>
+      </w:r>
+      <w:r>
+        <w:t xml:space="preserve"> </w:t>
+      </w:r>
+      <w:r>
+        <w:t>[]</w:t>
+      </w:r>
+      <w:r>
+        <w:t xml:space="preserve">. Он имеет своей целью расширить функционал </w:t>
+      </w:r>
+      <w:r>
+        <w:rPr>
+          <w:lang w:val="en-US"/>
+        </w:rPr>
+        <w:t>Octave</w:t>
+      </w:r>
+      <w:r>
+        <w:t xml:space="preserve"> </w:t>
+      </w:r>
+      <w:r>
+        <w:t xml:space="preserve">до возможностей соответствующего </w:t>
+      </w:r>
+      <w:proofErr w:type="spellStart"/>
+      <w:r>
+        <w:t>тулбокса</w:t>
+      </w:r>
+      <w:proofErr w:type="spellEnd"/>
+      <w:r>
+        <w:t xml:space="preserve"> для системы </w:t>
+      </w:r>
+      <w:proofErr w:type="spellStart"/>
+      <w:r>
+        <w:rPr>
+          <w:lang w:val="en-US"/>
+        </w:rPr>
+        <w:t>Matlab</w:t>
+      </w:r>
+      <w:proofErr w:type="spellEnd"/>
+      <w:r>
+        <w:t xml:space="preserve">, </w:t>
+      </w:r>
+      <w:r>
+        <w:t xml:space="preserve">но на данный момент его функциональность практически никак не имплементирована (в частности, отсутствует реализация функций </w:t>
+      </w:r>
+      <w:proofErr w:type="spellStart"/>
+      <w:r>
+        <w:rPr>
+          <w:lang w:val="en-US"/>
+        </w:rPr>
+        <w:t>fmincon</w:t>
+      </w:r>
+      <w:proofErr w:type="spellEnd"/>
+      <w:r>
+        <w:t xml:space="preserve"> </w:t>
+      </w:r>
+      <w:r>
+        <w:t xml:space="preserve">и </w:t>
+      </w:r>
+      <w:proofErr w:type="spellStart"/>
+      <w:r>
+        <w:rPr>
+          <w:lang w:val="en-US"/>
+        </w:rPr>
+        <w:t>fminimax</w:t>
+      </w:r>
+      <w:proofErr w:type="spellEnd"/>
+      <w:r>
+        <w:t>) []</w:t>
+      </w:r>
+      <w:r>
+        <w:t>, хотя разработка ведется уже достаточно давно</w:t>
+      </w:r>
+      <w:r>
+        <w:t xml:space="preserve"> []</w:t>
+      </w:r>
+      <w:r>
+        <w:t>.</w:t>
+      </w:r>
+    </w:p>
+    <w:p>
+      <w:pPr>
+        <w:pStyle w:val="Heading3"/>
+      </w:pPr>
+      <w:r>
+        <w:t>Приведение к задаче смешанного целочисленного программирования</w:t>
+      </w:r>
+    </w:p>
+    <w:p>
+      <w:r>
+        <w:t>Более аккуратное решение з</w:t>
+      </w:r>
+      <w:bookmarkStart w:id="20" w:name="_GoBack"/>
+      <w:bookmarkEnd w:id="20"/>
+      <w:r>
+        <w:t xml:space="preserve">адачи можно получить, учитывая ее специфику, а именно --- линейность по всем переменным. </w:t>
       </w:r>
       <w:r>
         <w:t xml:space="preserve">Одним из возможных преобразований является «вытягивание» матрицы </w:t>
@@ -18231,13 +20426,7 @@
                   <w:rPr>
                     <w:rFonts w:ascii="Cambria Math" w:hAnsi="Cambria Math"/>
                   </w:rPr>
-                  <m:t>,</m:t>
-                </m:r>
-                <m:r>
-                  <w:rPr>
-                    <w:rFonts w:ascii="Cambria Math" w:hAnsi="Cambria Math"/>
-                  </w:rPr>
-                  <m:t>N</m:t>
+                  <m:t>,N</m:t>
                 </m:r>
               </m:sub>
             </m:sSub>
@@ -18277,13 +20466,7 @@
               <w:rPr>
                 <w:rFonts w:ascii="Cambria Math" w:hAnsi="Cambria Math"/>
               </w:rPr>
-              <m:t>,</m:t>
-            </m:r>
-            <m:r>
-              <w:rPr>
-                <w:rFonts w:ascii="Cambria Math" w:hAnsi="Cambria Math"/>
-              </w:rPr>
-              <m:t>N</m:t>
+              <m:t>,N</m:t>
             </m:r>
           </m:sub>
         </m:sSub>
@@ -18321,13 +20504,7 @@
               <w:rPr>
                 <w:rFonts w:ascii="Cambria Math" w:hAnsi="Cambria Math"/>
               </w:rPr>
-              <m:t>,</m:t>
-            </m:r>
-            <m:r>
-              <w:rPr>
-                <w:rFonts w:ascii="Cambria Math" w:hAnsi="Cambria Math"/>
-              </w:rPr>
-              <m:t>N</m:t>
+              <m:t>,N</m:t>
             </m:r>
           </m:sub>
         </m:sSub>
@@ -18366,13 +20543,7 @@
               <w:rPr>
                 <w:rFonts w:ascii="Cambria Math" w:hAnsi="Cambria Math"/>
               </w:rPr>
-              <m:t>,</m:t>
-            </m:r>
-            <m:r>
-              <w:rPr>
-                <w:rFonts w:ascii="Cambria Math" w:hAnsi="Cambria Math"/>
-              </w:rPr>
-              <m:t>N</m:t>
+              <m:t>,N</m:t>
             </m:r>
           </m:sub>
         </m:sSub>
@@ -18780,13 +20951,7 @@
                 <w:rPr>
                   <w:rFonts w:ascii="Cambria Math" w:hAnsi="Cambria Math"/>
                 </w:rPr>
-                <m:t>i,</m:t>
-              </m:r>
-              <m:r>
-                <w:rPr>
-                  <w:rFonts w:ascii="Cambria Math" w:hAnsi="Cambria Math"/>
-                </w:rPr>
-                <m:t>N</m:t>
+                <m:t>i,N</m:t>
               </m:r>
               <m:ctrlPr>
                 <w:rPr>
@@ -18871,13 +21036,7 @@
           <w:rPr>
             <w:rFonts w:ascii="Cambria Math" w:hAnsi="Cambria Math"/>
           </w:rPr>
-          <m:t>i</m:t>
-        </m:r>
-        <m:r>
-          <w:rPr>
-            <w:rFonts w:ascii="Cambria Math" w:hAnsi="Cambria Math"/>
-          </w:rPr>
-          <m:t xml:space="preserve">, </m:t>
+          <m:t xml:space="preserve">i, </m:t>
         </m:r>
         <m:r>
           <w:rPr>
@@ -18998,13 +21157,7 @@
           <w:rPr>
             <w:rFonts w:ascii="Cambria Math" w:hAnsi="Cambria Math"/>
           </w:rPr>
-          <m:t>×</m:t>
-        </m:r>
-        <m:r>
-          <w:rPr>
-            <w:rFonts w:ascii="Cambria Math" w:hAnsi="Cambria Math"/>
-          </w:rPr>
-          <m:t>n</m:t>
+          <m:t>×n</m:t>
         </m:r>
       </m:oMath>
       <w:r>
@@ -19344,13 +21497,7 @@
         </m:r>
       </m:oMath>
       <w:r>
-        <w:t xml:space="preserve">, а </w:t>
-      </w:r>
-      <w:r>
-        <w:t>оставшиеся элементы матрицы</w:t>
-      </w:r>
-      <w:r>
-        <w:t xml:space="preserve"> устанавливаются равными нулю. Теперь, с использованием новых обозначений, можно переписать </w:t>
+        <w:t xml:space="preserve">, а оставшиеся элементы матрицы устанавливаются равными нулю. Теперь, с использованием новых обозначений, можно переписать </w:t>
       </w:r>
       <m:oMath>
         <m:r>
@@ -19381,7 +21528,6 @@
               <w:rFonts w:ascii="Cambria Math" w:hAnsi="Cambria Math"/>
               <w:lang w:val="en-US"/>
             </w:rPr>
-            <w:lastRenderedPageBreak/>
             <m:t>T=</m:t>
           </m:r>
           <m:sSup>
@@ -19998,6 +22144,9 @@
             </m:e>
           </m:func>
           <m:r>
+            <m:rPr>
+              <m:sty m:val="p"/>
+            </m:rPr>
             <w:rPr>
               <w:rFonts w:ascii="Cambria Math" w:hAnsi="Cambria Math"/>
             </w:rPr>
@@ -20009,13 +22158,7 @@
             <w:rPr>
               <w:rFonts w:ascii="Cambria Math" w:hAnsi="Cambria Math"/>
             </w:rPr>
-            <m:t>t</m:t>
-          </m:r>
-          <m:r>
-            <w:rPr>
-              <w:rFonts w:ascii="Cambria Math" w:hAnsi="Cambria Math"/>
-            </w:rPr>
-            <m:t>-</m:t>
+            <m:t>t-</m:t>
           </m:r>
           <m:nary>
             <m:naryPr>
@@ -20124,23 +22267,12 @@
               <w:rFonts w:ascii="Cambria Math" w:hAnsi="Cambria Math"/>
               <w:lang w:val="en-US"/>
             </w:rPr>
-            <m:t>⩾</m:t>
+            <m:t>⩾0,  i=1..n</m:t>
           </m:r>
           <m:r>
-            <w:rPr>
-              <w:rFonts w:ascii="Cambria Math" w:hAnsi="Cambria Math"/>
-              <w:lang w:val="en-US"/>
-            </w:rPr>
-            <m:t>0</m:t>
-          </m:r>
-          <m:r>
-            <w:rPr>
-              <w:rFonts w:ascii="Cambria Math" w:hAnsi="Cambria Math"/>
-              <w:lang w:val="en-US"/>
-            </w:rPr>
-            <m:t>,  i=1..n</m:t>
-          </m:r>
-          <m:r>
+            <m:rPr>
+              <m:sty m:val="p"/>
+            </m:rPr>
             <w:rPr>
               <w:rFonts w:ascii="Cambria Math" w:hAnsi="Cambria Math"/>
               <w:lang w:val="en-US"/>
@@ -20244,6 +22376,9 @@
             <m:t>,  j=1..n</m:t>
           </m:r>
           <m:r>
+            <m:rPr>
+              <m:sty m:val="p"/>
+            </m:rPr>
             <w:rPr>
               <w:rFonts w:ascii="Cambria Math" w:hAnsi="Cambria Math"/>
             </w:rPr>
@@ -20282,16 +22417,12 @@
               <w:rFonts w:ascii="Cambria Math" w:hAnsi="Cambria Math"/>
               <w:lang w:val="en-US"/>
             </w:rPr>
-            <m:t>⩾</m:t>
+            <m:t>⩾0,  i,j=1..n</m:t>
           </m:r>
           <m:r>
-            <w:rPr>
-              <w:rFonts w:ascii="Cambria Math" w:hAnsi="Cambria Math"/>
-              <w:lang w:val="en-US"/>
-            </w:rPr>
-            <m:t>0,  i,j=1..n</m:t>
-          </m:r>
-          <m:r>
+            <m:rPr>
+              <m:sty m:val="p"/>
+            </m:rPr>
             <w:rPr>
               <w:rFonts w:ascii="Cambria Math" w:hAnsi="Cambria Math"/>
               <w:lang w:val="en-US"/>
@@ -20403,11 +22534,7 @@
         <w:t xml:space="preserve">Особенностью данной задачи является </w:t>
       </w:r>
       <w:r>
-        <w:t xml:space="preserve">отсутствие прямой необходимости нахождения оптимального решения: в силу принципиальной </w:t>
-      </w:r>
-      <w:r>
-        <w:lastRenderedPageBreak/>
-        <w:t xml:space="preserve">хаотичности как поведения устройств по отдельности, так и пропускной способности сети нас устроит любое решение, близкое к оптимальному. В силу </w:t>
+        <w:t xml:space="preserve">отсутствие прямой необходимости нахождения оптимального решения: в силу принципиальной хаотичности как поведения устройств по отдельности, так и пропускной способности сети нас устроит любое решение, близкое к оптимальному. В силу </w:t>
       </w:r>
       <w:r>
         <w:rPr>
@@ -20585,13 +22712,7 @@
             <w:rPr>
               <w:rFonts w:ascii="Cambria Math" w:hAnsi="Cambria Math"/>
             </w:rPr>
-            <m:t>;</m:t>
-          </m:r>
-          <m:r>
-            <w:rPr>
-              <w:rFonts w:ascii="Cambria Math" w:hAnsi="Cambria Math"/>
-            </w:rPr>
-            <m:t xml:space="preserve">                                                        </m:t>
+            <m:t xml:space="preserve">;                                                        </m:t>
           </m:r>
           <m:d>
             <m:dPr>
@@ -20704,13 +22825,7 @@
                   <w:rPr>
                     <w:rFonts w:ascii="Cambria Math" w:hAnsi="Cambria Math"/>
                   </w:rPr>
-                  <m:t>,</m:t>
-                </m:r>
-                <m:r>
-                  <w:rPr>
-                    <w:rFonts w:ascii="Cambria Math" w:hAnsi="Cambria Math"/>
-                  </w:rPr>
-                  <m:t>N</m:t>
+                  <m:t>,N</m:t>
                 </m:r>
               </m:sub>
             </m:sSub>
@@ -20841,10 +22956,7 @@
         </m:sSub>
       </m:oMath>
       <w:r>
-        <w:t xml:space="preserve"> для следующего узла с </w:t>
-      </w:r>
-      <w:r>
-        <w:t xml:space="preserve">наибольшим значением </w:t>
+        <w:t xml:space="preserve"> для следующего узла с наибольшим значением </w:t>
       </w:r>
       <m:oMath>
         <m:acc>
@@ -20887,13 +22999,7 @@
                   <w:rPr>
                     <w:rFonts w:ascii="Cambria Math" w:hAnsi="Cambria Math"/>
                   </w:rPr>
-                  <m:t>,</m:t>
-                </m:r>
-                <m:r>
-                  <w:rPr>
-                    <w:rFonts w:ascii="Cambria Math" w:hAnsi="Cambria Math"/>
-                  </w:rPr>
-                  <m:t>N</m:t>
+                  <m:t>,N</m:t>
                 </m:r>
               </m:sub>
             </m:sSub>
@@ -20971,7 +23077,11 @@
         <w:t xml:space="preserve"> </w:t>
       </w:r>
       <w:r>
-        <w:t>раз в сумме для всех узлов, поскольку в любом случае при округлении всех переменных в большую сторону выполняется неравенство</w:t>
+        <w:t xml:space="preserve">раз в сумме для всех узлов, поскольку в любом случае при </w:t>
+      </w:r>
+      <w:r>
+        <w:lastRenderedPageBreak/>
+        <w:t>округлении всех переменных в большую сторону выполняется неравенство</w:t>
       </w:r>
     </w:p>
     <w:p>
@@ -21053,14 +23163,7 @@
               <w:rFonts w:ascii="Cambria Math" w:hAnsi="Cambria Math"/>
               <w:lang w:val="en-US"/>
             </w:rPr>
-            <m:t>⩽</m:t>
-          </m:r>
-          <m:r>
-            <w:rPr>
-              <w:rFonts w:ascii="Cambria Math" w:hAnsi="Cambria Math"/>
-              <w:lang w:val="en-US"/>
-            </w:rPr>
-            <m:t>n+</m:t>
+            <m:t>⩽n+</m:t>
           </m:r>
           <m:nary>
             <m:naryPr>
@@ -21141,7 +23244,6 @@
         <w:ind w:left="1418"/>
       </w:pPr>
       <w:r>
-        <w:lastRenderedPageBreak/>
         <w:t>как только решение начнет удовлетворять ограничениям, закончить процесс и принять его в качестве оптимального.</w:t>
       </w:r>
     </w:p>
@@ -21173,8 +23275,6 @@
       <w:r>
         <w:t xml:space="preserve"> дополнительных шагов для нахождения близкого к оптимальному решения.</w:t>
       </w:r>
-      <w:bookmarkStart w:id="20" w:name="_GoBack"/>
-      <w:bookmarkEnd w:id="20"/>
     </w:p>
     <w:p>
       <w:pPr>
@@ -27470,7 +29570,7 @@
     <w:charset w:val="00"/>
     <w:family w:val="roman"/>
     <w:pitch w:val="variable"/>
-    <w:sig w:usb0="E0002EFF" w:usb1="C000785B" w:usb2="00000009" w:usb3="00000000" w:csb0="000001FF" w:csb1="00000000"/>
+    <w:sig w:usb0="E0002AFF" w:usb1="C0007843" w:usb2="00000009" w:usb3="00000000" w:csb0="000001FF" w:csb1="00000000"/>
   </w:font>
   <w:font w:name="Symbol">
     <w:panose1 w:val="05050102010706020507"/>
@@ -27498,14 +29598,14 @@
     <w:charset w:val="00"/>
     <w:family w:val="swiss"/>
     <w:pitch w:val="variable"/>
-    <w:sig w:usb0="E0002AFF" w:usb1="C000247B" w:usb2="00000009" w:usb3="00000000" w:csb0="000001FF" w:csb1="00000000"/>
+    <w:sig w:usb0="E00002FF" w:usb1="4000ACFF" w:usb2="00000001" w:usb3="00000000" w:csb0="0000019F" w:csb1="00000000"/>
   </w:font>
   <w:font w:name="Arial">
     <w:panose1 w:val="020B0604020202020204"/>
     <w:charset w:val="00"/>
     <w:family w:val="swiss"/>
     <w:pitch w:val="variable"/>
-    <w:sig w:usb0="E0002EFF" w:usb1="C0007843" w:usb2="00000009" w:usb3="00000000" w:csb0="000001FF" w:csb1="00000000"/>
+    <w:sig w:usb0="E0002AFF" w:usb1="C0007843" w:usb2="00000009" w:usb3="00000000" w:csb0="000001FF" w:csb1="00000000"/>
   </w:font>
   <w:font w:name="SimSun">
     <w:altName w:val="宋体"/>
@@ -27520,7 +29620,7 @@
     <w:charset w:val="00"/>
     <w:family w:val="swiss"/>
     <w:pitch w:val="variable"/>
-    <w:sig w:usb0="A0002AEF" w:usb1="4000207B" w:usb2="00000000" w:usb3="00000000" w:csb0="000001FF" w:csb1="00000000"/>
+    <w:sig w:usb0="A00002EF" w:usb1="4000207B" w:usb2="00000000" w:usb3="00000000" w:csb0="0000009F" w:csb1="00000000"/>
   </w:font>
   <w:font w:name="Cambria Math">
     <w:panose1 w:val="02040503050406030204"/>
@@ -27549,6 +29649,7 @@
     <w:rsidRoot w:val="000F3067"/>
     <w:rsid w:val="00004EA6"/>
     <w:rsid w:val="000F3067"/>
+    <w:rsid w:val="00657D4E"/>
   </w:rsids>
   <m:mathPr>
     <m:mathFont m:val="Cambria Math"/>
@@ -27997,7 +30098,7 @@
     <w:basedOn w:val="DefaultParagraphFont"/>
     <w:uiPriority w:val="99"/>
     <w:semiHidden/>
-    <w:rsid w:val="00004EA6"/>
+    <w:rsid w:val="00657D4E"/>
     <w:rPr>
       <w:color w:val="808080"/>
     </w:rPr>
@@ -28278,7 +30379,7 @@
 </file>
 
 <file path=customXml/itemProps1.xml><?xml version="1.0" encoding="utf-8"?>
-<ds:datastoreItem xmlns:ds="http://schemas.openxmlformats.org/officeDocument/2006/customXml" ds:itemID="{6DB8AA8F-CA21-4E9A-B4F1-41FC9E30A57B}">
+<ds:datastoreItem xmlns:ds="http://schemas.openxmlformats.org/officeDocument/2006/customXml" ds:itemID="{B9CC48DF-ECBF-4861-A009-EC03F228C49E}">
   <ds:schemaRefs>
     <ds:schemaRef ds:uri="http://schemas.openxmlformats.org/officeDocument/2006/bibliography"/>
   </ds:schemaRefs>

--- a/вкр.docx
+++ b/вкр.docx
@@ -10,9 +10,9 @@
           <w:smallCaps/>
         </w:rPr>
       </w:pPr>
-      <w:bookmarkStart w:id="0" w:name="_Toc500477773"/>
+      <w:bookmarkStart w:id="0" w:name="_Toc506746365"/>
       <w:bookmarkStart w:id="1" w:name="_Toc500478402"/>
-      <w:bookmarkStart w:id="2" w:name="_Toc506746365"/>
+      <w:bookmarkStart w:id="2" w:name="_Toc500477773"/>
       <w:r>
         <w:rPr>
           <w:smallCaps/>
@@ -18040,9 +18040,6 @@
     <w:p>
       <w:pPr>
         <w:pStyle w:val="Heading3"/>
-        <w:rPr>
-          <w:lang w:val="en-US"/>
-        </w:rPr>
       </w:pPr>
       <w:proofErr w:type="spellStart"/>
       <w:r>
@@ -18207,6 +18204,9 @@
             </m:e>
           </m:func>
           <m:r>
+            <m:rPr>
+              <m:sty m:val="p"/>
+            </m:rPr>
             <w:rPr>
               <w:rFonts w:ascii="Cambria Math" w:hAnsi="Cambria Math"/>
             </w:rPr>
@@ -18218,23 +18218,32 @@
             <w:rPr>
               <w:rFonts w:ascii="Cambria Math" w:hAnsi="Cambria Math"/>
             </w:rPr>
-            <m:t>A*x</m:t>
+            <m:t>A</m:t>
           </m:r>
           <m:r>
             <w:rPr>
               <w:rFonts w:ascii="Cambria Math" w:hAnsi="Cambria Math"/>
               <w:lang w:val="en-US"/>
             </w:rPr>
-            <m:t>⩽</m:t>
+            <m:t>∙</m:t>
+          </m:r>
+          <m:r>
+            <w:rPr>
+              <w:rFonts w:ascii="Cambria Math" w:hAnsi="Cambria Math"/>
+            </w:rPr>
+            <m:t>x</m:t>
           </m:r>
           <m:r>
             <w:rPr>
               <w:rFonts w:ascii="Cambria Math" w:hAnsi="Cambria Math"/>
               <w:lang w:val="en-US"/>
             </w:rPr>
-            <m:t>b</m:t>
+            <m:t>⩽b</m:t>
           </m:r>
           <m:r>
+            <m:rPr>
+              <m:sty m:val="p"/>
+            </m:rPr>
             <w:rPr>
               <w:rFonts w:ascii="Cambria Math" w:hAnsi="Cambria Math"/>
               <w:lang w:val="en-US"/>
@@ -18247,23 +18256,32 @@
             <w:rPr>
               <w:rFonts w:ascii="Cambria Math" w:hAnsi="Cambria Math"/>
             </w:rPr>
-            <m:t>Aeq*x</m:t>
+            <m:t>Aeq</m:t>
           </m:r>
           <m:r>
             <w:rPr>
               <w:rFonts w:ascii="Cambria Math" w:hAnsi="Cambria Math"/>
               <w:lang w:val="en-US"/>
             </w:rPr>
-            <m:t>⩽</m:t>
+            <m:t>∙</m:t>
+          </m:r>
+          <m:r>
+            <w:rPr>
+              <w:rFonts w:ascii="Cambria Math" w:hAnsi="Cambria Math"/>
+            </w:rPr>
+            <m:t>x</m:t>
           </m:r>
           <m:r>
             <w:rPr>
               <w:rFonts w:ascii="Cambria Math" w:hAnsi="Cambria Math"/>
               <w:lang w:val="en-US"/>
             </w:rPr>
-            <m:t>beq</m:t>
+            <m:t>⩽beq</m:t>
           </m:r>
           <m:r>
+            <m:rPr>
+              <m:sty m:val="p"/>
+            </m:rPr>
             <w:rPr>
               <w:rFonts w:ascii="Cambria Math" w:hAnsi="Cambria Math"/>
               <w:lang w:val="en-US"/>
@@ -18301,16 +18319,12 @@
               <w:rFonts w:ascii="Cambria Math" w:hAnsi="Cambria Math"/>
               <w:lang w:val="en-US"/>
             </w:rPr>
-            <m:t>⩽</m:t>
+            <m:t>⩽0</m:t>
           </m:r>
           <m:r>
-            <w:rPr>
-              <w:rFonts w:ascii="Cambria Math" w:hAnsi="Cambria Math"/>
-              <w:lang w:val="en-US"/>
-            </w:rPr>
-            <m:t>0</m:t>
-          </m:r>
-          <m:r>
+            <m:rPr>
+              <m:sty m:val="p"/>
+            </m:rPr>
             <w:rPr>
               <w:rFonts w:ascii="Cambria Math" w:hAnsi="Cambria Math"/>
               <w:lang w:val="en-US"/>
@@ -18350,6 +18364,9 @@
             <m:t>=0</m:t>
           </m:r>
           <m:r>
+            <m:rPr>
+              <m:sty m:val="p"/>
+            </m:rPr>
             <w:rPr>
               <w:rFonts w:ascii="Cambria Math" w:hAnsi="Cambria Math"/>
             </w:rPr>
@@ -18368,28 +18385,7 @@
               <w:rFonts w:ascii="Cambria Math" w:hAnsi="Cambria Math"/>
               <w:lang w:val="en-US"/>
             </w:rPr>
-            <m:t>⩽</m:t>
-          </m:r>
-          <m:r>
-            <w:rPr>
-              <w:rFonts w:ascii="Cambria Math" w:hAnsi="Cambria Math"/>
-              <w:lang w:val="en-US"/>
-            </w:rPr>
-            <m:t>x</m:t>
-          </m:r>
-          <m:r>
-            <w:rPr>
-              <w:rFonts w:ascii="Cambria Math" w:hAnsi="Cambria Math"/>
-              <w:lang w:val="en-US"/>
-            </w:rPr>
-            <m:t>⩽</m:t>
-          </m:r>
-          <m:r>
-            <w:rPr>
-              <w:rFonts w:ascii="Cambria Math" w:hAnsi="Cambria Math"/>
-              <w:lang w:val="en-US"/>
-            </w:rPr>
-            <m:t>ub.</m:t>
+            <m:t>⩽x⩽ub.</m:t>
           </m:r>
         </m:oMath>
       </m:oMathPara>
@@ -18676,6 +18672,9 @@
             </m:e>
           </m:func>
           <m:r>
+            <m:rPr>
+              <m:sty m:val="p"/>
+            </m:rPr>
             <w:rPr>
               <w:rFonts w:ascii="Cambria Math" w:hAnsi="Cambria Math"/>
             </w:rPr>
@@ -18712,16 +18711,12 @@
               <w:rFonts w:ascii="Cambria Math" w:hAnsi="Cambria Math"/>
               <w:lang w:val="en-US"/>
             </w:rPr>
-            <m:t>⩽</m:t>
+            <m:t>⩽0</m:t>
           </m:r>
           <m:r>
-            <w:rPr>
-              <w:rFonts w:ascii="Cambria Math" w:hAnsi="Cambria Math"/>
-              <w:lang w:val="en-US"/>
-            </w:rPr>
-            <m:t>0</m:t>
-          </m:r>
-          <m:r>
+            <m:rPr>
+              <m:sty m:val="p"/>
+            </m:rPr>
             <w:rPr>
               <w:rFonts w:ascii="Cambria Math" w:hAnsi="Cambria Math"/>
               <w:lang w:val="en-US"/>
@@ -18761,6 +18756,9 @@
             <m:t>=0</m:t>
           </m:r>
           <m:r>
+            <m:rPr>
+              <m:sty m:val="p"/>
+            </m:rPr>
             <w:rPr>
               <w:rFonts w:ascii="Cambria Math" w:hAnsi="Cambria Math"/>
             </w:rPr>
@@ -18772,23 +18770,32 @@
             <w:rPr>
               <w:rFonts w:ascii="Cambria Math" w:hAnsi="Cambria Math"/>
             </w:rPr>
-            <m:t>A*x</m:t>
+            <m:t>A</m:t>
           </m:r>
           <m:r>
             <w:rPr>
               <w:rFonts w:ascii="Cambria Math" w:hAnsi="Cambria Math"/>
               <w:lang w:val="en-US"/>
             </w:rPr>
-            <m:t>⩽</m:t>
+            <m:t>∙</m:t>
+          </m:r>
+          <m:r>
+            <w:rPr>
+              <w:rFonts w:ascii="Cambria Math" w:hAnsi="Cambria Math"/>
+            </w:rPr>
+            <m:t>x</m:t>
           </m:r>
           <m:r>
             <w:rPr>
               <w:rFonts w:ascii="Cambria Math" w:hAnsi="Cambria Math"/>
               <w:lang w:val="en-US"/>
             </w:rPr>
-            <m:t>b</m:t>
+            <m:t>⩽b</m:t>
           </m:r>
           <m:r>
+            <m:rPr>
+              <m:sty m:val="p"/>
+            </m:rPr>
             <w:rPr>
               <w:rFonts w:ascii="Cambria Math" w:hAnsi="Cambria Math"/>
               <w:lang w:val="en-US"/>
@@ -18801,15 +18808,25 @@
             <w:rPr>
               <w:rFonts w:ascii="Cambria Math" w:hAnsi="Cambria Math"/>
             </w:rPr>
-            <m:t>Aeq*x</m:t>
+            <m:t>Aeq</m:t>
+          </m:r>
+          <m:r>
+            <w:rPr>
+              <w:rFonts w:ascii="Cambria Math" w:hAnsi="Cambria Math"/>
+              <w:lang w:val="en-US"/>
+            </w:rPr>
+            <m:t>∙</m:t>
           </m:r>
           <m:r>
             <w:rPr>
               <w:rFonts w:ascii="Cambria Math" w:hAnsi="Cambria Math"/>
             </w:rPr>
-            <m:t>=beq</m:t>
+            <m:t>x=beq</m:t>
           </m:r>
           <m:r>
+            <m:rPr>
+              <m:sty m:val="p"/>
+            </m:rPr>
             <w:rPr>
               <w:rFonts w:ascii="Cambria Math" w:hAnsi="Cambria Math"/>
             </w:rPr>
@@ -18821,55 +18838,14 @@
             <w:rPr>
               <w:rFonts w:ascii="Cambria Math" w:hAnsi="Cambria Math"/>
             </w:rPr>
-            <m:t>l</m:t>
-          </m:r>
-          <m:r>
-            <w:rPr>
-              <w:rFonts w:ascii="Cambria Math" w:hAnsi="Cambria Math"/>
-            </w:rPr>
-            <m:t>b</m:t>
+            <m:t>lb</m:t>
           </m:r>
           <m:r>
             <w:rPr>
               <w:rFonts w:ascii="Cambria Math" w:hAnsi="Cambria Math"/>
               <w:lang w:val="en-US"/>
             </w:rPr>
-            <m:t>⩽</m:t>
-          </m:r>
-          <m:r>
-            <w:rPr>
-              <w:rFonts w:ascii="Cambria Math" w:hAnsi="Cambria Math"/>
-              <w:lang w:val="en-US"/>
-            </w:rPr>
-            <m:t>x</m:t>
-          </m:r>
-          <m:r>
-            <w:rPr>
-              <w:rFonts w:ascii="Cambria Math" w:hAnsi="Cambria Math"/>
-              <w:lang w:val="en-US"/>
-            </w:rPr>
-            <m:t>⩽</m:t>
-          </m:r>
-          <m:r>
-            <w:rPr>
-              <w:rFonts w:ascii="Cambria Math" w:hAnsi="Cambria Math"/>
-              <w:lang w:val="en-US"/>
-            </w:rPr>
-            <m:t>u</m:t>
-          </m:r>
-          <m:r>
-            <w:rPr>
-              <w:rFonts w:ascii="Cambria Math" w:hAnsi="Cambria Math"/>
-              <w:lang w:val="en-US"/>
-            </w:rPr>
-            <m:t>b</m:t>
-          </m:r>
-          <m:r>
-            <w:rPr>
-              <w:rFonts w:ascii="Cambria Math" w:hAnsi="Cambria Math"/>
-              <w:lang w:val="en-US"/>
-            </w:rPr>
-            <m:t>.</m:t>
+            <m:t>⩽x⩽ub.</m:t>
           </m:r>
         </m:oMath>
       </m:oMathPara>
@@ -19022,9 +18998,6 @@
     <w:p>
       <w:pPr>
         <w:pStyle w:val="Heading3"/>
-        <w:rPr>
-          <w:lang w:val="en-US"/>
-        </w:rPr>
       </w:pPr>
       <w:r>
         <w:rPr>
@@ -19038,18 +19011,12 @@
         <w:t>В</w:t>
       </w:r>
       <w:r>
-        <w:rPr>
-          <w:lang w:val="en-US"/>
-        </w:rPr>
         <w:t xml:space="preserve"> </w:t>
       </w:r>
       <w:r>
         <w:t>инструментарии</w:t>
       </w:r>
       <w:r>
-        <w:rPr>
-          <w:lang w:val="en-US"/>
-        </w:rPr>
         <w:t xml:space="preserve"> </w:t>
       </w:r>
       <w:r>
@@ -19059,27 +19026,18 @@
         <w:t>Maxima</w:t>
       </w:r>
       <w:r>
-        <w:rPr>
-          <w:lang w:val="en-US"/>
-        </w:rPr>
         <w:t xml:space="preserve"> </w:t>
       </w:r>
       <w:r>
         <w:t>имеется</w:t>
       </w:r>
       <w:r>
-        <w:rPr>
-          <w:lang w:val="en-US"/>
-        </w:rPr>
         <w:t xml:space="preserve"> </w:t>
       </w:r>
       <w:r>
         <w:t>метод</w:t>
       </w:r>
       <w:r>
-        <w:rPr>
-          <w:lang w:val="en-US"/>
-        </w:rPr>
         <w:t xml:space="preserve"> </w:t>
       </w:r>
       <w:r>
@@ -19089,60 +19047,81 @@
         <w:t>COBYLA</w:t>
       </w:r>
       <w:r>
-        <w:rPr>
-          <w:lang w:val="en-US"/>
-        </w:rPr>
-        <w:t xml:space="preserve"> (Constrained Optimization BY Linear Approximations</w:t>
-      </w:r>
-      <w:r>
-        <w:rPr>
-          <w:lang w:val="en-US"/>
-        </w:rPr>
+        <w:t xml:space="preserve"> (</w:t>
+      </w:r>
+      <w:r>
+        <w:rPr>
+          <w:lang w:val="en-US"/>
+        </w:rPr>
+        <w:t>Constrained</w:t>
+      </w:r>
+      <w:r>
+        <w:t xml:space="preserve"> </w:t>
+      </w:r>
+      <w:r>
+        <w:rPr>
+          <w:lang w:val="en-US"/>
+        </w:rPr>
+        <w:t>Optimization</w:t>
+      </w:r>
+      <w:r>
+        <w:t xml:space="preserve"> </w:t>
+      </w:r>
+      <w:r>
+        <w:rPr>
+          <w:lang w:val="en-US"/>
+        </w:rPr>
+        <w:t>BY</w:t>
+      </w:r>
+      <w:r>
+        <w:t xml:space="preserve"> </w:t>
+      </w:r>
+      <w:r>
+        <w:rPr>
+          <w:lang w:val="en-US"/>
+        </w:rPr>
+        <w:t>Linear</w:t>
+      </w:r>
+      <w:r>
+        <w:t xml:space="preserve"> </w:t>
+      </w:r>
+      <w:r>
+        <w:rPr>
+          <w:lang w:val="en-US"/>
+        </w:rPr>
+        <w:t>Approximations</w:t>
+      </w:r>
+      <w:r>
         <w:t xml:space="preserve">), </w:t>
       </w:r>
       <w:r>
         <w:t>позволяющий</w:t>
       </w:r>
       <w:r>
-        <w:rPr>
-          <w:lang w:val="en-US"/>
-        </w:rPr>
         <w:t xml:space="preserve"> </w:t>
       </w:r>
       <w:r>
         <w:t>решать</w:t>
       </w:r>
       <w:r>
-        <w:rPr>
-          <w:lang w:val="en-US"/>
-        </w:rPr>
         <w:t xml:space="preserve"> </w:t>
       </w:r>
       <w:r>
         <w:t>задачи</w:t>
       </w:r>
       <w:r>
-        <w:rPr>
-          <w:lang w:val="en-US"/>
-        </w:rPr>
         <w:t xml:space="preserve"> </w:t>
       </w:r>
       <w:r>
         <w:t>подобного</w:t>
       </w:r>
       <w:r>
-        <w:rPr>
-          <w:lang w:val="en-US"/>
-        </w:rPr>
         <w:t xml:space="preserve"> </w:t>
       </w:r>
       <w:r>
         <w:t>типа</w:t>
       </w:r>
       <w:r>
-        <w:rPr>
-          <w:lang w:val="en-US"/>
-        </w:rPr>
         <w:t xml:space="preserve">. </w:t>
       </w:r>
       <w:r>
@@ -19249,6 +19228,9 @@
             </m:e>
           </m:func>
           <m:r>
+            <m:rPr>
+              <m:sty m:val="p"/>
+            </m:rPr>
             <w:rPr>
               <w:rFonts w:ascii="Cambria Math" w:hAnsi="Cambria Math"/>
             </w:rPr>
@@ -19402,6 +19384,9 @@
             </m:sub>
           </m:sSub>
           <m:r>
+            <m:rPr>
+              <m:sty m:val="p"/>
+            </m:rPr>
             <w:rPr>
               <w:rFonts w:ascii="Cambria Math" w:hAnsi="Cambria Math"/>
               <w:lang w:val="en-US"/>
@@ -19561,6 +19546,9 @@
             </m:sub>
           </m:sSub>
           <m:r>
+            <m:rPr>
+              <m:sty m:val="p"/>
+            </m:rPr>
             <w:rPr>
               <w:rFonts w:ascii="Cambria Math" w:hAnsi="Cambria Math"/>
               <w:lang w:val="en-US"/>
@@ -19812,9 +19800,6 @@
     <w:p>
       <w:pPr>
         <w:pStyle w:val="Heading3"/>
-        <w:rPr>
-          <w:lang w:val="en-US"/>
-        </w:rPr>
       </w:pPr>
       <w:proofErr w:type="spellStart"/>
       <w:r>
@@ -19847,9 +19832,6 @@
     <w:p>
       <w:pPr>
         <w:pStyle w:val="Heading3"/>
-        <w:rPr>
-          <w:lang w:val="en-US"/>
-        </w:rPr>
       </w:pPr>
       <w:r>
         <w:rPr>
@@ -19875,9 +19857,6 @@
     <w:p>
       <w:pPr>
         <w:pStyle w:val="Heading3"/>
-        <w:rPr>
-          <w:lang w:val="en-US"/>
-        </w:rPr>
       </w:pPr>
       <w:r>
         <w:rPr>
@@ -20031,6 +20010,9 @@
             </m:e>
           </m:func>
           <m:r>
+            <m:rPr>
+              <m:sty m:val="p"/>
+            </m:rPr>
             <w:rPr>
               <w:rFonts w:ascii="Cambria Math" w:hAnsi="Cambria Math"/>
             </w:rPr>
@@ -20067,16 +20049,12 @@
               <w:rFonts w:ascii="Cambria Math" w:hAnsi="Cambria Math"/>
               <w:lang w:val="en-US"/>
             </w:rPr>
-            <m:t>⩾</m:t>
+            <m:t>⩾0</m:t>
           </m:r>
           <m:r>
-            <w:rPr>
-              <w:rFonts w:ascii="Cambria Math" w:hAnsi="Cambria Math"/>
-              <w:lang w:val="en-US"/>
-            </w:rPr>
-            <m:t>0</m:t>
-          </m:r>
-          <m:r>
+            <m:rPr>
+              <m:sty m:val="p"/>
+            </m:rPr>
             <w:rPr>
               <w:rFonts w:ascii="Cambria Math" w:hAnsi="Cambria Math"/>
               <w:lang w:val="en-US"/>
@@ -20249,12 +20227,7 @@
     </w:p>
     <w:p>
       <w:r>
-        <w:t>Более аккуратное решение з</w:t>
-      </w:r>
-      <w:bookmarkStart w:id="20" w:name="_GoBack"/>
-      <w:bookmarkEnd w:id="20"/>
-      <w:r>
-        <w:t xml:space="preserve">адачи можно получить, учитывая ее специфику, а именно --- линейность по всем переменным. </w:t>
+        <w:t xml:space="preserve">Более аккуратное решение задачи можно получить, учитывая ее специфику, а именно --- линейность по всем переменным. </w:t>
       </w:r>
       <w:r>
         <w:t xml:space="preserve">Одним из возможных преобразований является «вытягивание» матрицы </w:t>
@@ -23275,6 +23248,756 @@
       <w:r>
         <w:t xml:space="preserve"> дополнительных шагов для нахождения близкого к оптимальному решения.</w:t>
       </w:r>
+    </w:p>
+    <w:p>
+      <w:r>
+        <w:t>Свободные системы компьютерной алгебры, рассматриваемые в данной работе, имеют следующие возможности для решения задачи в новой постановке:</w:t>
+      </w:r>
+    </w:p>
+    <w:p>
+      <w:pPr>
+        <w:pStyle w:val="Heading3"/>
+        <w:rPr>
+          <w:lang w:val="en-US"/>
+        </w:rPr>
+      </w:pPr>
+      <w:r>
+        <w:rPr>
+          <w:lang w:val="en-US"/>
+        </w:rPr>
+        <w:t>Maxima</w:t>
+      </w:r>
+    </w:p>
+    <w:p>
+      <w:r>
+        <w:t xml:space="preserve">В составе СКА </w:t>
+      </w:r>
+      <w:r>
+        <w:rPr>
+          <w:lang w:val="en-US"/>
+        </w:rPr>
+        <w:t>Maxima</w:t>
+      </w:r>
+      <w:r>
+        <w:t xml:space="preserve"> </w:t>
+      </w:r>
+      <w:r>
+        <w:t xml:space="preserve">имеется модуль </w:t>
+      </w:r>
+      <w:r>
+        <w:rPr>
+          <w:lang w:val="en-US"/>
+        </w:rPr>
+        <w:t>Simplex</w:t>
+      </w:r>
+      <w:r>
+        <w:t xml:space="preserve">, </w:t>
+      </w:r>
+      <w:r>
+        <w:t xml:space="preserve">содержащий имплементацию симплекс-метода, позволяющую решать задачи линейного программирования. В частности, метод </w:t>
+      </w:r>
+      <w:r>
+        <w:rPr>
+          <w:rStyle w:val="CodeCourierChar"/>
+        </w:rPr>
+        <w:t>minimize_lp</w:t>
+      </w:r>
+      <w:r>
+        <w:t xml:space="preserve"> </w:t>
+      </w:r>
+      <w:r>
+        <w:t xml:space="preserve">[] </w:t>
+      </w:r>
+      <w:r>
+        <w:t xml:space="preserve">решает задачу минимизации функции при линейных ограничениях и имеет возможность задания </w:t>
+      </w:r>
+      <w:proofErr w:type="spellStart"/>
+      <w:r>
+        <w:t>неотрицательности</w:t>
+      </w:r>
+      <w:proofErr w:type="spellEnd"/>
+      <w:r>
+        <w:t xml:space="preserve"> отдельных переменных.</w:t>
+      </w:r>
+      <w:r>
+        <w:t xml:space="preserve"> Отличительной особенностью </w:t>
+      </w:r>
+      <w:r>
+        <w:rPr>
+          <w:lang w:val="en-US"/>
+        </w:rPr>
+        <w:t>Maxima</w:t>
+      </w:r>
+      <w:r>
+        <w:t xml:space="preserve"> </w:t>
+      </w:r>
+      <w:r>
+        <w:t>от всех остальных исследованных оптимизационных пакетов является возможность задания ограничений в явном виде, то есть в виде набора неравенств. Во всех остальных системах для возможности вызова требуемого функционала необходимо задавать матрицы коэффициентов, что не всегда является наиболее удобным способом описания проблемы в силу их большой размерности и сильной разреженности.</w:t>
+      </w:r>
+      <w:r>
+        <w:t xml:space="preserve"> Стоит отметить, что при использовании матричного способа задания ограничений </w:t>
+      </w:r>
+      <w:r>
+        <w:rPr>
+          <w:lang w:val="en-US"/>
+        </w:rPr>
+        <w:t>Maxima</w:t>
+      </w:r>
+      <w:r>
+        <w:t xml:space="preserve"> </w:t>
+      </w:r>
+      <w:r>
+        <w:t xml:space="preserve">может </w:t>
+      </w:r>
+      <w:r>
+        <w:lastRenderedPageBreak/>
+        <w:t>работать только с задачей в канонической форме, то есть ответственность за грамотное введение слабых и искусственных переменных ложится на плечи пользователя системы.</w:t>
+      </w:r>
+    </w:p>
+    <w:p>
+      <w:r>
+        <w:t xml:space="preserve">В то же время, на данный момент в </w:t>
+      </w:r>
+      <w:r>
+        <w:rPr>
+          <w:lang w:val="en-US"/>
+        </w:rPr>
+        <w:t>Maxima</w:t>
+      </w:r>
+      <w:r>
+        <w:t xml:space="preserve"> </w:t>
+      </w:r>
+      <w:r>
+        <w:t xml:space="preserve">отсутствуют методы решения задач целочисленного и смешанного целочисленного линейного программирования, хотя соответствующий запрос на добавление функционала существует в системе с 2013 года </w:t>
+      </w:r>
+      <w:r>
+        <w:t>[].</w:t>
+      </w:r>
+    </w:p>
+    <w:p>
+      <w:pPr>
+        <w:pStyle w:val="Heading3"/>
+      </w:pPr>
+      <w:proofErr w:type="spellStart"/>
+      <w:r>
+        <w:rPr>
+          <w:lang w:val="en-US"/>
+        </w:rPr>
+        <w:t>Scilab</w:t>
+      </w:r>
+      <w:proofErr w:type="spellEnd"/>
+    </w:p>
+    <w:p>
+      <w:r>
+        <w:t xml:space="preserve">Как уже было отмечено выше, в своей стандартной комплектации </w:t>
+      </w:r>
+      <w:proofErr w:type="spellStart"/>
+      <w:r>
+        <w:rPr>
+          <w:lang w:val="en-US"/>
+        </w:rPr>
+        <w:t>Scilab</w:t>
+      </w:r>
+      <w:proofErr w:type="spellEnd"/>
+      <w:r>
+        <w:t xml:space="preserve"> </w:t>
+      </w:r>
+      <w:r>
+        <w:t xml:space="preserve">не поддерживает решение оптимизационных задач, но в состав пакета </w:t>
+      </w:r>
+      <w:r>
+        <w:rPr>
+          <w:lang w:val="en-US"/>
+        </w:rPr>
+        <w:t>FOSSEE</w:t>
+      </w:r>
+      <w:r>
+        <w:t xml:space="preserve">, </w:t>
+      </w:r>
+      <w:r>
+        <w:t xml:space="preserve">помимо прочего, входят и методы решения задач линейного программирования. Метод </w:t>
+      </w:r>
+      <w:proofErr w:type="spellStart"/>
+      <w:r>
+        <w:rPr>
+          <w:rStyle w:val="CodeCourierChar"/>
+        </w:rPr>
+        <w:t>linprog</w:t>
+      </w:r>
+      <w:proofErr w:type="spellEnd"/>
+      <w:r>
+        <w:t xml:space="preserve"> </w:t>
+      </w:r>
+      <w:r>
+        <w:t>позволяет решить задачу</w:t>
+      </w:r>
+      <w:r>
+        <w:rPr>
+          <w:lang w:val="en-US"/>
+        </w:rPr>
+        <w:t xml:space="preserve"> </w:t>
+      </w:r>
+      <w:r>
+        <w:t>в стандартном виде:</w:t>
+      </w:r>
+    </w:p>
+    <w:p>
+      <w:pPr>
+        <w:rPr>
+          <w:i/>
+          <w:lang w:val="en-US"/>
+        </w:rPr>
+      </w:pPr>
+      <m:oMathPara>
+        <m:oMath>
+          <m:func>
+            <m:funcPr>
+              <m:ctrlPr>
+                <w:rPr>
+                  <w:rFonts w:ascii="Cambria Math" w:hAnsi="Cambria Math"/>
+                  <w:i/>
+                </w:rPr>
+              </m:ctrlPr>
+            </m:funcPr>
+            <m:fName>
+              <m:limLow>
+                <m:limLowPr>
+                  <m:ctrlPr>
+                    <w:rPr>
+                      <w:rFonts w:ascii="Cambria Math" w:hAnsi="Cambria Math"/>
+                    </w:rPr>
+                  </m:ctrlPr>
+                </m:limLowPr>
+                <m:e>
+                  <m:r>
+                    <m:rPr>
+                      <m:sty m:val="p"/>
+                    </m:rPr>
+                    <w:rPr>
+                      <w:rFonts w:ascii="Cambria Math" w:hAnsi="Cambria Math"/>
+                    </w:rPr>
+                    <m:t>min</m:t>
+                  </m:r>
+                </m:e>
+                <m:lim>
+                  <m:r>
+                    <w:rPr>
+                      <w:rFonts w:ascii="Cambria Math" w:hAnsi="Cambria Math"/>
+                    </w:rPr>
+                    <m:t>x</m:t>
+                  </m:r>
+                </m:lim>
+              </m:limLow>
+            </m:fName>
+            <m:e>
+              <m:sSup>
+                <m:sSupPr>
+                  <m:ctrlPr>
+                    <w:rPr>
+                      <w:rFonts w:ascii="Cambria Math" w:hAnsi="Cambria Math"/>
+                      <w:i/>
+                      <w:lang w:val="en-US"/>
+                    </w:rPr>
+                  </m:ctrlPr>
+                </m:sSupPr>
+                <m:e>
+                  <m:r>
+                    <w:rPr>
+                      <w:rFonts w:ascii="Cambria Math" w:hAnsi="Cambria Math"/>
+                      <w:lang w:val="en-US"/>
+                    </w:rPr>
+                    <m:t>C</m:t>
+                  </m:r>
+                </m:e>
+                <m:sup>
+                  <m:r>
+                    <w:rPr>
+                      <w:rFonts w:ascii="Cambria Math" w:hAnsi="Cambria Math"/>
+                      <w:lang w:val="en-US"/>
+                    </w:rPr>
+                    <m:t>T</m:t>
+                  </m:r>
+                </m:sup>
+              </m:sSup>
+              <m:r>
+                <w:rPr>
+                  <w:rFonts w:ascii="Cambria Math" w:hAnsi="Cambria Math"/>
+                  <w:lang w:val="en-US"/>
+                </w:rPr>
+                <m:t>∙x</m:t>
+              </m:r>
+            </m:e>
+          </m:func>
+          <m:r>
+            <m:rPr>
+              <m:sty m:val="p"/>
+            </m:rPr>
+            <w:rPr>
+              <w:rFonts w:ascii="Cambria Math" w:hAnsi="Cambria Math"/>
+            </w:rPr>
+            <w:br/>
+          </m:r>
+        </m:oMath>
+        <m:oMath>
+          <m:r>
+            <w:rPr>
+              <w:rFonts w:ascii="Cambria Math" w:hAnsi="Cambria Math"/>
+            </w:rPr>
+            <m:t>A</m:t>
+          </m:r>
+          <m:r>
+            <w:rPr>
+              <w:rFonts w:ascii="Cambria Math" w:hAnsi="Cambria Math"/>
+              <w:lang w:val="en-US"/>
+            </w:rPr>
+            <m:t>∙</m:t>
+          </m:r>
+          <m:r>
+            <w:rPr>
+              <w:rFonts w:ascii="Cambria Math" w:hAnsi="Cambria Math"/>
+            </w:rPr>
+            <m:t>x</m:t>
+          </m:r>
+          <m:r>
+            <w:rPr>
+              <w:rFonts w:ascii="Cambria Math" w:hAnsi="Cambria Math"/>
+              <w:lang w:val="en-US"/>
+            </w:rPr>
+            <m:t>⩽b</m:t>
+          </m:r>
+          <m:r>
+            <m:rPr>
+              <m:sty m:val="p"/>
+            </m:rPr>
+            <w:rPr>
+              <w:rFonts w:ascii="Cambria Math" w:hAnsi="Cambria Math"/>
+              <w:lang w:val="en-US"/>
+            </w:rPr>
+            <w:br/>
+          </m:r>
+        </m:oMath>
+        <m:oMath>
+          <m:r>
+            <w:rPr>
+              <w:rFonts w:ascii="Cambria Math" w:hAnsi="Cambria Math"/>
+            </w:rPr>
+            <m:t>Aeq</m:t>
+          </m:r>
+          <m:r>
+            <w:rPr>
+              <w:rFonts w:ascii="Cambria Math" w:hAnsi="Cambria Math"/>
+              <w:lang w:val="en-US"/>
+            </w:rPr>
+            <m:t>∙</m:t>
+          </m:r>
+          <m:r>
+            <w:rPr>
+              <w:rFonts w:ascii="Cambria Math" w:hAnsi="Cambria Math"/>
+            </w:rPr>
+            <m:t>x</m:t>
+          </m:r>
+          <m:r>
+            <w:rPr>
+              <w:rFonts w:ascii="Cambria Math" w:hAnsi="Cambria Math"/>
+              <w:lang w:val="en-US"/>
+            </w:rPr>
+            <m:t>⩽beq</m:t>
+          </m:r>
+          <m:r>
+            <m:rPr>
+              <m:sty m:val="p"/>
+            </m:rPr>
+            <w:rPr>
+              <w:rFonts w:ascii="Cambria Math" w:hAnsi="Cambria Math"/>
+              <w:lang w:val="en-US"/>
+            </w:rPr>
+            <w:br/>
+          </m:r>
+        </m:oMath>
+        <m:oMath>
+          <m:r>
+            <w:rPr>
+              <w:rFonts w:ascii="Cambria Math" w:hAnsi="Cambria Math"/>
+            </w:rPr>
+            <m:t>lb</m:t>
+          </m:r>
+          <m:r>
+            <w:rPr>
+              <w:rFonts w:ascii="Cambria Math" w:hAnsi="Cambria Math"/>
+              <w:lang w:val="en-US"/>
+            </w:rPr>
+            <m:t>⩽x⩽ub.</m:t>
+          </m:r>
+        </m:oMath>
+      </m:oMathPara>
+    </w:p>
+    <w:p>
+      <w:r>
+        <w:t xml:space="preserve">Для решения задачи смешанного целочисленного программирования в том же модуле существует два интерфейса доступа к процедуре </w:t>
+      </w:r>
+      <w:proofErr w:type="spellStart"/>
+      <w:r>
+        <w:t>Clp</w:t>
+      </w:r>
+      <w:proofErr w:type="spellEnd"/>
+      <w:r>
+        <w:t xml:space="preserve"> </w:t>
+      </w:r>
+      <w:r>
+        <w:t xml:space="preserve">[]: </w:t>
+      </w:r>
+      <w:proofErr w:type="spellStart"/>
+      <w:r>
+        <w:rPr>
+          <w:rStyle w:val="CodeCourierChar"/>
+        </w:rPr>
+        <w:t>symphony</w:t>
+      </w:r>
+      <w:proofErr w:type="spellEnd"/>
+      <w:r>
+        <w:t xml:space="preserve"> </w:t>
+      </w:r>
+      <w:r>
+        <w:t xml:space="preserve">и </w:t>
+      </w:r>
+      <w:proofErr w:type="spellStart"/>
+      <w:r>
+        <w:rPr>
+          <w:rStyle w:val="CodeCourierChar"/>
+        </w:rPr>
+        <w:t>symphony</w:t>
+      </w:r>
+      <w:proofErr w:type="spellEnd"/>
+      <w:r>
+        <w:rPr>
+          <w:rStyle w:val="CodeCourierChar"/>
+          <w:lang w:val="en-US"/>
+        </w:rPr>
+        <w:t>mat</w:t>
+      </w:r>
+      <w:r>
+        <w:t xml:space="preserve"> (второй интерфейс приближен к интерфейсу </w:t>
+      </w:r>
+      <w:proofErr w:type="spellStart"/>
+      <w:r>
+        <w:rPr>
+          <w:rStyle w:val="CodeCourierChar"/>
+        </w:rPr>
+        <w:t>linprog</w:t>
+      </w:r>
+      <w:proofErr w:type="spellEnd"/>
+      <w:r>
+        <w:t>). К ограничениям задачи линейного программирования добавлены ограничения вида</w:t>
+      </w:r>
+    </w:p>
+    <w:p>
+      <m:oMathPara>
+        <m:oMath>
+          <m:sSub>
+            <m:sSubPr>
+              <m:ctrlPr>
+                <w:rPr>
+                  <w:rFonts w:ascii="Cambria Math" w:hAnsi="Cambria Math"/>
+                  <w:i/>
+                </w:rPr>
+              </m:ctrlPr>
+            </m:sSubPr>
+            <m:e>
+              <m:r>
+                <w:rPr>
+                  <w:rFonts w:ascii="Cambria Math" w:hAnsi="Cambria Math"/>
+                </w:rPr>
+                <m:t>x</m:t>
+              </m:r>
+            </m:e>
+            <m:sub>
+              <m:r>
+                <w:rPr>
+                  <w:rFonts w:ascii="Cambria Math" w:hAnsi="Cambria Math"/>
+                </w:rPr>
+                <m:t>i</m:t>
+              </m:r>
+            </m:sub>
+          </m:sSub>
+          <m:r>
+            <m:rPr>
+              <m:scr m:val="double-struck"/>
+            </m:rPr>
+            <w:rPr>
+              <w:rFonts w:ascii="Cambria Math" w:hAnsi="Cambria Math"/>
+            </w:rPr>
+            <m:t xml:space="preserve">∈Z,  </m:t>
+          </m:r>
+          <m:r>
+            <w:rPr>
+              <w:rFonts w:ascii="Cambria Math" w:hAnsi="Cambria Math"/>
+            </w:rPr>
+            <m:t>i ∈I,</m:t>
+          </m:r>
+        </m:oMath>
+      </m:oMathPara>
+    </w:p>
+    <w:p>
+      <w:r>
+        <w:t xml:space="preserve">где множество </w:t>
+      </w:r>
+      <m:oMath>
+        <m:r>
+          <w:rPr>
+            <w:rFonts w:ascii="Cambria Math" w:hAnsi="Cambria Math"/>
+          </w:rPr>
+          <m:t>I</m:t>
+        </m:r>
+      </m:oMath>
+      <w:r>
+        <w:t xml:space="preserve"> задается отдельно, что и позволяет решать задачу в смешанной постановке.</w:t>
+      </w:r>
+      <w:r>
+        <w:t xml:space="preserve"> </w:t>
+      </w:r>
+      <w:r>
+        <w:t xml:space="preserve">Помимо функционала </w:t>
+      </w:r>
+      <w:r>
+        <w:rPr>
+          <w:lang w:val="en-US"/>
+        </w:rPr>
+        <w:t>FOSSEE</w:t>
+      </w:r>
+      <w:r>
+        <w:t xml:space="preserve">, </w:t>
+      </w:r>
+      <w:r>
+        <w:t xml:space="preserve">к </w:t>
+      </w:r>
+      <w:proofErr w:type="spellStart"/>
+      <w:r>
+        <w:rPr>
+          <w:lang w:val="en-US"/>
+        </w:rPr>
+        <w:t>Scilab</w:t>
+      </w:r>
+      <w:proofErr w:type="spellEnd"/>
+      <w:r>
+        <w:t xml:space="preserve"> </w:t>
+      </w:r>
+      <w:r>
+        <w:t xml:space="preserve">может быть </w:t>
+      </w:r>
+      <w:r>
+        <w:lastRenderedPageBreak/>
+        <w:t xml:space="preserve">подключен модуль </w:t>
+      </w:r>
+      <w:proofErr w:type="spellStart"/>
+      <w:r>
+        <w:rPr>
+          <w:rStyle w:val="CodeCourierChar"/>
+        </w:rPr>
+        <w:t>lp_solve</w:t>
+      </w:r>
+      <w:proofErr w:type="spellEnd"/>
+      <w:r>
+        <w:t xml:space="preserve"> [], </w:t>
+      </w:r>
+      <w:r>
+        <w:t>не имеющий к нему непосредственного отношения, рассмотренный далее отдельно.</w:t>
+      </w:r>
+    </w:p>
+    <w:p>
+      <w:pPr>
+        <w:pStyle w:val="Heading3"/>
+        <w:rPr>
+          <w:lang w:val="en-US"/>
+        </w:rPr>
+      </w:pPr>
+      <w:r>
+        <w:rPr>
+          <w:lang w:val="en-US"/>
+        </w:rPr>
+        <w:t>Octave</w:t>
+      </w:r>
+    </w:p>
+    <w:p>
+      <w:r>
+        <w:rPr>
+          <w:lang w:val="en-US"/>
+        </w:rPr>
+        <w:t>Octave</w:t>
+      </w:r>
+      <w:r>
+        <w:t xml:space="preserve"> </w:t>
+      </w:r>
+      <w:r>
+        <w:t xml:space="preserve">имеет встроенный метод </w:t>
+      </w:r>
+      <w:proofErr w:type="spellStart"/>
+      <w:r>
+        <w:rPr>
+          <w:rStyle w:val="CodeCourierChar"/>
+        </w:rPr>
+        <w:t>glpk</w:t>
+      </w:r>
+      <w:proofErr w:type="spellEnd"/>
+      <w:r>
+        <w:t xml:space="preserve">, </w:t>
+      </w:r>
+      <w:r>
+        <w:t xml:space="preserve">позволяющий решать задачу линейного программирования как в канонической, так и в стандартной форме. К сожалению, задать </w:t>
+      </w:r>
+      <w:proofErr w:type="spellStart"/>
+      <w:r>
+        <w:t>целочисленность</w:t>
+      </w:r>
+      <w:proofErr w:type="spellEnd"/>
+      <w:r>
+        <w:t xml:space="preserve"> всех или отдельных переменных нельзя, и единственный способ решения задачи ЦЛП в рамках </w:t>
+      </w:r>
+      <w:r>
+        <w:rPr>
+          <w:lang w:val="en-US"/>
+        </w:rPr>
+        <w:t>Octave</w:t>
+      </w:r>
+      <w:r>
+        <w:t xml:space="preserve"> </w:t>
+      </w:r>
+      <w:r>
+        <w:t xml:space="preserve">состоит в ее линковке со сторонними библиотеками, такими как </w:t>
+      </w:r>
+      <w:proofErr w:type="spellStart"/>
+      <w:r>
+        <w:rPr>
+          <w:rStyle w:val="CodeCourierChar"/>
+        </w:rPr>
+        <w:t>lp_solve</w:t>
+      </w:r>
+      <w:proofErr w:type="spellEnd"/>
+      <w:r>
+        <w:t>.</w:t>
+      </w:r>
+    </w:p>
+    <w:p>
+      <w:pPr>
+        <w:pStyle w:val="Heading3"/>
+        <w:rPr>
+          <w:lang w:val="en-US"/>
+        </w:rPr>
+      </w:pPr>
+      <w:r>
+        <w:rPr>
+          <w:lang w:val="en-US"/>
+        </w:rPr>
+        <w:t xml:space="preserve">YACAS, </w:t>
+      </w:r>
+      <w:proofErr w:type="spellStart"/>
+      <w:r>
+        <w:rPr>
+          <w:lang w:val="en-US"/>
+        </w:rPr>
+        <w:t>GiNaC</w:t>
+      </w:r>
+      <w:proofErr w:type="spellEnd"/>
+      <w:r>
+        <w:rPr>
+          <w:lang w:val="en-US"/>
+        </w:rPr>
+        <w:t xml:space="preserve"> </w:t>
+      </w:r>
+      <w:r>
+        <w:t xml:space="preserve">и </w:t>
+      </w:r>
+      <w:r>
+        <w:rPr>
+          <w:lang w:val="en-US"/>
+        </w:rPr>
+        <w:t>JACAL</w:t>
+      </w:r>
+    </w:p>
+    <w:p>
+      <w:r>
+        <w:t>не имеют встроенных средств для решения задачи линейного или целочисленного линейного программирования, как и не существует дополнительных подключаемых модулей для этих систем компьютерной алгебры.</w:t>
+      </w:r>
+    </w:p>
+    <w:p>
+      <w:pPr>
+        <w:pStyle w:val="Heading3"/>
+        <w:rPr>
+          <w:lang w:val="en-US"/>
+        </w:rPr>
+      </w:pPr>
+      <w:proofErr w:type="spellStart"/>
+      <w:r>
+        <w:rPr>
+          <w:lang w:val="en-US"/>
+        </w:rPr>
+        <w:t>lp_solve</w:t>
+      </w:r>
+      <w:proofErr w:type="spellEnd"/>
+    </w:p>
+    <w:p>
+      <w:proofErr w:type="spellStart"/>
+      <w:r>
+        <w:rPr>
+          <w:lang w:val="en-US"/>
+        </w:rPr>
+        <w:t>lp</w:t>
+      </w:r>
+      <w:proofErr w:type="spellEnd"/>
+      <w:r>
+        <w:t>_</w:t>
+      </w:r>
+      <w:r>
+        <w:rPr>
+          <w:lang w:val="en-US"/>
+        </w:rPr>
+        <w:t>solve</w:t>
+      </w:r>
+      <w:r>
+        <w:t xml:space="preserve"> --- </w:t>
+      </w:r>
+      <w:r>
+        <w:t xml:space="preserve">свободно-распространяемый под лицензией </w:t>
+      </w:r>
+      <w:r>
+        <w:rPr>
+          <w:lang w:val="en-US"/>
+        </w:rPr>
+        <w:t>LGPL</w:t>
+      </w:r>
+      <w:r>
+        <w:t xml:space="preserve"> [] </w:t>
+      </w:r>
+      <w:r>
+        <w:t xml:space="preserve">набор библиотек для решения задачи смешанного целочисленного линейного программирования, изначально разрабатывавшийся в технологическом университете </w:t>
+      </w:r>
+      <w:proofErr w:type="spellStart"/>
+      <w:r>
+        <w:t>Эйндховена</w:t>
+      </w:r>
+      <w:proofErr w:type="spellEnd"/>
+      <w:r>
+        <w:t xml:space="preserve">, но впоследствии развившийся в </w:t>
+      </w:r>
+      <w:r>
+        <w:t xml:space="preserve">самостоятельный проект. Он может быть </w:t>
+      </w:r>
+      <w:r>
+        <w:t xml:space="preserve">использован как в виде отдельно стоящей легковесной </w:t>
+      </w:r>
+      <w:r>
+        <w:rPr>
+          <w:lang w:val="en-US"/>
+        </w:rPr>
+        <w:t>IDE</w:t>
+      </w:r>
+      <w:r>
+        <w:t xml:space="preserve">, </w:t>
+      </w:r>
+      <w:r>
+        <w:t xml:space="preserve">так и в качестве подключаемой библиотеки. </w:t>
+      </w:r>
+      <w:bookmarkStart w:id="20" w:name="_GoBack"/>
+      <w:bookmarkEnd w:id="20"/>
     </w:p>
     <w:p>
       <w:pPr>
@@ -25894,7 +26617,7 @@
           <w:rPr>
             <w:noProof/>
           </w:rPr>
-          <w:t>32</w:t>
+          <w:t>37</w:t>
         </w:r>
         <w:r>
           <w:fldChar w:fldCharType="end"/>
@@ -28963,7 +29686,7 @@
     <w:lsdException w:name="Table Grid" w:uiPriority="39"/>
     <w:lsdException w:name="Table Theme" w:semiHidden="1" w:unhideWhenUsed="1"/>
     <w:lsdException w:name="Placeholder Text" w:semiHidden="1"/>
-    <w:lsdException w:name="No Spacing" w:uiPriority="1" w:qFormat="1"/>
+    <w:lsdException w:name="No Spacing" w:uiPriority="9" w:qFormat="1"/>
     <w:lsdException w:name="Light Shading" w:uiPriority="60"/>
     <w:lsdException w:name="Light List" w:uiPriority="61"/>
     <w:lsdException w:name="Light Grid" w:uiPriority="62"/>
@@ -29181,7 +29904,7 @@
   <w:style w:type="paragraph" w:default="1" w:styleId="Normal">
     <w:name w:val="Normal"/>
     <w:qFormat/>
-    <w:rsid w:val="000801B3"/>
+    <w:rsid w:val="00E56FE3"/>
     <w:pPr>
       <w:spacing w:after="200" w:line="360" w:lineRule="auto"/>
       <w:ind w:firstLine="709"/>
@@ -29199,7 +29922,7 @@
     <w:basedOn w:val="Normal"/>
     <w:next w:val="Normal"/>
     <w:link w:val="Heading1Char"/>
-    <w:uiPriority w:val="9"/>
+    <w:uiPriority w:val="5"/>
     <w:qFormat/>
     <w:rsid w:val="004D0281"/>
     <w:pPr>
@@ -29231,7 +29954,7 @@
     <w:basedOn w:val="ListParagraph"/>
     <w:next w:val="Normal"/>
     <w:link w:val="Heading2Char"/>
-    <w:uiPriority w:val="9"/>
+    <w:uiPriority w:val="5"/>
     <w:unhideWhenUsed/>
     <w:qFormat/>
     <w:rsid w:val="009F3E36"/>
@@ -29253,7 +29976,7 @@
     <w:basedOn w:val="Heading2"/>
     <w:next w:val="Normal"/>
     <w:link w:val="Heading3Char"/>
-    <w:uiPriority w:val="9"/>
+    <w:uiPriority w:val="5"/>
     <w:unhideWhenUsed/>
     <w:qFormat/>
     <w:rsid w:val="001F207D"/>
@@ -29269,7 +29992,6 @@
   <w:style w:type="character" w:default="1" w:styleId="DefaultParagraphFont">
     <w:name w:val="Default Paragraph Font"/>
     <w:uiPriority w:val="1"/>
-    <w:semiHidden/>
     <w:unhideWhenUsed/>
   </w:style>
   <w:style w:type="table" w:default="1" w:styleId="TableNormal">
@@ -29329,6 +30051,7 @@
   <w:style w:type="paragraph" w:customStyle="1" w:styleId="a">
     <w:name w:val="Титульная страница"/>
     <w:basedOn w:val="Normal"/>
+    <w:uiPriority w:val="9"/>
     <w:qFormat/>
     <w:rsid w:val="00FF19EF"/>
     <w:pPr>
@@ -29350,8 +30073,8 @@
     <w:name w:val="Heading 1 Char"/>
     <w:basedOn w:val="DefaultParagraphFont"/>
     <w:link w:val="Heading1"/>
-    <w:uiPriority w:val="9"/>
-    <w:rsid w:val="004D0281"/>
+    <w:uiPriority w:val="5"/>
+    <w:rsid w:val="00E56FE3"/>
     <w:rPr>
       <w:rFonts w:ascii="Arial" w:eastAsia="SimSun" w:hAnsi="Arial" w:cs="Times New Roman"/>
       <w:b/>
@@ -29374,8 +30097,9 @@
     </w:pPr>
   </w:style>
   <w:style w:type="paragraph" w:customStyle="1" w:styleId="a0">
-    <w:name w:val="Содержаниие"/>
+    <w:name w:val="Содержание"/>
     <w:basedOn w:val="Normal"/>
+    <w:uiPriority w:val="6"/>
     <w:qFormat/>
     <w:rsid w:val="009C25FF"/>
     <w:pPr>
@@ -29397,8 +30121,8 @@
     <w:name w:val="Heading 2 Char"/>
     <w:basedOn w:val="DefaultParagraphFont"/>
     <w:link w:val="Heading2"/>
-    <w:uiPriority w:val="9"/>
-    <w:rsid w:val="009F3E36"/>
+    <w:uiPriority w:val="5"/>
+    <w:rsid w:val="00E56FE3"/>
     <w:rPr>
       <w:rFonts w:ascii="Times New Roman" w:eastAsia="Calibri" w:hAnsi="Times New Roman" w:cs="Times New Roman"/>
       <w:b/>
@@ -29411,14 +30135,14 @@
     <w:name w:val="Heading 3 Char"/>
     <w:basedOn w:val="DefaultParagraphFont"/>
     <w:link w:val="Heading3"/>
-    <w:uiPriority w:val="9"/>
-    <w:rsid w:val="001F207D"/>
+    <w:uiPriority w:val="5"/>
+    <w:rsid w:val="00E56FE3"/>
     <w:rPr>
       <w:rFonts w:ascii="Times New Roman" w:eastAsia="Calibri" w:hAnsi="Times New Roman" w:cs="Times New Roman"/>
       <w:b/>
-      <w:sz w:val="28"/>
-      <w:szCs w:val="28"/>
-      <w:lang w:eastAsia="ru-RU"/>
+      <w:sz w:val="32"/>
+      <w:szCs w:val="32"/>
+      <w:lang w:val="ru-RU" w:eastAsia="ru-RU"/>
     </w:rPr>
   </w:style>
   <w:style w:type="character" w:styleId="PlaceholderText">
@@ -29556,6 +30280,32 @@
     <w:basedOn w:val="DefaultParagraphFont"/>
     <w:rsid w:val="002151EE"/>
   </w:style>
+  <w:style w:type="paragraph" w:customStyle="1" w:styleId="CodeCourier">
+    <w:name w:val="Code Courier"/>
+    <w:basedOn w:val="Normal"/>
+    <w:link w:val="CodeCourierChar"/>
+    <w:uiPriority w:val="1"/>
+    <w:qFormat/>
+    <w:rsid w:val="000C46C5"/>
+    <w:rPr>
+      <w:rFonts w:ascii="Courier New" w:hAnsi="Courier New" w:cs="Courier New"/>
+      <w:sz w:val="24"/>
+      <w:lang w:val="en-US"/>
+    </w:rPr>
+  </w:style>
+  <w:style w:type="character" w:customStyle="1" w:styleId="CodeCourierChar">
+    <w:name w:val="Code Courier Char"/>
+    <w:basedOn w:val="DefaultParagraphFont"/>
+    <w:link w:val="CodeCourier"/>
+    <w:uiPriority w:val="1"/>
+    <w:rsid w:val="000C46C5"/>
+    <w:rPr>
+      <w:rFonts w:ascii="Courier New" w:eastAsia="Calibri" w:hAnsi="Courier New" w:cs="Courier New"/>
+      <w:sz w:val="24"/>
+      <w:szCs w:val="28"/>
+      <w:lang w:eastAsia="ru-RU"/>
+    </w:rPr>
+  </w:style>
 </w:styles>
 </file>
 
@@ -29570,7 +30320,7 @@
     <w:charset w:val="00"/>
     <w:family w:val="roman"/>
     <w:pitch w:val="variable"/>
-    <w:sig w:usb0="E0002AFF" w:usb1="C0007843" w:usb2="00000009" w:usb3="00000000" w:csb0="000001FF" w:csb1="00000000"/>
+    <w:sig w:usb0="E0002EFF" w:usb1="C000785B" w:usb2="00000009" w:usb3="00000000" w:csb0="000001FF" w:csb1="00000000"/>
   </w:font>
   <w:font w:name="Symbol">
     <w:panose1 w:val="05050102010706020507"/>
@@ -29598,14 +30348,14 @@
     <w:charset w:val="00"/>
     <w:family w:val="swiss"/>
     <w:pitch w:val="variable"/>
-    <w:sig w:usb0="E00002FF" w:usb1="4000ACFF" w:usb2="00000001" w:usb3="00000000" w:csb0="0000019F" w:csb1="00000000"/>
+    <w:sig w:usb0="E0002AFF" w:usb1="C000247B" w:usb2="00000009" w:usb3="00000000" w:csb0="000001FF" w:csb1="00000000"/>
   </w:font>
   <w:font w:name="Arial">
     <w:panose1 w:val="020B0604020202020204"/>
     <w:charset w:val="00"/>
     <w:family w:val="swiss"/>
     <w:pitch w:val="variable"/>
-    <w:sig w:usb0="E0002AFF" w:usb1="C0007843" w:usb2="00000009" w:usb3="00000000" w:csb0="000001FF" w:csb1="00000000"/>
+    <w:sig w:usb0="E0002EFF" w:usb1="C0007843" w:usb2="00000009" w:usb3="00000000" w:csb0="000001FF" w:csb1="00000000"/>
   </w:font>
   <w:font w:name="SimSun">
     <w:altName w:val="宋体"/>
@@ -29620,7 +30370,7 @@
     <w:charset w:val="00"/>
     <w:family w:val="swiss"/>
     <w:pitch w:val="variable"/>
-    <w:sig w:usb0="A00002EF" w:usb1="4000207B" w:usb2="00000000" w:usb3="00000000" w:csb0="0000009F" w:csb1="00000000"/>
+    <w:sig w:usb0="E0002AFF" w:usb1="C000247B" w:usb2="00000009" w:usb3="00000000" w:csb0="000001FF" w:csb1="00000000"/>
   </w:font>
   <w:font w:name="Cambria Math">
     <w:panose1 w:val="02040503050406030204"/>
@@ -29649,6 +30399,7 @@
     <w:rsidRoot w:val="000F3067"/>
     <w:rsid w:val="00004EA6"/>
     <w:rsid w:val="000F3067"/>
+    <w:rsid w:val="005868EB"/>
     <w:rsid w:val="00657D4E"/>
   </w:rsids>
   <m:mathPr>
@@ -30098,7 +30849,7 @@
     <w:basedOn w:val="DefaultParagraphFont"/>
     <w:uiPriority w:val="99"/>
     <w:semiHidden/>
-    <w:rsid w:val="00657D4E"/>
+    <w:rsid w:val="005868EB"/>
     <w:rPr>
       <w:color w:val="808080"/>
     </w:rPr>
@@ -30379,7 +31130,7 @@
 </file>
 
 <file path=customXml/itemProps1.xml><?xml version="1.0" encoding="utf-8"?>
-<ds:datastoreItem xmlns:ds="http://schemas.openxmlformats.org/officeDocument/2006/customXml" ds:itemID="{B9CC48DF-ECBF-4861-A009-EC03F228C49E}">
+<ds:datastoreItem xmlns:ds="http://schemas.openxmlformats.org/officeDocument/2006/customXml" ds:itemID="{22EA17A2-7EF4-46FA-8DDA-F060E201D3BB}">
   <ds:schemaRefs>
     <ds:schemaRef ds:uri="http://schemas.openxmlformats.org/officeDocument/2006/bibliography"/>
   </ds:schemaRefs>

--- a/вкр.docx
+++ b/вкр.docx
@@ -10,9 +10,9 @@
           <w:smallCaps/>
         </w:rPr>
       </w:pPr>
-      <w:bookmarkStart w:id="0" w:name="_Toc506746365"/>
+      <w:bookmarkStart w:id="0" w:name="_Toc500477773"/>
       <w:bookmarkStart w:id="1" w:name="_Toc500478402"/>
-      <w:bookmarkStart w:id="2" w:name="_Toc500477773"/>
+      <w:bookmarkStart w:id="2" w:name="_Toc506746365"/>
       <w:r>
         <w:rPr>
           <w:smallCaps/>
@@ -424,7 +424,21 @@
                 <w:rStyle w:val="Hyperlink"/>
                 <w:noProof/>
               </w:rPr>
-              <w:t>Постановка задачи</w:t>
+              <w:t>Постановк</w:t>
+            </w:r>
+            <w:r>
+              <w:rPr>
+                <w:rStyle w:val="Hyperlink"/>
+                <w:noProof/>
+              </w:rPr>
+              <w:t>а</w:t>
+            </w:r>
+            <w:r>
+              <w:rPr>
+                <w:rStyle w:val="Hyperlink"/>
+                <w:noProof/>
+              </w:rPr>
+              <w:t xml:space="preserve"> задачи</w:t>
             </w:r>
             <w:r>
               <w:rPr>
@@ -1827,15 +1841,13 @@
         <w:t>На данный момент</w:t>
       </w:r>
       <w:r>
-        <w:t xml:space="preserve"> существует достаточно много программных продуктов, так или иначе взаимодействующих с этой стороной географических данных. Среди них </w:t>
-      </w:r>
-      <w:proofErr w:type="gramStart"/>
-      <w:r>
-        <w:t>есть</w:t>
-      </w:r>
-      <w:proofErr w:type="gramEnd"/>
-      <w:r>
-        <w:t xml:space="preserve"> как и известные всем продукты массового потребления, такие как </w:t>
+        <w:t xml:space="preserve"> существует достаточно много программных продуктов, так или иначе взаимодействующих с этой стороной географичес</w:t>
+      </w:r>
+      <w:r>
+        <w:t>ких данных. Среди них есть как</w:t>
+      </w:r>
+      <w:r>
+        <w:t xml:space="preserve"> известные всем продукты массового потребления, такие как </w:t>
       </w:r>
       <w:r>
         <w:rPr>
@@ -2014,6 +2026,15 @@
       <w:r>
         <w:t>озможность горизонтального и вертикального масштабирования Географической Информационной Системы;</w:t>
       </w:r>
+      <w:r>
+        <w:t xml:space="preserve"> </w:t>
+      </w:r>
+      <w:r>
+        <w:rPr>
+          <w:color w:val="FFC000"/>
+        </w:rPr>
+        <w:t>за счёт СУБД</w:t>
+      </w:r>
     </w:p>
     <w:p>
       <w:pPr>
@@ -2030,6 +2051,23 @@
       <w:r>
         <w:t>огическая организация хранения данных внутри СУБД, управляющей политикой доступа к структурированной и неструктурированной части;</w:t>
       </w:r>
+      <w:r>
+        <w:t xml:space="preserve"> </w:t>
+      </w:r>
+      <w:proofErr w:type="spellStart"/>
+      <w:r>
+        <w:rPr>
+          <w:color w:val="FF0000"/>
+        </w:rPr>
+        <w:t>нахер</w:t>
+      </w:r>
+      <w:proofErr w:type="spellEnd"/>
+      <w:r>
+        <w:rPr>
+          <w:color w:val="FF0000"/>
+        </w:rPr>
+        <w:t xml:space="preserve"> вообще?</w:t>
+      </w:r>
     </w:p>
     <w:p>
       <w:pPr>
@@ -2046,6 +2084,15 @@
       <w:r>
         <w:t>роизводительность операций ввода-вывода данных из базы и преобразования сырых данных в структуры, позволяющие дальнейшие вычисления;</w:t>
       </w:r>
+      <w:r>
+        <w:t xml:space="preserve"> </w:t>
+      </w:r>
+      <w:r>
+        <w:rPr>
+          <w:color w:val="FFC000"/>
+        </w:rPr>
+        <w:t>тесты СУБД</w:t>
+      </w:r>
     </w:p>
     <w:p>
       <w:pPr>
@@ -2068,6 +2115,21 @@
       <w:r>
         <w:t>;</w:t>
       </w:r>
+      <w:r>
+        <w:t xml:space="preserve"> </w:t>
+      </w:r>
+      <w:r>
+        <w:rPr>
+          <w:color w:val="FF0000"/>
+        </w:rPr>
+        <w:t xml:space="preserve">на внутренних серверах --- распределение данных по РБД (мозаика и пирамида), </w:t>
+      </w:r>
+      <w:r>
+        <w:rPr>
+          <w:color w:val="70AD47" w:themeColor="accent6"/>
+        </w:rPr>
+        <w:t>на гостевых --- статья+дополнения</w:t>
+      </w:r>
     </w:p>
     <w:p>
       <w:pPr>
@@ -2099,6 +2161,15 @@
       <w:r>
         <w:t>;</w:t>
       </w:r>
+      <w:r>
+        <w:t xml:space="preserve"> </w:t>
+      </w:r>
+      <w:r>
+        <w:rPr>
+          <w:color w:val="70AD47" w:themeColor="accent6"/>
+        </w:rPr>
+        <w:t>статья+дополнения</w:t>
+      </w:r>
     </w:p>
     <w:p>
       <w:pPr>
@@ -2112,6 +2183,15 @@
       <w:r>
         <w:t>приоритизация задач с учетом специфики порядка получения результатов конечным пользователем;</w:t>
       </w:r>
+      <w:r>
+        <w:t xml:space="preserve"> </w:t>
+      </w:r>
+      <w:r>
+        <w:rPr>
+          <w:color w:val="FF0000"/>
+        </w:rPr>
+        <w:t>специфику надо узнать для начала</w:t>
+      </w:r>
     </w:p>
     <w:p>
       <w:pPr>
@@ -2127,6 +2207,35 @@
       </w:r>
       <w:r>
         <w:t>озможность параллелизации операций доступа к данным, их изменения и произведения вычислительных операций над ними в рамках одной машины.</w:t>
+      </w:r>
+      <w:r>
+        <w:t xml:space="preserve"> </w:t>
+      </w:r>
+      <w:r>
+        <w:rPr>
+          <w:color w:val="FFC000"/>
+        </w:rPr>
+        <w:t xml:space="preserve">тесты </w:t>
+      </w:r>
+      <w:r>
+        <w:rPr>
+          <w:color w:val="FFC000"/>
+          <w:lang w:val="en-US"/>
+        </w:rPr>
+        <w:t>AVE</w:t>
+      </w:r>
+      <w:r>
+        <w:rPr>
+          <w:color w:val="FFC000"/>
+        </w:rPr>
+        <w:t xml:space="preserve"> и </w:t>
+      </w:r>
+      <w:r>
+        <w:rPr>
+          <w:color w:val="FFC000"/>
+          <w:lang w:val="en-US"/>
+        </w:rPr>
+        <w:t>CUDA</w:t>
       </w:r>
     </w:p>
     <w:p>
@@ -3057,14 +3166,12 @@
       <w:r>
         <w:t>-</w:t>
       </w:r>
-      <w:proofErr w:type="spellStart"/>
-      <w:r>
-        <w:rPr>
-          <w:lang w:val="en-US"/>
-        </w:rPr>
-        <w:t>knowo</w:t>
-      </w:r>
-      <w:proofErr w:type="spellEnd"/>
+      <w:r>
+        <w:rPr>
+          <w:lang w:val="en-US"/>
+        </w:rPr>
+        <w:t>known</w:t>
+      </w:r>
       <w:r>
         <w:t xml:space="preserve"> </w:t>
       </w:r>
@@ -3108,7 +3215,13 @@
         <w:t xml:space="preserve"> </w:t>
       </w:r>
       <w:r>
-        <w:t>--</w:t>
+        <w:t>-</w:t>
+      </w:r>
+      <w:r>
+        <w:t>-</w:t>
+      </w:r>
+      <w:r>
+        <w:t>-</w:t>
       </w:r>
       <w:r>
         <w:t xml:space="preserve"> </w:t>
@@ -3190,7 +3303,13 @@
         <w:t xml:space="preserve">одят в евклидовом пространстве, а значит </w:t>
       </w:r>
       <w:r>
-        <w:t>--</w:t>
+        <w:t>-</w:t>
+      </w:r>
+      <w:r>
+        <w:t>-</w:t>
+      </w:r>
+      <w:r>
+        <w:t>-</w:t>
       </w:r>
       <w:r>
         <w:t xml:space="preserve"> на плоскости. Поэтому для работы именно с географическими данными, а не просто с абстрактной геометрией, недостаточно имеющихся процедур обработки данных и возникает необходимость написания процедур на языке </w:t>
@@ -3500,7 +3619,13 @@
         <w:t xml:space="preserve">ональная архитектура данной БД </w:t>
       </w:r>
       <w:r>
-        <w:t>--</w:t>
+        <w:t>-</w:t>
+      </w:r>
+      <w:r>
+        <w:t>-</w:t>
+      </w:r>
+      <w:r>
+        <w:t>-</w:t>
       </w:r>
       <w:r>
         <w:t xml:space="preserve"> </w:t>
@@ -3510,6 +3635,9 @@
       </w:r>
       <w:r>
         <w:t xml:space="preserve">ные хранятся как обычные файлы </w:t>
+      </w:r>
+      <w:r>
+        <w:t>-</w:t>
       </w:r>
       <w:r>
         <w:t>--</w:t>
@@ -3911,6 +4039,54 @@
     </w:p>
     <w:p>
       <w:r>
+        <w:t>Для максимизации степени параллельности доступа к данным необходимо предоставить клиентской стороне возможность одновременной загрузки всех необходимых данных с максимально большого числа серверов. Предположим, что изображение, для которого необходимо произвести разложение</w:t>
+      </w:r>
+      <w:r>
+        <w:t xml:space="preserve"> на мозаику и пирамиду,</w:t>
+      </w:r>
+      <w:r>
+        <w:t xml:space="preserve"> имеет размерность </w:t>
+      </w:r>
+      <w:r>
+        <w:rPr>
+          <w:lang w:val="en-US"/>
+        </w:rPr>
+        <w:t>N</w:t>
+      </w:r>
+      <w:r>
+        <w:t xml:space="preserve"> </w:t>
+      </w:r>
+      <w:r>
+        <w:t xml:space="preserve">на </w:t>
+      </w:r>
+      <w:r>
+        <w:rPr>
+          <w:lang w:val="en-US"/>
+        </w:rPr>
+        <w:t>M</w:t>
+      </w:r>
+      <w:r>
+        <w:t xml:space="preserve"> </w:t>
+      </w:r>
+      <w:r>
+        <w:t xml:space="preserve">точек. Поставим задачу оптимального разноса этого растра на </w:t>
+      </w:r>
+      <w:r>
+        <w:rPr>
+          <w:lang w:val="en-US"/>
+        </w:rPr>
+        <w:t>K</w:t>
+      </w:r>
+      <w:r>
+        <w:t xml:space="preserve"> </w:t>
+      </w:r>
+      <w:r>
+        <w:t xml:space="preserve">доступных серверов. </w:t>
+      </w:r>
+      <w:bookmarkStart w:id="16" w:name="_GoBack"/>
+      <w:bookmarkEnd w:id="16"/>
+      <w:r>
+        <w:lastRenderedPageBreak/>
         <w:t>При использовании кластера для обработки растра, разбитого на пирамиду и мозаику, наиболее эффективное использов</w:t>
       </w:r>
       <w:r>
@@ -3921,6 +4097,9 @@
       </w:r>
       <w:r>
         <w:t>ся на различных узлах кластера.</w:t>
+      </w:r>
+      <w:r>
+        <w:t xml:space="preserve"> </w:t>
       </w:r>
     </w:p>
     <w:p>
@@ -3937,12 +4116,12 @@
       <w:pPr>
         <w:pStyle w:val="Heading2"/>
       </w:pPr>
-      <w:bookmarkStart w:id="16" w:name="_Toc506746379"/>
+      <w:bookmarkStart w:id="17" w:name="_Toc506746379"/>
       <w:r>
         <w:lastRenderedPageBreak/>
         <w:t>Параллельная обработка растровых данных внутри одной машины</w:t>
       </w:r>
-      <w:bookmarkEnd w:id="16"/>
+      <w:bookmarkEnd w:id="17"/>
     </w:p>
     <w:p>
       <w:proofErr w:type="spellStart"/>
@@ -4002,7 +4181,7 @@
       <w:pPr>
         <w:pStyle w:val="Heading3"/>
       </w:pPr>
-      <w:bookmarkStart w:id="17" w:name="_Toc506746380"/>
+      <w:bookmarkStart w:id="18" w:name="_Toc506746380"/>
       <w:proofErr w:type="spellStart"/>
       <w:r>
         <w:t>Advanced</w:t>
@@ -4023,7 +4202,7 @@
       <w:r>
         <w:t>Extensions</w:t>
       </w:r>
-      <w:bookmarkEnd w:id="17"/>
+      <w:bookmarkEnd w:id="18"/>
       <w:proofErr w:type="spellEnd"/>
     </w:p>
     <w:p>
@@ -4217,7 +4396,7 @@
       <w:pPr>
         <w:pStyle w:val="Heading3"/>
       </w:pPr>
-      <w:bookmarkStart w:id="18" w:name="_Toc506746381"/>
+      <w:bookmarkStart w:id="19" w:name="_Toc506746381"/>
       <w:proofErr w:type="spellStart"/>
       <w:r>
         <w:t>Nvidia</w:t>
@@ -4229,7 +4408,7 @@
       <w:r>
         <w:t>CUDA</w:t>
       </w:r>
-      <w:bookmarkEnd w:id="18"/>
+      <w:bookmarkEnd w:id="19"/>
     </w:p>
     <w:p>
       <w:r>
@@ -4340,12 +4519,12 @@
       <w:pPr>
         <w:pStyle w:val="Heading3"/>
       </w:pPr>
-      <w:bookmarkStart w:id="19" w:name="_Toc506746382"/>
+      <w:bookmarkStart w:id="20" w:name="_Toc506746382"/>
       <w:proofErr w:type="spellStart"/>
       <w:r>
         <w:t>OpenCL</w:t>
       </w:r>
-      <w:bookmarkEnd w:id="19"/>
+      <w:bookmarkEnd w:id="20"/>
       <w:proofErr w:type="spellEnd"/>
     </w:p>
     <w:p>
@@ -8355,11 +8534,6 @@
       </w:r>
     </w:p>
     <w:p>
-      <w:pPr>
-        <w:rPr>
-          <w:color w:val="FF0000"/>
-        </w:rPr>
-      </w:pPr>
       <w:r>
         <w:t>На рис.~1 слева показана динамика параметров при изменении среднего времени выполнения операций на устройстве с 200 до 600 условных единиц, происходящем на 50-ом отсчете, а справа~--- вид кривой распределения по окончании моделирования.</w:t>
       </w:r>
@@ -23257,9 +23431,6 @@
     <w:p>
       <w:pPr>
         <w:pStyle w:val="Heading3"/>
-        <w:rPr>
-          <w:lang w:val="en-US"/>
-        </w:rPr>
       </w:pPr>
       <w:r>
         <w:rPr>
@@ -23806,9 +23977,6 @@
     <w:p>
       <w:pPr>
         <w:pStyle w:val="Heading3"/>
-        <w:rPr>
-          <w:lang w:val="en-US"/>
-        </w:rPr>
       </w:pPr>
       <w:r>
         <w:rPr>
@@ -23879,15 +24047,15 @@
     <w:p>
       <w:pPr>
         <w:pStyle w:val="Heading3"/>
-        <w:rPr>
-          <w:lang w:val="en-US"/>
-        </w:rPr>
-      </w:pPr>
-      <w:r>
-        <w:rPr>
-          <w:lang w:val="en-US"/>
-        </w:rPr>
-        <w:t xml:space="preserve">YACAS, </w:t>
+      </w:pPr>
+      <w:r>
+        <w:rPr>
+          <w:lang w:val="en-US"/>
+        </w:rPr>
+        <w:t>YACAS</w:t>
+      </w:r>
+      <w:r>
+        <w:t xml:space="preserve">, </w:t>
       </w:r>
       <w:proofErr w:type="spellStart"/>
       <w:r>
@@ -23898,9 +24066,6 @@
       </w:r>
       <w:proofErr w:type="spellEnd"/>
       <w:r>
-        <w:rPr>
-          <w:lang w:val="en-US"/>
-        </w:rPr>
         <w:t xml:space="preserve"> </w:t>
       </w:r>
       <w:r>
@@ -23921,18 +24086,24 @@
     <w:p>
       <w:pPr>
         <w:pStyle w:val="Heading3"/>
-        <w:rPr>
-          <w:lang w:val="en-US"/>
-        </w:rPr>
       </w:pPr>
       <w:proofErr w:type="spellStart"/>
       <w:r>
         <w:rPr>
           <w:lang w:val="en-US"/>
         </w:rPr>
-        <w:t>lp_solve</w:t>
+        <w:t>lp</w:t>
       </w:r>
       <w:proofErr w:type="spellEnd"/>
+      <w:r>
+        <w:t>_</w:t>
+      </w:r>
+      <w:r>
+        <w:rPr>
+          <w:lang w:val="en-US"/>
+        </w:rPr>
+        <w:t>solve</w:t>
+      </w:r>
     </w:p>
     <w:p>
       <w:proofErr w:type="spellStart"/>
@@ -23976,7 +24147,15 @@
       </w:r>
       <w:proofErr w:type="spellEnd"/>
       <w:r>
-        <w:t xml:space="preserve">, но впоследствии развившийся в </w:t>
+        <w:t xml:space="preserve">, но впоследствии </w:t>
+      </w:r>
+      <w:proofErr w:type="spellStart"/>
+      <w:r>
+        <w:t>развившийся</w:t>
+      </w:r>
+      <w:proofErr w:type="spellEnd"/>
+      <w:r>
+        <w:t xml:space="preserve"> в </w:t>
       </w:r>
       <w:r>
         <w:t xml:space="preserve">самостоятельный проект. Он может быть </w:t>
@@ -23996,8 +24175,6 @@
       <w:r>
         <w:t xml:space="preserve">так и в качестве подключаемой библиотеки. </w:t>
       </w:r>
-      <w:bookmarkStart w:id="20" w:name="_GoBack"/>
-      <w:bookmarkEnd w:id="20"/>
     </w:p>
     <w:p>
       <w:pPr>
@@ -26617,7 +26794,7 @@
           <w:rPr>
             <w:noProof/>
           </w:rPr>
-          <w:t>37</w:t>
+          <w:t>12</w:t>
         </w:r>
         <w:r>
           <w:fldChar w:fldCharType="end"/>
@@ -29992,6 +30169,7 @@
   <w:style w:type="character" w:default="1" w:styleId="DefaultParagraphFont">
     <w:name w:val="Default Paragraph Font"/>
     <w:uiPriority w:val="1"/>
+    <w:semiHidden/>
     <w:unhideWhenUsed/>
   </w:style>
   <w:style w:type="table" w:default="1" w:styleId="TableNormal">
@@ -30309,561 +30487,6 @@
 </w:styles>
 </file>
 
-<file path=word/glossary/document.xml><?xml version="1.0" encoding="utf-8"?>
-<w:glossaryDocument xmlns:wpc="http://schemas.microsoft.com/office/word/2010/wordprocessingCanvas" xmlns:cx="http://schemas.microsoft.com/office/drawing/2014/chartex" xmlns:mc="http://schemas.openxmlformats.org/markup-compatibility/2006" xmlns:o="urn:schemas-microsoft-com:office:office" xmlns:r="http://schemas.openxmlformats.org/officeDocument/2006/relationships" xmlns:m="http://schemas.openxmlformats.org/officeDocument/2006/math" xmlns:v="urn:schemas-microsoft-com:vml" xmlns:wp14="http://schemas.microsoft.com/office/word/2010/wordprocessingDrawing" xmlns:wp="http://schemas.openxmlformats.org/drawingml/2006/wordprocessingDrawing" xmlns:w10="urn:schemas-microsoft-com:office:word" xmlns:w="http://schemas.openxmlformats.org/wordprocessingml/2006/main" xmlns:w14="http://schemas.microsoft.com/office/word/2010/wordml" xmlns:w15="http://schemas.microsoft.com/office/word/2012/wordml" xmlns:w16se="http://schemas.microsoft.com/office/word/2015/wordml/symex" xmlns:wpg="http://schemas.microsoft.com/office/word/2010/wordprocessingGroup" xmlns:wpi="http://schemas.microsoft.com/office/word/2010/wordprocessingInk" xmlns:wne="http://schemas.microsoft.com/office/word/2006/wordml" xmlns:wps="http://schemas.microsoft.com/office/word/2010/wordprocessingShape" mc:Ignorable="w14 w15 w16se wp14"/>
-</file>
-
-<file path=word/glossary/fontTable.xml><?xml version="1.0" encoding="utf-8"?>
-<w:fonts xmlns:mc="http://schemas.openxmlformats.org/markup-compatibility/2006" xmlns:r="http://schemas.openxmlformats.org/officeDocument/2006/relationships" xmlns:w="http://schemas.openxmlformats.org/wordprocessingml/2006/main" xmlns:w14="http://schemas.microsoft.com/office/word/2010/wordml" xmlns:w15="http://schemas.microsoft.com/office/word/2012/wordml" xmlns:w16se="http://schemas.microsoft.com/office/word/2015/wordml/symex" mc:Ignorable="w14 w15 w16se">
-  <w:font w:name="Times New Roman">
-    <w:panose1 w:val="02020603050405020304"/>
-    <w:charset w:val="00"/>
-    <w:family w:val="roman"/>
-    <w:pitch w:val="variable"/>
-    <w:sig w:usb0="E0002EFF" w:usb1="C000785B" w:usb2="00000009" w:usb3="00000000" w:csb0="000001FF" w:csb1="00000000"/>
-  </w:font>
-  <w:font w:name="Symbol">
-    <w:panose1 w:val="05050102010706020507"/>
-    <w:charset w:val="02"/>
-    <w:family w:val="roman"/>
-    <w:pitch w:val="variable"/>
-    <w:sig w:usb0="00000000" w:usb1="10000000" w:usb2="00000000" w:usb3="00000000" w:csb0="80000000" w:csb1="00000000"/>
-  </w:font>
-  <w:font w:name="Courier New">
-    <w:panose1 w:val="02070309020205020404"/>
-    <w:charset w:val="00"/>
-    <w:family w:val="modern"/>
-    <w:pitch w:val="fixed"/>
-    <w:sig w:usb0="E0002EFF" w:usb1="C0007843" w:usb2="00000009" w:usb3="00000000" w:csb0="000001FF" w:csb1="00000000"/>
-  </w:font>
-  <w:font w:name="Wingdings">
-    <w:panose1 w:val="05000000000000000000"/>
-    <w:charset w:val="02"/>
-    <w:family w:val="auto"/>
-    <w:pitch w:val="variable"/>
-    <w:sig w:usb0="00000000" w:usb1="10000000" w:usb2="00000000" w:usb3="00000000" w:csb0="80000000" w:csb1="00000000"/>
-  </w:font>
-  <w:font w:name="Calibri">
-    <w:panose1 w:val="020F0502020204030204"/>
-    <w:charset w:val="00"/>
-    <w:family w:val="swiss"/>
-    <w:pitch w:val="variable"/>
-    <w:sig w:usb0="E0002AFF" w:usb1="C000247B" w:usb2="00000009" w:usb3="00000000" w:csb0="000001FF" w:csb1="00000000"/>
-  </w:font>
-  <w:font w:name="Arial">
-    <w:panose1 w:val="020B0604020202020204"/>
-    <w:charset w:val="00"/>
-    <w:family w:val="swiss"/>
-    <w:pitch w:val="variable"/>
-    <w:sig w:usb0="E0002EFF" w:usb1="C0007843" w:usb2="00000009" w:usb3="00000000" w:csb0="000001FF" w:csb1="00000000"/>
-  </w:font>
-  <w:font w:name="SimSun">
-    <w:altName w:val="宋体"/>
-    <w:panose1 w:val="02010600030101010101"/>
-    <w:charset w:val="86"/>
-    <w:family w:val="auto"/>
-    <w:pitch w:val="variable"/>
-    <w:sig w:usb0="00000003" w:usb1="288F0000" w:usb2="00000016" w:usb3="00000000" w:csb0="00040001" w:csb1="00000000"/>
-  </w:font>
-  <w:font w:name="Calibri Light">
-    <w:panose1 w:val="020F0302020204030204"/>
-    <w:charset w:val="00"/>
-    <w:family w:val="swiss"/>
-    <w:pitch w:val="variable"/>
-    <w:sig w:usb0="E0002AFF" w:usb1="C000247B" w:usb2="00000009" w:usb3="00000000" w:csb0="000001FF" w:csb1="00000000"/>
-  </w:font>
-  <w:font w:name="Cambria Math">
-    <w:panose1 w:val="02040503050406030204"/>
-    <w:charset w:val="00"/>
-    <w:family w:val="roman"/>
-    <w:pitch w:val="variable"/>
-    <w:sig w:usb0="E00006FF" w:usb1="420024FF" w:usb2="02000000" w:usb3="00000000" w:csb0="0000019F" w:csb1="00000000"/>
-  </w:font>
-</w:fonts>
-</file>
-
-<file path=word/glossary/settings.xml><?xml version="1.0" encoding="utf-8"?>
-<w:settings xmlns:mc="http://schemas.openxmlformats.org/markup-compatibility/2006" xmlns:o="urn:schemas-microsoft-com:office:office" xmlns:r="http://schemas.openxmlformats.org/officeDocument/2006/relationships" xmlns:m="http://schemas.openxmlformats.org/officeDocument/2006/math" xmlns:v="urn:schemas-microsoft-com:vml" xmlns:w10="urn:schemas-microsoft-com:office:word" xmlns:w="http://schemas.openxmlformats.org/wordprocessingml/2006/main" xmlns:w14="http://schemas.microsoft.com/office/word/2010/wordml" xmlns:w15="http://schemas.microsoft.com/office/word/2012/wordml" xmlns:w16se="http://schemas.microsoft.com/office/word/2015/wordml/symex" xmlns:sl="http://schemas.openxmlformats.org/schemaLibrary/2006/main" mc:Ignorable="w14 w15 w16se">
-  <w:view w:val="normal"/>
-  <w:defaultTabStop w:val="720"/>
-  <w:characterSpacingControl w:val="doNotCompress"/>
-  <w:compat>
-    <w:useFELayout/>
-    <w:compatSetting w:name="compatibilityMode" w:uri="http://schemas.microsoft.com/office/word" w:val="15"/>
-    <w:compatSetting w:name="overrideTableStyleFontSizeAndJustification" w:uri="http://schemas.microsoft.com/office/word" w:val="1"/>
-    <w:compatSetting w:name="enableOpenTypeFeatures" w:uri="http://schemas.microsoft.com/office/word" w:val="1"/>
-    <w:compatSetting w:name="doNotFlipMirrorIndents" w:uri="http://schemas.microsoft.com/office/word" w:val="1"/>
-    <w:compatSetting w:name="differentiateMultirowTableHeaders" w:uri="http://schemas.microsoft.com/office/word" w:val="1"/>
-  </w:compat>
-  <w:rsids>
-    <w:rsidRoot w:val="000F3067"/>
-    <w:rsid w:val="00004EA6"/>
-    <w:rsid w:val="000F3067"/>
-    <w:rsid w:val="005868EB"/>
-    <w:rsid w:val="00657D4E"/>
-  </w:rsids>
-  <m:mathPr>
-    <m:mathFont m:val="Cambria Math"/>
-    <m:brkBin m:val="before"/>
-    <m:brkBinSub m:val="--"/>
-    <m:smallFrac m:val="0"/>
-    <m:dispDef/>
-    <m:lMargin m:val="0"/>
-    <m:rMargin m:val="0"/>
-    <m:defJc m:val="centerGroup"/>
-    <m:wrapIndent m:val="1440"/>
-    <m:intLim m:val="subSup"/>
-    <m:naryLim m:val="undOvr"/>
-  </m:mathPr>
-  <w:themeFontLang w:val="en-US"/>
-  <w:clrSchemeMapping w:bg1="light1" w:t1="dark1" w:bg2="light2" w:t2="dark2" w:accent1="accent1" w:accent2="accent2" w:accent3="accent3" w:accent4="accent4" w:accent5="accent5" w:accent6="accent6" w:hyperlink="hyperlink" w:followedHyperlink="followedHyperlink"/>
-  <w:decimalSymbol w:val="."/>
-  <w:listSeparator w:val=","/>
-  <w15:chartTrackingRefBased/>
-</w:settings>
-</file>
-
-<file path=word/glossary/styles.xml><?xml version="1.0" encoding="utf-8"?>
-<w:styles xmlns:mc="http://schemas.openxmlformats.org/markup-compatibility/2006" xmlns:r="http://schemas.openxmlformats.org/officeDocument/2006/relationships" xmlns:w="http://schemas.openxmlformats.org/wordprocessingml/2006/main" xmlns:w14="http://schemas.microsoft.com/office/word/2010/wordml" xmlns:w15="http://schemas.microsoft.com/office/word/2012/wordml" xmlns:w16se="http://schemas.microsoft.com/office/word/2015/wordml/symex" mc:Ignorable="w14 w15 w16se">
-  <w:docDefaults>
-    <w:rPrDefault>
-      <w:rPr>
-        <w:rFonts w:asciiTheme="minorHAnsi" w:eastAsiaTheme="minorEastAsia" w:hAnsiTheme="minorHAnsi" w:cstheme="minorBidi"/>
-        <w:sz w:val="22"/>
-        <w:szCs w:val="22"/>
-        <w:lang w:val="en-US" w:eastAsia="en-US" w:bidi="ar-SA"/>
-      </w:rPr>
-    </w:rPrDefault>
-    <w:pPrDefault>
-      <w:pPr>
-        <w:spacing w:after="160" w:line="259" w:lineRule="auto"/>
-      </w:pPr>
-    </w:pPrDefault>
-  </w:docDefaults>
-  <w:latentStyles w:defLockedState="0" w:defUIPriority="99" w:defSemiHidden="0" w:defUnhideWhenUsed="0" w:defQFormat="0" w:count="371">
-    <w:lsdException w:name="Normal" w:uiPriority="0" w:qFormat="1"/>
-    <w:lsdException w:name="heading 1" w:uiPriority="9" w:qFormat="1"/>
-    <w:lsdException w:name="heading 2" w:semiHidden="1" w:uiPriority="9" w:unhideWhenUsed="1" w:qFormat="1"/>
-    <w:lsdException w:name="heading 3" w:semiHidden="1" w:uiPriority="9" w:unhideWhenUsed="1" w:qFormat="1"/>
-    <w:lsdException w:name="heading 4" w:semiHidden="1" w:uiPriority="9" w:unhideWhenUsed="1" w:qFormat="1"/>
-    <w:lsdException w:name="heading 5" w:semiHidden="1" w:uiPriority="9" w:unhideWhenUsed="1" w:qFormat="1"/>
-    <w:lsdException w:name="heading 6" w:semiHidden="1" w:uiPriority="9" w:unhideWhenUsed="1" w:qFormat="1"/>
-    <w:lsdException w:name="heading 7" w:semiHidden="1" w:uiPriority="9" w:unhideWhenUsed="1" w:qFormat="1"/>
-    <w:lsdException w:name="heading 8" w:semiHidden="1" w:uiPriority="9" w:unhideWhenUsed="1" w:qFormat="1"/>
-    <w:lsdException w:name="heading 9" w:semiHidden="1" w:uiPriority="9" w:unhideWhenUsed="1" w:qFormat="1"/>
-    <w:lsdException w:name="index 1" w:semiHidden="1" w:unhideWhenUsed="1"/>
-    <w:lsdException w:name="index 2" w:semiHidden="1" w:unhideWhenUsed="1"/>
-    <w:lsdException w:name="index 3" w:semiHidden="1" w:unhideWhenUsed="1"/>
-    <w:lsdException w:name="index 4" w:semiHidden="1" w:unhideWhenUsed="1"/>
-    <w:lsdException w:name="index 5" w:semiHidden="1" w:unhideWhenUsed="1"/>
-    <w:lsdException w:name="index 6" w:semiHidden="1" w:unhideWhenUsed="1"/>
-    <w:lsdException w:name="index 7" w:semiHidden="1" w:unhideWhenUsed="1"/>
-    <w:lsdException w:name="index 8" w:semiHidden="1" w:unhideWhenUsed="1"/>
-    <w:lsdException w:name="index 9" w:semiHidden="1" w:unhideWhenUsed="1"/>
-    <w:lsdException w:name="toc 1" w:semiHidden="1" w:uiPriority="39" w:unhideWhenUsed="1"/>
-    <w:lsdException w:name="toc 2" w:semiHidden="1" w:uiPriority="39" w:unhideWhenUsed="1"/>
-    <w:lsdException w:name="toc 3" w:semiHidden="1" w:uiPriority="39" w:unhideWhenUsed="1"/>
-    <w:lsdException w:name="toc 4" w:semiHidden="1" w:uiPriority="39" w:unhideWhenUsed="1"/>
-    <w:lsdException w:name="toc 5" w:semiHidden="1" w:uiPriority="39" w:unhideWhenUsed="1"/>
-    <w:lsdException w:name="toc 6" w:semiHidden="1" w:uiPriority="39" w:unhideWhenUsed="1"/>
-    <w:lsdException w:name="toc 7" w:semiHidden="1" w:uiPriority="39" w:unhideWhenUsed="1"/>
-    <w:lsdException w:name="toc 8" w:semiHidden="1" w:uiPriority="39" w:unhideWhenUsed="1"/>
-    <w:lsdException w:name="toc 9" w:semiHidden="1" w:uiPriority="39" w:unhideWhenUsed="1"/>
-    <w:lsdException w:name="Normal Indent" w:semiHidden="1" w:unhideWhenUsed="1"/>
-    <w:lsdException w:name="footnote text" w:semiHidden="1" w:unhideWhenUsed="1"/>
-    <w:lsdException w:name="annotation text" w:semiHidden="1" w:unhideWhenUsed="1"/>
-    <w:lsdException w:name="header" w:semiHidden="1" w:unhideWhenUsed="1"/>
-    <w:lsdException w:name="footer" w:semiHidden="1" w:unhideWhenUsed="1"/>
-    <w:lsdException w:name="index heading" w:semiHidden="1" w:unhideWhenUsed="1"/>
-    <w:lsdException w:name="caption" w:semiHidden="1" w:uiPriority="35" w:unhideWhenUsed="1" w:qFormat="1"/>
-    <w:lsdException w:name="table of figures" w:semiHidden="1" w:unhideWhenUsed="1"/>
-    <w:lsdException w:name="envelope address" w:semiHidden="1" w:unhideWhenUsed="1"/>
-    <w:lsdException w:name="envelope return" w:semiHidden="1" w:unhideWhenUsed="1"/>
-    <w:lsdException w:name="footnote reference" w:semiHidden="1" w:unhideWhenUsed="1"/>
-    <w:lsdException w:name="annotation reference" w:semiHidden="1" w:unhideWhenUsed="1"/>
-    <w:lsdException w:name="line number" w:semiHidden="1" w:unhideWhenUsed="1"/>
-    <w:lsdException w:name="page number" w:semiHidden="1" w:unhideWhenUsed="1"/>
-    <w:lsdException w:name="endnote reference" w:semiHidden="1" w:unhideWhenUsed="1"/>
-    <w:lsdException w:name="endnote text" w:semiHidden="1" w:unhideWhenUsed="1"/>
-    <w:lsdException w:name="table of authorities" w:semiHidden="1" w:unhideWhenUsed="1"/>
-    <w:lsdException w:name="macro" w:semiHidden="1" w:unhideWhenUsed="1"/>
-    <w:lsdException w:name="toa heading" w:semiHidden="1" w:unhideWhenUsed="1"/>
-    <w:lsdException w:name="List" w:semiHidden="1" w:unhideWhenUsed="1"/>
-    <w:lsdException w:name="List Bullet" w:semiHidden="1" w:unhideWhenUsed="1"/>
-    <w:lsdException w:name="List Number" w:semiHidden="1" w:unhideWhenUsed="1"/>
-    <w:lsdException w:name="List 2" w:semiHidden="1" w:unhideWhenUsed="1"/>
-    <w:lsdException w:name="List 3" w:semiHidden="1" w:unhideWhenUsed="1"/>
-    <w:lsdException w:name="List 4" w:semiHidden="1" w:unhideWhenUsed="1"/>
-    <w:lsdException w:name="List 5" w:semiHidden="1" w:unhideWhenUsed="1"/>
-    <w:lsdException w:name="List Bullet 2" w:semiHidden="1" w:unhideWhenUsed="1"/>
-    <w:lsdException w:name="List Bullet 3" w:semiHidden="1" w:unhideWhenUsed="1"/>
-    <w:lsdException w:name="List Bullet 4" w:semiHidden="1" w:unhideWhenUsed="1"/>
-    <w:lsdException w:name="List Bullet 5" w:semiHidden="1" w:unhideWhenUsed="1"/>
-    <w:lsdException w:name="List Number 2" w:semiHidden="1" w:unhideWhenUsed="1"/>
-    <w:lsdException w:name="List Number 3" w:semiHidden="1" w:unhideWhenUsed="1"/>
-    <w:lsdException w:name="List Number 4" w:semiHidden="1" w:unhideWhenUsed="1"/>
-    <w:lsdException w:name="List Number 5" w:semiHidden="1" w:unhideWhenUsed="1"/>
-    <w:lsdException w:name="Title" w:uiPriority="10" w:qFormat="1"/>
-    <w:lsdException w:name="Closing" w:semiHidden="1" w:unhideWhenUsed="1"/>
-    <w:lsdException w:name="Signature" w:semiHidden="1" w:unhideWhenUsed="1"/>
-    <w:lsdException w:name="Default Paragraph Font" w:semiHidden="1" w:uiPriority="1" w:unhideWhenUsed="1"/>
-    <w:lsdException w:name="Body Text" w:semiHidden="1" w:unhideWhenUsed="1"/>
-    <w:lsdException w:name="Body Text Indent" w:semiHidden="1" w:unhideWhenUsed="1"/>
-    <w:lsdException w:name="List Continue" w:semiHidden="1" w:unhideWhenUsed="1"/>
-    <w:lsdException w:name="List Continue 2" w:semiHidden="1" w:unhideWhenUsed="1"/>
-    <w:lsdException w:name="List Continue 3" w:semiHidden="1" w:unhideWhenUsed="1"/>
-    <w:lsdException w:name="List Continue 4" w:semiHidden="1" w:unhideWhenUsed="1"/>
-    <w:lsdException w:name="List Continue 5" w:semiHidden="1" w:unhideWhenUsed="1"/>
-    <w:lsdException w:name="Message Header" w:semiHidden="1" w:unhideWhenUsed="1"/>
-    <w:lsdException w:name="Subtitle" w:uiPriority="11" w:qFormat="1"/>
-    <w:lsdException w:name="Salutation" w:semiHidden="1" w:unhideWhenUsed="1"/>
-    <w:lsdException w:name="Date" w:semiHidden="1" w:unhideWhenUsed="1"/>
-    <w:lsdException w:name="Body Text First Indent" w:semiHidden="1" w:unhideWhenUsed="1"/>
-    <w:lsdException w:name="Body Text First Indent 2" w:semiHidden="1" w:unhideWhenUsed="1"/>
-    <w:lsdException w:name="Note Heading" w:semiHidden="1" w:unhideWhenUsed="1"/>
-    <w:lsdException w:name="Body Text 2" w:semiHidden="1" w:unhideWhenUsed="1"/>
-    <w:lsdException w:name="Body Text 3" w:semiHidden="1" w:unhideWhenUsed="1"/>
-    <w:lsdException w:name="Body Text Indent 2" w:semiHidden="1" w:unhideWhenUsed="1"/>
-    <w:lsdException w:name="Body Text Indent 3" w:semiHidden="1" w:unhideWhenUsed="1"/>
-    <w:lsdException w:name="Block Text" w:semiHidden="1" w:unhideWhenUsed="1"/>
-    <w:lsdException w:name="Hyperlink" w:semiHidden="1" w:unhideWhenUsed="1"/>
-    <w:lsdException w:name="FollowedHyperlink" w:semiHidden="1" w:unhideWhenUsed="1"/>
-    <w:lsdException w:name="Strong" w:uiPriority="22" w:qFormat="1"/>
-    <w:lsdException w:name="Emphasis" w:uiPriority="20" w:qFormat="1"/>
-    <w:lsdException w:name="Document Map" w:semiHidden="1" w:unhideWhenUsed="1"/>
-    <w:lsdException w:name="Plain Text" w:semiHidden="1" w:unhideWhenUsed="1"/>
-    <w:lsdException w:name="E-mail Signature" w:semiHidden="1" w:unhideWhenUsed="1"/>
-    <w:lsdException w:name="HTML Top of Form" w:semiHidden="1" w:unhideWhenUsed="1"/>
-    <w:lsdException w:name="HTML Bottom of Form" w:semiHidden="1" w:unhideWhenUsed="1"/>
-    <w:lsdException w:name="Normal (Web)" w:semiHidden="1" w:unhideWhenUsed="1"/>
-    <w:lsdException w:name="HTML Acronym" w:semiHidden="1" w:unhideWhenUsed="1"/>
-    <w:lsdException w:name="HTML Address" w:semiHidden="1" w:unhideWhenUsed="1"/>
-    <w:lsdException w:name="HTML Cite" w:semiHidden="1" w:unhideWhenUsed="1"/>
-    <w:lsdException w:name="HTML Code" w:semiHidden="1" w:unhideWhenUsed="1"/>
-    <w:lsdException w:name="HTML Definition" w:semiHidden="1" w:unhideWhenUsed="1"/>
-    <w:lsdException w:name="HTML Keyboard" w:semiHidden="1" w:unhideWhenUsed="1"/>
-    <w:lsdException w:name="HTML Preformatted" w:semiHidden="1" w:unhideWhenUsed="1"/>
-    <w:lsdException w:name="HTML Sample" w:semiHidden="1" w:unhideWhenUsed="1"/>
-    <w:lsdException w:name="HTML Typewriter" w:semiHidden="1" w:unhideWhenUsed="1"/>
-    <w:lsdException w:name="HTML Variable" w:semiHidden="1" w:unhideWhenUsed="1"/>
-    <w:lsdException w:name="Normal Table" w:semiHidden="1" w:unhideWhenUsed="1"/>
-    <w:lsdException w:name="annotation subject" w:semiHidden="1" w:unhideWhenUsed="1"/>
-    <w:lsdException w:name="No List" w:semiHidden="1" w:unhideWhenUsed="1"/>
-    <w:lsdException w:name="Outline List 1" w:semiHidden="1" w:unhideWhenUsed="1"/>
-    <w:lsdException w:name="Outline List 2" w:semiHidden="1" w:unhideWhenUsed="1"/>
-    <w:lsdException w:name="Outline List 3" w:semiHidden="1" w:unhideWhenUsed="1"/>
-    <w:lsdException w:name="Table Simple 1" w:semiHidden="1" w:unhideWhenUsed="1"/>
-    <w:lsdException w:name="Table Simple 2" w:semiHidden="1" w:unhideWhenUsed="1"/>
-    <w:lsdException w:name="Table Simple 3" w:semiHidden="1" w:unhideWhenUsed="1"/>
-    <w:lsdException w:name="Table Classic 1" w:semiHidden="1" w:unhideWhenUsed="1"/>
-    <w:lsdException w:name="Table Classic 2" w:semiHidden="1" w:unhideWhenUsed="1"/>
-    <w:lsdException w:name="Table Classic 3" w:semiHidden="1" w:unhideWhenUsed="1"/>
-    <w:lsdException w:name="Table Classic 4" w:semiHidden="1" w:unhideWhenUsed="1"/>
-    <w:lsdException w:name="Table Colorful 1" w:semiHidden="1" w:unhideWhenUsed="1"/>
-    <w:lsdException w:name="Table Colorful 2" w:semiHidden="1" w:unhideWhenUsed="1"/>
-    <w:lsdException w:name="Table Colorful 3" w:semiHidden="1" w:unhideWhenUsed="1"/>
-    <w:lsdException w:name="Table Columns 1" w:semiHidden="1" w:unhideWhenUsed="1"/>
-    <w:lsdException w:name="Table Columns 2" w:semiHidden="1" w:unhideWhenUsed="1"/>
-    <w:lsdException w:name="Table Columns 3" w:semiHidden="1" w:unhideWhenUsed="1"/>
-    <w:lsdException w:name="Table Columns 4" w:semiHidden="1" w:unhideWhenUsed="1"/>
-    <w:lsdException w:name="Table Columns 5" w:semiHidden="1" w:unhideWhenUsed="1"/>
-    <w:lsdException w:name="Table Grid 1" w:semiHidden="1" w:unhideWhenUsed="1"/>
-    <w:lsdException w:name="Table Grid 2" w:semiHidden="1" w:unhideWhenUsed="1"/>
-    <w:lsdException w:name="Table Grid 3" w:semiHidden="1" w:unhideWhenUsed="1"/>
-    <w:lsdException w:name="Table Grid 4" w:semiHidden="1" w:unhideWhenUsed="1"/>
-    <w:lsdException w:name="Table Grid 5" w:semiHidden="1" w:unhideWhenUsed="1"/>
-    <w:lsdException w:name="Table Grid 6" w:semiHidden="1" w:unhideWhenUsed="1"/>
-    <w:lsdException w:name="Table Grid 7" w:semiHidden="1" w:unhideWhenUsed="1"/>
-    <w:lsdException w:name="Table Grid 8" w:semiHidden="1" w:unhideWhenUsed="1"/>
-    <w:lsdException w:name="Table List 1" w:semiHidden="1" w:unhideWhenUsed="1"/>
-    <w:lsdException w:name="Table List 2" w:semiHidden="1" w:unhideWhenUsed="1"/>
-    <w:lsdException w:name="Table List 3" w:semiHidden="1" w:unhideWhenUsed="1"/>
-    <w:lsdException w:name="Table List 4" w:semiHidden="1" w:unhideWhenUsed="1"/>
-    <w:lsdException w:name="Table List 5" w:semiHidden="1" w:unhideWhenUsed="1"/>
-    <w:lsdException w:name="Table List 6" w:semiHidden="1" w:unhideWhenUsed="1"/>
-    <w:lsdException w:name="Table List 7" w:semiHidden="1" w:unhideWhenUsed="1"/>
-    <w:lsdException w:name="Table List 8" w:semiHidden="1" w:unhideWhenUsed="1"/>
-    <w:lsdException w:name="Table 3D effects 1" w:semiHidden="1" w:unhideWhenUsed="1"/>
-    <w:lsdException w:name="Table 3D effects 2" w:semiHidden="1" w:unhideWhenUsed="1"/>
-    <w:lsdException w:name="Table 3D effects 3" w:semiHidden="1" w:unhideWhenUsed="1"/>
-    <w:lsdException w:name="Table Contemporary" w:semiHidden="1" w:unhideWhenUsed="1"/>
-    <w:lsdException w:name="Table Elegant" w:semiHidden="1" w:unhideWhenUsed="1"/>
-    <w:lsdException w:name="Table Professional" w:semiHidden="1" w:unhideWhenUsed="1"/>
-    <w:lsdException w:name="Table Subtle 1" w:semiHidden="1" w:unhideWhenUsed="1"/>
-    <w:lsdException w:name="Table Subtle 2" w:semiHidden="1" w:unhideWhenUsed="1"/>
-    <w:lsdException w:name="Table Web 1" w:semiHidden="1" w:unhideWhenUsed="1"/>
-    <w:lsdException w:name="Table Web 2" w:semiHidden="1" w:unhideWhenUsed="1"/>
-    <w:lsdException w:name="Table Web 3" w:semiHidden="1" w:unhideWhenUsed="1"/>
-    <w:lsdException w:name="Balloon Text" w:semiHidden="1" w:unhideWhenUsed="1"/>
-    <w:lsdException w:name="Table Grid" w:uiPriority="39"/>
-    <w:lsdException w:name="Table Theme" w:semiHidden="1" w:unhideWhenUsed="1"/>
-    <w:lsdException w:name="Placeholder Text" w:semiHidden="1"/>
-    <w:lsdException w:name="No Spacing" w:uiPriority="1" w:qFormat="1"/>
-    <w:lsdException w:name="Light Shading" w:uiPriority="60"/>
-    <w:lsdException w:name="Light List" w:uiPriority="61"/>
-    <w:lsdException w:name="Light Grid" w:uiPriority="62"/>
-    <w:lsdException w:name="Medium Shading 1" w:uiPriority="63"/>
-    <w:lsdException w:name="Medium Shading 2" w:uiPriority="64"/>
-    <w:lsdException w:name="Medium List 1" w:uiPriority="65"/>
-    <w:lsdException w:name="Medium List 2" w:uiPriority="66"/>
-    <w:lsdException w:name="Medium Grid 1" w:uiPriority="67"/>
-    <w:lsdException w:name="Medium Grid 2" w:uiPriority="68"/>
-    <w:lsdException w:name="Medium Grid 3" w:uiPriority="69"/>
-    <w:lsdException w:name="Dark List" w:uiPriority="70"/>
-    <w:lsdException w:name="Colorful Shading" w:uiPriority="71"/>
-    <w:lsdException w:name="Colorful List" w:uiPriority="72"/>
-    <w:lsdException w:name="Colorful Grid" w:uiPriority="73"/>
-    <w:lsdException w:name="Light Shading Accent 1" w:uiPriority="60"/>
-    <w:lsdException w:name="Light List Accent 1" w:uiPriority="61"/>
-    <w:lsdException w:name="Light Grid Accent 1" w:uiPriority="62"/>
-    <w:lsdException w:name="Medium Shading 1 Accent 1" w:uiPriority="63"/>
-    <w:lsdException w:name="Medium Shading 2 Accent 1" w:uiPriority="64"/>
-    <w:lsdException w:name="Medium List 1 Accent 1" w:uiPriority="65"/>
-    <w:lsdException w:name="Revision" w:semiHidden="1"/>
-    <w:lsdException w:name="List Paragraph" w:uiPriority="34" w:qFormat="1"/>
-    <w:lsdException w:name="Quote" w:uiPriority="29" w:qFormat="1"/>
-    <w:lsdException w:name="Intense Quote" w:uiPriority="30" w:qFormat="1"/>
-    <w:lsdException w:name="Medium List 2 Accent 1" w:uiPriority="66"/>
-    <w:lsdException w:name="Medium Grid 1 Accent 1" w:uiPriority="67"/>
-    <w:lsdException w:name="Medium Grid 2 Accent 1" w:uiPriority="68"/>
-    <w:lsdException w:name="Medium Grid 3 Accent 1" w:uiPriority="69"/>
-    <w:lsdException w:name="Dark List Accent 1" w:uiPriority="70"/>
-    <w:lsdException w:name="Colorful Shading Accent 1" w:uiPriority="71"/>
-    <w:lsdException w:name="Colorful List Accent 1" w:uiPriority="72"/>
-    <w:lsdException w:name="Colorful Grid Accent 1" w:uiPriority="73"/>
-    <w:lsdException w:name="Light Shading Accent 2" w:uiPriority="60"/>
-    <w:lsdException w:name="Light List Accent 2" w:uiPriority="61"/>
-    <w:lsdException w:name="Light Grid Accent 2" w:uiPriority="62"/>
-    <w:lsdException w:name="Medium Shading 1 Accent 2" w:uiPriority="63"/>
-    <w:lsdException w:name="Medium Shading 2 Accent 2" w:uiPriority="64"/>
-    <w:lsdException w:name="Medium List 1 Accent 2" w:uiPriority="65"/>
-    <w:lsdException w:name="Medium List 2 Accent 2" w:uiPriority="66"/>
-    <w:lsdException w:name="Medium Grid 1 Accent 2" w:uiPriority="67"/>
-    <w:lsdException w:name="Medium Grid 2 Accent 2" w:uiPriority="68"/>
-    <w:lsdException w:name="Medium Grid 3 Accent 2" w:uiPriority="69"/>
-    <w:lsdException w:name="Dark List Accent 2" w:uiPriority="70"/>
-    <w:lsdException w:name="Colorful Shading Accent 2" w:uiPriority="71"/>
-    <w:lsdException w:name="Colorful List Accent 2" w:uiPriority="72"/>
-    <w:lsdException w:name="Colorful Grid Accent 2" w:uiPriority="73"/>
-    <w:lsdException w:name="Light Shading Accent 3" w:uiPriority="60"/>
-    <w:lsdException w:name="Light List Accent 3" w:uiPriority="61"/>
-    <w:lsdException w:name="Light Grid Accent 3" w:uiPriority="62"/>
-    <w:lsdException w:name="Medium Shading 1 Accent 3" w:uiPriority="63"/>
-    <w:lsdException w:name="Medium Shading 2 Accent 3" w:uiPriority="64"/>
-    <w:lsdException w:name="Medium List 1 Accent 3" w:uiPriority="65"/>
-    <w:lsdException w:name="Medium List 2 Accent 3" w:uiPriority="66"/>
-    <w:lsdException w:name="Medium Grid 1 Accent 3" w:uiPriority="67"/>
-    <w:lsdException w:name="Medium Grid 2 Accent 3" w:uiPriority="68"/>
-    <w:lsdException w:name="Medium Grid 3 Accent 3" w:uiPriority="69"/>
-    <w:lsdException w:name="Dark List Accent 3" w:uiPriority="70"/>
-    <w:lsdException w:name="Colorful Shading Accent 3" w:uiPriority="71"/>
-    <w:lsdException w:name="Colorful List Accent 3" w:uiPriority="72"/>
-    <w:lsdException w:name="Colorful Grid Accent 3" w:uiPriority="73"/>
-    <w:lsdException w:name="Light Shading Accent 4" w:uiPriority="60"/>
-    <w:lsdException w:name="Light List Accent 4" w:uiPriority="61"/>
-    <w:lsdException w:name="Light Grid Accent 4" w:uiPriority="62"/>
-    <w:lsdException w:name="Medium Shading 1 Accent 4" w:uiPriority="63"/>
-    <w:lsdException w:name="Medium Shading 2 Accent 4" w:uiPriority="64"/>
-    <w:lsdException w:name="Medium List 1 Accent 4" w:uiPriority="65"/>
-    <w:lsdException w:name="Medium List 2 Accent 4" w:uiPriority="66"/>
-    <w:lsdException w:name="Medium Grid 1 Accent 4" w:uiPriority="67"/>
-    <w:lsdException w:name="Medium Grid 2 Accent 4" w:uiPriority="68"/>
-    <w:lsdException w:name="Medium Grid 3 Accent 4" w:uiPriority="69"/>
-    <w:lsdException w:name="Dark List Accent 4" w:uiPriority="70"/>
-    <w:lsdException w:name="Colorful Shading Accent 4" w:uiPriority="71"/>
-    <w:lsdException w:name="Colorful List Accent 4" w:uiPriority="72"/>
-    <w:lsdException w:name="Colorful Grid Accent 4" w:uiPriority="73"/>
-    <w:lsdException w:name="Light Shading Accent 5" w:uiPriority="60"/>
-    <w:lsdException w:name="Light List Accent 5" w:uiPriority="61"/>
-    <w:lsdException w:name="Light Grid Accent 5" w:uiPriority="62"/>
-    <w:lsdException w:name="Medium Shading 1 Accent 5" w:uiPriority="63"/>
-    <w:lsdException w:name="Medium Shading 2 Accent 5" w:uiPriority="64"/>
-    <w:lsdException w:name="Medium List 1 Accent 5" w:uiPriority="65"/>
-    <w:lsdException w:name="Medium List 2 Accent 5" w:uiPriority="66"/>
-    <w:lsdException w:name="Medium Grid 1 Accent 5" w:uiPriority="67"/>
-    <w:lsdException w:name="Medium Grid 2 Accent 5" w:uiPriority="68"/>
-    <w:lsdException w:name="Medium Grid 3 Accent 5" w:uiPriority="69"/>
-    <w:lsdException w:name="Dark List Accent 5" w:uiPriority="70"/>
-    <w:lsdException w:name="Colorful Shading Accent 5" w:uiPriority="71"/>
-    <w:lsdException w:name="Colorful List Accent 5" w:uiPriority="72"/>
-    <w:lsdException w:name="Colorful Grid Accent 5" w:uiPriority="73"/>
-    <w:lsdException w:name="Light Shading Accent 6" w:uiPriority="60"/>
-    <w:lsdException w:name="Light List Accent 6" w:uiPriority="61"/>
-    <w:lsdException w:name="Light Grid Accent 6" w:uiPriority="62"/>
-    <w:lsdException w:name="Medium Shading 1 Accent 6" w:uiPriority="63"/>
-    <w:lsdException w:name="Medium Shading 2 Accent 6" w:uiPriority="64"/>
-    <w:lsdException w:name="Medium List 1 Accent 6" w:uiPriority="65"/>
-    <w:lsdException w:name="Medium List 2 Accent 6" w:uiPriority="66"/>
-    <w:lsdException w:name="Medium Grid 1 Accent 6" w:uiPriority="67"/>
-    <w:lsdException w:name="Medium Grid 2 Accent 6" w:uiPriority="68"/>
-    <w:lsdException w:name="Medium Grid 3 Accent 6" w:uiPriority="69"/>
-    <w:lsdException w:name="Dark List Accent 6" w:uiPriority="70"/>
-    <w:lsdException w:name="Colorful Shading Accent 6" w:uiPriority="71"/>
-    <w:lsdException w:name="Colorful List Accent 6" w:uiPriority="72"/>
-    <w:lsdException w:name="Colorful Grid Accent 6" w:uiPriority="73"/>
-    <w:lsdException w:name="Subtle Emphasis" w:uiPriority="19" w:qFormat="1"/>
-    <w:lsdException w:name="Intense Emphasis" w:uiPriority="21" w:qFormat="1"/>
-    <w:lsdException w:name="Subtle Reference" w:uiPriority="31" w:qFormat="1"/>
-    <w:lsdException w:name="Intense Reference" w:uiPriority="32" w:qFormat="1"/>
-    <w:lsdException w:name="Book Title" w:uiPriority="33" w:qFormat="1"/>
-    <w:lsdException w:name="Bibliography" w:semiHidden="1" w:uiPriority="37" w:unhideWhenUsed="1"/>
-    <w:lsdException w:name="TOC Heading" w:semiHidden="1" w:uiPriority="39" w:unhideWhenUsed="1" w:qFormat="1"/>
-    <w:lsdException w:name="Plain Table 1" w:uiPriority="41"/>
-    <w:lsdException w:name="Plain Table 2" w:uiPriority="42"/>
-    <w:lsdException w:name="Plain Table 3" w:uiPriority="43"/>
-    <w:lsdException w:name="Plain Table 4" w:uiPriority="44"/>
-    <w:lsdException w:name="Plain Table 5" w:uiPriority="45"/>
-    <w:lsdException w:name="Grid Table Light" w:uiPriority="40"/>
-    <w:lsdException w:name="Grid Table 1 Light" w:uiPriority="46"/>
-    <w:lsdException w:name="Grid Table 2" w:uiPriority="47"/>
-    <w:lsdException w:name="Grid Table 3" w:uiPriority="48"/>
-    <w:lsdException w:name="Grid Table 4" w:uiPriority="49"/>
-    <w:lsdException w:name="Grid Table 5 Dark" w:uiPriority="50"/>
-    <w:lsdException w:name="Grid Table 6 Colorful" w:uiPriority="51"/>
-    <w:lsdException w:name="Grid Table 7 Colorful" w:uiPriority="52"/>
-    <w:lsdException w:name="Grid Table 1 Light Accent 1" w:uiPriority="46"/>
-    <w:lsdException w:name="Grid Table 2 Accent 1" w:uiPriority="47"/>
-    <w:lsdException w:name="Grid Table 3 Accent 1" w:uiPriority="48"/>
-    <w:lsdException w:name="Grid Table 4 Accent 1" w:uiPriority="49"/>
-    <w:lsdException w:name="Grid Table 5 Dark Accent 1" w:uiPriority="50"/>
-    <w:lsdException w:name="Grid Table 6 Colorful Accent 1" w:uiPriority="51"/>
-    <w:lsdException w:name="Grid Table 7 Colorful Accent 1" w:uiPriority="52"/>
-    <w:lsdException w:name="Grid Table 1 Light Accent 2" w:uiPriority="46"/>
-    <w:lsdException w:name="Grid Table 2 Accent 2" w:uiPriority="47"/>
-    <w:lsdException w:name="Grid Table 3 Accent 2" w:uiPriority="48"/>
-    <w:lsdException w:name="Grid Table 4 Accent 2" w:uiPriority="49"/>
-    <w:lsdException w:name="Grid Table 5 Dark Accent 2" w:uiPriority="50"/>
-    <w:lsdException w:name="Grid Table 6 Colorful Accent 2" w:uiPriority="51"/>
-    <w:lsdException w:name="Grid Table 7 Colorful Accent 2" w:uiPriority="52"/>
-    <w:lsdException w:name="Grid Table 1 Light Accent 3" w:uiPriority="46"/>
-    <w:lsdException w:name="Grid Table 2 Accent 3" w:uiPriority="47"/>
-    <w:lsdException w:name="Grid Table 3 Accent 3" w:uiPriority="48"/>
-    <w:lsdException w:name="Grid Table 4 Accent 3" w:uiPriority="49"/>
-    <w:lsdException w:name="Grid Table 5 Dark Accent 3" w:uiPriority="50"/>
-    <w:lsdException w:name="Grid Table 6 Colorful Accent 3" w:uiPriority="51"/>
-    <w:lsdException w:name="Grid Table 7 Colorful Accent 3" w:uiPriority="52"/>
-    <w:lsdException w:name="Grid Table 1 Light Accent 4" w:uiPriority="46"/>
-    <w:lsdException w:name="Grid Table 2 Accent 4" w:uiPriority="47"/>
-    <w:lsdException w:name="Grid Table 3 Accent 4" w:uiPriority="48"/>
-    <w:lsdException w:name="Grid Table 4 Accent 4" w:uiPriority="49"/>
-    <w:lsdException w:name="Grid Table 5 Dark Accent 4" w:uiPriority="50"/>
-    <w:lsdException w:name="Grid Table 6 Colorful Accent 4" w:uiPriority="51"/>
-    <w:lsdException w:name="Grid Table 7 Colorful Accent 4" w:uiPriority="52"/>
-    <w:lsdException w:name="Grid Table 1 Light Accent 5" w:uiPriority="46"/>
-    <w:lsdException w:name="Grid Table 2 Accent 5" w:uiPriority="47"/>
-    <w:lsdException w:name="Grid Table 3 Accent 5" w:uiPriority="48"/>
-    <w:lsdException w:name="Grid Table 4 Accent 5" w:uiPriority="49"/>
-    <w:lsdException w:name="Grid Table 5 Dark Accent 5" w:uiPriority="50"/>
-    <w:lsdException w:name="Grid Table 6 Colorful Accent 5" w:uiPriority="51"/>
-    <w:lsdException w:name="Grid Table 7 Colorful Accent 5" w:uiPriority="52"/>
-    <w:lsdException w:name="Grid Table 1 Light Accent 6" w:uiPriority="46"/>
-    <w:lsdException w:name="Grid Table 2 Accent 6" w:uiPriority="47"/>
-    <w:lsdException w:name="Grid Table 3 Accent 6" w:uiPriority="48"/>
-    <w:lsdException w:name="Grid Table 4 Accent 6" w:uiPriority="49"/>
-    <w:lsdException w:name="Grid Table 5 Dark Accent 6" w:uiPriority="50"/>
-    <w:lsdException w:name="Grid Table 6 Colorful Accent 6" w:uiPriority="51"/>
-    <w:lsdException w:name="Grid Table 7 Colorful Accent 6" w:uiPriority="52"/>
-    <w:lsdException w:name="List Table 1 Light" w:uiPriority="46"/>
-    <w:lsdException w:name="List Table 2" w:uiPriority="47"/>
-    <w:lsdException w:name="List Table 3" w:uiPriority="48"/>
-    <w:lsdException w:name="List Table 4" w:uiPriority="49"/>
-    <w:lsdException w:name="List Table 5 Dark" w:uiPriority="50"/>
-    <w:lsdException w:name="List Table 6 Colorful" w:uiPriority="51"/>
-    <w:lsdException w:name="List Table 7 Colorful" w:uiPriority="52"/>
-    <w:lsdException w:name="List Table 1 Light Accent 1" w:uiPriority="46"/>
-    <w:lsdException w:name="List Table 2 Accent 1" w:uiPriority="47"/>
-    <w:lsdException w:name="List Table 3 Accent 1" w:uiPriority="48"/>
-    <w:lsdException w:name="List Table 4 Accent 1" w:uiPriority="49"/>
-    <w:lsdException w:name="List Table 5 Dark Accent 1" w:uiPriority="50"/>
-    <w:lsdException w:name="List Table 6 Colorful Accent 1" w:uiPriority="51"/>
-    <w:lsdException w:name="List Table 7 Colorful Accent 1" w:uiPriority="52"/>
-    <w:lsdException w:name="List Table 1 Light Accent 2" w:uiPriority="46"/>
-    <w:lsdException w:name="List Table 2 Accent 2" w:uiPriority="47"/>
-    <w:lsdException w:name="List Table 3 Accent 2" w:uiPriority="48"/>
-    <w:lsdException w:name="List Table 4 Accent 2" w:uiPriority="49"/>
-    <w:lsdException w:name="List Table 5 Dark Accent 2" w:uiPriority="50"/>
-    <w:lsdException w:name="List Table 6 Colorful Accent 2" w:uiPriority="51"/>
-    <w:lsdException w:name="List Table 7 Colorful Accent 2" w:uiPriority="52"/>
-    <w:lsdException w:name="List Table 1 Light Accent 3" w:uiPriority="46"/>
-    <w:lsdException w:name="List Table 2 Accent 3" w:uiPriority="47"/>
-    <w:lsdException w:name="List Table 3 Accent 3" w:uiPriority="48"/>
-    <w:lsdException w:name="List Table 4 Accent 3" w:uiPriority="49"/>
-    <w:lsdException w:name="List Table 5 Dark Accent 3" w:uiPriority="50"/>
-    <w:lsdException w:name="List Table 6 Colorful Accent 3" w:uiPriority="51"/>
-    <w:lsdException w:name="List Table 7 Colorful Accent 3" w:uiPriority="52"/>
-    <w:lsdException w:name="List Table 1 Light Accent 4" w:uiPriority="46"/>
-    <w:lsdException w:name="List Table 2 Accent 4" w:uiPriority="47"/>
-    <w:lsdException w:name="List Table 3 Accent 4" w:uiPriority="48"/>
-    <w:lsdException w:name="List Table 4 Accent 4" w:uiPriority="49"/>
-    <w:lsdException w:name="List Table 5 Dark Accent 4" w:uiPriority="50"/>
-    <w:lsdException w:name="List Table 6 Colorful Accent 4" w:uiPriority="51"/>
-    <w:lsdException w:name="List Table 7 Colorful Accent 4" w:uiPriority="52"/>
-    <w:lsdException w:name="List Table 1 Light Accent 5" w:uiPriority="46"/>
-    <w:lsdException w:name="List Table 2 Accent 5" w:uiPriority="47"/>
-    <w:lsdException w:name="List Table 3 Accent 5" w:uiPriority="48"/>
-    <w:lsdException w:name="List Table 4 Accent 5" w:uiPriority="49"/>
-    <w:lsdException w:name="List Table 5 Dark Accent 5" w:uiPriority="50"/>
-    <w:lsdException w:name="List Table 6 Colorful Accent 5" w:uiPriority="51"/>
-    <w:lsdException w:name="List Table 7 Colorful Accent 5" w:uiPriority="52"/>
-    <w:lsdException w:name="List Table 1 Light Accent 6" w:uiPriority="46"/>
-    <w:lsdException w:name="List Table 2 Accent 6" w:uiPriority="47"/>
-    <w:lsdException w:name="List Table 3 Accent 6" w:uiPriority="48"/>
-    <w:lsdException w:name="List Table 4 Accent 6" w:uiPriority="49"/>
-    <w:lsdException w:name="List Table 5 Dark Accent 6" w:uiPriority="50"/>
-    <w:lsdException w:name="List Table 6 Colorful Accent 6" w:uiPriority="51"/>
-    <w:lsdException w:name="List Table 7 Colorful Accent 6" w:uiPriority="52"/>
-  </w:latentStyles>
-  <w:style w:type="paragraph" w:default="1" w:styleId="Normal">
-    <w:name w:val="Normal"/>
-    <w:qFormat/>
-  </w:style>
-  <w:style w:type="character" w:default="1" w:styleId="DefaultParagraphFont">
-    <w:name w:val="Default Paragraph Font"/>
-    <w:uiPriority w:val="1"/>
-    <w:semiHidden/>
-    <w:unhideWhenUsed/>
-  </w:style>
-  <w:style w:type="table" w:default="1" w:styleId="TableNormal">
-    <w:name w:val="Normal Table"/>
-    <w:uiPriority w:val="99"/>
-    <w:semiHidden/>
-    <w:unhideWhenUsed/>
-    <w:tblPr>
-      <w:tblInd w:w="0" w:type="dxa"/>
-      <w:tblCellMar>
-        <w:top w:w="0" w:type="dxa"/>
-        <w:left w:w="108" w:type="dxa"/>
-        <w:bottom w:w="0" w:type="dxa"/>
-        <w:right w:w="108" w:type="dxa"/>
-      </w:tblCellMar>
-    </w:tblPr>
-  </w:style>
-  <w:style w:type="numbering" w:default="1" w:styleId="NoList">
-    <w:name w:val="No List"/>
-    <w:uiPriority w:val="99"/>
-    <w:semiHidden/>
-    <w:unhideWhenUsed/>
-  </w:style>
-  <w:style w:type="character" w:styleId="PlaceholderText">
-    <w:name w:val="Placeholder Text"/>
-    <w:basedOn w:val="DefaultParagraphFont"/>
-    <w:uiPriority w:val="99"/>
-    <w:semiHidden/>
-    <w:rsid w:val="005868EB"/>
-    <w:rPr>
-      <w:color w:val="808080"/>
-    </w:rPr>
-  </w:style>
-</w:styles>
-</file>
-
-<file path=word/glossary/webSettings.xml><?xml version="1.0" encoding="utf-8"?>
-<w:webSettings xmlns:mc="http://schemas.openxmlformats.org/markup-compatibility/2006" xmlns:r="http://schemas.openxmlformats.org/officeDocument/2006/relationships" xmlns:w="http://schemas.openxmlformats.org/wordprocessingml/2006/main" xmlns:w14="http://schemas.microsoft.com/office/word/2010/wordml" xmlns:w15="http://schemas.microsoft.com/office/word/2012/wordml" xmlns:w16se="http://schemas.microsoft.com/office/word/2015/wordml/symex" mc:Ignorable="w14 w15 w16se">
-  <w:optimizeForBrowser/>
-  <w:allowPNG/>
-</w:webSettings>
-</file>
-
 <file path=word/theme/theme1.xml><?xml version="1.0" encoding="utf-8"?>
 <a:theme xmlns:a="http://schemas.openxmlformats.org/drawingml/2006/main" name="Office Theme">
   <a:themeElements>
@@ -31130,7 +30753,7 @@
 </file>
 
 <file path=customXml/itemProps1.xml><?xml version="1.0" encoding="utf-8"?>
-<ds:datastoreItem xmlns:ds="http://schemas.openxmlformats.org/officeDocument/2006/customXml" ds:itemID="{22EA17A2-7EF4-46FA-8DDA-F060E201D3BB}">
+<ds:datastoreItem xmlns:ds="http://schemas.openxmlformats.org/officeDocument/2006/customXml" ds:itemID="{6B1F2783-6807-4FD1-A319-A0BB4EDCC00A}">
   <ds:schemaRefs>
     <ds:schemaRef ds:uri="http://schemas.openxmlformats.org/officeDocument/2006/bibliography"/>
   </ds:schemaRefs>

--- a/вкр.docx
+++ b/вкр.docx
@@ -10,9 +10,9 @@
           <w:smallCaps/>
         </w:rPr>
       </w:pPr>
-      <w:bookmarkStart w:id="0" w:name="_Toc500477773"/>
+      <w:bookmarkStart w:id="0" w:name="_Toc506746365"/>
       <w:bookmarkStart w:id="1" w:name="_Toc500478402"/>
-      <w:bookmarkStart w:id="2" w:name="_Toc506746365"/>
+      <w:bookmarkStart w:id="2" w:name="_Toc500477773"/>
       <w:r>
         <w:rPr>
           <w:smallCaps/>
@@ -424,21 +424,7 @@
                 <w:rStyle w:val="Hyperlink"/>
                 <w:noProof/>
               </w:rPr>
-              <w:t>Постановк</w:t>
-            </w:r>
-            <w:r>
-              <w:rPr>
-                <w:rStyle w:val="Hyperlink"/>
-                <w:noProof/>
-              </w:rPr>
-              <w:t>а</w:t>
-            </w:r>
-            <w:r>
-              <w:rPr>
-                <w:rStyle w:val="Hyperlink"/>
-                <w:noProof/>
-              </w:rPr>
-              <w:t xml:space="preserve"> задачи</w:t>
+              <w:t>Постановка задачи</w:t>
             </w:r>
             <w:r>
               <w:rPr>
@@ -4047,46 +4033,142 @@
       <w:r>
         <w:t xml:space="preserve"> имеет размерность </w:t>
       </w:r>
-      <w:r>
-        <w:rPr>
-          <w:lang w:val="en-US"/>
-        </w:rPr>
-        <w:t>N</w:t>
-      </w:r>
+      <m:oMath>
+        <m:r>
+          <w:rPr>
+            <w:rFonts w:ascii="Cambria Math" w:hAnsi="Cambria Math"/>
+            <w:lang w:val="en-US"/>
+          </w:rPr>
+          <m:t>M</m:t>
+        </m:r>
+      </m:oMath>
       <w:r>
         <w:t xml:space="preserve"> </w:t>
       </w:r>
       <w:r>
         <w:t xml:space="preserve">на </w:t>
       </w:r>
-      <w:r>
-        <w:rPr>
-          <w:lang w:val="en-US"/>
-        </w:rPr>
-        <w:t>M</w:t>
-      </w:r>
+      <m:oMath>
+        <m:r>
+          <w:rPr>
+            <w:rFonts w:ascii="Cambria Math" w:hAnsi="Cambria Math"/>
+            <w:lang w:val="en-US"/>
+          </w:rPr>
+          <m:t>N</m:t>
+        </m:r>
+      </m:oMath>
       <w:r>
         <w:t xml:space="preserve"> </w:t>
       </w:r>
       <w:r>
-        <w:t xml:space="preserve">точек. Поставим задачу оптимального разноса этого растра на </w:t>
-      </w:r>
-      <w:r>
-        <w:rPr>
-          <w:lang w:val="en-US"/>
-        </w:rPr>
-        <w:t>K</w:t>
-      </w:r>
+        <w:t xml:space="preserve">точек. </w:t>
+      </w:r>
+      <w:r>
+        <w:t xml:space="preserve">При решении задачи оптимального разбиения изображения и представлении его в </w:t>
+      </w:r>
+      <w:r>
+        <w:lastRenderedPageBreak/>
+        <w:t>виде совокупности пирамиды и мозаики необходимо учитывать следующие требования</w:t>
+      </w:r>
+      <w:r>
+        <w:t>:</w:t>
+      </w:r>
+    </w:p>
+    <w:p>
+      <w:pPr>
+        <w:pStyle w:val="ListParagraph"/>
+        <w:numPr>
+          <w:ilvl w:val="0"/>
+          <w:numId w:val="28"/>
+        </w:numPr>
+        <w:ind w:left="993"/>
+      </w:pPr>
+      <w:r>
+        <w:t>М</w:t>
+      </w:r>
+      <w:r>
+        <w:t xml:space="preserve">инимальный размер изображения, хранимого отдельно, не должен быть менее </w:t>
+      </w:r>
+      <m:oMath>
+        <m:sSub>
+          <m:sSubPr>
+            <m:ctrlPr>
+              <w:rPr>
+                <w:rFonts w:ascii="Cambria Math" w:hAnsi="Cambria Math"/>
+                <w:i/>
+              </w:rPr>
+            </m:ctrlPr>
+          </m:sSubPr>
+          <m:e>
+            <m:r>
+              <w:rPr>
+                <w:rFonts w:ascii="Cambria Math" w:hAnsi="Cambria Math"/>
+                <w:lang w:val="en-US"/>
+              </w:rPr>
+              <m:t>M</m:t>
+            </m:r>
+            <m:ctrlPr>
+              <w:rPr>
+                <w:rFonts w:ascii="Cambria Math" w:hAnsi="Cambria Math"/>
+                <w:i/>
+                <w:lang w:val="en-US"/>
+              </w:rPr>
+            </m:ctrlPr>
+          </m:e>
+          <m:sub>
+            <m:r>
+              <w:rPr>
+                <w:rFonts w:ascii="Cambria Math" w:hAnsi="Cambria Math"/>
+              </w:rPr>
+              <m:t>min</m:t>
+            </m:r>
+          </m:sub>
+        </m:sSub>
+      </m:oMath>
       <w:r>
         <w:t xml:space="preserve"> </w:t>
       </w:r>
       <w:r>
-        <w:t xml:space="preserve">доступных серверов. </w:t>
+        <w:t>по большей стороне. Данное требование вытекает из практического применения растра небольшого размера: нет смысла в растре размером меньше, чем экран пользовательского устройства. Оно не позволит существенно сэкономить размер занимаемого пирамидой дискового пространства, поскольку</w:t>
+      </w:r>
+      <w:r>
+        <w:t xml:space="preserve"> он определяется частичной суммой геометрического ряда, «хвост» которого и составляют отброшенные небольшие растры.</w:t>
       </w:r>
       <w:bookmarkStart w:id="16" w:name="_GoBack"/>
       <w:bookmarkEnd w:id="16"/>
-      <w:r>
-        <w:lastRenderedPageBreak/>
+    </w:p>
+    <w:p>
+      <w:pPr>
+        <w:pStyle w:val="ListParagraph"/>
+        <w:numPr>
+          <w:ilvl w:val="0"/>
+          <w:numId w:val="28"/>
+        </w:numPr>
+        <w:ind w:left="993"/>
+      </w:pPr>
+      <w:r>
+        <w:t xml:space="preserve">Для расчетов на вычислительных узлах удобно предоставлять </w:t>
+      </w:r>
+      <w:proofErr w:type="spellStart"/>
+      <w:r>
+        <w:t>тайлы</w:t>
+      </w:r>
+      <w:proofErr w:type="spellEnd"/>
+      <w:r>
+        <w:t xml:space="preserve"> одинакового размера, при этом высота и ширина каждого такого </w:t>
+      </w:r>
+      <w:proofErr w:type="spellStart"/>
+      <w:r>
+        <w:t>тайла</w:t>
+      </w:r>
+      <w:proofErr w:type="spellEnd"/>
+      <w:r>
+        <w:t xml:space="preserve"> </w:t>
+      </w:r>
+    </w:p>
+    <w:p/>
+    <w:p>
+      <w:r>
         <w:t>При использовании кластера для обработки растра, разбитого на пирамиду и мозаику, наиболее эффективное использов</w:t>
       </w:r>
       <w:r>
@@ -26794,7 +26876,7 @@
           <w:rPr>
             <w:noProof/>
           </w:rPr>
-          <w:t>12</w:t>
+          <w:t>21</w:t>
         </w:r>
         <w:r>
           <w:fldChar w:fldCharType="end"/>
@@ -26920,6 +27002,119 @@
     </w:lvl>
   </w:abstractNum>
   <w:abstractNum w:abstractNumId="1" w15:restartNumberingAfterBreak="0">
+    <w:nsid w:val="0CEB4BA9"/>
+    <w:multiLevelType w:val="hybridMultilevel"/>
+    <w:tmpl w:val="CDD6436C"/>
+    <w:lvl w:ilvl="0" w:tplc="04090001">
+      <w:start w:val="1"/>
+      <w:numFmt w:val="bullet"/>
+      <w:lvlText w:val=""/>
+      <w:lvlJc w:val="left"/>
+      <w:pPr>
+        <w:ind w:left="1429" w:hanging="360"/>
+      </w:pPr>
+      <w:rPr>
+        <w:rFonts w:ascii="Symbol" w:hAnsi="Symbol" w:hint="default"/>
+      </w:rPr>
+    </w:lvl>
+    <w:lvl w:ilvl="1" w:tplc="04090003" w:tentative="1">
+      <w:start w:val="1"/>
+      <w:numFmt w:val="bullet"/>
+      <w:lvlText w:val="o"/>
+      <w:lvlJc w:val="left"/>
+      <w:pPr>
+        <w:ind w:left="2149" w:hanging="360"/>
+      </w:pPr>
+      <w:rPr>
+        <w:rFonts w:ascii="Courier New" w:hAnsi="Courier New" w:cs="Courier New" w:hint="default"/>
+      </w:rPr>
+    </w:lvl>
+    <w:lvl w:ilvl="2" w:tplc="04090005" w:tentative="1">
+      <w:start w:val="1"/>
+      <w:numFmt w:val="bullet"/>
+      <w:lvlText w:val=""/>
+      <w:lvlJc w:val="left"/>
+      <w:pPr>
+        <w:ind w:left="2869" w:hanging="360"/>
+      </w:pPr>
+      <w:rPr>
+        <w:rFonts w:ascii="Wingdings" w:hAnsi="Wingdings" w:hint="default"/>
+      </w:rPr>
+    </w:lvl>
+    <w:lvl w:ilvl="3" w:tplc="04090001" w:tentative="1">
+      <w:start w:val="1"/>
+      <w:numFmt w:val="bullet"/>
+      <w:lvlText w:val=""/>
+      <w:lvlJc w:val="left"/>
+      <w:pPr>
+        <w:ind w:left="3589" w:hanging="360"/>
+      </w:pPr>
+      <w:rPr>
+        <w:rFonts w:ascii="Symbol" w:hAnsi="Symbol" w:hint="default"/>
+      </w:rPr>
+    </w:lvl>
+    <w:lvl w:ilvl="4" w:tplc="04090003" w:tentative="1">
+      <w:start w:val="1"/>
+      <w:numFmt w:val="bullet"/>
+      <w:lvlText w:val="o"/>
+      <w:lvlJc w:val="left"/>
+      <w:pPr>
+        <w:ind w:left="4309" w:hanging="360"/>
+      </w:pPr>
+      <w:rPr>
+        <w:rFonts w:ascii="Courier New" w:hAnsi="Courier New" w:cs="Courier New" w:hint="default"/>
+      </w:rPr>
+    </w:lvl>
+    <w:lvl w:ilvl="5" w:tplc="04090005" w:tentative="1">
+      <w:start w:val="1"/>
+      <w:numFmt w:val="bullet"/>
+      <w:lvlText w:val=""/>
+      <w:lvlJc w:val="left"/>
+      <w:pPr>
+        <w:ind w:left="5029" w:hanging="360"/>
+      </w:pPr>
+      <w:rPr>
+        <w:rFonts w:ascii="Wingdings" w:hAnsi="Wingdings" w:hint="default"/>
+      </w:rPr>
+    </w:lvl>
+    <w:lvl w:ilvl="6" w:tplc="04090001" w:tentative="1">
+      <w:start w:val="1"/>
+      <w:numFmt w:val="bullet"/>
+      <w:lvlText w:val=""/>
+      <w:lvlJc w:val="left"/>
+      <w:pPr>
+        <w:ind w:left="5749" w:hanging="360"/>
+      </w:pPr>
+      <w:rPr>
+        <w:rFonts w:ascii="Symbol" w:hAnsi="Symbol" w:hint="default"/>
+      </w:rPr>
+    </w:lvl>
+    <w:lvl w:ilvl="7" w:tplc="04090003" w:tentative="1">
+      <w:start w:val="1"/>
+      <w:numFmt w:val="bullet"/>
+      <w:lvlText w:val="o"/>
+      <w:lvlJc w:val="left"/>
+      <w:pPr>
+        <w:ind w:left="6469" w:hanging="360"/>
+      </w:pPr>
+      <w:rPr>
+        <w:rFonts w:ascii="Courier New" w:hAnsi="Courier New" w:cs="Courier New" w:hint="default"/>
+      </w:rPr>
+    </w:lvl>
+    <w:lvl w:ilvl="8" w:tplc="04090005" w:tentative="1">
+      <w:start w:val="1"/>
+      <w:numFmt w:val="bullet"/>
+      <w:lvlText w:val=""/>
+      <w:lvlJc w:val="left"/>
+      <w:pPr>
+        <w:ind w:left="7189" w:hanging="360"/>
+      </w:pPr>
+      <w:rPr>
+        <w:rFonts w:ascii="Wingdings" w:hAnsi="Wingdings" w:hint="default"/>
+      </w:rPr>
+    </w:lvl>
+  </w:abstractNum>
+  <w:abstractNum w:abstractNumId="2" w15:restartNumberingAfterBreak="0">
     <w:nsid w:val="13832C43"/>
     <w:multiLevelType w:val="hybridMultilevel"/>
     <w:tmpl w:val="0DCCC766"/>
@@ -27006,7 +27201,7 @@
       </w:pPr>
     </w:lvl>
   </w:abstractNum>
-  <w:abstractNum w:abstractNumId="2" w15:restartNumberingAfterBreak="0">
+  <w:abstractNum w:abstractNumId="3" w15:restartNumberingAfterBreak="0">
     <w:nsid w:val="17C4628E"/>
     <w:multiLevelType w:val="hybridMultilevel"/>
     <w:tmpl w:val="AFD4EDF2"/>
@@ -27095,7 +27290,7 @@
       </w:pPr>
     </w:lvl>
   </w:abstractNum>
-  <w:abstractNum w:abstractNumId="3" w15:restartNumberingAfterBreak="0">
+  <w:abstractNum w:abstractNumId="4" w15:restartNumberingAfterBreak="0">
     <w:nsid w:val="27326CB1"/>
     <w:multiLevelType w:val="hybridMultilevel"/>
     <w:tmpl w:val="47D8AFE2"/>
@@ -27184,7 +27379,7 @@
       </w:pPr>
     </w:lvl>
   </w:abstractNum>
-  <w:abstractNum w:abstractNumId="4" w15:restartNumberingAfterBreak="0">
+  <w:abstractNum w:abstractNumId="5" w15:restartNumberingAfterBreak="0">
     <w:nsid w:val="279A03F3"/>
     <w:multiLevelType w:val="hybridMultilevel"/>
     <w:tmpl w:val="442CA1DA"/>
@@ -27270,7 +27465,7 @@
       </w:pPr>
     </w:lvl>
   </w:abstractNum>
-  <w:abstractNum w:abstractNumId="5" w15:restartNumberingAfterBreak="0">
+  <w:abstractNum w:abstractNumId="6" w15:restartNumberingAfterBreak="0">
     <w:nsid w:val="28307B89"/>
     <w:multiLevelType w:val="hybridMultilevel"/>
     <w:tmpl w:val="37F40320"/>
@@ -27383,7 +27578,7 @@
       </w:rPr>
     </w:lvl>
   </w:abstractNum>
-  <w:abstractNum w:abstractNumId="6" w15:restartNumberingAfterBreak="0">
+  <w:abstractNum w:abstractNumId="7" w15:restartNumberingAfterBreak="0">
     <w:nsid w:val="2FD65C30"/>
     <w:multiLevelType w:val="hybridMultilevel"/>
     <w:tmpl w:val="C652CF88"/>
@@ -27496,7 +27691,7 @@
       </w:rPr>
     </w:lvl>
   </w:abstractNum>
-  <w:abstractNum w:abstractNumId="7" w15:restartNumberingAfterBreak="0">
+  <w:abstractNum w:abstractNumId="8" w15:restartNumberingAfterBreak="0">
     <w:nsid w:val="305604A3"/>
     <w:multiLevelType w:val="hybridMultilevel"/>
     <w:tmpl w:val="226C00B8"/>
@@ -27609,7 +27804,7 @@
       </w:rPr>
     </w:lvl>
   </w:abstractNum>
-  <w:abstractNum w:abstractNumId="8" w15:restartNumberingAfterBreak="0">
+  <w:abstractNum w:abstractNumId="9" w15:restartNumberingAfterBreak="0">
     <w:nsid w:val="36046E2A"/>
     <w:multiLevelType w:val="hybridMultilevel"/>
     <w:tmpl w:val="1CA6793C"/>
@@ -27722,7 +27917,7 @@
       </w:rPr>
     </w:lvl>
   </w:abstractNum>
-  <w:abstractNum w:abstractNumId="9" w15:restartNumberingAfterBreak="0">
+  <w:abstractNum w:abstractNumId="10" w15:restartNumberingAfterBreak="0">
     <w:nsid w:val="375047C2"/>
     <w:multiLevelType w:val="hybridMultilevel"/>
     <w:tmpl w:val="1C58B0C4"/>
@@ -27808,7 +28003,7 @@
       </w:pPr>
     </w:lvl>
   </w:abstractNum>
-  <w:abstractNum w:abstractNumId="10" w15:restartNumberingAfterBreak="0">
+  <w:abstractNum w:abstractNumId="11" w15:restartNumberingAfterBreak="0">
     <w:nsid w:val="3CA84901"/>
     <w:multiLevelType w:val="hybridMultilevel"/>
     <w:tmpl w:val="CF185540"/>
@@ -27921,7 +28116,7 @@
       </w:rPr>
     </w:lvl>
   </w:abstractNum>
-  <w:abstractNum w:abstractNumId="11" w15:restartNumberingAfterBreak="0">
+  <w:abstractNum w:abstractNumId="12" w15:restartNumberingAfterBreak="0">
     <w:nsid w:val="3DC97F2B"/>
     <w:multiLevelType w:val="hybridMultilevel"/>
     <w:tmpl w:val="3EBC31B2"/>
@@ -28010,7 +28205,7 @@
       </w:pPr>
     </w:lvl>
   </w:abstractNum>
-  <w:abstractNum w:abstractNumId="12" w15:restartNumberingAfterBreak="0">
+  <w:abstractNum w:abstractNumId="13" w15:restartNumberingAfterBreak="0">
     <w:nsid w:val="41BB5A47"/>
     <w:multiLevelType w:val="hybridMultilevel"/>
     <w:tmpl w:val="58D20070"/>
@@ -28123,7 +28318,7 @@
       </w:rPr>
     </w:lvl>
   </w:abstractNum>
-  <w:abstractNum w:abstractNumId="13" w15:restartNumberingAfterBreak="0">
+  <w:abstractNum w:abstractNumId="14" w15:restartNumberingAfterBreak="0">
     <w:nsid w:val="48522A77"/>
     <w:multiLevelType w:val="hybridMultilevel"/>
     <w:tmpl w:val="93360A40"/>
@@ -28209,7 +28404,7 @@
       </w:pPr>
     </w:lvl>
   </w:abstractNum>
-  <w:abstractNum w:abstractNumId="14" w15:restartNumberingAfterBreak="0">
+  <w:abstractNum w:abstractNumId="15" w15:restartNumberingAfterBreak="0">
     <w:nsid w:val="4A5A207C"/>
     <w:multiLevelType w:val="hybridMultilevel"/>
     <w:tmpl w:val="D88867BA"/>
@@ -28322,7 +28517,7 @@
       </w:rPr>
     </w:lvl>
   </w:abstractNum>
-  <w:abstractNum w:abstractNumId="15" w15:restartNumberingAfterBreak="0">
+  <w:abstractNum w:abstractNumId="16" w15:restartNumberingAfterBreak="0">
     <w:nsid w:val="4B8E4ED7"/>
     <w:multiLevelType w:val="multilevel"/>
     <w:tmpl w:val="99E0BA7C"/>
@@ -28436,7 +28631,7 @@
       </w:rPr>
     </w:lvl>
   </w:abstractNum>
-  <w:abstractNum w:abstractNumId="16" w15:restartNumberingAfterBreak="0">
+  <w:abstractNum w:abstractNumId="17" w15:restartNumberingAfterBreak="0">
     <w:nsid w:val="4D77055C"/>
     <w:multiLevelType w:val="hybridMultilevel"/>
     <w:tmpl w:val="858E332C"/>
@@ -28549,7 +28744,7 @@
       </w:rPr>
     </w:lvl>
   </w:abstractNum>
-  <w:abstractNum w:abstractNumId="17" w15:restartNumberingAfterBreak="0">
+  <w:abstractNum w:abstractNumId="18" w15:restartNumberingAfterBreak="0">
     <w:nsid w:val="4FF1223B"/>
     <w:multiLevelType w:val="hybridMultilevel"/>
     <w:tmpl w:val="221AB96C"/>
@@ -28638,7 +28833,7 @@
       </w:pPr>
     </w:lvl>
   </w:abstractNum>
-  <w:abstractNum w:abstractNumId="18" w15:restartNumberingAfterBreak="0">
+  <w:abstractNum w:abstractNumId="19" w15:restartNumberingAfterBreak="0">
     <w:nsid w:val="5C9744C1"/>
     <w:multiLevelType w:val="hybridMultilevel"/>
     <w:tmpl w:val="D2EEAB62"/>
@@ -28751,7 +28946,7 @@
       </w:rPr>
     </w:lvl>
   </w:abstractNum>
-  <w:abstractNum w:abstractNumId="19" w15:restartNumberingAfterBreak="0">
+  <w:abstractNum w:abstractNumId="20" w15:restartNumberingAfterBreak="0">
     <w:nsid w:val="5DAF4AD9"/>
     <w:multiLevelType w:val="hybridMultilevel"/>
     <w:tmpl w:val="46CEB6DA"/>
@@ -28864,7 +29059,7 @@
       </w:rPr>
     </w:lvl>
   </w:abstractNum>
-  <w:abstractNum w:abstractNumId="20" w15:restartNumberingAfterBreak="0">
+  <w:abstractNum w:abstractNumId="21" w15:restartNumberingAfterBreak="0">
     <w:nsid w:val="619D19EF"/>
     <w:multiLevelType w:val="hybridMultilevel"/>
     <w:tmpl w:val="563CC5BC"/>
@@ -28950,7 +29145,7 @@
       </w:pPr>
     </w:lvl>
   </w:abstractNum>
-  <w:abstractNum w:abstractNumId="21" w15:restartNumberingAfterBreak="0">
+  <w:abstractNum w:abstractNumId="22" w15:restartNumberingAfterBreak="0">
     <w:nsid w:val="71970E31"/>
     <w:multiLevelType w:val="hybridMultilevel"/>
     <w:tmpl w:val="90A2F9B6"/>
@@ -29036,7 +29231,7 @@
       </w:pPr>
     </w:lvl>
   </w:abstractNum>
-  <w:abstractNum w:abstractNumId="22" w15:restartNumberingAfterBreak="0">
+  <w:abstractNum w:abstractNumId="23" w15:restartNumberingAfterBreak="0">
     <w:nsid w:val="75BA270C"/>
     <w:multiLevelType w:val="multilevel"/>
     <w:tmpl w:val="76006494"/>
@@ -29203,7 +29398,7 @@
       </w:rPr>
     </w:lvl>
   </w:abstractNum>
-  <w:abstractNum w:abstractNumId="23" w15:restartNumberingAfterBreak="0">
+  <w:abstractNum w:abstractNumId="24" w15:restartNumberingAfterBreak="0">
     <w:nsid w:val="78313A44"/>
     <w:multiLevelType w:val="hybridMultilevel"/>
     <w:tmpl w:val="092C5512"/>
@@ -29289,7 +29484,7 @@
       </w:pPr>
     </w:lvl>
   </w:abstractNum>
-  <w:abstractNum w:abstractNumId="24" w15:restartNumberingAfterBreak="0">
+  <w:abstractNum w:abstractNumId="25" w15:restartNumberingAfterBreak="0">
     <w:nsid w:val="7B843EDE"/>
     <w:multiLevelType w:val="hybridMultilevel"/>
     <w:tmpl w:val="F96A1588"/>
@@ -29402,7 +29597,7 @@
       </w:rPr>
     </w:lvl>
   </w:abstractNum>
-  <w:abstractNum w:abstractNumId="25" w15:restartNumberingAfterBreak="0">
+  <w:abstractNum w:abstractNumId="26" w15:restartNumberingAfterBreak="0">
     <w:nsid w:val="7D754040"/>
     <w:multiLevelType w:val="hybridMultilevel"/>
     <w:tmpl w:val="234A3462"/>
@@ -29491,7 +29686,7 @@
       </w:pPr>
     </w:lvl>
   </w:abstractNum>
-  <w:abstractNum w:abstractNumId="26" w15:restartNumberingAfterBreak="0">
+  <w:abstractNum w:abstractNumId="27" w15:restartNumberingAfterBreak="0">
     <w:nsid w:val="7ED5180F"/>
     <w:multiLevelType w:val="hybridMultilevel"/>
     <w:tmpl w:val="3F306C3C"/>
@@ -29605,85 +29800,88 @@
     </w:lvl>
   </w:abstractNum>
   <w:num w:numId="1">
+    <w:abstractNumId w:val="20"/>
+  </w:num>
+  <w:num w:numId="2">
+    <w:abstractNumId w:val="17"/>
+  </w:num>
+  <w:num w:numId="3">
+    <w:abstractNumId w:val="8"/>
+  </w:num>
+  <w:num w:numId="4">
+    <w:abstractNumId w:val="4"/>
+  </w:num>
+  <w:num w:numId="5">
+    <w:abstractNumId w:val="23"/>
+  </w:num>
+  <w:num w:numId="6">
+    <w:abstractNumId w:val="12"/>
+  </w:num>
+  <w:num w:numId="7">
+    <w:abstractNumId w:val="18"/>
+  </w:num>
+  <w:num w:numId="8">
+    <w:abstractNumId w:val="7"/>
+  </w:num>
+  <w:num w:numId="9">
+    <w:abstractNumId w:val="16"/>
+  </w:num>
+  <w:num w:numId="10">
     <w:abstractNumId w:val="19"/>
   </w:num>
-  <w:num w:numId="2">
-    <w:abstractNumId w:val="16"/>
+  <w:num w:numId="11">
+    <w:abstractNumId w:val="13"/>
   </w:num>
-  <w:num w:numId="3">
-    <w:abstractNumId w:val="7"/>
-  </w:num>
-  <w:num w:numId="4">
-    <w:abstractNumId w:val="3"/>
-  </w:num>
-  <w:num w:numId="5">
-    <w:abstractNumId w:val="22"/>
-  </w:num>
-  <w:num w:numId="6">
-    <w:abstractNumId w:val="11"/>
-  </w:num>
-  <w:num w:numId="7">
-    <w:abstractNumId w:val="17"/>
-  </w:num>
-  <w:num w:numId="8">
+  <w:num w:numId="12">
     <w:abstractNumId w:val="6"/>
   </w:num>
-  <w:num w:numId="9">
-    <w:abstractNumId w:val="15"/>
-  </w:num>
-  <w:num w:numId="10">
-    <w:abstractNumId w:val="18"/>
-  </w:num>
-  <w:num w:numId="11">
-    <w:abstractNumId w:val="12"/>
-  </w:num>
-  <w:num w:numId="12">
-    <w:abstractNumId w:val="5"/>
-  </w:num>
   <w:num w:numId="13">
-    <w:abstractNumId w:val="23"/>
+    <w:abstractNumId w:val="24"/>
   </w:num>
   <w:num w:numId="14">
-    <w:abstractNumId w:val="21"/>
+    <w:abstractNumId w:val="22"/>
   </w:num>
   <w:num w:numId="15">
     <w:abstractNumId w:val="0"/>
   </w:num>
   <w:num w:numId="16">
+    <w:abstractNumId w:val="3"/>
+  </w:num>
+  <w:num w:numId="17">
     <w:abstractNumId w:val="2"/>
   </w:num>
-  <w:num w:numId="17">
-    <w:abstractNumId w:val="1"/>
+  <w:num w:numId="18">
+    <w:abstractNumId w:val="10"/>
   </w:num>
-  <w:num w:numId="18">
+  <w:num w:numId="19">
+    <w:abstractNumId w:val="21"/>
+  </w:num>
+  <w:num w:numId="20">
+    <w:abstractNumId w:val="14"/>
+  </w:num>
+  <w:num w:numId="21">
+    <w:abstractNumId w:val="5"/>
+  </w:num>
+  <w:num w:numId="22">
+    <w:abstractNumId w:val="26"/>
+  </w:num>
+  <w:num w:numId="23">
+    <w:abstractNumId w:val="15"/>
+  </w:num>
+  <w:num w:numId="24">
+    <w:abstractNumId w:val="25"/>
+  </w:num>
+  <w:num w:numId="25">
+    <w:abstractNumId w:val="11"/>
+  </w:num>
+  <w:num w:numId="26">
     <w:abstractNumId w:val="9"/>
   </w:num>
-  <w:num w:numId="19">
-    <w:abstractNumId w:val="20"/>
+  <w:num w:numId="27">
+    <w:abstractNumId w:val="27"/>
   </w:num>
-  <w:num w:numId="20">
-    <w:abstractNumId w:val="13"/>
-  </w:num>
-  <w:num w:numId="21">
-    <w:abstractNumId w:val="4"/>
-  </w:num>
-  <w:num w:numId="22">
-    <w:abstractNumId w:val="25"/>
-  </w:num>
-  <w:num w:numId="23">
-    <w:abstractNumId w:val="14"/>
-  </w:num>
-  <w:num w:numId="24">
-    <w:abstractNumId w:val="24"/>
-  </w:num>
-  <w:num w:numId="25">
-    <w:abstractNumId w:val="10"/>
-  </w:num>
-  <w:num w:numId="26">
-    <w:abstractNumId w:val="8"/>
-  </w:num>
-  <w:num w:numId="27">
-    <w:abstractNumId w:val="26"/>
+  <w:num w:numId="28">
+    <w:abstractNumId w:val="1"/>
   </w:num>
 </w:numbering>
 </file>
@@ -30753,7 +30951,7 @@
 </file>
 
 <file path=customXml/itemProps1.xml><?xml version="1.0" encoding="utf-8"?>
-<ds:datastoreItem xmlns:ds="http://schemas.openxmlformats.org/officeDocument/2006/customXml" ds:itemID="{6B1F2783-6807-4FD1-A319-A0BB4EDCC00A}">
+<ds:datastoreItem xmlns:ds="http://schemas.openxmlformats.org/officeDocument/2006/customXml" ds:itemID="{919C03ED-9A4E-43AF-B4E9-2DC17FEA8269}">
   <ds:schemaRefs>
     <ds:schemaRef ds:uri="http://schemas.openxmlformats.org/officeDocument/2006/bibliography"/>
   </ds:schemaRefs>

--- a/вкр.docx
+++ b/вкр.docx
@@ -10,9 +10,9 @@
           <w:smallCaps/>
         </w:rPr>
       </w:pPr>
-      <w:bookmarkStart w:id="0" w:name="_Toc506746365"/>
+      <w:bookmarkStart w:id="0" w:name="_Toc500477773"/>
       <w:bookmarkStart w:id="1" w:name="_Toc500478402"/>
-      <w:bookmarkStart w:id="2" w:name="_Toc500477773"/>
+      <w:bookmarkStart w:id="2" w:name="_Toc506746365"/>
       <w:r>
         <w:rPr>
           <w:smallCaps/>
@@ -1854,15 +1854,7 @@
         <w:t xml:space="preserve"> </w:t>
       </w:r>
       <w:r>
-        <w:t xml:space="preserve">и </w:t>
-      </w:r>
-      <w:proofErr w:type="spellStart"/>
-      <w:r>
-        <w:t>Яндекс.Карты</w:t>
-      </w:r>
-      <w:proofErr w:type="spellEnd"/>
-      <w:r>
-        <w:t>, так и менее известные во многом благодаря своей специфике сервисы</w:t>
+        <w:t>и Яндекс.Карты, так и менее известные во многом благодаря своей специфике сервисы</w:t>
       </w:r>
       <w:r>
         <w:t>, п</w:t>
@@ -2286,517 +2278,247 @@
       <w:pPr>
         <w:pStyle w:val="Heading3"/>
       </w:pPr>
-      <w:bookmarkStart w:id="6" w:name="_Toc506746369"/>
+      <w:bookmarkStart w:id="6" w:name="_Toc506746372"/>
+      <w:bookmarkStart w:id="7" w:name="_Toc506746369"/>
       <w:proofErr w:type="spellStart"/>
       <w:r>
         <w:t>Hadoop</w:t>
-      </w:r>
-      <w:bookmarkEnd w:id="6"/>
-      <w:proofErr w:type="spellEnd"/>
-    </w:p>
-    <w:p>
-      <w:r>
-        <w:rPr>
-          <w:lang w:val="en-US"/>
-        </w:rPr>
-        <w:t>Apache</w:t>
-      </w:r>
-      <w:r>
-        <w:t xml:space="preserve"> </w:t>
-      </w:r>
-      <w:r>
-        <w:rPr>
-          <w:lang w:val="en-US"/>
-        </w:rPr>
-        <w:t>Hadoop</w:t>
-      </w:r>
-      <w:r>
-        <w:t xml:space="preserve"> </w:t>
-      </w:r>
-      <w:r>
-        <w:t>--</w:t>
-      </w:r>
-      <w:r>
-        <w:t xml:space="preserve"> </w:t>
-      </w:r>
-      <w:r>
-        <w:t xml:space="preserve">это </w:t>
-      </w:r>
-      <w:r>
-        <w:t xml:space="preserve">проект фонда </w:t>
-      </w:r>
-      <w:r>
-        <w:rPr>
-          <w:lang w:val="en-US"/>
-        </w:rPr>
-        <w:t>Apache</w:t>
-      </w:r>
-      <w:r>
-        <w:t xml:space="preserve"> </w:t>
-      </w:r>
-      <w:r>
-        <w:rPr>
-          <w:lang w:val="en-US"/>
-        </w:rPr>
-        <w:t>Software</w:t>
-      </w:r>
-      <w:r>
-        <w:t xml:space="preserve"> </w:t>
-      </w:r>
-      <w:r>
-        <w:rPr>
-          <w:lang w:val="en-US"/>
-        </w:rPr>
-        <w:t>Foundation</w:t>
-      </w:r>
-      <w:r>
-        <w:t xml:space="preserve">, свободно распространяемый набор утилит, библиотек и </w:t>
-      </w:r>
-      <w:proofErr w:type="spellStart"/>
-      <w:r>
-        <w:t>фреймворк</w:t>
-      </w:r>
-      <w:proofErr w:type="spellEnd"/>
-      <w:r>
-        <w:t xml:space="preserve"> для разработки и выполнения распределённых программ, работающих на кластерах из сотен и тысяч узлов</w:t>
-      </w:r>
-      <w:r>
-        <w:t xml:space="preserve"> [</w:t>
-      </w:r>
-      <w:r>
-        <w:t>1</w:t>
-      </w:r>
-      <w:r>
-        <w:t>]</w:t>
-      </w:r>
-      <w:r>
-        <w:t xml:space="preserve">. Используется для реализации поисковых и контекстных механизмов многих высоконагруженных веб-сайтов, в том числе, для </w:t>
-      </w:r>
-      <w:r>
-        <w:rPr>
-          <w:lang w:val="en-US"/>
-        </w:rPr>
-        <w:t>Yahoo</w:t>
-      </w:r>
-      <w:r>
-        <w:t xml:space="preserve">! и </w:t>
-      </w:r>
-      <w:r>
-        <w:rPr>
-          <w:lang w:val="en-US"/>
-        </w:rPr>
-        <w:t>Facebook</w:t>
-      </w:r>
-      <w:r>
-        <w:t xml:space="preserve">. Разработан на </w:t>
-      </w:r>
-      <w:r>
-        <w:rPr>
-          <w:lang w:val="en-US"/>
-        </w:rPr>
-        <w:t>Java</w:t>
-      </w:r>
-      <w:r>
-        <w:t xml:space="preserve"> в рамках вычислительной парадигмы </w:t>
-      </w:r>
-      <w:proofErr w:type="spellStart"/>
-      <w:r>
-        <w:rPr>
-          <w:lang w:val="en-US"/>
-        </w:rPr>
-        <w:t>MapReduce</w:t>
-      </w:r>
-      <w:proofErr w:type="spellEnd"/>
-      <w:r>
-        <w:t xml:space="preserve"> [</w:t>
-      </w:r>
-      <w:r>
-        <w:t>2</w:t>
-      </w:r>
-      <w:r>
-        <w:t>]</w:t>
-      </w:r>
-      <w:r>
-        <w:t>, согласно которой приложение разделяется на большое количество одинаковых элементарных заданий, выполнимых на узлах кластера и естественным образом сводимых в конечный результат.</w:t>
-      </w:r>
-      <w:r>
-        <w:t xml:space="preserve"> П</w:t>
-      </w:r>
-      <w:r>
-        <w:t xml:space="preserve">роект состоит из четырёх модулей </w:t>
-      </w:r>
-      <w:r>
-        <w:t>--</w:t>
-      </w:r>
-      <w:r>
-        <w:t xml:space="preserve"> </w:t>
-      </w:r>
-      <w:r>
-        <w:rPr>
-          <w:lang w:val="en-US"/>
-        </w:rPr>
-        <w:t>Hadoop</w:t>
-      </w:r>
-      <w:r>
-        <w:t xml:space="preserve"> </w:t>
-      </w:r>
-      <w:r>
-        <w:rPr>
-          <w:lang w:val="en-US"/>
-        </w:rPr>
-        <w:t>Common</w:t>
-      </w:r>
-      <w:r>
-        <w:t xml:space="preserve"> </w:t>
-      </w:r>
-      <w:r>
-        <w:t xml:space="preserve">(связующее программное обеспечение </w:t>
-      </w:r>
-      <w:r>
-        <w:t>--</w:t>
-      </w:r>
-      <w:r>
-        <w:t xml:space="preserve"> набор инфраструктурных программных </w:t>
-      </w:r>
-      <w:r>
-        <w:lastRenderedPageBreak/>
-        <w:t xml:space="preserve">библиотек и утилит, используемых для других модулей и родственных проектов), </w:t>
-      </w:r>
-      <w:r>
-        <w:rPr>
-          <w:lang w:val="en-US"/>
-        </w:rPr>
-        <w:t>HDFS</w:t>
-      </w:r>
-      <w:r>
-        <w:t xml:space="preserve"> (распределённая файловая система), </w:t>
-      </w:r>
-      <w:r>
-        <w:rPr>
-          <w:lang w:val="en-US"/>
-        </w:rPr>
-        <w:t>YARN</w:t>
-      </w:r>
-      <w:r>
-        <w:t xml:space="preserve"> </w:t>
-      </w:r>
-      <w:r>
-        <w:t xml:space="preserve">(система для планирования заданий и управления кластером) и </w:t>
-      </w:r>
-      <w:r>
-        <w:rPr>
-          <w:lang w:val="en-US"/>
-        </w:rPr>
-        <w:t>Hadoop</w:t>
-      </w:r>
-      <w:r>
-        <w:t xml:space="preserve"> </w:t>
-      </w:r>
-      <w:proofErr w:type="spellStart"/>
-      <w:r>
-        <w:rPr>
-          <w:lang w:val="en-US"/>
-        </w:rPr>
-        <w:t>MapReduce</w:t>
-      </w:r>
-      <w:proofErr w:type="spellEnd"/>
-      <w:r>
-        <w:t xml:space="preserve"> (платформа программирования и выполнения распределённых </w:t>
-      </w:r>
-      <w:proofErr w:type="spellStart"/>
-      <w:r>
-        <w:rPr>
-          <w:lang w:val="en-US"/>
-        </w:rPr>
-        <w:t>MapReduce</w:t>
-      </w:r>
-      <w:proofErr w:type="spellEnd"/>
-      <w:r>
-        <w:t>-вычислений</w:t>
-      </w:r>
-      <w:r>
-        <w:t>)</w:t>
-      </w:r>
-      <w:r>
-        <w:t>.</w:t>
-      </w:r>
-    </w:p>
-    <w:p>
-      <w:pPr>
-        <w:pStyle w:val="Heading3"/>
-      </w:pPr>
-      <w:bookmarkStart w:id="7" w:name="_Toc506746370"/>
-      <w:proofErr w:type="spellStart"/>
-      <w:r>
-        <w:t>Spark</w:t>
       </w:r>
       <w:bookmarkEnd w:id="7"/>
       <w:proofErr w:type="spellEnd"/>
     </w:p>
     <w:p>
+      <w:r>
+        <w:rPr>
+          <w:lang w:val="en-US"/>
+        </w:rPr>
+        <w:t>Apache</w:t>
+      </w:r>
+      <w:r>
+        <w:t xml:space="preserve"> </w:t>
+      </w:r>
+      <w:r>
+        <w:rPr>
+          <w:lang w:val="en-US"/>
+        </w:rPr>
+        <w:t>Hadoop</w:t>
+      </w:r>
+      <w:r>
+        <w:t xml:space="preserve"> </w:t>
+      </w:r>
+      <w:r>
+        <w:t>--</w:t>
+      </w:r>
+      <w:r>
+        <w:t xml:space="preserve"> </w:t>
+      </w:r>
+      <w:r>
+        <w:t xml:space="preserve">это </w:t>
+      </w:r>
+      <w:r>
+        <w:t xml:space="preserve">проект фонда </w:t>
+      </w:r>
+      <w:r>
+        <w:rPr>
+          <w:lang w:val="en-US"/>
+        </w:rPr>
+        <w:t>Apache</w:t>
+      </w:r>
+      <w:r>
+        <w:t xml:space="preserve"> </w:t>
+      </w:r>
+      <w:r>
+        <w:rPr>
+          <w:lang w:val="en-US"/>
+        </w:rPr>
+        <w:t>Software</w:t>
+      </w:r>
+      <w:r>
+        <w:t xml:space="preserve"> </w:t>
+      </w:r>
+      <w:r>
+        <w:rPr>
+          <w:lang w:val="en-US"/>
+        </w:rPr>
+        <w:t>Foundation</w:t>
+      </w:r>
+      <w:r>
+        <w:t xml:space="preserve">, свободно распространяемый набор утилит, библиотек и </w:t>
+      </w:r>
       <w:proofErr w:type="spellStart"/>
       <w:r>
-        <w:t>Apache</w:t>
+        <w:t>фреймворк</w:t>
       </w:r>
       <w:proofErr w:type="spellEnd"/>
       <w:r>
+        <w:t xml:space="preserve"> для разработки и выполнения распределённых программ, работающих на кластерах из сотен и тысяч узлов</w:t>
+      </w:r>
+      <w:r>
+        <w:t xml:space="preserve"> [</w:t>
+      </w:r>
+      <w:r>
+        <w:t>1</w:t>
+      </w:r>
+      <w:r>
+        <w:t>]</w:t>
+      </w:r>
+      <w:r>
+        <w:t xml:space="preserve">. Используется для реализации поисковых и контекстных механизмов многих высоконагруженных веб-сайтов, в том числе, для </w:t>
+      </w:r>
+      <w:r>
+        <w:rPr>
+          <w:lang w:val="en-US"/>
+        </w:rPr>
+        <w:t>Yahoo</w:t>
+      </w:r>
+      <w:r>
+        <w:t xml:space="preserve">! и </w:t>
+      </w:r>
+      <w:r>
+        <w:rPr>
+          <w:lang w:val="en-US"/>
+        </w:rPr>
+        <w:t>Facebook</w:t>
+      </w:r>
+      <w:r>
+        <w:t xml:space="preserve">. Разработан на </w:t>
+      </w:r>
+      <w:r>
+        <w:rPr>
+          <w:lang w:val="en-US"/>
+        </w:rPr>
+        <w:t>Java</w:t>
+      </w:r>
+      <w:r>
+        <w:t xml:space="preserve"> в рамках вычислительной парадигмы </w:t>
+      </w:r>
+      <w:proofErr w:type="spellStart"/>
+      <w:r>
+        <w:rPr>
+          <w:lang w:val="en-US"/>
+        </w:rPr>
+        <w:t>MapReduce</w:t>
+      </w:r>
+      <w:proofErr w:type="spellEnd"/>
+      <w:r>
+        <w:t xml:space="preserve"> [2</w:t>
+      </w:r>
+      <w:r>
+        <w:t>]</w:t>
+      </w:r>
+      <w:r>
+        <w:t>, согласно которой приложение разделяется на большое количество одинаковых элементарных заданий, выполнимых на узлах кластера и естественным образом сводимых в конечный результат.</w:t>
+      </w:r>
+      <w:r>
+        <w:t xml:space="preserve"> П</w:t>
+      </w:r>
+      <w:r>
+        <w:t xml:space="preserve">роект состоит из четырёх модулей </w:t>
+      </w:r>
+      <w:r>
+        <w:t>--</w:t>
+      </w:r>
+      <w:r>
         <w:t xml:space="preserve"> </w:t>
       </w:r>
+      <w:r>
+        <w:rPr>
+          <w:lang w:val="en-US"/>
+        </w:rPr>
+        <w:t>Hadoop</w:t>
+      </w:r>
+      <w:r>
+        <w:t xml:space="preserve"> </w:t>
+      </w:r>
+      <w:r>
+        <w:rPr>
+          <w:lang w:val="en-US"/>
+        </w:rPr>
+        <w:t>Common</w:t>
+      </w:r>
+      <w:r>
+        <w:t xml:space="preserve"> </w:t>
+      </w:r>
+      <w:r>
+        <w:t xml:space="preserve">(связующее программное обеспечение </w:t>
+      </w:r>
+      <w:r>
+        <w:t>--</w:t>
+      </w:r>
+      <w:r>
+        <w:t xml:space="preserve"> набор инфраструктурных программных </w:t>
+      </w:r>
+      <w:r>
+        <w:lastRenderedPageBreak/>
+        <w:t xml:space="preserve">библиотек и утилит, используемых для других модулей и родственных проектов), </w:t>
+      </w:r>
+      <w:r>
+        <w:rPr>
+          <w:lang w:val="en-US"/>
+        </w:rPr>
+        <w:t>HDFS</w:t>
+      </w:r>
+      <w:r>
+        <w:t xml:space="preserve"> (распределённая файловая система), </w:t>
+      </w:r>
+      <w:r>
+        <w:rPr>
+          <w:lang w:val="en-US"/>
+        </w:rPr>
+        <w:t>YARN</w:t>
+      </w:r>
+      <w:r>
+        <w:t xml:space="preserve"> </w:t>
+      </w:r>
+      <w:r>
+        <w:t xml:space="preserve">(система для планирования заданий и управления кластером) и </w:t>
+      </w:r>
+      <w:r>
+        <w:rPr>
+          <w:lang w:val="en-US"/>
+        </w:rPr>
+        <w:t>Hadoop</w:t>
+      </w:r>
+      <w:r>
+        <w:t xml:space="preserve"> </w:t>
+      </w:r>
       <w:proofErr w:type="spellStart"/>
       <w:r>
-        <w:t>Spark</w:t>
+        <w:rPr>
+          <w:lang w:val="en-US"/>
+        </w:rPr>
+        <w:t>MapReduce</w:t>
       </w:r>
       <w:proofErr w:type="spellEnd"/>
       <w:r>
-        <w:t xml:space="preserve"> </w:t>
-      </w:r>
-      <w:r>
-        <w:t>--</w:t>
-      </w:r>
-      <w:r>
-        <w:t xml:space="preserve"> программный </w:t>
-      </w:r>
-      <w:r>
-        <w:rPr>
-          <w:lang w:val="en-US"/>
-        </w:rPr>
-        <w:t>open</w:t>
-      </w:r>
-      <w:r>
-        <w:t>-</w:t>
-      </w:r>
-      <w:r>
-        <w:rPr>
-          <w:lang w:val="en-US"/>
-        </w:rPr>
-        <w:t>source</w:t>
-      </w:r>
-      <w:r>
-        <w:t xml:space="preserve"> </w:t>
-      </w:r>
-      <w:r>
-        <w:t>комплекс</w:t>
-      </w:r>
-      <w:r>
-        <w:t xml:space="preserve"> для реализации распределённой обработки неструктурированных и слабоструктурированных данных, входящий в экосистему проектов </w:t>
+        <w:t xml:space="preserve"> (платформа программирования и выполнения распределённых </w:t>
       </w:r>
       <w:proofErr w:type="spellStart"/>
       <w:r>
-        <w:t>Hadoop</w:t>
+        <w:rPr>
+          <w:lang w:val="en-US"/>
+        </w:rPr>
+        <w:t>MapReduce</w:t>
       </w:r>
       <w:proofErr w:type="spellEnd"/>
       <w:r>
-        <w:t xml:space="preserve">. В отличие от классического обработчика из ядра </w:t>
-      </w:r>
-      <w:proofErr w:type="spellStart"/>
-      <w:r>
-        <w:t>Hadoop</w:t>
-      </w:r>
-      <w:proofErr w:type="spellEnd"/>
-      <w:r>
-        <w:t xml:space="preserve">, реализующего двухуровневую концепцию </w:t>
-      </w:r>
-      <w:proofErr w:type="spellStart"/>
-      <w:r>
-        <w:t>MapReduce</w:t>
-      </w:r>
-      <w:proofErr w:type="spellEnd"/>
-      <w:r>
-        <w:t xml:space="preserve"> с дисковым хранилищем, использует специализированные примитивы для </w:t>
-      </w:r>
-      <w:proofErr w:type="spellStart"/>
-      <w:r>
-        <w:t>рекурентной</w:t>
-      </w:r>
-      <w:proofErr w:type="spellEnd"/>
-      <w:r>
-        <w:t xml:space="preserve"> обработки в оперативной памяти, благодаря чему позволяет получать значительный выигрыш в скорости работ</w:t>
-      </w:r>
-      <w:r>
-        <w:t>ы</w:t>
-      </w:r>
-      <w:r>
-        <w:t>, в частности</w:t>
-      </w:r>
-      <w:r>
-        <w:t xml:space="preserve"> </w:t>
-      </w:r>
-      <w:r>
-        <w:t>потому</w:t>
-      </w:r>
-      <w:r>
-        <w:t>,</w:t>
-      </w:r>
-      <w:r>
-        <w:t xml:space="preserve"> что дает</w:t>
-      </w:r>
-      <w:r>
-        <w:t xml:space="preserve"> возможность многократного доступа к загруженным в память пользовательским данным</w:t>
-      </w:r>
-      <w:r>
-        <w:t xml:space="preserve"> [</w:t>
-      </w:r>
-      <w:r>
-        <w:t>3</w:t>
-      </w:r>
-      <w:r>
-        <w:t>]</w:t>
-      </w:r>
-      <w:r>
-        <w:t xml:space="preserve">. </w:t>
-      </w:r>
-      <w:r>
-        <w:t>Проект предоставляет программные интерфейсы дл</w:t>
-      </w:r>
-      <w:r>
-        <w:t xml:space="preserve">я языков </w:t>
-      </w:r>
-      <w:proofErr w:type="spellStart"/>
-      <w:r>
-        <w:t>Java</w:t>
-      </w:r>
-      <w:proofErr w:type="spellEnd"/>
-      <w:r>
-        <w:t xml:space="preserve">, </w:t>
-      </w:r>
-      <w:proofErr w:type="spellStart"/>
-      <w:r>
-        <w:t>Scala</w:t>
-      </w:r>
-      <w:proofErr w:type="spellEnd"/>
-      <w:r>
-        <w:t xml:space="preserve">, </w:t>
-      </w:r>
-      <w:proofErr w:type="spellStart"/>
-      <w:r>
-        <w:t>Python</w:t>
-      </w:r>
-      <w:proofErr w:type="spellEnd"/>
-      <w:r>
-        <w:t>, R</w:t>
-      </w:r>
-      <w:r>
-        <w:t xml:space="preserve">. Состоит из ядра и нескольких расширений, таких как </w:t>
-      </w:r>
-      <w:proofErr w:type="spellStart"/>
-      <w:r>
-        <w:t>Spark</w:t>
-      </w:r>
-      <w:proofErr w:type="spellEnd"/>
-      <w:r>
-        <w:t xml:space="preserve"> SQL (позволяет выполнять SQL-запросы над данными), </w:t>
-      </w:r>
-      <w:proofErr w:type="spellStart"/>
-      <w:r>
-        <w:t>Spark</w:t>
-      </w:r>
-      <w:proofErr w:type="spellEnd"/>
-      <w:r>
-        <w:t xml:space="preserve"> </w:t>
-      </w:r>
-      <w:proofErr w:type="spellStart"/>
-      <w:r>
-        <w:t>Streaming</w:t>
-      </w:r>
-      <w:proofErr w:type="spellEnd"/>
-      <w:r>
-        <w:t xml:space="preserve"> (надстройка для обработки потоковых данных), </w:t>
-      </w:r>
-      <w:proofErr w:type="spellStart"/>
-      <w:r>
-        <w:t>Spark</w:t>
-      </w:r>
-      <w:proofErr w:type="spellEnd"/>
-      <w:r>
-        <w:t xml:space="preserve"> </w:t>
-      </w:r>
-      <w:proofErr w:type="spellStart"/>
-      <w:r>
-        <w:t>MLlib</w:t>
-      </w:r>
-      <w:proofErr w:type="spellEnd"/>
-      <w:r>
-        <w:t xml:space="preserve"> (набор библиотек машинного обучения), </w:t>
-      </w:r>
-      <w:proofErr w:type="spellStart"/>
-      <w:r>
-        <w:t>GraphX</w:t>
-      </w:r>
-      <w:proofErr w:type="spellEnd"/>
-      <w:r>
-        <w:t xml:space="preserve"> (предназначено для распределённой обработки графов). Может работать как в среде кластера </w:t>
-      </w:r>
-      <w:proofErr w:type="spellStart"/>
-      <w:r>
-        <w:t>Hadoop</w:t>
-      </w:r>
-      <w:proofErr w:type="spellEnd"/>
-      <w:r>
-        <w:t xml:space="preserve"> под управлением YARN, так и без компонентов ядра </w:t>
-      </w:r>
-      <w:proofErr w:type="spellStart"/>
-      <w:r>
-        <w:t>Hadoop</w:t>
-      </w:r>
-      <w:proofErr w:type="spellEnd"/>
-      <w:r>
-        <w:t xml:space="preserve">, поддерживает несколько распределённых систем хранения </w:t>
-      </w:r>
-      <w:r>
-        <w:t>--</w:t>
-      </w:r>
-      <w:r>
-        <w:t xml:space="preserve"> HDFS, </w:t>
-      </w:r>
-      <w:proofErr w:type="spellStart"/>
-      <w:r>
-        <w:t>OpenStack</w:t>
-      </w:r>
-      <w:proofErr w:type="spellEnd"/>
-      <w:r>
-        <w:t xml:space="preserve"> </w:t>
-      </w:r>
-      <w:proofErr w:type="spellStart"/>
-      <w:r>
-        <w:t>Swift</w:t>
-      </w:r>
-      <w:proofErr w:type="spellEnd"/>
-      <w:r>
-        <w:t xml:space="preserve">, </w:t>
-      </w:r>
-      <w:proofErr w:type="spellStart"/>
-      <w:r>
-        <w:t>NoSQL</w:t>
-      </w:r>
-      <w:proofErr w:type="spellEnd"/>
-      <w:r>
-        <w:t xml:space="preserve">-СУБД </w:t>
-      </w:r>
-      <w:proofErr w:type="spellStart"/>
-      <w:r>
-        <w:t>Cassandra</w:t>
-      </w:r>
-      <w:proofErr w:type="spellEnd"/>
-      <w:r>
-        <w:t xml:space="preserve">, </w:t>
-      </w:r>
-      <w:proofErr w:type="spellStart"/>
-      <w:r>
-        <w:t>Amazon</w:t>
-      </w:r>
-      <w:proofErr w:type="spellEnd"/>
-      <w:r>
-        <w:t xml:space="preserve"> S3.</w:t>
+        <w:t>-вычислений</w:t>
+      </w:r>
+      <w:r>
+        <w:t>)</w:t>
+      </w:r>
+      <w:r>
+        <w:t>.</w:t>
       </w:r>
     </w:p>
     <w:p>
       <w:pPr>
         <w:pStyle w:val="Heading3"/>
       </w:pPr>
-      <w:bookmarkStart w:id="8" w:name="_Toc506746371"/>
+      <w:bookmarkStart w:id="8" w:name="_Toc506746370"/>
       <w:proofErr w:type="spellStart"/>
       <w:r>
-        <w:t>Akka</w:t>
+        <w:t>Spark</w:t>
       </w:r>
       <w:bookmarkEnd w:id="8"/>
       <w:proofErr w:type="spellEnd"/>
@@ -2804,12 +2526,244 @@
     <w:p>
       <w:proofErr w:type="spellStart"/>
       <w:r>
-        <w:rPr>
-          <w:lang w:val="en-US"/>
-        </w:rPr>
+        <w:t>Apache</w:t>
+      </w:r>
+      <w:proofErr w:type="spellEnd"/>
+      <w:r>
+        <w:t xml:space="preserve"> </w:t>
+      </w:r>
+      <w:proofErr w:type="spellStart"/>
+      <w:r>
+        <w:t>Spark</w:t>
+      </w:r>
+      <w:proofErr w:type="spellEnd"/>
+      <w:r>
+        <w:t xml:space="preserve"> </w:t>
+      </w:r>
+      <w:r>
+        <w:t xml:space="preserve">-- программный </w:t>
+      </w:r>
+      <w:r>
+        <w:rPr>
+          <w:lang w:val="en-US"/>
+        </w:rPr>
+        <w:t>open</w:t>
+      </w:r>
+      <w:r>
+        <w:t>-</w:t>
+      </w:r>
+      <w:r>
+        <w:rPr>
+          <w:lang w:val="en-US"/>
+        </w:rPr>
+        <w:t>source</w:t>
+      </w:r>
+      <w:r>
+        <w:t xml:space="preserve"> </w:t>
+      </w:r>
+      <w:r>
+        <w:t xml:space="preserve">комплекс для реализации распределённой обработки неструктурированных и слабоструктурированных данных, входящий в экосистему проектов </w:t>
+      </w:r>
+      <w:proofErr w:type="spellStart"/>
+      <w:r>
+        <w:t>Hadoop</w:t>
+      </w:r>
+      <w:proofErr w:type="spellEnd"/>
+      <w:r>
+        <w:t xml:space="preserve">. В отличие от классического обработчика из ядра </w:t>
+      </w:r>
+      <w:proofErr w:type="spellStart"/>
+      <w:r>
+        <w:t>Hadoop</w:t>
+      </w:r>
+      <w:proofErr w:type="spellEnd"/>
+      <w:r>
+        <w:t xml:space="preserve">, реализующего двухуровневую концепцию </w:t>
+      </w:r>
+      <w:proofErr w:type="spellStart"/>
+      <w:r>
+        <w:t>MapReduce</w:t>
+      </w:r>
+      <w:proofErr w:type="spellEnd"/>
+      <w:r>
+        <w:t xml:space="preserve"> с дисковым хранилищем, использует специализированные примитивы для </w:t>
+      </w:r>
+      <w:proofErr w:type="spellStart"/>
+      <w:r>
+        <w:t>рекурентной</w:t>
+      </w:r>
+      <w:proofErr w:type="spellEnd"/>
+      <w:r>
+        <w:t xml:space="preserve"> обработки в оперативной памяти, благодаря чему позволяет получать значительный выигрыш в скорости работы, в частности</w:t>
+      </w:r>
+      <w:r>
+        <w:t xml:space="preserve"> </w:t>
+      </w:r>
+      <w:r>
+        <w:t>потому, что дает возможность многократного доступа к загруженным в память пользовательским данным</w:t>
+      </w:r>
+      <w:r>
+        <w:t xml:space="preserve"> [</w:t>
+      </w:r>
+      <w:r>
+        <w:t>3</w:t>
+      </w:r>
+      <w:r>
+        <w:t>]</w:t>
+      </w:r>
+      <w:r>
+        <w:t xml:space="preserve">. Проект предоставляет программные интерфейсы для языков </w:t>
+      </w:r>
+      <w:proofErr w:type="spellStart"/>
+      <w:r>
+        <w:t>Java</w:t>
+      </w:r>
+      <w:proofErr w:type="spellEnd"/>
+      <w:r>
+        <w:t xml:space="preserve">, </w:t>
+      </w:r>
+      <w:proofErr w:type="spellStart"/>
+      <w:r>
+        <w:t>Scala</w:t>
+      </w:r>
+      <w:proofErr w:type="spellEnd"/>
+      <w:r>
+        <w:t xml:space="preserve">, </w:t>
+      </w:r>
+      <w:proofErr w:type="spellStart"/>
+      <w:r>
+        <w:t>Python</w:t>
+      </w:r>
+      <w:proofErr w:type="spellEnd"/>
+      <w:r>
+        <w:t xml:space="preserve">, R. Состоит из ядра и нескольких расширений, таких как </w:t>
+      </w:r>
+      <w:proofErr w:type="spellStart"/>
+      <w:r>
+        <w:t>Spark</w:t>
+      </w:r>
+      <w:proofErr w:type="spellEnd"/>
+      <w:r>
+        <w:t xml:space="preserve"> SQL (позволяет выполнять SQL-запросы над данными), </w:t>
+      </w:r>
+      <w:proofErr w:type="spellStart"/>
+      <w:r>
+        <w:t>Spark</w:t>
+      </w:r>
+      <w:proofErr w:type="spellEnd"/>
+      <w:r>
+        <w:t xml:space="preserve"> </w:t>
+      </w:r>
+      <w:proofErr w:type="spellStart"/>
+      <w:r>
+        <w:t>Streaming</w:t>
+      </w:r>
+      <w:proofErr w:type="spellEnd"/>
+      <w:r>
+        <w:t xml:space="preserve"> (надстройка для обработки потоковых данных), </w:t>
+      </w:r>
+      <w:proofErr w:type="spellStart"/>
+      <w:r>
+        <w:t>Spark</w:t>
+      </w:r>
+      <w:proofErr w:type="spellEnd"/>
+      <w:r>
+        <w:t xml:space="preserve"> </w:t>
+      </w:r>
+      <w:proofErr w:type="spellStart"/>
+      <w:r>
+        <w:t>MLlib</w:t>
+      </w:r>
+      <w:proofErr w:type="spellEnd"/>
+      <w:r>
+        <w:t xml:space="preserve"> (набор библиотек машинного обучения), </w:t>
+      </w:r>
+      <w:proofErr w:type="spellStart"/>
+      <w:r>
+        <w:t>GraphX</w:t>
+      </w:r>
+      <w:proofErr w:type="spellEnd"/>
+      <w:r>
+        <w:t xml:space="preserve"> (предназначено для распределённой обработки графов). Может работать как в среде кластера </w:t>
+      </w:r>
+      <w:proofErr w:type="spellStart"/>
+      <w:r>
+        <w:t>Hadoop</w:t>
+      </w:r>
+      <w:proofErr w:type="spellEnd"/>
+      <w:r>
+        <w:t xml:space="preserve"> под управлением YARN, так и без компонентов ядра </w:t>
+      </w:r>
+      <w:proofErr w:type="spellStart"/>
+      <w:r>
+        <w:t>Hadoop</w:t>
+      </w:r>
+      <w:proofErr w:type="spellEnd"/>
+      <w:r>
+        <w:t xml:space="preserve">, поддерживает несколько распределённых систем хранения -- HDFS, </w:t>
+      </w:r>
+      <w:proofErr w:type="spellStart"/>
+      <w:r>
+        <w:t>OpenStack</w:t>
+      </w:r>
+      <w:proofErr w:type="spellEnd"/>
+      <w:r>
+        <w:t xml:space="preserve"> </w:t>
+      </w:r>
+      <w:proofErr w:type="spellStart"/>
+      <w:r>
+        <w:t>Swift</w:t>
+      </w:r>
+      <w:proofErr w:type="spellEnd"/>
+      <w:r>
+        <w:t xml:space="preserve">, </w:t>
+      </w:r>
+      <w:proofErr w:type="spellStart"/>
+      <w:r>
+        <w:t>NoSQL</w:t>
+      </w:r>
+      <w:proofErr w:type="spellEnd"/>
+      <w:r>
+        <w:t xml:space="preserve">-СУБД </w:t>
+      </w:r>
+      <w:proofErr w:type="spellStart"/>
+      <w:r>
+        <w:t>Cassandra</w:t>
+      </w:r>
+      <w:proofErr w:type="spellEnd"/>
+      <w:r>
+        <w:t xml:space="preserve">, </w:t>
+      </w:r>
+      <w:proofErr w:type="spellStart"/>
+      <w:r>
+        <w:t>Amazon</w:t>
+      </w:r>
+      <w:proofErr w:type="spellEnd"/>
+      <w:r>
+        <w:t xml:space="preserve"> S3.</w:t>
+      </w:r>
+    </w:p>
+    <w:p>
+      <w:pPr>
+        <w:pStyle w:val="Heading3"/>
+      </w:pPr>
+      <w:bookmarkStart w:id="9" w:name="_Toc506746371"/>
+      <w:proofErr w:type="spellStart"/>
+      <w:r>
         <w:t>Akka</w:t>
       </w:r>
+      <w:bookmarkEnd w:id="9"/>
       <w:proofErr w:type="spellEnd"/>
+    </w:p>
+    <w:p>
+      <w:proofErr w:type="spellStart"/>
+      <w:r>
+        <w:rPr>
+          <w:lang w:val="en-US"/>
+        </w:rPr>
+        <w:t>Akka</w:t>
+      </w:r>
+      <w:proofErr w:type="spellEnd"/>
       <w:r>
         <w:t xml:space="preserve"> </w:t>
       </w:r>
@@ -2820,10 +2774,7 @@
         <w:t xml:space="preserve"> </w:t>
       </w:r>
       <w:r>
-        <w:t xml:space="preserve">набор инструментов с открытым исходным кодом, позволяющими в режиме реального времени упрощать конструирование </w:t>
-      </w:r>
-      <w:r>
-        <w:t xml:space="preserve">многопоточных и распределенных приложений, использующий </w:t>
+        <w:t xml:space="preserve">набор инструментов с открытым исходным кодом, позволяющими в режиме реального времени упрощать конструирование многопоточных и распределенных приложений, использующий </w:t>
       </w:r>
       <w:r>
         <w:rPr>
@@ -2996,11 +2947,10 @@
       <w:pPr>
         <w:pStyle w:val="Heading2"/>
       </w:pPr>
-      <w:bookmarkStart w:id="9" w:name="_Toc506746372"/>
       <w:r>
         <w:t>Варианты выбора СУБД</w:t>
       </w:r>
-      <w:bookmarkEnd w:id="9"/>
+      <w:bookmarkEnd w:id="6"/>
     </w:p>
     <w:p>
       <w:r>
@@ -4134,8 +4084,6 @@
       <w:r>
         <w:t xml:space="preserve"> он определяется частичной суммой геометрического ряда, «хвост» которого и составляют отброшенные небольшие растры.</w:t>
       </w:r>
-      <w:bookmarkStart w:id="16" w:name="_GoBack"/>
-      <w:bookmarkEnd w:id="16"/>
     </w:p>
     <w:p>
       <w:pPr>
@@ -4155,34 +4103,1325 @@
       </w:r>
       <w:proofErr w:type="spellEnd"/>
       <w:r>
-        <w:t xml:space="preserve"> одинакового размера, при этом высота и ширина каждого такого </w:t>
+        <w:t xml:space="preserve"> одинакового размера</w:t>
+      </w:r>
+      <w:r>
+        <w:t>.</w:t>
+      </w:r>
+    </w:p>
+    <w:p>
+      <w:r>
+        <w:t xml:space="preserve">При использовании кластера для обработки растра, разбитого на </w:t>
+      </w:r>
+      <w:r>
+        <w:t>«</w:t>
+      </w:r>
+      <w:r>
+        <w:t>пирамиду</w:t>
+      </w:r>
+      <w:r>
+        <w:t>»</w:t>
+      </w:r>
+      <w:r>
+        <w:t xml:space="preserve"> и </w:t>
+      </w:r>
+      <w:r>
+        <w:t>«</w:t>
+      </w:r>
+      <w:r>
+        <w:t>мозаику</w:t>
+      </w:r>
+      <w:r>
+        <w:t>»</w:t>
+      </w:r>
+      <w:r>
+        <w:t>, наиболее эффективное использов</w:t>
+      </w:r>
+      <w:r>
+        <w:t>ание вычислительных ресурсов бу</w:t>
+      </w:r>
+      <w:r>
+        <w:t>дет достигаться в том случае, когда все одновременно используемые элементы мозаики располагают</w:t>
+      </w:r>
+      <w:r>
+        <w:t>ся на различных узлах кластер</w:t>
+      </w:r>
+      <w:r>
+        <w:t>а, поскольку такая архитектура позволит производить загрузку и выгрузку информации с максимально доступной степенью параллельности.</w:t>
+      </w:r>
+    </w:p>
+    <w:p>
+      <w:r>
+        <w:t>Таким образом, алгоритм обработки нового растра для хранения его внутри СУБД можно представить следующим образом:</w:t>
+      </w:r>
+    </w:p>
+    <w:p>
+      <w:pPr>
+        <w:pStyle w:val="ListParagraph"/>
+        <w:numPr>
+          <w:ilvl w:val="0"/>
+          <w:numId w:val="29"/>
+        </w:numPr>
+        <w:ind w:left="993"/>
+      </w:pPr>
+      <w:r>
+        <w:t xml:space="preserve">Производится построение «пирамиды» из исходного растра. Каждый последующий слой содержит новый растр, уменьшенный в </w:t>
+      </w:r>
+      <m:oMath>
+        <m:r>
+          <w:rPr>
+            <w:rFonts w:ascii="Cambria Math" w:hAnsi="Cambria Math"/>
+            <w:lang w:val="en-US"/>
+          </w:rPr>
+          <m:t>q</m:t>
+        </m:r>
+      </m:oMath>
+      <w:r>
+        <w:t xml:space="preserve"> </w:t>
+      </w:r>
+      <w:r>
+        <w:t>раз по вертикали и горизонтали. Процесс останавливается, как только на</w:t>
+      </w:r>
+      <w:r>
+        <w:t xml:space="preserve"> </w:t>
+      </w:r>
+      <m:oMath>
+        <m:r>
+          <w:rPr>
+            <w:rFonts w:ascii="Cambria Math" w:hAnsi="Cambria Math"/>
+            <w:lang w:val="en-US"/>
+          </w:rPr>
+          <m:t>k</m:t>
+        </m:r>
+      </m:oMath>
+      <w:r>
+        <w:noBreakHyphen/>
+        <w:t xml:space="preserve">ой итерации </w:t>
+      </w:r>
+      <m:oMath>
+        <m:func>
+          <m:funcPr>
+            <m:ctrlPr>
+              <w:rPr>
+                <w:rFonts w:ascii="Cambria Math" w:hAnsi="Cambria Math"/>
+                <w:i/>
+              </w:rPr>
+            </m:ctrlPr>
+          </m:funcPr>
+          <m:fName>
+            <m:r>
+              <m:rPr>
+                <m:sty m:val="p"/>
+              </m:rPr>
+              <w:rPr>
+                <w:rFonts w:ascii="Cambria Math" w:hAnsi="Cambria Math"/>
+              </w:rPr>
+              <m:t>min</m:t>
+            </m:r>
+          </m:fName>
+          <m:e>
+            <m:d>
+              <m:dPr>
+                <m:ctrlPr>
+                  <w:rPr>
+                    <w:rFonts w:ascii="Cambria Math" w:hAnsi="Cambria Math"/>
+                    <w:i/>
+                  </w:rPr>
+                </m:ctrlPr>
+              </m:dPr>
+              <m:e>
+                <m:r>
+                  <w:rPr>
+                    <w:rFonts w:ascii="Cambria Math" w:hAnsi="Cambria Math"/>
+                  </w:rPr>
+                  <m:t>M</m:t>
+                </m:r>
+                <m:r>
+                  <w:rPr>
+                    <w:rFonts w:ascii="Cambria Math" w:hAnsi="Cambria Math"/>
+                  </w:rPr>
+                  <m:t>,</m:t>
+                </m:r>
+                <m:r>
+                  <w:rPr>
+                    <w:rFonts w:ascii="Cambria Math" w:hAnsi="Cambria Math"/>
+                    <w:lang w:val="en-US"/>
+                  </w:rPr>
+                  <m:t>N</m:t>
+                </m:r>
+              </m:e>
+            </m:d>
+          </m:e>
+        </m:func>
+        <m:sSup>
+          <m:sSupPr>
+            <m:ctrlPr>
+              <w:rPr>
+                <w:rFonts w:ascii="Cambria Math" w:hAnsi="Cambria Math"/>
+                <w:i/>
+              </w:rPr>
+            </m:ctrlPr>
+          </m:sSupPr>
+          <m:e>
+            <m:r>
+              <w:rPr>
+                <w:rFonts w:ascii="Cambria Math" w:hAnsi="Cambria Math"/>
+              </w:rPr>
+              <m:t>q</m:t>
+            </m:r>
+          </m:e>
+          <m:sup>
+            <m:r>
+              <w:rPr>
+                <w:rFonts w:ascii="Cambria Math" w:hAnsi="Cambria Math"/>
+              </w:rPr>
+              <m:t>k</m:t>
+            </m:r>
+            <m:r>
+              <w:rPr>
+                <w:rFonts w:ascii="Cambria Math" w:hAnsi="Cambria Math"/>
+              </w:rPr>
+              <m:t>+1</m:t>
+            </m:r>
+          </m:sup>
+        </m:sSup>
+      </m:oMath>
+      <w:r>
+        <w:t xml:space="preserve"> становится</w:t>
+      </w:r>
+      <w:r>
+        <w:t xml:space="preserve"> </w:t>
+      </w:r>
+      <w:r>
+        <w:t xml:space="preserve">меньше </w:t>
+      </w:r>
+      <m:oMath>
+        <m:sSub>
+          <m:sSubPr>
+            <m:ctrlPr>
+              <w:rPr>
+                <w:rFonts w:ascii="Cambria Math" w:hAnsi="Cambria Math"/>
+                <w:i/>
+              </w:rPr>
+            </m:ctrlPr>
+          </m:sSubPr>
+          <m:e>
+            <m:r>
+              <w:rPr>
+                <w:rFonts w:ascii="Cambria Math" w:hAnsi="Cambria Math"/>
+                <w:lang w:val="en-US"/>
+              </w:rPr>
+              <m:t>M</m:t>
+            </m:r>
+            <m:ctrlPr>
+              <w:rPr>
+                <w:rFonts w:ascii="Cambria Math" w:hAnsi="Cambria Math"/>
+                <w:i/>
+                <w:lang w:val="en-US"/>
+              </w:rPr>
+            </m:ctrlPr>
+          </m:e>
+          <m:sub>
+            <m:r>
+              <w:rPr>
+                <w:rFonts w:ascii="Cambria Math" w:hAnsi="Cambria Math"/>
+                <w:lang w:val="en-US"/>
+              </w:rPr>
+              <m:t>min</m:t>
+            </m:r>
+          </m:sub>
+        </m:sSub>
+      </m:oMath>
+      <w:r>
+        <w:t>.</w:t>
+      </w:r>
+    </w:p>
+    <w:p>
+      <w:pPr>
+        <w:pStyle w:val="ListParagraph"/>
+        <w:numPr>
+          <w:ilvl w:val="0"/>
+          <w:numId w:val="29"/>
+        </w:numPr>
+        <w:ind w:left="993"/>
+      </w:pPr>
+      <w:r>
+        <w:t xml:space="preserve">Каждый слой полученной «пирамиды» разбивается на участки размера </w:t>
+      </w:r>
+      <m:oMath>
+        <m:sSub>
+          <m:sSubPr>
+            <m:ctrlPr>
+              <w:rPr>
+                <w:rFonts w:ascii="Cambria Math" w:hAnsi="Cambria Math"/>
+                <w:i/>
+                <w:lang w:val="en-US"/>
+              </w:rPr>
+            </m:ctrlPr>
+          </m:sSubPr>
+          <m:e>
+            <m:r>
+              <w:rPr>
+                <w:rFonts w:ascii="Cambria Math" w:hAnsi="Cambria Math"/>
+                <w:lang w:val="en-US"/>
+              </w:rPr>
+              <m:t>M</m:t>
+            </m:r>
+          </m:e>
+          <m:sub>
+            <m:r>
+              <w:rPr>
+                <w:rFonts w:ascii="Cambria Math" w:hAnsi="Cambria Math"/>
+                <w:lang w:val="en-US"/>
+              </w:rPr>
+              <m:t>tile</m:t>
+            </m:r>
+          </m:sub>
+        </m:sSub>
+        <m:r>
+          <w:rPr>
+            <w:rFonts w:ascii="Cambria Math" w:hAnsi="Cambria Math"/>
+          </w:rPr>
+          <m:t>×</m:t>
+        </m:r>
+        <m:sSub>
+          <m:sSubPr>
+            <m:ctrlPr>
+              <w:rPr>
+                <w:rFonts w:ascii="Cambria Math" w:hAnsi="Cambria Math"/>
+                <w:i/>
+                <w:lang w:val="en-US"/>
+              </w:rPr>
+            </m:ctrlPr>
+          </m:sSubPr>
+          <m:e>
+            <m:r>
+              <w:rPr>
+                <w:rFonts w:ascii="Cambria Math" w:hAnsi="Cambria Math"/>
+                <w:lang w:val="en-US"/>
+              </w:rPr>
+              <m:t>N</m:t>
+            </m:r>
+          </m:e>
+          <m:sub>
+            <m:r>
+              <w:rPr>
+                <w:rFonts w:ascii="Cambria Math" w:hAnsi="Cambria Math"/>
+                <w:lang w:val="en-US"/>
+              </w:rPr>
+              <m:t>tile</m:t>
+            </m:r>
+          </m:sub>
+        </m:sSub>
+      </m:oMath>
+      <w:r>
+        <w:t xml:space="preserve">. </w:t>
+      </w:r>
+      <w:r>
+        <w:t xml:space="preserve">В случае, когда размеры какого-либо слоя «пирамиды» </w:t>
+      </w:r>
+      <m:oMath>
+        <m:sSub>
+          <m:sSubPr>
+            <m:ctrlPr>
+              <w:rPr>
+                <w:rFonts w:ascii="Cambria Math" w:hAnsi="Cambria Math"/>
+                <w:i/>
+                <w:lang w:val="en-US"/>
+              </w:rPr>
+            </m:ctrlPr>
+          </m:sSubPr>
+          <m:e>
+            <m:r>
+              <w:rPr>
+                <w:rFonts w:ascii="Cambria Math" w:hAnsi="Cambria Math"/>
+                <w:lang w:val="en-US"/>
+              </w:rPr>
+              <m:t>M</m:t>
+            </m:r>
+          </m:e>
+          <m:sub>
+            <m:r>
+              <w:rPr>
+                <w:rFonts w:ascii="Cambria Math" w:hAnsi="Cambria Math"/>
+                <w:lang w:val="en-US"/>
+              </w:rPr>
+              <m:t>k</m:t>
+            </m:r>
+          </m:sub>
+        </m:sSub>
+      </m:oMath>
+      <w:r>
+        <w:t xml:space="preserve"> </w:t>
+      </w:r>
+      <w:r>
+        <w:t xml:space="preserve">и </w:t>
+      </w:r>
+      <m:oMath>
+        <m:sSub>
+          <m:sSubPr>
+            <m:ctrlPr>
+              <w:rPr>
+                <w:rFonts w:ascii="Cambria Math" w:hAnsi="Cambria Math"/>
+                <w:i/>
+              </w:rPr>
+            </m:ctrlPr>
+          </m:sSubPr>
+          <m:e>
+            <m:r>
+              <w:rPr>
+                <w:rFonts w:ascii="Cambria Math" w:hAnsi="Cambria Math"/>
+              </w:rPr>
+              <m:t>N</m:t>
+            </m:r>
+          </m:e>
+          <m:sub>
+            <m:r>
+              <w:rPr>
+                <w:rFonts w:ascii="Cambria Math" w:hAnsi="Cambria Math"/>
+              </w:rPr>
+              <m:t>k</m:t>
+            </m:r>
+          </m:sub>
+        </m:sSub>
+      </m:oMath>
+      <w:r>
+        <w:t xml:space="preserve"> </w:t>
+      </w:r>
+      <w:r>
+        <w:t xml:space="preserve">не делятся нацело на </w:t>
+      </w:r>
+      <m:oMath>
+        <m:sSub>
+          <m:sSubPr>
+            <m:ctrlPr>
+              <w:rPr>
+                <w:rFonts w:ascii="Cambria Math" w:hAnsi="Cambria Math"/>
+                <w:i/>
+                <w:lang w:val="en-US"/>
+              </w:rPr>
+            </m:ctrlPr>
+          </m:sSubPr>
+          <m:e>
+            <m:r>
+              <w:rPr>
+                <w:rFonts w:ascii="Cambria Math" w:hAnsi="Cambria Math"/>
+                <w:lang w:val="en-US"/>
+              </w:rPr>
+              <m:t>M</m:t>
+            </m:r>
+          </m:e>
+          <m:sub>
+            <m:r>
+              <w:rPr>
+                <w:rFonts w:ascii="Cambria Math" w:hAnsi="Cambria Math"/>
+                <w:lang w:val="en-US"/>
+              </w:rPr>
+              <m:t>tile</m:t>
+            </m:r>
+          </m:sub>
+        </m:sSub>
+      </m:oMath>
+      <w:r>
+        <w:t xml:space="preserve"> или </w:t>
+      </w:r>
+      <m:oMath>
+        <m:sSub>
+          <m:sSubPr>
+            <m:ctrlPr>
+              <w:rPr>
+                <w:rFonts w:ascii="Cambria Math" w:hAnsi="Cambria Math"/>
+                <w:i/>
+                <w:lang w:val="en-US"/>
+              </w:rPr>
+            </m:ctrlPr>
+          </m:sSubPr>
+          <m:e>
+            <m:r>
+              <w:rPr>
+                <w:rFonts w:ascii="Cambria Math" w:hAnsi="Cambria Math"/>
+                <w:lang w:val="en-US"/>
+              </w:rPr>
+              <m:t>N</m:t>
+            </m:r>
+          </m:e>
+          <m:sub>
+            <m:r>
+              <w:rPr>
+                <w:rFonts w:ascii="Cambria Math" w:hAnsi="Cambria Math"/>
+                <w:lang w:val="en-US"/>
+              </w:rPr>
+              <m:t>tile</m:t>
+            </m:r>
+          </m:sub>
+        </m:sSub>
+      </m:oMath>
+      <w:r>
+        <w:t xml:space="preserve"> </w:t>
+      </w:r>
+      <w:r>
+        <w:lastRenderedPageBreak/>
+        <w:t xml:space="preserve">соответственно, остаток растра разбивается на участки, не превышающие по обеим размерностям </w:t>
+      </w:r>
+      <m:oMath>
+        <m:sSub>
+          <m:sSubPr>
+            <m:ctrlPr>
+              <w:rPr>
+                <w:rFonts w:ascii="Cambria Math" w:hAnsi="Cambria Math"/>
+                <w:i/>
+                <w:lang w:val="en-US"/>
+              </w:rPr>
+            </m:ctrlPr>
+          </m:sSubPr>
+          <m:e>
+            <m:r>
+              <w:rPr>
+                <w:rFonts w:ascii="Cambria Math" w:hAnsi="Cambria Math"/>
+                <w:lang w:val="en-US"/>
+              </w:rPr>
+              <m:t>M</m:t>
+            </m:r>
+          </m:e>
+          <m:sub>
+            <m:r>
+              <w:rPr>
+                <w:rFonts w:ascii="Cambria Math" w:hAnsi="Cambria Math"/>
+                <w:lang w:val="en-US"/>
+              </w:rPr>
+              <m:t>tile</m:t>
+            </m:r>
+          </m:sub>
+        </m:sSub>
+      </m:oMath>
+      <w:r>
+        <w:t xml:space="preserve"> и </w:t>
+      </w:r>
+      <m:oMath>
+        <m:sSub>
+          <m:sSubPr>
+            <m:ctrlPr>
+              <w:rPr>
+                <w:rFonts w:ascii="Cambria Math" w:hAnsi="Cambria Math"/>
+                <w:i/>
+                <w:lang w:val="en-US"/>
+              </w:rPr>
+            </m:ctrlPr>
+          </m:sSubPr>
+          <m:e>
+            <m:r>
+              <w:rPr>
+                <w:rFonts w:ascii="Cambria Math" w:hAnsi="Cambria Math"/>
+                <w:lang w:val="en-US"/>
+              </w:rPr>
+              <m:t>N</m:t>
+            </m:r>
+          </m:e>
+          <m:sub>
+            <m:r>
+              <w:rPr>
+                <w:rFonts w:ascii="Cambria Math" w:hAnsi="Cambria Math"/>
+                <w:lang w:val="en-US"/>
+              </w:rPr>
+              <m:t>tile</m:t>
+            </m:r>
+          </m:sub>
+        </m:sSub>
+      </m:oMath>
+      <w:r>
+        <w:t>.</w:t>
+      </w:r>
+    </w:p>
+    <w:p>
+      <w:pPr>
+        <w:pStyle w:val="ListParagraph"/>
+        <w:numPr>
+          <w:ilvl w:val="0"/>
+          <w:numId w:val="29"/>
+        </w:numPr>
+        <w:ind w:left="993"/>
+      </w:pPr>
+      <w:r>
+        <w:t xml:space="preserve">Получившейся на каждом слое пирамиды «мозаике» ставится в соответствие вектор </w:t>
+      </w:r>
+      <w:r>
+        <w:t xml:space="preserve">индексов элементов по правилу: на </w:t>
+      </w:r>
+      <m:oMath>
+        <m:r>
+          <w:rPr>
+            <w:rFonts w:ascii="Cambria Math" w:hAnsi="Cambria Math"/>
+            <w:lang w:val="en-US"/>
+          </w:rPr>
+          <m:t>i</m:t>
+        </m:r>
+      </m:oMath>
+      <w:r>
+        <w:noBreakHyphen/>
+      </w:r>
+      <w:r>
+        <w:t xml:space="preserve">ой позиции в векторе стоит значение </w:t>
+      </w:r>
+      <m:oMath>
+        <m:d>
+          <m:dPr>
+            <m:begChr m:val="⌈"/>
+            <m:endChr m:val="⌉"/>
+            <m:ctrlPr>
+              <w:rPr>
+                <w:rFonts w:ascii="Cambria Math" w:hAnsi="Cambria Math"/>
+                <w:i/>
+              </w:rPr>
+            </m:ctrlPr>
+          </m:dPr>
+          <m:e>
+            <m:f>
+              <m:fPr>
+                <m:ctrlPr>
+                  <w:rPr>
+                    <w:rFonts w:ascii="Cambria Math" w:hAnsi="Cambria Math"/>
+                    <w:i/>
+                  </w:rPr>
+                </m:ctrlPr>
+              </m:fPr>
+              <m:num>
+                <m:sSub>
+                  <m:sSubPr>
+                    <m:ctrlPr>
+                      <w:rPr>
+                        <w:rFonts w:ascii="Cambria Math" w:hAnsi="Cambria Math"/>
+                        <w:i/>
+                      </w:rPr>
+                    </m:ctrlPr>
+                  </m:sSubPr>
+                  <m:e>
+                    <m:r>
+                      <w:rPr>
+                        <w:rFonts w:ascii="Cambria Math" w:hAnsi="Cambria Math"/>
+                      </w:rPr>
+                      <m:t>M</m:t>
+                    </m:r>
+                  </m:e>
+                  <m:sub>
+                    <m:r>
+                      <w:rPr>
+                        <w:rFonts w:ascii="Cambria Math" w:hAnsi="Cambria Math"/>
+                      </w:rPr>
+                      <m:t>k</m:t>
+                    </m:r>
+                  </m:sub>
+                </m:sSub>
+              </m:num>
+              <m:den>
+                <m:sSub>
+                  <m:sSubPr>
+                    <m:ctrlPr>
+                      <w:rPr>
+                        <w:rFonts w:ascii="Cambria Math" w:hAnsi="Cambria Math"/>
+                        <w:i/>
+                      </w:rPr>
+                    </m:ctrlPr>
+                  </m:sSubPr>
+                  <m:e>
+                    <m:r>
+                      <w:rPr>
+                        <w:rFonts w:ascii="Cambria Math" w:hAnsi="Cambria Math"/>
+                      </w:rPr>
+                      <m:t>M</m:t>
+                    </m:r>
+                  </m:e>
+                  <m:sub>
+                    <m:r>
+                      <w:rPr>
+                        <w:rFonts w:ascii="Cambria Math" w:hAnsi="Cambria Math"/>
+                      </w:rPr>
+                      <m:t>tile</m:t>
+                    </m:r>
+                  </m:sub>
+                </m:sSub>
+              </m:den>
+            </m:f>
+          </m:e>
+        </m:d>
+        <m:r>
+          <w:rPr>
+            <w:rFonts w:ascii="Cambria Math" w:hAnsi="Cambria Math"/>
+          </w:rPr>
+          <m:t>i+j</m:t>
+        </m:r>
+      </m:oMath>
+      <w:r>
+        <w:t xml:space="preserve">, </w:t>
+      </w:r>
+      <w:r>
+        <w:t xml:space="preserve">где </w:t>
+      </w:r>
+      <m:oMath>
+        <m:r>
+          <w:rPr>
+            <w:rFonts w:ascii="Cambria Math" w:hAnsi="Cambria Math"/>
+          </w:rPr>
+          <m:t>i</m:t>
+        </m:r>
+      </m:oMath>
+      <w:r>
+        <w:t xml:space="preserve"> и </w:t>
+      </w:r>
+      <m:oMath>
+        <m:r>
+          <w:rPr>
+            <w:rFonts w:ascii="Cambria Math" w:hAnsi="Cambria Math"/>
+          </w:rPr>
+          <m:t>j</m:t>
+        </m:r>
+      </m:oMath>
+      <w:r>
+        <w:t xml:space="preserve"> </w:t>
+      </w:r>
+      <w:r>
+        <w:t xml:space="preserve">соответствуют индексу элемента в матрице </w:t>
       </w:r>
       <w:proofErr w:type="spellStart"/>
       <w:r>
+        <w:t>тайлов</w:t>
+      </w:r>
+      <w:proofErr w:type="spellEnd"/>
+      <w:r>
+        <w:t xml:space="preserve"> в «мозаике». Операцией </w:t>
+      </w:r>
+      <m:oMath>
+        <m:d>
+          <m:dPr>
+            <m:begChr m:val="⌈"/>
+            <m:endChr m:val="⌉"/>
+            <m:ctrlPr>
+              <w:rPr>
+                <w:rFonts w:ascii="Cambria Math" w:hAnsi="Cambria Math"/>
+                <w:i/>
+              </w:rPr>
+            </m:ctrlPr>
+          </m:dPr>
+          <m:e>
+            <m:r>
+              <w:rPr>
+                <w:rFonts w:ascii="Cambria Math" w:hAnsi="Cambria Math"/>
+              </w:rPr>
+              <m:t>∙</m:t>
+            </m:r>
+          </m:e>
+        </m:d>
+      </m:oMath>
+      <w:r>
+        <w:t xml:space="preserve"> обозначено взятие ближайшего целого, большего либо равного аргументу. Ее результат соответствует количеству элементов в строках матрицы.</w:t>
+      </w:r>
+    </w:p>
+    <w:p>
+      <w:pPr>
+        <w:pStyle w:val="ListParagraph"/>
+        <w:numPr>
+          <w:ilvl w:val="0"/>
+          <w:numId w:val="29"/>
+        </w:numPr>
+        <w:ind w:left="993"/>
+      </w:pPr>
+      <w:r>
+        <w:t xml:space="preserve">Векторы объединяются в один, после чего для каждого </w:t>
+      </w:r>
+      <w:proofErr w:type="spellStart"/>
+      <w:r>
         <w:t>тайла</w:t>
       </w:r>
       <w:proofErr w:type="spellEnd"/>
       <w:r>
+        <w:t xml:space="preserve"> определяется индекс физического хранилища, на котором он должен быть сохранен, как остаток от деления его индекса в этом векторе на количество доступных серверов </w:t>
+      </w:r>
+      <m:oMath>
+        <m:r>
+          <w:rPr>
+            <w:rFonts w:ascii="Cambria Math" w:hAnsi="Cambria Math"/>
+            <w:lang w:val="en-US"/>
+          </w:rPr>
+          <m:t>K</m:t>
+        </m:r>
+      </m:oMath>
+      <w:r>
+        <w:t xml:space="preserve">. </w:t>
+      </w:r>
+      <w:r>
+        <w:t xml:space="preserve">Объединение векторов позволяет избежать неравномерности загрузки данных на сервера, которая </w:t>
+      </w:r>
+      <w:r>
+        <w:t xml:space="preserve">может возникнуть при определении индекса хранилища по индексу элемента внутри вектора, соответствующего одному слою из-за небольшого количества </w:t>
+      </w:r>
+      <w:proofErr w:type="spellStart"/>
+      <w:r>
+        <w:t>тайлов</w:t>
+      </w:r>
+      <w:proofErr w:type="spellEnd"/>
+      <w:r>
+        <w:t xml:space="preserve"> на верхних уровнях «пирамиды».</w:t>
+      </w:r>
+    </w:p>
+    <w:p>
+      <w:r>
+        <w:t>Доля избыточных данных при таком хранении составляет</w:t>
+      </w:r>
+    </w:p>
+    <w:p>
+      <w:pPr>
+        <w:rPr>
+          <w:i/>
+        </w:rPr>
+      </w:pPr>
+      <m:oMathPara>
+        <m:oMath>
+          <m:f>
+            <m:fPr>
+              <m:ctrlPr>
+                <w:rPr>
+                  <w:rFonts w:ascii="Cambria Math" w:hAnsi="Cambria Math"/>
+                  <w:i/>
+                </w:rPr>
+              </m:ctrlPr>
+            </m:fPr>
+            <m:num>
+              <m:r>
+                <w:rPr>
+                  <w:rFonts w:ascii="Cambria Math" w:hAnsi="Cambria Math"/>
+                </w:rPr>
+                <m:t>q</m:t>
+              </m:r>
+              <m:d>
+                <m:dPr>
+                  <m:ctrlPr>
+                    <w:rPr>
+                      <w:rFonts w:ascii="Cambria Math" w:hAnsi="Cambria Math"/>
+                      <w:i/>
+                    </w:rPr>
+                  </m:ctrlPr>
+                </m:dPr>
+                <m:e>
+                  <m:r>
+                    <w:rPr>
+                      <w:rFonts w:ascii="Cambria Math" w:hAnsi="Cambria Math"/>
+                    </w:rPr>
+                    <m:t>1-</m:t>
+                  </m:r>
+                  <m:sSup>
+                    <m:sSupPr>
+                      <m:ctrlPr>
+                        <w:rPr>
+                          <w:rFonts w:ascii="Cambria Math" w:hAnsi="Cambria Math"/>
+                          <w:i/>
+                        </w:rPr>
+                      </m:ctrlPr>
+                    </m:sSupPr>
+                    <m:e>
+                      <m:r>
+                        <w:rPr>
+                          <w:rFonts w:ascii="Cambria Math" w:hAnsi="Cambria Math"/>
+                        </w:rPr>
+                        <m:t>q</m:t>
+                      </m:r>
+                    </m:e>
+                    <m:sup>
+                      <m:r>
+                        <w:rPr>
+                          <w:rFonts w:ascii="Cambria Math" w:hAnsi="Cambria Math"/>
+                        </w:rPr>
+                        <m:t>k</m:t>
+                      </m:r>
+                    </m:sup>
+                  </m:sSup>
+                </m:e>
+              </m:d>
+            </m:num>
+            <m:den>
+              <m:r>
+                <w:rPr>
+                  <w:rFonts w:ascii="Cambria Math" w:hAnsi="Cambria Math"/>
+                </w:rPr>
+                <m:t>1-q</m:t>
+              </m:r>
+            </m:den>
+          </m:f>
+          <m:r>
+            <w:rPr>
+              <w:rFonts w:ascii="Cambria Math" w:hAnsi="Cambria Math"/>
+            </w:rPr>
+            <m:t>,</m:t>
+          </m:r>
+        </m:oMath>
+      </m:oMathPara>
+    </w:p>
+    <w:p>
+      <w:pPr>
+        <w:ind w:firstLine="0"/>
+      </w:pPr>
+      <w:r>
+        <w:t xml:space="preserve">где </w:t>
+      </w:r>
+      <m:oMath>
+        <m:r>
+          <w:rPr>
+            <w:rFonts w:ascii="Cambria Math" w:hAnsi="Cambria Math"/>
+            <w:lang w:val="en-US"/>
+          </w:rPr>
+          <m:t>k</m:t>
+        </m:r>
+      </m:oMath>
+      <w:r>
+        <w:t xml:space="preserve"> определяется из условия</w:t>
+      </w:r>
+    </w:p>
+    <w:p>
+      <w:pPr>
+        <w:rPr>
+          <w:i/>
+          <w:lang w:val="en-US"/>
+        </w:rPr>
+      </w:pPr>
+      <m:oMathPara>
+        <m:oMath>
+          <m:func>
+            <m:funcPr>
+              <m:ctrlPr>
+                <w:rPr>
+                  <w:rFonts w:ascii="Cambria Math" w:hAnsi="Cambria Math"/>
+                  <w:i/>
+                </w:rPr>
+              </m:ctrlPr>
+            </m:funcPr>
+            <m:fName>
+              <m:r>
+                <m:rPr>
+                  <m:sty m:val="p"/>
+                </m:rPr>
+                <w:rPr>
+                  <w:rFonts w:ascii="Cambria Math" w:hAnsi="Cambria Math"/>
+                </w:rPr>
+                <m:t>min</m:t>
+              </m:r>
+            </m:fName>
+            <m:e>
+              <m:d>
+                <m:dPr>
+                  <m:ctrlPr>
+                    <w:rPr>
+                      <w:rFonts w:ascii="Cambria Math" w:hAnsi="Cambria Math"/>
+                      <w:i/>
+                    </w:rPr>
+                  </m:ctrlPr>
+                </m:dPr>
+                <m:e>
+                  <m:r>
+                    <w:rPr>
+                      <w:rFonts w:ascii="Cambria Math" w:hAnsi="Cambria Math"/>
+                    </w:rPr>
+                    <m:t>M</m:t>
+                  </m:r>
+                  <m:r>
+                    <w:rPr>
+                      <w:rFonts w:ascii="Cambria Math" w:hAnsi="Cambria Math"/>
+                    </w:rPr>
+                    <m:t>,</m:t>
+                  </m:r>
+                  <m:r>
+                    <w:rPr>
+                      <w:rFonts w:ascii="Cambria Math" w:hAnsi="Cambria Math"/>
+                      <w:lang w:val="en-US"/>
+                    </w:rPr>
+                    <m:t>N</m:t>
+                  </m:r>
+                </m:e>
+              </m:d>
+            </m:e>
+          </m:func>
+          <m:sSup>
+            <m:sSupPr>
+              <m:ctrlPr>
+                <w:rPr>
+                  <w:rFonts w:ascii="Cambria Math" w:hAnsi="Cambria Math"/>
+                  <w:i/>
+                </w:rPr>
+              </m:ctrlPr>
+            </m:sSupPr>
+            <m:e>
+              <m:r>
+                <w:rPr>
+                  <w:rFonts w:ascii="Cambria Math" w:hAnsi="Cambria Math"/>
+                </w:rPr>
+                <m:t>q</m:t>
+              </m:r>
+            </m:e>
+            <m:sup>
+              <m:r>
+                <w:rPr>
+                  <w:rFonts w:ascii="Cambria Math" w:hAnsi="Cambria Math"/>
+                </w:rPr>
+                <m:t>k+1</m:t>
+              </m:r>
+            </m:sup>
+          </m:sSup>
+          <m:r>
+            <w:rPr>
+              <w:rFonts w:ascii="Cambria Math" w:hAnsi="Cambria Math"/>
+              <w:lang w:val="en-US"/>
+            </w:rPr>
+            <m:t>&lt;</m:t>
+          </m:r>
+          <m:sSub>
+            <m:sSubPr>
+              <m:ctrlPr>
+                <w:rPr>
+                  <w:rFonts w:ascii="Cambria Math" w:hAnsi="Cambria Math"/>
+                  <w:i/>
+                  <w:lang w:val="en-US"/>
+                </w:rPr>
+              </m:ctrlPr>
+            </m:sSubPr>
+            <m:e>
+              <m:r>
+                <w:rPr>
+                  <w:rFonts w:ascii="Cambria Math" w:hAnsi="Cambria Math"/>
+                  <w:lang w:val="en-US"/>
+                </w:rPr>
+                <m:t>M</m:t>
+              </m:r>
+            </m:e>
+            <m:sub>
+              <m:r>
+                <w:rPr>
+                  <w:rFonts w:ascii="Cambria Math" w:hAnsi="Cambria Math"/>
+                  <w:lang w:val="en-US"/>
+                </w:rPr>
+                <m:t>min</m:t>
+              </m:r>
+            </m:sub>
+          </m:sSub>
+        </m:oMath>
+      </m:oMathPara>
+    </w:p>
+    <w:p>
+      <w:pPr>
+        <w:ind w:firstLine="0"/>
+      </w:pPr>
+      <w:r>
+        <w:t>и равняется</w:t>
+      </w:r>
+    </w:p>
+    <w:p>
+      <m:oMathPara>
+        <m:oMath>
+          <m:d>
+            <m:dPr>
+              <m:begChr m:val="⌊"/>
+              <m:endChr m:val="⌋"/>
+              <m:ctrlPr>
+                <w:rPr>
+                  <w:rFonts w:ascii="Cambria Math" w:hAnsi="Cambria Math"/>
+                  <w:i/>
+                </w:rPr>
+              </m:ctrlPr>
+            </m:dPr>
+            <m:e>
+              <m:f>
+                <m:fPr>
+                  <m:ctrlPr>
+                    <w:rPr>
+                      <w:rFonts w:ascii="Cambria Math" w:hAnsi="Cambria Math"/>
+                      <w:i/>
+                      <w:lang w:val="en-US"/>
+                    </w:rPr>
+                  </m:ctrlPr>
+                </m:fPr>
+                <m:num>
+                  <m:func>
+                    <m:funcPr>
+                      <m:ctrlPr>
+                        <w:rPr>
+                          <w:rFonts w:ascii="Cambria Math" w:hAnsi="Cambria Math"/>
+                          <w:i/>
+                          <w:lang w:val="en-US"/>
+                        </w:rPr>
+                      </m:ctrlPr>
+                    </m:funcPr>
+                    <m:fName>
+                      <m:r>
+                        <m:rPr>
+                          <m:sty m:val="p"/>
+                        </m:rPr>
+                        <w:rPr>
+                          <w:rFonts w:ascii="Cambria Math" w:hAnsi="Cambria Math"/>
+                          <w:lang w:val="en-US"/>
+                        </w:rPr>
+                        <m:t>log</m:t>
+                      </m:r>
+                    </m:fName>
+                    <m:e>
+                      <m:sSub>
+                        <m:sSubPr>
+                          <m:ctrlPr>
+                            <w:rPr>
+                              <w:rFonts w:ascii="Cambria Math" w:hAnsi="Cambria Math"/>
+                              <w:i/>
+                              <w:lang w:val="en-US"/>
+                            </w:rPr>
+                          </m:ctrlPr>
+                        </m:sSubPr>
+                        <m:e>
+                          <m:r>
+                            <w:rPr>
+                              <w:rFonts w:ascii="Cambria Math" w:hAnsi="Cambria Math"/>
+                              <w:lang w:val="en-US"/>
+                            </w:rPr>
+                            <m:t>M</m:t>
+                          </m:r>
+                        </m:e>
+                        <m:sub>
+                          <m:r>
+                            <w:rPr>
+                              <w:rFonts w:ascii="Cambria Math" w:hAnsi="Cambria Math"/>
+                              <w:lang w:val="en-US"/>
+                            </w:rPr>
+                            <m:t>min</m:t>
+                          </m:r>
+                        </m:sub>
+                      </m:sSub>
+                    </m:e>
+                  </m:func>
+                  <m:r>
+                    <w:rPr>
+                      <w:rFonts w:ascii="Cambria Math" w:hAnsi="Cambria Math"/>
+                      <w:lang w:val="en-US"/>
+                    </w:rPr>
+                    <m:t>-</m:t>
+                  </m:r>
+                  <m:func>
+                    <m:funcPr>
+                      <m:ctrlPr>
+                        <w:rPr>
+                          <w:rFonts w:ascii="Cambria Math" w:hAnsi="Cambria Math"/>
+                          <w:i/>
+                          <w:lang w:val="en-US"/>
+                        </w:rPr>
+                      </m:ctrlPr>
+                    </m:funcPr>
+                    <m:fName>
+                      <m:r>
+                        <m:rPr>
+                          <m:sty m:val="p"/>
+                        </m:rPr>
+                        <w:rPr>
+                          <w:rFonts w:ascii="Cambria Math" w:hAnsi="Cambria Math"/>
+                          <w:lang w:val="en-US"/>
+                        </w:rPr>
+                        <m:t>log</m:t>
+                      </m:r>
+                    </m:fName>
+                    <m:e>
+                      <m:func>
+                        <m:funcPr>
+                          <m:ctrlPr>
+                            <w:rPr>
+                              <w:rFonts w:ascii="Cambria Math" w:hAnsi="Cambria Math"/>
+                              <w:i/>
+                              <w:lang w:val="en-US"/>
+                            </w:rPr>
+                          </m:ctrlPr>
+                        </m:funcPr>
+                        <m:fName>
+                          <m:r>
+                            <m:rPr>
+                              <m:sty m:val="p"/>
+                            </m:rPr>
+                            <w:rPr>
+                              <w:rFonts w:ascii="Cambria Math" w:hAnsi="Cambria Math"/>
+                              <w:lang w:val="en-US"/>
+                            </w:rPr>
+                            <m:t>min</m:t>
+                          </m:r>
+                        </m:fName>
+                        <m:e>
+                          <m:d>
+                            <m:dPr>
+                              <m:ctrlPr>
+                                <w:rPr>
+                                  <w:rFonts w:ascii="Cambria Math" w:hAnsi="Cambria Math"/>
+                                  <w:i/>
+                                  <w:lang w:val="en-US"/>
+                                </w:rPr>
+                              </m:ctrlPr>
+                            </m:dPr>
+                            <m:e>
+                              <m:r>
+                                <w:rPr>
+                                  <w:rFonts w:ascii="Cambria Math" w:hAnsi="Cambria Math"/>
+                                  <w:lang w:val="en-US"/>
+                                </w:rPr>
+                                <m:t>M,N</m:t>
+                              </m:r>
+                            </m:e>
+                          </m:d>
+                        </m:e>
+                      </m:func>
+                    </m:e>
+                  </m:func>
+                </m:num>
+                <m:den>
+                  <m:func>
+                    <m:funcPr>
+                      <m:ctrlPr>
+                        <w:rPr>
+                          <w:rFonts w:ascii="Cambria Math" w:hAnsi="Cambria Math"/>
+                          <w:i/>
+                          <w:lang w:val="en-US"/>
+                        </w:rPr>
+                      </m:ctrlPr>
+                    </m:funcPr>
+                    <m:fName>
+                      <m:r>
+                        <m:rPr>
+                          <m:sty m:val="p"/>
+                        </m:rPr>
+                        <w:rPr>
+                          <w:rFonts w:ascii="Cambria Math" w:hAnsi="Cambria Math"/>
+                          <w:lang w:val="en-US"/>
+                        </w:rPr>
+                        <m:t>log</m:t>
+                      </m:r>
+                    </m:fName>
+                    <m:e>
+                      <m:r>
+                        <w:rPr>
+                          <w:rFonts w:ascii="Cambria Math" w:hAnsi="Cambria Math"/>
+                          <w:lang w:val="en-US"/>
+                        </w:rPr>
+                        <m:t>q</m:t>
+                      </m:r>
+                    </m:e>
+                  </m:func>
+                </m:den>
+              </m:f>
+            </m:e>
+          </m:d>
+          <m:r>
+            <w:rPr>
+              <w:rFonts w:ascii="Cambria Math" w:hAnsi="Cambria Math"/>
+            </w:rPr>
+            <m:t>-1,</m:t>
+          </m:r>
+        </m:oMath>
+      </m:oMathPara>
+    </w:p>
+    <w:p>
+      <w:pPr>
+        <w:ind w:firstLine="0"/>
+      </w:pPr>
+      <w:r>
+        <w:t xml:space="preserve">где оператор </w:t>
+      </w:r>
+      <m:oMath>
+        <m:d>
+          <m:dPr>
+            <m:begChr m:val="⌊"/>
+            <m:endChr m:val="⌋"/>
+            <m:ctrlPr>
+              <w:rPr>
+                <w:rFonts w:ascii="Cambria Math" w:hAnsi="Cambria Math"/>
+                <w:i/>
+              </w:rPr>
+            </m:ctrlPr>
+          </m:dPr>
+          <m:e>
+            <m:r>
+              <w:rPr>
+                <w:rFonts w:ascii="Cambria Math" w:hAnsi="Cambria Math"/>
+              </w:rPr>
+              <m:t>∙</m:t>
+            </m:r>
+          </m:e>
+        </m:d>
+      </m:oMath>
+      <w:r>
+        <w:t xml:space="preserve"> возвращает ближайшее целое, меньшее либо равное аргументу. Значение </w:t>
+      </w:r>
+      <m:oMath>
+        <m:r>
+          <w:rPr>
+            <w:rFonts w:ascii="Cambria Math" w:hAnsi="Cambria Math"/>
+            <w:lang w:val="en-US"/>
+          </w:rPr>
+          <m:t>q</m:t>
+        </m:r>
+      </m:oMath>
+      <w:r>
         <w:t xml:space="preserve"> </w:t>
       </w:r>
-    </w:p>
-    <w:p/>
-    <w:p>
-      <w:r>
-        <w:t>При использовании кластера для обработки растра, разбитого на пирамиду и мозаику, наиболее эффективное использов</w:t>
-      </w:r>
-      <w:r>
-        <w:t>ание вычислительных ресурсов бу</w:t>
-      </w:r>
-      <w:r>
-        <w:t>дет достигаться в том случае, когда все одновременно используемые элементы мозаики располагают</w:t>
-      </w:r>
-      <w:r>
-        <w:t>ся на различных узлах кластера.</w:t>
+      <w:r>
+        <w:t>определяется эмпирически</w:t>
+      </w:r>
+      <w:r>
+        <w:t xml:space="preserve">, </w:t>
+      </w:r>
+      <w:r>
+        <w:t xml:space="preserve">и может быть принято </w:t>
+      </w:r>
+      <w:r>
+        <w:lastRenderedPageBreak/>
+        <w:t xml:space="preserve">равным </w:t>
+      </w:r>
+      <m:oMath>
+        <m:f>
+          <m:fPr>
+            <m:ctrlPr>
+              <w:rPr>
+                <w:rFonts w:ascii="Cambria Math" w:hAnsi="Cambria Math"/>
+                <w:i/>
+              </w:rPr>
+            </m:ctrlPr>
+          </m:fPr>
+          <m:num>
+            <m:r>
+              <w:rPr>
+                <w:rFonts w:ascii="Cambria Math" w:hAnsi="Cambria Math"/>
+              </w:rPr>
+              <m:t>1</m:t>
+            </m:r>
+          </m:num>
+          <m:den>
+            <m:r>
+              <w:rPr>
+                <w:rFonts w:ascii="Cambria Math" w:hAnsi="Cambria Math"/>
+              </w:rPr>
+              <m:t>2</m:t>
+            </m:r>
+          </m:den>
+        </m:f>
+      </m:oMath>
+      <w:r>
+        <w:t xml:space="preserve"> благодаря опыту работы таких картографических сервисов, как Яндекс.Карты и </w:t>
+      </w:r>
+      <w:r>
+        <w:rPr>
+          <w:lang w:val="en-US"/>
+        </w:rPr>
+        <w:t>Google</w:t>
       </w:r>
       <w:r>
         <w:t xml:space="preserve"> </w:t>
       </w:r>
+      <w:r>
+        <w:rPr>
+          <w:lang w:val="en-US"/>
+        </w:rPr>
+        <w:t>Maps</w:t>
+      </w:r>
+      <w:r>
+        <w:t>.</w:t>
+      </w:r>
+      <w:bookmarkStart w:id="16" w:name="_GoBack"/>
+      <w:bookmarkEnd w:id="16"/>
     </w:p>
     <w:p>
       <w:pPr>
@@ -26876,7 +28115,7 @@
           <w:rPr>
             <w:noProof/>
           </w:rPr>
-          <w:t>21</w:t>
+          <w:t>23</w:t>
         </w:r>
         <w:r>
           <w:fldChar w:fldCharType="end"/>
@@ -28004,16 +29243,16 @@
     </w:lvl>
   </w:abstractNum>
   <w:abstractNum w:abstractNumId="11" w15:restartNumberingAfterBreak="0">
-    <w:nsid w:val="3CA84901"/>
+    <w:nsid w:val="39EF5309"/>
     <w:multiLevelType w:val="hybridMultilevel"/>
-    <w:tmpl w:val="CF185540"/>
+    <w:tmpl w:val="6B66A4BE"/>
     <w:lvl w:ilvl="0" w:tplc="04090001">
       <w:start w:val="1"/>
       <w:numFmt w:val="bullet"/>
       <w:lvlText w:val=""/>
       <w:lvlJc w:val="left"/>
       <w:pPr>
-        <w:ind w:left="720" w:hanging="360"/>
+        <w:ind w:left="1429" w:hanging="360"/>
       </w:pPr>
       <w:rPr>
         <w:rFonts w:ascii="Symbol" w:hAnsi="Symbol" w:hint="default"/>
@@ -28025,7 +29264,7 @@
       <w:lvlText w:val="o"/>
       <w:lvlJc w:val="left"/>
       <w:pPr>
-        <w:ind w:left="1440" w:hanging="360"/>
+        <w:ind w:left="2149" w:hanging="360"/>
       </w:pPr>
       <w:rPr>
         <w:rFonts w:ascii="Courier New" w:hAnsi="Courier New" w:cs="Courier New" w:hint="default"/>
@@ -28037,7 +29276,7 @@
       <w:lvlText w:val=""/>
       <w:lvlJc w:val="left"/>
       <w:pPr>
-        <w:ind w:left="2160" w:hanging="360"/>
+        <w:ind w:left="2869" w:hanging="360"/>
       </w:pPr>
       <w:rPr>
         <w:rFonts w:ascii="Wingdings" w:hAnsi="Wingdings" w:hint="default"/>
@@ -28049,7 +29288,7 @@
       <w:lvlText w:val=""/>
       <w:lvlJc w:val="left"/>
       <w:pPr>
-        <w:ind w:left="2880" w:hanging="360"/>
+        <w:ind w:left="3589" w:hanging="360"/>
       </w:pPr>
       <w:rPr>
         <w:rFonts w:ascii="Symbol" w:hAnsi="Symbol" w:hint="default"/>
@@ -28061,7 +29300,7 @@
       <w:lvlText w:val="o"/>
       <w:lvlJc w:val="left"/>
       <w:pPr>
-        <w:ind w:left="3600" w:hanging="360"/>
+        <w:ind w:left="4309" w:hanging="360"/>
       </w:pPr>
       <w:rPr>
         <w:rFonts w:ascii="Courier New" w:hAnsi="Courier New" w:cs="Courier New" w:hint="default"/>
@@ -28073,7 +29312,7 @@
       <w:lvlText w:val=""/>
       <w:lvlJc w:val="left"/>
       <w:pPr>
-        <w:ind w:left="4320" w:hanging="360"/>
+        <w:ind w:left="5029" w:hanging="360"/>
       </w:pPr>
       <w:rPr>
         <w:rFonts w:ascii="Wingdings" w:hAnsi="Wingdings" w:hint="default"/>
@@ -28085,7 +29324,7 @@
       <w:lvlText w:val=""/>
       <w:lvlJc w:val="left"/>
       <w:pPr>
-        <w:ind w:left="5040" w:hanging="360"/>
+        <w:ind w:left="5749" w:hanging="360"/>
       </w:pPr>
       <w:rPr>
         <w:rFonts w:ascii="Symbol" w:hAnsi="Symbol" w:hint="default"/>
@@ -28097,7 +29336,7 @@
       <w:lvlText w:val="o"/>
       <w:lvlJc w:val="left"/>
       <w:pPr>
-        <w:ind w:left="5760" w:hanging="360"/>
+        <w:ind w:left="6469" w:hanging="360"/>
       </w:pPr>
       <w:rPr>
         <w:rFonts w:ascii="Courier New" w:hAnsi="Courier New" w:cs="Courier New" w:hint="default"/>
@@ -28109,7 +29348,7 @@
       <w:lvlText w:val=""/>
       <w:lvlJc w:val="left"/>
       <w:pPr>
-        <w:ind w:left="6480" w:hanging="360"/>
+        <w:ind w:left="7189" w:hanging="360"/>
       </w:pPr>
       <w:rPr>
         <w:rFonts w:ascii="Wingdings" w:hAnsi="Wingdings" w:hint="default"/>
@@ -28117,6 +29356,119 @@
     </w:lvl>
   </w:abstractNum>
   <w:abstractNum w:abstractNumId="12" w15:restartNumberingAfterBreak="0">
+    <w:nsid w:val="3CA84901"/>
+    <w:multiLevelType w:val="hybridMultilevel"/>
+    <w:tmpl w:val="CF185540"/>
+    <w:lvl w:ilvl="0" w:tplc="04090001">
+      <w:start w:val="1"/>
+      <w:numFmt w:val="bullet"/>
+      <w:lvlText w:val=""/>
+      <w:lvlJc w:val="left"/>
+      <w:pPr>
+        <w:ind w:left="720" w:hanging="360"/>
+      </w:pPr>
+      <w:rPr>
+        <w:rFonts w:ascii="Symbol" w:hAnsi="Symbol" w:hint="default"/>
+      </w:rPr>
+    </w:lvl>
+    <w:lvl w:ilvl="1" w:tplc="04090003" w:tentative="1">
+      <w:start w:val="1"/>
+      <w:numFmt w:val="bullet"/>
+      <w:lvlText w:val="o"/>
+      <w:lvlJc w:val="left"/>
+      <w:pPr>
+        <w:ind w:left="1440" w:hanging="360"/>
+      </w:pPr>
+      <w:rPr>
+        <w:rFonts w:ascii="Courier New" w:hAnsi="Courier New" w:cs="Courier New" w:hint="default"/>
+      </w:rPr>
+    </w:lvl>
+    <w:lvl w:ilvl="2" w:tplc="04090005" w:tentative="1">
+      <w:start w:val="1"/>
+      <w:numFmt w:val="bullet"/>
+      <w:lvlText w:val=""/>
+      <w:lvlJc w:val="left"/>
+      <w:pPr>
+        <w:ind w:left="2160" w:hanging="360"/>
+      </w:pPr>
+      <w:rPr>
+        <w:rFonts w:ascii="Wingdings" w:hAnsi="Wingdings" w:hint="default"/>
+      </w:rPr>
+    </w:lvl>
+    <w:lvl w:ilvl="3" w:tplc="04090001" w:tentative="1">
+      <w:start w:val="1"/>
+      <w:numFmt w:val="bullet"/>
+      <w:lvlText w:val=""/>
+      <w:lvlJc w:val="left"/>
+      <w:pPr>
+        <w:ind w:left="2880" w:hanging="360"/>
+      </w:pPr>
+      <w:rPr>
+        <w:rFonts w:ascii="Symbol" w:hAnsi="Symbol" w:hint="default"/>
+      </w:rPr>
+    </w:lvl>
+    <w:lvl w:ilvl="4" w:tplc="04090003" w:tentative="1">
+      <w:start w:val="1"/>
+      <w:numFmt w:val="bullet"/>
+      <w:lvlText w:val="o"/>
+      <w:lvlJc w:val="left"/>
+      <w:pPr>
+        <w:ind w:left="3600" w:hanging="360"/>
+      </w:pPr>
+      <w:rPr>
+        <w:rFonts w:ascii="Courier New" w:hAnsi="Courier New" w:cs="Courier New" w:hint="default"/>
+      </w:rPr>
+    </w:lvl>
+    <w:lvl w:ilvl="5" w:tplc="04090005" w:tentative="1">
+      <w:start w:val="1"/>
+      <w:numFmt w:val="bullet"/>
+      <w:lvlText w:val=""/>
+      <w:lvlJc w:val="left"/>
+      <w:pPr>
+        <w:ind w:left="4320" w:hanging="360"/>
+      </w:pPr>
+      <w:rPr>
+        <w:rFonts w:ascii="Wingdings" w:hAnsi="Wingdings" w:hint="default"/>
+      </w:rPr>
+    </w:lvl>
+    <w:lvl w:ilvl="6" w:tplc="04090001" w:tentative="1">
+      <w:start w:val="1"/>
+      <w:numFmt w:val="bullet"/>
+      <w:lvlText w:val=""/>
+      <w:lvlJc w:val="left"/>
+      <w:pPr>
+        <w:ind w:left="5040" w:hanging="360"/>
+      </w:pPr>
+      <w:rPr>
+        <w:rFonts w:ascii="Symbol" w:hAnsi="Symbol" w:hint="default"/>
+      </w:rPr>
+    </w:lvl>
+    <w:lvl w:ilvl="7" w:tplc="04090003" w:tentative="1">
+      <w:start w:val="1"/>
+      <w:numFmt w:val="bullet"/>
+      <w:lvlText w:val="o"/>
+      <w:lvlJc w:val="left"/>
+      <w:pPr>
+        <w:ind w:left="5760" w:hanging="360"/>
+      </w:pPr>
+      <w:rPr>
+        <w:rFonts w:ascii="Courier New" w:hAnsi="Courier New" w:cs="Courier New" w:hint="default"/>
+      </w:rPr>
+    </w:lvl>
+    <w:lvl w:ilvl="8" w:tplc="04090005" w:tentative="1">
+      <w:start w:val="1"/>
+      <w:numFmt w:val="bullet"/>
+      <w:lvlText w:val=""/>
+      <w:lvlJc w:val="left"/>
+      <w:pPr>
+        <w:ind w:left="6480" w:hanging="360"/>
+      </w:pPr>
+      <w:rPr>
+        <w:rFonts w:ascii="Wingdings" w:hAnsi="Wingdings" w:hint="default"/>
+      </w:rPr>
+    </w:lvl>
+  </w:abstractNum>
+  <w:abstractNum w:abstractNumId="13" w15:restartNumberingAfterBreak="0">
     <w:nsid w:val="3DC97F2B"/>
     <w:multiLevelType w:val="hybridMultilevel"/>
     <w:tmpl w:val="3EBC31B2"/>
@@ -28205,7 +29557,7 @@
       </w:pPr>
     </w:lvl>
   </w:abstractNum>
-  <w:abstractNum w:abstractNumId="13" w15:restartNumberingAfterBreak="0">
+  <w:abstractNum w:abstractNumId="14" w15:restartNumberingAfterBreak="0">
     <w:nsid w:val="41BB5A47"/>
     <w:multiLevelType w:val="hybridMultilevel"/>
     <w:tmpl w:val="58D20070"/>
@@ -28318,7 +29670,7 @@
       </w:rPr>
     </w:lvl>
   </w:abstractNum>
-  <w:abstractNum w:abstractNumId="14" w15:restartNumberingAfterBreak="0">
+  <w:abstractNum w:abstractNumId="15" w15:restartNumberingAfterBreak="0">
     <w:nsid w:val="48522A77"/>
     <w:multiLevelType w:val="hybridMultilevel"/>
     <w:tmpl w:val="93360A40"/>
@@ -28404,7 +29756,7 @@
       </w:pPr>
     </w:lvl>
   </w:abstractNum>
-  <w:abstractNum w:abstractNumId="15" w15:restartNumberingAfterBreak="0">
+  <w:abstractNum w:abstractNumId="16" w15:restartNumberingAfterBreak="0">
     <w:nsid w:val="4A5A207C"/>
     <w:multiLevelType w:val="hybridMultilevel"/>
     <w:tmpl w:val="D88867BA"/>
@@ -28517,7 +29869,7 @@
       </w:rPr>
     </w:lvl>
   </w:abstractNum>
-  <w:abstractNum w:abstractNumId="16" w15:restartNumberingAfterBreak="0">
+  <w:abstractNum w:abstractNumId="17" w15:restartNumberingAfterBreak="0">
     <w:nsid w:val="4B8E4ED7"/>
     <w:multiLevelType w:val="multilevel"/>
     <w:tmpl w:val="99E0BA7C"/>
@@ -28631,7 +29983,7 @@
       </w:rPr>
     </w:lvl>
   </w:abstractNum>
-  <w:abstractNum w:abstractNumId="17" w15:restartNumberingAfterBreak="0">
+  <w:abstractNum w:abstractNumId="18" w15:restartNumberingAfterBreak="0">
     <w:nsid w:val="4D77055C"/>
     <w:multiLevelType w:val="hybridMultilevel"/>
     <w:tmpl w:val="858E332C"/>
@@ -28744,7 +30096,7 @@
       </w:rPr>
     </w:lvl>
   </w:abstractNum>
-  <w:abstractNum w:abstractNumId="18" w15:restartNumberingAfterBreak="0">
+  <w:abstractNum w:abstractNumId="19" w15:restartNumberingAfterBreak="0">
     <w:nsid w:val="4FF1223B"/>
     <w:multiLevelType w:val="hybridMultilevel"/>
     <w:tmpl w:val="221AB96C"/>
@@ -28833,7 +30185,7 @@
       </w:pPr>
     </w:lvl>
   </w:abstractNum>
-  <w:abstractNum w:abstractNumId="19" w15:restartNumberingAfterBreak="0">
+  <w:abstractNum w:abstractNumId="20" w15:restartNumberingAfterBreak="0">
     <w:nsid w:val="5C9744C1"/>
     <w:multiLevelType w:val="hybridMultilevel"/>
     <w:tmpl w:val="D2EEAB62"/>
@@ -28946,7 +30298,7 @@
       </w:rPr>
     </w:lvl>
   </w:abstractNum>
-  <w:abstractNum w:abstractNumId="20" w15:restartNumberingAfterBreak="0">
+  <w:abstractNum w:abstractNumId="21" w15:restartNumberingAfterBreak="0">
     <w:nsid w:val="5DAF4AD9"/>
     <w:multiLevelType w:val="hybridMultilevel"/>
     <w:tmpl w:val="46CEB6DA"/>
@@ -29059,7 +30411,7 @@
       </w:rPr>
     </w:lvl>
   </w:abstractNum>
-  <w:abstractNum w:abstractNumId="21" w15:restartNumberingAfterBreak="0">
+  <w:abstractNum w:abstractNumId="22" w15:restartNumberingAfterBreak="0">
     <w:nsid w:val="619D19EF"/>
     <w:multiLevelType w:val="hybridMultilevel"/>
     <w:tmpl w:val="563CC5BC"/>
@@ -29145,7 +30497,7 @@
       </w:pPr>
     </w:lvl>
   </w:abstractNum>
-  <w:abstractNum w:abstractNumId="22" w15:restartNumberingAfterBreak="0">
+  <w:abstractNum w:abstractNumId="23" w15:restartNumberingAfterBreak="0">
     <w:nsid w:val="71970E31"/>
     <w:multiLevelType w:val="hybridMultilevel"/>
     <w:tmpl w:val="90A2F9B6"/>
@@ -29231,7 +30583,7 @@
       </w:pPr>
     </w:lvl>
   </w:abstractNum>
-  <w:abstractNum w:abstractNumId="23" w15:restartNumberingAfterBreak="0">
+  <w:abstractNum w:abstractNumId="24" w15:restartNumberingAfterBreak="0">
     <w:nsid w:val="75BA270C"/>
     <w:multiLevelType w:val="multilevel"/>
     <w:tmpl w:val="76006494"/>
@@ -29398,7 +30750,7 @@
       </w:rPr>
     </w:lvl>
   </w:abstractNum>
-  <w:abstractNum w:abstractNumId="24" w15:restartNumberingAfterBreak="0">
+  <w:abstractNum w:abstractNumId="25" w15:restartNumberingAfterBreak="0">
     <w:nsid w:val="78313A44"/>
     <w:multiLevelType w:val="hybridMultilevel"/>
     <w:tmpl w:val="092C5512"/>
@@ -29484,7 +30836,7 @@
       </w:pPr>
     </w:lvl>
   </w:abstractNum>
-  <w:abstractNum w:abstractNumId="25" w15:restartNumberingAfterBreak="0">
+  <w:abstractNum w:abstractNumId="26" w15:restartNumberingAfterBreak="0">
     <w:nsid w:val="7B843EDE"/>
     <w:multiLevelType w:val="hybridMultilevel"/>
     <w:tmpl w:val="F96A1588"/>
@@ -29597,7 +30949,7 @@
       </w:rPr>
     </w:lvl>
   </w:abstractNum>
-  <w:abstractNum w:abstractNumId="26" w15:restartNumberingAfterBreak="0">
+  <w:abstractNum w:abstractNumId="27" w15:restartNumberingAfterBreak="0">
     <w:nsid w:val="7D754040"/>
     <w:multiLevelType w:val="hybridMultilevel"/>
     <w:tmpl w:val="234A3462"/>
@@ -29686,7 +31038,7 @@
       </w:pPr>
     </w:lvl>
   </w:abstractNum>
-  <w:abstractNum w:abstractNumId="27" w15:restartNumberingAfterBreak="0">
+  <w:abstractNum w:abstractNumId="28" w15:restartNumberingAfterBreak="0">
     <w:nsid w:val="7ED5180F"/>
     <w:multiLevelType w:val="hybridMultilevel"/>
     <w:tmpl w:val="3F306C3C"/>
@@ -29800,10 +31152,10 @@
     </w:lvl>
   </w:abstractNum>
   <w:num w:numId="1">
-    <w:abstractNumId w:val="20"/>
+    <w:abstractNumId w:val="21"/>
   </w:num>
   <w:num w:numId="2">
-    <w:abstractNumId w:val="17"/>
+    <w:abstractNumId w:val="18"/>
   </w:num>
   <w:num w:numId="3">
     <w:abstractNumId w:val="8"/>
@@ -29812,34 +31164,34 @@
     <w:abstractNumId w:val="4"/>
   </w:num>
   <w:num w:numId="5">
-    <w:abstractNumId w:val="23"/>
+    <w:abstractNumId w:val="24"/>
   </w:num>
   <w:num w:numId="6">
-    <w:abstractNumId w:val="12"/>
+    <w:abstractNumId w:val="13"/>
   </w:num>
   <w:num w:numId="7">
-    <w:abstractNumId w:val="18"/>
+    <w:abstractNumId w:val="19"/>
   </w:num>
   <w:num w:numId="8">
     <w:abstractNumId w:val="7"/>
   </w:num>
   <w:num w:numId="9">
-    <w:abstractNumId w:val="16"/>
+    <w:abstractNumId w:val="17"/>
   </w:num>
   <w:num w:numId="10">
-    <w:abstractNumId w:val="19"/>
+    <w:abstractNumId w:val="20"/>
   </w:num>
   <w:num w:numId="11">
-    <w:abstractNumId w:val="13"/>
+    <w:abstractNumId w:val="14"/>
   </w:num>
   <w:num w:numId="12">
     <w:abstractNumId w:val="6"/>
   </w:num>
   <w:num w:numId="13">
-    <w:abstractNumId w:val="24"/>
+    <w:abstractNumId w:val="25"/>
   </w:num>
   <w:num w:numId="14">
-    <w:abstractNumId w:val="22"/>
+    <w:abstractNumId w:val="23"/>
   </w:num>
   <w:num w:numId="15">
     <w:abstractNumId w:val="0"/>
@@ -29854,34 +31206,37 @@
     <w:abstractNumId w:val="10"/>
   </w:num>
   <w:num w:numId="19">
-    <w:abstractNumId w:val="21"/>
+    <w:abstractNumId w:val="22"/>
   </w:num>
   <w:num w:numId="20">
-    <w:abstractNumId w:val="14"/>
+    <w:abstractNumId w:val="15"/>
   </w:num>
   <w:num w:numId="21">
     <w:abstractNumId w:val="5"/>
   </w:num>
   <w:num w:numId="22">
+    <w:abstractNumId w:val="27"/>
+  </w:num>
+  <w:num w:numId="23">
+    <w:abstractNumId w:val="16"/>
+  </w:num>
+  <w:num w:numId="24">
     <w:abstractNumId w:val="26"/>
   </w:num>
-  <w:num w:numId="23">
-    <w:abstractNumId w:val="15"/>
-  </w:num>
-  <w:num w:numId="24">
-    <w:abstractNumId w:val="25"/>
-  </w:num>
   <w:num w:numId="25">
-    <w:abstractNumId w:val="11"/>
+    <w:abstractNumId w:val="12"/>
   </w:num>
   <w:num w:numId="26">
     <w:abstractNumId w:val="9"/>
   </w:num>
   <w:num w:numId="27">
-    <w:abstractNumId w:val="27"/>
+    <w:abstractNumId w:val="28"/>
   </w:num>
   <w:num w:numId="28">
     <w:abstractNumId w:val="1"/>
+  </w:num>
+  <w:num w:numId="29">
+    <w:abstractNumId w:val="11"/>
   </w:num>
 </w:numbering>
 </file>
@@ -30685,6 +32040,559 @@
 </w:styles>
 </file>
 
+<file path=word/glossary/document.xml><?xml version="1.0" encoding="utf-8"?>
+<w:glossaryDocument xmlns:wpc="http://schemas.microsoft.com/office/word/2010/wordprocessingCanvas" xmlns:cx="http://schemas.microsoft.com/office/drawing/2014/chartex" xmlns:mc="http://schemas.openxmlformats.org/markup-compatibility/2006" xmlns:o="urn:schemas-microsoft-com:office:office" xmlns:r="http://schemas.openxmlformats.org/officeDocument/2006/relationships" xmlns:m="http://schemas.openxmlformats.org/officeDocument/2006/math" xmlns:v="urn:schemas-microsoft-com:vml" xmlns:wp14="http://schemas.microsoft.com/office/word/2010/wordprocessingDrawing" xmlns:wp="http://schemas.openxmlformats.org/drawingml/2006/wordprocessingDrawing" xmlns:w10="urn:schemas-microsoft-com:office:word" xmlns:w="http://schemas.openxmlformats.org/wordprocessingml/2006/main" xmlns:w14="http://schemas.microsoft.com/office/word/2010/wordml" xmlns:w15="http://schemas.microsoft.com/office/word/2012/wordml" xmlns:w16se="http://schemas.microsoft.com/office/word/2015/wordml/symex" xmlns:wpg="http://schemas.microsoft.com/office/word/2010/wordprocessingGroup" xmlns:wpi="http://schemas.microsoft.com/office/word/2010/wordprocessingInk" xmlns:wne="http://schemas.microsoft.com/office/word/2006/wordml" xmlns:wps="http://schemas.microsoft.com/office/word/2010/wordprocessingShape" mc:Ignorable="w14 w15 w16se wp14"/>
+</file>
+
+<file path=word/glossary/fontTable.xml><?xml version="1.0" encoding="utf-8"?>
+<w:fonts xmlns:mc="http://schemas.openxmlformats.org/markup-compatibility/2006" xmlns:r="http://schemas.openxmlformats.org/officeDocument/2006/relationships" xmlns:w="http://schemas.openxmlformats.org/wordprocessingml/2006/main" xmlns:w14="http://schemas.microsoft.com/office/word/2010/wordml" xmlns:w15="http://schemas.microsoft.com/office/word/2012/wordml" xmlns:w16se="http://schemas.microsoft.com/office/word/2015/wordml/symex" mc:Ignorable="w14 w15 w16se">
+  <w:font w:name="Symbol">
+    <w:panose1 w:val="05050102010706020507"/>
+    <w:charset w:val="02"/>
+    <w:family w:val="roman"/>
+    <w:pitch w:val="variable"/>
+    <w:sig w:usb0="00000000" w:usb1="10000000" w:usb2="00000000" w:usb3="00000000" w:csb0="80000000" w:csb1="00000000"/>
+  </w:font>
+  <w:font w:name="Times New Roman">
+    <w:panose1 w:val="02020603050405020304"/>
+    <w:charset w:val="00"/>
+    <w:family w:val="roman"/>
+    <w:pitch w:val="variable"/>
+    <w:sig w:usb0="E0002EFF" w:usb1="C000785B" w:usb2="00000009" w:usb3="00000000" w:csb0="000001FF" w:csb1="00000000"/>
+  </w:font>
+  <w:font w:name="Courier New">
+    <w:panose1 w:val="02070309020205020404"/>
+    <w:charset w:val="00"/>
+    <w:family w:val="modern"/>
+    <w:pitch w:val="fixed"/>
+    <w:sig w:usb0="E0002EFF" w:usb1="C0007843" w:usb2="00000009" w:usb3="00000000" w:csb0="000001FF" w:csb1="00000000"/>
+  </w:font>
+  <w:font w:name="Wingdings">
+    <w:panose1 w:val="05000000000000000000"/>
+    <w:charset w:val="02"/>
+    <w:family w:val="auto"/>
+    <w:pitch w:val="variable"/>
+    <w:sig w:usb0="00000000" w:usb1="10000000" w:usb2="00000000" w:usb3="00000000" w:csb0="80000000" w:csb1="00000000"/>
+  </w:font>
+  <w:font w:name="Calibri">
+    <w:panose1 w:val="020F0502020204030204"/>
+    <w:charset w:val="00"/>
+    <w:family w:val="swiss"/>
+    <w:pitch w:val="variable"/>
+    <w:sig w:usb0="E0002AFF" w:usb1="C000247B" w:usb2="00000009" w:usb3="00000000" w:csb0="000001FF" w:csb1="00000000"/>
+  </w:font>
+  <w:font w:name="Arial">
+    <w:panose1 w:val="020B0604020202020204"/>
+    <w:charset w:val="00"/>
+    <w:family w:val="swiss"/>
+    <w:pitch w:val="variable"/>
+    <w:sig w:usb0="E0002EFF" w:usb1="C0007843" w:usb2="00000009" w:usb3="00000000" w:csb0="000001FF" w:csb1="00000000"/>
+  </w:font>
+  <w:font w:name="SimSun">
+    <w:altName w:val="宋体"/>
+    <w:panose1 w:val="02010600030101010101"/>
+    <w:charset w:val="86"/>
+    <w:family w:val="auto"/>
+    <w:pitch w:val="variable"/>
+    <w:sig w:usb0="00000003" w:usb1="288F0000" w:usb2="00000016" w:usb3="00000000" w:csb0="00040001" w:csb1="00000000"/>
+  </w:font>
+  <w:font w:name="Calibri Light">
+    <w:panose1 w:val="020F0302020204030204"/>
+    <w:charset w:val="00"/>
+    <w:family w:val="swiss"/>
+    <w:pitch w:val="variable"/>
+    <w:sig w:usb0="E0002AFF" w:usb1="C000247B" w:usb2="00000009" w:usb3="00000000" w:csb0="000001FF" w:csb1="00000000"/>
+  </w:font>
+  <w:font w:name="Cambria Math">
+    <w:panose1 w:val="02040503050406030204"/>
+    <w:charset w:val="00"/>
+    <w:family w:val="roman"/>
+    <w:pitch w:val="variable"/>
+    <w:sig w:usb0="E00006FF" w:usb1="420024FF" w:usb2="02000000" w:usb3="00000000" w:csb0="0000019F" w:csb1="00000000"/>
+  </w:font>
+</w:fonts>
+</file>
+
+<file path=word/glossary/settings.xml><?xml version="1.0" encoding="utf-8"?>
+<w:settings xmlns:mc="http://schemas.openxmlformats.org/markup-compatibility/2006" xmlns:o="urn:schemas-microsoft-com:office:office" xmlns:r="http://schemas.openxmlformats.org/officeDocument/2006/relationships" xmlns:m="http://schemas.openxmlformats.org/officeDocument/2006/math" xmlns:v="urn:schemas-microsoft-com:vml" xmlns:w10="urn:schemas-microsoft-com:office:word" xmlns:w="http://schemas.openxmlformats.org/wordprocessingml/2006/main" xmlns:w14="http://schemas.microsoft.com/office/word/2010/wordml" xmlns:w15="http://schemas.microsoft.com/office/word/2012/wordml" xmlns:w16se="http://schemas.microsoft.com/office/word/2015/wordml/symex" xmlns:sl="http://schemas.openxmlformats.org/schemaLibrary/2006/main" mc:Ignorable="w14 w15 w16se">
+  <w:view w:val="normal"/>
+  <w:defaultTabStop w:val="720"/>
+  <w:characterSpacingControl w:val="doNotCompress"/>
+  <w:compat>
+    <w:useFELayout/>
+    <w:compatSetting w:name="compatibilityMode" w:uri="http://schemas.microsoft.com/office/word" w:val="15"/>
+    <w:compatSetting w:name="overrideTableStyleFontSizeAndJustification" w:uri="http://schemas.microsoft.com/office/word" w:val="1"/>
+    <w:compatSetting w:name="enableOpenTypeFeatures" w:uri="http://schemas.microsoft.com/office/word" w:val="1"/>
+    <w:compatSetting w:name="doNotFlipMirrorIndents" w:uri="http://schemas.microsoft.com/office/word" w:val="1"/>
+    <w:compatSetting w:name="differentiateMultirowTableHeaders" w:uri="http://schemas.microsoft.com/office/word" w:val="1"/>
+  </w:compat>
+  <w:rsids>
+    <w:rsidRoot w:val="002547DD"/>
+    <w:rsid w:val="002547DD"/>
+    <w:rsid w:val="00966720"/>
+  </w:rsids>
+  <m:mathPr>
+    <m:mathFont m:val="Cambria Math"/>
+    <m:brkBin m:val="before"/>
+    <m:brkBinSub m:val="--"/>
+    <m:smallFrac m:val="0"/>
+    <m:dispDef/>
+    <m:lMargin m:val="0"/>
+    <m:rMargin m:val="0"/>
+    <m:defJc m:val="centerGroup"/>
+    <m:wrapIndent m:val="1440"/>
+    <m:intLim m:val="subSup"/>
+    <m:naryLim m:val="undOvr"/>
+  </m:mathPr>
+  <w:themeFontLang w:val="en-US"/>
+  <w:clrSchemeMapping w:bg1="light1" w:t1="dark1" w:bg2="light2" w:t2="dark2" w:accent1="accent1" w:accent2="accent2" w:accent3="accent3" w:accent4="accent4" w:accent5="accent5" w:accent6="accent6" w:hyperlink="hyperlink" w:followedHyperlink="followedHyperlink"/>
+  <w:decimalSymbol w:val="."/>
+  <w:listSeparator w:val=","/>
+  <w15:chartTrackingRefBased/>
+</w:settings>
+</file>
+
+<file path=word/glossary/styles.xml><?xml version="1.0" encoding="utf-8"?>
+<w:styles xmlns:mc="http://schemas.openxmlformats.org/markup-compatibility/2006" xmlns:r="http://schemas.openxmlformats.org/officeDocument/2006/relationships" xmlns:w="http://schemas.openxmlformats.org/wordprocessingml/2006/main" xmlns:w14="http://schemas.microsoft.com/office/word/2010/wordml" xmlns:w15="http://schemas.microsoft.com/office/word/2012/wordml" xmlns:w16se="http://schemas.microsoft.com/office/word/2015/wordml/symex" mc:Ignorable="w14 w15 w16se">
+  <w:docDefaults>
+    <w:rPrDefault>
+      <w:rPr>
+        <w:rFonts w:asciiTheme="minorHAnsi" w:eastAsiaTheme="minorEastAsia" w:hAnsiTheme="minorHAnsi" w:cstheme="minorBidi"/>
+        <w:sz w:val="22"/>
+        <w:szCs w:val="22"/>
+        <w:lang w:val="en-US" w:eastAsia="en-US" w:bidi="ar-SA"/>
+      </w:rPr>
+    </w:rPrDefault>
+    <w:pPrDefault>
+      <w:pPr>
+        <w:spacing w:after="160" w:line="259" w:lineRule="auto"/>
+      </w:pPr>
+    </w:pPrDefault>
+  </w:docDefaults>
+  <w:latentStyles w:defLockedState="0" w:defUIPriority="99" w:defSemiHidden="0" w:defUnhideWhenUsed="0" w:defQFormat="0" w:count="371">
+    <w:lsdException w:name="Normal" w:uiPriority="0" w:qFormat="1"/>
+    <w:lsdException w:name="heading 1" w:uiPriority="9" w:qFormat="1"/>
+    <w:lsdException w:name="heading 2" w:semiHidden="1" w:uiPriority="9" w:unhideWhenUsed="1" w:qFormat="1"/>
+    <w:lsdException w:name="heading 3" w:semiHidden="1" w:uiPriority="9" w:unhideWhenUsed="1" w:qFormat="1"/>
+    <w:lsdException w:name="heading 4" w:semiHidden="1" w:uiPriority="9" w:unhideWhenUsed="1" w:qFormat="1"/>
+    <w:lsdException w:name="heading 5" w:semiHidden="1" w:uiPriority="9" w:unhideWhenUsed="1" w:qFormat="1"/>
+    <w:lsdException w:name="heading 6" w:semiHidden="1" w:uiPriority="9" w:unhideWhenUsed="1" w:qFormat="1"/>
+    <w:lsdException w:name="heading 7" w:semiHidden="1" w:uiPriority="9" w:unhideWhenUsed="1" w:qFormat="1"/>
+    <w:lsdException w:name="heading 8" w:semiHidden="1" w:uiPriority="9" w:unhideWhenUsed="1" w:qFormat="1"/>
+    <w:lsdException w:name="heading 9" w:semiHidden="1" w:uiPriority="9" w:unhideWhenUsed="1" w:qFormat="1"/>
+    <w:lsdException w:name="index 1" w:semiHidden="1" w:unhideWhenUsed="1"/>
+    <w:lsdException w:name="index 2" w:semiHidden="1" w:unhideWhenUsed="1"/>
+    <w:lsdException w:name="index 3" w:semiHidden="1" w:unhideWhenUsed="1"/>
+    <w:lsdException w:name="index 4" w:semiHidden="1" w:unhideWhenUsed="1"/>
+    <w:lsdException w:name="index 5" w:semiHidden="1" w:unhideWhenUsed="1"/>
+    <w:lsdException w:name="index 6" w:semiHidden="1" w:unhideWhenUsed="1"/>
+    <w:lsdException w:name="index 7" w:semiHidden="1" w:unhideWhenUsed="1"/>
+    <w:lsdException w:name="index 8" w:semiHidden="1" w:unhideWhenUsed="1"/>
+    <w:lsdException w:name="index 9" w:semiHidden="1" w:unhideWhenUsed="1"/>
+    <w:lsdException w:name="toc 1" w:semiHidden="1" w:uiPriority="39" w:unhideWhenUsed="1"/>
+    <w:lsdException w:name="toc 2" w:semiHidden="1" w:uiPriority="39" w:unhideWhenUsed="1"/>
+    <w:lsdException w:name="toc 3" w:semiHidden="1" w:uiPriority="39" w:unhideWhenUsed="1"/>
+    <w:lsdException w:name="toc 4" w:semiHidden="1" w:uiPriority="39" w:unhideWhenUsed="1"/>
+    <w:lsdException w:name="toc 5" w:semiHidden="1" w:uiPriority="39" w:unhideWhenUsed="1"/>
+    <w:lsdException w:name="toc 6" w:semiHidden="1" w:uiPriority="39" w:unhideWhenUsed="1"/>
+    <w:lsdException w:name="toc 7" w:semiHidden="1" w:uiPriority="39" w:unhideWhenUsed="1"/>
+    <w:lsdException w:name="toc 8" w:semiHidden="1" w:uiPriority="39" w:unhideWhenUsed="1"/>
+    <w:lsdException w:name="toc 9" w:semiHidden="1" w:uiPriority="39" w:unhideWhenUsed="1"/>
+    <w:lsdException w:name="Normal Indent" w:semiHidden="1" w:unhideWhenUsed="1"/>
+    <w:lsdException w:name="footnote text" w:semiHidden="1" w:unhideWhenUsed="1"/>
+    <w:lsdException w:name="annotation text" w:semiHidden="1" w:unhideWhenUsed="1"/>
+    <w:lsdException w:name="header" w:semiHidden="1" w:unhideWhenUsed="1"/>
+    <w:lsdException w:name="footer" w:semiHidden="1" w:unhideWhenUsed="1"/>
+    <w:lsdException w:name="index heading" w:semiHidden="1" w:unhideWhenUsed="1"/>
+    <w:lsdException w:name="caption" w:semiHidden="1" w:uiPriority="35" w:unhideWhenUsed="1" w:qFormat="1"/>
+    <w:lsdException w:name="table of figures" w:semiHidden="1" w:unhideWhenUsed="1"/>
+    <w:lsdException w:name="envelope address" w:semiHidden="1" w:unhideWhenUsed="1"/>
+    <w:lsdException w:name="envelope return" w:semiHidden="1" w:unhideWhenUsed="1"/>
+    <w:lsdException w:name="footnote reference" w:semiHidden="1" w:unhideWhenUsed="1"/>
+    <w:lsdException w:name="annotation reference" w:semiHidden="1" w:unhideWhenUsed="1"/>
+    <w:lsdException w:name="line number" w:semiHidden="1" w:unhideWhenUsed="1"/>
+    <w:lsdException w:name="page number" w:semiHidden="1" w:unhideWhenUsed="1"/>
+    <w:lsdException w:name="endnote reference" w:semiHidden="1" w:unhideWhenUsed="1"/>
+    <w:lsdException w:name="endnote text" w:semiHidden="1" w:unhideWhenUsed="1"/>
+    <w:lsdException w:name="table of authorities" w:semiHidden="1" w:unhideWhenUsed="1"/>
+    <w:lsdException w:name="macro" w:semiHidden="1" w:unhideWhenUsed="1"/>
+    <w:lsdException w:name="toa heading" w:semiHidden="1" w:unhideWhenUsed="1"/>
+    <w:lsdException w:name="List" w:semiHidden="1" w:unhideWhenUsed="1"/>
+    <w:lsdException w:name="List Bullet" w:semiHidden="1" w:unhideWhenUsed="1"/>
+    <w:lsdException w:name="List Number" w:semiHidden="1" w:unhideWhenUsed="1"/>
+    <w:lsdException w:name="List 2" w:semiHidden="1" w:unhideWhenUsed="1"/>
+    <w:lsdException w:name="List 3" w:semiHidden="1" w:unhideWhenUsed="1"/>
+    <w:lsdException w:name="List 4" w:semiHidden="1" w:unhideWhenUsed="1"/>
+    <w:lsdException w:name="List 5" w:semiHidden="1" w:unhideWhenUsed="1"/>
+    <w:lsdException w:name="List Bullet 2" w:semiHidden="1" w:unhideWhenUsed="1"/>
+    <w:lsdException w:name="List Bullet 3" w:semiHidden="1" w:unhideWhenUsed="1"/>
+    <w:lsdException w:name="List Bullet 4" w:semiHidden="1" w:unhideWhenUsed="1"/>
+    <w:lsdException w:name="List Bullet 5" w:semiHidden="1" w:unhideWhenUsed="1"/>
+    <w:lsdException w:name="List Number 2" w:semiHidden="1" w:unhideWhenUsed="1"/>
+    <w:lsdException w:name="List Number 3" w:semiHidden="1" w:unhideWhenUsed="1"/>
+    <w:lsdException w:name="List Number 4" w:semiHidden="1" w:unhideWhenUsed="1"/>
+    <w:lsdException w:name="List Number 5" w:semiHidden="1" w:unhideWhenUsed="1"/>
+    <w:lsdException w:name="Title" w:uiPriority="10" w:qFormat="1"/>
+    <w:lsdException w:name="Closing" w:semiHidden="1" w:unhideWhenUsed="1"/>
+    <w:lsdException w:name="Signature" w:semiHidden="1" w:unhideWhenUsed="1"/>
+    <w:lsdException w:name="Default Paragraph Font" w:semiHidden="1" w:uiPriority="1" w:unhideWhenUsed="1"/>
+    <w:lsdException w:name="Body Text" w:semiHidden="1" w:unhideWhenUsed="1"/>
+    <w:lsdException w:name="Body Text Indent" w:semiHidden="1" w:unhideWhenUsed="1"/>
+    <w:lsdException w:name="List Continue" w:semiHidden="1" w:unhideWhenUsed="1"/>
+    <w:lsdException w:name="List Continue 2" w:semiHidden="1" w:unhideWhenUsed="1"/>
+    <w:lsdException w:name="List Continue 3" w:semiHidden="1" w:unhideWhenUsed="1"/>
+    <w:lsdException w:name="List Continue 4" w:semiHidden="1" w:unhideWhenUsed="1"/>
+    <w:lsdException w:name="List Continue 5" w:semiHidden="1" w:unhideWhenUsed="1"/>
+    <w:lsdException w:name="Message Header" w:semiHidden="1" w:unhideWhenUsed="1"/>
+    <w:lsdException w:name="Subtitle" w:uiPriority="11" w:qFormat="1"/>
+    <w:lsdException w:name="Salutation" w:semiHidden="1" w:unhideWhenUsed="1"/>
+    <w:lsdException w:name="Date" w:semiHidden="1" w:unhideWhenUsed="1"/>
+    <w:lsdException w:name="Body Text First Indent" w:semiHidden="1" w:unhideWhenUsed="1"/>
+    <w:lsdException w:name="Body Text First Indent 2" w:semiHidden="1" w:unhideWhenUsed="1"/>
+    <w:lsdException w:name="Note Heading" w:semiHidden="1" w:unhideWhenUsed="1"/>
+    <w:lsdException w:name="Body Text 2" w:semiHidden="1" w:unhideWhenUsed="1"/>
+    <w:lsdException w:name="Body Text 3" w:semiHidden="1" w:unhideWhenUsed="1"/>
+    <w:lsdException w:name="Body Text Indent 2" w:semiHidden="1" w:unhideWhenUsed="1"/>
+    <w:lsdException w:name="Body Text Indent 3" w:semiHidden="1" w:unhideWhenUsed="1"/>
+    <w:lsdException w:name="Block Text" w:semiHidden="1" w:unhideWhenUsed="1"/>
+    <w:lsdException w:name="Hyperlink" w:semiHidden="1" w:unhideWhenUsed="1"/>
+    <w:lsdException w:name="FollowedHyperlink" w:semiHidden="1" w:unhideWhenUsed="1"/>
+    <w:lsdException w:name="Strong" w:uiPriority="22" w:qFormat="1"/>
+    <w:lsdException w:name="Emphasis" w:uiPriority="20" w:qFormat="1"/>
+    <w:lsdException w:name="Document Map" w:semiHidden="1" w:unhideWhenUsed="1"/>
+    <w:lsdException w:name="Plain Text" w:semiHidden="1" w:unhideWhenUsed="1"/>
+    <w:lsdException w:name="E-mail Signature" w:semiHidden="1" w:unhideWhenUsed="1"/>
+    <w:lsdException w:name="HTML Top of Form" w:semiHidden="1" w:unhideWhenUsed="1"/>
+    <w:lsdException w:name="HTML Bottom of Form" w:semiHidden="1" w:unhideWhenUsed="1"/>
+    <w:lsdException w:name="Normal (Web)" w:semiHidden="1" w:unhideWhenUsed="1"/>
+    <w:lsdException w:name="HTML Acronym" w:semiHidden="1" w:unhideWhenUsed="1"/>
+    <w:lsdException w:name="HTML Address" w:semiHidden="1" w:unhideWhenUsed="1"/>
+    <w:lsdException w:name="HTML Cite" w:semiHidden="1" w:unhideWhenUsed="1"/>
+    <w:lsdException w:name="HTML Code" w:semiHidden="1" w:unhideWhenUsed="1"/>
+    <w:lsdException w:name="HTML Definition" w:semiHidden="1" w:unhideWhenUsed="1"/>
+    <w:lsdException w:name="HTML Keyboard" w:semiHidden="1" w:unhideWhenUsed="1"/>
+    <w:lsdException w:name="HTML Preformatted" w:semiHidden="1" w:unhideWhenUsed="1"/>
+    <w:lsdException w:name="HTML Sample" w:semiHidden="1" w:unhideWhenUsed="1"/>
+    <w:lsdException w:name="HTML Typewriter" w:semiHidden="1" w:unhideWhenUsed="1"/>
+    <w:lsdException w:name="HTML Variable" w:semiHidden="1" w:unhideWhenUsed="1"/>
+    <w:lsdException w:name="Normal Table" w:semiHidden="1" w:unhideWhenUsed="1"/>
+    <w:lsdException w:name="annotation subject" w:semiHidden="1" w:unhideWhenUsed="1"/>
+    <w:lsdException w:name="No List" w:semiHidden="1" w:unhideWhenUsed="1"/>
+    <w:lsdException w:name="Outline List 1" w:semiHidden="1" w:unhideWhenUsed="1"/>
+    <w:lsdException w:name="Outline List 2" w:semiHidden="1" w:unhideWhenUsed="1"/>
+    <w:lsdException w:name="Outline List 3" w:semiHidden="1" w:unhideWhenUsed="1"/>
+    <w:lsdException w:name="Table Simple 1" w:semiHidden="1" w:unhideWhenUsed="1"/>
+    <w:lsdException w:name="Table Simple 2" w:semiHidden="1" w:unhideWhenUsed="1"/>
+    <w:lsdException w:name="Table Simple 3" w:semiHidden="1" w:unhideWhenUsed="1"/>
+    <w:lsdException w:name="Table Classic 1" w:semiHidden="1" w:unhideWhenUsed="1"/>
+    <w:lsdException w:name="Table Classic 2" w:semiHidden="1" w:unhideWhenUsed="1"/>
+    <w:lsdException w:name="Table Classic 3" w:semiHidden="1" w:unhideWhenUsed="1"/>
+    <w:lsdException w:name="Table Classic 4" w:semiHidden="1" w:unhideWhenUsed="1"/>
+    <w:lsdException w:name="Table Colorful 1" w:semiHidden="1" w:unhideWhenUsed="1"/>
+    <w:lsdException w:name="Table Colorful 2" w:semiHidden="1" w:unhideWhenUsed="1"/>
+    <w:lsdException w:name="Table Colorful 3" w:semiHidden="1" w:unhideWhenUsed="1"/>
+    <w:lsdException w:name="Table Columns 1" w:semiHidden="1" w:unhideWhenUsed="1"/>
+    <w:lsdException w:name="Table Columns 2" w:semiHidden="1" w:unhideWhenUsed="1"/>
+    <w:lsdException w:name="Table Columns 3" w:semiHidden="1" w:unhideWhenUsed="1"/>
+    <w:lsdException w:name="Table Columns 4" w:semiHidden="1" w:unhideWhenUsed="1"/>
+    <w:lsdException w:name="Table Columns 5" w:semiHidden="1" w:unhideWhenUsed="1"/>
+    <w:lsdException w:name="Table Grid 1" w:semiHidden="1" w:unhideWhenUsed="1"/>
+    <w:lsdException w:name="Table Grid 2" w:semiHidden="1" w:unhideWhenUsed="1"/>
+    <w:lsdException w:name="Table Grid 3" w:semiHidden="1" w:unhideWhenUsed="1"/>
+    <w:lsdException w:name="Table Grid 4" w:semiHidden="1" w:unhideWhenUsed="1"/>
+    <w:lsdException w:name="Table Grid 5" w:semiHidden="1" w:unhideWhenUsed="1"/>
+    <w:lsdException w:name="Table Grid 6" w:semiHidden="1" w:unhideWhenUsed="1"/>
+    <w:lsdException w:name="Table Grid 7" w:semiHidden="1" w:unhideWhenUsed="1"/>
+    <w:lsdException w:name="Table Grid 8" w:semiHidden="1" w:unhideWhenUsed="1"/>
+    <w:lsdException w:name="Table List 1" w:semiHidden="1" w:unhideWhenUsed="1"/>
+    <w:lsdException w:name="Table List 2" w:semiHidden="1" w:unhideWhenUsed="1"/>
+    <w:lsdException w:name="Table List 3" w:semiHidden="1" w:unhideWhenUsed="1"/>
+    <w:lsdException w:name="Table List 4" w:semiHidden="1" w:unhideWhenUsed="1"/>
+    <w:lsdException w:name="Table List 5" w:semiHidden="1" w:unhideWhenUsed="1"/>
+    <w:lsdException w:name="Table List 6" w:semiHidden="1" w:unhideWhenUsed="1"/>
+    <w:lsdException w:name="Table List 7" w:semiHidden="1" w:unhideWhenUsed="1"/>
+    <w:lsdException w:name="Table List 8" w:semiHidden="1" w:unhideWhenUsed="1"/>
+    <w:lsdException w:name="Table 3D effects 1" w:semiHidden="1" w:unhideWhenUsed="1"/>
+    <w:lsdException w:name="Table 3D effects 2" w:semiHidden="1" w:unhideWhenUsed="1"/>
+    <w:lsdException w:name="Table 3D effects 3" w:semiHidden="1" w:unhideWhenUsed="1"/>
+    <w:lsdException w:name="Table Contemporary" w:semiHidden="1" w:unhideWhenUsed="1"/>
+    <w:lsdException w:name="Table Elegant" w:semiHidden="1" w:unhideWhenUsed="1"/>
+    <w:lsdException w:name="Table Professional" w:semiHidden="1" w:unhideWhenUsed="1"/>
+    <w:lsdException w:name="Table Subtle 1" w:semiHidden="1" w:unhideWhenUsed="1"/>
+    <w:lsdException w:name="Table Subtle 2" w:semiHidden="1" w:unhideWhenUsed="1"/>
+    <w:lsdException w:name="Table Web 1" w:semiHidden="1" w:unhideWhenUsed="1"/>
+    <w:lsdException w:name="Table Web 2" w:semiHidden="1" w:unhideWhenUsed="1"/>
+    <w:lsdException w:name="Table Web 3" w:semiHidden="1" w:unhideWhenUsed="1"/>
+    <w:lsdException w:name="Balloon Text" w:semiHidden="1" w:unhideWhenUsed="1"/>
+    <w:lsdException w:name="Table Grid" w:uiPriority="39"/>
+    <w:lsdException w:name="Table Theme" w:semiHidden="1" w:unhideWhenUsed="1"/>
+    <w:lsdException w:name="Placeholder Text" w:semiHidden="1"/>
+    <w:lsdException w:name="No Spacing" w:uiPriority="1" w:qFormat="1"/>
+    <w:lsdException w:name="Light Shading" w:uiPriority="60"/>
+    <w:lsdException w:name="Light List" w:uiPriority="61"/>
+    <w:lsdException w:name="Light Grid" w:uiPriority="62"/>
+    <w:lsdException w:name="Medium Shading 1" w:uiPriority="63"/>
+    <w:lsdException w:name="Medium Shading 2" w:uiPriority="64"/>
+    <w:lsdException w:name="Medium List 1" w:uiPriority="65"/>
+    <w:lsdException w:name="Medium List 2" w:uiPriority="66"/>
+    <w:lsdException w:name="Medium Grid 1" w:uiPriority="67"/>
+    <w:lsdException w:name="Medium Grid 2" w:uiPriority="68"/>
+    <w:lsdException w:name="Medium Grid 3" w:uiPriority="69"/>
+    <w:lsdException w:name="Dark List" w:uiPriority="70"/>
+    <w:lsdException w:name="Colorful Shading" w:uiPriority="71"/>
+    <w:lsdException w:name="Colorful List" w:uiPriority="72"/>
+    <w:lsdException w:name="Colorful Grid" w:uiPriority="73"/>
+    <w:lsdException w:name="Light Shading Accent 1" w:uiPriority="60"/>
+    <w:lsdException w:name="Light List Accent 1" w:uiPriority="61"/>
+    <w:lsdException w:name="Light Grid Accent 1" w:uiPriority="62"/>
+    <w:lsdException w:name="Medium Shading 1 Accent 1" w:uiPriority="63"/>
+    <w:lsdException w:name="Medium Shading 2 Accent 1" w:uiPriority="64"/>
+    <w:lsdException w:name="Medium List 1 Accent 1" w:uiPriority="65"/>
+    <w:lsdException w:name="Revision" w:semiHidden="1"/>
+    <w:lsdException w:name="List Paragraph" w:uiPriority="34" w:qFormat="1"/>
+    <w:lsdException w:name="Quote" w:uiPriority="29" w:qFormat="1"/>
+    <w:lsdException w:name="Intense Quote" w:uiPriority="30" w:qFormat="1"/>
+    <w:lsdException w:name="Medium List 2 Accent 1" w:uiPriority="66"/>
+    <w:lsdException w:name="Medium Grid 1 Accent 1" w:uiPriority="67"/>
+    <w:lsdException w:name="Medium Grid 2 Accent 1" w:uiPriority="68"/>
+    <w:lsdException w:name="Medium Grid 3 Accent 1" w:uiPriority="69"/>
+    <w:lsdException w:name="Dark List Accent 1" w:uiPriority="70"/>
+    <w:lsdException w:name="Colorful Shading Accent 1" w:uiPriority="71"/>
+    <w:lsdException w:name="Colorful List Accent 1" w:uiPriority="72"/>
+    <w:lsdException w:name="Colorful Grid Accent 1" w:uiPriority="73"/>
+    <w:lsdException w:name="Light Shading Accent 2" w:uiPriority="60"/>
+    <w:lsdException w:name="Light List Accent 2" w:uiPriority="61"/>
+    <w:lsdException w:name="Light Grid Accent 2" w:uiPriority="62"/>
+    <w:lsdException w:name="Medium Shading 1 Accent 2" w:uiPriority="63"/>
+    <w:lsdException w:name="Medium Shading 2 Accent 2" w:uiPriority="64"/>
+    <w:lsdException w:name="Medium List 1 Accent 2" w:uiPriority="65"/>
+    <w:lsdException w:name="Medium List 2 Accent 2" w:uiPriority="66"/>
+    <w:lsdException w:name="Medium Grid 1 Accent 2" w:uiPriority="67"/>
+    <w:lsdException w:name="Medium Grid 2 Accent 2" w:uiPriority="68"/>
+    <w:lsdException w:name="Medium Grid 3 Accent 2" w:uiPriority="69"/>
+    <w:lsdException w:name="Dark List Accent 2" w:uiPriority="70"/>
+    <w:lsdException w:name="Colorful Shading Accent 2" w:uiPriority="71"/>
+    <w:lsdException w:name="Colorful List Accent 2" w:uiPriority="72"/>
+    <w:lsdException w:name="Colorful Grid Accent 2" w:uiPriority="73"/>
+    <w:lsdException w:name="Light Shading Accent 3" w:uiPriority="60"/>
+    <w:lsdException w:name="Light List Accent 3" w:uiPriority="61"/>
+    <w:lsdException w:name="Light Grid Accent 3" w:uiPriority="62"/>
+    <w:lsdException w:name="Medium Shading 1 Accent 3" w:uiPriority="63"/>
+    <w:lsdException w:name="Medium Shading 2 Accent 3" w:uiPriority="64"/>
+    <w:lsdException w:name="Medium List 1 Accent 3" w:uiPriority="65"/>
+    <w:lsdException w:name="Medium List 2 Accent 3" w:uiPriority="66"/>
+    <w:lsdException w:name="Medium Grid 1 Accent 3" w:uiPriority="67"/>
+    <w:lsdException w:name="Medium Grid 2 Accent 3" w:uiPriority="68"/>
+    <w:lsdException w:name="Medium Grid 3 Accent 3" w:uiPriority="69"/>
+    <w:lsdException w:name="Dark List Accent 3" w:uiPriority="70"/>
+    <w:lsdException w:name="Colorful Shading Accent 3" w:uiPriority="71"/>
+    <w:lsdException w:name="Colorful List Accent 3" w:uiPriority="72"/>
+    <w:lsdException w:name="Colorful Grid Accent 3" w:uiPriority="73"/>
+    <w:lsdException w:name="Light Shading Accent 4" w:uiPriority="60"/>
+    <w:lsdException w:name="Light List Accent 4" w:uiPriority="61"/>
+    <w:lsdException w:name="Light Grid Accent 4" w:uiPriority="62"/>
+    <w:lsdException w:name="Medium Shading 1 Accent 4" w:uiPriority="63"/>
+    <w:lsdException w:name="Medium Shading 2 Accent 4" w:uiPriority="64"/>
+    <w:lsdException w:name="Medium List 1 Accent 4" w:uiPriority="65"/>
+    <w:lsdException w:name="Medium List 2 Accent 4" w:uiPriority="66"/>
+    <w:lsdException w:name="Medium Grid 1 Accent 4" w:uiPriority="67"/>
+    <w:lsdException w:name="Medium Grid 2 Accent 4" w:uiPriority="68"/>
+    <w:lsdException w:name="Medium Grid 3 Accent 4" w:uiPriority="69"/>
+    <w:lsdException w:name="Dark List Accent 4" w:uiPriority="70"/>
+    <w:lsdException w:name="Colorful Shading Accent 4" w:uiPriority="71"/>
+    <w:lsdException w:name="Colorful List Accent 4" w:uiPriority="72"/>
+    <w:lsdException w:name="Colorful Grid Accent 4" w:uiPriority="73"/>
+    <w:lsdException w:name="Light Shading Accent 5" w:uiPriority="60"/>
+    <w:lsdException w:name="Light List Accent 5" w:uiPriority="61"/>
+    <w:lsdException w:name="Light Grid Accent 5" w:uiPriority="62"/>
+    <w:lsdException w:name="Medium Shading 1 Accent 5" w:uiPriority="63"/>
+    <w:lsdException w:name="Medium Shading 2 Accent 5" w:uiPriority="64"/>
+    <w:lsdException w:name="Medium List 1 Accent 5" w:uiPriority="65"/>
+    <w:lsdException w:name="Medium List 2 Accent 5" w:uiPriority="66"/>
+    <w:lsdException w:name="Medium Grid 1 Accent 5" w:uiPriority="67"/>
+    <w:lsdException w:name="Medium Grid 2 Accent 5" w:uiPriority="68"/>
+    <w:lsdException w:name="Medium Grid 3 Accent 5" w:uiPriority="69"/>
+    <w:lsdException w:name="Dark List Accent 5" w:uiPriority="70"/>
+    <w:lsdException w:name="Colorful Shading Accent 5" w:uiPriority="71"/>
+    <w:lsdException w:name="Colorful List Accent 5" w:uiPriority="72"/>
+    <w:lsdException w:name="Colorful Grid Accent 5" w:uiPriority="73"/>
+    <w:lsdException w:name="Light Shading Accent 6" w:uiPriority="60"/>
+    <w:lsdException w:name="Light List Accent 6" w:uiPriority="61"/>
+    <w:lsdException w:name="Light Grid Accent 6" w:uiPriority="62"/>
+    <w:lsdException w:name="Medium Shading 1 Accent 6" w:uiPriority="63"/>
+    <w:lsdException w:name="Medium Shading 2 Accent 6" w:uiPriority="64"/>
+    <w:lsdException w:name="Medium List 1 Accent 6" w:uiPriority="65"/>
+    <w:lsdException w:name="Medium List 2 Accent 6" w:uiPriority="66"/>
+    <w:lsdException w:name="Medium Grid 1 Accent 6" w:uiPriority="67"/>
+    <w:lsdException w:name="Medium Grid 2 Accent 6" w:uiPriority="68"/>
+    <w:lsdException w:name="Medium Grid 3 Accent 6" w:uiPriority="69"/>
+    <w:lsdException w:name="Dark List Accent 6" w:uiPriority="70"/>
+    <w:lsdException w:name="Colorful Shading Accent 6" w:uiPriority="71"/>
+    <w:lsdException w:name="Colorful List Accent 6" w:uiPriority="72"/>
+    <w:lsdException w:name="Colorful Grid Accent 6" w:uiPriority="73"/>
+    <w:lsdException w:name="Subtle Emphasis" w:uiPriority="19" w:qFormat="1"/>
+    <w:lsdException w:name="Intense Emphasis" w:uiPriority="21" w:qFormat="1"/>
+    <w:lsdException w:name="Subtle Reference" w:uiPriority="31" w:qFormat="1"/>
+    <w:lsdException w:name="Intense Reference" w:uiPriority="32" w:qFormat="1"/>
+    <w:lsdException w:name="Book Title" w:uiPriority="33" w:qFormat="1"/>
+    <w:lsdException w:name="Bibliography" w:semiHidden="1" w:uiPriority="37" w:unhideWhenUsed="1"/>
+    <w:lsdException w:name="TOC Heading" w:semiHidden="1" w:uiPriority="39" w:unhideWhenUsed="1" w:qFormat="1"/>
+    <w:lsdException w:name="Plain Table 1" w:uiPriority="41"/>
+    <w:lsdException w:name="Plain Table 2" w:uiPriority="42"/>
+    <w:lsdException w:name="Plain Table 3" w:uiPriority="43"/>
+    <w:lsdException w:name="Plain Table 4" w:uiPriority="44"/>
+    <w:lsdException w:name="Plain Table 5" w:uiPriority="45"/>
+    <w:lsdException w:name="Grid Table Light" w:uiPriority="40"/>
+    <w:lsdException w:name="Grid Table 1 Light" w:uiPriority="46"/>
+    <w:lsdException w:name="Grid Table 2" w:uiPriority="47"/>
+    <w:lsdException w:name="Grid Table 3" w:uiPriority="48"/>
+    <w:lsdException w:name="Grid Table 4" w:uiPriority="49"/>
+    <w:lsdException w:name="Grid Table 5 Dark" w:uiPriority="50"/>
+    <w:lsdException w:name="Grid Table 6 Colorful" w:uiPriority="51"/>
+    <w:lsdException w:name="Grid Table 7 Colorful" w:uiPriority="52"/>
+    <w:lsdException w:name="Grid Table 1 Light Accent 1" w:uiPriority="46"/>
+    <w:lsdException w:name="Grid Table 2 Accent 1" w:uiPriority="47"/>
+    <w:lsdException w:name="Grid Table 3 Accent 1" w:uiPriority="48"/>
+    <w:lsdException w:name="Grid Table 4 Accent 1" w:uiPriority="49"/>
+    <w:lsdException w:name="Grid Table 5 Dark Accent 1" w:uiPriority="50"/>
+    <w:lsdException w:name="Grid Table 6 Colorful Accent 1" w:uiPriority="51"/>
+    <w:lsdException w:name="Grid Table 7 Colorful Accent 1" w:uiPriority="52"/>
+    <w:lsdException w:name="Grid Table 1 Light Accent 2" w:uiPriority="46"/>
+    <w:lsdException w:name="Grid Table 2 Accent 2" w:uiPriority="47"/>
+    <w:lsdException w:name="Grid Table 3 Accent 2" w:uiPriority="48"/>
+    <w:lsdException w:name="Grid Table 4 Accent 2" w:uiPriority="49"/>
+    <w:lsdException w:name="Grid Table 5 Dark Accent 2" w:uiPriority="50"/>
+    <w:lsdException w:name="Grid Table 6 Colorful Accent 2" w:uiPriority="51"/>
+    <w:lsdException w:name="Grid Table 7 Colorful Accent 2" w:uiPriority="52"/>
+    <w:lsdException w:name="Grid Table 1 Light Accent 3" w:uiPriority="46"/>
+    <w:lsdException w:name="Grid Table 2 Accent 3" w:uiPriority="47"/>
+    <w:lsdException w:name="Grid Table 3 Accent 3" w:uiPriority="48"/>
+    <w:lsdException w:name="Grid Table 4 Accent 3" w:uiPriority="49"/>
+    <w:lsdException w:name="Grid Table 5 Dark Accent 3" w:uiPriority="50"/>
+    <w:lsdException w:name="Grid Table 6 Colorful Accent 3" w:uiPriority="51"/>
+    <w:lsdException w:name="Grid Table 7 Colorful Accent 3" w:uiPriority="52"/>
+    <w:lsdException w:name="Grid Table 1 Light Accent 4" w:uiPriority="46"/>
+    <w:lsdException w:name="Grid Table 2 Accent 4" w:uiPriority="47"/>
+    <w:lsdException w:name="Grid Table 3 Accent 4" w:uiPriority="48"/>
+    <w:lsdException w:name="Grid Table 4 Accent 4" w:uiPriority="49"/>
+    <w:lsdException w:name="Grid Table 5 Dark Accent 4" w:uiPriority="50"/>
+    <w:lsdException w:name="Grid Table 6 Colorful Accent 4" w:uiPriority="51"/>
+    <w:lsdException w:name="Grid Table 7 Colorful Accent 4" w:uiPriority="52"/>
+    <w:lsdException w:name="Grid Table 1 Light Accent 5" w:uiPriority="46"/>
+    <w:lsdException w:name="Grid Table 2 Accent 5" w:uiPriority="47"/>
+    <w:lsdException w:name="Grid Table 3 Accent 5" w:uiPriority="48"/>
+    <w:lsdException w:name="Grid Table 4 Accent 5" w:uiPriority="49"/>
+    <w:lsdException w:name="Grid Table 5 Dark Accent 5" w:uiPriority="50"/>
+    <w:lsdException w:name="Grid Table 6 Colorful Accent 5" w:uiPriority="51"/>
+    <w:lsdException w:name="Grid Table 7 Colorful Accent 5" w:uiPriority="52"/>
+    <w:lsdException w:name="Grid Table 1 Light Accent 6" w:uiPriority="46"/>
+    <w:lsdException w:name="Grid Table 2 Accent 6" w:uiPriority="47"/>
+    <w:lsdException w:name="Grid Table 3 Accent 6" w:uiPriority="48"/>
+    <w:lsdException w:name="Grid Table 4 Accent 6" w:uiPriority="49"/>
+    <w:lsdException w:name="Grid Table 5 Dark Accent 6" w:uiPriority="50"/>
+    <w:lsdException w:name="Grid Table 6 Colorful Accent 6" w:uiPriority="51"/>
+    <w:lsdException w:name="Grid Table 7 Colorful Accent 6" w:uiPriority="52"/>
+    <w:lsdException w:name="List Table 1 Light" w:uiPriority="46"/>
+    <w:lsdException w:name="List Table 2" w:uiPriority="47"/>
+    <w:lsdException w:name="List Table 3" w:uiPriority="48"/>
+    <w:lsdException w:name="List Table 4" w:uiPriority="49"/>
+    <w:lsdException w:name="List Table 5 Dark" w:uiPriority="50"/>
+    <w:lsdException w:name="List Table 6 Colorful" w:uiPriority="51"/>
+    <w:lsdException w:name="List Table 7 Colorful" w:uiPriority="52"/>
+    <w:lsdException w:name="List Table 1 Light Accent 1" w:uiPriority="46"/>
+    <w:lsdException w:name="List Table 2 Accent 1" w:uiPriority="47"/>
+    <w:lsdException w:name="List Table 3 Accent 1" w:uiPriority="48"/>
+    <w:lsdException w:name="List Table 4 Accent 1" w:uiPriority="49"/>
+    <w:lsdException w:name="List Table 5 Dark Accent 1" w:uiPriority="50"/>
+    <w:lsdException w:name="List Table 6 Colorful Accent 1" w:uiPriority="51"/>
+    <w:lsdException w:name="List Table 7 Colorful Accent 1" w:uiPriority="52"/>
+    <w:lsdException w:name="List Table 1 Light Accent 2" w:uiPriority="46"/>
+    <w:lsdException w:name="List Table 2 Accent 2" w:uiPriority="47"/>
+    <w:lsdException w:name="List Table 3 Accent 2" w:uiPriority="48"/>
+    <w:lsdException w:name="List Table 4 Accent 2" w:uiPriority="49"/>
+    <w:lsdException w:name="List Table 5 Dark Accent 2" w:uiPriority="50"/>
+    <w:lsdException w:name="List Table 6 Colorful Accent 2" w:uiPriority="51"/>
+    <w:lsdException w:name="List Table 7 Colorful Accent 2" w:uiPriority="52"/>
+    <w:lsdException w:name="List Table 1 Light Accent 3" w:uiPriority="46"/>
+    <w:lsdException w:name="List Table 2 Accent 3" w:uiPriority="47"/>
+    <w:lsdException w:name="List Table 3 Accent 3" w:uiPriority="48"/>
+    <w:lsdException w:name="List Table 4 Accent 3" w:uiPriority="49"/>
+    <w:lsdException w:name="List Table 5 Dark Accent 3" w:uiPriority="50"/>
+    <w:lsdException w:name="List Table 6 Colorful Accent 3" w:uiPriority="51"/>
+    <w:lsdException w:name="List Table 7 Colorful Accent 3" w:uiPriority="52"/>
+    <w:lsdException w:name="List Table 1 Light Accent 4" w:uiPriority="46"/>
+    <w:lsdException w:name="List Table 2 Accent 4" w:uiPriority="47"/>
+    <w:lsdException w:name="List Table 3 Accent 4" w:uiPriority="48"/>
+    <w:lsdException w:name="List Table 4 Accent 4" w:uiPriority="49"/>
+    <w:lsdException w:name="List Table 5 Dark Accent 4" w:uiPriority="50"/>
+    <w:lsdException w:name="List Table 6 Colorful Accent 4" w:uiPriority="51"/>
+    <w:lsdException w:name="List Table 7 Colorful Accent 4" w:uiPriority="52"/>
+    <w:lsdException w:name="List Table 1 Light Accent 5" w:uiPriority="46"/>
+    <w:lsdException w:name="List Table 2 Accent 5" w:uiPriority="47"/>
+    <w:lsdException w:name="List Table 3 Accent 5" w:uiPriority="48"/>
+    <w:lsdException w:name="List Table 4 Accent 5" w:uiPriority="49"/>
+    <w:lsdException w:name="List Table 5 Dark Accent 5" w:uiPriority="50"/>
+    <w:lsdException w:name="List Table 6 Colorful Accent 5" w:uiPriority="51"/>
+    <w:lsdException w:name="List Table 7 Colorful Accent 5" w:uiPriority="52"/>
+    <w:lsdException w:name="List Table 1 Light Accent 6" w:uiPriority="46"/>
+    <w:lsdException w:name="List Table 2 Accent 6" w:uiPriority="47"/>
+    <w:lsdException w:name="List Table 3 Accent 6" w:uiPriority="48"/>
+    <w:lsdException w:name="List Table 4 Accent 6" w:uiPriority="49"/>
+    <w:lsdException w:name="List Table 5 Dark Accent 6" w:uiPriority="50"/>
+    <w:lsdException w:name="List Table 6 Colorful Accent 6" w:uiPriority="51"/>
+    <w:lsdException w:name="List Table 7 Colorful Accent 6" w:uiPriority="52"/>
+  </w:latentStyles>
+  <w:style w:type="paragraph" w:default="1" w:styleId="Normal">
+    <w:name w:val="Normal"/>
+    <w:qFormat/>
+  </w:style>
+  <w:style w:type="character" w:default="1" w:styleId="DefaultParagraphFont">
+    <w:name w:val="Default Paragraph Font"/>
+    <w:uiPriority w:val="1"/>
+    <w:semiHidden/>
+    <w:unhideWhenUsed/>
+  </w:style>
+  <w:style w:type="table" w:default="1" w:styleId="TableNormal">
+    <w:name w:val="Normal Table"/>
+    <w:uiPriority w:val="99"/>
+    <w:semiHidden/>
+    <w:unhideWhenUsed/>
+    <w:tblPr>
+      <w:tblInd w:w="0" w:type="dxa"/>
+      <w:tblCellMar>
+        <w:top w:w="0" w:type="dxa"/>
+        <w:left w:w="108" w:type="dxa"/>
+        <w:bottom w:w="0" w:type="dxa"/>
+        <w:right w:w="108" w:type="dxa"/>
+      </w:tblCellMar>
+    </w:tblPr>
+  </w:style>
+  <w:style w:type="numbering" w:default="1" w:styleId="NoList">
+    <w:name w:val="No List"/>
+    <w:uiPriority w:val="99"/>
+    <w:semiHidden/>
+    <w:unhideWhenUsed/>
+  </w:style>
+  <w:style w:type="character" w:styleId="PlaceholderText">
+    <w:name w:val="Placeholder Text"/>
+    <w:basedOn w:val="DefaultParagraphFont"/>
+    <w:uiPriority w:val="99"/>
+    <w:semiHidden/>
+    <w:rsid w:val="002547DD"/>
+    <w:rPr>
+      <w:color w:val="808080"/>
+    </w:rPr>
+  </w:style>
+</w:styles>
+</file>
+
+<file path=word/glossary/webSettings.xml><?xml version="1.0" encoding="utf-8"?>
+<w:webSettings xmlns:mc="http://schemas.openxmlformats.org/markup-compatibility/2006" xmlns:r="http://schemas.openxmlformats.org/officeDocument/2006/relationships" xmlns:w="http://schemas.openxmlformats.org/wordprocessingml/2006/main" xmlns:w14="http://schemas.microsoft.com/office/word/2010/wordml" xmlns:w15="http://schemas.microsoft.com/office/word/2012/wordml" xmlns:w16se="http://schemas.microsoft.com/office/word/2015/wordml/symex" mc:Ignorable="w14 w15 w16se">
+  <w:optimizeForBrowser/>
+  <w:allowPNG/>
+</w:webSettings>
+</file>
+
 <file path=word/theme/theme1.xml><?xml version="1.0" encoding="utf-8"?>
 <a:theme xmlns:a="http://schemas.openxmlformats.org/drawingml/2006/main" name="Office Theme">
   <a:themeElements>
@@ -30951,7 +32859,7 @@
 </file>
 
 <file path=customXml/itemProps1.xml><?xml version="1.0" encoding="utf-8"?>
-<ds:datastoreItem xmlns:ds="http://schemas.openxmlformats.org/officeDocument/2006/customXml" ds:itemID="{919C03ED-9A4E-43AF-B4E9-2DC17FEA8269}">
+<ds:datastoreItem xmlns:ds="http://schemas.openxmlformats.org/officeDocument/2006/customXml" ds:itemID="{B12A81E7-3E1B-4A6F-9B03-913446E1C293}">
   <ds:schemaRefs>
     <ds:schemaRef ds:uri="http://schemas.openxmlformats.org/officeDocument/2006/bibliography"/>
   </ds:schemaRefs>

--- a/вкр.docx
+++ b/вкр.docx
@@ -10,9 +10,9 @@
           <w:smallCaps/>
         </w:rPr>
       </w:pPr>
-      <w:bookmarkStart w:id="0" w:name="_Toc500477773"/>
+      <w:bookmarkStart w:id="0" w:name="_Toc506746365"/>
       <w:bookmarkStart w:id="1" w:name="_Toc500478402"/>
-      <w:bookmarkStart w:id="2" w:name="_Toc506746365"/>
+      <w:bookmarkStart w:id="2" w:name="_Toc500477773"/>
       <w:r>
         <w:rPr>
           <w:smallCaps/>
@@ -2004,15 +2004,6 @@
       <w:r>
         <w:t>озможность горизонтального и вертикального масштабирования Географической Информационной Системы;</w:t>
       </w:r>
-      <w:r>
-        <w:t xml:space="preserve"> </w:t>
-      </w:r>
-      <w:r>
-        <w:rPr>
-          <w:color w:val="FFC000"/>
-        </w:rPr>
-        <w:t>за счёт СУБД</w:t>
-      </w:r>
     </w:p>
     <w:p>
       <w:pPr>
@@ -2024,27 +2015,10 @@
         <w:ind w:left="851"/>
       </w:pPr>
       <w:r>
-        <w:t>л</w:t>
-      </w:r>
-      <w:r>
-        <w:t>огическая организация хранения данных внутри СУБД, управляющей политикой доступа к структурированной и неструктурированной части;</w:t>
-      </w:r>
-      <w:r>
-        <w:t xml:space="preserve"> </w:t>
-      </w:r>
-      <w:proofErr w:type="spellStart"/>
-      <w:r>
-        <w:rPr>
-          <w:color w:val="FF0000"/>
-        </w:rPr>
-        <w:t>нахер</w:t>
-      </w:r>
-      <w:proofErr w:type="spellEnd"/>
-      <w:r>
-        <w:rPr>
-          <w:color w:val="FF0000"/>
-        </w:rPr>
-        <w:t xml:space="preserve"> вообще?</w:t>
+        <w:t>п</w:t>
+      </w:r>
+      <w:r>
+        <w:t>роизводительность операций ввода-вывода данных из базы и преобразования сырых данных в структуры, позволяющие дальнейшие вычисления;</w:t>
       </w:r>
     </w:p>
     <w:p>
@@ -2057,19 +2031,16 @@
         <w:ind w:left="851"/>
       </w:pPr>
       <w:r>
-        <w:t>п</w:t>
-      </w:r>
-      <w:r>
-        <w:t>роизводительность операций ввода-вывода данных из базы и преобразования сырых данных в структуры, позволяющие дальнейшие вычисления;</w:t>
-      </w:r>
-      <w:r>
-        <w:t xml:space="preserve"> </w:t>
-      </w:r>
-      <w:r>
-        <w:rPr>
-          <w:color w:val="FFC000"/>
-        </w:rPr>
-        <w:t>тесты СУБД</w:t>
+        <w:t>р</w:t>
+      </w:r>
+      <w:r>
+        <w:t xml:space="preserve">аспределение «тяжелых» данных по отдельным машинам внутри </w:t>
+      </w:r>
+      <w:r>
+        <w:t>вычислительной сети</w:t>
+      </w:r>
+      <w:r>
+        <w:t>;</w:t>
       </w:r>
     </w:p>
     <w:p>
@@ -2082,31 +2053,25 @@
         <w:ind w:left="851"/>
       </w:pPr>
       <w:r>
-        <w:t>р</w:t>
-      </w:r>
-      <w:r>
-        <w:t xml:space="preserve">аспределение «тяжелых» данных по отдельным машинам внутри </w:t>
-      </w:r>
-      <w:r>
-        <w:t>вычислительной сети</w:t>
+        <w:t xml:space="preserve">оптимизация </w:t>
+      </w:r>
+      <w:r>
+        <w:t xml:space="preserve">текущей нагрузки между отдельными </w:t>
+      </w:r>
+      <w:r>
+        <w:t>вычислительны</w:t>
+      </w:r>
+      <w:r>
+        <w:t>ми</w:t>
+      </w:r>
+      <w:r>
+        <w:t xml:space="preserve"> </w:t>
+      </w:r>
+      <w:r>
+        <w:t>узлами</w:t>
       </w:r>
       <w:r>
         <w:t>;</w:t>
-      </w:r>
-      <w:r>
-        <w:t xml:space="preserve"> </w:t>
-      </w:r>
-      <w:r>
-        <w:rPr>
-          <w:color w:val="FF0000"/>
-        </w:rPr>
-        <w:t xml:space="preserve">на внутренних серверах --- распределение данных по РБД (мозаика и пирамида), </w:t>
-      </w:r>
-      <w:r>
-        <w:rPr>
-          <w:color w:val="70AD47" w:themeColor="accent6"/>
-        </w:rPr>
-        <w:t>на гостевых --- статья+дополнения</w:t>
       </w:r>
     </w:p>
     <w:p>
@@ -2119,34 +2084,7 @@
         <w:ind w:left="851"/>
       </w:pPr>
       <w:r>
-        <w:t xml:space="preserve">оптимизация </w:t>
-      </w:r>
-      <w:r>
-        <w:t xml:space="preserve">текущей нагрузки между отдельными </w:t>
-      </w:r>
-      <w:r>
-        <w:t>вычислительны</w:t>
-      </w:r>
-      <w:r>
-        <w:t>ми</w:t>
-      </w:r>
-      <w:r>
-        <w:t xml:space="preserve"> </w:t>
-      </w:r>
-      <w:r>
-        <w:t>узлами</w:t>
-      </w:r>
-      <w:r>
-        <w:t>;</w:t>
-      </w:r>
-      <w:r>
-        <w:t xml:space="preserve"> </w:t>
-      </w:r>
-      <w:r>
-        <w:rPr>
-          <w:color w:val="70AD47" w:themeColor="accent6"/>
-        </w:rPr>
-        <w:t>статья+дополнения</w:t>
+        <w:t>приоритизация задач с учетом специфики порядка получения результатов конечным пользователем;</w:t>
       </w:r>
     </w:p>
     <w:p>
@@ -2159,65 +2097,19 @@
         <w:ind w:left="851"/>
       </w:pPr>
       <w:r>
-        <w:t>приоритизация задач с учетом специфики порядка получения результатов конечным пользователем;</w:t>
-      </w:r>
-      <w:r>
-        <w:t xml:space="preserve"> </w:t>
-      </w:r>
-      <w:r>
-        <w:rPr>
-          <w:color w:val="FF0000"/>
-        </w:rPr>
-        <w:t>специфику надо узнать для начала</w:t>
+        <w:t>в</w:t>
+      </w:r>
+      <w:r>
+        <w:t>озможность параллелизации операций доступа к данным, их из</w:t>
+      </w:r>
+      <w:bookmarkStart w:id="4" w:name="_GoBack"/>
+      <w:bookmarkEnd w:id="4"/>
+      <w:r>
+        <w:t>менения и произведения вычислительных операций над ними в рамках одной машины.</w:t>
       </w:r>
     </w:p>
     <w:p>
-      <w:pPr>
-        <w:pStyle w:val="ListParagraph"/>
-        <w:numPr>
-          <w:ilvl w:val="0"/>
-          <w:numId w:val="8"/>
-        </w:numPr>
-        <w:ind w:left="851"/>
-      </w:pPr>
-      <w:r>
-        <w:t>в</w:t>
-      </w:r>
-      <w:r>
-        <w:t>озможность параллелизации операций доступа к данным, их изменения и произведения вычислительных операций над ними в рамках одной машины.</w:t>
-      </w:r>
-      <w:r>
-        <w:t xml:space="preserve"> </w:t>
-      </w:r>
-      <w:r>
-        <w:rPr>
-          <w:color w:val="FFC000"/>
-        </w:rPr>
-        <w:t xml:space="preserve">тесты </w:t>
-      </w:r>
-      <w:r>
-        <w:rPr>
-          <w:color w:val="FFC000"/>
-          <w:lang w:val="en-US"/>
-        </w:rPr>
-        <w:t>AVE</w:t>
-      </w:r>
-      <w:r>
-        <w:rPr>
-          <w:color w:val="FFC000"/>
-        </w:rPr>
-        <w:t xml:space="preserve"> и </w:t>
-      </w:r>
-      <w:r>
-        <w:rPr>
-          <w:color w:val="FFC000"/>
-          <w:lang w:val="en-US"/>
-        </w:rPr>
-        <w:t>CUDA</w:t>
-      </w:r>
-    </w:p>
-    <w:p>
-      <w:bookmarkStart w:id="4" w:name="_Toc506746367"/>
+      <w:bookmarkStart w:id="5" w:name="_Toc506746367"/>
     </w:p>
     <w:p>
       <w:pPr>
@@ -2238,48 +2130,48 @@
         <w:lastRenderedPageBreak/>
         <w:t>Обзор методов выполнения растровой кластеризации и классификации</w:t>
       </w:r>
-      <w:bookmarkEnd w:id="4"/>
-    </w:p>
-    <w:p>
-      <w:r>
-        <w:t>Рассмотрим по-</w:t>
-      </w:r>
-      <w:r>
-        <w:t>отдельности имеющиеся в распоряжении архитектора Географической Информационной Системы методы и продукты, позволяющие решить ту или иную задачу.</w:t>
-      </w:r>
-    </w:p>
-    <w:p>
-      <w:pPr>
-        <w:pStyle w:val="Heading2"/>
-      </w:pPr>
-      <w:bookmarkStart w:id="5" w:name="_Toc506746368"/>
-      <w:r>
-        <w:t>Масштабирование системы</w:t>
-      </w:r>
       <w:bookmarkEnd w:id="5"/>
     </w:p>
     <w:p>
       <w:r>
-        <w:t xml:space="preserve">В то время как вертикальное масштабирование представляет собой ограниченное по техническим причинам оснащение сервера дополнительными вычислительными модулями и модулями памяти, возможность горизонтального масштабирования существенно зависит от выбранного технологического </w:t>
-      </w:r>
-      <w:proofErr w:type="spellStart"/>
-      <w:r>
-        <w:t>стэка</w:t>
-      </w:r>
-      <w:proofErr w:type="spellEnd"/>
-      <w:r>
-        <w:t xml:space="preserve"> программного обеспечения и представляет более трудоемкую задачу по организации кластера вычислительных устройств и распределенной системы хранения данных. </w:t>
-      </w:r>
-      <w:r>
-        <w:t>Рассмотрим наиболее используемые в настоящее время продукты, в той или иной мере позволяющие смоделировать и реализовать подобную систему.</w:t>
+        <w:t>Рассмотрим по-</w:t>
+      </w:r>
+      <w:r>
+        <w:t>отдельности имеющиеся в распоряжении архитектора Географической Информационной Системы методы и продукты, позволяющие решить ту или иную задачу.</w:t>
       </w:r>
     </w:p>
     <w:p>
       <w:pPr>
+        <w:pStyle w:val="Heading2"/>
+      </w:pPr>
+      <w:bookmarkStart w:id="6" w:name="_Toc506746368"/>
+      <w:r>
+        <w:t>Масштабирование системы</w:t>
+      </w:r>
+      <w:bookmarkEnd w:id="6"/>
+    </w:p>
+    <w:p>
+      <w:r>
+        <w:t xml:space="preserve">В то время как вертикальное масштабирование представляет собой ограниченное по техническим причинам оснащение сервера дополнительными вычислительными модулями и модулями памяти, возможность горизонтального масштабирования существенно зависит от выбранного технологического </w:t>
+      </w:r>
+      <w:proofErr w:type="spellStart"/>
+      <w:r>
+        <w:t>стэка</w:t>
+      </w:r>
+      <w:proofErr w:type="spellEnd"/>
+      <w:r>
+        <w:t xml:space="preserve"> программного обеспечения и представляет более трудоемкую задачу по организации кластера вычислительных устройств и распределенной системы хранения данных. </w:t>
+      </w:r>
+      <w:r>
+        <w:t>Рассмотрим наиболее используемые в настоящее время продукты, в той или иной мере позволяющие смоделировать и реализовать подобную систему.</w:t>
+      </w:r>
+    </w:p>
+    <w:p>
+      <w:pPr>
         <w:pStyle w:val="Heading3"/>
       </w:pPr>
-      <w:bookmarkStart w:id="6" w:name="_Toc506746372"/>
       <w:bookmarkStart w:id="7" w:name="_Toc506746369"/>
+      <w:bookmarkStart w:id="8" w:name="_Toc506746372"/>
       <w:proofErr w:type="spellStart"/>
       <w:r>
         <w:t>Hadoop</w:t>
@@ -2515,242 +2407,10 @@
       <w:pPr>
         <w:pStyle w:val="Heading3"/>
       </w:pPr>
-      <w:bookmarkStart w:id="8" w:name="_Toc506746370"/>
+      <w:bookmarkStart w:id="9" w:name="_Toc506746370"/>
       <w:proofErr w:type="spellStart"/>
       <w:r>
         <w:t>Spark</w:t>
-      </w:r>
-      <w:bookmarkEnd w:id="8"/>
-      <w:proofErr w:type="spellEnd"/>
-    </w:p>
-    <w:p>
-      <w:proofErr w:type="spellStart"/>
-      <w:r>
-        <w:t>Apache</w:t>
-      </w:r>
-      <w:proofErr w:type="spellEnd"/>
-      <w:r>
-        <w:t xml:space="preserve"> </w:t>
-      </w:r>
-      <w:proofErr w:type="spellStart"/>
-      <w:r>
-        <w:t>Spark</w:t>
-      </w:r>
-      <w:proofErr w:type="spellEnd"/>
-      <w:r>
-        <w:t xml:space="preserve"> </w:t>
-      </w:r>
-      <w:r>
-        <w:t xml:space="preserve">-- программный </w:t>
-      </w:r>
-      <w:r>
-        <w:rPr>
-          <w:lang w:val="en-US"/>
-        </w:rPr>
-        <w:t>open</w:t>
-      </w:r>
-      <w:r>
-        <w:t>-</w:t>
-      </w:r>
-      <w:r>
-        <w:rPr>
-          <w:lang w:val="en-US"/>
-        </w:rPr>
-        <w:t>source</w:t>
-      </w:r>
-      <w:r>
-        <w:t xml:space="preserve"> </w:t>
-      </w:r>
-      <w:r>
-        <w:t xml:space="preserve">комплекс для реализации распределённой обработки неструктурированных и слабоструктурированных данных, входящий в экосистему проектов </w:t>
-      </w:r>
-      <w:proofErr w:type="spellStart"/>
-      <w:r>
-        <w:t>Hadoop</w:t>
-      </w:r>
-      <w:proofErr w:type="spellEnd"/>
-      <w:r>
-        <w:t xml:space="preserve">. В отличие от классического обработчика из ядра </w:t>
-      </w:r>
-      <w:proofErr w:type="spellStart"/>
-      <w:r>
-        <w:t>Hadoop</w:t>
-      </w:r>
-      <w:proofErr w:type="spellEnd"/>
-      <w:r>
-        <w:t xml:space="preserve">, реализующего двухуровневую концепцию </w:t>
-      </w:r>
-      <w:proofErr w:type="spellStart"/>
-      <w:r>
-        <w:t>MapReduce</w:t>
-      </w:r>
-      <w:proofErr w:type="spellEnd"/>
-      <w:r>
-        <w:t xml:space="preserve"> с дисковым хранилищем, использует специализированные примитивы для </w:t>
-      </w:r>
-      <w:proofErr w:type="spellStart"/>
-      <w:r>
-        <w:t>рекурентной</w:t>
-      </w:r>
-      <w:proofErr w:type="spellEnd"/>
-      <w:r>
-        <w:t xml:space="preserve"> обработки в оперативной памяти, благодаря чему позволяет получать значительный выигрыш в скорости работы, в частности</w:t>
-      </w:r>
-      <w:r>
-        <w:t xml:space="preserve"> </w:t>
-      </w:r>
-      <w:r>
-        <w:t>потому, что дает возможность многократного доступа к загруженным в память пользовательским данным</w:t>
-      </w:r>
-      <w:r>
-        <w:t xml:space="preserve"> [</w:t>
-      </w:r>
-      <w:r>
-        <w:t>3</w:t>
-      </w:r>
-      <w:r>
-        <w:t>]</w:t>
-      </w:r>
-      <w:r>
-        <w:t xml:space="preserve">. Проект предоставляет программные интерфейсы для языков </w:t>
-      </w:r>
-      <w:proofErr w:type="spellStart"/>
-      <w:r>
-        <w:t>Java</w:t>
-      </w:r>
-      <w:proofErr w:type="spellEnd"/>
-      <w:r>
-        <w:t xml:space="preserve">, </w:t>
-      </w:r>
-      <w:proofErr w:type="spellStart"/>
-      <w:r>
-        <w:t>Scala</w:t>
-      </w:r>
-      <w:proofErr w:type="spellEnd"/>
-      <w:r>
-        <w:t xml:space="preserve">, </w:t>
-      </w:r>
-      <w:proofErr w:type="spellStart"/>
-      <w:r>
-        <w:t>Python</w:t>
-      </w:r>
-      <w:proofErr w:type="spellEnd"/>
-      <w:r>
-        <w:t xml:space="preserve">, R. Состоит из ядра и нескольких расширений, таких как </w:t>
-      </w:r>
-      <w:proofErr w:type="spellStart"/>
-      <w:r>
-        <w:t>Spark</w:t>
-      </w:r>
-      <w:proofErr w:type="spellEnd"/>
-      <w:r>
-        <w:t xml:space="preserve"> SQL (позволяет выполнять SQL-запросы над данными), </w:t>
-      </w:r>
-      <w:proofErr w:type="spellStart"/>
-      <w:r>
-        <w:t>Spark</w:t>
-      </w:r>
-      <w:proofErr w:type="spellEnd"/>
-      <w:r>
-        <w:t xml:space="preserve"> </w:t>
-      </w:r>
-      <w:proofErr w:type="spellStart"/>
-      <w:r>
-        <w:t>Streaming</w:t>
-      </w:r>
-      <w:proofErr w:type="spellEnd"/>
-      <w:r>
-        <w:t xml:space="preserve"> (надстройка для обработки потоковых данных), </w:t>
-      </w:r>
-      <w:proofErr w:type="spellStart"/>
-      <w:r>
-        <w:t>Spark</w:t>
-      </w:r>
-      <w:proofErr w:type="spellEnd"/>
-      <w:r>
-        <w:t xml:space="preserve"> </w:t>
-      </w:r>
-      <w:proofErr w:type="spellStart"/>
-      <w:r>
-        <w:t>MLlib</w:t>
-      </w:r>
-      <w:proofErr w:type="spellEnd"/>
-      <w:r>
-        <w:t xml:space="preserve"> (набор библиотек машинного обучения), </w:t>
-      </w:r>
-      <w:proofErr w:type="spellStart"/>
-      <w:r>
-        <w:t>GraphX</w:t>
-      </w:r>
-      <w:proofErr w:type="spellEnd"/>
-      <w:r>
-        <w:t xml:space="preserve"> (предназначено для распределённой обработки графов). Может работать как в среде кластера </w:t>
-      </w:r>
-      <w:proofErr w:type="spellStart"/>
-      <w:r>
-        <w:t>Hadoop</w:t>
-      </w:r>
-      <w:proofErr w:type="spellEnd"/>
-      <w:r>
-        <w:t xml:space="preserve"> под управлением YARN, так и без компонентов ядра </w:t>
-      </w:r>
-      <w:proofErr w:type="spellStart"/>
-      <w:r>
-        <w:t>Hadoop</w:t>
-      </w:r>
-      <w:proofErr w:type="spellEnd"/>
-      <w:r>
-        <w:t xml:space="preserve">, поддерживает несколько распределённых систем хранения -- HDFS, </w:t>
-      </w:r>
-      <w:proofErr w:type="spellStart"/>
-      <w:r>
-        <w:t>OpenStack</w:t>
-      </w:r>
-      <w:proofErr w:type="spellEnd"/>
-      <w:r>
-        <w:t xml:space="preserve"> </w:t>
-      </w:r>
-      <w:proofErr w:type="spellStart"/>
-      <w:r>
-        <w:t>Swift</w:t>
-      </w:r>
-      <w:proofErr w:type="spellEnd"/>
-      <w:r>
-        <w:t xml:space="preserve">, </w:t>
-      </w:r>
-      <w:proofErr w:type="spellStart"/>
-      <w:r>
-        <w:t>NoSQL</w:t>
-      </w:r>
-      <w:proofErr w:type="spellEnd"/>
-      <w:r>
-        <w:t xml:space="preserve">-СУБД </w:t>
-      </w:r>
-      <w:proofErr w:type="spellStart"/>
-      <w:r>
-        <w:t>Cassandra</w:t>
-      </w:r>
-      <w:proofErr w:type="spellEnd"/>
-      <w:r>
-        <w:t xml:space="preserve">, </w:t>
-      </w:r>
-      <w:proofErr w:type="spellStart"/>
-      <w:r>
-        <w:t>Amazon</w:t>
-      </w:r>
-      <w:proofErr w:type="spellEnd"/>
-      <w:r>
-        <w:t xml:space="preserve"> S3.</w:t>
-      </w:r>
-    </w:p>
-    <w:p>
-      <w:pPr>
-        <w:pStyle w:val="Heading3"/>
-      </w:pPr>
-      <w:bookmarkStart w:id="9" w:name="_Toc506746371"/>
-      <w:proofErr w:type="spellStart"/>
-      <w:r>
-        <w:t>Akka</w:t>
       </w:r>
       <w:bookmarkEnd w:id="9"/>
       <w:proofErr w:type="spellEnd"/>
@@ -2758,567 +2418,687 @@
     <w:p>
       <w:proofErr w:type="spellStart"/>
       <w:r>
-        <w:rPr>
-          <w:lang w:val="en-US"/>
-        </w:rPr>
-        <w:t>Akka</w:t>
+        <w:t>Apache</w:t>
       </w:r>
       <w:proofErr w:type="spellEnd"/>
       <w:r>
         <w:t xml:space="preserve"> </w:t>
       </w:r>
-      <w:r>
-        <w:t>--</w:t>
-      </w:r>
+      <w:proofErr w:type="spellStart"/>
+      <w:r>
+        <w:t>Spark</w:t>
+      </w:r>
+      <w:proofErr w:type="spellEnd"/>
       <w:r>
         <w:t xml:space="preserve"> </w:t>
       </w:r>
       <w:r>
-        <w:t xml:space="preserve">набор инструментов с открытым исходным кодом, позволяющими в режиме реального времени упрощать конструирование многопоточных и распределенных приложений, использующий </w:t>
-      </w:r>
-      <w:r>
-        <w:rPr>
-          <w:lang w:val="en-US"/>
-        </w:rPr>
+        <w:t xml:space="preserve">-- программный </w:t>
+      </w:r>
+      <w:r>
+        <w:rPr>
+          <w:lang w:val="en-US"/>
+        </w:rPr>
+        <w:t>open</w:t>
+      </w:r>
+      <w:r>
+        <w:t>-</w:t>
+      </w:r>
+      <w:r>
+        <w:rPr>
+          <w:lang w:val="en-US"/>
+        </w:rPr>
+        <w:t>source</w:t>
+      </w:r>
+      <w:r>
+        <w:t xml:space="preserve"> </w:t>
+      </w:r>
+      <w:r>
+        <w:t xml:space="preserve">комплекс для реализации распределённой обработки неструктурированных и слабоструктурированных данных, входящий в экосистему проектов </w:t>
+      </w:r>
+      <w:proofErr w:type="spellStart"/>
+      <w:r>
+        <w:t>Hadoop</w:t>
+      </w:r>
+      <w:proofErr w:type="spellEnd"/>
+      <w:r>
+        <w:t xml:space="preserve">. В отличие от классического обработчика из ядра </w:t>
+      </w:r>
+      <w:proofErr w:type="spellStart"/>
+      <w:r>
+        <w:t>Hadoop</w:t>
+      </w:r>
+      <w:proofErr w:type="spellEnd"/>
+      <w:r>
+        <w:t xml:space="preserve">, реализующего двухуровневую концепцию </w:t>
+      </w:r>
+      <w:proofErr w:type="spellStart"/>
+      <w:r>
+        <w:t>MapReduce</w:t>
+      </w:r>
+      <w:proofErr w:type="spellEnd"/>
+      <w:r>
+        <w:t xml:space="preserve"> с дисковым хранилищем, использует специализированные примитивы для </w:t>
+      </w:r>
+      <w:proofErr w:type="spellStart"/>
+      <w:r>
+        <w:t>рекурентной</w:t>
+      </w:r>
+      <w:proofErr w:type="spellEnd"/>
+      <w:r>
+        <w:t xml:space="preserve"> обработки в оперативной памяти, благодаря чему позволяет получать значительный выигрыш в скорости работы, в частности</w:t>
+      </w:r>
+      <w:r>
+        <w:t xml:space="preserve"> </w:t>
+      </w:r>
+      <w:r>
+        <w:t>потому, что дает возможность многократного доступа к загруженным в память пользовательским данным</w:t>
+      </w:r>
+      <w:r>
+        <w:t xml:space="preserve"> [</w:t>
+      </w:r>
+      <w:r>
+        <w:t>3</w:t>
+      </w:r>
+      <w:r>
+        <w:t>]</w:t>
+      </w:r>
+      <w:r>
+        <w:t xml:space="preserve">. Проект предоставляет программные интерфейсы для языков </w:t>
+      </w:r>
+      <w:proofErr w:type="spellStart"/>
+      <w:r>
         <w:t>Java</w:t>
       </w:r>
+      <w:proofErr w:type="spellEnd"/>
+      <w:r>
+        <w:t xml:space="preserve">, </w:t>
+      </w:r>
+      <w:proofErr w:type="spellStart"/>
+      <w:r>
+        <w:t>Scala</w:t>
+      </w:r>
+      <w:proofErr w:type="spellEnd"/>
+      <w:r>
+        <w:t xml:space="preserve">, </w:t>
+      </w:r>
+      <w:proofErr w:type="spellStart"/>
+      <w:r>
+        <w:t>Python</w:t>
+      </w:r>
+      <w:proofErr w:type="spellEnd"/>
+      <w:r>
+        <w:t xml:space="preserve">, R. Состоит из ядра и нескольких расширений, таких как </w:t>
+      </w:r>
+      <w:proofErr w:type="spellStart"/>
+      <w:r>
+        <w:t>Spark</w:t>
+      </w:r>
+      <w:proofErr w:type="spellEnd"/>
+      <w:r>
+        <w:t xml:space="preserve"> SQL (позволяет выполнять SQL-запросы над данными), </w:t>
+      </w:r>
+      <w:proofErr w:type="spellStart"/>
+      <w:r>
+        <w:t>Spark</w:t>
+      </w:r>
+      <w:proofErr w:type="spellEnd"/>
       <w:r>
         <w:t xml:space="preserve"> </w:t>
       </w:r>
-      <w:r>
-        <w:rPr>
-          <w:lang w:val="en-US"/>
-        </w:rPr>
-        <w:t>Runtime</w:t>
-      </w:r>
+      <w:proofErr w:type="spellStart"/>
+      <w:r>
+        <w:t>Streaming</w:t>
+      </w:r>
+      <w:proofErr w:type="spellEnd"/>
+      <w:r>
+        <w:t xml:space="preserve"> (надстройка для обработки потоковых данных), </w:t>
+      </w:r>
+      <w:proofErr w:type="spellStart"/>
+      <w:r>
+        <w:t>Spark</w:t>
+      </w:r>
+      <w:proofErr w:type="spellEnd"/>
       <w:r>
         <w:t xml:space="preserve"> </w:t>
       </w:r>
-      <w:r>
-        <w:rPr>
-          <w:lang w:val="en-US"/>
-        </w:rPr>
-        <w:t>Machine</w:t>
-      </w:r>
-      <w:r>
-        <w:t xml:space="preserve"> [4</w:t>
-      </w:r>
-      <w:r>
-        <w:t>]</w:t>
-      </w:r>
-      <w:r>
-        <w:t xml:space="preserve">. </w:t>
-      </w:r>
       <w:proofErr w:type="spellStart"/>
       <w:r>
-        <w:rPr>
-          <w:lang w:val="en-US"/>
-        </w:rPr>
-        <w:t>Akka</w:t>
+        <w:t>MLlib</w:t>
       </w:r>
       <w:proofErr w:type="spellEnd"/>
       <w:r>
+        <w:t xml:space="preserve"> (набор библиотек машинного обучения), </w:t>
+      </w:r>
+      <w:proofErr w:type="spellStart"/>
+      <w:r>
+        <w:t>GraphX</w:t>
+      </w:r>
+      <w:proofErr w:type="spellEnd"/>
+      <w:r>
+        <w:t xml:space="preserve"> (предназначено для распределённой обработки графов). Может работать как в среде кластера </w:t>
+      </w:r>
+      <w:proofErr w:type="spellStart"/>
+      <w:r>
+        <w:t>Hadoop</w:t>
+      </w:r>
+      <w:proofErr w:type="spellEnd"/>
+      <w:r>
+        <w:t xml:space="preserve"> под управлением YARN, так и без компонентов ядра </w:t>
+      </w:r>
+      <w:proofErr w:type="spellStart"/>
+      <w:r>
+        <w:t>Hadoop</w:t>
+      </w:r>
+      <w:proofErr w:type="spellEnd"/>
+      <w:r>
+        <w:t xml:space="preserve">, поддерживает несколько распределённых систем хранения -- HDFS, </w:t>
+      </w:r>
+      <w:proofErr w:type="spellStart"/>
+      <w:r>
+        <w:t>OpenStack</w:t>
+      </w:r>
+      <w:proofErr w:type="spellEnd"/>
+      <w:r>
         <w:t xml:space="preserve"> </w:t>
       </w:r>
-      <w:r>
-        <w:t xml:space="preserve">поддерживает множество программных модулей для </w:t>
-      </w:r>
       <w:proofErr w:type="spellStart"/>
       <w:r>
-        <w:lastRenderedPageBreak/>
-        <w:t>многопоточности</w:t>
+        <w:t>Swift</w:t>
       </w:r>
       <w:proofErr w:type="spellEnd"/>
       <w:r>
-        <w:t xml:space="preserve">, но особое внимание уделяется модели, связанной с </w:t>
+        <w:t xml:space="preserve">, </w:t>
       </w:r>
       <w:proofErr w:type="spellStart"/>
       <w:r>
-        <w:t>акторами</w:t>
+        <w:t>NoSQL</w:t>
       </w:r>
       <w:proofErr w:type="spellEnd"/>
       <w:r>
-        <w:t xml:space="preserve">, имеющей корни в языке </w:t>
+        <w:t xml:space="preserve">-СУБД </w:t>
       </w:r>
       <w:proofErr w:type="spellStart"/>
       <w:r>
-        <w:rPr>
-          <w:lang w:val="en-US"/>
-        </w:rPr>
-        <w:t>Erlang</w:t>
+        <w:t>Cassandra</w:t>
       </w:r>
       <w:proofErr w:type="spellEnd"/>
       <w:r>
-        <w:t xml:space="preserve">. </w:t>
-      </w:r>
-      <w:r>
-        <w:t xml:space="preserve">Поддерживаются программные интерфейсы для </w:t>
-      </w:r>
-      <w:r>
-        <w:rPr>
-          <w:lang w:val="en-US"/>
-        </w:rPr>
-        <w:t>Java</w:t>
-      </w:r>
-      <w:r>
-        <w:t xml:space="preserve"> </w:t>
-      </w:r>
-      <w:r>
-        <w:t xml:space="preserve">и </w:t>
-      </w:r>
-      <w:r>
-        <w:rPr>
-          <w:lang w:val="en-US"/>
-        </w:rPr>
-        <w:t>Scala</w:t>
-      </w:r>
-      <w:r>
-        <w:t xml:space="preserve">. </w:t>
-      </w:r>
-      <w:r>
-        <w:t xml:space="preserve">Сама библиотека написана на </w:t>
-      </w:r>
-      <w:r>
-        <w:rPr>
-          <w:lang w:val="en-US"/>
-        </w:rPr>
-        <w:t>Scala</w:t>
-      </w:r>
-      <w:r>
         <w:t xml:space="preserve">, </w:t>
       </w:r>
-      <w:r>
-        <w:t xml:space="preserve">и с версии 2.10 реализация </w:t>
-      </w:r>
       <w:proofErr w:type="spellStart"/>
       <w:r>
-        <w:rPr>
-          <w:lang w:val="en-US"/>
-        </w:rPr>
-        <w:t>Akka</w:t>
+        <w:t>Amazon</w:t>
       </w:r>
       <w:proofErr w:type="spellEnd"/>
       <w:r>
-        <w:t xml:space="preserve"> </w:t>
-      </w:r>
-      <w:r>
-        <w:t xml:space="preserve">включена в стандартную библиотеку этого языка. Основными особенностями </w:t>
-      </w:r>
-      <w:proofErr w:type="spellStart"/>
-      <w:r>
-        <w:rPr>
-          <w:lang w:val="en-US"/>
-        </w:rPr>
-        <w:t>Akk</w:t>
-      </w:r>
-      <w:proofErr w:type="spellEnd"/>
-      <w:r>
-        <w:t xml:space="preserve"> </w:t>
-      </w:r>
-      <w:r>
-        <w:t xml:space="preserve">являются основанная на сообщениях, асинхронная конкуренция между </w:t>
-      </w:r>
-      <w:proofErr w:type="spellStart"/>
-      <w:r>
-        <w:t>акторами</w:t>
-      </w:r>
-      <w:proofErr w:type="spellEnd"/>
-      <w:r>
-        <w:t xml:space="preserve">, благодаря которой не требуется использовать примитивы синхронизации и разделение изменяемых объектов между отдельными </w:t>
-      </w:r>
-      <w:proofErr w:type="spellStart"/>
-      <w:r>
-        <w:t>акторами</w:t>
-      </w:r>
-      <w:proofErr w:type="spellEnd"/>
-      <w:r>
-        <w:t xml:space="preserve">, и единый интерфейс для взаимодействия как между </w:t>
-      </w:r>
-      <w:proofErr w:type="spellStart"/>
-      <w:r>
-        <w:t>акторами</w:t>
-      </w:r>
-      <w:proofErr w:type="spellEnd"/>
-      <w:r>
-        <w:t>, находящимися на одном хосте, так и между физически разделенными по кластеру.</w:t>
+        <w:t xml:space="preserve"> S3.</w:t>
       </w:r>
     </w:p>
     <w:p>
       <w:pPr>
-        <w:pStyle w:val="Heading2"/>
-      </w:pPr>
-      <w:r>
-        <w:t>Варианты выбора СУБД</w:t>
-      </w:r>
-      <w:bookmarkEnd w:id="6"/>
-    </w:p>
-    <w:p>
-      <w:r>
-        <w:t xml:space="preserve">Логическая организация данных осуществляется при помощи СУБД, имеющей возможность хранения географических или просто растровых данных, в случае использования неструктурированных карт-изображений. </w:t>
-      </w:r>
-      <w:r>
-        <w:t>В то время как очевидным представляется решение вопроса пу</w:t>
-      </w:r>
-      <w:r>
-        <w:t>тем самостоятельного описания структуры данных с использованием примитивов, предоставленных интерфейсом СУБД, такой подход может сн</w:t>
-      </w:r>
-      <w:r>
-        <w:t>изить производительность из-за дополнительных издержек на выполнение внешнего кода. В связи с этим имеет смысл рассмотреть СУБД, поддерживающие</w:t>
-      </w:r>
-      <w:r>
-        <w:t xml:space="preserve"> </w:t>
-      </w:r>
-      <w:r>
-        <w:t>хранение географических данных «из коробки» или имеющие расширения, позволяющие добавить требуемую функциональность.</w:t>
-      </w:r>
-    </w:p>
-    <w:p>
-      <w:pPr>
         <w:pStyle w:val="Heading3"/>
       </w:pPr>
-      <w:bookmarkStart w:id="10" w:name="_Toc506746373"/>
+      <w:bookmarkStart w:id="10" w:name="_Toc506746371"/>
       <w:proofErr w:type="spellStart"/>
       <w:r>
-        <w:t>MySQL</w:t>
+        <w:t>Akka</w:t>
       </w:r>
       <w:bookmarkEnd w:id="10"/>
       <w:proofErr w:type="spellEnd"/>
     </w:p>
     <w:p>
-      <w:r>
-        <w:rPr>
-          <w:lang w:val="en-US"/>
-        </w:rPr>
-        <w:t>MySQL</w:t>
-      </w:r>
+      <w:proofErr w:type="spellStart"/>
+      <w:r>
+        <w:rPr>
+          <w:lang w:val="en-US"/>
+        </w:rPr>
+        <w:t>Akka</w:t>
+      </w:r>
+      <w:proofErr w:type="spellEnd"/>
       <w:r>
         <w:t xml:space="preserve"> </w:t>
       </w:r>
       <w:r>
-        <w:t>хранит</w:t>
+        <w:t>--</w:t>
       </w:r>
       <w:r>
         <w:t xml:space="preserve"> </w:t>
       </w:r>
       <w:r>
-        <w:t>географические</w:t>
+        <w:t xml:space="preserve">набор инструментов с открытым исходным кодом, позволяющими в режиме реального времени упрощать конструирование многопоточных и распределенных приложений, использующий </w:t>
+      </w:r>
+      <w:r>
+        <w:rPr>
+          <w:lang w:val="en-US"/>
+        </w:rPr>
+        <w:t>Java</w:t>
       </w:r>
       <w:r>
         <w:t xml:space="preserve"> </w:t>
       </w:r>
       <w:r>
-        <w:t>данные</w:t>
+        <w:rPr>
+          <w:lang w:val="en-US"/>
+        </w:rPr>
+        <w:t>Runtime</w:t>
       </w:r>
       <w:r>
         <w:t xml:space="preserve"> </w:t>
       </w:r>
       <w:r>
-        <w:t>в</w:t>
-      </w:r>
+        <w:rPr>
+          <w:lang w:val="en-US"/>
+        </w:rPr>
+        <w:t>Machine</w:t>
+      </w:r>
+      <w:r>
+        <w:t xml:space="preserve"> [4</w:t>
+      </w:r>
+      <w:r>
+        <w:t>]</w:t>
+      </w:r>
+      <w:r>
+        <w:t xml:space="preserve">. </w:t>
+      </w:r>
+      <w:proofErr w:type="spellStart"/>
+      <w:r>
+        <w:rPr>
+          <w:lang w:val="en-US"/>
+        </w:rPr>
+        <w:t>Akka</w:t>
+      </w:r>
+      <w:proofErr w:type="spellEnd"/>
       <w:r>
         <w:t xml:space="preserve"> </w:t>
       </w:r>
       <w:r>
-        <w:t>формате</w:t>
+        <w:t xml:space="preserve">поддерживает множество программных модулей для </w:t>
+      </w:r>
+      <w:proofErr w:type="spellStart"/>
+      <w:r>
+        <w:lastRenderedPageBreak/>
+        <w:t>многопоточности</w:t>
+      </w:r>
+      <w:proofErr w:type="spellEnd"/>
+      <w:r>
+        <w:t xml:space="preserve">, но особое внимание уделяется модели, связанной с </w:t>
+      </w:r>
+      <w:proofErr w:type="spellStart"/>
+      <w:r>
+        <w:t>акторами</w:t>
+      </w:r>
+      <w:proofErr w:type="spellEnd"/>
+      <w:r>
+        <w:t xml:space="preserve">, имеющей корни в языке </w:t>
+      </w:r>
+      <w:proofErr w:type="spellStart"/>
+      <w:r>
+        <w:rPr>
+          <w:lang w:val="en-US"/>
+        </w:rPr>
+        <w:t>Erlang</w:t>
+      </w:r>
+      <w:proofErr w:type="spellEnd"/>
+      <w:r>
+        <w:t xml:space="preserve">. </w:t>
+      </w:r>
+      <w:r>
+        <w:t xml:space="preserve">Поддерживаются программные интерфейсы для </w:t>
+      </w:r>
+      <w:r>
+        <w:rPr>
+          <w:lang w:val="en-US"/>
+        </w:rPr>
+        <w:t>Java</w:t>
       </w:r>
       <w:r>
         <w:t xml:space="preserve"> </w:t>
       </w:r>
       <w:r>
-        <w:rPr>
-          <w:lang w:val="en-US"/>
-        </w:rPr>
-        <w:t>WKT</w:t>
-      </w:r>
-      <w:r>
-        <w:t xml:space="preserve"> (</w:t>
-      </w:r>
-      <w:r>
-        <w:rPr>
-          <w:lang w:val="en-US"/>
-        </w:rPr>
-        <w:t>Well</w:t>
-      </w:r>
-      <w:r>
-        <w:t>-</w:t>
-      </w:r>
-      <w:r>
-        <w:rPr>
-          <w:lang w:val="en-US"/>
-        </w:rPr>
-        <w:t>known</w:t>
-      </w:r>
+        <w:t xml:space="preserve">и </w:t>
+      </w:r>
+      <w:r>
+        <w:rPr>
+          <w:lang w:val="en-US"/>
+        </w:rPr>
+        <w:t>Scala</w:t>
+      </w:r>
+      <w:r>
+        <w:t xml:space="preserve">. </w:t>
+      </w:r>
+      <w:r>
+        <w:t xml:space="preserve">Сама библиотека написана на </w:t>
+      </w:r>
+      <w:r>
+        <w:rPr>
+          <w:lang w:val="en-US"/>
+        </w:rPr>
+        <w:t>Scala</w:t>
+      </w:r>
+      <w:r>
+        <w:t xml:space="preserve">, </w:t>
+      </w:r>
+      <w:r>
+        <w:t xml:space="preserve">и с версии 2.10 реализация </w:t>
+      </w:r>
+      <w:proofErr w:type="spellStart"/>
+      <w:r>
+        <w:rPr>
+          <w:lang w:val="en-US"/>
+        </w:rPr>
+        <w:t>Akka</w:t>
+      </w:r>
+      <w:proofErr w:type="spellEnd"/>
       <w:r>
         <w:t xml:space="preserve"> </w:t>
       </w:r>
       <w:r>
-        <w:rPr>
-          <w:lang w:val="en-US"/>
-        </w:rPr>
-        <w:t>Text</w:t>
-      </w:r>
-      <w:r>
-        <w:t xml:space="preserve">) </w:t>
-      </w:r>
-      <w:r>
-        <w:t>или</w:t>
-      </w:r>
+        <w:t xml:space="preserve">включена в стандартную библиотеку этого языка. Основными особенностями </w:t>
+      </w:r>
+      <w:proofErr w:type="spellStart"/>
+      <w:r>
+        <w:rPr>
+          <w:lang w:val="en-US"/>
+        </w:rPr>
+        <w:t>Akk</w:t>
+      </w:r>
+      <w:proofErr w:type="spellEnd"/>
       <w:r>
         <w:t xml:space="preserve"> </w:t>
       </w:r>
       <w:r>
-        <w:t>в</w:t>
-      </w:r>
-      <w:r>
-        <w:t xml:space="preserve"> </w:t>
-      </w:r>
-      <w:r>
-        <w:t>бинарном</w:t>
-      </w:r>
-      <w:r>
-        <w:t xml:space="preserve"> </w:t>
-      </w:r>
-      <w:r>
-        <w:t>эквиваленте</w:t>
-      </w:r>
-      <w:r>
-        <w:t xml:space="preserve">, </w:t>
-      </w:r>
-      <w:r>
-        <w:rPr>
-          <w:lang w:val="en-US"/>
-        </w:rPr>
-        <w:t>WKB</w:t>
-      </w:r>
-      <w:r>
-        <w:t xml:space="preserve"> (</w:t>
-      </w:r>
-      <w:r>
-        <w:rPr>
-          <w:lang w:val="en-US"/>
-        </w:rPr>
-        <w:t>Well</w:t>
-      </w:r>
-      <w:r>
-        <w:t>-</w:t>
-      </w:r>
-      <w:r>
-        <w:rPr>
-          <w:lang w:val="en-US"/>
-        </w:rPr>
-        <w:t>known</w:t>
-      </w:r>
-      <w:r>
-        <w:t xml:space="preserve"> </w:t>
-      </w:r>
-      <w:r>
-        <w:rPr>
-          <w:lang w:val="en-US"/>
-        </w:rPr>
-        <w:t>Binary</w:t>
-      </w:r>
-      <w:r>
-        <w:t xml:space="preserve">). </w:t>
-      </w:r>
-      <w:r>
-        <w:t xml:space="preserve">Имеются примитивы для хранения точек, линий и </w:t>
-      </w:r>
-      <w:r>
-        <w:t>многоугольников</w:t>
-      </w:r>
-      <w:r>
-        <w:t>, а также встроенные средства для нахождения пересечений и расстояний между объектами</w:t>
-      </w:r>
-      <w:r>
-        <w:t xml:space="preserve"> [</w:t>
-      </w:r>
-      <w:r>
-        <w:t>5</w:t>
-      </w:r>
-      <w:r>
-        <w:t>]</w:t>
-      </w:r>
-      <w:r>
-        <w:t xml:space="preserve">. </w:t>
-      </w:r>
-      <w:r>
-        <w:rPr>
-          <w:lang w:val="en-US"/>
-        </w:rPr>
-        <w:t>WKT</w:t>
-      </w:r>
-      <w:r>
-        <w:t xml:space="preserve"> </w:t>
-      </w:r>
-      <w:r>
-        <w:t>-</w:t>
-      </w:r>
-      <w:r>
-        <w:t>-</w:t>
-      </w:r>
-      <w:r>
-        <w:t>-</w:t>
-      </w:r>
-      <w:r>
-        <w:t xml:space="preserve"> </w:t>
-      </w:r>
-      <w:r>
-        <w:t xml:space="preserve">достаточно старый стандарт хранения географических данных, </w:t>
-      </w:r>
-      <w:r>
-        <w:t xml:space="preserve">представляющий точки и геометрию в виде набора текстовых инструкций. </w:t>
-      </w:r>
-      <w:r>
-        <w:lastRenderedPageBreak/>
-        <w:t xml:space="preserve">Например, для хранения точки с широтой и долготой 12 и -75, соответственно, в </w:t>
-      </w:r>
-      <w:r>
-        <w:rPr>
-          <w:lang w:val="en-US"/>
-        </w:rPr>
-        <w:t>WKT</w:t>
-      </w:r>
-      <w:r>
-        <w:t>-</w:t>
-      </w:r>
-      <w:r>
-        <w:t>файле будет содержаться строка «</w:t>
-      </w:r>
-      <w:r>
-        <w:rPr>
-          <w:lang w:val="en-US"/>
-        </w:rPr>
-        <w:t>POINT</w:t>
-      </w:r>
-      <w:r>
-        <w:t xml:space="preserve"> (12 -75)</w:t>
-      </w:r>
-      <w:r>
-        <w:t>»</w:t>
-      </w:r>
-      <w:r>
-        <w:t xml:space="preserve"> [</w:t>
-      </w:r>
-      <w:r>
-        <w:t>6</w:t>
-      </w:r>
-      <w:r>
-        <w:t>]</w:t>
-      </w:r>
-      <w:r>
-        <w:t xml:space="preserve">. </w:t>
-      </w:r>
-      <w:r>
-        <w:rPr>
-          <w:lang w:val="en-US"/>
-        </w:rPr>
-        <w:t>MySQL</w:t>
-      </w:r>
-      <w:r>
-        <w:t xml:space="preserve"> предоставляет множество функций для вычисления расстояния между точками, выб</w:t>
-      </w:r>
-      <w:r>
-        <w:t xml:space="preserve">ора точек внутри квадрата и т. д. Недостаток хранения данных в </w:t>
-      </w:r>
-      <w:r>
-        <w:rPr>
-          <w:lang w:val="en-US"/>
-        </w:rPr>
-        <w:t>MySQL</w:t>
-      </w:r>
-      <w:r>
-        <w:t xml:space="preserve"> </w:t>
-      </w:r>
-      <w:r>
-        <w:t>заключается</w:t>
-      </w:r>
-      <w:r>
-        <w:t xml:space="preserve"> в том, что все эти вычисления происх</w:t>
-      </w:r>
-      <w:r>
-        <w:t xml:space="preserve">одят в евклидовом пространстве, а значит </w:t>
-      </w:r>
-      <w:r>
-        <w:t>-</w:t>
-      </w:r>
-      <w:r>
-        <w:t>-</w:t>
-      </w:r>
-      <w:r>
-        <w:t>-</w:t>
-      </w:r>
-      <w:r>
-        <w:t xml:space="preserve"> на плоскости. Поэтому для работы именно с географическими данными, а не просто с абстрактной геометрией, недостаточно имеющихся процедур обработки данных и возникает необходимость написания процедур на языке </w:t>
-      </w:r>
-      <w:r>
-        <w:rPr>
-          <w:lang w:val="en-US"/>
-        </w:rPr>
-        <w:t>SQL</w:t>
-      </w:r>
-      <w:r>
-        <w:t xml:space="preserve"> </w:t>
-      </w:r>
-      <w:r>
-        <w:t>или внешнего кода, что снова приводит к дополнительным издержкам.</w:t>
+        <w:t xml:space="preserve">являются основанная на сообщениях, асинхронная конкуренция между </w:t>
+      </w:r>
+      <w:proofErr w:type="spellStart"/>
+      <w:r>
+        <w:t>акторами</w:t>
+      </w:r>
+      <w:proofErr w:type="spellEnd"/>
+      <w:r>
+        <w:t xml:space="preserve">, благодаря которой не требуется использовать примитивы синхронизации и разделение изменяемых объектов между отдельными </w:t>
+      </w:r>
+      <w:proofErr w:type="spellStart"/>
+      <w:r>
+        <w:t>акторами</w:t>
+      </w:r>
+      <w:proofErr w:type="spellEnd"/>
+      <w:r>
+        <w:t xml:space="preserve">, и единый интерфейс для взаимодействия как между </w:t>
+      </w:r>
+      <w:proofErr w:type="spellStart"/>
+      <w:r>
+        <w:t>акторами</w:t>
+      </w:r>
+      <w:proofErr w:type="spellEnd"/>
+      <w:r>
+        <w:t>, находящимися на одном хосте, так и между физически разделенными по кластеру.</w:t>
       </w:r>
     </w:p>
     <w:p>
       <w:pPr>
+        <w:pStyle w:val="Heading2"/>
+      </w:pPr>
+      <w:r>
+        <w:t>Варианты выбора СУБД</w:t>
+      </w:r>
+      <w:bookmarkEnd w:id="8"/>
+    </w:p>
+    <w:p>
+      <w:r>
+        <w:t xml:space="preserve">Логическая организация данных осуществляется при помощи СУБД, имеющей возможность хранения географических или просто растровых данных, в случае использования неструктурированных карт-изображений. </w:t>
+      </w:r>
+      <w:r>
+        <w:t>В то время как очевидным представляется решение вопроса пу</w:t>
+      </w:r>
+      <w:r>
+        <w:t>тем самостоятельного описания структуры данных с использованием примитивов, предоставленных интерфейсом СУБД, такой подход может сн</w:t>
+      </w:r>
+      <w:r>
+        <w:t>изить производительность из-за дополнительных издержек на выполнение внешнего кода. В связи с этим имеет смысл рассмотреть СУБД, поддерживающие</w:t>
+      </w:r>
+      <w:r>
+        <w:t xml:space="preserve"> </w:t>
+      </w:r>
+      <w:r>
+        <w:t>хранение географических данных «из коробки» или имеющие расширения, позволяющие добавить требуемую функциональность.</w:t>
+      </w:r>
+    </w:p>
+    <w:p>
+      <w:pPr>
         <w:pStyle w:val="Heading3"/>
       </w:pPr>
-      <w:bookmarkStart w:id="11" w:name="_Toc506746374"/>
+      <w:bookmarkStart w:id="11" w:name="_Toc506746373"/>
       <w:proofErr w:type="spellStart"/>
       <w:r>
-        <w:t>PostGIS</w:t>
+        <w:t>MySQL</w:t>
       </w:r>
       <w:bookmarkEnd w:id="11"/>
       <w:proofErr w:type="spellEnd"/>
     </w:p>
     <w:p>
-      <w:proofErr w:type="spellStart"/>
-      <w:r>
-        <w:rPr>
-          <w:lang w:val="en-US"/>
-        </w:rPr>
-        <w:t>PostGIS</w:t>
-      </w:r>
-      <w:proofErr w:type="spellEnd"/>
+      <w:r>
+        <w:rPr>
+          <w:lang w:val="en-US"/>
+        </w:rPr>
+        <w:t>MySQL</w:t>
+      </w:r>
       <w:r>
         <w:t xml:space="preserve"> </w:t>
       </w:r>
       <w:r>
-        <w:t>--</w:t>
+        <w:t>хранит</w:t>
       </w:r>
       <w:r>
         <w:t xml:space="preserve"> </w:t>
       </w:r>
       <w:r>
-        <w:t xml:space="preserve">это расширение для СУБД </w:t>
-      </w:r>
-      <w:r>
-        <w:rPr>
-          <w:lang w:val="en-US"/>
-        </w:rPr>
-        <w:t>PostgreSQL</w:t>
+        <w:t>географические</w:t>
+      </w:r>
+      <w:r>
+        <w:t xml:space="preserve"> </w:t>
+      </w:r>
+      <w:r>
+        <w:t>данные</w:t>
+      </w:r>
+      <w:r>
+        <w:t xml:space="preserve"> </w:t>
+      </w:r>
+      <w:r>
+        <w:t>в</w:t>
+      </w:r>
+      <w:r>
+        <w:t xml:space="preserve"> </w:t>
+      </w:r>
+      <w:r>
+        <w:t>формате</w:t>
+      </w:r>
+      <w:r>
+        <w:t xml:space="preserve"> </w:t>
+      </w:r>
+      <w:r>
+        <w:rPr>
+          <w:lang w:val="en-US"/>
+        </w:rPr>
+        <w:t>WKT</w:t>
+      </w:r>
+      <w:r>
+        <w:t xml:space="preserve"> (</w:t>
+      </w:r>
+      <w:r>
+        <w:rPr>
+          <w:lang w:val="en-US"/>
+        </w:rPr>
+        <w:t>Well</w:t>
+      </w:r>
+      <w:r>
+        <w:t>-</w:t>
+      </w:r>
+      <w:r>
+        <w:rPr>
+          <w:lang w:val="en-US"/>
+        </w:rPr>
+        <w:t>known</w:t>
+      </w:r>
+      <w:r>
+        <w:t xml:space="preserve"> </w:t>
+      </w:r>
+      <w:r>
+        <w:rPr>
+          <w:lang w:val="en-US"/>
+        </w:rPr>
+        <w:t>Text</w:t>
+      </w:r>
+      <w:r>
+        <w:t xml:space="preserve">) </w:t>
+      </w:r>
+      <w:r>
+        <w:t>или</w:t>
+      </w:r>
+      <w:r>
+        <w:t xml:space="preserve"> </w:t>
+      </w:r>
+      <w:r>
+        <w:t>в</w:t>
+      </w:r>
+      <w:r>
+        <w:t xml:space="preserve"> </w:t>
+      </w:r>
+      <w:r>
+        <w:t>бинарном</w:t>
+      </w:r>
+      <w:r>
+        <w:t xml:space="preserve"> </w:t>
+      </w:r>
+      <w:r>
+        <w:t>эквиваленте</w:t>
       </w:r>
       <w:r>
         <w:t xml:space="preserve">, </w:t>
       </w:r>
       <w:r>
-        <w:t>добавляющее функции работы с географическими данными</w:t>
+        <w:rPr>
+          <w:lang w:val="en-US"/>
+        </w:rPr>
+        <w:t>WKB</w:t>
+      </w:r>
+      <w:r>
+        <w:t xml:space="preserve"> (</w:t>
+      </w:r>
+      <w:r>
+        <w:rPr>
+          <w:lang w:val="en-US"/>
+        </w:rPr>
+        <w:t>Well</w:t>
+      </w:r>
+      <w:r>
+        <w:t>-</w:t>
+      </w:r>
+      <w:r>
+        <w:rPr>
+          <w:lang w:val="en-US"/>
+        </w:rPr>
+        <w:t>known</w:t>
+      </w:r>
+      <w:r>
+        <w:t xml:space="preserve"> </w:t>
+      </w:r>
+      <w:r>
+        <w:rPr>
+          <w:lang w:val="en-US"/>
+        </w:rPr>
+        <w:t>Binary</w:t>
+      </w:r>
+      <w:r>
+        <w:t xml:space="preserve">). </w:t>
+      </w:r>
+      <w:r>
+        <w:t xml:space="preserve">Имеются примитивы для хранения точек, линий и </w:t>
+      </w:r>
+      <w:r>
+        <w:t>многоугольников</w:t>
+      </w:r>
+      <w:r>
+        <w:t>, а также встроенные средства для нахождения пересечений и расстояний между объектами</w:t>
       </w:r>
       <w:r>
         <w:t xml:space="preserve"> [</w:t>
       </w:r>
       <w:r>
-        <w:t>7</w:t>
+        <w:t>5</w:t>
       </w:r>
       <w:r>
         <w:t>]</w:t>
       </w:r>
       <w:r>
-        <w:t xml:space="preserve">. Оно работает во многом схоже с </w:t>
+        <w:t xml:space="preserve">. </w:t>
+      </w:r>
+      <w:r>
+        <w:rPr>
+          <w:lang w:val="en-US"/>
+        </w:rPr>
+        <w:t>WKT</w:t>
+      </w:r>
+      <w:r>
+        <w:t xml:space="preserve"> </w:t>
+      </w:r>
+      <w:r>
+        <w:t>-</w:t>
+      </w:r>
+      <w:r>
+        <w:t>-</w:t>
+      </w:r>
+      <w:r>
+        <w:t>-</w:t>
+      </w:r>
+      <w:r>
+        <w:t xml:space="preserve"> </w:t>
+      </w:r>
+      <w:r>
+        <w:t xml:space="preserve">достаточно старый стандарт хранения географических данных, </w:t>
+      </w:r>
+      <w:r>
+        <w:t xml:space="preserve">представляющий точки и геометрию в виде набора текстовых инструкций. </w:t>
+      </w:r>
+      <w:r>
+        <w:lastRenderedPageBreak/>
+        <w:t xml:space="preserve">Например, для хранения точки с широтой и долготой 12 и -75, соответственно, в </w:t>
+      </w:r>
+      <w:r>
+        <w:rPr>
+          <w:lang w:val="en-US"/>
+        </w:rPr>
+        <w:t>WKT</w:t>
+      </w:r>
+      <w:r>
+        <w:t>-</w:t>
+      </w:r>
+      <w:r>
+        <w:t>файле будет содержаться строка «</w:t>
+      </w:r>
+      <w:r>
+        <w:rPr>
+          <w:lang w:val="en-US"/>
+        </w:rPr>
+        <w:t>POINT</w:t>
+      </w:r>
+      <w:r>
+        <w:t xml:space="preserve"> (12 -75)</w:t>
+      </w:r>
+      <w:r>
+        <w:t>»</w:t>
+      </w:r>
+      <w:r>
+        <w:t xml:space="preserve"> [</w:t>
+      </w:r>
+      <w:r>
+        <w:t>6</w:t>
+      </w:r>
+      <w:r>
+        <w:t>]</w:t>
+      </w:r>
+      <w:r>
+        <w:t xml:space="preserve">. </w:t>
       </w:r>
       <w:r>
         <w:rPr>
@@ -3327,297 +3107,257 @@
         <w:t>MySQL</w:t>
       </w:r>
       <w:r>
-        <w:t xml:space="preserve">, </w:t>
-      </w:r>
-      <w:r>
-        <w:t xml:space="preserve">когда хранит данные в формате </w:t>
-      </w:r>
-      <w:r>
-        <w:rPr>
-          <w:lang w:val="en-US"/>
-        </w:rPr>
-        <w:t>WKT</w:t>
+        <w:t xml:space="preserve"> предоставляет множество функций для вычисления расстояния между точками, выб</w:t>
+      </w:r>
+      <w:r>
+        <w:t xml:space="preserve">ора точек внутри квадрата и т. д. Недостаток хранения данных в </w:t>
+      </w:r>
+      <w:r>
+        <w:rPr>
+          <w:lang w:val="en-US"/>
+        </w:rPr>
+        <w:t>MySQL</w:t>
       </w:r>
       <w:r>
         <w:t xml:space="preserve"> </w:t>
       </w:r>
       <w:r>
-        <w:t xml:space="preserve">или </w:t>
-      </w:r>
-      <w:r>
-        <w:rPr>
-          <w:lang w:val="en-US"/>
-        </w:rPr>
-        <w:t>WKB</w:t>
-      </w:r>
-      <w:r>
-        <w:t xml:space="preserve">. </w:t>
-      </w:r>
-      <w:r>
-        <w:t xml:space="preserve">Оно имеет такие же функции для определения дистанций, пересечений и т. п. Главная разница заключается в том, что </w:t>
-      </w:r>
-      <w:proofErr w:type="spellStart"/>
-      <w:r>
-        <w:rPr>
-          <w:lang w:val="en-US"/>
-        </w:rPr>
-        <w:t>PostGIS</w:t>
-      </w:r>
-      <w:proofErr w:type="spellEnd"/>
+        <w:t>заключается</w:t>
+      </w:r>
+      <w:r>
+        <w:t xml:space="preserve"> в том, что все эти вычисления происх</w:t>
+      </w:r>
+      <w:r>
+        <w:t xml:space="preserve">одят в евклидовом пространстве, а значит </w:t>
+      </w:r>
+      <w:r>
+        <w:t>-</w:t>
+      </w:r>
+      <w:r>
+        <w:t>-</w:t>
+      </w:r>
+      <w:r>
+        <w:t>-</w:t>
+      </w:r>
+      <w:r>
+        <w:t xml:space="preserve"> на плоскости. Поэтому для работы именно с географическими данными, а не просто с абстрактной геометрией, недостаточно имеющихся процедур обработки данных и возникает необходимость написания процедур на языке </w:t>
+      </w:r>
+      <w:r>
+        <w:rPr>
+          <w:lang w:val="en-US"/>
+        </w:rPr>
+        <w:t>SQL</w:t>
+      </w:r>
       <w:r>
         <w:t xml:space="preserve"> </w:t>
       </w:r>
       <w:r>
-        <w:t xml:space="preserve">поддерживает специальные «географические» координаты, что означает поддержку </w:t>
-      </w:r>
-      <w:proofErr w:type="spellStart"/>
-      <w:r>
-        <w:rPr>
-          <w:lang w:val="en-US"/>
-        </w:rPr>
-        <w:t>PostGIS</w:t>
-      </w:r>
-      <w:proofErr w:type="spellEnd"/>
-      <w:r>
-        <w:t xml:space="preserve"> </w:t>
-      </w:r>
-      <w:r>
-        <w:t>работы с точками на глобусе, а не в Евклидовом пространстве.</w:t>
+        <w:t>или внешнего кода, что снова приводит к дополнительным издержкам.</w:t>
       </w:r>
     </w:p>
     <w:p>
       <w:pPr>
         <w:pStyle w:val="Heading3"/>
       </w:pPr>
-      <w:bookmarkStart w:id="12" w:name="_Toc506746375"/>
+      <w:bookmarkStart w:id="12" w:name="_Toc506746374"/>
       <w:proofErr w:type="spellStart"/>
       <w:r>
-        <w:t>MongoDB</w:t>
+        <w:t>PostGIS</w:t>
       </w:r>
       <w:bookmarkEnd w:id="12"/>
       <w:proofErr w:type="spellEnd"/>
     </w:p>
     <w:p>
-      <w:r>
-        <w:rPr>
-          <w:lang w:val="en-US"/>
-        </w:rPr>
-        <w:t>MongoDB</w:t>
-      </w:r>
+      <w:proofErr w:type="spellStart"/>
+      <w:r>
+        <w:rPr>
+          <w:lang w:val="en-US"/>
+        </w:rPr>
+        <w:t>PostGIS</w:t>
+      </w:r>
+      <w:proofErr w:type="spellEnd"/>
       <w:r>
         <w:t xml:space="preserve"> </w:t>
       </w:r>
       <w:r>
-        <w:t>с 2010 года поддерживает индексацию географических данны</w:t>
-      </w:r>
-      <w:r>
-        <w:t>х</w:t>
-      </w:r>
-      <w:r>
-        <w:t xml:space="preserve">, и сохраняет местоположение в виде т. н. географического </w:t>
+        <w:t>--</w:t>
+      </w:r>
+      <w:r>
+        <w:t xml:space="preserve"> </w:t>
+      </w:r>
+      <w:r>
+        <w:t xml:space="preserve">это расширение для СУБД </w:t>
+      </w:r>
+      <w:r>
+        <w:rPr>
+          <w:lang w:val="en-US"/>
+        </w:rPr>
+        <w:t>PostgreSQL</w:t>
+      </w:r>
+      <w:r>
+        <w:t xml:space="preserve">, </w:t>
+      </w:r>
+      <w:r>
+        <w:t>добавляющее функции работы с географическими данными</w:t>
+      </w:r>
+      <w:r>
+        <w:t xml:space="preserve"> [</w:t>
+      </w:r>
+      <w:r>
+        <w:t>7</w:t>
+      </w:r>
+      <w:r>
+        <w:t>]</w:t>
+      </w:r>
+      <w:r>
+        <w:t xml:space="preserve">. Оно работает во многом схоже с </w:t>
+      </w:r>
+      <w:r>
+        <w:rPr>
+          <w:lang w:val="en-US"/>
+        </w:rPr>
+        <w:t>MySQL</w:t>
+      </w:r>
+      <w:r>
+        <w:t xml:space="preserve">, </w:t>
+      </w:r>
+      <w:r>
+        <w:t xml:space="preserve">когда хранит данные в формате </w:t>
+      </w:r>
+      <w:r>
+        <w:rPr>
+          <w:lang w:val="en-US"/>
+        </w:rPr>
+        <w:t>WKT</w:t>
+      </w:r>
+      <w:r>
+        <w:t xml:space="preserve"> </w:t>
+      </w:r>
+      <w:r>
+        <w:t xml:space="preserve">или </w:t>
+      </w:r>
+      <w:r>
+        <w:rPr>
+          <w:lang w:val="en-US"/>
+        </w:rPr>
+        <w:t>WKB</w:t>
+      </w:r>
+      <w:r>
+        <w:t xml:space="preserve">. </w:t>
+      </w:r>
+      <w:r>
+        <w:t xml:space="preserve">Оно имеет такие же функции для определения дистанций, пересечений и т. п. Главная разница заключается в том, что </w:t>
       </w:r>
       <w:proofErr w:type="spellStart"/>
       <w:r>
-        <w:t>хэша</w:t>
+        <w:rPr>
+          <w:lang w:val="en-US"/>
+        </w:rPr>
+        <w:t>PostGIS</w:t>
       </w:r>
       <w:proofErr w:type="spellEnd"/>
       <w:r>
-        <w:t xml:space="preserve"> [</w:t>
-      </w:r>
-      <w:r>
-        <w:t>8</w:t>
-      </w:r>
-      <w:r>
-        <w:t>]</w:t>
-      </w:r>
-      <w:r>
-        <w:t xml:space="preserve">, что позволяет хранить широту и долготу в виде одномерного значения. Более того, на самом деле </w:t>
+        <w:t xml:space="preserve"> </w:t>
+      </w:r>
+      <w:r>
+        <w:t xml:space="preserve">поддерживает специальные «географические» координаты, что означает поддержку </w:t>
       </w:r>
       <w:proofErr w:type="spellStart"/>
       <w:r>
-        <w:t>геохэш</w:t>
+        <w:rPr>
+          <w:lang w:val="en-US"/>
+        </w:rPr>
+        <w:t>PostGIS</w:t>
       </w:r>
       <w:proofErr w:type="spellEnd"/>
       <w:r>
-        <w:t xml:space="preserve"> хранит не просто точку, а некоторый участок пространства на глобусе, в котором находится объект. </w:t>
-      </w:r>
-      <w:r>
-        <w:rPr>
-          <w:lang w:val="en-US"/>
-        </w:rPr>
-        <w:t>MongoDB</w:t>
-      </w:r>
-      <w:r>
         <w:t xml:space="preserve"> </w:t>
       </w:r>
       <w:r>
-        <w:t xml:space="preserve">позволяет хранить только точки, хранение многоугольников и линий недоступно. В то время как в общем случае это может быть не удовлетворительным решением, во многих частных ситуациях подобной функциональности вполне хватает. Из встроенных функций следует отметить возможность поиска точек вблизи </w:t>
-      </w:r>
-      <w:r>
-        <w:lastRenderedPageBreak/>
-        <w:t>некоторой заданной или внутри прямоугольника, работающую с достаточно высокой производительностью. Существенным минусом является предположение о сферической форме Земли.</w:t>
+        <w:t>работы с точками на глобусе, а не в Евклидовом пространстве.</w:t>
       </w:r>
     </w:p>
     <w:p>
       <w:pPr>
         <w:pStyle w:val="Heading3"/>
       </w:pPr>
-      <w:bookmarkStart w:id="13" w:name="_Toc506746376"/>
+      <w:bookmarkStart w:id="13" w:name="_Toc506746375"/>
       <w:proofErr w:type="spellStart"/>
       <w:r>
-        <w:t>SpatiaLite</w:t>
+        <w:t>MongoDB</w:t>
       </w:r>
       <w:bookmarkEnd w:id="13"/>
       <w:proofErr w:type="spellEnd"/>
     </w:p>
     <w:p>
+      <w:r>
+        <w:rPr>
+          <w:lang w:val="en-US"/>
+        </w:rPr>
+        <w:t>MongoDB</w:t>
+      </w:r>
+      <w:r>
+        <w:t xml:space="preserve"> </w:t>
+      </w:r>
+      <w:r>
+        <w:t>с 2010 года поддерживает индексацию географических данны</w:t>
+      </w:r>
+      <w:r>
+        <w:t>х</w:t>
+      </w:r>
+      <w:r>
+        <w:t xml:space="preserve">, и сохраняет местоположение в виде т. н. географического </w:t>
+      </w:r>
       <w:proofErr w:type="spellStart"/>
       <w:r>
-        <w:t>SpatiaLite</w:t>
+        <w:t>хэша</w:t>
       </w:r>
       <w:proofErr w:type="spellEnd"/>
       <w:r>
-        <w:t xml:space="preserve"> является расширением </w:t>
+        <w:t xml:space="preserve"> [</w:t>
+      </w:r>
+      <w:r>
+        <w:t>8</w:t>
+      </w:r>
+      <w:r>
+        <w:t>]</w:t>
+      </w:r>
+      <w:r>
+        <w:t xml:space="preserve">, что позволяет хранить широту и долготу в виде одномерного значения. Более того, на самом деле </w:t>
       </w:r>
       <w:proofErr w:type="spellStart"/>
       <w:r>
-        <w:t>SQLite</w:t>
+        <w:t>геохэш</w:t>
       </w:r>
       <w:proofErr w:type="spellEnd"/>
       <w:r>
-        <w:t xml:space="preserve"> для работы с географическими, в первую очередь векторными, данными. Эта база данных является свободно-распространяемой</w:t>
+        <w:t xml:space="preserve"> хранит не просто точку, а некоторый участок пространства на глобусе, в котором находится объект. </w:t>
+      </w:r>
+      <w:r>
+        <w:rPr>
+          <w:lang w:val="en-US"/>
+        </w:rPr>
+        <w:t>MongoDB</w:t>
       </w:r>
       <w:r>
         <w:t xml:space="preserve"> </w:t>
       </w:r>
       <w:r>
-        <w:t>и</w:t>
-      </w:r>
-      <w:r>
-        <w:t xml:space="preserve"> </w:t>
-      </w:r>
-      <w:r>
-        <w:t xml:space="preserve">кроссплатформенной и добавляет в </w:t>
-      </w:r>
-      <w:proofErr w:type="spellStart"/>
-      <w:r>
-        <w:t>SQLite</w:t>
-      </w:r>
-      <w:proofErr w:type="spellEnd"/>
-      <w:r>
-        <w:t xml:space="preserve"> возможности по работе с проекциями</w:t>
-      </w:r>
-      <w:r>
-        <w:t xml:space="preserve"> </w:t>
-      </w:r>
-      <w:r>
-        <w:t>и</w:t>
-      </w:r>
-      <w:r>
-        <w:t xml:space="preserve"> </w:t>
-      </w:r>
-      <w:r>
-        <w:t>позволяет выполнять более сложные операции над векторными типами данных. Поддержка растровых типов данных предоставлена то</w:t>
-      </w:r>
-      <w:r>
-        <w:t>лько в базовом виде [</w:t>
-      </w:r>
-      <w:r>
-        <w:t>9</w:t>
-      </w:r>
-      <w:r>
-        <w:t>].</w:t>
-      </w:r>
-      <w:r>
-        <w:t xml:space="preserve"> </w:t>
-      </w:r>
-      <w:r>
-        <w:t xml:space="preserve">Преимуществами </w:t>
-      </w:r>
-      <w:proofErr w:type="spellStart"/>
-      <w:r>
-        <w:t>SQLite</w:t>
-      </w:r>
-      <w:proofErr w:type="spellEnd"/>
-      <w:r>
-        <w:t xml:space="preserve"> являю</w:t>
-      </w:r>
-      <w:r>
-        <w:t xml:space="preserve">тся хорошая поддержка векторных типов данных. К недостаткам стоит отнести </w:t>
-      </w:r>
-      <w:r>
-        <w:t>слабую</w:t>
-      </w:r>
-      <w:r>
-        <w:t xml:space="preserve"> поддержку растровых типов данных. Простая перс</w:t>
-      </w:r>
-      <w:r>
-        <w:t xml:space="preserve">ональная архитектура данной БД </w:t>
-      </w:r>
-      <w:r>
-        <w:t>-</w:t>
-      </w:r>
-      <w:r>
-        <w:t>-</w:t>
-      </w:r>
-      <w:r>
-        <w:t>-</w:t>
-      </w:r>
-      <w:r>
-        <w:t xml:space="preserve"> </w:t>
-      </w:r>
-      <w:r>
-        <w:t>модуль встраивается в само приложение, а дан</w:t>
-      </w:r>
-      <w:r>
-        <w:t xml:space="preserve">ные хранятся как обычные файлы </w:t>
-      </w:r>
-      <w:r>
-        <w:t>-</w:t>
-      </w:r>
-      <w:r>
-        <w:t>--</w:t>
-      </w:r>
-      <w:r>
-        <w:t xml:space="preserve"> </w:t>
-      </w:r>
-      <w:proofErr w:type="gramStart"/>
-      <w:r>
-        <w:t>может бы</w:t>
-      </w:r>
-      <w:r>
-        <w:t>ть</w:t>
-      </w:r>
-      <w:proofErr w:type="gramEnd"/>
-      <w:r>
-        <w:t xml:space="preserve"> как преимуществом</w:t>
-      </w:r>
-      <w:r>
-        <w:t>,</w:t>
-      </w:r>
-      <w:r>
-        <w:t xml:space="preserve"> так и недо</w:t>
-      </w:r>
-      <w:r>
-        <w:t xml:space="preserve">статком, в зависимости от того, в каких условиях </w:t>
-      </w:r>
-      <w:proofErr w:type="spellStart"/>
-      <w:r>
-        <w:t>SpatiaLite</w:t>
-      </w:r>
-      <w:proofErr w:type="spellEnd"/>
-      <w:r>
-        <w:t xml:space="preserve"> будет использоваться. В случае с разрабатываемой в рамках данной работы системы, это является именно недостатком, поскольку для нее требуется полноценная и независимая от каких-либо контейнеров приложений база данных.</w:t>
+        <w:t xml:space="preserve">позволяет хранить только точки, хранение многоугольников и линий недоступно. В то время как в общем случае это может быть не удовлетворительным решением, во многих частных ситуациях подобной функциональности вполне хватает. Из встроенных функций следует отметить возможность поиска точек вблизи </w:t>
+      </w:r>
+      <w:r>
+        <w:lastRenderedPageBreak/>
+        <w:t>некоторой заданной или внутри прямоугольника, работающую с достаточно высокой производительностью. Существенным минусом является предположение о сферической форме Земли.</w:t>
       </w:r>
     </w:p>
     <w:p>
       <w:pPr>
         <w:pStyle w:val="Heading3"/>
       </w:pPr>
-      <w:bookmarkStart w:id="14" w:name="_Toc506746377"/>
+      <w:bookmarkStart w:id="14" w:name="_Toc506746376"/>
       <w:proofErr w:type="spellStart"/>
       <w:r>
-        <w:t>CouchDB</w:t>
+        <w:t>SpatiaLite</w:t>
       </w:r>
       <w:bookmarkEnd w:id="14"/>
       <w:proofErr w:type="spellEnd"/>
@@ -3625,6 +3365,158 @@
     <w:p>
       <w:proofErr w:type="spellStart"/>
       <w:r>
+        <w:t>SpatiaLite</w:t>
+      </w:r>
+      <w:proofErr w:type="spellEnd"/>
+      <w:r>
+        <w:t xml:space="preserve"> является расширением </w:t>
+      </w:r>
+      <w:proofErr w:type="spellStart"/>
+      <w:r>
+        <w:t>SQLite</w:t>
+      </w:r>
+      <w:proofErr w:type="spellEnd"/>
+      <w:r>
+        <w:t xml:space="preserve"> для работы с географическими, в первую очередь векторными, данными. Эта база данных является свободно-распространяемой</w:t>
+      </w:r>
+      <w:r>
+        <w:t xml:space="preserve"> </w:t>
+      </w:r>
+      <w:r>
+        <w:t>и</w:t>
+      </w:r>
+      <w:r>
+        <w:t xml:space="preserve"> </w:t>
+      </w:r>
+      <w:r>
+        <w:t xml:space="preserve">кроссплатформенной и добавляет в </w:t>
+      </w:r>
+      <w:proofErr w:type="spellStart"/>
+      <w:r>
+        <w:t>SQLite</w:t>
+      </w:r>
+      <w:proofErr w:type="spellEnd"/>
+      <w:r>
+        <w:t xml:space="preserve"> возможности по работе с проекциями</w:t>
+      </w:r>
+      <w:r>
+        <w:t xml:space="preserve"> </w:t>
+      </w:r>
+      <w:r>
+        <w:t>и</w:t>
+      </w:r>
+      <w:r>
+        <w:t xml:space="preserve"> </w:t>
+      </w:r>
+      <w:r>
+        <w:t>позволяет выполнять более сложные операции над векторными типами данных. Поддержка растровых типов данных предоставлена то</w:t>
+      </w:r>
+      <w:r>
+        <w:t>лько в базовом виде [</w:t>
+      </w:r>
+      <w:r>
+        <w:t>9</w:t>
+      </w:r>
+      <w:r>
+        <w:t>].</w:t>
+      </w:r>
+      <w:r>
+        <w:t xml:space="preserve"> </w:t>
+      </w:r>
+      <w:r>
+        <w:t xml:space="preserve">Преимуществами </w:t>
+      </w:r>
+      <w:proofErr w:type="spellStart"/>
+      <w:r>
+        <w:t>SQLite</w:t>
+      </w:r>
+      <w:proofErr w:type="spellEnd"/>
+      <w:r>
+        <w:t xml:space="preserve"> являю</w:t>
+      </w:r>
+      <w:r>
+        <w:t xml:space="preserve">тся хорошая поддержка векторных типов данных. К недостаткам стоит отнести </w:t>
+      </w:r>
+      <w:r>
+        <w:t>слабую</w:t>
+      </w:r>
+      <w:r>
+        <w:t xml:space="preserve"> поддержку растровых типов данных. Простая перс</w:t>
+      </w:r>
+      <w:r>
+        <w:t xml:space="preserve">ональная архитектура данной БД </w:t>
+      </w:r>
+      <w:r>
+        <w:t>-</w:t>
+      </w:r>
+      <w:r>
+        <w:t>-</w:t>
+      </w:r>
+      <w:r>
+        <w:t>-</w:t>
+      </w:r>
+      <w:r>
+        <w:t xml:space="preserve"> </w:t>
+      </w:r>
+      <w:r>
+        <w:t>модуль встраивается в само приложение, а дан</w:t>
+      </w:r>
+      <w:r>
+        <w:t xml:space="preserve">ные хранятся как обычные файлы </w:t>
+      </w:r>
+      <w:r>
+        <w:t>-</w:t>
+      </w:r>
+      <w:r>
+        <w:t>--</w:t>
+      </w:r>
+      <w:r>
+        <w:t xml:space="preserve"> </w:t>
+      </w:r>
+      <w:proofErr w:type="gramStart"/>
+      <w:r>
+        <w:t>может бы</w:t>
+      </w:r>
+      <w:r>
+        <w:t>ть</w:t>
+      </w:r>
+      <w:proofErr w:type="gramEnd"/>
+      <w:r>
+        <w:t xml:space="preserve"> как преимуществом</w:t>
+      </w:r>
+      <w:r>
+        <w:t>,</w:t>
+      </w:r>
+      <w:r>
+        <w:t xml:space="preserve"> так и недо</w:t>
+      </w:r>
+      <w:r>
+        <w:t xml:space="preserve">статком, в зависимости от того, в каких условиях </w:t>
+      </w:r>
+      <w:proofErr w:type="spellStart"/>
+      <w:r>
+        <w:t>SpatiaLite</w:t>
+      </w:r>
+      <w:proofErr w:type="spellEnd"/>
+      <w:r>
+        <w:t xml:space="preserve"> будет использоваться. В случае с разрабатываемой в рамках данной работы системы, это является именно недостатком, поскольку для нее требуется полноценная и независимая от каких-либо контейнеров приложений база данных.</w:t>
+      </w:r>
+    </w:p>
+    <w:p>
+      <w:pPr>
+        <w:pStyle w:val="Heading3"/>
+      </w:pPr>
+      <w:bookmarkStart w:id="15" w:name="_Toc506746377"/>
+      <w:proofErr w:type="spellStart"/>
+      <w:r>
+        <w:t>CouchDB</w:t>
+      </w:r>
+      <w:bookmarkEnd w:id="15"/>
+      <w:proofErr w:type="spellEnd"/>
+    </w:p>
+    <w:p>
+      <w:proofErr w:type="spellStart"/>
+      <w:r>
         <w:t>CouchDB</w:t>
       </w:r>
       <w:proofErr w:type="spellEnd"/>
@@ -3815,11 +3707,11 @@
       <w:pPr>
         <w:pStyle w:val="Heading2"/>
       </w:pPr>
-      <w:bookmarkStart w:id="15" w:name="_Toc506746378"/>
+      <w:bookmarkStart w:id="16" w:name="_Toc506746378"/>
       <w:r>
         <w:t>Распределение данных по кластеру</w:t>
       </w:r>
-      <w:bookmarkEnd w:id="15"/>
+      <w:bookmarkEnd w:id="16"/>
     </w:p>
     <w:p>
       <w:r>
@@ -4234,13 +4126,7 @@
                   <w:rPr>
                     <w:rFonts w:ascii="Cambria Math" w:hAnsi="Cambria Math"/>
                   </w:rPr>
-                  <m:t>M</m:t>
-                </m:r>
-                <m:r>
-                  <w:rPr>
-                    <w:rFonts w:ascii="Cambria Math" w:hAnsi="Cambria Math"/>
-                  </w:rPr>
-                  <m:t>,</m:t>
+                  <m:t>M,</m:t>
                 </m:r>
                 <m:r>
                   <w:rPr>
@@ -4275,13 +4161,7 @@
               <w:rPr>
                 <w:rFonts w:ascii="Cambria Math" w:hAnsi="Cambria Math"/>
               </w:rPr>
-              <m:t>k</m:t>
-            </m:r>
-            <m:r>
-              <w:rPr>
-                <w:rFonts w:ascii="Cambria Math" w:hAnsi="Cambria Math"/>
-              </w:rPr>
-              <m:t>+1</m:t>
+              <m:t>k+1</m:t>
             </m:r>
           </m:sup>
         </m:sSup>
@@ -5018,13 +4898,7 @@
                     <w:rPr>
                       <w:rFonts w:ascii="Cambria Math" w:hAnsi="Cambria Math"/>
                     </w:rPr>
-                    <m:t>M</m:t>
-                  </m:r>
-                  <m:r>
-                    <w:rPr>
-                      <w:rFonts w:ascii="Cambria Math" w:hAnsi="Cambria Math"/>
-                    </w:rPr>
-                    <m:t>,</m:t>
+                    <m:t>M,</m:t>
                   </m:r>
                   <m:r>
                     <w:rPr>
@@ -5420,8 +5294,6 @@
       <w:r>
         <w:t>.</w:t>
       </w:r>
-      <w:bookmarkStart w:id="16" w:name="_GoBack"/>
-      <w:bookmarkEnd w:id="16"/>
     </w:p>
     <w:p>
       <w:pPr>
@@ -27988,6 +27860,7 @@
         <w:docPartUnique/>
       </w:docPartObj>
     </w:sdtPr>
+    <w:sdtEndPr/>
     <w:sdtContent>
       <w:p>
         <w:pPr>
@@ -28053,6 +27926,7 @@
         <w:docPartUnique/>
       </w:docPartObj>
     </w:sdtPr>
+    <w:sdtEndPr/>
     <w:sdtContent>
       <w:p>
         <w:pPr>
@@ -28097,6 +27971,7 @@
         <w:docPartUnique/>
       </w:docPartObj>
     </w:sdtPr>
+    <w:sdtEndPr/>
     <w:sdtContent>
       <w:p>
         <w:pPr>
@@ -28115,7 +27990,7 @@
           <w:rPr>
             <w:noProof/>
           </w:rPr>
-          <w:t>23</w:t>
+          <w:t>5</w:t>
         </w:r>
         <w:r>
           <w:fldChar w:fldCharType="end"/>
@@ -32040,559 +31915,6 @@
 </w:styles>
 </file>
 
-<file path=word/glossary/document.xml><?xml version="1.0" encoding="utf-8"?>
-<w:glossaryDocument xmlns:wpc="http://schemas.microsoft.com/office/word/2010/wordprocessingCanvas" xmlns:cx="http://schemas.microsoft.com/office/drawing/2014/chartex" xmlns:mc="http://schemas.openxmlformats.org/markup-compatibility/2006" xmlns:o="urn:schemas-microsoft-com:office:office" xmlns:r="http://schemas.openxmlformats.org/officeDocument/2006/relationships" xmlns:m="http://schemas.openxmlformats.org/officeDocument/2006/math" xmlns:v="urn:schemas-microsoft-com:vml" xmlns:wp14="http://schemas.microsoft.com/office/word/2010/wordprocessingDrawing" xmlns:wp="http://schemas.openxmlformats.org/drawingml/2006/wordprocessingDrawing" xmlns:w10="urn:schemas-microsoft-com:office:word" xmlns:w="http://schemas.openxmlformats.org/wordprocessingml/2006/main" xmlns:w14="http://schemas.microsoft.com/office/word/2010/wordml" xmlns:w15="http://schemas.microsoft.com/office/word/2012/wordml" xmlns:w16se="http://schemas.microsoft.com/office/word/2015/wordml/symex" xmlns:wpg="http://schemas.microsoft.com/office/word/2010/wordprocessingGroup" xmlns:wpi="http://schemas.microsoft.com/office/word/2010/wordprocessingInk" xmlns:wne="http://schemas.microsoft.com/office/word/2006/wordml" xmlns:wps="http://schemas.microsoft.com/office/word/2010/wordprocessingShape" mc:Ignorable="w14 w15 w16se wp14"/>
-</file>
-
-<file path=word/glossary/fontTable.xml><?xml version="1.0" encoding="utf-8"?>
-<w:fonts xmlns:mc="http://schemas.openxmlformats.org/markup-compatibility/2006" xmlns:r="http://schemas.openxmlformats.org/officeDocument/2006/relationships" xmlns:w="http://schemas.openxmlformats.org/wordprocessingml/2006/main" xmlns:w14="http://schemas.microsoft.com/office/word/2010/wordml" xmlns:w15="http://schemas.microsoft.com/office/word/2012/wordml" xmlns:w16se="http://schemas.microsoft.com/office/word/2015/wordml/symex" mc:Ignorable="w14 w15 w16se">
-  <w:font w:name="Symbol">
-    <w:panose1 w:val="05050102010706020507"/>
-    <w:charset w:val="02"/>
-    <w:family w:val="roman"/>
-    <w:pitch w:val="variable"/>
-    <w:sig w:usb0="00000000" w:usb1="10000000" w:usb2="00000000" w:usb3="00000000" w:csb0="80000000" w:csb1="00000000"/>
-  </w:font>
-  <w:font w:name="Times New Roman">
-    <w:panose1 w:val="02020603050405020304"/>
-    <w:charset w:val="00"/>
-    <w:family w:val="roman"/>
-    <w:pitch w:val="variable"/>
-    <w:sig w:usb0="E0002EFF" w:usb1="C000785B" w:usb2="00000009" w:usb3="00000000" w:csb0="000001FF" w:csb1="00000000"/>
-  </w:font>
-  <w:font w:name="Courier New">
-    <w:panose1 w:val="02070309020205020404"/>
-    <w:charset w:val="00"/>
-    <w:family w:val="modern"/>
-    <w:pitch w:val="fixed"/>
-    <w:sig w:usb0="E0002EFF" w:usb1="C0007843" w:usb2="00000009" w:usb3="00000000" w:csb0="000001FF" w:csb1="00000000"/>
-  </w:font>
-  <w:font w:name="Wingdings">
-    <w:panose1 w:val="05000000000000000000"/>
-    <w:charset w:val="02"/>
-    <w:family w:val="auto"/>
-    <w:pitch w:val="variable"/>
-    <w:sig w:usb0="00000000" w:usb1="10000000" w:usb2="00000000" w:usb3="00000000" w:csb0="80000000" w:csb1="00000000"/>
-  </w:font>
-  <w:font w:name="Calibri">
-    <w:panose1 w:val="020F0502020204030204"/>
-    <w:charset w:val="00"/>
-    <w:family w:val="swiss"/>
-    <w:pitch w:val="variable"/>
-    <w:sig w:usb0="E0002AFF" w:usb1="C000247B" w:usb2="00000009" w:usb3="00000000" w:csb0="000001FF" w:csb1="00000000"/>
-  </w:font>
-  <w:font w:name="Arial">
-    <w:panose1 w:val="020B0604020202020204"/>
-    <w:charset w:val="00"/>
-    <w:family w:val="swiss"/>
-    <w:pitch w:val="variable"/>
-    <w:sig w:usb0="E0002EFF" w:usb1="C0007843" w:usb2="00000009" w:usb3="00000000" w:csb0="000001FF" w:csb1="00000000"/>
-  </w:font>
-  <w:font w:name="SimSun">
-    <w:altName w:val="宋体"/>
-    <w:panose1 w:val="02010600030101010101"/>
-    <w:charset w:val="86"/>
-    <w:family w:val="auto"/>
-    <w:pitch w:val="variable"/>
-    <w:sig w:usb0="00000003" w:usb1="288F0000" w:usb2="00000016" w:usb3="00000000" w:csb0="00040001" w:csb1="00000000"/>
-  </w:font>
-  <w:font w:name="Calibri Light">
-    <w:panose1 w:val="020F0302020204030204"/>
-    <w:charset w:val="00"/>
-    <w:family w:val="swiss"/>
-    <w:pitch w:val="variable"/>
-    <w:sig w:usb0="E0002AFF" w:usb1="C000247B" w:usb2="00000009" w:usb3="00000000" w:csb0="000001FF" w:csb1="00000000"/>
-  </w:font>
-  <w:font w:name="Cambria Math">
-    <w:panose1 w:val="02040503050406030204"/>
-    <w:charset w:val="00"/>
-    <w:family w:val="roman"/>
-    <w:pitch w:val="variable"/>
-    <w:sig w:usb0="E00006FF" w:usb1="420024FF" w:usb2="02000000" w:usb3="00000000" w:csb0="0000019F" w:csb1="00000000"/>
-  </w:font>
-</w:fonts>
-</file>
-
-<file path=word/glossary/settings.xml><?xml version="1.0" encoding="utf-8"?>
-<w:settings xmlns:mc="http://schemas.openxmlformats.org/markup-compatibility/2006" xmlns:o="urn:schemas-microsoft-com:office:office" xmlns:r="http://schemas.openxmlformats.org/officeDocument/2006/relationships" xmlns:m="http://schemas.openxmlformats.org/officeDocument/2006/math" xmlns:v="urn:schemas-microsoft-com:vml" xmlns:w10="urn:schemas-microsoft-com:office:word" xmlns:w="http://schemas.openxmlformats.org/wordprocessingml/2006/main" xmlns:w14="http://schemas.microsoft.com/office/word/2010/wordml" xmlns:w15="http://schemas.microsoft.com/office/word/2012/wordml" xmlns:w16se="http://schemas.microsoft.com/office/word/2015/wordml/symex" xmlns:sl="http://schemas.openxmlformats.org/schemaLibrary/2006/main" mc:Ignorable="w14 w15 w16se">
-  <w:view w:val="normal"/>
-  <w:defaultTabStop w:val="720"/>
-  <w:characterSpacingControl w:val="doNotCompress"/>
-  <w:compat>
-    <w:useFELayout/>
-    <w:compatSetting w:name="compatibilityMode" w:uri="http://schemas.microsoft.com/office/word" w:val="15"/>
-    <w:compatSetting w:name="overrideTableStyleFontSizeAndJustification" w:uri="http://schemas.microsoft.com/office/word" w:val="1"/>
-    <w:compatSetting w:name="enableOpenTypeFeatures" w:uri="http://schemas.microsoft.com/office/word" w:val="1"/>
-    <w:compatSetting w:name="doNotFlipMirrorIndents" w:uri="http://schemas.microsoft.com/office/word" w:val="1"/>
-    <w:compatSetting w:name="differentiateMultirowTableHeaders" w:uri="http://schemas.microsoft.com/office/word" w:val="1"/>
-  </w:compat>
-  <w:rsids>
-    <w:rsidRoot w:val="002547DD"/>
-    <w:rsid w:val="002547DD"/>
-    <w:rsid w:val="00966720"/>
-  </w:rsids>
-  <m:mathPr>
-    <m:mathFont m:val="Cambria Math"/>
-    <m:brkBin m:val="before"/>
-    <m:brkBinSub m:val="--"/>
-    <m:smallFrac m:val="0"/>
-    <m:dispDef/>
-    <m:lMargin m:val="0"/>
-    <m:rMargin m:val="0"/>
-    <m:defJc m:val="centerGroup"/>
-    <m:wrapIndent m:val="1440"/>
-    <m:intLim m:val="subSup"/>
-    <m:naryLim m:val="undOvr"/>
-  </m:mathPr>
-  <w:themeFontLang w:val="en-US"/>
-  <w:clrSchemeMapping w:bg1="light1" w:t1="dark1" w:bg2="light2" w:t2="dark2" w:accent1="accent1" w:accent2="accent2" w:accent3="accent3" w:accent4="accent4" w:accent5="accent5" w:accent6="accent6" w:hyperlink="hyperlink" w:followedHyperlink="followedHyperlink"/>
-  <w:decimalSymbol w:val="."/>
-  <w:listSeparator w:val=","/>
-  <w15:chartTrackingRefBased/>
-</w:settings>
-</file>
-
-<file path=word/glossary/styles.xml><?xml version="1.0" encoding="utf-8"?>
-<w:styles xmlns:mc="http://schemas.openxmlformats.org/markup-compatibility/2006" xmlns:r="http://schemas.openxmlformats.org/officeDocument/2006/relationships" xmlns:w="http://schemas.openxmlformats.org/wordprocessingml/2006/main" xmlns:w14="http://schemas.microsoft.com/office/word/2010/wordml" xmlns:w15="http://schemas.microsoft.com/office/word/2012/wordml" xmlns:w16se="http://schemas.microsoft.com/office/word/2015/wordml/symex" mc:Ignorable="w14 w15 w16se">
-  <w:docDefaults>
-    <w:rPrDefault>
-      <w:rPr>
-        <w:rFonts w:asciiTheme="minorHAnsi" w:eastAsiaTheme="minorEastAsia" w:hAnsiTheme="minorHAnsi" w:cstheme="minorBidi"/>
-        <w:sz w:val="22"/>
-        <w:szCs w:val="22"/>
-        <w:lang w:val="en-US" w:eastAsia="en-US" w:bidi="ar-SA"/>
-      </w:rPr>
-    </w:rPrDefault>
-    <w:pPrDefault>
-      <w:pPr>
-        <w:spacing w:after="160" w:line="259" w:lineRule="auto"/>
-      </w:pPr>
-    </w:pPrDefault>
-  </w:docDefaults>
-  <w:latentStyles w:defLockedState="0" w:defUIPriority="99" w:defSemiHidden="0" w:defUnhideWhenUsed="0" w:defQFormat="0" w:count="371">
-    <w:lsdException w:name="Normal" w:uiPriority="0" w:qFormat="1"/>
-    <w:lsdException w:name="heading 1" w:uiPriority="9" w:qFormat="1"/>
-    <w:lsdException w:name="heading 2" w:semiHidden="1" w:uiPriority="9" w:unhideWhenUsed="1" w:qFormat="1"/>
-    <w:lsdException w:name="heading 3" w:semiHidden="1" w:uiPriority="9" w:unhideWhenUsed="1" w:qFormat="1"/>
-    <w:lsdException w:name="heading 4" w:semiHidden="1" w:uiPriority="9" w:unhideWhenUsed="1" w:qFormat="1"/>
-    <w:lsdException w:name="heading 5" w:semiHidden="1" w:uiPriority="9" w:unhideWhenUsed="1" w:qFormat="1"/>
-    <w:lsdException w:name="heading 6" w:semiHidden="1" w:uiPriority="9" w:unhideWhenUsed="1" w:qFormat="1"/>
-    <w:lsdException w:name="heading 7" w:semiHidden="1" w:uiPriority="9" w:unhideWhenUsed="1" w:qFormat="1"/>
-    <w:lsdException w:name="heading 8" w:semiHidden="1" w:uiPriority="9" w:unhideWhenUsed="1" w:qFormat="1"/>
-    <w:lsdException w:name="heading 9" w:semiHidden="1" w:uiPriority="9" w:unhideWhenUsed="1" w:qFormat="1"/>
-    <w:lsdException w:name="index 1" w:semiHidden="1" w:unhideWhenUsed="1"/>
-    <w:lsdException w:name="index 2" w:semiHidden="1" w:unhideWhenUsed="1"/>
-    <w:lsdException w:name="index 3" w:semiHidden="1" w:unhideWhenUsed="1"/>
-    <w:lsdException w:name="index 4" w:semiHidden="1" w:unhideWhenUsed="1"/>
-    <w:lsdException w:name="index 5" w:semiHidden="1" w:unhideWhenUsed="1"/>
-    <w:lsdException w:name="index 6" w:semiHidden="1" w:unhideWhenUsed="1"/>
-    <w:lsdException w:name="index 7" w:semiHidden="1" w:unhideWhenUsed="1"/>
-    <w:lsdException w:name="index 8" w:semiHidden="1" w:unhideWhenUsed="1"/>
-    <w:lsdException w:name="index 9" w:semiHidden="1" w:unhideWhenUsed="1"/>
-    <w:lsdException w:name="toc 1" w:semiHidden="1" w:uiPriority="39" w:unhideWhenUsed="1"/>
-    <w:lsdException w:name="toc 2" w:semiHidden="1" w:uiPriority="39" w:unhideWhenUsed="1"/>
-    <w:lsdException w:name="toc 3" w:semiHidden="1" w:uiPriority="39" w:unhideWhenUsed="1"/>
-    <w:lsdException w:name="toc 4" w:semiHidden="1" w:uiPriority="39" w:unhideWhenUsed="1"/>
-    <w:lsdException w:name="toc 5" w:semiHidden="1" w:uiPriority="39" w:unhideWhenUsed="1"/>
-    <w:lsdException w:name="toc 6" w:semiHidden="1" w:uiPriority="39" w:unhideWhenUsed="1"/>
-    <w:lsdException w:name="toc 7" w:semiHidden="1" w:uiPriority="39" w:unhideWhenUsed="1"/>
-    <w:lsdException w:name="toc 8" w:semiHidden="1" w:uiPriority="39" w:unhideWhenUsed="1"/>
-    <w:lsdException w:name="toc 9" w:semiHidden="1" w:uiPriority="39" w:unhideWhenUsed="1"/>
-    <w:lsdException w:name="Normal Indent" w:semiHidden="1" w:unhideWhenUsed="1"/>
-    <w:lsdException w:name="footnote text" w:semiHidden="1" w:unhideWhenUsed="1"/>
-    <w:lsdException w:name="annotation text" w:semiHidden="1" w:unhideWhenUsed="1"/>
-    <w:lsdException w:name="header" w:semiHidden="1" w:unhideWhenUsed="1"/>
-    <w:lsdException w:name="footer" w:semiHidden="1" w:unhideWhenUsed="1"/>
-    <w:lsdException w:name="index heading" w:semiHidden="1" w:unhideWhenUsed="1"/>
-    <w:lsdException w:name="caption" w:semiHidden="1" w:uiPriority="35" w:unhideWhenUsed="1" w:qFormat="1"/>
-    <w:lsdException w:name="table of figures" w:semiHidden="1" w:unhideWhenUsed="1"/>
-    <w:lsdException w:name="envelope address" w:semiHidden="1" w:unhideWhenUsed="1"/>
-    <w:lsdException w:name="envelope return" w:semiHidden="1" w:unhideWhenUsed="1"/>
-    <w:lsdException w:name="footnote reference" w:semiHidden="1" w:unhideWhenUsed="1"/>
-    <w:lsdException w:name="annotation reference" w:semiHidden="1" w:unhideWhenUsed="1"/>
-    <w:lsdException w:name="line number" w:semiHidden="1" w:unhideWhenUsed="1"/>
-    <w:lsdException w:name="page number" w:semiHidden="1" w:unhideWhenUsed="1"/>
-    <w:lsdException w:name="endnote reference" w:semiHidden="1" w:unhideWhenUsed="1"/>
-    <w:lsdException w:name="endnote text" w:semiHidden="1" w:unhideWhenUsed="1"/>
-    <w:lsdException w:name="table of authorities" w:semiHidden="1" w:unhideWhenUsed="1"/>
-    <w:lsdException w:name="macro" w:semiHidden="1" w:unhideWhenUsed="1"/>
-    <w:lsdException w:name="toa heading" w:semiHidden="1" w:unhideWhenUsed="1"/>
-    <w:lsdException w:name="List" w:semiHidden="1" w:unhideWhenUsed="1"/>
-    <w:lsdException w:name="List Bullet" w:semiHidden="1" w:unhideWhenUsed="1"/>
-    <w:lsdException w:name="List Number" w:semiHidden="1" w:unhideWhenUsed="1"/>
-    <w:lsdException w:name="List 2" w:semiHidden="1" w:unhideWhenUsed="1"/>
-    <w:lsdException w:name="List 3" w:semiHidden="1" w:unhideWhenUsed="1"/>
-    <w:lsdException w:name="List 4" w:semiHidden="1" w:unhideWhenUsed="1"/>
-    <w:lsdException w:name="List 5" w:semiHidden="1" w:unhideWhenUsed="1"/>
-    <w:lsdException w:name="List Bullet 2" w:semiHidden="1" w:unhideWhenUsed="1"/>
-    <w:lsdException w:name="List Bullet 3" w:semiHidden="1" w:unhideWhenUsed="1"/>
-    <w:lsdException w:name="List Bullet 4" w:semiHidden="1" w:unhideWhenUsed="1"/>
-    <w:lsdException w:name="List Bullet 5" w:semiHidden="1" w:unhideWhenUsed="1"/>
-    <w:lsdException w:name="List Number 2" w:semiHidden="1" w:unhideWhenUsed="1"/>
-    <w:lsdException w:name="List Number 3" w:semiHidden="1" w:unhideWhenUsed="1"/>
-    <w:lsdException w:name="List Number 4" w:semiHidden="1" w:unhideWhenUsed="1"/>
-    <w:lsdException w:name="List Number 5" w:semiHidden="1" w:unhideWhenUsed="1"/>
-    <w:lsdException w:name="Title" w:uiPriority="10" w:qFormat="1"/>
-    <w:lsdException w:name="Closing" w:semiHidden="1" w:unhideWhenUsed="1"/>
-    <w:lsdException w:name="Signature" w:semiHidden="1" w:unhideWhenUsed="1"/>
-    <w:lsdException w:name="Default Paragraph Font" w:semiHidden="1" w:uiPriority="1" w:unhideWhenUsed="1"/>
-    <w:lsdException w:name="Body Text" w:semiHidden="1" w:unhideWhenUsed="1"/>
-    <w:lsdException w:name="Body Text Indent" w:semiHidden="1" w:unhideWhenUsed="1"/>
-    <w:lsdException w:name="List Continue" w:semiHidden="1" w:unhideWhenUsed="1"/>
-    <w:lsdException w:name="List Continue 2" w:semiHidden="1" w:unhideWhenUsed="1"/>
-    <w:lsdException w:name="List Continue 3" w:semiHidden="1" w:unhideWhenUsed="1"/>
-    <w:lsdException w:name="List Continue 4" w:semiHidden="1" w:unhideWhenUsed="1"/>
-    <w:lsdException w:name="List Continue 5" w:semiHidden="1" w:unhideWhenUsed="1"/>
-    <w:lsdException w:name="Message Header" w:semiHidden="1" w:unhideWhenUsed="1"/>
-    <w:lsdException w:name="Subtitle" w:uiPriority="11" w:qFormat="1"/>
-    <w:lsdException w:name="Salutation" w:semiHidden="1" w:unhideWhenUsed="1"/>
-    <w:lsdException w:name="Date" w:semiHidden="1" w:unhideWhenUsed="1"/>
-    <w:lsdException w:name="Body Text First Indent" w:semiHidden="1" w:unhideWhenUsed="1"/>
-    <w:lsdException w:name="Body Text First Indent 2" w:semiHidden="1" w:unhideWhenUsed="1"/>
-    <w:lsdException w:name="Note Heading" w:semiHidden="1" w:unhideWhenUsed="1"/>
-    <w:lsdException w:name="Body Text 2" w:semiHidden="1" w:unhideWhenUsed="1"/>
-    <w:lsdException w:name="Body Text 3" w:semiHidden="1" w:unhideWhenUsed="1"/>
-    <w:lsdException w:name="Body Text Indent 2" w:semiHidden="1" w:unhideWhenUsed="1"/>
-    <w:lsdException w:name="Body Text Indent 3" w:semiHidden="1" w:unhideWhenUsed="1"/>
-    <w:lsdException w:name="Block Text" w:semiHidden="1" w:unhideWhenUsed="1"/>
-    <w:lsdException w:name="Hyperlink" w:semiHidden="1" w:unhideWhenUsed="1"/>
-    <w:lsdException w:name="FollowedHyperlink" w:semiHidden="1" w:unhideWhenUsed="1"/>
-    <w:lsdException w:name="Strong" w:uiPriority="22" w:qFormat="1"/>
-    <w:lsdException w:name="Emphasis" w:uiPriority="20" w:qFormat="1"/>
-    <w:lsdException w:name="Document Map" w:semiHidden="1" w:unhideWhenUsed="1"/>
-    <w:lsdException w:name="Plain Text" w:semiHidden="1" w:unhideWhenUsed="1"/>
-    <w:lsdException w:name="E-mail Signature" w:semiHidden="1" w:unhideWhenUsed="1"/>
-    <w:lsdException w:name="HTML Top of Form" w:semiHidden="1" w:unhideWhenUsed="1"/>
-    <w:lsdException w:name="HTML Bottom of Form" w:semiHidden="1" w:unhideWhenUsed="1"/>
-    <w:lsdException w:name="Normal (Web)" w:semiHidden="1" w:unhideWhenUsed="1"/>
-    <w:lsdException w:name="HTML Acronym" w:semiHidden="1" w:unhideWhenUsed="1"/>
-    <w:lsdException w:name="HTML Address" w:semiHidden="1" w:unhideWhenUsed="1"/>
-    <w:lsdException w:name="HTML Cite" w:semiHidden="1" w:unhideWhenUsed="1"/>
-    <w:lsdException w:name="HTML Code" w:semiHidden="1" w:unhideWhenUsed="1"/>
-    <w:lsdException w:name="HTML Definition" w:semiHidden="1" w:unhideWhenUsed="1"/>
-    <w:lsdException w:name="HTML Keyboard" w:semiHidden="1" w:unhideWhenUsed="1"/>
-    <w:lsdException w:name="HTML Preformatted" w:semiHidden="1" w:unhideWhenUsed="1"/>
-    <w:lsdException w:name="HTML Sample" w:semiHidden="1" w:unhideWhenUsed="1"/>
-    <w:lsdException w:name="HTML Typewriter" w:semiHidden="1" w:unhideWhenUsed="1"/>
-    <w:lsdException w:name="HTML Variable" w:semiHidden="1" w:unhideWhenUsed="1"/>
-    <w:lsdException w:name="Normal Table" w:semiHidden="1" w:unhideWhenUsed="1"/>
-    <w:lsdException w:name="annotation subject" w:semiHidden="1" w:unhideWhenUsed="1"/>
-    <w:lsdException w:name="No List" w:semiHidden="1" w:unhideWhenUsed="1"/>
-    <w:lsdException w:name="Outline List 1" w:semiHidden="1" w:unhideWhenUsed="1"/>
-    <w:lsdException w:name="Outline List 2" w:semiHidden="1" w:unhideWhenUsed="1"/>
-    <w:lsdException w:name="Outline List 3" w:semiHidden="1" w:unhideWhenUsed="1"/>
-    <w:lsdException w:name="Table Simple 1" w:semiHidden="1" w:unhideWhenUsed="1"/>
-    <w:lsdException w:name="Table Simple 2" w:semiHidden="1" w:unhideWhenUsed="1"/>
-    <w:lsdException w:name="Table Simple 3" w:semiHidden="1" w:unhideWhenUsed="1"/>
-    <w:lsdException w:name="Table Classic 1" w:semiHidden="1" w:unhideWhenUsed="1"/>
-    <w:lsdException w:name="Table Classic 2" w:semiHidden="1" w:unhideWhenUsed="1"/>
-    <w:lsdException w:name="Table Classic 3" w:semiHidden="1" w:unhideWhenUsed="1"/>
-    <w:lsdException w:name="Table Classic 4" w:semiHidden="1" w:unhideWhenUsed="1"/>
-    <w:lsdException w:name="Table Colorful 1" w:semiHidden="1" w:unhideWhenUsed="1"/>
-    <w:lsdException w:name="Table Colorful 2" w:semiHidden="1" w:unhideWhenUsed="1"/>
-    <w:lsdException w:name="Table Colorful 3" w:semiHidden="1" w:unhideWhenUsed="1"/>
-    <w:lsdException w:name="Table Columns 1" w:semiHidden="1" w:unhideWhenUsed="1"/>
-    <w:lsdException w:name="Table Columns 2" w:semiHidden="1" w:unhideWhenUsed="1"/>
-    <w:lsdException w:name="Table Columns 3" w:semiHidden="1" w:unhideWhenUsed="1"/>
-    <w:lsdException w:name="Table Columns 4" w:semiHidden="1" w:unhideWhenUsed="1"/>
-    <w:lsdException w:name="Table Columns 5" w:semiHidden="1" w:unhideWhenUsed="1"/>
-    <w:lsdException w:name="Table Grid 1" w:semiHidden="1" w:unhideWhenUsed="1"/>
-    <w:lsdException w:name="Table Grid 2" w:semiHidden="1" w:unhideWhenUsed="1"/>
-    <w:lsdException w:name="Table Grid 3" w:semiHidden="1" w:unhideWhenUsed="1"/>
-    <w:lsdException w:name="Table Grid 4" w:semiHidden="1" w:unhideWhenUsed="1"/>
-    <w:lsdException w:name="Table Grid 5" w:semiHidden="1" w:unhideWhenUsed="1"/>
-    <w:lsdException w:name="Table Grid 6" w:semiHidden="1" w:unhideWhenUsed="1"/>
-    <w:lsdException w:name="Table Grid 7" w:semiHidden="1" w:unhideWhenUsed="1"/>
-    <w:lsdException w:name="Table Grid 8" w:semiHidden="1" w:unhideWhenUsed="1"/>
-    <w:lsdException w:name="Table List 1" w:semiHidden="1" w:unhideWhenUsed="1"/>
-    <w:lsdException w:name="Table List 2" w:semiHidden="1" w:unhideWhenUsed="1"/>
-    <w:lsdException w:name="Table List 3" w:semiHidden="1" w:unhideWhenUsed="1"/>
-    <w:lsdException w:name="Table List 4" w:semiHidden="1" w:unhideWhenUsed="1"/>
-    <w:lsdException w:name="Table List 5" w:semiHidden="1" w:unhideWhenUsed="1"/>
-    <w:lsdException w:name="Table List 6" w:semiHidden="1" w:unhideWhenUsed="1"/>
-    <w:lsdException w:name="Table List 7" w:semiHidden="1" w:unhideWhenUsed="1"/>
-    <w:lsdException w:name="Table List 8" w:semiHidden="1" w:unhideWhenUsed="1"/>
-    <w:lsdException w:name="Table 3D effects 1" w:semiHidden="1" w:unhideWhenUsed="1"/>
-    <w:lsdException w:name="Table 3D effects 2" w:semiHidden="1" w:unhideWhenUsed="1"/>
-    <w:lsdException w:name="Table 3D effects 3" w:semiHidden="1" w:unhideWhenUsed="1"/>
-    <w:lsdException w:name="Table Contemporary" w:semiHidden="1" w:unhideWhenUsed="1"/>
-    <w:lsdException w:name="Table Elegant" w:semiHidden="1" w:unhideWhenUsed="1"/>
-    <w:lsdException w:name="Table Professional" w:semiHidden="1" w:unhideWhenUsed="1"/>
-    <w:lsdException w:name="Table Subtle 1" w:semiHidden="1" w:unhideWhenUsed="1"/>
-    <w:lsdException w:name="Table Subtle 2" w:semiHidden="1" w:unhideWhenUsed="1"/>
-    <w:lsdException w:name="Table Web 1" w:semiHidden="1" w:unhideWhenUsed="1"/>
-    <w:lsdException w:name="Table Web 2" w:semiHidden="1" w:unhideWhenUsed="1"/>
-    <w:lsdException w:name="Table Web 3" w:semiHidden="1" w:unhideWhenUsed="1"/>
-    <w:lsdException w:name="Balloon Text" w:semiHidden="1" w:unhideWhenUsed="1"/>
-    <w:lsdException w:name="Table Grid" w:uiPriority="39"/>
-    <w:lsdException w:name="Table Theme" w:semiHidden="1" w:unhideWhenUsed="1"/>
-    <w:lsdException w:name="Placeholder Text" w:semiHidden="1"/>
-    <w:lsdException w:name="No Spacing" w:uiPriority="1" w:qFormat="1"/>
-    <w:lsdException w:name="Light Shading" w:uiPriority="60"/>
-    <w:lsdException w:name="Light List" w:uiPriority="61"/>
-    <w:lsdException w:name="Light Grid" w:uiPriority="62"/>
-    <w:lsdException w:name="Medium Shading 1" w:uiPriority="63"/>
-    <w:lsdException w:name="Medium Shading 2" w:uiPriority="64"/>
-    <w:lsdException w:name="Medium List 1" w:uiPriority="65"/>
-    <w:lsdException w:name="Medium List 2" w:uiPriority="66"/>
-    <w:lsdException w:name="Medium Grid 1" w:uiPriority="67"/>
-    <w:lsdException w:name="Medium Grid 2" w:uiPriority="68"/>
-    <w:lsdException w:name="Medium Grid 3" w:uiPriority="69"/>
-    <w:lsdException w:name="Dark List" w:uiPriority="70"/>
-    <w:lsdException w:name="Colorful Shading" w:uiPriority="71"/>
-    <w:lsdException w:name="Colorful List" w:uiPriority="72"/>
-    <w:lsdException w:name="Colorful Grid" w:uiPriority="73"/>
-    <w:lsdException w:name="Light Shading Accent 1" w:uiPriority="60"/>
-    <w:lsdException w:name="Light List Accent 1" w:uiPriority="61"/>
-    <w:lsdException w:name="Light Grid Accent 1" w:uiPriority="62"/>
-    <w:lsdException w:name="Medium Shading 1 Accent 1" w:uiPriority="63"/>
-    <w:lsdException w:name="Medium Shading 2 Accent 1" w:uiPriority="64"/>
-    <w:lsdException w:name="Medium List 1 Accent 1" w:uiPriority="65"/>
-    <w:lsdException w:name="Revision" w:semiHidden="1"/>
-    <w:lsdException w:name="List Paragraph" w:uiPriority="34" w:qFormat="1"/>
-    <w:lsdException w:name="Quote" w:uiPriority="29" w:qFormat="1"/>
-    <w:lsdException w:name="Intense Quote" w:uiPriority="30" w:qFormat="1"/>
-    <w:lsdException w:name="Medium List 2 Accent 1" w:uiPriority="66"/>
-    <w:lsdException w:name="Medium Grid 1 Accent 1" w:uiPriority="67"/>
-    <w:lsdException w:name="Medium Grid 2 Accent 1" w:uiPriority="68"/>
-    <w:lsdException w:name="Medium Grid 3 Accent 1" w:uiPriority="69"/>
-    <w:lsdException w:name="Dark List Accent 1" w:uiPriority="70"/>
-    <w:lsdException w:name="Colorful Shading Accent 1" w:uiPriority="71"/>
-    <w:lsdException w:name="Colorful List Accent 1" w:uiPriority="72"/>
-    <w:lsdException w:name="Colorful Grid Accent 1" w:uiPriority="73"/>
-    <w:lsdException w:name="Light Shading Accent 2" w:uiPriority="60"/>
-    <w:lsdException w:name="Light List Accent 2" w:uiPriority="61"/>
-    <w:lsdException w:name="Light Grid Accent 2" w:uiPriority="62"/>
-    <w:lsdException w:name="Medium Shading 1 Accent 2" w:uiPriority="63"/>
-    <w:lsdException w:name="Medium Shading 2 Accent 2" w:uiPriority="64"/>
-    <w:lsdException w:name="Medium List 1 Accent 2" w:uiPriority="65"/>
-    <w:lsdException w:name="Medium List 2 Accent 2" w:uiPriority="66"/>
-    <w:lsdException w:name="Medium Grid 1 Accent 2" w:uiPriority="67"/>
-    <w:lsdException w:name="Medium Grid 2 Accent 2" w:uiPriority="68"/>
-    <w:lsdException w:name="Medium Grid 3 Accent 2" w:uiPriority="69"/>
-    <w:lsdException w:name="Dark List Accent 2" w:uiPriority="70"/>
-    <w:lsdException w:name="Colorful Shading Accent 2" w:uiPriority="71"/>
-    <w:lsdException w:name="Colorful List Accent 2" w:uiPriority="72"/>
-    <w:lsdException w:name="Colorful Grid Accent 2" w:uiPriority="73"/>
-    <w:lsdException w:name="Light Shading Accent 3" w:uiPriority="60"/>
-    <w:lsdException w:name="Light List Accent 3" w:uiPriority="61"/>
-    <w:lsdException w:name="Light Grid Accent 3" w:uiPriority="62"/>
-    <w:lsdException w:name="Medium Shading 1 Accent 3" w:uiPriority="63"/>
-    <w:lsdException w:name="Medium Shading 2 Accent 3" w:uiPriority="64"/>
-    <w:lsdException w:name="Medium List 1 Accent 3" w:uiPriority="65"/>
-    <w:lsdException w:name="Medium List 2 Accent 3" w:uiPriority="66"/>
-    <w:lsdException w:name="Medium Grid 1 Accent 3" w:uiPriority="67"/>
-    <w:lsdException w:name="Medium Grid 2 Accent 3" w:uiPriority="68"/>
-    <w:lsdException w:name="Medium Grid 3 Accent 3" w:uiPriority="69"/>
-    <w:lsdException w:name="Dark List Accent 3" w:uiPriority="70"/>
-    <w:lsdException w:name="Colorful Shading Accent 3" w:uiPriority="71"/>
-    <w:lsdException w:name="Colorful List Accent 3" w:uiPriority="72"/>
-    <w:lsdException w:name="Colorful Grid Accent 3" w:uiPriority="73"/>
-    <w:lsdException w:name="Light Shading Accent 4" w:uiPriority="60"/>
-    <w:lsdException w:name="Light List Accent 4" w:uiPriority="61"/>
-    <w:lsdException w:name="Light Grid Accent 4" w:uiPriority="62"/>
-    <w:lsdException w:name="Medium Shading 1 Accent 4" w:uiPriority="63"/>
-    <w:lsdException w:name="Medium Shading 2 Accent 4" w:uiPriority="64"/>
-    <w:lsdException w:name="Medium List 1 Accent 4" w:uiPriority="65"/>
-    <w:lsdException w:name="Medium List 2 Accent 4" w:uiPriority="66"/>
-    <w:lsdException w:name="Medium Grid 1 Accent 4" w:uiPriority="67"/>
-    <w:lsdException w:name="Medium Grid 2 Accent 4" w:uiPriority="68"/>
-    <w:lsdException w:name="Medium Grid 3 Accent 4" w:uiPriority="69"/>
-    <w:lsdException w:name="Dark List Accent 4" w:uiPriority="70"/>
-    <w:lsdException w:name="Colorful Shading Accent 4" w:uiPriority="71"/>
-    <w:lsdException w:name="Colorful List Accent 4" w:uiPriority="72"/>
-    <w:lsdException w:name="Colorful Grid Accent 4" w:uiPriority="73"/>
-    <w:lsdException w:name="Light Shading Accent 5" w:uiPriority="60"/>
-    <w:lsdException w:name="Light List Accent 5" w:uiPriority="61"/>
-    <w:lsdException w:name="Light Grid Accent 5" w:uiPriority="62"/>
-    <w:lsdException w:name="Medium Shading 1 Accent 5" w:uiPriority="63"/>
-    <w:lsdException w:name="Medium Shading 2 Accent 5" w:uiPriority="64"/>
-    <w:lsdException w:name="Medium List 1 Accent 5" w:uiPriority="65"/>
-    <w:lsdException w:name="Medium List 2 Accent 5" w:uiPriority="66"/>
-    <w:lsdException w:name="Medium Grid 1 Accent 5" w:uiPriority="67"/>
-    <w:lsdException w:name="Medium Grid 2 Accent 5" w:uiPriority="68"/>
-    <w:lsdException w:name="Medium Grid 3 Accent 5" w:uiPriority="69"/>
-    <w:lsdException w:name="Dark List Accent 5" w:uiPriority="70"/>
-    <w:lsdException w:name="Colorful Shading Accent 5" w:uiPriority="71"/>
-    <w:lsdException w:name="Colorful List Accent 5" w:uiPriority="72"/>
-    <w:lsdException w:name="Colorful Grid Accent 5" w:uiPriority="73"/>
-    <w:lsdException w:name="Light Shading Accent 6" w:uiPriority="60"/>
-    <w:lsdException w:name="Light List Accent 6" w:uiPriority="61"/>
-    <w:lsdException w:name="Light Grid Accent 6" w:uiPriority="62"/>
-    <w:lsdException w:name="Medium Shading 1 Accent 6" w:uiPriority="63"/>
-    <w:lsdException w:name="Medium Shading 2 Accent 6" w:uiPriority="64"/>
-    <w:lsdException w:name="Medium List 1 Accent 6" w:uiPriority="65"/>
-    <w:lsdException w:name="Medium List 2 Accent 6" w:uiPriority="66"/>
-    <w:lsdException w:name="Medium Grid 1 Accent 6" w:uiPriority="67"/>
-    <w:lsdException w:name="Medium Grid 2 Accent 6" w:uiPriority="68"/>
-    <w:lsdException w:name="Medium Grid 3 Accent 6" w:uiPriority="69"/>
-    <w:lsdException w:name="Dark List Accent 6" w:uiPriority="70"/>
-    <w:lsdException w:name="Colorful Shading Accent 6" w:uiPriority="71"/>
-    <w:lsdException w:name="Colorful List Accent 6" w:uiPriority="72"/>
-    <w:lsdException w:name="Colorful Grid Accent 6" w:uiPriority="73"/>
-    <w:lsdException w:name="Subtle Emphasis" w:uiPriority="19" w:qFormat="1"/>
-    <w:lsdException w:name="Intense Emphasis" w:uiPriority="21" w:qFormat="1"/>
-    <w:lsdException w:name="Subtle Reference" w:uiPriority="31" w:qFormat="1"/>
-    <w:lsdException w:name="Intense Reference" w:uiPriority="32" w:qFormat="1"/>
-    <w:lsdException w:name="Book Title" w:uiPriority="33" w:qFormat="1"/>
-    <w:lsdException w:name="Bibliography" w:semiHidden="1" w:uiPriority="37" w:unhideWhenUsed="1"/>
-    <w:lsdException w:name="TOC Heading" w:semiHidden="1" w:uiPriority="39" w:unhideWhenUsed="1" w:qFormat="1"/>
-    <w:lsdException w:name="Plain Table 1" w:uiPriority="41"/>
-    <w:lsdException w:name="Plain Table 2" w:uiPriority="42"/>
-    <w:lsdException w:name="Plain Table 3" w:uiPriority="43"/>
-    <w:lsdException w:name="Plain Table 4" w:uiPriority="44"/>
-    <w:lsdException w:name="Plain Table 5" w:uiPriority="45"/>
-    <w:lsdException w:name="Grid Table Light" w:uiPriority="40"/>
-    <w:lsdException w:name="Grid Table 1 Light" w:uiPriority="46"/>
-    <w:lsdException w:name="Grid Table 2" w:uiPriority="47"/>
-    <w:lsdException w:name="Grid Table 3" w:uiPriority="48"/>
-    <w:lsdException w:name="Grid Table 4" w:uiPriority="49"/>
-    <w:lsdException w:name="Grid Table 5 Dark" w:uiPriority="50"/>
-    <w:lsdException w:name="Grid Table 6 Colorful" w:uiPriority="51"/>
-    <w:lsdException w:name="Grid Table 7 Colorful" w:uiPriority="52"/>
-    <w:lsdException w:name="Grid Table 1 Light Accent 1" w:uiPriority="46"/>
-    <w:lsdException w:name="Grid Table 2 Accent 1" w:uiPriority="47"/>
-    <w:lsdException w:name="Grid Table 3 Accent 1" w:uiPriority="48"/>
-    <w:lsdException w:name="Grid Table 4 Accent 1" w:uiPriority="49"/>
-    <w:lsdException w:name="Grid Table 5 Dark Accent 1" w:uiPriority="50"/>
-    <w:lsdException w:name="Grid Table 6 Colorful Accent 1" w:uiPriority="51"/>
-    <w:lsdException w:name="Grid Table 7 Colorful Accent 1" w:uiPriority="52"/>
-    <w:lsdException w:name="Grid Table 1 Light Accent 2" w:uiPriority="46"/>
-    <w:lsdException w:name="Grid Table 2 Accent 2" w:uiPriority="47"/>
-    <w:lsdException w:name="Grid Table 3 Accent 2" w:uiPriority="48"/>
-    <w:lsdException w:name="Grid Table 4 Accent 2" w:uiPriority="49"/>
-    <w:lsdException w:name="Grid Table 5 Dark Accent 2" w:uiPriority="50"/>
-    <w:lsdException w:name="Grid Table 6 Colorful Accent 2" w:uiPriority="51"/>
-    <w:lsdException w:name="Grid Table 7 Colorful Accent 2" w:uiPriority="52"/>
-    <w:lsdException w:name="Grid Table 1 Light Accent 3" w:uiPriority="46"/>
-    <w:lsdException w:name="Grid Table 2 Accent 3" w:uiPriority="47"/>
-    <w:lsdException w:name="Grid Table 3 Accent 3" w:uiPriority="48"/>
-    <w:lsdException w:name="Grid Table 4 Accent 3" w:uiPriority="49"/>
-    <w:lsdException w:name="Grid Table 5 Dark Accent 3" w:uiPriority="50"/>
-    <w:lsdException w:name="Grid Table 6 Colorful Accent 3" w:uiPriority="51"/>
-    <w:lsdException w:name="Grid Table 7 Colorful Accent 3" w:uiPriority="52"/>
-    <w:lsdException w:name="Grid Table 1 Light Accent 4" w:uiPriority="46"/>
-    <w:lsdException w:name="Grid Table 2 Accent 4" w:uiPriority="47"/>
-    <w:lsdException w:name="Grid Table 3 Accent 4" w:uiPriority="48"/>
-    <w:lsdException w:name="Grid Table 4 Accent 4" w:uiPriority="49"/>
-    <w:lsdException w:name="Grid Table 5 Dark Accent 4" w:uiPriority="50"/>
-    <w:lsdException w:name="Grid Table 6 Colorful Accent 4" w:uiPriority="51"/>
-    <w:lsdException w:name="Grid Table 7 Colorful Accent 4" w:uiPriority="52"/>
-    <w:lsdException w:name="Grid Table 1 Light Accent 5" w:uiPriority="46"/>
-    <w:lsdException w:name="Grid Table 2 Accent 5" w:uiPriority="47"/>
-    <w:lsdException w:name="Grid Table 3 Accent 5" w:uiPriority="48"/>
-    <w:lsdException w:name="Grid Table 4 Accent 5" w:uiPriority="49"/>
-    <w:lsdException w:name="Grid Table 5 Dark Accent 5" w:uiPriority="50"/>
-    <w:lsdException w:name="Grid Table 6 Colorful Accent 5" w:uiPriority="51"/>
-    <w:lsdException w:name="Grid Table 7 Colorful Accent 5" w:uiPriority="52"/>
-    <w:lsdException w:name="Grid Table 1 Light Accent 6" w:uiPriority="46"/>
-    <w:lsdException w:name="Grid Table 2 Accent 6" w:uiPriority="47"/>
-    <w:lsdException w:name="Grid Table 3 Accent 6" w:uiPriority="48"/>
-    <w:lsdException w:name="Grid Table 4 Accent 6" w:uiPriority="49"/>
-    <w:lsdException w:name="Grid Table 5 Dark Accent 6" w:uiPriority="50"/>
-    <w:lsdException w:name="Grid Table 6 Colorful Accent 6" w:uiPriority="51"/>
-    <w:lsdException w:name="Grid Table 7 Colorful Accent 6" w:uiPriority="52"/>
-    <w:lsdException w:name="List Table 1 Light" w:uiPriority="46"/>
-    <w:lsdException w:name="List Table 2" w:uiPriority="47"/>
-    <w:lsdException w:name="List Table 3" w:uiPriority="48"/>
-    <w:lsdException w:name="List Table 4" w:uiPriority="49"/>
-    <w:lsdException w:name="List Table 5 Dark" w:uiPriority="50"/>
-    <w:lsdException w:name="List Table 6 Colorful" w:uiPriority="51"/>
-    <w:lsdException w:name="List Table 7 Colorful" w:uiPriority="52"/>
-    <w:lsdException w:name="List Table 1 Light Accent 1" w:uiPriority="46"/>
-    <w:lsdException w:name="List Table 2 Accent 1" w:uiPriority="47"/>
-    <w:lsdException w:name="List Table 3 Accent 1" w:uiPriority="48"/>
-    <w:lsdException w:name="List Table 4 Accent 1" w:uiPriority="49"/>
-    <w:lsdException w:name="List Table 5 Dark Accent 1" w:uiPriority="50"/>
-    <w:lsdException w:name="List Table 6 Colorful Accent 1" w:uiPriority="51"/>
-    <w:lsdException w:name="List Table 7 Colorful Accent 1" w:uiPriority="52"/>
-    <w:lsdException w:name="List Table 1 Light Accent 2" w:uiPriority="46"/>
-    <w:lsdException w:name="List Table 2 Accent 2" w:uiPriority="47"/>
-    <w:lsdException w:name="List Table 3 Accent 2" w:uiPriority="48"/>
-    <w:lsdException w:name="List Table 4 Accent 2" w:uiPriority="49"/>
-    <w:lsdException w:name="List Table 5 Dark Accent 2" w:uiPriority="50"/>
-    <w:lsdException w:name="List Table 6 Colorful Accent 2" w:uiPriority="51"/>
-    <w:lsdException w:name="List Table 7 Colorful Accent 2" w:uiPriority="52"/>
-    <w:lsdException w:name="List Table 1 Light Accent 3" w:uiPriority="46"/>
-    <w:lsdException w:name="List Table 2 Accent 3" w:uiPriority="47"/>
-    <w:lsdException w:name="List Table 3 Accent 3" w:uiPriority="48"/>
-    <w:lsdException w:name="List Table 4 Accent 3" w:uiPriority="49"/>
-    <w:lsdException w:name="List Table 5 Dark Accent 3" w:uiPriority="50"/>
-    <w:lsdException w:name="List Table 6 Colorful Accent 3" w:uiPriority="51"/>
-    <w:lsdException w:name="List Table 7 Colorful Accent 3" w:uiPriority="52"/>
-    <w:lsdException w:name="List Table 1 Light Accent 4" w:uiPriority="46"/>
-    <w:lsdException w:name="List Table 2 Accent 4" w:uiPriority="47"/>
-    <w:lsdException w:name="List Table 3 Accent 4" w:uiPriority="48"/>
-    <w:lsdException w:name="List Table 4 Accent 4" w:uiPriority="49"/>
-    <w:lsdException w:name="List Table 5 Dark Accent 4" w:uiPriority="50"/>
-    <w:lsdException w:name="List Table 6 Colorful Accent 4" w:uiPriority="51"/>
-    <w:lsdException w:name="List Table 7 Colorful Accent 4" w:uiPriority="52"/>
-    <w:lsdException w:name="List Table 1 Light Accent 5" w:uiPriority="46"/>
-    <w:lsdException w:name="List Table 2 Accent 5" w:uiPriority="47"/>
-    <w:lsdException w:name="List Table 3 Accent 5" w:uiPriority="48"/>
-    <w:lsdException w:name="List Table 4 Accent 5" w:uiPriority="49"/>
-    <w:lsdException w:name="List Table 5 Dark Accent 5" w:uiPriority="50"/>
-    <w:lsdException w:name="List Table 6 Colorful Accent 5" w:uiPriority="51"/>
-    <w:lsdException w:name="List Table 7 Colorful Accent 5" w:uiPriority="52"/>
-    <w:lsdException w:name="List Table 1 Light Accent 6" w:uiPriority="46"/>
-    <w:lsdException w:name="List Table 2 Accent 6" w:uiPriority="47"/>
-    <w:lsdException w:name="List Table 3 Accent 6" w:uiPriority="48"/>
-    <w:lsdException w:name="List Table 4 Accent 6" w:uiPriority="49"/>
-    <w:lsdException w:name="List Table 5 Dark Accent 6" w:uiPriority="50"/>
-    <w:lsdException w:name="List Table 6 Colorful Accent 6" w:uiPriority="51"/>
-    <w:lsdException w:name="List Table 7 Colorful Accent 6" w:uiPriority="52"/>
-  </w:latentStyles>
-  <w:style w:type="paragraph" w:default="1" w:styleId="Normal">
-    <w:name w:val="Normal"/>
-    <w:qFormat/>
-  </w:style>
-  <w:style w:type="character" w:default="1" w:styleId="DefaultParagraphFont">
-    <w:name w:val="Default Paragraph Font"/>
-    <w:uiPriority w:val="1"/>
-    <w:semiHidden/>
-    <w:unhideWhenUsed/>
-  </w:style>
-  <w:style w:type="table" w:default="1" w:styleId="TableNormal">
-    <w:name w:val="Normal Table"/>
-    <w:uiPriority w:val="99"/>
-    <w:semiHidden/>
-    <w:unhideWhenUsed/>
-    <w:tblPr>
-      <w:tblInd w:w="0" w:type="dxa"/>
-      <w:tblCellMar>
-        <w:top w:w="0" w:type="dxa"/>
-        <w:left w:w="108" w:type="dxa"/>
-        <w:bottom w:w="0" w:type="dxa"/>
-        <w:right w:w="108" w:type="dxa"/>
-      </w:tblCellMar>
-    </w:tblPr>
-  </w:style>
-  <w:style w:type="numbering" w:default="1" w:styleId="NoList">
-    <w:name w:val="No List"/>
-    <w:uiPriority w:val="99"/>
-    <w:semiHidden/>
-    <w:unhideWhenUsed/>
-  </w:style>
-  <w:style w:type="character" w:styleId="PlaceholderText">
-    <w:name w:val="Placeholder Text"/>
-    <w:basedOn w:val="DefaultParagraphFont"/>
-    <w:uiPriority w:val="99"/>
-    <w:semiHidden/>
-    <w:rsid w:val="002547DD"/>
-    <w:rPr>
-      <w:color w:val="808080"/>
-    </w:rPr>
-  </w:style>
-</w:styles>
-</file>
-
-<file path=word/glossary/webSettings.xml><?xml version="1.0" encoding="utf-8"?>
-<w:webSettings xmlns:mc="http://schemas.openxmlformats.org/markup-compatibility/2006" xmlns:r="http://schemas.openxmlformats.org/officeDocument/2006/relationships" xmlns:w="http://schemas.openxmlformats.org/wordprocessingml/2006/main" xmlns:w14="http://schemas.microsoft.com/office/word/2010/wordml" xmlns:w15="http://schemas.microsoft.com/office/word/2012/wordml" xmlns:w16se="http://schemas.microsoft.com/office/word/2015/wordml/symex" mc:Ignorable="w14 w15 w16se">
-  <w:optimizeForBrowser/>
-  <w:allowPNG/>
-</w:webSettings>
-</file>
-
 <file path=word/theme/theme1.xml><?xml version="1.0" encoding="utf-8"?>
 <a:theme xmlns:a="http://schemas.openxmlformats.org/drawingml/2006/main" name="Office Theme">
   <a:themeElements>
@@ -32859,7 +32181,7 @@
 </file>
 
 <file path=customXml/itemProps1.xml><?xml version="1.0" encoding="utf-8"?>
-<ds:datastoreItem xmlns:ds="http://schemas.openxmlformats.org/officeDocument/2006/customXml" ds:itemID="{B12A81E7-3E1B-4A6F-9B03-913446E1C293}">
+<ds:datastoreItem xmlns:ds="http://schemas.openxmlformats.org/officeDocument/2006/customXml" ds:itemID="{B459DAC1-971A-4019-85CD-C774BBBCA656}">
   <ds:schemaRefs>
     <ds:schemaRef ds:uri="http://schemas.openxmlformats.org/officeDocument/2006/bibliography"/>
   </ds:schemaRefs>

--- a/вкр.docx
+++ b/вкр.docx
@@ -10,8 +10,8 @@
           <w:smallCaps/>
         </w:rPr>
       </w:pPr>
-      <w:bookmarkStart w:id="0" w:name="_Toc500478402"/>
-      <w:bookmarkStart w:id="1" w:name="_Toc500477773"/>
+      <w:bookmarkStart w:id="0" w:name="_Toc500477773"/>
+      <w:bookmarkStart w:id="1" w:name="_Toc500478402"/>
       <w:r>
         <w:rPr>
           <w:smallCaps/>
@@ -231,8 +231,6 @@
         <w:pStyle w:val="a"/>
         <w:ind w:firstLine="0"/>
       </w:pPr>
-      <w:bookmarkStart w:id="2" w:name="_GoBack"/>
-      <w:bookmarkEnd w:id="2"/>
     </w:p>
     <w:p>
       <w:pPr>
@@ -278,11 +276,13 @@
     </w:p>
     <w:bookmarkEnd w:id="1" w:displacedByCustomXml="next"/>
     <w:bookmarkEnd w:id="0" w:displacedByCustomXml="next"/>
-    <w:bookmarkStart w:id="3" w:name="_Toc512554129" w:displacedByCustomXml="next"/>
+    <w:bookmarkStart w:id="2" w:name="_Toc512554129" w:displacedByCustomXml="next"/>
     <w:sdt>
       <w:sdtPr>
         <w:rPr>
           <w:rFonts w:ascii="Times New Roman" w:eastAsia="Calibri" w:hAnsi="Times New Roman"/>
+          <w:b w:val="0"/>
+          <w:bCs w:val="0"/>
           <w:kern w:val="0"/>
           <w:sz w:val="28"/>
           <w:szCs w:val="28"/>
@@ -295,8 +295,6 @@
       </w:sdtPr>
       <w:sdtEndPr>
         <w:rPr>
-          <w:b w:val="0"/>
-          <w:bCs w:val="0"/>
           <w:noProof/>
         </w:rPr>
       </w:sdtEndPr>
@@ -312,7 +310,7 @@
           <w:r>
             <w:t>Содержание</w:t>
           </w:r>
-          <w:bookmarkEnd w:id="3"/>
+          <w:bookmarkEnd w:id="2"/>
         </w:p>
         <w:p>
           <w:pPr>
@@ -3241,21 +3239,7 @@
                 <w:rStyle w:val="Hyperlink"/>
                 <w:noProof/>
               </w:rPr>
-              <w:t>Решение форма</w:t>
-            </w:r>
-            <w:r>
-              <w:rPr>
-                <w:rStyle w:val="Hyperlink"/>
-                <w:noProof/>
-              </w:rPr>
-              <w:t>л</w:t>
-            </w:r>
-            <w:r>
-              <w:rPr>
-                <w:rStyle w:val="Hyperlink"/>
-                <w:noProof/>
-              </w:rPr>
-              <w:t>изованной задачи</w:t>
+              <w:t>Решение формализованной задачи</w:t>
             </w:r>
             <w:r>
               <w:rPr>
@@ -4395,12 +4379,12 @@
           <w:numId w:val="0"/>
         </w:numPr>
       </w:pPr>
-      <w:bookmarkStart w:id="4" w:name="_Toc512554130"/>
+      <w:bookmarkStart w:id="3" w:name="_Toc512554130"/>
       <w:r>
         <w:lastRenderedPageBreak/>
         <w:t>Введение</w:t>
       </w:r>
-      <w:bookmarkEnd w:id="4"/>
+      <w:bookmarkEnd w:id="3"/>
     </w:p>
     <w:p>
       <w:r>
@@ -4601,12 +4585,12 @@
       <w:pPr>
         <w:pStyle w:val="Heading1"/>
       </w:pPr>
-      <w:bookmarkStart w:id="5" w:name="_Toc512554131"/>
+      <w:bookmarkStart w:id="4" w:name="_Toc512554131"/>
       <w:r>
         <w:lastRenderedPageBreak/>
         <w:t>Постановка задачи</w:t>
       </w:r>
-      <w:bookmarkEnd w:id="5"/>
+      <w:bookmarkEnd w:id="4"/>
       <w:r>
         <w:t xml:space="preserve"> </w:t>
       </w:r>
@@ -4746,428 +4730,482 @@
       <w:pPr>
         <w:pStyle w:val="Heading1"/>
       </w:pPr>
-      <w:bookmarkStart w:id="6" w:name="_Toc512554132"/>
+      <w:bookmarkStart w:id="5" w:name="_Toc512554132"/>
       <w:r>
         <w:lastRenderedPageBreak/>
         <w:t>Обзор</w:t>
       </w:r>
       <w:r>
         <w:t xml:space="preserve"> существующих решений и пакетов</w:t>
+      </w:r>
+      <w:bookmarkEnd w:id="5"/>
+    </w:p>
+    <w:p>
+      <w:r>
+        <w:t>Рассмотрим по-</w:t>
+      </w:r>
+      <w:r>
+        <w:t xml:space="preserve">отдельности имеющиеся в распоряжении архитектора Географической Информационной Системы методы и продукты, позволяющие решить </w:t>
+      </w:r>
+      <w:r>
+        <w:t>ту или иную задачу.</w:t>
+      </w:r>
+    </w:p>
+    <w:p>
+      <w:pPr>
+        <w:pStyle w:val="Heading2"/>
+      </w:pPr>
+      <w:bookmarkStart w:id="6" w:name="_Toc512554133"/>
+      <w:r>
+        <w:t>СУБД</w:t>
+      </w:r>
+      <w:r>
+        <w:t xml:space="preserve"> с </w:t>
+      </w:r>
+      <w:r>
+        <w:t>возможност</w:t>
+      </w:r>
+      <w:r>
+        <w:t>ью</w:t>
+      </w:r>
+      <w:r>
+        <w:t xml:space="preserve"> хранения географических данных</w:t>
       </w:r>
       <w:bookmarkEnd w:id="6"/>
     </w:p>
     <w:p>
       <w:r>
-        <w:t>Рассмотрим по-</w:t>
-      </w:r>
-      <w:r>
-        <w:t xml:space="preserve">отдельности имеющиеся в распоряжении архитектора Географической Информационной Системы методы и продукты, позволяющие решить </w:t>
-      </w:r>
-      <w:r>
-        <w:t>ту или иную задачу.</w:t>
+        <w:t>Логическая организация данных осуществляется при помощи СУБД, имеющей возможность хранения географических или просто растровых данных, в случае использования неструктурированных карт-изображений. В то время как очевидным представляется решение вопроса путем самостоятельного описания структуры данных с использованием примитивов, предоставленных интерфейсом СУБД, такой подход может снизить производительность из-за дополнительных издержек на выполнение внешнего кода. В связи с этим имеет смысл рассмотреть СУБД, поддерживающие</w:t>
+      </w:r>
+      <w:r>
+        <w:t xml:space="preserve"> </w:t>
+      </w:r>
+      <w:r>
+        <w:t>хранение географических данных «из коробки» или имеющие расширения, позволяющие добавить требуемую функциональность.</w:t>
       </w:r>
     </w:p>
     <w:p>
-      <w:pPr>
-        <w:pStyle w:val="Heading2"/>
-      </w:pPr>
-      <w:bookmarkStart w:id="7" w:name="_Toc512554133"/>
-      <w:r>
-        <w:t>СУБД</w:t>
-      </w:r>
-      <w:r>
-        <w:t xml:space="preserve"> с </w:t>
-      </w:r>
-      <w:r>
-        <w:t>возможност</w:t>
-      </w:r>
-      <w:r>
-        <w:t>ью</w:t>
-      </w:r>
-      <w:r>
-        <w:t xml:space="preserve"> хранения географических данных</w:t>
+      <w:r>
+        <w:t xml:space="preserve">Другим критерием оценки рассматриваемых продуктов является возможность распределенного хранения данных. Несмотря на то, что при работе с любой СУБД можно </w:t>
+      </w:r>
+      <w:r>
+        <w:t>организовать работу</w:t>
+      </w:r>
+      <w:r>
+        <w:t xml:space="preserve"> нескольк</w:t>
+      </w:r>
+      <w:r>
+        <w:t>их</w:t>
+      </w:r>
+      <w:r>
+        <w:t xml:space="preserve"> </w:t>
+      </w:r>
+      <w:r>
+        <w:t xml:space="preserve">отдельно стоящих экземпляров как распределенной БД на уровне приложения, работающего с ними, при наличии возможности распределения данных силами самой СУБД этот вариант является предпочтительным </w:t>
+      </w:r>
+    </w:p>
+    <w:p>
+      <w:pPr>
+        <w:pStyle w:val="Heading3"/>
+      </w:pPr>
+      <w:bookmarkStart w:id="7" w:name="_Toc512554134"/>
+      <w:r>
+        <w:t>MySQL</w:t>
       </w:r>
       <w:bookmarkEnd w:id="7"/>
     </w:p>
     <w:p>
       <w:r>
-        <w:t>Логическая организация данных осуществляется при помощи СУБД, имеющей возможность хранения географических или просто растровых данных, в случае использования неструктурированных карт-изображений. В то время как очевидным представляется решение вопроса путем самостоятельного описания структуры данных с использованием примитивов, предоставленных интерфейсом СУБД, такой подход может снизить производительность из-за дополнительных издержек на выполнение внешнего кода. В связи с этим имеет смысл рассмотреть СУБД, поддерживающие</w:t>
-      </w:r>
-      <w:r>
+        <w:rPr>
+          <w:lang w:val="en-US"/>
+        </w:rPr>
+        <w:t>MySQL</w:t>
+      </w:r>
+      <w:r>
+        <w:rPr>
+          <w:lang w:val="en-US"/>
+        </w:rPr>
         <w:t xml:space="preserve"> </w:t>
       </w:r>
       <w:r>
-        <w:t>хранение географических данных «из коробки» или имеющие расширения, позволяющие добавить требуемую функциональность.</w:t>
+        <w:t>хранит</w:t>
+      </w:r>
+      <w:r>
+        <w:rPr>
+          <w:lang w:val="en-US"/>
+        </w:rPr>
+        <w:t xml:space="preserve"> </w:t>
+      </w:r>
+      <w:r>
+        <w:t>географические</w:t>
+      </w:r>
+      <w:r>
+        <w:rPr>
+          <w:lang w:val="en-US"/>
+        </w:rPr>
+        <w:t xml:space="preserve"> </w:t>
+      </w:r>
+      <w:r>
+        <w:t>данные</w:t>
+      </w:r>
+      <w:r>
+        <w:rPr>
+          <w:lang w:val="en-US"/>
+        </w:rPr>
+        <w:t xml:space="preserve"> </w:t>
+      </w:r>
+      <w:r>
+        <w:t>в</w:t>
+      </w:r>
+      <w:r>
+        <w:rPr>
+          <w:lang w:val="en-US"/>
+        </w:rPr>
+        <w:t xml:space="preserve"> </w:t>
+      </w:r>
+      <w:r>
+        <w:t>формате</w:t>
+      </w:r>
+      <w:r>
+        <w:rPr>
+          <w:lang w:val="en-US"/>
+        </w:rPr>
+        <w:t xml:space="preserve"> </w:t>
+      </w:r>
+      <w:r>
+        <w:rPr>
+          <w:lang w:val="en-US"/>
+        </w:rPr>
+        <w:t>WKT</w:t>
+      </w:r>
+      <w:r>
+        <w:rPr>
+          <w:lang w:val="en-US"/>
+        </w:rPr>
+        <w:t xml:space="preserve"> (</w:t>
+      </w:r>
+      <w:r>
+        <w:rPr>
+          <w:lang w:val="en-US"/>
+        </w:rPr>
+        <w:t>Well</w:t>
+      </w:r>
+      <w:r>
+        <w:rPr>
+          <w:lang w:val="en-US"/>
+        </w:rPr>
+        <w:t>-</w:t>
+      </w:r>
+      <w:r>
+        <w:rPr>
+          <w:lang w:val="en-US"/>
+        </w:rPr>
+        <w:t>known</w:t>
+      </w:r>
+      <w:r>
+        <w:rPr>
+          <w:lang w:val="en-US"/>
+        </w:rPr>
+        <w:t xml:space="preserve"> </w:t>
+      </w:r>
+      <w:r>
+        <w:rPr>
+          <w:lang w:val="en-US"/>
+        </w:rPr>
+        <w:t>Text</w:t>
+      </w:r>
+      <w:r>
+        <w:rPr>
+          <w:lang w:val="en-US"/>
+        </w:rPr>
+        <w:t xml:space="preserve">) </w:t>
+      </w:r>
+      <w:r>
+        <w:t>или</w:t>
+      </w:r>
+      <w:r>
+        <w:rPr>
+          <w:lang w:val="en-US"/>
+        </w:rPr>
+        <w:t xml:space="preserve"> </w:t>
+      </w:r>
+      <w:r>
+        <w:t>в</w:t>
+      </w:r>
+      <w:r>
+        <w:rPr>
+          <w:lang w:val="en-US"/>
+        </w:rPr>
+        <w:t xml:space="preserve"> </w:t>
+      </w:r>
+      <w:r>
+        <w:t>бинарном</w:t>
+      </w:r>
+      <w:r>
+        <w:rPr>
+          <w:lang w:val="en-US"/>
+        </w:rPr>
+        <w:t xml:space="preserve"> </w:t>
+      </w:r>
+      <w:r>
+        <w:t>эквиваленте</w:t>
+      </w:r>
+      <w:r>
+        <w:rPr>
+          <w:lang w:val="en-US"/>
+        </w:rPr>
+        <w:t xml:space="preserve">, </w:t>
+      </w:r>
+      <w:r>
+        <w:rPr>
+          <w:lang w:val="en-US"/>
+        </w:rPr>
+        <w:t>WKB</w:t>
+      </w:r>
+      <w:r>
+        <w:rPr>
+          <w:lang w:val="en-US"/>
+        </w:rPr>
+        <w:t xml:space="preserve"> (</w:t>
+      </w:r>
+      <w:r>
+        <w:rPr>
+          <w:lang w:val="en-US"/>
+        </w:rPr>
+        <w:t>Well</w:t>
+      </w:r>
+      <w:r>
+        <w:rPr>
+          <w:lang w:val="en-US"/>
+        </w:rPr>
+        <w:t>-</w:t>
+      </w:r>
+      <w:r>
+        <w:rPr>
+          <w:lang w:val="en-US"/>
+        </w:rPr>
+        <w:t>known</w:t>
+      </w:r>
+      <w:r>
+        <w:rPr>
+          <w:lang w:val="en-US"/>
+        </w:rPr>
+        <w:t xml:space="preserve"> </w:t>
+      </w:r>
+      <w:r>
+        <w:rPr>
+          <w:lang w:val="en-US"/>
+        </w:rPr>
+        <w:t>Binary</w:t>
+      </w:r>
+      <w:r>
+        <w:rPr>
+          <w:lang w:val="en-US"/>
+        </w:rPr>
+        <w:t xml:space="preserve">). </w:t>
+      </w:r>
+      <w:r>
+        <w:t xml:space="preserve">Имеются примитивы для хранения точек, линий и многоугольников, а также встроенные </w:t>
+      </w:r>
+      <w:r>
+        <w:lastRenderedPageBreak/>
+        <w:t>средства для нахождения пересечений и расстояний между объектами [</w:t>
+      </w:r>
+      <w:r>
+        <w:t>5</w:t>
+      </w:r>
+      <w:r>
+        <w:t>]</w:t>
+      </w:r>
+      <w:r>
+        <w:t xml:space="preserve">. </w:t>
+      </w:r>
+      <w:r>
+        <w:rPr>
+          <w:lang w:val="en-US"/>
+        </w:rPr>
+        <w:t>WKT</w:t>
+      </w:r>
+      <w:r>
+        <w:t xml:space="preserve"> </w:t>
+      </w:r>
+      <w:r>
+        <w:t>-</w:t>
+      </w:r>
+      <w:r>
+        <w:t>-</w:t>
+      </w:r>
+      <w:r>
+        <w:t>-</w:t>
+      </w:r>
+      <w:r>
+        <w:t xml:space="preserve"> </w:t>
+      </w:r>
+      <w:r>
+        <w:t xml:space="preserve">достаточно старый стандарт хранения географических данных, представляющий точки и геометрию в виде набора текстовых инструкций. Например, для хранения точки с широтой и долготой 12 и -75, соответственно, в </w:t>
+      </w:r>
+      <w:r>
+        <w:rPr>
+          <w:lang w:val="en-US"/>
+        </w:rPr>
+        <w:t>WKT</w:t>
+      </w:r>
+      <w:r>
+        <w:t>-</w:t>
+      </w:r>
+      <w:r>
+        <w:t>файле будет содержаться строка «</w:t>
+      </w:r>
+      <w:r>
+        <w:rPr>
+          <w:lang w:val="en-US"/>
+        </w:rPr>
+        <w:t>POINT</w:t>
+      </w:r>
+      <w:r>
+        <w:t xml:space="preserve"> (12 -75)</w:t>
+      </w:r>
+      <w:r>
+        <w:t>»</w:t>
+      </w:r>
+      <w:r>
+        <w:t xml:space="preserve"> [</w:t>
+      </w:r>
+      <w:r>
+        <w:t>6</w:t>
+      </w:r>
+      <w:r>
+        <w:t>]</w:t>
+      </w:r>
+      <w:r>
+        <w:t xml:space="preserve">. </w:t>
+      </w:r>
+      <w:r>
+        <w:rPr>
+          <w:lang w:val="en-US"/>
+        </w:rPr>
+        <w:t>MySQL</w:t>
+      </w:r>
+      <w:r>
+        <w:t xml:space="preserve"> предоставляет множество функций для вычисления расстояния между точками, выб</w:t>
+      </w:r>
+      <w:r>
+        <w:t xml:space="preserve">ора точек внутри квадрата и т. д. Недостаток хранения данных в </w:t>
+      </w:r>
+      <w:r>
+        <w:rPr>
+          <w:lang w:val="en-US"/>
+        </w:rPr>
+        <w:t>MySQL</w:t>
+      </w:r>
+      <w:r>
+        <w:t xml:space="preserve"> </w:t>
+      </w:r>
+      <w:r>
+        <w:t>заключается</w:t>
+      </w:r>
+      <w:r>
+        <w:t xml:space="preserve"> в том, что все эти вычисления происх</w:t>
+      </w:r>
+      <w:r>
+        <w:t>одят в евклидовом пространстве, а значит -</w:t>
+      </w:r>
+      <w:r>
+        <w:t>-</w:t>
+      </w:r>
+      <w:r>
+        <w:t xml:space="preserve">- на плоскости. Поэтому для работы именно с географическими данными, а не просто с абстрактной геометрией, недостаточно имеющихся процедур обработки данных и возникает необходимость написания процедур на языке </w:t>
+      </w:r>
+      <w:r>
+        <w:rPr>
+          <w:lang w:val="en-US"/>
+        </w:rPr>
+        <w:t>SQL</w:t>
+      </w:r>
+      <w:r>
+        <w:t xml:space="preserve"> </w:t>
+      </w:r>
+      <w:r>
+        <w:t>или внешнего кода, что снова приводит к дополнительным издержкам.</w:t>
       </w:r>
     </w:p>
     <w:p>
       <w:r>
-        <w:t xml:space="preserve">Другим критерием оценки рассматриваемых продуктов является возможность распределенного хранения данных. Несмотря на то, что при работе с любой СУБД можно </w:t>
-      </w:r>
-      <w:r>
-        <w:t>организовать работу</w:t>
-      </w:r>
-      <w:r>
-        <w:t xml:space="preserve"> нескольк</w:t>
-      </w:r>
-      <w:r>
-        <w:t>их</w:t>
+        <w:t xml:space="preserve">«Из коробки» </w:t>
+      </w:r>
+      <w:r>
+        <w:rPr>
+          <w:lang w:val="en-US"/>
+        </w:rPr>
+        <w:t>MySQL</w:t>
       </w:r>
       <w:r>
         <w:t xml:space="preserve"> </w:t>
       </w:r>
       <w:r>
-        <w:t xml:space="preserve">отдельно стоящих экземпляров как распределенной БД на уровне приложения, работающего с ними, при наличии возможности распределения данных силами самой СУБД этот вариант является предпочтительным </w:t>
+        <w:t xml:space="preserve">не имеет возможностей для работы в режиме распределенной БД, но существуют готовые решения, позволяющие добиться требуемой функциональности. Наиболее популярным решением на сегодняшний день является </w:t>
+      </w:r>
+      <w:r>
+        <w:rPr>
+          <w:lang w:val="en-US"/>
+        </w:rPr>
+        <w:t>MySQL</w:t>
+      </w:r>
+      <w:r>
+        <w:t xml:space="preserve"> </w:t>
+      </w:r>
+      <w:r>
+        <w:rPr>
+          <w:lang w:val="en-US"/>
+        </w:rPr>
+        <w:t>Cluster</w:t>
+      </w:r>
+      <w:r>
+        <w:t xml:space="preserve"> []</w:t>
+      </w:r>
+      <w:r>
+        <w:t xml:space="preserve">, </w:t>
+      </w:r>
+      <w:r>
+        <w:t xml:space="preserve">имеющий свободно распространяемую </w:t>
+      </w:r>
+      <w:r>
+        <w:rPr>
+          <w:lang w:val="en-US"/>
+        </w:rPr>
+        <w:t>Community</w:t>
+      </w:r>
+      <w:r>
+        <w:rPr>
+          <w:lang w:val="en-US"/>
+        </w:rPr>
+        <w:noBreakHyphen/>
+      </w:r>
+      <w:proofErr w:type="spellStart"/>
+      <w:r>
+        <w:rPr>
+          <w:lang w:val="en-US"/>
+        </w:rPr>
+        <w:t>версию</w:t>
+      </w:r>
+      <w:proofErr w:type="spellEnd"/>
+      <w:r>
+        <w:rPr>
+          <w:lang w:val="en-US"/>
+        </w:rPr>
+        <w:t>.</w:t>
       </w:r>
     </w:p>
     <w:p>
       <w:pPr>
         <w:pStyle w:val="Heading3"/>
       </w:pPr>
-      <w:bookmarkStart w:id="8" w:name="_Toc512554134"/>
-      <w:r>
-        <w:t>MySQL</w:t>
+      <w:bookmarkStart w:id="8" w:name="_Toc512554135"/>
+      <w:proofErr w:type="spellStart"/>
+      <w:r>
+        <w:t>PostGIS</w:t>
       </w:r>
       <w:bookmarkEnd w:id="8"/>
-    </w:p>
-    <w:p>
-      <w:r>
-        <w:rPr>
-          <w:lang w:val="en-US"/>
-        </w:rPr>
-        <w:t>MySQL</w:t>
-      </w:r>
-      <w:r>
-        <w:t xml:space="preserve"> </w:t>
-      </w:r>
-      <w:r>
-        <w:t>хранит</w:t>
-      </w:r>
-      <w:r>
-        <w:t xml:space="preserve"> </w:t>
-      </w:r>
-      <w:r>
-        <w:t>географические</w:t>
-      </w:r>
-      <w:r>
-        <w:t xml:space="preserve"> </w:t>
-      </w:r>
-      <w:r>
-        <w:t>данные</w:t>
-      </w:r>
-      <w:r>
-        <w:t xml:space="preserve"> </w:t>
-      </w:r>
-      <w:r>
-        <w:t>в</w:t>
-      </w:r>
-      <w:r>
-        <w:t xml:space="preserve"> </w:t>
-      </w:r>
-      <w:r>
-        <w:t>формате</w:t>
-      </w:r>
-      <w:r>
-        <w:t xml:space="preserve"> </w:t>
-      </w:r>
-      <w:r>
-        <w:rPr>
-          <w:lang w:val="en-US"/>
-        </w:rPr>
-        <w:t>WKT</w:t>
-      </w:r>
-      <w:r>
-        <w:t xml:space="preserve"> (</w:t>
-      </w:r>
-      <w:r>
-        <w:rPr>
-          <w:lang w:val="en-US"/>
-        </w:rPr>
-        <w:t>Well</w:t>
-      </w:r>
-      <w:r>
-        <w:t>-</w:t>
-      </w:r>
-      <w:r>
-        <w:rPr>
-          <w:lang w:val="en-US"/>
-        </w:rPr>
-        <w:t>known</w:t>
-      </w:r>
-      <w:r>
-        <w:t xml:space="preserve"> </w:t>
-      </w:r>
-      <w:r>
-        <w:rPr>
-          <w:lang w:val="en-US"/>
-        </w:rPr>
-        <w:t>Text</w:t>
-      </w:r>
-      <w:r>
-        <w:t xml:space="preserve">) </w:t>
-      </w:r>
-      <w:r>
-        <w:t>или</w:t>
-      </w:r>
-      <w:r>
-        <w:t xml:space="preserve"> </w:t>
-      </w:r>
-      <w:r>
-        <w:t>в</w:t>
-      </w:r>
-      <w:r>
-        <w:t xml:space="preserve"> </w:t>
-      </w:r>
-      <w:r>
-        <w:t>бинарном</w:t>
-      </w:r>
-      <w:r>
-        <w:t xml:space="preserve"> </w:t>
-      </w:r>
-      <w:r>
-        <w:t>эквиваленте</w:t>
-      </w:r>
-      <w:r>
-        <w:t xml:space="preserve">, </w:t>
-      </w:r>
-      <w:r>
-        <w:rPr>
-          <w:lang w:val="en-US"/>
-        </w:rPr>
-        <w:t>WKB</w:t>
-      </w:r>
-      <w:r>
-        <w:t xml:space="preserve"> (</w:t>
-      </w:r>
-      <w:r>
-        <w:rPr>
-          <w:lang w:val="en-US"/>
-        </w:rPr>
-        <w:t>Well</w:t>
-      </w:r>
-      <w:r>
-        <w:t>-</w:t>
-      </w:r>
-      <w:r>
-        <w:rPr>
-          <w:lang w:val="en-US"/>
-        </w:rPr>
-        <w:t>known</w:t>
-      </w:r>
-      <w:r>
-        <w:t xml:space="preserve"> </w:t>
-      </w:r>
-      <w:r>
-        <w:rPr>
-          <w:lang w:val="en-US"/>
-        </w:rPr>
-        <w:t>Binary</w:t>
-      </w:r>
-      <w:r>
-        <w:t xml:space="preserve">). </w:t>
-      </w:r>
-      <w:r>
-        <w:t xml:space="preserve">Имеются примитивы для хранения точек, линий и многоугольников, а также встроенные </w:t>
-      </w:r>
-      <w:r>
-        <w:lastRenderedPageBreak/>
-        <w:t>средства для нахождения пересечений и расстояний между объектами [</w:t>
-      </w:r>
-      <w:r>
-        <w:t>5</w:t>
-      </w:r>
-      <w:r>
-        <w:t>]</w:t>
-      </w:r>
-      <w:r>
-        <w:t xml:space="preserve">. </w:t>
-      </w:r>
-      <w:r>
-        <w:rPr>
-          <w:lang w:val="en-US"/>
-        </w:rPr>
-        <w:t>WKT</w:t>
-      </w:r>
-      <w:r>
-        <w:t xml:space="preserve"> </w:t>
-      </w:r>
-      <w:r>
-        <w:t>-</w:t>
-      </w:r>
-      <w:r>
-        <w:t>-</w:t>
-      </w:r>
-      <w:r>
-        <w:t>-</w:t>
-      </w:r>
-      <w:r>
-        <w:t xml:space="preserve"> </w:t>
-      </w:r>
-      <w:r>
-        <w:t xml:space="preserve">достаточно старый стандарт хранения географических данных, представляющий точки и геометрию в виде набора текстовых инструкций. Например, для хранения точки с широтой и долготой 12 и -75, соответственно, в </w:t>
-      </w:r>
-      <w:r>
-        <w:rPr>
-          <w:lang w:val="en-US"/>
-        </w:rPr>
-        <w:t>WKT</w:t>
-      </w:r>
-      <w:r>
-        <w:t>-</w:t>
-      </w:r>
-      <w:r>
-        <w:t>файле будет содержаться строка «</w:t>
-      </w:r>
-      <w:r>
-        <w:rPr>
-          <w:lang w:val="en-US"/>
-        </w:rPr>
-        <w:t>POINT</w:t>
-      </w:r>
-      <w:r>
-        <w:t xml:space="preserve"> (12 -75)</w:t>
-      </w:r>
-      <w:r>
-        <w:t>»</w:t>
-      </w:r>
-      <w:r>
-        <w:t xml:space="preserve"> [</w:t>
-      </w:r>
-      <w:r>
-        <w:t>6</w:t>
-      </w:r>
-      <w:r>
-        <w:t>]</w:t>
-      </w:r>
-      <w:r>
-        <w:t xml:space="preserve">. </w:t>
-      </w:r>
-      <w:r>
-        <w:rPr>
-          <w:lang w:val="en-US"/>
-        </w:rPr>
-        <w:t>MySQL</w:t>
-      </w:r>
-      <w:r>
-        <w:t xml:space="preserve"> предоставляет множество функций для вычисления расстояния между точками, выб</w:t>
-      </w:r>
-      <w:r>
-        <w:t xml:space="preserve">ора точек внутри квадрата и т. д. Недостаток хранения данных в </w:t>
-      </w:r>
-      <w:r>
-        <w:rPr>
-          <w:lang w:val="en-US"/>
-        </w:rPr>
-        <w:t>MySQL</w:t>
-      </w:r>
-      <w:r>
-        <w:t xml:space="preserve"> </w:t>
-      </w:r>
-      <w:r>
-        <w:t>заключается</w:t>
-      </w:r>
-      <w:r>
-        <w:t xml:space="preserve"> в том, что все эти вычисления происх</w:t>
-      </w:r>
-      <w:r>
-        <w:t>одят в евклидовом пространстве, а значит -</w:t>
-      </w:r>
-      <w:r>
-        <w:t>-</w:t>
-      </w:r>
-      <w:r>
-        <w:t xml:space="preserve">- на плоскости. Поэтому для работы именно с географическими данными, а не просто с абстрактной геометрией, недостаточно имеющихся процедур обработки данных и возникает необходимость написания процедур на языке </w:t>
-      </w:r>
-      <w:r>
-        <w:rPr>
-          <w:lang w:val="en-US"/>
-        </w:rPr>
-        <w:t>SQL</w:t>
-      </w:r>
-      <w:r>
-        <w:t xml:space="preserve"> </w:t>
-      </w:r>
-      <w:r>
-        <w:t>или внешнего кода, что снова приводит к дополнительным издержкам.</w:t>
-      </w:r>
-    </w:p>
-    <w:p>
-      <w:r>
-        <w:t xml:space="preserve">«Из коробки» </w:t>
-      </w:r>
-      <w:r>
-        <w:rPr>
-          <w:lang w:val="en-US"/>
-        </w:rPr>
-        <w:t>MySQL</w:t>
-      </w:r>
-      <w:r>
-        <w:t xml:space="preserve"> </w:t>
-      </w:r>
-      <w:r>
-        <w:t xml:space="preserve">не имеет возможностей для работы в режиме распределенной БД, но существуют готовые решения, позволяющие добиться требуемой функциональности. Наиболее популярным решением на сегодняшний день является </w:t>
-      </w:r>
-      <w:r>
-        <w:rPr>
-          <w:lang w:val="en-US"/>
-        </w:rPr>
-        <w:t>MySQL</w:t>
-      </w:r>
-      <w:r>
-        <w:t xml:space="preserve"> </w:t>
-      </w:r>
-      <w:r>
-        <w:rPr>
-          <w:lang w:val="en-US"/>
-        </w:rPr>
-        <w:t>Cluster</w:t>
-      </w:r>
-      <w:r>
-        <w:t xml:space="preserve"> []</w:t>
-      </w:r>
-      <w:r>
-        <w:t xml:space="preserve">, </w:t>
-      </w:r>
-      <w:r>
-        <w:t xml:space="preserve">имеющий свободно распространяемую </w:t>
-      </w:r>
-      <w:r>
-        <w:rPr>
-          <w:lang w:val="en-US"/>
-        </w:rPr>
-        <w:t>Community</w:t>
-      </w:r>
-      <w:r>
-        <w:rPr>
-          <w:lang w:val="en-US"/>
-        </w:rPr>
-        <w:noBreakHyphen/>
-      </w:r>
-      <w:proofErr w:type="spellStart"/>
-      <w:r>
-        <w:rPr>
-          <w:lang w:val="en-US"/>
-        </w:rPr>
-        <w:t>версию</w:t>
-      </w:r>
-      <w:proofErr w:type="spellEnd"/>
-      <w:r>
-        <w:rPr>
-          <w:lang w:val="en-US"/>
-        </w:rPr>
-        <w:t>.</w:t>
-      </w:r>
-    </w:p>
-    <w:p>
-      <w:pPr>
-        <w:pStyle w:val="Heading3"/>
-      </w:pPr>
-      <w:bookmarkStart w:id="9" w:name="_Toc512554135"/>
-      <w:proofErr w:type="spellStart"/>
-      <w:r>
-        <w:t>PostGIS</w:t>
-      </w:r>
-      <w:bookmarkEnd w:id="9"/>
       <w:proofErr w:type="spellEnd"/>
     </w:p>
     <w:p>
@@ -5388,11 +5426,11 @@
       <w:pPr>
         <w:pStyle w:val="Heading3"/>
       </w:pPr>
-      <w:bookmarkStart w:id="10" w:name="_Toc512554136"/>
+      <w:bookmarkStart w:id="9" w:name="_Toc512554136"/>
       <w:r>
         <w:t>MongoDB</w:t>
       </w:r>
-      <w:bookmarkEnd w:id="10"/>
+      <w:bookmarkEnd w:id="9"/>
     </w:p>
     <w:p>
       <w:r>
@@ -5510,10 +5548,172 @@
       <w:pPr>
         <w:pStyle w:val="Heading3"/>
       </w:pPr>
-      <w:bookmarkStart w:id="11" w:name="_Toc512554137"/>
+      <w:bookmarkStart w:id="10" w:name="_Toc512554137"/>
       <w:proofErr w:type="spellStart"/>
       <w:r>
         <w:t>SpatiaLite</w:t>
+      </w:r>
+      <w:bookmarkEnd w:id="10"/>
+      <w:proofErr w:type="spellEnd"/>
+    </w:p>
+    <w:p>
+      <w:proofErr w:type="spellStart"/>
+      <w:r>
+        <w:t>SpatiaLite</w:t>
+      </w:r>
+      <w:proofErr w:type="spellEnd"/>
+      <w:r>
+        <w:t xml:space="preserve"> является расширением </w:t>
+      </w:r>
+      <w:proofErr w:type="spellStart"/>
+      <w:r>
+        <w:t>SQLite</w:t>
+      </w:r>
+      <w:proofErr w:type="spellEnd"/>
+      <w:r>
+        <w:t xml:space="preserve"> для работы с географическими, в первую очередь векторными, данными. Эта база данных является свободно-распространяемой</w:t>
+      </w:r>
+      <w:r>
+        <w:t xml:space="preserve"> </w:t>
+      </w:r>
+      <w:r>
+        <w:t>и</w:t>
+      </w:r>
+      <w:r>
+        <w:t xml:space="preserve"> </w:t>
+      </w:r>
+      <w:r>
+        <w:t xml:space="preserve">кроссплатформенной и добавляет в </w:t>
+      </w:r>
+      <w:proofErr w:type="spellStart"/>
+      <w:r>
+        <w:t>SQLite</w:t>
+      </w:r>
+      <w:proofErr w:type="spellEnd"/>
+      <w:r>
+        <w:t xml:space="preserve"> возможности по работе с проекциями</w:t>
+      </w:r>
+      <w:r>
+        <w:t xml:space="preserve"> </w:t>
+      </w:r>
+      <w:r>
+        <w:t>и</w:t>
+      </w:r>
+      <w:r>
+        <w:t xml:space="preserve"> </w:t>
+      </w:r>
+      <w:r>
+        <w:t>позволяет выполнять более сложные операции над векторными типами данных. Поддержка растровых типов данных предоставлена только в базовом виде [9].</w:t>
+      </w:r>
+      <w:r>
+        <w:t xml:space="preserve"> </w:t>
+      </w:r>
+      <w:r>
+        <w:t xml:space="preserve">Преимуществами </w:t>
+      </w:r>
+      <w:proofErr w:type="spellStart"/>
+      <w:r>
+        <w:t>SQLite</w:t>
+      </w:r>
+      <w:proofErr w:type="spellEnd"/>
+      <w:r>
+        <w:t xml:space="preserve"> являются хорошая поддержка векторных типов данных. К недостаткам стоит отнести слабую поддержку растровых типов данных. Простая персональная </w:t>
+      </w:r>
+      <w:r>
+        <w:lastRenderedPageBreak/>
+        <w:t>архитектура данной БД -</w:t>
+      </w:r>
+      <w:r>
+        <w:t>-</w:t>
+      </w:r>
+      <w:r>
+        <w:t>-</w:t>
+      </w:r>
+      <w:r>
+        <w:t xml:space="preserve"> </w:t>
+      </w:r>
+      <w:r>
+        <w:t xml:space="preserve">модуль встраивается в само приложение, а данные хранятся как обычные файлы </w:t>
+      </w:r>
+      <w:r>
+        <w:t>-</w:t>
+      </w:r>
+      <w:r>
+        <w:t>-- может быть как преимуществом</w:t>
+      </w:r>
+      <w:r>
+        <w:t>,</w:t>
+      </w:r>
+      <w:r>
+        <w:t xml:space="preserve"> так и недостатком, в зависимости от того, в каких условиях </w:t>
+      </w:r>
+      <w:proofErr w:type="spellStart"/>
+      <w:r>
+        <w:t>SpatiaLite</w:t>
+      </w:r>
+      <w:proofErr w:type="spellEnd"/>
+      <w:r>
+        <w:t xml:space="preserve"> будет использоваться. В случае с разрабатываемой в рамках данной работы системы, это является именно недостатком, поскольку для нее требуется полноценная и независимая от каких-либо контейнеров приложений база данных.</w:t>
+      </w:r>
+    </w:p>
+    <w:p>
+      <w:r>
+        <w:rPr>
+          <w:lang w:val="en-US"/>
+        </w:rPr>
+        <w:t>SQLite</w:t>
+      </w:r>
+      <w:r>
+        <w:t xml:space="preserve"> </w:t>
+      </w:r>
+      <w:r>
+        <w:t xml:space="preserve">не является распределенной системой, и единственное поддерживаемое на данный момент решение </w:t>
+      </w:r>
+      <w:proofErr w:type="spellStart"/>
+      <w:r>
+        <w:rPr>
+          <w:lang w:val="en-US"/>
+        </w:rPr>
+        <w:t>rqlite</w:t>
+      </w:r>
+      <w:proofErr w:type="spellEnd"/>
+      <w:r>
+        <w:t xml:space="preserve"> </w:t>
+      </w:r>
+      <w:r>
+        <w:t xml:space="preserve">[] </w:t>
+      </w:r>
+      <w:r>
+        <w:t xml:space="preserve">не позволяет производить </w:t>
+      </w:r>
+      <w:proofErr w:type="spellStart"/>
+      <w:r>
+        <w:t>шардирование</w:t>
+      </w:r>
+      <w:proofErr w:type="spellEnd"/>
+      <w:r>
+        <w:t xml:space="preserve"> данных между несколькими машинами, ограничиваясь репликацией.</w:t>
+      </w:r>
+      <w:r>
+        <w:t xml:space="preserve"> Таким образом, возможность производить </w:t>
+      </w:r>
+      <w:proofErr w:type="spellStart"/>
+      <w:r>
+        <w:t>шардинг</w:t>
+      </w:r>
+      <w:proofErr w:type="spellEnd"/>
+      <w:r>
+        <w:t xml:space="preserve"> с использованием данной СУБД остается на совести разработчика приложения-посредника.</w:t>
+      </w:r>
+    </w:p>
+    <w:p>
+      <w:pPr>
+        <w:pStyle w:val="Heading3"/>
+      </w:pPr>
+      <w:bookmarkStart w:id="11" w:name="_Toc512554138"/>
+      <w:proofErr w:type="spellStart"/>
+      <w:r>
+        <w:t>CouchDB</w:t>
       </w:r>
       <w:bookmarkEnd w:id="11"/>
       <w:proofErr w:type="spellEnd"/>
@@ -5521,617 +5721,641 @@
     <w:p>
       <w:proofErr w:type="spellStart"/>
       <w:r>
-        <w:t>SpatiaLite</w:t>
+        <w:t>CouchDB</w:t>
       </w:r>
       <w:proofErr w:type="spellEnd"/>
       <w:r>
-        <w:t xml:space="preserve"> является расширением </w:t>
+        <w:t xml:space="preserve"> является свободно распространяемой </w:t>
       </w:r>
       <w:proofErr w:type="spellStart"/>
       <w:r>
-        <w:t>SQLite</w:t>
+        <w:t>NoSQL</w:t>
       </w:r>
       <w:proofErr w:type="spellEnd"/>
       <w:r>
-        <w:t xml:space="preserve"> для работы с географическими, в первую очередь векторными, данными. Эта база данных является свободно-распространяемой</w:t>
+        <w:t xml:space="preserve"> объектно-ориентированной базой данных на основе </w:t>
+      </w:r>
+      <w:proofErr w:type="spellStart"/>
+      <w:r>
+        <w:t>BerkeleyDB</w:t>
+      </w:r>
+      <w:proofErr w:type="spellEnd"/>
+      <w:r>
+        <w:t xml:space="preserve">. Для хранения данных в </w:t>
+      </w:r>
+      <w:proofErr w:type="spellStart"/>
+      <w:r>
+        <w:t>CouchDB</w:t>
+      </w:r>
+      <w:proofErr w:type="spellEnd"/>
+      <w:r>
+        <w:t xml:space="preserve"> используются контейнеры JSON, а запросы в формате функций </w:t>
+      </w:r>
+      <w:proofErr w:type="spellStart"/>
+      <w:r>
+        <w:t>MapReduce</w:t>
+      </w:r>
+      <w:proofErr w:type="spellEnd"/>
+      <w:r>
+        <w:t xml:space="preserve"> могут быть написаны на </w:t>
+      </w:r>
+      <w:proofErr w:type="spellStart"/>
+      <w:r>
+        <w:t>Java</w:t>
+      </w:r>
+      <w:proofErr w:type="spellEnd"/>
+      <w:r>
+        <w:t xml:space="preserve">, </w:t>
+      </w:r>
+      <w:proofErr w:type="spellStart"/>
+      <w:r>
+        <w:t>JavaScript</w:t>
+      </w:r>
+      <w:proofErr w:type="spellEnd"/>
+      <w:r>
+        <w:t xml:space="preserve"> или других подобных языках. Встроенной поддержки географических типов данных не имеет, но необходимый функционал может быть реализован через функции внутри базы данных или же как часть функции </w:t>
+      </w:r>
+      <w:proofErr w:type="spellStart"/>
+      <w:r>
+        <w:t>Reduce</w:t>
+      </w:r>
+      <w:proofErr w:type="spellEnd"/>
+      <w:r>
+        <w:t xml:space="preserve"> запроса [10, 11].</w:t>
       </w:r>
       <w:r>
         <w:t xml:space="preserve"> </w:t>
       </w:r>
       <w:r>
-        <w:t>и</w:t>
+        <w:t xml:space="preserve">Основным достоинством </w:t>
+      </w:r>
+      <w:proofErr w:type="spellStart"/>
+      <w:r>
+        <w:t>CouchDB</w:t>
+      </w:r>
+      <w:proofErr w:type="spellEnd"/>
+      <w:r>
+        <w:t xml:space="preserve"> является ее ориентированность на </w:t>
+      </w:r>
+      <w:proofErr w:type="spellStart"/>
+      <w:r>
+        <w:t>web</w:t>
+      </w:r>
+      <w:proofErr w:type="spellEnd"/>
+      <w:r>
+        <w:t xml:space="preserve">: эта база данных является само-публикующейся и может использоваться в том числе как </w:t>
+      </w:r>
+      <w:proofErr w:type="spellStart"/>
+      <w:r>
+        <w:t>web</w:t>
+      </w:r>
+      <w:proofErr w:type="spellEnd"/>
+      <w:r>
+        <w:t xml:space="preserve">-сервис и </w:t>
+      </w:r>
+      <w:proofErr w:type="spellStart"/>
+      <w:r>
+        <w:t>web</w:t>
+      </w:r>
+      <w:proofErr w:type="spellEnd"/>
+      <w:r>
+        <w:t xml:space="preserve">-сервер. Широкий спектр возможностей, который может быть запрограммирован также является преимуществом </w:t>
+      </w:r>
+      <w:proofErr w:type="spellStart"/>
+      <w:r>
+        <w:t>CouchDB</w:t>
+      </w:r>
+      <w:proofErr w:type="spellEnd"/>
+      <w:r>
+        <w:t xml:space="preserve"> [</w:t>
+      </w:r>
+      <w:r>
+        <w:t>1</w:t>
+      </w:r>
+      <w:r>
+        <w:t>0].</w:t>
       </w:r>
       <w:r>
         <w:t xml:space="preserve"> </w:t>
       </w:r>
       <w:r>
-        <w:t xml:space="preserve">кроссплатформенной и добавляет в </w:t>
+        <w:t>К</w:t>
+      </w:r>
+      <w:r>
+        <w:t xml:space="preserve"> </w:t>
+      </w:r>
+      <w:r>
+        <w:t>недостаткам стоит отнести возможно довольно сложные запросы и требования</w:t>
+      </w:r>
+      <w:r>
+        <w:t xml:space="preserve"> </w:t>
+      </w:r>
+      <w:r>
+        <w:t>к</w:t>
+      </w:r>
+      <w:r>
+        <w:t xml:space="preserve"> </w:t>
+      </w:r>
+      <w:r>
+        <w:t xml:space="preserve">уровню подготовки администратора БД. В рамках решаемой задачи, отсутствие </w:t>
       </w:r>
       <w:proofErr w:type="spellStart"/>
       <w:r>
-        <w:t>SQLite</w:t>
+        <w:t>нативной</w:t>
       </w:r>
       <w:proofErr w:type="spellEnd"/>
       <w:r>
-        <w:t xml:space="preserve"> возможности по работе с проекциями</w:t>
-      </w:r>
-      <w:r>
-        <w:t xml:space="preserve"> </w:t>
-      </w:r>
-      <w:r>
-        <w:t>и</w:t>
-      </w:r>
-      <w:r>
-        <w:t xml:space="preserve"> </w:t>
-      </w:r>
-      <w:r>
-        <w:t>позволяет выполнять более сложные операции над векторными типами данных. Поддержка растровых типов данных предоставлена только в базовом виде [9].</w:t>
-      </w:r>
-      <w:r>
-        <w:t xml:space="preserve"> </w:t>
-      </w:r>
-      <w:r>
-        <w:t xml:space="preserve">Преимуществами </w:t>
+        <w:t xml:space="preserve"> поддержки растровых и векторных типов данных тоже можно считать недостатком </w:t>
       </w:r>
       <w:proofErr w:type="spellStart"/>
       <w:r>
-        <w:t>SQLite</w:t>
+        <w:t>CouchDB</w:t>
       </w:r>
       <w:proofErr w:type="spellEnd"/>
       <w:r>
-        <w:t xml:space="preserve"> являются хорошая поддержка векторных типов данных. К недостаткам стоит отнести слабую поддержку растровых типов данных. Простая персональная </w:t>
-      </w:r>
-      <w:r>
-        <w:lastRenderedPageBreak/>
-        <w:t>архитектура данной БД -</w:t>
-      </w:r>
-      <w:r>
-        <w:t>-</w:t>
-      </w:r>
-      <w:r>
-        <w:t>-</w:t>
-      </w:r>
-      <w:r>
-        <w:t xml:space="preserve"> </w:t>
-      </w:r>
-      <w:r>
-        <w:t xml:space="preserve">модуль встраивается в само приложение, а данные хранятся как обычные файлы </w:t>
-      </w:r>
-      <w:r>
-        <w:t>-</w:t>
-      </w:r>
-      <w:r>
-        <w:t>-- может быть как преимуществом</w:t>
-      </w:r>
-      <w:r>
-        <w:t>,</w:t>
-      </w:r>
-      <w:r>
-        <w:t xml:space="preserve"> так и недостатком, в зависимости от того, в каких условиях </w:t>
-      </w:r>
-      <w:proofErr w:type="spellStart"/>
-      <w:r>
-        <w:t>SpatiaLite</w:t>
-      </w:r>
-      <w:proofErr w:type="spellEnd"/>
-      <w:r>
-        <w:t xml:space="preserve"> будет использоваться. В случае с разрабатываемой в рамках данной работы системы, это является именно недостатком, поскольку для нее требуется полноценная и независимая от каких-либо контейнеров приложений база данных.</w:t>
+        <w:t>.</w:t>
       </w:r>
     </w:p>
     <w:p>
-      <w:r>
+      <w:pPr>
         <w:rPr>
           <w:lang w:val="en-US"/>
         </w:rPr>
-        <w:t>SQLite</w:t>
-      </w:r>
+      </w:pPr>
+      <w:proofErr w:type="spellStart"/>
+      <w:r>
+        <w:rPr>
+          <w:lang w:val="en-US"/>
+        </w:rPr>
+        <w:lastRenderedPageBreak/>
+        <w:t>CouchDB</w:t>
+      </w:r>
+      <w:proofErr w:type="spellEnd"/>
       <w:r>
         <w:t xml:space="preserve"> </w:t>
       </w:r>
       <w:r>
-        <w:t xml:space="preserve">не является распределенной системой, и единственное поддерживаемое на данный момент решение </w:t>
+        <w:t xml:space="preserve">«из коробки» поддерживает возможность репликации (в том числе и </w:t>
       </w:r>
       <w:proofErr w:type="spellStart"/>
       <w:r>
         <w:rPr>
           <w:lang w:val="en-US"/>
         </w:rPr>
-        <w:t>rqlite</w:t>
+        <w:t>matster</w:t>
       </w:r>
       <w:proofErr w:type="spellEnd"/>
       <w:r>
+        <w:t>-</w:t>
+      </w:r>
+      <w:r>
+        <w:rPr>
+          <w:lang w:val="en-US"/>
+        </w:rPr>
+        <w:t>master</w:t>
+      </w:r>
+      <w:r>
+        <w:t xml:space="preserve">), </w:t>
+      </w:r>
+      <w:r>
+        <w:t xml:space="preserve">но не поддерживает возможность </w:t>
+      </w:r>
+      <w:proofErr w:type="spellStart"/>
+      <w:r>
+        <w:t>шардирования</w:t>
+      </w:r>
+      <w:proofErr w:type="spellEnd"/>
+      <w:r>
+        <w:t xml:space="preserve"> данных. Для использования этой функциональности существует расширение </w:t>
+      </w:r>
+      <w:proofErr w:type="spellStart"/>
+      <w:r>
+        <w:t>CouchDB</w:t>
+      </w:r>
+      <w:proofErr w:type="spellEnd"/>
+      <w:r>
         <w:t xml:space="preserve"> </w:t>
       </w:r>
-      <w:r>
-        <w:t xml:space="preserve">[] </w:t>
-      </w:r>
-      <w:r>
-        <w:t xml:space="preserve">не позволяет производить </w:t>
-      </w:r>
       <w:proofErr w:type="spellStart"/>
       <w:r>
-        <w:t>шардирование</w:t>
+        <w:t>Lounge</w:t>
       </w:r>
       <w:proofErr w:type="spellEnd"/>
       <w:r>
-        <w:t xml:space="preserve"> данных между несколькими машинами, ограничиваясь репликацией.</w:t>
-      </w:r>
-      <w:r>
-        <w:t xml:space="preserve"> Таким образом, возможность производить </w:t>
-      </w:r>
-      <w:proofErr w:type="spellStart"/>
-      <w:r>
-        <w:t>шардинг</w:t>
-      </w:r>
-      <w:proofErr w:type="spellEnd"/>
-      <w:r>
-        <w:t xml:space="preserve"> с использованием данной СУБД остается на совести разработчика приложения-посредника.</w:t>
+        <w:t xml:space="preserve"> </w:t>
+      </w:r>
+      <w:r>
+        <w:rPr>
+          <w:lang w:val="en-US"/>
+        </w:rPr>
+        <w:t>[].</w:t>
       </w:r>
     </w:p>
     <w:p>
       <w:pPr>
+        <w:pStyle w:val="Heading2"/>
+      </w:pPr>
+      <w:bookmarkStart w:id="12" w:name="_Toc512554139"/>
+      <w:r>
+        <w:t>Пакеты компьютерной алгебры</w:t>
+      </w:r>
+      <w:bookmarkEnd w:id="12"/>
+    </w:p>
+    <w:p>
+      <w:r>
+        <w:t xml:space="preserve">При решении задач оптимизации в процессе построения системы представляется необходимым использование систем компьютерной алгебры, берущих на себя ответственность за численную или аналитическую обработку данных. </w:t>
+      </w:r>
+      <w:r>
+        <w:t xml:space="preserve">Одной из особенностей разрабатываемой системы является использование </w:t>
+      </w:r>
+      <w:proofErr w:type="spellStart"/>
+      <w:r>
+        <w:t>нативных</w:t>
+      </w:r>
+      <w:proofErr w:type="spellEnd"/>
+      <w:r>
+        <w:t xml:space="preserve"> </w:t>
+      </w:r>
+      <w:r>
+        <w:rPr>
+          <w:lang w:val="en-US"/>
+        </w:rPr>
+        <w:t>C</w:t>
+      </w:r>
+      <w:r>
+        <w:t xml:space="preserve">++ </w:t>
+      </w:r>
+      <w:r>
+        <w:t xml:space="preserve">приложений на вычислительных хостах, поэтому возможность работы с </w:t>
+      </w:r>
+      <w:r>
+        <w:rPr>
+          <w:lang w:val="en-US"/>
+        </w:rPr>
+        <w:t>C</w:t>
+      </w:r>
+      <w:r>
+        <w:t xml:space="preserve">++ </w:t>
+      </w:r>
+      <w:r>
+        <w:t>кодом является одним из критериев, по которым оцениваются различные СКА.</w:t>
+      </w:r>
+    </w:p>
+    <w:p>
+      <w:r>
+        <w:t xml:space="preserve">Поскольку одной из идеологий разработки </w:t>
+      </w:r>
+      <w:r>
+        <w:rPr>
+          <w:lang w:val="en-US"/>
+        </w:rPr>
+        <w:t>O</w:t>
+      </w:r>
+      <w:r>
+        <w:t>-</w:t>
+      </w:r>
+      <w:r>
+        <w:rPr>
+          <w:lang w:val="en-US"/>
+        </w:rPr>
+        <w:t>GIS</w:t>
+      </w:r>
+      <w:r>
+        <w:t xml:space="preserve"> </w:t>
+      </w:r>
+      <w:r>
+        <w:t xml:space="preserve">является использование только свободно распространяемого программного обеспечения, существующие </w:t>
+      </w:r>
+      <w:proofErr w:type="spellStart"/>
+      <w:r>
+        <w:t>проприетарные</w:t>
+      </w:r>
+      <w:proofErr w:type="spellEnd"/>
+      <w:r>
+        <w:t xml:space="preserve"> решения, подобные </w:t>
+      </w:r>
+      <w:r>
+        <w:rPr>
+          <w:lang w:val="en-US"/>
+        </w:rPr>
+        <w:t>Wolfram</w:t>
+      </w:r>
+      <w:r>
+        <w:t xml:space="preserve"> </w:t>
+      </w:r>
+      <w:proofErr w:type="spellStart"/>
+      <w:r>
+        <w:t>Mathematica</w:t>
+      </w:r>
+      <w:proofErr w:type="spellEnd"/>
+      <w:r>
+        <w:t xml:space="preserve">, </w:t>
+      </w:r>
+      <w:r>
+        <w:rPr>
+          <w:lang w:val="en-US"/>
+        </w:rPr>
+        <w:t>Maple</w:t>
+      </w:r>
+      <w:r>
+        <w:t xml:space="preserve"> или </w:t>
+      </w:r>
+      <w:r>
+        <w:rPr>
+          <w:lang w:val="en-US"/>
+        </w:rPr>
+        <w:t>MATLAB</w:t>
+      </w:r>
+      <w:r>
+        <w:t>,</w:t>
+      </w:r>
+      <w:r>
+        <w:t xml:space="preserve"> </w:t>
+      </w:r>
+      <w:r>
+        <w:t>не включены в данный раздел. Все обозреваемые программные комплексы являются проектами с открытым исходным кодом, ссылки на который представлены в разделе литературы в конце работы.</w:t>
+      </w:r>
+    </w:p>
+    <w:p>
+      <w:pPr>
         <w:pStyle w:val="Heading3"/>
       </w:pPr>
-      <w:bookmarkStart w:id="12" w:name="_Toc512554138"/>
+      <w:bookmarkStart w:id="13" w:name="_Toc512554140"/>
+      <w:r>
+        <w:t>Maxima</w:t>
+      </w:r>
+      <w:bookmarkEnd w:id="13"/>
+    </w:p>
+    <w:p>
+      <w:r>
+        <w:rPr>
+          <w:lang w:val="en-US"/>
+        </w:rPr>
+        <w:t>Maxima</w:t>
+      </w:r>
+      <w:r>
+        <w:t xml:space="preserve"> --</w:t>
+      </w:r>
+      <w:r>
+        <w:t>-</w:t>
+      </w:r>
+      <w:r>
+        <w:t xml:space="preserve"> обособившаяся</w:t>
+      </w:r>
+      <w:r>
+        <w:t xml:space="preserve"> в 1982 году ветка развития проекта </w:t>
+      </w:r>
       <w:proofErr w:type="spellStart"/>
       <w:r>
-        <w:t>CouchDB</w:t>
-      </w:r>
-      <w:bookmarkEnd w:id="12"/>
+        <w:rPr>
+          <w:lang w:val="en-US"/>
+        </w:rPr>
+        <w:t>Macsyma</w:t>
+      </w:r>
+      <w:proofErr w:type="spellEnd"/>
+      <w:r>
+        <w:t xml:space="preserve">, </w:t>
+      </w:r>
+      <w:r>
+        <w:t xml:space="preserve">имеющего своим началом 60-ые годы прошлого века и разрабатывающегося в Массачусетском технологическом институте. Проект развивается и сейчас, на момент написания текста последняя доступная версия продукта выпущена в октябре 2017 года. Имеет достаточно широкий круг применения, включая возможности упрощения символьных выражений. Основная часть кода написана на </w:t>
+      </w:r>
+      <w:r>
+        <w:rPr>
+          <w:lang w:val="en-US"/>
+        </w:rPr>
+        <w:t>LISP</w:t>
+      </w:r>
+      <w:r>
+        <w:t xml:space="preserve">, </w:t>
+      </w:r>
+      <w:r>
+        <w:t xml:space="preserve">и крупным недостатком системы в контексте настоящей </w:t>
+      </w:r>
+      <w:r>
+        <w:lastRenderedPageBreak/>
+        <w:t xml:space="preserve">работы является отсутствие возможности вызова функций </w:t>
+      </w:r>
+      <w:r>
+        <w:rPr>
+          <w:lang w:val="en-US"/>
+        </w:rPr>
+        <w:t>Maxima</w:t>
+      </w:r>
+      <w:r>
+        <w:t xml:space="preserve"> </w:t>
+      </w:r>
+      <w:r>
+        <w:t xml:space="preserve">из </w:t>
+      </w:r>
+      <w:r>
+        <w:rPr>
+          <w:lang w:val="en-US"/>
+        </w:rPr>
+        <w:t>C</w:t>
+      </w:r>
+      <w:r>
+        <w:t xml:space="preserve">++ </w:t>
+      </w:r>
+      <w:r>
+        <w:t>кода.</w:t>
+      </w:r>
+    </w:p>
+    <w:p>
+      <w:pPr>
+        <w:pStyle w:val="Heading3"/>
+      </w:pPr>
+      <w:bookmarkStart w:id="14" w:name="_Toc512554141"/>
+      <w:proofErr w:type="spellStart"/>
+      <w:r>
+        <w:t>Scilab</w:t>
+      </w:r>
+      <w:bookmarkEnd w:id="14"/>
       <w:proofErr w:type="spellEnd"/>
     </w:p>
     <w:p>
       <w:proofErr w:type="spellStart"/>
       <w:r>
-        <w:t>CouchDB</w:t>
+        <w:rPr>
+          <w:lang w:val="en-US"/>
+        </w:rPr>
+        <w:t>Scilab</w:t>
       </w:r>
       <w:proofErr w:type="spellEnd"/>
       <w:r>
-        <w:t xml:space="preserve"> является свободно распространяемой </w:t>
+        <w:t xml:space="preserve"> -</w:t>
+      </w:r>
+      <w:r>
+        <w:t>-</w:t>
+      </w:r>
+      <w:r>
+        <w:t xml:space="preserve">- </w:t>
+      </w:r>
+      <w:r>
+        <w:t>свободно распространяемый пакет компьютерной алгебры с открытыми исходными кодами, разработка которого была начата в 1990 году под именем Ψ</w:t>
+      </w:r>
+      <w:r>
+        <w:rPr>
+          <w:lang w:val="en-US"/>
+        </w:rPr>
+        <w:t>lab</w:t>
+      </w:r>
+      <w:r>
+        <w:t xml:space="preserve"> (</w:t>
       </w:r>
       <w:proofErr w:type="spellStart"/>
       <w:r>
-        <w:t>NoSQL</w:t>
+        <w:rPr>
+          <w:lang w:val="en-US"/>
+        </w:rPr>
+        <w:t>Psilab</w:t>
       </w:r>
       <w:proofErr w:type="spellEnd"/>
       <w:r>
-        <w:t xml:space="preserve"> объектно-ориентированной базой данных на основе </w:t>
+        <w:t xml:space="preserve">). </w:t>
+      </w:r>
+      <w:r>
+        <w:t xml:space="preserve">На данный момент он представляет собой один из немногих аналогов </w:t>
       </w:r>
       <w:proofErr w:type="spellStart"/>
       <w:r>
-        <w:t>BerkeleyDB</w:t>
+        <w:t>проприетарной</w:t>
       </w:r>
       <w:proofErr w:type="spellEnd"/>
       <w:r>
-        <w:t xml:space="preserve">. Для хранения данных в </w:t>
+        <w:t xml:space="preserve"> системы компьютерной алгебры </w:t>
       </w:r>
       <w:proofErr w:type="spellStart"/>
       <w:r>
-        <w:t>CouchDB</w:t>
+        <w:rPr>
+          <w:lang w:val="en-US"/>
+        </w:rPr>
+        <w:t>Matlab</w:t>
       </w:r>
       <w:proofErr w:type="spellEnd"/>
       <w:r>
-        <w:t xml:space="preserve"> используются контейнеры JSON, а запросы в формате функций </w:t>
+        <w:t xml:space="preserve">. </w:t>
+      </w:r>
+      <w:r>
+        <w:t xml:space="preserve">Функциональность пакета, хоть и существенно меньшая в таких областях применения, как, например, управление, позволяет проводить все стандартный алгебраические операции. В настоящее время существует отдельный инструментарий для работы с символьными вычислениями, основанный на </w:t>
+      </w:r>
+      <w:r>
+        <w:rPr>
+          <w:lang w:val="en-US"/>
+        </w:rPr>
+        <w:t>Maxima</w:t>
+      </w:r>
+      <w:r>
+        <w:t xml:space="preserve">, а также существует </w:t>
+      </w:r>
+      <w:r>
+        <w:rPr>
+          <w:lang w:val="en-US"/>
+        </w:rPr>
+        <w:t>API</w:t>
+      </w:r>
+      <w:r>
+        <w:t xml:space="preserve"> </w:t>
+      </w:r>
+      <w:r>
+        <w:t xml:space="preserve">доступа к ресурсам системы из </w:t>
       </w:r>
       <w:proofErr w:type="spellStart"/>
       <w:r>
-        <w:t>MapReduce</w:t>
+        <w:t>нативного</w:t>
       </w:r>
       <w:proofErr w:type="spellEnd"/>
       <w:r>
-        <w:t xml:space="preserve"> могут быть написаны на </w:t>
-      </w:r>
-      <w:proofErr w:type="spellStart"/>
-      <w:r>
-        <w:t>Java</w:t>
-      </w:r>
-      <w:proofErr w:type="spellEnd"/>
-      <w:r>
-        <w:t xml:space="preserve">, </w:t>
-      </w:r>
-      <w:proofErr w:type="spellStart"/>
-      <w:r>
-        <w:t>JavaScript</w:t>
-      </w:r>
-      <w:proofErr w:type="spellEnd"/>
-      <w:r>
-        <w:t xml:space="preserve"> или других подобных языках. Встроенной поддержки географических типов данных не имеет, но необходимый функционал может быть реализован через функции внутри базы данных или же как часть функции </w:t>
-      </w:r>
-      <w:proofErr w:type="spellStart"/>
-      <w:r>
-        <w:t>Reduce</w:t>
-      </w:r>
-      <w:proofErr w:type="spellEnd"/>
-      <w:r>
-        <w:t xml:space="preserve"> запроса [10, 11].</w:t>
-      </w:r>
-      <w:r>
         <w:t xml:space="preserve"> </w:t>
       </w:r>
       <w:r>
-        <w:t xml:space="preserve">Основным достоинством </w:t>
-      </w:r>
-      <w:proofErr w:type="spellStart"/>
-      <w:r>
-        <w:t>CouchDB</w:t>
-      </w:r>
-      <w:proofErr w:type="spellEnd"/>
-      <w:r>
-        <w:t xml:space="preserve"> является ее ориентированность на </w:t>
-      </w:r>
-      <w:proofErr w:type="spellStart"/>
-      <w:r>
-        <w:t>web</w:t>
-      </w:r>
-      <w:proofErr w:type="spellEnd"/>
-      <w:r>
-        <w:t xml:space="preserve">: эта база данных является само-публикующейся и может использоваться в том числе как </w:t>
-      </w:r>
-      <w:proofErr w:type="spellStart"/>
-      <w:r>
-        <w:t>web</w:t>
-      </w:r>
-      <w:proofErr w:type="spellEnd"/>
-      <w:r>
-        <w:t xml:space="preserve">-сервис и </w:t>
-      </w:r>
-      <w:proofErr w:type="spellStart"/>
-      <w:r>
-        <w:t>web</w:t>
-      </w:r>
-      <w:proofErr w:type="spellEnd"/>
-      <w:r>
-        <w:t xml:space="preserve">-сервер. Широкий спектр возможностей, который может быть запрограммирован также является преимуществом </w:t>
-      </w:r>
-      <w:proofErr w:type="spellStart"/>
-      <w:r>
-        <w:t>CouchDB</w:t>
-      </w:r>
-      <w:proofErr w:type="spellEnd"/>
-      <w:r>
-        <w:t xml:space="preserve"> [</w:t>
-      </w:r>
-      <w:r>
-        <w:t>1</w:t>
-      </w:r>
-      <w:r>
-        <w:t>0].</w:t>
-      </w:r>
-      <w:r>
-        <w:t xml:space="preserve"> </w:t>
-      </w:r>
-      <w:r>
-        <w:t>К</w:t>
-      </w:r>
-      <w:r>
-        <w:t xml:space="preserve"> </w:t>
-      </w:r>
-      <w:r>
-        <w:t>недостаткам стоит отнести возможно довольно сложные запросы и требования</w:t>
-      </w:r>
-      <w:r>
-        <w:t xml:space="preserve"> </w:t>
-      </w:r>
-      <w:r>
-        <w:t>к</w:t>
-      </w:r>
-      <w:r>
-        <w:t xml:space="preserve"> </w:t>
-      </w:r>
-      <w:r>
-        <w:t xml:space="preserve">уровню подготовки администратора БД. В рамках решаемой задачи, отсутствие </w:t>
-      </w:r>
-      <w:proofErr w:type="spellStart"/>
-      <w:r>
-        <w:t>нативной</w:t>
-      </w:r>
-      <w:proofErr w:type="spellEnd"/>
-      <w:r>
-        <w:t xml:space="preserve"> поддержки растровых и векторных типов данных тоже можно считать недостатком </w:t>
-      </w:r>
-      <w:proofErr w:type="spellStart"/>
-      <w:r>
-        <w:t>CouchDB</w:t>
-      </w:r>
-      <w:proofErr w:type="spellEnd"/>
-      <w:r>
-        <w:t>.</w:t>
+        <w:rPr>
+          <w:lang w:val="en-US"/>
+        </w:rPr>
+        <w:t>C</w:t>
+      </w:r>
+      <w:r>
+        <w:t xml:space="preserve">++ </w:t>
+      </w:r>
+      <w:r>
+        <w:t>кода.</w:t>
       </w:r>
     </w:p>
     <w:p>
       <w:pPr>
-        <w:rPr>
-          <w:lang w:val="en-US"/>
-        </w:rPr>
-      </w:pPr>
-      <w:proofErr w:type="spellStart"/>
-      <w:r>
-        <w:rPr>
-          <w:lang w:val="en-US"/>
-        </w:rPr>
-        <w:lastRenderedPageBreak/>
-        <w:t>CouchDB</w:t>
-      </w:r>
-      <w:proofErr w:type="spellEnd"/>
-      <w:r>
-        <w:t xml:space="preserve"> </w:t>
-      </w:r>
-      <w:r>
-        <w:t xml:space="preserve">«из коробки» поддерживает возможность репликации (в том числе и </w:t>
-      </w:r>
-      <w:proofErr w:type="spellStart"/>
-      <w:r>
-        <w:rPr>
-          <w:lang w:val="en-US"/>
-        </w:rPr>
-        <w:t>matster</w:t>
-      </w:r>
-      <w:proofErr w:type="spellEnd"/>
-      <w:r>
-        <w:t>-</w:t>
-      </w:r>
-      <w:r>
-        <w:rPr>
-          <w:lang w:val="en-US"/>
-        </w:rPr>
-        <w:t>master</w:t>
-      </w:r>
-      <w:r>
-        <w:t xml:space="preserve">), </w:t>
-      </w:r>
-      <w:r>
-        <w:t xml:space="preserve">но не поддерживает возможность </w:t>
-      </w:r>
-      <w:proofErr w:type="spellStart"/>
-      <w:r>
-        <w:t>шардирования</w:t>
-      </w:r>
-      <w:proofErr w:type="spellEnd"/>
-      <w:r>
-        <w:t xml:space="preserve"> данных. Для использования этой функциональности существует расширение </w:t>
-      </w:r>
-      <w:proofErr w:type="spellStart"/>
-      <w:r>
-        <w:t>CouchDB</w:t>
-      </w:r>
-      <w:proofErr w:type="spellEnd"/>
-      <w:r>
-        <w:t xml:space="preserve"> </w:t>
-      </w:r>
-      <w:proofErr w:type="spellStart"/>
-      <w:r>
-        <w:t>Lounge</w:t>
-      </w:r>
-      <w:proofErr w:type="spellEnd"/>
-      <w:r>
-        <w:t xml:space="preserve"> </w:t>
-      </w:r>
-      <w:r>
-        <w:rPr>
-          <w:lang w:val="en-US"/>
-        </w:rPr>
-        <w:t>[].</w:t>
-      </w:r>
+        <w:pStyle w:val="Heading3"/>
+      </w:pPr>
+      <w:bookmarkStart w:id="15" w:name="_Toc512554142"/>
+      <w:r>
+        <w:t>JACAL</w:t>
+      </w:r>
+      <w:bookmarkEnd w:id="15"/>
     </w:p>
     <w:p>
-      <w:pPr>
-        <w:pStyle w:val="Heading2"/>
-      </w:pPr>
-      <w:bookmarkStart w:id="13" w:name="_Toc512554139"/>
-      <w:r>
-        <w:t>Пакеты компьютерной алгебры</w:t>
-      </w:r>
-      <w:bookmarkEnd w:id="13"/>
+      <w:r>
+        <w:rPr>
+          <w:lang w:val="en-US"/>
+        </w:rPr>
+        <w:t>JACAL</w:t>
+      </w:r>
+      <w:r>
+        <w:t xml:space="preserve"> -</w:t>
+      </w:r>
+      <w:r>
+        <w:t>-</w:t>
+      </w:r>
+      <w:r>
+        <w:t xml:space="preserve">- </w:t>
+      </w:r>
+      <w:r>
+        <w:t xml:space="preserve">интерактивная система компьютерной алгебры, разрабатываемая в качестве </w:t>
+      </w:r>
+      <w:r>
+        <w:rPr>
+          <w:lang w:val="en-US"/>
+        </w:rPr>
+        <w:t>UNIX</w:t>
+      </w:r>
+      <w:r>
+        <w:t>-</w:t>
+      </w:r>
+      <w:r>
+        <w:t xml:space="preserve">пакета. </w:t>
+      </w:r>
+      <w:r>
+        <w:rPr>
+          <w:lang w:val="en-US"/>
+        </w:rPr>
+        <w:t>JACAL</w:t>
+      </w:r>
+      <w:r>
+        <w:t xml:space="preserve"> </w:t>
+      </w:r>
+      <w:r>
+        <w:t xml:space="preserve">написан на алгебраическом языке </w:t>
+      </w:r>
+      <w:r>
+        <w:rPr>
+          <w:lang w:val="en-US"/>
+        </w:rPr>
+        <w:t>SCHEMA</w:t>
+      </w:r>
+      <w:r>
+        <w:t xml:space="preserve">, </w:t>
+      </w:r>
+      <w:r>
+        <w:t>разработанным той же командой разработчиков. Его основная цель -- упрощение и манипуляции с алгебраическими уравнениями, а также работа с векторами и матрицами. Несмотря не то, что его функциональности достаточно для нужд разрабатываемого в рамках данной работы модуля, отсутствие какого-либо внешнего интерфейса не позволяет использовать его в качестве средства оптимизации запросов. Проект не разрабатывается с января 2015 года.</w:t>
+      </w:r>
     </w:p>
     <w:p>
-      <w:r>
-        <w:t xml:space="preserve">При решении задач оптимизации в процессе построения системы представляется необходимым использование систем компьютерной алгебры, берущих на себя ответственность за численную или аналитическую обработку данных. </w:t>
-      </w:r>
-      <w:r>
-        <w:t xml:space="preserve">Одной из особенностей разрабатываемой системы является использование </w:t>
-      </w:r>
+      <w:pPr>
+        <w:pStyle w:val="Heading3"/>
+      </w:pPr>
+      <w:bookmarkStart w:id="16" w:name="_Toc512554143"/>
       <w:proofErr w:type="spellStart"/>
       <w:r>
-        <w:t>нативных</w:t>
-      </w:r>
-      <w:proofErr w:type="spellEnd"/>
-      <w:r>
-        <w:t xml:space="preserve"> </w:t>
-      </w:r>
-      <w:r>
-        <w:rPr>
-          <w:lang w:val="en-US"/>
-        </w:rPr>
-        <w:t>C</w:t>
-      </w:r>
-      <w:r>
-        <w:t xml:space="preserve">++ </w:t>
-      </w:r>
-      <w:r>
-        <w:t xml:space="preserve">приложений на вычислительных хостах, поэтому возможность работы с </w:t>
-      </w:r>
-      <w:r>
-        <w:rPr>
-          <w:lang w:val="en-US"/>
-        </w:rPr>
-        <w:t>C</w:t>
-      </w:r>
-      <w:r>
-        <w:t xml:space="preserve">++ </w:t>
-      </w:r>
-      <w:r>
-        <w:t>кодом является одним из критериев, по которым оцениваются различные СКА.</w:t>
-      </w:r>
-    </w:p>
-    <w:p>
-      <w:r>
-        <w:t xml:space="preserve">Поскольку одной из идеологий разработки </w:t>
-      </w:r>
-      <w:r>
-        <w:rPr>
-          <w:lang w:val="en-US"/>
-        </w:rPr>
-        <w:t>O</w:t>
-      </w:r>
-      <w:r>
-        <w:t>-</w:t>
-      </w:r>
-      <w:r>
-        <w:rPr>
-          <w:lang w:val="en-US"/>
-        </w:rPr>
-        <w:t>GIS</w:t>
-      </w:r>
-      <w:r>
-        <w:t xml:space="preserve"> </w:t>
-      </w:r>
-      <w:r>
-        <w:t xml:space="preserve">является использование только свободно распространяемого программного обеспечения, существующие </w:t>
-      </w:r>
-      <w:proofErr w:type="spellStart"/>
-      <w:r>
-        <w:t>проприетарные</w:t>
-      </w:r>
-      <w:proofErr w:type="spellEnd"/>
-      <w:r>
-        <w:t xml:space="preserve"> решения, подобные </w:t>
-      </w:r>
-      <w:r>
-        <w:rPr>
-          <w:lang w:val="en-US"/>
-        </w:rPr>
-        <w:t>Wolfram</w:t>
-      </w:r>
-      <w:r>
-        <w:t xml:space="preserve"> </w:t>
-      </w:r>
-      <w:proofErr w:type="spellStart"/>
-      <w:r>
-        <w:t>Mathematica</w:t>
-      </w:r>
-      <w:proofErr w:type="spellEnd"/>
-      <w:r>
-        <w:t xml:space="preserve">, </w:t>
-      </w:r>
-      <w:r>
-        <w:rPr>
-          <w:lang w:val="en-US"/>
-        </w:rPr>
-        <w:t>Maple</w:t>
-      </w:r>
-      <w:r>
-        <w:t xml:space="preserve"> или </w:t>
-      </w:r>
-      <w:r>
-        <w:rPr>
-          <w:lang w:val="en-US"/>
-        </w:rPr>
-        <w:t>MATLAB</w:t>
-      </w:r>
-      <w:r>
-        <w:t>,</w:t>
-      </w:r>
-      <w:r>
-        <w:t xml:space="preserve"> </w:t>
-      </w:r>
-      <w:r>
-        <w:t>не включены в данный раздел. Все обозреваемые программные комплексы являются проектами с открытым исходным кодом, ссылки на который представлены в разделе литературы в конце работы.</w:t>
-      </w:r>
-    </w:p>
-    <w:p>
-      <w:pPr>
-        <w:pStyle w:val="Heading3"/>
-      </w:pPr>
-      <w:bookmarkStart w:id="14" w:name="_Toc512554140"/>
-      <w:r>
-        <w:t>Maxima</w:t>
-      </w:r>
-      <w:bookmarkEnd w:id="14"/>
-    </w:p>
-    <w:p>
-      <w:r>
-        <w:rPr>
-          <w:lang w:val="en-US"/>
-        </w:rPr>
-        <w:t>Maxima</w:t>
-      </w:r>
-      <w:r>
-        <w:t xml:space="preserve"> --</w:t>
-      </w:r>
-      <w:r>
-        <w:t>-</w:t>
-      </w:r>
-      <w:r>
-        <w:t xml:space="preserve"> обособившаяся</w:t>
-      </w:r>
-      <w:r>
-        <w:t xml:space="preserve"> в 1982 году ветка развития проекта </w:t>
-      </w:r>
-      <w:proofErr w:type="spellStart"/>
-      <w:r>
-        <w:rPr>
-          <w:lang w:val="en-US"/>
-        </w:rPr>
-        <w:t>Macsyma</w:t>
-      </w:r>
-      <w:proofErr w:type="spellEnd"/>
-      <w:r>
-        <w:t xml:space="preserve">, </w:t>
-      </w:r>
-      <w:r>
-        <w:t xml:space="preserve">имеющего своим началом 60-ые годы прошлого века и разрабатывающегося в Массачусетском технологическом институте. Проект развивается и сейчас, на момент написания текста последняя доступная версия продукта выпущена в октябре 2017 года. Имеет достаточно широкий круг применения, включая возможности упрощения символьных выражений. Основная часть кода написана на </w:t>
-      </w:r>
-      <w:r>
-        <w:rPr>
-          <w:lang w:val="en-US"/>
-        </w:rPr>
-        <w:t>LISP</w:t>
-      </w:r>
-      <w:r>
-        <w:t xml:space="preserve">, </w:t>
-      </w:r>
-      <w:r>
-        <w:t xml:space="preserve">и крупным недостатком системы в контексте настоящей </w:t>
-      </w:r>
-      <w:r>
-        <w:lastRenderedPageBreak/>
-        <w:t xml:space="preserve">работы является отсутствие возможности вызова функций </w:t>
-      </w:r>
-      <w:r>
-        <w:rPr>
-          <w:lang w:val="en-US"/>
-        </w:rPr>
-        <w:t>Maxima</w:t>
-      </w:r>
-      <w:r>
-        <w:t xml:space="preserve"> </w:t>
-      </w:r>
-      <w:r>
-        <w:t xml:space="preserve">из </w:t>
-      </w:r>
-      <w:r>
-        <w:rPr>
-          <w:lang w:val="en-US"/>
-        </w:rPr>
-        <w:t>C</w:t>
-      </w:r>
-      <w:r>
-        <w:t xml:space="preserve">++ </w:t>
-      </w:r>
-      <w:r>
-        <w:t>кода.</w:t>
-      </w:r>
-    </w:p>
-    <w:p>
-      <w:pPr>
-        <w:pStyle w:val="Heading3"/>
-      </w:pPr>
-      <w:bookmarkStart w:id="15" w:name="_Toc512554141"/>
-      <w:proofErr w:type="spellStart"/>
-      <w:r>
-        <w:t>Scilab</w:t>
-      </w:r>
-      <w:bookmarkEnd w:id="15"/>
+        <w:t>GiNaC</w:t>
+      </w:r>
+      <w:bookmarkEnd w:id="16"/>
       <w:proofErr w:type="spellEnd"/>
     </w:p>
     <w:p>
@@ -6140,770 +6364,827 @@
         <w:rPr>
           <w:lang w:val="en-US"/>
         </w:rPr>
-        <w:t>Scilab</w:t>
+        <w:t>GiNaC</w:t>
       </w:r>
       <w:proofErr w:type="spellEnd"/>
       <w:r>
-        <w:t xml:space="preserve"> -</w:t>
-      </w:r>
-      <w:r>
-        <w:t>-</w:t>
-      </w:r>
-      <w:r>
-        <w:t xml:space="preserve">- </w:t>
-      </w:r>
-      <w:r>
-        <w:t>свободно распространяемый пакет компьютерной алгебры с открытыми исходными кодами, разработка которого была начата в 1990 году под именем Ψ</w:t>
-      </w:r>
+        <w:t xml:space="preserve"> (</w:t>
+      </w:r>
+      <w:proofErr w:type="spellStart"/>
       <w:r>
         <w:rPr>
           <w:lang w:val="en-US"/>
         </w:rPr>
-        <w:t>lab</w:t>
-      </w:r>
-      <w:r>
-        <w:t xml:space="preserve"> (</w:t>
+        <w:t>GiNaC</w:t>
+      </w:r>
+      <w:proofErr w:type="spellEnd"/>
+      <w:r>
+        <w:t xml:space="preserve"> </w:t>
+      </w:r>
+      <w:r>
+        <w:rPr>
+          <w:lang w:val="en-US"/>
+        </w:rPr>
+        <w:t>is</w:t>
+      </w:r>
+      <w:r>
+        <w:t xml:space="preserve"> </w:t>
+      </w:r>
+      <w:r>
+        <w:rPr>
+          <w:lang w:val="en-US"/>
+        </w:rPr>
+        <w:t>not</w:t>
+      </w:r>
+      <w:r>
+        <w:t xml:space="preserve"> </w:t>
+      </w:r>
+      <w:r>
+        <w:rPr>
+          <w:lang w:val="en-US"/>
+        </w:rPr>
+        <w:t>a</w:t>
+      </w:r>
+      <w:r>
+        <w:t xml:space="preserve"> </w:t>
+      </w:r>
+      <w:r>
+        <w:rPr>
+          <w:lang w:val="en-US"/>
+        </w:rPr>
+        <w:t>CAS</w:t>
+      </w:r>
+      <w:r>
+        <w:t xml:space="preserve">) </w:t>
+      </w:r>
+      <w:r>
+        <w:t>---</w:t>
+      </w:r>
+      <w:r>
+        <w:t xml:space="preserve"> </w:t>
+      </w:r>
+      <w:r>
+        <w:t>библиотека, написанная на</w:t>
+      </w:r>
+      <w:r>
+        <w:t xml:space="preserve"> </w:t>
+      </w:r>
+      <w:r>
+        <w:rPr>
+          <w:lang w:val="en-US"/>
+        </w:rPr>
+        <w:t>C</w:t>
+      </w:r>
+      <w:r>
+        <w:t xml:space="preserve">++, </w:t>
+      </w:r>
+      <w:r>
+        <w:t xml:space="preserve">специально разрабатываемая для расширения возможностей языка в области прикладных и теоретических алгебраических расчетов, интегрированных в </w:t>
       </w:r>
       <w:proofErr w:type="spellStart"/>
       <w:r>
+        <w:lastRenderedPageBreak/>
+        <w:t>нативные</w:t>
+      </w:r>
+      <w:proofErr w:type="spellEnd"/>
+      <w:r>
+        <w:t xml:space="preserve"> приложения. К сожалению, разработчики сознательно отказались от имплементации алгоритмов, позволяющих упрощать символьные выражения. Хоть в пакете и присутствуют некоторые возможности манипуляций с символьными выражениями, которые можно использовать с целью их упрощения, они крайне лимитированы и не предназначены для использования в этих целях. Конечно, как и всякий другой проект с открытыми исходными кодами, </w:t>
+      </w:r>
+      <w:proofErr w:type="spellStart"/>
+      <w:r>
         <w:rPr>
           <w:lang w:val="en-US"/>
         </w:rPr>
-        <w:t>Psilab</w:t>
+        <w:t>GiNaC</w:t>
       </w:r>
       <w:proofErr w:type="spellEnd"/>
       <w:r>
-        <w:t xml:space="preserve">). </w:t>
-      </w:r>
-      <w:r>
-        <w:t xml:space="preserve">На данный момент он представляет собой один из немногих аналогов </w:t>
-      </w:r>
-      <w:proofErr w:type="spellStart"/>
-      <w:r>
-        <w:t>проприетарной</w:t>
-      </w:r>
-      <w:proofErr w:type="spellEnd"/>
-      <w:r>
-        <w:t xml:space="preserve"> системы компьютерной алгебры </w:t>
-      </w:r>
-      <w:proofErr w:type="spellStart"/>
-      <w:r>
-        <w:rPr>
-          <w:lang w:val="en-US"/>
-        </w:rPr>
-        <w:t>Matlab</w:t>
-      </w:r>
-      <w:proofErr w:type="spellEnd"/>
-      <w:r>
-        <w:t xml:space="preserve">. </w:t>
-      </w:r>
-      <w:r>
-        <w:t xml:space="preserve">Функциональность пакета, хоть и существенно меньшая в таких областях применения, как, например, управление, позволяет проводить все стандартный алгебраические операции. В настоящее время существует отдельный инструментарий для работы с символьными вычислениями, основанный на </w:t>
-      </w:r>
-      <w:r>
-        <w:rPr>
-          <w:lang w:val="en-US"/>
-        </w:rPr>
-        <w:t>Maxima</w:t>
-      </w:r>
-      <w:r>
-        <w:t xml:space="preserve">, а также существует </w:t>
-      </w:r>
-      <w:r>
-        <w:rPr>
-          <w:lang w:val="en-US"/>
-        </w:rPr>
-        <w:t>API</w:t>
-      </w:r>
-      <w:r>
-        <w:t xml:space="preserve"> </w:t>
-      </w:r>
-      <w:r>
-        <w:t xml:space="preserve">доступа к ресурсам системы из </w:t>
-      </w:r>
-      <w:proofErr w:type="spellStart"/>
-      <w:r>
-        <w:t>нативного</w:t>
-      </w:r>
-      <w:proofErr w:type="spellEnd"/>
-      <w:r>
-        <w:t xml:space="preserve"> </w:t>
-      </w:r>
-      <w:r>
-        <w:rPr>
-          <w:lang w:val="en-US"/>
-        </w:rPr>
-        <w:t>C</w:t>
-      </w:r>
-      <w:r>
-        <w:t xml:space="preserve">++ </w:t>
-      </w:r>
-      <w:r>
-        <w:t>кода.</w:t>
+        <w:t xml:space="preserve"> дает возможность пользователю самостоятельно реализовать недостающую функциональность, но в рамках данной работы это не представляется рациональным решением, с учетом отсутствия необходимости произведения сложным манипуляций над пользовательскими запросами.</w:t>
       </w:r>
     </w:p>
     <w:p>
       <w:pPr>
         <w:pStyle w:val="Heading3"/>
       </w:pPr>
-      <w:bookmarkStart w:id="16" w:name="_Toc512554142"/>
-      <w:r>
-        <w:t>JACAL</w:t>
-      </w:r>
-      <w:bookmarkEnd w:id="16"/>
+      <w:bookmarkStart w:id="17" w:name="_Toc512554144"/>
+      <w:r>
+        <w:t>YACAS</w:t>
+      </w:r>
+      <w:bookmarkEnd w:id="17"/>
     </w:p>
     <w:p>
       <w:r>
         <w:rPr>
           <w:lang w:val="en-US"/>
         </w:rPr>
-        <w:t>JACAL</w:t>
-      </w:r>
-      <w:r>
-        <w:t xml:space="preserve"> -</w:t>
-      </w:r>
-      <w:r>
-        <w:t>-</w:t>
-      </w:r>
-      <w:r>
-        <w:t xml:space="preserve">- </w:t>
-      </w:r>
-      <w:r>
-        <w:t xml:space="preserve">интерактивная система компьютерной алгебры, разрабатываемая в качестве </w:t>
+        <w:t>YACAS</w:t>
+      </w:r>
+      <w:r>
+        <w:t xml:space="preserve"> (</w:t>
       </w:r>
       <w:r>
         <w:rPr>
           <w:lang w:val="en-US"/>
         </w:rPr>
-        <w:t>UNIX</w:t>
-      </w:r>
-      <w:r>
-        <w:t>-</w:t>
-      </w:r>
-      <w:r>
-        <w:t xml:space="preserve">пакета. </w:t>
+        <w:t>Yet</w:t>
+      </w:r>
+      <w:r>
+        <w:t xml:space="preserve"> </w:t>
       </w:r>
       <w:r>
         <w:rPr>
           <w:lang w:val="en-US"/>
         </w:rPr>
-        <w:t>JACAL</w:t>
+        <w:t>Another</w:t>
       </w:r>
       <w:r>
         <w:t xml:space="preserve"> </w:t>
       </w:r>
       <w:r>
-        <w:t xml:space="preserve">написан на алгебраическом языке </w:t>
-      </w:r>
-      <w:r>
         <w:rPr>
           <w:lang w:val="en-US"/>
         </w:rPr>
-        <w:t>SCHEMA</w:t>
+        <w:t>Computer</w:t>
+      </w:r>
+      <w:r>
+        <w:t xml:space="preserve"> </w:t>
+      </w:r>
+      <w:r>
+        <w:rPr>
+          <w:lang w:val="en-US"/>
+        </w:rPr>
+        <w:t>Algebra</w:t>
+      </w:r>
+      <w:r>
+        <w:t xml:space="preserve"> </w:t>
+      </w:r>
+      <w:r>
+        <w:rPr>
+          <w:lang w:val="en-US"/>
+        </w:rPr>
+        <w:t>System</w:t>
+      </w:r>
+      <w:r>
+        <w:t xml:space="preserve">) --- система </w:t>
+      </w:r>
+      <w:r>
+        <w:t>компьютерной</w:t>
+      </w:r>
+      <w:r>
+        <w:t xml:space="preserve"> </w:t>
+      </w:r>
+      <w:r>
+        <w:t>алгебры</w:t>
       </w:r>
       <w:r>
         <w:t xml:space="preserve">, </w:t>
       </w:r>
       <w:r>
-        <w:t>разработанным той же командой разработчиков. Его основная цель -- упрощение и манипуляции с алгебраическими уравнениями, а также работа с векторами и матрицами. Несмотря не то, что его функциональности достаточно для нужд разрабатываемого в рамках данной работы модуля, отсутствие какого-либо внешнего интерфейса не позволяет использовать его в качестве средства оптимизации запросов. Проект не разрабатывается с января 2015 года.</w:t>
+        <w:t xml:space="preserve">имеющая написанное на </w:t>
+      </w:r>
+      <w:r>
+        <w:rPr>
+          <w:lang w:val="en-US"/>
+        </w:rPr>
+        <w:t>C</w:t>
+      </w:r>
+      <w:r>
+        <w:t xml:space="preserve">++ </w:t>
+      </w:r>
+      <w:r>
+        <w:t xml:space="preserve">ядро и представляющая значительные возможности по работе с символьными выражениями, в том числе и возможности по их упрощению. Отдельно распространяется как библиотека для </w:t>
+      </w:r>
+      <w:r>
+        <w:rPr>
+          <w:lang w:val="en-US"/>
+        </w:rPr>
+        <w:t>Java</w:t>
+      </w:r>
+      <w:r>
+        <w:t xml:space="preserve">, </w:t>
+      </w:r>
+      <w:r>
+        <w:t xml:space="preserve">и может быть подключен в качестве статической библиотеки в </w:t>
+      </w:r>
+      <w:r>
+        <w:rPr>
+          <w:lang w:val="en-US"/>
+        </w:rPr>
+        <w:t>C</w:t>
+      </w:r>
+      <w:r>
+        <w:t xml:space="preserve">++ </w:t>
+      </w:r>
+      <w:r>
+        <w:t>приложение. Имеет встроенную поддержку упрощения символьных выражений.</w:t>
       </w:r>
     </w:p>
     <w:p>
       <w:pPr>
         <w:pStyle w:val="Heading3"/>
       </w:pPr>
-      <w:bookmarkStart w:id="17" w:name="_Toc512554143"/>
+      <w:bookmarkStart w:id="18" w:name="_Toc512554145"/>
+      <w:r>
+        <w:t>Octave</w:t>
+      </w:r>
+      <w:bookmarkEnd w:id="18"/>
+    </w:p>
+    <w:p>
+      <w:r>
+        <w:rPr>
+          <w:lang w:val="en-US"/>
+        </w:rPr>
+        <w:t>Octave</w:t>
+      </w:r>
+      <w:r>
+        <w:t xml:space="preserve"> --- </w:t>
+      </w:r>
+      <w:r>
+        <w:t xml:space="preserve">изначально разрабатываемая в качестве свободно распространяемого аналога </w:t>
+      </w:r>
       <w:proofErr w:type="spellStart"/>
       <w:r>
-        <w:t>GiNaC</w:t>
-      </w:r>
-      <w:bookmarkEnd w:id="17"/>
+        <w:rPr>
+          <w:lang w:val="en-US"/>
+        </w:rPr>
+        <w:t>Matlab</w:t>
+      </w:r>
       <w:proofErr w:type="spellEnd"/>
+      <w:r>
+        <w:t xml:space="preserve"> </w:t>
+      </w:r>
+      <w:r>
+        <w:t xml:space="preserve">система компьютерной алгебры, имеющая возможности вызова своего интерпретатора из </w:t>
+      </w:r>
+      <w:r>
+        <w:rPr>
+          <w:lang w:val="en-US"/>
+        </w:rPr>
+        <w:t>C</w:t>
+      </w:r>
+      <w:r>
+        <w:t xml:space="preserve">++ </w:t>
+      </w:r>
+      <w:r>
+        <w:t xml:space="preserve">кода. Предназначена для численных решений ряда линейных и нелинейных задач и имеет сопоставимые с </w:t>
+      </w:r>
+      <w:proofErr w:type="spellStart"/>
+      <w:r>
+        <w:rPr>
+          <w:lang w:val="en-US"/>
+        </w:rPr>
+        <w:t>Matlab</w:t>
+      </w:r>
+      <w:proofErr w:type="spellEnd"/>
+      <w:r>
+        <w:t xml:space="preserve"> </w:t>
+      </w:r>
+      <w:r>
+        <w:t xml:space="preserve">возможности визуализации данных. К сожалению, ядро </w:t>
+      </w:r>
+      <w:r>
+        <w:rPr>
+          <w:lang w:val="en-US"/>
+        </w:rPr>
+        <w:t>Octave</w:t>
+      </w:r>
+      <w:r>
+        <w:t xml:space="preserve"> </w:t>
+      </w:r>
+      <w:r>
+        <w:t xml:space="preserve">не позволяет выполнять символьные операции, и инструментарий для работы с ними существует в качестве одного из пакетов </w:t>
+      </w:r>
+      <w:r>
+        <w:rPr>
+          <w:lang w:val="en-US"/>
+        </w:rPr>
+        <w:t>Octave</w:t>
+      </w:r>
+      <w:r>
+        <w:t xml:space="preserve"> </w:t>
+      </w:r>
+      <w:r>
+        <w:rPr>
+          <w:lang w:val="en-US"/>
+        </w:rPr>
+        <w:t>Forge</w:t>
+      </w:r>
+      <w:r>
+        <w:t>, что усложняет линковку.</w:t>
+      </w:r>
+    </w:p>
+    <w:p>
+      <w:pPr>
+        <w:pStyle w:val="Heading2"/>
+      </w:pPr>
+      <w:bookmarkStart w:id="19" w:name="_Toc512554146"/>
+      <w:r>
+        <w:lastRenderedPageBreak/>
+        <w:t>Масштабирование системы</w:t>
+      </w:r>
+      <w:bookmarkEnd w:id="19"/>
+    </w:p>
+    <w:p>
+      <w:r>
+        <w:t xml:space="preserve">В то время как вертикальное масштабирование представляет собой ограниченное по техническим причинам оснащение сервера дополнительными вычислительными модулями и модулями памяти, возможность горизонтального масштабирования существенно зависит от выбранного технологического </w:t>
+      </w:r>
+      <w:proofErr w:type="spellStart"/>
+      <w:r>
+        <w:t>стэка</w:t>
+      </w:r>
+      <w:proofErr w:type="spellEnd"/>
+      <w:r>
+        <w:t xml:space="preserve"> программного обеспечения и представляет более трудоемкую задачу по организации кластера вычислительных устройств и распределенной системы хранения данных. </w:t>
+      </w:r>
+      <w:r>
+        <w:t>Рассмотрим наиболее используемые в настоящее время продукты, в той или иной мере позволяющие смоделировать и реализовать подобную систему.</w:t>
+      </w:r>
+    </w:p>
+    <w:p>
+      <w:pPr>
+        <w:pStyle w:val="Heading3"/>
+      </w:pPr>
+      <w:bookmarkStart w:id="20" w:name="_Toc512554147"/>
+      <w:r>
+        <w:t>Hadoop</w:t>
+      </w:r>
+      <w:bookmarkEnd w:id="20"/>
+    </w:p>
+    <w:p>
+      <w:r>
+        <w:rPr>
+          <w:lang w:val="en-US"/>
+        </w:rPr>
+        <w:t>Apache</w:t>
+      </w:r>
+      <w:r>
+        <w:t xml:space="preserve"> </w:t>
+      </w:r>
+      <w:r>
+        <w:rPr>
+          <w:lang w:val="en-US"/>
+        </w:rPr>
+        <w:t>Hadoop</w:t>
+      </w:r>
+      <w:r>
+        <w:t xml:space="preserve"> </w:t>
+      </w:r>
+      <w:r>
+        <w:t>-</w:t>
+      </w:r>
+      <w:r>
+        <w:t>-</w:t>
+      </w:r>
+      <w:r>
+        <w:t>-</w:t>
+      </w:r>
+      <w:r>
+        <w:t xml:space="preserve"> </w:t>
+      </w:r>
+      <w:r>
+        <w:t xml:space="preserve">это </w:t>
+      </w:r>
+      <w:r>
+        <w:t xml:space="preserve">проект фонда </w:t>
+      </w:r>
+      <w:r>
+        <w:rPr>
+          <w:lang w:val="en-US"/>
+        </w:rPr>
+        <w:t>Apache</w:t>
+      </w:r>
+      <w:r>
+        <w:t xml:space="preserve"> </w:t>
+      </w:r>
+      <w:r>
+        <w:rPr>
+          <w:lang w:val="en-US"/>
+        </w:rPr>
+        <w:t>Software</w:t>
+      </w:r>
+      <w:r>
+        <w:t xml:space="preserve"> </w:t>
+      </w:r>
+      <w:r>
+        <w:rPr>
+          <w:lang w:val="en-US"/>
+        </w:rPr>
+        <w:t>Foundation</w:t>
+      </w:r>
+      <w:r>
+        <w:t xml:space="preserve">, свободно распространяемый набор утилит, библиотек и </w:t>
+      </w:r>
+      <w:proofErr w:type="spellStart"/>
+      <w:r>
+        <w:t>фреймворк</w:t>
+      </w:r>
+      <w:proofErr w:type="spellEnd"/>
+      <w:r>
+        <w:t xml:space="preserve"> для разработки и выполнения распределённых программ, работающих на кластерах из сотен и тысяч узлов</w:t>
+      </w:r>
+      <w:r>
+        <w:t xml:space="preserve"> [</w:t>
+      </w:r>
+      <w:r>
+        <w:t>1</w:t>
+      </w:r>
+      <w:r>
+        <w:t>]</w:t>
+      </w:r>
+      <w:r>
+        <w:t xml:space="preserve">. Используется для реализации поисковых и контекстных механизмов многих высоконагруженных веб-сайтов, в том числе, для </w:t>
+      </w:r>
+      <w:r>
+        <w:rPr>
+          <w:lang w:val="en-US"/>
+        </w:rPr>
+        <w:t>Yahoo</w:t>
+      </w:r>
+      <w:r>
+        <w:t xml:space="preserve">! и </w:t>
+      </w:r>
+      <w:r>
+        <w:rPr>
+          <w:lang w:val="en-US"/>
+        </w:rPr>
+        <w:t>Facebook</w:t>
+      </w:r>
+      <w:r>
+        <w:t xml:space="preserve">. Разработан на </w:t>
+      </w:r>
+      <w:r>
+        <w:rPr>
+          <w:lang w:val="en-US"/>
+        </w:rPr>
+        <w:t>Java</w:t>
+      </w:r>
+      <w:r>
+        <w:t xml:space="preserve"> в рамках вычислительной парадигмы </w:t>
+      </w:r>
+      <w:proofErr w:type="spellStart"/>
+      <w:r>
+        <w:rPr>
+          <w:lang w:val="en-US"/>
+        </w:rPr>
+        <w:t>MapReduce</w:t>
+      </w:r>
+      <w:proofErr w:type="spellEnd"/>
+      <w:r>
+        <w:t xml:space="preserve"> [2</w:t>
+      </w:r>
+      <w:r>
+        <w:t>]</w:t>
+      </w:r>
+      <w:r>
+        <w:t>, согласно которой приложение разделяется на большое количество одинаковых элементарных заданий, выполнимых на узлах кластера и естественным образом сводимых в конечный результат.</w:t>
+      </w:r>
+      <w:r>
+        <w:t xml:space="preserve"> П</w:t>
+      </w:r>
+      <w:r>
+        <w:t xml:space="preserve">роект состоит из четырёх модулей </w:t>
+      </w:r>
+      <w:r>
+        <w:t>-</w:t>
+      </w:r>
+      <w:r>
+        <w:t>-</w:t>
+      </w:r>
+      <w:r>
+        <w:t>-</w:t>
+      </w:r>
+      <w:r>
+        <w:t xml:space="preserve"> </w:t>
+      </w:r>
+      <w:r>
+        <w:rPr>
+          <w:lang w:val="en-US"/>
+        </w:rPr>
+        <w:t>Hadoop</w:t>
+      </w:r>
+      <w:r>
+        <w:t xml:space="preserve"> </w:t>
+      </w:r>
+      <w:r>
+        <w:rPr>
+          <w:lang w:val="en-US"/>
+        </w:rPr>
+        <w:t>Common</w:t>
+      </w:r>
+      <w:r>
+        <w:t xml:space="preserve"> </w:t>
+      </w:r>
+      <w:r>
+        <w:t xml:space="preserve">(связующее программное обеспечение </w:t>
+      </w:r>
+      <w:r>
+        <w:t>-</w:t>
+      </w:r>
+      <w:r>
+        <w:t>--</w:t>
+      </w:r>
+      <w:r>
+        <w:t xml:space="preserve"> набор инфраструктурных программных библиотек и утилит, используемых для других модулей и родственных проектов), </w:t>
+      </w:r>
+      <w:r>
+        <w:rPr>
+          <w:lang w:val="en-US"/>
+        </w:rPr>
+        <w:t>HDFS</w:t>
+      </w:r>
+      <w:r>
+        <w:t xml:space="preserve"> (распределённая файловая система), </w:t>
+      </w:r>
+      <w:r>
+        <w:rPr>
+          <w:lang w:val="en-US"/>
+        </w:rPr>
+        <w:t>YARN</w:t>
+      </w:r>
+      <w:r>
+        <w:t xml:space="preserve"> </w:t>
+      </w:r>
+      <w:r>
+        <w:t xml:space="preserve">(система для планирования заданий и управления кластером) и </w:t>
+      </w:r>
+      <w:r>
+        <w:rPr>
+          <w:lang w:val="en-US"/>
+        </w:rPr>
+        <w:t>Hadoop</w:t>
+      </w:r>
+      <w:r>
+        <w:t xml:space="preserve"> </w:t>
+      </w:r>
+      <w:proofErr w:type="spellStart"/>
+      <w:r>
+        <w:rPr>
+          <w:lang w:val="en-US"/>
+        </w:rPr>
+        <w:t>MapReduce</w:t>
+      </w:r>
+      <w:proofErr w:type="spellEnd"/>
+      <w:r>
+        <w:t xml:space="preserve"> (платформа программирования и выполнения распределённых </w:t>
+      </w:r>
+      <w:proofErr w:type="spellStart"/>
+      <w:r>
+        <w:rPr>
+          <w:lang w:val="en-US"/>
+        </w:rPr>
+        <w:t>MapReduce</w:t>
+      </w:r>
+      <w:proofErr w:type="spellEnd"/>
+      <w:r>
+        <w:t>-вычислений</w:t>
+      </w:r>
+      <w:r>
+        <w:t>)</w:t>
+      </w:r>
+      <w:r>
+        <w:t>.</w:t>
+      </w:r>
+    </w:p>
+    <w:p/>
+    <w:p>
+      <w:pPr>
+        <w:pStyle w:val="Heading3"/>
+      </w:pPr>
+      <w:bookmarkStart w:id="21" w:name="_Toc512554148"/>
+      <w:r>
+        <w:lastRenderedPageBreak/>
+        <w:t>Spark</w:t>
+      </w:r>
+      <w:bookmarkEnd w:id="21"/>
     </w:p>
     <w:p>
       <w:proofErr w:type="spellStart"/>
       <w:r>
+        <w:t>Apache</w:t>
+      </w:r>
+      <w:proofErr w:type="spellEnd"/>
+      <w:r>
+        <w:t xml:space="preserve"> </w:t>
+      </w:r>
+      <w:proofErr w:type="spellStart"/>
+      <w:r>
+        <w:t>Spark</w:t>
+      </w:r>
+      <w:proofErr w:type="spellEnd"/>
+      <w:r>
+        <w:t xml:space="preserve"> </w:t>
+      </w:r>
+      <w:r>
+        <w:t xml:space="preserve">-- программный </w:t>
+      </w:r>
+      <w:r>
         <w:rPr>
           <w:lang w:val="en-US"/>
         </w:rPr>
-        <w:t>GiNaC</w:t>
+        <w:t>open</w:t>
+      </w:r>
+      <w:r>
+        <w:t>-</w:t>
+      </w:r>
+      <w:r>
+        <w:rPr>
+          <w:lang w:val="en-US"/>
+        </w:rPr>
+        <w:t>source</w:t>
+      </w:r>
+      <w:r>
+        <w:t xml:space="preserve"> </w:t>
+      </w:r>
+      <w:r>
+        <w:t xml:space="preserve">комплекс для реализации распределённой обработки неструктурированных и слабоструктурированных данных, входящий в экосистему проектов </w:t>
+      </w:r>
+      <w:proofErr w:type="spellStart"/>
+      <w:r>
+        <w:t>Hadoop</w:t>
       </w:r>
       <w:proofErr w:type="spellEnd"/>
       <w:r>
-        <w:t xml:space="preserve"> (</w:t>
+        <w:t xml:space="preserve">. В отличие от классического обработчика из ядра </w:t>
       </w:r>
       <w:proofErr w:type="spellStart"/>
       <w:r>
-        <w:rPr>
-          <w:lang w:val="en-US"/>
-        </w:rPr>
-        <w:t>GiNaC</w:t>
+        <w:t>Hadoop</w:t>
       </w:r>
       <w:proofErr w:type="spellEnd"/>
       <w:r>
+        <w:t xml:space="preserve">, реализующего двухуровневую концепцию </w:t>
+      </w:r>
+      <w:proofErr w:type="spellStart"/>
+      <w:r>
+        <w:t>MapReduce</w:t>
+      </w:r>
+      <w:proofErr w:type="spellEnd"/>
+      <w:r>
+        <w:t xml:space="preserve"> с дисковым хранилищем, использует специализированные примитивы для </w:t>
+      </w:r>
+      <w:proofErr w:type="spellStart"/>
+      <w:r>
+        <w:t>рекурентной</w:t>
+      </w:r>
+      <w:proofErr w:type="spellEnd"/>
+      <w:r>
+        <w:t xml:space="preserve"> обработки в оперативной памяти, благодаря чему позволяет получать значительный выигрыш в скорости работы, в частности</w:t>
+      </w:r>
+      <w:r>
         <w:t xml:space="preserve"> </w:t>
       </w:r>
       <w:r>
-        <w:rPr>
-          <w:lang w:val="en-US"/>
-        </w:rPr>
-        <w:t>is</w:t>
-      </w:r>
+        <w:t>потому, что дает возможность многократного доступа к загруженным в память пользовательским данным</w:t>
+      </w:r>
+      <w:r>
+        <w:t xml:space="preserve"> [</w:t>
+      </w:r>
+      <w:r>
+        <w:t>3</w:t>
+      </w:r>
+      <w:r>
+        <w:t>]</w:t>
+      </w:r>
+      <w:r>
+        <w:t xml:space="preserve">. Проект предоставляет программные интерфейсы для языков </w:t>
+      </w:r>
+      <w:proofErr w:type="spellStart"/>
+      <w:r>
+        <w:t>Java</w:t>
+      </w:r>
+      <w:proofErr w:type="spellEnd"/>
+      <w:r>
+        <w:t xml:space="preserve">, </w:t>
+      </w:r>
+      <w:proofErr w:type="spellStart"/>
+      <w:r>
+        <w:t>Scala</w:t>
+      </w:r>
+      <w:proofErr w:type="spellEnd"/>
+      <w:r>
+        <w:t xml:space="preserve">, </w:t>
+      </w:r>
+      <w:proofErr w:type="spellStart"/>
+      <w:r>
+        <w:t>Python</w:t>
+      </w:r>
+      <w:proofErr w:type="spellEnd"/>
+      <w:r>
+        <w:t xml:space="preserve">, R. Состоит из ядра и нескольких расширений, таких как </w:t>
+      </w:r>
+      <w:proofErr w:type="spellStart"/>
+      <w:r>
+        <w:t>Spark</w:t>
+      </w:r>
+      <w:proofErr w:type="spellEnd"/>
+      <w:r>
+        <w:t xml:space="preserve"> SQL (позволяет выполнять SQL-запросы над данными), </w:t>
+      </w:r>
+      <w:proofErr w:type="spellStart"/>
+      <w:r>
+        <w:t>Spark</w:t>
+      </w:r>
+      <w:proofErr w:type="spellEnd"/>
       <w:r>
         <w:t xml:space="preserve"> </w:t>
       </w:r>
-      <w:r>
-        <w:rPr>
-          <w:lang w:val="en-US"/>
-        </w:rPr>
-        <w:t>not</w:t>
-      </w:r>
+      <w:proofErr w:type="spellStart"/>
+      <w:r>
+        <w:t>Streaming</w:t>
+      </w:r>
+      <w:proofErr w:type="spellEnd"/>
+      <w:r>
+        <w:t xml:space="preserve"> (надстройка для обработки потоковых данных), </w:t>
+      </w:r>
+      <w:proofErr w:type="spellStart"/>
+      <w:r>
+        <w:t>Spark</w:t>
+      </w:r>
+      <w:proofErr w:type="spellEnd"/>
       <w:r>
         <w:t xml:space="preserve"> </w:t>
       </w:r>
-      <w:r>
-        <w:rPr>
-          <w:lang w:val="en-US"/>
-        </w:rPr>
-        <w:t>a</w:t>
-      </w:r>
+      <w:proofErr w:type="spellStart"/>
+      <w:r>
+        <w:t>MLlib</w:t>
+      </w:r>
+      <w:proofErr w:type="spellEnd"/>
+      <w:r>
+        <w:t xml:space="preserve"> (набор библиотек машинного обучения), </w:t>
+      </w:r>
+      <w:proofErr w:type="spellStart"/>
+      <w:r>
+        <w:t>GraphX</w:t>
+      </w:r>
+      <w:proofErr w:type="spellEnd"/>
+      <w:r>
+        <w:t xml:space="preserve"> (предназначено для распределённой обработки графов). Может работать как в среде кластера </w:t>
+      </w:r>
+      <w:proofErr w:type="spellStart"/>
+      <w:r>
+        <w:t>Hadoop</w:t>
+      </w:r>
+      <w:proofErr w:type="spellEnd"/>
+      <w:r>
+        <w:t xml:space="preserve"> под управлением YARN, так и без компонентов ядра </w:t>
+      </w:r>
+      <w:proofErr w:type="spellStart"/>
+      <w:r>
+        <w:t>Hadoop</w:t>
+      </w:r>
+      <w:proofErr w:type="spellEnd"/>
+      <w:r>
+        <w:t xml:space="preserve">, поддерживает несколько распределённых систем хранения -- HDFS, </w:t>
+      </w:r>
+      <w:proofErr w:type="spellStart"/>
+      <w:r>
+        <w:t>OpenStack</w:t>
+      </w:r>
+      <w:proofErr w:type="spellEnd"/>
       <w:r>
         <w:t xml:space="preserve"> </w:t>
       </w:r>
-      <w:r>
-        <w:rPr>
-          <w:lang w:val="en-US"/>
-        </w:rPr>
-        <w:t>CAS</w:t>
-      </w:r>
-      <w:r>
-        <w:t xml:space="preserve">) </w:t>
-      </w:r>
-      <w:r>
-        <w:t>---</w:t>
-      </w:r>
-      <w:r>
-        <w:t xml:space="preserve"> </w:t>
-      </w:r>
-      <w:r>
-        <w:t>библиотека, написанная на</w:t>
-      </w:r>
-      <w:r>
-        <w:t xml:space="preserve"> </w:t>
-      </w:r>
-      <w:r>
-        <w:rPr>
-          <w:lang w:val="en-US"/>
-        </w:rPr>
-        <w:t>C</w:t>
-      </w:r>
-      <w:r>
-        <w:t xml:space="preserve">++, </w:t>
-      </w:r>
-      <w:r>
-        <w:t xml:space="preserve">специально разрабатываемая для расширения возможностей языка в области прикладных и теоретических алгебраических расчетов, интегрированных в </w:t>
-      </w:r>
       <w:proofErr w:type="spellStart"/>
       <w:r>
-        <w:lastRenderedPageBreak/>
-        <w:t>нативные</w:t>
+        <w:t>Swift</w:t>
       </w:r>
       <w:proofErr w:type="spellEnd"/>
       <w:r>
-        <w:t xml:space="preserve"> приложения. К сожалению, разработчики сознательно отказались от имплементации алгоритмов, позволяющих упрощать символьные выражения. Хоть в пакете и присутствуют некоторые возможности манипуляций с символьными выражениями, которые можно использовать с целью их упрощения, они крайне лимитированы и не предназначены для использования в этих целях. Конечно, как и всякий другой проект с открытыми исходными кодами, </w:t>
+        <w:t xml:space="preserve">, </w:t>
       </w:r>
       <w:proofErr w:type="spellStart"/>
       <w:r>
-        <w:rPr>
-          <w:lang w:val="en-US"/>
-        </w:rPr>
-        <w:t>GiNaC</w:t>
+        <w:t>NoSQL</w:t>
       </w:r>
       <w:proofErr w:type="spellEnd"/>
       <w:r>
-        <w:t xml:space="preserve"> дает возможность пользователю самостоятельно реализовать недостающую функциональность, но в рамках данной работы это не представляется рациональным решением, с учетом отсутствия необходимости произведения сложным манипуляций над пользовательскими запросами.</w:t>
+        <w:t xml:space="preserve">-СУБД </w:t>
+      </w:r>
+      <w:proofErr w:type="spellStart"/>
+      <w:r>
+        <w:t>Cassandra</w:t>
+      </w:r>
+      <w:proofErr w:type="spellEnd"/>
+      <w:r>
+        <w:t xml:space="preserve">, </w:t>
+      </w:r>
+      <w:proofErr w:type="spellStart"/>
+      <w:r>
+        <w:t>Amazon</w:t>
+      </w:r>
+      <w:proofErr w:type="spellEnd"/>
+      <w:r>
+        <w:t xml:space="preserve"> S3.</w:t>
       </w:r>
     </w:p>
     <w:p>
       <w:pPr>
         <w:pStyle w:val="Heading3"/>
       </w:pPr>
-      <w:bookmarkStart w:id="18" w:name="_Toc512554144"/>
-      <w:r>
-        <w:t>YACAS</w:t>
-      </w:r>
-      <w:bookmarkEnd w:id="18"/>
-    </w:p>
-    <w:p>
-      <w:r>
-        <w:rPr>
-          <w:lang w:val="en-US"/>
-        </w:rPr>
-        <w:t>YACAS</w:t>
-      </w:r>
-      <w:r>
-        <w:t xml:space="preserve"> (</w:t>
-      </w:r>
-      <w:r>
-        <w:rPr>
-          <w:lang w:val="en-US"/>
-        </w:rPr>
-        <w:t>Yet</w:t>
-      </w:r>
-      <w:r>
-        <w:t xml:space="preserve"> </w:t>
-      </w:r>
-      <w:r>
-        <w:rPr>
-          <w:lang w:val="en-US"/>
-        </w:rPr>
-        <w:t>Another</w:t>
-      </w:r>
-      <w:r>
-        <w:t xml:space="preserve"> </w:t>
-      </w:r>
-      <w:r>
-        <w:rPr>
-          <w:lang w:val="en-US"/>
-        </w:rPr>
-        <w:t>Computer</w:t>
-      </w:r>
-      <w:r>
-        <w:t xml:space="preserve"> </w:t>
-      </w:r>
-      <w:r>
-        <w:rPr>
-          <w:lang w:val="en-US"/>
-        </w:rPr>
-        <w:t>Algebra</w:t>
-      </w:r>
-      <w:r>
-        <w:t xml:space="preserve"> </w:t>
-      </w:r>
-      <w:r>
-        <w:rPr>
-          <w:lang w:val="en-US"/>
-        </w:rPr>
-        <w:t>System</w:t>
-      </w:r>
-      <w:r>
-        <w:t xml:space="preserve">) --- система </w:t>
-      </w:r>
-      <w:r>
-        <w:t>компьютерной</w:t>
-      </w:r>
-      <w:r>
-        <w:t xml:space="preserve"> </w:t>
-      </w:r>
-      <w:r>
-        <w:t>алгебры</w:t>
-      </w:r>
-      <w:r>
-        <w:t xml:space="preserve">, </w:t>
-      </w:r>
-      <w:r>
-        <w:t xml:space="preserve">имеющая написанное на </w:t>
-      </w:r>
-      <w:r>
-        <w:rPr>
-          <w:lang w:val="en-US"/>
-        </w:rPr>
-        <w:t>C</w:t>
-      </w:r>
-      <w:r>
-        <w:t xml:space="preserve">++ </w:t>
-      </w:r>
-      <w:r>
-        <w:t xml:space="preserve">ядро и представляющая значительные возможности по работе с символьными выражениями, в том числе и возможности по их упрощению. Отдельно распространяется как библиотека для </w:t>
-      </w:r>
-      <w:r>
-        <w:rPr>
-          <w:lang w:val="en-US"/>
-        </w:rPr>
-        <w:t>Java</w:t>
-      </w:r>
-      <w:r>
-        <w:t xml:space="preserve">, </w:t>
-      </w:r>
-      <w:r>
-        <w:t xml:space="preserve">и может быть подключен в качестве статической библиотеки в </w:t>
-      </w:r>
-      <w:r>
-        <w:rPr>
-          <w:lang w:val="en-US"/>
-        </w:rPr>
-        <w:t>C</w:t>
-      </w:r>
-      <w:r>
-        <w:t xml:space="preserve">++ </w:t>
-      </w:r>
-      <w:r>
-        <w:t>приложение. Имеет встроенную поддержку упрощения символьных выражений.</w:t>
-      </w:r>
-    </w:p>
-    <w:p>
-      <w:pPr>
-        <w:pStyle w:val="Heading3"/>
-      </w:pPr>
-      <w:bookmarkStart w:id="19" w:name="_Toc512554145"/>
-      <w:r>
-        <w:t>Octave</w:t>
-      </w:r>
-      <w:bookmarkEnd w:id="19"/>
-    </w:p>
-    <w:p>
-      <w:r>
-        <w:rPr>
-          <w:lang w:val="en-US"/>
-        </w:rPr>
-        <w:t>Octave</w:t>
-      </w:r>
-      <w:r>
-        <w:t xml:space="preserve"> --- </w:t>
-      </w:r>
-      <w:r>
-        <w:t xml:space="preserve">изначально разрабатываемая в качестве свободно распространяемого аналога </w:t>
-      </w:r>
+      <w:bookmarkStart w:id="22" w:name="_Toc512554149"/>
       <w:proofErr w:type="spellStart"/>
       <w:r>
-        <w:rPr>
-          <w:lang w:val="en-US"/>
-        </w:rPr>
-        <w:t>Matlab</w:t>
-      </w:r>
-      <w:proofErr w:type="spellEnd"/>
-      <w:r>
-        <w:t xml:space="preserve"> </w:t>
-      </w:r>
-      <w:r>
-        <w:t xml:space="preserve">система компьютерной алгебры, имеющая возможности вызова своего интерпретатора из </w:t>
-      </w:r>
-      <w:r>
-        <w:rPr>
-          <w:lang w:val="en-US"/>
-        </w:rPr>
-        <w:t>C</w:t>
-      </w:r>
-      <w:r>
-        <w:t xml:space="preserve">++ </w:t>
-      </w:r>
-      <w:r>
-        <w:t xml:space="preserve">кода. Предназначена для численных решений ряда линейных и нелинейных задач и имеет сопоставимые с </w:t>
-      </w:r>
-      <w:proofErr w:type="spellStart"/>
-      <w:r>
-        <w:rPr>
-          <w:lang w:val="en-US"/>
-        </w:rPr>
-        <w:t>Matlab</w:t>
-      </w:r>
-      <w:proofErr w:type="spellEnd"/>
-      <w:r>
-        <w:t xml:space="preserve"> </w:t>
-      </w:r>
-      <w:r>
-        <w:t xml:space="preserve">возможности визуализации данных. К сожалению, ядро </w:t>
-      </w:r>
-      <w:r>
-        <w:rPr>
-          <w:lang w:val="en-US"/>
-        </w:rPr>
-        <w:t>Octave</w:t>
-      </w:r>
-      <w:r>
-        <w:t xml:space="preserve"> </w:t>
-      </w:r>
-      <w:r>
-        <w:t xml:space="preserve">не позволяет выполнять символьные операции, и инструментарий для работы с ними существует в качестве одного из пакетов </w:t>
-      </w:r>
-      <w:r>
-        <w:rPr>
-          <w:lang w:val="en-US"/>
-        </w:rPr>
-        <w:t>Octave</w:t>
-      </w:r>
-      <w:r>
-        <w:t xml:space="preserve"> </w:t>
-      </w:r>
-      <w:r>
-        <w:rPr>
-          <w:lang w:val="en-US"/>
-        </w:rPr>
-        <w:t>Forge</w:t>
-      </w:r>
-      <w:r>
-        <w:t>, что усложняет линковку.</w:t>
-      </w:r>
-    </w:p>
-    <w:p>
-      <w:pPr>
-        <w:pStyle w:val="Heading2"/>
-      </w:pPr>
-      <w:bookmarkStart w:id="20" w:name="_Toc512554146"/>
-      <w:r>
-        <w:lastRenderedPageBreak/>
-        <w:t>Масштабирование системы</w:t>
-      </w:r>
-      <w:bookmarkEnd w:id="20"/>
-    </w:p>
-    <w:p>
-      <w:r>
-        <w:t xml:space="preserve">В то время как вертикальное масштабирование представляет собой ограниченное по техническим причинам оснащение сервера дополнительными вычислительными модулями и модулями памяти, возможность горизонтального масштабирования существенно зависит от выбранного технологического </w:t>
-      </w:r>
-      <w:proofErr w:type="spellStart"/>
-      <w:r>
-        <w:t>стэка</w:t>
-      </w:r>
-      <w:proofErr w:type="spellEnd"/>
-      <w:r>
-        <w:t xml:space="preserve"> программного обеспечения и представляет более трудоемкую задачу по организации кластера вычислительных устройств и распределенной системы хранения данных. </w:t>
-      </w:r>
-      <w:r>
-        <w:t>Рассмотрим наиболее используемые в настоящее время продукты, в той или иной мере позволяющие смоделировать и реализовать подобную систему.</w:t>
-      </w:r>
-    </w:p>
-    <w:p>
-      <w:pPr>
-        <w:pStyle w:val="Heading3"/>
-      </w:pPr>
-      <w:bookmarkStart w:id="21" w:name="_Toc512554147"/>
-      <w:proofErr w:type="spellStart"/>
-      <w:r>
-        <w:t>Hadoop</w:t>
-      </w:r>
-      <w:bookmarkEnd w:id="21"/>
-      <w:proofErr w:type="spellEnd"/>
-    </w:p>
-    <w:p>
-      <w:r>
-        <w:rPr>
-          <w:lang w:val="en-US"/>
-        </w:rPr>
-        <w:t>Apache</w:t>
-      </w:r>
-      <w:r>
-        <w:t xml:space="preserve"> </w:t>
-      </w:r>
-      <w:r>
-        <w:rPr>
-          <w:lang w:val="en-US"/>
-        </w:rPr>
-        <w:t>Hadoop</w:t>
-      </w:r>
-      <w:r>
-        <w:t xml:space="preserve"> </w:t>
-      </w:r>
-      <w:r>
-        <w:t>--</w:t>
-      </w:r>
-      <w:r>
-        <w:t xml:space="preserve"> </w:t>
-      </w:r>
-      <w:r>
-        <w:t xml:space="preserve">это </w:t>
-      </w:r>
-      <w:r>
-        <w:t xml:space="preserve">проект фонда </w:t>
-      </w:r>
-      <w:r>
-        <w:rPr>
-          <w:lang w:val="en-US"/>
-        </w:rPr>
-        <w:t>Apache</w:t>
-      </w:r>
-      <w:r>
-        <w:t xml:space="preserve"> </w:t>
-      </w:r>
-      <w:r>
-        <w:rPr>
-          <w:lang w:val="en-US"/>
-        </w:rPr>
-        <w:t>Software</w:t>
-      </w:r>
-      <w:r>
-        <w:t xml:space="preserve"> </w:t>
-      </w:r>
-      <w:r>
-        <w:rPr>
-          <w:lang w:val="en-US"/>
-        </w:rPr>
-        <w:t>Foundation</w:t>
-      </w:r>
-      <w:r>
-        <w:t xml:space="preserve">, свободно распространяемый набор утилит, библиотек и </w:t>
-      </w:r>
-      <w:proofErr w:type="spellStart"/>
-      <w:r>
-        <w:t>фреймворк</w:t>
-      </w:r>
-      <w:proofErr w:type="spellEnd"/>
-      <w:r>
-        <w:t xml:space="preserve"> для разработки и выполнения распределённых программ, работающих на кластерах из сотен и тысяч узлов</w:t>
-      </w:r>
-      <w:r>
-        <w:t xml:space="preserve"> [</w:t>
-      </w:r>
-      <w:r>
-        <w:t>1</w:t>
-      </w:r>
-      <w:r>
-        <w:t>]</w:t>
-      </w:r>
-      <w:r>
-        <w:t xml:space="preserve">. Используется для реализации поисковых и контекстных механизмов многих высоконагруженных веб-сайтов, в том числе, для </w:t>
-      </w:r>
-      <w:r>
-        <w:rPr>
-          <w:lang w:val="en-US"/>
-        </w:rPr>
-        <w:t>Yahoo</w:t>
-      </w:r>
-      <w:r>
-        <w:t xml:space="preserve">! и </w:t>
-      </w:r>
-      <w:r>
-        <w:rPr>
-          <w:lang w:val="en-US"/>
-        </w:rPr>
-        <w:t>Facebook</w:t>
-      </w:r>
-      <w:r>
-        <w:t xml:space="preserve">. Разработан на </w:t>
-      </w:r>
-      <w:r>
-        <w:rPr>
-          <w:lang w:val="en-US"/>
-        </w:rPr>
-        <w:t>Java</w:t>
-      </w:r>
-      <w:r>
-        <w:t xml:space="preserve"> в рамках вычислительной парадигмы </w:t>
-      </w:r>
-      <w:proofErr w:type="spellStart"/>
-      <w:r>
-        <w:rPr>
-          <w:lang w:val="en-US"/>
-        </w:rPr>
-        <w:t>MapReduce</w:t>
-      </w:r>
-      <w:proofErr w:type="spellEnd"/>
-      <w:r>
-        <w:t xml:space="preserve"> [2</w:t>
-      </w:r>
-      <w:r>
-        <w:t>]</w:t>
-      </w:r>
-      <w:r>
-        <w:t>, согласно которой приложение разделяется на большое количество одинаковых элементарных заданий, выполнимых на узлах кластера и естественным образом сводимых в конечный результат.</w:t>
-      </w:r>
-      <w:r>
-        <w:t xml:space="preserve"> П</w:t>
-      </w:r>
-      <w:r>
-        <w:t xml:space="preserve">роект состоит из четырёх модулей </w:t>
-      </w:r>
-      <w:r>
-        <w:t>--</w:t>
-      </w:r>
-      <w:r>
-        <w:t xml:space="preserve"> </w:t>
-      </w:r>
-      <w:r>
-        <w:rPr>
-          <w:lang w:val="en-US"/>
-        </w:rPr>
-        <w:t>Hadoop</w:t>
-      </w:r>
-      <w:r>
-        <w:t xml:space="preserve"> </w:t>
-      </w:r>
-      <w:r>
-        <w:rPr>
-          <w:lang w:val="en-US"/>
-        </w:rPr>
-        <w:t>Common</w:t>
-      </w:r>
-      <w:r>
-        <w:t xml:space="preserve"> </w:t>
-      </w:r>
-      <w:r>
-        <w:t xml:space="preserve">(связующее программное обеспечение </w:t>
-      </w:r>
-      <w:r>
-        <w:t>--</w:t>
-      </w:r>
-      <w:r>
-        <w:t xml:space="preserve"> набор инфраструктурных программных библиотек и утилит, используемых для других модулей и родственных проектов), </w:t>
-      </w:r>
-      <w:r>
-        <w:rPr>
-          <w:lang w:val="en-US"/>
-        </w:rPr>
-        <w:t>HDFS</w:t>
-      </w:r>
-      <w:r>
-        <w:t xml:space="preserve"> (распределённая файловая система), </w:t>
-      </w:r>
-      <w:r>
-        <w:rPr>
-          <w:lang w:val="en-US"/>
-        </w:rPr>
-        <w:t>YARN</w:t>
-      </w:r>
-      <w:r>
-        <w:t xml:space="preserve"> </w:t>
-      </w:r>
-      <w:r>
-        <w:t xml:space="preserve">(система для планирования заданий и управления кластером) и </w:t>
-      </w:r>
-      <w:r>
-        <w:rPr>
-          <w:lang w:val="en-US"/>
-        </w:rPr>
-        <w:t>Hadoop</w:t>
-      </w:r>
-      <w:r>
-        <w:t xml:space="preserve"> </w:t>
-      </w:r>
-      <w:proofErr w:type="spellStart"/>
-      <w:r>
-        <w:rPr>
-          <w:lang w:val="en-US"/>
-        </w:rPr>
-        <w:t>MapReduce</w:t>
-      </w:r>
-      <w:proofErr w:type="spellEnd"/>
-      <w:r>
-        <w:t xml:space="preserve"> (платформа программирования и выполнения распределённых </w:t>
-      </w:r>
-      <w:proofErr w:type="spellStart"/>
-      <w:r>
-        <w:rPr>
-          <w:lang w:val="en-US"/>
-        </w:rPr>
-        <w:t>MapReduce</w:t>
-      </w:r>
-      <w:proofErr w:type="spellEnd"/>
-      <w:r>
-        <w:t>-вычислений</w:t>
-      </w:r>
-      <w:r>
-        <w:t>)</w:t>
-      </w:r>
-      <w:r>
-        <w:t>.</w:t>
-      </w:r>
-    </w:p>
-    <w:p/>
-    <w:p>
-      <w:pPr>
-        <w:pStyle w:val="Heading3"/>
-      </w:pPr>
-      <w:bookmarkStart w:id="22" w:name="_Toc512554148"/>
-      <w:proofErr w:type="spellStart"/>
-      <w:r>
-        <w:lastRenderedPageBreak/>
-        <w:t>Spark</w:t>
+        <w:t>Akka</w:t>
       </w:r>
       <w:bookmarkEnd w:id="22"/>
       <w:proofErr w:type="spellEnd"/>
@@ -6911,436 +7192,210 @@
     <w:p>
       <w:proofErr w:type="spellStart"/>
       <w:r>
-        <w:t>Apache</w:t>
+        <w:rPr>
+          <w:lang w:val="en-US"/>
+        </w:rPr>
+        <w:t>Akka</w:t>
       </w:r>
       <w:proofErr w:type="spellEnd"/>
       <w:r>
         <w:t xml:space="preserve"> </w:t>
       </w:r>
+      <w:r>
+        <w:t>-</w:t>
+      </w:r>
+      <w:r>
+        <w:t>-</w:t>
+      </w:r>
+      <w:r>
+        <w:t>-</w:t>
+      </w:r>
+      <w:r>
+        <w:t xml:space="preserve"> </w:t>
+      </w:r>
+      <w:r>
+        <w:t xml:space="preserve">набор инструментов с открытым исходным кодом, позволяющими в режиме реального времени упрощать конструирование многопоточных и распределенных приложений, использующий </w:t>
+      </w:r>
+      <w:r>
+        <w:rPr>
+          <w:lang w:val="en-US"/>
+        </w:rPr>
+        <w:t>Java</w:t>
+      </w:r>
+      <w:r>
+        <w:t xml:space="preserve"> </w:t>
+      </w:r>
+      <w:r>
+        <w:rPr>
+          <w:lang w:val="en-US"/>
+        </w:rPr>
+        <w:t>Runtime</w:t>
+      </w:r>
+      <w:r>
+        <w:t xml:space="preserve"> </w:t>
+      </w:r>
+      <w:r>
+        <w:rPr>
+          <w:lang w:val="en-US"/>
+        </w:rPr>
+        <w:t>Machine</w:t>
+      </w:r>
+      <w:r>
+        <w:t xml:space="preserve"> [4</w:t>
+      </w:r>
+      <w:r>
+        <w:t>]</w:t>
+      </w:r>
+      <w:r>
+        <w:t xml:space="preserve">. </w:t>
+      </w:r>
       <w:proofErr w:type="spellStart"/>
       <w:r>
-        <w:t>Spark</w:t>
+        <w:rPr>
+          <w:lang w:val="en-US"/>
+        </w:rPr>
+        <w:t>Akka</w:t>
       </w:r>
       <w:proofErr w:type="spellEnd"/>
       <w:r>
         <w:t xml:space="preserve"> </w:t>
       </w:r>
       <w:r>
-        <w:t xml:space="preserve">-- программный </w:t>
-      </w:r>
+        <w:t xml:space="preserve">поддерживает множество программных модулей для </w:t>
+      </w:r>
+      <w:proofErr w:type="spellStart"/>
+      <w:r>
+        <w:t>многопоточности</w:t>
+      </w:r>
+      <w:proofErr w:type="spellEnd"/>
+      <w:r>
+        <w:t xml:space="preserve">, но особое внимание уделяется модели, связанной с </w:t>
+      </w:r>
+      <w:proofErr w:type="spellStart"/>
+      <w:r>
+        <w:t>акторами</w:t>
+      </w:r>
+      <w:proofErr w:type="spellEnd"/>
+      <w:r>
+        <w:t xml:space="preserve">, имеющей корни в языке </w:t>
+      </w:r>
+      <w:proofErr w:type="spellStart"/>
       <w:r>
         <w:rPr>
           <w:lang w:val="en-US"/>
         </w:rPr>
-        <w:t>open</w:t>
-      </w:r>
-      <w:r>
-        <w:t>-</w:t>
+        <w:t>Erlang</w:t>
+      </w:r>
+      <w:proofErr w:type="spellEnd"/>
+      <w:r>
+        <w:t xml:space="preserve">. </w:t>
+      </w:r>
+      <w:r>
+        <w:t xml:space="preserve">Поддерживаются программные интерфейсы для </w:t>
       </w:r>
       <w:r>
         <w:rPr>
           <w:lang w:val="en-US"/>
         </w:rPr>
-        <w:t>source</w:t>
+        <w:t>Java</w:t>
       </w:r>
       <w:r>
         <w:t xml:space="preserve"> </w:t>
       </w:r>
       <w:r>
-        <w:t xml:space="preserve">комплекс для реализации распределённой обработки неструктурированных и слабоструктурированных данных, входящий в экосистему проектов </w:t>
+        <w:t xml:space="preserve">и </w:t>
+      </w:r>
+      <w:r>
+        <w:rPr>
+          <w:lang w:val="en-US"/>
+        </w:rPr>
+        <w:t>Scala</w:t>
+      </w:r>
+      <w:r>
+        <w:t xml:space="preserve">. </w:t>
+      </w:r>
+      <w:r>
+        <w:t xml:space="preserve">Сама библиотека написана на </w:t>
+      </w:r>
+      <w:r>
+        <w:rPr>
+          <w:lang w:val="en-US"/>
+        </w:rPr>
+        <w:t>Scala</w:t>
+      </w:r>
+      <w:r>
+        <w:t xml:space="preserve">, </w:t>
+      </w:r>
+      <w:r>
+        <w:t xml:space="preserve">и с версии 2.10 реализация </w:t>
       </w:r>
       <w:proofErr w:type="spellStart"/>
       <w:r>
-        <w:t>Hadoop</w:t>
+        <w:rPr>
+          <w:lang w:val="en-US"/>
+        </w:rPr>
+        <w:t>Akka</w:t>
       </w:r>
       <w:proofErr w:type="spellEnd"/>
       <w:r>
-        <w:t xml:space="preserve">. В отличие от классического обработчика из ядра </w:t>
+        <w:t xml:space="preserve"> </w:t>
+      </w:r>
+      <w:r>
+        <w:t xml:space="preserve">включена в стандартную библиотеку этого языка. Основными особенностями </w:t>
       </w:r>
       <w:proofErr w:type="spellStart"/>
       <w:r>
-        <w:t>Hadoop</w:t>
+        <w:rPr>
+          <w:lang w:val="en-US"/>
+        </w:rPr>
+        <w:t>Akk</w:t>
       </w:r>
       <w:proofErr w:type="spellEnd"/>
       <w:r>
-        <w:t xml:space="preserve">, реализующего двухуровневую концепцию </w:t>
+        <w:t xml:space="preserve"> </w:t>
+      </w:r>
+      <w:r>
+        <w:t xml:space="preserve">являются основанная на сообщениях, </w:t>
+      </w:r>
+      <w:r>
+        <w:lastRenderedPageBreak/>
+        <w:t xml:space="preserve">асинхронная конкуренция между </w:t>
       </w:r>
       <w:proofErr w:type="spellStart"/>
       <w:r>
-        <w:t>MapReduce</w:t>
+        <w:t>акторами</w:t>
       </w:r>
       <w:proofErr w:type="spellEnd"/>
       <w:r>
-        <w:t xml:space="preserve"> с дисковым хранилищем, использует специализированные примитивы для </w:t>
+        <w:t xml:space="preserve">, благодаря которой не требуется использовать примитивы синхронизации и разделение изменяемых объектов между отдельными </w:t>
       </w:r>
       <w:proofErr w:type="spellStart"/>
       <w:r>
-        <w:t>рекурентной</w:t>
+        <w:t>акторами</w:t>
       </w:r>
       <w:proofErr w:type="spellEnd"/>
       <w:r>
-        <w:t xml:space="preserve"> обработки в оперативной памяти, благодаря чему позволяет получать значительный выигрыш в скорости работы, в частности</w:t>
-      </w:r>
-      <w:r>
-        <w:t xml:space="preserve"> </w:t>
-      </w:r>
-      <w:r>
-        <w:t>потому, что дает возможность многократного доступа к загруженным в память пользовательским данным</w:t>
-      </w:r>
-      <w:r>
-        <w:t xml:space="preserve"> [</w:t>
-      </w:r>
-      <w:r>
-        <w:t>3</w:t>
-      </w:r>
-      <w:r>
-        <w:t>]</w:t>
-      </w:r>
-      <w:r>
-        <w:t xml:space="preserve">. Проект предоставляет программные интерфейсы для языков </w:t>
+        <w:t xml:space="preserve">, и единый интерфейс для взаимодействия как между </w:t>
       </w:r>
       <w:proofErr w:type="spellStart"/>
       <w:r>
-        <w:t>Java</w:t>
+        <w:t>акторами</w:t>
       </w:r>
       <w:proofErr w:type="spellEnd"/>
       <w:r>
-        <w:t xml:space="preserve">, </w:t>
-      </w:r>
-      <w:proofErr w:type="spellStart"/>
-      <w:r>
-        <w:t>Scala</w:t>
-      </w:r>
-      <w:proofErr w:type="spellEnd"/>
-      <w:r>
-        <w:t xml:space="preserve">, </w:t>
-      </w:r>
-      <w:proofErr w:type="spellStart"/>
-      <w:r>
-        <w:t>Python</w:t>
-      </w:r>
-      <w:proofErr w:type="spellEnd"/>
-      <w:r>
-        <w:t xml:space="preserve">, R. Состоит из ядра и нескольких расширений, таких как </w:t>
-      </w:r>
-      <w:proofErr w:type="spellStart"/>
-      <w:r>
-        <w:t>Spark</w:t>
-      </w:r>
-      <w:proofErr w:type="spellEnd"/>
-      <w:r>
-        <w:t xml:space="preserve"> SQL (позволяет выполнять SQL-запросы над данными), </w:t>
-      </w:r>
-      <w:proofErr w:type="spellStart"/>
-      <w:r>
-        <w:t>Spark</w:t>
-      </w:r>
-      <w:proofErr w:type="spellEnd"/>
-      <w:r>
-        <w:t xml:space="preserve"> </w:t>
-      </w:r>
-      <w:proofErr w:type="spellStart"/>
-      <w:r>
-        <w:t>Streaming</w:t>
-      </w:r>
-      <w:proofErr w:type="spellEnd"/>
-      <w:r>
-        <w:t xml:space="preserve"> (надстройка для обработки потоковых данных), </w:t>
-      </w:r>
-      <w:proofErr w:type="spellStart"/>
-      <w:r>
-        <w:t>Spark</w:t>
-      </w:r>
-      <w:proofErr w:type="spellEnd"/>
-      <w:r>
-        <w:t xml:space="preserve"> </w:t>
-      </w:r>
-      <w:proofErr w:type="spellStart"/>
-      <w:r>
-        <w:t>MLlib</w:t>
-      </w:r>
-      <w:proofErr w:type="spellEnd"/>
-      <w:r>
-        <w:t xml:space="preserve"> (набор библиотек машинного обучения), </w:t>
-      </w:r>
-      <w:proofErr w:type="spellStart"/>
-      <w:r>
-        <w:t>GraphX</w:t>
-      </w:r>
-      <w:proofErr w:type="spellEnd"/>
-      <w:r>
-        <w:t xml:space="preserve"> (предназначено для распределённой обработки графов). Может работать как в среде кластера </w:t>
-      </w:r>
-      <w:proofErr w:type="spellStart"/>
-      <w:r>
-        <w:t>Hadoop</w:t>
-      </w:r>
-      <w:proofErr w:type="spellEnd"/>
-      <w:r>
-        <w:t xml:space="preserve"> под управлением YARN, так и без компонентов ядра </w:t>
-      </w:r>
-      <w:proofErr w:type="spellStart"/>
-      <w:r>
-        <w:t>Hadoop</w:t>
-      </w:r>
-      <w:proofErr w:type="spellEnd"/>
-      <w:r>
-        <w:t xml:space="preserve">, поддерживает несколько распределённых систем хранения -- HDFS, </w:t>
-      </w:r>
-      <w:proofErr w:type="spellStart"/>
-      <w:r>
-        <w:t>OpenStack</w:t>
-      </w:r>
-      <w:proofErr w:type="spellEnd"/>
-      <w:r>
-        <w:t xml:space="preserve"> </w:t>
-      </w:r>
-      <w:proofErr w:type="spellStart"/>
-      <w:r>
-        <w:t>Swift</w:t>
-      </w:r>
-      <w:proofErr w:type="spellEnd"/>
-      <w:r>
-        <w:t xml:space="preserve">, </w:t>
-      </w:r>
-      <w:proofErr w:type="spellStart"/>
-      <w:r>
-        <w:t>NoSQL</w:t>
-      </w:r>
-      <w:proofErr w:type="spellEnd"/>
-      <w:r>
-        <w:t xml:space="preserve">-СУБД </w:t>
-      </w:r>
-      <w:proofErr w:type="spellStart"/>
-      <w:r>
-        <w:t>Cassandra</w:t>
-      </w:r>
-      <w:proofErr w:type="spellEnd"/>
-      <w:r>
-        <w:t xml:space="preserve">, </w:t>
-      </w:r>
-      <w:proofErr w:type="spellStart"/>
-      <w:r>
-        <w:t>Amazon</w:t>
-      </w:r>
-      <w:proofErr w:type="spellEnd"/>
-      <w:r>
-        <w:t xml:space="preserve"> S3.</w:t>
+        <w:t>, находящимися на одном хосте, так и между физически разделенными по кластеру.</w:t>
       </w:r>
     </w:p>
     <w:p>
       <w:pPr>
-        <w:pStyle w:val="Heading3"/>
-      </w:pPr>
-      <w:bookmarkStart w:id="23" w:name="_Toc512554149"/>
-      <w:proofErr w:type="spellStart"/>
-      <w:r>
-        <w:t>Akka</w:t>
-      </w:r>
-      <w:bookmarkEnd w:id="23"/>
-      <w:proofErr w:type="spellEnd"/>
-    </w:p>
-    <w:p>
-      <w:proofErr w:type="spellStart"/>
-      <w:r>
-        <w:rPr>
-          <w:lang w:val="en-US"/>
-        </w:rPr>
-        <w:t>Akka</w:t>
-      </w:r>
-      <w:proofErr w:type="spellEnd"/>
-      <w:r>
-        <w:t xml:space="preserve"> </w:t>
-      </w:r>
-      <w:r>
-        <w:t>--</w:t>
-      </w:r>
-      <w:r>
-        <w:t xml:space="preserve"> </w:t>
-      </w:r>
-      <w:r>
-        <w:t xml:space="preserve">набор инструментов с открытым исходным кодом, позволяющими в режиме реального времени упрощать конструирование многопоточных и распределенных приложений, использующий </w:t>
-      </w:r>
-      <w:r>
-        <w:rPr>
-          <w:lang w:val="en-US"/>
-        </w:rPr>
-        <w:t>Java</w:t>
-      </w:r>
-      <w:r>
-        <w:t xml:space="preserve"> </w:t>
-      </w:r>
-      <w:r>
-        <w:rPr>
-          <w:lang w:val="en-US"/>
-        </w:rPr>
-        <w:t>Runtime</w:t>
-      </w:r>
-      <w:r>
-        <w:t xml:space="preserve"> </w:t>
-      </w:r>
-      <w:r>
-        <w:rPr>
-          <w:lang w:val="en-US"/>
-        </w:rPr>
-        <w:t>Machine</w:t>
-      </w:r>
-      <w:r>
-        <w:t xml:space="preserve"> [4</w:t>
-      </w:r>
-      <w:r>
-        <w:t>]</w:t>
-      </w:r>
-      <w:r>
-        <w:t xml:space="preserve">. </w:t>
-      </w:r>
-      <w:proofErr w:type="spellStart"/>
-      <w:r>
-        <w:rPr>
-          <w:lang w:val="en-US"/>
-        </w:rPr>
-        <w:t>Akka</w:t>
-      </w:r>
-      <w:proofErr w:type="spellEnd"/>
-      <w:r>
-        <w:t xml:space="preserve"> </w:t>
-      </w:r>
-      <w:r>
-        <w:t xml:space="preserve">поддерживает множество программных модулей для </w:t>
-      </w:r>
-      <w:proofErr w:type="spellStart"/>
-      <w:r>
-        <w:t>многопоточности</w:t>
-      </w:r>
-      <w:proofErr w:type="spellEnd"/>
-      <w:r>
-        <w:t xml:space="preserve">, но особое внимание уделяется модели, связанной с </w:t>
-      </w:r>
-      <w:proofErr w:type="spellStart"/>
-      <w:r>
-        <w:t>акторами</w:t>
-      </w:r>
-      <w:proofErr w:type="spellEnd"/>
-      <w:r>
-        <w:t xml:space="preserve">, имеющей корни в языке </w:t>
-      </w:r>
-      <w:proofErr w:type="spellStart"/>
-      <w:r>
-        <w:rPr>
-          <w:lang w:val="en-US"/>
-        </w:rPr>
-        <w:t>Erlang</w:t>
-      </w:r>
-      <w:proofErr w:type="spellEnd"/>
-      <w:r>
-        <w:t xml:space="preserve">. </w:t>
-      </w:r>
-      <w:r>
-        <w:t xml:space="preserve">Поддерживаются программные интерфейсы для </w:t>
-      </w:r>
-      <w:r>
-        <w:rPr>
-          <w:lang w:val="en-US"/>
-        </w:rPr>
-        <w:t>Java</w:t>
-      </w:r>
-      <w:r>
-        <w:t xml:space="preserve"> </w:t>
-      </w:r>
-      <w:r>
-        <w:t xml:space="preserve">и </w:t>
-      </w:r>
-      <w:r>
-        <w:rPr>
-          <w:lang w:val="en-US"/>
-        </w:rPr>
-        <w:t>Scala</w:t>
-      </w:r>
-      <w:r>
-        <w:t xml:space="preserve">. </w:t>
-      </w:r>
-      <w:r>
-        <w:t xml:space="preserve">Сама библиотека написана на </w:t>
-      </w:r>
-      <w:r>
-        <w:rPr>
-          <w:lang w:val="en-US"/>
-        </w:rPr>
-        <w:t>Scala</w:t>
-      </w:r>
-      <w:r>
-        <w:t xml:space="preserve">, </w:t>
-      </w:r>
-      <w:r>
-        <w:t xml:space="preserve">и с версии 2.10 реализация </w:t>
-      </w:r>
-      <w:proofErr w:type="spellStart"/>
-      <w:r>
-        <w:rPr>
-          <w:lang w:val="en-US"/>
-        </w:rPr>
-        <w:t>Akka</w:t>
-      </w:r>
-      <w:proofErr w:type="spellEnd"/>
-      <w:r>
-        <w:t xml:space="preserve"> </w:t>
-      </w:r>
-      <w:r>
-        <w:t xml:space="preserve">включена в стандартную библиотеку этого языка. Основными особенностями </w:t>
-      </w:r>
-      <w:proofErr w:type="spellStart"/>
-      <w:r>
-        <w:rPr>
-          <w:lang w:val="en-US"/>
-        </w:rPr>
-        <w:t>Akk</w:t>
-      </w:r>
-      <w:proofErr w:type="spellEnd"/>
-      <w:r>
-        <w:t xml:space="preserve"> </w:t>
-      </w:r>
-      <w:r>
-        <w:t xml:space="preserve">являются основанная на сообщениях, </w:t>
-      </w:r>
-      <w:r>
-        <w:lastRenderedPageBreak/>
-        <w:t xml:space="preserve">асинхронная конкуренция между </w:t>
-      </w:r>
-      <w:proofErr w:type="spellStart"/>
-      <w:r>
-        <w:t>акторами</w:t>
-      </w:r>
-      <w:proofErr w:type="spellEnd"/>
-      <w:r>
-        <w:t xml:space="preserve">, благодаря которой не требуется использовать примитивы синхронизации и разделение изменяемых объектов между отдельными </w:t>
-      </w:r>
-      <w:proofErr w:type="spellStart"/>
-      <w:r>
-        <w:t>акторами</w:t>
-      </w:r>
-      <w:proofErr w:type="spellEnd"/>
-      <w:r>
-        <w:t xml:space="preserve">, и единый интерфейс для взаимодействия как между </w:t>
-      </w:r>
-      <w:proofErr w:type="spellStart"/>
-      <w:r>
-        <w:t>акторами</w:t>
-      </w:r>
-      <w:proofErr w:type="spellEnd"/>
-      <w:r>
-        <w:t>, находящимися на одном хосте, так и между физически разделенными по кластеру.</w:t>
-      </w:r>
-    </w:p>
-    <w:p>
-      <w:pPr>
         <w:pStyle w:val="Heading1"/>
       </w:pPr>
-      <w:bookmarkStart w:id="24" w:name="_Toc512554150"/>
+      <w:bookmarkStart w:id="23" w:name="_Toc512554150"/>
       <w:r>
         <w:lastRenderedPageBreak/>
         <w:t>Распределение данных по кластеру</w:t>
       </w:r>
-      <w:bookmarkEnd w:id="24"/>
+      <w:bookmarkEnd w:id="23"/>
     </w:p>
     <w:p>
       <w:r>
@@ -8934,415 +8989,409 @@
       <w:pPr>
         <w:pStyle w:val="Heading2"/>
       </w:pPr>
-      <w:bookmarkStart w:id="25" w:name="_Toc512554151"/>
+      <w:bookmarkStart w:id="24" w:name="_Toc512554151"/>
       <w:r>
         <w:lastRenderedPageBreak/>
         <w:t>Параллельная обработка растровых данных внутри одной машины</w:t>
+      </w:r>
+      <w:bookmarkEnd w:id="24"/>
+    </w:p>
+    <w:p>
+      <w:proofErr w:type="spellStart"/>
+      <w:r>
+        <w:t>Нативная</w:t>
+      </w:r>
+      <w:proofErr w:type="spellEnd"/>
+      <w:r>
+        <w:t xml:space="preserve"> сущность географических данных, представленных в виде карты, предоставляет широкие возможности для ускорения операций растровой </w:t>
+      </w:r>
+      <w:proofErr w:type="spellStart"/>
+      <w:r>
+        <w:t>реклассификации</w:t>
+      </w:r>
+      <w:proofErr w:type="spellEnd"/>
+      <w:r>
+        <w:t xml:space="preserve"> и растровой алгебры путем параллелизации и использования </w:t>
+      </w:r>
+      <w:r>
+        <w:rPr>
+          <w:lang w:val="en-US"/>
+        </w:rPr>
+        <w:t>SIMD</w:t>
+      </w:r>
+      <w:r>
+        <w:t>-</w:t>
+      </w:r>
+      <w:r>
+        <w:t xml:space="preserve">инструкций. </w:t>
+      </w:r>
+      <w:r>
+        <w:t xml:space="preserve">Кроме того, существующие графические процессоры позволяют, при соответствующих модификациях алгоритмов, существенно ускорить подобные операции </w:t>
+      </w:r>
+      <w:r>
+        <w:t>[1</w:t>
+      </w:r>
+      <w:r>
+        <w:t>4</w:t>
+      </w:r>
+      <w:r>
+        <w:t>, 1</w:t>
+      </w:r>
+      <w:r>
+        <w:t>5</w:t>
+      </w:r>
+      <w:r>
+        <w:t>]</w:t>
+      </w:r>
+      <w:r>
+        <w:t xml:space="preserve">. </w:t>
+      </w:r>
+      <w:r>
+        <w:t>В настоящее время наиболее широко применяемыми технологиями параллельной обработки данных являются следующие:</w:t>
+      </w:r>
+    </w:p>
+    <w:p>
+      <w:pPr>
+        <w:pStyle w:val="Heading3"/>
+      </w:pPr>
+      <w:bookmarkStart w:id="25" w:name="_Toc512554152"/>
+      <w:r>
+        <w:t>Advanced</w:t>
+      </w:r>
+      <w:r>
+        <w:t xml:space="preserve"> </w:t>
+      </w:r>
+      <w:r>
+        <w:t>Vector</w:t>
+      </w:r>
+      <w:r>
+        <w:t xml:space="preserve"> </w:t>
+      </w:r>
+      <w:r>
+        <w:t>Extensions</w:t>
       </w:r>
       <w:bookmarkEnd w:id="25"/>
     </w:p>
     <w:p>
+      <w:r>
+        <w:rPr>
+          <w:lang w:val="en-US"/>
+        </w:rPr>
+        <w:t>Advanced</w:t>
+      </w:r>
+      <w:r>
+        <w:t xml:space="preserve"> </w:t>
+      </w:r>
+      <w:r>
+        <w:rPr>
+          <w:lang w:val="en-US"/>
+        </w:rPr>
+        <w:t>Vector</w:t>
+      </w:r>
+      <w:r>
+        <w:t xml:space="preserve"> </w:t>
+      </w:r>
+      <w:r>
+        <w:rPr>
+          <w:lang w:val="en-US"/>
+        </w:rPr>
+        <w:t>Extensions</w:t>
+      </w:r>
+      <w:r>
+        <w:t xml:space="preserve"> (</w:t>
+      </w:r>
+      <w:r>
+        <w:rPr>
+          <w:lang w:val="en-US"/>
+        </w:rPr>
+        <w:t>AVX</w:t>
+      </w:r>
+      <w:r>
+        <w:t xml:space="preserve">, </w:t>
+      </w:r>
+      <w:r>
+        <w:rPr>
+          <w:lang w:val="en-US"/>
+        </w:rPr>
+        <w:t>AVX</w:t>
+      </w:r>
+      <w:r>
+        <w:t xml:space="preserve">2) </w:t>
+      </w:r>
+      <w:r>
+        <w:t>--</w:t>
+      </w:r>
+      <w:r>
+        <w:t xml:space="preserve"> </w:t>
+      </w:r>
+      <w:r>
+        <w:t>это</w:t>
+      </w:r>
+      <w:r>
+        <w:t xml:space="preserve"> </w:t>
+      </w:r>
+      <w:r>
+        <w:t>расширение</w:t>
+      </w:r>
+      <w:r>
+        <w:t xml:space="preserve"> </w:t>
+      </w:r>
+      <w:r>
+        <w:t>к</w:t>
+      </w:r>
+      <w:r>
+        <w:t xml:space="preserve"> </w:t>
+      </w:r>
+      <w:r>
+        <w:t xml:space="preserve">набору инструкций для микропроцессоров от </w:t>
+      </w:r>
+      <w:r>
+        <w:rPr>
+          <w:lang w:val="en-US"/>
+        </w:rPr>
+        <w:t>Intel</w:t>
+      </w:r>
+      <w:r>
+        <w:t xml:space="preserve"> </w:t>
+      </w:r>
+      <w:r>
+        <w:t xml:space="preserve">и </w:t>
+      </w:r>
+      <w:r>
+        <w:rPr>
+          <w:lang w:val="en-US"/>
+        </w:rPr>
+        <w:t>AMD</w:t>
+      </w:r>
+      <w:r>
+        <w:t xml:space="preserve">, </w:t>
+      </w:r>
+      <w:r>
+        <w:t xml:space="preserve">предложенное в 2008 году </w:t>
+      </w:r>
       <w:proofErr w:type="spellStart"/>
       <w:r>
-        <w:t>Нативная</w:t>
+        <w:t>компание</w:t>
       </w:r>
       <w:proofErr w:type="spellEnd"/>
       <w:r>
-        <w:t xml:space="preserve"> сущность географических данных, представленных в виде карты, предоставляет широкие возможности для ускорения операций растровой </w:t>
-      </w:r>
-      <w:proofErr w:type="spellStart"/>
-      <w:r>
-        <w:t>реклассификации</w:t>
-      </w:r>
-      <w:proofErr w:type="spellEnd"/>
-      <w:r>
-        <w:t xml:space="preserve"> и растровой алгебры путем параллелизации и использования </w:t>
+        <w:t xml:space="preserve"> </w:t>
       </w:r>
       <w:r>
         <w:rPr>
           <w:lang w:val="en-US"/>
         </w:rPr>
-        <w:t>SIMD</w:t>
-      </w:r>
-      <w:r>
-        <w:t>-</w:t>
-      </w:r>
-      <w:r>
-        <w:t xml:space="preserve">инструкций. </w:t>
-      </w:r>
-      <w:r>
-        <w:t xml:space="preserve">Кроме того, существующие графические процессоры позволяют, при соответствующих модификациях алгоритмов, существенно ускорить подобные операции </w:t>
-      </w:r>
-      <w:r>
-        <w:t>[1</w:t>
-      </w:r>
-      <w:r>
-        <w:t>4</w:t>
-      </w:r>
-      <w:r>
-        <w:t>, 1</w:t>
-      </w:r>
-      <w:r>
-        <w:t>5</w:t>
+        <w:t>Intel</w:t>
+      </w:r>
+      <w:r>
+        <w:t xml:space="preserve"> </w:t>
+      </w:r>
+      <w:r>
+        <w:t>и предлагающее новый набор инструкций, функций и схем программирования</w:t>
+      </w:r>
+      <w:r>
+        <w:t xml:space="preserve"> [1</w:t>
+      </w:r>
+      <w:r>
+        <w:t>6</w:t>
       </w:r>
       <w:r>
         <w:t>]</w:t>
       </w:r>
       <w:r>
-        <w:t xml:space="preserve">. </w:t>
-      </w:r>
-      <w:r>
-        <w:t>В настоящее время наиболее широко применяемыми технологиями параллельной обработки данных являются следующие:</w:t>
+        <w:t xml:space="preserve">. Начиная с микроархитектур </w:t>
+      </w:r>
+      <w:r>
+        <w:rPr>
+          <w:lang w:val="en-US"/>
+        </w:rPr>
+        <w:t>Sandy</w:t>
+      </w:r>
+      <w:r>
+        <w:t xml:space="preserve"> </w:t>
+      </w:r>
+      <w:r>
+        <w:rPr>
+          <w:lang w:val="en-US"/>
+        </w:rPr>
+        <w:t>Bridge</w:t>
+      </w:r>
+      <w:r>
+        <w:t xml:space="preserve"> </w:t>
+      </w:r>
+      <w:r>
+        <w:t xml:space="preserve">и </w:t>
+      </w:r>
+      <w:r>
+        <w:rPr>
+          <w:lang w:val="en-US"/>
+        </w:rPr>
+        <w:t>Bulldozer</w:t>
+      </w:r>
+      <w:r>
+        <w:t xml:space="preserve">, </w:t>
+      </w:r>
+      <w:r>
+        <w:t xml:space="preserve">соответственно, процессоры от </w:t>
+      </w:r>
+      <w:r>
+        <w:rPr>
+          <w:lang w:val="en-US"/>
+        </w:rPr>
+        <w:t>Intel</w:t>
+      </w:r>
+      <w:r>
+        <w:t xml:space="preserve"> </w:t>
+      </w:r>
+      <w:r>
+        <w:t xml:space="preserve">и </w:t>
+      </w:r>
+      <w:r>
+        <w:rPr>
+          <w:lang w:val="en-US"/>
+        </w:rPr>
+        <w:t>AMD</w:t>
+      </w:r>
+      <w:r>
+        <w:t xml:space="preserve"> </w:t>
+      </w:r>
+      <w:r>
+        <w:t>имеют набор векторных регистров с шириной в 128 или 256 бит, позволяющих загрузить множество данных для однотипной обработки.</w:t>
       </w:r>
     </w:p>
     <w:p>
       <w:pPr>
         <w:pStyle w:val="Heading3"/>
       </w:pPr>
-      <w:bookmarkStart w:id="26" w:name="_Toc512554152"/>
+      <w:bookmarkStart w:id="26" w:name="_Toc512554153"/>
       <w:proofErr w:type="spellStart"/>
       <w:r>
-        <w:t>Advanced</w:t>
+        <w:t>Nvidia</w:t>
       </w:r>
       <w:proofErr w:type="spellEnd"/>
       <w:r>
         <w:t xml:space="preserve"> </w:t>
       </w:r>
-      <w:proofErr w:type="spellStart"/>
-      <w:r>
-        <w:t>Vector</w:t>
-      </w:r>
-      <w:proofErr w:type="spellEnd"/>
-      <w:r>
-        <w:t xml:space="preserve"> </w:t>
-      </w:r>
-      <w:proofErr w:type="spellStart"/>
-      <w:r>
-        <w:t>Extensions</w:t>
+      <w:r>
+        <w:t>CUDA</w:t>
       </w:r>
       <w:bookmarkEnd w:id="26"/>
-      <w:proofErr w:type="spellEnd"/>
     </w:p>
     <w:p>
       <w:r>
         <w:rPr>
           <w:lang w:val="en-US"/>
         </w:rPr>
-        <w:t>Advanced</w:t>
-      </w:r>
+        <w:t>CUDA</w:t>
+      </w:r>
+      <w:r>
+        <w:t xml:space="preserve">, </w:t>
+      </w:r>
+      <w:r>
+        <w:t xml:space="preserve">или </w:t>
+      </w:r>
+      <w:proofErr w:type="spellStart"/>
+      <w:r>
+        <w:t>Compute</w:t>
+      </w:r>
+      <w:proofErr w:type="spellEnd"/>
       <w:r>
         <w:t xml:space="preserve"> </w:t>
       </w:r>
+      <w:proofErr w:type="spellStart"/>
+      <w:r>
+        <w:t>Unified</w:t>
+      </w:r>
+      <w:proofErr w:type="spellEnd"/>
+      <w:r>
+        <w:t xml:space="preserve"> </w:t>
+      </w:r>
+      <w:proofErr w:type="spellStart"/>
+      <w:r>
+        <w:t>Device</w:t>
+      </w:r>
+      <w:proofErr w:type="spellEnd"/>
+      <w:r>
+        <w:t xml:space="preserve"> </w:t>
+      </w:r>
+      <w:proofErr w:type="spellStart"/>
+      <w:r>
+        <w:t>Architecture</w:t>
+      </w:r>
+      <w:proofErr w:type="spellEnd"/>
+      <w:r>
+        <w:t xml:space="preserve"> </w:t>
+      </w:r>
+      <w:r>
+        <w:t>--</w:t>
+      </w:r>
+      <w:r>
+        <w:t xml:space="preserve"> программно-аппаратная архитектура параллельных вычислений, которая позволяет существенно увеличить вычислительную производительность благодаря использованию графических процессоров фирмы </w:t>
+      </w:r>
+      <w:proofErr w:type="spellStart"/>
+      <w:r>
+        <w:t>Nvidia</w:t>
+      </w:r>
+      <w:proofErr w:type="spellEnd"/>
+      <w:r>
+        <w:t xml:space="preserve"> [1</w:t>
+      </w:r>
+      <w:r>
+        <w:t>7</w:t>
+      </w:r>
+      <w:r>
+        <w:t>]</w:t>
+      </w:r>
+      <w:r>
+        <w:t>.</w:t>
+      </w:r>
+      <w:r>
+        <w:t xml:space="preserve"> </w:t>
+      </w:r>
+      <w:r>
+        <w:t xml:space="preserve">CUDA SDK позволяет программистам реализовывать на специальном упрощённом диалекте языка программирования </w:t>
+      </w:r>
       <w:r>
         <w:rPr>
           <w:lang w:val="en-US"/>
         </w:rPr>
-        <w:t>Vector</w:t>
-      </w:r>
-      <w:r>
-        <w:t xml:space="preserve"> </w:t>
+        <w:t>C</w:t>
+      </w:r>
+      <w:r>
+        <w:t xml:space="preserve"> алгоритмы, выполнимые на графических процессорах </w:t>
+      </w:r>
+      <w:proofErr w:type="spellStart"/>
+      <w:r>
+        <w:t>Nvidia</w:t>
+      </w:r>
+      <w:proofErr w:type="spellEnd"/>
+      <w:r>
+        <w:t xml:space="preserve">, и включать специальные функции в текст программы на </w:t>
       </w:r>
       <w:r>
         <w:rPr>
           <w:lang w:val="en-US"/>
         </w:rPr>
-        <w:t>Extensions</w:t>
-      </w:r>
-      <w:r>
-        <w:t xml:space="preserve"> (</w:t>
-      </w:r>
-      <w:r>
-        <w:rPr>
-          <w:lang w:val="en-US"/>
-        </w:rPr>
-        <w:t>AVX</w:t>
-      </w:r>
-      <w:r>
-        <w:t xml:space="preserve">, </w:t>
-      </w:r>
-      <w:r>
-        <w:rPr>
-          <w:lang w:val="en-US"/>
-        </w:rPr>
-        <w:t>AVX</w:t>
-      </w:r>
-      <w:r>
-        <w:t xml:space="preserve">2) </w:t>
-      </w:r>
-      <w:r>
-        <w:t>--</w:t>
-      </w:r>
-      <w:r>
-        <w:t xml:space="preserve"> </w:t>
-      </w:r>
-      <w:r>
-        <w:t>это</w:t>
-      </w:r>
-      <w:r>
-        <w:t xml:space="preserve"> </w:t>
-      </w:r>
-      <w:r>
-        <w:t>расширение</w:t>
-      </w:r>
-      <w:r>
-        <w:t xml:space="preserve"> </w:t>
-      </w:r>
-      <w:r>
-        <w:t>к</w:t>
-      </w:r>
-      <w:r>
-        <w:t xml:space="preserve"> </w:t>
-      </w:r>
-      <w:r>
-        <w:t xml:space="preserve">набору инструкций для микропроцессоров от </w:t>
-      </w:r>
-      <w:r>
-        <w:rPr>
-          <w:lang w:val="en-US"/>
-        </w:rPr>
-        <w:t>Intel</w:t>
-      </w:r>
-      <w:r>
-        <w:t xml:space="preserve"> </w:t>
-      </w:r>
-      <w:r>
-        <w:t xml:space="preserve">и </w:t>
-      </w:r>
-      <w:r>
-        <w:rPr>
-          <w:lang w:val="en-US"/>
-        </w:rPr>
-        <w:t>AMD</w:t>
-      </w:r>
-      <w:r>
-        <w:t xml:space="preserve">, </w:t>
-      </w:r>
-      <w:r>
-        <w:t xml:space="preserve">предложенное в 2008 году </w:t>
-      </w:r>
-      <w:proofErr w:type="spellStart"/>
-      <w:r>
-        <w:t>компание</w:t>
-      </w:r>
-      <w:proofErr w:type="spellEnd"/>
-      <w:r>
-        <w:t xml:space="preserve"> </w:t>
-      </w:r>
-      <w:r>
-        <w:rPr>
-          <w:lang w:val="en-US"/>
-        </w:rPr>
-        <w:t>Intel</w:t>
-      </w:r>
-      <w:r>
-        <w:t xml:space="preserve"> </w:t>
-      </w:r>
-      <w:r>
-        <w:t>и предлагающее новый набор инструкций, функций и схем программирования</w:t>
-      </w:r>
-      <w:r>
-        <w:t xml:space="preserve"> [1</w:t>
-      </w:r>
-      <w:r>
-        <w:t>6</w:t>
-      </w:r>
-      <w:r>
-        <w:t>]</w:t>
-      </w:r>
-      <w:r>
-        <w:t xml:space="preserve">. Начиная с микроархитектур </w:t>
-      </w:r>
-      <w:r>
-        <w:rPr>
-          <w:lang w:val="en-US"/>
-        </w:rPr>
-        <w:t>Sandy</w:t>
-      </w:r>
-      <w:r>
-        <w:t xml:space="preserve"> </w:t>
-      </w:r>
-      <w:r>
-        <w:rPr>
-          <w:lang w:val="en-US"/>
-        </w:rPr>
-        <w:t>Bridge</w:t>
-      </w:r>
-      <w:r>
-        <w:t xml:space="preserve"> </w:t>
-      </w:r>
-      <w:r>
-        <w:t xml:space="preserve">и </w:t>
-      </w:r>
-      <w:r>
-        <w:rPr>
-          <w:lang w:val="en-US"/>
-        </w:rPr>
-        <w:t>Bulldozer</w:t>
-      </w:r>
-      <w:r>
-        <w:t xml:space="preserve">, </w:t>
-      </w:r>
-      <w:r>
-        <w:t xml:space="preserve">соответственно, процессоры от </w:t>
-      </w:r>
-      <w:r>
-        <w:rPr>
-          <w:lang w:val="en-US"/>
-        </w:rPr>
-        <w:t>Intel</w:t>
-      </w:r>
-      <w:r>
-        <w:t xml:space="preserve"> </w:t>
-      </w:r>
-      <w:r>
-        <w:t xml:space="preserve">и </w:t>
-      </w:r>
-      <w:r>
-        <w:rPr>
-          <w:lang w:val="en-US"/>
-        </w:rPr>
-        <w:t>AMD</w:t>
-      </w:r>
-      <w:r>
-        <w:t xml:space="preserve"> </w:t>
-      </w:r>
-      <w:r>
-        <w:t>имеют набор векторных регистров с шириной в 128 или 256 бит, позволяющих загрузить множество данных для однотипной обработки.</w:t>
+        <w:t>C</w:t>
+      </w:r>
+      <w:r>
+        <w:t xml:space="preserve">. Архитектура CUDA даёт разработчику возможность по своему усмотрению </w:t>
+      </w:r>
+      <w:r>
+        <w:lastRenderedPageBreak/>
+        <w:t>организовывать доступ к набору инструкций графического ускорителя и управлять его памятью.</w:t>
       </w:r>
     </w:p>
     <w:p>
       <w:pPr>
         <w:pStyle w:val="Heading3"/>
       </w:pPr>
-      <w:bookmarkStart w:id="27" w:name="_Toc512554153"/>
+      <w:bookmarkStart w:id="27" w:name="_Toc512554154"/>
       <w:proofErr w:type="spellStart"/>
       <w:r>
-        <w:t>Nvidia</w:t>
-      </w:r>
-      <w:proofErr w:type="spellEnd"/>
-      <w:r>
-        <w:t xml:space="preserve"> </w:t>
-      </w:r>
-      <w:r>
-        <w:t>CUDA</w:t>
+        <w:t>OpenCL</w:t>
       </w:r>
       <w:bookmarkEnd w:id="27"/>
-    </w:p>
-    <w:p>
-      <w:r>
-        <w:rPr>
-          <w:lang w:val="en-US"/>
-        </w:rPr>
-        <w:t>CUDA</w:t>
-      </w:r>
-      <w:r>
-        <w:t xml:space="preserve">, </w:t>
-      </w:r>
-      <w:r>
-        <w:t xml:space="preserve">или </w:t>
-      </w:r>
-      <w:proofErr w:type="spellStart"/>
-      <w:r>
-        <w:t>Compute</w:t>
-      </w:r>
-      <w:proofErr w:type="spellEnd"/>
-      <w:r>
-        <w:t xml:space="preserve"> </w:t>
-      </w:r>
-      <w:proofErr w:type="spellStart"/>
-      <w:r>
-        <w:t>Unified</w:t>
-      </w:r>
-      <w:proofErr w:type="spellEnd"/>
-      <w:r>
-        <w:t xml:space="preserve"> </w:t>
-      </w:r>
-      <w:proofErr w:type="spellStart"/>
-      <w:r>
-        <w:t>Device</w:t>
-      </w:r>
-      <w:proofErr w:type="spellEnd"/>
-      <w:r>
-        <w:t xml:space="preserve"> </w:t>
-      </w:r>
-      <w:proofErr w:type="spellStart"/>
-      <w:r>
-        <w:t>Architecture</w:t>
-      </w:r>
-      <w:proofErr w:type="spellEnd"/>
-      <w:r>
-        <w:t xml:space="preserve"> </w:t>
-      </w:r>
-      <w:r>
-        <w:t>--</w:t>
-      </w:r>
-      <w:r>
-        <w:t xml:space="preserve"> программно-аппаратная архитектура параллельных вычислений, которая позволяет существенно увеличить вычислительную производительность благодаря использованию графических процессоров фирмы </w:t>
-      </w:r>
-      <w:proofErr w:type="spellStart"/>
-      <w:r>
-        <w:t>Nvidia</w:t>
-      </w:r>
-      <w:proofErr w:type="spellEnd"/>
-      <w:r>
-        <w:t xml:space="preserve"> [1</w:t>
-      </w:r>
-      <w:r>
-        <w:t>7</w:t>
-      </w:r>
-      <w:r>
-        <w:t>]</w:t>
-      </w:r>
-      <w:r>
-        <w:t>.</w:t>
-      </w:r>
-      <w:r>
-        <w:t xml:space="preserve"> </w:t>
-      </w:r>
-      <w:r>
-        <w:t xml:space="preserve">CUDA SDK позволяет программистам реализовывать на специальном упрощённом диалекте языка программирования </w:t>
-      </w:r>
-      <w:r>
-        <w:rPr>
-          <w:lang w:val="en-US"/>
-        </w:rPr>
-        <w:t>C</w:t>
-      </w:r>
-      <w:r>
-        <w:t xml:space="preserve"> алгоритмы, выполнимые на графических процессорах </w:t>
-      </w:r>
-      <w:proofErr w:type="spellStart"/>
-      <w:r>
-        <w:t>Nvidia</w:t>
-      </w:r>
-      <w:proofErr w:type="spellEnd"/>
-      <w:r>
-        <w:t xml:space="preserve">, и включать специальные функции в текст программы на </w:t>
-      </w:r>
-      <w:r>
-        <w:rPr>
-          <w:lang w:val="en-US"/>
-        </w:rPr>
-        <w:t>C</w:t>
-      </w:r>
-      <w:r>
-        <w:t xml:space="preserve">. Архитектура CUDA даёт разработчику возможность по своему усмотрению </w:t>
-      </w:r>
-      <w:r>
-        <w:lastRenderedPageBreak/>
-        <w:t>организовывать доступ к набору инструкций графического ускорителя и управлять его памятью.</w:t>
-      </w:r>
-    </w:p>
-    <w:p>
-      <w:pPr>
-        <w:pStyle w:val="Heading3"/>
-      </w:pPr>
-      <w:bookmarkStart w:id="28" w:name="_Toc512554154"/>
-      <w:proofErr w:type="spellStart"/>
-      <w:r>
-        <w:t>OpenCL</w:t>
-      </w:r>
-      <w:bookmarkEnd w:id="28"/>
       <w:proofErr w:type="spellEnd"/>
     </w:p>
     <w:p>
@@ -9545,12 +9594,12 @@
           <w:numId w:val="9"/>
         </w:numPr>
       </w:pPr>
-      <w:bookmarkStart w:id="29" w:name="_Toc512554155"/>
+      <w:bookmarkStart w:id="28" w:name="_Toc512554155"/>
       <w:r>
         <w:lastRenderedPageBreak/>
         <w:t>Оптимальное распределение текущей нагрузки между хостами в вычислительной сети</w:t>
       </w:r>
-      <w:bookmarkEnd w:id="29"/>
+      <w:bookmarkEnd w:id="28"/>
     </w:p>
     <w:p>
       <w:pPr>
@@ -9613,11 +9662,11 @@
       <w:pPr>
         <w:pStyle w:val="Heading2"/>
       </w:pPr>
-      <w:bookmarkStart w:id="30" w:name="_Toc512554156"/>
+      <w:bookmarkStart w:id="29" w:name="_Toc512554156"/>
       <w:r>
         <w:t>Постановка задачи</w:t>
       </w:r>
-      <w:bookmarkEnd w:id="30"/>
+      <w:bookmarkEnd w:id="29"/>
     </w:p>
     <w:p>
       <w:r>
@@ -9716,21 +9765,21 @@
       <w:pPr>
         <w:pStyle w:val="Heading2"/>
       </w:pPr>
-      <w:bookmarkStart w:id="31" w:name="_Toc512554157"/>
+      <w:bookmarkStart w:id="30" w:name="_Toc512554157"/>
       <w:r>
         <w:t>Построение модели</w:t>
       </w:r>
-      <w:bookmarkEnd w:id="31"/>
+      <w:bookmarkEnd w:id="30"/>
     </w:p>
     <w:p>
       <w:pPr>
         <w:pStyle w:val="Heading3"/>
       </w:pPr>
-      <w:bookmarkStart w:id="32" w:name="_Toc512554158"/>
+      <w:bookmarkStart w:id="31" w:name="_Toc512554158"/>
       <w:r>
         <w:t>Статическая модель</w:t>
       </w:r>
-      <w:bookmarkEnd w:id="32"/>
+      <w:bookmarkEnd w:id="31"/>
     </w:p>
     <w:p>
       <w:r>
@@ -9779,7 +9828,7 @@
                   <w:rPr>
                     <w:rFonts w:ascii="Cambria Math" w:hAnsi="Cambria Math"/>
                   </w:rPr>
-                  <m:t>t</m:t>
+                  <m:t>T</m:t>
                 </m:r>
               </m:e>
               <m:sub>
@@ -9811,7 +9860,7 @@
                   <w:rPr>
                     <w:rFonts w:ascii="Cambria Math" w:hAnsi="Cambria Math"/>
                   </w:rPr>
-                  <m:t>t</m:t>
+                  <m:t>T</m:t>
                 </m:r>
               </m:e>
               <m:sub>
@@ -9860,7 +9909,7 @@
                   <w:rPr>
                     <w:rFonts w:ascii="Cambria Math" w:hAnsi="Cambria Math"/>
                   </w:rPr>
-                  <m:t>t</m:t>
+                  <m:t>T</m:t>
                 </m:r>
               </m:e>
               <m:sub>
@@ -9892,7 +9941,7 @@
                   <w:rPr>
                     <w:rFonts w:ascii="Cambria Math" w:hAnsi="Cambria Math"/>
                   </w:rPr>
-                  <m:t>t</m:t>
+                  <m:t>T</m:t>
                 </m:r>
               </m:e>
               <m:sub>
@@ -9981,7 +10030,152 @@
         <w:rPr>
           <w:color w:val="000000"/>
         </w:rPr>
-        <w:t xml:space="preserve">}. Воспользуемся байесовским подходом </w:t>
+        <w:t>}.</w:t>
+      </w:r>
+    </w:p>
+    <w:p>
+      <w:pPr>
+        <w:rPr>
+          <w:color w:val="000000"/>
+        </w:rPr>
+      </w:pPr>
+      <w:r>
+        <w:rPr>
+          <w:color w:val="000000"/>
+        </w:rPr>
+        <w:t xml:space="preserve">Пусть </w:t>
+      </w:r>
+      <m:oMath>
+        <m:d>
+          <m:dPr>
+            <m:ctrlPr>
+              <w:rPr>
+                <w:rFonts w:ascii="Cambria Math" w:hAnsi="Cambria Math"/>
+                <w:i/>
+                <w:color w:val="000000"/>
+              </w:rPr>
+            </m:ctrlPr>
+          </m:dPr>
+          <m:e>
+            <m:sSub>
+              <m:sSubPr>
+                <m:ctrlPr>
+                  <w:rPr>
+                    <w:rFonts w:ascii="Cambria Math" w:hAnsi="Cambria Math"/>
+                    <w:i/>
+                    <w:color w:val="000000"/>
+                  </w:rPr>
+                </m:ctrlPr>
+              </m:sSubPr>
+              <m:e>
+                <m:r>
+                  <w:rPr>
+                    <w:rFonts w:ascii="Cambria Math" w:hAnsi="Cambria Math"/>
+                    <w:color w:val="000000"/>
+                  </w:rPr>
+                  <m:t>t</m:t>
+                </m:r>
+              </m:e>
+              <m:sub>
+                <m:r>
+                  <w:rPr>
+                    <w:rFonts w:ascii="Cambria Math" w:hAnsi="Cambria Math"/>
+                    <w:color w:val="000000"/>
+                  </w:rPr>
+                  <m:t>1</m:t>
+                </m:r>
+              </m:sub>
+            </m:sSub>
+            <m:r>
+              <w:rPr>
+                <w:rFonts w:ascii="Cambria Math" w:hAnsi="Cambria Math"/>
+                <w:color w:val="000000"/>
+              </w:rPr>
+              <m:t xml:space="preserve">,…, </m:t>
+            </m:r>
+            <m:sSub>
+              <m:sSubPr>
+                <m:ctrlPr>
+                  <w:rPr>
+                    <w:rFonts w:ascii="Cambria Math" w:hAnsi="Cambria Math"/>
+                    <w:i/>
+                    <w:color w:val="000000"/>
+                  </w:rPr>
+                </m:ctrlPr>
+              </m:sSubPr>
+              <m:e>
+                <m:r>
+                  <w:rPr>
+                    <w:rFonts w:ascii="Cambria Math" w:hAnsi="Cambria Math"/>
+                    <w:color w:val="000000"/>
+                  </w:rPr>
+                  <m:t>t</m:t>
+                </m:r>
+              </m:e>
+              <m:sub>
+                <m:r>
+                  <w:rPr>
+                    <w:rFonts w:ascii="Cambria Math" w:hAnsi="Cambria Math"/>
+                    <w:color w:val="000000"/>
+                  </w:rPr>
+                  <m:t>n</m:t>
+                </m:r>
+              </m:sub>
+            </m:sSub>
+          </m:e>
+        </m:d>
+      </m:oMath>
+      <w:r>
+        <w:rPr>
+          <w:color w:val="000000"/>
+        </w:rPr>
+        <w:t xml:space="preserve"> --- </w:t>
+      </w:r>
+      <w:r>
+        <w:rPr>
+          <w:color w:val="000000"/>
+        </w:rPr>
+        <w:t>промежутк</w:t>
+      </w:r>
+      <w:r>
+        <w:rPr>
+          <w:color w:val="000000"/>
+        </w:rPr>
+        <w:t>и</w:t>
+      </w:r>
+      <w:r>
+        <w:rPr>
+          <w:color w:val="000000"/>
+        </w:rPr>
+        <w:t xml:space="preserve"> времени, в течение которых выполнялись </w:t>
+      </w:r>
+      <m:oMath>
+        <m:r>
+          <w:rPr>
+            <w:rFonts w:ascii="Cambria Math" w:hAnsi="Cambria Math"/>
+            <w:color w:val="000000"/>
+            <w:lang w:val="en-US"/>
+          </w:rPr>
+          <m:t>n</m:t>
+        </m:r>
+      </m:oMath>
+      <w:r>
+        <w:rPr>
+          <w:color w:val="000000"/>
+        </w:rPr>
+        <w:t xml:space="preserve"> </w:t>
+      </w:r>
+      <w:r>
+        <w:rPr>
+          <w:color w:val="000000"/>
+        </w:rPr>
+        <w:t xml:space="preserve">операций. </w:t>
+      </w:r>
+      <w:r>
+        <w:rPr>
+          <w:color w:val="000000"/>
+        </w:rPr>
+        <w:t xml:space="preserve">Воспользуемся байесовским подходом </w:t>
       </w:r>
       <w:r>
         <w:rPr>
@@ -10320,6 +10514,20 @@
             </w:rPr>
             <m:t>=</m:t>
           </m:r>
+          <m:r>
+            <w:rPr>
+              <w:rFonts w:ascii="Cambria Math" w:hAnsi="Cambria Math"/>
+            </w:rPr>
+            <w:br/>
+          </m:r>
+        </m:oMath>
+        <m:oMath>
+          <m:r>
+            <w:rPr>
+              <w:rFonts w:ascii="Cambria Math" w:hAnsi="Cambria Math"/>
+            </w:rPr>
+            <m:t>=</m:t>
+          </m:r>
           <m:f>
             <m:fPr>
               <m:ctrlPr>
@@ -10356,82 +10564,107 @@
                   </m:r>
                 </m:sup>
               </m:sSup>
-              <m:r>
-                <m:rPr>
-                  <m:sty m:val="p"/>
-                </m:rPr>
-                <w:rPr>
-                  <w:rFonts w:ascii="Cambria Math" w:hAnsi="Cambria Math"/>
-                </w:rPr>
-                <m:t>exp⁡</m:t>
-              </m:r>
-              <m:r>
-                <w:rPr>
-                  <w:rFonts w:ascii="Cambria Math" w:hAnsi="Cambria Math"/>
-                </w:rPr>
-                <m:t>(-λ</m:t>
-              </m:r>
-              <m:nary>
-                <m:naryPr>
-                  <m:chr m:val="∑"/>
-                  <m:limLoc m:val="undOvr"/>
+              <m:func>
+                <m:funcPr>
                   <m:ctrlPr>
                     <w:rPr>
                       <w:rFonts w:ascii="Cambria Math" w:hAnsi="Cambria Math"/>
-                      <w:i/>
                     </w:rPr>
                   </m:ctrlPr>
-                </m:naryPr>
-                <m:sub>
+                </m:funcPr>
+                <m:fName>
                   <m:r>
-                    <w:rPr>
-                      <w:rFonts w:ascii="Cambria Math" w:hAnsi="Cambria Math"/>
-                    </w:rPr>
-                    <m:t>i=1</m:t>
+                    <m:rPr>
+                      <m:sty m:val="p"/>
+                    </m:rPr>
+                    <w:rPr>
+                      <w:rFonts w:ascii="Cambria Math" w:hAnsi="Cambria Math"/>
+                    </w:rPr>
+                    <m:t>exp</m:t>
                   </m:r>
-                </m:sub>
-                <m:sup>
-                  <m:r>
-                    <w:rPr>
-                      <w:rFonts w:ascii="Cambria Math" w:hAnsi="Cambria Math"/>
-                    </w:rPr>
-                    <m:t>n</m:t>
-                  </m:r>
-                </m:sup>
+                </m:fName>
                 <m:e>
-                  <m:sSub>
-                    <m:sSubPr>
+                  <m:d>
+                    <m:dPr>
                       <m:ctrlPr>
                         <w:rPr>
                           <w:rFonts w:ascii="Cambria Math" w:hAnsi="Cambria Math"/>
                           <w:i/>
                         </w:rPr>
                       </m:ctrlPr>
-                    </m:sSubPr>
+                    </m:dPr>
                     <m:e>
                       <m:r>
                         <w:rPr>
                           <w:rFonts w:ascii="Cambria Math" w:hAnsi="Cambria Math"/>
                         </w:rPr>
-                        <m:t>t</m:t>
+                        <m:t>-λ</m:t>
                       </m:r>
+                      <m:nary>
+                        <m:naryPr>
+                          <m:chr m:val="∑"/>
+                          <m:limLoc m:val="undOvr"/>
+                          <m:ctrlPr>
+                            <w:rPr>
+                              <w:rFonts w:ascii="Cambria Math" w:hAnsi="Cambria Math"/>
+                              <w:i/>
+                            </w:rPr>
+                          </m:ctrlPr>
+                        </m:naryPr>
+                        <m:sub>
+                          <m:r>
+                            <w:rPr>
+                              <w:rFonts w:ascii="Cambria Math" w:hAnsi="Cambria Math"/>
+                            </w:rPr>
+                            <m:t>i=1</m:t>
+                          </m:r>
+                        </m:sub>
+                        <m:sup>
+                          <m:r>
+                            <w:rPr>
+                              <w:rFonts w:ascii="Cambria Math" w:hAnsi="Cambria Math"/>
+                            </w:rPr>
+                            <m:t>n</m:t>
+                          </m:r>
+                        </m:sup>
+                        <m:e>
+                          <m:sSub>
+                            <m:sSubPr>
+                              <m:ctrlPr>
+                                <w:rPr>
+                                  <w:rFonts w:ascii="Cambria Math" w:hAnsi="Cambria Math"/>
+                                  <w:i/>
+                                </w:rPr>
+                              </m:ctrlPr>
+                            </m:sSubPr>
+                            <m:e>
+                              <m:r>
+                                <w:rPr>
+                                  <w:rFonts w:ascii="Cambria Math" w:hAnsi="Cambria Math"/>
+                                </w:rPr>
+                                <m:t>t</m:t>
+                              </m:r>
+                            </m:e>
+                            <m:sub>
+                              <m:r>
+                                <w:rPr>
+                                  <w:rFonts w:ascii="Cambria Math" w:hAnsi="Cambria Math"/>
+                                </w:rPr>
+                                <m:t>i</m:t>
+                              </m:r>
+                            </m:sub>
+                          </m:sSub>
+                        </m:e>
+                      </m:nary>
                     </m:e>
-                    <m:sub>
-                      <m:r>
-                        <w:rPr>
-                          <w:rFonts w:ascii="Cambria Math" w:hAnsi="Cambria Math"/>
-                        </w:rPr>
-                        <m:t>i</m:t>
-                      </m:r>
-                    </m:sub>
-                  </m:sSub>
+                  </m:d>
                 </m:e>
-              </m:nary>
+              </m:func>
               <m:r>
                 <w:rPr>
                   <w:rFonts w:ascii="Cambria Math" w:hAnsi="Cambria Math"/>
                 </w:rPr>
-                <m:t>) p</m:t>
+                <m:t>p</m:t>
               </m:r>
               <m:d>
                 <m:dPr>
@@ -10728,6 +10961,12 @@
               </m:nary>
             </m:den>
           </m:f>
+          <m:r>
+            <w:rPr>
+              <w:rFonts w:ascii="Cambria Math" w:hAnsi="Cambria Math"/>
+            </w:rPr>
+            <m:t>.</m:t>
+          </m:r>
         </m:oMath>
       </m:oMathPara>
     </w:p>
@@ -12773,6 +13012,7 @@
             <w:rPr>
               <w:rFonts w:ascii="Cambria Math" w:eastAsiaTheme="minorEastAsia" w:hAnsi="Cambria Math"/>
             </w:rPr>
+            <w:lastRenderedPageBreak/>
             <m:t>~</m:t>
           </m:r>
           <m:r>
@@ -12857,6 +13097,12 @@
               </m:nary>
             </m:e>
           </m:d>
+          <m:r>
+            <w:rPr>
+              <w:rFonts w:ascii="Cambria Math" w:eastAsiaTheme="minorEastAsia" w:hAnsi="Cambria Math"/>
+            </w:rPr>
+            <m:t>.</m:t>
+          </m:r>
         </m:oMath>
       </m:oMathPara>
     </w:p>
@@ -12885,16 +13131,24 @@
           </w:rPr>
           <m:t>β</m:t>
         </m:r>
+        <m:r>
+          <w:rPr>
+            <w:rFonts w:ascii="Cambria Math" w:hAnsi="Cambria Math"/>
+          </w:rPr>
+          <m:t>.</m:t>
+        </m:r>
       </m:oMath>
       <w:r>
-        <w:t>: поскольку при наличии серии измерен</w:t>
-      </w:r>
-      <w:r>
-        <w:t xml:space="preserve">ий времени </w:t>
-      </w:r>
-      <w:r>
-        <w:lastRenderedPageBreak/>
-        <w:t xml:space="preserve">выполнения операций </w:t>
+        <w:t xml:space="preserve"> </w:t>
+      </w:r>
+      <w:r>
+        <w:t>П</w:t>
+      </w:r>
+      <w:r>
+        <w:t>оскольку при наличии серии измерен</w:t>
+      </w:r>
+      <w:r>
+        <w:t xml:space="preserve">ий времени выполнения операций </w:t>
       </w:r>
       <m:oMath>
         <m:r>
@@ -12994,7 +13248,16 @@
         <w:t xml:space="preserve"> </w:t>
       </w:r>
       <w:r>
-        <w:t xml:space="preserve">~--- сумму, начальные значения стоит выбирать так, чтобы они отражали ожидаемую производительность. Таким образом, выбрав начальные значения </w:t>
+        <w:t xml:space="preserve">--- сумму, </w:t>
+      </w:r>
+      <w:r>
+        <w:t>их</w:t>
+      </w:r>
+      <w:r>
+        <w:t xml:space="preserve"> значения стоит выбирать так, чтобы они отражали </w:t>
+      </w:r>
+      <w:r>
+        <w:t xml:space="preserve">ожидаемое число выполненных операций </w:t>
       </w:r>
       <m:oMath>
         <m:r>
@@ -13005,7 +13268,7 @@
         </m:r>
       </m:oMath>
       <w:r>
-        <w:t xml:space="preserve"> и </w:t>
+        <w:t xml:space="preserve"> за промежуток времени длиной </w:t>
       </w:r>
       <m:oMath>
         <m:r>
@@ -13016,6 +13279,28 @@
         </m:r>
       </m:oMath>
       <w:r>
+        <w:t xml:space="preserve">. Таким образом, выбрав начальные значения </w:t>
+      </w:r>
+      <m:oMath>
+        <m:r>
+          <w:rPr>
+            <w:rFonts w:ascii="Cambria Math" w:hAnsi="Cambria Math"/>
+          </w:rPr>
+          <m:t>α</m:t>
+        </m:r>
+      </m:oMath>
+      <w:r>
+        <w:t xml:space="preserve"> и </w:t>
+      </w:r>
+      <m:oMath>
+        <m:r>
+          <w:rPr>
+            <w:rFonts w:ascii="Cambria Math" w:hAnsi="Cambria Math"/>
+          </w:rPr>
+          <m:t>β</m:t>
+        </m:r>
+      </m:oMath>
+      <w:r>
         <w:t xml:space="preserve"> из имеющихся априорных сведений об устройстве, мы можем получить начальное значение </w:t>
       </w:r>
       <m:oMath>
@@ -13045,11 +13330,11 @@
       <w:pPr>
         <w:pStyle w:val="Heading3"/>
       </w:pPr>
-      <w:bookmarkStart w:id="33" w:name="_Toc512554159"/>
+      <w:bookmarkStart w:id="32" w:name="_Toc512554159"/>
       <w:r>
         <w:t>Добавление динамики</w:t>
       </w:r>
-      <w:bookmarkEnd w:id="33"/>
+      <w:bookmarkEnd w:id="32"/>
     </w:p>
     <w:p>
       <w:r>
@@ -13317,7 +13602,13 @@
           <w:rPr>
             <w:rFonts w:ascii="Cambria Math" w:hAnsi="Cambria Math"/>
           </w:rPr>
-          <m:t>1-</m:t>
+          <m:t>1</m:t>
+        </m:r>
+        <m:r>
+          <w:rPr>
+            <w:rFonts w:ascii="Cambria Math" w:hAnsi="Cambria Math"/>
+          </w:rPr>
+          <m:t>-</m:t>
         </m:r>
         <m:f>
           <m:fPr>
@@ -13358,12 +13649,25 @@
         </m:r>
       </m:oMath>
       <w:r>
-        <w:t xml:space="preserve"> будем понимать ошибку относительно максимального из текущего среднего и полученного значения, что даст модели некоторую устойчивость к выбросам.</w:t>
+        <w:t xml:space="preserve"> будем понимать ошибку </w:t>
+      </w:r>
+      <w:r>
+        <w:lastRenderedPageBreak/>
+        <w:t>относительно максимального из текущего среднего и полученного значения, что даст модели некоторую устойчивость к выбросам.</w:t>
       </w:r>
     </w:p>
     <w:p>
       <w:r>
-        <w:t>На рис.~1 слева показана динамика параметров при изменении среднего времени выполнения операций на устройстве с 200 до 600 условных единиц, происходящем на 50-ом отсчете, а справа~--- вид кривой распределения по окончании моделирования.</w:t>
+        <w:t xml:space="preserve">На рис. </w:t>
+      </w:r>
+      <w:r>
+        <w:t>1 слева показана динамика параметров при изменении среднего времени выполнения операций на устройстве с 200 до 600 условных единиц, происход</w:t>
+      </w:r>
+      <w:r>
+        <w:t xml:space="preserve">ящем на 50-ом отсчете, а справа </w:t>
+      </w:r>
+      <w:r>
+        <w:t>--- вид кривой распределения по окончании моделирования.</w:t>
       </w:r>
     </w:p>
     <w:p>
@@ -13376,7 +13680,6 @@
         <w:rPr>
           <w:color w:val="FF0000"/>
         </w:rPr>
-        <w:lastRenderedPageBreak/>
         <w:t>КАРТИНКИ</w:t>
       </w:r>
     </w:p>
@@ -13389,7 +13692,7 @@
       <w:pPr>
         <w:pStyle w:val="Heading1"/>
       </w:pPr>
-      <w:bookmarkStart w:id="34" w:name="_Toc512554160"/>
+      <w:bookmarkStart w:id="33" w:name="_Toc512554160"/>
       <w:r>
         <w:lastRenderedPageBreak/>
         <w:t>Реализация</w:t>
@@ -13409,7 +13712,7 @@
       <w:r>
         <w:t xml:space="preserve"> системы</w:t>
       </w:r>
-      <w:bookmarkEnd w:id="34"/>
+      <w:bookmarkEnd w:id="33"/>
     </w:p>
     <w:p>
       <w:r>
@@ -13479,11 +13782,11 @@
       <w:pPr>
         <w:pStyle w:val="Heading2"/>
       </w:pPr>
-      <w:bookmarkStart w:id="35" w:name="_Toc512554161"/>
+      <w:bookmarkStart w:id="34" w:name="_Toc512554161"/>
       <w:r>
         <w:t>Определение структуры вычислительной схемы</w:t>
       </w:r>
-      <w:bookmarkEnd w:id="35"/>
+      <w:bookmarkEnd w:id="34"/>
     </w:p>
     <w:p>
       <w:r>
@@ -23013,11 +23316,11 @@
       <w:pPr>
         <w:pStyle w:val="Heading3"/>
       </w:pPr>
-      <w:bookmarkStart w:id="36" w:name="_Toc512554162"/>
+      <w:bookmarkStart w:id="35" w:name="_Toc512554162"/>
       <w:r>
         <w:t>Решение формализованной задачи</w:t>
       </w:r>
-      <w:bookmarkEnd w:id="36"/>
+      <w:bookmarkEnd w:id="35"/>
     </w:p>
     <w:p>
       <w:r>
@@ -23040,12 +23343,12 @@
       <w:pPr>
         <w:pStyle w:val="Heading4"/>
       </w:pPr>
-      <w:bookmarkStart w:id="37" w:name="_Toc512554163"/>
+      <w:bookmarkStart w:id="36" w:name="_Toc512554163"/>
       <w:proofErr w:type="spellStart"/>
       <w:r>
         <w:t>Scilab</w:t>
       </w:r>
-      <w:bookmarkEnd w:id="37"/>
+      <w:bookmarkEnd w:id="36"/>
       <w:proofErr w:type="spellEnd"/>
     </w:p>
     <w:p>
@@ -23997,12 +24300,12 @@
       <w:pPr>
         <w:pStyle w:val="Heading4"/>
       </w:pPr>
-      <w:bookmarkStart w:id="38" w:name="_Toc512554164"/>
+      <w:bookmarkStart w:id="37" w:name="_Toc512554164"/>
       <w:proofErr w:type="spellStart"/>
       <w:r>
         <w:t>Maxima</w:t>
       </w:r>
-      <w:bookmarkEnd w:id="38"/>
+      <w:bookmarkEnd w:id="37"/>
       <w:proofErr w:type="spellEnd"/>
     </w:p>
     <w:p>
@@ -24759,11 +25062,11 @@
       <w:pPr>
         <w:pStyle w:val="Heading4"/>
       </w:pPr>
-      <w:bookmarkStart w:id="39" w:name="_Toc512554165"/>
+      <w:bookmarkStart w:id="38" w:name="_Toc512554165"/>
       <w:r>
         <w:t>JACAL</w:t>
       </w:r>
-      <w:bookmarkEnd w:id="39"/>
+      <w:bookmarkEnd w:id="38"/>
     </w:p>
     <w:p>
       <w:r>
@@ -24802,12 +25105,12 @@
       <w:pPr>
         <w:pStyle w:val="Heading4"/>
       </w:pPr>
-      <w:bookmarkStart w:id="40" w:name="_Toc512554166"/>
+      <w:bookmarkStart w:id="39" w:name="_Toc512554166"/>
       <w:proofErr w:type="spellStart"/>
       <w:r>
         <w:t>GiNaC</w:t>
       </w:r>
-      <w:bookmarkEnd w:id="40"/>
+      <w:bookmarkEnd w:id="39"/>
       <w:proofErr w:type="spellEnd"/>
     </w:p>
     <w:p>
@@ -24833,11 +25136,11 @@
       <w:pPr>
         <w:pStyle w:val="Heading4"/>
       </w:pPr>
-      <w:bookmarkStart w:id="41" w:name="_Toc512554167"/>
+      <w:bookmarkStart w:id="40" w:name="_Toc512554167"/>
       <w:r>
         <w:t>YACAS</w:t>
       </w:r>
-      <w:bookmarkEnd w:id="41"/>
+      <w:bookmarkEnd w:id="40"/>
     </w:p>
     <w:p>
       <w:r>
@@ -24857,12 +25160,12 @@
       <w:pPr>
         <w:pStyle w:val="Heading4"/>
       </w:pPr>
-      <w:bookmarkStart w:id="42" w:name="_Toc512554168"/>
+      <w:bookmarkStart w:id="41" w:name="_Toc512554168"/>
       <w:proofErr w:type="spellStart"/>
       <w:r>
         <w:t>Octave</w:t>
       </w:r>
-      <w:bookmarkEnd w:id="42"/>
+      <w:bookmarkEnd w:id="41"/>
       <w:proofErr w:type="spellEnd"/>
     </w:p>
     <w:p>
@@ -25223,41 +25526,18 @@
     <w:p>
       <w:pPr>
         <w:pStyle w:val="Heading3"/>
-      </w:pPr>
-      <w:bookmarkStart w:id="43" w:name="_Toc512554169"/>
-      <w:r>
-        <w:t xml:space="preserve">Приведение к </w:t>
-      </w:r>
-      <w:proofErr w:type="spellStart"/>
-      <w:r>
-        <w:t>задаче</w:t>
-      </w:r>
-      <w:proofErr w:type="spellEnd"/>
-      <w:r>
-        <w:t xml:space="preserve"> </w:t>
-      </w:r>
-      <w:proofErr w:type="spellStart"/>
-      <w:r>
-        <w:t>смешанного</w:t>
-      </w:r>
-      <w:proofErr w:type="spellEnd"/>
-      <w:r>
-        <w:t xml:space="preserve"> </w:t>
-      </w:r>
-      <w:proofErr w:type="spellStart"/>
-      <w:r>
-        <w:t>целочисленного</w:t>
-      </w:r>
-      <w:proofErr w:type="spellEnd"/>
-      <w:r>
-        <w:t xml:space="preserve"> </w:t>
-      </w:r>
-      <w:proofErr w:type="spellStart"/>
-      <w:r>
-        <w:t>программирования</w:t>
-      </w:r>
-      <w:bookmarkEnd w:id="43"/>
-      <w:proofErr w:type="spellEnd"/>
+        <w:rPr>
+          <w:lang w:val="ru-RU"/>
+        </w:rPr>
+      </w:pPr>
+      <w:bookmarkStart w:id="42" w:name="_Toc512554169"/>
+      <w:r>
+        <w:rPr>
+          <w:lang w:val="ru-RU"/>
+        </w:rPr>
+        <w:t>Приведение к задаче смешанного целочисленного программирования</w:t>
+      </w:r>
+      <w:bookmarkEnd w:id="42"/>
     </w:p>
     <w:p>
       <w:r>
@@ -28294,11 +28574,11 @@
       <w:pPr>
         <w:pStyle w:val="Heading4"/>
       </w:pPr>
-      <w:bookmarkStart w:id="44" w:name="_Toc512554170"/>
+      <w:bookmarkStart w:id="43" w:name="_Toc512554170"/>
       <w:r>
         <w:t>Maxima</w:t>
       </w:r>
-      <w:bookmarkEnd w:id="44"/>
+      <w:bookmarkEnd w:id="43"/>
     </w:p>
     <w:p>
       <w:r>
@@ -28410,12 +28690,12 @@
       <w:pPr>
         <w:pStyle w:val="Heading4"/>
       </w:pPr>
-      <w:bookmarkStart w:id="45" w:name="_Toc512554171"/>
+      <w:bookmarkStart w:id="44" w:name="_Toc512554171"/>
       <w:proofErr w:type="spellStart"/>
       <w:r>
         <w:t>Scilab</w:t>
       </w:r>
-      <w:bookmarkEnd w:id="45"/>
+      <w:bookmarkEnd w:id="44"/>
       <w:proofErr w:type="spellEnd"/>
     </w:p>
     <w:p>
@@ -28834,121 +29114,121 @@
       <w:pPr>
         <w:pStyle w:val="Heading4"/>
       </w:pPr>
-      <w:bookmarkStart w:id="46" w:name="_Toc512554172"/>
+      <w:bookmarkStart w:id="45" w:name="_Toc512554172"/>
       <w:r>
         <w:t>Octave</w:t>
+      </w:r>
+      <w:bookmarkEnd w:id="45"/>
+    </w:p>
+    <w:p>
+      <w:r>
+        <w:rPr>
+          <w:lang w:val="en-US"/>
+        </w:rPr>
+        <w:t>Octave</w:t>
+      </w:r>
+      <w:r>
+        <w:t xml:space="preserve"> </w:t>
+      </w:r>
+      <w:r>
+        <w:t xml:space="preserve">имеет встроенный метод </w:t>
+      </w:r>
+      <w:proofErr w:type="spellStart"/>
+      <w:r>
+        <w:rPr>
+          <w:rStyle w:val="CodeCourierChar"/>
+        </w:rPr>
+        <w:t>glpk</w:t>
+      </w:r>
+      <w:proofErr w:type="spellEnd"/>
+      <w:r>
+        <w:t xml:space="preserve">, </w:t>
+      </w:r>
+      <w:r>
+        <w:t xml:space="preserve">позволяющий решать задачу линейного программирования как в канонической, так и в стандартной форме. К сожалению, задать </w:t>
+      </w:r>
+      <w:proofErr w:type="spellStart"/>
+      <w:r>
+        <w:t>целочисленность</w:t>
+      </w:r>
+      <w:proofErr w:type="spellEnd"/>
+      <w:r>
+        <w:t xml:space="preserve"> всех или отдельных переменных </w:t>
+      </w:r>
+      <w:r>
+        <w:lastRenderedPageBreak/>
+        <w:t xml:space="preserve">нельзя, и единственный способ решения задачи ЦЛП в рамках </w:t>
+      </w:r>
+      <w:r>
+        <w:rPr>
+          <w:lang w:val="en-US"/>
+        </w:rPr>
+        <w:t>Octave</w:t>
+      </w:r>
+      <w:r>
+        <w:t xml:space="preserve"> </w:t>
+      </w:r>
+      <w:r>
+        <w:t xml:space="preserve">состоит в ее линковке со сторонними библиотеками, такими как </w:t>
+      </w:r>
+      <w:proofErr w:type="spellStart"/>
+      <w:r>
+        <w:rPr>
+          <w:rStyle w:val="CodeCourierChar"/>
+        </w:rPr>
+        <w:t>lp_solve</w:t>
+      </w:r>
+      <w:proofErr w:type="spellEnd"/>
+      <w:r>
+        <w:t>.</w:t>
+      </w:r>
+    </w:p>
+    <w:p>
+      <w:pPr>
+        <w:pStyle w:val="Heading4"/>
+      </w:pPr>
+      <w:bookmarkStart w:id="46" w:name="_Toc512554173"/>
+      <w:r>
+        <w:t>YACAS</w:t>
+      </w:r>
+      <w:r>
+        <w:t xml:space="preserve">, </w:t>
+      </w:r>
+      <w:proofErr w:type="spellStart"/>
+      <w:r>
+        <w:t>GiNaC</w:t>
+      </w:r>
+      <w:proofErr w:type="spellEnd"/>
+      <w:r>
+        <w:t xml:space="preserve"> </w:t>
+      </w:r>
+      <w:r>
+        <w:t>и JACAL</w:t>
       </w:r>
       <w:bookmarkEnd w:id="46"/>
     </w:p>
     <w:p>
       <w:r>
-        <w:rPr>
-          <w:lang w:val="en-US"/>
-        </w:rPr>
-        <w:t>Octave</w:t>
-      </w:r>
-      <w:r>
-        <w:t xml:space="preserve"> </w:t>
-      </w:r>
-      <w:r>
-        <w:t xml:space="preserve">имеет встроенный метод </w:t>
-      </w:r>
-      <w:proofErr w:type="spellStart"/>
-      <w:r>
-        <w:rPr>
-          <w:rStyle w:val="CodeCourierChar"/>
-        </w:rPr>
-        <w:t>glpk</w:t>
-      </w:r>
-      <w:proofErr w:type="spellEnd"/>
-      <w:r>
-        <w:t xml:space="preserve">, </w:t>
-      </w:r>
-      <w:r>
-        <w:t xml:space="preserve">позволяющий решать задачу линейного программирования как в канонической, так и в стандартной форме. К сожалению, задать </w:t>
-      </w:r>
-      <w:proofErr w:type="spellStart"/>
-      <w:r>
-        <w:t>целочисленность</w:t>
-      </w:r>
-      <w:proofErr w:type="spellEnd"/>
-      <w:r>
-        <w:t xml:space="preserve"> всех или отдельных переменных </w:t>
-      </w:r>
-      <w:r>
-        <w:lastRenderedPageBreak/>
-        <w:t xml:space="preserve">нельзя, и единственный способ решения задачи ЦЛП в рамках </w:t>
-      </w:r>
-      <w:r>
-        <w:rPr>
-          <w:lang w:val="en-US"/>
-        </w:rPr>
-        <w:t>Octave</w:t>
-      </w:r>
-      <w:r>
-        <w:t xml:space="preserve"> </w:t>
-      </w:r>
-      <w:r>
-        <w:t xml:space="preserve">состоит в ее линковке со сторонними библиотеками, такими как </w:t>
-      </w:r>
-      <w:proofErr w:type="spellStart"/>
-      <w:r>
-        <w:rPr>
-          <w:rStyle w:val="CodeCourierChar"/>
-        </w:rPr>
-        <w:t>lp_solve</w:t>
-      </w:r>
-      <w:proofErr w:type="spellEnd"/>
-      <w:r>
-        <w:t>.</w:t>
+        <w:t>не имеют встроенных средств для решения задачи линейного или целочисленного линейного программирования, как и не существует дополнительных подключаемых модулей для этих систем компьютерной алгебры.</w:t>
       </w:r>
     </w:p>
     <w:p>
       <w:pPr>
         <w:pStyle w:val="Heading4"/>
       </w:pPr>
-      <w:bookmarkStart w:id="47" w:name="_Toc512554173"/>
-      <w:r>
-        <w:t>YACAS</w:t>
-      </w:r>
-      <w:r>
-        <w:t xml:space="preserve">, </w:t>
-      </w:r>
+      <w:bookmarkStart w:id="47" w:name="_Toc512554174"/>
       <w:proofErr w:type="spellStart"/>
       <w:r>
-        <w:t>GiNaC</w:t>
-      </w:r>
+        <w:t>lp</w:t>
+      </w:r>
+      <w:r>
+        <w:t>_</w:t>
+      </w:r>
+      <w:r>
+        <w:t>solve</w:t>
+      </w:r>
+      <w:bookmarkEnd w:id="47"/>
       <w:proofErr w:type="spellEnd"/>
-      <w:r>
-        <w:t xml:space="preserve"> </w:t>
-      </w:r>
-      <w:r>
-        <w:t>и JACAL</w:t>
-      </w:r>
-      <w:bookmarkEnd w:id="47"/>
-    </w:p>
-    <w:p>
-      <w:r>
-        <w:t>не имеют встроенных средств для решения задачи линейного или целочисленного линейного программирования, как и не существует дополнительных подключаемых модулей для этих систем компьютерной алгебры.</w:t>
-      </w:r>
-    </w:p>
-    <w:p>
-      <w:pPr>
-        <w:pStyle w:val="Heading4"/>
-      </w:pPr>
-      <w:bookmarkStart w:id="48" w:name="_Toc512554174"/>
-      <w:proofErr w:type="spellStart"/>
-      <w:r>
-        <w:t>lp</w:t>
-      </w:r>
-      <w:proofErr w:type="spellEnd"/>
-      <w:r>
-        <w:t>_</w:t>
-      </w:r>
-      <w:r>
-        <w:t>solve</w:t>
-      </w:r>
-      <w:bookmarkEnd w:id="48"/>
     </w:p>
     <w:p>
       <w:proofErr w:type="spellStart"/>
@@ -29018,8 +29298,578 @@
         <w:t xml:space="preserve">, </w:t>
       </w:r>
       <w:r>
-        <w:t xml:space="preserve">так и в качестве подключаемой библиотеки. </w:t>
-      </w:r>
+        <w:t>так и в ка</w:t>
+      </w:r>
+      <w:r>
+        <w:t>честве подключаемой библиотеки.</w:t>
+      </w:r>
+    </w:p>
+    <w:p>
+      <w:pPr>
+        <w:pStyle w:val="Heading2"/>
+      </w:pPr>
+      <w:r>
+        <w:t>Реализация отложенных вычислений на серверной стороне</w:t>
+      </w:r>
+    </w:p>
+    <w:p>
+      <w:r>
+        <w:t xml:space="preserve">В случае произведения вычислений на стороне сервера необходимо учитывать специфику выдачи результатов пользователю: например, при запросе на произведение вычислительной операции над всем слоем, пользователю системы, скорее всего, не потребуются данные, полученные для всех </w:t>
+      </w:r>
+      <w:proofErr w:type="spellStart"/>
+      <w:r>
+        <w:t>тайлов</w:t>
+      </w:r>
+      <w:proofErr w:type="spellEnd"/>
+      <w:r>
+        <w:t xml:space="preserve"> в режиме минимально доступного масштабирования. Имея сведения об области, просматриваемой в данный момент и о предпочтениях пользователя в целом, </w:t>
+      </w:r>
+      <w:r>
+        <w:t>можно существенно уменьшить число выполняемых операций, которые, тем не менее, с высокой вероятностью будут удовлетворять потребностям пользователя системы в данный момент.</w:t>
+      </w:r>
+    </w:p>
+    <w:p>
+      <w:r>
+        <w:t>Предположим, что в систему обработки запросов пришел новый запрос вида</w:t>
+      </w:r>
+    </w:p>
+    <w:p>
+      <w:pPr>
+        <w:rPr>
+          <w:i/>
+          <w:lang w:val="en-US"/>
+        </w:rPr>
+      </w:pPr>
+      <m:oMathPara>
+        <m:oMath>
+          <m:r>
+            <w:rPr>
+              <w:rFonts w:ascii="Cambria Math" w:hAnsi="Cambria Math"/>
+            </w:rPr>
+            <w:lastRenderedPageBreak/>
+            <m:t>f</m:t>
+          </m:r>
+          <m:d>
+            <m:dPr>
+              <m:ctrlPr>
+                <w:rPr>
+                  <w:rFonts w:ascii="Cambria Math" w:hAnsi="Cambria Math"/>
+                  <w:i/>
+                </w:rPr>
+              </m:ctrlPr>
+            </m:dPr>
+            <m:e>
+              <m:sSub>
+                <m:sSubPr>
+                  <m:ctrlPr>
+                    <w:rPr>
+                      <w:rFonts w:ascii="Cambria Math" w:hAnsi="Cambria Math"/>
+                      <w:i/>
+                    </w:rPr>
+                  </m:ctrlPr>
+                </m:sSubPr>
+                <m:e>
+                  <m:r>
+                    <w:rPr>
+                      <w:rFonts w:ascii="Cambria Math" w:hAnsi="Cambria Math"/>
+                    </w:rPr>
+                    <m:t>A</m:t>
+                  </m:r>
+                </m:e>
+                <m:sub>
+                  <m:r>
+                    <w:rPr>
+                      <w:rFonts w:ascii="Cambria Math" w:hAnsi="Cambria Math"/>
+                    </w:rPr>
+                    <m:t>1</m:t>
+                  </m:r>
+                </m:sub>
+              </m:sSub>
+              <m:r>
+                <w:rPr>
+                  <w:rFonts w:ascii="Cambria Math" w:hAnsi="Cambria Math"/>
+                </w:rPr>
+                <m:t>*</m:t>
+              </m:r>
+              <m:sSub>
+                <m:sSubPr>
+                  <m:ctrlPr>
+                    <w:rPr>
+                      <w:rFonts w:ascii="Cambria Math" w:hAnsi="Cambria Math"/>
+                      <w:i/>
+                    </w:rPr>
+                  </m:ctrlPr>
+                </m:sSubPr>
+                <m:e>
+                  <m:r>
+                    <w:rPr>
+                      <w:rFonts w:ascii="Cambria Math" w:hAnsi="Cambria Math"/>
+                    </w:rPr>
+                    <m:t>S</m:t>
+                  </m:r>
+                </m:e>
+                <m:sub>
+                  <m:r>
+                    <w:rPr>
+                      <w:rFonts w:ascii="Cambria Math" w:hAnsi="Cambria Math"/>
+                    </w:rPr>
+                    <m:t>1</m:t>
+                  </m:r>
+                </m:sub>
+              </m:sSub>
+              <m:r>
+                <w:rPr>
+                  <w:rFonts w:ascii="Cambria Math" w:hAnsi="Cambria Math"/>
+                </w:rPr>
+                <m:t xml:space="preserve">,… , </m:t>
+              </m:r>
+              <m:sSub>
+                <m:sSubPr>
+                  <m:ctrlPr>
+                    <w:rPr>
+                      <w:rFonts w:ascii="Cambria Math" w:hAnsi="Cambria Math"/>
+                      <w:i/>
+                      <w:lang w:val="en-US"/>
+                    </w:rPr>
+                  </m:ctrlPr>
+                </m:sSubPr>
+                <m:e>
+                  <m:r>
+                    <w:rPr>
+                      <w:rFonts w:ascii="Cambria Math" w:hAnsi="Cambria Math"/>
+                      <w:lang w:val="en-US"/>
+                    </w:rPr>
+                    <m:t>A</m:t>
+                  </m:r>
+                  <m:ctrlPr>
+                    <w:rPr>
+                      <w:rFonts w:ascii="Cambria Math" w:hAnsi="Cambria Math"/>
+                      <w:i/>
+                    </w:rPr>
+                  </m:ctrlPr>
+                </m:e>
+                <m:sub>
+                  <m:r>
+                    <w:rPr>
+                      <w:rFonts w:ascii="Cambria Math" w:hAnsi="Cambria Math"/>
+                      <w:lang w:val="en-US"/>
+                    </w:rPr>
+                    <m:t>n</m:t>
+                  </m:r>
+                </m:sub>
+              </m:sSub>
+              <m:r>
+                <w:rPr>
+                  <w:rFonts w:ascii="Cambria Math" w:hAnsi="Cambria Math"/>
+                  <w:lang w:val="en-US"/>
+                </w:rPr>
+                <m:t>*</m:t>
+              </m:r>
+              <m:sSub>
+                <m:sSubPr>
+                  <m:ctrlPr>
+                    <w:rPr>
+                      <w:rFonts w:ascii="Cambria Math" w:hAnsi="Cambria Math"/>
+                      <w:i/>
+                      <w:lang w:val="en-US"/>
+                    </w:rPr>
+                  </m:ctrlPr>
+                </m:sSubPr>
+                <m:e>
+                  <m:r>
+                    <w:rPr>
+                      <w:rFonts w:ascii="Cambria Math" w:hAnsi="Cambria Math"/>
+                      <w:lang w:val="en-US"/>
+                    </w:rPr>
+                    <m:t>S</m:t>
+                  </m:r>
+                </m:e>
+                <m:sub>
+                  <m:r>
+                    <w:rPr>
+                      <w:rFonts w:ascii="Cambria Math" w:hAnsi="Cambria Math"/>
+                      <w:lang w:val="en-US"/>
+                    </w:rPr>
+                    <m:t>n</m:t>
+                  </m:r>
+                </m:sub>
+              </m:sSub>
+              <m:ctrlPr>
+                <w:rPr>
+                  <w:rFonts w:ascii="Cambria Math" w:hAnsi="Cambria Math"/>
+                  <w:i/>
+                  <w:lang w:val="en-US"/>
+                </w:rPr>
+              </m:ctrlPr>
+            </m:e>
+          </m:d>
+          <m:r>
+            <w:rPr>
+              <w:rFonts w:ascii="Cambria Math" w:hAnsi="Cambria Math"/>
+              <w:lang w:val="en-US"/>
+            </w:rPr>
+            <m:t>→</m:t>
+          </m:r>
+          <m:sSub>
+            <m:sSubPr>
+              <m:ctrlPr>
+                <w:rPr>
+                  <w:rFonts w:ascii="Cambria Math" w:hAnsi="Cambria Math"/>
+                  <w:i/>
+                  <w:lang w:val="en-US"/>
+                </w:rPr>
+              </m:ctrlPr>
+            </m:sSubPr>
+            <m:e>
+              <m:r>
+                <w:rPr>
+                  <w:rFonts w:ascii="Cambria Math" w:hAnsi="Cambria Math"/>
+                  <w:lang w:val="en-US"/>
+                </w:rPr>
+                <m:t>S</m:t>
+              </m:r>
+            </m:e>
+            <m:sub>
+              <m:r>
+                <w:rPr>
+                  <w:rFonts w:ascii="Cambria Math" w:hAnsi="Cambria Math"/>
+                  <w:lang w:val="en-US"/>
+                </w:rPr>
+                <m:t>f</m:t>
+              </m:r>
+            </m:sub>
+          </m:sSub>
+          <m:r>
+            <w:rPr>
+              <w:rFonts w:ascii="Cambria Math" w:hAnsi="Cambria Math"/>
+              <w:lang w:val="en-US"/>
+            </w:rPr>
+            <m:t>,</m:t>
+          </m:r>
+        </m:oMath>
+      </m:oMathPara>
+    </w:p>
+    <w:p>
+      <w:pPr>
+        <w:ind w:firstLine="0"/>
+      </w:pPr>
+      <w:r>
+        <w:t xml:space="preserve">где </w:t>
+      </w:r>
+      <m:oMath>
+        <m:sSub>
+          <m:sSubPr>
+            <m:ctrlPr>
+              <w:rPr>
+                <w:rFonts w:ascii="Cambria Math" w:hAnsi="Cambria Math"/>
+                <w:i/>
+              </w:rPr>
+            </m:ctrlPr>
+          </m:sSubPr>
+          <m:e>
+            <m:r>
+              <w:rPr>
+                <w:rFonts w:ascii="Cambria Math" w:hAnsi="Cambria Math"/>
+              </w:rPr>
+              <m:t>A</m:t>
+            </m:r>
+          </m:e>
+          <m:sub>
+            <m:r>
+              <w:rPr>
+                <w:rFonts w:ascii="Cambria Math" w:hAnsi="Cambria Math"/>
+              </w:rPr>
+              <m:t>i</m:t>
+            </m:r>
+          </m:sub>
+        </m:sSub>
+      </m:oMath>
+      <w:r>
+        <w:t xml:space="preserve"> --- </w:t>
+      </w:r>
+      <w:r>
+        <w:t xml:space="preserve">один из доступных в системе запросов операторов над данными в слое, </w:t>
+      </w:r>
+      <m:oMath>
+        <m:sSub>
+          <m:sSubPr>
+            <m:ctrlPr>
+              <w:rPr>
+                <w:rFonts w:ascii="Cambria Math" w:hAnsi="Cambria Math"/>
+                <w:i/>
+              </w:rPr>
+            </m:ctrlPr>
+          </m:sSubPr>
+          <m:e>
+            <m:r>
+              <w:rPr>
+                <w:rFonts w:ascii="Cambria Math" w:hAnsi="Cambria Math"/>
+                <w:lang w:val="en-US"/>
+              </w:rPr>
+              <m:t>S</m:t>
+            </m:r>
+            <m:ctrlPr>
+              <w:rPr>
+                <w:rFonts w:ascii="Cambria Math" w:hAnsi="Cambria Math"/>
+                <w:i/>
+                <w:lang w:val="en-US"/>
+              </w:rPr>
+            </m:ctrlPr>
+          </m:e>
+          <m:sub>
+            <m:r>
+              <w:rPr>
+                <w:rFonts w:ascii="Cambria Math" w:hAnsi="Cambria Math"/>
+                <w:lang w:val="en-US"/>
+              </w:rPr>
+              <m:t>i</m:t>
+            </m:r>
+          </m:sub>
+        </m:sSub>
+      </m:oMath>
+      <w:r>
+        <w:t xml:space="preserve"> --- </w:t>
+      </w:r>
+      <w:r>
+        <w:t xml:space="preserve">один из слоев, над которыми производятся вычислительные операции, </w:t>
+      </w:r>
+      <m:oMath>
+        <m:r>
+          <w:rPr>
+            <w:rFonts w:ascii="Cambria Math" w:hAnsi="Cambria Math"/>
+          </w:rPr>
+          <m:t>f</m:t>
+        </m:r>
+        <m:d>
+          <m:dPr>
+            <m:ctrlPr>
+              <w:rPr>
+                <w:rFonts w:ascii="Cambria Math" w:hAnsi="Cambria Math"/>
+                <w:i/>
+              </w:rPr>
+            </m:ctrlPr>
+          </m:dPr>
+          <m:e>
+            <m:r>
+              <w:rPr>
+                <w:rFonts w:ascii="Cambria Math" w:hAnsi="Cambria Math"/>
+              </w:rPr>
+              <m:t>∙</m:t>
+            </m:r>
+          </m:e>
+        </m:d>
+      </m:oMath>
+      <w:r>
+        <w:t xml:space="preserve"> --- </w:t>
+      </w:r>
+      <w:r>
+        <w:t xml:space="preserve">некоторая функция, аккумулирующая в некотором смысле данные, полученные со всех участвующих в запросе слоев и производящая новый результирующий слой </w:t>
+      </w:r>
+      <m:oMath>
+        <m:sSub>
+          <m:sSubPr>
+            <m:ctrlPr>
+              <w:rPr>
+                <w:rFonts w:ascii="Cambria Math" w:hAnsi="Cambria Math"/>
+                <w:i/>
+              </w:rPr>
+            </m:ctrlPr>
+          </m:sSubPr>
+          <m:e>
+            <m:r>
+              <w:rPr>
+                <w:rFonts w:ascii="Cambria Math" w:hAnsi="Cambria Math"/>
+              </w:rPr>
+              <m:t>S</m:t>
+            </m:r>
+          </m:e>
+          <m:sub>
+            <m:r>
+              <w:rPr>
+                <w:rFonts w:ascii="Cambria Math" w:hAnsi="Cambria Math"/>
+              </w:rPr>
+              <m:t>f</m:t>
+            </m:r>
+          </m:sub>
+        </m:sSub>
+      </m:oMath>
+      <w:r>
+        <w:t xml:space="preserve">, </w:t>
+      </w:r>
+      <w:r>
+        <w:t>который и должен быть отправлен пользователю. Помимо запроса, о пользователе известны уровень приближения и координаты прямоугольника, который он просматривает в данный момент:</w:t>
+      </w:r>
+    </w:p>
+    <w:p>
+      <w:pPr>
+        <w:ind w:firstLine="0"/>
+      </w:pPr>
+      <m:oMathPara>
+        <m:oMath>
+          <m:r>
+            <w:rPr>
+              <w:rFonts w:ascii="Cambria Math" w:hAnsi="Cambria Math"/>
+            </w:rPr>
+            <m:t xml:space="preserve">z, </m:t>
+          </m:r>
+          <m:d>
+            <m:dPr>
+              <m:ctrlPr>
+                <w:rPr>
+                  <w:rFonts w:ascii="Cambria Math" w:hAnsi="Cambria Math"/>
+                  <w:i/>
+                </w:rPr>
+              </m:ctrlPr>
+            </m:dPr>
+            <m:e>
+              <m:sSub>
+                <m:sSubPr>
+                  <m:ctrlPr>
+                    <w:rPr>
+                      <w:rFonts w:ascii="Cambria Math" w:hAnsi="Cambria Math"/>
+                      <w:i/>
+                    </w:rPr>
+                  </m:ctrlPr>
+                </m:sSubPr>
+                <m:e>
+                  <m:r>
+                    <w:rPr>
+                      <w:rFonts w:ascii="Cambria Math" w:hAnsi="Cambria Math"/>
+                    </w:rPr>
+                    <m:t>x</m:t>
+                  </m:r>
+                </m:e>
+                <m:sub>
+                  <m:r>
+                    <w:rPr>
+                      <w:rFonts w:ascii="Cambria Math" w:hAnsi="Cambria Math"/>
+                    </w:rPr>
+                    <m:t>1</m:t>
+                  </m:r>
+                </m:sub>
+              </m:sSub>
+              <m:r>
+                <w:rPr>
+                  <w:rFonts w:ascii="Cambria Math" w:hAnsi="Cambria Math"/>
+                </w:rPr>
+                <m:t>,</m:t>
+              </m:r>
+              <m:sSub>
+                <m:sSubPr>
+                  <m:ctrlPr>
+                    <w:rPr>
+                      <w:rFonts w:ascii="Cambria Math" w:hAnsi="Cambria Math"/>
+                      <w:i/>
+                    </w:rPr>
+                  </m:ctrlPr>
+                </m:sSubPr>
+                <m:e>
+                  <m:r>
+                    <w:rPr>
+                      <w:rFonts w:ascii="Cambria Math" w:hAnsi="Cambria Math"/>
+                    </w:rPr>
+                    <m:t>y</m:t>
+                  </m:r>
+                </m:e>
+                <m:sub>
+                  <m:r>
+                    <w:rPr>
+                      <w:rFonts w:ascii="Cambria Math" w:hAnsi="Cambria Math"/>
+                    </w:rPr>
+                    <m:t>1</m:t>
+                  </m:r>
+                </m:sub>
+              </m:sSub>
+            </m:e>
+          </m:d>
+          <m:r>
+            <w:rPr>
+              <w:rFonts w:ascii="Cambria Math" w:hAnsi="Cambria Math"/>
+            </w:rPr>
+            <m:t>,</m:t>
+          </m:r>
+          <m:d>
+            <m:dPr>
+              <m:ctrlPr>
+                <w:rPr>
+                  <w:rFonts w:ascii="Cambria Math" w:hAnsi="Cambria Math"/>
+                  <w:i/>
+                </w:rPr>
+              </m:ctrlPr>
+            </m:dPr>
+            <m:e>
+              <m:sSub>
+                <m:sSubPr>
+                  <m:ctrlPr>
+                    <w:rPr>
+                      <w:rFonts w:ascii="Cambria Math" w:hAnsi="Cambria Math"/>
+                      <w:i/>
+                    </w:rPr>
+                  </m:ctrlPr>
+                </m:sSubPr>
+                <m:e>
+                  <m:r>
+                    <w:rPr>
+                      <w:rFonts w:ascii="Cambria Math" w:hAnsi="Cambria Math"/>
+                    </w:rPr>
+                    <m:t>x</m:t>
+                  </m:r>
+                </m:e>
+                <m:sub>
+                  <m:r>
+                    <w:rPr>
+                      <w:rFonts w:ascii="Cambria Math" w:hAnsi="Cambria Math"/>
+                    </w:rPr>
+                    <m:t>2</m:t>
+                  </m:r>
+                </m:sub>
+              </m:sSub>
+              <m:r>
+                <w:rPr>
+                  <w:rFonts w:ascii="Cambria Math" w:hAnsi="Cambria Math"/>
+                </w:rPr>
+                <m:t>,</m:t>
+              </m:r>
+              <m:sSub>
+                <m:sSubPr>
+                  <m:ctrlPr>
+                    <w:rPr>
+                      <w:rFonts w:ascii="Cambria Math" w:hAnsi="Cambria Math"/>
+                      <w:i/>
+                    </w:rPr>
+                  </m:ctrlPr>
+                </m:sSubPr>
+                <m:e>
+                  <m:r>
+                    <w:rPr>
+                      <w:rFonts w:ascii="Cambria Math" w:hAnsi="Cambria Math"/>
+                    </w:rPr>
+                    <m:t>y</m:t>
+                  </m:r>
+                </m:e>
+                <m:sub>
+                  <m:r>
+                    <w:rPr>
+                      <w:rFonts w:ascii="Cambria Math" w:hAnsi="Cambria Math"/>
+                    </w:rPr>
+                    <m:t>2</m:t>
+                  </m:r>
+                </m:sub>
+              </m:sSub>
+            </m:e>
+          </m:d>
+          <m:r>
+            <w:rPr>
+              <w:rFonts w:ascii="Cambria Math" w:hAnsi="Cambria Math"/>
+            </w:rPr>
+            <m:t>.</m:t>
+          </m:r>
+        </m:oMath>
+      </m:oMathPara>
+    </w:p>
+    <w:p>
+      <w:bookmarkStart w:id="48" w:name="_GoBack"/>
+      <w:bookmarkEnd w:id="48"/>
     </w:p>
     <w:p>
       <w:pPr>
@@ -30868,7 +31718,7 @@
           <w:rPr>
             <w:noProof/>
           </w:rPr>
-          <w:t>21</w:t>
+          <w:t>48</w:t>
         </w:r>
         <w:r>
           <w:fldChar w:fldCharType="end"/>
@@ -35096,6 +35946,559 @@
 </w:styles>
 </file>
 
+<file path=word/glossary/document.xml><?xml version="1.0" encoding="utf-8"?>
+<w:glossaryDocument xmlns:wpc="http://schemas.microsoft.com/office/word/2010/wordprocessingCanvas" xmlns:cx="http://schemas.microsoft.com/office/drawing/2014/chartex" xmlns:mc="http://schemas.openxmlformats.org/markup-compatibility/2006" xmlns:o="urn:schemas-microsoft-com:office:office" xmlns:r="http://schemas.openxmlformats.org/officeDocument/2006/relationships" xmlns:m="http://schemas.openxmlformats.org/officeDocument/2006/math" xmlns:v="urn:schemas-microsoft-com:vml" xmlns:wp14="http://schemas.microsoft.com/office/word/2010/wordprocessingDrawing" xmlns:wp="http://schemas.openxmlformats.org/drawingml/2006/wordprocessingDrawing" xmlns:w10="urn:schemas-microsoft-com:office:word" xmlns:w="http://schemas.openxmlformats.org/wordprocessingml/2006/main" xmlns:w14="http://schemas.microsoft.com/office/word/2010/wordml" xmlns:w15="http://schemas.microsoft.com/office/word/2012/wordml" xmlns:w16se="http://schemas.microsoft.com/office/word/2015/wordml/symex" xmlns:wpg="http://schemas.microsoft.com/office/word/2010/wordprocessingGroup" xmlns:wpi="http://schemas.microsoft.com/office/word/2010/wordprocessingInk" xmlns:wne="http://schemas.microsoft.com/office/word/2006/wordml" xmlns:wps="http://schemas.microsoft.com/office/word/2010/wordprocessingShape" mc:Ignorable="w14 w15 w16se wp14"/>
+</file>
+
+<file path=word/glossary/fontTable.xml><?xml version="1.0" encoding="utf-8"?>
+<w:fonts xmlns:mc="http://schemas.openxmlformats.org/markup-compatibility/2006" xmlns:r="http://schemas.openxmlformats.org/officeDocument/2006/relationships" xmlns:w="http://schemas.openxmlformats.org/wordprocessingml/2006/main" xmlns:w14="http://schemas.microsoft.com/office/word/2010/wordml" xmlns:w15="http://schemas.microsoft.com/office/word/2012/wordml" xmlns:w16se="http://schemas.microsoft.com/office/word/2015/wordml/symex" mc:Ignorable="w14 w15 w16se">
+  <w:font w:name="Symbol">
+    <w:panose1 w:val="05050102010706020507"/>
+    <w:charset w:val="02"/>
+    <w:family w:val="roman"/>
+    <w:pitch w:val="variable"/>
+    <w:sig w:usb0="00000000" w:usb1="10000000" w:usb2="00000000" w:usb3="00000000" w:csb0="80000000" w:csb1="00000000"/>
+  </w:font>
+  <w:font w:name="Times New Roman">
+    <w:panose1 w:val="02020603050405020304"/>
+    <w:charset w:val="00"/>
+    <w:family w:val="roman"/>
+    <w:pitch w:val="variable"/>
+    <w:sig w:usb0="E0002AFF" w:usb1="C0007843" w:usb2="00000009" w:usb3="00000000" w:csb0="000001FF" w:csb1="00000000"/>
+  </w:font>
+  <w:font w:name="Courier New">
+    <w:panose1 w:val="02070309020205020404"/>
+    <w:charset w:val="00"/>
+    <w:family w:val="modern"/>
+    <w:pitch w:val="fixed"/>
+    <w:sig w:usb0="E0002EFF" w:usb1="C0007843" w:usb2="00000009" w:usb3="00000000" w:csb0="000001FF" w:csb1="00000000"/>
+  </w:font>
+  <w:font w:name="Wingdings">
+    <w:panose1 w:val="05000000000000000000"/>
+    <w:charset w:val="02"/>
+    <w:family w:val="auto"/>
+    <w:pitch w:val="variable"/>
+    <w:sig w:usb0="00000000" w:usb1="10000000" w:usb2="00000000" w:usb3="00000000" w:csb0="80000000" w:csb1="00000000"/>
+  </w:font>
+  <w:font w:name="Calibri">
+    <w:panose1 w:val="020F0502020204030204"/>
+    <w:charset w:val="00"/>
+    <w:family w:val="swiss"/>
+    <w:pitch w:val="variable"/>
+    <w:sig w:usb0="E0002AFF" w:usb1="4000ACFF" w:usb2="00000001" w:usb3="00000000" w:csb0="000001FF" w:csb1="00000000"/>
+  </w:font>
+  <w:font w:name="Arial">
+    <w:panose1 w:val="020B0604020202020204"/>
+    <w:charset w:val="00"/>
+    <w:family w:val="swiss"/>
+    <w:pitch w:val="variable"/>
+    <w:sig w:usb0="E0002AFF" w:usb1="C0007843" w:usb2="00000009" w:usb3="00000000" w:csb0="000001FF" w:csb1="00000000"/>
+  </w:font>
+  <w:font w:name="SimSun">
+    <w:altName w:val="宋体"/>
+    <w:panose1 w:val="02010600030101010101"/>
+    <w:charset w:val="86"/>
+    <w:family w:val="auto"/>
+    <w:pitch w:val="variable"/>
+    <w:sig w:usb0="00000003" w:usb1="288F0000" w:usb2="00000016" w:usb3="00000000" w:csb0="00040001" w:csb1="00000000"/>
+  </w:font>
+  <w:font w:name="Calibri Light">
+    <w:panose1 w:val="020F0302020204030204"/>
+    <w:charset w:val="00"/>
+    <w:family w:val="swiss"/>
+    <w:pitch w:val="variable"/>
+    <w:sig w:usb0="A0002AEF" w:usb1="4000207B" w:usb2="00000000" w:usb3="00000000" w:csb0="000001FF" w:csb1="00000000"/>
+  </w:font>
+  <w:font w:name="Cambria Math">
+    <w:panose1 w:val="02040503050406030204"/>
+    <w:charset w:val="00"/>
+    <w:family w:val="roman"/>
+    <w:pitch w:val="variable"/>
+    <w:sig w:usb0="E00006FF" w:usb1="420024FF" w:usb2="02000000" w:usb3="00000000" w:csb0="0000019F" w:csb1="00000000"/>
+  </w:font>
+</w:fonts>
+</file>
+
+<file path=word/glossary/settings.xml><?xml version="1.0" encoding="utf-8"?>
+<w:settings xmlns:mc="http://schemas.openxmlformats.org/markup-compatibility/2006" xmlns:o="urn:schemas-microsoft-com:office:office" xmlns:r="http://schemas.openxmlformats.org/officeDocument/2006/relationships" xmlns:m="http://schemas.openxmlformats.org/officeDocument/2006/math" xmlns:v="urn:schemas-microsoft-com:vml" xmlns:w10="urn:schemas-microsoft-com:office:word" xmlns:w="http://schemas.openxmlformats.org/wordprocessingml/2006/main" xmlns:w14="http://schemas.microsoft.com/office/word/2010/wordml" xmlns:w15="http://schemas.microsoft.com/office/word/2012/wordml" xmlns:w16se="http://schemas.microsoft.com/office/word/2015/wordml/symex" xmlns:sl="http://schemas.openxmlformats.org/schemaLibrary/2006/main" mc:Ignorable="w14 w15 w16se">
+  <w:view w:val="normal"/>
+  <w:defaultTabStop w:val="720"/>
+  <w:characterSpacingControl w:val="doNotCompress"/>
+  <w:compat>
+    <w:useFELayout/>
+    <w:compatSetting w:name="compatibilityMode" w:uri="http://schemas.microsoft.com/office/word" w:val="15"/>
+    <w:compatSetting w:name="overrideTableStyleFontSizeAndJustification" w:uri="http://schemas.microsoft.com/office/word" w:val="1"/>
+    <w:compatSetting w:name="enableOpenTypeFeatures" w:uri="http://schemas.microsoft.com/office/word" w:val="1"/>
+    <w:compatSetting w:name="doNotFlipMirrorIndents" w:uri="http://schemas.microsoft.com/office/word" w:val="1"/>
+    <w:compatSetting w:name="differentiateMultirowTableHeaders" w:uri="http://schemas.microsoft.com/office/word" w:val="1"/>
+  </w:compat>
+  <w:rsids>
+    <w:rsidRoot w:val="005F2C77"/>
+    <w:rsid w:val="0037373F"/>
+    <w:rsid w:val="005F2C77"/>
+  </w:rsids>
+  <m:mathPr>
+    <m:mathFont m:val="Cambria Math"/>
+    <m:brkBin m:val="before"/>
+    <m:brkBinSub m:val="--"/>
+    <m:smallFrac m:val="0"/>
+    <m:dispDef/>
+    <m:lMargin m:val="0"/>
+    <m:rMargin m:val="0"/>
+    <m:defJc m:val="centerGroup"/>
+    <m:wrapIndent m:val="1440"/>
+    <m:intLim m:val="subSup"/>
+    <m:naryLim m:val="undOvr"/>
+  </m:mathPr>
+  <w:themeFontLang w:val="en-US"/>
+  <w:clrSchemeMapping w:bg1="light1" w:t1="dark1" w:bg2="light2" w:t2="dark2" w:accent1="accent1" w:accent2="accent2" w:accent3="accent3" w:accent4="accent4" w:accent5="accent5" w:accent6="accent6" w:hyperlink="hyperlink" w:followedHyperlink="followedHyperlink"/>
+  <w:decimalSymbol w:val="."/>
+  <w:listSeparator w:val=","/>
+  <w15:chartTrackingRefBased/>
+</w:settings>
+</file>
+
+<file path=word/glossary/styles.xml><?xml version="1.0" encoding="utf-8"?>
+<w:styles xmlns:mc="http://schemas.openxmlformats.org/markup-compatibility/2006" xmlns:r="http://schemas.openxmlformats.org/officeDocument/2006/relationships" xmlns:w="http://schemas.openxmlformats.org/wordprocessingml/2006/main" xmlns:w14="http://schemas.microsoft.com/office/word/2010/wordml" xmlns:w15="http://schemas.microsoft.com/office/word/2012/wordml" xmlns:w16se="http://schemas.microsoft.com/office/word/2015/wordml/symex" mc:Ignorable="w14 w15 w16se">
+  <w:docDefaults>
+    <w:rPrDefault>
+      <w:rPr>
+        <w:rFonts w:asciiTheme="minorHAnsi" w:eastAsiaTheme="minorEastAsia" w:hAnsiTheme="minorHAnsi" w:cstheme="minorBidi"/>
+        <w:sz w:val="22"/>
+        <w:szCs w:val="22"/>
+        <w:lang w:val="en-US" w:eastAsia="en-US" w:bidi="ar-SA"/>
+      </w:rPr>
+    </w:rPrDefault>
+    <w:pPrDefault>
+      <w:pPr>
+        <w:spacing w:after="160" w:line="259" w:lineRule="auto"/>
+      </w:pPr>
+    </w:pPrDefault>
+  </w:docDefaults>
+  <w:latentStyles w:defLockedState="0" w:defUIPriority="99" w:defSemiHidden="0" w:defUnhideWhenUsed="0" w:defQFormat="0" w:count="371">
+    <w:lsdException w:name="Normal" w:uiPriority="0" w:qFormat="1"/>
+    <w:lsdException w:name="heading 1" w:uiPriority="9" w:qFormat="1"/>
+    <w:lsdException w:name="heading 2" w:semiHidden="1" w:uiPriority="9" w:unhideWhenUsed="1" w:qFormat="1"/>
+    <w:lsdException w:name="heading 3" w:semiHidden="1" w:uiPriority="9" w:unhideWhenUsed="1" w:qFormat="1"/>
+    <w:lsdException w:name="heading 4" w:semiHidden="1" w:uiPriority="9" w:unhideWhenUsed="1" w:qFormat="1"/>
+    <w:lsdException w:name="heading 5" w:semiHidden="1" w:uiPriority="9" w:unhideWhenUsed="1" w:qFormat="1"/>
+    <w:lsdException w:name="heading 6" w:semiHidden="1" w:uiPriority="9" w:unhideWhenUsed="1" w:qFormat="1"/>
+    <w:lsdException w:name="heading 7" w:semiHidden="1" w:uiPriority="9" w:unhideWhenUsed="1" w:qFormat="1"/>
+    <w:lsdException w:name="heading 8" w:semiHidden="1" w:uiPriority="9" w:unhideWhenUsed="1" w:qFormat="1"/>
+    <w:lsdException w:name="heading 9" w:semiHidden="1" w:uiPriority="9" w:unhideWhenUsed="1" w:qFormat="1"/>
+    <w:lsdException w:name="index 1" w:semiHidden="1" w:unhideWhenUsed="1"/>
+    <w:lsdException w:name="index 2" w:semiHidden="1" w:unhideWhenUsed="1"/>
+    <w:lsdException w:name="index 3" w:semiHidden="1" w:unhideWhenUsed="1"/>
+    <w:lsdException w:name="index 4" w:semiHidden="1" w:unhideWhenUsed="1"/>
+    <w:lsdException w:name="index 5" w:semiHidden="1" w:unhideWhenUsed="1"/>
+    <w:lsdException w:name="index 6" w:semiHidden="1" w:unhideWhenUsed="1"/>
+    <w:lsdException w:name="index 7" w:semiHidden="1" w:unhideWhenUsed="1"/>
+    <w:lsdException w:name="index 8" w:semiHidden="1" w:unhideWhenUsed="1"/>
+    <w:lsdException w:name="index 9" w:semiHidden="1" w:unhideWhenUsed="1"/>
+    <w:lsdException w:name="toc 1" w:semiHidden="1" w:uiPriority="39" w:unhideWhenUsed="1"/>
+    <w:lsdException w:name="toc 2" w:semiHidden="1" w:uiPriority="39" w:unhideWhenUsed="1"/>
+    <w:lsdException w:name="toc 3" w:semiHidden="1" w:uiPriority="39" w:unhideWhenUsed="1"/>
+    <w:lsdException w:name="toc 4" w:semiHidden="1" w:uiPriority="39" w:unhideWhenUsed="1"/>
+    <w:lsdException w:name="toc 5" w:semiHidden="1" w:uiPriority="39" w:unhideWhenUsed="1"/>
+    <w:lsdException w:name="toc 6" w:semiHidden="1" w:uiPriority="39" w:unhideWhenUsed="1"/>
+    <w:lsdException w:name="toc 7" w:semiHidden="1" w:uiPriority="39" w:unhideWhenUsed="1"/>
+    <w:lsdException w:name="toc 8" w:semiHidden="1" w:uiPriority="39" w:unhideWhenUsed="1"/>
+    <w:lsdException w:name="toc 9" w:semiHidden="1" w:uiPriority="39" w:unhideWhenUsed="1"/>
+    <w:lsdException w:name="Normal Indent" w:semiHidden="1" w:unhideWhenUsed="1"/>
+    <w:lsdException w:name="footnote text" w:semiHidden="1" w:unhideWhenUsed="1"/>
+    <w:lsdException w:name="annotation text" w:semiHidden="1" w:unhideWhenUsed="1"/>
+    <w:lsdException w:name="header" w:semiHidden="1" w:unhideWhenUsed="1"/>
+    <w:lsdException w:name="footer" w:semiHidden="1" w:unhideWhenUsed="1"/>
+    <w:lsdException w:name="index heading" w:semiHidden="1" w:unhideWhenUsed="1"/>
+    <w:lsdException w:name="caption" w:semiHidden="1" w:uiPriority="35" w:unhideWhenUsed="1" w:qFormat="1"/>
+    <w:lsdException w:name="table of figures" w:semiHidden="1" w:unhideWhenUsed="1"/>
+    <w:lsdException w:name="envelope address" w:semiHidden="1" w:unhideWhenUsed="1"/>
+    <w:lsdException w:name="envelope return" w:semiHidden="1" w:unhideWhenUsed="1"/>
+    <w:lsdException w:name="footnote reference" w:semiHidden="1" w:unhideWhenUsed="1"/>
+    <w:lsdException w:name="annotation reference" w:semiHidden="1" w:unhideWhenUsed="1"/>
+    <w:lsdException w:name="line number" w:semiHidden="1" w:unhideWhenUsed="1"/>
+    <w:lsdException w:name="page number" w:semiHidden="1" w:unhideWhenUsed="1"/>
+    <w:lsdException w:name="endnote reference" w:semiHidden="1" w:unhideWhenUsed="1"/>
+    <w:lsdException w:name="endnote text" w:semiHidden="1" w:unhideWhenUsed="1"/>
+    <w:lsdException w:name="table of authorities" w:semiHidden="1" w:unhideWhenUsed="1"/>
+    <w:lsdException w:name="macro" w:semiHidden="1" w:unhideWhenUsed="1"/>
+    <w:lsdException w:name="toa heading" w:semiHidden="1" w:unhideWhenUsed="1"/>
+    <w:lsdException w:name="List" w:semiHidden="1" w:unhideWhenUsed="1"/>
+    <w:lsdException w:name="List Bullet" w:semiHidden="1" w:unhideWhenUsed="1"/>
+    <w:lsdException w:name="List Number" w:semiHidden="1" w:unhideWhenUsed="1"/>
+    <w:lsdException w:name="List 2" w:semiHidden="1" w:unhideWhenUsed="1"/>
+    <w:lsdException w:name="List 3" w:semiHidden="1" w:unhideWhenUsed="1"/>
+    <w:lsdException w:name="List 4" w:semiHidden="1" w:unhideWhenUsed="1"/>
+    <w:lsdException w:name="List 5" w:semiHidden="1" w:unhideWhenUsed="1"/>
+    <w:lsdException w:name="List Bullet 2" w:semiHidden="1" w:unhideWhenUsed="1"/>
+    <w:lsdException w:name="List Bullet 3" w:semiHidden="1" w:unhideWhenUsed="1"/>
+    <w:lsdException w:name="List Bullet 4" w:semiHidden="1" w:unhideWhenUsed="1"/>
+    <w:lsdException w:name="List Bullet 5" w:semiHidden="1" w:unhideWhenUsed="1"/>
+    <w:lsdException w:name="List Number 2" w:semiHidden="1" w:unhideWhenUsed="1"/>
+    <w:lsdException w:name="List Number 3" w:semiHidden="1" w:unhideWhenUsed="1"/>
+    <w:lsdException w:name="List Number 4" w:semiHidden="1" w:unhideWhenUsed="1"/>
+    <w:lsdException w:name="List Number 5" w:semiHidden="1" w:unhideWhenUsed="1"/>
+    <w:lsdException w:name="Title" w:uiPriority="10" w:qFormat="1"/>
+    <w:lsdException w:name="Closing" w:semiHidden="1" w:unhideWhenUsed="1"/>
+    <w:lsdException w:name="Signature" w:semiHidden="1" w:unhideWhenUsed="1"/>
+    <w:lsdException w:name="Default Paragraph Font" w:semiHidden="1" w:uiPriority="1" w:unhideWhenUsed="1"/>
+    <w:lsdException w:name="Body Text" w:semiHidden="1" w:unhideWhenUsed="1"/>
+    <w:lsdException w:name="Body Text Indent" w:semiHidden="1" w:unhideWhenUsed="1"/>
+    <w:lsdException w:name="List Continue" w:semiHidden="1" w:unhideWhenUsed="1"/>
+    <w:lsdException w:name="List Continue 2" w:semiHidden="1" w:unhideWhenUsed="1"/>
+    <w:lsdException w:name="List Continue 3" w:semiHidden="1" w:unhideWhenUsed="1"/>
+    <w:lsdException w:name="List Continue 4" w:semiHidden="1" w:unhideWhenUsed="1"/>
+    <w:lsdException w:name="List Continue 5" w:semiHidden="1" w:unhideWhenUsed="1"/>
+    <w:lsdException w:name="Message Header" w:semiHidden="1" w:unhideWhenUsed="1"/>
+    <w:lsdException w:name="Subtitle" w:uiPriority="11" w:qFormat="1"/>
+    <w:lsdException w:name="Salutation" w:semiHidden="1" w:unhideWhenUsed="1"/>
+    <w:lsdException w:name="Date" w:semiHidden="1" w:unhideWhenUsed="1"/>
+    <w:lsdException w:name="Body Text First Indent" w:semiHidden="1" w:unhideWhenUsed="1"/>
+    <w:lsdException w:name="Body Text First Indent 2" w:semiHidden="1" w:unhideWhenUsed="1"/>
+    <w:lsdException w:name="Note Heading" w:semiHidden="1" w:unhideWhenUsed="1"/>
+    <w:lsdException w:name="Body Text 2" w:semiHidden="1" w:unhideWhenUsed="1"/>
+    <w:lsdException w:name="Body Text 3" w:semiHidden="1" w:unhideWhenUsed="1"/>
+    <w:lsdException w:name="Body Text Indent 2" w:semiHidden="1" w:unhideWhenUsed="1"/>
+    <w:lsdException w:name="Body Text Indent 3" w:semiHidden="1" w:unhideWhenUsed="1"/>
+    <w:lsdException w:name="Block Text" w:semiHidden="1" w:unhideWhenUsed="1"/>
+    <w:lsdException w:name="Hyperlink" w:semiHidden="1" w:unhideWhenUsed="1"/>
+    <w:lsdException w:name="FollowedHyperlink" w:semiHidden="1" w:unhideWhenUsed="1"/>
+    <w:lsdException w:name="Strong" w:uiPriority="22" w:qFormat="1"/>
+    <w:lsdException w:name="Emphasis" w:uiPriority="20" w:qFormat="1"/>
+    <w:lsdException w:name="Document Map" w:semiHidden="1" w:unhideWhenUsed="1"/>
+    <w:lsdException w:name="Plain Text" w:semiHidden="1" w:unhideWhenUsed="1"/>
+    <w:lsdException w:name="E-mail Signature" w:semiHidden="1" w:unhideWhenUsed="1"/>
+    <w:lsdException w:name="HTML Top of Form" w:semiHidden="1" w:unhideWhenUsed="1"/>
+    <w:lsdException w:name="HTML Bottom of Form" w:semiHidden="1" w:unhideWhenUsed="1"/>
+    <w:lsdException w:name="Normal (Web)" w:semiHidden="1" w:unhideWhenUsed="1"/>
+    <w:lsdException w:name="HTML Acronym" w:semiHidden="1" w:unhideWhenUsed="1"/>
+    <w:lsdException w:name="HTML Address" w:semiHidden="1" w:unhideWhenUsed="1"/>
+    <w:lsdException w:name="HTML Cite" w:semiHidden="1" w:unhideWhenUsed="1"/>
+    <w:lsdException w:name="HTML Code" w:semiHidden="1" w:unhideWhenUsed="1"/>
+    <w:lsdException w:name="HTML Definition" w:semiHidden="1" w:unhideWhenUsed="1"/>
+    <w:lsdException w:name="HTML Keyboard" w:semiHidden="1" w:unhideWhenUsed="1"/>
+    <w:lsdException w:name="HTML Preformatted" w:semiHidden="1" w:unhideWhenUsed="1"/>
+    <w:lsdException w:name="HTML Sample" w:semiHidden="1" w:unhideWhenUsed="1"/>
+    <w:lsdException w:name="HTML Typewriter" w:semiHidden="1" w:unhideWhenUsed="1"/>
+    <w:lsdException w:name="HTML Variable" w:semiHidden="1" w:unhideWhenUsed="1"/>
+    <w:lsdException w:name="Normal Table" w:semiHidden="1" w:unhideWhenUsed="1"/>
+    <w:lsdException w:name="annotation subject" w:semiHidden="1" w:unhideWhenUsed="1"/>
+    <w:lsdException w:name="No List" w:semiHidden="1" w:unhideWhenUsed="1"/>
+    <w:lsdException w:name="Outline List 1" w:semiHidden="1" w:unhideWhenUsed="1"/>
+    <w:lsdException w:name="Outline List 2" w:semiHidden="1" w:unhideWhenUsed="1"/>
+    <w:lsdException w:name="Outline List 3" w:semiHidden="1" w:unhideWhenUsed="1"/>
+    <w:lsdException w:name="Table Simple 1" w:semiHidden="1" w:unhideWhenUsed="1"/>
+    <w:lsdException w:name="Table Simple 2" w:semiHidden="1" w:unhideWhenUsed="1"/>
+    <w:lsdException w:name="Table Simple 3" w:semiHidden="1" w:unhideWhenUsed="1"/>
+    <w:lsdException w:name="Table Classic 1" w:semiHidden="1" w:unhideWhenUsed="1"/>
+    <w:lsdException w:name="Table Classic 2" w:semiHidden="1" w:unhideWhenUsed="1"/>
+    <w:lsdException w:name="Table Classic 3" w:semiHidden="1" w:unhideWhenUsed="1"/>
+    <w:lsdException w:name="Table Classic 4" w:semiHidden="1" w:unhideWhenUsed="1"/>
+    <w:lsdException w:name="Table Colorful 1" w:semiHidden="1" w:unhideWhenUsed="1"/>
+    <w:lsdException w:name="Table Colorful 2" w:semiHidden="1" w:unhideWhenUsed="1"/>
+    <w:lsdException w:name="Table Colorful 3" w:semiHidden="1" w:unhideWhenUsed="1"/>
+    <w:lsdException w:name="Table Columns 1" w:semiHidden="1" w:unhideWhenUsed="1"/>
+    <w:lsdException w:name="Table Columns 2" w:semiHidden="1" w:unhideWhenUsed="1"/>
+    <w:lsdException w:name="Table Columns 3" w:semiHidden="1" w:unhideWhenUsed="1"/>
+    <w:lsdException w:name="Table Columns 4" w:semiHidden="1" w:unhideWhenUsed="1"/>
+    <w:lsdException w:name="Table Columns 5" w:semiHidden="1" w:unhideWhenUsed="1"/>
+    <w:lsdException w:name="Table Grid 1" w:semiHidden="1" w:unhideWhenUsed="1"/>
+    <w:lsdException w:name="Table Grid 2" w:semiHidden="1" w:unhideWhenUsed="1"/>
+    <w:lsdException w:name="Table Grid 3" w:semiHidden="1" w:unhideWhenUsed="1"/>
+    <w:lsdException w:name="Table Grid 4" w:semiHidden="1" w:unhideWhenUsed="1"/>
+    <w:lsdException w:name="Table Grid 5" w:semiHidden="1" w:unhideWhenUsed="1"/>
+    <w:lsdException w:name="Table Grid 6" w:semiHidden="1" w:unhideWhenUsed="1"/>
+    <w:lsdException w:name="Table Grid 7" w:semiHidden="1" w:unhideWhenUsed="1"/>
+    <w:lsdException w:name="Table Grid 8" w:semiHidden="1" w:unhideWhenUsed="1"/>
+    <w:lsdException w:name="Table List 1" w:semiHidden="1" w:unhideWhenUsed="1"/>
+    <w:lsdException w:name="Table List 2" w:semiHidden="1" w:unhideWhenUsed="1"/>
+    <w:lsdException w:name="Table List 3" w:semiHidden="1" w:unhideWhenUsed="1"/>
+    <w:lsdException w:name="Table List 4" w:semiHidden="1" w:unhideWhenUsed="1"/>
+    <w:lsdException w:name="Table List 5" w:semiHidden="1" w:unhideWhenUsed="1"/>
+    <w:lsdException w:name="Table List 6" w:semiHidden="1" w:unhideWhenUsed="1"/>
+    <w:lsdException w:name="Table List 7" w:semiHidden="1" w:unhideWhenUsed="1"/>
+    <w:lsdException w:name="Table List 8" w:semiHidden="1" w:unhideWhenUsed="1"/>
+    <w:lsdException w:name="Table 3D effects 1" w:semiHidden="1" w:unhideWhenUsed="1"/>
+    <w:lsdException w:name="Table 3D effects 2" w:semiHidden="1" w:unhideWhenUsed="1"/>
+    <w:lsdException w:name="Table 3D effects 3" w:semiHidden="1" w:unhideWhenUsed="1"/>
+    <w:lsdException w:name="Table Contemporary" w:semiHidden="1" w:unhideWhenUsed="1"/>
+    <w:lsdException w:name="Table Elegant" w:semiHidden="1" w:unhideWhenUsed="1"/>
+    <w:lsdException w:name="Table Professional" w:semiHidden="1" w:unhideWhenUsed="1"/>
+    <w:lsdException w:name="Table Subtle 1" w:semiHidden="1" w:unhideWhenUsed="1"/>
+    <w:lsdException w:name="Table Subtle 2" w:semiHidden="1" w:unhideWhenUsed="1"/>
+    <w:lsdException w:name="Table Web 1" w:semiHidden="1" w:unhideWhenUsed="1"/>
+    <w:lsdException w:name="Table Web 2" w:semiHidden="1" w:unhideWhenUsed="1"/>
+    <w:lsdException w:name="Table Web 3" w:semiHidden="1" w:unhideWhenUsed="1"/>
+    <w:lsdException w:name="Balloon Text" w:semiHidden="1" w:unhideWhenUsed="1"/>
+    <w:lsdException w:name="Table Grid" w:uiPriority="39"/>
+    <w:lsdException w:name="Table Theme" w:semiHidden="1" w:unhideWhenUsed="1"/>
+    <w:lsdException w:name="Placeholder Text" w:semiHidden="1"/>
+    <w:lsdException w:name="No Spacing" w:uiPriority="1" w:qFormat="1"/>
+    <w:lsdException w:name="Light Shading" w:uiPriority="60"/>
+    <w:lsdException w:name="Light List" w:uiPriority="61"/>
+    <w:lsdException w:name="Light Grid" w:uiPriority="62"/>
+    <w:lsdException w:name="Medium Shading 1" w:uiPriority="63"/>
+    <w:lsdException w:name="Medium Shading 2" w:uiPriority="64"/>
+    <w:lsdException w:name="Medium List 1" w:uiPriority="65"/>
+    <w:lsdException w:name="Medium List 2" w:uiPriority="66"/>
+    <w:lsdException w:name="Medium Grid 1" w:uiPriority="67"/>
+    <w:lsdException w:name="Medium Grid 2" w:uiPriority="68"/>
+    <w:lsdException w:name="Medium Grid 3" w:uiPriority="69"/>
+    <w:lsdException w:name="Dark List" w:uiPriority="70"/>
+    <w:lsdException w:name="Colorful Shading" w:uiPriority="71"/>
+    <w:lsdException w:name="Colorful List" w:uiPriority="72"/>
+    <w:lsdException w:name="Colorful Grid" w:uiPriority="73"/>
+    <w:lsdException w:name="Light Shading Accent 1" w:uiPriority="60"/>
+    <w:lsdException w:name="Light List Accent 1" w:uiPriority="61"/>
+    <w:lsdException w:name="Light Grid Accent 1" w:uiPriority="62"/>
+    <w:lsdException w:name="Medium Shading 1 Accent 1" w:uiPriority="63"/>
+    <w:lsdException w:name="Medium Shading 2 Accent 1" w:uiPriority="64"/>
+    <w:lsdException w:name="Medium List 1 Accent 1" w:uiPriority="65"/>
+    <w:lsdException w:name="Revision" w:semiHidden="1"/>
+    <w:lsdException w:name="List Paragraph" w:uiPriority="34" w:qFormat="1"/>
+    <w:lsdException w:name="Quote" w:uiPriority="29" w:qFormat="1"/>
+    <w:lsdException w:name="Intense Quote" w:uiPriority="30" w:qFormat="1"/>
+    <w:lsdException w:name="Medium List 2 Accent 1" w:uiPriority="66"/>
+    <w:lsdException w:name="Medium Grid 1 Accent 1" w:uiPriority="67"/>
+    <w:lsdException w:name="Medium Grid 2 Accent 1" w:uiPriority="68"/>
+    <w:lsdException w:name="Medium Grid 3 Accent 1" w:uiPriority="69"/>
+    <w:lsdException w:name="Dark List Accent 1" w:uiPriority="70"/>
+    <w:lsdException w:name="Colorful Shading Accent 1" w:uiPriority="71"/>
+    <w:lsdException w:name="Colorful List Accent 1" w:uiPriority="72"/>
+    <w:lsdException w:name="Colorful Grid Accent 1" w:uiPriority="73"/>
+    <w:lsdException w:name="Light Shading Accent 2" w:uiPriority="60"/>
+    <w:lsdException w:name="Light List Accent 2" w:uiPriority="61"/>
+    <w:lsdException w:name="Light Grid Accent 2" w:uiPriority="62"/>
+    <w:lsdException w:name="Medium Shading 1 Accent 2" w:uiPriority="63"/>
+    <w:lsdException w:name="Medium Shading 2 Accent 2" w:uiPriority="64"/>
+    <w:lsdException w:name="Medium List 1 Accent 2" w:uiPriority="65"/>
+    <w:lsdException w:name="Medium List 2 Accent 2" w:uiPriority="66"/>
+    <w:lsdException w:name="Medium Grid 1 Accent 2" w:uiPriority="67"/>
+    <w:lsdException w:name="Medium Grid 2 Accent 2" w:uiPriority="68"/>
+    <w:lsdException w:name="Medium Grid 3 Accent 2" w:uiPriority="69"/>
+    <w:lsdException w:name="Dark List Accent 2" w:uiPriority="70"/>
+    <w:lsdException w:name="Colorful Shading Accent 2" w:uiPriority="71"/>
+    <w:lsdException w:name="Colorful List Accent 2" w:uiPriority="72"/>
+    <w:lsdException w:name="Colorful Grid Accent 2" w:uiPriority="73"/>
+    <w:lsdException w:name="Light Shading Accent 3" w:uiPriority="60"/>
+    <w:lsdException w:name="Light List Accent 3" w:uiPriority="61"/>
+    <w:lsdException w:name="Light Grid Accent 3" w:uiPriority="62"/>
+    <w:lsdException w:name="Medium Shading 1 Accent 3" w:uiPriority="63"/>
+    <w:lsdException w:name="Medium Shading 2 Accent 3" w:uiPriority="64"/>
+    <w:lsdException w:name="Medium List 1 Accent 3" w:uiPriority="65"/>
+    <w:lsdException w:name="Medium List 2 Accent 3" w:uiPriority="66"/>
+    <w:lsdException w:name="Medium Grid 1 Accent 3" w:uiPriority="67"/>
+    <w:lsdException w:name="Medium Grid 2 Accent 3" w:uiPriority="68"/>
+    <w:lsdException w:name="Medium Grid 3 Accent 3" w:uiPriority="69"/>
+    <w:lsdException w:name="Dark List Accent 3" w:uiPriority="70"/>
+    <w:lsdException w:name="Colorful Shading Accent 3" w:uiPriority="71"/>
+    <w:lsdException w:name="Colorful List Accent 3" w:uiPriority="72"/>
+    <w:lsdException w:name="Colorful Grid Accent 3" w:uiPriority="73"/>
+    <w:lsdException w:name="Light Shading Accent 4" w:uiPriority="60"/>
+    <w:lsdException w:name="Light List Accent 4" w:uiPriority="61"/>
+    <w:lsdException w:name="Light Grid Accent 4" w:uiPriority="62"/>
+    <w:lsdException w:name="Medium Shading 1 Accent 4" w:uiPriority="63"/>
+    <w:lsdException w:name="Medium Shading 2 Accent 4" w:uiPriority="64"/>
+    <w:lsdException w:name="Medium List 1 Accent 4" w:uiPriority="65"/>
+    <w:lsdException w:name="Medium List 2 Accent 4" w:uiPriority="66"/>
+    <w:lsdException w:name="Medium Grid 1 Accent 4" w:uiPriority="67"/>
+    <w:lsdException w:name="Medium Grid 2 Accent 4" w:uiPriority="68"/>
+    <w:lsdException w:name="Medium Grid 3 Accent 4" w:uiPriority="69"/>
+    <w:lsdException w:name="Dark List Accent 4" w:uiPriority="70"/>
+    <w:lsdException w:name="Colorful Shading Accent 4" w:uiPriority="71"/>
+    <w:lsdException w:name="Colorful List Accent 4" w:uiPriority="72"/>
+    <w:lsdException w:name="Colorful Grid Accent 4" w:uiPriority="73"/>
+    <w:lsdException w:name="Light Shading Accent 5" w:uiPriority="60"/>
+    <w:lsdException w:name="Light List Accent 5" w:uiPriority="61"/>
+    <w:lsdException w:name="Light Grid Accent 5" w:uiPriority="62"/>
+    <w:lsdException w:name="Medium Shading 1 Accent 5" w:uiPriority="63"/>
+    <w:lsdException w:name="Medium Shading 2 Accent 5" w:uiPriority="64"/>
+    <w:lsdException w:name="Medium List 1 Accent 5" w:uiPriority="65"/>
+    <w:lsdException w:name="Medium List 2 Accent 5" w:uiPriority="66"/>
+    <w:lsdException w:name="Medium Grid 1 Accent 5" w:uiPriority="67"/>
+    <w:lsdException w:name="Medium Grid 2 Accent 5" w:uiPriority="68"/>
+    <w:lsdException w:name="Medium Grid 3 Accent 5" w:uiPriority="69"/>
+    <w:lsdException w:name="Dark List Accent 5" w:uiPriority="70"/>
+    <w:lsdException w:name="Colorful Shading Accent 5" w:uiPriority="71"/>
+    <w:lsdException w:name="Colorful List Accent 5" w:uiPriority="72"/>
+    <w:lsdException w:name="Colorful Grid Accent 5" w:uiPriority="73"/>
+    <w:lsdException w:name="Light Shading Accent 6" w:uiPriority="60"/>
+    <w:lsdException w:name="Light List Accent 6" w:uiPriority="61"/>
+    <w:lsdException w:name="Light Grid Accent 6" w:uiPriority="62"/>
+    <w:lsdException w:name="Medium Shading 1 Accent 6" w:uiPriority="63"/>
+    <w:lsdException w:name="Medium Shading 2 Accent 6" w:uiPriority="64"/>
+    <w:lsdException w:name="Medium List 1 Accent 6" w:uiPriority="65"/>
+    <w:lsdException w:name="Medium List 2 Accent 6" w:uiPriority="66"/>
+    <w:lsdException w:name="Medium Grid 1 Accent 6" w:uiPriority="67"/>
+    <w:lsdException w:name="Medium Grid 2 Accent 6" w:uiPriority="68"/>
+    <w:lsdException w:name="Medium Grid 3 Accent 6" w:uiPriority="69"/>
+    <w:lsdException w:name="Dark List Accent 6" w:uiPriority="70"/>
+    <w:lsdException w:name="Colorful Shading Accent 6" w:uiPriority="71"/>
+    <w:lsdException w:name="Colorful List Accent 6" w:uiPriority="72"/>
+    <w:lsdException w:name="Colorful Grid Accent 6" w:uiPriority="73"/>
+    <w:lsdException w:name="Subtle Emphasis" w:uiPriority="19" w:qFormat="1"/>
+    <w:lsdException w:name="Intense Emphasis" w:uiPriority="21" w:qFormat="1"/>
+    <w:lsdException w:name="Subtle Reference" w:uiPriority="31" w:qFormat="1"/>
+    <w:lsdException w:name="Intense Reference" w:uiPriority="32" w:qFormat="1"/>
+    <w:lsdException w:name="Book Title" w:uiPriority="33" w:qFormat="1"/>
+    <w:lsdException w:name="Bibliography" w:semiHidden="1" w:uiPriority="37" w:unhideWhenUsed="1"/>
+    <w:lsdException w:name="TOC Heading" w:semiHidden="1" w:uiPriority="39" w:unhideWhenUsed="1" w:qFormat="1"/>
+    <w:lsdException w:name="Plain Table 1" w:uiPriority="41"/>
+    <w:lsdException w:name="Plain Table 2" w:uiPriority="42"/>
+    <w:lsdException w:name="Plain Table 3" w:uiPriority="43"/>
+    <w:lsdException w:name="Plain Table 4" w:uiPriority="44"/>
+    <w:lsdException w:name="Plain Table 5" w:uiPriority="45"/>
+    <w:lsdException w:name="Grid Table Light" w:uiPriority="40"/>
+    <w:lsdException w:name="Grid Table 1 Light" w:uiPriority="46"/>
+    <w:lsdException w:name="Grid Table 2" w:uiPriority="47"/>
+    <w:lsdException w:name="Grid Table 3" w:uiPriority="48"/>
+    <w:lsdException w:name="Grid Table 4" w:uiPriority="49"/>
+    <w:lsdException w:name="Grid Table 5 Dark" w:uiPriority="50"/>
+    <w:lsdException w:name="Grid Table 6 Colorful" w:uiPriority="51"/>
+    <w:lsdException w:name="Grid Table 7 Colorful" w:uiPriority="52"/>
+    <w:lsdException w:name="Grid Table 1 Light Accent 1" w:uiPriority="46"/>
+    <w:lsdException w:name="Grid Table 2 Accent 1" w:uiPriority="47"/>
+    <w:lsdException w:name="Grid Table 3 Accent 1" w:uiPriority="48"/>
+    <w:lsdException w:name="Grid Table 4 Accent 1" w:uiPriority="49"/>
+    <w:lsdException w:name="Grid Table 5 Dark Accent 1" w:uiPriority="50"/>
+    <w:lsdException w:name="Grid Table 6 Colorful Accent 1" w:uiPriority="51"/>
+    <w:lsdException w:name="Grid Table 7 Colorful Accent 1" w:uiPriority="52"/>
+    <w:lsdException w:name="Grid Table 1 Light Accent 2" w:uiPriority="46"/>
+    <w:lsdException w:name="Grid Table 2 Accent 2" w:uiPriority="47"/>
+    <w:lsdException w:name="Grid Table 3 Accent 2" w:uiPriority="48"/>
+    <w:lsdException w:name="Grid Table 4 Accent 2" w:uiPriority="49"/>
+    <w:lsdException w:name="Grid Table 5 Dark Accent 2" w:uiPriority="50"/>
+    <w:lsdException w:name="Grid Table 6 Colorful Accent 2" w:uiPriority="51"/>
+    <w:lsdException w:name="Grid Table 7 Colorful Accent 2" w:uiPriority="52"/>
+    <w:lsdException w:name="Grid Table 1 Light Accent 3" w:uiPriority="46"/>
+    <w:lsdException w:name="Grid Table 2 Accent 3" w:uiPriority="47"/>
+    <w:lsdException w:name="Grid Table 3 Accent 3" w:uiPriority="48"/>
+    <w:lsdException w:name="Grid Table 4 Accent 3" w:uiPriority="49"/>
+    <w:lsdException w:name="Grid Table 5 Dark Accent 3" w:uiPriority="50"/>
+    <w:lsdException w:name="Grid Table 6 Colorful Accent 3" w:uiPriority="51"/>
+    <w:lsdException w:name="Grid Table 7 Colorful Accent 3" w:uiPriority="52"/>
+    <w:lsdException w:name="Grid Table 1 Light Accent 4" w:uiPriority="46"/>
+    <w:lsdException w:name="Grid Table 2 Accent 4" w:uiPriority="47"/>
+    <w:lsdException w:name="Grid Table 3 Accent 4" w:uiPriority="48"/>
+    <w:lsdException w:name="Grid Table 4 Accent 4" w:uiPriority="49"/>
+    <w:lsdException w:name="Grid Table 5 Dark Accent 4" w:uiPriority="50"/>
+    <w:lsdException w:name="Grid Table 6 Colorful Accent 4" w:uiPriority="51"/>
+    <w:lsdException w:name="Grid Table 7 Colorful Accent 4" w:uiPriority="52"/>
+    <w:lsdException w:name="Grid Table 1 Light Accent 5" w:uiPriority="46"/>
+    <w:lsdException w:name="Grid Table 2 Accent 5" w:uiPriority="47"/>
+    <w:lsdException w:name="Grid Table 3 Accent 5" w:uiPriority="48"/>
+    <w:lsdException w:name="Grid Table 4 Accent 5" w:uiPriority="49"/>
+    <w:lsdException w:name="Grid Table 5 Dark Accent 5" w:uiPriority="50"/>
+    <w:lsdException w:name="Grid Table 6 Colorful Accent 5" w:uiPriority="51"/>
+    <w:lsdException w:name="Grid Table 7 Colorful Accent 5" w:uiPriority="52"/>
+    <w:lsdException w:name="Grid Table 1 Light Accent 6" w:uiPriority="46"/>
+    <w:lsdException w:name="Grid Table 2 Accent 6" w:uiPriority="47"/>
+    <w:lsdException w:name="Grid Table 3 Accent 6" w:uiPriority="48"/>
+    <w:lsdException w:name="Grid Table 4 Accent 6" w:uiPriority="49"/>
+    <w:lsdException w:name="Grid Table 5 Dark Accent 6" w:uiPriority="50"/>
+    <w:lsdException w:name="Grid Table 6 Colorful Accent 6" w:uiPriority="51"/>
+    <w:lsdException w:name="Grid Table 7 Colorful Accent 6" w:uiPriority="52"/>
+    <w:lsdException w:name="List Table 1 Light" w:uiPriority="46"/>
+    <w:lsdException w:name="List Table 2" w:uiPriority="47"/>
+    <w:lsdException w:name="List Table 3" w:uiPriority="48"/>
+    <w:lsdException w:name="List Table 4" w:uiPriority="49"/>
+    <w:lsdException w:name="List Table 5 Dark" w:uiPriority="50"/>
+    <w:lsdException w:name="List Table 6 Colorful" w:uiPriority="51"/>
+    <w:lsdException w:name="List Table 7 Colorful" w:uiPriority="52"/>
+    <w:lsdException w:name="List Table 1 Light Accent 1" w:uiPriority="46"/>
+    <w:lsdException w:name="List Table 2 Accent 1" w:uiPriority="47"/>
+    <w:lsdException w:name="List Table 3 Accent 1" w:uiPriority="48"/>
+    <w:lsdException w:name="List Table 4 Accent 1" w:uiPriority="49"/>
+    <w:lsdException w:name="List Table 5 Dark Accent 1" w:uiPriority="50"/>
+    <w:lsdException w:name="List Table 6 Colorful Accent 1" w:uiPriority="51"/>
+    <w:lsdException w:name="List Table 7 Colorful Accent 1" w:uiPriority="52"/>
+    <w:lsdException w:name="List Table 1 Light Accent 2" w:uiPriority="46"/>
+    <w:lsdException w:name="List Table 2 Accent 2" w:uiPriority="47"/>
+    <w:lsdException w:name="List Table 3 Accent 2" w:uiPriority="48"/>
+    <w:lsdException w:name="List Table 4 Accent 2" w:uiPriority="49"/>
+    <w:lsdException w:name="List Table 5 Dark Accent 2" w:uiPriority="50"/>
+    <w:lsdException w:name="List Table 6 Colorful Accent 2" w:uiPriority="51"/>
+    <w:lsdException w:name="List Table 7 Colorful Accent 2" w:uiPriority="52"/>
+    <w:lsdException w:name="List Table 1 Light Accent 3" w:uiPriority="46"/>
+    <w:lsdException w:name="List Table 2 Accent 3" w:uiPriority="47"/>
+    <w:lsdException w:name="List Table 3 Accent 3" w:uiPriority="48"/>
+    <w:lsdException w:name="List Table 4 Accent 3" w:uiPriority="49"/>
+    <w:lsdException w:name="List Table 5 Dark Accent 3" w:uiPriority="50"/>
+    <w:lsdException w:name="List Table 6 Colorful Accent 3" w:uiPriority="51"/>
+    <w:lsdException w:name="List Table 7 Colorful Accent 3" w:uiPriority="52"/>
+    <w:lsdException w:name="List Table 1 Light Accent 4" w:uiPriority="46"/>
+    <w:lsdException w:name="List Table 2 Accent 4" w:uiPriority="47"/>
+    <w:lsdException w:name="List Table 3 Accent 4" w:uiPriority="48"/>
+    <w:lsdException w:name="List Table 4 Accent 4" w:uiPriority="49"/>
+    <w:lsdException w:name="List Table 5 Dark Accent 4" w:uiPriority="50"/>
+    <w:lsdException w:name="List Table 6 Colorful Accent 4" w:uiPriority="51"/>
+    <w:lsdException w:name="List Table 7 Colorful Accent 4" w:uiPriority="52"/>
+    <w:lsdException w:name="List Table 1 Light Accent 5" w:uiPriority="46"/>
+    <w:lsdException w:name="List Table 2 Accent 5" w:uiPriority="47"/>
+    <w:lsdException w:name="List Table 3 Accent 5" w:uiPriority="48"/>
+    <w:lsdException w:name="List Table 4 Accent 5" w:uiPriority="49"/>
+    <w:lsdException w:name="List Table 5 Dark Accent 5" w:uiPriority="50"/>
+    <w:lsdException w:name="List Table 6 Colorful Accent 5" w:uiPriority="51"/>
+    <w:lsdException w:name="List Table 7 Colorful Accent 5" w:uiPriority="52"/>
+    <w:lsdException w:name="List Table 1 Light Accent 6" w:uiPriority="46"/>
+    <w:lsdException w:name="List Table 2 Accent 6" w:uiPriority="47"/>
+    <w:lsdException w:name="List Table 3 Accent 6" w:uiPriority="48"/>
+    <w:lsdException w:name="List Table 4 Accent 6" w:uiPriority="49"/>
+    <w:lsdException w:name="List Table 5 Dark Accent 6" w:uiPriority="50"/>
+    <w:lsdException w:name="List Table 6 Colorful Accent 6" w:uiPriority="51"/>
+    <w:lsdException w:name="List Table 7 Colorful Accent 6" w:uiPriority="52"/>
+  </w:latentStyles>
+  <w:style w:type="paragraph" w:default="1" w:styleId="Normal">
+    <w:name w:val="Normal"/>
+    <w:qFormat/>
+  </w:style>
+  <w:style w:type="character" w:default="1" w:styleId="DefaultParagraphFont">
+    <w:name w:val="Default Paragraph Font"/>
+    <w:uiPriority w:val="1"/>
+    <w:semiHidden/>
+    <w:unhideWhenUsed/>
+  </w:style>
+  <w:style w:type="table" w:default="1" w:styleId="TableNormal">
+    <w:name w:val="Normal Table"/>
+    <w:uiPriority w:val="99"/>
+    <w:semiHidden/>
+    <w:unhideWhenUsed/>
+    <w:tblPr>
+      <w:tblInd w:w="0" w:type="dxa"/>
+      <w:tblCellMar>
+        <w:top w:w="0" w:type="dxa"/>
+        <w:left w:w="108" w:type="dxa"/>
+        <w:bottom w:w="0" w:type="dxa"/>
+        <w:right w:w="108" w:type="dxa"/>
+      </w:tblCellMar>
+    </w:tblPr>
+  </w:style>
+  <w:style w:type="numbering" w:default="1" w:styleId="NoList">
+    <w:name w:val="No List"/>
+    <w:uiPriority w:val="99"/>
+    <w:semiHidden/>
+    <w:unhideWhenUsed/>
+  </w:style>
+  <w:style w:type="character" w:styleId="PlaceholderText">
+    <w:name w:val="Placeholder Text"/>
+    <w:basedOn w:val="DefaultParagraphFont"/>
+    <w:uiPriority w:val="99"/>
+    <w:semiHidden/>
+    <w:rsid w:val="005F2C77"/>
+    <w:rPr>
+      <w:color w:val="808080"/>
+    </w:rPr>
+  </w:style>
+</w:styles>
+</file>
+
+<file path=word/glossary/webSettings.xml><?xml version="1.0" encoding="utf-8"?>
+<w:webSettings xmlns:mc="http://schemas.openxmlformats.org/markup-compatibility/2006" xmlns:r="http://schemas.openxmlformats.org/officeDocument/2006/relationships" xmlns:w="http://schemas.openxmlformats.org/wordprocessingml/2006/main" xmlns:w14="http://schemas.microsoft.com/office/word/2010/wordml" xmlns:w15="http://schemas.microsoft.com/office/word/2012/wordml" xmlns:w16se="http://schemas.microsoft.com/office/word/2015/wordml/symex" mc:Ignorable="w14 w15 w16se">
+  <w:optimizeForBrowser/>
+  <w:allowPNG/>
+</w:webSettings>
+</file>
+
 <file path=word/theme/theme1.xml><?xml version="1.0" encoding="utf-8"?>
 <a:theme xmlns:a="http://schemas.openxmlformats.org/drawingml/2006/main" name="Office Theme">
   <a:themeElements>
@@ -35362,7 +36765,7 @@
 </file>
 
 <file path=customXml/itemProps1.xml><?xml version="1.0" encoding="utf-8"?>
-<ds:datastoreItem xmlns:ds="http://schemas.openxmlformats.org/officeDocument/2006/customXml" ds:itemID="{A3BBFA1A-3A83-4372-89EA-A0FBDE7637AE}">
+<ds:datastoreItem xmlns:ds="http://schemas.openxmlformats.org/officeDocument/2006/customXml" ds:itemID="{D47C5B25-C287-4D2E-BB43-B6D70E4EB3B5}">
   <ds:schemaRefs>
     <ds:schemaRef ds:uri="http://schemas.openxmlformats.org/officeDocument/2006/bibliography"/>
   </ds:schemaRefs>

--- a/вкр.docx
+++ b/вкр.docx
@@ -10,8 +10,8 @@
           <w:smallCaps/>
         </w:rPr>
       </w:pPr>
-      <w:bookmarkStart w:id="0" w:name="_Toc500477773"/>
-      <w:bookmarkStart w:id="1" w:name="_Toc500478402"/>
+      <w:bookmarkStart w:id="0" w:name="_Toc500478402"/>
+      <w:bookmarkStart w:id="1" w:name="_Toc500477773"/>
       <w:r>
         <w:rPr>
           <w:smallCaps/>
@@ -10515,6 +10515,9 @@
             <m:t>=</m:t>
           </m:r>
           <m:r>
+            <m:rPr>
+              <m:sty m:val="p"/>
+            </m:rPr>
             <w:rPr>
               <w:rFonts w:ascii="Cambria Math" w:hAnsi="Cambria Math"/>
             </w:rPr>
@@ -13129,13 +13132,7 @@
           <w:rPr>
             <w:rFonts w:ascii="Cambria Math" w:hAnsi="Cambria Math"/>
           </w:rPr>
-          <m:t>β</m:t>
-        </m:r>
-        <m:r>
-          <w:rPr>
-            <w:rFonts w:ascii="Cambria Math" w:hAnsi="Cambria Math"/>
-          </w:rPr>
-          <m:t>.</m:t>
+          <m:t>β.</m:t>
         </m:r>
       </m:oMath>
       <w:r>
@@ -13602,13 +13599,7 @@
           <w:rPr>
             <w:rFonts w:ascii="Cambria Math" w:hAnsi="Cambria Math"/>
           </w:rPr>
-          <m:t>1</m:t>
-        </m:r>
-        <m:r>
-          <w:rPr>
-            <w:rFonts w:ascii="Cambria Math" w:hAnsi="Cambria Math"/>
-          </w:rPr>
-          <m:t>-</m:t>
+          <m:t>1-</m:t>
         </m:r>
         <m:f>
           <m:fPr>
@@ -15564,13 +15555,8 @@
       <w:r>
         <w:t>-</w:t>
       </w:r>
-      <w:proofErr w:type="spellStart"/>
-      <w:r>
-        <w:t>ый</w:t>
-      </w:r>
-      <w:proofErr w:type="spellEnd"/>
-      <w:r>
-        <w:t xml:space="preserve"> вычислительный узел;</w:t>
+      <w:r>
+        <w:t>ый вычислительный узел;</w:t>
       </w:r>
     </w:p>
     <w:p>
@@ -15886,13 +15872,8 @@
       <w:r>
         <w:t>-</w:t>
       </w:r>
-      <w:proofErr w:type="spellStart"/>
-      <w:r>
-        <w:t>ый</w:t>
-      </w:r>
-      <w:proofErr w:type="spellEnd"/>
-      <w:r>
-        <w:t xml:space="preserve"> (в общем случае </w:t>
+      <w:r>
+        <w:t xml:space="preserve">ый (в общем случае </w:t>
       </w:r>
       <m:oMath>
         <m:sSub>
@@ -16448,13 +16429,8 @@
       <w:r>
         <w:t>-</w:t>
       </w:r>
-      <w:proofErr w:type="spellStart"/>
-      <w:r>
-        <w:t>ый</w:t>
-      </w:r>
-      <w:proofErr w:type="spellEnd"/>
-      <w:r>
-        <w:t xml:space="preserve"> узел.</w:t>
+      <w:r>
+        <w:t>ый узел.</w:t>
       </w:r>
       <w:r>
         <w:t xml:space="preserve"> Эта матрица является параметром, по которому может быть произведена оптимизация.</w:t>
@@ -29546,6 +29522,218 @@
             </w:rPr>
             <m:t>,</m:t>
           </m:r>
+          <m:r>
+            <m:rPr>
+              <m:sty m:val="p"/>
+            </m:rPr>
+            <w:rPr>
+              <w:rFonts w:ascii="Cambria Math" w:hAnsi="Cambria Math"/>
+              <w:lang w:val="en-US"/>
+            </w:rPr>
+            <w:br/>
+          </m:r>
+        </m:oMath>
+        <m:oMath>
+          <m:r>
+            <w:rPr>
+              <w:rFonts w:ascii="Cambria Math" w:hAnsi="Cambria Math"/>
+              <w:lang w:val="en-US"/>
+            </w:rPr>
+            <m:t>x, y∈</m:t>
+          </m:r>
+          <m:d>
+            <m:dPr>
+              <m:ctrlPr>
+                <w:rPr>
+                  <w:rFonts w:ascii="Cambria Math" w:hAnsi="Cambria Math"/>
+                  <w:i/>
+                  <w:lang w:val="en-US"/>
+                </w:rPr>
+              </m:ctrlPr>
+            </m:dPr>
+            <m:e>
+              <m:sSub>
+                <m:sSubPr>
+                  <m:ctrlPr>
+                    <w:rPr>
+                      <w:rFonts w:ascii="Cambria Math" w:hAnsi="Cambria Math"/>
+                      <w:i/>
+                      <w:lang w:val="en-US"/>
+                    </w:rPr>
+                  </m:ctrlPr>
+                </m:sSubPr>
+                <m:e>
+                  <m:r>
+                    <w:rPr>
+                      <w:rFonts w:ascii="Cambria Math" w:hAnsi="Cambria Math"/>
+                      <w:lang w:val="en-US"/>
+                    </w:rPr>
+                    <m:t>x</m:t>
+                  </m:r>
+                </m:e>
+                <m:sub>
+                  <m:r>
+                    <w:rPr>
+                      <w:rFonts w:ascii="Cambria Math" w:hAnsi="Cambria Math"/>
+                      <w:lang w:val="en-US"/>
+                    </w:rPr>
+                    <m:t>min</m:t>
+                  </m:r>
+                </m:sub>
+              </m:sSub>
+              <m:r>
+                <w:rPr>
+                  <w:rFonts w:ascii="Cambria Math" w:hAnsi="Cambria Math"/>
+                  <w:lang w:val="en-US"/>
+                </w:rPr>
+                <m:t>,</m:t>
+              </m:r>
+              <m:sSub>
+                <m:sSubPr>
+                  <m:ctrlPr>
+                    <w:rPr>
+                      <w:rFonts w:ascii="Cambria Math" w:hAnsi="Cambria Math"/>
+                      <w:i/>
+                      <w:lang w:val="en-US"/>
+                    </w:rPr>
+                  </m:ctrlPr>
+                </m:sSubPr>
+                <m:e>
+                  <m:r>
+                    <w:rPr>
+                      <w:rFonts w:ascii="Cambria Math" w:hAnsi="Cambria Math"/>
+                      <w:lang w:val="en-US"/>
+                    </w:rPr>
+                    <m:t>y</m:t>
+                  </m:r>
+                </m:e>
+                <m:sub>
+                  <m:r>
+                    <w:rPr>
+                      <w:rFonts w:ascii="Cambria Math" w:hAnsi="Cambria Math"/>
+                      <w:lang w:val="en-US"/>
+                    </w:rPr>
+                    <m:t>min</m:t>
+                  </m:r>
+                </m:sub>
+              </m:sSub>
+              <m:r>
+                <w:rPr>
+                  <w:rFonts w:ascii="Cambria Math" w:hAnsi="Cambria Math"/>
+                  <w:lang w:val="en-US"/>
+                </w:rPr>
+                <m:t>;</m:t>
+              </m:r>
+              <m:sSub>
+                <m:sSubPr>
+                  <m:ctrlPr>
+                    <w:rPr>
+                      <w:rFonts w:ascii="Cambria Math" w:hAnsi="Cambria Math"/>
+                      <w:i/>
+                      <w:lang w:val="en-US"/>
+                    </w:rPr>
+                  </m:ctrlPr>
+                </m:sSubPr>
+                <m:e>
+                  <m:r>
+                    <w:rPr>
+                      <w:rFonts w:ascii="Cambria Math" w:hAnsi="Cambria Math"/>
+                      <w:lang w:val="en-US"/>
+                    </w:rPr>
+                    <m:t>x</m:t>
+                  </m:r>
+                </m:e>
+                <m:sub>
+                  <m:r>
+                    <w:rPr>
+                      <w:rFonts w:ascii="Cambria Math" w:hAnsi="Cambria Math"/>
+                      <w:lang w:val="en-US"/>
+                    </w:rPr>
+                    <m:t>max</m:t>
+                  </m:r>
+                </m:sub>
+              </m:sSub>
+              <m:r>
+                <w:rPr>
+                  <w:rFonts w:ascii="Cambria Math" w:hAnsi="Cambria Math"/>
+                  <w:lang w:val="en-US"/>
+                </w:rPr>
+                <m:t>,</m:t>
+              </m:r>
+              <m:sSub>
+                <m:sSubPr>
+                  <m:ctrlPr>
+                    <w:rPr>
+                      <w:rFonts w:ascii="Cambria Math" w:hAnsi="Cambria Math"/>
+                      <w:i/>
+                      <w:lang w:val="en-US"/>
+                    </w:rPr>
+                  </m:ctrlPr>
+                </m:sSubPr>
+                <m:e>
+                  <m:r>
+                    <w:rPr>
+                      <w:rFonts w:ascii="Cambria Math" w:hAnsi="Cambria Math"/>
+                      <w:lang w:val="en-US"/>
+                    </w:rPr>
+                    <m:t>y</m:t>
+                  </m:r>
+                </m:e>
+                <m:sub>
+                  <m:r>
+                    <w:rPr>
+                      <w:rFonts w:ascii="Cambria Math" w:hAnsi="Cambria Math"/>
+                      <w:lang w:val="en-US"/>
+                    </w:rPr>
+                    <m:t>max</m:t>
+                  </m:r>
+                </m:sub>
+              </m:sSub>
+            </m:e>
+          </m:d>
+          <m:r>
+            <w:rPr>
+              <w:rFonts w:ascii="Cambria Math" w:hAnsi="Cambria Math"/>
+              <w:lang w:val="en-US"/>
+            </w:rPr>
+            <m:t>=</m:t>
+          </m:r>
+          <m:sSub>
+            <m:sSubPr>
+              <m:ctrlPr>
+                <w:rPr>
+                  <w:rFonts w:ascii="Cambria Math" w:hAnsi="Cambria Math"/>
+                  <w:i/>
+                  <w:lang w:val="en-US"/>
+                </w:rPr>
+              </m:ctrlPr>
+            </m:sSubPr>
+            <m:e>
+              <m:r>
+                <w:rPr>
+                  <w:rFonts w:ascii="Cambria Math" w:hAnsi="Cambria Math"/>
+                  <w:lang w:val="en-US"/>
+                </w:rPr>
+                <m:t>M</m:t>
+              </m:r>
+            </m:e>
+            <m:sub>
+              <m:r>
+                <w:rPr>
+                  <w:rFonts w:ascii="Cambria Math" w:hAnsi="Cambria Math"/>
+                  <w:lang w:val="en-US"/>
+                </w:rPr>
+                <m:t>q</m:t>
+              </m:r>
+            </m:sub>
+          </m:sSub>
+          <m:r>
+            <w:rPr>
+              <w:rFonts w:ascii="Cambria Math" w:hAnsi="Cambria Math"/>
+              <w:lang w:val="en-US"/>
+            </w:rPr>
+            <m:t>,</m:t>
+          </m:r>
         </m:oMath>
       </m:oMathPara>
     </w:p>
@@ -29868,8 +30056,960 @@
       </m:oMathPara>
     </w:p>
     <w:p>
+      <w:pPr>
+        <w:ind w:firstLine="0"/>
+      </w:pPr>
+      <w:r>
+        <w:t xml:space="preserve">Обозначим за </w:t>
+      </w:r>
+      <m:oMath>
+        <m:sSub>
+          <m:sSubPr>
+            <m:ctrlPr>
+              <w:rPr>
+                <w:rFonts w:ascii="Cambria Math" w:hAnsi="Cambria Math"/>
+                <w:i/>
+              </w:rPr>
+            </m:ctrlPr>
+          </m:sSubPr>
+          <m:e>
+            <m:r>
+              <w:rPr>
+                <w:rFonts w:ascii="Cambria Math" w:hAnsi="Cambria Math"/>
+              </w:rPr>
+              <m:t>M</m:t>
+            </m:r>
+          </m:e>
+          <m:sub>
+            <m:r>
+              <w:rPr>
+                <w:rFonts w:ascii="Cambria Math" w:hAnsi="Cambria Math"/>
+              </w:rPr>
+              <m:t>s</m:t>
+            </m:r>
+          </m:sub>
+        </m:sSub>
+      </m:oMath>
+      <w:r>
+        <w:t xml:space="preserve"> множество просматриваемых точек, а за </w:t>
+      </w:r>
+      <m:oMath>
+        <m:sSubSup>
+          <m:sSubSupPr>
+            <m:ctrlPr>
+              <w:rPr>
+                <w:rFonts w:ascii="Cambria Math" w:hAnsi="Cambria Math"/>
+                <w:i/>
+                <w:lang w:val="en-US"/>
+              </w:rPr>
+            </m:ctrlPr>
+          </m:sSubSupPr>
+          <m:e>
+            <m:r>
+              <w:rPr>
+                <w:rFonts w:ascii="Cambria Math" w:hAnsi="Cambria Math"/>
+              </w:rPr>
+              <m:t>M</m:t>
+            </m:r>
+            <m:ctrlPr>
+              <w:rPr>
+                <w:rFonts w:ascii="Cambria Math" w:hAnsi="Cambria Math"/>
+                <w:i/>
+              </w:rPr>
+            </m:ctrlPr>
+          </m:e>
+          <m:sub>
+            <m:r>
+              <w:rPr>
+                <w:rFonts w:ascii="Cambria Math" w:hAnsi="Cambria Math"/>
+              </w:rPr>
+              <m:t>s</m:t>
+            </m:r>
+            <m:ctrlPr>
+              <w:rPr>
+                <w:rFonts w:ascii="Cambria Math" w:hAnsi="Cambria Math"/>
+                <w:i/>
+              </w:rPr>
+            </m:ctrlPr>
+          </m:sub>
+          <m:sup>
+            <m:r>
+              <w:rPr>
+                <w:rFonts w:ascii="Cambria Math" w:hAnsi="Cambria Math"/>
+                <w:lang w:val="en-US"/>
+              </w:rPr>
+              <m:t>σ</m:t>
+            </m:r>
+          </m:sup>
+        </m:sSubSup>
+      </m:oMath>
+      <w:r>
+        <w:t xml:space="preserve"> --- </w:t>
+      </w:r>
+      <w:r>
+        <w:t xml:space="preserve">расширение этого множества по горизонтали и вертикали в </w:t>
+      </w:r>
+      <m:oMath>
+        <m:r>
+          <w:rPr>
+            <w:rFonts w:ascii="Cambria Math" w:hAnsi="Cambria Math"/>
+          </w:rPr>
+          <m:t>σ</m:t>
+        </m:r>
+      </m:oMath>
+      <w:r>
+        <w:t xml:space="preserve"> </w:t>
+      </w:r>
+      <w:r>
+        <w:t xml:space="preserve">раз. Обозначим за </w:t>
+      </w:r>
+      <m:oMath>
+        <m:d>
+          <m:dPr>
+            <m:ctrlPr>
+              <w:rPr>
+                <w:rFonts w:ascii="Cambria Math" w:hAnsi="Cambria Math"/>
+                <w:i/>
+              </w:rPr>
+            </m:ctrlPr>
+          </m:dPr>
+          <m:e>
+            <m:r>
+              <w:rPr>
+                <w:rFonts w:ascii="Cambria Math" w:hAnsi="Cambria Math"/>
+              </w:rPr>
+              <m:t>M,z</m:t>
+            </m:r>
+          </m:e>
+        </m:d>
+      </m:oMath>
+      <w:r>
+        <w:t xml:space="preserve"> </w:t>
+      </w:r>
+      <w:r>
+        <w:t xml:space="preserve">множество точек с координатами из </w:t>
+      </w:r>
+      <m:oMath>
+        <m:r>
+          <w:rPr>
+            <w:rFonts w:ascii="Cambria Math" w:hAnsi="Cambria Math"/>
+            <w:lang w:val="en-US"/>
+          </w:rPr>
+          <m:t>M</m:t>
+        </m:r>
+      </m:oMath>
+      <w:r>
+        <w:t xml:space="preserve">, </w:t>
+      </w:r>
+      <w:r>
+        <w:t xml:space="preserve">рассматриваемых на уровне приближения </w:t>
+      </w:r>
+      <m:oMath>
+        <m:r>
+          <w:rPr>
+            <w:rFonts w:ascii="Cambria Math" w:hAnsi="Cambria Math"/>
+            <w:lang w:val="en-US"/>
+          </w:rPr>
+          <m:t>z</m:t>
+        </m:r>
+      </m:oMath>
+      <w:r>
+        <w:t xml:space="preserve">. </w:t>
+      </w:r>
+      <w:r>
+        <w:t xml:space="preserve">В этом случае вместо выполнения операции по всему множеству точек </w:t>
+      </w:r>
+      <m:oMath>
+        <m:sSub>
+          <m:sSubPr>
+            <m:ctrlPr>
+              <w:rPr>
+                <w:rFonts w:ascii="Cambria Math" w:hAnsi="Cambria Math"/>
+                <w:i/>
+              </w:rPr>
+            </m:ctrlPr>
+          </m:sSubPr>
+          <m:e>
+            <m:r>
+              <w:rPr>
+                <w:rFonts w:ascii="Cambria Math" w:hAnsi="Cambria Math"/>
+              </w:rPr>
+              <m:t>M</m:t>
+            </m:r>
+          </m:e>
+          <m:sub>
+            <m:r>
+              <w:rPr>
+                <w:rFonts w:ascii="Cambria Math" w:hAnsi="Cambria Math"/>
+              </w:rPr>
+              <m:t>q</m:t>
+            </m:r>
+          </m:sub>
+        </m:sSub>
+      </m:oMath>
+      <w:r>
+        <w:t xml:space="preserve"> </w:t>
+      </w:r>
+      <w:r>
+        <w:t>запрос можно выполнить на множестве</w:t>
+      </w:r>
+    </w:p>
+    <w:p>
+      <w:pPr>
+        <w:ind w:firstLine="0"/>
+      </w:pPr>
+      <m:oMathPara>
+        <m:oMath>
+          <m:nary>
+            <m:naryPr>
+              <m:chr m:val="⋃"/>
+              <m:limLoc m:val="undOvr"/>
+              <m:ctrlPr>
+                <w:rPr>
+                  <w:rFonts w:ascii="Cambria Math" w:hAnsi="Cambria Math"/>
+                  <w:i/>
+                </w:rPr>
+              </m:ctrlPr>
+            </m:naryPr>
+            <m:sub>
+              <m:r>
+                <w:rPr>
+                  <w:rFonts w:ascii="Cambria Math" w:hAnsi="Cambria Math"/>
+                </w:rPr>
+                <m:t>k=1</m:t>
+              </m:r>
+            </m:sub>
+            <m:sup>
+              <m:sSub>
+                <m:sSubPr>
+                  <m:ctrlPr>
+                    <w:rPr>
+                      <w:rFonts w:ascii="Cambria Math" w:hAnsi="Cambria Math"/>
+                      <w:i/>
+                    </w:rPr>
+                  </m:ctrlPr>
+                </m:sSubPr>
+                <m:e>
+                  <m:r>
+                    <w:rPr>
+                      <w:rFonts w:ascii="Cambria Math" w:hAnsi="Cambria Math"/>
+                    </w:rPr>
+                    <m:t>k</m:t>
+                  </m:r>
+                </m:e>
+                <m:sub>
+                  <m:r>
+                    <w:rPr>
+                      <w:rFonts w:ascii="Cambria Math" w:hAnsi="Cambria Math"/>
+                    </w:rPr>
+                    <m:t>max</m:t>
+                  </m:r>
+                </m:sub>
+              </m:sSub>
+            </m:sup>
+            <m:e>
+              <m:d>
+                <m:dPr>
+                  <m:ctrlPr>
+                    <w:rPr>
+                      <w:rFonts w:ascii="Cambria Math" w:hAnsi="Cambria Math"/>
+                      <w:i/>
+                    </w:rPr>
+                  </m:ctrlPr>
+                </m:dPr>
+                <m:e>
+                  <m:sSub>
+                    <m:sSubPr>
+                      <m:ctrlPr>
+                        <w:rPr>
+                          <w:rFonts w:ascii="Cambria Math" w:hAnsi="Cambria Math"/>
+                          <w:i/>
+                        </w:rPr>
+                      </m:ctrlPr>
+                    </m:sSubPr>
+                    <m:e>
+                      <m:r>
+                        <w:rPr>
+                          <w:rFonts w:ascii="Cambria Math" w:hAnsi="Cambria Math"/>
+                        </w:rPr>
+                        <m:t>M</m:t>
+                      </m:r>
+                    </m:e>
+                    <m:sub>
+                      <m:r>
+                        <w:rPr>
+                          <w:rFonts w:ascii="Cambria Math" w:hAnsi="Cambria Math"/>
+                        </w:rPr>
+                        <m:t>q</m:t>
+                      </m:r>
+                    </m:sub>
+                  </m:sSub>
+                  <m:r>
+                    <w:rPr>
+                      <w:rFonts w:ascii="Cambria Math" w:hAnsi="Cambria Math"/>
+                    </w:rPr>
+                    <m:t>∩</m:t>
+                  </m:r>
+                  <m:sSubSup>
+                    <m:sSubSupPr>
+                      <m:ctrlPr>
+                        <w:rPr>
+                          <w:rFonts w:ascii="Cambria Math" w:hAnsi="Cambria Math"/>
+                          <w:i/>
+                        </w:rPr>
+                      </m:ctrlPr>
+                    </m:sSubSupPr>
+                    <m:e>
+                      <m:r>
+                        <w:rPr>
+                          <w:rFonts w:ascii="Cambria Math" w:hAnsi="Cambria Math"/>
+                        </w:rPr>
+                        <m:t>M</m:t>
+                      </m:r>
+                    </m:e>
+                    <m:sub>
+                      <m:r>
+                        <w:rPr>
+                          <w:rFonts w:ascii="Cambria Math" w:hAnsi="Cambria Math"/>
+                        </w:rPr>
+                        <m:t>s</m:t>
+                      </m:r>
+                    </m:sub>
+                    <m:sup>
+                      <m:r>
+                        <w:rPr>
+                          <w:rFonts w:ascii="Cambria Math" w:hAnsi="Cambria Math"/>
+                        </w:rPr>
+                        <m:t>kσ</m:t>
+                      </m:r>
+                    </m:sup>
+                  </m:sSubSup>
+                  <m:r>
+                    <w:rPr>
+                      <w:rFonts w:ascii="Cambria Math" w:hAnsi="Cambria Math"/>
+                    </w:rPr>
+                    <m:t>,z-k+1</m:t>
+                  </m:r>
+                </m:e>
+              </m:d>
+            </m:e>
+          </m:nary>
+          <m:r>
+            <w:rPr>
+              <w:rFonts w:ascii="Cambria Math" w:hAnsi="Cambria Math"/>
+            </w:rPr>
+            <m:t>∪</m:t>
+          </m:r>
+          <m:d>
+            <m:dPr>
+              <m:ctrlPr>
+                <w:rPr>
+                  <w:rFonts w:ascii="Cambria Math" w:hAnsi="Cambria Math"/>
+                  <w:i/>
+                </w:rPr>
+              </m:ctrlPr>
+            </m:dPr>
+            <m:e>
+              <m:sSub>
+                <m:sSubPr>
+                  <m:ctrlPr>
+                    <w:rPr>
+                      <w:rFonts w:ascii="Cambria Math" w:hAnsi="Cambria Math"/>
+                      <w:i/>
+                    </w:rPr>
+                  </m:ctrlPr>
+                </m:sSubPr>
+                <m:e>
+                  <m:r>
+                    <w:rPr>
+                      <w:rFonts w:ascii="Cambria Math" w:hAnsi="Cambria Math"/>
+                    </w:rPr>
+                    <m:t>M</m:t>
+                  </m:r>
+                </m:e>
+                <m:sub>
+                  <m:r>
+                    <w:rPr>
+                      <w:rFonts w:ascii="Cambria Math" w:hAnsi="Cambria Math"/>
+                    </w:rPr>
+                    <m:t>q</m:t>
+                  </m:r>
+                </m:sub>
+              </m:sSub>
+              <m:r>
+                <w:rPr>
+                  <w:rFonts w:ascii="Cambria Math" w:hAnsi="Cambria Math"/>
+                </w:rPr>
+                <m:t>∩</m:t>
+              </m:r>
+              <m:sSub>
+                <m:sSubPr>
+                  <m:ctrlPr>
+                    <w:rPr>
+                      <w:rFonts w:ascii="Cambria Math" w:hAnsi="Cambria Math"/>
+                      <w:i/>
+                    </w:rPr>
+                  </m:ctrlPr>
+                </m:sSubPr>
+                <m:e>
+                  <m:r>
+                    <w:rPr>
+                      <w:rFonts w:ascii="Cambria Math" w:hAnsi="Cambria Math"/>
+                    </w:rPr>
+                    <m:t>M</m:t>
+                  </m:r>
+                </m:e>
+                <m:sub>
+                  <m:r>
+                    <w:rPr>
+                      <w:rFonts w:ascii="Cambria Math" w:hAnsi="Cambria Math"/>
+                    </w:rPr>
+                    <m:t>s</m:t>
+                  </m:r>
+                </m:sub>
+              </m:sSub>
+              <m:r>
+                <w:rPr>
+                  <w:rFonts w:ascii="Cambria Math" w:hAnsi="Cambria Math"/>
+                </w:rPr>
+                <m:t>,z+1</m:t>
+              </m:r>
+            </m:e>
+          </m:d>
+          <m:r>
+            <w:rPr>
+              <w:rFonts w:ascii="Cambria Math" w:hAnsi="Cambria Math"/>
+            </w:rPr>
+            <m:t>,</m:t>
+          </m:r>
+        </m:oMath>
+      </m:oMathPara>
+    </w:p>
+    <w:p>
+      <w:pPr>
+        <w:ind w:firstLine="0"/>
+      </w:pPr>
+      <w:r>
+        <w:t>обеспечивая, таким образом, сбалансированные вычисления по всем уровням «пирамиды»</w:t>
+      </w:r>
+      <w:r>
+        <w:t xml:space="preserve"> </w:t>
+      </w:r>
+      <w:r>
+        <w:t xml:space="preserve">с </w:t>
+      </w:r>
+      <m:oMath>
+        <m:r>
+          <w:rPr>
+            <w:rFonts w:ascii="Cambria Math" w:hAnsi="Cambria Math"/>
+            <w:lang w:val="en-US"/>
+          </w:rPr>
+          <m:t>z</m:t>
+        </m:r>
+        <m:r>
+          <w:rPr>
+            <w:rFonts w:ascii="Cambria Math" w:hAnsi="Cambria Math"/>
+          </w:rPr>
+          <m:t>-</m:t>
+        </m:r>
+        <m:sSub>
+          <m:sSubPr>
+            <m:ctrlPr>
+              <w:rPr>
+                <w:rFonts w:ascii="Cambria Math" w:hAnsi="Cambria Math"/>
+                <w:i/>
+              </w:rPr>
+            </m:ctrlPr>
+          </m:sSubPr>
+          <m:e>
+            <m:r>
+              <w:rPr>
+                <w:rFonts w:ascii="Cambria Math" w:hAnsi="Cambria Math"/>
+                <w:lang w:val="en-US"/>
+              </w:rPr>
+              <m:t>k</m:t>
+            </m:r>
+          </m:e>
+          <m:sub>
+            <m:r>
+              <w:rPr>
+                <w:rFonts w:ascii="Cambria Math" w:hAnsi="Cambria Math"/>
+                <w:lang w:val="en-US"/>
+              </w:rPr>
+              <m:t>max</m:t>
+            </m:r>
+          </m:sub>
+        </m:sSub>
+      </m:oMath>
+      <w:r>
+        <w:t xml:space="preserve"> </w:t>
+      </w:r>
+      <w:r>
+        <w:t xml:space="preserve">до </w:t>
+      </w:r>
+      <m:oMath>
+        <m:r>
+          <w:rPr>
+            <w:rFonts w:ascii="Cambria Math" w:hAnsi="Cambria Math"/>
+            <w:lang w:val="en-US"/>
+          </w:rPr>
+          <m:t>z</m:t>
+        </m:r>
+      </m:oMath>
+      <w:r>
+        <w:t xml:space="preserve"> </w:t>
+      </w:r>
+      <w:r>
+        <w:t xml:space="preserve">включительно и затрагивая </w:t>
+      </w:r>
+      <m:oMath>
+        <m:r>
+          <w:rPr>
+            <w:rFonts w:ascii="Cambria Math" w:hAnsi="Cambria Math"/>
+          </w:rPr>
+          <m:t>z+1</m:t>
+        </m:r>
+      </m:oMath>
+      <w:r>
+        <w:noBreakHyphen/>
+        <w:t>ый уровень в текущей просматриваемой области.</w:t>
+      </w:r>
+    </w:p>
+    <w:p>
+      <w:pPr>
+        <w:ind w:firstLine="0"/>
+      </w:pPr>
+      <w:r>
+        <w:t xml:space="preserve">Изменение пользователем масштаба в данной ситуации следует рассматривать как повторный запрос с теми же параметрами, но новыми значениями </w:t>
+      </w:r>
+      <m:oMath>
+        <m:r>
+          <w:rPr>
+            <w:rFonts w:ascii="Cambria Math" w:hAnsi="Cambria Math"/>
+          </w:rPr>
+          <m:t>z</m:t>
+        </m:r>
+      </m:oMath>
+      <w:r>
+        <w:t xml:space="preserve">, </w:t>
+      </w:r>
+      <m:oMath>
+        <m:d>
+          <m:dPr>
+            <m:ctrlPr>
+              <w:rPr>
+                <w:rFonts w:ascii="Cambria Math" w:hAnsi="Cambria Math"/>
+                <w:i/>
+              </w:rPr>
+            </m:ctrlPr>
+          </m:dPr>
+          <m:e>
+            <m:sSub>
+              <m:sSubPr>
+                <m:ctrlPr>
+                  <w:rPr>
+                    <w:rFonts w:ascii="Cambria Math" w:hAnsi="Cambria Math"/>
+                    <w:i/>
+                  </w:rPr>
+                </m:ctrlPr>
+              </m:sSubPr>
+              <m:e>
+                <m:r>
+                  <w:rPr>
+                    <w:rFonts w:ascii="Cambria Math" w:hAnsi="Cambria Math"/>
+                  </w:rPr>
+                  <m:t>x</m:t>
+                </m:r>
+              </m:e>
+              <m:sub>
+                <m:r>
+                  <w:rPr>
+                    <w:rFonts w:ascii="Cambria Math" w:hAnsi="Cambria Math"/>
+                  </w:rPr>
+                  <m:t>1</m:t>
+                </m:r>
+              </m:sub>
+            </m:sSub>
+            <m:r>
+              <w:rPr>
+                <w:rFonts w:ascii="Cambria Math" w:hAnsi="Cambria Math"/>
+              </w:rPr>
+              <m:t>,</m:t>
+            </m:r>
+            <m:sSub>
+              <m:sSubPr>
+                <m:ctrlPr>
+                  <w:rPr>
+                    <w:rFonts w:ascii="Cambria Math" w:hAnsi="Cambria Math"/>
+                    <w:i/>
+                  </w:rPr>
+                </m:ctrlPr>
+              </m:sSubPr>
+              <m:e>
+                <m:r>
+                  <w:rPr>
+                    <w:rFonts w:ascii="Cambria Math" w:hAnsi="Cambria Math"/>
+                  </w:rPr>
+                  <m:t>y</m:t>
+                </m:r>
+              </m:e>
+              <m:sub>
+                <m:r>
+                  <w:rPr>
+                    <w:rFonts w:ascii="Cambria Math" w:hAnsi="Cambria Math"/>
+                  </w:rPr>
+                  <m:t>1</m:t>
+                </m:r>
+              </m:sub>
+            </m:sSub>
+          </m:e>
+        </m:d>
+      </m:oMath>
+      <w:r>
+        <w:t xml:space="preserve"> и </w:t>
+      </w:r>
+      <m:oMath>
+        <m:d>
+          <m:dPr>
+            <m:ctrlPr>
+              <w:rPr>
+                <w:rFonts w:ascii="Cambria Math" w:hAnsi="Cambria Math"/>
+                <w:i/>
+              </w:rPr>
+            </m:ctrlPr>
+          </m:dPr>
+          <m:e>
+            <m:sSub>
+              <m:sSubPr>
+                <m:ctrlPr>
+                  <w:rPr>
+                    <w:rFonts w:ascii="Cambria Math" w:hAnsi="Cambria Math"/>
+                    <w:i/>
+                  </w:rPr>
+                </m:ctrlPr>
+              </m:sSubPr>
+              <m:e>
+                <m:r>
+                  <w:rPr>
+                    <w:rFonts w:ascii="Cambria Math" w:hAnsi="Cambria Math"/>
+                  </w:rPr>
+                  <m:t>x</m:t>
+                </m:r>
+              </m:e>
+              <m:sub>
+                <m:r>
+                  <w:rPr>
+                    <w:rFonts w:ascii="Cambria Math" w:hAnsi="Cambria Math"/>
+                  </w:rPr>
+                  <m:t>2</m:t>
+                </m:r>
+              </m:sub>
+            </m:sSub>
+            <m:r>
+              <w:rPr>
+                <w:rFonts w:ascii="Cambria Math" w:hAnsi="Cambria Math"/>
+              </w:rPr>
+              <m:t>,</m:t>
+            </m:r>
+            <m:sSub>
+              <m:sSubPr>
+                <m:ctrlPr>
+                  <w:rPr>
+                    <w:rFonts w:ascii="Cambria Math" w:hAnsi="Cambria Math"/>
+                    <w:i/>
+                  </w:rPr>
+                </m:ctrlPr>
+              </m:sSubPr>
+              <m:e>
+                <m:r>
+                  <w:rPr>
+                    <w:rFonts w:ascii="Cambria Math" w:hAnsi="Cambria Math"/>
+                  </w:rPr>
+                  <m:t>y</m:t>
+                </m:r>
+              </m:e>
+              <m:sub>
+                <m:r>
+                  <w:rPr>
+                    <w:rFonts w:ascii="Cambria Math" w:hAnsi="Cambria Math"/>
+                  </w:rPr>
+                  <m:t>2</m:t>
+                </m:r>
+              </m:sub>
+            </m:sSub>
+          </m:e>
+        </m:d>
+      </m:oMath>
+      <w:r>
+        <w:t xml:space="preserve">. При этом </w:t>
+      </w:r>
+      <w:proofErr w:type="spellStart"/>
+      <w:r>
+        <w:t>закэшированные</w:t>
+      </w:r>
+      <w:proofErr w:type="spellEnd"/>
+      <w:r>
+        <w:t xml:space="preserve"> результаты предыдущих запросов позволят не выполнять вычисления в области</w:t>
+      </w:r>
+    </w:p>
+    <w:p>
+      <w:pPr>
+        <w:ind w:firstLine="0"/>
+      </w:pPr>
+      <m:oMathPara>
+        <m:oMath>
+          <m:nary>
+            <m:naryPr>
+              <m:chr m:val="⋃"/>
+              <m:limLoc m:val="undOvr"/>
+              <m:ctrlPr>
+                <w:rPr>
+                  <w:rFonts w:ascii="Cambria Math" w:hAnsi="Cambria Math"/>
+                  <w:i/>
+                </w:rPr>
+              </m:ctrlPr>
+            </m:naryPr>
+            <m:sub>
+              <m:r>
+                <w:rPr>
+                  <w:rFonts w:ascii="Cambria Math" w:hAnsi="Cambria Math"/>
+                </w:rPr>
+                <m:t>k=1</m:t>
+              </m:r>
+            </m:sub>
+            <m:sup>
+              <m:sSub>
+                <m:sSubPr>
+                  <m:ctrlPr>
+                    <w:rPr>
+                      <w:rFonts w:ascii="Cambria Math" w:hAnsi="Cambria Math"/>
+                      <w:i/>
+                    </w:rPr>
+                  </m:ctrlPr>
+                </m:sSubPr>
+                <m:e>
+                  <m:r>
+                    <w:rPr>
+                      <w:rFonts w:ascii="Cambria Math" w:hAnsi="Cambria Math"/>
+                    </w:rPr>
+                    <m:t>k</m:t>
+                  </m:r>
+                </m:e>
+                <m:sub>
+                  <m:r>
+                    <w:rPr>
+                      <w:rFonts w:ascii="Cambria Math" w:hAnsi="Cambria Math"/>
+                    </w:rPr>
+                    <m:t>max</m:t>
+                  </m:r>
+                </m:sub>
+              </m:sSub>
+            </m:sup>
+            <m:e>
+              <m:d>
+                <m:dPr>
+                  <m:ctrlPr>
+                    <w:rPr>
+                      <w:rFonts w:ascii="Cambria Math" w:hAnsi="Cambria Math"/>
+                      <w:i/>
+                    </w:rPr>
+                  </m:ctrlPr>
+                </m:dPr>
+                <m:e>
+                  <m:sSub>
+                    <m:sSubPr>
+                      <m:ctrlPr>
+                        <w:rPr>
+                          <w:rFonts w:ascii="Cambria Math" w:hAnsi="Cambria Math"/>
+                          <w:i/>
+                        </w:rPr>
+                      </m:ctrlPr>
+                    </m:sSubPr>
+                    <m:e>
+                      <m:r>
+                        <w:rPr>
+                          <w:rFonts w:ascii="Cambria Math" w:hAnsi="Cambria Math"/>
+                        </w:rPr>
+                        <m:t>M</m:t>
+                      </m:r>
+                    </m:e>
+                    <m:sub>
+                      <m:r>
+                        <w:rPr>
+                          <w:rFonts w:ascii="Cambria Math" w:hAnsi="Cambria Math"/>
+                        </w:rPr>
+                        <m:t>q</m:t>
+                      </m:r>
+                    </m:sub>
+                  </m:sSub>
+                  <m:r>
+                    <w:rPr>
+                      <w:rFonts w:ascii="Cambria Math" w:hAnsi="Cambria Math"/>
+                    </w:rPr>
+                    <m:t>∩</m:t>
+                  </m:r>
+                  <m:sSubSup>
+                    <m:sSubSupPr>
+                      <m:ctrlPr>
+                        <w:rPr>
+                          <w:rFonts w:ascii="Cambria Math" w:hAnsi="Cambria Math"/>
+                          <w:i/>
+                        </w:rPr>
+                      </m:ctrlPr>
+                    </m:sSubSupPr>
+                    <m:e>
+                      <m:r>
+                        <w:rPr>
+                          <w:rFonts w:ascii="Cambria Math" w:hAnsi="Cambria Math"/>
+                        </w:rPr>
+                        <m:t>M</m:t>
+                      </m:r>
+                    </m:e>
+                    <m:sub>
+                      <m:r>
+                        <w:rPr>
+                          <w:rFonts w:ascii="Cambria Math" w:hAnsi="Cambria Math"/>
+                        </w:rPr>
+                        <m:t>s</m:t>
+                      </m:r>
+                    </m:sub>
+                    <m:sup>
+                      <m:r>
+                        <w:rPr>
+                          <w:rFonts w:ascii="Cambria Math" w:hAnsi="Cambria Math"/>
+                        </w:rPr>
+                        <m:t>kσ</m:t>
+                      </m:r>
+                    </m:sup>
+                  </m:sSubSup>
+                  <m:r>
+                    <w:rPr>
+                      <w:rFonts w:ascii="Cambria Math" w:hAnsi="Cambria Math"/>
+                    </w:rPr>
+                    <m:t>,z-k+1</m:t>
+                  </m:r>
+                </m:e>
+              </m:d>
+            </m:e>
+          </m:nary>
+          <m:r>
+            <w:rPr>
+              <w:rFonts w:ascii="Cambria Math" w:hAnsi="Cambria Math"/>
+            </w:rPr>
+            <m:t>,</m:t>
+          </m:r>
+        </m:oMath>
+      </m:oMathPara>
+    </w:p>
+    <w:p>
+      <w:pPr>
+        <w:ind w:firstLine="0"/>
+      </w:pPr>
+      <w:r>
+        <w:t>ограничившись лишь произведением новых вычислений на</w:t>
+      </w:r>
+      <w:r>
+        <w:t>д</w:t>
+      </w:r>
       <w:bookmarkStart w:id="48" w:name="_GoBack"/>
       <w:bookmarkEnd w:id="48"/>
+      <w:r>
+        <w:t xml:space="preserve"> еще не видимой пользователю области данных </w:t>
+      </w:r>
+      <m:oMath>
+        <m:d>
+          <m:dPr>
+            <m:ctrlPr>
+              <w:rPr>
+                <w:rFonts w:ascii="Cambria Math" w:hAnsi="Cambria Math"/>
+                <w:i/>
+              </w:rPr>
+            </m:ctrlPr>
+          </m:dPr>
+          <m:e>
+            <m:sSub>
+              <m:sSubPr>
+                <m:ctrlPr>
+                  <w:rPr>
+                    <w:rFonts w:ascii="Cambria Math" w:hAnsi="Cambria Math"/>
+                    <w:i/>
+                  </w:rPr>
+                </m:ctrlPr>
+              </m:sSubPr>
+              <m:e>
+                <m:r>
+                  <w:rPr>
+                    <w:rFonts w:ascii="Cambria Math" w:hAnsi="Cambria Math"/>
+                  </w:rPr>
+                  <m:t>M</m:t>
+                </m:r>
+              </m:e>
+              <m:sub>
+                <m:r>
+                  <w:rPr>
+                    <w:rFonts w:ascii="Cambria Math" w:hAnsi="Cambria Math"/>
+                  </w:rPr>
+                  <m:t>q</m:t>
+                </m:r>
+              </m:sub>
+            </m:sSub>
+            <m:r>
+              <w:rPr>
+                <w:rFonts w:ascii="Cambria Math" w:hAnsi="Cambria Math"/>
+              </w:rPr>
+              <m:t>∩</m:t>
+            </m:r>
+            <m:sSub>
+              <m:sSubPr>
+                <m:ctrlPr>
+                  <w:rPr>
+                    <w:rFonts w:ascii="Cambria Math" w:hAnsi="Cambria Math"/>
+                    <w:i/>
+                  </w:rPr>
+                </m:ctrlPr>
+              </m:sSubPr>
+              <m:e>
+                <m:r>
+                  <w:rPr>
+                    <w:rFonts w:ascii="Cambria Math" w:hAnsi="Cambria Math"/>
+                  </w:rPr>
+                  <m:t>M</m:t>
+                </m:r>
+              </m:e>
+              <m:sub>
+                <m:r>
+                  <w:rPr>
+                    <w:rFonts w:ascii="Cambria Math" w:hAnsi="Cambria Math"/>
+                  </w:rPr>
+                  <m:t>s</m:t>
+                </m:r>
+              </m:sub>
+            </m:sSub>
+            <m:r>
+              <w:rPr>
+                <w:rFonts w:ascii="Cambria Math" w:hAnsi="Cambria Math"/>
+              </w:rPr>
+              <m:t>,z+1</m:t>
+            </m:r>
+          </m:e>
+        </m:d>
+      </m:oMath>
+      <w:r>
+        <w:t>.</w:t>
+      </w:r>
+    </w:p>
+    <w:p>
+      <w:pPr>
+        <w:pStyle w:val="Heading2"/>
+      </w:pPr>
+      <w:r>
+        <w:t>Реализация отложенных вычислений на клиентской стороне</w:t>
+      </w:r>
+    </w:p>
+    <w:p>
+      <w:r>
+        <w:t xml:space="preserve">В случае, когда данные, необходимые клиенту, обсчитываются на клиентской же стороне, отсутствует явно выраженная необходимость в экономии вычислительной мощности, </w:t>
+      </w:r>
     </w:p>
     <w:p>
       <w:pPr>
@@ -31591,6 +32731,7 @@
         <w:docPartUnique/>
       </w:docPartObj>
     </w:sdtPr>
+    <w:sdtEndPr/>
     <w:sdtContent>
       <w:p>
         <w:pPr>
@@ -31656,6 +32797,7 @@
         <w:docPartUnique/>
       </w:docPartObj>
     </w:sdtPr>
+    <w:sdtEndPr/>
     <w:sdtContent>
       <w:p>
         <w:pPr>
@@ -31700,6 +32842,7 @@
         <w:docPartUnique/>
       </w:docPartObj>
     </w:sdtPr>
+    <w:sdtEndPr/>
     <w:sdtContent>
       <w:p>
         <w:pPr>
@@ -31718,7 +32861,7 @@
           <w:rPr>
             <w:noProof/>
           </w:rPr>
-          <w:t>48</w:t>
+          <w:t>49</w:t>
         </w:r>
         <w:r>
           <w:fldChar w:fldCharType="end"/>
@@ -35946,559 +37089,6 @@
 </w:styles>
 </file>
 
-<file path=word/glossary/document.xml><?xml version="1.0" encoding="utf-8"?>
-<w:glossaryDocument xmlns:wpc="http://schemas.microsoft.com/office/word/2010/wordprocessingCanvas" xmlns:cx="http://schemas.microsoft.com/office/drawing/2014/chartex" xmlns:mc="http://schemas.openxmlformats.org/markup-compatibility/2006" xmlns:o="urn:schemas-microsoft-com:office:office" xmlns:r="http://schemas.openxmlformats.org/officeDocument/2006/relationships" xmlns:m="http://schemas.openxmlformats.org/officeDocument/2006/math" xmlns:v="urn:schemas-microsoft-com:vml" xmlns:wp14="http://schemas.microsoft.com/office/word/2010/wordprocessingDrawing" xmlns:wp="http://schemas.openxmlformats.org/drawingml/2006/wordprocessingDrawing" xmlns:w10="urn:schemas-microsoft-com:office:word" xmlns:w="http://schemas.openxmlformats.org/wordprocessingml/2006/main" xmlns:w14="http://schemas.microsoft.com/office/word/2010/wordml" xmlns:w15="http://schemas.microsoft.com/office/word/2012/wordml" xmlns:w16se="http://schemas.microsoft.com/office/word/2015/wordml/symex" xmlns:wpg="http://schemas.microsoft.com/office/word/2010/wordprocessingGroup" xmlns:wpi="http://schemas.microsoft.com/office/word/2010/wordprocessingInk" xmlns:wne="http://schemas.microsoft.com/office/word/2006/wordml" xmlns:wps="http://schemas.microsoft.com/office/word/2010/wordprocessingShape" mc:Ignorable="w14 w15 w16se wp14"/>
-</file>
-
-<file path=word/glossary/fontTable.xml><?xml version="1.0" encoding="utf-8"?>
-<w:fonts xmlns:mc="http://schemas.openxmlformats.org/markup-compatibility/2006" xmlns:r="http://schemas.openxmlformats.org/officeDocument/2006/relationships" xmlns:w="http://schemas.openxmlformats.org/wordprocessingml/2006/main" xmlns:w14="http://schemas.microsoft.com/office/word/2010/wordml" xmlns:w15="http://schemas.microsoft.com/office/word/2012/wordml" xmlns:w16se="http://schemas.microsoft.com/office/word/2015/wordml/symex" mc:Ignorable="w14 w15 w16se">
-  <w:font w:name="Symbol">
-    <w:panose1 w:val="05050102010706020507"/>
-    <w:charset w:val="02"/>
-    <w:family w:val="roman"/>
-    <w:pitch w:val="variable"/>
-    <w:sig w:usb0="00000000" w:usb1="10000000" w:usb2="00000000" w:usb3="00000000" w:csb0="80000000" w:csb1="00000000"/>
-  </w:font>
-  <w:font w:name="Times New Roman">
-    <w:panose1 w:val="02020603050405020304"/>
-    <w:charset w:val="00"/>
-    <w:family w:val="roman"/>
-    <w:pitch w:val="variable"/>
-    <w:sig w:usb0="E0002AFF" w:usb1="C0007843" w:usb2="00000009" w:usb3="00000000" w:csb0="000001FF" w:csb1="00000000"/>
-  </w:font>
-  <w:font w:name="Courier New">
-    <w:panose1 w:val="02070309020205020404"/>
-    <w:charset w:val="00"/>
-    <w:family w:val="modern"/>
-    <w:pitch w:val="fixed"/>
-    <w:sig w:usb0="E0002EFF" w:usb1="C0007843" w:usb2="00000009" w:usb3="00000000" w:csb0="000001FF" w:csb1="00000000"/>
-  </w:font>
-  <w:font w:name="Wingdings">
-    <w:panose1 w:val="05000000000000000000"/>
-    <w:charset w:val="02"/>
-    <w:family w:val="auto"/>
-    <w:pitch w:val="variable"/>
-    <w:sig w:usb0="00000000" w:usb1="10000000" w:usb2="00000000" w:usb3="00000000" w:csb0="80000000" w:csb1="00000000"/>
-  </w:font>
-  <w:font w:name="Calibri">
-    <w:panose1 w:val="020F0502020204030204"/>
-    <w:charset w:val="00"/>
-    <w:family w:val="swiss"/>
-    <w:pitch w:val="variable"/>
-    <w:sig w:usb0="E0002AFF" w:usb1="4000ACFF" w:usb2="00000001" w:usb3="00000000" w:csb0="000001FF" w:csb1="00000000"/>
-  </w:font>
-  <w:font w:name="Arial">
-    <w:panose1 w:val="020B0604020202020204"/>
-    <w:charset w:val="00"/>
-    <w:family w:val="swiss"/>
-    <w:pitch w:val="variable"/>
-    <w:sig w:usb0="E0002AFF" w:usb1="C0007843" w:usb2="00000009" w:usb3="00000000" w:csb0="000001FF" w:csb1="00000000"/>
-  </w:font>
-  <w:font w:name="SimSun">
-    <w:altName w:val="宋体"/>
-    <w:panose1 w:val="02010600030101010101"/>
-    <w:charset w:val="86"/>
-    <w:family w:val="auto"/>
-    <w:pitch w:val="variable"/>
-    <w:sig w:usb0="00000003" w:usb1="288F0000" w:usb2="00000016" w:usb3="00000000" w:csb0="00040001" w:csb1="00000000"/>
-  </w:font>
-  <w:font w:name="Calibri Light">
-    <w:panose1 w:val="020F0302020204030204"/>
-    <w:charset w:val="00"/>
-    <w:family w:val="swiss"/>
-    <w:pitch w:val="variable"/>
-    <w:sig w:usb0="A0002AEF" w:usb1="4000207B" w:usb2="00000000" w:usb3="00000000" w:csb0="000001FF" w:csb1="00000000"/>
-  </w:font>
-  <w:font w:name="Cambria Math">
-    <w:panose1 w:val="02040503050406030204"/>
-    <w:charset w:val="00"/>
-    <w:family w:val="roman"/>
-    <w:pitch w:val="variable"/>
-    <w:sig w:usb0="E00006FF" w:usb1="420024FF" w:usb2="02000000" w:usb3="00000000" w:csb0="0000019F" w:csb1="00000000"/>
-  </w:font>
-</w:fonts>
-</file>
-
-<file path=word/glossary/settings.xml><?xml version="1.0" encoding="utf-8"?>
-<w:settings xmlns:mc="http://schemas.openxmlformats.org/markup-compatibility/2006" xmlns:o="urn:schemas-microsoft-com:office:office" xmlns:r="http://schemas.openxmlformats.org/officeDocument/2006/relationships" xmlns:m="http://schemas.openxmlformats.org/officeDocument/2006/math" xmlns:v="urn:schemas-microsoft-com:vml" xmlns:w10="urn:schemas-microsoft-com:office:word" xmlns:w="http://schemas.openxmlformats.org/wordprocessingml/2006/main" xmlns:w14="http://schemas.microsoft.com/office/word/2010/wordml" xmlns:w15="http://schemas.microsoft.com/office/word/2012/wordml" xmlns:w16se="http://schemas.microsoft.com/office/word/2015/wordml/symex" xmlns:sl="http://schemas.openxmlformats.org/schemaLibrary/2006/main" mc:Ignorable="w14 w15 w16se">
-  <w:view w:val="normal"/>
-  <w:defaultTabStop w:val="720"/>
-  <w:characterSpacingControl w:val="doNotCompress"/>
-  <w:compat>
-    <w:useFELayout/>
-    <w:compatSetting w:name="compatibilityMode" w:uri="http://schemas.microsoft.com/office/word" w:val="15"/>
-    <w:compatSetting w:name="overrideTableStyleFontSizeAndJustification" w:uri="http://schemas.microsoft.com/office/word" w:val="1"/>
-    <w:compatSetting w:name="enableOpenTypeFeatures" w:uri="http://schemas.microsoft.com/office/word" w:val="1"/>
-    <w:compatSetting w:name="doNotFlipMirrorIndents" w:uri="http://schemas.microsoft.com/office/word" w:val="1"/>
-    <w:compatSetting w:name="differentiateMultirowTableHeaders" w:uri="http://schemas.microsoft.com/office/word" w:val="1"/>
-  </w:compat>
-  <w:rsids>
-    <w:rsidRoot w:val="005F2C77"/>
-    <w:rsid w:val="0037373F"/>
-    <w:rsid w:val="005F2C77"/>
-  </w:rsids>
-  <m:mathPr>
-    <m:mathFont m:val="Cambria Math"/>
-    <m:brkBin m:val="before"/>
-    <m:brkBinSub m:val="--"/>
-    <m:smallFrac m:val="0"/>
-    <m:dispDef/>
-    <m:lMargin m:val="0"/>
-    <m:rMargin m:val="0"/>
-    <m:defJc m:val="centerGroup"/>
-    <m:wrapIndent m:val="1440"/>
-    <m:intLim m:val="subSup"/>
-    <m:naryLim m:val="undOvr"/>
-  </m:mathPr>
-  <w:themeFontLang w:val="en-US"/>
-  <w:clrSchemeMapping w:bg1="light1" w:t1="dark1" w:bg2="light2" w:t2="dark2" w:accent1="accent1" w:accent2="accent2" w:accent3="accent3" w:accent4="accent4" w:accent5="accent5" w:accent6="accent6" w:hyperlink="hyperlink" w:followedHyperlink="followedHyperlink"/>
-  <w:decimalSymbol w:val="."/>
-  <w:listSeparator w:val=","/>
-  <w15:chartTrackingRefBased/>
-</w:settings>
-</file>
-
-<file path=word/glossary/styles.xml><?xml version="1.0" encoding="utf-8"?>
-<w:styles xmlns:mc="http://schemas.openxmlformats.org/markup-compatibility/2006" xmlns:r="http://schemas.openxmlformats.org/officeDocument/2006/relationships" xmlns:w="http://schemas.openxmlformats.org/wordprocessingml/2006/main" xmlns:w14="http://schemas.microsoft.com/office/word/2010/wordml" xmlns:w15="http://schemas.microsoft.com/office/word/2012/wordml" xmlns:w16se="http://schemas.microsoft.com/office/word/2015/wordml/symex" mc:Ignorable="w14 w15 w16se">
-  <w:docDefaults>
-    <w:rPrDefault>
-      <w:rPr>
-        <w:rFonts w:asciiTheme="minorHAnsi" w:eastAsiaTheme="minorEastAsia" w:hAnsiTheme="minorHAnsi" w:cstheme="minorBidi"/>
-        <w:sz w:val="22"/>
-        <w:szCs w:val="22"/>
-        <w:lang w:val="en-US" w:eastAsia="en-US" w:bidi="ar-SA"/>
-      </w:rPr>
-    </w:rPrDefault>
-    <w:pPrDefault>
-      <w:pPr>
-        <w:spacing w:after="160" w:line="259" w:lineRule="auto"/>
-      </w:pPr>
-    </w:pPrDefault>
-  </w:docDefaults>
-  <w:latentStyles w:defLockedState="0" w:defUIPriority="99" w:defSemiHidden="0" w:defUnhideWhenUsed="0" w:defQFormat="0" w:count="371">
-    <w:lsdException w:name="Normal" w:uiPriority="0" w:qFormat="1"/>
-    <w:lsdException w:name="heading 1" w:uiPriority="9" w:qFormat="1"/>
-    <w:lsdException w:name="heading 2" w:semiHidden="1" w:uiPriority="9" w:unhideWhenUsed="1" w:qFormat="1"/>
-    <w:lsdException w:name="heading 3" w:semiHidden="1" w:uiPriority="9" w:unhideWhenUsed="1" w:qFormat="1"/>
-    <w:lsdException w:name="heading 4" w:semiHidden="1" w:uiPriority="9" w:unhideWhenUsed="1" w:qFormat="1"/>
-    <w:lsdException w:name="heading 5" w:semiHidden="1" w:uiPriority="9" w:unhideWhenUsed="1" w:qFormat="1"/>
-    <w:lsdException w:name="heading 6" w:semiHidden="1" w:uiPriority="9" w:unhideWhenUsed="1" w:qFormat="1"/>
-    <w:lsdException w:name="heading 7" w:semiHidden="1" w:uiPriority="9" w:unhideWhenUsed="1" w:qFormat="1"/>
-    <w:lsdException w:name="heading 8" w:semiHidden="1" w:uiPriority="9" w:unhideWhenUsed="1" w:qFormat="1"/>
-    <w:lsdException w:name="heading 9" w:semiHidden="1" w:uiPriority="9" w:unhideWhenUsed="1" w:qFormat="1"/>
-    <w:lsdException w:name="index 1" w:semiHidden="1" w:unhideWhenUsed="1"/>
-    <w:lsdException w:name="index 2" w:semiHidden="1" w:unhideWhenUsed="1"/>
-    <w:lsdException w:name="index 3" w:semiHidden="1" w:unhideWhenUsed="1"/>
-    <w:lsdException w:name="index 4" w:semiHidden="1" w:unhideWhenUsed="1"/>
-    <w:lsdException w:name="index 5" w:semiHidden="1" w:unhideWhenUsed="1"/>
-    <w:lsdException w:name="index 6" w:semiHidden="1" w:unhideWhenUsed="1"/>
-    <w:lsdException w:name="index 7" w:semiHidden="1" w:unhideWhenUsed="1"/>
-    <w:lsdException w:name="index 8" w:semiHidden="1" w:unhideWhenUsed="1"/>
-    <w:lsdException w:name="index 9" w:semiHidden="1" w:unhideWhenUsed="1"/>
-    <w:lsdException w:name="toc 1" w:semiHidden="1" w:uiPriority="39" w:unhideWhenUsed="1"/>
-    <w:lsdException w:name="toc 2" w:semiHidden="1" w:uiPriority="39" w:unhideWhenUsed="1"/>
-    <w:lsdException w:name="toc 3" w:semiHidden="1" w:uiPriority="39" w:unhideWhenUsed="1"/>
-    <w:lsdException w:name="toc 4" w:semiHidden="1" w:uiPriority="39" w:unhideWhenUsed="1"/>
-    <w:lsdException w:name="toc 5" w:semiHidden="1" w:uiPriority="39" w:unhideWhenUsed="1"/>
-    <w:lsdException w:name="toc 6" w:semiHidden="1" w:uiPriority="39" w:unhideWhenUsed="1"/>
-    <w:lsdException w:name="toc 7" w:semiHidden="1" w:uiPriority="39" w:unhideWhenUsed="1"/>
-    <w:lsdException w:name="toc 8" w:semiHidden="1" w:uiPriority="39" w:unhideWhenUsed="1"/>
-    <w:lsdException w:name="toc 9" w:semiHidden="1" w:uiPriority="39" w:unhideWhenUsed="1"/>
-    <w:lsdException w:name="Normal Indent" w:semiHidden="1" w:unhideWhenUsed="1"/>
-    <w:lsdException w:name="footnote text" w:semiHidden="1" w:unhideWhenUsed="1"/>
-    <w:lsdException w:name="annotation text" w:semiHidden="1" w:unhideWhenUsed="1"/>
-    <w:lsdException w:name="header" w:semiHidden="1" w:unhideWhenUsed="1"/>
-    <w:lsdException w:name="footer" w:semiHidden="1" w:unhideWhenUsed="1"/>
-    <w:lsdException w:name="index heading" w:semiHidden="1" w:unhideWhenUsed="1"/>
-    <w:lsdException w:name="caption" w:semiHidden="1" w:uiPriority="35" w:unhideWhenUsed="1" w:qFormat="1"/>
-    <w:lsdException w:name="table of figures" w:semiHidden="1" w:unhideWhenUsed="1"/>
-    <w:lsdException w:name="envelope address" w:semiHidden="1" w:unhideWhenUsed="1"/>
-    <w:lsdException w:name="envelope return" w:semiHidden="1" w:unhideWhenUsed="1"/>
-    <w:lsdException w:name="footnote reference" w:semiHidden="1" w:unhideWhenUsed="1"/>
-    <w:lsdException w:name="annotation reference" w:semiHidden="1" w:unhideWhenUsed="1"/>
-    <w:lsdException w:name="line number" w:semiHidden="1" w:unhideWhenUsed="1"/>
-    <w:lsdException w:name="page number" w:semiHidden="1" w:unhideWhenUsed="1"/>
-    <w:lsdException w:name="endnote reference" w:semiHidden="1" w:unhideWhenUsed="1"/>
-    <w:lsdException w:name="endnote text" w:semiHidden="1" w:unhideWhenUsed="1"/>
-    <w:lsdException w:name="table of authorities" w:semiHidden="1" w:unhideWhenUsed="1"/>
-    <w:lsdException w:name="macro" w:semiHidden="1" w:unhideWhenUsed="1"/>
-    <w:lsdException w:name="toa heading" w:semiHidden="1" w:unhideWhenUsed="1"/>
-    <w:lsdException w:name="List" w:semiHidden="1" w:unhideWhenUsed="1"/>
-    <w:lsdException w:name="List Bullet" w:semiHidden="1" w:unhideWhenUsed="1"/>
-    <w:lsdException w:name="List Number" w:semiHidden="1" w:unhideWhenUsed="1"/>
-    <w:lsdException w:name="List 2" w:semiHidden="1" w:unhideWhenUsed="1"/>
-    <w:lsdException w:name="List 3" w:semiHidden="1" w:unhideWhenUsed="1"/>
-    <w:lsdException w:name="List 4" w:semiHidden="1" w:unhideWhenUsed="1"/>
-    <w:lsdException w:name="List 5" w:semiHidden="1" w:unhideWhenUsed="1"/>
-    <w:lsdException w:name="List Bullet 2" w:semiHidden="1" w:unhideWhenUsed="1"/>
-    <w:lsdException w:name="List Bullet 3" w:semiHidden="1" w:unhideWhenUsed="1"/>
-    <w:lsdException w:name="List Bullet 4" w:semiHidden="1" w:unhideWhenUsed="1"/>
-    <w:lsdException w:name="List Bullet 5" w:semiHidden="1" w:unhideWhenUsed="1"/>
-    <w:lsdException w:name="List Number 2" w:semiHidden="1" w:unhideWhenUsed="1"/>
-    <w:lsdException w:name="List Number 3" w:semiHidden="1" w:unhideWhenUsed="1"/>
-    <w:lsdException w:name="List Number 4" w:semiHidden="1" w:unhideWhenUsed="1"/>
-    <w:lsdException w:name="List Number 5" w:semiHidden="1" w:unhideWhenUsed="1"/>
-    <w:lsdException w:name="Title" w:uiPriority="10" w:qFormat="1"/>
-    <w:lsdException w:name="Closing" w:semiHidden="1" w:unhideWhenUsed="1"/>
-    <w:lsdException w:name="Signature" w:semiHidden="1" w:unhideWhenUsed="1"/>
-    <w:lsdException w:name="Default Paragraph Font" w:semiHidden="1" w:uiPriority="1" w:unhideWhenUsed="1"/>
-    <w:lsdException w:name="Body Text" w:semiHidden="1" w:unhideWhenUsed="1"/>
-    <w:lsdException w:name="Body Text Indent" w:semiHidden="1" w:unhideWhenUsed="1"/>
-    <w:lsdException w:name="List Continue" w:semiHidden="1" w:unhideWhenUsed="1"/>
-    <w:lsdException w:name="List Continue 2" w:semiHidden="1" w:unhideWhenUsed="1"/>
-    <w:lsdException w:name="List Continue 3" w:semiHidden="1" w:unhideWhenUsed="1"/>
-    <w:lsdException w:name="List Continue 4" w:semiHidden="1" w:unhideWhenUsed="1"/>
-    <w:lsdException w:name="List Continue 5" w:semiHidden="1" w:unhideWhenUsed="1"/>
-    <w:lsdException w:name="Message Header" w:semiHidden="1" w:unhideWhenUsed="1"/>
-    <w:lsdException w:name="Subtitle" w:uiPriority="11" w:qFormat="1"/>
-    <w:lsdException w:name="Salutation" w:semiHidden="1" w:unhideWhenUsed="1"/>
-    <w:lsdException w:name="Date" w:semiHidden="1" w:unhideWhenUsed="1"/>
-    <w:lsdException w:name="Body Text First Indent" w:semiHidden="1" w:unhideWhenUsed="1"/>
-    <w:lsdException w:name="Body Text First Indent 2" w:semiHidden="1" w:unhideWhenUsed="1"/>
-    <w:lsdException w:name="Note Heading" w:semiHidden="1" w:unhideWhenUsed="1"/>
-    <w:lsdException w:name="Body Text 2" w:semiHidden="1" w:unhideWhenUsed="1"/>
-    <w:lsdException w:name="Body Text 3" w:semiHidden="1" w:unhideWhenUsed="1"/>
-    <w:lsdException w:name="Body Text Indent 2" w:semiHidden="1" w:unhideWhenUsed="1"/>
-    <w:lsdException w:name="Body Text Indent 3" w:semiHidden="1" w:unhideWhenUsed="1"/>
-    <w:lsdException w:name="Block Text" w:semiHidden="1" w:unhideWhenUsed="1"/>
-    <w:lsdException w:name="Hyperlink" w:semiHidden="1" w:unhideWhenUsed="1"/>
-    <w:lsdException w:name="FollowedHyperlink" w:semiHidden="1" w:unhideWhenUsed="1"/>
-    <w:lsdException w:name="Strong" w:uiPriority="22" w:qFormat="1"/>
-    <w:lsdException w:name="Emphasis" w:uiPriority="20" w:qFormat="1"/>
-    <w:lsdException w:name="Document Map" w:semiHidden="1" w:unhideWhenUsed="1"/>
-    <w:lsdException w:name="Plain Text" w:semiHidden="1" w:unhideWhenUsed="1"/>
-    <w:lsdException w:name="E-mail Signature" w:semiHidden="1" w:unhideWhenUsed="1"/>
-    <w:lsdException w:name="HTML Top of Form" w:semiHidden="1" w:unhideWhenUsed="1"/>
-    <w:lsdException w:name="HTML Bottom of Form" w:semiHidden="1" w:unhideWhenUsed="1"/>
-    <w:lsdException w:name="Normal (Web)" w:semiHidden="1" w:unhideWhenUsed="1"/>
-    <w:lsdException w:name="HTML Acronym" w:semiHidden="1" w:unhideWhenUsed="1"/>
-    <w:lsdException w:name="HTML Address" w:semiHidden="1" w:unhideWhenUsed="1"/>
-    <w:lsdException w:name="HTML Cite" w:semiHidden="1" w:unhideWhenUsed="1"/>
-    <w:lsdException w:name="HTML Code" w:semiHidden="1" w:unhideWhenUsed="1"/>
-    <w:lsdException w:name="HTML Definition" w:semiHidden="1" w:unhideWhenUsed="1"/>
-    <w:lsdException w:name="HTML Keyboard" w:semiHidden="1" w:unhideWhenUsed="1"/>
-    <w:lsdException w:name="HTML Preformatted" w:semiHidden="1" w:unhideWhenUsed="1"/>
-    <w:lsdException w:name="HTML Sample" w:semiHidden="1" w:unhideWhenUsed="1"/>
-    <w:lsdException w:name="HTML Typewriter" w:semiHidden="1" w:unhideWhenUsed="1"/>
-    <w:lsdException w:name="HTML Variable" w:semiHidden="1" w:unhideWhenUsed="1"/>
-    <w:lsdException w:name="Normal Table" w:semiHidden="1" w:unhideWhenUsed="1"/>
-    <w:lsdException w:name="annotation subject" w:semiHidden="1" w:unhideWhenUsed="1"/>
-    <w:lsdException w:name="No List" w:semiHidden="1" w:unhideWhenUsed="1"/>
-    <w:lsdException w:name="Outline List 1" w:semiHidden="1" w:unhideWhenUsed="1"/>
-    <w:lsdException w:name="Outline List 2" w:semiHidden="1" w:unhideWhenUsed="1"/>
-    <w:lsdException w:name="Outline List 3" w:semiHidden="1" w:unhideWhenUsed="1"/>
-    <w:lsdException w:name="Table Simple 1" w:semiHidden="1" w:unhideWhenUsed="1"/>
-    <w:lsdException w:name="Table Simple 2" w:semiHidden="1" w:unhideWhenUsed="1"/>
-    <w:lsdException w:name="Table Simple 3" w:semiHidden="1" w:unhideWhenUsed="1"/>
-    <w:lsdException w:name="Table Classic 1" w:semiHidden="1" w:unhideWhenUsed="1"/>
-    <w:lsdException w:name="Table Classic 2" w:semiHidden="1" w:unhideWhenUsed="1"/>
-    <w:lsdException w:name="Table Classic 3" w:semiHidden="1" w:unhideWhenUsed="1"/>
-    <w:lsdException w:name="Table Classic 4" w:semiHidden="1" w:unhideWhenUsed="1"/>
-    <w:lsdException w:name="Table Colorful 1" w:semiHidden="1" w:unhideWhenUsed="1"/>
-    <w:lsdException w:name="Table Colorful 2" w:semiHidden="1" w:unhideWhenUsed="1"/>
-    <w:lsdException w:name="Table Colorful 3" w:semiHidden="1" w:unhideWhenUsed="1"/>
-    <w:lsdException w:name="Table Columns 1" w:semiHidden="1" w:unhideWhenUsed="1"/>
-    <w:lsdException w:name="Table Columns 2" w:semiHidden="1" w:unhideWhenUsed="1"/>
-    <w:lsdException w:name="Table Columns 3" w:semiHidden="1" w:unhideWhenUsed="1"/>
-    <w:lsdException w:name="Table Columns 4" w:semiHidden="1" w:unhideWhenUsed="1"/>
-    <w:lsdException w:name="Table Columns 5" w:semiHidden="1" w:unhideWhenUsed="1"/>
-    <w:lsdException w:name="Table Grid 1" w:semiHidden="1" w:unhideWhenUsed="1"/>
-    <w:lsdException w:name="Table Grid 2" w:semiHidden="1" w:unhideWhenUsed="1"/>
-    <w:lsdException w:name="Table Grid 3" w:semiHidden="1" w:unhideWhenUsed="1"/>
-    <w:lsdException w:name="Table Grid 4" w:semiHidden="1" w:unhideWhenUsed="1"/>
-    <w:lsdException w:name="Table Grid 5" w:semiHidden="1" w:unhideWhenUsed="1"/>
-    <w:lsdException w:name="Table Grid 6" w:semiHidden="1" w:unhideWhenUsed="1"/>
-    <w:lsdException w:name="Table Grid 7" w:semiHidden="1" w:unhideWhenUsed="1"/>
-    <w:lsdException w:name="Table Grid 8" w:semiHidden="1" w:unhideWhenUsed="1"/>
-    <w:lsdException w:name="Table List 1" w:semiHidden="1" w:unhideWhenUsed="1"/>
-    <w:lsdException w:name="Table List 2" w:semiHidden="1" w:unhideWhenUsed="1"/>
-    <w:lsdException w:name="Table List 3" w:semiHidden="1" w:unhideWhenUsed="1"/>
-    <w:lsdException w:name="Table List 4" w:semiHidden="1" w:unhideWhenUsed="1"/>
-    <w:lsdException w:name="Table List 5" w:semiHidden="1" w:unhideWhenUsed="1"/>
-    <w:lsdException w:name="Table List 6" w:semiHidden="1" w:unhideWhenUsed="1"/>
-    <w:lsdException w:name="Table List 7" w:semiHidden="1" w:unhideWhenUsed="1"/>
-    <w:lsdException w:name="Table List 8" w:semiHidden="1" w:unhideWhenUsed="1"/>
-    <w:lsdException w:name="Table 3D effects 1" w:semiHidden="1" w:unhideWhenUsed="1"/>
-    <w:lsdException w:name="Table 3D effects 2" w:semiHidden="1" w:unhideWhenUsed="1"/>
-    <w:lsdException w:name="Table 3D effects 3" w:semiHidden="1" w:unhideWhenUsed="1"/>
-    <w:lsdException w:name="Table Contemporary" w:semiHidden="1" w:unhideWhenUsed="1"/>
-    <w:lsdException w:name="Table Elegant" w:semiHidden="1" w:unhideWhenUsed="1"/>
-    <w:lsdException w:name="Table Professional" w:semiHidden="1" w:unhideWhenUsed="1"/>
-    <w:lsdException w:name="Table Subtle 1" w:semiHidden="1" w:unhideWhenUsed="1"/>
-    <w:lsdException w:name="Table Subtle 2" w:semiHidden="1" w:unhideWhenUsed="1"/>
-    <w:lsdException w:name="Table Web 1" w:semiHidden="1" w:unhideWhenUsed="1"/>
-    <w:lsdException w:name="Table Web 2" w:semiHidden="1" w:unhideWhenUsed="1"/>
-    <w:lsdException w:name="Table Web 3" w:semiHidden="1" w:unhideWhenUsed="1"/>
-    <w:lsdException w:name="Balloon Text" w:semiHidden="1" w:unhideWhenUsed="1"/>
-    <w:lsdException w:name="Table Grid" w:uiPriority="39"/>
-    <w:lsdException w:name="Table Theme" w:semiHidden="1" w:unhideWhenUsed="1"/>
-    <w:lsdException w:name="Placeholder Text" w:semiHidden="1"/>
-    <w:lsdException w:name="No Spacing" w:uiPriority="1" w:qFormat="1"/>
-    <w:lsdException w:name="Light Shading" w:uiPriority="60"/>
-    <w:lsdException w:name="Light List" w:uiPriority="61"/>
-    <w:lsdException w:name="Light Grid" w:uiPriority="62"/>
-    <w:lsdException w:name="Medium Shading 1" w:uiPriority="63"/>
-    <w:lsdException w:name="Medium Shading 2" w:uiPriority="64"/>
-    <w:lsdException w:name="Medium List 1" w:uiPriority="65"/>
-    <w:lsdException w:name="Medium List 2" w:uiPriority="66"/>
-    <w:lsdException w:name="Medium Grid 1" w:uiPriority="67"/>
-    <w:lsdException w:name="Medium Grid 2" w:uiPriority="68"/>
-    <w:lsdException w:name="Medium Grid 3" w:uiPriority="69"/>
-    <w:lsdException w:name="Dark List" w:uiPriority="70"/>
-    <w:lsdException w:name="Colorful Shading" w:uiPriority="71"/>
-    <w:lsdException w:name="Colorful List" w:uiPriority="72"/>
-    <w:lsdException w:name="Colorful Grid" w:uiPriority="73"/>
-    <w:lsdException w:name="Light Shading Accent 1" w:uiPriority="60"/>
-    <w:lsdException w:name="Light List Accent 1" w:uiPriority="61"/>
-    <w:lsdException w:name="Light Grid Accent 1" w:uiPriority="62"/>
-    <w:lsdException w:name="Medium Shading 1 Accent 1" w:uiPriority="63"/>
-    <w:lsdException w:name="Medium Shading 2 Accent 1" w:uiPriority="64"/>
-    <w:lsdException w:name="Medium List 1 Accent 1" w:uiPriority="65"/>
-    <w:lsdException w:name="Revision" w:semiHidden="1"/>
-    <w:lsdException w:name="List Paragraph" w:uiPriority="34" w:qFormat="1"/>
-    <w:lsdException w:name="Quote" w:uiPriority="29" w:qFormat="1"/>
-    <w:lsdException w:name="Intense Quote" w:uiPriority="30" w:qFormat="1"/>
-    <w:lsdException w:name="Medium List 2 Accent 1" w:uiPriority="66"/>
-    <w:lsdException w:name="Medium Grid 1 Accent 1" w:uiPriority="67"/>
-    <w:lsdException w:name="Medium Grid 2 Accent 1" w:uiPriority="68"/>
-    <w:lsdException w:name="Medium Grid 3 Accent 1" w:uiPriority="69"/>
-    <w:lsdException w:name="Dark List Accent 1" w:uiPriority="70"/>
-    <w:lsdException w:name="Colorful Shading Accent 1" w:uiPriority="71"/>
-    <w:lsdException w:name="Colorful List Accent 1" w:uiPriority="72"/>
-    <w:lsdException w:name="Colorful Grid Accent 1" w:uiPriority="73"/>
-    <w:lsdException w:name="Light Shading Accent 2" w:uiPriority="60"/>
-    <w:lsdException w:name="Light List Accent 2" w:uiPriority="61"/>
-    <w:lsdException w:name="Light Grid Accent 2" w:uiPriority="62"/>
-    <w:lsdException w:name="Medium Shading 1 Accent 2" w:uiPriority="63"/>
-    <w:lsdException w:name="Medium Shading 2 Accent 2" w:uiPriority="64"/>
-    <w:lsdException w:name="Medium List 1 Accent 2" w:uiPriority="65"/>
-    <w:lsdException w:name="Medium List 2 Accent 2" w:uiPriority="66"/>
-    <w:lsdException w:name="Medium Grid 1 Accent 2" w:uiPriority="67"/>
-    <w:lsdException w:name="Medium Grid 2 Accent 2" w:uiPriority="68"/>
-    <w:lsdException w:name="Medium Grid 3 Accent 2" w:uiPriority="69"/>
-    <w:lsdException w:name="Dark List Accent 2" w:uiPriority="70"/>
-    <w:lsdException w:name="Colorful Shading Accent 2" w:uiPriority="71"/>
-    <w:lsdException w:name="Colorful List Accent 2" w:uiPriority="72"/>
-    <w:lsdException w:name="Colorful Grid Accent 2" w:uiPriority="73"/>
-    <w:lsdException w:name="Light Shading Accent 3" w:uiPriority="60"/>
-    <w:lsdException w:name="Light List Accent 3" w:uiPriority="61"/>
-    <w:lsdException w:name="Light Grid Accent 3" w:uiPriority="62"/>
-    <w:lsdException w:name="Medium Shading 1 Accent 3" w:uiPriority="63"/>
-    <w:lsdException w:name="Medium Shading 2 Accent 3" w:uiPriority="64"/>
-    <w:lsdException w:name="Medium List 1 Accent 3" w:uiPriority="65"/>
-    <w:lsdException w:name="Medium List 2 Accent 3" w:uiPriority="66"/>
-    <w:lsdException w:name="Medium Grid 1 Accent 3" w:uiPriority="67"/>
-    <w:lsdException w:name="Medium Grid 2 Accent 3" w:uiPriority="68"/>
-    <w:lsdException w:name="Medium Grid 3 Accent 3" w:uiPriority="69"/>
-    <w:lsdException w:name="Dark List Accent 3" w:uiPriority="70"/>
-    <w:lsdException w:name="Colorful Shading Accent 3" w:uiPriority="71"/>
-    <w:lsdException w:name="Colorful List Accent 3" w:uiPriority="72"/>
-    <w:lsdException w:name="Colorful Grid Accent 3" w:uiPriority="73"/>
-    <w:lsdException w:name="Light Shading Accent 4" w:uiPriority="60"/>
-    <w:lsdException w:name="Light List Accent 4" w:uiPriority="61"/>
-    <w:lsdException w:name="Light Grid Accent 4" w:uiPriority="62"/>
-    <w:lsdException w:name="Medium Shading 1 Accent 4" w:uiPriority="63"/>
-    <w:lsdException w:name="Medium Shading 2 Accent 4" w:uiPriority="64"/>
-    <w:lsdException w:name="Medium List 1 Accent 4" w:uiPriority="65"/>
-    <w:lsdException w:name="Medium List 2 Accent 4" w:uiPriority="66"/>
-    <w:lsdException w:name="Medium Grid 1 Accent 4" w:uiPriority="67"/>
-    <w:lsdException w:name="Medium Grid 2 Accent 4" w:uiPriority="68"/>
-    <w:lsdException w:name="Medium Grid 3 Accent 4" w:uiPriority="69"/>
-    <w:lsdException w:name="Dark List Accent 4" w:uiPriority="70"/>
-    <w:lsdException w:name="Colorful Shading Accent 4" w:uiPriority="71"/>
-    <w:lsdException w:name="Colorful List Accent 4" w:uiPriority="72"/>
-    <w:lsdException w:name="Colorful Grid Accent 4" w:uiPriority="73"/>
-    <w:lsdException w:name="Light Shading Accent 5" w:uiPriority="60"/>
-    <w:lsdException w:name="Light List Accent 5" w:uiPriority="61"/>
-    <w:lsdException w:name="Light Grid Accent 5" w:uiPriority="62"/>
-    <w:lsdException w:name="Medium Shading 1 Accent 5" w:uiPriority="63"/>
-    <w:lsdException w:name="Medium Shading 2 Accent 5" w:uiPriority="64"/>
-    <w:lsdException w:name="Medium List 1 Accent 5" w:uiPriority="65"/>
-    <w:lsdException w:name="Medium List 2 Accent 5" w:uiPriority="66"/>
-    <w:lsdException w:name="Medium Grid 1 Accent 5" w:uiPriority="67"/>
-    <w:lsdException w:name="Medium Grid 2 Accent 5" w:uiPriority="68"/>
-    <w:lsdException w:name="Medium Grid 3 Accent 5" w:uiPriority="69"/>
-    <w:lsdException w:name="Dark List Accent 5" w:uiPriority="70"/>
-    <w:lsdException w:name="Colorful Shading Accent 5" w:uiPriority="71"/>
-    <w:lsdException w:name="Colorful List Accent 5" w:uiPriority="72"/>
-    <w:lsdException w:name="Colorful Grid Accent 5" w:uiPriority="73"/>
-    <w:lsdException w:name="Light Shading Accent 6" w:uiPriority="60"/>
-    <w:lsdException w:name="Light List Accent 6" w:uiPriority="61"/>
-    <w:lsdException w:name="Light Grid Accent 6" w:uiPriority="62"/>
-    <w:lsdException w:name="Medium Shading 1 Accent 6" w:uiPriority="63"/>
-    <w:lsdException w:name="Medium Shading 2 Accent 6" w:uiPriority="64"/>
-    <w:lsdException w:name="Medium List 1 Accent 6" w:uiPriority="65"/>
-    <w:lsdException w:name="Medium List 2 Accent 6" w:uiPriority="66"/>
-    <w:lsdException w:name="Medium Grid 1 Accent 6" w:uiPriority="67"/>
-    <w:lsdException w:name="Medium Grid 2 Accent 6" w:uiPriority="68"/>
-    <w:lsdException w:name="Medium Grid 3 Accent 6" w:uiPriority="69"/>
-    <w:lsdException w:name="Dark List Accent 6" w:uiPriority="70"/>
-    <w:lsdException w:name="Colorful Shading Accent 6" w:uiPriority="71"/>
-    <w:lsdException w:name="Colorful List Accent 6" w:uiPriority="72"/>
-    <w:lsdException w:name="Colorful Grid Accent 6" w:uiPriority="73"/>
-    <w:lsdException w:name="Subtle Emphasis" w:uiPriority="19" w:qFormat="1"/>
-    <w:lsdException w:name="Intense Emphasis" w:uiPriority="21" w:qFormat="1"/>
-    <w:lsdException w:name="Subtle Reference" w:uiPriority="31" w:qFormat="1"/>
-    <w:lsdException w:name="Intense Reference" w:uiPriority="32" w:qFormat="1"/>
-    <w:lsdException w:name="Book Title" w:uiPriority="33" w:qFormat="1"/>
-    <w:lsdException w:name="Bibliography" w:semiHidden="1" w:uiPriority="37" w:unhideWhenUsed="1"/>
-    <w:lsdException w:name="TOC Heading" w:semiHidden="1" w:uiPriority="39" w:unhideWhenUsed="1" w:qFormat="1"/>
-    <w:lsdException w:name="Plain Table 1" w:uiPriority="41"/>
-    <w:lsdException w:name="Plain Table 2" w:uiPriority="42"/>
-    <w:lsdException w:name="Plain Table 3" w:uiPriority="43"/>
-    <w:lsdException w:name="Plain Table 4" w:uiPriority="44"/>
-    <w:lsdException w:name="Plain Table 5" w:uiPriority="45"/>
-    <w:lsdException w:name="Grid Table Light" w:uiPriority="40"/>
-    <w:lsdException w:name="Grid Table 1 Light" w:uiPriority="46"/>
-    <w:lsdException w:name="Grid Table 2" w:uiPriority="47"/>
-    <w:lsdException w:name="Grid Table 3" w:uiPriority="48"/>
-    <w:lsdException w:name="Grid Table 4" w:uiPriority="49"/>
-    <w:lsdException w:name="Grid Table 5 Dark" w:uiPriority="50"/>
-    <w:lsdException w:name="Grid Table 6 Colorful" w:uiPriority="51"/>
-    <w:lsdException w:name="Grid Table 7 Colorful" w:uiPriority="52"/>
-    <w:lsdException w:name="Grid Table 1 Light Accent 1" w:uiPriority="46"/>
-    <w:lsdException w:name="Grid Table 2 Accent 1" w:uiPriority="47"/>
-    <w:lsdException w:name="Grid Table 3 Accent 1" w:uiPriority="48"/>
-    <w:lsdException w:name="Grid Table 4 Accent 1" w:uiPriority="49"/>
-    <w:lsdException w:name="Grid Table 5 Dark Accent 1" w:uiPriority="50"/>
-    <w:lsdException w:name="Grid Table 6 Colorful Accent 1" w:uiPriority="51"/>
-    <w:lsdException w:name="Grid Table 7 Colorful Accent 1" w:uiPriority="52"/>
-    <w:lsdException w:name="Grid Table 1 Light Accent 2" w:uiPriority="46"/>
-    <w:lsdException w:name="Grid Table 2 Accent 2" w:uiPriority="47"/>
-    <w:lsdException w:name="Grid Table 3 Accent 2" w:uiPriority="48"/>
-    <w:lsdException w:name="Grid Table 4 Accent 2" w:uiPriority="49"/>
-    <w:lsdException w:name="Grid Table 5 Dark Accent 2" w:uiPriority="50"/>
-    <w:lsdException w:name="Grid Table 6 Colorful Accent 2" w:uiPriority="51"/>
-    <w:lsdException w:name="Grid Table 7 Colorful Accent 2" w:uiPriority="52"/>
-    <w:lsdException w:name="Grid Table 1 Light Accent 3" w:uiPriority="46"/>
-    <w:lsdException w:name="Grid Table 2 Accent 3" w:uiPriority="47"/>
-    <w:lsdException w:name="Grid Table 3 Accent 3" w:uiPriority="48"/>
-    <w:lsdException w:name="Grid Table 4 Accent 3" w:uiPriority="49"/>
-    <w:lsdException w:name="Grid Table 5 Dark Accent 3" w:uiPriority="50"/>
-    <w:lsdException w:name="Grid Table 6 Colorful Accent 3" w:uiPriority="51"/>
-    <w:lsdException w:name="Grid Table 7 Colorful Accent 3" w:uiPriority="52"/>
-    <w:lsdException w:name="Grid Table 1 Light Accent 4" w:uiPriority="46"/>
-    <w:lsdException w:name="Grid Table 2 Accent 4" w:uiPriority="47"/>
-    <w:lsdException w:name="Grid Table 3 Accent 4" w:uiPriority="48"/>
-    <w:lsdException w:name="Grid Table 4 Accent 4" w:uiPriority="49"/>
-    <w:lsdException w:name="Grid Table 5 Dark Accent 4" w:uiPriority="50"/>
-    <w:lsdException w:name="Grid Table 6 Colorful Accent 4" w:uiPriority="51"/>
-    <w:lsdException w:name="Grid Table 7 Colorful Accent 4" w:uiPriority="52"/>
-    <w:lsdException w:name="Grid Table 1 Light Accent 5" w:uiPriority="46"/>
-    <w:lsdException w:name="Grid Table 2 Accent 5" w:uiPriority="47"/>
-    <w:lsdException w:name="Grid Table 3 Accent 5" w:uiPriority="48"/>
-    <w:lsdException w:name="Grid Table 4 Accent 5" w:uiPriority="49"/>
-    <w:lsdException w:name="Grid Table 5 Dark Accent 5" w:uiPriority="50"/>
-    <w:lsdException w:name="Grid Table 6 Colorful Accent 5" w:uiPriority="51"/>
-    <w:lsdException w:name="Grid Table 7 Colorful Accent 5" w:uiPriority="52"/>
-    <w:lsdException w:name="Grid Table 1 Light Accent 6" w:uiPriority="46"/>
-    <w:lsdException w:name="Grid Table 2 Accent 6" w:uiPriority="47"/>
-    <w:lsdException w:name="Grid Table 3 Accent 6" w:uiPriority="48"/>
-    <w:lsdException w:name="Grid Table 4 Accent 6" w:uiPriority="49"/>
-    <w:lsdException w:name="Grid Table 5 Dark Accent 6" w:uiPriority="50"/>
-    <w:lsdException w:name="Grid Table 6 Colorful Accent 6" w:uiPriority="51"/>
-    <w:lsdException w:name="Grid Table 7 Colorful Accent 6" w:uiPriority="52"/>
-    <w:lsdException w:name="List Table 1 Light" w:uiPriority="46"/>
-    <w:lsdException w:name="List Table 2" w:uiPriority="47"/>
-    <w:lsdException w:name="List Table 3" w:uiPriority="48"/>
-    <w:lsdException w:name="List Table 4" w:uiPriority="49"/>
-    <w:lsdException w:name="List Table 5 Dark" w:uiPriority="50"/>
-    <w:lsdException w:name="List Table 6 Colorful" w:uiPriority="51"/>
-    <w:lsdException w:name="List Table 7 Colorful" w:uiPriority="52"/>
-    <w:lsdException w:name="List Table 1 Light Accent 1" w:uiPriority="46"/>
-    <w:lsdException w:name="List Table 2 Accent 1" w:uiPriority="47"/>
-    <w:lsdException w:name="List Table 3 Accent 1" w:uiPriority="48"/>
-    <w:lsdException w:name="List Table 4 Accent 1" w:uiPriority="49"/>
-    <w:lsdException w:name="List Table 5 Dark Accent 1" w:uiPriority="50"/>
-    <w:lsdException w:name="List Table 6 Colorful Accent 1" w:uiPriority="51"/>
-    <w:lsdException w:name="List Table 7 Colorful Accent 1" w:uiPriority="52"/>
-    <w:lsdException w:name="List Table 1 Light Accent 2" w:uiPriority="46"/>
-    <w:lsdException w:name="List Table 2 Accent 2" w:uiPriority="47"/>
-    <w:lsdException w:name="List Table 3 Accent 2" w:uiPriority="48"/>
-    <w:lsdException w:name="List Table 4 Accent 2" w:uiPriority="49"/>
-    <w:lsdException w:name="List Table 5 Dark Accent 2" w:uiPriority="50"/>
-    <w:lsdException w:name="List Table 6 Colorful Accent 2" w:uiPriority="51"/>
-    <w:lsdException w:name="List Table 7 Colorful Accent 2" w:uiPriority="52"/>
-    <w:lsdException w:name="List Table 1 Light Accent 3" w:uiPriority="46"/>
-    <w:lsdException w:name="List Table 2 Accent 3" w:uiPriority="47"/>
-    <w:lsdException w:name="List Table 3 Accent 3" w:uiPriority="48"/>
-    <w:lsdException w:name="List Table 4 Accent 3" w:uiPriority="49"/>
-    <w:lsdException w:name="List Table 5 Dark Accent 3" w:uiPriority="50"/>
-    <w:lsdException w:name="List Table 6 Colorful Accent 3" w:uiPriority="51"/>
-    <w:lsdException w:name="List Table 7 Colorful Accent 3" w:uiPriority="52"/>
-    <w:lsdException w:name="List Table 1 Light Accent 4" w:uiPriority="46"/>
-    <w:lsdException w:name="List Table 2 Accent 4" w:uiPriority="47"/>
-    <w:lsdException w:name="List Table 3 Accent 4" w:uiPriority="48"/>
-    <w:lsdException w:name="List Table 4 Accent 4" w:uiPriority="49"/>
-    <w:lsdException w:name="List Table 5 Dark Accent 4" w:uiPriority="50"/>
-    <w:lsdException w:name="List Table 6 Colorful Accent 4" w:uiPriority="51"/>
-    <w:lsdException w:name="List Table 7 Colorful Accent 4" w:uiPriority="52"/>
-    <w:lsdException w:name="List Table 1 Light Accent 5" w:uiPriority="46"/>
-    <w:lsdException w:name="List Table 2 Accent 5" w:uiPriority="47"/>
-    <w:lsdException w:name="List Table 3 Accent 5" w:uiPriority="48"/>
-    <w:lsdException w:name="List Table 4 Accent 5" w:uiPriority="49"/>
-    <w:lsdException w:name="List Table 5 Dark Accent 5" w:uiPriority="50"/>
-    <w:lsdException w:name="List Table 6 Colorful Accent 5" w:uiPriority="51"/>
-    <w:lsdException w:name="List Table 7 Colorful Accent 5" w:uiPriority="52"/>
-    <w:lsdException w:name="List Table 1 Light Accent 6" w:uiPriority="46"/>
-    <w:lsdException w:name="List Table 2 Accent 6" w:uiPriority="47"/>
-    <w:lsdException w:name="List Table 3 Accent 6" w:uiPriority="48"/>
-    <w:lsdException w:name="List Table 4 Accent 6" w:uiPriority="49"/>
-    <w:lsdException w:name="List Table 5 Dark Accent 6" w:uiPriority="50"/>
-    <w:lsdException w:name="List Table 6 Colorful Accent 6" w:uiPriority="51"/>
-    <w:lsdException w:name="List Table 7 Colorful Accent 6" w:uiPriority="52"/>
-  </w:latentStyles>
-  <w:style w:type="paragraph" w:default="1" w:styleId="Normal">
-    <w:name w:val="Normal"/>
-    <w:qFormat/>
-  </w:style>
-  <w:style w:type="character" w:default="1" w:styleId="DefaultParagraphFont">
-    <w:name w:val="Default Paragraph Font"/>
-    <w:uiPriority w:val="1"/>
-    <w:semiHidden/>
-    <w:unhideWhenUsed/>
-  </w:style>
-  <w:style w:type="table" w:default="1" w:styleId="TableNormal">
-    <w:name w:val="Normal Table"/>
-    <w:uiPriority w:val="99"/>
-    <w:semiHidden/>
-    <w:unhideWhenUsed/>
-    <w:tblPr>
-      <w:tblInd w:w="0" w:type="dxa"/>
-      <w:tblCellMar>
-        <w:top w:w="0" w:type="dxa"/>
-        <w:left w:w="108" w:type="dxa"/>
-        <w:bottom w:w="0" w:type="dxa"/>
-        <w:right w:w="108" w:type="dxa"/>
-      </w:tblCellMar>
-    </w:tblPr>
-  </w:style>
-  <w:style w:type="numbering" w:default="1" w:styleId="NoList">
-    <w:name w:val="No List"/>
-    <w:uiPriority w:val="99"/>
-    <w:semiHidden/>
-    <w:unhideWhenUsed/>
-  </w:style>
-  <w:style w:type="character" w:styleId="PlaceholderText">
-    <w:name w:val="Placeholder Text"/>
-    <w:basedOn w:val="DefaultParagraphFont"/>
-    <w:uiPriority w:val="99"/>
-    <w:semiHidden/>
-    <w:rsid w:val="005F2C77"/>
-    <w:rPr>
-      <w:color w:val="808080"/>
-    </w:rPr>
-  </w:style>
-</w:styles>
-</file>
-
-<file path=word/glossary/webSettings.xml><?xml version="1.0" encoding="utf-8"?>
-<w:webSettings xmlns:mc="http://schemas.openxmlformats.org/markup-compatibility/2006" xmlns:r="http://schemas.openxmlformats.org/officeDocument/2006/relationships" xmlns:w="http://schemas.openxmlformats.org/wordprocessingml/2006/main" xmlns:w14="http://schemas.microsoft.com/office/word/2010/wordml" xmlns:w15="http://schemas.microsoft.com/office/word/2012/wordml" xmlns:w16se="http://schemas.microsoft.com/office/word/2015/wordml/symex" mc:Ignorable="w14 w15 w16se">
-  <w:optimizeForBrowser/>
-  <w:allowPNG/>
-</w:webSettings>
-</file>
-
 <file path=word/theme/theme1.xml><?xml version="1.0" encoding="utf-8"?>
 <a:theme xmlns:a="http://schemas.openxmlformats.org/drawingml/2006/main" name="Office Theme">
   <a:themeElements>
@@ -36765,7 +37355,7 @@
 </file>
 
 <file path=customXml/itemProps1.xml><?xml version="1.0" encoding="utf-8"?>
-<ds:datastoreItem xmlns:ds="http://schemas.openxmlformats.org/officeDocument/2006/customXml" ds:itemID="{D47C5B25-C287-4D2E-BB43-B6D70E4EB3B5}">
+<ds:datastoreItem xmlns:ds="http://schemas.openxmlformats.org/officeDocument/2006/customXml" ds:itemID="{BE28006B-3BD7-4FD5-81FD-1D751098955F}">
   <ds:schemaRefs>
     <ds:schemaRef ds:uri="http://schemas.openxmlformats.org/officeDocument/2006/bibliography"/>
   </ds:schemaRefs>

--- a/вкр.docx
+++ b/вкр.docx
@@ -24146,11 +24146,11 @@
         <w:t xml:space="preserve">, </w:t>
       </w:r>
       <w:r>
-        <w:t xml:space="preserve">с одной стороны, лучше описывает задачу и, в теории, должна более качественно работать благодаря </w:t>
+        <w:t xml:space="preserve">с одной стороны, лучше </w:t>
       </w:r>
       <w:r>
         <w:lastRenderedPageBreak/>
-        <w:t xml:space="preserve">учету специфики </w:t>
+        <w:t xml:space="preserve">описывает задачу и, в теории, должна более качественно работать благодаря учету специфики </w:t>
       </w:r>
       <w:proofErr w:type="spellStart"/>
       <w:r>
@@ -25058,7 +25058,11 @@
         <w:t xml:space="preserve"> </w:t>
       </w:r>
       <w:r>
-        <w:t xml:space="preserve">не содержит необходимого для решения задачи оптимизации с ограничениями инструментария. С использованием синтаксиса языка </w:t>
+        <w:t xml:space="preserve">не содержит необходимого для решения задачи оптимизации с ограничениями инструментария. С использованием синтаксиса </w:t>
+      </w:r>
+      <w:r>
+        <w:lastRenderedPageBreak/>
+        <w:t xml:space="preserve">языка </w:t>
       </w:r>
       <w:r>
         <w:rPr>
@@ -25070,11 +25074,7 @@
         <w:t xml:space="preserve"> </w:t>
       </w:r>
       <w:r>
-        <w:t xml:space="preserve">может быть написано расширение для него, но в рамках </w:t>
-      </w:r>
-      <w:r>
-        <w:lastRenderedPageBreak/>
-        <w:t>текущей работы такой вариант не рассматривается как не соответствующий целям.</w:t>
+        <w:t>может быть написано расширение для него, но в рамках текущей работы такой вариант не рассматривается как не соответствующий целям.</w:t>
       </w:r>
     </w:p>
     <w:p>
@@ -25451,6 +25451,7 @@
         <w:rPr>
           <w:lang w:val="en-US"/>
         </w:rPr>
+        <w:lastRenderedPageBreak/>
         <w:t>Matlab</w:t>
       </w:r>
       <w:proofErr w:type="spellEnd"/>
@@ -25458,11 +25459,7 @@
         <w:t xml:space="preserve">, </w:t>
       </w:r>
       <w:r>
-        <w:t xml:space="preserve">но на данный момент его функциональность практически никак не </w:t>
-      </w:r>
-      <w:r>
-        <w:lastRenderedPageBreak/>
-        <w:t xml:space="preserve">имплементирована (в частности, отсутствует реализация функций </w:t>
+        <w:t xml:space="preserve">но на данный момент его функциональность практически никак не имплементирована (в частности, отсутствует реализация функций </w:t>
       </w:r>
       <w:proofErr w:type="spellStart"/>
       <w:r>
@@ -26713,6 +26710,7 @@
         </w:rPr>
       </w:pPr>
       <w:r>
+        <w:lastRenderedPageBreak/>
         <w:t xml:space="preserve">Аналогично предыдущему случаю, </w:t>
       </w:r>
       <m:oMath>
@@ -26791,7 +26789,6 @@
               <w:rFonts w:ascii="Cambria Math" w:hAnsi="Cambria Math"/>
               <w:lang w:val="en-US"/>
             </w:rPr>
-            <w:lastRenderedPageBreak/>
             <m:t>T=</m:t>
           </m:r>
           <m:sSup>
@@ -27742,6 +27739,7 @@
         <w:ind w:firstLine="0"/>
       </w:pPr>
       <w:r>
+        <w:lastRenderedPageBreak/>
         <w:t xml:space="preserve">где </w:t>
       </w:r>
       <m:oMath>
@@ -27798,11 +27796,7 @@
         <w:t xml:space="preserve">Особенностью данной задачи является </w:t>
       </w:r>
       <w:r>
-        <w:t xml:space="preserve">отсутствие прямой необходимости нахождения оптимального решения: в силу принципиальной </w:t>
-      </w:r>
-      <w:r>
-        <w:lastRenderedPageBreak/>
-        <w:t xml:space="preserve">хаотичности как поведения устройств по отдельности, так и пропускной способности сети нас устроит любое решение, близкое к оптимальному. В силу </w:t>
+        <w:t xml:space="preserve">отсутствие прямой необходимости нахождения оптимального решения: в силу принципиальной хаотичности как поведения устройств по отдельности, так и пропускной способности сети нас устроит любое решение, близкое к оптимальному. В силу </w:t>
       </w:r>
       <w:r>
         <w:rPr>
@@ -28345,7 +28339,11 @@
         <w:t xml:space="preserve"> </w:t>
       </w:r>
       <w:r>
-        <w:t>раз в сумме для всех узлов, поскольку в любом случае при округлении всех переменных в большую сторону выполняется неравенство</w:t>
+        <w:t xml:space="preserve">раз в сумме для всех узлов, поскольку в любом случае при </w:t>
+      </w:r>
+      <w:r>
+        <w:lastRenderedPageBreak/>
+        <w:t>округлении всех переменных в большую сторону выполняется неравенство</w:t>
       </w:r>
     </w:p>
     <w:p>
@@ -28508,7 +28506,6 @@
         <w:ind w:left="1418"/>
       </w:pPr>
       <w:r>
-        <w:lastRenderedPageBreak/>
         <w:t>как только решение начнет удовлетворять ограничениям, закончить процесс и принять его в качестве оптимального.</w:t>
       </w:r>
     </w:p>
@@ -28635,7 +28632,11 @@
         <w:t xml:space="preserve"> </w:t>
       </w:r>
       <w:r>
-        <w:t>может работать только с задачей в канонической форме, то есть ответственность за грамотное введение слабых и искусственных переменных ложится на плечи пользователя системы.</w:t>
+        <w:t xml:space="preserve">может </w:t>
+      </w:r>
+      <w:r>
+        <w:lastRenderedPageBreak/>
+        <w:t>работать только с задачей в канонической форме, то есть ответственность за грамотное введение слабых и искусственных переменных ложится на плечи пользователя системы.</w:t>
       </w:r>
     </w:p>
     <w:p>
@@ -28652,11 +28653,7 @@
         <w:t xml:space="preserve"> </w:t>
       </w:r>
       <w:r>
-        <w:t xml:space="preserve">отсутствуют методы решения задач целочисленного и смешанного целочисленного линейного </w:t>
-      </w:r>
-      <w:r>
-        <w:lastRenderedPageBreak/>
-        <w:t xml:space="preserve">программирования, хотя соответствующий запрос на добавление функционала существует в системе с 2013 года </w:t>
+        <w:t xml:space="preserve">отсутствуют методы решения задач целочисленного и смешанного целочисленного линейного программирования, хотя соответствующий запрос на добавление функционала существует в системе с 2013 года </w:t>
       </w:r>
       <w:r>
         <w:t>[].</w:t>
@@ -29069,7 +29066,11 @@
         <w:t xml:space="preserve"> </w:t>
       </w:r>
       <w:r>
-        <w:t xml:space="preserve">может быть подключен модуль </w:t>
+        <w:t xml:space="preserve">может быть </w:t>
+      </w:r>
+      <w:r>
+        <w:lastRenderedPageBreak/>
+        <w:t xml:space="preserve">подключен модуль </w:t>
       </w:r>
       <w:proofErr w:type="spellStart"/>
       <w:r>
@@ -29129,11 +29130,7 @@
       </w:r>
       <w:proofErr w:type="spellEnd"/>
       <w:r>
-        <w:t xml:space="preserve"> всех или отдельных переменных </w:t>
-      </w:r>
-      <w:r>
-        <w:lastRenderedPageBreak/>
-        <w:t xml:space="preserve">нельзя, и единственный способ решения задачи ЦЛП в рамках </w:t>
+        <w:t xml:space="preserve"> всех или отдельных переменных нельзя, и единственный способ решения задачи ЦЛП в рамках </w:t>
       </w:r>
       <w:r>
         <w:rPr>
@@ -29285,7 +29282,7 @@
         <w:pStyle w:val="Heading2"/>
       </w:pPr>
       <w:r>
-        <w:t>Реализация отложенных вычислений на серверной стороне</w:t>
+        <w:t>Реализация отложенных вычислений</w:t>
       </w:r>
     </w:p>
     <w:p>
@@ -29298,7 +29295,11 @@
       </w:r>
       <w:proofErr w:type="spellEnd"/>
       <w:r>
-        <w:t xml:space="preserve"> в режиме минимально доступного масштабирования. Имея сведения об области, просматриваемой в данный момент и о предпочтениях пользователя в целом, </w:t>
+        <w:t xml:space="preserve"> в режиме минимально доступного масштабирования. Имея </w:t>
+      </w:r>
+      <w:r>
+        <w:lastRenderedPageBreak/>
+        <w:t xml:space="preserve">сведения об области, просматриваемой в данный момент и о предпочтениях пользователя в целом, </w:t>
       </w:r>
       <w:r>
         <w:t>можно существенно уменьшить число выполняемых операций, которые, тем не менее, с высокой вероятностью будут удовлетворять потребностям пользователя системы в данный момент.</w:t>
@@ -29322,7 +29323,6 @@
             <w:rPr>
               <w:rFonts w:ascii="Cambria Math" w:hAnsi="Cambria Math"/>
             </w:rPr>
-            <w:lastRenderedPageBreak/>
             <m:t>f</m:t>
           </m:r>
           <m:d>
@@ -30490,6 +30490,7 @@
         <w:ind w:firstLine="0"/>
       </w:pPr>
       <w:r>
+        <w:lastRenderedPageBreak/>
         <w:t>обеспечивая, таким образом, сбалансированные вычисления по всем уровням «пирамиды»</w:t>
       </w:r>
       <w:r>
@@ -30911,8 +30912,6 @@
       <w:r>
         <w:t>д</w:t>
       </w:r>
-      <w:bookmarkStart w:id="48" w:name="_GoBack"/>
-      <w:bookmarkEnd w:id="48"/>
       <w:r>
         <w:t xml:space="preserve"> еще не видимой пользователю области данных </w:t>
       </w:r>
@@ -30999,16 +30998,14 @@
       </w:r>
     </w:p>
     <w:p>
-      <w:pPr>
-        <w:pStyle w:val="Heading2"/>
-      </w:pPr>
-      <w:r>
-        <w:t>Реализация отложенных вычислений на клиентской стороне</w:t>
-      </w:r>
-    </w:p>
-    <w:p>
-      <w:r>
-        <w:t xml:space="preserve">В случае, когда данные, необходимые клиенту, обсчитываются на клиентской же стороне, отсутствует явно выраженная необходимость в экономии вычислительной мощности, </w:t>
+      <w:r>
+        <w:t>В случае, когда данные, необходимые клиенту, обсчитываются на клиентской же стороне, отсутствует явно выраженная необходимость в эк</w:t>
+      </w:r>
+      <w:r>
+        <w:t>ономии вычислительной мощности. Тем не менее, описанный выше способ в данном контексте позволит пользователю быстрее получать нужные данные, производя необходимые расчеты «на лету». Вместе с этим, при расчете данных на клиентской машине можно использовать стандартные подходы «ленивых вычислений» с использованием пригодных для этого языков программирования. В рамках данной работы этот подход отдельно не рассматривается</w:t>
+      </w:r>
+      <w:r>
+        <w:t>.</w:t>
       </w:r>
     </w:p>
     <w:p>
@@ -31028,12 +31025,12 @@
         </w:numPr>
         <w:ind w:left="0" w:firstLine="0"/>
       </w:pPr>
-      <w:bookmarkStart w:id="49" w:name="_Toc512554175"/>
+      <w:bookmarkStart w:id="48" w:name="_Toc512554175"/>
       <w:r>
         <w:lastRenderedPageBreak/>
         <w:t>Оптимизация пользовательских запросов</w:t>
       </w:r>
-      <w:bookmarkEnd w:id="49"/>
+      <w:bookmarkEnd w:id="48"/>
     </w:p>
     <w:p>
       <w:r>
@@ -31124,6 +31121,16 @@
       <w:r>
         <w:t>кодом. Другим вариантом решения проблемы является оптимизация запросов перед их отправкой на вычислительный узел, что так же негативно скажется на производительности системы в целом.</w:t>
       </w:r>
+    </w:p>
+    <w:p>
+      <w:pPr>
+        <w:pStyle w:val="Heading4"/>
+      </w:pPr>
+      <w:r>
+        <w:t>Обзор возможностей символьных вычислений в свободных СКА</w:t>
+      </w:r>
+      <w:bookmarkStart w:id="49" w:name="_GoBack"/>
+      <w:bookmarkEnd w:id="49"/>
     </w:p>
     <w:p>
       <w:pPr>
@@ -32731,7 +32738,6 @@
         <w:docPartUnique/>
       </w:docPartObj>
     </w:sdtPr>
-    <w:sdtEndPr/>
     <w:sdtContent>
       <w:p>
         <w:pPr>
@@ -32797,7 +32803,6 @@
         <w:docPartUnique/>
       </w:docPartObj>
     </w:sdtPr>
-    <w:sdtEndPr/>
     <w:sdtContent>
       <w:p>
         <w:pPr>
@@ -32842,7 +32847,6 @@
         <w:docPartUnique/>
       </w:docPartObj>
     </w:sdtPr>
-    <w:sdtEndPr/>
     <w:sdtContent>
       <w:p>
         <w:pPr>
@@ -36739,18 +36743,17 @@
     <w:uiPriority w:val="5"/>
     <w:unhideWhenUsed/>
     <w:qFormat/>
-    <w:rsid w:val="00004625"/>
+    <w:rsid w:val="00FC2D3A"/>
     <w:pPr>
       <w:keepNext/>
       <w:keepLines/>
-      <w:spacing w:before="40" w:after="0"/>
+      <w:spacing w:before="40"/>
       <w:outlineLvl w:val="3"/>
     </w:pPr>
     <w:rPr>
       <w:rFonts w:ascii="Arial" w:eastAsiaTheme="majorEastAsia" w:hAnsi="Arial" w:cs="Arial"/>
       <w:b/>
       <w:iCs/>
-      <w:sz w:val="32"/>
     </w:rPr>
   </w:style>
   <w:style w:type="character" w:default="1" w:styleId="DefaultParagraphFont">
@@ -37076,12 +37079,12 @@
     <w:basedOn w:val="DefaultParagraphFont"/>
     <w:link w:val="Heading4"/>
     <w:uiPriority w:val="5"/>
-    <w:rsid w:val="00004625"/>
+    <w:rsid w:val="00FC2D3A"/>
     <w:rPr>
       <w:rFonts w:ascii="Arial" w:eastAsiaTheme="majorEastAsia" w:hAnsi="Arial" w:cs="Arial"/>
       <w:b/>
       <w:iCs/>
-      <w:sz w:val="32"/>
+      <w:sz w:val="28"/>
       <w:szCs w:val="28"/>
       <w:lang w:val="ru-RU" w:eastAsia="ru-RU"/>
     </w:rPr>
@@ -37355,7 +37358,7 @@
 </file>
 
 <file path=customXml/itemProps1.xml><?xml version="1.0" encoding="utf-8"?>
-<ds:datastoreItem xmlns:ds="http://schemas.openxmlformats.org/officeDocument/2006/customXml" ds:itemID="{BE28006B-3BD7-4FD5-81FD-1D751098955F}">
+<ds:datastoreItem xmlns:ds="http://schemas.openxmlformats.org/officeDocument/2006/customXml" ds:itemID="{26971C01-ECF8-4C0A-AF91-4968A9894A5D}">
   <ds:schemaRefs>
     <ds:schemaRef ds:uri="http://schemas.openxmlformats.org/officeDocument/2006/bibliography"/>
   </ds:schemaRefs>

--- a/вкр.docx
+++ b/вкр.docx
@@ -10,8 +10,8 @@
           <w:smallCaps/>
         </w:rPr>
       </w:pPr>
-      <w:bookmarkStart w:id="0" w:name="_Toc500478402"/>
-      <w:bookmarkStart w:id="1" w:name="_Toc500477773"/>
+      <w:bookmarkStart w:id="0" w:name="_Toc500477773"/>
+      <w:bookmarkStart w:id="1" w:name="_Toc500478402"/>
       <w:r>
         <w:rPr>
           <w:smallCaps/>
@@ -281,8 +281,6 @@
       <w:sdtPr>
         <w:rPr>
           <w:rFonts w:ascii="Times New Roman" w:eastAsia="Calibri" w:hAnsi="Times New Roman"/>
-          <w:b w:val="0"/>
-          <w:bCs w:val="0"/>
           <w:kern w:val="0"/>
           <w:sz w:val="28"/>
           <w:szCs w:val="28"/>
@@ -295,6 +293,8 @@
       </w:sdtPr>
       <w:sdtEndPr>
         <w:rPr>
+          <w:b w:val="0"/>
+          <w:bCs w:val="0"/>
           <w:noProof/>
         </w:rPr>
       </w:sdtEndPr>
@@ -2183,7 +2183,21 @@
                 <w:rStyle w:val="Hyperlink"/>
                 <w:noProof/>
               </w:rPr>
-              <w:t>Распределение данных по кластеру</w:t>
+              <w:t>Распределение данных</w:t>
+            </w:r>
+            <w:r>
+              <w:rPr>
+                <w:rStyle w:val="Hyperlink"/>
+                <w:noProof/>
+              </w:rPr>
+              <w:t xml:space="preserve"> </w:t>
+            </w:r>
+            <w:r>
+              <w:rPr>
+                <w:rStyle w:val="Hyperlink"/>
+                <w:noProof/>
+              </w:rPr>
+              <w:t>по кластеру</w:t>
             </w:r>
             <w:r>
               <w:rPr>
@@ -2252,7 +2266,21 @@
                 <w:rStyle w:val="Hyperlink"/>
                 <w:noProof/>
               </w:rPr>
-              <w:t>2.4.</w:t>
+              <w:t>2.</w:t>
+            </w:r>
+            <w:r>
+              <w:rPr>
+                <w:rStyle w:val="Hyperlink"/>
+                <w:noProof/>
+              </w:rPr>
+              <w:t>4</w:t>
+            </w:r>
+            <w:r>
+              <w:rPr>
+                <w:rStyle w:val="Hyperlink"/>
+                <w:noProof/>
+              </w:rPr>
+              <w:t>.</w:t>
             </w:r>
             <w:r>
               <w:rPr>
@@ -2269,7 +2297,21 @@
                 <w:rStyle w:val="Hyperlink"/>
                 <w:noProof/>
               </w:rPr>
-              <w:t>Параллельная обработка растровых данных внутри одной машины</w:t>
+              <w:t>Параллел</w:t>
+            </w:r>
+            <w:r>
+              <w:rPr>
+                <w:rStyle w:val="Hyperlink"/>
+                <w:noProof/>
+              </w:rPr>
+              <w:t>ь</w:t>
+            </w:r>
+            <w:r>
+              <w:rPr>
+                <w:rStyle w:val="Hyperlink"/>
+                <w:noProof/>
+              </w:rPr>
+              <w:t>ная обработка растровых данных внутри одной машины</w:t>
             </w:r>
             <w:r>
               <w:rPr>
@@ -4036,7 +4078,7 @@
                 <w:noProof/>
                 <w:webHidden/>
               </w:rPr>
-              <w:t>44</w:t>
+              <w:t>45</w:t>
             </w:r>
             <w:r>
               <w:rPr>
@@ -4069,7 +4111,21 @@
                 <w:rStyle w:val="Hyperlink"/>
                 <w:noProof/>
               </w:rPr>
-              <w:t>YACAS, GiNaC и JACAL</w:t>
+              <w:t>YACAS, GiNa</w:t>
+            </w:r>
+            <w:r>
+              <w:rPr>
+                <w:rStyle w:val="Hyperlink"/>
+                <w:noProof/>
+              </w:rPr>
+              <w:t>C</w:t>
+            </w:r>
+            <w:r>
+              <w:rPr>
+                <w:rStyle w:val="Hyperlink"/>
+                <w:noProof/>
+              </w:rPr>
+              <w:t xml:space="preserve"> и JACAL</w:t>
             </w:r>
             <w:r>
               <w:rPr>
@@ -4229,7 +4285,21 @@
                 <w:rStyle w:val="Hyperlink"/>
                 <w:noProof/>
               </w:rPr>
-              <w:t>Оптимизация пользовательских запросов</w:t>
+              <w:t xml:space="preserve">Оптимизация пользовательских </w:t>
+            </w:r>
+            <w:r>
+              <w:rPr>
+                <w:rStyle w:val="Hyperlink"/>
+                <w:noProof/>
+              </w:rPr>
+              <w:t>з</w:t>
+            </w:r>
+            <w:r>
+              <w:rPr>
+                <w:rStyle w:val="Hyperlink"/>
+                <w:noProof/>
+              </w:rPr>
+              <w:t>апросов</w:t>
             </w:r>
             <w:r>
               <w:rPr>
@@ -4270,7 +4340,7 @@
                 <w:noProof/>
                 <w:webHidden/>
               </w:rPr>
-              <w:t>46</w:t>
+              <w:t>48</w:t>
             </w:r>
             <w:r>
               <w:rPr>
@@ -4339,7 +4409,7 @@
                 <w:noProof/>
                 <w:webHidden/>
               </w:rPr>
-              <w:t>47</w:t>
+              <w:t>50</w:t>
             </w:r>
             <w:r>
               <w:rPr>
@@ -4584,6 +4654,10 @@
     <w:p>
       <w:pPr>
         <w:pStyle w:val="Heading1"/>
+        <w:numPr>
+          <w:ilvl w:val="0"/>
+          <w:numId w:val="0"/>
+        </w:numPr>
       </w:pPr>
       <w:bookmarkStart w:id="4" w:name="_Toc512554131"/>
       <w:r>
@@ -4736,7 +4810,13 @@
         <w:t>Обзор</w:t>
       </w:r>
       <w:r>
-        <w:t xml:space="preserve"> существующих решений и пакетов</w:t>
+        <w:t xml:space="preserve"> </w:t>
+      </w:r>
+      <w:r>
+        <w:t>существующих</w:t>
+      </w:r>
+      <w:r>
+        <w:t xml:space="preserve"> решений и пакетов</w:t>
       </w:r>
       <w:bookmarkEnd w:id="5"/>
     </w:p>
@@ -4754,6 +4834,7 @@
     <w:p>
       <w:pPr>
         <w:pStyle w:val="Heading2"/>
+        <w:ind w:left="0" w:firstLine="0"/>
       </w:pPr>
       <w:bookmarkStart w:id="6" w:name="_Toc512554133"/>
       <w:r>
@@ -5954,6 +6035,7 @@
     <w:p>
       <w:pPr>
         <w:pStyle w:val="Heading2"/>
+        <w:ind w:left="0" w:firstLine="0"/>
       </w:pPr>
       <w:bookmarkStart w:id="12" w:name="_Toc512554139"/>
       <w:r>
@@ -6165,22 +6247,18 @@
         <w:pStyle w:val="Heading3"/>
       </w:pPr>
       <w:bookmarkStart w:id="14" w:name="_Toc512554141"/>
-      <w:proofErr w:type="spellStart"/>
       <w:r>
         <w:t>Scilab</w:t>
       </w:r>
       <w:bookmarkEnd w:id="14"/>
-      <w:proofErr w:type="spellEnd"/>
     </w:p>
     <w:p>
-      <w:proofErr w:type="spellStart"/>
       <w:r>
         <w:rPr>
           <w:lang w:val="en-US"/>
         </w:rPr>
         <w:t>Scilab</w:t>
       </w:r>
-      <w:proofErr w:type="spellEnd"/>
       <w:r>
         <w:t xml:space="preserve"> -</w:t>
       </w:r>
@@ -6676,6 +6754,7 @@
     <w:p>
       <w:pPr>
         <w:pStyle w:val="Heading2"/>
+        <w:ind w:left="0" w:firstLine="0"/>
       </w:pPr>
       <w:bookmarkStart w:id="19" w:name="_Toc512554146"/>
       <w:r>
@@ -8988,6 +9067,7 @@
     <w:p>
       <w:pPr>
         <w:pStyle w:val="Heading2"/>
+        <w:ind w:left="0" w:firstLine="0"/>
       </w:pPr>
       <w:bookmarkStart w:id="24" w:name="_Toc512554151"/>
       <w:r>
@@ -9589,10 +9669,6 @@
     <w:p>
       <w:pPr>
         <w:pStyle w:val="Heading1"/>
-        <w:numPr>
-          <w:ilvl w:val="0"/>
-          <w:numId w:val="9"/>
-        </w:numPr>
       </w:pPr>
       <w:bookmarkStart w:id="28" w:name="_Toc512554155"/>
       <w:r>
@@ -9661,6 +9737,7 @@
     <w:p>
       <w:pPr>
         <w:pStyle w:val="Heading2"/>
+        <w:ind w:left="0" w:firstLine="0"/>
       </w:pPr>
       <w:bookmarkStart w:id="29" w:name="_Toc512554156"/>
       <w:r>
@@ -9764,6 +9841,7 @@
     <w:p>
       <w:pPr>
         <w:pStyle w:val="Heading2"/>
+        <w:ind w:left="0" w:firstLine="0"/>
       </w:pPr>
       <w:bookmarkStart w:id="30" w:name="_Toc512554157"/>
       <w:r>
@@ -9772,18 +9850,40 @@
       <w:bookmarkEnd w:id="30"/>
     </w:p>
     <w:p>
-      <w:pPr>
-        <w:pStyle w:val="Heading3"/>
-      </w:pPr>
-      <w:bookmarkStart w:id="31" w:name="_Toc512554158"/>
-      <w:r>
-        <w:t>Статическая модель</w:t>
-      </w:r>
-      <w:bookmarkEnd w:id="31"/>
+      <w:r>
+        <w:rPr>
+          <w:color w:val="000000"/>
+        </w:rPr>
+        <w:t>Разобьем процесс построения модели на две части: изначально будем полагать параметры модели постоянными, а затем изменим получившуюся модель таким образом, чтобы она учитывала их возможное изменение во времени.</w:t>
+      </w:r>
     </w:p>
     <w:p>
-      <w:r>
-        <w:t>Независимость устройств друг от друга позволяет моделировать их по отдельности. Предположим на данном этапе, что выбранное устройство статично в том смысле, что не меняет своих параметров с течением времени. В качестве объекта наблюдения будем использовать момент окончания выполнения отдельной задачи. Тогда из приведенных выше утверждений следует независимость количества таких моментов на произвольно взятом отрезке временной шкалы от других, а вкупе с очевидными свойствами процесса, такими как неотрицательное число измерений, следует применимость и адекватность модели пуассоновского процесса \</w:t>
+      <w:pPr>
+        <w:pStyle w:val="Heading3"/>
+      </w:pPr>
+      <w:bookmarkStart w:id="31" w:name="_Toc512554158"/>
+      <w:proofErr w:type="spellStart"/>
+      <w:r>
+        <w:t>Статическая</w:t>
+      </w:r>
+      <w:proofErr w:type="spellEnd"/>
+      <w:r>
+        <w:t xml:space="preserve"> </w:t>
+      </w:r>
+      <w:proofErr w:type="spellStart"/>
+      <w:r>
+        <w:t>модель</w:t>
+      </w:r>
+      <w:bookmarkEnd w:id="31"/>
+      <w:proofErr w:type="spellEnd"/>
+    </w:p>
+    <w:p>
+      <w:r>
+        <w:t xml:space="preserve">Независимость устройств друг от друга позволяет моделировать их по отдельности. Предположим на данном этапе, что выбранное устройство статично в том смысле, что не меняет своих параметров с течением времени. В качестве объекта наблюдения будем использовать момент окончания выполнения отдельной задачи. Тогда из приведенных выше утверждений следует независимость количества таких моментов на произвольно взятом отрезке временной шкалы от других, а вкупе с очевидными свойствами процесса, такими как неотрицательное число измерений, следует </w:t>
+      </w:r>
+      <w:r>
+        <w:lastRenderedPageBreak/>
+        <w:t>применимость и адекватность модели пуассоновского процесса \</w:t>
       </w:r>
       <w:proofErr w:type="spellStart"/>
       <w:r>
@@ -9981,7 +10081,6 @@
         <w:rPr>
           <w:color w:val="000000"/>
         </w:rPr>
-        <w:lastRenderedPageBreak/>
         <w:t xml:space="preserve">Для оценки этого параметра перейдем от непосредственно распределения числа вычислений к распределению времени между двумя последовательными их окончаниями. Для пуассоновского процесса это распределение является экспоненциальным, при этом параметр этого распределения </w:t>
       </w:r>
       <m:oMath>
@@ -12064,6 +12163,7 @@
             <w:rPr>
               <w:rFonts w:ascii="Cambria Math" w:hAnsi="Cambria Math"/>
             </w:rPr>
+            <w:lastRenderedPageBreak/>
             <m:t>=</m:t>
           </m:r>
           <m:f>
@@ -13015,7 +13115,6 @@
             <w:rPr>
               <w:rFonts w:ascii="Cambria Math" w:eastAsiaTheme="minorEastAsia" w:hAnsi="Cambria Math"/>
             </w:rPr>
-            <w:lastRenderedPageBreak/>
             <m:t>~</m:t>
           </m:r>
           <m:r>
@@ -13535,7 +13634,11 @@
         <w:t>»</w:t>
       </w:r>
       <w:r>
-        <w:t xml:space="preserve"> в модели, поскольку его увеличение уменьшает дисперсию </w:t>
+        <w:t xml:space="preserve"> в </w:t>
+      </w:r>
+      <w:r>
+        <w:lastRenderedPageBreak/>
+        <w:t xml:space="preserve">модели, поскольку его увеличение уменьшает дисперсию </w:t>
       </w:r>
       <w:r>
         <w:t xml:space="preserve">распределения </w:t>
@@ -13640,11 +13743,7 @@
         </m:r>
       </m:oMath>
       <w:r>
-        <w:t xml:space="preserve"> будем понимать ошибку </w:t>
-      </w:r>
-      <w:r>
-        <w:lastRenderedPageBreak/>
-        <w:t>относительно максимального из текущего среднего и полученного значения, что даст модели некоторую устойчивость к выбросам.</w:t>
+        <w:t xml:space="preserve"> будем понимать ошибку относительно максимального из текущего среднего и полученного значения, что даст модели некоторую устойчивость к выбросам.</w:t>
       </w:r>
     </w:p>
     <w:p>
@@ -13772,6 +13871,7 @@
     <w:p>
       <w:pPr>
         <w:pStyle w:val="Heading2"/>
+        <w:ind w:left="0" w:firstLine="0"/>
       </w:pPr>
       <w:bookmarkStart w:id="34" w:name="_Toc512554161"/>
       <w:r>
@@ -23328,14 +23428,12 @@
       <w:proofErr w:type="spellEnd"/>
     </w:p>
     <w:p>
-      <w:proofErr w:type="spellStart"/>
       <w:r>
         <w:rPr>
           <w:lang w:val="en-US"/>
         </w:rPr>
         <w:t>Scilab</w:t>
       </w:r>
-      <w:proofErr w:type="spellEnd"/>
       <w:r>
         <w:t xml:space="preserve"> в своей базовой комплектации не имеет возможностей оптимизации</w:t>
       </w:r>
@@ -24405,14 +24503,12 @@
       <w:r>
         <w:t xml:space="preserve">Постановка задачи описывается несколько иначе, чем в </w:t>
       </w:r>
-      <w:proofErr w:type="spellStart"/>
       <w:r>
         <w:rPr>
           <w:lang w:val="en-US"/>
         </w:rPr>
         <w:t>Scilab</w:t>
       </w:r>
-      <w:proofErr w:type="spellEnd"/>
       <w:r>
         <w:t xml:space="preserve">, </w:t>
       </w:r>
@@ -25499,15 +25595,9 @@
     <w:p>
       <w:pPr>
         <w:pStyle w:val="Heading3"/>
-        <w:rPr>
-          <w:lang w:val="ru-RU"/>
-        </w:rPr>
       </w:pPr>
       <w:bookmarkStart w:id="42" w:name="_Toc512554169"/>
       <w:r>
-        <w:rPr>
-          <w:lang w:val="ru-RU"/>
-        </w:rPr>
         <w:t>Приведение к задаче смешанного целочисленного программирования</w:t>
       </w:r>
       <w:bookmarkEnd w:id="42"/>
@@ -28675,14 +28765,12 @@
       <w:r>
         <w:t xml:space="preserve">Как уже было отмечено выше, в своей стандартной комплектации </w:t>
       </w:r>
-      <w:proofErr w:type="spellStart"/>
       <w:r>
         <w:rPr>
           <w:lang w:val="en-US"/>
         </w:rPr>
         <w:t>Scilab</w:t>
       </w:r>
-      <w:proofErr w:type="spellEnd"/>
       <w:r>
         <w:t xml:space="preserve"> </w:t>
       </w:r>
@@ -29054,14 +29142,12 @@
       <w:r>
         <w:t xml:space="preserve">к </w:t>
       </w:r>
-      <w:proofErr w:type="spellStart"/>
       <w:r>
         <w:rPr>
           <w:lang w:val="en-US"/>
         </w:rPr>
         <w:t>Scilab</w:t>
       </w:r>
-      <w:proofErr w:type="spellEnd"/>
       <w:r>
         <w:t xml:space="preserve"> </w:t>
       </w:r>
@@ -29280,6 +29366,7 @@
     <w:p>
       <w:pPr>
         <w:pStyle w:val="Heading2"/>
+        <w:ind w:left="0" w:firstLine="0"/>
       </w:pPr>
       <w:r>
         <w:t>Реализация отложенных вычислений</w:t>
@@ -31019,16 +31106,17 @@
     <w:p>
       <w:pPr>
         <w:pStyle w:val="Heading1"/>
-        <w:numPr>
-          <w:ilvl w:val="0"/>
-          <w:numId w:val="22"/>
-        </w:numPr>
-        <w:ind w:left="0" w:firstLine="0"/>
       </w:pPr>
       <w:bookmarkStart w:id="48" w:name="_Toc512554175"/>
       <w:r>
         <w:lastRenderedPageBreak/>
-        <w:t>Оптимизация пользовательских запросов</w:t>
+        <w:t xml:space="preserve">Оптимизация </w:t>
+      </w:r>
+      <w:r>
+        <w:t>пользовательских</w:t>
+      </w:r>
+      <w:r>
+        <w:t xml:space="preserve"> запросов</w:t>
       </w:r>
       <w:bookmarkEnd w:id="48"/>
     </w:p>
@@ -31121,17 +31209,231 @@
       <w:r>
         <w:t>кодом. Другим вариантом решения проблемы является оптимизация запросов перед их отправкой на вычислительный узел, что так же негативно скажется на производительности системы в целом.</w:t>
       </w:r>
+      <w:r>
+        <w:br w:type="page"/>
+      </w:r>
     </w:p>
     <w:p>
       <w:pPr>
-        <w:pStyle w:val="Heading4"/>
-      </w:pPr>
-      <w:r>
-        <w:t>Обзор возможностей символьных вычислений в свободных СКА</w:t>
-      </w:r>
+        <w:pStyle w:val="Heading2"/>
+        <w:ind w:left="0" w:firstLine="0"/>
+      </w:pPr>
       <w:bookmarkStart w:id="49" w:name="_GoBack"/>
       <w:bookmarkEnd w:id="49"/>
+      <w:r>
+        <w:lastRenderedPageBreak/>
+        <w:t>Обзор возможностей символьных вычислений в свободных СКА</w:t>
+      </w:r>
     </w:p>
+    <w:p>
+      <w:pPr>
+        <w:pStyle w:val="Heading3"/>
+      </w:pPr>
+      <w:r>
+        <w:t>Maxima</w:t>
+      </w:r>
+    </w:p>
+    <w:p>
+      <w:pPr>
+        <w:rPr>
+          <w:lang w:val="en-US"/>
+        </w:rPr>
+      </w:pPr>
+    </w:p>
+    <w:p>
+      <w:pPr>
+        <w:pStyle w:val="Heading3"/>
+      </w:pPr>
+      <w:r>
+        <w:t>Scilab</w:t>
+      </w:r>
+    </w:p>
+    <w:p>
+      <w:r>
+        <w:t xml:space="preserve">В </w:t>
+      </w:r>
+      <w:r>
+        <w:rPr>
+          <w:lang w:val="en-US"/>
+        </w:rPr>
+        <w:t>Scilab</w:t>
+      </w:r>
+      <w:r>
+        <w:t xml:space="preserve"> с</w:t>
+      </w:r>
+      <w:r>
+        <w:t xml:space="preserve">уществует отдельный инструментарий для работы с символьными вычислениями, основанный на </w:t>
+      </w:r>
+      <w:r>
+        <w:rPr>
+          <w:lang w:val="en-US"/>
+        </w:rPr>
+        <w:t>Maxima</w:t>
+      </w:r>
+      <w:r>
+        <w:t xml:space="preserve">, а также существует </w:t>
+      </w:r>
+      <w:r>
+        <w:rPr>
+          <w:lang w:val="en-US"/>
+        </w:rPr>
+        <w:t>API</w:t>
+      </w:r>
+      <w:r>
+        <w:t xml:space="preserve"> </w:t>
+      </w:r>
+      <w:r>
+        <w:t xml:space="preserve">доступа к ресурсам системы из </w:t>
+      </w:r>
+      <w:proofErr w:type="spellStart"/>
+      <w:r>
+        <w:t>нативного</w:t>
+      </w:r>
+      <w:proofErr w:type="spellEnd"/>
+      <w:r>
+        <w:t xml:space="preserve"> </w:t>
+      </w:r>
+      <w:r>
+        <w:rPr>
+          <w:lang w:val="en-US"/>
+        </w:rPr>
+        <w:t>C</w:t>
+      </w:r>
+      <w:r>
+        <w:t xml:space="preserve">++ </w:t>
+      </w:r>
+      <w:r>
+        <w:t>кода.</w:t>
+      </w:r>
+    </w:p>
+    <w:p>
+      <w:pPr>
+        <w:pStyle w:val="Heading3"/>
+      </w:pPr>
+      <w:r>
+        <w:t>JACAL</w:t>
+      </w:r>
+    </w:p>
+    <w:p/>
+    <w:p>
+      <w:pPr>
+        <w:pStyle w:val="Heading3"/>
+      </w:pPr>
+      <w:proofErr w:type="spellStart"/>
+      <w:r>
+        <w:t>GiNaC</w:t>
+      </w:r>
+      <w:proofErr w:type="spellEnd"/>
+    </w:p>
+    <w:p>
+      <w:r>
+        <w:t xml:space="preserve">К сожалению, разработчики </w:t>
+      </w:r>
+      <w:proofErr w:type="spellStart"/>
+      <w:r>
+        <w:rPr>
+          <w:lang w:val="en-US"/>
+        </w:rPr>
+        <w:t>GiNaC</w:t>
+      </w:r>
+      <w:proofErr w:type="spellEnd"/>
+      <w:r>
+        <w:t xml:space="preserve"> </w:t>
+      </w:r>
+      <w:r>
+        <w:t>сознательно отказались от имплементации алгоритмов, позволяющих упрощать символьные выражения. Хот</w:t>
+      </w:r>
+      <w:r>
+        <w:t>я</w:t>
+      </w:r>
+      <w:r>
+        <w:t xml:space="preserve"> в пакете и присутствуют некоторые возможности манипуляций с символьными выражениями, которые можно использовать с целью их упрощения, они крайне лимитированы и не предназначены для использования в этих целях. Конечно, как и всякий другой проект с открытыми исходными кодами, </w:t>
+      </w:r>
+      <w:proofErr w:type="spellStart"/>
+      <w:r>
+        <w:rPr>
+          <w:lang w:val="en-US"/>
+        </w:rPr>
+        <w:t>GiNaC</w:t>
+      </w:r>
+      <w:proofErr w:type="spellEnd"/>
+      <w:r>
+        <w:t xml:space="preserve"> дает возможность пользователю самостоятельно реализовать недостающую функциональность, но в рамках данной работы это не представляется рациональным решением, с учетом отсутствия необходимости произведения сложным манипуляций над пользовательскими запросами.</w:t>
+      </w:r>
+    </w:p>
+    <w:p>
+      <w:pPr>
+        <w:pStyle w:val="Heading3"/>
+      </w:pPr>
+      <w:r>
+        <w:t>YACAS</w:t>
+      </w:r>
+    </w:p>
+    <w:p>
+      <w:r>
+        <w:rPr>
+          <w:lang w:val="en-US"/>
+        </w:rPr>
+        <w:t>YACAS</w:t>
+      </w:r>
+      <w:r>
+        <w:t xml:space="preserve"> </w:t>
+      </w:r>
+      <w:r>
+        <w:t>и</w:t>
+      </w:r>
+      <w:r>
+        <w:t>меет встроенную поддержку упрощения символьных выражений.</w:t>
+      </w:r>
+    </w:p>
+    <w:p>
+      <w:pPr>
+        <w:pStyle w:val="Heading3"/>
+      </w:pPr>
+      <w:r>
+        <w:lastRenderedPageBreak/>
+        <w:t>Octave</w:t>
+      </w:r>
+    </w:p>
+    <w:p>
+      <w:r>
+        <w:t>Я</w:t>
+      </w:r>
+      <w:r>
+        <w:t xml:space="preserve">дро </w:t>
+      </w:r>
+      <w:r>
+        <w:rPr>
+          <w:lang w:val="en-US"/>
+        </w:rPr>
+        <w:t>Octave</w:t>
+      </w:r>
+      <w:r>
+        <w:t xml:space="preserve"> </w:t>
+      </w:r>
+      <w:r>
+        <w:t xml:space="preserve">не позволяет выполнять символьные операции, и инструментарий для работы с ними существует в качестве одного из пакетов </w:t>
+      </w:r>
+      <w:r>
+        <w:rPr>
+          <w:lang w:val="en-US"/>
+        </w:rPr>
+        <w:t>Octave</w:t>
+      </w:r>
+      <w:r>
+        <w:t xml:space="preserve"> </w:t>
+      </w:r>
+      <w:r>
+        <w:rPr>
+          <w:lang w:val="en-US"/>
+        </w:rPr>
+        <w:t>Forge</w:t>
+      </w:r>
+      <w:r>
+        <w:t>, что усложняет линковку.</w:t>
+      </w:r>
+    </w:p>
+    <w:p/>
     <w:p>
       <w:pPr>
         <w:pStyle w:val="Heading1"/>
@@ -33191,89 +33493,169 @@
   </w:abstractNum>
   <w:abstractNum w:abstractNumId="3" w15:restartNumberingAfterBreak="0">
     <w:nsid w:val="13832C43"/>
-    <w:multiLevelType w:val="hybridMultilevel"/>
-    <w:tmpl w:val="9BE077C0"/>
-    <w:lvl w:ilvl="0" w:tplc="A6963D9E">
+    <w:multiLevelType w:val="multilevel"/>
+    <w:tmpl w:val="E0966F36"/>
+    <w:lvl w:ilvl="0">
+      <w:start w:val="2"/>
+      <w:numFmt w:val="decimal"/>
+      <w:lvlText w:val="%1."/>
+      <w:lvlJc w:val="left"/>
+      <w:pPr>
+        <w:ind w:left="480" w:hanging="480"/>
+      </w:pPr>
+      <w:rPr>
+        <w:rFonts w:ascii="Times New Roman" w:hAnsi="Times New Roman" w:cs="Times New Roman" w:hint="default"/>
+        <w:b w:val="0"/>
+        <w:bCs w:val="0"/>
+        <w:i w:val="0"/>
+        <w:iCs w:val="0"/>
+        <w:caps w:val="0"/>
+        <w:smallCaps w:val="0"/>
+        <w:strike w:val="0"/>
+        <w:dstrike w:val="0"/>
+        <w:outline w:val="0"/>
+        <w:shadow w:val="0"/>
+        <w:emboss w:val="0"/>
+        <w:imprint w:val="0"/>
+        <w:noProof w:val="0"/>
+        <w:snapToGrid w:val="0"/>
+        <w:vanish w:val="0"/>
+        <w:color w:val="000000"/>
+        <w:spacing w:val="0"/>
+        <w:w w:val="0"/>
+        <w:kern w:val="0"/>
+        <w:position w:val="0"/>
+        <w:sz w:val="0"/>
+        <w:szCs w:val="0"/>
+        <w:u w:val="none" w:color="000000"/>
+        <w:effect w:val="none"/>
+        <w:bdr w:val="none" w:sz="0" w:space="0" w:color="000000"/>
+        <w:shd w:val="clear" w:color="000000" w:fill="000000"/>
+        <w:vertAlign w:val="baseline"/>
+        <w:em w:val="none"/>
+        <w:lang w:val="x-none" w:eastAsia="x-none" w:bidi="x-none"/>
+        <w:specVanish w:val="0"/>
+        <w14:glow w14:rad="0">
+          <w14:srgbClr w14:val="000000"/>
+        </w14:glow>
+        <w14:shadow w14:blurRad="0" w14:dist="0" w14:dir="0" w14:sx="0" w14:sy="0" w14:kx="0" w14:ky="0" w14:algn="none">
+          <w14:srgbClr w14:val="000000"/>
+        </w14:shadow>
+        <w14:reflection w14:blurRad="0" w14:stA="0" w14:stPos="0" w14:endA="0" w14:endPos="0" w14:dist="0" w14:dir="0" w14:fadeDir="0" w14:sx="0" w14:sy="0" w14:kx="0" w14:ky="0" w14:algn="none"/>
+        <w14:textOutline w14:w="0" w14:cap="rnd" w14:cmpd="sng" w14:algn="ctr">
+          <w14:noFill/>
+          <w14:prstDash w14:val="solid"/>
+          <w14:bevel/>
+        </w14:textOutline>
+        <w14:scene3d>
+          <w14:camera w14:prst="orthographicFront"/>
+          <w14:lightRig w14:rig="threePt" w14:dir="t">
+            <w14:rot w14:lat="0" w14:lon="0" w14:rev="0"/>
+          </w14:lightRig>
+        </w14:scene3d>
+        <w14:props3d w14:extrusionH="0" w14:contourW="0" w14:prstMaterial="none"/>
+        <w14:ligatures w14:val="none"/>
+        <w14:numForm w14:val="default"/>
+        <w14:numSpacing w14:val="default"/>
+        <w14:stylisticSets/>
+        <w14:cntxtAlts w14:val="0"/>
+      </w:rPr>
+    </w:lvl>
+    <w:lvl w:ilvl="1">
       <w:start w:val="1"/>
       <w:numFmt w:val="decimal"/>
-      <w:pStyle w:val="Heading1"/>
-      <w:lvlText w:val="%1."/>
+      <w:lvlText w:val="%1.%2."/>
       <w:lvlJc w:val="left"/>
       <w:pPr>
-        <w:ind w:left="1080" w:hanging="360"/>
-      </w:pPr>
+        <w:ind w:left="1429" w:hanging="720"/>
+      </w:pPr>
+      <w:rPr>
+        <w:rFonts w:hint="default"/>
+      </w:rPr>
     </w:lvl>
-    <w:lvl w:ilvl="1" w:tplc="04090019" w:tentative="1">
-      <w:start w:val="1"/>
-      <w:numFmt w:val="lowerLetter"/>
-      <w:lvlText w:val="%2."/>
-      <w:lvlJc w:val="left"/>
-      <w:pPr>
-        <w:ind w:left="1800" w:hanging="360"/>
-      </w:pPr>
-    </w:lvl>
-    <w:lvl w:ilvl="2" w:tplc="0409001B" w:tentative="1">
-      <w:start w:val="1"/>
-      <w:numFmt w:val="lowerRoman"/>
-      <w:lvlText w:val="%3."/>
-      <w:lvlJc w:val="right"/>
-      <w:pPr>
-        <w:ind w:left="2520" w:hanging="180"/>
-      </w:pPr>
-    </w:lvl>
-    <w:lvl w:ilvl="3" w:tplc="0409000F" w:tentative="1">
+    <w:lvl w:ilvl="2">
       <w:start w:val="1"/>
       <w:numFmt w:val="decimal"/>
-      <w:lvlText w:val="%4."/>
+      <w:lvlText w:val="%1.%2.%3."/>
       <w:lvlJc w:val="left"/>
       <w:pPr>
-        <w:ind w:left="3240" w:hanging="360"/>
-      </w:pPr>
+        <w:ind w:left="2138" w:hanging="720"/>
+      </w:pPr>
+      <w:rPr>
+        <w:rFonts w:hint="default"/>
+      </w:rPr>
     </w:lvl>
-    <w:lvl w:ilvl="4" w:tplc="04090019" w:tentative="1">
-      <w:start w:val="1"/>
-      <w:numFmt w:val="lowerLetter"/>
-      <w:lvlText w:val="%5."/>
-      <w:lvlJc w:val="left"/>
-      <w:pPr>
-        <w:ind w:left="3960" w:hanging="360"/>
-      </w:pPr>
-    </w:lvl>
-    <w:lvl w:ilvl="5" w:tplc="0409001B" w:tentative="1">
-      <w:start w:val="1"/>
-      <w:numFmt w:val="lowerRoman"/>
-      <w:lvlText w:val="%6."/>
-      <w:lvlJc w:val="right"/>
-      <w:pPr>
-        <w:ind w:left="4680" w:hanging="180"/>
-      </w:pPr>
-    </w:lvl>
-    <w:lvl w:ilvl="6" w:tplc="0409000F" w:tentative="1">
+    <w:lvl w:ilvl="3">
       <w:start w:val="1"/>
       <w:numFmt w:val="decimal"/>
-      <w:lvlText w:val="%7."/>
+      <w:lvlText w:val="%1.%2.%3.%4."/>
       <w:lvlJc w:val="left"/>
       <w:pPr>
-        <w:ind w:left="5400" w:hanging="360"/>
-      </w:pPr>
+        <w:ind w:left="3207" w:hanging="1080"/>
+      </w:pPr>
+      <w:rPr>
+        <w:rFonts w:hint="default"/>
+      </w:rPr>
     </w:lvl>
-    <w:lvl w:ilvl="7" w:tplc="04090019" w:tentative="1">
+    <w:lvl w:ilvl="4">
       <w:start w:val="1"/>
-      <w:numFmt w:val="lowerLetter"/>
-      <w:lvlText w:val="%8."/>
+      <w:numFmt w:val="decimal"/>
+      <w:lvlText w:val="%1.%2.%3.%4.%5."/>
       <w:lvlJc w:val="left"/>
       <w:pPr>
-        <w:ind w:left="6120" w:hanging="360"/>
-      </w:pPr>
+        <w:ind w:left="4276" w:hanging="1440"/>
+      </w:pPr>
+      <w:rPr>
+        <w:rFonts w:hint="default"/>
+      </w:rPr>
     </w:lvl>
-    <w:lvl w:ilvl="8" w:tplc="0409001B" w:tentative="1">
+    <w:lvl w:ilvl="5">
       <w:start w:val="1"/>
-      <w:numFmt w:val="lowerRoman"/>
-      <w:lvlText w:val="%9."/>
-      <w:lvlJc w:val="right"/>
-      <w:pPr>
-        <w:ind w:left="6840" w:hanging="180"/>
-      </w:pPr>
+      <w:numFmt w:val="decimal"/>
+      <w:lvlText w:val="%1.%2.%3.%4.%5.%6."/>
+      <w:lvlJc w:val="left"/>
+      <w:pPr>
+        <w:ind w:left="4985" w:hanging="1440"/>
+      </w:pPr>
+      <w:rPr>
+        <w:rFonts w:hint="default"/>
+      </w:rPr>
+    </w:lvl>
+    <w:lvl w:ilvl="6">
+      <w:start w:val="1"/>
+      <w:numFmt w:val="decimal"/>
+      <w:lvlText w:val="%1.%2.%3.%4.%5.%6.%7."/>
+      <w:lvlJc w:val="left"/>
+      <w:pPr>
+        <w:ind w:left="6054" w:hanging="1800"/>
+      </w:pPr>
+      <w:rPr>
+        <w:rFonts w:hint="default"/>
+      </w:rPr>
+    </w:lvl>
+    <w:lvl w:ilvl="7">
+      <w:start w:val="1"/>
+      <w:numFmt w:val="decimal"/>
+      <w:lvlText w:val="%1.%2.%3.%4.%5.%6.%7.%8."/>
+      <w:lvlJc w:val="left"/>
+      <w:pPr>
+        <w:ind w:left="7123" w:hanging="2160"/>
+      </w:pPr>
+      <w:rPr>
+        <w:rFonts w:hint="default"/>
+      </w:rPr>
+    </w:lvl>
+    <w:lvl w:ilvl="8">
+      <w:start w:val="1"/>
+      <w:numFmt w:val="decimal"/>
+      <w:lvlText w:val="%1.%2.%3.%4.%5.%6.%7.%8.%9."/>
+      <w:lvlJc w:val="left"/>
+      <w:pPr>
+        <w:ind w:left="7832" w:hanging="2160"/>
+      </w:pPr>
+      <w:rPr>
+        <w:rFonts w:hint="default"/>
+      </w:rPr>
     </w:lvl>
   </w:abstractNum>
   <w:abstractNum w:abstractNumId="4" w15:restartNumberingAfterBreak="0">
@@ -34708,10 +35090,11 @@
   <w:abstractNum w:abstractNumId="18" w15:restartNumberingAfterBreak="0">
     <w:nsid w:val="4B8E4ED7"/>
     <w:multiLevelType w:val="multilevel"/>
-    <w:tmpl w:val="71985410"/>
+    <w:tmpl w:val="86C815F0"/>
     <w:lvl w:ilvl="0">
       <w:start w:val="2"/>
       <w:numFmt w:val="decimal"/>
+      <w:pStyle w:val="Heading1"/>
       <w:lvlText w:val="%1."/>
       <w:lvlJc w:val="left"/>
       <w:pPr>
@@ -34821,6 +35204,92 @@
     </w:lvl>
   </w:abstractNum>
   <w:abstractNum w:abstractNumId="19" w15:restartNumberingAfterBreak="0">
+    <w:nsid w:val="4C7449C2"/>
+    <w:multiLevelType w:val="hybridMultilevel"/>
+    <w:tmpl w:val="B63EE0BA"/>
+    <w:lvl w:ilvl="0" w:tplc="0409000F">
+      <w:start w:val="1"/>
+      <w:numFmt w:val="decimal"/>
+      <w:lvlText w:val="%1."/>
+      <w:lvlJc w:val="left"/>
+      <w:pPr>
+        <w:ind w:left="720" w:hanging="360"/>
+      </w:pPr>
+    </w:lvl>
+    <w:lvl w:ilvl="1" w:tplc="04090019" w:tentative="1">
+      <w:start w:val="1"/>
+      <w:numFmt w:val="lowerLetter"/>
+      <w:lvlText w:val="%2."/>
+      <w:lvlJc w:val="left"/>
+      <w:pPr>
+        <w:ind w:left="1440" w:hanging="360"/>
+      </w:pPr>
+    </w:lvl>
+    <w:lvl w:ilvl="2" w:tplc="0409001B" w:tentative="1">
+      <w:start w:val="1"/>
+      <w:numFmt w:val="lowerRoman"/>
+      <w:lvlText w:val="%3."/>
+      <w:lvlJc w:val="right"/>
+      <w:pPr>
+        <w:ind w:left="2160" w:hanging="180"/>
+      </w:pPr>
+    </w:lvl>
+    <w:lvl w:ilvl="3" w:tplc="0409000F" w:tentative="1">
+      <w:start w:val="1"/>
+      <w:numFmt w:val="decimal"/>
+      <w:lvlText w:val="%4."/>
+      <w:lvlJc w:val="left"/>
+      <w:pPr>
+        <w:ind w:left="2880" w:hanging="360"/>
+      </w:pPr>
+    </w:lvl>
+    <w:lvl w:ilvl="4" w:tplc="04090019" w:tentative="1">
+      <w:start w:val="1"/>
+      <w:numFmt w:val="lowerLetter"/>
+      <w:lvlText w:val="%5."/>
+      <w:lvlJc w:val="left"/>
+      <w:pPr>
+        <w:ind w:left="3600" w:hanging="360"/>
+      </w:pPr>
+    </w:lvl>
+    <w:lvl w:ilvl="5" w:tplc="0409001B" w:tentative="1">
+      <w:start w:val="1"/>
+      <w:numFmt w:val="lowerRoman"/>
+      <w:lvlText w:val="%6."/>
+      <w:lvlJc w:val="right"/>
+      <w:pPr>
+        <w:ind w:left="4320" w:hanging="180"/>
+      </w:pPr>
+    </w:lvl>
+    <w:lvl w:ilvl="6" w:tplc="0409000F" w:tentative="1">
+      <w:start w:val="1"/>
+      <w:numFmt w:val="decimal"/>
+      <w:lvlText w:val="%7."/>
+      <w:lvlJc w:val="left"/>
+      <w:pPr>
+        <w:ind w:left="5040" w:hanging="360"/>
+      </w:pPr>
+    </w:lvl>
+    <w:lvl w:ilvl="7" w:tplc="04090019" w:tentative="1">
+      <w:start w:val="1"/>
+      <w:numFmt w:val="lowerLetter"/>
+      <w:lvlText w:val="%8."/>
+      <w:lvlJc w:val="left"/>
+      <w:pPr>
+        <w:ind w:left="5760" w:hanging="360"/>
+      </w:pPr>
+    </w:lvl>
+    <w:lvl w:ilvl="8" w:tplc="0409001B" w:tentative="1">
+      <w:start w:val="1"/>
+      <w:numFmt w:val="lowerRoman"/>
+      <w:lvlText w:val="%9."/>
+      <w:lvlJc w:val="right"/>
+      <w:pPr>
+        <w:ind w:left="6480" w:hanging="180"/>
+      </w:pPr>
+    </w:lvl>
+  </w:abstractNum>
+  <w:abstractNum w:abstractNumId="20" w15:restartNumberingAfterBreak="0">
     <w:nsid w:val="4D77055C"/>
     <w:multiLevelType w:val="hybridMultilevel"/>
     <w:tmpl w:val="858E332C"/>
@@ -34933,7 +35402,7 @@
       </w:rPr>
     </w:lvl>
   </w:abstractNum>
-  <w:abstractNum w:abstractNumId="20" w15:restartNumberingAfterBreak="0">
+  <w:abstractNum w:abstractNumId="21" w15:restartNumberingAfterBreak="0">
     <w:nsid w:val="4FF1223B"/>
     <w:multiLevelType w:val="hybridMultilevel"/>
     <w:tmpl w:val="221AB96C"/>
@@ -35022,7 +35491,7 @@
       </w:pPr>
     </w:lvl>
   </w:abstractNum>
-  <w:abstractNum w:abstractNumId="21" w15:restartNumberingAfterBreak="0">
+  <w:abstractNum w:abstractNumId="22" w15:restartNumberingAfterBreak="0">
     <w:nsid w:val="5C9744C1"/>
     <w:multiLevelType w:val="hybridMultilevel"/>
     <w:tmpl w:val="D2EEAB62"/>
@@ -35135,7 +35604,7 @@
       </w:rPr>
     </w:lvl>
   </w:abstractNum>
-  <w:abstractNum w:abstractNumId="22" w15:restartNumberingAfterBreak="0">
+  <w:abstractNum w:abstractNumId="23" w15:restartNumberingAfterBreak="0">
     <w:nsid w:val="5DAF4AD9"/>
     <w:multiLevelType w:val="hybridMultilevel"/>
     <w:tmpl w:val="46CEB6DA"/>
@@ -35248,7 +35717,7 @@
       </w:rPr>
     </w:lvl>
   </w:abstractNum>
-  <w:abstractNum w:abstractNumId="23" w15:restartNumberingAfterBreak="0">
+  <w:abstractNum w:abstractNumId="24" w15:restartNumberingAfterBreak="0">
     <w:nsid w:val="619D19EF"/>
     <w:multiLevelType w:val="hybridMultilevel"/>
     <w:tmpl w:val="563CC5BC"/>
@@ -35334,7 +35803,93 @@
       </w:pPr>
     </w:lvl>
   </w:abstractNum>
-  <w:abstractNum w:abstractNumId="24" w15:restartNumberingAfterBreak="0">
+  <w:abstractNum w:abstractNumId="25" w15:restartNumberingAfterBreak="0">
+    <w:nsid w:val="645B4109"/>
+    <w:multiLevelType w:val="hybridMultilevel"/>
+    <w:tmpl w:val="7AAEE812"/>
+    <w:lvl w:ilvl="0" w:tplc="0409000F">
+      <w:start w:val="1"/>
+      <w:numFmt w:val="decimal"/>
+      <w:lvlText w:val="%1."/>
+      <w:lvlJc w:val="left"/>
+      <w:pPr>
+        <w:ind w:left="720" w:hanging="360"/>
+      </w:pPr>
+    </w:lvl>
+    <w:lvl w:ilvl="1" w:tplc="04090019" w:tentative="1">
+      <w:start w:val="1"/>
+      <w:numFmt w:val="lowerLetter"/>
+      <w:lvlText w:val="%2."/>
+      <w:lvlJc w:val="left"/>
+      <w:pPr>
+        <w:ind w:left="1440" w:hanging="360"/>
+      </w:pPr>
+    </w:lvl>
+    <w:lvl w:ilvl="2" w:tplc="0409001B" w:tentative="1">
+      <w:start w:val="1"/>
+      <w:numFmt w:val="lowerRoman"/>
+      <w:lvlText w:val="%3."/>
+      <w:lvlJc w:val="right"/>
+      <w:pPr>
+        <w:ind w:left="2160" w:hanging="180"/>
+      </w:pPr>
+    </w:lvl>
+    <w:lvl w:ilvl="3" w:tplc="0409000F" w:tentative="1">
+      <w:start w:val="1"/>
+      <w:numFmt w:val="decimal"/>
+      <w:lvlText w:val="%4."/>
+      <w:lvlJc w:val="left"/>
+      <w:pPr>
+        <w:ind w:left="2880" w:hanging="360"/>
+      </w:pPr>
+    </w:lvl>
+    <w:lvl w:ilvl="4" w:tplc="04090019" w:tentative="1">
+      <w:start w:val="1"/>
+      <w:numFmt w:val="lowerLetter"/>
+      <w:lvlText w:val="%5."/>
+      <w:lvlJc w:val="left"/>
+      <w:pPr>
+        <w:ind w:left="3600" w:hanging="360"/>
+      </w:pPr>
+    </w:lvl>
+    <w:lvl w:ilvl="5" w:tplc="0409001B" w:tentative="1">
+      <w:start w:val="1"/>
+      <w:numFmt w:val="lowerRoman"/>
+      <w:lvlText w:val="%6."/>
+      <w:lvlJc w:val="right"/>
+      <w:pPr>
+        <w:ind w:left="4320" w:hanging="180"/>
+      </w:pPr>
+    </w:lvl>
+    <w:lvl w:ilvl="6" w:tplc="0409000F" w:tentative="1">
+      <w:start w:val="1"/>
+      <w:numFmt w:val="decimal"/>
+      <w:lvlText w:val="%7."/>
+      <w:lvlJc w:val="left"/>
+      <w:pPr>
+        <w:ind w:left="5040" w:hanging="360"/>
+      </w:pPr>
+    </w:lvl>
+    <w:lvl w:ilvl="7" w:tplc="04090019" w:tentative="1">
+      <w:start w:val="1"/>
+      <w:numFmt w:val="lowerLetter"/>
+      <w:lvlText w:val="%8."/>
+      <w:lvlJc w:val="left"/>
+      <w:pPr>
+        <w:ind w:left="5760" w:hanging="360"/>
+      </w:pPr>
+    </w:lvl>
+    <w:lvl w:ilvl="8" w:tplc="0409001B" w:tentative="1">
+      <w:start w:val="1"/>
+      <w:numFmt w:val="lowerRoman"/>
+      <w:lvlText w:val="%9."/>
+      <w:lvlJc w:val="right"/>
+      <w:pPr>
+        <w:ind w:left="6480" w:hanging="180"/>
+      </w:pPr>
+    </w:lvl>
+  </w:abstractNum>
+  <w:abstractNum w:abstractNumId="26" w15:restartNumberingAfterBreak="0">
     <w:nsid w:val="71970E31"/>
     <w:multiLevelType w:val="hybridMultilevel"/>
     <w:tmpl w:val="90A2F9B6"/>
@@ -35420,7 +35975,7 @@
       </w:pPr>
     </w:lvl>
   </w:abstractNum>
-  <w:abstractNum w:abstractNumId="25" w15:restartNumberingAfterBreak="0">
+  <w:abstractNum w:abstractNumId="27" w15:restartNumberingAfterBreak="0">
     <w:nsid w:val="75BA270C"/>
     <w:multiLevelType w:val="multilevel"/>
     <w:tmpl w:val="76006494"/>
@@ -35587,7 +36142,7 @@
       </w:rPr>
     </w:lvl>
   </w:abstractNum>
-  <w:abstractNum w:abstractNumId="26" w15:restartNumberingAfterBreak="0">
+  <w:abstractNum w:abstractNumId="28" w15:restartNumberingAfterBreak="0">
     <w:nsid w:val="78313A44"/>
     <w:multiLevelType w:val="hybridMultilevel"/>
     <w:tmpl w:val="092C5512"/>
@@ -35673,7 +36228,7 @@
       </w:pPr>
     </w:lvl>
   </w:abstractNum>
-  <w:abstractNum w:abstractNumId="27" w15:restartNumberingAfterBreak="0">
+  <w:abstractNum w:abstractNumId="29" w15:restartNumberingAfterBreak="0">
     <w:nsid w:val="78D2631F"/>
     <w:multiLevelType w:val="multilevel"/>
     <w:tmpl w:val="BEB016B4"/>
@@ -35840,7 +36395,7 @@
       </w:rPr>
     </w:lvl>
   </w:abstractNum>
-  <w:abstractNum w:abstractNumId="28" w15:restartNumberingAfterBreak="0">
+  <w:abstractNum w:abstractNumId="30" w15:restartNumberingAfterBreak="0">
     <w:nsid w:val="7B843EDE"/>
     <w:multiLevelType w:val="hybridMultilevel"/>
     <w:tmpl w:val="F96A1588"/>
@@ -35953,11 +36508,11 @@
       </w:rPr>
     </w:lvl>
   </w:abstractNum>
-  <w:abstractNum w:abstractNumId="29" w15:restartNumberingAfterBreak="0">
+  <w:abstractNum w:abstractNumId="31" w15:restartNumberingAfterBreak="0">
     <w:nsid w:val="7D754040"/>
     <w:multiLevelType w:val="hybridMultilevel"/>
-    <w:tmpl w:val="234A3462"/>
-    <w:lvl w:ilvl="0" w:tplc="E30CE558">
+    <w:tmpl w:val="9B02079C"/>
+    <w:lvl w:ilvl="0" w:tplc="29169C86">
       <w:start w:val="5"/>
       <w:numFmt w:val="decimal"/>
       <w:lvlText w:val="%1."/>
@@ -35966,7 +36521,61 @@
         <w:ind w:left="1429" w:hanging="360"/>
       </w:pPr>
       <w:rPr>
-        <w:rFonts w:hint="default"/>
+        <w:rFonts w:ascii="Times New Roman" w:hAnsi="Times New Roman" w:cs="Times New Roman"/>
+        <w:b w:val="0"/>
+        <w:bCs w:val="0"/>
+        <w:i w:val="0"/>
+        <w:iCs w:val="0"/>
+        <w:caps w:val="0"/>
+        <w:smallCaps w:val="0"/>
+        <w:strike w:val="0"/>
+        <w:dstrike w:val="0"/>
+        <w:outline w:val="0"/>
+        <w:shadow w:val="0"/>
+        <w:emboss w:val="0"/>
+        <w:imprint w:val="0"/>
+        <w:noProof w:val="0"/>
+        <w:snapToGrid w:val="0"/>
+        <w:vanish w:val="0"/>
+        <w:color w:val="000000"/>
+        <w:spacing w:val="0"/>
+        <w:w w:val="0"/>
+        <w:kern w:val="0"/>
+        <w:position w:val="0"/>
+        <w:sz w:val="0"/>
+        <w:szCs w:val="0"/>
+        <w:u w:val="none" w:color="000000"/>
+        <w:effect w:val="none"/>
+        <w:bdr w:val="none" w:sz="0" w:space="0" w:color="000000"/>
+        <w:shd w:val="clear" w:color="000000" w:fill="000000"/>
+        <w:vertAlign w:val="baseline"/>
+        <w:em w:val="none"/>
+        <w:lang w:val="x-none" w:eastAsia="x-none" w:bidi="x-none"/>
+        <w:specVanish w:val="0"/>
+        <w14:glow w14:rad="0">
+          <w14:srgbClr w14:val="000000"/>
+        </w14:glow>
+        <w14:shadow w14:blurRad="0" w14:dist="0" w14:dir="0" w14:sx="0" w14:sy="0" w14:kx="0" w14:ky="0" w14:algn="none">
+          <w14:srgbClr w14:val="000000"/>
+        </w14:shadow>
+        <w14:reflection w14:blurRad="0" w14:stA="0" w14:stPos="0" w14:endA="0" w14:endPos="0" w14:dist="0" w14:dir="0" w14:fadeDir="0" w14:sx="0" w14:sy="0" w14:kx="0" w14:ky="0" w14:algn="none"/>
+        <w14:textOutline w14:w="0" w14:cap="rnd" w14:cmpd="sng" w14:algn="ctr">
+          <w14:noFill/>
+          <w14:prstDash w14:val="solid"/>
+          <w14:bevel/>
+        </w14:textOutline>
+        <w14:scene3d>
+          <w14:camera w14:prst="orthographicFront"/>
+          <w14:lightRig w14:rig="threePt" w14:dir="t">
+            <w14:rot w14:lat="0" w14:lon="0" w14:rev="0"/>
+          </w14:lightRig>
+        </w14:scene3d>
+        <w14:props3d w14:extrusionH="0" w14:contourW="0" w14:prstMaterial="none"/>
+        <w14:ligatures w14:val="none"/>
+        <w14:numForm w14:val="default"/>
+        <w14:numSpacing w14:val="default"/>
+        <w14:stylisticSets/>
+        <w14:cntxtAlts w14:val="0"/>
       </w:rPr>
     </w:lvl>
     <w:lvl w:ilvl="1" w:tplc="04090019" w:tentative="1">
@@ -36042,7 +36651,7 @@
       </w:pPr>
     </w:lvl>
   </w:abstractNum>
-  <w:abstractNum w:abstractNumId="30" w15:restartNumberingAfterBreak="0">
+  <w:abstractNum w:abstractNumId="32" w15:restartNumberingAfterBreak="0">
     <w:nsid w:val="7ED5180F"/>
     <w:multiLevelType w:val="hybridMultilevel"/>
     <w:tmpl w:val="3F306C3C"/>
@@ -36156,10 +36765,10 @@
     </w:lvl>
   </w:abstractNum>
   <w:num w:numId="1">
-    <w:abstractNumId w:val="22"/>
+    <w:abstractNumId w:val="23"/>
   </w:num>
   <w:num w:numId="2">
-    <w:abstractNumId w:val="19"/>
+    <w:abstractNumId w:val="20"/>
   </w:num>
   <w:num w:numId="3">
     <w:abstractNumId w:val="9"/>
@@ -36168,13 +36777,13 @@
     <w:abstractNumId w:val="5"/>
   </w:num>
   <w:num w:numId="5">
-    <w:abstractNumId w:val="25"/>
+    <w:abstractNumId w:val="27"/>
   </w:num>
   <w:num w:numId="6">
     <w:abstractNumId w:val="14"/>
   </w:num>
   <w:num w:numId="7">
-    <w:abstractNumId w:val="20"/>
+    <w:abstractNumId w:val="21"/>
   </w:num>
   <w:num w:numId="8">
     <w:abstractNumId w:val="8"/>
@@ -36183,7 +36792,7 @@
     <w:abstractNumId w:val="18"/>
   </w:num>
   <w:num w:numId="10">
-    <w:abstractNumId w:val="21"/>
+    <w:abstractNumId w:val="22"/>
   </w:num>
   <w:num w:numId="11">
     <w:abstractNumId w:val="15"/>
@@ -36192,10 +36801,10 @@
     <w:abstractNumId w:val="7"/>
   </w:num>
   <w:num w:numId="13">
-    <w:abstractNumId w:val="26"/>
+    <w:abstractNumId w:val="28"/>
   </w:num>
   <w:num w:numId="14">
-    <w:abstractNumId w:val="24"/>
+    <w:abstractNumId w:val="26"/>
   </w:num>
   <w:num w:numId="15">
     <w:abstractNumId w:val="0"/>
@@ -36210,7 +36819,7 @@
     <w:abstractNumId w:val="11"/>
   </w:num>
   <w:num w:numId="19">
-    <w:abstractNumId w:val="23"/>
+    <w:abstractNumId w:val="24"/>
   </w:num>
   <w:num w:numId="20">
     <w:abstractNumId w:val="16"/>
@@ -36219,13 +36828,13 @@
     <w:abstractNumId w:val="6"/>
   </w:num>
   <w:num w:numId="22">
-    <w:abstractNumId w:val="29"/>
+    <w:abstractNumId w:val="31"/>
   </w:num>
   <w:num w:numId="23">
     <w:abstractNumId w:val="17"/>
   </w:num>
   <w:num w:numId="24">
-    <w:abstractNumId w:val="28"/>
+    <w:abstractNumId w:val="30"/>
   </w:num>
   <w:num w:numId="25">
     <w:abstractNumId w:val="13"/>
@@ -36234,7 +36843,7 @@
     <w:abstractNumId w:val="10"/>
   </w:num>
   <w:num w:numId="27">
-    <w:abstractNumId w:val="30"/>
+    <w:abstractNumId w:val="32"/>
   </w:num>
   <w:num w:numId="28">
     <w:abstractNumId w:val="2"/>
@@ -36246,7 +36855,13 @@
     <w:abstractNumId w:val="1"/>
   </w:num>
   <w:num w:numId="31">
-    <w:abstractNumId w:val="27"/>
+    <w:abstractNumId w:val="29"/>
+  </w:num>
+  <w:num w:numId="32">
+    <w:abstractNumId w:val="19"/>
+  </w:num>
+  <w:num w:numId="33">
+    <w:abstractNumId w:val="25"/>
   </w:num>
 </w:numbering>
 </file>
@@ -36664,13 +37279,13 @@
     <w:link w:val="Heading1Char"/>
     <w:uiPriority w:val="5"/>
     <w:qFormat/>
-    <w:rsid w:val="00004625"/>
+    <w:rsid w:val="00231DC6"/>
     <w:pPr>
       <w:keepNext/>
       <w:pageBreakBefore/>
       <w:widowControl w:val="0"/>
       <w:numPr>
-        <w:numId w:val="17"/>
+        <w:numId w:val="9"/>
       </w:numPr>
       <w:autoSpaceDE w:val="0"/>
       <w:autoSpaceDN w:val="0"/>
@@ -36697,13 +37312,12 @@
     <w:uiPriority w:val="5"/>
     <w:unhideWhenUsed/>
     <w:qFormat/>
-    <w:rsid w:val="00004625"/>
+    <w:rsid w:val="00E80066"/>
     <w:pPr>
       <w:numPr>
         <w:ilvl w:val="1"/>
         <w:numId w:val="9"/>
       </w:numPr>
-      <w:ind w:left="0" w:firstLine="0"/>
       <w:jc w:val="center"/>
       <w:outlineLvl w:val="1"/>
     </w:pPr>
@@ -36722,12 +37336,12 @@
     <w:uiPriority w:val="5"/>
     <w:unhideWhenUsed/>
     <w:qFormat/>
-    <w:rsid w:val="00004625"/>
+    <w:rsid w:val="00231DC6"/>
     <w:pPr>
       <w:numPr>
         <w:ilvl w:val="2"/>
       </w:numPr>
-      <w:ind w:left="1985" w:hanging="1134"/>
+      <w:ind w:left="1985"/>
       <w:jc w:val="left"/>
       <w:outlineLvl w:val="2"/>
     </w:pPr>
@@ -36842,7 +37456,7 @@
     <w:basedOn w:val="DefaultParagraphFont"/>
     <w:link w:val="Heading1"/>
     <w:uiPriority w:val="5"/>
-    <w:rsid w:val="00004625"/>
+    <w:rsid w:val="00231DC6"/>
     <w:rPr>
       <w:rFonts w:ascii="Arial" w:eastAsia="SimSun" w:hAnsi="Arial" w:cs="Times New Roman"/>
       <w:b/>
@@ -36890,7 +37504,7 @@
     <w:basedOn w:val="DefaultParagraphFont"/>
     <w:link w:val="Heading2"/>
     <w:uiPriority w:val="5"/>
-    <w:rsid w:val="00004625"/>
+    <w:rsid w:val="00E80066"/>
     <w:rPr>
       <w:rFonts w:ascii="Arial" w:eastAsia="Calibri" w:hAnsi="Arial" w:cs="Arial"/>
       <w:b/>
@@ -36904,7 +37518,7 @@
     <w:basedOn w:val="DefaultParagraphFont"/>
     <w:link w:val="Heading3"/>
     <w:uiPriority w:val="5"/>
-    <w:rsid w:val="00004625"/>
+    <w:rsid w:val="00231DC6"/>
     <w:rPr>
       <w:rFonts w:ascii="Arial" w:eastAsia="Calibri" w:hAnsi="Arial" w:cs="Arial"/>
       <w:b/>
@@ -37358,7 +37972,7 @@
 </file>
 
 <file path=customXml/itemProps1.xml><?xml version="1.0" encoding="utf-8"?>
-<ds:datastoreItem xmlns:ds="http://schemas.openxmlformats.org/officeDocument/2006/customXml" ds:itemID="{26971C01-ECF8-4C0A-AF91-4968A9894A5D}">
+<ds:datastoreItem xmlns:ds="http://schemas.openxmlformats.org/officeDocument/2006/customXml" ds:itemID="{760742C2-2E4E-4C8D-A350-82C6E66BCBF5}">
   <ds:schemaRefs>
     <ds:schemaRef ds:uri="http://schemas.openxmlformats.org/officeDocument/2006/bibliography"/>
   </ds:schemaRefs>

--- a/вкр.docx
+++ b/вкр.docx
@@ -10,8 +10,8 @@
           <w:smallCaps/>
         </w:rPr>
       </w:pPr>
-      <w:bookmarkStart w:id="0" w:name="_Toc500477773"/>
-      <w:bookmarkStart w:id="1" w:name="_Toc500478402"/>
+      <w:bookmarkStart w:id="0" w:name="_Toc500478402"/>
+      <w:bookmarkStart w:id="1" w:name="_Toc500477773"/>
       <w:r>
         <w:rPr>
           <w:smallCaps/>
@@ -281,6 +281,8 @@
       <w:sdtPr>
         <w:rPr>
           <w:rFonts w:ascii="Times New Roman" w:eastAsia="Calibri" w:hAnsi="Times New Roman"/>
+          <w:b w:val="0"/>
+          <w:bCs w:val="0"/>
           <w:kern w:val="0"/>
           <w:sz w:val="28"/>
           <w:szCs w:val="28"/>
@@ -293,8 +295,6 @@
       </w:sdtPr>
       <w:sdtEndPr>
         <w:rPr>
-          <w:b w:val="0"/>
-          <w:bCs w:val="0"/>
           <w:noProof/>
         </w:rPr>
       </w:sdtEndPr>
@@ -1291,7 +1291,21 @@
                 <w:rStyle w:val="Hyperlink"/>
                 <w:noProof/>
               </w:rPr>
-              <w:t>Maxima</w:t>
+              <w:t>Maxi</w:t>
+            </w:r>
+            <w:r>
+              <w:rPr>
+                <w:rStyle w:val="Hyperlink"/>
+                <w:noProof/>
+              </w:rPr>
+              <w:t>m</w:t>
+            </w:r>
+            <w:r>
+              <w:rPr>
+                <w:rStyle w:val="Hyperlink"/>
+                <w:noProof/>
+              </w:rPr>
+              <w:t>a</w:t>
             </w:r>
             <w:r>
               <w:rPr>
@@ -2183,21 +2197,7 @@
                 <w:rStyle w:val="Hyperlink"/>
                 <w:noProof/>
               </w:rPr>
-              <w:t>Распределение данных</w:t>
-            </w:r>
-            <w:r>
-              <w:rPr>
-                <w:rStyle w:val="Hyperlink"/>
-                <w:noProof/>
-              </w:rPr>
-              <w:t xml:space="preserve"> </w:t>
-            </w:r>
-            <w:r>
-              <w:rPr>
-                <w:rStyle w:val="Hyperlink"/>
-                <w:noProof/>
-              </w:rPr>
-              <w:t>по кластеру</w:t>
+              <w:t>Распределение данных по кластеру</w:t>
             </w:r>
             <w:r>
               <w:rPr>
@@ -2266,21 +2266,7 @@
                 <w:rStyle w:val="Hyperlink"/>
                 <w:noProof/>
               </w:rPr>
-              <w:t>2.</w:t>
-            </w:r>
-            <w:r>
-              <w:rPr>
-                <w:rStyle w:val="Hyperlink"/>
-                <w:noProof/>
-              </w:rPr>
-              <w:t>4</w:t>
-            </w:r>
-            <w:r>
-              <w:rPr>
-                <w:rStyle w:val="Hyperlink"/>
-                <w:noProof/>
-              </w:rPr>
-              <w:t>.</w:t>
+              <w:t>2.4.</w:t>
             </w:r>
             <w:r>
               <w:rPr>
@@ -2297,21 +2283,7 @@
                 <w:rStyle w:val="Hyperlink"/>
                 <w:noProof/>
               </w:rPr>
-              <w:t>Параллел</w:t>
-            </w:r>
-            <w:r>
-              <w:rPr>
-                <w:rStyle w:val="Hyperlink"/>
-                <w:noProof/>
-              </w:rPr>
-              <w:t>ь</w:t>
-            </w:r>
-            <w:r>
-              <w:rPr>
-                <w:rStyle w:val="Hyperlink"/>
-                <w:noProof/>
-              </w:rPr>
-              <w:t>ная обработка растровых данных внутри одной машины</w:t>
+              <w:t>Параллельная обработка растровых данных внутри одной машины</w:t>
             </w:r>
             <w:r>
               <w:rPr>
@@ -4111,21 +4083,7 @@
                 <w:rStyle w:val="Hyperlink"/>
                 <w:noProof/>
               </w:rPr>
-              <w:t>YACAS, GiNa</w:t>
-            </w:r>
-            <w:r>
-              <w:rPr>
-                <w:rStyle w:val="Hyperlink"/>
-                <w:noProof/>
-              </w:rPr>
-              <w:t>C</w:t>
-            </w:r>
-            <w:r>
-              <w:rPr>
-                <w:rStyle w:val="Hyperlink"/>
-                <w:noProof/>
-              </w:rPr>
-              <w:t xml:space="preserve"> и JACAL</w:t>
+              <w:t>YACAS, GiNaC и JACAL</w:t>
             </w:r>
             <w:r>
               <w:rPr>
@@ -4285,21 +4243,7 @@
                 <w:rStyle w:val="Hyperlink"/>
                 <w:noProof/>
               </w:rPr>
-              <w:t xml:space="preserve">Оптимизация пользовательских </w:t>
-            </w:r>
-            <w:r>
-              <w:rPr>
-                <w:rStyle w:val="Hyperlink"/>
-                <w:noProof/>
-              </w:rPr>
-              <w:t>з</w:t>
-            </w:r>
-            <w:r>
-              <w:rPr>
-                <w:rStyle w:val="Hyperlink"/>
-                <w:noProof/>
-              </w:rPr>
-              <w:t>апросов</w:t>
+              <w:t>Оптимизация пользовательских запросов</w:t>
             </w:r>
             <w:r>
               <w:rPr>
@@ -6253,12 +6197,14 @@
       <w:bookmarkEnd w:id="14"/>
     </w:p>
     <w:p>
+      <w:proofErr w:type="spellStart"/>
       <w:r>
         <w:rPr>
           <w:lang w:val="en-US"/>
         </w:rPr>
         <w:t>Scilab</w:t>
       </w:r>
+      <w:proofErr w:type="spellEnd"/>
       <w:r>
         <w:t xml:space="preserve"> -</w:t>
       </w:r>
@@ -6526,7 +6472,10 @@
       </w:r>
       <w:proofErr w:type="spellEnd"/>
       <w:r>
-        <w:t xml:space="preserve"> приложения. К сожалению, разработчики сознательно отказались от имплементации алгоритмов, позволяющих упрощать символьные выражения. Хоть в пакете и присутствуют некоторые возможности манипуляций с символьными выражениями, которые можно использовать с целью их упрощения, они крайне лимитированы и не предназначены для использования в этих целях. Конечно, как и всякий другой проект с открытыми исходными кодами, </w:t>
+        <w:t xml:space="preserve"> приложения. </w:t>
+      </w:r>
+      <w:r>
+        <w:t xml:space="preserve">Несмотря на то, что возможности </w:t>
       </w:r>
       <w:proofErr w:type="spellStart"/>
       <w:r>
@@ -6537,134 +6486,28 @@
       </w:r>
       <w:proofErr w:type="spellEnd"/>
       <w:r>
-        <w:t xml:space="preserve"> дает возможность пользователю самостоятельно реализовать недостающую функциональность, но в рамках данной работы это не представляется рациональным решением, с учетом отсутствия необходимости произведения сложным манипуляций над пользовательскими запросами.</w:t>
+        <w:t xml:space="preserve"> </w:t>
+      </w:r>
+      <w:r>
+        <w:t xml:space="preserve">достаточно широки в контексте численного и аналитического решения алгебраических задач, упрощение символьных выражений изначально не входило в планы </w:t>
+      </w:r>
+      <w:r>
+        <w:t>разработчиков системы, поскольку, по их мнению, «простота» выражения не имеет строгого определения и, таким образом, не подлежит имплементации.</w:t>
       </w:r>
     </w:p>
     <w:p>
       <w:pPr>
         <w:pStyle w:val="Heading3"/>
+        <w:rPr>
+          <w:lang w:val="ru-RU"/>
+        </w:rPr>
       </w:pPr>
       <w:bookmarkStart w:id="17" w:name="_Toc512554144"/>
       <w:r>
         <w:t>YACAS</w:t>
       </w:r>
+      <w:bookmarkStart w:id="18" w:name="_GoBack"/>
       <w:bookmarkEnd w:id="17"/>
-    </w:p>
-    <w:p>
-      <w:r>
-        <w:rPr>
-          <w:lang w:val="en-US"/>
-        </w:rPr>
-        <w:t>YACAS</w:t>
-      </w:r>
-      <w:r>
-        <w:t xml:space="preserve"> (</w:t>
-      </w:r>
-      <w:r>
-        <w:rPr>
-          <w:lang w:val="en-US"/>
-        </w:rPr>
-        <w:t>Yet</w:t>
-      </w:r>
-      <w:r>
-        <w:t xml:space="preserve"> </w:t>
-      </w:r>
-      <w:r>
-        <w:rPr>
-          <w:lang w:val="en-US"/>
-        </w:rPr>
-        <w:t>Another</w:t>
-      </w:r>
-      <w:r>
-        <w:t xml:space="preserve"> </w:t>
-      </w:r>
-      <w:r>
-        <w:rPr>
-          <w:lang w:val="en-US"/>
-        </w:rPr>
-        <w:t>Computer</w:t>
-      </w:r>
-      <w:r>
-        <w:t xml:space="preserve"> </w:t>
-      </w:r>
-      <w:r>
-        <w:rPr>
-          <w:lang w:val="en-US"/>
-        </w:rPr>
-        <w:t>Algebra</w:t>
-      </w:r>
-      <w:r>
-        <w:t xml:space="preserve"> </w:t>
-      </w:r>
-      <w:r>
-        <w:rPr>
-          <w:lang w:val="en-US"/>
-        </w:rPr>
-        <w:t>System</w:t>
-      </w:r>
-      <w:r>
-        <w:t xml:space="preserve">) --- система </w:t>
-      </w:r>
-      <w:r>
-        <w:t>компьютерной</w:t>
-      </w:r>
-      <w:r>
-        <w:t xml:space="preserve"> </w:t>
-      </w:r>
-      <w:r>
-        <w:t>алгебры</w:t>
-      </w:r>
-      <w:r>
-        <w:t xml:space="preserve">, </w:t>
-      </w:r>
-      <w:r>
-        <w:t xml:space="preserve">имеющая написанное на </w:t>
-      </w:r>
-      <w:r>
-        <w:rPr>
-          <w:lang w:val="en-US"/>
-        </w:rPr>
-        <w:t>C</w:t>
-      </w:r>
-      <w:r>
-        <w:t xml:space="preserve">++ </w:t>
-      </w:r>
-      <w:r>
-        <w:t xml:space="preserve">ядро и представляющая значительные возможности по работе с символьными выражениями, в том числе и возможности по их упрощению. Отдельно распространяется как библиотека для </w:t>
-      </w:r>
-      <w:r>
-        <w:rPr>
-          <w:lang w:val="en-US"/>
-        </w:rPr>
-        <w:t>Java</w:t>
-      </w:r>
-      <w:r>
-        <w:t xml:space="preserve">, </w:t>
-      </w:r>
-      <w:r>
-        <w:t xml:space="preserve">и может быть подключен в качестве статической библиотеки в </w:t>
-      </w:r>
-      <w:r>
-        <w:rPr>
-          <w:lang w:val="en-US"/>
-        </w:rPr>
-        <w:t>C</w:t>
-      </w:r>
-      <w:r>
-        <w:t xml:space="preserve">++ </w:t>
-      </w:r>
-      <w:r>
-        <w:t>приложение. Имеет встроенную поддержку упрощения символьных выражений.</w:t>
-      </w:r>
-    </w:p>
-    <w:p>
-      <w:pPr>
-        <w:pStyle w:val="Heading3"/>
-      </w:pPr>
-      <w:bookmarkStart w:id="18" w:name="_Toc512554145"/>
-      <w:r>
-        <w:t>Octave</w:t>
-      </w:r>
       <w:bookmarkEnd w:id="18"/>
     </w:p>
     <w:p>
@@ -6672,125 +6515,245 @@
         <w:rPr>
           <w:lang w:val="en-US"/>
         </w:rPr>
-        <w:t>Octave</w:t>
-      </w:r>
-      <w:r>
-        <w:t xml:space="preserve"> --- </w:t>
-      </w:r>
-      <w:r>
-        <w:t xml:space="preserve">изначально разрабатываемая в качестве свободно распространяемого аналога </w:t>
-      </w:r>
-      <w:proofErr w:type="spellStart"/>
+        <w:t>YACAS</w:t>
+      </w:r>
+      <w:r>
+        <w:t xml:space="preserve"> (</w:t>
+      </w:r>
       <w:r>
         <w:rPr>
           <w:lang w:val="en-US"/>
         </w:rPr>
-        <w:t>Matlab</w:t>
-      </w:r>
-      <w:proofErr w:type="spellEnd"/>
+        <w:t>Yet</w:t>
+      </w:r>
       <w:r>
         <w:t xml:space="preserve"> </w:t>
       </w:r>
       <w:r>
-        <w:t xml:space="preserve">система компьютерной алгебры, имеющая возможности вызова своего интерпретатора из </w:t>
-      </w:r>
-      <w:r>
         <w:rPr>
           <w:lang w:val="en-US"/>
         </w:rPr>
+        <w:t>Another</w:t>
+      </w:r>
+      <w:r>
+        <w:t xml:space="preserve"> </w:t>
+      </w:r>
+      <w:r>
+        <w:rPr>
+          <w:lang w:val="en-US"/>
+        </w:rPr>
+        <w:t>Computer</w:t>
+      </w:r>
+      <w:r>
+        <w:t xml:space="preserve"> </w:t>
+      </w:r>
+      <w:r>
+        <w:rPr>
+          <w:lang w:val="en-US"/>
+        </w:rPr>
+        <w:t>Algebra</w:t>
+      </w:r>
+      <w:r>
+        <w:t xml:space="preserve"> </w:t>
+      </w:r>
+      <w:r>
+        <w:rPr>
+          <w:lang w:val="en-US"/>
+        </w:rPr>
+        <w:t>System</w:t>
+      </w:r>
+      <w:r>
+        <w:t xml:space="preserve">) --- система </w:t>
+      </w:r>
+      <w:r>
+        <w:t>компьютерной</w:t>
+      </w:r>
+      <w:r>
+        <w:t xml:space="preserve"> </w:t>
+      </w:r>
+      <w:r>
+        <w:t>алгебры</w:t>
+      </w:r>
+      <w:r>
+        <w:t xml:space="preserve">, </w:t>
+      </w:r>
+      <w:r>
+        <w:t xml:space="preserve">имеющая написанное на </w:t>
+      </w:r>
+      <w:r>
+        <w:rPr>
+          <w:lang w:val="en-US"/>
+        </w:rPr>
         <w:t>C</w:t>
       </w:r>
       <w:r>
         <w:t xml:space="preserve">++ </w:t>
       </w:r>
       <w:r>
-        <w:t xml:space="preserve">кода. Предназначена для численных решений ряда линейных и нелинейных задач и имеет сопоставимые с </w:t>
-      </w:r>
-      <w:proofErr w:type="spellStart"/>
+        <w:t xml:space="preserve">ядро и представляющая значительные возможности по работе с символьными выражениями, в том числе и возможности по их упрощению. Отдельно распространяется как библиотека для </w:t>
+      </w:r>
       <w:r>
         <w:rPr>
           <w:lang w:val="en-US"/>
         </w:rPr>
-        <w:t>Matlab</w:t>
-      </w:r>
-      <w:proofErr w:type="spellEnd"/>
-      <w:r>
-        <w:t xml:space="preserve"> </w:t>
-      </w:r>
-      <w:r>
-        <w:t xml:space="preserve">возможности визуализации данных. К сожалению, ядро </w:t>
+        <w:t>Java</w:t>
+      </w:r>
+      <w:r>
+        <w:t xml:space="preserve">, </w:t>
+      </w:r>
+      <w:r>
+        <w:t xml:space="preserve">и может быть подключен в качестве статической библиотеки в </w:t>
       </w:r>
       <w:r>
         <w:rPr>
           <w:lang w:val="en-US"/>
         </w:rPr>
-        <w:t>Octave</w:t>
-      </w:r>
-      <w:r>
-        <w:t xml:space="preserve"> </w:t>
-      </w:r>
-      <w:r>
-        <w:t xml:space="preserve">не позволяет выполнять символьные операции, и инструментарий для работы с ними существует в качестве одного из пакетов </w:t>
-      </w:r>
-      <w:r>
-        <w:rPr>
-          <w:lang w:val="en-US"/>
-        </w:rPr>
-        <w:t>Octave</w:t>
-      </w:r>
-      <w:r>
-        <w:t xml:space="preserve"> </w:t>
-      </w:r>
-      <w:r>
-        <w:rPr>
-          <w:lang w:val="en-US"/>
-        </w:rPr>
-        <w:t>Forge</w:t>
-      </w:r>
-      <w:r>
-        <w:t>, что усложняет линковку.</w:t>
+        <w:t>C</w:t>
+      </w:r>
+      <w:r>
+        <w:t xml:space="preserve">++ </w:t>
+      </w:r>
+      <w:r>
+        <w:t>приложение. Имеет встроенную поддержку упрощения символьных выражений.</w:t>
       </w:r>
     </w:p>
     <w:p>
       <w:pPr>
-        <w:pStyle w:val="Heading2"/>
-        <w:ind w:left="0" w:firstLine="0"/>
-      </w:pPr>
-      <w:bookmarkStart w:id="19" w:name="_Toc512554146"/>
-      <w:r>
-        <w:lastRenderedPageBreak/>
-        <w:t>Масштабирование системы</w:t>
+        <w:pStyle w:val="Heading3"/>
+      </w:pPr>
+      <w:bookmarkStart w:id="19" w:name="_Toc512554145"/>
+      <w:r>
+        <w:t>Octave</w:t>
       </w:r>
       <w:bookmarkEnd w:id="19"/>
     </w:p>
     <w:p>
       <w:r>
-        <w:t xml:space="preserve">В то время как вертикальное масштабирование представляет собой ограниченное по техническим причинам оснащение сервера дополнительными вычислительными модулями и модулями памяти, возможность горизонтального масштабирования существенно зависит от выбранного технологического </w:t>
+        <w:rPr>
+          <w:lang w:val="en-US"/>
+        </w:rPr>
+        <w:t>Octave</w:t>
+      </w:r>
+      <w:r>
+        <w:t xml:space="preserve"> --- </w:t>
+      </w:r>
+      <w:r>
+        <w:t xml:space="preserve">изначально разрабатываемая в качестве свободно распространяемого аналога </w:t>
       </w:r>
       <w:proofErr w:type="spellStart"/>
       <w:r>
-        <w:t>стэка</w:t>
+        <w:rPr>
+          <w:lang w:val="en-US"/>
+        </w:rPr>
+        <w:t>Matlab</w:t>
       </w:r>
       <w:proofErr w:type="spellEnd"/>
       <w:r>
-        <w:t xml:space="preserve"> программного обеспечения и представляет более трудоемкую задачу по организации кластера вычислительных устройств и распределенной системы хранения данных. </w:t>
-      </w:r>
-      <w:r>
-        <w:t>Рассмотрим наиболее используемые в настоящее время продукты, в той или иной мере позволяющие смоделировать и реализовать подобную систему.</w:t>
+        <w:t xml:space="preserve"> </w:t>
+      </w:r>
+      <w:r>
+        <w:t xml:space="preserve">система компьютерной алгебры, имеющая возможности вызова своего интерпретатора из </w:t>
+      </w:r>
+      <w:r>
+        <w:rPr>
+          <w:lang w:val="en-US"/>
+        </w:rPr>
+        <w:t>C</w:t>
+      </w:r>
+      <w:r>
+        <w:t xml:space="preserve">++ </w:t>
+      </w:r>
+      <w:r>
+        <w:t xml:space="preserve">кода. Предназначена для численных решений ряда линейных и нелинейных задач и имеет сопоставимые с </w:t>
+      </w:r>
+      <w:proofErr w:type="spellStart"/>
+      <w:r>
+        <w:rPr>
+          <w:lang w:val="en-US"/>
+        </w:rPr>
+        <w:t>Matlab</w:t>
+      </w:r>
+      <w:proofErr w:type="spellEnd"/>
+      <w:r>
+        <w:t xml:space="preserve"> </w:t>
+      </w:r>
+      <w:r>
+        <w:t xml:space="preserve">возможности визуализации данных. К сожалению, ядро </w:t>
+      </w:r>
+      <w:r>
+        <w:rPr>
+          <w:lang w:val="en-US"/>
+        </w:rPr>
+        <w:t>Octave</w:t>
+      </w:r>
+      <w:r>
+        <w:t xml:space="preserve"> </w:t>
+      </w:r>
+      <w:r>
+        <w:t xml:space="preserve">не позволяет выполнять символьные операции, и инструментарий для работы с ними существует в качестве одного из пакетов </w:t>
+      </w:r>
+      <w:r>
+        <w:rPr>
+          <w:lang w:val="en-US"/>
+        </w:rPr>
+        <w:t>Octave</w:t>
+      </w:r>
+      <w:r>
+        <w:t xml:space="preserve"> </w:t>
+      </w:r>
+      <w:r>
+        <w:rPr>
+          <w:lang w:val="en-US"/>
+        </w:rPr>
+        <w:t>Forge</w:t>
+      </w:r>
+      <w:r>
+        <w:t>, что усложняет линковку.</w:t>
       </w:r>
     </w:p>
     <w:p>
       <w:pPr>
-        <w:pStyle w:val="Heading3"/>
-      </w:pPr>
-      <w:bookmarkStart w:id="20" w:name="_Toc512554147"/>
-      <w:r>
-        <w:t>Hadoop</w:t>
+        <w:pStyle w:val="Heading2"/>
+        <w:ind w:left="0" w:firstLine="0"/>
+      </w:pPr>
+      <w:bookmarkStart w:id="20" w:name="_Toc512554146"/>
+      <w:r>
+        <w:t>Масштабирование системы</w:t>
       </w:r>
       <w:bookmarkEnd w:id="20"/>
     </w:p>
     <w:p>
       <w:r>
+        <w:t xml:space="preserve">В то время как вертикальное масштабирование представляет собой ограниченное по техническим причинам оснащение сервера дополнительными вычислительными модулями и модулями памяти, возможность горизонтального масштабирования существенно зависит от </w:t>
+      </w:r>
+      <w:r>
+        <w:lastRenderedPageBreak/>
+        <w:t xml:space="preserve">выбранного технологического </w:t>
+      </w:r>
+      <w:proofErr w:type="spellStart"/>
+      <w:r>
+        <w:t>стэка</w:t>
+      </w:r>
+      <w:proofErr w:type="spellEnd"/>
+      <w:r>
+        <w:t xml:space="preserve"> программного обеспечения и представляет более трудоемкую задачу по организации кластера вычислительных устройств и распределенной системы хранения данных. </w:t>
+      </w:r>
+      <w:r>
+        <w:t>Рассмотрим наиболее используемые в настоящее время продукты, в той или иной мере позволяющие смоделировать и реализовать подобную систему.</w:t>
+      </w:r>
+    </w:p>
+    <w:p>
+      <w:pPr>
+        <w:pStyle w:val="Heading3"/>
+      </w:pPr>
+      <w:bookmarkStart w:id="21" w:name="_Toc512554147"/>
+      <w:r>
+        <w:t>Hadoop</w:t>
+      </w:r>
+      <w:bookmarkEnd w:id="21"/>
+    </w:p>
+    <w:p>
+      <w:r>
         <w:rPr>
           <w:lang w:val="en-US"/>
         </w:rPr>
@@ -7029,12 +6992,11 @@
       <w:pPr>
         <w:pStyle w:val="Heading3"/>
       </w:pPr>
-      <w:bookmarkStart w:id="21" w:name="_Toc512554148"/>
-      <w:r>
-        <w:lastRenderedPageBreak/>
+      <w:bookmarkStart w:id="22" w:name="_Toc512554148"/>
+      <w:r>
         <w:t>Spark</w:t>
       </w:r>
-      <w:bookmarkEnd w:id="21"/>
+      <w:bookmarkEnd w:id="22"/>
     </w:p>
     <w:p>
       <w:proofErr w:type="spellStart"/>
@@ -7083,7 +7045,11 @@
       </w:r>
       <w:proofErr w:type="spellEnd"/>
       <w:r>
-        <w:t xml:space="preserve">. В отличие от классического обработчика из ядра </w:t>
+        <w:t xml:space="preserve">. В отличие от классического </w:t>
+      </w:r>
+      <w:r>
+        <w:lastRenderedPageBreak/>
+        <w:t xml:space="preserve">обработчика из ядра </w:t>
       </w:r>
       <w:proofErr w:type="spellStart"/>
       <w:r>
@@ -7260,12 +7226,12 @@
       <w:pPr>
         <w:pStyle w:val="Heading3"/>
       </w:pPr>
-      <w:bookmarkStart w:id="22" w:name="_Toc512554149"/>
+      <w:bookmarkStart w:id="23" w:name="_Toc512554149"/>
       <w:proofErr w:type="spellStart"/>
       <w:r>
         <w:t>Akka</w:t>
       </w:r>
-      <w:bookmarkEnd w:id="22"/>
+      <w:bookmarkEnd w:id="23"/>
       <w:proofErr w:type="spellEnd"/>
     </w:p>
     <w:p>
@@ -7434,11 +7400,7 @@
         <w:t xml:space="preserve"> </w:t>
       </w:r>
       <w:r>
-        <w:t xml:space="preserve">являются основанная на сообщениях, </w:t>
-      </w:r>
-      <w:r>
-        <w:lastRenderedPageBreak/>
-        <w:t xml:space="preserve">асинхронная конкуренция между </w:t>
+        <w:t xml:space="preserve">являются основанная на сообщениях, асинхронная конкуренция между </w:t>
       </w:r>
       <w:proofErr w:type="spellStart"/>
       <w:r>
@@ -7469,12 +7431,12 @@
       <w:pPr>
         <w:pStyle w:val="Heading1"/>
       </w:pPr>
-      <w:bookmarkStart w:id="23" w:name="_Toc512554150"/>
+      <w:bookmarkStart w:id="24" w:name="_Toc512554150"/>
       <w:r>
         <w:lastRenderedPageBreak/>
         <w:t>Распределение данных по кластеру</w:t>
       </w:r>
-      <w:bookmarkEnd w:id="23"/>
+      <w:bookmarkEnd w:id="24"/>
     </w:p>
     <w:p>
       <w:r>
@@ -9069,12 +9031,12 @@
         <w:pStyle w:val="Heading2"/>
         <w:ind w:left="0" w:firstLine="0"/>
       </w:pPr>
-      <w:bookmarkStart w:id="24" w:name="_Toc512554151"/>
+      <w:bookmarkStart w:id="25" w:name="_Toc512554151"/>
       <w:r>
         <w:lastRenderedPageBreak/>
         <w:t>Параллельная обработка растровых данных внутри одной машины</w:t>
       </w:r>
-      <w:bookmarkEnd w:id="24"/>
+      <w:bookmarkEnd w:id="25"/>
     </w:p>
     <w:p>
       <w:proofErr w:type="spellStart"/>
@@ -9134,7 +9096,7 @@
       <w:pPr>
         <w:pStyle w:val="Heading3"/>
       </w:pPr>
-      <w:bookmarkStart w:id="25" w:name="_Toc512554152"/>
+      <w:bookmarkStart w:id="26" w:name="_Toc512554152"/>
       <w:r>
         <w:t>Advanced</w:t>
       </w:r>
@@ -9149,211 +9111,6 @@
       </w:r>
       <w:r>
         <w:t>Extensions</w:t>
-      </w:r>
-      <w:bookmarkEnd w:id="25"/>
-    </w:p>
-    <w:p>
-      <w:r>
-        <w:rPr>
-          <w:lang w:val="en-US"/>
-        </w:rPr>
-        <w:t>Advanced</w:t>
-      </w:r>
-      <w:r>
-        <w:t xml:space="preserve"> </w:t>
-      </w:r>
-      <w:r>
-        <w:rPr>
-          <w:lang w:val="en-US"/>
-        </w:rPr>
-        <w:t>Vector</w:t>
-      </w:r>
-      <w:r>
-        <w:t xml:space="preserve"> </w:t>
-      </w:r>
-      <w:r>
-        <w:rPr>
-          <w:lang w:val="en-US"/>
-        </w:rPr>
-        <w:t>Extensions</w:t>
-      </w:r>
-      <w:r>
-        <w:t xml:space="preserve"> (</w:t>
-      </w:r>
-      <w:r>
-        <w:rPr>
-          <w:lang w:val="en-US"/>
-        </w:rPr>
-        <w:t>AVX</w:t>
-      </w:r>
-      <w:r>
-        <w:t xml:space="preserve">, </w:t>
-      </w:r>
-      <w:r>
-        <w:rPr>
-          <w:lang w:val="en-US"/>
-        </w:rPr>
-        <w:t>AVX</w:t>
-      </w:r>
-      <w:r>
-        <w:t xml:space="preserve">2) </w:t>
-      </w:r>
-      <w:r>
-        <w:t>--</w:t>
-      </w:r>
-      <w:r>
-        <w:t xml:space="preserve"> </w:t>
-      </w:r>
-      <w:r>
-        <w:t>это</w:t>
-      </w:r>
-      <w:r>
-        <w:t xml:space="preserve"> </w:t>
-      </w:r>
-      <w:r>
-        <w:t>расширение</w:t>
-      </w:r>
-      <w:r>
-        <w:t xml:space="preserve"> </w:t>
-      </w:r>
-      <w:r>
-        <w:t>к</w:t>
-      </w:r>
-      <w:r>
-        <w:t xml:space="preserve"> </w:t>
-      </w:r>
-      <w:r>
-        <w:t xml:space="preserve">набору инструкций для микропроцессоров от </w:t>
-      </w:r>
-      <w:r>
-        <w:rPr>
-          <w:lang w:val="en-US"/>
-        </w:rPr>
-        <w:t>Intel</w:t>
-      </w:r>
-      <w:r>
-        <w:t xml:space="preserve"> </w:t>
-      </w:r>
-      <w:r>
-        <w:t xml:space="preserve">и </w:t>
-      </w:r>
-      <w:r>
-        <w:rPr>
-          <w:lang w:val="en-US"/>
-        </w:rPr>
-        <w:t>AMD</w:t>
-      </w:r>
-      <w:r>
-        <w:t xml:space="preserve">, </w:t>
-      </w:r>
-      <w:r>
-        <w:t xml:space="preserve">предложенное в 2008 году </w:t>
-      </w:r>
-      <w:proofErr w:type="spellStart"/>
-      <w:r>
-        <w:t>компание</w:t>
-      </w:r>
-      <w:proofErr w:type="spellEnd"/>
-      <w:r>
-        <w:t xml:space="preserve"> </w:t>
-      </w:r>
-      <w:r>
-        <w:rPr>
-          <w:lang w:val="en-US"/>
-        </w:rPr>
-        <w:t>Intel</w:t>
-      </w:r>
-      <w:r>
-        <w:t xml:space="preserve"> </w:t>
-      </w:r>
-      <w:r>
-        <w:t>и предлагающее новый набор инструкций, функций и схем программирования</w:t>
-      </w:r>
-      <w:r>
-        <w:t xml:space="preserve"> [1</w:t>
-      </w:r>
-      <w:r>
-        <w:t>6</w:t>
-      </w:r>
-      <w:r>
-        <w:t>]</w:t>
-      </w:r>
-      <w:r>
-        <w:t xml:space="preserve">. Начиная с микроархитектур </w:t>
-      </w:r>
-      <w:r>
-        <w:rPr>
-          <w:lang w:val="en-US"/>
-        </w:rPr>
-        <w:t>Sandy</w:t>
-      </w:r>
-      <w:r>
-        <w:t xml:space="preserve"> </w:t>
-      </w:r>
-      <w:r>
-        <w:rPr>
-          <w:lang w:val="en-US"/>
-        </w:rPr>
-        <w:t>Bridge</w:t>
-      </w:r>
-      <w:r>
-        <w:t xml:space="preserve"> </w:t>
-      </w:r>
-      <w:r>
-        <w:t xml:space="preserve">и </w:t>
-      </w:r>
-      <w:r>
-        <w:rPr>
-          <w:lang w:val="en-US"/>
-        </w:rPr>
-        <w:t>Bulldozer</w:t>
-      </w:r>
-      <w:r>
-        <w:t xml:space="preserve">, </w:t>
-      </w:r>
-      <w:r>
-        <w:t xml:space="preserve">соответственно, процессоры от </w:t>
-      </w:r>
-      <w:r>
-        <w:rPr>
-          <w:lang w:val="en-US"/>
-        </w:rPr>
-        <w:t>Intel</w:t>
-      </w:r>
-      <w:r>
-        <w:t xml:space="preserve"> </w:t>
-      </w:r>
-      <w:r>
-        <w:t xml:space="preserve">и </w:t>
-      </w:r>
-      <w:r>
-        <w:rPr>
-          <w:lang w:val="en-US"/>
-        </w:rPr>
-        <w:t>AMD</w:t>
-      </w:r>
-      <w:r>
-        <w:t xml:space="preserve"> </w:t>
-      </w:r>
-      <w:r>
-        <w:t>имеют набор векторных регистров с шириной в 128 или 256 бит, позволяющих загрузить множество данных для однотипной обработки.</w:t>
-      </w:r>
-    </w:p>
-    <w:p>
-      <w:pPr>
-        <w:pStyle w:val="Heading3"/>
-      </w:pPr>
-      <w:bookmarkStart w:id="26" w:name="_Toc512554153"/>
-      <w:proofErr w:type="spellStart"/>
-      <w:r>
-        <w:t>Nvidia</w:t>
-      </w:r>
-      <w:proofErr w:type="spellEnd"/>
-      <w:r>
-        <w:t xml:space="preserve"> </w:t>
-      </w:r>
-      <w:r>
-        <w:t>CUDA</w:t>
       </w:r>
       <w:bookmarkEnd w:id="26"/>
     </w:p>
@@ -9362,6 +9119,211 @@
         <w:rPr>
           <w:lang w:val="en-US"/>
         </w:rPr>
+        <w:t>Advanced</w:t>
+      </w:r>
+      <w:r>
+        <w:t xml:space="preserve"> </w:t>
+      </w:r>
+      <w:r>
+        <w:rPr>
+          <w:lang w:val="en-US"/>
+        </w:rPr>
+        <w:t>Vector</w:t>
+      </w:r>
+      <w:r>
+        <w:t xml:space="preserve"> </w:t>
+      </w:r>
+      <w:r>
+        <w:rPr>
+          <w:lang w:val="en-US"/>
+        </w:rPr>
+        <w:t>Extensions</w:t>
+      </w:r>
+      <w:r>
+        <w:t xml:space="preserve"> (</w:t>
+      </w:r>
+      <w:r>
+        <w:rPr>
+          <w:lang w:val="en-US"/>
+        </w:rPr>
+        <w:t>AVX</w:t>
+      </w:r>
+      <w:r>
+        <w:t xml:space="preserve">, </w:t>
+      </w:r>
+      <w:r>
+        <w:rPr>
+          <w:lang w:val="en-US"/>
+        </w:rPr>
+        <w:t>AVX</w:t>
+      </w:r>
+      <w:r>
+        <w:t xml:space="preserve">2) </w:t>
+      </w:r>
+      <w:r>
+        <w:t>--</w:t>
+      </w:r>
+      <w:r>
+        <w:t xml:space="preserve"> </w:t>
+      </w:r>
+      <w:r>
+        <w:t>это</w:t>
+      </w:r>
+      <w:r>
+        <w:t xml:space="preserve"> </w:t>
+      </w:r>
+      <w:r>
+        <w:t>расширение</w:t>
+      </w:r>
+      <w:r>
+        <w:t xml:space="preserve"> </w:t>
+      </w:r>
+      <w:r>
+        <w:t>к</w:t>
+      </w:r>
+      <w:r>
+        <w:t xml:space="preserve"> </w:t>
+      </w:r>
+      <w:r>
+        <w:t xml:space="preserve">набору инструкций для микропроцессоров от </w:t>
+      </w:r>
+      <w:r>
+        <w:rPr>
+          <w:lang w:val="en-US"/>
+        </w:rPr>
+        <w:t>Intel</w:t>
+      </w:r>
+      <w:r>
+        <w:t xml:space="preserve"> </w:t>
+      </w:r>
+      <w:r>
+        <w:t xml:space="preserve">и </w:t>
+      </w:r>
+      <w:r>
+        <w:rPr>
+          <w:lang w:val="en-US"/>
+        </w:rPr>
+        <w:t>AMD</w:t>
+      </w:r>
+      <w:r>
+        <w:t xml:space="preserve">, </w:t>
+      </w:r>
+      <w:r>
+        <w:t xml:space="preserve">предложенное в 2008 году </w:t>
+      </w:r>
+      <w:proofErr w:type="spellStart"/>
+      <w:r>
+        <w:t>компание</w:t>
+      </w:r>
+      <w:proofErr w:type="spellEnd"/>
+      <w:r>
+        <w:t xml:space="preserve"> </w:t>
+      </w:r>
+      <w:r>
+        <w:rPr>
+          <w:lang w:val="en-US"/>
+        </w:rPr>
+        <w:t>Intel</w:t>
+      </w:r>
+      <w:r>
+        <w:t xml:space="preserve"> </w:t>
+      </w:r>
+      <w:r>
+        <w:t>и предлагающее новый набор инструкций, функций и схем программирования</w:t>
+      </w:r>
+      <w:r>
+        <w:t xml:space="preserve"> [1</w:t>
+      </w:r>
+      <w:r>
+        <w:t>6</w:t>
+      </w:r>
+      <w:r>
+        <w:t>]</w:t>
+      </w:r>
+      <w:r>
+        <w:t xml:space="preserve">. Начиная с микроархитектур </w:t>
+      </w:r>
+      <w:r>
+        <w:rPr>
+          <w:lang w:val="en-US"/>
+        </w:rPr>
+        <w:t>Sandy</w:t>
+      </w:r>
+      <w:r>
+        <w:t xml:space="preserve"> </w:t>
+      </w:r>
+      <w:r>
+        <w:rPr>
+          <w:lang w:val="en-US"/>
+        </w:rPr>
+        <w:t>Bridge</w:t>
+      </w:r>
+      <w:r>
+        <w:t xml:space="preserve"> </w:t>
+      </w:r>
+      <w:r>
+        <w:t xml:space="preserve">и </w:t>
+      </w:r>
+      <w:r>
+        <w:rPr>
+          <w:lang w:val="en-US"/>
+        </w:rPr>
+        <w:t>Bulldozer</w:t>
+      </w:r>
+      <w:r>
+        <w:t xml:space="preserve">, </w:t>
+      </w:r>
+      <w:r>
+        <w:t xml:space="preserve">соответственно, процессоры от </w:t>
+      </w:r>
+      <w:r>
+        <w:rPr>
+          <w:lang w:val="en-US"/>
+        </w:rPr>
+        <w:t>Intel</w:t>
+      </w:r>
+      <w:r>
+        <w:t xml:space="preserve"> </w:t>
+      </w:r>
+      <w:r>
+        <w:t xml:space="preserve">и </w:t>
+      </w:r>
+      <w:r>
+        <w:rPr>
+          <w:lang w:val="en-US"/>
+        </w:rPr>
+        <w:t>AMD</w:t>
+      </w:r>
+      <w:r>
+        <w:t xml:space="preserve"> </w:t>
+      </w:r>
+      <w:r>
+        <w:t>имеют набор векторных регистров с шириной в 128 или 256 бит, позволяющих загрузить множество данных для однотипной обработки.</w:t>
+      </w:r>
+    </w:p>
+    <w:p>
+      <w:pPr>
+        <w:pStyle w:val="Heading3"/>
+      </w:pPr>
+      <w:bookmarkStart w:id="27" w:name="_Toc512554153"/>
+      <w:proofErr w:type="spellStart"/>
+      <w:r>
+        <w:t>Nvidia</w:t>
+      </w:r>
+      <w:proofErr w:type="spellEnd"/>
+      <w:r>
+        <w:t xml:space="preserve"> </w:t>
+      </w:r>
+      <w:r>
+        <w:t>CUDA</w:t>
+      </w:r>
+      <w:bookmarkEnd w:id="27"/>
+    </w:p>
+    <w:p>
+      <w:r>
+        <w:rPr>
+          <w:lang w:val="en-US"/>
+        </w:rPr>
         <w:t>CUDA</w:t>
       </w:r>
       <w:r>
@@ -9466,12 +9428,12 @@
       <w:pPr>
         <w:pStyle w:val="Heading3"/>
       </w:pPr>
-      <w:bookmarkStart w:id="27" w:name="_Toc512554154"/>
+      <w:bookmarkStart w:id="28" w:name="_Toc512554154"/>
       <w:proofErr w:type="spellStart"/>
       <w:r>
         <w:t>OpenCL</w:t>
       </w:r>
-      <w:bookmarkEnd w:id="27"/>
+      <w:bookmarkEnd w:id="28"/>
       <w:proofErr w:type="spellEnd"/>
     </w:p>
     <w:p>
@@ -9670,12 +9632,12 @@
       <w:pPr>
         <w:pStyle w:val="Heading1"/>
       </w:pPr>
-      <w:bookmarkStart w:id="28" w:name="_Toc512554155"/>
+      <w:bookmarkStart w:id="29" w:name="_Toc512554155"/>
       <w:r>
         <w:lastRenderedPageBreak/>
         <w:t>Оптимальное распределение текущей нагрузки между хостами в вычислительной сети</w:t>
       </w:r>
-      <w:bookmarkEnd w:id="28"/>
+      <w:bookmarkEnd w:id="29"/>
     </w:p>
     <w:p>
       <w:pPr>
@@ -9739,11 +9701,11 @@
         <w:pStyle w:val="Heading2"/>
         <w:ind w:left="0" w:firstLine="0"/>
       </w:pPr>
-      <w:bookmarkStart w:id="29" w:name="_Toc512554156"/>
+      <w:bookmarkStart w:id="30" w:name="_Toc512554156"/>
       <w:r>
         <w:t>Постановка задачи</w:t>
       </w:r>
-      <w:bookmarkEnd w:id="29"/>
+      <w:bookmarkEnd w:id="30"/>
     </w:p>
     <w:p>
       <w:r>
@@ -9843,11 +9805,11 @@
         <w:pStyle w:val="Heading2"/>
         <w:ind w:left="0" w:firstLine="0"/>
       </w:pPr>
-      <w:bookmarkStart w:id="30" w:name="_Toc512554157"/>
+      <w:bookmarkStart w:id="31" w:name="_Toc512554157"/>
       <w:r>
         <w:t>Построение модели</w:t>
       </w:r>
-      <w:bookmarkEnd w:id="30"/>
+      <w:bookmarkEnd w:id="31"/>
     </w:p>
     <w:p>
       <w:r>
@@ -9861,7 +9823,7 @@
       <w:pPr>
         <w:pStyle w:val="Heading3"/>
       </w:pPr>
-      <w:bookmarkStart w:id="31" w:name="_Toc512554158"/>
+      <w:bookmarkStart w:id="32" w:name="_Toc512554158"/>
       <w:proofErr w:type="spellStart"/>
       <w:r>
         <w:t>Статическая</w:t>
@@ -9874,7 +9836,7 @@
       <w:r>
         <w:t>модель</w:t>
       </w:r>
-      <w:bookmarkEnd w:id="31"/>
+      <w:bookmarkEnd w:id="32"/>
       <w:proofErr w:type="spellEnd"/>
     </w:p>
     <w:p>
@@ -13426,11 +13388,11 @@
       <w:pPr>
         <w:pStyle w:val="Heading3"/>
       </w:pPr>
-      <w:bookmarkStart w:id="32" w:name="_Toc512554159"/>
+      <w:bookmarkStart w:id="33" w:name="_Toc512554159"/>
       <w:r>
         <w:t>Добавление динамики</w:t>
       </w:r>
-      <w:bookmarkEnd w:id="32"/>
+      <w:bookmarkEnd w:id="33"/>
     </w:p>
     <w:p>
       <w:r>
@@ -13782,7 +13744,7 @@
       <w:pPr>
         <w:pStyle w:val="Heading1"/>
       </w:pPr>
-      <w:bookmarkStart w:id="33" w:name="_Toc512554160"/>
+      <w:bookmarkStart w:id="34" w:name="_Toc512554160"/>
       <w:r>
         <w:lastRenderedPageBreak/>
         <w:t>Реализация</w:t>
@@ -13802,7 +13764,7 @@
       <w:r>
         <w:t xml:space="preserve"> системы</w:t>
       </w:r>
-      <w:bookmarkEnd w:id="33"/>
+      <w:bookmarkEnd w:id="34"/>
     </w:p>
     <w:p>
       <w:r>
@@ -13873,11 +13835,11 @@
         <w:pStyle w:val="Heading2"/>
         <w:ind w:left="0" w:firstLine="0"/>
       </w:pPr>
-      <w:bookmarkStart w:id="34" w:name="_Toc512554161"/>
+      <w:bookmarkStart w:id="35" w:name="_Toc512554161"/>
       <w:r>
         <w:t>Определение структуры вычислительной схемы</w:t>
       </w:r>
-      <w:bookmarkEnd w:id="34"/>
+      <w:bookmarkEnd w:id="35"/>
     </w:p>
     <w:p>
       <w:r>
@@ -23392,11 +23354,11 @@
       <w:pPr>
         <w:pStyle w:val="Heading3"/>
       </w:pPr>
-      <w:bookmarkStart w:id="35" w:name="_Toc512554162"/>
+      <w:bookmarkStart w:id="36" w:name="_Toc512554162"/>
       <w:r>
         <w:t>Решение формализованной задачи</w:t>
       </w:r>
-      <w:bookmarkEnd w:id="35"/>
+      <w:bookmarkEnd w:id="36"/>
     </w:p>
     <w:p>
       <w:r>
@@ -23419,12 +23381,12 @@
       <w:pPr>
         <w:pStyle w:val="Heading4"/>
       </w:pPr>
-      <w:bookmarkStart w:id="36" w:name="_Toc512554163"/>
+      <w:bookmarkStart w:id="37" w:name="_Toc512554163"/>
       <w:proofErr w:type="spellStart"/>
       <w:r>
         <w:t>Scilab</w:t>
       </w:r>
-      <w:bookmarkEnd w:id="36"/>
+      <w:bookmarkEnd w:id="37"/>
       <w:proofErr w:type="spellEnd"/>
     </w:p>
     <w:p>
@@ -24374,12 +24336,12 @@
       <w:pPr>
         <w:pStyle w:val="Heading4"/>
       </w:pPr>
-      <w:bookmarkStart w:id="37" w:name="_Toc512554164"/>
+      <w:bookmarkStart w:id="38" w:name="_Toc512554164"/>
       <w:proofErr w:type="spellStart"/>
       <w:r>
         <w:t>Maxima</w:t>
       </w:r>
-      <w:bookmarkEnd w:id="37"/>
+      <w:bookmarkEnd w:id="38"/>
       <w:proofErr w:type="spellEnd"/>
     </w:p>
     <w:p>
@@ -25134,11 +25096,11 @@
       <w:pPr>
         <w:pStyle w:val="Heading4"/>
       </w:pPr>
-      <w:bookmarkStart w:id="38" w:name="_Toc512554165"/>
+      <w:bookmarkStart w:id="39" w:name="_Toc512554165"/>
       <w:r>
         <w:t>JACAL</w:t>
       </w:r>
-      <w:bookmarkEnd w:id="38"/>
+      <w:bookmarkEnd w:id="39"/>
     </w:p>
     <w:p>
       <w:r>
@@ -25177,12 +25139,12 @@
       <w:pPr>
         <w:pStyle w:val="Heading4"/>
       </w:pPr>
-      <w:bookmarkStart w:id="39" w:name="_Toc512554166"/>
+      <w:bookmarkStart w:id="40" w:name="_Toc512554166"/>
       <w:proofErr w:type="spellStart"/>
       <w:r>
         <w:t>GiNaC</w:t>
       </w:r>
-      <w:bookmarkEnd w:id="39"/>
+      <w:bookmarkEnd w:id="40"/>
       <w:proofErr w:type="spellEnd"/>
     </w:p>
     <w:p>
@@ -25208,11 +25170,11 @@
       <w:pPr>
         <w:pStyle w:val="Heading4"/>
       </w:pPr>
-      <w:bookmarkStart w:id="40" w:name="_Toc512554167"/>
+      <w:bookmarkStart w:id="41" w:name="_Toc512554167"/>
       <w:r>
         <w:t>YACAS</w:t>
       </w:r>
-      <w:bookmarkEnd w:id="40"/>
+      <w:bookmarkEnd w:id="41"/>
     </w:p>
     <w:p>
       <w:r>
@@ -25232,12 +25194,12 @@
       <w:pPr>
         <w:pStyle w:val="Heading4"/>
       </w:pPr>
-      <w:bookmarkStart w:id="41" w:name="_Toc512554168"/>
+      <w:bookmarkStart w:id="42" w:name="_Toc512554168"/>
       <w:proofErr w:type="spellStart"/>
       <w:r>
         <w:t>Octave</w:t>
       </w:r>
-      <w:bookmarkEnd w:id="41"/>
+      <w:bookmarkEnd w:id="42"/>
       <w:proofErr w:type="spellEnd"/>
     </w:p>
     <w:p>
@@ -25595,12 +25557,18 @@
     <w:p>
       <w:pPr>
         <w:pStyle w:val="Heading3"/>
-      </w:pPr>
-      <w:bookmarkStart w:id="42" w:name="_Toc512554169"/>
-      <w:r>
+        <w:rPr>
+          <w:lang w:val="ru-RU"/>
+        </w:rPr>
+      </w:pPr>
+      <w:bookmarkStart w:id="43" w:name="_Toc512554169"/>
+      <w:r>
+        <w:rPr>
+          <w:lang w:val="ru-RU"/>
+        </w:rPr>
         <w:t>Приведение к задаче смешанного целочисленного программирования</w:t>
       </w:r>
-      <w:bookmarkEnd w:id="42"/>
+      <w:bookmarkEnd w:id="43"/>
     </w:p>
     <w:p>
       <w:r>
@@ -28637,11 +28605,11 @@
       <w:pPr>
         <w:pStyle w:val="Heading4"/>
       </w:pPr>
-      <w:bookmarkStart w:id="43" w:name="_Toc512554170"/>
+      <w:bookmarkStart w:id="44" w:name="_Toc512554170"/>
       <w:r>
         <w:t>Maxima</w:t>
       </w:r>
-      <w:bookmarkEnd w:id="43"/>
+      <w:bookmarkEnd w:id="44"/>
     </w:p>
     <w:p>
       <w:r>
@@ -28753,12 +28721,12 @@
       <w:pPr>
         <w:pStyle w:val="Heading4"/>
       </w:pPr>
-      <w:bookmarkStart w:id="44" w:name="_Toc512554171"/>
+      <w:bookmarkStart w:id="45" w:name="_Toc512554171"/>
       <w:proofErr w:type="spellStart"/>
       <w:r>
         <w:t>Scilab</w:t>
       </w:r>
-      <w:bookmarkEnd w:id="44"/>
+      <w:bookmarkEnd w:id="45"/>
       <w:proofErr w:type="spellEnd"/>
     </w:p>
     <w:p>
@@ -29177,107 +29145,107 @@
       <w:pPr>
         <w:pStyle w:val="Heading4"/>
       </w:pPr>
-      <w:bookmarkStart w:id="45" w:name="_Toc512554172"/>
+      <w:bookmarkStart w:id="46" w:name="_Toc512554172"/>
       <w:r>
         <w:t>Octave</w:t>
-      </w:r>
-      <w:bookmarkEnd w:id="45"/>
-    </w:p>
-    <w:p>
-      <w:r>
-        <w:rPr>
-          <w:lang w:val="en-US"/>
-        </w:rPr>
-        <w:t>Octave</w:t>
-      </w:r>
-      <w:r>
-        <w:t xml:space="preserve"> </w:t>
-      </w:r>
-      <w:r>
-        <w:t xml:space="preserve">имеет встроенный метод </w:t>
-      </w:r>
-      <w:proofErr w:type="spellStart"/>
-      <w:r>
-        <w:rPr>
-          <w:rStyle w:val="CodeCourierChar"/>
-        </w:rPr>
-        <w:t>glpk</w:t>
-      </w:r>
-      <w:proofErr w:type="spellEnd"/>
-      <w:r>
-        <w:t xml:space="preserve">, </w:t>
-      </w:r>
-      <w:r>
-        <w:t xml:space="preserve">позволяющий решать задачу линейного программирования как в канонической, так и в стандартной форме. К сожалению, задать </w:t>
-      </w:r>
-      <w:proofErr w:type="spellStart"/>
-      <w:r>
-        <w:t>целочисленность</w:t>
-      </w:r>
-      <w:proofErr w:type="spellEnd"/>
-      <w:r>
-        <w:t xml:space="preserve"> всех или отдельных переменных нельзя, и единственный способ решения задачи ЦЛП в рамках </w:t>
-      </w:r>
-      <w:r>
-        <w:rPr>
-          <w:lang w:val="en-US"/>
-        </w:rPr>
-        <w:t>Octave</w:t>
-      </w:r>
-      <w:r>
-        <w:t xml:space="preserve"> </w:t>
-      </w:r>
-      <w:r>
-        <w:t xml:space="preserve">состоит в ее линковке со сторонними библиотеками, такими как </w:t>
-      </w:r>
-      <w:proofErr w:type="spellStart"/>
-      <w:r>
-        <w:rPr>
-          <w:rStyle w:val="CodeCourierChar"/>
-        </w:rPr>
-        <w:t>lp_solve</w:t>
-      </w:r>
-      <w:proofErr w:type="spellEnd"/>
-      <w:r>
-        <w:t>.</w:t>
-      </w:r>
-    </w:p>
-    <w:p>
-      <w:pPr>
-        <w:pStyle w:val="Heading4"/>
-      </w:pPr>
-      <w:bookmarkStart w:id="46" w:name="_Toc512554173"/>
-      <w:r>
-        <w:t>YACAS</w:t>
-      </w:r>
-      <w:r>
-        <w:t xml:space="preserve">, </w:t>
-      </w:r>
-      <w:proofErr w:type="spellStart"/>
-      <w:r>
-        <w:t>GiNaC</w:t>
-      </w:r>
-      <w:proofErr w:type="spellEnd"/>
-      <w:r>
-        <w:t xml:space="preserve"> </w:t>
-      </w:r>
-      <w:r>
-        <w:t>и JACAL</w:t>
       </w:r>
       <w:bookmarkEnd w:id="46"/>
     </w:p>
     <w:p>
       <w:r>
-        <w:t>не имеют встроенных средств для решения задачи линейного или целочисленного линейного программирования, как и не существует дополнительных подключаемых модулей для этих систем компьютерной алгебры.</w:t>
+        <w:rPr>
+          <w:lang w:val="en-US"/>
+        </w:rPr>
+        <w:t>Octave</w:t>
+      </w:r>
+      <w:r>
+        <w:t xml:space="preserve"> </w:t>
+      </w:r>
+      <w:r>
+        <w:t xml:space="preserve">имеет встроенный метод </w:t>
+      </w:r>
+      <w:proofErr w:type="spellStart"/>
+      <w:r>
+        <w:rPr>
+          <w:rStyle w:val="CodeCourierChar"/>
+        </w:rPr>
+        <w:t>glpk</w:t>
+      </w:r>
+      <w:proofErr w:type="spellEnd"/>
+      <w:r>
+        <w:t xml:space="preserve">, </w:t>
+      </w:r>
+      <w:r>
+        <w:t xml:space="preserve">позволяющий решать задачу линейного программирования как в канонической, так и в стандартной форме. К сожалению, задать </w:t>
+      </w:r>
+      <w:proofErr w:type="spellStart"/>
+      <w:r>
+        <w:t>целочисленность</w:t>
+      </w:r>
+      <w:proofErr w:type="spellEnd"/>
+      <w:r>
+        <w:t xml:space="preserve"> всех или отдельных переменных нельзя, и единственный способ решения задачи ЦЛП в рамках </w:t>
+      </w:r>
+      <w:r>
+        <w:rPr>
+          <w:lang w:val="en-US"/>
+        </w:rPr>
+        <w:t>Octave</w:t>
+      </w:r>
+      <w:r>
+        <w:t xml:space="preserve"> </w:t>
+      </w:r>
+      <w:r>
+        <w:t xml:space="preserve">состоит в ее линковке со сторонними библиотеками, такими как </w:t>
+      </w:r>
+      <w:proofErr w:type="spellStart"/>
+      <w:r>
+        <w:rPr>
+          <w:rStyle w:val="CodeCourierChar"/>
+        </w:rPr>
+        <w:t>lp_solve</w:t>
+      </w:r>
+      <w:proofErr w:type="spellEnd"/>
+      <w:r>
+        <w:t>.</w:t>
       </w:r>
     </w:p>
     <w:p>
       <w:pPr>
         <w:pStyle w:val="Heading4"/>
       </w:pPr>
-      <w:bookmarkStart w:id="47" w:name="_Toc512554174"/>
+      <w:bookmarkStart w:id="47" w:name="_Toc512554173"/>
+      <w:r>
+        <w:t>YACAS</w:t>
+      </w:r>
+      <w:r>
+        <w:t xml:space="preserve">, </w:t>
+      </w:r>
       <w:proofErr w:type="spellStart"/>
       <w:r>
+        <w:t>GiNaC</w:t>
+      </w:r>
+      <w:proofErr w:type="spellEnd"/>
+      <w:r>
+        <w:t xml:space="preserve"> </w:t>
+      </w:r>
+      <w:r>
+        <w:t>и JACAL</w:t>
+      </w:r>
+      <w:bookmarkEnd w:id="47"/>
+    </w:p>
+    <w:p>
+      <w:r>
+        <w:t>не имеют встроенных средств для решения задачи линейного или целочисленного линейного программирования, как и не существует дополнительных подключаемых модулей для этих систем компьютерной алгебры.</w:t>
+      </w:r>
+    </w:p>
+    <w:p>
+      <w:pPr>
+        <w:pStyle w:val="Heading4"/>
+      </w:pPr>
+      <w:bookmarkStart w:id="48" w:name="_Toc512554174"/>
+      <w:proofErr w:type="spellStart"/>
+      <w:r>
         <w:t>lp</w:t>
       </w:r>
       <w:r>
@@ -29286,7 +29254,7 @@
       <w:r>
         <w:t>solve</w:t>
       </w:r>
-      <w:bookmarkEnd w:id="47"/>
+      <w:bookmarkEnd w:id="48"/>
       <w:proofErr w:type="spellEnd"/>
     </w:p>
     <w:p>
@@ -31107,7 +31075,7 @@
       <w:pPr>
         <w:pStyle w:val="Heading1"/>
       </w:pPr>
-      <w:bookmarkStart w:id="48" w:name="_Toc512554175"/>
+      <w:bookmarkStart w:id="49" w:name="_Toc512554175"/>
       <w:r>
         <w:lastRenderedPageBreak/>
         <w:t xml:space="preserve">Оптимизация </w:t>
@@ -31118,7 +31086,7 @@
       <w:r>
         <w:t xml:space="preserve"> запросов</w:t>
       </w:r>
-      <w:bookmarkEnd w:id="48"/>
+      <w:bookmarkEnd w:id="49"/>
     </w:p>
     <w:p>
       <w:r>
@@ -31209,109 +31177,403 @@
       <w:r>
         <w:t>кодом. Другим вариантом решения проблемы является оптимизация запросов перед их отправкой на вычислительный узел, что так же негативно скажется на производительности системы в целом.</w:t>
       </w:r>
-      <w:r>
-        <w:br w:type="page"/>
-      </w:r>
     </w:p>
     <w:p>
+      <w:r>
+        <w:br w:type="page"/>
+      </w:r>
+    </w:p>
+    <w:p>
       <w:pPr>
         <w:pStyle w:val="Heading2"/>
         <w:ind w:left="0" w:firstLine="0"/>
       </w:pPr>
-      <w:bookmarkStart w:id="49" w:name="_GoBack"/>
-      <w:bookmarkEnd w:id="49"/>
       <w:r>
         <w:lastRenderedPageBreak/>
         <w:t>Обзор возможностей символьных вычислений в свободных СКА</w:t>
       </w:r>
     </w:p>
     <w:p>
-      <w:pPr>
-        <w:pStyle w:val="Heading3"/>
-      </w:pPr>
-      <w:r>
-        <w:t>Maxima</w:t>
+      <w:r>
+        <w:t xml:space="preserve">В </w:t>
+      </w:r>
+      <w:r>
+        <w:rPr>
+          <w:lang w:val="en-US"/>
+        </w:rPr>
+        <w:t>O</w:t>
+      </w:r>
+      <w:r>
+        <w:t>-</w:t>
+      </w:r>
+      <w:r>
+        <w:rPr>
+          <w:lang w:val="en-US"/>
+        </w:rPr>
+        <w:t>GIS</w:t>
+      </w:r>
+      <w:r>
+        <w:t xml:space="preserve"> </w:t>
+      </w:r>
+      <w:r>
+        <w:t xml:space="preserve">в списке поддерживаемых операций находятся взятие синуса, косинуса, тангенса, котангенса, извлечения квадратного корня, возведение в степень, сложение, вычитание, деление и умножение </w:t>
+      </w:r>
+      <w:r>
+        <w:t>[]</w:t>
+      </w:r>
+      <w:r>
+        <w:t xml:space="preserve">. </w:t>
+      </w:r>
+      <w:r>
+        <w:t>В связи с этим возможности упрощения символьных выражений в различных системах компьютерной алгебры рассматриваются в контексте работы с этими операциями.</w:t>
       </w:r>
     </w:p>
     <w:p>
       <w:pPr>
-        <w:rPr>
-          <w:lang w:val="en-US"/>
-        </w:rPr>
-      </w:pPr>
+        <w:pStyle w:val="Heading3"/>
+      </w:pPr>
+      <w:r>
+        <w:t>Maxima</w:t>
+      </w:r>
     </w:p>
     <w:p>
-      <w:pPr>
-        <w:pStyle w:val="Heading3"/>
-      </w:pPr>
-      <w:r>
-        <w:t>Scilab</w:t>
+      <w:r>
+        <w:t xml:space="preserve">Возможности </w:t>
+      </w:r>
+      <w:r>
+        <w:rPr>
+          <w:lang w:val="en-US"/>
+        </w:rPr>
+        <w:t>Maxima</w:t>
+      </w:r>
+      <w:r>
+        <w:t xml:space="preserve"> </w:t>
+      </w:r>
+      <w:r>
+        <w:t>по символьному упрощению выражений крайне богаты, и включают в себя не только возможности упрощения выражений, включающих элементарные операции, но и более гибкую систему упрощения функциональных выражений при помощи утилизации различных известных свойств неявно заданных или не заданных вовсе функций.</w:t>
       </w:r>
     </w:p>
     <w:p>
       <w:r>
-        <w:t xml:space="preserve">В </w:t>
+        <w:t xml:space="preserve">Для упрощения выражений, содержащих дроби и тригонометрические выражения, из арсенала </w:t>
       </w:r>
       <w:r>
         <w:rPr>
           <w:lang w:val="en-US"/>
         </w:rPr>
-        <w:t>Scilab</w:t>
-      </w:r>
-      <w:r>
-        <w:t xml:space="preserve"> с</w:t>
-      </w:r>
-      <w:r>
-        <w:t xml:space="preserve">уществует отдельный инструментарий для работы с символьными вычислениями, основанный на </w:t>
-      </w:r>
-      <w:r>
-        <w:rPr>
-          <w:lang w:val="en-US"/>
-        </w:rPr>
         <w:t>Maxima</w:t>
       </w:r>
       <w:r>
-        <w:t xml:space="preserve">, а также существует </w:t>
-      </w:r>
-      <w:r>
-        <w:rPr>
-          <w:lang w:val="en-US"/>
-        </w:rPr>
-        <w:t>API</w:t>
-      </w:r>
-      <w:r>
         <w:t xml:space="preserve"> </w:t>
       </w:r>
       <w:r>
-        <w:t xml:space="preserve">доступа к ресурсам системы из </w:t>
+        <w:t xml:space="preserve">лучше всего подходят функции </w:t>
       </w:r>
       <w:proofErr w:type="spellStart"/>
       <w:r>
-        <w:t>нативного</w:t>
+        <w:rPr>
+          <w:rStyle w:val="CodeCourierChar"/>
+        </w:rPr>
+        <w:t>ratsimp</w:t>
       </w:r>
       <w:proofErr w:type="spellEnd"/>
       <w:r>
+        <w:t xml:space="preserve">, </w:t>
+      </w:r>
+      <w:proofErr w:type="spellStart"/>
+      <w:r>
+        <w:rPr>
+          <w:rStyle w:val="CodeCourierChar"/>
+        </w:rPr>
+        <w:t>trigsimp</w:t>
+      </w:r>
+      <w:proofErr w:type="spellEnd"/>
+      <w:r>
         <w:t xml:space="preserve"> </w:t>
       </w:r>
       <w:r>
-        <w:rPr>
-          <w:lang w:val="en-US"/>
-        </w:rPr>
-        <w:t>C</w:t>
-      </w:r>
-      <w:r>
-        <w:t xml:space="preserve">++ </w:t>
-      </w:r>
-      <w:r>
-        <w:t>кода.</w:t>
+        <w:t xml:space="preserve">и </w:t>
+      </w:r>
+      <w:proofErr w:type="spellStart"/>
+      <w:r>
+        <w:rPr>
+          <w:rStyle w:val="CodeCourierChar"/>
+        </w:rPr>
+        <w:t>expand</w:t>
+      </w:r>
+      <w:proofErr w:type="spellEnd"/>
+      <w:r>
+        <w:t>.</w:t>
       </w:r>
     </w:p>
     <w:p>
       <w:pPr>
         <w:pStyle w:val="Heading3"/>
       </w:pPr>
-      <w:r>
+      <w:proofErr w:type="spellStart"/>
+      <w:r>
+        <w:t>Scilab</w:t>
+      </w:r>
+      <w:proofErr w:type="spellEnd"/>
+    </w:p>
+    <w:p>
+      <w:r>
+        <w:t xml:space="preserve">В </w:t>
+      </w:r>
+      <w:proofErr w:type="spellStart"/>
+      <w:r>
+        <w:rPr>
+          <w:lang w:val="en-US"/>
+        </w:rPr>
+        <w:t>Scilab</w:t>
+      </w:r>
+      <w:proofErr w:type="spellEnd"/>
+      <w:r>
+        <w:t xml:space="preserve"> с</w:t>
+      </w:r>
+      <w:r>
+        <w:t>уществует отдельный инструментарий</w:t>
+      </w:r>
+      <w:r>
+        <w:t xml:space="preserve"> </w:t>
+      </w:r>
+      <w:r>
+        <w:t>для работы с символьными вычислениями</w:t>
+      </w:r>
+      <w:r>
+        <w:t xml:space="preserve"> --- </w:t>
+      </w:r>
+      <w:proofErr w:type="spellStart"/>
+      <w:r>
+        <w:t>SciMax</w:t>
+      </w:r>
+      <w:proofErr w:type="spellEnd"/>
+      <w:r>
+        <w:t xml:space="preserve">. Его задача заключается в подключении модулей из </w:t>
+      </w:r>
+      <w:r>
+        <w:rPr>
+          <w:lang w:val="en-US"/>
+        </w:rPr>
+        <w:t>Maxima</w:t>
+      </w:r>
+      <w:r>
+        <w:t xml:space="preserve"> </w:t>
+      </w:r>
+      <w:r>
+        <w:t xml:space="preserve">в среду исполнения команд </w:t>
+      </w:r>
+      <w:proofErr w:type="spellStart"/>
+      <w:r>
+        <w:rPr>
+          <w:lang w:val="en-US"/>
+        </w:rPr>
+        <w:t>Scilab</w:t>
+      </w:r>
+      <w:proofErr w:type="spellEnd"/>
+      <w:r>
+        <w:t xml:space="preserve">, </w:t>
+      </w:r>
+      <w:r>
+        <w:t xml:space="preserve">поэтому, помимо необходимости дополнительной линковки, в части выполнения символьных операций (в том числе и их упрощения) </w:t>
+      </w:r>
+      <w:proofErr w:type="spellStart"/>
+      <w:r>
+        <w:rPr>
+          <w:lang w:val="en-US"/>
+        </w:rPr>
+        <w:t>Scilab</w:t>
+      </w:r>
+      <w:proofErr w:type="spellEnd"/>
+      <w:r>
+        <w:t xml:space="preserve"> </w:t>
+      </w:r>
+      <w:r>
+        <w:t xml:space="preserve">полностью эквивалентен </w:t>
+      </w:r>
+      <w:r>
+        <w:rPr>
+          <w:lang w:val="en-US"/>
+        </w:rPr>
+        <w:t>Maxima</w:t>
+      </w:r>
+      <w:r>
+        <w:t>.</w:t>
+      </w:r>
+    </w:p>
+    <w:p/>
+    <w:p/>
+    <w:p>
+      <w:pPr>
+        <w:pStyle w:val="Heading3"/>
+        <w:rPr>
+          <w:lang w:val="ru-RU"/>
+        </w:rPr>
+      </w:pPr>
+      <w:r>
+        <w:lastRenderedPageBreak/>
         <w:t>JACAL</w:t>
+      </w:r>
+    </w:p>
+    <w:p>
+      <w:pPr>
+        <w:rPr>
+          <w:lang w:val="en-US"/>
+        </w:rPr>
+      </w:pPr>
+      <w:r>
+        <w:rPr>
+          <w:lang w:val="en-US"/>
+        </w:rPr>
+        <w:t>JACAL</w:t>
+      </w:r>
+      <w:r>
+        <w:t xml:space="preserve"> </w:t>
+      </w:r>
+      <w:r>
+        <w:t xml:space="preserve">отличается от других СКА в том, что формат входных данных совпадает с выходными. Он не имеет отдельных операций упрощения выражений, а вместо этого упрощает их в режиме «по умолчанию» без возможностей настройки этого процесса. При тестировании его возможностей было обнаружено, что он упрощает рациональные выражения, но при этом игнорирует возможности символьного упрощения тригонометрических. В связи с этим </w:t>
+      </w:r>
+      <w:r>
+        <w:rPr>
+          <w:lang w:val="en-US"/>
+        </w:rPr>
+        <w:t>JACAL</w:t>
+      </w:r>
+      <w:r>
+        <w:t xml:space="preserve"> </w:t>
+      </w:r>
+      <w:r>
+        <w:t>не может быть полноценно использован в рамках настоящей работы.</w:t>
+      </w:r>
+    </w:p>
+    <w:p>
+      <w:pPr>
+        <w:pStyle w:val="Heading3"/>
+        <w:rPr>
+          <w:lang w:val="ru-RU"/>
+        </w:rPr>
+      </w:pPr>
+      <w:proofErr w:type="spellStart"/>
+      <w:r>
+        <w:t>GiNaC</w:t>
+      </w:r>
+      <w:proofErr w:type="spellEnd"/>
+    </w:p>
+    <w:p>
+      <w:r>
+        <w:t xml:space="preserve">К сожалению, разработчики </w:t>
+      </w:r>
+      <w:proofErr w:type="spellStart"/>
+      <w:r>
+        <w:rPr>
+          <w:lang w:val="en-US"/>
+        </w:rPr>
+        <w:t>GiNaC</w:t>
+      </w:r>
+      <w:proofErr w:type="spellEnd"/>
+      <w:r>
+        <w:t xml:space="preserve"> </w:t>
+      </w:r>
+      <w:r>
+        <w:t>сознательно отказались от имплементации алгоритмов, позволяющих упрощать символьные выражения. Хот</w:t>
+      </w:r>
+      <w:r>
+        <w:t>я</w:t>
+      </w:r>
+      <w:r>
+        <w:t xml:space="preserve"> в пакете и присутствуют некоторые возможности манипуляций с символьными выражениями, которые можно использовать с целью их упрощения, они крайне лимитированы и не предназначены для использования в этих целях. Конечно, как и всякий другой проект с открытыми исходными кодами, </w:t>
+      </w:r>
+      <w:proofErr w:type="spellStart"/>
+      <w:r>
+        <w:rPr>
+          <w:lang w:val="en-US"/>
+        </w:rPr>
+        <w:t>GiNaC</w:t>
+      </w:r>
+      <w:proofErr w:type="spellEnd"/>
+      <w:r>
+        <w:t xml:space="preserve"> дает возможность пользователю самостоятельно реализовать недостающую функциональность, но в рамках данной работы это не представляется рациональным решением, с учетом отсутствия необходимости произведения сложным манипуляций над пользовательскими запросами.</w:t>
+      </w:r>
+    </w:p>
+    <w:p>
+      <w:pPr>
+        <w:pStyle w:val="Heading3"/>
+      </w:pPr>
+      <w:r>
+        <w:t>YACAS</w:t>
+      </w:r>
+    </w:p>
+    <w:p>
+      <w:r>
+        <w:rPr>
+          <w:lang w:val="en-US"/>
+        </w:rPr>
+        <w:t>YACAS</w:t>
+      </w:r>
+      <w:r>
+        <w:t xml:space="preserve"> </w:t>
+      </w:r>
+      <w:r>
+        <w:t>и</w:t>
+      </w:r>
+      <w:r>
+        <w:t>меет встроенную поддержку упрощения символьных выражений.</w:t>
+      </w:r>
+      <w:r>
+        <w:t xml:space="preserve"> </w:t>
+      </w:r>
+      <w:r>
+        <w:t xml:space="preserve">Для целей, указанных в данном разделе, наиболее полезными функциями являются </w:t>
+      </w:r>
+      <w:proofErr w:type="spellStart"/>
+      <w:r>
+        <w:rPr>
+          <w:rStyle w:val="CodeCourierChar"/>
+        </w:rPr>
+        <w:t>Simplify</w:t>
+      </w:r>
+      <w:proofErr w:type="spellEnd"/>
+      <w:r>
+        <w:t xml:space="preserve">, </w:t>
+      </w:r>
+      <w:proofErr w:type="spellStart"/>
+      <w:r>
+        <w:rPr>
+          <w:rStyle w:val="CodeCourierChar"/>
+        </w:rPr>
+        <w:t>TrigSimpCombine</w:t>
+      </w:r>
+      <w:proofErr w:type="spellEnd"/>
+      <w:r>
+        <w:t xml:space="preserve">, </w:t>
+      </w:r>
+      <w:proofErr w:type="spellStart"/>
+      <w:r>
+        <w:rPr>
+          <w:rStyle w:val="CodeCourierChar"/>
+        </w:rPr>
+        <w:t>Expand</w:t>
+      </w:r>
+      <w:proofErr w:type="spellEnd"/>
+      <w:r>
+        <w:t xml:space="preserve"> </w:t>
+      </w:r>
+      <w:r>
+        <w:t xml:space="preserve">и </w:t>
+      </w:r>
+      <w:proofErr w:type="spellStart"/>
+      <w:r>
+        <w:rPr>
+          <w:rStyle w:val="CodeCourierChar"/>
+        </w:rPr>
+        <w:t>RadSimp</w:t>
+      </w:r>
+      <w:proofErr w:type="spellEnd"/>
+      <w:r>
+        <w:t xml:space="preserve">, </w:t>
+      </w:r>
+      <w:r>
+        <w:t>отдельно упрощающая выражения, содержащие радикалы.</w:t>
       </w:r>
     </w:p>
     <w:p/>
@@ -31319,121 +31581,84 @@
       <w:pPr>
         <w:pStyle w:val="Heading3"/>
       </w:pPr>
-      <w:proofErr w:type="spellStart"/>
-      <w:r>
-        <w:t>GiNaC</w:t>
-      </w:r>
-      <w:proofErr w:type="spellEnd"/>
+      <w:r>
+        <w:lastRenderedPageBreak/>
+        <w:t>Octave</w:t>
+      </w:r>
     </w:p>
     <w:p>
-      <w:r>
-        <w:t xml:space="preserve">К сожалению, разработчики </w:t>
-      </w:r>
-      <w:proofErr w:type="spellStart"/>
-      <w:r>
+      <w:pPr>
         <w:rPr>
           <w:lang w:val="en-US"/>
         </w:rPr>
-        <w:t>GiNaC</w:t>
-      </w:r>
-      <w:proofErr w:type="spellEnd"/>
+      </w:pPr>
+      <w:r>
+        <w:t>Я</w:t>
+      </w:r>
+      <w:r>
+        <w:t xml:space="preserve">дро </w:t>
+      </w:r>
+      <w:r>
+        <w:rPr>
+          <w:lang w:val="en-US"/>
+        </w:rPr>
+        <w:t>Octave</w:t>
+      </w:r>
       <w:r>
         <w:t xml:space="preserve"> </w:t>
       </w:r>
       <w:r>
-        <w:t>сознательно отказались от имплементации алгоритмов, позволяющих упрощать символьные выражения. Хот</w:t>
-      </w:r>
-      <w:r>
-        <w:t>я</w:t>
-      </w:r>
-      <w:r>
-        <w:t xml:space="preserve"> в пакете и присутствуют некоторые возможности манипуляций с символьными выражениями, которые можно использовать с целью их упрощения, они крайне лимитированы и не предназначены для использования в этих целях. Конечно, как и всякий другой проект с открытыми исходными кодами, </w:t>
-      </w:r>
-      <w:proofErr w:type="spellStart"/>
+        <w:t xml:space="preserve">не позволяет выполнять символьные операции, и инструментарий для работы с ними существует в качестве одного из пакетов </w:t>
+      </w:r>
       <w:r>
         <w:rPr>
           <w:lang w:val="en-US"/>
         </w:rPr>
-        <w:t>GiNaC</w:t>
-      </w:r>
-      <w:proofErr w:type="spellEnd"/>
-      <w:r>
-        <w:t xml:space="preserve"> дает возможность пользователю самостоятельно реализовать недостающую функциональность, но в рамках данной работы это не представляется рациональным решением, с учетом отсутствия необходимости произведения сложным манипуляций над пользовательскими запросами.</w:t>
+        <w:t>Octave</w:t>
+      </w:r>
+      <w:r>
+        <w:t xml:space="preserve"> </w:t>
+      </w:r>
+      <w:r>
+        <w:rPr>
+          <w:lang w:val="en-US"/>
+        </w:rPr>
+        <w:t>Forge</w:t>
+      </w:r>
+      <w:r>
+        <w:t xml:space="preserve"> (</w:t>
+      </w:r>
+      <w:r>
+        <w:rPr>
+          <w:lang w:val="en-US"/>
+        </w:rPr>
+        <w:t>symbolic</w:t>
+      </w:r>
+      <w:r>
+        <w:t xml:space="preserve"> </w:t>
+      </w:r>
+      <w:r>
+        <w:rPr>
+          <w:lang w:val="en-US"/>
+        </w:rPr>
+        <w:t>package</w:t>
+      </w:r>
+      <w:r>
+        <w:t>)</w:t>
+      </w:r>
+      <w:r>
+        <w:t xml:space="preserve">, что усложняет линковку. Кроме того, этот пакет во время использования фактически обращается к интерпретатору языка </w:t>
+      </w:r>
+      <w:r>
+        <w:rPr>
+          <w:lang w:val="en-US"/>
+        </w:rPr>
+        <w:t>Python</w:t>
+      </w:r>
+      <w:r>
+        <w:t xml:space="preserve"> для вызова необходимого функционала из пакета, что тоже отрицательно сказывается как на простоте архитектуры системы, так и на ее быстродействии.</w:t>
       </w:r>
     </w:p>
-    <w:p>
-      <w:pPr>
-        <w:pStyle w:val="Heading3"/>
-      </w:pPr>
-      <w:r>
-        <w:t>YACAS</w:t>
-      </w:r>
-    </w:p>
-    <w:p>
-      <w:r>
-        <w:rPr>
-          <w:lang w:val="en-US"/>
-        </w:rPr>
-        <w:t>YACAS</w:t>
-      </w:r>
-      <w:r>
-        <w:t xml:space="preserve"> </w:t>
-      </w:r>
-      <w:r>
-        <w:t>и</w:t>
-      </w:r>
-      <w:r>
-        <w:t>меет встроенную поддержку упрощения символьных выражений.</w:t>
-      </w:r>
-    </w:p>
-    <w:p>
-      <w:pPr>
-        <w:pStyle w:val="Heading3"/>
-      </w:pPr>
-      <w:r>
-        <w:lastRenderedPageBreak/>
-        <w:t>Octave</w:t>
-      </w:r>
-    </w:p>
-    <w:p>
-      <w:r>
-        <w:t>Я</w:t>
-      </w:r>
-      <w:r>
-        <w:t xml:space="preserve">дро </w:t>
-      </w:r>
-      <w:r>
-        <w:rPr>
-          <w:lang w:val="en-US"/>
-        </w:rPr>
-        <w:t>Octave</w:t>
-      </w:r>
-      <w:r>
-        <w:t xml:space="preserve"> </w:t>
-      </w:r>
-      <w:r>
-        <w:t xml:space="preserve">не позволяет выполнять символьные операции, и инструментарий для работы с ними существует в качестве одного из пакетов </w:t>
-      </w:r>
-      <w:r>
-        <w:rPr>
-          <w:lang w:val="en-US"/>
-        </w:rPr>
-        <w:t>Octave</w:t>
-      </w:r>
-      <w:r>
-        <w:t xml:space="preserve"> </w:t>
-      </w:r>
-      <w:r>
-        <w:rPr>
-          <w:lang w:val="en-US"/>
-        </w:rPr>
-        <w:t>Forge</w:t>
-      </w:r>
-      <w:r>
-        <w:t>, что усложняет линковку.</w:t>
-      </w:r>
-    </w:p>
-    <w:p/>
     <w:p>
       <w:pPr>
         <w:pStyle w:val="Heading1"/>
@@ -33167,7 +33392,7 @@
           <w:rPr>
             <w:noProof/>
           </w:rPr>
-          <w:t>49</w:t>
+          <w:t>51</w:t>
         </w:r>
         <w:r>
           <w:fldChar w:fldCharType="end"/>
@@ -37972,7 +38197,7 @@
 </file>
 
 <file path=customXml/itemProps1.xml><?xml version="1.0" encoding="utf-8"?>
-<ds:datastoreItem xmlns:ds="http://schemas.openxmlformats.org/officeDocument/2006/customXml" ds:itemID="{760742C2-2E4E-4C8D-A350-82C6E66BCBF5}">
+<ds:datastoreItem xmlns:ds="http://schemas.openxmlformats.org/officeDocument/2006/customXml" ds:itemID="{4C00FFBB-3E38-45A4-849E-90EF9B9B3085}">
   <ds:schemaRefs>
     <ds:schemaRef ds:uri="http://schemas.openxmlformats.org/officeDocument/2006/bibliography"/>
   </ds:schemaRefs>

--- a/вкр.docx
+++ b/вкр.docx
@@ -10,8 +10,8 @@
           <w:smallCaps/>
         </w:rPr>
       </w:pPr>
-      <w:bookmarkStart w:id="0" w:name="_Toc500478402"/>
-      <w:bookmarkStart w:id="1" w:name="_Toc500477773"/>
+      <w:bookmarkStart w:id="0" w:name="_Toc500477773"/>
+      <w:bookmarkStart w:id="1" w:name="_Toc500478402"/>
       <w:r>
         <w:rPr>
           <w:smallCaps/>
@@ -1291,21 +1291,7 @@
                 <w:rStyle w:val="Hyperlink"/>
                 <w:noProof/>
               </w:rPr>
-              <w:t>Maxi</w:t>
-            </w:r>
-            <w:r>
-              <w:rPr>
-                <w:rStyle w:val="Hyperlink"/>
-                <w:noProof/>
-              </w:rPr>
-              <w:t>m</w:t>
-            </w:r>
-            <w:r>
-              <w:rPr>
-                <w:rStyle w:val="Hyperlink"/>
-                <w:noProof/>
-              </w:rPr>
-              <w:t>a</w:t>
+              <w:t>Maxima</w:t>
             </w:r>
             <w:r>
               <w:rPr>
@@ -2283,7 +2269,21 @@
                 <w:rStyle w:val="Hyperlink"/>
                 <w:noProof/>
               </w:rPr>
-              <w:t>Параллельная обработка растровых данных внутри одной машины</w:t>
+              <w:t>Параллельная обработка ра</w:t>
+            </w:r>
+            <w:r>
+              <w:rPr>
+                <w:rStyle w:val="Hyperlink"/>
+                <w:noProof/>
+              </w:rPr>
+              <w:t>с</w:t>
+            </w:r>
+            <w:r>
+              <w:rPr>
+                <w:rStyle w:val="Hyperlink"/>
+                <w:noProof/>
+              </w:rPr>
+              <w:t>тровых данных внутри одной машины</w:t>
             </w:r>
             <w:r>
               <w:rPr>
@@ -4749,6 +4749,8 @@
         <w:pStyle w:val="Heading1"/>
       </w:pPr>
       <w:bookmarkStart w:id="5" w:name="_Toc512554132"/>
+      <w:bookmarkStart w:id="6" w:name="_Ref513076156"/>
+      <w:bookmarkStart w:id="7" w:name="_Ref513076164"/>
       <w:r>
         <w:lastRenderedPageBreak/>
         <w:t>Обзор</w:t>
@@ -4763,697 +4765,81 @@
         <w:t xml:space="preserve"> решений и пакетов</w:t>
       </w:r>
       <w:bookmarkEnd w:id="5"/>
-    </w:p>
-    <w:p>
-      <w:r>
-        <w:t>Рассмотрим по-</w:t>
-      </w:r>
-      <w:r>
-        <w:t xml:space="preserve">отдельности имеющиеся в распоряжении архитектора Географической Информационной Системы методы и продукты, позволяющие решить </w:t>
-      </w:r>
-      <w:r>
-        <w:t>ту или иную задачу.</w:t>
-      </w:r>
-    </w:p>
-    <w:p>
-      <w:pPr>
-        <w:pStyle w:val="Heading2"/>
-        <w:ind w:left="0" w:firstLine="0"/>
-      </w:pPr>
-      <w:bookmarkStart w:id="6" w:name="_Toc512554133"/>
-      <w:r>
-        <w:t>СУБД</w:t>
-      </w:r>
-      <w:r>
-        <w:t xml:space="preserve"> с </w:t>
-      </w:r>
-      <w:r>
-        <w:t>возможност</w:t>
-      </w:r>
-      <w:r>
-        <w:t>ью</w:t>
-      </w:r>
-      <w:r>
-        <w:t xml:space="preserve"> хранения географических данных</w:t>
-      </w:r>
       <w:bookmarkEnd w:id="6"/>
-    </w:p>
-    <w:p>
-      <w:r>
-        <w:t>Логическая организация данных осуществляется при помощи СУБД, имеющей возможность хранения географических или просто растровых данных, в случае использования неструктурированных карт-изображений. В то время как очевидным представляется решение вопроса путем самостоятельного описания структуры данных с использованием примитивов, предоставленных интерфейсом СУБД, такой подход может снизить производительность из-за дополнительных издержек на выполнение внешнего кода. В связи с этим имеет смысл рассмотреть СУБД, поддерживающие</w:t>
-      </w:r>
-      <w:r>
-        <w:t xml:space="preserve"> </w:t>
-      </w:r>
-      <w:r>
-        <w:t>хранение географических данных «из коробки» или имеющие расширения, позволяющие добавить требуемую функциональность.</w:t>
-      </w:r>
-    </w:p>
-    <w:p>
-      <w:r>
-        <w:t xml:space="preserve">Другим критерием оценки рассматриваемых продуктов является возможность распределенного хранения данных. Несмотря на то, что при работе с любой СУБД можно </w:t>
-      </w:r>
-      <w:r>
-        <w:t>организовать работу</w:t>
-      </w:r>
-      <w:r>
-        <w:t xml:space="preserve"> нескольк</w:t>
-      </w:r>
-      <w:r>
-        <w:t>их</w:t>
-      </w:r>
-      <w:r>
-        <w:t xml:space="preserve"> </w:t>
-      </w:r>
-      <w:r>
-        <w:t xml:space="preserve">отдельно стоящих экземпляров как распределенной БД на уровне приложения, работающего с ними, при наличии возможности распределения данных силами самой СУБД этот вариант является предпочтительным </w:t>
-      </w:r>
-    </w:p>
-    <w:p>
-      <w:pPr>
-        <w:pStyle w:val="Heading3"/>
-      </w:pPr>
-      <w:bookmarkStart w:id="7" w:name="_Toc512554134"/>
-      <w:r>
-        <w:t>MySQL</w:t>
-      </w:r>
       <w:bookmarkEnd w:id="7"/>
     </w:p>
     <w:p>
       <w:r>
-        <w:rPr>
-          <w:lang w:val="en-US"/>
-        </w:rPr>
-        <w:t>MySQL</w:t>
-      </w:r>
-      <w:r>
-        <w:rPr>
-          <w:lang w:val="en-US"/>
-        </w:rPr>
-        <w:t xml:space="preserve"> </w:t>
-      </w:r>
-      <w:r>
-        <w:t>хранит</w:t>
-      </w:r>
-      <w:r>
-        <w:rPr>
-          <w:lang w:val="en-US"/>
-        </w:rPr>
-        <w:t xml:space="preserve"> </w:t>
-      </w:r>
-      <w:r>
-        <w:t>географические</w:t>
-      </w:r>
-      <w:r>
-        <w:rPr>
-          <w:lang w:val="en-US"/>
-        </w:rPr>
-        <w:t xml:space="preserve"> </w:t>
-      </w:r>
-      <w:r>
-        <w:t>данные</w:t>
-      </w:r>
-      <w:r>
-        <w:rPr>
-          <w:lang w:val="en-US"/>
-        </w:rPr>
-        <w:t xml:space="preserve"> </w:t>
-      </w:r>
-      <w:r>
-        <w:t>в</w:t>
-      </w:r>
-      <w:r>
-        <w:rPr>
-          <w:lang w:val="en-US"/>
-        </w:rPr>
-        <w:t xml:space="preserve"> </w:t>
-      </w:r>
-      <w:r>
-        <w:t>формате</w:t>
-      </w:r>
-      <w:r>
-        <w:rPr>
-          <w:lang w:val="en-US"/>
-        </w:rPr>
-        <w:t xml:space="preserve"> </w:t>
-      </w:r>
-      <w:r>
-        <w:rPr>
-          <w:lang w:val="en-US"/>
-        </w:rPr>
-        <w:t>WKT</w:t>
-      </w:r>
-      <w:r>
-        <w:rPr>
-          <w:lang w:val="en-US"/>
-        </w:rPr>
-        <w:t xml:space="preserve"> (</w:t>
-      </w:r>
-      <w:r>
-        <w:rPr>
-          <w:lang w:val="en-US"/>
-        </w:rPr>
-        <w:t>Well</w:t>
-      </w:r>
-      <w:r>
-        <w:rPr>
-          <w:lang w:val="en-US"/>
-        </w:rPr>
-        <w:t>-</w:t>
-      </w:r>
-      <w:r>
-        <w:rPr>
-          <w:lang w:val="en-US"/>
-        </w:rPr>
-        <w:t>known</w:t>
-      </w:r>
-      <w:r>
-        <w:rPr>
-          <w:lang w:val="en-US"/>
-        </w:rPr>
-        <w:t xml:space="preserve"> </w:t>
-      </w:r>
-      <w:r>
-        <w:rPr>
-          <w:lang w:val="en-US"/>
-        </w:rPr>
-        <w:t>Text</w:t>
-      </w:r>
-      <w:r>
-        <w:rPr>
-          <w:lang w:val="en-US"/>
-        </w:rPr>
-        <w:t xml:space="preserve">) </w:t>
-      </w:r>
-      <w:r>
-        <w:t>или</w:t>
-      </w:r>
-      <w:r>
-        <w:rPr>
-          <w:lang w:val="en-US"/>
-        </w:rPr>
-        <w:t xml:space="preserve"> </w:t>
-      </w:r>
-      <w:r>
-        <w:t>в</w:t>
-      </w:r>
-      <w:r>
-        <w:rPr>
-          <w:lang w:val="en-US"/>
-        </w:rPr>
-        <w:t xml:space="preserve"> </w:t>
-      </w:r>
-      <w:r>
-        <w:t>бинарном</w:t>
-      </w:r>
-      <w:r>
-        <w:rPr>
-          <w:lang w:val="en-US"/>
-        </w:rPr>
-        <w:t xml:space="preserve"> </w:t>
-      </w:r>
-      <w:r>
-        <w:t>эквиваленте</w:t>
-      </w:r>
-      <w:r>
-        <w:rPr>
-          <w:lang w:val="en-US"/>
-        </w:rPr>
-        <w:t xml:space="preserve">, </w:t>
-      </w:r>
-      <w:r>
-        <w:rPr>
-          <w:lang w:val="en-US"/>
-        </w:rPr>
-        <w:t>WKB</w:t>
-      </w:r>
-      <w:r>
-        <w:rPr>
-          <w:lang w:val="en-US"/>
-        </w:rPr>
-        <w:t xml:space="preserve"> (</w:t>
-      </w:r>
-      <w:r>
-        <w:rPr>
-          <w:lang w:val="en-US"/>
-        </w:rPr>
-        <w:t>Well</w:t>
-      </w:r>
-      <w:r>
-        <w:rPr>
-          <w:lang w:val="en-US"/>
-        </w:rPr>
-        <w:t>-</w:t>
-      </w:r>
-      <w:r>
-        <w:rPr>
-          <w:lang w:val="en-US"/>
-        </w:rPr>
-        <w:t>known</w:t>
-      </w:r>
-      <w:r>
-        <w:rPr>
-          <w:lang w:val="en-US"/>
-        </w:rPr>
-        <w:t xml:space="preserve"> </w:t>
-      </w:r>
-      <w:r>
-        <w:rPr>
-          <w:lang w:val="en-US"/>
-        </w:rPr>
-        <w:t>Binary</w:t>
-      </w:r>
-      <w:r>
-        <w:rPr>
-          <w:lang w:val="en-US"/>
-        </w:rPr>
-        <w:t xml:space="preserve">). </w:t>
-      </w:r>
-      <w:r>
-        <w:t xml:space="preserve">Имеются примитивы для хранения точек, линий и многоугольников, а также встроенные </w:t>
-      </w:r>
-      <w:r>
-        <w:lastRenderedPageBreak/>
-        <w:t>средства для нахождения пересечений и расстояний между объектами [</w:t>
-      </w:r>
-      <w:r>
-        <w:t>5</w:t>
-      </w:r>
-      <w:r>
-        <w:t>]</w:t>
-      </w:r>
-      <w:r>
-        <w:t xml:space="preserve">. </w:t>
-      </w:r>
-      <w:r>
-        <w:rPr>
-          <w:lang w:val="en-US"/>
-        </w:rPr>
-        <w:t>WKT</w:t>
-      </w:r>
-      <w:r>
-        <w:t xml:space="preserve"> </w:t>
-      </w:r>
-      <w:r>
-        <w:t>-</w:t>
-      </w:r>
-      <w:r>
-        <w:t>-</w:t>
-      </w:r>
-      <w:r>
-        <w:t>-</w:t>
-      </w:r>
-      <w:r>
-        <w:t xml:space="preserve"> </w:t>
-      </w:r>
-      <w:r>
-        <w:t xml:space="preserve">достаточно старый стандарт хранения географических данных, представляющий точки и геометрию в виде набора текстовых инструкций. Например, для хранения точки с широтой и долготой 12 и -75, соответственно, в </w:t>
-      </w:r>
-      <w:r>
-        <w:rPr>
-          <w:lang w:val="en-US"/>
-        </w:rPr>
-        <w:t>WKT</w:t>
-      </w:r>
-      <w:r>
-        <w:t>-</w:t>
-      </w:r>
-      <w:r>
-        <w:t>файле будет содержаться строка «</w:t>
-      </w:r>
-      <w:r>
-        <w:rPr>
-          <w:lang w:val="en-US"/>
-        </w:rPr>
-        <w:t>POINT</w:t>
-      </w:r>
-      <w:r>
-        <w:t xml:space="preserve"> (12 -75)</w:t>
-      </w:r>
-      <w:r>
-        <w:t>»</w:t>
-      </w:r>
-      <w:r>
-        <w:t xml:space="preserve"> [</w:t>
-      </w:r>
-      <w:r>
-        <w:t>6</w:t>
-      </w:r>
-      <w:r>
-        <w:t>]</w:t>
-      </w:r>
-      <w:r>
-        <w:t xml:space="preserve">. </w:t>
-      </w:r>
-      <w:r>
-        <w:rPr>
-          <w:lang w:val="en-US"/>
-        </w:rPr>
-        <w:t>MySQL</w:t>
-      </w:r>
-      <w:r>
-        <w:t xml:space="preserve"> предоставляет множество функций для вычисления расстояния между точками, выб</w:t>
-      </w:r>
-      <w:r>
-        <w:t xml:space="preserve">ора точек внутри квадрата и т. д. Недостаток хранения данных в </w:t>
-      </w:r>
-      <w:r>
-        <w:rPr>
-          <w:lang w:val="en-US"/>
-        </w:rPr>
-        <w:t>MySQL</w:t>
-      </w:r>
-      <w:r>
-        <w:t xml:space="preserve"> </w:t>
-      </w:r>
-      <w:r>
-        <w:t>заключается</w:t>
-      </w:r>
-      <w:r>
-        <w:t xml:space="preserve"> в том, что все эти вычисления происх</w:t>
-      </w:r>
-      <w:r>
-        <w:t>одят в евклидовом пространстве, а значит -</w:t>
-      </w:r>
-      <w:r>
-        <w:t>-</w:t>
-      </w:r>
-      <w:r>
-        <w:t xml:space="preserve">- на плоскости. Поэтому для работы именно с географическими данными, а не просто с абстрактной геометрией, недостаточно имеющихся процедур обработки данных и возникает необходимость написания процедур на языке </w:t>
-      </w:r>
-      <w:r>
-        <w:rPr>
-          <w:lang w:val="en-US"/>
-        </w:rPr>
-        <w:t>SQL</w:t>
-      </w:r>
-      <w:r>
-        <w:t xml:space="preserve"> </w:t>
-      </w:r>
-      <w:r>
-        <w:t>или внешнего кода, что снова приводит к дополнительным издержкам.</w:t>
+        <w:t>Рассмотрим по-</w:t>
+      </w:r>
+      <w:r>
+        <w:t xml:space="preserve">отдельности имеющиеся в распоряжении архитектора Географической Информационной Системы методы и продукты, позволяющие решить </w:t>
+      </w:r>
+      <w:r>
+        <w:t>ту или иную задачу.</w:t>
       </w:r>
     </w:p>
     <w:p>
-      <w:r>
-        <w:t xml:space="preserve">«Из коробки» </w:t>
-      </w:r>
-      <w:r>
-        <w:rPr>
-          <w:lang w:val="en-US"/>
-        </w:rPr>
-        <w:t>MySQL</w:t>
-      </w:r>
-      <w:r>
-        <w:t xml:space="preserve"> </w:t>
-      </w:r>
-      <w:r>
-        <w:t xml:space="preserve">не имеет возможностей для работы в режиме распределенной БД, но существуют готовые решения, позволяющие добиться требуемой функциональности. Наиболее популярным решением на сегодняшний день является </w:t>
-      </w:r>
-      <w:r>
-        <w:rPr>
-          <w:lang w:val="en-US"/>
-        </w:rPr>
-        <w:t>MySQL</w:t>
-      </w:r>
-      <w:r>
-        <w:t xml:space="preserve"> </w:t>
-      </w:r>
-      <w:r>
-        <w:rPr>
-          <w:lang w:val="en-US"/>
-        </w:rPr>
-        <w:t>Cluster</w:t>
-      </w:r>
-      <w:r>
-        <w:t xml:space="preserve"> []</w:t>
-      </w:r>
-      <w:r>
-        <w:t xml:space="preserve">, </w:t>
-      </w:r>
-      <w:r>
-        <w:t xml:space="preserve">имеющий свободно распространяемую </w:t>
-      </w:r>
-      <w:r>
-        <w:rPr>
-          <w:lang w:val="en-US"/>
-        </w:rPr>
-        <w:t>Community</w:t>
-      </w:r>
-      <w:r>
-        <w:rPr>
-          <w:lang w:val="en-US"/>
-        </w:rPr>
-        <w:noBreakHyphen/>
-      </w:r>
-      <w:proofErr w:type="spellStart"/>
-      <w:r>
-        <w:rPr>
-          <w:lang w:val="en-US"/>
-        </w:rPr>
-        <w:t>версию</w:t>
-      </w:r>
-      <w:proofErr w:type="spellEnd"/>
-      <w:r>
-        <w:rPr>
-          <w:lang w:val="en-US"/>
-        </w:rPr>
-        <w:t>.</w:t>
-      </w:r>
+      <w:pPr>
+        <w:pStyle w:val="Heading2"/>
+        <w:ind w:left="0" w:firstLine="0"/>
+      </w:pPr>
+      <w:bookmarkStart w:id="8" w:name="_Toc512554133"/>
+      <w:r>
+        <w:t>СУБД</w:t>
+      </w:r>
+      <w:r>
+        <w:t xml:space="preserve"> с </w:t>
+      </w:r>
+      <w:r>
+        <w:t>возможност</w:t>
+      </w:r>
+      <w:r>
+        <w:t>ью</w:t>
+      </w:r>
+      <w:r>
+        <w:t xml:space="preserve"> хранения географических данных</w:t>
+      </w:r>
+      <w:bookmarkEnd w:id="8"/>
     </w:p>
     <w:p>
-      <w:pPr>
-        <w:pStyle w:val="Heading3"/>
-      </w:pPr>
-      <w:bookmarkStart w:id="8" w:name="_Toc512554135"/>
-      <w:proofErr w:type="spellStart"/>
-      <w:r>
-        <w:t>PostGIS</w:t>
-      </w:r>
-      <w:bookmarkEnd w:id="8"/>
-      <w:proofErr w:type="spellEnd"/>
+      <w:r>
+        <w:t>Логическая организация данных осуществляется при помощи СУБД, имеющей возможность хранения географических или просто растровых данных, в случае использования неструктурированных карт-изображений. В то время как очевидным представляется решение вопроса путем самостоятельного описания структуры данных с использованием примитивов, предоставленных интерфейсом СУБД, такой подход может снизить производительность из-за дополнительных издержек на выполнение внешнего кода. В связи с этим имеет смысл рассмотреть СУБД, поддерживающие</w:t>
+      </w:r>
+      <w:r>
+        <w:t xml:space="preserve"> </w:t>
+      </w:r>
+      <w:r>
+        <w:t>хранение географических данных «из коробки» или имеющие расширения, позволяющие добавить требуемую функциональность.</w:t>
+      </w:r>
     </w:p>
     <w:p>
-      <w:proofErr w:type="spellStart"/>
-      <w:r>
-        <w:rPr>
-          <w:lang w:val="en-US"/>
-        </w:rPr>
-        <w:t>PostGIS</w:t>
-      </w:r>
-      <w:proofErr w:type="spellEnd"/>
+      <w:r>
+        <w:t xml:space="preserve">Другим критерием оценки рассматриваемых продуктов является возможность распределенного хранения данных. Несмотря на то, что при работе с любой СУБД можно </w:t>
+      </w:r>
+      <w:r>
+        <w:t>организовать работу</w:t>
+      </w:r>
+      <w:r>
+        <w:t xml:space="preserve"> нескольк</w:t>
+      </w:r>
+      <w:r>
+        <w:t>их</w:t>
+      </w:r>
       <w:r>
         <w:t xml:space="preserve"> </w:t>
       </w:r>
       <w:r>
-        <w:t>--</w:t>
-      </w:r>
-      <w:r>
-        <w:t xml:space="preserve"> </w:t>
-      </w:r>
-      <w:r>
-        <w:t xml:space="preserve">это расширение для СУБД </w:t>
-      </w:r>
-      <w:r>
-        <w:rPr>
-          <w:lang w:val="en-US"/>
-        </w:rPr>
-        <w:t>PostgreSQL</w:t>
-      </w:r>
-      <w:r>
-        <w:t xml:space="preserve">, </w:t>
-      </w:r>
-      <w:r>
-        <w:t>добавляющее функции работы с географическими данными [7</w:t>
-      </w:r>
-      <w:r>
-        <w:t>]</w:t>
-      </w:r>
-      <w:r>
-        <w:t xml:space="preserve">. Оно работает во многом схоже с </w:t>
-      </w:r>
-      <w:r>
-        <w:rPr>
-          <w:lang w:val="en-US"/>
-        </w:rPr>
-        <w:t>MySQL</w:t>
-      </w:r>
-      <w:r>
-        <w:t xml:space="preserve">, </w:t>
-      </w:r>
-      <w:r>
-        <w:t xml:space="preserve">когда хранит данные в формате </w:t>
-      </w:r>
-      <w:r>
-        <w:rPr>
-          <w:lang w:val="en-US"/>
-        </w:rPr>
-        <w:t>WKT</w:t>
-      </w:r>
-      <w:r>
-        <w:t xml:space="preserve"> </w:t>
-      </w:r>
-      <w:r>
-        <w:t xml:space="preserve">или </w:t>
-      </w:r>
-      <w:r>
-        <w:rPr>
-          <w:lang w:val="en-US"/>
-        </w:rPr>
-        <w:t>WKB</w:t>
-      </w:r>
-      <w:r>
-        <w:t xml:space="preserve">. </w:t>
-      </w:r>
-      <w:r>
-        <w:t xml:space="preserve">Оно имеет такие же функции для определения дистанций, пересечений и т. п. Главная разница заключается в том, что </w:t>
-      </w:r>
-      <w:proofErr w:type="spellStart"/>
-      <w:r>
-        <w:rPr>
-          <w:lang w:val="en-US"/>
-        </w:rPr>
-        <w:t>PostGIS</w:t>
-      </w:r>
-      <w:proofErr w:type="spellEnd"/>
-      <w:r>
-        <w:t xml:space="preserve"> </w:t>
-      </w:r>
-      <w:r>
-        <w:t xml:space="preserve">поддерживает специальные «географические» координаты, что означает поддержку </w:t>
-      </w:r>
-      <w:proofErr w:type="spellStart"/>
-      <w:r>
-        <w:rPr>
-          <w:lang w:val="en-US"/>
-        </w:rPr>
-        <w:t>PostGIS</w:t>
-      </w:r>
-      <w:proofErr w:type="spellEnd"/>
-      <w:r>
-        <w:t xml:space="preserve"> </w:t>
-      </w:r>
-      <w:r>
-        <w:t>работы с точками на глобусе, а не в Евклидовом пространстве.</w:t>
+        <w:t xml:space="preserve">отдельно стоящих экземпляров как распределенной БД на уровне приложения, работающего с ними, при наличии возможности распределения данных силами самой СУБД этот вариант является предпочтительным </w:t>
       </w:r>
     </w:p>
     <w:p>
-      <w:r>
-        <w:t xml:space="preserve">Для </w:t>
-      </w:r>
-      <w:r>
-        <w:rPr>
-          <w:lang w:val="en-US"/>
-        </w:rPr>
-        <w:t>PostgreSQL</w:t>
-      </w:r>
-      <w:r>
-        <w:t xml:space="preserve"> существует множество различных </w:t>
-      </w:r>
-      <w:r>
-        <w:t>проектов, решающих задачу построения распределенной системы на ее базе</w:t>
-      </w:r>
-      <w:r>
-        <w:t>.</w:t>
-      </w:r>
-      <w:r>
-        <w:t xml:space="preserve"> Наиболее интересными </w:t>
-      </w:r>
-      <w:r>
-        <w:lastRenderedPageBreak/>
-        <w:t xml:space="preserve">из всего </w:t>
-      </w:r>
-      <w:r>
-        <w:t>множества</w:t>
-      </w:r>
-      <w:r>
-        <w:t xml:space="preserve"> являются </w:t>
-      </w:r>
-      <w:proofErr w:type="spellStart"/>
-      <w:r>
-        <w:rPr>
-          <w:lang w:val="en-US"/>
-        </w:rPr>
-        <w:t>Citus</w:t>
-      </w:r>
-      <w:proofErr w:type="spellEnd"/>
-      <w:r>
-        <w:t xml:space="preserve"> </w:t>
-      </w:r>
-      <w:r>
-        <w:t xml:space="preserve">[] </w:t>
-      </w:r>
-      <w:r>
-        <w:t xml:space="preserve">(поглотивший </w:t>
-      </w:r>
-      <w:proofErr w:type="spellStart"/>
-      <w:r>
-        <w:rPr>
-          <w:lang w:val="en-US"/>
-        </w:rPr>
-        <w:t>pg</w:t>
-      </w:r>
-      <w:proofErr w:type="spellEnd"/>
-      <w:r>
-        <w:t>_</w:t>
-      </w:r>
-      <w:r>
-        <w:rPr>
-          <w:lang w:val="en-US"/>
-        </w:rPr>
-        <w:t>shard</w:t>
-      </w:r>
-      <w:r>
-        <w:t>)</w:t>
-      </w:r>
-      <w:r>
-        <w:t xml:space="preserve"> и </w:t>
-      </w:r>
-      <w:proofErr w:type="spellStart"/>
-      <w:r>
-        <w:rPr>
-          <w:lang w:val="en-US"/>
-        </w:rPr>
-        <w:t>Postgre</w:t>
-      </w:r>
-      <w:proofErr w:type="spellEnd"/>
-      <w:r>
-        <w:t>-</w:t>
-      </w:r>
-      <w:r>
-        <w:rPr>
-          <w:lang w:val="en-US"/>
-        </w:rPr>
-        <w:t>XL</w:t>
-      </w:r>
-      <w:r>
-        <w:t xml:space="preserve"> []</w:t>
-      </w:r>
-      <w:r>
-        <w:t xml:space="preserve">, </w:t>
-      </w:r>
-      <w:r>
-        <w:t xml:space="preserve">поскольку </w:t>
-      </w:r>
-      <w:r>
-        <w:t xml:space="preserve">они позволяют производить </w:t>
-      </w:r>
-      <w:proofErr w:type="spellStart"/>
-      <w:r>
-        <w:t>шардирование</w:t>
-      </w:r>
-      <w:proofErr w:type="spellEnd"/>
-      <w:r>
-        <w:t xml:space="preserve"> данных при помощи внутренних инструментов.</w:t>
-      </w:r>
-    </w:p>
-    <w:p>
       <w:pPr>
         <w:pStyle w:val="Heading3"/>
       </w:pPr>
-      <w:bookmarkStart w:id="9" w:name="_Toc512554136"/>
-      <w:r>
-        <w:t>MongoDB</w:t>
+      <w:bookmarkStart w:id="9" w:name="_Toc512554134"/>
+      <w:r>
+        <w:t>MySQL</w:t>
       </w:r>
       <w:bookmarkEnd w:id="9"/>
     </w:p>
@@ -5462,110 +4848,380 @@
         <w:rPr>
           <w:lang w:val="en-US"/>
         </w:rPr>
-        <w:t>MongoDB</w:t>
-      </w:r>
-      <w:r>
+        <w:t>MySQL</w:t>
+      </w:r>
+      <w:r>
+        <w:rPr>
+          <w:lang w:val="en-US"/>
+        </w:rPr>
         <w:t xml:space="preserve"> </w:t>
       </w:r>
       <w:r>
-        <w:t xml:space="preserve">с 2010 года поддерживает индексацию географических данных, и сохраняет местоположение в виде т. н. географического </w:t>
-      </w:r>
-      <w:proofErr w:type="spellStart"/>
-      <w:r>
-        <w:t>хэша</w:t>
-      </w:r>
-      <w:proofErr w:type="spellEnd"/>
+        <w:t>хранит</w:t>
+      </w:r>
+      <w:r>
+        <w:rPr>
+          <w:lang w:val="en-US"/>
+        </w:rPr>
+        <w:t xml:space="preserve"> </w:t>
+      </w:r>
+      <w:r>
+        <w:t>географические</w:t>
+      </w:r>
+      <w:r>
+        <w:rPr>
+          <w:lang w:val="en-US"/>
+        </w:rPr>
+        <w:t xml:space="preserve"> </w:t>
+      </w:r>
+      <w:r>
+        <w:t>данные</w:t>
+      </w:r>
+      <w:r>
+        <w:rPr>
+          <w:lang w:val="en-US"/>
+        </w:rPr>
+        <w:t xml:space="preserve"> </w:t>
+      </w:r>
+      <w:r>
+        <w:t>в</w:t>
+      </w:r>
+      <w:r>
+        <w:rPr>
+          <w:lang w:val="en-US"/>
+        </w:rPr>
+        <w:t xml:space="preserve"> </w:t>
+      </w:r>
+      <w:r>
+        <w:t>формате</w:t>
+      </w:r>
+      <w:r>
+        <w:rPr>
+          <w:lang w:val="en-US"/>
+        </w:rPr>
+        <w:t xml:space="preserve"> </w:t>
+      </w:r>
+      <w:r>
+        <w:rPr>
+          <w:lang w:val="en-US"/>
+        </w:rPr>
+        <w:t>WKT</w:t>
+      </w:r>
+      <w:r>
+        <w:rPr>
+          <w:lang w:val="en-US"/>
+        </w:rPr>
+        <w:t xml:space="preserve"> (</w:t>
+      </w:r>
+      <w:r>
+        <w:rPr>
+          <w:lang w:val="en-US"/>
+        </w:rPr>
+        <w:t>Well</w:t>
+      </w:r>
+      <w:r>
+        <w:rPr>
+          <w:lang w:val="en-US"/>
+        </w:rPr>
+        <w:t>-</w:t>
+      </w:r>
+      <w:r>
+        <w:rPr>
+          <w:lang w:val="en-US"/>
+        </w:rPr>
+        <w:t>known</w:t>
+      </w:r>
+      <w:r>
+        <w:rPr>
+          <w:lang w:val="en-US"/>
+        </w:rPr>
+        <w:t xml:space="preserve"> </w:t>
+      </w:r>
+      <w:r>
+        <w:rPr>
+          <w:lang w:val="en-US"/>
+        </w:rPr>
+        <w:t>Text</w:t>
+      </w:r>
+      <w:r>
+        <w:rPr>
+          <w:lang w:val="en-US"/>
+        </w:rPr>
+        <w:t xml:space="preserve">) </w:t>
+      </w:r>
+      <w:r>
+        <w:t>или</w:t>
+      </w:r>
+      <w:r>
+        <w:rPr>
+          <w:lang w:val="en-US"/>
+        </w:rPr>
+        <w:t xml:space="preserve"> </w:t>
+      </w:r>
+      <w:r>
+        <w:t>в</w:t>
+      </w:r>
+      <w:r>
+        <w:rPr>
+          <w:lang w:val="en-US"/>
+        </w:rPr>
+        <w:t xml:space="preserve"> </w:t>
+      </w:r>
+      <w:r>
+        <w:t>бинарном</w:t>
+      </w:r>
+      <w:r>
+        <w:rPr>
+          <w:lang w:val="en-US"/>
+        </w:rPr>
+        <w:t xml:space="preserve"> </w:t>
+      </w:r>
+      <w:r>
+        <w:t>эквиваленте</w:t>
+      </w:r>
+      <w:r>
+        <w:rPr>
+          <w:lang w:val="en-US"/>
+        </w:rPr>
+        <w:t xml:space="preserve">, </w:t>
+      </w:r>
+      <w:r>
+        <w:rPr>
+          <w:lang w:val="en-US"/>
+        </w:rPr>
+        <w:t>WKB</w:t>
+      </w:r>
+      <w:r>
+        <w:rPr>
+          <w:lang w:val="en-US"/>
+        </w:rPr>
+        <w:t xml:space="preserve"> (</w:t>
+      </w:r>
+      <w:r>
+        <w:rPr>
+          <w:lang w:val="en-US"/>
+        </w:rPr>
+        <w:t>Well</w:t>
+      </w:r>
+      <w:r>
+        <w:rPr>
+          <w:lang w:val="en-US"/>
+        </w:rPr>
+        <w:t>-</w:t>
+      </w:r>
+      <w:r>
+        <w:rPr>
+          <w:lang w:val="en-US"/>
+        </w:rPr>
+        <w:t>known</w:t>
+      </w:r>
+      <w:r>
+        <w:rPr>
+          <w:lang w:val="en-US"/>
+        </w:rPr>
+        <w:t xml:space="preserve"> </w:t>
+      </w:r>
+      <w:r>
+        <w:rPr>
+          <w:lang w:val="en-US"/>
+        </w:rPr>
+        <w:t>Binary</w:t>
+      </w:r>
+      <w:r>
+        <w:rPr>
+          <w:lang w:val="en-US"/>
+        </w:rPr>
+        <w:t xml:space="preserve">). </w:t>
+      </w:r>
+      <w:r>
+        <w:t xml:space="preserve">Имеются примитивы для хранения точек, линий и многоугольников, а также встроенные </w:t>
+      </w:r>
+      <w:r>
+        <w:lastRenderedPageBreak/>
+        <w:t>средства для нахождения пересечений и расстояний между объектами [</w:t>
+      </w:r>
+      <w:r>
+        <w:t>5</w:t>
+      </w:r>
+      <w:r>
+        <w:t>]</w:t>
+      </w:r>
+      <w:r>
+        <w:t xml:space="preserve">. </w:t>
+      </w:r>
+      <w:r>
+        <w:rPr>
+          <w:lang w:val="en-US"/>
+        </w:rPr>
+        <w:t>WKT</w:t>
+      </w:r>
+      <w:r>
+        <w:t xml:space="preserve"> </w:t>
+      </w:r>
+      <w:r>
+        <w:t>-</w:t>
+      </w:r>
+      <w:r>
+        <w:t>-</w:t>
+      </w:r>
+      <w:r>
+        <w:t>-</w:t>
+      </w:r>
+      <w:r>
+        <w:t xml:space="preserve"> </w:t>
+      </w:r>
+      <w:r>
+        <w:t xml:space="preserve">достаточно старый стандарт хранения географических данных, представляющий точки и геометрию в виде набора текстовых инструкций. Например, для хранения точки с широтой и долготой 12 и -75, соответственно, в </w:t>
+      </w:r>
+      <w:r>
+        <w:rPr>
+          <w:lang w:val="en-US"/>
+        </w:rPr>
+        <w:t>WKT</w:t>
+      </w:r>
+      <w:r>
+        <w:t>-</w:t>
+      </w:r>
+      <w:r>
+        <w:t>файле будет содержаться строка «</w:t>
+      </w:r>
+      <w:r>
+        <w:rPr>
+          <w:lang w:val="en-US"/>
+        </w:rPr>
+        <w:t>POINT</w:t>
+      </w:r>
+      <w:r>
+        <w:t xml:space="preserve"> (12 -75)</w:t>
+      </w:r>
+      <w:r>
+        <w:t>»</w:t>
+      </w:r>
       <w:r>
         <w:t xml:space="preserve"> [</w:t>
       </w:r>
       <w:r>
-        <w:t>8</w:t>
+        <w:t>6</w:t>
       </w:r>
       <w:r>
         <w:t>]</w:t>
       </w:r>
       <w:r>
-        <w:t xml:space="preserve">, что позволяет хранить широту и долготу в виде одномерного значения. </w:t>
-      </w:r>
-      <w:r>
-        <w:t>На практике</w:t>
+        <w:t xml:space="preserve">. </w:t>
+      </w:r>
+      <w:r>
+        <w:rPr>
+          <w:lang w:val="en-US"/>
+        </w:rPr>
+        <w:t>MySQL</w:t>
+      </w:r>
+      <w:r>
+        <w:t xml:space="preserve"> предоставляет множество функций для вычисления расстояния между точками, выб</w:t>
+      </w:r>
+      <w:r>
+        <w:t xml:space="preserve">ора точек внутри квадрата и т. д. Недостаток хранения данных в </w:t>
+      </w:r>
+      <w:r>
+        <w:rPr>
+          <w:lang w:val="en-US"/>
+        </w:rPr>
+        <w:t>MySQL</w:t>
       </w:r>
       <w:r>
         <w:t xml:space="preserve"> </w:t>
       </w:r>
-      <w:proofErr w:type="spellStart"/>
-      <w:r>
-        <w:t>геохэш</w:t>
-      </w:r>
-      <w:proofErr w:type="spellEnd"/>
-      <w:r>
-        <w:t xml:space="preserve"> хранит не просто точку, а некоторый участок пространства на глобусе, в котором находится объект. </w:t>
+      <w:r>
+        <w:t>заключается</w:t>
+      </w:r>
+      <w:r>
+        <w:t xml:space="preserve"> в том, что все эти вычисления происх</w:t>
+      </w:r>
+      <w:r>
+        <w:t>одят в евклидовом пространстве, а значит -</w:t>
+      </w:r>
+      <w:r>
+        <w:t>-</w:t>
+      </w:r>
+      <w:r>
+        <w:t xml:space="preserve">- на плоскости. Поэтому для работы именно с географическими данными, а не просто с абстрактной геометрией, недостаточно имеющихся процедур обработки данных и возникает необходимость написания процедур на языке </w:t>
       </w:r>
       <w:r>
         <w:rPr>
           <w:lang w:val="en-US"/>
         </w:rPr>
-        <w:t>MongoDB</w:t>
+        <w:t>SQL</w:t>
       </w:r>
       <w:r>
         <w:t xml:space="preserve"> </w:t>
       </w:r>
       <w:r>
-        <w:t xml:space="preserve">позволяет хранить только точки, хранение многоугольников и линий недоступно. В то время как в общем случае это может не </w:t>
-      </w:r>
-      <w:r>
-        <w:t xml:space="preserve">быть </w:t>
-      </w:r>
-      <w:r>
-        <w:t>удовлетворительным решением, во многих частных ситуациях подобной функциональности вполне хватает. Из встроенных функций следует отметить возможность поиска точек вблизи некоторой заданной или внутри прямоугольника, работающую с достаточн</w:t>
-      </w:r>
-      <w:r>
-        <w:t>о высокой производительностью. М</w:t>
-      </w:r>
-      <w:r>
-        <w:t xml:space="preserve">инусом </w:t>
-      </w:r>
-      <w:r>
-        <w:t xml:space="preserve">реализации </w:t>
-      </w:r>
-      <w:r>
-        <w:t>является предположение о сферической форме Земли.</w:t>
+        <w:t>или внешнего кода, что снова приводит к дополнительным издержкам.</w:t>
       </w:r>
     </w:p>
     <w:p>
       <w:r>
-        <w:t>Лежащих на поверхности п</w:t>
-      </w:r>
-      <w:r>
-        <w:t xml:space="preserve">роблем с </w:t>
+        <w:t xml:space="preserve">«Из коробки» </w:t>
+      </w:r>
+      <w:r>
+        <w:rPr>
+          <w:lang w:val="en-US"/>
+        </w:rPr>
+        <w:t>MySQL</w:t>
+      </w:r>
+      <w:r>
+        <w:t xml:space="preserve"> </w:t>
+      </w:r>
+      <w:r>
+        <w:t xml:space="preserve">не имеет возможностей для работы в режиме распределенной БД, но существуют готовые решения, позволяющие добиться требуемой функциональности. Наиболее популярным решением на сегодняшний день является </w:t>
+      </w:r>
+      <w:r>
+        <w:rPr>
+          <w:lang w:val="en-US"/>
+        </w:rPr>
+        <w:t>MySQL</w:t>
+      </w:r>
+      <w:r>
+        <w:t xml:space="preserve"> </w:t>
+      </w:r>
+      <w:r>
+        <w:rPr>
+          <w:lang w:val="en-US"/>
+        </w:rPr>
+        <w:t>Cluster</w:t>
+      </w:r>
+      <w:r>
+        <w:t xml:space="preserve"> []</w:t>
+      </w:r>
+      <w:r>
+        <w:t xml:space="preserve">, </w:t>
+      </w:r>
+      <w:r>
+        <w:t xml:space="preserve">имеющий свободно распространяемую </w:t>
+      </w:r>
+      <w:r>
+        <w:rPr>
+          <w:lang w:val="en-US"/>
+        </w:rPr>
+        <w:t>Community</w:t>
+      </w:r>
+      <w:r>
+        <w:rPr>
+          <w:lang w:val="en-US"/>
+        </w:rPr>
+        <w:noBreakHyphen/>
       </w:r>
       <w:proofErr w:type="spellStart"/>
       <w:r>
-        <w:t>распределенностью</w:t>
+        <w:rPr>
+          <w:lang w:val="en-US"/>
+        </w:rPr>
+        <w:t>версию</w:t>
       </w:r>
       <w:proofErr w:type="spellEnd"/>
       <w:r>
-        <w:t xml:space="preserve"> </w:t>
-      </w:r>
-      <w:r>
         <w:rPr>
           <w:lang w:val="en-US"/>
         </w:rPr>
-        <w:t>MongoDB</w:t>
-      </w:r>
-      <w:r>
-        <w:t xml:space="preserve"> </w:t>
-      </w:r>
-      <w:r>
-        <w:t xml:space="preserve">не имеет, поскольку эта СУБД изначально создавалась </w:t>
-      </w:r>
-      <w:r>
-        <w:t>в данной парадигме</w:t>
-      </w:r>
-      <w:r>
-        <w:t xml:space="preserve"> []</w:t>
-      </w:r>
-      <w:r>
         <w:t>.</w:t>
       </w:r>
     </w:p>
@@ -5573,10 +5229,10 @@
       <w:pPr>
         <w:pStyle w:val="Heading3"/>
       </w:pPr>
-      <w:bookmarkStart w:id="10" w:name="_Toc512554137"/>
+      <w:bookmarkStart w:id="10" w:name="_Toc512554135"/>
       <w:proofErr w:type="spellStart"/>
       <w:r>
-        <w:t>SpatiaLite</w:t>
+        <w:t>PostGIS</w:t>
       </w:r>
       <w:bookmarkEnd w:id="10"/>
       <w:proofErr w:type="spellEnd"/>
@@ -5584,1654 +5240,1150 @@
     <w:p>
       <w:proofErr w:type="spellStart"/>
       <w:r>
-        <w:t>SpatiaLite</w:t>
+        <w:rPr>
+          <w:lang w:val="en-US"/>
+        </w:rPr>
+        <w:t>PostGIS</w:t>
       </w:r>
       <w:proofErr w:type="spellEnd"/>
       <w:r>
-        <w:t xml:space="preserve"> является расширением </w:t>
+        <w:t xml:space="preserve"> </w:t>
+      </w:r>
+      <w:r>
+        <w:t>--</w:t>
+      </w:r>
+      <w:r>
+        <w:t xml:space="preserve"> </w:t>
+      </w:r>
+      <w:r>
+        <w:t xml:space="preserve">это расширение для СУБД </w:t>
+      </w:r>
+      <w:r>
+        <w:rPr>
+          <w:lang w:val="en-US"/>
+        </w:rPr>
+        <w:t>PostgreSQL</w:t>
+      </w:r>
+      <w:r>
+        <w:t xml:space="preserve">, </w:t>
+      </w:r>
+      <w:r>
+        <w:t>добавляющее функции работы с географическими данными [7</w:t>
+      </w:r>
+      <w:r>
+        <w:t>]</w:t>
+      </w:r>
+      <w:r>
+        <w:t xml:space="preserve">. Оно работает во многом схоже с </w:t>
+      </w:r>
+      <w:r>
+        <w:rPr>
+          <w:lang w:val="en-US"/>
+        </w:rPr>
+        <w:t>MySQL</w:t>
+      </w:r>
+      <w:r>
+        <w:t xml:space="preserve">, </w:t>
+      </w:r>
+      <w:r>
+        <w:t xml:space="preserve">когда хранит данные в формате </w:t>
+      </w:r>
+      <w:r>
+        <w:rPr>
+          <w:lang w:val="en-US"/>
+        </w:rPr>
+        <w:t>WKT</w:t>
+      </w:r>
+      <w:r>
+        <w:t xml:space="preserve"> </w:t>
+      </w:r>
+      <w:r>
+        <w:t xml:space="preserve">или </w:t>
+      </w:r>
+      <w:r>
+        <w:rPr>
+          <w:lang w:val="en-US"/>
+        </w:rPr>
+        <w:t>WKB</w:t>
+      </w:r>
+      <w:r>
+        <w:t xml:space="preserve">. </w:t>
+      </w:r>
+      <w:r>
+        <w:t xml:space="preserve">Оно имеет такие же функции для определения дистанций, пересечений и т. п. Главная разница заключается в том, что </w:t>
       </w:r>
       <w:proofErr w:type="spellStart"/>
       <w:r>
-        <w:t>SQLite</w:t>
+        <w:rPr>
+          <w:lang w:val="en-US"/>
+        </w:rPr>
+        <w:t>PostGIS</w:t>
       </w:r>
       <w:proofErr w:type="spellEnd"/>
       <w:r>
-        <w:t xml:space="preserve"> для работы с географическими, в первую очередь векторными, данными. Эта база данных является свободно-распространяемой</w:t>
-      </w:r>
-      <w:r>
         <w:t xml:space="preserve"> </w:t>
       </w:r>
       <w:r>
-        <w:t>и</w:t>
-      </w:r>
+        <w:t xml:space="preserve">поддерживает специальные «географические» координаты, что означает поддержку </w:t>
+      </w:r>
+      <w:proofErr w:type="spellStart"/>
+      <w:r>
+        <w:rPr>
+          <w:lang w:val="en-US"/>
+        </w:rPr>
+        <w:t>PostGIS</w:t>
+      </w:r>
+      <w:proofErr w:type="spellEnd"/>
       <w:r>
         <w:t xml:space="preserve"> </w:t>
       </w:r>
       <w:r>
-        <w:t xml:space="preserve">кроссплатформенной и добавляет в </w:t>
-      </w:r>
-      <w:proofErr w:type="spellStart"/>
-      <w:r>
-        <w:t>SQLite</w:t>
-      </w:r>
-      <w:proofErr w:type="spellEnd"/>
-      <w:r>
-        <w:t xml:space="preserve"> возможности по работе с проекциями</w:t>
-      </w:r>
-      <w:r>
-        <w:t xml:space="preserve"> </w:t>
-      </w:r>
-      <w:r>
-        <w:t>и</w:t>
-      </w:r>
-      <w:r>
-        <w:t xml:space="preserve"> </w:t>
-      </w:r>
-      <w:r>
-        <w:t>позволяет выполнять более сложные операции над векторными типами данных. Поддержка растровых типов данных предоставлена только в базовом виде [9].</w:t>
-      </w:r>
-      <w:r>
-        <w:t xml:space="preserve"> </w:t>
-      </w:r>
-      <w:r>
-        <w:t xml:space="preserve">Преимуществами </w:t>
-      </w:r>
-      <w:proofErr w:type="spellStart"/>
-      <w:r>
-        <w:t>SQLite</w:t>
-      </w:r>
-      <w:proofErr w:type="spellEnd"/>
-      <w:r>
-        <w:t xml:space="preserve"> являются хорошая поддержка векторных типов данных. К недостаткам стоит отнести слабую поддержку растровых типов данных. Простая персональная </w:t>
-      </w:r>
-      <w:r>
-        <w:lastRenderedPageBreak/>
-        <w:t>архитектура данной БД -</w:t>
-      </w:r>
-      <w:r>
-        <w:t>-</w:t>
-      </w:r>
-      <w:r>
-        <w:t>-</w:t>
-      </w:r>
-      <w:r>
-        <w:t xml:space="preserve"> </w:t>
-      </w:r>
-      <w:r>
-        <w:t xml:space="preserve">модуль встраивается в само приложение, а данные хранятся как обычные файлы </w:t>
-      </w:r>
-      <w:r>
-        <w:t>-</w:t>
-      </w:r>
-      <w:r>
-        <w:t>-- может быть как преимуществом</w:t>
-      </w:r>
-      <w:r>
-        <w:t>,</w:t>
-      </w:r>
-      <w:r>
-        <w:t xml:space="preserve"> так и недостатком, в зависимости от того, в каких условиях </w:t>
-      </w:r>
-      <w:proofErr w:type="spellStart"/>
-      <w:r>
-        <w:t>SpatiaLite</w:t>
-      </w:r>
-      <w:proofErr w:type="spellEnd"/>
-      <w:r>
-        <w:t xml:space="preserve"> будет использоваться. В случае с разрабатываемой в рамках данной работы системы, это является именно недостатком, поскольку для нее требуется полноценная и независимая от каких-либо контейнеров приложений база данных.</w:t>
+        <w:t>работы с точками на глобусе, а не в Евклидовом пространстве.</w:t>
       </w:r>
     </w:p>
     <w:p>
       <w:r>
+        <w:t xml:space="preserve">Для </w:t>
+      </w:r>
+      <w:r>
         <w:rPr>
           <w:lang w:val="en-US"/>
         </w:rPr>
-        <w:t>SQLite</w:t>
-      </w:r>
+        <w:t>PostgreSQL</w:t>
+      </w:r>
+      <w:r>
+        <w:t xml:space="preserve"> существует множество различных </w:t>
+      </w:r>
+      <w:r>
+        <w:t>проектов, решающих задачу построения распределенной системы на ее базе</w:t>
+      </w:r>
+      <w:r>
+        <w:t>.</w:t>
+      </w:r>
+      <w:r>
+        <w:t xml:space="preserve"> Наиболее интересными </w:t>
+      </w:r>
+      <w:r>
+        <w:lastRenderedPageBreak/>
+        <w:t xml:space="preserve">из всего </w:t>
+      </w:r>
+      <w:r>
+        <w:t>множества</w:t>
+      </w:r>
+      <w:r>
+        <w:t xml:space="preserve"> являются </w:t>
+      </w:r>
+      <w:proofErr w:type="spellStart"/>
+      <w:r>
+        <w:rPr>
+          <w:lang w:val="en-US"/>
+        </w:rPr>
+        <w:t>Citus</w:t>
+      </w:r>
+      <w:proofErr w:type="spellEnd"/>
       <w:r>
         <w:t xml:space="preserve"> </w:t>
       </w:r>
       <w:r>
-        <w:t xml:space="preserve">не является распределенной системой, и единственное поддерживаемое на данный момент решение </w:t>
+        <w:t xml:space="preserve">[] </w:t>
+      </w:r>
+      <w:r>
+        <w:t xml:space="preserve">(поглотивший </w:t>
       </w:r>
       <w:proofErr w:type="spellStart"/>
       <w:r>
         <w:rPr>
           <w:lang w:val="en-US"/>
         </w:rPr>
-        <w:t>rqlite</w:t>
+        <w:t>pg</w:t>
       </w:r>
       <w:proofErr w:type="spellEnd"/>
       <w:r>
-        <w:t xml:space="preserve"> </w:t>
-      </w:r>
-      <w:r>
-        <w:t xml:space="preserve">[] </w:t>
-      </w:r>
-      <w:r>
-        <w:t xml:space="preserve">не позволяет производить </w:t>
+        <w:t>_</w:t>
+      </w:r>
+      <w:r>
+        <w:rPr>
+          <w:lang w:val="en-US"/>
+        </w:rPr>
+        <w:t>shard</w:t>
+      </w:r>
+      <w:r>
+        <w:t>)</w:t>
+      </w:r>
+      <w:r>
+        <w:t xml:space="preserve"> и </w:t>
       </w:r>
       <w:proofErr w:type="spellStart"/>
       <w:r>
+        <w:rPr>
+          <w:lang w:val="en-US"/>
+        </w:rPr>
+        <w:t>Postgre</w:t>
+      </w:r>
+      <w:proofErr w:type="spellEnd"/>
+      <w:r>
+        <w:t>-</w:t>
+      </w:r>
+      <w:r>
+        <w:rPr>
+          <w:lang w:val="en-US"/>
+        </w:rPr>
+        <w:t>XL</w:t>
+      </w:r>
+      <w:r>
+        <w:t xml:space="preserve"> []</w:t>
+      </w:r>
+      <w:r>
+        <w:t xml:space="preserve">, </w:t>
+      </w:r>
+      <w:r>
+        <w:t xml:space="preserve">поскольку </w:t>
+      </w:r>
+      <w:r>
+        <w:t xml:space="preserve">они позволяют производить </w:t>
+      </w:r>
+      <w:proofErr w:type="spellStart"/>
+      <w:r>
         <w:t>шардирование</w:t>
       </w:r>
       <w:proofErr w:type="spellEnd"/>
       <w:r>
-        <w:t xml:space="preserve"> данных между несколькими машинами, ограничиваясь репликацией.</w:t>
-      </w:r>
-      <w:r>
-        <w:t xml:space="preserve"> Таким образом, возможность производить </w:t>
-      </w:r>
-      <w:proofErr w:type="spellStart"/>
-      <w:r>
-        <w:t>шардинг</w:t>
-      </w:r>
-      <w:proofErr w:type="spellEnd"/>
-      <w:r>
-        <w:t xml:space="preserve"> с использованием данной СУБД остается на совести разработчика приложения-посредника.</w:t>
+        <w:t xml:space="preserve"> данных при помощи внутренних инструментов.</w:t>
       </w:r>
     </w:p>
     <w:p>
       <w:pPr>
         <w:pStyle w:val="Heading3"/>
       </w:pPr>
-      <w:bookmarkStart w:id="11" w:name="_Toc512554138"/>
+      <w:bookmarkStart w:id="11" w:name="_Toc512554136"/>
+      <w:r>
+        <w:t>MongoDB</w:t>
+      </w:r>
+      <w:bookmarkEnd w:id="11"/>
+    </w:p>
+    <w:p>
+      <w:r>
+        <w:rPr>
+          <w:lang w:val="en-US"/>
+        </w:rPr>
+        <w:t>MongoDB</w:t>
+      </w:r>
+      <w:r>
+        <w:t xml:space="preserve"> </w:t>
+      </w:r>
+      <w:r>
+        <w:t xml:space="preserve">с 2010 года поддерживает индексацию географических данных, и сохраняет местоположение в виде т. н. географического </w:t>
+      </w:r>
       <w:proofErr w:type="spellStart"/>
       <w:r>
-        <w:t>CouchDB</w:t>
-      </w:r>
-      <w:bookmarkEnd w:id="11"/>
+        <w:t>хэша</w:t>
+      </w:r>
+      <w:proofErr w:type="spellEnd"/>
+      <w:r>
+        <w:t xml:space="preserve"> [</w:t>
+      </w:r>
+      <w:r>
+        <w:t>8</w:t>
+      </w:r>
+      <w:r>
+        <w:t>]</w:t>
+      </w:r>
+      <w:r>
+        <w:t xml:space="preserve">, что позволяет хранить широту и долготу в виде одномерного значения. </w:t>
+      </w:r>
+      <w:r>
+        <w:t>На практике</w:t>
+      </w:r>
+      <w:r>
+        <w:t xml:space="preserve"> </w:t>
+      </w:r>
+      <w:proofErr w:type="spellStart"/>
+      <w:r>
+        <w:t>геохэш</w:t>
+      </w:r>
+      <w:proofErr w:type="spellEnd"/>
+      <w:r>
+        <w:t xml:space="preserve"> хранит не просто точку, а некоторый участок пространства на глобусе, в котором находится объект. </w:t>
+      </w:r>
+      <w:r>
+        <w:rPr>
+          <w:lang w:val="en-US"/>
+        </w:rPr>
+        <w:t>MongoDB</w:t>
+      </w:r>
+      <w:r>
+        <w:t xml:space="preserve"> </w:t>
+      </w:r>
+      <w:r>
+        <w:t xml:space="preserve">позволяет хранить только точки, хранение многоугольников и линий недоступно. В то время как в общем случае это может не </w:t>
+      </w:r>
+      <w:r>
+        <w:t xml:space="preserve">быть </w:t>
+      </w:r>
+      <w:r>
+        <w:t>удовлетворительным решением, во многих частных ситуациях подобной функциональности вполне хватает. Из встроенных функций следует отметить возможность поиска точек вблизи некоторой заданной или внутри прямоугольника, работающую с достаточн</w:t>
+      </w:r>
+      <w:r>
+        <w:t>о высокой производительностью. М</w:t>
+      </w:r>
+      <w:r>
+        <w:t xml:space="preserve">инусом </w:t>
+      </w:r>
+      <w:r>
+        <w:t xml:space="preserve">реализации </w:t>
+      </w:r>
+      <w:r>
+        <w:t>является предположение о сферической форме Земли.</w:t>
+      </w:r>
+    </w:p>
+    <w:p>
+      <w:r>
+        <w:t>Лежащих на поверхности п</w:t>
+      </w:r>
+      <w:r>
+        <w:t xml:space="preserve">роблем с </w:t>
+      </w:r>
+      <w:proofErr w:type="spellStart"/>
+      <w:r>
+        <w:t>распределенностью</w:t>
+      </w:r>
+      <w:proofErr w:type="spellEnd"/>
+      <w:r>
+        <w:t xml:space="preserve"> </w:t>
+      </w:r>
+      <w:r>
+        <w:rPr>
+          <w:lang w:val="en-US"/>
+        </w:rPr>
+        <w:t>MongoDB</w:t>
+      </w:r>
+      <w:r>
+        <w:t xml:space="preserve"> </w:t>
+      </w:r>
+      <w:r>
+        <w:t xml:space="preserve">не имеет, поскольку эта СУБД изначально создавалась </w:t>
+      </w:r>
+      <w:r>
+        <w:t>в данной парадигме</w:t>
+      </w:r>
+      <w:r>
+        <w:t xml:space="preserve"> []</w:t>
+      </w:r>
+      <w:r>
+        <w:t>.</w:t>
+      </w:r>
+    </w:p>
+    <w:p>
+      <w:pPr>
+        <w:pStyle w:val="Heading3"/>
+      </w:pPr>
+      <w:bookmarkStart w:id="12" w:name="_Toc512554137"/>
+      <w:proofErr w:type="spellStart"/>
+      <w:r>
+        <w:t>SpatiaLite</w:t>
+      </w:r>
+      <w:bookmarkEnd w:id="12"/>
       <w:proofErr w:type="spellEnd"/>
     </w:p>
     <w:p>
       <w:proofErr w:type="spellStart"/>
       <w:r>
-        <w:t>CouchDB</w:t>
+        <w:t>SpatiaLite</w:t>
       </w:r>
       <w:proofErr w:type="spellEnd"/>
       <w:r>
-        <w:t xml:space="preserve"> является свободно распространяемой </w:t>
+        <w:t xml:space="preserve"> является расширением </w:t>
       </w:r>
       <w:proofErr w:type="spellStart"/>
       <w:r>
-        <w:t>NoSQL</w:t>
+        <w:t>SQLite</w:t>
       </w:r>
       <w:proofErr w:type="spellEnd"/>
       <w:r>
-        <w:t xml:space="preserve"> объектно-ориентированной базой данных на основе </w:t>
+        <w:t xml:space="preserve"> для работы с географическими, в первую очередь векторными, данными. Эта база данных является свободно-распространяемой</w:t>
+      </w:r>
+      <w:r>
+        <w:t xml:space="preserve"> </w:t>
+      </w:r>
+      <w:r>
+        <w:t>и</w:t>
+      </w:r>
+      <w:r>
+        <w:t xml:space="preserve"> </w:t>
+      </w:r>
+      <w:r>
+        <w:t xml:space="preserve">кроссплатформенной и добавляет в </w:t>
       </w:r>
       <w:proofErr w:type="spellStart"/>
       <w:r>
-        <w:t>BerkeleyDB</w:t>
+        <w:t>SQLite</w:t>
       </w:r>
       <w:proofErr w:type="spellEnd"/>
       <w:r>
-        <w:t xml:space="preserve">. Для хранения данных в </w:t>
+        <w:t xml:space="preserve"> возможности по работе с проекциями</w:t>
+      </w:r>
+      <w:r>
+        <w:t xml:space="preserve"> </w:t>
+      </w:r>
+      <w:r>
+        <w:t>и</w:t>
+      </w:r>
+      <w:r>
+        <w:t xml:space="preserve"> </w:t>
+      </w:r>
+      <w:r>
+        <w:t>позволяет выполнять более сложные операции над векторными типами данных. Поддержка растровых типов данных предоставлена только в базовом виде [9].</w:t>
+      </w:r>
+      <w:r>
+        <w:t xml:space="preserve"> </w:t>
+      </w:r>
+      <w:r>
+        <w:t xml:space="preserve">Преимуществами </w:t>
       </w:r>
       <w:proofErr w:type="spellStart"/>
       <w:r>
-        <w:t>CouchDB</w:t>
+        <w:t>SQLite</w:t>
       </w:r>
       <w:proofErr w:type="spellEnd"/>
       <w:r>
-        <w:t xml:space="preserve"> используются контейнеры JSON, а запросы в формате функций </w:t>
+        <w:t xml:space="preserve"> являются хорошая поддержка векторных типов данных. К недостаткам стоит отнести слабую поддержку растровых типов данных. Простая персональная </w:t>
+      </w:r>
+      <w:r>
+        <w:lastRenderedPageBreak/>
+        <w:t>архитектура данной БД -</w:t>
+      </w:r>
+      <w:r>
+        <w:t>-</w:t>
+      </w:r>
+      <w:r>
+        <w:t>-</w:t>
+      </w:r>
+      <w:r>
+        <w:t xml:space="preserve"> </w:t>
+      </w:r>
+      <w:r>
+        <w:t xml:space="preserve">модуль встраивается в само приложение, а данные хранятся как обычные файлы </w:t>
+      </w:r>
+      <w:r>
+        <w:t>-</w:t>
+      </w:r>
+      <w:r>
+        <w:t>-- может быть как преимуществом</w:t>
+      </w:r>
+      <w:r>
+        <w:t>,</w:t>
+      </w:r>
+      <w:r>
+        <w:t xml:space="preserve"> так и недостатком, в зависимости от того, в каких условиях </w:t>
       </w:r>
       <w:proofErr w:type="spellStart"/>
       <w:r>
-        <w:t>MapReduce</w:t>
+        <w:t>SpatiaLite</w:t>
       </w:r>
       <w:proofErr w:type="spellEnd"/>
       <w:r>
-        <w:t xml:space="preserve"> могут быть написаны на </w:t>
-      </w:r>
-      <w:proofErr w:type="spellStart"/>
-      <w:r>
-        <w:t>Java</w:t>
-      </w:r>
-      <w:proofErr w:type="spellEnd"/>
-      <w:r>
-        <w:t xml:space="preserve">, </w:t>
-      </w:r>
-      <w:proofErr w:type="spellStart"/>
-      <w:r>
-        <w:t>JavaScript</w:t>
-      </w:r>
-      <w:proofErr w:type="spellEnd"/>
-      <w:r>
-        <w:t xml:space="preserve"> или других подобных языках. Встроенной поддержки географических типов данных не имеет, но необходимый функционал может быть реализован через функции внутри базы данных или же как часть функции </w:t>
-      </w:r>
-      <w:proofErr w:type="spellStart"/>
-      <w:r>
-        <w:t>Reduce</w:t>
-      </w:r>
-      <w:proofErr w:type="spellEnd"/>
-      <w:r>
-        <w:t xml:space="preserve"> запроса [10, 11].</w:t>
-      </w:r>
-      <w:r>
-        <w:t xml:space="preserve"> </w:t>
-      </w:r>
-      <w:r>
-        <w:t xml:space="preserve">Основным достоинством </w:t>
-      </w:r>
-      <w:proofErr w:type="spellStart"/>
-      <w:r>
-        <w:t>CouchDB</w:t>
-      </w:r>
-      <w:proofErr w:type="spellEnd"/>
-      <w:r>
-        <w:t xml:space="preserve"> является ее ориентированность на </w:t>
-      </w:r>
-      <w:proofErr w:type="spellStart"/>
-      <w:r>
-        <w:t>web</w:t>
-      </w:r>
-      <w:proofErr w:type="spellEnd"/>
-      <w:r>
-        <w:t xml:space="preserve">: эта база данных является само-публикующейся и может использоваться в том числе как </w:t>
-      </w:r>
-      <w:proofErr w:type="spellStart"/>
-      <w:r>
-        <w:t>web</w:t>
-      </w:r>
-      <w:proofErr w:type="spellEnd"/>
-      <w:r>
-        <w:t xml:space="preserve">-сервис и </w:t>
-      </w:r>
-      <w:proofErr w:type="spellStart"/>
-      <w:r>
-        <w:t>web</w:t>
-      </w:r>
-      <w:proofErr w:type="spellEnd"/>
-      <w:r>
-        <w:t xml:space="preserve">-сервер. Широкий спектр возможностей, который может быть запрограммирован также является преимуществом </w:t>
-      </w:r>
-      <w:proofErr w:type="spellStart"/>
-      <w:r>
-        <w:t>CouchDB</w:t>
-      </w:r>
-      <w:proofErr w:type="spellEnd"/>
-      <w:r>
-        <w:t xml:space="preserve"> [</w:t>
-      </w:r>
-      <w:r>
-        <w:t>1</w:t>
-      </w:r>
-      <w:r>
-        <w:t>0].</w:t>
-      </w:r>
-      <w:r>
-        <w:t xml:space="preserve"> </w:t>
-      </w:r>
-      <w:r>
-        <w:t>К</w:t>
-      </w:r>
-      <w:r>
-        <w:t xml:space="preserve"> </w:t>
-      </w:r>
-      <w:r>
-        <w:t>недостаткам стоит отнести возможно довольно сложные запросы и требования</w:t>
-      </w:r>
-      <w:r>
-        <w:t xml:space="preserve"> </w:t>
-      </w:r>
-      <w:r>
-        <w:t>к</w:t>
-      </w:r>
-      <w:r>
-        <w:t xml:space="preserve"> </w:t>
-      </w:r>
-      <w:r>
-        <w:t xml:space="preserve">уровню подготовки администратора БД. В рамках решаемой задачи, отсутствие </w:t>
-      </w:r>
-      <w:proofErr w:type="spellStart"/>
-      <w:r>
-        <w:t>нативной</w:t>
-      </w:r>
-      <w:proofErr w:type="spellEnd"/>
-      <w:r>
-        <w:t xml:space="preserve"> поддержки растровых и векторных типов данных тоже можно считать недостатком </w:t>
-      </w:r>
-      <w:proofErr w:type="spellStart"/>
-      <w:r>
-        <w:t>CouchDB</w:t>
-      </w:r>
-      <w:proofErr w:type="spellEnd"/>
-      <w:r>
-        <w:t>.</w:t>
+        <w:t xml:space="preserve"> будет использоваться. В случае с разрабатываемой в рамках данной работы системы, это является именно недостатком, поскольку для нее требуется полноценная и независимая от каких-либо контейнеров приложений база данных.</w:t>
       </w:r>
     </w:p>
     <w:p>
-      <w:pPr>
+      <w:r>
         <w:rPr>
           <w:lang w:val="en-US"/>
         </w:rPr>
-      </w:pPr>
+        <w:t>SQLite</w:t>
+      </w:r>
+      <w:r>
+        <w:t xml:space="preserve"> </w:t>
+      </w:r>
+      <w:r>
+        <w:t xml:space="preserve">не является распределенной системой, и единственное поддерживаемое на данный момент решение </w:t>
+      </w:r>
       <w:proofErr w:type="spellStart"/>
       <w:r>
         <w:rPr>
           <w:lang w:val="en-US"/>
         </w:rPr>
-        <w:lastRenderedPageBreak/>
-        <w:t>CouchDB</w:t>
+        <w:t>rqlite</w:t>
       </w:r>
       <w:proofErr w:type="spellEnd"/>
       <w:r>
         <w:t xml:space="preserve"> </w:t>
       </w:r>
       <w:r>
-        <w:t xml:space="preserve">«из коробки» поддерживает возможность репликации (в том числе и </w:t>
+        <w:t xml:space="preserve">[] </w:t>
+      </w:r>
+      <w:r>
+        <w:t xml:space="preserve">не позволяет производить </w:t>
       </w:r>
       <w:proofErr w:type="spellStart"/>
       <w:r>
-        <w:rPr>
-          <w:lang w:val="en-US"/>
-        </w:rPr>
-        <w:t>matster</w:t>
+        <w:t>шардирование</w:t>
       </w:r>
       <w:proofErr w:type="spellEnd"/>
       <w:r>
-        <w:t>-</w:t>
-      </w:r>
-      <w:r>
-        <w:rPr>
-          <w:lang w:val="en-US"/>
-        </w:rPr>
-        <w:t>master</w:t>
-      </w:r>
-      <w:r>
-        <w:t xml:space="preserve">), </w:t>
-      </w:r>
-      <w:r>
-        <w:t xml:space="preserve">но не поддерживает возможность </w:t>
+        <w:t xml:space="preserve"> данных между несколькими машинами, ограничиваясь репликацией.</w:t>
+      </w:r>
+      <w:r>
+        <w:t xml:space="preserve"> Таким образом, возможность производить </w:t>
       </w:r>
       <w:proofErr w:type="spellStart"/>
       <w:r>
-        <w:t>шардирования</w:t>
+        <w:t>шардинг</w:t>
       </w:r>
       <w:proofErr w:type="spellEnd"/>
       <w:r>
-        <w:t xml:space="preserve"> данных. Для использования этой функциональности существует расширение </w:t>
-      </w:r>
-      <w:proofErr w:type="spellStart"/>
-      <w:r>
-        <w:t>CouchDB</w:t>
-      </w:r>
-      <w:proofErr w:type="spellEnd"/>
-      <w:r>
-        <w:t xml:space="preserve"> </w:t>
-      </w:r>
-      <w:proofErr w:type="spellStart"/>
-      <w:r>
-        <w:t>Lounge</w:t>
-      </w:r>
-      <w:proofErr w:type="spellEnd"/>
-      <w:r>
-        <w:t xml:space="preserve"> </w:t>
-      </w:r>
-      <w:r>
-        <w:rPr>
-          <w:lang w:val="en-US"/>
-        </w:rPr>
-        <w:t>[].</w:t>
+        <w:t xml:space="preserve"> с использованием данной СУБД остается на совести разработчика приложения-посредника.</w:t>
       </w:r>
     </w:p>
     <w:p>
       <w:pPr>
-        <w:pStyle w:val="Heading2"/>
-        <w:ind w:left="0" w:firstLine="0"/>
-      </w:pPr>
-      <w:bookmarkStart w:id="12" w:name="_Toc512554139"/>
-      <w:r>
-        <w:t>Пакеты компьютерной алгебры</w:t>
-      </w:r>
-      <w:bookmarkEnd w:id="12"/>
-    </w:p>
-    <w:p>
-      <w:r>
-        <w:t xml:space="preserve">При решении задач оптимизации в процессе построения системы представляется необходимым использование систем компьютерной алгебры, берущих на себя ответственность за численную или аналитическую обработку данных. </w:t>
-      </w:r>
-      <w:r>
-        <w:t xml:space="preserve">Одной из особенностей разрабатываемой системы является использование </w:t>
-      </w:r>
+        <w:pStyle w:val="Heading3"/>
+      </w:pPr>
+      <w:bookmarkStart w:id="13" w:name="_Toc512554138"/>
       <w:proofErr w:type="spellStart"/>
       <w:r>
-        <w:t>нативных</w:t>
-      </w:r>
-      <w:proofErr w:type="spellEnd"/>
-      <w:r>
-        <w:t xml:space="preserve"> </w:t>
-      </w:r>
-      <w:r>
-        <w:rPr>
-          <w:lang w:val="en-US"/>
-        </w:rPr>
-        <w:t>C</w:t>
-      </w:r>
-      <w:r>
-        <w:t xml:space="preserve">++ </w:t>
-      </w:r>
-      <w:r>
-        <w:t xml:space="preserve">приложений на вычислительных хостах, поэтому возможность работы с </w:t>
-      </w:r>
-      <w:r>
-        <w:rPr>
-          <w:lang w:val="en-US"/>
-        </w:rPr>
-        <w:t>C</w:t>
-      </w:r>
-      <w:r>
-        <w:t xml:space="preserve">++ </w:t>
-      </w:r>
-      <w:r>
-        <w:t>кодом является одним из критериев, по которым оцениваются различные СКА.</w:t>
-      </w:r>
-    </w:p>
-    <w:p>
-      <w:r>
-        <w:t xml:space="preserve">Поскольку одной из идеологий разработки </w:t>
-      </w:r>
-      <w:r>
-        <w:rPr>
-          <w:lang w:val="en-US"/>
-        </w:rPr>
-        <w:t>O</w:t>
-      </w:r>
-      <w:r>
-        <w:t>-</w:t>
-      </w:r>
-      <w:r>
-        <w:rPr>
-          <w:lang w:val="en-US"/>
-        </w:rPr>
-        <w:t>GIS</w:t>
-      </w:r>
-      <w:r>
-        <w:t xml:space="preserve"> </w:t>
-      </w:r>
-      <w:r>
-        <w:t xml:space="preserve">является использование только свободно распространяемого программного обеспечения, существующие </w:t>
-      </w:r>
-      <w:proofErr w:type="spellStart"/>
-      <w:r>
-        <w:t>проприетарные</w:t>
-      </w:r>
-      <w:proofErr w:type="spellEnd"/>
-      <w:r>
-        <w:t xml:space="preserve"> решения, подобные </w:t>
-      </w:r>
-      <w:r>
-        <w:rPr>
-          <w:lang w:val="en-US"/>
-        </w:rPr>
-        <w:t>Wolfram</w:t>
-      </w:r>
-      <w:r>
-        <w:t xml:space="preserve"> </w:t>
-      </w:r>
-      <w:proofErr w:type="spellStart"/>
-      <w:r>
-        <w:t>Mathematica</w:t>
-      </w:r>
-      <w:proofErr w:type="spellEnd"/>
-      <w:r>
-        <w:t xml:space="preserve">, </w:t>
-      </w:r>
-      <w:r>
-        <w:rPr>
-          <w:lang w:val="en-US"/>
-        </w:rPr>
-        <w:t>Maple</w:t>
-      </w:r>
-      <w:r>
-        <w:t xml:space="preserve"> или </w:t>
-      </w:r>
-      <w:r>
-        <w:rPr>
-          <w:lang w:val="en-US"/>
-        </w:rPr>
-        <w:t>MATLAB</w:t>
-      </w:r>
-      <w:r>
-        <w:t>,</w:t>
-      </w:r>
-      <w:r>
-        <w:t xml:space="preserve"> </w:t>
-      </w:r>
-      <w:r>
-        <w:t>не включены в данный раздел. Все обозреваемые программные комплексы являются проектами с открытым исходным кодом, ссылки на который представлены в разделе литературы в конце работы.</w:t>
-      </w:r>
-    </w:p>
-    <w:p>
-      <w:pPr>
-        <w:pStyle w:val="Heading3"/>
-      </w:pPr>
-      <w:bookmarkStart w:id="13" w:name="_Toc512554140"/>
-      <w:r>
-        <w:t>Maxima</w:t>
+        <w:t>CouchDB</w:t>
       </w:r>
       <w:bookmarkEnd w:id="13"/>
-    </w:p>
-    <w:p>
-      <w:r>
-        <w:rPr>
-          <w:lang w:val="en-US"/>
-        </w:rPr>
-        <w:t>Maxima</w:t>
-      </w:r>
-      <w:r>
-        <w:t xml:space="preserve"> --</w:t>
-      </w:r>
-      <w:r>
-        <w:t>-</w:t>
-      </w:r>
-      <w:r>
-        <w:t xml:space="preserve"> обособившаяся</w:t>
-      </w:r>
-      <w:r>
-        <w:t xml:space="preserve"> в 1982 году ветка развития проекта </w:t>
-      </w:r>
-      <w:proofErr w:type="spellStart"/>
-      <w:r>
-        <w:rPr>
-          <w:lang w:val="en-US"/>
-        </w:rPr>
-        <w:t>Macsyma</w:t>
-      </w:r>
-      <w:proofErr w:type="spellEnd"/>
-      <w:r>
-        <w:t xml:space="preserve">, </w:t>
-      </w:r>
-      <w:r>
-        <w:t xml:space="preserve">имеющего своим началом 60-ые годы прошлого века и разрабатывающегося в Массачусетском технологическом институте. Проект развивается и сейчас, на момент написания текста последняя доступная версия продукта выпущена в октябре 2017 года. Имеет достаточно широкий круг применения, включая возможности упрощения символьных выражений. Основная часть кода написана на </w:t>
-      </w:r>
-      <w:r>
-        <w:rPr>
-          <w:lang w:val="en-US"/>
-        </w:rPr>
-        <w:t>LISP</w:t>
-      </w:r>
-      <w:r>
-        <w:t xml:space="preserve">, </w:t>
-      </w:r>
-      <w:r>
-        <w:t xml:space="preserve">и крупным недостатком системы в контексте настоящей </w:t>
-      </w:r>
-      <w:r>
-        <w:lastRenderedPageBreak/>
-        <w:t xml:space="preserve">работы является отсутствие возможности вызова функций </w:t>
-      </w:r>
-      <w:r>
-        <w:rPr>
-          <w:lang w:val="en-US"/>
-        </w:rPr>
-        <w:t>Maxima</w:t>
-      </w:r>
-      <w:r>
-        <w:t xml:space="preserve"> </w:t>
-      </w:r>
-      <w:r>
-        <w:t xml:space="preserve">из </w:t>
-      </w:r>
-      <w:r>
-        <w:rPr>
-          <w:lang w:val="en-US"/>
-        </w:rPr>
-        <w:t>C</w:t>
-      </w:r>
-      <w:r>
-        <w:t xml:space="preserve">++ </w:t>
-      </w:r>
-      <w:r>
-        <w:t>кода.</w:t>
-      </w:r>
-    </w:p>
-    <w:p>
-      <w:pPr>
-        <w:pStyle w:val="Heading3"/>
-      </w:pPr>
-      <w:bookmarkStart w:id="14" w:name="_Toc512554141"/>
-      <w:r>
-        <w:t>Scilab</w:t>
-      </w:r>
-      <w:bookmarkEnd w:id="14"/>
-    </w:p>
-    <w:p>
-      <w:proofErr w:type="spellStart"/>
-      <w:r>
-        <w:rPr>
-          <w:lang w:val="en-US"/>
-        </w:rPr>
-        <w:t>Scilab</w:t>
-      </w:r>
-      <w:proofErr w:type="spellEnd"/>
-      <w:r>
-        <w:t xml:space="preserve"> -</w:t>
-      </w:r>
-      <w:r>
-        <w:t>-</w:t>
-      </w:r>
-      <w:r>
-        <w:t xml:space="preserve">- </w:t>
-      </w:r>
-      <w:r>
-        <w:t>свободно распространяемый пакет компьютерной алгебры с открытыми исходными кодами, разработка которого была начата в 1990 году под именем Ψ</w:t>
-      </w:r>
-      <w:r>
-        <w:rPr>
-          <w:lang w:val="en-US"/>
-        </w:rPr>
-        <w:t>lab</w:t>
-      </w:r>
-      <w:r>
-        <w:t xml:space="preserve"> (</w:t>
-      </w:r>
-      <w:proofErr w:type="spellStart"/>
-      <w:r>
-        <w:rPr>
-          <w:lang w:val="en-US"/>
-        </w:rPr>
-        <w:t>Psilab</w:t>
-      </w:r>
-      <w:proofErr w:type="spellEnd"/>
-      <w:r>
-        <w:t xml:space="preserve">). </w:t>
-      </w:r>
-      <w:r>
-        <w:t xml:space="preserve">На данный момент он представляет собой один из немногих аналогов </w:t>
-      </w:r>
-      <w:proofErr w:type="spellStart"/>
-      <w:r>
-        <w:t>проприетарной</w:t>
-      </w:r>
-      <w:proofErr w:type="spellEnd"/>
-      <w:r>
-        <w:t xml:space="preserve"> системы компьютерной алгебры </w:t>
-      </w:r>
-      <w:proofErr w:type="spellStart"/>
-      <w:r>
-        <w:rPr>
-          <w:lang w:val="en-US"/>
-        </w:rPr>
-        <w:t>Matlab</w:t>
-      </w:r>
-      <w:proofErr w:type="spellEnd"/>
-      <w:r>
-        <w:t xml:space="preserve">. </w:t>
-      </w:r>
-      <w:r>
-        <w:t xml:space="preserve">Функциональность пакета, хоть и существенно меньшая в таких областях применения, как, например, управление, позволяет проводить все стандартный алгебраические операции. В настоящее время существует отдельный инструментарий для работы с символьными вычислениями, основанный на </w:t>
-      </w:r>
-      <w:r>
-        <w:rPr>
-          <w:lang w:val="en-US"/>
-        </w:rPr>
-        <w:t>Maxima</w:t>
-      </w:r>
-      <w:r>
-        <w:t xml:space="preserve">, а также существует </w:t>
-      </w:r>
-      <w:r>
-        <w:rPr>
-          <w:lang w:val="en-US"/>
-        </w:rPr>
-        <w:t>API</w:t>
-      </w:r>
-      <w:r>
-        <w:t xml:space="preserve"> </w:t>
-      </w:r>
-      <w:r>
-        <w:t xml:space="preserve">доступа к ресурсам системы из </w:t>
-      </w:r>
-      <w:proofErr w:type="spellStart"/>
-      <w:r>
-        <w:t>нативного</w:t>
-      </w:r>
-      <w:proofErr w:type="spellEnd"/>
-      <w:r>
-        <w:t xml:space="preserve"> </w:t>
-      </w:r>
-      <w:r>
-        <w:rPr>
-          <w:lang w:val="en-US"/>
-        </w:rPr>
-        <w:t>C</w:t>
-      </w:r>
-      <w:r>
-        <w:t xml:space="preserve">++ </w:t>
-      </w:r>
-      <w:r>
-        <w:t>кода.</w:t>
-      </w:r>
-    </w:p>
-    <w:p>
-      <w:pPr>
-        <w:pStyle w:val="Heading3"/>
-      </w:pPr>
-      <w:bookmarkStart w:id="15" w:name="_Toc512554142"/>
-      <w:r>
-        <w:t>JACAL</w:t>
-      </w:r>
-      <w:bookmarkEnd w:id="15"/>
-    </w:p>
-    <w:p>
-      <w:r>
-        <w:rPr>
-          <w:lang w:val="en-US"/>
-        </w:rPr>
-        <w:t>JACAL</w:t>
-      </w:r>
-      <w:r>
-        <w:t xml:space="preserve"> -</w:t>
-      </w:r>
-      <w:r>
-        <w:t>-</w:t>
-      </w:r>
-      <w:r>
-        <w:t xml:space="preserve">- </w:t>
-      </w:r>
-      <w:r>
-        <w:t xml:space="preserve">интерактивная система компьютерной алгебры, разрабатываемая в качестве </w:t>
-      </w:r>
-      <w:r>
-        <w:rPr>
-          <w:lang w:val="en-US"/>
-        </w:rPr>
-        <w:t>UNIX</w:t>
-      </w:r>
-      <w:r>
-        <w:t>-</w:t>
-      </w:r>
-      <w:r>
-        <w:t xml:space="preserve">пакета. </w:t>
-      </w:r>
-      <w:r>
-        <w:rPr>
-          <w:lang w:val="en-US"/>
-        </w:rPr>
-        <w:t>JACAL</w:t>
-      </w:r>
-      <w:r>
-        <w:t xml:space="preserve"> </w:t>
-      </w:r>
-      <w:r>
-        <w:t xml:space="preserve">написан на алгебраическом языке </w:t>
-      </w:r>
-      <w:r>
-        <w:rPr>
-          <w:lang w:val="en-US"/>
-        </w:rPr>
-        <w:t>SCHEMA</w:t>
-      </w:r>
-      <w:r>
-        <w:t xml:space="preserve">, </w:t>
-      </w:r>
-      <w:r>
-        <w:t>разработанным той же командой разработчиков. Его основная цель -- упрощение и манипуляции с алгебраическими уравнениями, а также работа с векторами и матрицами. Несмотря не то, что его функциональности достаточно для нужд разрабатываемого в рамках данной работы модуля, отсутствие какого-либо внешнего интерфейса не позволяет использовать его в качестве средства оптимизации запросов. Проект не разрабатывается с января 2015 года.</w:t>
-      </w:r>
-    </w:p>
-    <w:p>
-      <w:pPr>
-        <w:pStyle w:val="Heading3"/>
-      </w:pPr>
-      <w:bookmarkStart w:id="16" w:name="_Toc512554143"/>
-      <w:proofErr w:type="spellStart"/>
-      <w:r>
-        <w:t>GiNaC</w:t>
-      </w:r>
-      <w:bookmarkEnd w:id="16"/>
       <w:proofErr w:type="spellEnd"/>
     </w:p>
     <w:p>
       <w:proofErr w:type="spellStart"/>
       <w:r>
-        <w:rPr>
-          <w:lang w:val="en-US"/>
-        </w:rPr>
-        <w:t>GiNaC</w:t>
+        <w:t>CouchDB</w:t>
       </w:r>
       <w:proofErr w:type="spellEnd"/>
       <w:r>
-        <w:t xml:space="preserve"> (</w:t>
+        <w:t xml:space="preserve"> является свободно распространяемой </w:t>
       </w:r>
       <w:proofErr w:type="spellStart"/>
       <w:r>
-        <w:rPr>
-          <w:lang w:val="en-US"/>
-        </w:rPr>
-        <w:t>GiNaC</w:t>
+        <w:t>NoSQL</w:t>
       </w:r>
       <w:proofErr w:type="spellEnd"/>
       <w:r>
+        <w:t xml:space="preserve"> объектно-ориентированной базой данных на основе </w:t>
+      </w:r>
+      <w:proofErr w:type="spellStart"/>
+      <w:r>
+        <w:t>BerkeleyDB</w:t>
+      </w:r>
+      <w:proofErr w:type="spellEnd"/>
+      <w:r>
+        <w:t xml:space="preserve">. Для хранения данных в </w:t>
+      </w:r>
+      <w:proofErr w:type="spellStart"/>
+      <w:r>
+        <w:t>CouchDB</w:t>
+      </w:r>
+      <w:proofErr w:type="spellEnd"/>
+      <w:r>
+        <w:t xml:space="preserve"> используются контейнеры JSON, а запросы в формате функций </w:t>
+      </w:r>
+      <w:proofErr w:type="spellStart"/>
+      <w:r>
+        <w:t>MapReduce</w:t>
+      </w:r>
+      <w:proofErr w:type="spellEnd"/>
+      <w:r>
+        <w:t xml:space="preserve"> могут быть написаны на </w:t>
+      </w:r>
+      <w:proofErr w:type="spellStart"/>
+      <w:r>
+        <w:t>Java</w:t>
+      </w:r>
+      <w:proofErr w:type="spellEnd"/>
+      <w:r>
+        <w:t xml:space="preserve">, </w:t>
+      </w:r>
+      <w:proofErr w:type="spellStart"/>
+      <w:r>
+        <w:t>JavaScript</w:t>
+      </w:r>
+      <w:proofErr w:type="spellEnd"/>
+      <w:r>
+        <w:t xml:space="preserve"> или других подобных языках. Встроенной поддержки географических типов данных не имеет, но необходимый функционал может быть реализован через функции внутри базы данных или же как часть функции </w:t>
+      </w:r>
+      <w:proofErr w:type="spellStart"/>
+      <w:r>
+        <w:t>Reduce</w:t>
+      </w:r>
+      <w:proofErr w:type="spellEnd"/>
+      <w:r>
+        <w:t xml:space="preserve"> запроса [10, 11].</w:t>
+      </w:r>
+      <w:r>
         <w:t xml:space="preserve"> </w:t>
       </w:r>
       <w:r>
-        <w:rPr>
-          <w:lang w:val="en-US"/>
-        </w:rPr>
-        <w:t>is</w:t>
+        <w:t xml:space="preserve">Основным достоинством </w:t>
+      </w:r>
+      <w:proofErr w:type="spellStart"/>
+      <w:r>
+        <w:t>CouchDB</w:t>
+      </w:r>
+      <w:proofErr w:type="spellEnd"/>
+      <w:r>
+        <w:t xml:space="preserve"> является ее ориентированность на </w:t>
+      </w:r>
+      <w:proofErr w:type="spellStart"/>
+      <w:r>
+        <w:t>web</w:t>
+      </w:r>
+      <w:proofErr w:type="spellEnd"/>
+      <w:r>
+        <w:t xml:space="preserve">: эта база данных является само-публикующейся и может использоваться в том числе как </w:t>
+      </w:r>
+      <w:proofErr w:type="spellStart"/>
+      <w:r>
+        <w:t>web</w:t>
+      </w:r>
+      <w:proofErr w:type="spellEnd"/>
+      <w:r>
+        <w:t xml:space="preserve">-сервис и </w:t>
+      </w:r>
+      <w:proofErr w:type="spellStart"/>
+      <w:r>
+        <w:t>web</w:t>
+      </w:r>
+      <w:proofErr w:type="spellEnd"/>
+      <w:r>
+        <w:t xml:space="preserve">-сервер. Широкий спектр возможностей, который может быть запрограммирован также является преимуществом </w:t>
+      </w:r>
+      <w:proofErr w:type="spellStart"/>
+      <w:r>
+        <w:t>CouchDB</w:t>
+      </w:r>
+      <w:proofErr w:type="spellEnd"/>
+      <w:r>
+        <w:t xml:space="preserve"> [</w:t>
+      </w:r>
+      <w:r>
+        <w:t>1</w:t>
+      </w:r>
+      <w:r>
+        <w:t>0].</w:t>
       </w:r>
       <w:r>
         <w:t xml:space="preserve"> </w:t>
       </w:r>
       <w:r>
-        <w:rPr>
-          <w:lang w:val="en-US"/>
-        </w:rPr>
-        <w:t>not</w:t>
+        <w:t>К</w:t>
       </w:r>
       <w:r>
         <w:t xml:space="preserve"> </w:t>
       </w:r>
       <w:r>
-        <w:rPr>
-          <w:lang w:val="en-US"/>
-        </w:rPr>
-        <w:t>a</w:t>
+        <w:t>недостаткам стоит отнести возможно довольно сложные запросы и требования</w:t>
       </w:r>
       <w:r>
         <w:t xml:space="preserve"> </w:t>
       </w:r>
       <w:r>
-        <w:rPr>
-          <w:lang w:val="en-US"/>
-        </w:rPr>
-        <w:t>CAS</w:t>
-      </w:r>
-      <w:r>
-        <w:t xml:space="preserve">) </w:t>
-      </w:r>
-      <w:r>
-        <w:t>---</w:t>
+        <w:t>к</w:t>
       </w:r>
       <w:r>
         <w:t xml:space="preserve"> </w:t>
       </w:r>
       <w:r>
-        <w:t>библиотека, написанная на</w:t>
-      </w:r>
-      <w:r>
-        <w:t xml:space="preserve"> </w:t>
-      </w:r>
-      <w:r>
-        <w:rPr>
-          <w:lang w:val="en-US"/>
-        </w:rPr>
-        <w:t>C</w:t>
-      </w:r>
-      <w:r>
-        <w:t xml:space="preserve">++, </w:t>
-      </w:r>
-      <w:r>
-        <w:t xml:space="preserve">специально разрабатываемая для расширения возможностей языка в области прикладных и теоретических алгебраических расчетов, интегрированных в </w:t>
+        <w:t xml:space="preserve">уровню подготовки администратора БД. В рамках решаемой задачи, отсутствие </w:t>
       </w:r>
       <w:proofErr w:type="spellStart"/>
       <w:r>
-        <w:lastRenderedPageBreak/>
-        <w:t>нативные</w:t>
+        <w:t>нативной</w:t>
       </w:r>
       <w:proofErr w:type="spellEnd"/>
       <w:r>
-        <w:t xml:space="preserve"> приложения. </w:t>
-      </w:r>
-      <w:r>
-        <w:t xml:space="preserve">Несмотря на то, что возможности </w:t>
+        <w:t xml:space="preserve"> поддержки растровых и векторных типов данных тоже можно считать недостатком </w:t>
       </w:r>
       <w:proofErr w:type="spellStart"/>
       <w:r>
-        <w:rPr>
-          <w:lang w:val="en-US"/>
-        </w:rPr>
-        <w:t>GiNaC</w:t>
+        <w:t>CouchDB</w:t>
       </w:r>
       <w:proofErr w:type="spellEnd"/>
       <w:r>
-        <w:t xml:space="preserve"> </w:t>
-      </w:r>
-      <w:r>
-        <w:t xml:space="preserve">достаточно широки в контексте численного и аналитического решения алгебраических задач, упрощение символьных выражений изначально не входило в планы </w:t>
-      </w:r>
-      <w:r>
-        <w:t>разработчиков системы, поскольку, по их мнению, «простота» выражения не имеет строгого определения и, таким образом, не подлежит имплементации.</w:t>
+        <w:t>.</w:t>
       </w:r>
     </w:p>
     <w:p>
       <w:pPr>
-        <w:pStyle w:val="Heading3"/>
-        <w:rPr>
-          <w:lang w:val="ru-RU"/>
-        </w:rPr>
-      </w:pPr>
-      <w:bookmarkStart w:id="17" w:name="_Toc512554144"/>
-      <w:r>
-        <w:t>YACAS</w:t>
-      </w:r>
-      <w:bookmarkStart w:id="18" w:name="_GoBack"/>
-      <w:bookmarkEnd w:id="17"/>
-      <w:bookmarkEnd w:id="18"/>
+        <w:rPr>
+          <w:lang w:val="en-US"/>
+        </w:rPr>
+      </w:pPr>
+      <w:proofErr w:type="spellStart"/>
+      <w:r>
+        <w:rPr>
+          <w:lang w:val="en-US"/>
+        </w:rPr>
+        <w:lastRenderedPageBreak/>
+        <w:t>CouchDB</w:t>
+      </w:r>
+      <w:proofErr w:type="spellEnd"/>
+      <w:r>
+        <w:t xml:space="preserve"> </w:t>
+      </w:r>
+      <w:r>
+        <w:t xml:space="preserve">«из коробки» поддерживает возможность репликации (в том числе и </w:t>
+      </w:r>
+      <w:proofErr w:type="spellStart"/>
+      <w:r>
+        <w:rPr>
+          <w:lang w:val="en-US"/>
+        </w:rPr>
+        <w:t>matster</w:t>
+      </w:r>
+      <w:proofErr w:type="spellEnd"/>
+      <w:r>
+        <w:t>-</w:t>
+      </w:r>
+      <w:r>
+        <w:rPr>
+          <w:lang w:val="en-US"/>
+        </w:rPr>
+        <w:t>master</w:t>
+      </w:r>
+      <w:r>
+        <w:t xml:space="preserve">), </w:t>
+      </w:r>
+      <w:r>
+        <w:t xml:space="preserve">но не поддерживает возможность </w:t>
+      </w:r>
+      <w:proofErr w:type="spellStart"/>
+      <w:r>
+        <w:t>шардирования</w:t>
+      </w:r>
+      <w:proofErr w:type="spellEnd"/>
+      <w:r>
+        <w:t xml:space="preserve"> данных. Для использования этой функциональности существует расширение </w:t>
+      </w:r>
+      <w:proofErr w:type="spellStart"/>
+      <w:r>
+        <w:t>CouchDB</w:t>
+      </w:r>
+      <w:proofErr w:type="spellEnd"/>
+      <w:r>
+        <w:t xml:space="preserve"> </w:t>
+      </w:r>
+      <w:proofErr w:type="spellStart"/>
+      <w:r>
+        <w:t>Lounge</w:t>
+      </w:r>
+      <w:proofErr w:type="spellEnd"/>
+      <w:r>
+        <w:t xml:space="preserve"> </w:t>
+      </w:r>
+      <w:r>
+        <w:rPr>
+          <w:lang w:val="en-US"/>
+        </w:rPr>
+        <w:t>[].</w:t>
+      </w:r>
     </w:p>
     <w:p>
-      <w:r>
-        <w:rPr>
-          <w:lang w:val="en-US"/>
-        </w:rPr>
-        <w:t>YACAS</w:t>
-      </w:r>
-      <w:r>
-        <w:t xml:space="preserve"> (</w:t>
-      </w:r>
-      <w:r>
-        <w:rPr>
-          <w:lang w:val="en-US"/>
-        </w:rPr>
-        <w:t>Yet</w:t>
-      </w:r>
-      <w:r>
-        <w:t xml:space="preserve"> </w:t>
-      </w:r>
-      <w:r>
-        <w:rPr>
-          <w:lang w:val="en-US"/>
-        </w:rPr>
-        <w:t>Another</w:t>
-      </w:r>
-      <w:r>
-        <w:t xml:space="preserve"> </w:t>
-      </w:r>
-      <w:r>
-        <w:rPr>
-          <w:lang w:val="en-US"/>
-        </w:rPr>
-        <w:t>Computer</w:t>
-      </w:r>
-      <w:r>
-        <w:t xml:space="preserve"> </w:t>
-      </w:r>
-      <w:r>
-        <w:rPr>
-          <w:lang w:val="en-US"/>
-        </w:rPr>
-        <w:t>Algebra</w:t>
-      </w:r>
-      <w:r>
-        <w:t xml:space="preserve"> </w:t>
-      </w:r>
-      <w:r>
-        <w:rPr>
-          <w:lang w:val="en-US"/>
-        </w:rPr>
-        <w:t>System</w:t>
-      </w:r>
-      <w:r>
-        <w:t xml:space="preserve">) --- система </w:t>
-      </w:r>
-      <w:r>
-        <w:t>компьютерной</w:t>
-      </w:r>
-      <w:r>
-        <w:t xml:space="preserve"> </w:t>
-      </w:r>
-      <w:r>
-        <w:t>алгебры</w:t>
-      </w:r>
-      <w:r>
-        <w:t xml:space="preserve">, </w:t>
-      </w:r>
-      <w:r>
-        <w:t xml:space="preserve">имеющая написанное на </w:t>
-      </w:r>
-      <w:r>
-        <w:rPr>
-          <w:lang w:val="en-US"/>
-        </w:rPr>
-        <w:t>C</w:t>
-      </w:r>
-      <w:r>
-        <w:t xml:space="preserve">++ </w:t>
-      </w:r>
-      <w:r>
-        <w:t xml:space="preserve">ядро и представляющая значительные возможности по работе с символьными выражениями, в том числе и возможности по их упрощению. Отдельно распространяется как библиотека для </w:t>
-      </w:r>
-      <w:r>
-        <w:rPr>
-          <w:lang w:val="en-US"/>
-        </w:rPr>
-        <w:t>Java</w:t>
-      </w:r>
-      <w:r>
-        <w:t xml:space="preserve">, </w:t>
-      </w:r>
-      <w:r>
-        <w:t xml:space="preserve">и может быть подключен в качестве статической библиотеки в </w:t>
-      </w:r>
-      <w:r>
-        <w:rPr>
-          <w:lang w:val="en-US"/>
-        </w:rPr>
-        <w:t>C</w:t>
-      </w:r>
-      <w:r>
-        <w:t xml:space="preserve">++ </w:t>
-      </w:r>
-      <w:r>
-        <w:t>приложение. Имеет встроенную поддержку упрощения символьных выражений.</w:t>
-      </w:r>
+      <w:pPr>
+        <w:pStyle w:val="Heading2"/>
+        <w:ind w:left="0" w:firstLine="0"/>
+      </w:pPr>
+      <w:bookmarkStart w:id="14" w:name="_Toc512554139"/>
+      <w:r>
+        <w:t>Пакеты компьютерной алгебры</w:t>
+      </w:r>
+      <w:bookmarkEnd w:id="14"/>
     </w:p>
     <w:p>
-      <w:pPr>
-        <w:pStyle w:val="Heading3"/>
-      </w:pPr>
-      <w:bookmarkStart w:id="19" w:name="_Toc512554145"/>
-      <w:r>
-        <w:t>Octave</w:t>
-      </w:r>
-      <w:bookmarkEnd w:id="19"/>
+      <w:r>
+        <w:t xml:space="preserve">При решении задач оптимизации в процессе построения системы представляется необходимым использование систем компьютерной алгебры, берущих на себя ответственность за численную или аналитическую обработку данных. </w:t>
+      </w:r>
+      <w:r>
+        <w:t xml:space="preserve">Одной из особенностей разрабатываемой системы является использование </w:t>
+      </w:r>
+      <w:proofErr w:type="spellStart"/>
+      <w:r>
+        <w:t>нативных</w:t>
+      </w:r>
+      <w:proofErr w:type="spellEnd"/>
+      <w:r>
+        <w:t xml:space="preserve"> </w:t>
+      </w:r>
+      <w:r>
+        <w:rPr>
+          <w:lang w:val="en-US"/>
+        </w:rPr>
+        <w:t>C</w:t>
+      </w:r>
+      <w:r>
+        <w:t xml:space="preserve">++ </w:t>
+      </w:r>
+      <w:r>
+        <w:t xml:space="preserve">приложений на вычислительных хостах, поэтому возможность работы с </w:t>
+      </w:r>
+      <w:r>
+        <w:rPr>
+          <w:lang w:val="en-US"/>
+        </w:rPr>
+        <w:t>C</w:t>
+      </w:r>
+      <w:r>
+        <w:t xml:space="preserve">++ </w:t>
+      </w:r>
+      <w:r>
+        <w:t>кодом является одним из критериев, по которым оцениваются различные СКА.</w:t>
+      </w:r>
     </w:p>
     <w:p>
       <w:r>
+        <w:t xml:space="preserve">Поскольку одной из идеологий разработки </w:t>
+      </w:r>
+      <w:r>
         <w:rPr>
           <w:lang w:val="en-US"/>
         </w:rPr>
-        <w:t>Octave</w:t>
-      </w:r>
-      <w:r>
-        <w:t xml:space="preserve"> --- </w:t>
-      </w:r>
-      <w:r>
-        <w:t xml:space="preserve">изначально разрабатываемая в качестве свободно распространяемого аналога </w:t>
+        <w:t>O</w:t>
+      </w:r>
+      <w:r>
+        <w:t>-</w:t>
+      </w:r>
+      <w:r>
+        <w:rPr>
+          <w:lang w:val="en-US"/>
+        </w:rPr>
+        <w:t>GIS</w:t>
+      </w:r>
+      <w:r>
+        <w:t xml:space="preserve"> </w:t>
+      </w:r>
+      <w:r>
+        <w:t xml:space="preserve">является использование только свободно распространяемого программного обеспечения, существующие </w:t>
       </w:r>
       <w:proofErr w:type="spellStart"/>
       <w:r>
+        <w:t>проприетарные</w:t>
+      </w:r>
+      <w:proofErr w:type="spellEnd"/>
+      <w:r>
+        <w:t xml:space="preserve"> решения, подобные </w:t>
+      </w:r>
+      <w:r>
         <w:rPr>
           <w:lang w:val="en-US"/>
         </w:rPr>
-        <w:t>Matlab</w:t>
+        <w:t>Wolfram</w:t>
+      </w:r>
+      <w:r>
+        <w:t xml:space="preserve"> </w:t>
+      </w:r>
+      <w:proofErr w:type="spellStart"/>
+      <w:r>
+        <w:t>Mathematica</w:t>
       </w:r>
       <w:proofErr w:type="spellEnd"/>
       <w:r>
+        <w:t xml:space="preserve">, </w:t>
+      </w:r>
+      <w:r>
+        <w:rPr>
+          <w:lang w:val="en-US"/>
+        </w:rPr>
+        <w:t>Maple</w:t>
+      </w:r>
+      <w:r>
+        <w:t xml:space="preserve"> или </w:t>
+      </w:r>
+      <w:r>
+        <w:rPr>
+          <w:lang w:val="en-US"/>
+        </w:rPr>
+        <w:t>MATLAB</w:t>
+      </w:r>
+      <w:r>
+        <w:t>,</w:t>
+      </w:r>
+      <w:r>
         <w:t xml:space="preserve"> </w:t>
       </w:r>
       <w:r>
-        <w:t xml:space="preserve">система компьютерной алгебры, имеющая возможности вызова своего интерпретатора из </w:t>
-      </w:r>
-      <w:r>
-        <w:rPr>
-          <w:lang w:val="en-US"/>
-        </w:rPr>
-        <w:t>C</w:t>
-      </w:r>
-      <w:r>
-        <w:t xml:space="preserve">++ </w:t>
-      </w:r>
-      <w:r>
-        <w:t xml:space="preserve">кода. Предназначена для численных решений ряда линейных и нелинейных задач и имеет сопоставимые с </w:t>
-      </w:r>
-      <w:proofErr w:type="spellStart"/>
-      <w:r>
-        <w:rPr>
-          <w:lang w:val="en-US"/>
-        </w:rPr>
-        <w:t>Matlab</w:t>
-      </w:r>
-      <w:proofErr w:type="spellEnd"/>
-      <w:r>
-        <w:t xml:space="preserve"> </w:t>
-      </w:r>
-      <w:r>
-        <w:t xml:space="preserve">возможности визуализации данных. К сожалению, ядро </w:t>
-      </w:r>
-      <w:r>
-        <w:rPr>
-          <w:lang w:val="en-US"/>
-        </w:rPr>
-        <w:t>Octave</w:t>
-      </w:r>
-      <w:r>
-        <w:t xml:space="preserve"> </w:t>
-      </w:r>
-      <w:r>
-        <w:t xml:space="preserve">не позволяет выполнять символьные операции, и инструментарий для работы с ними существует в качестве одного из пакетов </w:t>
-      </w:r>
-      <w:r>
-        <w:rPr>
-          <w:lang w:val="en-US"/>
-        </w:rPr>
-        <w:t>Octave</w:t>
-      </w:r>
-      <w:r>
-        <w:t xml:space="preserve"> </w:t>
-      </w:r>
-      <w:r>
-        <w:rPr>
-          <w:lang w:val="en-US"/>
-        </w:rPr>
-        <w:t>Forge</w:t>
-      </w:r>
-      <w:r>
-        <w:t>, что усложняет линковку.</w:t>
+        <w:t>не включены в данный раздел. Все обозреваемые программные комплексы являются проектами с открытым исходным кодом, ссылки на который представлены в разделе литературы в конце работы.</w:t>
       </w:r>
     </w:p>
     <w:p>
       <w:pPr>
-        <w:pStyle w:val="Heading2"/>
-        <w:ind w:left="0" w:firstLine="0"/>
-      </w:pPr>
-      <w:bookmarkStart w:id="20" w:name="_Toc512554146"/>
-      <w:r>
-        <w:t>Масштабирование системы</w:t>
-      </w:r>
-      <w:bookmarkEnd w:id="20"/>
+        <w:pStyle w:val="Heading3"/>
+      </w:pPr>
+      <w:bookmarkStart w:id="15" w:name="_Toc512554140"/>
+      <w:r>
+        <w:t>Maxima</w:t>
+      </w:r>
+      <w:bookmarkEnd w:id="15"/>
     </w:p>
     <w:p>
       <w:r>
-        <w:t xml:space="preserve">В то время как вертикальное масштабирование представляет собой ограниченное по техническим причинам оснащение сервера дополнительными вычислительными модулями и модулями памяти, возможность горизонтального масштабирования существенно зависит от </w:t>
+        <w:rPr>
+          <w:lang w:val="en-US"/>
+        </w:rPr>
+        <w:t>Maxima</w:t>
+      </w:r>
+      <w:r>
+        <w:t xml:space="preserve"> --</w:t>
+      </w:r>
+      <w:r>
+        <w:t>-</w:t>
+      </w:r>
+      <w:r>
+        <w:t xml:space="preserve"> обособившаяся</w:t>
+      </w:r>
+      <w:r>
+        <w:t xml:space="preserve"> в 1982 году ветка развития проекта </w:t>
+      </w:r>
+      <w:proofErr w:type="spellStart"/>
+      <w:r>
+        <w:rPr>
+          <w:lang w:val="en-US"/>
+        </w:rPr>
+        <w:t>Macsyma</w:t>
+      </w:r>
+      <w:proofErr w:type="spellEnd"/>
+      <w:r>
+        <w:t xml:space="preserve">, </w:t>
+      </w:r>
+      <w:r>
+        <w:t xml:space="preserve">имеющего своим началом 60-ые годы прошлого века и разрабатывающегося в Массачусетском технологическом институте. Проект развивается и сейчас, на момент написания текста последняя доступная версия продукта выпущена в октябре 2017 года. Имеет достаточно широкий круг применения, включая возможности упрощения символьных выражений. Основная часть кода написана на </w:t>
+      </w:r>
+      <w:r>
+        <w:rPr>
+          <w:lang w:val="en-US"/>
+        </w:rPr>
+        <w:t>LISP</w:t>
+      </w:r>
+      <w:r>
+        <w:t xml:space="preserve">, </w:t>
+      </w:r>
+      <w:r>
+        <w:t xml:space="preserve">и крупным недостатком системы в контексте настоящей </w:t>
       </w:r>
       <w:r>
         <w:lastRenderedPageBreak/>
-        <w:t xml:space="preserve">выбранного технологического </w:t>
-      </w:r>
-      <w:proofErr w:type="spellStart"/>
-      <w:r>
-        <w:t>стэка</w:t>
-      </w:r>
-      <w:proofErr w:type="spellEnd"/>
-      <w:r>
-        <w:t xml:space="preserve"> программного обеспечения и представляет более трудоемкую задачу по организации кластера вычислительных устройств и распределенной системы хранения данных. </w:t>
-      </w:r>
-      <w:r>
-        <w:t>Рассмотрим наиболее используемые в настоящее время продукты, в той или иной мере позволяющие смоделировать и реализовать подобную систему.</w:t>
+        <w:t xml:space="preserve">работы является отсутствие возможности вызова функций </w:t>
+      </w:r>
+      <w:r>
+        <w:rPr>
+          <w:lang w:val="en-US"/>
+        </w:rPr>
+        <w:t>Maxima</w:t>
+      </w:r>
+      <w:r>
+        <w:t xml:space="preserve"> </w:t>
+      </w:r>
+      <w:r>
+        <w:t xml:space="preserve">из </w:t>
+      </w:r>
+      <w:r>
+        <w:rPr>
+          <w:lang w:val="en-US"/>
+        </w:rPr>
+        <w:t>C</w:t>
+      </w:r>
+      <w:r>
+        <w:t xml:space="preserve">++ </w:t>
+      </w:r>
+      <w:r>
+        <w:t>кода.</w:t>
       </w:r>
     </w:p>
     <w:p>
       <w:pPr>
         <w:pStyle w:val="Heading3"/>
       </w:pPr>
-      <w:bookmarkStart w:id="21" w:name="_Toc512554147"/>
-      <w:r>
-        <w:t>Hadoop</w:t>
-      </w:r>
-      <w:bookmarkEnd w:id="21"/>
-    </w:p>
-    <w:p>
-      <w:r>
-        <w:rPr>
-          <w:lang w:val="en-US"/>
-        </w:rPr>
-        <w:t>Apache</w:t>
-      </w:r>
-      <w:r>
-        <w:t xml:space="preserve"> </w:t>
-      </w:r>
-      <w:r>
-        <w:rPr>
-          <w:lang w:val="en-US"/>
-        </w:rPr>
-        <w:t>Hadoop</w:t>
-      </w:r>
-      <w:r>
-        <w:t xml:space="preserve"> </w:t>
-      </w:r>
-      <w:r>
-        <w:t>-</w:t>
-      </w:r>
-      <w:r>
-        <w:t>-</w:t>
-      </w:r>
-      <w:r>
-        <w:t>-</w:t>
-      </w:r>
-      <w:r>
-        <w:t xml:space="preserve"> </w:t>
-      </w:r>
-      <w:r>
-        <w:t xml:space="preserve">это </w:t>
-      </w:r>
-      <w:r>
-        <w:t xml:space="preserve">проект фонда </w:t>
-      </w:r>
-      <w:r>
-        <w:rPr>
-          <w:lang w:val="en-US"/>
-        </w:rPr>
-        <w:t>Apache</w:t>
-      </w:r>
-      <w:r>
-        <w:t xml:space="preserve"> </w:t>
-      </w:r>
-      <w:r>
-        <w:rPr>
-          <w:lang w:val="en-US"/>
-        </w:rPr>
-        <w:t>Software</w:t>
-      </w:r>
-      <w:r>
-        <w:t xml:space="preserve"> </w:t>
-      </w:r>
-      <w:r>
-        <w:rPr>
-          <w:lang w:val="en-US"/>
-        </w:rPr>
-        <w:t>Foundation</w:t>
-      </w:r>
-      <w:r>
-        <w:t xml:space="preserve">, свободно распространяемый набор утилит, библиотек и </w:t>
-      </w:r>
-      <w:proofErr w:type="spellStart"/>
-      <w:r>
-        <w:t>фреймворк</w:t>
-      </w:r>
-      <w:proofErr w:type="spellEnd"/>
-      <w:r>
-        <w:t xml:space="preserve"> для разработки и выполнения распределённых программ, работающих на кластерах из сотен и тысяч узлов</w:t>
-      </w:r>
-      <w:r>
-        <w:t xml:space="preserve"> [</w:t>
-      </w:r>
-      <w:r>
-        <w:t>1</w:t>
-      </w:r>
-      <w:r>
-        <w:t>]</w:t>
-      </w:r>
-      <w:r>
-        <w:t xml:space="preserve">. Используется для реализации поисковых и контекстных механизмов многих высоконагруженных веб-сайтов, в том числе, для </w:t>
-      </w:r>
-      <w:r>
-        <w:rPr>
-          <w:lang w:val="en-US"/>
-        </w:rPr>
-        <w:t>Yahoo</w:t>
-      </w:r>
-      <w:r>
-        <w:t xml:space="preserve">! и </w:t>
-      </w:r>
-      <w:r>
-        <w:rPr>
-          <w:lang w:val="en-US"/>
-        </w:rPr>
-        <w:t>Facebook</w:t>
-      </w:r>
-      <w:r>
-        <w:t xml:space="preserve">. Разработан на </w:t>
-      </w:r>
-      <w:r>
-        <w:rPr>
-          <w:lang w:val="en-US"/>
-        </w:rPr>
-        <w:t>Java</w:t>
-      </w:r>
-      <w:r>
-        <w:t xml:space="preserve"> в рамках вычислительной парадигмы </w:t>
-      </w:r>
-      <w:proofErr w:type="spellStart"/>
-      <w:r>
-        <w:rPr>
-          <w:lang w:val="en-US"/>
-        </w:rPr>
-        <w:t>MapReduce</w:t>
-      </w:r>
-      <w:proofErr w:type="spellEnd"/>
-      <w:r>
-        <w:t xml:space="preserve"> [2</w:t>
-      </w:r>
-      <w:r>
-        <w:t>]</w:t>
-      </w:r>
-      <w:r>
-        <w:t>, согласно которой приложение разделяется на большое количество одинаковых элементарных заданий, выполнимых на узлах кластера и естественным образом сводимых в конечный результат.</w:t>
-      </w:r>
-      <w:r>
-        <w:t xml:space="preserve"> П</w:t>
-      </w:r>
-      <w:r>
-        <w:t xml:space="preserve">роект состоит из четырёх модулей </w:t>
-      </w:r>
-      <w:r>
-        <w:t>-</w:t>
-      </w:r>
-      <w:r>
-        <w:t>-</w:t>
-      </w:r>
-      <w:r>
-        <w:t>-</w:t>
-      </w:r>
-      <w:r>
-        <w:t xml:space="preserve"> </w:t>
-      </w:r>
-      <w:r>
-        <w:rPr>
-          <w:lang w:val="en-US"/>
-        </w:rPr>
-        <w:t>Hadoop</w:t>
-      </w:r>
-      <w:r>
-        <w:t xml:space="preserve"> </w:t>
-      </w:r>
-      <w:r>
-        <w:rPr>
-          <w:lang w:val="en-US"/>
-        </w:rPr>
-        <w:t>Common</w:t>
-      </w:r>
-      <w:r>
-        <w:t xml:space="preserve"> </w:t>
-      </w:r>
-      <w:r>
-        <w:t xml:space="preserve">(связующее программное обеспечение </w:t>
-      </w:r>
-      <w:r>
-        <w:t>-</w:t>
-      </w:r>
-      <w:r>
-        <w:t>--</w:t>
-      </w:r>
-      <w:r>
-        <w:t xml:space="preserve"> набор инфраструктурных программных библиотек и утилит, используемых для других модулей и родственных проектов), </w:t>
-      </w:r>
-      <w:r>
-        <w:rPr>
-          <w:lang w:val="en-US"/>
-        </w:rPr>
-        <w:t>HDFS</w:t>
-      </w:r>
-      <w:r>
-        <w:t xml:space="preserve"> (распределённая файловая система), </w:t>
-      </w:r>
-      <w:r>
-        <w:rPr>
-          <w:lang w:val="en-US"/>
-        </w:rPr>
-        <w:t>YARN</w:t>
-      </w:r>
-      <w:r>
-        <w:t xml:space="preserve"> </w:t>
-      </w:r>
-      <w:r>
-        <w:t xml:space="preserve">(система для планирования заданий и управления кластером) и </w:t>
-      </w:r>
-      <w:r>
-        <w:rPr>
-          <w:lang w:val="en-US"/>
-        </w:rPr>
-        <w:t>Hadoop</w:t>
-      </w:r>
-      <w:r>
-        <w:t xml:space="preserve"> </w:t>
-      </w:r>
-      <w:proofErr w:type="spellStart"/>
-      <w:r>
-        <w:rPr>
-          <w:lang w:val="en-US"/>
-        </w:rPr>
-        <w:t>MapReduce</w:t>
-      </w:r>
-      <w:proofErr w:type="spellEnd"/>
-      <w:r>
-        <w:t xml:space="preserve"> (платформа программирования и выполнения распределённых </w:t>
-      </w:r>
-      <w:proofErr w:type="spellStart"/>
-      <w:r>
-        <w:rPr>
-          <w:lang w:val="en-US"/>
-        </w:rPr>
-        <w:t>MapReduce</w:t>
-      </w:r>
-      <w:proofErr w:type="spellEnd"/>
-      <w:r>
-        <w:t>-вычислений</w:t>
-      </w:r>
-      <w:r>
-        <w:t>)</w:t>
-      </w:r>
-      <w:r>
-        <w:t>.</w:t>
-      </w:r>
-    </w:p>
-    <w:p/>
-    <w:p>
-      <w:pPr>
-        <w:pStyle w:val="Heading3"/>
-      </w:pPr>
-      <w:bookmarkStart w:id="22" w:name="_Toc512554148"/>
-      <w:r>
-        <w:t>Spark</w:t>
-      </w:r>
-      <w:bookmarkEnd w:id="22"/>
+      <w:bookmarkStart w:id="16" w:name="_Toc512554141"/>
+      <w:r>
+        <w:t>Scilab</w:t>
+      </w:r>
+      <w:bookmarkEnd w:id="16"/>
     </w:p>
     <w:p>
       <w:proofErr w:type="spellStart"/>
       <w:r>
-        <w:t>Apache</w:t>
+        <w:rPr>
+          <w:lang w:val="en-US"/>
+        </w:rPr>
+        <w:t>Scilab</w:t>
       </w:r>
       <w:proofErr w:type="spellEnd"/>
       <w:r>
+        <w:t xml:space="preserve"> -</w:t>
+      </w:r>
+      <w:r>
+        <w:t>-</w:t>
+      </w:r>
+      <w:r>
+        <w:t xml:space="preserve">- </w:t>
+      </w:r>
+      <w:r>
+        <w:t>свободно распространяемый пакет компьютерной алгебры с открытыми исходными кодами, разработка которого была начата в 1990 году под именем Ψ</w:t>
+      </w:r>
+      <w:r>
+        <w:rPr>
+          <w:lang w:val="en-US"/>
+        </w:rPr>
+        <w:t>lab</w:t>
+      </w:r>
+      <w:r>
+        <w:t xml:space="preserve"> (</w:t>
+      </w:r>
+      <w:proofErr w:type="spellStart"/>
+      <w:r>
+        <w:rPr>
+          <w:lang w:val="en-US"/>
+        </w:rPr>
+        <w:t>Psilab</w:t>
+      </w:r>
+      <w:proofErr w:type="spellEnd"/>
+      <w:r>
+        <w:t xml:space="preserve">). </w:t>
+      </w:r>
+      <w:r>
+        <w:t xml:space="preserve">На данный момент он представляет собой один из немногих аналогов </w:t>
+      </w:r>
+      <w:proofErr w:type="spellStart"/>
+      <w:r>
+        <w:t>проприетарной</w:t>
+      </w:r>
+      <w:proofErr w:type="spellEnd"/>
+      <w:r>
+        <w:t xml:space="preserve"> системы компьютерной алгебры </w:t>
+      </w:r>
+      <w:proofErr w:type="spellStart"/>
+      <w:r>
+        <w:rPr>
+          <w:lang w:val="en-US"/>
+        </w:rPr>
+        <w:t>Matlab</w:t>
+      </w:r>
+      <w:proofErr w:type="spellEnd"/>
+      <w:r>
+        <w:t xml:space="preserve">. </w:t>
+      </w:r>
+      <w:r>
+        <w:t xml:space="preserve">Функциональность пакета, хоть и существенно меньшая в таких областях применения, как, например, управление, позволяет проводить все стандартный алгебраические операции. В настоящее время существует отдельный инструментарий для работы с символьными вычислениями, основанный на </w:t>
+      </w:r>
+      <w:r>
+        <w:rPr>
+          <w:lang w:val="en-US"/>
+        </w:rPr>
+        <w:t>Maxima</w:t>
+      </w:r>
+      <w:r>
+        <w:t xml:space="preserve">, а также существует </w:t>
+      </w:r>
+      <w:r>
+        <w:rPr>
+          <w:lang w:val="en-US"/>
+        </w:rPr>
+        <w:t>API</w:t>
+      </w:r>
+      <w:r>
         <w:t xml:space="preserve"> </w:t>
       </w:r>
+      <w:r>
+        <w:t xml:space="preserve">доступа к ресурсам системы из </w:t>
+      </w:r>
       <w:proofErr w:type="spellStart"/>
       <w:r>
-        <w:t>Spark</w:t>
+        <w:t>нативного</w:t>
       </w:r>
       <w:proofErr w:type="spellEnd"/>
       <w:r>
         <w:t xml:space="preserve"> </w:t>
       </w:r>
       <w:r>
-        <w:t xml:space="preserve">-- программный </w:t>
-      </w:r>
-      <w:r>
         <w:rPr>
           <w:lang w:val="en-US"/>
         </w:rPr>
-        <w:t>open</w:t>
-      </w:r>
-      <w:r>
-        <w:t>-</w:t>
-      </w:r>
-      <w:r>
-        <w:rPr>
-          <w:lang w:val="en-US"/>
-        </w:rPr>
-        <w:t>source</w:t>
-      </w:r>
-      <w:r>
-        <w:t xml:space="preserve"> </w:t>
-      </w:r>
-      <w:r>
-        <w:t xml:space="preserve">комплекс для реализации распределённой обработки неструктурированных и слабоструктурированных данных, входящий в экосистему проектов </w:t>
-      </w:r>
-      <w:proofErr w:type="spellStart"/>
-      <w:r>
-        <w:t>Hadoop</w:t>
-      </w:r>
-      <w:proofErr w:type="spellEnd"/>
-      <w:r>
-        <w:t xml:space="preserve">. В отличие от классического </w:t>
-      </w:r>
-      <w:r>
-        <w:lastRenderedPageBreak/>
-        <w:t xml:space="preserve">обработчика из ядра </w:t>
-      </w:r>
-      <w:proofErr w:type="spellStart"/>
-      <w:r>
-        <w:t>Hadoop</w:t>
-      </w:r>
-      <w:proofErr w:type="spellEnd"/>
-      <w:r>
-        <w:t xml:space="preserve">, реализующего двухуровневую концепцию </w:t>
-      </w:r>
-      <w:proofErr w:type="spellStart"/>
-      <w:r>
-        <w:t>MapReduce</w:t>
-      </w:r>
-      <w:proofErr w:type="spellEnd"/>
-      <w:r>
-        <w:t xml:space="preserve"> с дисковым хранилищем, использует специализированные примитивы для </w:t>
-      </w:r>
-      <w:proofErr w:type="spellStart"/>
-      <w:r>
-        <w:t>рекурентной</w:t>
-      </w:r>
-      <w:proofErr w:type="spellEnd"/>
-      <w:r>
-        <w:t xml:space="preserve"> обработки в оперативной памяти, благодаря чему позволяет получать значительный выигрыш в скорости работы, в частности</w:t>
-      </w:r>
-      <w:r>
-        <w:t xml:space="preserve"> </w:t>
-      </w:r>
-      <w:r>
-        <w:t>потому, что дает возможность многократного доступа к загруженным в память пользовательским данным</w:t>
-      </w:r>
-      <w:r>
-        <w:t xml:space="preserve"> [</w:t>
-      </w:r>
-      <w:r>
-        <w:t>3</w:t>
-      </w:r>
-      <w:r>
-        <w:t>]</w:t>
-      </w:r>
-      <w:r>
-        <w:t xml:space="preserve">. Проект предоставляет программные интерфейсы для языков </w:t>
-      </w:r>
-      <w:proofErr w:type="spellStart"/>
-      <w:r>
-        <w:t>Java</w:t>
-      </w:r>
-      <w:proofErr w:type="spellEnd"/>
-      <w:r>
-        <w:t xml:space="preserve">, </w:t>
-      </w:r>
-      <w:proofErr w:type="spellStart"/>
-      <w:r>
-        <w:t>Scala</w:t>
-      </w:r>
-      <w:proofErr w:type="spellEnd"/>
-      <w:r>
-        <w:t xml:space="preserve">, </w:t>
-      </w:r>
-      <w:proofErr w:type="spellStart"/>
-      <w:r>
-        <w:t>Python</w:t>
-      </w:r>
-      <w:proofErr w:type="spellEnd"/>
-      <w:r>
-        <w:t xml:space="preserve">, R. Состоит из ядра и нескольких расширений, таких как </w:t>
-      </w:r>
-      <w:proofErr w:type="spellStart"/>
-      <w:r>
-        <w:t>Spark</w:t>
-      </w:r>
-      <w:proofErr w:type="spellEnd"/>
-      <w:r>
-        <w:t xml:space="preserve"> SQL (позволяет выполнять SQL-запросы над данными), </w:t>
-      </w:r>
-      <w:proofErr w:type="spellStart"/>
-      <w:r>
-        <w:t>Spark</w:t>
-      </w:r>
-      <w:proofErr w:type="spellEnd"/>
-      <w:r>
-        <w:t xml:space="preserve"> </w:t>
-      </w:r>
-      <w:proofErr w:type="spellStart"/>
-      <w:r>
-        <w:t>Streaming</w:t>
-      </w:r>
-      <w:proofErr w:type="spellEnd"/>
-      <w:r>
-        <w:t xml:space="preserve"> (надстройка для обработки потоковых данных), </w:t>
-      </w:r>
-      <w:proofErr w:type="spellStart"/>
-      <w:r>
-        <w:t>Spark</w:t>
-      </w:r>
-      <w:proofErr w:type="spellEnd"/>
-      <w:r>
-        <w:t xml:space="preserve"> </w:t>
-      </w:r>
-      <w:proofErr w:type="spellStart"/>
-      <w:r>
-        <w:t>MLlib</w:t>
-      </w:r>
-      <w:proofErr w:type="spellEnd"/>
-      <w:r>
-        <w:t xml:space="preserve"> (набор библиотек машинного обучения), </w:t>
-      </w:r>
-      <w:proofErr w:type="spellStart"/>
-      <w:r>
-        <w:t>GraphX</w:t>
-      </w:r>
-      <w:proofErr w:type="spellEnd"/>
-      <w:r>
-        <w:t xml:space="preserve"> (предназначено для распределённой обработки графов). Может работать как в среде кластера </w:t>
-      </w:r>
-      <w:proofErr w:type="spellStart"/>
-      <w:r>
-        <w:t>Hadoop</w:t>
-      </w:r>
-      <w:proofErr w:type="spellEnd"/>
-      <w:r>
-        <w:t xml:space="preserve"> под управлением YARN, так и без компонентов ядра </w:t>
-      </w:r>
-      <w:proofErr w:type="spellStart"/>
-      <w:r>
-        <w:t>Hadoop</w:t>
-      </w:r>
-      <w:proofErr w:type="spellEnd"/>
-      <w:r>
-        <w:t xml:space="preserve">, поддерживает несколько распределённых систем хранения -- HDFS, </w:t>
-      </w:r>
-      <w:proofErr w:type="spellStart"/>
-      <w:r>
-        <w:t>OpenStack</w:t>
-      </w:r>
-      <w:proofErr w:type="spellEnd"/>
-      <w:r>
-        <w:t xml:space="preserve"> </w:t>
-      </w:r>
-      <w:proofErr w:type="spellStart"/>
-      <w:r>
-        <w:t>Swift</w:t>
-      </w:r>
-      <w:proofErr w:type="spellEnd"/>
-      <w:r>
-        <w:t xml:space="preserve">, </w:t>
-      </w:r>
-      <w:proofErr w:type="spellStart"/>
-      <w:r>
-        <w:t>NoSQL</w:t>
-      </w:r>
-      <w:proofErr w:type="spellEnd"/>
-      <w:r>
-        <w:t xml:space="preserve">-СУБД </w:t>
-      </w:r>
-      <w:proofErr w:type="spellStart"/>
-      <w:r>
-        <w:t>Cassandra</w:t>
-      </w:r>
-      <w:proofErr w:type="spellEnd"/>
-      <w:r>
-        <w:t xml:space="preserve">, </w:t>
-      </w:r>
-      <w:proofErr w:type="spellStart"/>
-      <w:r>
-        <w:t>Amazon</w:t>
-      </w:r>
-      <w:proofErr w:type="spellEnd"/>
-      <w:r>
-        <w:t xml:space="preserve"> S3.</w:t>
+        <w:t>C</w:t>
+      </w:r>
+      <w:r>
+        <w:t xml:space="preserve">++ </w:t>
+      </w:r>
+      <w:r>
+        <w:t>кода.</w:t>
       </w:r>
     </w:p>
     <w:p>
       <w:pPr>
         <w:pStyle w:val="Heading3"/>
       </w:pPr>
-      <w:bookmarkStart w:id="23" w:name="_Toc512554149"/>
+      <w:bookmarkStart w:id="17" w:name="_Toc512554142"/>
+      <w:r>
+        <w:t>JACAL</w:t>
+      </w:r>
+      <w:bookmarkEnd w:id="17"/>
+    </w:p>
+    <w:p>
+      <w:r>
+        <w:rPr>
+          <w:lang w:val="en-US"/>
+        </w:rPr>
+        <w:t>JACAL</w:t>
+      </w:r>
+      <w:r>
+        <w:t xml:space="preserve"> -</w:t>
+      </w:r>
+      <w:r>
+        <w:t>-</w:t>
+      </w:r>
+      <w:r>
+        <w:t xml:space="preserve">- </w:t>
+      </w:r>
+      <w:r>
+        <w:t xml:space="preserve">интерактивная система компьютерной алгебры, разрабатываемая в качестве </w:t>
+      </w:r>
+      <w:r>
+        <w:rPr>
+          <w:lang w:val="en-US"/>
+        </w:rPr>
+        <w:t>UNIX</w:t>
+      </w:r>
+      <w:r>
+        <w:t>-</w:t>
+      </w:r>
+      <w:r>
+        <w:t xml:space="preserve">пакета. </w:t>
+      </w:r>
+      <w:r>
+        <w:rPr>
+          <w:lang w:val="en-US"/>
+        </w:rPr>
+        <w:t>JACAL</w:t>
+      </w:r>
+      <w:r>
+        <w:t xml:space="preserve"> </w:t>
+      </w:r>
+      <w:r>
+        <w:t xml:space="preserve">написан на алгебраическом языке </w:t>
+      </w:r>
+      <w:r>
+        <w:rPr>
+          <w:lang w:val="en-US"/>
+        </w:rPr>
+        <w:t>SCHEMA</w:t>
+      </w:r>
+      <w:r>
+        <w:t xml:space="preserve">, </w:t>
+      </w:r>
+      <w:r>
+        <w:t>разработанным той же командой разработчиков. Его основная цель -- упрощение и манипуляции с алгебраическими уравнениями, а также работа с векторами и матрицами. Несмотря не то, что его функциональности достаточно для нужд разрабатываемого в рамках данной работы модуля, отсутствие какого-либо внешнего интерфейса не позволяет использовать его в качестве средства оптимизации запросов. Проект не разрабатывается с января 2015 года.</w:t>
+      </w:r>
+    </w:p>
+    <w:p>
+      <w:pPr>
+        <w:pStyle w:val="Heading3"/>
+      </w:pPr>
+      <w:bookmarkStart w:id="18" w:name="_Toc512554143"/>
       <w:proofErr w:type="spellStart"/>
       <w:r>
-        <w:t>Akka</w:t>
-      </w:r>
-      <w:bookmarkEnd w:id="23"/>
+        <w:t>GiNaC</w:t>
+      </w:r>
+      <w:bookmarkEnd w:id="18"/>
       <w:proofErr w:type="spellEnd"/>
     </w:p>
     <w:p>
@@ -7240,32 +6392,37 @@
         <w:rPr>
           <w:lang w:val="en-US"/>
         </w:rPr>
-        <w:t>Akka</w:t>
+        <w:t>GiNaC</w:t>
       </w:r>
       <w:proofErr w:type="spellEnd"/>
       <w:r>
+        <w:t xml:space="preserve"> (</w:t>
+      </w:r>
+      <w:proofErr w:type="spellStart"/>
+      <w:r>
+        <w:rPr>
+          <w:lang w:val="en-US"/>
+        </w:rPr>
+        <w:t>GiNaC</w:t>
+      </w:r>
+      <w:proofErr w:type="spellEnd"/>
+      <w:r>
         <w:t xml:space="preserve"> </w:t>
       </w:r>
       <w:r>
-        <w:t>-</w:t>
-      </w:r>
-      <w:r>
-        <w:t>-</w:t>
-      </w:r>
-      <w:r>
-        <w:t>-</w:t>
+        <w:rPr>
+          <w:lang w:val="en-US"/>
+        </w:rPr>
+        <w:t>is</w:t>
       </w:r>
       <w:r>
         <w:t xml:space="preserve"> </w:t>
       </w:r>
       <w:r>
-        <w:t xml:space="preserve">набор инструментов с открытым исходным кодом, позволяющими в режиме реального времени упрощать конструирование многопоточных и распределенных приложений, использующий </w:t>
-      </w:r>
-      <w:r>
         <w:rPr>
           <w:lang w:val="en-US"/>
         </w:rPr>
-        <w:t>Java</w:t>
+        <w:t>not</w:t>
       </w:r>
       <w:r>
         <w:t xml:space="preserve"> </w:t>
@@ -7274,7 +6431,7 @@
         <w:rPr>
           <w:lang w:val="en-US"/>
         </w:rPr>
-        <w:t>Runtime</w:t>
+        <w:t>a</w:t>
       </w:r>
       <w:r>
         <w:t xml:space="preserve"> </w:t>
@@ -7283,160 +6440,2423 @@
         <w:rPr>
           <w:lang w:val="en-US"/>
         </w:rPr>
-        <w:t>Machine</w:t>
-      </w:r>
-      <w:r>
-        <w:t xml:space="preserve"> [4</w:t>
-      </w:r>
-      <w:r>
-        <w:t>]</w:t>
-      </w:r>
-      <w:r>
-        <w:t xml:space="preserve">. </w:t>
+        <w:t>CAS</w:t>
+      </w:r>
+      <w:r>
+        <w:t xml:space="preserve">) </w:t>
+      </w:r>
+      <w:r>
+        <w:t>---</w:t>
+      </w:r>
+      <w:r>
+        <w:t xml:space="preserve"> </w:t>
+      </w:r>
+      <w:r>
+        <w:t>библиотека, написанная на</w:t>
+      </w:r>
+      <w:r>
+        <w:t xml:space="preserve"> </w:t>
+      </w:r>
+      <w:r>
+        <w:rPr>
+          <w:lang w:val="en-US"/>
+        </w:rPr>
+        <w:t>C</w:t>
+      </w:r>
+      <w:r>
+        <w:t xml:space="preserve">++, </w:t>
+      </w:r>
+      <w:r>
+        <w:t xml:space="preserve">специально разрабатываемая для расширения возможностей языка в области прикладных и теоретических алгебраических расчетов, интегрированных в </w:t>
       </w:r>
       <w:proofErr w:type="spellStart"/>
       <w:r>
+        <w:lastRenderedPageBreak/>
+        <w:t>нативные</w:t>
+      </w:r>
+      <w:proofErr w:type="spellEnd"/>
+      <w:r>
+        <w:t xml:space="preserve"> приложения. </w:t>
+      </w:r>
+      <w:r>
+        <w:t xml:space="preserve">Несмотря на то, что возможности </w:t>
+      </w:r>
+      <w:proofErr w:type="spellStart"/>
+      <w:r>
         <w:rPr>
           <w:lang w:val="en-US"/>
         </w:rPr>
-        <w:t>Akka</w:t>
+        <w:t>GiNaC</w:t>
       </w:r>
       <w:proofErr w:type="spellEnd"/>
       <w:r>
         <w:t xml:space="preserve"> </w:t>
       </w:r>
       <w:r>
-        <w:t xml:space="preserve">поддерживает множество программных модулей для </w:t>
-      </w:r>
-      <w:proofErr w:type="spellStart"/>
-      <w:r>
-        <w:t>многопоточности</w:t>
-      </w:r>
-      <w:proofErr w:type="spellEnd"/>
-      <w:r>
-        <w:t xml:space="preserve">, но особое внимание уделяется модели, связанной с </w:t>
-      </w:r>
-      <w:proofErr w:type="spellStart"/>
-      <w:r>
-        <w:t>акторами</w:t>
-      </w:r>
-      <w:proofErr w:type="spellEnd"/>
-      <w:r>
-        <w:t xml:space="preserve">, имеющей корни в языке </w:t>
-      </w:r>
-      <w:proofErr w:type="spellStart"/>
-      <w:r>
-        <w:rPr>
-          <w:lang w:val="en-US"/>
-        </w:rPr>
-        <w:t>Erlang</w:t>
-      </w:r>
-      <w:proofErr w:type="spellEnd"/>
-      <w:r>
-        <w:t xml:space="preserve">. </w:t>
-      </w:r>
-      <w:r>
-        <w:t xml:space="preserve">Поддерживаются программные интерфейсы для </w:t>
-      </w:r>
-      <w:r>
-        <w:rPr>
-          <w:lang w:val="en-US"/>
-        </w:rPr>
-        <w:t>Java</w:t>
-      </w:r>
-      <w:r>
-        <w:t xml:space="preserve"> </w:t>
-      </w:r>
-      <w:r>
-        <w:t xml:space="preserve">и </w:t>
-      </w:r>
-      <w:r>
-        <w:rPr>
-          <w:lang w:val="en-US"/>
-        </w:rPr>
-        <w:t>Scala</w:t>
-      </w:r>
-      <w:r>
-        <w:t xml:space="preserve">. </w:t>
-      </w:r>
-      <w:r>
-        <w:t xml:space="preserve">Сама библиотека написана на </w:t>
-      </w:r>
-      <w:r>
-        <w:rPr>
-          <w:lang w:val="en-US"/>
-        </w:rPr>
-        <w:t>Scala</w:t>
-      </w:r>
-      <w:r>
-        <w:t xml:space="preserve">, </w:t>
-      </w:r>
-      <w:r>
-        <w:t xml:space="preserve">и с версии 2.10 реализация </w:t>
-      </w:r>
-      <w:proofErr w:type="spellStart"/>
-      <w:r>
-        <w:rPr>
-          <w:lang w:val="en-US"/>
-        </w:rPr>
-        <w:t>Akka</w:t>
-      </w:r>
-      <w:proofErr w:type="spellEnd"/>
-      <w:r>
-        <w:t xml:space="preserve"> </w:t>
-      </w:r>
-      <w:r>
-        <w:t xml:space="preserve">включена в стандартную библиотеку этого языка. Основными особенностями </w:t>
-      </w:r>
-      <w:proofErr w:type="spellStart"/>
-      <w:r>
-        <w:rPr>
-          <w:lang w:val="en-US"/>
-        </w:rPr>
-        <w:t>Akk</w:t>
-      </w:r>
-      <w:proofErr w:type="spellEnd"/>
-      <w:r>
-        <w:t xml:space="preserve"> </w:t>
-      </w:r>
-      <w:r>
-        <w:t xml:space="preserve">являются основанная на сообщениях, асинхронная конкуренция между </w:t>
-      </w:r>
-      <w:proofErr w:type="spellStart"/>
-      <w:r>
-        <w:t>акторами</w:t>
-      </w:r>
-      <w:proofErr w:type="spellEnd"/>
-      <w:r>
-        <w:t xml:space="preserve">, благодаря которой не требуется использовать примитивы синхронизации и разделение изменяемых объектов между отдельными </w:t>
-      </w:r>
-      <w:proofErr w:type="spellStart"/>
-      <w:r>
-        <w:t>акторами</w:t>
-      </w:r>
-      <w:proofErr w:type="spellEnd"/>
-      <w:r>
-        <w:t xml:space="preserve">, и единый интерфейс для взаимодействия как между </w:t>
-      </w:r>
-      <w:proofErr w:type="spellStart"/>
-      <w:r>
-        <w:t>акторами</w:t>
-      </w:r>
-      <w:proofErr w:type="spellEnd"/>
-      <w:r>
-        <w:t>, находящимися на одном хосте, так и между физически разделенными по кластеру.</w:t>
+        <w:t xml:space="preserve">достаточно широки в контексте численного и аналитического решения алгебраических задач, упрощение символьных выражений изначально не входило в планы </w:t>
+      </w:r>
+      <w:r>
+        <w:t>разработчиков системы, поскольку, по их мнению, «простота» выражения не имеет строгого определения и, таким образом, не подлежит имплементации.</w:t>
       </w:r>
     </w:p>
     <w:p>
       <w:pPr>
+        <w:pStyle w:val="Heading3"/>
+        <w:rPr>
+          <w:lang w:val="ru-RU"/>
+        </w:rPr>
+      </w:pPr>
+      <w:bookmarkStart w:id="19" w:name="_Toc512554144"/>
+      <w:r>
+        <w:t>YACAS</w:t>
+      </w:r>
+      <w:bookmarkEnd w:id="19"/>
+    </w:p>
+    <w:p>
+      <w:r>
+        <w:rPr>
+          <w:lang w:val="en-US"/>
+        </w:rPr>
+        <w:t>YACAS</w:t>
+      </w:r>
+      <w:r>
+        <w:t xml:space="preserve"> (</w:t>
+      </w:r>
+      <w:r>
+        <w:rPr>
+          <w:lang w:val="en-US"/>
+        </w:rPr>
+        <w:t>Yet</w:t>
+      </w:r>
+      <w:r>
+        <w:t xml:space="preserve"> </w:t>
+      </w:r>
+      <w:r>
+        <w:rPr>
+          <w:lang w:val="en-US"/>
+        </w:rPr>
+        <w:t>Another</w:t>
+      </w:r>
+      <w:r>
+        <w:t xml:space="preserve"> </w:t>
+      </w:r>
+      <w:r>
+        <w:rPr>
+          <w:lang w:val="en-US"/>
+        </w:rPr>
+        <w:t>Computer</w:t>
+      </w:r>
+      <w:r>
+        <w:t xml:space="preserve"> </w:t>
+      </w:r>
+      <w:r>
+        <w:rPr>
+          <w:lang w:val="en-US"/>
+        </w:rPr>
+        <w:t>Algebra</w:t>
+      </w:r>
+      <w:r>
+        <w:t xml:space="preserve"> </w:t>
+      </w:r>
+      <w:r>
+        <w:rPr>
+          <w:lang w:val="en-US"/>
+        </w:rPr>
+        <w:t>System</w:t>
+      </w:r>
+      <w:r>
+        <w:t xml:space="preserve">) --- система </w:t>
+      </w:r>
+      <w:r>
+        <w:t>компьютерной</w:t>
+      </w:r>
+      <w:r>
+        <w:t xml:space="preserve"> </w:t>
+      </w:r>
+      <w:r>
+        <w:t>алгебры</w:t>
+      </w:r>
+      <w:r>
+        <w:t xml:space="preserve">, </w:t>
+      </w:r>
+      <w:r>
+        <w:t xml:space="preserve">имеющая написанное на </w:t>
+      </w:r>
+      <w:r>
+        <w:rPr>
+          <w:lang w:val="en-US"/>
+        </w:rPr>
+        <w:t>C</w:t>
+      </w:r>
+      <w:r>
+        <w:t xml:space="preserve">++ </w:t>
+      </w:r>
+      <w:r>
+        <w:t xml:space="preserve">ядро и представляющая значительные возможности по работе с символьными выражениями, в том числе и возможности по их упрощению. Отдельно распространяется как библиотека для </w:t>
+      </w:r>
+      <w:r>
+        <w:rPr>
+          <w:lang w:val="en-US"/>
+        </w:rPr>
+        <w:t>Java</w:t>
+      </w:r>
+      <w:r>
+        <w:t xml:space="preserve">, </w:t>
+      </w:r>
+      <w:r>
+        <w:t xml:space="preserve">и может быть подключен в качестве статической библиотеки в </w:t>
+      </w:r>
+      <w:r>
+        <w:rPr>
+          <w:lang w:val="en-US"/>
+        </w:rPr>
+        <w:t>C</w:t>
+      </w:r>
+      <w:r>
+        <w:t xml:space="preserve">++ </w:t>
+      </w:r>
+      <w:r>
+        <w:t>приложение. Имеет встроенную поддержку упрощения символьных выражений.</w:t>
+      </w:r>
+    </w:p>
+    <w:p>
+      <w:pPr>
+        <w:pStyle w:val="Heading3"/>
+      </w:pPr>
+      <w:bookmarkStart w:id="20" w:name="_Toc512554145"/>
+      <w:r>
+        <w:t>Octave</w:t>
+      </w:r>
+      <w:bookmarkEnd w:id="20"/>
+    </w:p>
+    <w:p>
+      <w:r>
+        <w:rPr>
+          <w:lang w:val="en-US"/>
+        </w:rPr>
+        <w:t>Octave</w:t>
+      </w:r>
+      <w:r>
+        <w:t xml:space="preserve"> --- </w:t>
+      </w:r>
+      <w:r>
+        <w:t xml:space="preserve">изначально разрабатываемая в качестве свободно распространяемого аналога </w:t>
+      </w:r>
+      <w:proofErr w:type="spellStart"/>
+      <w:r>
+        <w:rPr>
+          <w:lang w:val="en-US"/>
+        </w:rPr>
+        <w:t>Matlab</w:t>
+      </w:r>
+      <w:proofErr w:type="spellEnd"/>
+      <w:r>
+        <w:t xml:space="preserve"> </w:t>
+      </w:r>
+      <w:r>
+        <w:t xml:space="preserve">система компьютерной алгебры, имеющая возможности вызова своего интерпретатора из </w:t>
+      </w:r>
+      <w:r>
+        <w:rPr>
+          <w:lang w:val="en-US"/>
+        </w:rPr>
+        <w:t>C</w:t>
+      </w:r>
+      <w:r>
+        <w:t xml:space="preserve">++ </w:t>
+      </w:r>
+      <w:r>
+        <w:t xml:space="preserve">кода. Предназначена для численных решений ряда линейных и нелинейных задач и имеет сопоставимые с </w:t>
+      </w:r>
+      <w:proofErr w:type="spellStart"/>
+      <w:r>
+        <w:rPr>
+          <w:lang w:val="en-US"/>
+        </w:rPr>
+        <w:t>Matlab</w:t>
+      </w:r>
+      <w:proofErr w:type="spellEnd"/>
+      <w:r>
+        <w:t xml:space="preserve"> </w:t>
+      </w:r>
+      <w:r>
+        <w:t xml:space="preserve">возможности визуализации данных. К сожалению, ядро </w:t>
+      </w:r>
+      <w:r>
+        <w:rPr>
+          <w:lang w:val="en-US"/>
+        </w:rPr>
+        <w:t>Octave</w:t>
+      </w:r>
+      <w:r>
+        <w:t xml:space="preserve"> </w:t>
+      </w:r>
+      <w:r>
+        <w:t xml:space="preserve">не позволяет выполнять символьные операции, и инструментарий для работы с ними существует в качестве одного из пакетов </w:t>
+      </w:r>
+      <w:r>
+        <w:rPr>
+          <w:lang w:val="en-US"/>
+        </w:rPr>
+        <w:t>Octave</w:t>
+      </w:r>
+      <w:r>
+        <w:t xml:space="preserve"> </w:t>
+      </w:r>
+      <w:r>
+        <w:rPr>
+          <w:lang w:val="en-US"/>
+        </w:rPr>
+        <w:t>Forge</w:t>
+      </w:r>
+      <w:r>
+        <w:t>, что усложняет линковку.</w:t>
+      </w:r>
+      <w:r>
+        <w:br w:type="page"/>
+      </w:r>
+    </w:p>
+    <w:p>
+      <w:pPr>
+        <w:pStyle w:val="Heading2"/>
+        <w:ind w:left="0" w:firstLine="0"/>
+      </w:pPr>
+      <w:bookmarkStart w:id="21" w:name="_Toc512554151"/>
+      <w:r>
+        <w:lastRenderedPageBreak/>
+        <w:t>Параллельная обработка растровых данных внутри одной машины</w:t>
+      </w:r>
+      <w:bookmarkEnd w:id="21"/>
+    </w:p>
+    <w:p>
+      <w:proofErr w:type="spellStart"/>
+      <w:r>
+        <w:t>Нативная</w:t>
+      </w:r>
+      <w:proofErr w:type="spellEnd"/>
+      <w:r>
+        <w:t xml:space="preserve"> сущность географических данных, представленных в виде карты, предоставляет широкие возможности для ускорения операций растровой </w:t>
+      </w:r>
+      <w:proofErr w:type="spellStart"/>
+      <w:r>
+        <w:t>реклассификации</w:t>
+      </w:r>
+      <w:proofErr w:type="spellEnd"/>
+      <w:r>
+        <w:t xml:space="preserve"> и растровой алгебры путем параллелизации и использования </w:t>
+      </w:r>
+      <w:r>
+        <w:rPr>
+          <w:lang w:val="en-US"/>
+        </w:rPr>
+        <w:t>SIMD</w:t>
+      </w:r>
+      <w:r>
+        <w:t>-</w:t>
+      </w:r>
+      <w:r>
+        <w:t xml:space="preserve">инструкций. Кроме того, существующие графические процессоры позволяют, при соответствующих модификациях алгоритмов, существенно ускорить подобные операции </w:t>
+      </w:r>
+      <w:r>
+        <w:t>[1</w:t>
+      </w:r>
+      <w:r>
+        <w:t>4</w:t>
+      </w:r>
+      <w:r>
+        <w:t>, 1</w:t>
+      </w:r>
+      <w:r>
+        <w:t>5</w:t>
+      </w:r>
+      <w:r>
+        <w:t>]</w:t>
+      </w:r>
+      <w:r>
+        <w:t>. В настоящее время наиболее широко применяемыми технологиями параллельной обработки данных являются следующие:</w:t>
+      </w:r>
+    </w:p>
+    <w:p>
+      <w:pPr>
+        <w:pStyle w:val="Heading3"/>
+      </w:pPr>
+      <w:bookmarkStart w:id="22" w:name="_Toc512554152"/>
+      <w:r>
+        <w:t>Advanced</w:t>
+      </w:r>
+      <w:r>
+        <w:t xml:space="preserve"> </w:t>
+      </w:r>
+      <w:r>
+        <w:t>Vector</w:t>
+      </w:r>
+      <w:r>
+        <w:t xml:space="preserve"> </w:t>
+      </w:r>
+      <w:r>
+        <w:t>Extensions</w:t>
+      </w:r>
+      <w:bookmarkEnd w:id="22"/>
+    </w:p>
+    <w:p>
+      <w:r>
+        <w:rPr>
+          <w:lang w:val="en-US"/>
+        </w:rPr>
+        <w:t>Advanced</w:t>
+      </w:r>
+      <w:r>
+        <w:t xml:space="preserve"> </w:t>
+      </w:r>
+      <w:r>
+        <w:rPr>
+          <w:lang w:val="en-US"/>
+        </w:rPr>
+        <w:t>Vector</w:t>
+      </w:r>
+      <w:r>
+        <w:t xml:space="preserve"> </w:t>
+      </w:r>
+      <w:r>
+        <w:rPr>
+          <w:lang w:val="en-US"/>
+        </w:rPr>
+        <w:t>Extensions</w:t>
+      </w:r>
+      <w:r>
+        <w:t xml:space="preserve"> (</w:t>
+      </w:r>
+      <w:r>
+        <w:rPr>
+          <w:lang w:val="en-US"/>
+        </w:rPr>
+        <w:t>AVX</w:t>
+      </w:r>
+      <w:r>
+        <w:t xml:space="preserve">, </w:t>
+      </w:r>
+      <w:r>
+        <w:rPr>
+          <w:lang w:val="en-US"/>
+        </w:rPr>
+        <w:t>AVX</w:t>
+      </w:r>
+      <w:r>
+        <w:t xml:space="preserve">2) </w:t>
+      </w:r>
+      <w:r>
+        <w:t>--</w:t>
+      </w:r>
+      <w:r>
+        <w:t xml:space="preserve"> </w:t>
+      </w:r>
+      <w:r>
+        <w:t>это</w:t>
+      </w:r>
+      <w:r>
+        <w:t xml:space="preserve"> </w:t>
+      </w:r>
+      <w:r>
+        <w:t>расширение</w:t>
+      </w:r>
+      <w:r>
+        <w:t xml:space="preserve"> </w:t>
+      </w:r>
+      <w:r>
+        <w:t>к</w:t>
+      </w:r>
+      <w:r>
+        <w:t xml:space="preserve"> </w:t>
+      </w:r>
+      <w:r>
+        <w:t xml:space="preserve">набору инструкций для микропроцессоров от </w:t>
+      </w:r>
+      <w:r>
+        <w:rPr>
+          <w:lang w:val="en-US"/>
+        </w:rPr>
+        <w:t>Intel</w:t>
+      </w:r>
+      <w:r>
+        <w:t xml:space="preserve"> </w:t>
+      </w:r>
+      <w:r>
+        <w:t xml:space="preserve">и </w:t>
+      </w:r>
+      <w:r>
+        <w:rPr>
+          <w:lang w:val="en-US"/>
+        </w:rPr>
+        <w:t>AMD</w:t>
+      </w:r>
+      <w:r>
+        <w:t xml:space="preserve">, </w:t>
+      </w:r>
+      <w:r>
+        <w:t xml:space="preserve">предложенное в 2008 году </w:t>
+      </w:r>
+      <w:proofErr w:type="spellStart"/>
+      <w:r>
+        <w:t>компание</w:t>
+      </w:r>
+      <w:proofErr w:type="spellEnd"/>
+      <w:r>
+        <w:t xml:space="preserve"> </w:t>
+      </w:r>
+      <w:r>
+        <w:rPr>
+          <w:lang w:val="en-US"/>
+        </w:rPr>
+        <w:t>Intel</w:t>
+      </w:r>
+      <w:r>
+        <w:t xml:space="preserve"> </w:t>
+      </w:r>
+      <w:r>
+        <w:t>и предлагающее новый набор инструкций, функций и схем программирования</w:t>
+      </w:r>
+      <w:r>
+        <w:t xml:space="preserve"> [1</w:t>
+      </w:r>
+      <w:r>
+        <w:t>6</w:t>
+      </w:r>
+      <w:r>
+        <w:t>]</w:t>
+      </w:r>
+      <w:r>
+        <w:t xml:space="preserve">. Начиная с микроархитектур </w:t>
+      </w:r>
+      <w:r>
+        <w:rPr>
+          <w:lang w:val="en-US"/>
+        </w:rPr>
+        <w:t>Sandy</w:t>
+      </w:r>
+      <w:r>
+        <w:t xml:space="preserve"> </w:t>
+      </w:r>
+      <w:r>
+        <w:rPr>
+          <w:lang w:val="en-US"/>
+        </w:rPr>
+        <w:t>Bridge</w:t>
+      </w:r>
+      <w:r>
+        <w:t xml:space="preserve"> </w:t>
+      </w:r>
+      <w:r>
+        <w:t xml:space="preserve">и </w:t>
+      </w:r>
+      <w:r>
+        <w:rPr>
+          <w:lang w:val="en-US"/>
+        </w:rPr>
+        <w:t>Bulldozer</w:t>
+      </w:r>
+      <w:r>
+        <w:t xml:space="preserve">, </w:t>
+      </w:r>
+      <w:r>
+        <w:t xml:space="preserve">соответственно, процессоры от </w:t>
+      </w:r>
+      <w:r>
+        <w:rPr>
+          <w:lang w:val="en-US"/>
+        </w:rPr>
+        <w:t>Intel</w:t>
+      </w:r>
+      <w:r>
+        <w:t xml:space="preserve"> </w:t>
+      </w:r>
+      <w:r>
+        <w:t xml:space="preserve">и </w:t>
+      </w:r>
+      <w:r>
+        <w:rPr>
+          <w:lang w:val="en-US"/>
+        </w:rPr>
+        <w:t>AMD</w:t>
+      </w:r>
+      <w:r>
+        <w:t xml:space="preserve"> </w:t>
+      </w:r>
+      <w:r>
+        <w:t>имеют набор векторных регистров с шириной в 128 или 256 бит, позволяющих загрузить множество данных для однотипной обработки.</w:t>
+      </w:r>
+    </w:p>
+    <w:p>
+      <w:pPr>
+        <w:pStyle w:val="Heading3"/>
+      </w:pPr>
+      <w:bookmarkStart w:id="23" w:name="_Toc512554153"/>
+      <w:proofErr w:type="spellStart"/>
+      <w:r>
+        <w:t>Nvidia</w:t>
+      </w:r>
+      <w:proofErr w:type="spellEnd"/>
+      <w:r>
+        <w:t xml:space="preserve"> </w:t>
+      </w:r>
+      <w:r>
+        <w:t>CUDA</w:t>
+      </w:r>
+      <w:bookmarkEnd w:id="23"/>
+    </w:p>
+    <w:p>
+      <w:r>
+        <w:rPr>
+          <w:lang w:val="en-US"/>
+        </w:rPr>
+        <w:t>CUDA</w:t>
+      </w:r>
+      <w:r>
+        <w:t xml:space="preserve">, </w:t>
+      </w:r>
+      <w:r>
+        <w:t xml:space="preserve">или </w:t>
+      </w:r>
+      <w:proofErr w:type="spellStart"/>
+      <w:r>
+        <w:t>Compute</w:t>
+      </w:r>
+      <w:proofErr w:type="spellEnd"/>
+      <w:r>
+        <w:t xml:space="preserve"> </w:t>
+      </w:r>
+      <w:proofErr w:type="spellStart"/>
+      <w:r>
+        <w:t>Unified</w:t>
+      </w:r>
+      <w:proofErr w:type="spellEnd"/>
+      <w:r>
+        <w:t xml:space="preserve"> </w:t>
+      </w:r>
+      <w:proofErr w:type="spellStart"/>
+      <w:r>
+        <w:t>Device</w:t>
+      </w:r>
+      <w:proofErr w:type="spellEnd"/>
+      <w:r>
+        <w:t xml:space="preserve"> </w:t>
+      </w:r>
+      <w:proofErr w:type="spellStart"/>
+      <w:r>
+        <w:t>Architecture</w:t>
+      </w:r>
+      <w:proofErr w:type="spellEnd"/>
+      <w:r>
+        <w:t xml:space="preserve"> -- программно-аппаратная архитектура параллельных вычислений, которая позволяет существенно увеличить вычислительную производительность благодаря использованию графических процессоров фирмы </w:t>
+      </w:r>
+      <w:proofErr w:type="spellStart"/>
+      <w:r>
+        <w:t>Nvidia</w:t>
+      </w:r>
+      <w:proofErr w:type="spellEnd"/>
+      <w:r>
+        <w:t xml:space="preserve"> [1</w:t>
+      </w:r>
+      <w:r>
+        <w:t>7</w:t>
+      </w:r>
+      <w:r>
+        <w:t>]</w:t>
+      </w:r>
+      <w:r>
+        <w:t>.</w:t>
+      </w:r>
+      <w:r>
+        <w:t xml:space="preserve"> </w:t>
+      </w:r>
+      <w:r>
+        <w:t xml:space="preserve">CUDA SDK позволяет программистам реализовывать на специальном упрощённом диалекте языка программирования </w:t>
+      </w:r>
+      <w:r>
+        <w:rPr>
+          <w:lang w:val="en-US"/>
+        </w:rPr>
+        <w:t>C</w:t>
+      </w:r>
+      <w:r>
+        <w:t xml:space="preserve"> алгоритмы, выполнимые на графических процессорах </w:t>
+      </w:r>
+      <w:proofErr w:type="spellStart"/>
+      <w:r>
+        <w:t>Nvidia</w:t>
+      </w:r>
+      <w:proofErr w:type="spellEnd"/>
+      <w:r>
+        <w:t xml:space="preserve">, и включать специальные функции в текст программы на </w:t>
+      </w:r>
+      <w:r>
+        <w:rPr>
+          <w:lang w:val="en-US"/>
+        </w:rPr>
+        <w:t>C</w:t>
+      </w:r>
+      <w:r>
+        <w:t xml:space="preserve">. Архитектура CUDA даёт разработчику возможность по своему усмотрению </w:t>
+      </w:r>
+      <w:r>
+        <w:lastRenderedPageBreak/>
+        <w:t>организовывать доступ к набору инструкций графического ускорителя и управлять его памятью.</w:t>
+      </w:r>
+    </w:p>
+    <w:p>
+      <w:pPr>
+        <w:pStyle w:val="Heading3"/>
+      </w:pPr>
+      <w:bookmarkStart w:id="24" w:name="_Toc512554154"/>
+      <w:proofErr w:type="spellStart"/>
+      <w:r>
+        <w:t>OpenCL</w:t>
+      </w:r>
+      <w:bookmarkEnd w:id="24"/>
+      <w:proofErr w:type="spellEnd"/>
+    </w:p>
+    <w:p>
+      <w:proofErr w:type="spellStart"/>
+      <w:r>
+        <w:t>Open</w:t>
+      </w:r>
+      <w:proofErr w:type="spellEnd"/>
+      <w:r>
+        <w:t xml:space="preserve"> </w:t>
+      </w:r>
+      <w:proofErr w:type="spellStart"/>
+      <w:r>
+        <w:t>Computing</w:t>
+      </w:r>
+      <w:proofErr w:type="spellEnd"/>
+      <w:r>
+        <w:t xml:space="preserve"> </w:t>
+      </w:r>
+      <w:proofErr w:type="spellStart"/>
+      <w:r>
+        <w:t>Language</w:t>
+      </w:r>
+      <w:proofErr w:type="spellEnd"/>
+      <w:r>
+        <w:t xml:space="preserve"> -- </w:t>
+      </w:r>
+      <w:proofErr w:type="spellStart"/>
+      <w:r>
+        <w:t>фреймворк</w:t>
+      </w:r>
+      <w:proofErr w:type="spellEnd"/>
+      <w:r>
+        <w:t xml:space="preserve"> для написания компьютерных программ, связанных с параллельными вычислениями на различных графических и центральных процессорах, а также FPGA</w:t>
+      </w:r>
+      <w:r>
+        <w:t xml:space="preserve"> [1</w:t>
+      </w:r>
+      <w:r>
+        <w:t>8</w:t>
+      </w:r>
+      <w:r>
+        <w:t>]</w:t>
+      </w:r>
+      <w:r>
+        <w:t xml:space="preserve">. В </w:t>
+      </w:r>
+      <w:proofErr w:type="spellStart"/>
+      <w:r>
+        <w:t>OpenCL</w:t>
+      </w:r>
+      <w:proofErr w:type="spellEnd"/>
+      <w:r>
+        <w:t xml:space="preserve"> входят язык программирования, который основан на стандарте языка программирования </w:t>
+      </w:r>
+      <w:r>
+        <w:rPr>
+          <w:lang w:val="en-US"/>
+        </w:rPr>
+        <w:t>C</w:t>
+      </w:r>
+      <w:r>
+        <w:t xml:space="preserve">-99, и интерфейс программирования приложений. </w:t>
+      </w:r>
+      <w:proofErr w:type="spellStart"/>
+      <w:r>
+        <w:t>OpenCL</w:t>
+      </w:r>
+      <w:proofErr w:type="spellEnd"/>
+      <w:r>
+        <w:t xml:space="preserve"> обеспечивает параллелизм на уровне инструкций и на уровне данных и является осуществлением техники GPGPU. </w:t>
+      </w:r>
+      <w:proofErr w:type="spellStart"/>
+      <w:r>
+        <w:t>OpenCL</w:t>
+      </w:r>
+      <w:proofErr w:type="spellEnd"/>
+      <w:r>
+        <w:t xml:space="preserve"> является полностью открытым стандартом, его использование не облагается лицензионными отчислениями.</w:t>
+      </w:r>
+      <w:r>
+        <w:t xml:space="preserve"> </w:t>
+      </w:r>
+      <w:r>
+        <w:t xml:space="preserve">Цель </w:t>
+      </w:r>
+      <w:proofErr w:type="spellStart"/>
+      <w:r>
+        <w:t>OpenCL</w:t>
+      </w:r>
+      <w:proofErr w:type="spellEnd"/>
+      <w:r>
+        <w:t xml:space="preserve"> состоит в том, чтобы дополнить открытые отраслевые стандарты для трёхмерной компьютерной графики и звука </w:t>
+      </w:r>
+      <w:proofErr w:type="spellStart"/>
+      <w:r>
+        <w:t>OpenGL</w:t>
+      </w:r>
+      <w:proofErr w:type="spellEnd"/>
+      <w:r>
+        <w:t xml:space="preserve"> и </w:t>
+      </w:r>
+      <w:proofErr w:type="spellStart"/>
+      <w:r>
+        <w:t>OpenAL</w:t>
+      </w:r>
+      <w:proofErr w:type="spellEnd"/>
+      <w:r>
+        <w:t xml:space="preserve"> возможностями GPU для высокопроизводительных вычислений. </w:t>
+      </w:r>
+      <w:proofErr w:type="spellStart"/>
+      <w:r>
+        <w:t>OpenCL</w:t>
+      </w:r>
+      <w:proofErr w:type="spellEnd"/>
+      <w:r>
+        <w:t xml:space="preserve"> разрабатывается и поддерживается некоммерческим консорциумом </w:t>
+      </w:r>
+      <w:proofErr w:type="spellStart"/>
+      <w:r>
+        <w:t>Khronos</w:t>
+      </w:r>
+      <w:proofErr w:type="spellEnd"/>
+      <w:r>
+        <w:t xml:space="preserve"> </w:t>
+      </w:r>
+      <w:proofErr w:type="spellStart"/>
+      <w:r>
+        <w:t>Group</w:t>
+      </w:r>
+      <w:proofErr w:type="spellEnd"/>
+      <w:r>
+        <w:t xml:space="preserve">, в который входят много крупных компаний, включая AMD, </w:t>
+      </w:r>
+      <w:proofErr w:type="spellStart"/>
+      <w:r>
+        <w:t>Apple</w:t>
+      </w:r>
+      <w:proofErr w:type="spellEnd"/>
+      <w:r>
+        <w:t xml:space="preserve">, ARM, </w:t>
+      </w:r>
+      <w:proofErr w:type="spellStart"/>
+      <w:r>
+        <w:t>Intel</w:t>
+      </w:r>
+      <w:proofErr w:type="spellEnd"/>
+      <w:r>
+        <w:t xml:space="preserve">, </w:t>
+      </w:r>
+      <w:proofErr w:type="spellStart"/>
+      <w:r>
+        <w:t>Nvidia</w:t>
+      </w:r>
+      <w:proofErr w:type="spellEnd"/>
+      <w:r>
+        <w:t xml:space="preserve">, </w:t>
+      </w:r>
+      <w:proofErr w:type="spellStart"/>
+      <w:r>
+        <w:t>Sony</w:t>
+      </w:r>
+      <w:proofErr w:type="spellEnd"/>
+      <w:r>
+        <w:t xml:space="preserve"> </w:t>
+      </w:r>
+      <w:proofErr w:type="spellStart"/>
+      <w:r>
+        <w:t>Computer</w:t>
+      </w:r>
+      <w:proofErr w:type="spellEnd"/>
+      <w:r>
+        <w:t xml:space="preserve"> </w:t>
+      </w:r>
+      <w:proofErr w:type="spellStart"/>
+      <w:r>
+        <w:t>Entertainment</w:t>
+      </w:r>
+      <w:proofErr w:type="spellEnd"/>
+      <w:r>
+        <w:t xml:space="preserve"> и другие.</w:t>
+      </w:r>
+    </w:p>
+    <w:p>
+      <w:pPr>
+        <w:pStyle w:val="Heading2"/>
+        <w:ind w:left="0" w:firstLine="0"/>
+      </w:pPr>
+      <w:bookmarkStart w:id="25" w:name="_Toc512554146"/>
+      <w:r>
+        <w:t>Масштабирование системы</w:t>
+      </w:r>
+      <w:bookmarkEnd w:id="25"/>
+    </w:p>
+    <w:p>
+      <w:r>
+        <w:t xml:space="preserve">В то время как вертикальное масштабирование представляет собой ограниченное по техническим причинам оснащение сервера дополнительными вычислительными модулями и модулями памяти, возможность горизонтального масштабирования существенно зависит от выбранного технологического </w:t>
+      </w:r>
+      <w:proofErr w:type="spellStart"/>
+      <w:r>
+        <w:t>стэка</w:t>
+      </w:r>
+      <w:proofErr w:type="spellEnd"/>
+      <w:r>
+        <w:t xml:space="preserve"> программного обеспечения и представляет более трудоемкую задачу по организации кластера вычислительных устройств и распределенной системы хранения данных. </w:t>
+      </w:r>
+      <w:r>
+        <w:t>Рассмотрим наиболее используемые в настоящее время продукты, в той или иной мере позволяющие смоделировать и реализовать подобную систему.</w:t>
+      </w:r>
+    </w:p>
+    <w:p>
+      <w:pPr>
+        <w:pStyle w:val="Heading3"/>
+      </w:pPr>
+      <w:bookmarkStart w:id="26" w:name="_Toc512554147"/>
+      <w:r>
+        <w:lastRenderedPageBreak/>
+        <w:t>Hadoop</w:t>
+      </w:r>
+      <w:bookmarkEnd w:id="26"/>
+    </w:p>
+    <w:p>
+      <w:pPr>
+        <w:rPr>
+          <w:lang w:val="en-US"/>
+        </w:rPr>
+      </w:pPr>
+      <w:r>
+        <w:rPr>
+          <w:lang w:val="en-US"/>
+        </w:rPr>
+        <w:t>Apache</w:t>
+      </w:r>
+      <w:r>
+        <w:t xml:space="preserve"> </w:t>
+      </w:r>
+      <w:r>
+        <w:rPr>
+          <w:lang w:val="en-US"/>
+        </w:rPr>
+        <w:t>Hadoop</w:t>
+      </w:r>
+      <w:r>
+        <w:t xml:space="preserve"> </w:t>
+      </w:r>
+      <w:r>
+        <w:t>-</w:t>
+      </w:r>
+      <w:r>
+        <w:t>-</w:t>
+      </w:r>
+      <w:r>
+        <w:t>-</w:t>
+      </w:r>
+      <w:r>
+        <w:t xml:space="preserve"> </w:t>
+      </w:r>
+      <w:r>
+        <w:t xml:space="preserve">это </w:t>
+      </w:r>
+      <w:r>
+        <w:t xml:space="preserve">проект фонда </w:t>
+      </w:r>
+      <w:r>
+        <w:rPr>
+          <w:lang w:val="en-US"/>
+        </w:rPr>
+        <w:t>Apache</w:t>
+      </w:r>
+      <w:r>
+        <w:t xml:space="preserve"> </w:t>
+      </w:r>
+      <w:r>
+        <w:rPr>
+          <w:lang w:val="en-US"/>
+        </w:rPr>
+        <w:t>Software</w:t>
+      </w:r>
+      <w:r>
+        <w:t xml:space="preserve"> </w:t>
+      </w:r>
+      <w:r>
+        <w:rPr>
+          <w:lang w:val="en-US"/>
+        </w:rPr>
+        <w:t>Foundation</w:t>
+      </w:r>
+      <w:r>
+        <w:t xml:space="preserve">, свободно распространяемый набор утилит, библиотек и </w:t>
+      </w:r>
+      <w:proofErr w:type="spellStart"/>
+      <w:r>
+        <w:t>фреймворк</w:t>
+      </w:r>
+      <w:proofErr w:type="spellEnd"/>
+      <w:r>
+        <w:t xml:space="preserve"> для разработки и выполнения распределённых программ, работающих на кластерах из сотен и тысяч узлов</w:t>
+      </w:r>
+      <w:r>
+        <w:t xml:space="preserve"> [</w:t>
+      </w:r>
+      <w:r>
+        <w:t>1</w:t>
+      </w:r>
+      <w:r>
+        <w:t>]</w:t>
+      </w:r>
+      <w:r>
+        <w:t xml:space="preserve">. Используется для реализации поисковых и контекстных механизмов многих высоконагруженных веб-сайтов, в том числе, для </w:t>
+      </w:r>
+      <w:r>
+        <w:rPr>
+          <w:lang w:val="en-US"/>
+        </w:rPr>
+        <w:t>Yahoo</w:t>
+      </w:r>
+      <w:r>
+        <w:t xml:space="preserve">! и </w:t>
+      </w:r>
+      <w:r>
+        <w:rPr>
+          <w:lang w:val="en-US"/>
+        </w:rPr>
+        <w:t>Facebook</w:t>
+      </w:r>
+      <w:r>
+        <w:t xml:space="preserve">. Разработан на </w:t>
+      </w:r>
+      <w:r>
+        <w:rPr>
+          <w:lang w:val="en-US"/>
+        </w:rPr>
+        <w:t>Java</w:t>
+      </w:r>
+      <w:r>
+        <w:t xml:space="preserve"> в рамках вычислительной парадигмы </w:t>
+      </w:r>
+      <w:proofErr w:type="spellStart"/>
+      <w:r>
+        <w:rPr>
+          <w:lang w:val="en-US"/>
+        </w:rPr>
+        <w:t>MapReduce</w:t>
+      </w:r>
+      <w:proofErr w:type="spellEnd"/>
+      <w:r>
+        <w:t xml:space="preserve"> [2</w:t>
+      </w:r>
+      <w:r>
+        <w:t>]</w:t>
+      </w:r>
+      <w:r>
+        <w:t>, согласно которой приложение разделяется на большое количество одинаковых элементарных заданий, выполнимых на узлах кластера и естественным образом сводимых в конечный результат.</w:t>
+      </w:r>
+      <w:r>
+        <w:t xml:space="preserve"> П</w:t>
+      </w:r>
+      <w:r>
+        <w:t xml:space="preserve">роект состоит из четырёх модулей </w:t>
+      </w:r>
+      <w:r>
+        <w:t>-</w:t>
+      </w:r>
+      <w:r>
+        <w:t>-</w:t>
+      </w:r>
+      <w:r>
+        <w:t>-</w:t>
+      </w:r>
+      <w:r>
+        <w:t xml:space="preserve"> </w:t>
+      </w:r>
+      <w:r>
+        <w:rPr>
+          <w:lang w:val="en-US"/>
+        </w:rPr>
+        <w:t>Hadoop</w:t>
+      </w:r>
+      <w:r>
+        <w:t xml:space="preserve"> </w:t>
+      </w:r>
+      <w:r>
+        <w:rPr>
+          <w:lang w:val="en-US"/>
+        </w:rPr>
+        <w:t>Common</w:t>
+      </w:r>
+      <w:r>
+        <w:t xml:space="preserve"> </w:t>
+      </w:r>
+      <w:r>
+        <w:t xml:space="preserve">(связующее программное обеспечение </w:t>
+      </w:r>
+      <w:r>
+        <w:t>-</w:t>
+      </w:r>
+      <w:r>
+        <w:t>--</w:t>
+      </w:r>
+      <w:r>
+        <w:t xml:space="preserve"> набор инфраструктурных программных библиотек и утилит, используемых для других модулей и родственных проектов), </w:t>
+      </w:r>
+      <w:r>
+        <w:rPr>
+          <w:lang w:val="en-US"/>
+        </w:rPr>
+        <w:t>HDFS</w:t>
+      </w:r>
+      <w:r>
+        <w:t xml:space="preserve"> (распределённая файловая система), </w:t>
+      </w:r>
+      <w:r>
+        <w:rPr>
+          <w:lang w:val="en-US"/>
+        </w:rPr>
+        <w:t>YARN</w:t>
+      </w:r>
+      <w:r>
+        <w:t xml:space="preserve"> </w:t>
+      </w:r>
+      <w:r>
+        <w:t xml:space="preserve">(система для планирования заданий и управления кластером) и </w:t>
+      </w:r>
+      <w:r>
+        <w:rPr>
+          <w:lang w:val="en-US"/>
+        </w:rPr>
+        <w:t>Hadoop</w:t>
+      </w:r>
+      <w:r>
+        <w:t xml:space="preserve"> </w:t>
+      </w:r>
+      <w:proofErr w:type="spellStart"/>
+      <w:r>
+        <w:rPr>
+          <w:lang w:val="en-US"/>
+        </w:rPr>
+        <w:t>MapReduce</w:t>
+      </w:r>
+      <w:proofErr w:type="spellEnd"/>
+      <w:r>
+        <w:t xml:space="preserve"> (платформа программирования и выполнения распределённых </w:t>
+      </w:r>
+      <w:proofErr w:type="spellStart"/>
+      <w:r>
+        <w:rPr>
+          <w:lang w:val="en-US"/>
+        </w:rPr>
+        <w:t>MapReduce</w:t>
+      </w:r>
+      <w:proofErr w:type="spellEnd"/>
+      <w:r>
+        <w:t>-вычислений</w:t>
+      </w:r>
+      <w:r>
+        <w:t>)</w:t>
+      </w:r>
+      <w:r>
+        <w:t>.</w:t>
+      </w:r>
+    </w:p>
+    <w:p>
+      <w:pPr>
+        <w:pStyle w:val="Heading3"/>
+      </w:pPr>
+      <w:bookmarkStart w:id="27" w:name="_Toc512554148"/>
+      <w:r>
+        <w:t>Spark</w:t>
+      </w:r>
+      <w:bookmarkEnd w:id="27"/>
+    </w:p>
+    <w:p>
+      <w:proofErr w:type="spellStart"/>
+      <w:r>
+        <w:t>Apache</w:t>
+      </w:r>
+      <w:proofErr w:type="spellEnd"/>
+      <w:r>
+        <w:t xml:space="preserve"> </w:t>
+      </w:r>
+      <w:proofErr w:type="spellStart"/>
+      <w:r>
+        <w:t>Spark</w:t>
+      </w:r>
+      <w:proofErr w:type="spellEnd"/>
+      <w:r>
+        <w:t xml:space="preserve"> </w:t>
+      </w:r>
+      <w:r>
+        <w:t xml:space="preserve">-- программный </w:t>
+      </w:r>
+      <w:r>
+        <w:rPr>
+          <w:lang w:val="en-US"/>
+        </w:rPr>
+        <w:t>open</w:t>
+      </w:r>
+      <w:r>
+        <w:t>-</w:t>
+      </w:r>
+      <w:r>
+        <w:rPr>
+          <w:lang w:val="en-US"/>
+        </w:rPr>
+        <w:t>source</w:t>
+      </w:r>
+      <w:r>
+        <w:t xml:space="preserve"> </w:t>
+      </w:r>
+      <w:r>
+        <w:t xml:space="preserve">комплекс для реализации распределённой обработки неструктурированных и слабоструктурированных данных, входящий в экосистему проектов </w:t>
+      </w:r>
+      <w:proofErr w:type="spellStart"/>
+      <w:r>
+        <w:t>Hadoop</w:t>
+      </w:r>
+      <w:proofErr w:type="spellEnd"/>
+      <w:r>
+        <w:t xml:space="preserve">. В отличие от классического обработчика из ядра </w:t>
+      </w:r>
+      <w:proofErr w:type="spellStart"/>
+      <w:r>
+        <w:t>Hadoop</w:t>
+      </w:r>
+      <w:proofErr w:type="spellEnd"/>
+      <w:r>
+        <w:t xml:space="preserve">, реализующего двухуровневую концепцию </w:t>
+      </w:r>
+      <w:proofErr w:type="spellStart"/>
+      <w:r>
+        <w:t>MapReduce</w:t>
+      </w:r>
+      <w:proofErr w:type="spellEnd"/>
+      <w:r>
+        <w:t xml:space="preserve"> с дисковым хранилищем, использует специализированные примитивы для </w:t>
+      </w:r>
+      <w:proofErr w:type="spellStart"/>
+      <w:r>
+        <w:t>рекурентной</w:t>
+      </w:r>
+      <w:proofErr w:type="spellEnd"/>
+      <w:r>
+        <w:t xml:space="preserve"> обработки в оперативной памяти, благодаря чему позволяет получать значительный выигрыш в скорости работы, в частности</w:t>
+      </w:r>
+      <w:r>
+        <w:t xml:space="preserve"> </w:t>
+      </w:r>
+      <w:r>
+        <w:t>потому, что дает возможность многократного доступа к загруженным в память пользовательским данным</w:t>
+      </w:r>
+      <w:r>
+        <w:t xml:space="preserve"> [</w:t>
+      </w:r>
+      <w:r>
+        <w:t>3</w:t>
+      </w:r>
+      <w:r>
+        <w:t>]</w:t>
+      </w:r>
+      <w:r>
+        <w:t xml:space="preserve">. Проект предоставляет программные интерфейсы для языков </w:t>
+      </w:r>
+      <w:proofErr w:type="spellStart"/>
+      <w:r>
+        <w:t>Java</w:t>
+      </w:r>
+      <w:proofErr w:type="spellEnd"/>
+      <w:r>
+        <w:t xml:space="preserve">, </w:t>
+      </w:r>
+      <w:proofErr w:type="spellStart"/>
+      <w:r>
+        <w:t>Scala</w:t>
+      </w:r>
+      <w:proofErr w:type="spellEnd"/>
+      <w:r>
+        <w:t xml:space="preserve">, </w:t>
+      </w:r>
+      <w:proofErr w:type="spellStart"/>
+      <w:r>
+        <w:t>Python</w:t>
+      </w:r>
+      <w:proofErr w:type="spellEnd"/>
+      <w:r>
+        <w:t xml:space="preserve">, R. Состоит из ядра и нескольких </w:t>
+      </w:r>
+      <w:r>
+        <w:lastRenderedPageBreak/>
+        <w:t xml:space="preserve">расширений, таких как </w:t>
+      </w:r>
+      <w:proofErr w:type="spellStart"/>
+      <w:r>
+        <w:t>Spark</w:t>
+      </w:r>
+      <w:proofErr w:type="spellEnd"/>
+      <w:r>
+        <w:t xml:space="preserve"> SQL (позволяет выполнять SQL-запросы над данными), </w:t>
+      </w:r>
+      <w:proofErr w:type="spellStart"/>
+      <w:r>
+        <w:t>Spark</w:t>
+      </w:r>
+      <w:proofErr w:type="spellEnd"/>
+      <w:r>
+        <w:t xml:space="preserve"> </w:t>
+      </w:r>
+      <w:proofErr w:type="spellStart"/>
+      <w:r>
+        <w:t>Streaming</w:t>
+      </w:r>
+      <w:proofErr w:type="spellEnd"/>
+      <w:r>
+        <w:t xml:space="preserve"> (надстройка для обработки потоковых данных), </w:t>
+      </w:r>
+      <w:proofErr w:type="spellStart"/>
+      <w:r>
+        <w:t>Spark</w:t>
+      </w:r>
+      <w:proofErr w:type="spellEnd"/>
+      <w:r>
+        <w:t xml:space="preserve"> </w:t>
+      </w:r>
+      <w:proofErr w:type="spellStart"/>
+      <w:r>
+        <w:t>MLlib</w:t>
+      </w:r>
+      <w:proofErr w:type="spellEnd"/>
+      <w:r>
+        <w:t xml:space="preserve"> (набор библиотек машинного обучения), </w:t>
+      </w:r>
+      <w:proofErr w:type="spellStart"/>
+      <w:r>
+        <w:t>GraphX</w:t>
+      </w:r>
+      <w:proofErr w:type="spellEnd"/>
+      <w:r>
+        <w:t xml:space="preserve"> (предназначено для распределённой обработки графов). Может работать как в среде кластера </w:t>
+      </w:r>
+      <w:proofErr w:type="spellStart"/>
+      <w:r>
+        <w:t>Hadoop</w:t>
+      </w:r>
+      <w:proofErr w:type="spellEnd"/>
+      <w:r>
+        <w:t xml:space="preserve"> под управлением YARN, так и без компонентов ядра </w:t>
+      </w:r>
+      <w:proofErr w:type="spellStart"/>
+      <w:r>
+        <w:t>Hadoop</w:t>
+      </w:r>
+      <w:proofErr w:type="spellEnd"/>
+      <w:r>
+        <w:t xml:space="preserve">, поддерживает несколько распределённых систем хранения -- HDFS, </w:t>
+      </w:r>
+      <w:proofErr w:type="spellStart"/>
+      <w:r>
+        <w:t>OpenStack</w:t>
+      </w:r>
+      <w:proofErr w:type="spellEnd"/>
+      <w:r>
+        <w:t xml:space="preserve"> </w:t>
+      </w:r>
+      <w:proofErr w:type="spellStart"/>
+      <w:r>
+        <w:t>Swift</w:t>
+      </w:r>
+      <w:proofErr w:type="spellEnd"/>
+      <w:r>
+        <w:t xml:space="preserve">, </w:t>
+      </w:r>
+      <w:proofErr w:type="spellStart"/>
+      <w:r>
+        <w:t>NoSQL</w:t>
+      </w:r>
+      <w:proofErr w:type="spellEnd"/>
+      <w:r>
+        <w:t xml:space="preserve">-СУБД </w:t>
+      </w:r>
+      <w:proofErr w:type="spellStart"/>
+      <w:r>
+        <w:t>Cassandra</w:t>
+      </w:r>
+      <w:proofErr w:type="spellEnd"/>
+      <w:r>
+        <w:t xml:space="preserve">, </w:t>
+      </w:r>
+      <w:proofErr w:type="spellStart"/>
+      <w:r>
+        <w:t>Amazon</w:t>
+      </w:r>
+      <w:proofErr w:type="spellEnd"/>
+      <w:r>
+        <w:t xml:space="preserve"> S3.</w:t>
+      </w:r>
+    </w:p>
+    <w:p>
+      <w:pPr>
+        <w:pStyle w:val="Heading3"/>
+      </w:pPr>
+      <w:bookmarkStart w:id="28" w:name="_Toc512554149"/>
+      <w:proofErr w:type="spellStart"/>
+      <w:r>
+        <w:t>Akka</w:t>
+      </w:r>
+      <w:bookmarkEnd w:id="28"/>
+      <w:proofErr w:type="spellEnd"/>
+    </w:p>
+    <w:p>
+      <w:proofErr w:type="spellStart"/>
+      <w:r>
+        <w:rPr>
+          <w:lang w:val="en-US"/>
+        </w:rPr>
+        <w:t>Akka</w:t>
+      </w:r>
+      <w:proofErr w:type="spellEnd"/>
+      <w:r>
+        <w:t xml:space="preserve"> </w:t>
+      </w:r>
+      <w:r>
+        <w:t>-</w:t>
+      </w:r>
+      <w:r>
+        <w:t>-</w:t>
+      </w:r>
+      <w:r>
+        <w:t>-</w:t>
+      </w:r>
+      <w:r>
+        <w:t xml:space="preserve"> </w:t>
+      </w:r>
+      <w:r>
+        <w:t xml:space="preserve">набор инструментов с открытым исходным кодом, позволяющими в режиме реального времени упрощать конструирование многопоточных и распределенных приложений, использующий </w:t>
+      </w:r>
+      <w:r>
+        <w:rPr>
+          <w:lang w:val="en-US"/>
+        </w:rPr>
+        <w:t>Java</w:t>
+      </w:r>
+      <w:r>
+        <w:t xml:space="preserve"> </w:t>
+      </w:r>
+      <w:r>
+        <w:rPr>
+          <w:lang w:val="en-US"/>
+        </w:rPr>
+        <w:t>Runtime</w:t>
+      </w:r>
+      <w:r>
+        <w:t xml:space="preserve"> </w:t>
+      </w:r>
+      <w:r>
+        <w:rPr>
+          <w:lang w:val="en-US"/>
+        </w:rPr>
+        <w:t>Machine</w:t>
+      </w:r>
+      <w:r>
+        <w:t xml:space="preserve"> [4</w:t>
+      </w:r>
+      <w:r>
+        <w:t>]</w:t>
+      </w:r>
+      <w:r>
+        <w:t xml:space="preserve">. </w:t>
+      </w:r>
+      <w:proofErr w:type="spellStart"/>
+      <w:r>
+        <w:rPr>
+          <w:lang w:val="en-US"/>
+        </w:rPr>
+        <w:t>Akka</w:t>
+      </w:r>
+      <w:proofErr w:type="spellEnd"/>
+      <w:r>
+        <w:t xml:space="preserve"> </w:t>
+      </w:r>
+      <w:r>
+        <w:t xml:space="preserve">поддерживает множество программных модулей для </w:t>
+      </w:r>
+      <w:proofErr w:type="spellStart"/>
+      <w:r>
+        <w:t>многопоточности</w:t>
+      </w:r>
+      <w:proofErr w:type="spellEnd"/>
+      <w:r>
+        <w:t xml:space="preserve">, но особое внимание уделяется модели, связанной с </w:t>
+      </w:r>
+      <w:proofErr w:type="spellStart"/>
+      <w:r>
+        <w:t>акторами</w:t>
+      </w:r>
+      <w:proofErr w:type="spellEnd"/>
+      <w:r>
+        <w:t xml:space="preserve">, имеющей корни в языке </w:t>
+      </w:r>
+      <w:proofErr w:type="spellStart"/>
+      <w:r>
+        <w:rPr>
+          <w:lang w:val="en-US"/>
+        </w:rPr>
+        <w:t>Erlang</w:t>
+      </w:r>
+      <w:proofErr w:type="spellEnd"/>
+      <w:r>
+        <w:t xml:space="preserve">. </w:t>
+      </w:r>
+      <w:r>
+        <w:t xml:space="preserve">Поддерживаются программные интерфейсы для </w:t>
+      </w:r>
+      <w:r>
+        <w:rPr>
+          <w:lang w:val="en-US"/>
+        </w:rPr>
+        <w:t>Java</w:t>
+      </w:r>
+      <w:r>
+        <w:t xml:space="preserve"> </w:t>
+      </w:r>
+      <w:r>
+        <w:t xml:space="preserve">и </w:t>
+      </w:r>
+      <w:r>
+        <w:rPr>
+          <w:lang w:val="en-US"/>
+        </w:rPr>
+        <w:t>Scala</w:t>
+      </w:r>
+      <w:r>
+        <w:t xml:space="preserve">. </w:t>
+      </w:r>
+      <w:r>
+        <w:t xml:space="preserve">Сама библиотека написана на </w:t>
+      </w:r>
+      <w:r>
+        <w:rPr>
+          <w:lang w:val="en-US"/>
+        </w:rPr>
+        <w:t>Scala</w:t>
+      </w:r>
+      <w:r>
+        <w:t xml:space="preserve">, </w:t>
+      </w:r>
+      <w:r>
+        <w:t xml:space="preserve">и с версии 2.10 реализация </w:t>
+      </w:r>
+      <w:proofErr w:type="spellStart"/>
+      <w:r>
+        <w:rPr>
+          <w:lang w:val="en-US"/>
+        </w:rPr>
+        <w:t>Akka</w:t>
+      </w:r>
+      <w:proofErr w:type="spellEnd"/>
+      <w:r>
+        <w:t xml:space="preserve"> </w:t>
+      </w:r>
+      <w:r>
+        <w:t xml:space="preserve">включена в стандартную библиотеку этого языка. Основными особенностями </w:t>
+      </w:r>
+      <w:proofErr w:type="spellStart"/>
+      <w:r>
+        <w:rPr>
+          <w:lang w:val="en-US"/>
+        </w:rPr>
+        <w:t>Akk</w:t>
+      </w:r>
+      <w:proofErr w:type="spellEnd"/>
+      <w:r>
+        <w:t xml:space="preserve"> </w:t>
+      </w:r>
+      <w:r>
+        <w:t xml:space="preserve">являются основанная на сообщениях, асинхронная конкуренция между </w:t>
+      </w:r>
+      <w:proofErr w:type="spellStart"/>
+      <w:r>
+        <w:t>акторами</w:t>
+      </w:r>
+      <w:proofErr w:type="spellEnd"/>
+      <w:r>
+        <w:t xml:space="preserve">, благодаря которой не требуется использовать примитивы синхронизации и разделение изменяемых объектов между отдельными </w:t>
+      </w:r>
+      <w:proofErr w:type="spellStart"/>
+      <w:r>
+        <w:t>акторами</w:t>
+      </w:r>
+      <w:proofErr w:type="spellEnd"/>
+      <w:r>
+        <w:t xml:space="preserve">, и единый интерфейс для взаимодействия как между </w:t>
+      </w:r>
+      <w:proofErr w:type="spellStart"/>
+      <w:r>
+        <w:t>акторами</w:t>
+      </w:r>
+      <w:proofErr w:type="spellEnd"/>
+      <w:r>
+        <w:t>, находящимися на одном хосте, так и между физически разделенными по кластеру.</w:t>
+      </w:r>
+    </w:p>
+    <w:p>
+      <w:pPr>
         <w:pStyle w:val="Heading1"/>
       </w:pPr>
-      <w:bookmarkStart w:id="24" w:name="_Toc512554150"/>
+      <w:r>
+        <w:lastRenderedPageBreak/>
+        <w:t xml:space="preserve">Общая архитектура </w:t>
+      </w:r>
+      <w:r>
+        <w:t xml:space="preserve">вычислительного </w:t>
+      </w:r>
+      <w:r>
+        <w:t>модуля</w:t>
+      </w:r>
+    </w:p>
+    <w:p>
+      <w:r>
+        <w:t>Следующие утверждения принимаются</w:t>
+      </w:r>
+      <w:r>
+        <w:t xml:space="preserve"> в качестве базовых</w:t>
+      </w:r>
+      <w:r>
+        <w:t xml:space="preserve"> в процессе разработки архитектуры вычислительного модуля</w:t>
+      </w:r>
+      <w:r>
+        <w:t>:</w:t>
+      </w:r>
+    </w:p>
+    <w:p>
+      <w:pPr>
+        <w:pStyle w:val="ListParagraph"/>
+        <w:numPr>
+          <w:ilvl w:val="0"/>
+          <w:numId w:val="34"/>
+        </w:numPr>
+        <w:ind w:left="993"/>
+      </w:pPr>
+      <w:r>
+        <w:t xml:space="preserve">система должна иметь минимальное количество единых точек отказа, </w:t>
+      </w:r>
+      <w:r>
+        <w:t>в идеале</w:t>
+      </w:r>
+      <w:r>
+        <w:t xml:space="preserve"> --- не иметь их вообще;</w:t>
+      </w:r>
+    </w:p>
+    <w:p>
+      <w:pPr>
+        <w:pStyle w:val="ListParagraph"/>
+        <w:numPr>
+          <w:ilvl w:val="0"/>
+          <w:numId w:val="34"/>
+        </w:numPr>
+        <w:ind w:left="993"/>
+      </w:pPr>
+      <w:r>
+        <w:t>помимо вычислительных мощностей выделенных серверов должны быть по возможности использованы ресурсы пользовательских устройств, но без создания неудобств для конечного пользователя;</w:t>
+      </w:r>
+    </w:p>
+    <w:p>
+      <w:pPr>
+        <w:pStyle w:val="ListParagraph"/>
+        <w:numPr>
+          <w:ilvl w:val="0"/>
+          <w:numId w:val="34"/>
+        </w:numPr>
+        <w:ind w:left="993"/>
+      </w:pPr>
+      <w:r>
+        <w:t>ресурсы системы должны быть использованы максимально полно за счет утилизации возможностей распределенной системы как системы параллельного доступа.</w:t>
+      </w:r>
+    </w:p>
+    <w:p>
+      <w:r>
+        <w:t xml:space="preserve">Таким образом, общий вид системы схематично можно представить диаграммой, изображенной на </w:t>
+      </w:r>
+      <w:r>
+        <w:fldChar w:fldCharType="begin"/>
+      </w:r>
+      <w:r>
+        <w:instrText xml:space="preserve"> REF _Ref513074657 \h </w:instrText>
+      </w:r>
+      <w:r>
+        <w:instrText xml:space="preserve"> \* MERGEFORMAT </w:instrText>
+      </w:r>
+      <w:r>
+        <w:fldChar w:fldCharType="separate"/>
+      </w:r>
+      <w:r>
+        <w:t>ри</w:t>
+      </w:r>
+      <w:r>
+        <w:t>с</w:t>
+      </w:r>
+      <w:r>
+        <w:t xml:space="preserve">. </w:t>
+      </w:r>
+      <w:r>
+        <w:rPr>
+          <w:noProof/>
+        </w:rPr>
+        <w:t>1</w:t>
+      </w:r>
+      <w:r>
+        <w:fldChar w:fldCharType="end"/>
+      </w:r>
+      <w:r>
+        <w:t>.</w:t>
+      </w:r>
+      <w:r>
+        <w:t xml:space="preserve"> Условные обозначения, принятые на схеме:</w:t>
+      </w:r>
+    </w:p>
+    <w:p>
+      <w:pPr>
+        <w:pStyle w:val="ListParagraph"/>
+        <w:numPr>
+          <w:ilvl w:val="0"/>
+          <w:numId w:val="35"/>
+        </w:numPr>
+        <w:ind w:left="993"/>
+      </w:pPr>
+      <w:r>
+        <w:rPr>
+          <w:lang w:val="en-US"/>
+        </w:rPr>
+        <w:t>T</w:t>
+      </w:r>
+      <w:r>
+        <w:t>-</w:t>
+      </w:r>
+      <w:r>
+        <w:rPr>
+          <w:lang w:val="en-US"/>
+        </w:rPr>
+        <w:t>CL</w:t>
+      </w:r>
+      <w:r>
+        <w:t xml:space="preserve">: </w:t>
+      </w:r>
+      <w:r>
+        <w:t xml:space="preserve">«тонкий» </w:t>
+      </w:r>
+      <w:r>
+        <w:t>веб-</w:t>
+      </w:r>
+      <w:r>
+        <w:t>клиент без возможности обработки растров;</w:t>
+      </w:r>
+    </w:p>
+    <w:p>
+      <w:pPr>
+        <w:pStyle w:val="ListParagraph"/>
+        <w:numPr>
+          <w:ilvl w:val="0"/>
+          <w:numId w:val="35"/>
+        </w:numPr>
+        <w:ind w:left="993"/>
+      </w:pPr>
+      <w:r>
+        <w:rPr>
+          <w:lang w:val="en-US"/>
+        </w:rPr>
+        <w:t>H</w:t>
+      </w:r>
+      <w:r>
+        <w:t>-</w:t>
+      </w:r>
+      <w:r>
+        <w:rPr>
+          <w:lang w:val="en-US"/>
+        </w:rPr>
+        <w:t>CL</w:t>
+      </w:r>
+      <w:r>
+        <w:t xml:space="preserve">: </w:t>
+      </w:r>
+      <w:r>
+        <w:t>«толстый» клиент, имеющий возможность обработки данных на месте;</w:t>
+      </w:r>
+    </w:p>
+    <w:p>
+      <w:pPr>
+        <w:pStyle w:val="ListParagraph"/>
+        <w:numPr>
+          <w:ilvl w:val="0"/>
+          <w:numId w:val="35"/>
+        </w:numPr>
+        <w:ind w:left="993"/>
+      </w:pPr>
+      <w:r>
+        <w:rPr>
+          <w:lang w:val="en-US"/>
+        </w:rPr>
+        <w:t>L</w:t>
+      </w:r>
+      <w:r>
+        <w:t>-</w:t>
+      </w:r>
+      <w:r>
+        <w:rPr>
+          <w:lang w:val="en-US"/>
+        </w:rPr>
+        <w:t>S</w:t>
+      </w:r>
+      <w:r>
+        <w:t xml:space="preserve">: </w:t>
+      </w:r>
+      <w:r>
+        <w:t>сервер, отвечающий за бизнес-логику приложения, первичную обработку запросов и распределение задач по вычислительным узлам;</w:t>
+      </w:r>
+    </w:p>
+    <w:p>
+      <w:pPr>
+        <w:pStyle w:val="ListParagraph"/>
+        <w:numPr>
+          <w:ilvl w:val="0"/>
+          <w:numId w:val="35"/>
+        </w:numPr>
+        <w:ind w:left="993"/>
+      </w:pPr>
+      <w:r>
+        <w:rPr>
+          <w:lang w:val="en-US"/>
+        </w:rPr>
+        <w:t>W</w:t>
+      </w:r>
+      <w:r>
+        <w:t>-</w:t>
+      </w:r>
+      <w:r>
+        <w:rPr>
+          <w:lang w:val="en-US"/>
+        </w:rPr>
+        <w:t>S</w:t>
+      </w:r>
+      <w:r>
+        <w:t xml:space="preserve">: </w:t>
+      </w:r>
+      <w:r>
+        <w:t>веб-сервер, необходимый для работы с веб-клиентами; не занимается распределением задачи, являясь, по сути, лишь необходимой прослойкой между веб-клиентом и хранилищем мета-данных;</w:t>
+      </w:r>
+    </w:p>
+    <w:p>
+      <w:pPr>
+        <w:pStyle w:val="ListParagraph"/>
+        <w:numPr>
+          <w:ilvl w:val="0"/>
+          <w:numId w:val="35"/>
+        </w:numPr>
+        <w:ind w:left="993"/>
+      </w:pPr>
+      <w:r>
+        <w:rPr>
+          <w:lang w:val="en-US"/>
+        </w:rPr>
+        <w:t>M</w:t>
+      </w:r>
+      <w:r>
+        <w:t>-</w:t>
+      </w:r>
+      <w:r>
+        <w:rPr>
+          <w:lang w:val="en-US"/>
+        </w:rPr>
+        <w:t>DB</w:t>
+      </w:r>
+      <w:r>
+        <w:t xml:space="preserve">: </w:t>
+      </w:r>
+      <w:r>
+        <w:t xml:space="preserve">база данных, хранящая мета-информацию о клиентах, их запросах, и информацию о распределении растровых данных по </w:t>
+      </w:r>
+      <w:proofErr w:type="spellStart"/>
+      <w:r>
+        <w:t>шардам</w:t>
+      </w:r>
+      <w:proofErr w:type="spellEnd"/>
+      <w:r>
+        <w:t>;</w:t>
+      </w:r>
+    </w:p>
+    <w:p>
+      <w:pPr>
+        <w:pStyle w:val="ListParagraph"/>
+        <w:numPr>
+          <w:ilvl w:val="0"/>
+          <w:numId w:val="35"/>
+        </w:numPr>
+        <w:ind w:left="993"/>
+      </w:pPr>
+      <w:r>
+        <w:rPr>
+          <w:noProof/>
+          <w:lang w:val="en-US" w:eastAsia="en-US"/>
+        </w:rPr>
+        <w:lastRenderedPageBreak/>
+        <w:drawing>
+          <wp:anchor distT="0" distB="0" distL="114300" distR="114300" simplePos="0" relativeHeight="251658240" behindDoc="0" locked="0" layoutInCell="1" allowOverlap="1" wp14:anchorId="55D1F0A3" wp14:editId="72097481">
+            <wp:simplePos x="0" y="0"/>
+            <wp:positionH relativeFrom="column">
+              <wp:posOffset>-51435</wp:posOffset>
+            </wp:positionH>
+            <wp:positionV relativeFrom="paragraph">
+              <wp:posOffset>3810</wp:posOffset>
+            </wp:positionV>
+            <wp:extent cx="5940425" cy="5940425"/>
+            <wp:effectExtent l="0" t="0" r="0" b="0"/>
+            <wp:wrapSquare wrapText="bothSides"/>
+            <wp:docPr id="1" name="Picture 1"/>
+            <wp:cNvGraphicFramePr>
+              <a:graphicFrameLocks xmlns:a="http://schemas.openxmlformats.org/drawingml/2006/main" noChangeAspect="1"/>
+            </wp:cNvGraphicFramePr>
+            <a:graphic xmlns:a="http://schemas.openxmlformats.org/drawingml/2006/main">
+              <a:graphicData uri="http://schemas.openxmlformats.org/drawingml/2006/picture">
+                <pic:pic xmlns:pic="http://schemas.openxmlformats.org/drawingml/2006/picture">
+                  <pic:nvPicPr>
+                    <pic:cNvPr id="1" name="scheme-2.png"/>
+                    <pic:cNvPicPr/>
+                  </pic:nvPicPr>
+                  <pic:blipFill>
+                    <a:blip r:embed="rId12">
+                      <a:extLst>
+                        <a:ext uri="{28A0092B-C50C-407E-A947-70E740481C1C}">
+                          <a14:useLocalDpi xmlns:a14="http://schemas.microsoft.com/office/drawing/2010/main" val="0"/>
+                        </a:ext>
+                      </a:extLst>
+                    </a:blip>
+                    <a:stretch>
+                      <a:fillRect/>
+                    </a:stretch>
+                  </pic:blipFill>
+                  <pic:spPr>
+                    <a:xfrm>
+                      <a:off x="0" y="0"/>
+                      <a:ext cx="5940425" cy="5940425"/>
+                    </a:xfrm>
+                    <a:prstGeom prst="rect">
+                      <a:avLst/>
+                    </a:prstGeom>
+                  </pic:spPr>
+                </pic:pic>
+              </a:graphicData>
+            </a:graphic>
+            <wp14:sizeRelH relativeFrom="page">
+              <wp14:pctWidth>0</wp14:pctWidth>
+            </wp14:sizeRelH>
+            <wp14:sizeRelV relativeFrom="page">
+              <wp14:pctHeight>0</wp14:pctHeight>
+            </wp14:sizeRelV>
+          </wp:anchor>
+        </w:drawing>
+      </w:r>
+      <w:r>
+        <w:rPr>
+          <w:noProof/>
+        </w:rPr>
+        <mc:AlternateContent>
+          <mc:Choice Requires="wps">
+            <w:drawing>
+              <wp:anchor distT="0" distB="0" distL="114300" distR="114300" simplePos="0" relativeHeight="251660288" behindDoc="0" locked="0" layoutInCell="1" allowOverlap="1" wp14:anchorId="6FC76A27" wp14:editId="50404C95">
+                <wp:simplePos x="0" y="0"/>
+                <wp:positionH relativeFrom="column">
+                  <wp:posOffset>-289560</wp:posOffset>
+                </wp:positionH>
+                <wp:positionV relativeFrom="paragraph">
+                  <wp:posOffset>5997575</wp:posOffset>
+                </wp:positionV>
+                <wp:extent cx="5940425" cy="635"/>
+                <wp:effectExtent l="0" t="0" r="0" b="0"/>
+                <wp:wrapSquare wrapText="bothSides"/>
+                <wp:docPr id="2" name="Text Box 2"/>
+                <wp:cNvGraphicFramePr/>
+                <a:graphic xmlns:a="http://schemas.openxmlformats.org/drawingml/2006/main">
+                  <a:graphicData uri="http://schemas.microsoft.com/office/word/2010/wordprocessingShape">
+                    <wps:wsp>
+                      <wps:cNvSpPr txBox="1"/>
+                      <wps:spPr>
+                        <a:xfrm>
+                          <a:off x="0" y="0"/>
+                          <a:ext cx="5940425" cy="635"/>
+                        </a:xfrm>
+                        <a:prstGeom prst="rect">
+                          <a:avLst/>
+                        </a:prstGeom>
+                        <a:solidFill>
+                          <a:prstClr val="white"/>
+                        </a:solidFill>
+                        <a:ln>
+                          <a:noFill/>
+                        </a:ln>
+                      </wps:spPr>
+                      <wps:txbx>
+                        <w:txbxContent>
+                          <w:p>
+                            <w:pPr>
+                              <w:pStyle w:val="Caption"/>
+                              <w:jc w:val="center"/>
+                              <w:rPr>
+                                <w:i w:val="0"/>
+                                <w:color w:val="auto"/>
+                                <w:sz w:val="24"/>
+                                <w:szCs w:val="24"/>
+                              </w:rPr>
+                            </w:pPr>
+                            <w:bookmarkStart w:id="29" w:name="_Ref513074657"/>
+                            <w:r>
+                              <w:rPr>
+                                <w:i w:val="0"/>
+                                <w:color w:val="auto"/>
+                                <w:sz w:val="24"/>
+                                <w:szCs w:val="24"/>
+                              </w:rPr>
+                              <w:t xml:space="preserve">Рис. </w:t>
+                            </w:r>
+                            <w:r>
+                              <w:rPr>
+                                <w:i w:val="0"/>
+                                <w:color w:val="auto"/>
+                                <w:sz w:val="24"/>
+                                <w:szCs w:val="24"/>
+                              </w:rPr>
+                              <w:fldChar w:fldCharType="begin"/>
+                            </w:r>
+                            <w:r>
+                              <w:rPr>
+                                <w:i w:val="0"/>
+                                <w:color w:val="auto"/>
+                                <w:sz w:val="24"/>
+                                <w:szCs w:val="24"/>
+                              </w:rPr>
+                              <w:instrText xml:space="preserve"> SEQ Figure \* ARABIC </w:instrText>
+                            </w:r>
+                            <w:r>
+                              <w:rPr>
+                                <w:i w:val="0"/>
+                                <w:color w:val="auto"/>
+                                <w:sz w:val="24"/>
+                                <w:szCs w:val="24"/>
+                              </w:rPr>
+                              <w:fldChar w:fldCharType="separate"/>
+                            </w:r>
+                            <w:r>
+                              <w:rPr>
+                                <w:i w:val="0"/>
+                                <w:noProof/>
+                                <w:color w:val="auto"/>
+                                <w:sz w:val="24"/>
+                                <w:szCs w:val="24"/>
+                              </w:rPr>
+                              <w:t>1</w:t>
+                            </w:r>
+                            <w:r>
+                              <w:rPr>
+                                <w:i w:val="0"/>
+                                <w:color w:val="auto"/>
+                                <w:sz w:val="24"/>
+                                <w:szCs w:val="24"/>
+                              </w:rPr>
+                              <w:fldChar w:fldCharType="end"/>
+                            </w:r>
+                            <w:bookmarkEnd w:id="29"/>
+                            <w:r>
+                              <w:rPr>
+                                <w:i w:val="0"/>
+                                <w:color w:val="auto"/>
+                                <w:sz w:val="24"/>
+                                <w:szCs w:val="24"/>
+                              </w:rPr>
+                              <w:t>. Общая схема работы вычислительного модуля.</w:t>
+                            </w:r>
+                          </w:p>
+                        </w:txbxContent>
+                      </wps:txbx>
+                      <wps:bodyPr rot="0" spcFirstLastPara="0" vertOverflow="overflow" horzOverflow="overflow" vert="horz" wrap="square" lIns="0" tIns="0" rIns="0" bIns="0" numCol="1" spcCol="0" rtlCol="0" fromWordArt="0" anchor="t" anchorCtr="0" forceAA="0" compatLnSpc="1">
+                        <a:prstTxWarp prst="textNoShape">
+                          <a:avLst/>
+                        </a:prstTxWarp>
+                        <a:spAutoFit/>
+                      </wps:bodyPr>
+                    </wps:wsp>
+                  </a:graphicData>
+                </a:graphic>
+              </wp:anchor>
+            </w:drawing>
+          </mc:Choice>
+          <mc:Fallback>
+            <w:pict>
+              <v:shapetype w14:anchorId="6FC76A27" id="_x0000_t202" coordsize="21600,21600" o:spt="202" path="m,l,21600r21600,l21600,xe">
+                <v:stroke joinstyle="miter"/>
+                <v:path gradientshapeok="t" o:connecttype="rect"/>
+              </v:shapetype>
+              <v:shape id="Text Box 2" o:spid="_x0000_s1026" type="#_x0000_t202" style="position:absolute;left:0;text-align:left;margin-left:-22.8pt;margin-top:472.25pt;width:467.75pt;height:.05pt;z-index:251660288;visibility:visible;mso-wrap-style:square;mso-wrap-distance-left:9pt;mso-wrap-distance-top:0;mso-wrap-distance-right:9pt;mso-wrap-distance-bottom:0;mso-position-horizontal:absolute;mso-position-horizontal-relative:text;mso-position-vertical:absolute;mso-position-vertical-relative:text;v-text-anchor:top" o:gfxdata="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" stroked="f">
+                <v:textbox style="mso-fit-shape-to-text:t" inset="0,0,0,0">
+                  <w:txbxContent>
+                    <w:p>
+                      <w:pPr>
+                        <w:pStyle w:val="Caption"/>
+                        <w:jc w:val="center"/>
+                        <w:rPr>
+                          <w:i w:val="0"/>
+                          <w:color w:val="auto"/>
+                          <w:sz w:val="24"/>
+                          <w:szCs w:val="24"/>
+                        </w:rPr>
+                      </w:pPr>
+                      <w:bookmarkStart w:id="30" w:name="_Ref513074657"/>
+                      <w:r>
+                        <w:rPr>
+                          <w:i w:val="0"/>
+                          <w:color w:val="auto"/>
+                          <w:sz w:val="24"/>
+                          <w:szCs w:val="24"/>
+                        </w:rPr>
+                        <w:t xml:space="preserve">Рис. </w:t>
+                      </w:r>
+                      <w:r>
+                        <w:rPr>
+                          <w:i w:val="0"/>
+                          <w:color w:val="auto"/>
+                          <w:sz w:val="24"/>
+                          <w:szCs w:val="24"/>
+                        </w:rPr>
+                        <w:fldChar w:fldCharType="begin"/>
+                      </w:r>
+                      <w:r>
+                        <w:rPr>
+                          <w:i w:val="0"/>
+                          <w:color w:val="auto"/>
+                          <w:sz w:val="24"/>
+                          <w:szCs w:val="24"/>
+                        </w:rPr>
+                        <w:instrText xml:space="preserve"> SEQ Figure \* ARABIC </w:instrText>
+                      </w:r>
+                      <w:r>
+                        <w:rPr>
+                          <w:i w:val="0"/>
+                          <w:color w:val="auto"/>
+                          <w:sz w:val="24"/>
+                          <w:szCs w:val="24"/>
+                        </w:rPr>
+                        <w:fldChar w:fldCharType="separate"/>
+                      </w:r>
+                      <w:r>
+                        <w:rPr>
+                          <w:i w:val="0"/>
+                          <w:noProof/>
+                          <w:color w:val="auto"/>
+                          <w:sz w:val="24"/>
+                          <w:szCs w:val="24"/>
+                        </w:rPr>
+                        <w:t>1</w:t>
+                      </w:r>
+                      <w:r>
+                        <w:rPr>
+                          <w:i w:val="0"/>
+                          <w:color w:val="auto"/>
+                          <w:sz w:val="24"/>
+                          <w:szCs w:val="24"/>
+                        </w:rPr>
+                        <w:fldChar w:fldCharType="end"/>
+                      </w:r>
+                      <w:bookmarkEnd w:id="30"/>
+                      <w:r>
+                        <w:rPr>
+                          <w:i w:val="0"/>
+                          <w:color w:val="auto"/>
+                          <w:sz w:val="24"/>
+                          <w:szCs w:val="24"/>
+                        </w:rPr>
+                        <w:t>. Общая схема работы вычислительного модуля.</w:t>
+                      </w:r>
+                    </w:p>
+                  </w:txbxContent>
+                </v:textbox>
+                <w10:wrap type="square"/>
+              </v:shape>
+            </w:pict>
+          </mc:Fallback>
+        </mc:AlternateContent>
+      </w:r>
+      <w:r>
+        <w:rPr>
+          <w:lang w:val="en-US"/>
+        </w:rPr>
+        <w:t>D</w:t>
+      </w:r>
+      <w:r>
+        <w:t>-</w:t>
+      </w:r>
+      <w:r>
+        <w:rPr>
+          <w:lang w:val="en-US"/>
+        </w:rPr>
+        <w:t>DB</w:t>
+      </w:r>
+      <w:r>
+        <w:t xml:space="preserve">: </w:t>
+      </w:r>
+      <w:r>
+        <w:t xml:space="preserve">база данных, содержащая отдельный </w:t>
+      </w:r>
+      <w:proofErr w:type="spellStart"/>
+      <w:r>
+        <w:t>шард</w:t>
+      </w:r>
+      <w:proofErr w:type="spellEnd"/>
+      <w:r>
+        <w:t xml:space="preserve"> с частью растровых данных;</w:t>
+      </w:r>
+    </w:p>
+    <w:p>
+      <w:pPr>
+        <w:pStyle w:val="ListParagraph"/>
+        <w:numPr>
+          <w:ilvl w:val="0"/>
+          <w:numId w:val="35"/>
+        </w:numPr>
+        <w:ind w:left="993"/>
+      </w:pPr>
+      <w:r>
+        <w:rPr>
+          <w:lang w:val="en-US"/>
+        </w:rPr>
+        <w:t>WRK</w:t>
+      </w:r>
+      <w:r>
+        <w:t xml:space="preserve">: </w:t>
+      </w:r>
+      <w:r>
+        <w:t>выделенный вычислительный узел, полностью находящийся в распоряжении системы;</w:t>
+      </w:r>
+    </w:p>
+    <w:p>
+      <w:pPr>
+        <w:pStyle w:val="ListParagraph"/>
+        <w:numPr>
+          <w:ilvl w:val="0"/>
+          <w:numId w:val="35"/>
+        </w:numPr>
+        <w:ind w:left="993"/>
+      </w:pPr>
+      <w:r>
+        <w:rPr>
+          <w:lang w:val="en-US"/>
+        </w:rPr>
+        <w:t>r</w:t>
+      </w:r>
+      <w:r>
+        <w:t xml:space="preserve">: </w:t>
+      </w:r>
+      <w:r>
+        <w:t>метка «</w:t>
+      </w:r>
+      <w:r>
+        <w:rPr>
+          <w:lang w:val="en-US"/>
+        </w:rPr>
+        <w:t>r</w:t>
+      </w:r>
+      <w:r>
+        <w:t xml:space="preserve">» возле стрелки обозначает процесс репликации между </w:t>
+      </w:r>
+      <w:proofErr w:type="spellStart"/>
+      <w:r>
+        <w:t>инстансами</w:t>
+      </w:r>
+      <w:proofErr w:type="spellEnd"/>
+      <w:r>
+        <w:t xml:space="preserve"> СУБД;</w:t>
+      </w:r>
+    </w:p>
+    <w:p>
+      <w:pPr>
+        <w:pStyle w:val="ListParagraph"/>
+        <w:numPr>
+          <w:ilvl w:val="0"/>
+          <w:numId w:val="35"/>
+        </w:numPr>
+        <w:ind w:left="993"/>
+      </w:pPr>
+      <w:proofErr w:type="spellStart"/>
+      <w:r>
+        <w:rPr>
+          <w:lang w:val="en-US"/>
+        </w:rPr>
+        <w:t>sh</w:t>
+      </w:r>
+      <w:proofErr w:type="spellEnd"/>
+      <w:r>
+        <w:t xml:space="preserve">: </w:t>
+      </w:r>
+      <w:r>
+        <w:t>метка «</w:t>
+      </w:r>
+      <w:proofErr w:type="spellStart"/>
+      <w:r>
+        <w:rPr>
+          <w:lang w:val="en-US"/>
+        </w:rPr>
+        <w:t>sh</w:t>
+      </w:r>
+      <w:proofErr w:type="spellEnd"/>
+      <w:r>
+        <w:t>»</w:t>
+      </w:r>
+      <w:r>
+        <w:t xml:space="preserve"> </w:t>
+      </w:r>
+      <w:r>
+        <w:t xml:space="preserve">возле стрелки означает, что соединенные ей </w:t>
+      </w:r>
+      <w:proofErr w:type="spellStart"/>
+      <w:r>
+        <w:t>инстансы</w:t>
+      </w:r>
+      <w:proofErr w:type="spellEnd"/>
+      <w:r>
+        <w:t xml:space="preserve"> хранят часть коллекции растров, т. е. </w:t>
+      </w:r>
+      <w:proofErr w:type="spellStart"/>
+      <w:r>
+        <w:t>шардированные</w:t>
+      </w:r>
+      <w:proofErr w:type="spellEnd"/>
+      <w:r>
+        <w:t xml:space="preserve"> данные </w:t>
+      </w:r>
+      <w:r>
+        <w:lastRenderedPageBreak/>
+        <w:t xml:space="preserve">растровой «мозаики» (подробнее процесс распределения растровых данных по кластеру будет рассмотрен в </w:t>
+      </w:r>
+      <w:r>
+        <w:fldChar w:fldCharType="begin"/>
+      </w:r>
+      <w:r>
+        <w:instrText xml:space="preserve"> PAGEREF _Ref513075535 \h </w:instrText>
+      </w:r>
+      <w:r>
+        <w:fldChar w:fldCharType="separate"/>
+      </w:r>
+      <w:r>
+        <w:rPr>
+          <w:noProof/>
+        </w:rPr>
+        <w:t>следующем разделе</w:t>
+      </w:r>
+      <w:r>
+        <w:fldChar w:fldCharType="end"/>
+      </w:r>
+      <w:r>
+        <w:t>).</w:t>
+      </w:r>
+    </w:p>
+    <w:p>
+      <w:r>
+        <w:t>Принципиальной особенностью системы является использование мощностей пользовательских устройств</w:t>
+      </w:r>
+      <w:r>
+        <w:t xml:space="preserve"> с установленными «толстыми» клиентами. При этом на клиентском устройстве в первую очередь должны обрабатываться данные, необходимые непосредственно на данном узле, но, помимо этого, могут обрабатываться и данные, результат обработки которых требуется на других узлах. Подробнее процесс распределения задач по кластеру рассмотрен в </w:t>
+      </w:r>
+      <w:r>
+        <w:fldChar w:fldCharType="begin"/>
+      </w:r>
+      <w:r>
+        <w:instrText xml:space="preserve"> REF _Ref513076202 \h </w:instrText>
+      </w:r>
+      <w:r>
+        <w:fldChar w:fldCharType="separate"/>
+      </w:r>
+      <w:r>
+        <w:t>разделе 5</w:t>
+      </w:r>
+      <w:r>
+        <w:fldChar w:fldCharType="end"/>
+      </w:r>
+      <w:r>
+        <w:t>.</w:t>
+      </w:r>
+    </w:p>
+    <w:p>
+      <w:r>
+        <w:t xml:space="preserve">При выполнении вычислений не на стороне клиента они производятся в отложенном режиме, выгружая пользователю необходимые данные по мере их фактического требования, за исключением небольшого числа вычислений, выполняемых над еще не запрошенными данными, которые с высокой вероятностью будут запрошены пользователем на следующем шаге с целью минимизации времени ожидания отклика от системы. Подробнее данный процесс рассмотрен в </w:t>
+      </w:r>
+      <w:r>
+        <w:fldChar w:fldCharType="begin"/>
+      </w:r>
+      <w:r>
+        <w:instrText xml:space="preserve"> REF _Ref513077051 \h </w:instrText>
+      </w:r>
+      <w:r>
+        <w:fldChar w:fldCharType="separate"/>
+      </w:r>
+      <w:r>
+        <w:t>разделе 6</w:t>
+      </w:r>
+      <w:r>
+        <w:fldChar w:fldCharType="end"/>
+      </w:r>
+      <w:r>
+        <w:t>.</w:t>
+      </w:r>
+    </w:p>
+    <w:p>
+      <w:r>
+        <w:t>Пользовательские запросы, полученные одним из серверов, отвечающих за логику работы системы или веб-сервером, перед исполнением проходят дополнительную обработку на одном из серверов, отвечающих за распределение задач при помощи символьного анализа запроса и по возможности упрощаются во избежание произведения ненужных вычислений.</w:t>
+      </w:r>
+      <w:r>
+        <w:t xml:space="preserve"> Средства, позволяющие выполнит оптимизацию запроса, рассмотрены в </w:t>
+      </w:r>
+      <w:r>
+        <w:fldChar w:fldCharType="begin"/>
+      </w:r>
+      <w:r>
+        <w:instrText xml:space="preserve"> REF _Ref513077098 \h </w:instrText>
+      </w:r>
+      <w:r>
+        <w:fldChar w:fldCharType="separate"/>
+      </w:r>
+      <w:r>
+        <w:t>разделе 7</w:t>
+      </w:r>
+      <w:r>
+        <w:fldChar w:fldCharType="end"/>
+      </w:r>
+      <w:r>
+        <w:t>.</w:t>
+      </w:r>
+      <w:bookmarkStart w:id="31" w:name="_GoBack"/>
+      <w:bookmarkEnd w:id="31"/>
+    </w:p>
+    <w:p>
+      <w:pPr>
+        <w:pStyle w:val="Heading1"/>
+      </w:pPr>
+      <w:bookmarkStart w:id="32" w:name="_Toc512554150"/>
+      <w:bookmarkStart w:id="33" w:name="_Ref513075535"/>
       <w:r>
         <w:lastRenderedPageBreak/>
         <w:t>Распределение данных по кластеру</w:t>
       </w:r>
-      <w:bookmarkEnd w:id="24"/>
+      <w:bookmarkEnd w:id="32"/>
+      <w:bookmarkEnd w:id="33"/>
     </w:p>
     <w:p>
       <w:r>
@@ -8588,89 +10008,15 @@
       </w:pPr>
       <m:oMathPara>
         <m:oMath>
-          <m:func>
-            <m:funcPr>
-              <m:ctrlPr>
-                <w:rPr>
-                  <w:rFonts w:ascii="Cambria Math" w:hAnsi="Cambria Math"/>
-                  <w:i/>
-                </w:rPr>
-              </m:ctrlPr>
-            </m:funcPr>
-            <m:fName>
-              <m:r>
-                <m:rPr>
-                  <m:sty m:val="p"/>
-                </m:rPr>
-                <w:rPr>
-                  <w:rFonts w:ascii="Cambria Math" w:hAnsi="Cambria Math"/>
-                </w:rPr>
-                <m:t>min</m:t>
-              </m:r>
-            </m:fName>
-            <m:e>
-              <m:d>
-                <m:dPr>
-                  <m:ctrlPr>
-                    <w:rPr>
-                      <w:rFonts w:ascii="Cambria Math" w:hAnsi="Cambria Math"/>
-                      <w:i/>
-                    </w:rPr>
-                  </m:ctrlPr>
-                </m:dPr>
-                <m:e>
-                  <m:r>
-                    <w:rPr>
-                      <w:rFonts w:ascii="Cambria Math" w:hAnsi="Cambria Math"/>
-                    </w:rPr>
-                    <m:t>M,</m:t>
-                  </m:r>
-                  <m:r>
-                    <w:rPr>
-                      <w:rFonts w:ascii="Cambria Math" w:hAnsi="Cambria Math"/>
-                      <w:lang w:val="en-US"/>
-                    </w:rPr>
-                    <m:t>N</m:t>
-                  </m:r>
-                </m:e>
-              </m:d>
-            </m:e>
-          </m:func>
-          <m:sSup>
-            <m:sSupPr>
-              <m:ctrlPr>
-                <w:rPr>
-                  <w:rFonts w:ascii="Cambria Math" w:hAnsi="Cambria Math"/>
-                  <w:i/>
-                </w:rPr>
-              </m:ctrlPr>
-            </m:sSupPr>
-            <m:e>
-              <m:r>
-                <w:rPr>
-                  <w:rFonts w:ascii="Cambria Math" w:hAnsi="Cambria Math"/>
-                </w:rPr>
-                <m:t>q</m:t>
-              </m:r>
-            </m:e>
-            <m:sup>
-              <m:r>
-                <w:rPr>
-                  <w:rFonts w:ascii="Cambria Math" w:hAnsi="Cambria Math"/>
-                </w:rPr>
-                <m:t>k+1</m:t>
-              </m:r>
-            </m:sup>
-          </m:sSup>
           <m:r>
             <w:rPr>
               <w:rFonts w:ascii="Cambria Math" w:hAnsi="Cambria Math"/>
               <w:lang w:val="en-US"/>
             </w:rPr>
-            <m:t>&lt;</m:t>
+            <m:t>k=</m:t>
           </m:r>
-          <m:sSub>
-            <m:sSubPr>
+          <m:limLow>
+            <m:limLowPr>
               <m:ctrlPr>
                 <w:rPr>
                   <w:rFonts w:ascii="Cambria Math" w:hAnsi="Cambria Math"/>
@@ -8678,26 +10024,158 @@
                   <w:lang w:val="en-US"/>
                 </w:rPr>
               </m:ctrlPr>
-            </m:sSubPr>
+            </m:limLowPr>
             <m:e>
               <m:r>
+                <m:rPr>
+                  <m:sty m:val="p"/>
+                </m:rPr>
                 <w:rPr>
                   <w:rFonts w:ascii="Cambria Math" w:hAnsi="Cambria Math"/>
                   <w:lang w:val="en-US"/>
                 </w:rPr>
-                <m:t>M</m:t>
+                <m:t>argmin</m:t>
               </m:r>
+              <m:ctrlPr>
+                <w:rPr>
+                  <w:rFonts w:ascii="Cambria Math" w:hAnsi="Cambria Math"/>
+                  <w:lang w:val="en-US"/>
+                </w:rPr>
+              </m:ctrlPr>
             </m:e>
-            <m:sub>
+            <m:lim>
               <m:r>
                 <w:rPr>
                   <w:rFonts w:ascii="Cambria Math" w:hAnsi="Cambria Math"/>
                   <w:lang w:val="en-US"/>
                 </w:rPr>
-                <m:t>min</m:t>
+                <m:t>i</m:t>
               </m:r>
-            </m:sub>
-          </m:sSub>
+            </m:lim>
+          </m:limLow>
+          <m:d>
+            <m:dPr>
+              <m:ctrlPr>
+                <w:rPr>
+                  <w:rFonts w:ascii="Cambria Math" w:hAnsi="Cambria Math"/>
+                  <w:i/>
+                  <w:lang w:val="en-US"/>
+                </w:rPr>
+              </m:ctrlPr>
+            </m:dPr>
+            <m:e>
+              <m:func>
+                <m:funcPr>
+                  <m:ctrlPr>
+                    <w:rPr>
+                      <w:rFonts w:ascii="Cambria Math" w:hAnsi="Cambria Math"/>
+                      <w:i/>
+                    </w:rPr>
+                  </m:ctrlPr>
+                </m:funcPr>
+                <m:fName>
+                  <m:r>
+                    <m:rPr>
+                      <m:sty m:val="p"/>
+                    </m:rPr>
+                    <w:rPr>
+                      <w:rFonts w:ascii="Cambria Math" w:hAnsi="Cambria Math"/>
+                    </w:rPr>
+                    <m:t>min</m:t>
+                  </m:r>
+                </m:fName>
+                <m:e>
+                  <m:d>
+                    <m:dPr>
+                      <m:ctrlPr>
+                        <w:rPr>
+                          <w:rFonts w:ascii="Cambria Math" w:hAnsi="Cambria Math"/>
+                          <w:i/>
+                        </w:rPr>
+                      </m:ctrlPr>
+                    </m:dPr>
+                    <m:e>
+                      <m:r>
+                        <w:rPr>
+                          <w:rFonts w:ascii="Cambria Math" w:hAnsi="Cambria Math"/>
+                        </w:rPr>
+                        <m:t>M,</m:t>
+                      </m:r>
+                      <m:r>
+                        <w:rPr>
+                          <w:rFonts w:ascii="Cambria Math" w:hAnsi="Cambria Math"/>
+                          <w:lang w:val="en-US"/>
+                        </w:rPr>
+                        <m:t>N</m:t>
+                      </m:r>
+                    </m:e>
+                  </m:d>
+                </m:e>
+              </m:func>
+              <m:sSup>
+                <m:sSupPr>
+                  <m:ctrlPr>
+                    <w:rPr>
+                      <w:rFonts w:ascii="Cambria Math" w:hAnsi="Cambria Math"/>
+                      <w:i/>
+                    </w:rPr>
+                  </m:ctrlPr>
+                </m:sSupPr>
+                <m:e>
+                  <m:r>
+                    <w:rPr>
+                      <w:rFonts w:ascii="Cambria Math" w:hAnsi="Cambria Math"/>
+                    </w:rPr>
+                    <m:t>q</m:t>
+                  </m:r>
+                </m:e>
+                <m:sup>
+                  <m:r>
+                    <w:rPr>
+                      <w:rFonts w:ascii="Cambria Math" w:hAnsi="Cambria Math"/>
+                    </w:rPr>
+                    <m:t>i+1</m:t>
+                  </m:r>
+                </m:sup>
+              </m:sSup>
+              <m:r>
+                <w:rPr>
+                  <w:rFonts w:ascii="Cambria Math" w:hAnsi="Cambria Math"/>
+                  <w:lang w:val="en-US"/>
+                </w:rPr>
+                <m:t>&lt;</m:t>
+              </m:r>
+              <m:sSub>
+                <m:sSubPr>
+                  <m:ctrlPr>
+                    <w:rPr>
+                      <w:rFonts w:ascii="Cambria Math" w:hAnsi="Cambria Math"/>
+                      <w:i/>
+                      <w:lang w:val="en-US"/>
+                    </w:rPr>
+                  </m:ctrlPr>
+                </m:sSubPr>
+                <m:e>
+                  <m:r>
+                    <w:rPr>
+                      <w:rFonts w:ascii="Cambria Math" w:hAnsi="Cambria Math"/>
+                      <w:lang w:val="en-US"/>
+                    </w:rPr>
+                    <m:t>M</m:t>
+                  </m:r>
+                </m:e>
+                <m:sub>
+                  <m:r>
+                    <w:rPr>
+                      <w:rFonts w:ascii="Cambria Math" w:hAnsi="Cambria Math"/>
+                      <w:lang w:val="en-US"/>
+                    </w:rPr>
+                    <m:t>min</m:t>
+                  </m:r>
+                </m:sub>
+              </m:sSub>
+            </m:e>
+          </m:d>
         </m:oMath>
       </m:oMathPara>
     </w:p>
@@ -9028,684 +10506,86 @@
     </w:p>
     <w:p>
       <w:pPr>
+        <w:pStyle w:val="Heading1"/>
+      </w:pPr>
+      <w:bookmarkStart w:id="34" w:name="_Toc512554155"/>
+      <w:bookmarkStart w:id="35" w:name="_Ref513076198"/>
+      <w:bookmarkStart w:id="36" w:name="_Ref513076202"/>
+      <w:r>
+        <w:lastRenderedPageBreak/>
+        <w:t>Оптимальное распределение текущей нагрузки между хостами в вычислительной сети</w:t>
+      </w:r>
+      <w:bookmarkEnd w:id="34"/>
+      <w:bookmarkEnd w:id="35"/>
+      <w:bookmarkEnd w:id="36"/>
+    </w:p>
+    <w:p>
+      <w:pPr>
+        <w:rPr>
+          <w:color w:val="000000"/>
+        </w:rPr>
+      </w:pPr>
+      <w:r>
+        <w:t>В последние десятилетия все большее распространение получают технологии распределенных и облачных вычислений, призванные облегчить и ускорить выполнение ресурсоемких задач, не привлекая к их выполнению суперкомпьютеры и специальное оборудование \</w:t>
+      </w:r>
+      <w:proofErr w:type="spellStart"/>
+      <w:r>
+        <w:t>cite</w:t>
+      </w:r>
+      <w:proofErr w:type="spellEnd"/>
+      <w:r>
+        <w:t>{</w:t>
+      </w:r>
+      <w:proofErr w:type="spellStart"/>
+      <w:r>
+        <w:t>cloud</w:t>
+      </w:r>
+      <w:proofErr w:type="spellEnd"/>
+      <w:r>
+        <w:t>}. Одним из ключевых отличий таких систем от классического кластера часто является принципиальная неоднородность устройств, вовлеченных в процесс: например, для вычислений на движке браузера могут быть использованы практически произвольные устройства, вплоть до смартфонов и иных видов КПК \</w:t>
+      </w:r>
+      <w:proofErr w:type="spellStart"/>
+      <w:r>
+        <w:t>cite</w:t>
+      </w:r>
+      <w:proofErr w:type="spellEnd"/>
+      <w:r>
+        <w:t>{</w:t>
+      </w:r>
+      <w:proofErr w:type="spellStart"/>
+      <w:r>
+        <w:t>volunteer</w:t>
+      </w:r>
+      <w:proofErr w:type="spellEnd"/>
+      <w:r>
+        <w:t xml:space="preserve">}. При этом обычно задача распределения нагрузки в таких системах отдельно не решается, что может приводить как к чрезмерной загрузке отдельных устройств, что в случае добровольного согласия на предоставление вычислительных мощностей может обернуться рядом неудобств для пользователей системы, так и к появлению </w:t>
+      </w:r>
+      <w:r>
+        <w:t>«</w:t>
+      </w:r>
+      <w:r>
+        <w:t>бутылочного го</w:t>
+      </w:r>
+      <w:r>
+        <w:t xml:space="preserve">рлышка» в точке распределения. В рамках </w:t>
+      </w:r>
+      <w:r>
+        <w:rPr>
+          <w:color w:val="000000"/>
+        </w:rPr>
+        <w:t>данного раздела рассмотрим способ оценки вычислительной мощности устройств в распределенной сети с учетом ее возможного изменения во времени.</w:t>
+      </w:r>
+    </w:p>
+    <w:p>
+      <w:pPr>
         <w:pStyle w:val="Heading2"/>
         <w:ind w:left="0" w:firstLine="0"/>
       </w:pPr>
-      <w:bookmarkStart w:id="25" w:name="_Toc512554151"/>
-      <w:r>
-        <w:lastRenderedPageBreak/>
-        <w:t>Параллельная обработка растровых данных внутри одной машины</w:t>
-      </w:r>
-      <w:bookmarkEnd w:id="25"/>
-    </w:p>
-    <w:p>
-      <w:proofErr w:type="spellStart"/>
-      <w:r>
-        <w:t>Нативная</w:t>
-      </w:r>
-      <w:proofErr w:type="spellEnd"/>
-      <w:r>
-        <w:t xml:space="preserve"> сущность географических данных, представленных в виде карты, предоставляет широкие возможности для ускорения операций растровой </w:t>
-      </w:r>
-      <w:proofErr w:type="spellStart"/>
-      <w:r>
-        <w:t>реклассификации</w:t>
-      </w:r>
-      <w:proofErr w:type="spellEnd"/>
-      <w:r>
-        <w:t xml:space="preserve"> и растровой алгебры путем параллелизации и использования </w:t>
-      </w:r>
-      <w:r>
-        <w:rPr>
-          <w:lang w:val="en-US"/>
-        </w:rPr>
-        <w:t>SIMD</w:t>
-      </w:r>
-      <w:r>
-        <w:t>-</w:t>
-      </w:r>
-      <w:r>
-        <w:t xml:space="preserve">инструкций. </w:t>
-      </w:r>
-      <w:r>
-        <w:t xml:space="preserve">Кроме того, существующие графические процессоры позволяют, при соответствующих модификациях алгоритмов, существенно ускорить подобные операции </w:t>
-      </w:r>
-      <w:r>
-        <w:t>[1</w:t>
-      </w:r>
-      <w:r>
-        <w:t>4</w:t>
-      </w:r>
-      <w:r>
-        <w:t>, 1</w:t>
-      </w:r>
-      <w:r>
-        <w:t>5</w:t>
-      </w:r>
-      <w:r>
-        <w:t>]</w:t>
-      </w:r>
-      <w:r>
-        <w:t xml:space="preserve">. </w:t>
-      </w:r>
-      <w:r>
-        <w:t>В настоящее время наиболее широко применяемыми технологиями параллельной обработки данных являются следующие:</w:t>
-      </w:r>
-    </w:p>
-    <w:p>
-      <w:pPr>
-        <w:pStyle w:val="Heading3"/>
-      </w:pPr>
-      <w:bookmarkStart w:id="26" w:name="_Toc512554152"/>
-      <w:r>
-        <w:t>Advanced</w:t>
-      </w:r>
-      <w:r>
-        <w:t xml:space="preserve"> </w:t>
-      </w:r>
-      <w:r>
-        <w:t>Vector</w:t>
-      </w:r>
-      <w:r>
-        <w:t xml:space="preserve"> </w:t>
-      </w:r>
-      <w:r>
-        <w:t>Extensions</w:t>
-      </w:r>
-      <w:bookmarkEnd w:id="26"/>
-    </w:p>
-    <w:p>
-      <w:r>
-        <w:rPr>
-          <w:lang w:val="en-US"/>
-        </w:rPr>
-        <w:t>Advanced</w:t>
-      </w:r>
-      <w:r>
-        <w:t xml:space="preserve"> </w:t>
-      </w:r>
-      <w:r>
-        <w:rPr>
-          <w:lang w:val="en-US"/>
-        </w:rPr>
-        <w:t>Vector</w:t>
-      </w:r>
-      <w:r>
-        <w:t xml:space="preserve"> </w:t>
-      </w:r>
-      <w:r>
-        <w:rPr>
-          <w:lang w:val="en-US"/>
-        </w:rPr>
-        <w:t>Extensions</w:t>
-      </w:r>
-      <w:r>
-        <w:t xml:space="preserve"> (</w:t>
-      </w:r>
-      <w:r>
-        <w:rPr>
-          <w:lang w:val="en-US"/>
-        </w:rPr>
-        <w:t>AVX</w:t>
-      </w:r>
-      <w:r>
-        <w:t xml:space="preserve">, </w:t>
-      </w:r>
-      <w:r>
-        <w:rPr>
-          <w:lang w:val="en-US"/>
-        </w:rPr>
-        <w:t>AVX</w:t>
-      </w:r>
-      <w:r>
-        <w:t xml:space="preserve">2) </w:t>
-      </w:r>
-      <w:r>
-        <w:t>--</w:t>
-      </w:r>
-      <w:r>
-        <w:t xml:space="preserve"> </w:t>
-      </w:r>
-      <w:r>
-        <w:t>это</w:t>
-      </w:r>
-      <w:r>
-        <w:t xml:space="preserve"> </w:t>
-      </w:r>
-      <w:r>
-        <w:t>расширение</w:t>
-      </w:r>
-      <w:r>
-        <w:t xml:space="preserve"> </w:t>
-      </w:r>
-      <w:r>
-        <w:t>к</w:t>
-      </w:r>
-      <w:r>
-        <w:t xml:space="preserve"> </w:t>
-      </w:r>
-      <w:r>
-        <w:t xml:space="preserve">набору инструкций для микропроцессоров от </w:t>
-      </w:r>
-      <w:r>
-        <w:rPr>
-          <w:lang w:val="en-US"/>
-        </w:rPr>
-        <w:t>Intel</w:t>
-      </w:r>
-      <w:r>
-        <w:t xml:space="preserve"> </w:t>
-      </w:r>
-      <w:r>
-        <w:t xml:space="preserve">и </w:t>
-      </w:r>
-      <w:r>
-        <w:rPr>
-          <w:lang w:val="en-US"/>
-        </w:rPr>
-        <w:t>AMD</w:t>
-      </w:r>
-      <w:r>
-        <w:t xml:space="preserve">, </w:t>
-      </w:r>
-      <w:r>
-        <w:t xml:space="preserve">предложенное в 2008 году </w:t>
-      </w:r>
-      <w:proofErr w:type="spellStart"/>
-      <w:r>
-        <w:t>компание</w:t>
-      </w:r>
-      <w:proofErr w:type="spellEnd"/>
-      <w:r>
-        <w:t xml:space="preserve"> </w:t>
-      </w:r>
-      <w:r>
-        <w:rPr>
-          <w:lang w:val="en-US"/>
-        </w:rPr>
-        <w:t>Intel</w:t>
-      </w:r>
-      <w:r>
-        <w:t xml:space="preserve"> </w:t>
-      </w:r>
-      <w:r>
-        <w:t>и предлагающее новый набор инструкций, функций и схем программирования</w:t>
-      </w:r>
-      <w:r>
-        <w:t xml:space="preserve"> [1</w:t>
-      </w:r>
-      <w:r>
-        <w:t>6</w:t>
-      </w:r>
-      <w:r>
-        <w:t>]</w:t>
-      </w:r>
-      <w:r>
-        <w:t xml:space="preserve">. Начиная с микроархитектур </w:t>
-      </w:r>
-      <w:r>
-        <w:rPr>
-          <w:lang w:val="en-US"/>
-        </w:rPr>
-        <w:t>Sandy</w:t>
-      </w:r>
-      <w:r>
-        <w:t xml:space="preserve"> </w:t>
-      </w:r>
-      <w:r>
-        <w:rPr>
-          <w:lang w:val="en-US"/>
-        </w:rPr>
-        <w:t>Bridge</w:t>
-      </w:r>
-      <w:r>
-        <w:t xml:space="preserve"> </w:t>
-      </w:r>
-      <w:r>
-        <w:t xml:space="preserve">и </w:t>
-      </w:r>
-      <w:r>
-        <w:rPr>
-          <w:lang w:val="en-US"/>
-        </w:rPr>
-        <w:t>Bulldozer</w:t>
-      </w:r>
-      <w:r>
-        <w:t xml:space="preserve">, </w:t>
-      </w:r>
-      <w:r>
-        <w:t xml:space="preserve">соответственно, процессоры от </w:t>
-      </w:r>
-      <w:r>
-        <w:rPr>
-          <w:lang w:val="en-US"/>
-        </w:rPr>
-        <w:t>Intel</w:t>
-      </w:r>
-      <w:r>
-        <w:t xml:space="preserve"> </w:t>
-      </w:r>
-      <w:r>
-        <w:t xml:space="preserve">и </w:t>
-      </w:r>
-      <w:r>
-        <w:rPr>
-          <w:lang w:val="en-US"/>
-        </w:rPr>
-        <w:t>AMD</w:t>
-      </w:r>
-      <w:r>
-        <w:t xml:space="preserve"> </w:t>
-      </w:r>
-      <w:r>
-        <w:t>имеют набор векторных регистров с шириной в 128 или 256 бит, позволяющих загрузить множество данных для однотипной обработки.</w:t>
-      </w:r>
-    </w:p>
-    <w:p>
-      <w:pPr>
-        <w:pStyle w:val="Heading3"/>
-      </w:pPr>
-      <w:bookmarkStart w:id="27" w:name="_Toc512554153"/>
-      <w:proofErr w:type="spellStart"/>
-      <w:r>
-        <w:t>Nvidia</w:t>
-      </w:r>
-      <w:proofErr w:type="spellEnd"/>
-      <w:r>
-        <w:t xml:space="preserve"> </w:t>
-      </w:r>
-      <w:r>
-        <w:t>CUDA</w:t>
-      </w:r>
-      <w:bookmarkEnd w:id="27"/>
-    </w:p>
-    <w:p>
-      <w:r>
-        <w:rPr>
-          <w:lang w:val="en-US"/>
-        </w:rPr>
-        <w:t>CUDA</w:t>
-      </w:r>
-      <w:r>
-        <w:t xml:space="preserve">, </w:t>
-      </w:r>
-      <w:r>
-        <w:t xml:space="preserve">или </w:t>
-      </w:r>
-      <w:proofErr w:type="spellStart"/>
-      <w:r>
-        <w:t>Compute</w:t>
-      </w:r>
-      <w:proofErr w:type="spellEnd"/>
-      <w:r>
-        <w:t xml:space="preserve"> </w:t>
-      </w:r>
-      <w:proofErr w:type="spellStart"/>
-      <w:r>
-        <w:t>Unified</w:t>
-      </w:r>
-      <w:proofErr w:type="spellEnd"/>
-      <w:r>
-        <w:t xml:space="preserve"> </w:t>
-      </w:r>
-      <w:proofErr w:type="spellStart"/>
-      <w:r>
-        <w:t>Device</w:t>
-      </w:r>
-      <w:proofErr w:type="spellEnd"/>
-      <w:r>
-        <w:t xml:space="preserve"> </w:t>
-      </w:r>
-      <w:proofErr w:type="spellStart"/>
-      <w:r>
-        <w:t>Architecture</w:t>
-      </w:r>
-      <w:proofErr w:type="spellEnd"/>
-      <w:r>
-        <w:t xml:space="preserve"> </w:t>
-      </w:r>
-      <w:r>
-        <w:t>--</w:t>
-      </w:r>
-      <w:r>
-        <w:t xml:space="preserve"> программно-аппаратная архитектура параллельных вычислений, которая позволяет существенно увеличить вычислительную производительность благодаря использованию графических процессоров фирмы </w:t>
-      </w:r>
-      <w:proofErr w:type="spellStart"/>
-      <w:r>
-        <w:t>Nvidia</w:t>
-      </w:r>
-      <w:proofErr w:type="spellEnd"/>
-      <w:r>
-        <w:t xml:space="preserve"> [1</w:t>
-      </w:r>
-      <w:r>
-        <w:t>7</w:t>
-      </w:r>
-      <w:r>
-        <w:t>]</w:t>
-      </w:r>
-      <w:r>
-        <w:t>.</w:t>
-      </w:r>
-      <w:r>
-        <w:t xml:space="preserve"> </w:t>
-      </w:r>
-      <w:r>
-        <w:t xml:space="preserve">CUDA SDK позволяет программистам реализовывать на специальном упрощённом диалекте языка программирования </w:t>
-      </w:r>
-      <w:r>
-        <w:rPr>
-          <w:lang w:val="en-US"/>
-        </w:rPr>
-        <w:t>C</w:t>
-      </w:r>
-      <w:r>
-        <w:t xml:space="preserve"> алгоритмы, выполнимые на графических процессорах </w:t>
-      </w:r>
-      <w:proofErr w:type="spellStart"/>
-      <w:r>
-        <w:t>Nvidia</w:t>
-      </w:r>
-      <w:proofErr w:type="spellEnd"/>
-      <w:r>
-        <w:t xml:space="preserve">, и включать специальные функции в текст программы на </w:t>
-      </w:r>
-      <w:r>
-        <w:rPr>
-          <w:lang w:val="en-US"/>
-        </w:rPr>
-        <w:t>C</w:t>
-      </w:r>
-      <w:r>
-        <w:t xml:space="preserve">. Архитектура CUDA даёт разработчику возможность по своему усмотрению </w:t>
-      </w:r>
-      <w:r>
-        <w:lastRenderedPageBreak/>
-        <w:t>организовывать доступ к набору инструкций графического ускорителя и управлять его памятью.</w:t>
-      </w:r>
-    </w:p>
-    <w:p>
-      <w:pPr>
-        <w:pStyle w:val="Heading3"/>
-      </w:pPr>
-      <w:bookmarkStart w:id="28" w:name="_Toc512554154"/>
-      <w:proofErr w:type="spellStart"/>
-      <w:r>
-        <w:t>OpenCL</w:t>
-      </w:r>
-      <w:bookmarkEnd w:id="28"/>
-      <w:proofErr w:type="spellEnd"/>
-    </w:p>
-    <w:p>
-      <w:proofErr w:type="spellStart"/>
-      <w:r>
-        <w:t>Open</w:t>
-      </w:r>
-      <w:proofErr w:type="spellEnd"/>
-      <w:r>
-        <w:t xml:space="preserve"> </w:t>
-      </w:r>
-      <w:proofErr w:type="spellStart"/>
-      <w:r>
-        <w:t>Computing</w:t>
-      </w:r>
-      <w:proofErr w:type="spellEnd"/>
-      <w:r>
-        <w:t xml:space="preserve"> </w:t>
-      </w:r>
-      <w:proofErr w:type="spellStart"/>
-      <w:r>
-        <w:t>Language</w:t>
-      </w:r>
-      <w:proofErr w:type="spellEnd"/>
-      <w:r>
-        <w:t xml:space="preserve"> </w:t>
-      </w:r>
-      <w:r>
-        <w:t>--</w:t>
-      </w:r>
-      <w:r>
-        <w:t xml:space="preserve"> </w:t>
-      </w:r>
-      <w:proofErr w:type="spellStart"/>
-      <w:r>
-        <w:t>фреймворк</w:t>
-      </w:r>
-      <w:proofErr w:type="spellEnd"/>
-      <w:r>
-        <w:t xml:space="preserve"> для написания компьютерных программ, связанных с параллельными вычислениями на различных графических и центральных процессорах, а также FPGA</w:t>
-      </w:r>
-      <w:r>
-        <w:t xml:space="preserve"> [1</w:t>
-      </w:r>
-      <w:r>
-        <w:t>8</w:t>
-      </w:r>
-      <w:r>
-        <w:t>]</w:t>
-      </w:r>
-      <w:r>
-        <w:t xml:space="preserve">. В </w:t>
-      </w:r>
-      <w:proofErr w:type="spellStart"/>
-      <w:r>
-        <w:t>OpenCL</w:t>
-      </w:r>
-      <w:proofErr w:type="spellEnd"/>
-      <w:r>
-        <w:t xml:space="preserve"> входят язык программирования, который основан на стандарте языка программирования </w:t>
-      </w:r>
-      <w:r>
-        <w:rPr>
-          <w:lang w:val="en-US"/>
-        </w:rPr>
-        <w:t>C</w:t>
-      </w:r>
-      <w:r>
-        <w:t xml:space="preserve">-99, и интерфейс программирования приложений. </w:t>
-      </w:r>
-      <w:proofErr w:type="spellStart"/>
-      <w:r>
-        <w:t>OpenCL</w:t>
-      </w:r>
-      <w:proofErr w:type="spellEnd"/>
-      <w:r>
-        <w:t xml:space="preserve"> обеспечивает параллелизм на уровне инструкций и на уровне данных и является осуществлением техники GPGPU. </w:t>
-      </w:r>
-      <w:proofErr w:type="spellStart"/>
-      <w:r>
-        <w:t>OpenCL</w:t>
-      </w:r>
-      <w:proofErr w:type="spellEnd"/>
-      <w:r>
-        <w:t xml:space="preserve"> является полностью открытым стандартом, его использование не облагается лицензионными отчислениями.</w:t>
-      </w:r>
-      <w:r>
-        <w:t xml:space="preserve"> </w:t>
-      </w:r>
-      <w:r>
-        <w:t xml:space="preserve">Цель </w:t>
-      </w:r>
-      <w:proofErr w:type="spellStart"/>
-      <w:r>
-        <w:t>OpenCL</w:t>
-      </w:r>
-      <w:proofErr w:type="spellEnd"/>
-      <w:r>
-        <w:t xml:space="preserve"> состоит в том, чтобы дополнить открытые отраслевые стандарты для трёхмерной компьютерной графики и звука </w:t>
-      </w:r>
-      <w:proofErr w:type="spellStart"/>
-      <w:r>
-        <w:t>OpenGL</w:t>
-      </w:r>
-      <w:proofErr w:type="spellEnd"/>
-      <w:r>
-        <w:t xml:space="preserve"> и </w:t>
-      </w:r>
-      <w:proofErr w:type="spellStart"/>
-      <w:r>
-        <w:t>OpenAL</w:t>
-      </w:r>
-      <w:proofErr w:type="spellEnd"/>
-      <w:r>
-        <w:t xml:space="preserve"> возможностями GPU для высокопроизводительных вычислений. </w:t>
-      </w:r>
-      <w:proofErr w:type="spellStart"/>
-      <w:r>
-        <w:t>OpenCL</w:t>
-      </w:r>
-      <w:proofErr w:type="spellEnd"/>
-      <w:r>
-        <w:t xml:space="preserve"> разрабатывается и поддерживается некоммерческим консорциумом </w:t>
-      </w:r>
-      <w:proofErr w:type="spellStart"/>
-      <w:r>
-        <w:t>Khronos</w:t>
-      </w:r>
-      <w:proofErr w:type="spellEnd"/>
-      <w:r>
-        <w:t xml:space="preserve"> </w:t>
-      </w:r>
-      <w:proofErr w:type="spellStart"/>
-      <w:r>
-        <w:t>Group</w:t>
-      </w:r>
-      <w:proofErr w:type="spellEnd"/>
-      <w:r>
-        <w:t xml:space="preserve">, в который входят много крупных компаний, включая AMD, </w:t>
-      </w:r>
-      <w:proofErr w:type="spellStart"/>
-      <w:r>
-        <w:t>Apple</w:t>
-      </w:r>
-      <w:proofErr w:type="spellEnd"/>
-      <w:r>
-        <w:t xml:space="preserve">, ARM, </w:t>
-      </w:r>
-      <w:proofErr w:type="spellStart"/>
-      <w:r>
-        <w:t>Intel</w:t>
-      </w:r>
-      <w:proofErr w:type="spellEnd"/>
-      <w:r>
-        <w:t xml:space="preserve">, </w:t>
-      </w:r>
-      <w:proofErr w:type="spellStart"/>
-      <w:r>
-        <w:t>Nvidia</w:t>
-      </w:r>
-      <w:proofErr w:type="spellEnd"/>
-      <w:r>
-        <w:t xml:space="preserve">, </w:t>
-      </w:r>
-      <w:proofErr w:type="spellStart"/>
-      <w:r>
-        <w:t>Sony</w:t>
-      </w:r>
-      <w:proofErr w:type="spellEnd"/>
-      <w:r>
-        <w:t xml:space="preserve"> </w:t>
-      </w:r>
-      <w:proofErr w:type="spellStart"/>
-      <w:r>
-        <w:t>Computer</w:t>
-      </w:r>
-      <w:proofErr w:type="spellEnd"/>
-      <w:r>
-        <w:t xml:space="preserve"> </w:t>
-      </w:r>
-      <w:proofErr w:type="spellStart"/>
-      <w:r>
-        <w:t>Entertainment</w:t>
-      </w:r>
-      <w:proofErr w:type="spellEnd"/>
-      <w:r>
-        <w:t xml:space="preserve"> и другие.</w:t>
-      </w:r>
-    </w:p>
-    <w:p>
-      <w:r>
-        <w:br w:type="page"/>
-      </w:r>
-    </w:p>
-    <w:p>
-      <w:pPr>
-        <w:pStyle w:val="Heading1"/>
-      </w:pPr>
-      <w:bookmarkStart w:id="29" w:name="_Toc512554155"/>
-      <w:r>
-        <w:lastRenderedPageBreak/>
-        <w:t>Оптимальное распределение текущей нагрузки между хостами в вычислительной сети</w:t>
-      </w:r>
-      <w:bookmarkEnd w:id="29"/>
-    </w:p>
-    <w:p>
-      <w:pPr>
-        <w:rPr>
-          <w:color w:val="000000"/>
-        </w:rPr>
-      </w:pPr>
-      <w:r>
-        <w:t>В последние десятилетия все большее распространение получают технологии распределенных и облачных вычислений, призванные облегчить и ускорить выполнение ресурсоемких задач, не привлекая к их выполнению суперкомпьютеры и специальное оборудование \</w:t>
-      </w:r>
-      <w:proofErr w:type="spellStart"/>
-      <w:r>
-        <w:t>cite</w:t>
-      </w:r>
-      <w:proofErr w:type="spellEnd"/>
-      <w:r>
-        <w:t>{</w:t>
-      </w:r>
-      <w:proofErr w:type="spellStart"/>
-      <w:r>
-        <w:t>cloud</w:t>
-      </w:r>
-      <w:proofErr w:type="spellEnd"/>
-      <w:r>
-        <w:t>}. Одним из ключевых отличий таких систем от классического кластера часто является принципиальная неоднородность устройств, вовлеченных в процесс: например, для вычислений на движке браузера могут быть использованы практически произвольные устройства, вплоть до смартфонов и иных видов КПК \</w:t>
-      </w:r>
-      <w:proofErr w:type="spellStart"/>
-      <w:r>
-        <w:t>cite</w:t>
-      </w:r>
-      <w:proofErr w:type="spellEnd"/>
-      <w:r>
-        <w:t>{</w:t>
-      </w:r>
-      <w:proofErr w:type="spellStart"/>
-      <w:r>
-        <w:t>volunteer</w:t>
-      </w:r>
-      <w:proofErr w:type="spellEnd"/>
-      <w:r>
-        <w:t xml:space="preserve">}. При этом обычно задача распределения нагрузки в таких системах отдельно не решается, что может приводить как к чрезмерной загрузке отдельных устройств, что в случае добровольного согласия на предоставление вычислительных мощностей может обернуться рядом неудобств для пользователей системы, так и к появлению </w:t>
-      </w:r>
-      <w:r>
-        <w:t>«</w:t>
-      </w:r>
-      <w:r>
-        <w:t>бутылочного го</w:t>
-      </w:r>
-      <w:r>
-        <w:t xml:space="preserve">рлышка» в точке распределения. В рамках </w:t>
-      </w:r>
-      <w:r>
-        <w:rPr>
-          <w:color w:val="000000"/>
-        </w:rPr>
-        <w:t>данного раздела рассмотрим способ оценки вычислительной мощности устройств в распределенной сети с учетом ее возможного изменения во времени.</w:t>
-      </w:r>
-    </w:p>
-    <w:p>
-      <w:pPr>
-        <w:pStyle w:val="Heading2"/>
-        <w:ind w:left="0" w:firstLine="0"/>
-      </w:pPr>
-      <w:bookmarkStart w:id="30" w:name="_Toc512554156"/>
+      <w:bookmarkStart w:id="37" w:name="_Toc512554156"/>
       <w:r>
         <w:t>Постановка задачи</w:t>
       </w:r>
-      <w:bookmarkEnd w:id="30"/>
+      <w:bookmarkEnd w:id="37"/>
     </w:p>
     <w:p>
       <w:r>
@@ -9805,11 +10685,11 @@
         <w:pStyle w:val="Heading2"/>
         <w:ind w:left="0" w:firstLine="0"/>
       </w:pPr>
-      <w:bookmarkStart w:id="31" w:name="_Toc512554157"/>
+      <w:bookmarkStart w:id="38" w:name="_Toc512554157"/>
       <w:r>
         <w:t>Построение модели</w:t>
       </w:r>
-      <w:bookmarkEnd w:id="31"/>
+      <w:bookmarkEnd w:id="38"/>
     </w:p>
     <w:p>
       <w:r>
@@ -9823,7 +10703,7 @@
       <w:pPr>
         <w:pStyle w:val="Heading3"/>
       </w:pPr>
-      <w:bookmarkStart w:id="32" w:name="_Toc512554158"/>
+      <w:bookmarkStart w:id="39" w:name="_Toc512554158"/>
       <w:proofErr w:type="spellStart"/>
       <w:r>
         <w:t>Статическая</w:t>
@@ -9836,7 +10716,7 @@
       <w:r>
         <w:t>модель</w:t>
       </w:r>
-      <w:bookmarkEnd w:id="32"/>
+      <w:bookmarkEnd w:id="39"/>
       <w:proofErr w:type="spellEnd"/>
     </w:p>
     <w:p>
@@ -13388,11 +14268,11 @@
       <w:pPr>
         <w:pStyle w:val="Heading3"/>
       </w:pPr>
-      <w:bookmarkStart w:id="33" w:name="_Toc512554159"/>
+      <w:bookmarkStart w:id="40" w:name="_Toc512554159"/>
       <w:r>
         <w:t>Добавление динамики</w:t>
       </w:r>
-      <w:bookmarkEnd w:id="33"/>
+      <w:bookmarkEnd w:id="40"/>
     </w:p>
     <w:p>
       <w:r>
@@ -13744,7 +14624,8 @@
       <w:pPr>
         <w:pStyle w:val="Heading1"/>
       </w:pPr>
-      <w:bookmarkStart w:id="34" w:name="_Toc512554160"/>
+      <w:bookmarkStart w:id="41" w:name="_Toc512554160"/>
+      <w:bookmarkStart w:id="42" w:name="_Ref513077051"/>
       <w:r>
         <w:lastRenderedPageBreak/>
         <w:t>Реализация</w:t>
@@ -13764,7 +14645,8 @@
       <w:r>
         <w:t xml:space="preserve"> системы</w:t>
       </w:r>
-      <w:bookmarkEnd w:id="34"/>
+      <w:bookmarkEnd w:id="41"/>
+      <w:bookmarkEnd w:id="42"/>
     </w:p>
     <w:p>
       <w:r>
@@ -13835,11 +14717,11 @@
         <w:pStyle w:val="Heading2"/>
         <w:ind w:left="0" w:firstLine="0"/>
       </w:pPr>
-      <w:bookmarkStart w:id="35" w:name="_Toc512554161"/>
+      <w:bookmarkStart w:id="43" w:name="_Toc512554161"/>
       <w:r>
         <w:t>Определение структуры вычислительной схемы</w:t>
       </w:r>
-      <w:bookmarkEnd w:id="35"/>
+      <w:bookmarkEnd w:id="43"/>
     </w:p>
     <w:p>
       <w:r>
@@ -14017,15 +14899,7 @@
         <w:t xml:space="preserve">Поскольку принципиальным </w:t>
       </w:r>
       <w:r>
-        <w:t xml:space="preserve">критерием, по которому должны выбираться тот или иной подход к реализации вычислений, является время выполнения операции, необходимо </w:t>
-      </w:r>
-      <w:proofErr w:type="gramStart"/>
-      <w:r>
-        <w:t>учитывать</w:t>
-      </w:r>
-      <w:proofErr w:type="gramEnd"/>
-      <w:r>
-        <w:t xml:space="preserve"> как время работы системы, так и время пересылки данных по сети. В модели системы, предложенной в предыдущем разделе, оба типа временных затрат учитываются </w:t>
+        <w:t xml:space="preserve">критерием, по которому должны выбираться тот или иной подход к реализации вычислений, является время выполнения операции, необходимо учитывать как время работы системы, так и время пересылки данных по сети. В модели системы, предложенной в предыдущем разделе, оба типа временных затрат учитываются </w:t>
       </w:r>
       <w:r>
         <w:t xml:space="preserve">при оценке единственного параметра --- ожидаемой частоты выполнения операций. При продолжительном времени работы системы априорная частота для определенного типа устройств будет усредненной как по их мощности, так и по сетевому соединению, характерному для них. В рамках определения схемы вычислений такой подход может быть не совсем корректным: из-за возможного расхождения в параметрах сети для похожих устройств, относящихся к одному классу, при ориентировании только лишь на априорные </w:t>
@@ -23354,11 +24228,11 @@
       <w:pPr>
         <w:pStyle w:val="Heading3"/>
       </w:pPr>
-      <w:bookmarkStart w:id="36" w:name="_Toc512554162"/>
+      <w:bookmarkStart w:id="44" w:name="_Toc512554162"/>
       <w:r>
         <w:t>Решение формализованной задачи</w:t>
       </w:r>
-      <w:bookmarkEnd w:id="36"/>
+      <w:bookmarkEnd w:id="44"/>
     </w:p>
     <w:p>
       <w:r>
@@ -23381,12 +24255,12 @@
       <w:pPr>
         <w:pStyle w:val="Heading4"/>
       </w:pPr>
-      <w:bookmarkStart w:id="37" w:name="_Toc512554163"/>
+      <w:bookmarkStart w:id="45" w:name="_Toc512554163"/>
       <w:proofErr w:type="spellStart"/>
       <w:r>
         <w:t>Scilab</w:t>
       </w:r>
-      <w:bookmarkEnd w:id="37"/>
+      <w:bookmarkEnd w:id="45"/>
       <w:proofErr w:type="spellEnd"/>
     </w:p>
     <w:p>
@@ -24336,12 +25210,12 @@
       <w:pPr>
         <w:pStyle w:val="Heading4"/>
       </w:pPr>
-      <w:bookmarkStart w:id="38" w:name="_Toc512554164"/>
+      <w:bookmarkStart w:id="46" w:name="_Toc512554164"/>
       <w:proofErr w:type="spellStart"/>
       <w:r>
         <w:t>Maxima</w:t>
       </w:r>
-      <w:bookmarkEnd w:id="38"/>
+      <w:bookmarkEnd w:id="46"/>
       <w:proofErr w:type="spellEnd"/>
     </w:p>
     <w:p>
@@ -25096,11 +25970,11 @@
       <w:pPr>
         <w:pStyle w:val="Heading4"/>
       </w:pPr>
-      <w:bookmarkStart w:id="39" w:name="_Toc512554165"/>
+      <w:bookmarkStart w:id="47" w:name="_Toc512554165"/>
       <w:r>
         <w:t>JACAL</w:t>
       </w:r>
-      <w:bookmarkEnd w:id="39"/>
+      <w:bookmarkEnd w:id="47"/>
     </w:p>
     <w:p>
       <w:r>
@@ -25139,12 +26013,12 @@
       <w:pPr>
         <w:pStyle w:val="Heading4"/>
       </w:pPr>
-      <w:bookmarkStart w:id="40" w:name="_Toc512554166"/>
+      <w:bookmarkStart w:id="48" w:name="_Toc512554166"/>
       <w:proofErr w:type="spellStart"/>
       <w:r>
         <w:t>GiNaC</w:t>
       </w:r>
-      <w:bookmarkEnd w:id="40"/>
+      <w:bookmarkEnd w:id="48"/>
       <w:proofErr w:type="spellEnd"/>
     </w:p>
     <w:p>
@@ -25170,11 +26044,11 @@
       <w:pPr>
         <w:pStyle w:val="Heading4"/>
       </w:pPr>
-      <w:bookmarkStart w:id="41" w:name="_Toc512554167"/>
+      <w:bookmarkStart w:id="49" w:name="_Toc512554167"/>
       <w:r>
         <w:t>YACAS</w:t>
       </w:r>
-      <w:bookmarkEnd w:id="41"/>
+      <w:bookmarkEnd w:id="49"/>
     </w:p>
     <w:p>
       <w:r>
@@ -25194,12 +26068,12 @@
       <w:pPr>
         <w:pStyle w:val="Heading4"/>
       </w:pPr>
-      <w:bookmarkStart w:id="42" w:name="_Toc512554168"/>
+      <w:bookmarkStart w:id="50" w:name="_Toc512554168"/>
       <w:proofErr w:type="spellStart"/>
       <w:r>
         <w:t>Octave</w:t>
       </w:r>
-      <w:bookmarkEnd w:id="42"/>
+      <w:bookmarkEnd w:id="50"/>
       <w:proofErr w:type="spellEnd"/>
     </w:p>
     <w:p>
@@ -25561,14 +26435,14 @@
           <w:lang w:val="ru-RU"/>
         </w:rPr>
       </w:pPr>
-      <w:bookmarkStart w:id="43" w:name="_Toc512554169"/>
+      <w:bookmarkStart w:id="51" w:name="_Toc512554169"/>
       <w:r>
         <w:rPr>
           <w:lang w:val="ru-RU"/>
         </w:rPr>
         <w:t>Приведение к задаче смешанного целочисленного программирования</w:t>
       </w:r>
-      <w:bookmarkEnd w:id="43"/>
+      <w:bookmarkEnd w:id="51"/>
     </w:p>
     <w:p>
       <w:r>
@@ -28605,11 +29479,11 @@
       <w:pPr>
         <w:pStyle w:val="Heading4"/>
       </w:pPr>
-      <w:bookmarkStart w:id="44" w:name="_Toc512554170"/>
+      <w:bookmarkStart w:id="52" w:name="_Toc512554170"/>
       <w:r>
         <w:t>Maxima</w:t>
       </w:r>
-      <w:bookmarkEnd w:id="44"/>
+      <w:bookmarkEnd w:id="52"/>
     </w:p>
     <w:p>
       <w:r>
@@ -28721,12 +29595,12 @@
       <w:pPr>
         <w:pStyle w:val="Heading4"/>
       </w:pPr>
-      <w:bookmarkStart w:id="45" w:name="_Toc512554171"/>
+      <w:bookmarkStart w:id="53" w:name="_Toc512554171"/>
       <w:proofErr w:type="spellStart"/>
       <w:r>
         <w:t>Scilab</w:t>
       </w:r>
-      <w:bookmarkEnd w:id="45"/>
+      <w:bookmarkEnd w:id="53"/>
       <w:proofErr w:type="spellEnd"/>
     </w:p>
     <w:p>
@@ -29145,11 +30019,11 @@
       <w:pPr>
         <w:pStyle w:val="Heading4"/>
       </w:pPr>
-      <w:bookmarkStart w:id="46" w:name="_Toc512554172"/>
+      <w:bookmarkStart w:id="54" w:name="_Toc512554172"/>
       <w:r>
         <w:t>Octave</w:t>
       </w:r>
-      <w:bookmarkEnd w:id="46"/>
+      <w:bookmarkEnd w:id="54"/>
     </w:p>
     <w:p>
       <w:r>
@@ -29214,7 +30088,7 @@
       <w:pPr>
         <w:pStyle w:val="Heading4"/>
       </w:pPr>
-      <w:bookmarkStart w:id="47" w:name="_Toc512554173"/>
+      <w:bookmarkStart w:id="55" w:name="_Toc512554173"/>
       <w:r>
         <w:t>YACAS</w:t>
       </w:r>
@@ -29232,7 +30106,7 @@
       <w:r>
         <w:t>и JACAL</w:t>
       </w:r>
-      <w:bookmarkEnd w:id="47"/>
+      <w:bookmarkEnd w:id="55"/>
     </w:p>
     <w:p>
       <w:r>
@@ -29243,7 +30117,7 @@
       <w:pPr>
         <w:pStyle w:val="Heading4"/>
       </w:pPr>
-      <w:bookmarkStart w:id="48" w:name="_Toc512554174"/>
+      <w:bookmarkStart w:id="56" w:name="_Toc512554174"/>
       <w:proofErr w:type="spellStart"/>
       <w:r>
         <w:t>lp</w:t>
@@ -29254,7 +30128,7 @@
       <w:r>
         <w:t>solve</w:t>
       </w:r>
-      <w:bookmarkEnd w:id="48"/>
+      <w:bookmarkEnd w:id="56"/>
       <w:proofErr w:type="spellEnd"/>
     </w:p>
     <w:p>
@@ -31075,7 +31949,8 @@
       <w:pPr>
         <w:pStyle w:val="Heading1"/>
       </w:pPr>
-      <w:bookmarkStart w:id="49" w:name="_Toc512554175"/>
+      <w:bookmarkStart w:id="57" w:name="_Toc512554175"/>
+      <w:bookmarkStart w:id="58" w:name="_Ref513077098"/>
       <w:r>
         <w:lastRenderedPageBreak/>
         <w:t xml:space="preserve">Оптимизация </w:t>
@@ -31086,7 +31961,8 @@
       <w:r>
         <w:t xml:space="preserve"> запросов</w:t>
       </w:r>
-      <w:bookmarkEnd w:id="49"/>
+      <w:bookmarkEnd w:id="57"/>
+      <w:bookmarkEnd w:id="58"/>
     </w:p>
     <w:p>
       <w:r>
@@ -31416,11 +32292,6 @@
       </w:r>
     </w:p>
     <w:p>
-      <w:pPr>
-        <w:rPr>
-          <w:lang w:val="en-US"/>
-        </w:rPr>
-      </w:pPr>
       <w:r>
         <w:rPr>
           <w:lang w:val="en-US"/>
@@ -31587,11 +32458,6 @@
       </w:r>
     </w:p>
     <w:p>
-      <w:pPr>
-        <w:rPr>
-          <w:lang w:val="en-US"/>
-        </w:rPr>
-      </w:pPr>
       <w:r>
         <w:t>Я</w:t>
       </w:r>
@@ -31667,12 +32533,12 @@
           <w:numId w:val="0"/>
         </w:numPr>
       </w:pPr>
-      <w:bookmarkStart w:id="50" w:name="_Toc512554176"/>
+      <w:bookmarkStart w:id="59" w:name="_Toc512554176"/>
       <w:r>
         <w:lastRenderedPageBreak/>
         <w:t>Список литературы</w:t>
       </w:r>
-      <w:bookmarkEnd w:id="50"/>
+      <w:bookmarkEnd w:id="59"/>
     </w:p>
     <w:p>
       <w:pPr>
@@ -31697,7 +32563,7 @@
       <w:r>
         <w:t xml:space="preserve"> </w:t>
       </w:r>
-      <w:hyperlink r:id="rId12" w:history="1">
+      <w:hyperlink r:id="rId13" w:history="1">
         <w:r>
           <w:rPr>
             <w:rStyle w:val="Hyperlink"/>
@@ -32186,7 +33052,7 @@
       <w:r>
         <w:t xml:space="preserve">. </w:t>
       </w:r>
-      <w:hyperlink r:id="rId13" w:history="1">
+      <w:hyperlink r:id="rId14" w:history="1">
         <w:r>
           <w:rPr>
             <w:rStyle w:val="Hyperlink"/>
@@ -32418,7 +33284,7 @@
         </w:rPr>
         <w:t xml:space="preserve">GIS Wiki. </w:t>
       </w:r>
-      <w:hyperlink r:id="rId14" w:history="1">
+      <w:hyperlink r:id="rId15" w:history="1">
         <w:r>
           <w:rPr>
             <w:rStyle w:val="Hyperlink"/>
@@ -32452,7 +33318,7 @@
       <w:r>
         <w:t xml:space="preserve">. </w:t>
       </w:r>
-      <w:hyperlink r:id="rId15" w:history="1">
+      <w:hyperlink r:id="rId16" w:history="1">
         <w:r>
           <w:rPr>
             <w:rStyle w:val="Hyperlink"/>
@@ -32492,7 +33358,7 @@
       <w:r>
         <w:t xml:space="preserve">. </w:t>
       </w:r>
-      <w:hyperlink r:id="rId16" w:anchor="calculation-of-geohash-values-for-2d-indexes" w:history="1">
+      <w:hyperlink r:id="rId17" w:anchor="calculation-of-geohash-values-for-2d-indexes" w:history="1">
         <w:r>
           <w:rPr>
             <w:rStyle w:val="Hyperlink"/>
@@ -32525,7 +33391,7 @@
       <w:r>
         <w:t xml:space="preserve">. </w:t>
       </w:r>
-      <w:hyperlink r:id="rId17" w:history="1">
+      <w:hyperlink r:id="rId18" w:history="1">
         <w:r>
           <w:rPr>
             <w:rStyle w:val="Hyperlink"/>
@@ -32567,7 +33433,7 @@
       <w:r>
         <w:t xml:space="preserve">. </w:t>
       </w:r>
-      <w:hyperlink r:id="rId18" w:history="1">
+      <w:hyperlink r:id="rId19" w:history="1">
         <w:r>
           <w:rPr>
             <w:rStyle w:val="Hyperlink"/>
@@ -32638,7 +33504,7 @@
         </w:rPr>
         <w:t xml:space="preserve"> Comparative study of the new generation, agile, scalable, high performance NOSQL databases. 2012. </w:t>
       </w:r>
-      <w:hyperlink r:id="rId19" w:history="1">
+      <w:hyperlink r:id="rId20" w:history="1">
         <w:r>
           <w:rPr>
             <w:rStyle w:val="Hyperlink"/>
@@ -32906,7 +33772,7 @@
         </w:rPr>
         <w:t xml:space="preserve"> C. Introduction to Intel® Advanced Vector Extensions. </w:t>
       </w:r>
-      <w:hyperlink r:id="rId20" w:history="1">
+      <w:hyperlink r:id="rId21" w:history="1">
         <w:r>
           <w:rPr>
             <w:rStyle w:val="Hyperlink"/>
@@ -33392,7 +34258,7 @@
           <w:rPr>
             <w:noProof/>
           </w:rPr>
-          <w:t>51</w:t>
+          <w:t>28</w:t>
         </w:r>
         <w:r>
           <w:fldChar w:fldCharType="end"/>
@@ -36115,6 +36981,119 @@
     </w:lvl>
   </w:abstractNum>
   <w:abstractNum w:abstractNumId="26" w15:restartNumberingAfterBreak="0">
+    <w:nsid w:val="6E590A1A"/>
+    <w:multiLevelType w:val="hybridMultilevel"/>
+    <w:tmpl w:val="CB924266"/>
+    <w:lvl w:ilvl="0" w:tplc="04090001">
+      <w:start w:val="1"/>
+      <w:numFmt w:val="bullet"/>
+      <w:lvlText w:val=""/>
+      <w:lvlJc w:val="left"/>
+      <w:pPr>
+        <w:ind w:left="1429" w:hanging="360"/>
+      </w:pPr>
+      <w:rPr>
+        <w:rFonts w:ascii="Symbol" w:hAnsi="Symbol" w:hint="default"/>
+      </w:rPr>
+    </w:lvl>
+    <w:lvl w:ilvl="1" w:tplc="04090003" w:tentative="1">
+      <w:start w:val="1"/>
+      <w:numFmt w:val="bullet"/>
+      <w:lvlText w:val="o"/>
+      <w:lvlJc w:val="left"/>
+      <w:pPr>
+        <w:ind w:left="2149" w:hanging="360"/>
+      </w:pPr>
+      <w:rPr>
+        <w:rFonts w:ascii="Courier New" w:hAnsi="Courier New" w:cs="Courier New" w:hint="default"/>
+      </w:rPr>
+    </w:lvl>
+    <w:lvl w:ilvl="2" w:tplc="04090005" w:tentative="1">
+      <w:start w:val="1"/>
+      <w:numFmt w:val="bullet"/>
+      <w:lvlText w:val=""/>
+      <w:lvlJc w:val="left"/>
+      <w:pPr>
+        <w:ind w:left="2869" w:hanging="360"/>
+      </w:pPr>
+      <w:rPr>
+        <w:rFonts w:ascii="Wingdings" w:hAnsi="Wingdings" w:hint="default"/>
+      </w:rPr>
+    </w:lvl>
+    <w:lvl w:ilvl="3" w:tplc="04090001" w:tentative="1">
+      <w:start w:val="1"/>
+      <w:numFmt w:val="bullet"/>
+      <w:lvlText w:val=""/>
+      <w:lvlJc w:val="left"/>
+      <w:pPr>
+        <w:ind w:left="3589" w:hanging="360"/>
+      </w:pPr>
+      <w:rPr>
+        <w:rFonts w:ascii="Symbol" w:hAnsi="Symbol" w:hint="default"/>
+      </w:rPr>
+    </w:lvl>
+    <w:lvl w:ilvl="4" w:tplc="04090003" w:tentative="1">
+      <w:start w:val="1"/>
+      <w:numFmt w:val="bullet"/>
+      <w:lvlText w:val="o"/>
+      <w:lvlJc w:val="left"/>
+      <w:pPr>
+        <w:ind w:left="4309" w:hanging="360"/>
+      </w:pPr>
+      <w:rPr>
+        <w:rFonts w:ascii="Courier New" w:hAnsi="Courier New" w:cs="Courier New" w:hint="default"/>
+      </w:rPr>
+    </w:lvl>
+    <w:lvl w:ilvl="5" w:tplc="04090005" w:tentative="1">
+      <w:start w:val="1"/>
+      <w:numFmt w:val="bullet"/>
+      <w:lvlText w:val=""/>
+      <w:lvlJc w:val="left"/>
+      <w:pPr>
+        <w:ind w:left="5029" w:hanging="360"/>
+      </w:pPr>
+      <w:rPr>
+        <w:rFonts w:ascii="Wingdings" w:hAnsi="Wingdings" w:hint="default"/>
+      </w:rPr>
+    </w:lvl>
+    <w:lvl w:ilvl="6" w:tplc="04090001" w:tentative="1">
+      <w:start w:val="1"/>
+      <w:numFmt w:val="bullet"/>
+      <w:lvlText w:val=""/>
+      <w:lvlJc w:val="left"/>
+      <w:pPr>
+        <w:ind w:left="5749" w:hanging="360"/>
+      </w:pPr>
+      <w:rPr>
+        <w:rFonts w:ascii="Symbol" w:hAnsi="Symbol" w:hint="default"/>
+      </w:rPr>
+    </w:lvl>
+    <w:lvl w:ilvl="7" w:tplc="04090003" w:tentative="1">
+      <w:start w:val="1"/>
+      <w:numFmt w:val="bullet"/>
+      <w:lvlText w:val="o"/>
+      <w:lvlJc w:val="left"/>
+      <w:pPr>
+        <w:ind w:left="6469" w:hanging="360"/>
+      </w:pPr>
+      <w:rPr>
+        <w:rFonts w:ascii="Courier New" w:hAnsi="Courier New" w:cs="Courier New" w:hint="default"/>
+      </w:rPr>
+    </w:lvl>
+    <w:lvl w:ilvl="8" w:tplc="04090005" w:tentative="1">
+      <w:start w:val="1"/>
+      <w:numFmt w:val="bullet"/>
+      <w:lvlText w:val=""/>
+      <w:lvlJc w:val="left"/>
+      <w:pPr>
+        <w:ind w:left="7189" w:hanging="360"/>
+      </w:pPr>
+      <w:rPr>
+        <w:rFonts w:ascii="Wingdings" w:hAnsi="Wingdings" w:hint="default"/>
+      </w:rPr>
+    </w:lvl>
+  </w:abstractNum>
+  <w:abstractNum w:abstractNumId="27" w15:restartNumberingAfterBreak="0">
     <w:nsid w:val="71970E31"/>
     <w:multiLevelType w:val="hybridMultilevel"/>
     <w:tmpl w:val="90A2F9B6"/>
@@ -36200,7 +37179,7 @@
       </w:pPr>
     </w:lvl>
   </w:abstractNum>
-  <w:abstractNum w:abstractNumId="27" w15:restartNumberingAfterBreak="0">
+  <w:abstractNum w:abstractNumId="28" w15:restartNumberingAfterBreak="0">
     <w:nsid w:val="75BA270C"/>
     <w:multiLevelType w:val="multilevel"/>
     <w:tmpl w:val="76006494"/>
@@ -36367,7 +37346,7 @@
       </w:rPr>
     </w:lvl>
   </w:abstractNum>
-  <w:abstractNum w:abstractNumId="28" w15:restartNumberingAfterBreak="0">
+  <w:abstractNum w:abstractNumId="29" w15:restartNumberingAfterBreak="0">
     <w:nsid w:val="78313A44"/>
     <w:multiLevelType w:val="hybridMultilevel"/>
     <w:tmpl w:val="092C5512"/>
@@ -36453,7 +37432,7 @@
       </w:pPr>
     </w:lvl>
   </w:abstractNum>
-  <w:abstractNum w:abstractNumId="29" w15:restartNumberingAfterBreak="0">
+  <w:abstractNum w:abstractNumId="30" w15:restartNumberingAfterBreak="0">
     <w:nsid w:val="78D2631F"/>
     <w:multiLevelType w:val="multilevel"/>
     <w:tmpl w:val="BEB016B4"/>
@@ -36620,7 +37599,120 @@
       </w:rPr>
     </w:lvl>
   </w:abstractNum>
-  <w:abstractNum w:abstractNumId="30" w15:restartNumberingAfterBreak="0">
+  <w:abstractNum w:abstractNumId="31" w15:restartNumberingAfterBreak="0">
+    <w:nsid w:val="78DF4B1A"/>
+    <w:multiLevelType w:val="hybridMultilevel"/>
+    <w:tmpl w:val="D41010F2"/>
+    <w:lvl w:ilvl="0" w:tplc="04090001">
+      <w:start w:val="1"/>
+      <w:numFmt w:val="bullet"/>
+      <w:lvlText w:val=""/>
+      <w:lvlJc w:val="left"/>
+      <w:pPr>
+        <w:ind w:left="1429" w:hanging="360"/>
+      </w:pPr>
+      <w:rPr>
+        <w:rFonts w:ascii="Symbol" w:hAnsi="Symbol" w:hint="default"/>
+      </w:rPr>
+    </w:lvl>
+    <w:lvl w:ilvl="1" w:tplc="04090003" w:tentative="1">
+      <w:start w:val="1"/>
+      <w:numFmt w:val="bullet"/>
+      <w:lvlText w:val="o"/>
+      <w:lvlJc w:val="left"/>
+      <w:pPr>
+        <w:ind w:left="2149" w:hanging="360"/>
+      </w:pPr>
+      <w:rPr>
+        <w:rFonts w:ascii="Courier New" w:hAnsi="Courier New" w:cs="Courier New" w:hint="default"/>
+      </w:rPr>
+    </w:lvl>
+    <w:lvl w:ilvl="2" w:tplc="04090005" w:tentative="1">
+      <w:start w:val="1"/>
+      <w:numFmt w:val="bullet"/>
+      <w:lvlText w:val=""/>
+      <w:lvlJc w:val="left"/>
+      <w:pPr>
+        <w:ind w:left="2869" w:hanging="360"/>
+      </w:pPr>
+      <w:rPr>
+        <w:rFonts w:ascii="Wingdings" w:hAnsi="Wingdings" w:hint="default"/>
+      </w:rPr>
+    </w:lvl>
+    <w:lvl w:ilvl="3" w:tplc="04090001" w:tentative="1">
+      <w:start w:val="1"/>
+      <w:numFmt w:val="bullet"/>
+      <w:lvlText w:val=""/>
+      <w:lvlJc w:val="left"/>
+      <w:pPr>
+        <w:ind w:left="3589" w:hanging="360"/>
+      </w:pPr>
+      <w:rPr>
+        <w:rFonts w:ascii="Symbol" w:hAnsi="Symbol" w:hint="default"/>
+      </w:rPr>
+    </w:lvl>
+    <w:lvl w:ilvl="4" w:tplc="04090003" w:tentative="1">
+      <w:start w:val="1"/>
+      <w:numFmt w:val="bullet"/>
+      <w:lvlText w:val="o"/>
+      <w:lvlJc w:val="left"/>
+      <w:pPr>
+        <w:ind w:left="4309" w:hanging="360"/>
+      </w:pPr>
+      <w:rPr>
+        <w:rFonts w:ascii="Courier New" w:hAnsi="Courier New" w:cs="Courier New" w:hint="default"/>
+      </w:rPr>
+    </w:lvl>
+    <w:lvl w:ilvl="5" w:tplc="04090005" w:tentative="1">
+      <w:start w:val="1"/>
+      <w:numFmt w:val="bullet"/>
+      <w:lvlText w:val=""/>
+      <w:lvlJc w:val="left"/>
+      <w:pPr>
+        <w:ind w:left="5029" w:hanging="360"/>
+      </w:pPr>
+      <w:rPr>
+        <w:rFonts w:ascii="Wingdings" w:hAnsi="Wingdings" w:hint="default"/>
+      </w:rPr>
+    </w:lvl>
+    <w:lvl w:ilvl="6" w:tplc="04090001" w:tentative="1">
+      <w:start w:val="1"/>
+      <w:numFmt w:val="bullet"/>
+      <w:lvlText w:val=""/>
+      <w:lvlJc w:val="left"/>
+      <w:pPr>
+        <w:ind w:left="5749" w:hanging="360"/>
+      </w:pPr>
+      <w:rPr>
+        <w:rFonts w:ascii="Symbol" w:hAnsi="Symbol" w:hint="default"/>
+      </w:rPr>
+    </w:lvl>
+    <w:lvl w:ilvl="7" w:tplc="04090003" w:tentative="1">
+      <w:start w:val="1"/>
+      <w:numFmt w:val="bullet"/>
+      <w:lvlText w:val="o"/>
+      <w:lvlJc w:val="left"/>
+      <w:pPr>
+        <w:ind w:left="6469" w:hanging="360"/>
+      </w:pPr>
+      <w:rPr>
+        <w:rFonts w:ascii="Courier New" w:hAnsi="Courier New" w:cs="Courier New" w:hint="default"/>
+      </w:rPr>
+    </w:lvl>
+    <w:lvl w:ilvl="8" w:tplc="04090005" w:tentative="1">
+      <w:start w:val="1"/>
+      <w:numFmt w:val="bullet"/>
+      <w:lvlText w:val=""/>
+      <w:lvlJc w:val="left"/>
+      <w:pPr>
+        <w:ind w:left="7189" w:hanging="360"/>
+      </w:pPr>
+      <w:rPr>
+        <w:rFonts w:ascii="Wingdings" w:hAnsi="Wingdings" w:hint="default"/>
+      </w:rPr>
+    </w:lvl>
+  </w:abstractNum>
+  <w:abstractNum w:abstractNumId="32" w15:restartNumberingAfterBreak="0">
     <w:nsid w:val="7B843EDE"/>
     <w:multiLevelType w:val="hybridMultilevel"/>
     <w:tmpl w:val="F96A1588"/>
@@ -36733,7 +37825,7 @@
       </w:rPr>
     </w:lvl>
   </w:abstractNum>
-  <w:abstractNum w:abstractNumId="31" w15:restartNumberingAfterBreak="0">
+  <w:abstractNum w:abstractNumId="33" w15:restartNumberingAfterBreak="0">
     <w:nsid w:val="7D754040"/>
     <w:multiLevelType w:val="hybridMultilevel"/>
     <w:tmpl w:val="9B02079C"/>
@@ -36876,7 +37968,7 @@
       </w:pPr>
     </w:lvl>
   </w:abstractNum>
-  <w:abstractNum w:abstractNumId="32" w15:restartNumberingAfterBreak="0">
+  <w:abstractNum w:abstractNumId="34" w15:restartNumberingAfterBreak="0">
     <w:nsid w:val="7ED5180F"/>
     <w:multiLevelType w:val="hybridMultilevel"/>
     <w:tmpl w:val="3F306C3C"/>
@@ -37002,7 +38094,7 @@
     <w:abstractNumId w:val="5"/>
   </w:num>
   <w:num w:numId="5">
-    <w:abstractNumId w:val="27"/>
+    <w:abstractNumId w:val="28"/>
   </w:num>
   <w:num w:numId="6">
     <w:abstractNumId w:val="14"/>
@@ -37026,10 +38118,10 @@
     <w:abstractNumId w:val="7"/>
   </w:num>
   <w:num w:numId="13">
-    <w:abstractNumId w:val="28"/>
+    <w:abstractNumId w:val="29"/>
   </w:num>
   <w:num w:numId="14">
-    <w:abstractNumId w:val="26"/>
+    <w:abstractNumId w:val="27"/>
   </w:num>
   <w:num w:numId="15">
     <w:abstractNumId w:val="0"/>
@@ -37053,13 +38145,13 @@
     <w:abstractNumId w:val="6"/>
   </w:num>
   <w:num w:numId="22">
-    <w:abstractNumId w:val="31"/>
+    <w:abstractNumId w:val="33"/>
   </w:num>
   <w:num w:numId="23">
     <w:abstractNumId w:val="17"/>
   </w:num>
   <w:num w:numId="24">
-    <w:abstractNumId w:val="30"/>
+    <w:abstractNumId w:val="32"/>
   </w:num>
   <w:num w:numId="25">
     <w:abstractNumId w:val="13"/>
@@ -37068,7 +38160,7 @@
     <w:abstractNumId w:val="10"/>
   </w:num>
   <w:num w:numId="27">
-    <w:abstractNumId w:val="32"/>
+    <w:abstractNumId w:val="34"/>
   </w:num>
   <w:num w:numId="28">
     <w:abstractNumId w:val="2"/>
@@ -37080,13 +38172,19 @@
     <w:abstractNumId w:val="1"/>
   </w:num>
   <w:num w:numId="31">
-    <w:abstractNumId w:val="29"/>
+    <w:abstractNumId w:val="30"/>
   </w:num>
   <w:num w:numId="32">
     <w:abstractNumId w:val="19"/>
   </w:num>
   <w:num w:numId="33">
     <w:abstractNumId w:val="25"/>
+  </w:num>
+  <w:num w:numId="34">
+    <w:abstractNumId w:val="31"/>
+  </w:num>
+  <w:num w:numId="35">
+    <w:abstractNumId w:val="26"/>
   </w:num>
 </w:numbering>
 </file>
@@ -37928,6 +39026,25 @@
       <w:lang w:val="ru-RU" w:eastAsia="ru-RU"/>
     </w:rPr>
   </w:style>
+  <w:style w:type="paragraph" w:styleId="Caption">
+    <w:name w:val="caption"/>
+    <w:basedOn w:val="Normal"/>
+    <w:next w:val="Normal"/>
+    <w:uiPriority w:val="35"/>
+    <w:unhideWhenUsed/>
+    <w:qFormat/>
+    <w:rsid w:val="00B70566"/>
+    <w:pPr>
+      <w:spacing w:line="240" w:lineRule="auto"/>
+    </w:pPr>
+    <w:rPr>
+      <w:i/>
+      <w:iCs/>
+      <w:color w:val="44546A" w:themeColor="text2"/>
+      <w:sz w:val="18"/>
+      <w:szCs w:val="18"/>
+    </w:rPr>
+  </w:style>
 </w:styles>
 </file>
 
@@ -38197,7 +39314,7 @@
 </file>
 
 <file path=customXml/itemProps1.xml><?xml version="1.0" encoding="utf-8"?>
-<ds:datastoreItem xmlns:ds="http://schemas.openxmlformats.org/officeDocument/2006/customXml" ds:itemID="{4C00FFBB-3E38-45A4-849E-90EF9B9B3085}">
+<ds:datastoreItem xmlns:ds="http://schemas.openxmlformats.org/officeDocument/2006/customXml" ds:itemID="{5C8FFA7E-0970-4E9F-AB95-7E204D84572D}">
   <ds:schemaRefs>
     <ds:schemaRef ds:uri="http://schemas.openxmlformats.org/officeDocument/2006/bibliography"/>
   </ds:schemaRefs>

--- a/вкр.docx
+++ b/вкр.docx
@@ -10,8 +10,8 @@
           <w:smallCaps/>
         </w:rPr>
       </w:pPr>
-      <w:bookmarkStart w:id="0" w:name="_Toc500477773"/>
-      <w:bookmarkStart w:id="1" w:name="_Toc500478402"/>
+      <w:bookmarkStart w:id="0" w:name="_Toc500478402"/>
+      <w:bookmarkStart w:id="1" w:name="_Toc500477773"/>
       <w:r>
         <w:rPr>
           <w:smallCaps/>
@@ -2269,21 +2269,7 @@
                 <w:rStyle w:val="Hyperlink"/>
                 <w:noProof/>
               </w:rPr>
-              <w:t>Параллельная обработка ра</w:t>
-            </w:r>
-            <w:r>
-              <w:rPr>
-                <w:rStyle w:val="Hyperlink"/>
-                <w:noProof/>
-              </w:rPr>
-              <w:t>с</w:t>
-            </w:r>
-            <w:r>
-              <w:rPr>
-                <w:rStyle w:val="Hyperlink"/>
-                <w:noProof/>
-              </w:rPr>
-              <w:t>тровых данных внутри одной машины</w:t>
+              <w:t>Параллельная обработка растровых данных внутри одной машины</w:t>
             </w:r>
             <w:r>
               <w:rPr>
@@ -4457,7 +4443,15 @@
         <w:t>ких данных. Среди них есть как</w:t>
       </w:r>
       <w:r>
-        <w:t xml:space="preserve"> известные всем продукты массового потребления, такие как </w:t>
+        <w:t xml:space="preserve"> известные всем продукты массового </w:t>
+      </w:r>
+      <w:r>
+        <w:t>использования</w:t>
+      </w:r>
+      <w:bookmarkStart w:id="4" w:name="_GoBack"/>
+      <w:bookmarkEnd w:id="4"/>
+      <w:r>
+        <w:t xml:space="preserve">, такие как </w:t>
       </w:r>
       <w:r>
         <w:rPr>
@@ -4603,12 +4597,12 @@
           <w:numId w:val="0"/>
         </w:numPr>
       </w:pPr>
-      <w:bookmarkStart w:id="4" w:name="_Toc512554131"/>
+      <w:bookmarkStart w:id="5" w:name="_Toc512554131"/>
       <w:r>
         <w:lastRenderedPageBreak/>
         <w:t>Постановка задачи</w:t>
       </w:r>
-      <w:bookmarkEnd w:id="4"/>
+      <w:bookmarkEnd w:id="5"/>
       <w:r>
         <w:t xml:space="preserve"> </w:t>
       </w:r>
@@ -4748,9 +4742,9 @@
       <w:pPr>
         <w:pStyle w:val="Heading1"/>
       </w:pPr>
-      <w:bookmarkStart w:id="5" w:name="_Toc512554132"/>
-      <w:bookmarkStart w:id="6" w:name="_Ref513076156"/>
-      <w:bookmarkStart w:id="7" w:name="_Ref513076164"/>
+      <w:bookmarkStart w:id="6" w:name="_Toc512554132"/>
+      <w:bookmarkStart w:id="7" w:name="_Ref513076156"/>
+      <w:bookmarkStart w:id="8" w:name="_Ref513076164"/>
       <w:r>
         <w:lastRenderedPageBreak/>
         <w:t>Обзор</w:t>
@@ -4764,87 +4758,87 @@
       <w:r>
         <w:t xml:space="preserve"> решений и пакетов</w:t>
       </w:r>
-      <w:bookmarkEnd w:id="5"/>
       <w:bookmarkEnd w:id="6"/>
       <w:bookmarkEnd w:id="7"/>
-    </w:p>
-    <w:p>
-      <w:r>
-        <w:t>Рассмотрим по-</w:t>
-      </w:r>
-      <w:r>
-        <w:t xml:space="preserve">отдельности имеющиеся в распоряжении архитектора Географической Информационной Системы методы и продукты, позволяющие решить </w:t>
-      </w:r>
-      <w:r>
-        <w:t>ту или иную задачу.</w:t>
-      </w:r>
-    </w:p>
-    <w:p>
-      <w:pPr>
-        <w:pStyle w:val="Heading2"/>
-        <w:ind w:left="0" w:firstLine="0"/>
-      </w:pPr>
-      <w:bookmarkStart w:id="8" w:name="_Toc512554133"/>
-      <w:r>
-        <w:t>СУБД</w:t>
-      </w:r>
-      <w:r>
-        <w:t xml:space="preserve"> с </w:t>
-      </w:r>
-      <w:r>
-        <w:t>возможност</w:t>
-      </w:r>
-      <w:r>
-        <w:t>ью</w:t>
-      </w:r>
-      <w:r>
-        <w:t xml:space="preserve"> хранения географических данных</w:t>
-      </w:r>
       <w:bookmarkEnd w:id="8"/>
     </w:p>
     <w:p>
       <w:r>
-        <w:t>Логическая организация данных осуществляется при помощи СУБД, имеющей возможность хранения географических или просто растровых данных, в случае использования неструктурированных карт-изображений. В то время как очевидным представляется решение вопроса путем самостоятельного описания структуры данных с использованием примитивов, предоставленных интерфейсом СУБД, такой подход может снизить производительность из-за дополнительных издержек на выполнение внешнего кода. В связи с этим имеет смысл рассмотреть СУБД, поддерживающие</w:t>
-      </w:r>
-      <w:r>
-        <w:t xml:space="preserve"> </w:t>
-      </w:r>
-      <w:r>
-        <w:t>хранение географических данных «из коробки» или имеющие расширения, позволяющие добавить требуемую функциональность.</w:t>
+        <w:t>Рассмотрим по-</w:t>
+      </w:r>
+      <w:r>
+        <w:t xml:space="preserve">отдельности имеющиеся в распоряжении архитектора Географической Информационной Системы методы и продукты, позволяющие решить </w:t>
+      </w:r>
+      <w:r>
+        <w:t>ту или иную задачу.</w:t>
       </w:r>
     </w:p>
     <w:p>
-      <w:r>
-        <w:t xml:space="preserve">Другим критерием оценки рассматриваемых продуктов является возможность распределенного хранения данных. Несмотря на то, что при работе с любой СУБД можно </w:t>
-      </w:r>
-      <w:r>
-        <w:t>организовать работу</w:t>
-      </w:r>
-      <w:r>
-        <w:t xml:space="preserve"> нескольк</w:t>
-      </w:r>
-      <w:r>
-        <w:t>их</w:t>
-      </w:r>
-      <w:r>
-        <w:t xml:space="preserve"> </w:t>
-      </w:r>
-      <w:r>
-        <w:t xml:space="preserve">отдельно стоящих экземпляров как распределенной БД на уровне приложения, работающего с ними, при наличии возможности распределения данных силами самой СУБД этот вариант является предпочтительным </w:t>
-      </w:r>
-    </w:p>
-    <w:p>
-      <w:pPr>
-        <w:pStyle w:val="Heading3"/>
-      </w:pPr>
-      <w:bookmarkStart w:id="9" w:name="_Toc512554134"/>
-      <w:r>
-        <w:t>MySQL</w:t>
+      <w:pPr>
+        <w:pStyle w:val="Heading2"/>
+        <w:ind w:left="0" w:firstLine="0"/>
+      </w:pPr>
+      <w:bookmarkStart w:id="9" w:name="_Toc512554133"/>
+      <w:r>
+        <w:t>СУБД</w:t>
+      </w:r>
+      <w:r>
+        <w:t xml:space="preserve"> с </w:t>
+      </w:r>
+      <w:r>
+        <w:t>возможност</w:t>
+      </w:r>
+      <w:r>
+        <w:t>ью</w:t>
+      </w:r>
+      <w:r>
+        <w:t xml:space="preserve"> хранения географических данных</w:t>
       </w:r>
       <w:bookmarkEnd w:id="9"/>
     </w:p>
     <w:p>
       <w:r>
+        <w:t>Логическая организация данных осуществляется при помощи СУБД, имеющей возможность хранения географических или просто растровых данных, в случае использования неструктурированных карт-изображений. В то время как очевидным представляется решение вопроса путем самостоятельного описания структуры данных с использованием примитивов, предоставленных интерфейсом СУБД, такой подход может снизить производительность из-за дополнительных издержек на выполнение внешнего кода. В связи с этим имеет смысл рассмотреть СУБД, поддерживающие</w:t>
+      </w:r>
+      <w:r>
+        <w:t xml:space="preserve"> </w:t>
+      </w:r>
+      <w:r>
+        <w:t>хранение географических данных «из коробки» или имеющие расширения, позволяющие добавить требуемую функциональность.</w:t>
+      </w:r>
+    </w:p>
+    <w:p>
+      <w:r>
+        <w:t xml:space="preserve">Другим критерием оценки рассматриваемых продуктов является возможность распределенного хранения данных. Несмотря на то, что при работе с любой СУБД можно </w:t>
+      </w:r>
+      <w:r>
+        <w:t>организовать работу</w:t>
+      </w:r>
+      <w:r>
+        <w:t xml:space="preserve"> нескольк</w:t>
+      </w:r>
+      <w:r>
+        <w:t>их</w:t>
+      </w:r>
+      <w:r>
+        <w:t xml:space="preserve"> </w:t>
+      </w:r>
+      <w:r>
+        <w:t xml:space="preserve">отдельно стоящих экземпляров как распределенной БД на уровне приложения, работающего с ними, при наличии возможности распределения данных силами самой СУБД этот вариант является предпочтительным </w:t>
+      </w:r>
+    </w:p>
+    <w:p>
+      <w:pPr>
+        <w:pStyle w:val="Heading3"/>
+      </w:pPr>
+      <w:bookmarkStart w:id="10" w:name="_Toc512554134"/>
+      <w:r>
+        <w:t>MySQL</w:t>
+      </w:r>
+      <w:bookmarkEnd w:id="10"/>
+    </w:p>
+    <w:p>
+      <w:r>
         <w:rPr>
           <w:lang w:val="en-US"/>
         </w:rPr>
@@ -5229,12 +5223,12 @@
       <w:pPr>
         <w:pStyle w:val="Heading3"/>
       </w:pPr>
-      <w:bookmarkStart w:id="10" w:name="_Toc512554135"/>
+      <w:bookmarkStart w:id="11" w:name="_Toc512554135"/>
       <w:proofErr w:type="spellStart"/>
       <w:r>
         <w:t>PostGIS</w:t>
       </w:r>
-      <w:bookmarkEnd w:id="10"/>
+      <w:bookmarkEnd w:id="11"/>
       <w:proofErr w:type="spellEnd"/>
     </w:p>
     <w:p>
@@ -5455,11 +5449,11 @@
       <w:pPr>
         <w:pStyle w:val="Heading3"/>
       </w:pPr>
-      <w:bookmarkStart w:id="11" w:name="_Toc512554136"/>
+      <w:bookmarkStart w:id="12" w:name="_Toc512554136"/>
       <w:r>
         <w:t>MongoDB</w:t>
       </w:r>
-      <w:bookmarkEnd w:id="11"/>
+      <w:bookmarkEnd w:id="12"/>
     </w:p>
     <w:p>
       <w:r>
@@ -5577,172 +5571,10 @@
       <w:pPr>
         <w:pStyle w:val="Heading3"/>
       </w:pPr>
-      <w:bookmarkStart w:id="12" w:name="_Toc512554137"/>
+      <w:bookmarkStart w:id="13" w:name="_Toc512554137"/>
       <w:proofErr w:type="spellStart"/>
       <w:r>
         <w:t>SpatiaLite</w:t>
-      </w:r>
-      <w:bookmarkEnd w:id="12"/>
-      <w:proofErr w:type="spellEnd"/>
-    </w:p>
-    <w:p>
-      <w:proofErr w:type="spellStart"/>
-      <w:r>
-        <w:t>SpatiaLite</w:t>
-      </w:r>
-      <w:proofErr w:type="spellEnd"/>
-      <w:r>
-        <w:t xml:space="preserve"> является расширением </w:t>
-      </w:r>
-      <w:proofErr w:type="spellStart"/>
-      <w:r>
-        <w:t>SQLite</w:t>
-      </w:r>
-      <w:proofErr w:type="spellEnd"/>
-      <w:r>
-        <w:t xml:space="preserve"> для работы с географическими, в первую очередь векторными, данными. Эта база данных является свободно-распространяемой</w:t>
-      </w:r>
-      <w:r>
-        <w:t xml:space="preserve"> </w:t>
-      </w:r>
-      <w:r>
-        <w:t>и</w:t>
-      </w:r>
-      <w:r>
-        <w:t xml:space="preserve"> </w:t>
-      </w:r>
-      <w:r>
-        <w:t xml:space="preserve">кроссплатформенной и добавляет в </w:t>
-      </w:r>
-      <w:proofErr w:type="spellStart"/>
-      <w:r>
-        <w:t>SQLite</w:t>
-      </w:r>
-      <w:proofErr w:type="spellEnd"/>
-      <w:r>
-        <w:t xml:space="preserve"> возможности по работе с проекциями</w:t>
-      </w:r>
-      <w:r>
-        <w:t xml:space="preserve"> </w:t>
-      </w:r>
-      <w:r>
-        <w:t>и</w:t>
-      </w:r>
-      <w:r>
-        <w:t xml:space="preserve"> </w:t>
-      </w:r>
-      <w:r>
-        <w:t>позволяет выполнять более сложные операции над векторными типами данных. Поддержка растровых типов данных предоставлена только в базовом виде [9].</w:t>
-      </w:r>
-      <w:r>
-        <w:t xml:space="preserve"> </w:t>
-      </w:r>
-      <w:r>
-        <w:t xml:space="preserve">Преимуществами </w:t>
-      </w:r>
-      <w:proofErr w:type="spellStart"/>
-      <w:r>
-        <w:t>SQLite</w:t>
-      </w:r>
-      <w:proofErr w:type="spellEnd"/>
-      <w:r>
-        <w:t xml:space="preserve"> являются хорошая поддержка векторных типов данных. К недостаткам стоит отнести слабую поддержку растровых типов данных. Простая персональная </w:t>
-      </w:r>
-      <w:r>
-        <w:lastRenderedPageBreak/>
-        <w:t>архитектура данной БД -</w:t>
-      </w:r>
-      <w:r>
-        <w:t>-</w:t>
-      </w:r>
-      <w:r>
-        <w:t>-</w:t>
-      </w:r>
-      <w:r>
-        <w:t xml:space="preserve"> </w:t>
-      </w:r>
-      <w:r>
-        <w:t xml:space="preserve">модуль встраивается в само приложение, а данные хранятся как обычные файлы </w:t>
-      </w:r>
-      <w:r>
-        <w:t>-</w:t>
-      </w:r>
-      <w:r>
-        <w:t>-- может быть как преимуществом</w:t>
-      </w:r>
-      <w:r>
-        <w:t>,</w:t>
-      </w:r>
-      <w:r>
-        <w:t xml:space="preserve"> так и недостатком, в зависимости от того, в каких условиях </w:t>
-      </w:r>
-      <w:proofErr w:type="spellStart"/>
-      <w:r>
-        <w:t>SpatiaLite</w:t>
-      </w:r>
-      <w:proofErr w:type="spellEnd"/>
-      <w:r>
-        <w:t xml:space="preserve"> будет использоваться. В случае с разрабатываемой в рамках данной работы системы, это является именно недостатком, поскольку для нее требуется полноценная и независимая от каких-либо контейнеров приложений база данных.</w:t>
-      </w:r>
-    </w:p>
-    <w:p>
-      <w:r>
-        <w:rPr>
-          <w:lang w:val="en-US"/>
-        </w:rPr>
-        <w:t>SQLite</w:t>
-      </w:r>
-      <w:r>
-        <w:t xml:space="preserve"> </w:t>
-      </w:r>
-      <w:r>
-        <w:t xml:space="preserve">не является распределенной системой, и единственное поддерживаемое на данный момент решение </w:t>
-      </w:r>
-      <w:proofErr w:type="spellStart"/>
-      <w:r>
-        <w:rPr>
-          <w:lang w:val="en-US"/>
-        </w:rPr>
-        <w:t>rqlite</w:t>
-      </w:r>
-      <w:proofErr w:type="spellEnd"/>
-      <w:r>
-        <w:t xml:space="preserve"> </w:t>
-      </w:r>
-      <w:r>
-        <w:t xml:space="preserve">[] </w:t>
-      </w:r>
-      <w:r>
-        <w:t xml:space="preserve">не позволяет производить </w:t>
-      </w:r>
-      <w:proofErr w:type="spellStart"/>
-      <w:r>
-        <w:t>шардирование</w:t>
-      </w:r>
-      <w:proofErr w:type="spellEnd"/>
-      <w:r>
-        <w:t xml:space="preserve"> данных между несколькими машинами, ограничиваясь репликацией.</w:t>
-      </w:r>
-      <w:r>
-        <w:t xml:space="preserve"> Таким образом, возможность производить </w:t>
-      </w:r>
-      <w:proofErr w:type="spellStart"/>
-      <w:r>
-        <w:t>шардинг</w:t>
-      </w:r>
-      <w:proofErr w:type="spellEnd"/>
-      <w:r>
-        <w:t xml:space="preserve"> с использованием данной СУБД остается на совести разработчика приложения-посредника.</w:t>
-      </w:r>
-    </w:p>
-    <w:p>
-      <w:pPr>
-        <w:pStyle w:val="Heading3"/>
-      </w:pPr>
-      <w:bookmarkStart w:id="13" w:name="_Toc512554138"/>
-      <w:proofErr w:type="spellStart"/>
-      <w:r>
-        <w:t>CouchDB</w:t>
       </w:r>
       <w:bookmarkEnd w:id="13"/>
       <w:proofErr w:type="spellEnd"/>
@@ -5750,1840 +5582,1997 @@
     <w:p>
       <w:proofErr w:type="spellStart"/>
       <w:r>
-        <w:t>CouchDB</w:t>
+        <w:t>SpatiaLite</w:t>
       </w:r>
       <w:proofErr w:type="spellEnd"/>
       <w:r>
-        <w:t xml:space="preserve"> является свободно распространяемой </w:t>
+        <w:t xml:space="preserve"> является расширением </w:t>
       </w:r>
       <w:proofErr w:type="spellStart"/>
       <w:r>
-        <w:t>NoSQL</w:t>
+        <w:t>SQLite</w:t>
       </w:r>
       <w:proofErr w:type="spellEnd"/>
       <w:r>
-        <w:t xml:space="preserve"> объектно-ориентированной базой данных на основе </w:t>
+        <w:t xml:space="preserve"> для работы с географическими, в первую очередь векторными, данными. Эта база данных является свободно-распространяемой</w:t>
+      </w:r>
+      <w:r>
+        <w:t xml:space="preserve"> </w:t>
+      </w:r>
+      <w:r>
+        <w:t>и</w:t>
+      </w:r>
+      <w:r>
+        <w:t xml:space="preserve"> </w:t>
+      </w:r>
+      <w:r>
+        <w:t xml:space="preserve">кроссплатформенной и добавляет в </w:t>
       </w:r>
       <w:proofErr w:type="spellStart"/>
       <w:r>
-        <w:t>BerkeleyDB</w:t>
+        <w:t>SQLite</w:t>
       </w:r>
       <w:proofErr w:type="spellEnd"/>
       <w:r>
-        <w:t xml:space="preserve">. Для хранения данных в </w:t>
+        <w:t xml:space="preserve"> возможности по работе с проекциями</w:t>
+      </w:r>
+      <w:r>
+        <w:t xml:space="preserve"> </w:t>
+      </w:r>
+      <w:r>
+        <w:t>и</w:t>
+      </w:r>
+      <w:r>
+        <w:t xml:space="preserve"> </w:t>
+      </w:r>
+      <w:r>
+        <w:t>позволяет выполнять более сложные операции над векторными типами данных. Поддержка растровых типов данных предоставлена только в базовом виде [9].</w:t>
+      </w:r>
+      <w:r>
+        <w:t xml:space="preserve"> </w:t>
+      </w:r>
+      <w:r>
+        <w:t xml:space="preserve">Преимуществами </w:t>
       </w:r>
       <w:proofErr w:type="spellStart"/>
       <w:r>
-        <w:t>CouchDB</w:t>
+        <w:t>SQLite</w:t>
       </w:r>
       <w:proofErr w:type="spellEnd"/>
       <w:r>
-        <w:t xml:space="preserve"> используются контейнеры JSON, а запросы в формате функций </w:t>
+        <w:t xml:space="preserve"> являются хорошая поддержка векторных типов данных. К недостаткам стоит отнести слабую поддержку растровых типов данных. Простая персональная </w:t>
+      </w:r>
+      <w:r>
+        <w:lastRenderedPageBreak/>
+        <w:t>архитектура данной БД -</w:t>
+      </w:r>
+      <w:r>
+        <w:t>-</w:t>
+      </w:r>
+      <w:r>
+        <w:t>-</w:t>
+      </w:r>
+      <w:r>
+        <w:t xml:space="preserve"> </w:t>
+      </w:r>
+      <w:r>
+        <w:t xml:space="preserve">модуль встраивается в само приложение, а данные хранятся как обычные файлы </w:t>
+      </w:r>
+      <w:r>
+        <w:t>-</w:t>
+      </w:r>
+      <w:r>
+        <w:t xml:space="preserve">-- </w:t>
+      </w:r>
+      <w:proofErr w:type="gramStart"/>
+      <w:r>
+        <w:t>может быть</w:t>
+      </w:r>
+      <w:proofErr w:type="gramEnd"/>
+      <w:r>
+        <w:t xml:space="preserve"> как преимуществом</w:t>
+      </w:r>
+      <w:r>
+        <w:t>,</w:t>
+      </w:r>
+      <w:r>
+        <w:t xml:space="preserve"> так и недостатком, в зависимости от того, в каких условиях </w:t>
       </w:r>
       <w:proofErr w:type="spellStart"/>
       <w:r>
-        <w:t>MapReduce</w:t>
+        <w:t>SpatiaLite</w:t>
       </w:r>
       <w:proofErr w:type="spellEnd"/>
       <w:r>
-        <w:t xml:space="preserve"> могут быть написаны на </w:t>
-      </w:r>
-      <w:proofErr w:type="spellStart"/>
-      <w:r>
-        <w:t>Java</w:t>
-      </w:r>
-      <w:proofErr w:type="spellEnd"/>
-      <w:r>
-        <w:t xml:space="preserve">, </w:t>
-      </w:r>
-      <w:proofErr w:type="spellStart"/>
-      <w:r>
-        <w:t>JavaScript</w:t>
-      </w:r>
-      <w:proofErr w:type="spellEnd"/>
-      <w:r>
-        <w:t xml:space="preserve"> или других подобных языках. Встроенной поддержки географических типов данных не имеет, но необходимый функционал может быть реализован через функции внутри базы данных или же как часть функции </w:t>
-      </w:r>
-      <w:proofErr w:type="spellStart"/>
-      <w:r>
-        <w:t>Reduce</w:t>
-      </w:r>
-      <w:proofErr w:type="spellEnd"/>
-      <w:r>
-        <w:t xml:space="preserve"> запроса [10, 11].</w:t>
-      </w:r>
-      <w:r>
-        <w:t xml:space="preserve"> </w:t>
-      </w:r>
-      <w:r>
-        <w:t xml:space="preserve">Основным достоинством </w:t>
-      </w:r>
-      <w:proofErr w:type="spellStart"/>
-      <w:r>
-        <w:t>CouchDB</w:t>
-      </w:r>
-      <w:proofErr w:type="spellEnd"/>
-      <w:r>
-        <w:t xml:space="preserve"> является ее ориентированность на </w:t>
-      </w:r>
-      <w:proofErr w:type="spellStart"/>
-      <w:r>
-        <w:t>web</w:t>
-      </w:r>
-      <w:proofErr w:type="spellEnd"/>
-      <w:r>
-        <w:t xml:space="preserve">: эта база данных является само-публикующейся и может использоваться в том числе как </w:t>
-      </w:r>
-      <w:proofErr w:type="spellStart"/>
-      <w:r>
-        <w:t>web</w:t>
-      </w:r>
-      <w:proofErr w:type="spellEnd"/>
-      <w:r>
-        <w:t xml:space="preserve">-сервис и </w:t>
-      </w:r>
-      <w:proofErr w:type="spellStart"/>
-      <w:r>
-        <w:t>web</w:t>
-      </w:r>
-      <w:proofErr w:type="spellEnd"/>
-      <w:r>
-        <w:t xml:space="preserve">-сервер. Широкий спектр возможностей, который может быть запрограммирован также является преимуществом </w:t>
-      </w:r>
-      <w:proofErr w:type="spellStart"/>
-      <w:r>
-        <w:t>CouchDB</w:t>
-      </w:r>
-      <w:proofErr w:type="spellEnd"/>
-      <w:r>
-        <w:t xml:space="preserve"> [</w:t>
-      </w:r>
-      <w:r>
-        <w:t>1</w:t>
-      </w:r>
-      <w:r>
-        <w:t>0].</w:t>
-      </w:r>
-      <w:r>
-        <w:t xml:space="preserve"> </w:t>
-      </w:r>
-      <w:r>
-        <w:t>К</w:t>
-      </w:r>
-      <w:r>
-        <w:t xml:space="preserve"> </w:t>
-      </w:r>
-      <w:r>
-        <w:t>недостаткам стоит отнести возможно довольно сложные запросы и требования</w:t>
-      </w:r>
-      <w:r>
-        <w:t xml:space="preserve"> </w:t>
-      </w:r>
-      <w:r>
-        <w:t>к</w:t>
-      </w:r>
-      <w:r>
-        <w:t xml:space="preserve"> </w:t>
-      </w:r>
-      <w:r>
-        <w:t xml:space="preserve">уровню подготовки администратора БД. В рамках решаемой задачи, отсутствие </w:t>
-      </w:r>
-      <w:proofErr w:type="spellStart"/>
-      <w:r>
-        <w:t>нативной</w:t>
-      </w:r>
-      <w:proofErr w:type="spellEnd"/>
-      <w:r>
-        <w:t xml:space="preserve"> поддержки растровых и векторных типов данных тоже можно считать недостатком </w:t>
-      </w:r>
-      <w:proofErr w:type="spellStart"/>
-      <w:r>
-        <w:t>CouchDB</w:t>
-      </w:r>
-      <w:proofErr w:type="spellEnd"/>
-      <w:r>
-        <w:t>.</w:t>
+        <w:t xml:space="preserve"> будет использоваться. В случае с разрабатываемой в рамках данной работы системы, это является именно недостатком, поскольку для нее требуется полноценная и независимая от каких-либо контейнеров приложений база данных.</w:t>
       </w:r>
     </w:p>
     <w:p>
-      <w:pPr>
+      <w:r>
         <w:rPr>
           <w:lang w:val="en-US"/>
         </w:rPr>
-      </w:pPr>
+        <w:t>SQLite</w:t>
+      </w:r>
+      <w:r>
+        <w:t xml:space="preserve"> </w:t>
+      </w:r>
+      <w:r>
+        <w:t xml:space="preserve">не является распределенной системой, и единственное поддерживаемое на данный момент решение </w:t>
+      </w:r>
       <w:proofErr w:type="spellStart"/>
       <w:r>
         <w:rPr>
           <w:lang w:val="en-US"/>
         </w:rPr>
-        <w:lastRenderedPageBreak/>
-        <w:t>CouchDB</w:t>
+        <w:t>rqlite</w:t>
       </w:r>
       <w:proofErr w:type="spellEnd"/>
       <w:r>
         <w:t xml:space="preserve"> </w:t>
       </w:r>
       <w:r>
-        <w:t xml:space="preserve">«из коробки» поддерживает возможность репликации (в том числе и </w:t>
+        <w:t xml:space="preserve">[] </w:t>
+      </w:r>
+      <w:r>
+        <w:t xml:space="preserve">не позволяет производить </w:t>
       </w:r>
       <w:proofErr w:type="spellStart"/>
       <w:r>
-        <w:rPr>
-          <w:lang w:val="en-US"/>
-        </w:rPr>
-        <w:t>matster</w:t>
+        <w:t>шардирование</w:t>
       </w:r>
       <w:proofErr w:type="spellEnd"/>
       <w:r>
-        <w:t>-</w:t>
-      </w:r>
-      <w:r>
-        <w:rPr>
-          <w:lang w:val="en-US"/>
-        </w:rPr>
-        <w:t>master</w:t>
-      </w:r>
-      <w:r>
-        <w:t xml:space="preserve">), </w:t>
-      </w:r>
-      <w:r>
-        <w:t xml:space="preserve">но не поддерживает возможность </w:t>
+        <w:t xml:space="preserve"> данных между несколькими машинами, ограничиваясь репликацией.</w:t>
+      </w:r>
+      <w:r>
+        <w:t xml:space="preserve"> Таким образом, возможность производить </w:t>
       </w:r>
       <w:proofErr w:type="spellStart"/>
       <w:r>
-        <w:t>шардирования</w:t>
+        <w:t>шардинг</w:t>
       </w:r>
       <w:proofErr w:type="spellEnd"/>
       <w:r>
-        <w:t xml:space="preserve"> данных. Для использования этой функциональности существует расширение </w:t>
-      </w:r>
-      <w:proofErr w:type="spellStart"/>
-      <w:r>
-        <w:t>CouchDB</w:t>
-      </w:r>
-      <w:proofErr w:type="spellEnd"/>
-      <w:r>
-        <w:t xml:space="preserve"> </w:t>
-      </w:r>
-      <w:proofErr w:type="spellStart"/>
-      <w:r>
-        <w:t>Lounge</w:t>
-      </w:r>
-      <w:proofErr w:type="spellEnd"/>
-      <w:r>
-        <w:t xml:space="preserve"> </w:t>
-      </w:r>
-      <w:r>
-        <w:rPr>
-          <w:lang w:val="en-US"/>
-        </w:rPr>
-        <w:t>[].</w:t>
+        <w:t xml:space="preserve"> с использованием данной СУБД остается на совести разработчика приложения-посредника.</w:t>
       </w:r>
     </w:p>
     <w:p>
       <w:pPr>
-        <w:pStyle w:val="Heading2"/>
-        <w:ind w:left="0" w:firstLine="0"/>
-      </w:pPr>
-      <w:bookmarkStart w:id="14" w:name="_Toc512554139"/>
-      <w:r>
-        <w:t>Пакеты компьютерной алгебры</w:t>
+        <w:pStyle w:val="Heading3"/>
+      </w:pPr>
+      <w:bookmarkStart w:id="14" w:name="_Toc512554138"/>
+      <w:proofErr w:type="spellStart"/>
+      <w:r>
+        <w:t>CouchDB</w:t>
       </w:r>
       <w:bookmarkEnd w:id="14"/>
-    </w:p>
-    <w:p>
-      <w:r>
-        <w:t xml:space="preserve">При решении задач оптимизации в процессе построения системы представляется необходимым использование систем компьютерной алгебры, берущих на себя ответственность за численную или аналитическую обработку данных. </w:t>
-      </w:r>
-      <w:r>
-        <w:t xml:space="preserve">Одной из особенностей разрабатываемой системы является использование </w:t>
-      </w:r>
-      <w:proofErr w:type="spellStart"/>
-      <w:r>
-        <w:t>нативных</w:t>
-      </w:r>
-      <w:proofErr w:type="spellEnd"/>
-      <w:r>
-        <w:t xml:space="preserve"> </w:t>
-      </w:r>
-      <w:r>
-        <w:rPr>
-          <w:lang w:val="en-US"/>
-        </w:rPr>
-        <w:t>C</w:t>
-      </w:r>
-      <w:r>
-        <w:t xml:space="preserve">++ </w:t>
-      </w:r>
-      <w:r>
-        <w:t xml:space="preserve">приложений на вычислительных хостах, поэтому возможность работы с </w:t>
-      </w:r>
-      <w:r>
-        <w:rPr>
-          <w:lang w:val="en-US"/>
-        </w:rPr>
-        <w:t>C</w:t>
-      </w:r>
-      <w:r>
-        <w:t xml:space="preserve">++ </w:t>
-      </w:r>
-      <w:r>
-        <w:t>кодом является одним из критериев, по которым оцениваются различные СКА.</w:t>
-      </w:r>
-    </w:p>
-    <w:p>
-      <w:r>
-        <w:t xml:space="preserve">Поскольку одной из идеологий разработки </w:t>
-      </w:r>
-      <w:r>
-        <w:rPr>
-          <w:lang w:val="en-US"/>
-        </w:rPr>
-        <w:t>O</w:t>
-      </w:r>
-      <w:r>
-        <w:t>-</w:t>
-      </w:r>
-      <w:r>
-        <w:rPr>
-          <w:lang w:val="en-US"/>
-        </w:rPr>
-        <w:t>GIS</w:t>
-      </w:r>
-      <w:r>
-        <w:t xml:space="preserve"> </w:t>
-      </w:r>
-      <w:r>
-        <w:t xml:space="preserve">является использование только свободно распространяемого программного обеспечения, существующие </w:t>
-      </w:r>
-      <w:proofErr w:type="spellStart"/>
-      <w:r>
-        <w:t>проприетарные</w:t>
-      </w:r>
-      <w:proofErr w:type="spellEnd"/>
-      <w:r>
-        <w:t xml:space="preserve"> решения, подобные </w:t>
-      </w:r>
-      <w:r>
-        <w:rPr>
-          <w:lang w:val="en-US"/>
-        </w:rPr>
-        <w:t>Wolfram</w:t>
-      </w:r>
-      <w:r>
-        <w:t xml:space="preserve"> </w:t>
-      </w:r>
-      <w:proofErr w:type="spellStart"/>
-      <w:r>
-        <w:t>Mathematica</w:t>
-      </w:r>
-      <w:proofErr w:type="spellEnd"/>
-      <w:r>
-        <w:t xml:space="preserve">, </w:t>
-      </w:r>
-      <w:r>
-        <w:rPr>
-          <w:lang w:val="en-US"/>
-        </w:rPr>
-        <w:t>Maple</w:t>
-      </w:r>
-      <w:r>
-        <w:t xml:space="preserve"> или </w:t>
-      </w:r>
-      <w:r>
-        <w:rPr>
-          <w:lang w:val="en-US"/>
-        </w:rPr>
-        <w:t>MATLAB</w:t>
-      </w:r>
-      <w:r>
-        <w:t>,</w:t>
-      </w:r>
-      <w:r>
-        <w:t xml:space="preserve"> </w:t>
-      </w:r>
-      <w:r>
-        <w:t>не включены в данный раздел. Все обозреваемые программные комплексы являются проектами с открытым исходным кодом, ссылки на который представлены в разделе литературы в конце работы.</w:t>
-      </w:r>
-    </w:p>
-    <w:p>
-      <w:pPr>
-        <w:pStyle w:val="Heading3"/>
-      </w:pPr>
-      <w:bookmarkStart w:id="15" w:name="_Toc512554140"/>
-      <w:r>
-        <w:t>Maxima</w:t>
-      </w:r>
-      <w:bookmarkEnd w:id="15"/>
-    </w:p>
-    <w:p>
-      <w:r>
-        <w:rPr>
-          <w:lang w:val="en-US"/>
-        </w:rPr>
-        <w:t>Maxima</w:t>
-      </w:r>
-      <w:r>
-        <w:t xml:space="preserve"> --</w:t>
-      </w:r>
-      <w:r>
-        <w:t>-</w:t>
-      </w:r>
-      <w:r>
-        <w:t xml:space="preserve"> обособившаяся</w:t>
-      </w:r>
-      <w:r>
-        <w:t xml:space="preserve"> в 1982 году ветка развития проекта </w:t>
-      </w:r>
-      <w:proofErr w:type="spellStart"/>
-      <w:r>
-        <w:rPr>
-          <w:lang w:val="en-US"/>
-        </w:rPr>
-        <w:t>Macsyma</w:t>
-      </w:r>
-      <w:proofErr w:type="spellEnd"/>
-      <w:r>
-        <w:t xml:space="preserve">, </w:t>
-      </w:r>
-      <w:r>
-        <w:t xml:space="preserve">имеющего своим началом 60-ые годы прошлого века и разрабатывающегося в Массачусетском технологическом институте. Проект развивается и сейчас, на момент написания текста последняя доступная версия продукта выпущена в октябре 2017 года. Имеет достаточно широкий круг применения, включая возможности упрощения символьных выражений. Основная часть кода написана на </w:t>
-      </w:r>
-      <w:r>
-        <w:rPr>
-          <w:lang w:val="en-US"/>
-        </w:rPr>
-        <w:t>LISP</w:t>
-      </w:r>
-      <w:r>
-        <w:t xml:space="preserve">, </w:t>
-      </w:r>
-      <w:r>
-        <w:t xml:space="preserve">и крупным недостатком системы в контексте настоящей </w:t>
-      </w:r>
-      <w:r>
-        <w:lastRenderedPageBreak/>
-        <w:t xml:space="preserve">работы является отсутствие возможности вызова функций </w:t>
-      </w:r>
-      <w:r>
-        <w:rPr>
-          <w:lang w:val="en-US"/>
-        </w:rPr>
-        <w:t>Maxima</w:t>
-      </w:r>
-      <w:r>
-        <w:t xml:space="preserve"> </w:t>
-      </w:r>
-      <w:r>
-        <w:t xml:space="preserve">из </w:t>
-      </w:r>
-      <w:r>
-        <w:rPr>
-          <w:lang w:val="en-US"/>
-        </w:rPr>
-        <w:t>C</w:t>
-      </w:r>
-      <w:r>
-        <w:t xml:space="preserve">++ </w:t>
-      </w:r>
-      <w:r>
-        <w:t>кода.</w:t>
-      </w:r>
-    </w:p>
-    <w:p>
-      <w:pPr>
-        <w:pStyle w:val="Heading3"/>
-      </w:pPr>
-      <w:bookmarkStart w:id="16" w:name="_Toc512554141"/>
-      <w:r>
-        <w:t>Scilab</w:t>
-      </w:r>
-      <w:bookmarkEnd w:id="16"/>
-    </w:p>
-    <w:p>
-      <w:proofErr w:type="spellStart"/>
-      <w:r>
-        <w:rPr>
-          <w:lang w:val="en-US"/>
-        </w:rPr>
-        <w:t>Scilab</w:t>
-      </w:r>
-      <w:proofErr w:type="spellEnd"/>
-      <w:r>
-        <w:t xml:space="preserve"> -</w:t>
-      </w:r>
-      <w:r>
-        <w:t>-</w:t>
-      </w:r>
-      <w:r>
-        <w:t xml:space="preserve">- </w:t>
-      </w:r>
-      <w:r>
-        <w:t>свободно распространяемый пакет компьютерной алгебры с открытыми исходными кодами, разработка которого была начата в 1990 году под именем Ψ</w:t>
-      </w:r>
-      <w:r>
-        <w:rPr>
-          <w:lang w:val="en-US"/>
-        </w:rPr>
-        <w:t>lab</w:t>
-      </w:r>
-      <w:r>
-        <w:t xml:space="preserve"> (</w:t>
-      </w:r>
-      <w:proofErr w:type="spellStart"/>
-      <w:r>
-        <w:rPr>
-          <w:lang w:val="en-US"/>
-        </w:rPr>
-        <w:t>Psilab</w:t>
-      </w:r>
-      <w:proofErr w:type="spellEnd"/>
-      <w:r>
-        <w:t xml:space="preserve">). </w:t>
-      </w:r>
-      <w:r>
-        <w:t xml:space="preserve">На данный момент он представляет собой один из немногих аналогов </w:t>
-      </w:r>
-      <w:proofErr w:type="spellStart"/>
-      <w:r>
-        <w:t>проприетарной</w:t>
-      </w:r>
-      <w:proofErr w:type="spellEnd"/>
-      <w:r>
-        <w:t xml:space="preserve"> системы компьютерной алгебры </w:t>
-      </w:r>
-      <w:proofErr w:type="spellStart"/>
-      <w:r>
-        <w:rPr>
-          <w:lang w:val="en-US"/>
-        </w:rPr>
-        <w:t>Matlab</w:t>
-      </w:r>
-      <w:proofErr w:type="spellEnd"/>
-      <w:r>
-        <w:t xml:space="preserve">. </w:t>
-      </w:r>
-      <w:r>
-        <w:t xml:space="preserve">Функциональность пакета, хоть и существенно меньшая в таких областях применения, как, например, управление, позволяет проводить все стандартный алгебраические операции. В настоящее время существует отдельный инструментарий для работы с символьными вычислениями, основанный на </w:t>
-      </w:r>
-      <w:r>
-        <w:rPr>
-          <w:lang w:val="en-US"/>
-        </w:rPr>
-        <w:t>Maxima</w:t>
-      </w:r>
-      <w:r>
-        <w:t xml:space="preserve">, а также существует </w:t>
-      </w:r>
-      <w:r>
-        <w:rPr>
-          <w:lang w:val="en-US"/>
-        </w:rPr>
-        <w:t>API</w:t>
-      </w:r>
-      <w:r>
-        <w:t xml:space="preserve"> </w:t>
-      </w:r>
-      <w:r>
-        <w:t xml:space="preserve">доступа к ресурсам системы из </w:t>
-      </w:r>
-      <w:proofErr w:type="spellStart"/>
-      <w:r>
-        <w:t>нативного</w:t>
-      </w:r>
-      <w:proofErr w:type="spellEnd"/>
-      <w:r>
-        <w:t xml:space="preserve"> </w:t>
-      </w:r>
-      <w:r>
-        <w:rPr>
-          <w:lang w:val="en-US"/>
-        </w:rPr>
-        <w:t>C</w:t>
-      </w:r>
-      <w:r>
-        <w:t xml:space="preserve">++ </w:t>
-      </w:r>
-      <w:r>
-        <w:t>кода.</w:t>
-      </w:r>
-    </w:p>
-    <w:p>
-      <w:pPr>
-        <w:pStyle w:val="Heading3"/>
-      </w:pPr>
-      <w:bookmarkStart w:id="17" w:name="_Toc512554142"/>
-      <w:r>
-        <w:t>JACAL</w:t>
-      </w:r>
-      <w:bookmarkEnd w:id="17"/>
-    </w:p>
-    <w:p>
-      <w:r>
-        <w:rPr>
-          <w:lang w:val="en-US"/>
-        </w:rPr>
-        <w:t>JACAL</w:t>
-      </w:r>
-      <w:r>
-        <w:t xml:space="preserve"> -</w:t>
-      </w:r>
-      <w:r>
-        <w:t>-</w:t>
-      </w:r>
-      <w:r>
-        <w:t xml:space="preserve">- </w:t>
-      </w:r>
-      <w:r>
-        <w:t xml:space="preserve">интерактивная система компьютерной алгебры, разрабатываемая в качестве </w:t>
-      </w:r>
-      <w:r>
-        <w:rPr>
-          <w:lang w:val="en-US"/>
-        </w:rPr>
-        <w:t>UNIX</w:t>
-      </w:r>
-      <w:r>
-        <w:t>-</w:t>
-      </w:r>
-      <w:r>
-        <w:t xml:space="preserve">пакета. </w:t>
-      </w:r>
-      <w:r>
-        <w:rPr>
-          <w:lang w:val="en-US"/>
-        </w:rPr>
-        <w:t>JACAL</w:t>
-      </w:r>
-      <w:r>
-        <w:t xml:space="preserve"> </w:t>
-      </w:r>
-      <w:r>
-        <w:t xml:space="preserve">написан на алгебраическом языке </w:t>
-      </w:r>
-      <w:r>
-        <w:rPr>
-          <w:lang w:val="en-US"/>
-        </w:rPr>
-        <w:t>SCHEMA</w:t>
-      </w:r>
-      <w:r>
-        <w:t xml:space="preserve">, </w:t>
-      </w:r>
-      <w:r>
-        <w:t>разработанным той же командой разработчиков. Его основная цель -- упрощение и манипуляции с алгебраическими уравнениями, а также работа с векторами и матрицами. Несмотря не то, что его функциональности достаточно для нужд разрабатываемого в рамках данной работы модуля, отсутствие какого-либо внешнего интерфейса не позволяет использовать его в качестве средства оптимизации запросов. Проект не разрабатывается с января 2015 года.</w:t>
-      </w:r>
-    </w:p>
-    <w:p>
-      <w:pPr>
-        <w:pStyle w:val="Heading3"/>
-      </w:pPr>
-      <w:bookmarkStart w:id="18" w:name="_Toc512554143"/>
-      <w:proofErr w:type="spellStart"/>
-      <w:r>
-        <w:t>GiNaC</w:t>
-      </w:r>
-      <w:bookmarkEnd w:id="18"/>
       <w:proofErr w:type="spellEnd"/>
     </w:p>
     <w:p>
       <w:proofErr w:type="spellStart"/>
       <w:r>
-        <w:rPr>
-          <w:lang w:val="en-US"/>
-        </w:rPr>
-        <w:t>GiNaC</w:t>
+        <w:t>CouchDB</w:t>
       </w:r>
       <w:proofErr w:type="spellEnd"/>
       <w:r>
-        <w:t xml:space="preserve"> (</w:t>
+        <w:t xml:space="preserve"> является свободно распространяемой </w:t>
       </w:r>
       <w:proofErr w:type="spellStart"/>
       <w:r>
-        <w:rPr>
-          <w:lang w:val="en-US"/>
-        </w:rPr>
-        <w:t>GiNaC</w:t>
+        <w:t>NoSQL</w:t>
       </w:r>
       <w:proofErr w:type="spellEnd"/>
       <w:r>
+        <w:t xml:space="preserve"> объектно-ориентированной базой данных на основе </w:t>
+      </w:r>
+      <w:proofErr w:type="spellStart"/>
+      <w:r>
+        <w:t>BerkeleyDB</w:t>
+      </w:r>
+      <w:proofErr w:type="spellEnd"/>
+      <w:r>
+        <w:t xml:space="preserve">. Для хранения данных в </w:t>
+      </w:r>
+      <w:proofErr w:type="spellStart"/>
+      <w:r>
+        <w:t>CouchDB</w:t>
+      </w:r>
+      <w:proofErr w:type="spellEnd"/>
+      <w:r>
+        <w:t xml:space="preserve"> используются контейнеры JSON, а запросы в формате функций </w:t>
+      </w:r>
+      <w:proofErr w:type="spellStart"/>
+      <w:r>
+        <w:t>MapReduce</w:t>
+      </w:r>
+      <w:proofErr w:type="spellEnd"/>
+      <w:r>
+        <w:t xml:space="preserve"> могут быть написаны на </w:t>
+      </w:r>
+      <w:proofErr w:type="spellStart"/>
+      <w:r>
+        <w:t>Java</w:t>
+      </w:r>
+      <w:proofErr w:type="spellEnd"/>
+      <w:r>
+        <w:t xml:space="preserve">, </w:t>
+      </w:r>
+      <w:proofErr w:type="spellStart"/>
+      <w:r>
+        <w:t>JavaScript</w:t>
+      </w:r>
+      <w:proofErr w:type="spellEnd"/>
+      <w:r>
+        <w:t xml:space="preserve"> или других подобных языках. Встроенной поддержки географических типов данных не имеет, но необходимый функционал может быть реализован через функции внутри базы данных или же как часть функции </w:t>
+      </w:r>
+      <w:proofErr w:type="spellStart"/>
+      <w:r>
+        <w:t>Reduce</w:t>
+      </w:r>
+      <w:proofErr w:type="spellEnd"/>
+      <w:r>
+        <w:t xml:space="preserve"> запроса [10, 11].</w:t>
+      </w:r>
+      <w:r>
         <w:t xml:space="preserve"> </w:t>
       </w:r>
       <w:r>
-        <w:rPr>
-          <w:lang w:val="en-US"/>
-        </w:rPr>
-        <w:t>is</w:t>
+        <w:t xml:space="preserve">Основным достоинством </w:t>
+      </w:r>
+      <w:proofErr w:type="spellStart"/>
+      <w:r>
+        <w:t>CouchDB</w:t>
+      </w:r>
+      <w:proofErr w:type="spellEnd"/>
+      <w:r>
+        <w:t xml:space="preserve"> является ее ориентированность на </w:t>
+      </w:r>
+      <w:proofErr w:type="spellStart"/>
+      <w:r>
+        <w:t>web</w:t>
+      </w:r>
+      <w:proofErr w:type="spellEnd"/>
+      <w:r>
+        <w:t xml:space="preserve">: эта база данных является само-публикующейся и может использоваться в том числе как </w:t>
+      </w:r>
+      <w:proofErr w:type="spellStart"/>
+      <w:r>
+        <w:t>web</w:t>
+      </w:r>
+      <w:proofErr w:type="spellEnd"/>
+      <w:r>
+        <w:t xml:space="preserve">-сервис и </w:t>
+      </w:r>
+      <w:proofErr w:type="spellStart"/>
+      <w:r>
+        <w:t>web</w:t>
+      </w:r>
+      <w:proofErr w:type="spellEnd"/>
+      <w:r>
+        <w:t xml:space="preserve">-сервер. Широкий спектр возможностей, который может быть запрограммирован также является преимуществом </w:t>
+      </w:r>
+      <w:proofErr w:type="spellStart"/>
+      <w:r>
+        <w:t>CouchDB</w:t>
+      </w:r>
+      <w:proofErr w:type="spellEnd"/>
+      <w:r>
+        <w:t xml:space="preserve"> [</w:t>
+      </w:r>
+      <w:r>
+        <w:t>1</w:t>
+      </w:r>
+      <w:r>
+        <w:t>0].</w:t>
       </w:r>
       <w:r>
         <w:t xml:space="preserve"> </w:t>
       </w:r>
       <w:r>
-        <w:rPr>
-          <w:lang w:val="en-US"/>
-        </w:rPr>
-        <w:t>not</w:t>
+        <w:t>К</w:t>
       </w:r>
       <w:r>
         <w:t xml:space="preserve"> </w:t>
       </w:r>
       <w:r>
-        <w:rPr>
-          <w:lang w:val="en-US"/>
-        </w:rPr>
-        <w:t>a</w:t>
+        <w:t>недостаткам стоит отнести возможно довольно сложные запросы и требования</w:t>
       </w:r>
       <w:r>
         <w:t xml:space="preserve"> </w:t>
       </w:r>
       <w:r>
-        <w:rPr>
-          <w:lang w:val="en-US"/>
-        </w:rPr>
-        <w:t>CAS</w:t>
-      </w:r>
-      <w:r>
-        <w:t xml:space="preserve">) </w:t>
-      </w:r>
-      <w:r>
-        <w:t>---</w:t>
+        <w:t>к</w:t>
       </w:r>
       <w:r>
         <w:t xml:space="preserve"> </w:t>
       </w:r>
       <w:r>
-        <w:t>библиотека, написанная на</w:t>
-      </w:r>
-      <w:r>
-        <w:t xml:space="preserve"> </w:t>
-      </w:r>
-      <w:r>
-        <w:rPr>
-          <w:lang w:val="en-US"/>
-        </w:rPr>
-        <w:t>C</w:t>
-      </w:r>
-      <w:r>
-        <w:t xml:space="preserve">++, </w:t>
-      </w:r>
-      <w:r>
-        <w:t xml:space="preserve">специально разрабатываемая для расширения возможностей языка в области прикладных и теоретических алгебраических расчетов, интегрированных в </w:t>
+        <w:t xml:space="preserve">уровню подготовки администратора БД. В рамках решаемой задачи, отсутствие </w:t>
       </w:r>
       <w:proofErr w:type="spellStart"/>
       <w:r>
-        <w:lastRenderedPageBreak/>
-        <w:t>нативные</w:t>
+        <w:t>нативной</w:t>
       </w:r>
       <w:proofErr w:type="spellEnd"/>
       <w:r>
-        <w:t xml:space="preserve"> приложения. </w:t>
-      </w:r>
-      <w:r>
-        <w:t xml:space="preserve">Несмотря на то, что возможности </w:t>
+        <w:t xml:space="preserve"> поддержки растровых и векторных типов данных тоже можно считать недостатком </w:t>
       </w:r>
       <w:proofErr w:type="spellStart"/>
       <w:r>
-        <w:rPr>
-          <w:lang w:val="en-US"/>
-        </w:rPr>
-        <w:t>GiNaC</w:t>
+        <w:t>CouchDB</w:t>
       </w:r>
       <w:proofErr w:type="spellEnd"/>
       <w:r>
-        <w:t xml:space="preserve"> </w:t>
-      </w:r>
-      <w:r>
-        <w:t xml:space="preserve">достаточно широки в контексте численного и аналитического решения алгебраических задач, упрощение символьных выражений изначально не входило в планы </w:t>
-      </w:r>
-      <w:r>
-        <w:t>разработчиков системы, поскольку, по их мнению, «простота» выражения не имеет строгого определения и, таким образом, не подлежит имплементации.</w:t>
+        <w:t>.</w:t>
       </w:r>
     </w:p>
     <w:p>
       <w:pPr>
-        <w:pStyle w:val="Heading3"/>
-        <w:rPr>
-          <w:lang w:val="ru-RU"/>
-        </w:rPr>
-      </w:pPr>
-      <w:bookmarkStart w:id="19" w:name="_Toc512554144"/>
-      <w:r>
-        <w:t>YACAS</w:t>
-      </w:r>
-      <w:bookmarkEnd w:id="19"/>
+        <w:rPr>
+          <w:lang w:val="en-US"/>
+        </w:rPr>
+      </w:pPr>
+      <w:proofErr w:type="spellStart"/>
+      <w:r>
+        <w:rPr>
+          <w:lang w:val="en-US"/>
+        </w:rPr>
+        <w:lastRenderedPageBreak/>
+        <w:t>CouchDB</w:t>
+      </w:r>
+      <w:proofErr w:type="spellEnd"/>
+      <w:r>
+        <w:t xml:space="preserve"> </w:t>
+      </w:r>
+      <w:r>
+        <w:t xml:space="preserve">«из коробки» поддерживает возможность репликации (в том числе и </w:t>
+      </w:r>
+      <w:proofErr w:type="spellStart"/>
+      <w:r>
+        <w:rPr>
+          <w:lang w:val="en-US"/>
+        </w:rPr>
+        <w:t>matster</w:t>
+      </w:r>
+      <w:proofErr w:type="spellEnd"/>
+      <w:r>
+        <w:t>-</w:t>
+      </w:r>
+      <w:r>
+        <w:rPr>
+          <w:lang w:val="en-US"/>
+        </w:rPr>
+        <w:t>master</w:t>
+      </w:r>
+      <w:r>
+        <w:t xml:space="preserve">), </w:t>
+      </w:r>
+      <w:r>
+        <w:t xml:space="preserve">но не поддерживает возможность шардирования данных. Для использования этой функциональности существует расширение </w:t>
+      </w:r>
+      <w:proofErr w:type="spellStart"/>
+      <w:r>
+        <w:t>CouchDB</w:t>
+      </w:r>
+      <w:proofErr w:type="spellEnd"/>
+      <w:r>
+        <w:t xml:space="preserve"> </w:t>
+      </w:r>
+      <w:proofErr w:type="spellStart"/>
+      <w:r>
+        <w:t>Lounge</w:t>
+      </w:r>
+      <w:proofErr w:type="spellEnd"/>
+      <w:r>
+        <w:t xml:space="preserve"> </w:t>
+      </w:r>
+      <w:r>
+        <w:rPr>
+          <w:lang w:val="en-US"/>
+        </w:rPr>
+        <w:t>[].</w:t>
+      </w:r>
     </w:p>
     <w:p>
-      <w:r>
-        <w:rPr>
-          <w:lang w:val="en-US"/>
-        </w:rPr>
-        <w:t>YACAS</w:t>
-      </w:r>
-      <w:r>
-        <w:t xml:space="preserve"> (</w:t>
-      </w:r>
-      <w:r>
-        <w:rPr>
-          <w:lang w:val="en-US"/>
-        </w:rPr>
-        <w:t>Yet</w:t>
-      </w:r>
-      <w:r>
-        <w:t xml:space="preserve"> </w:t>
-      </w:r>
-      <w:r>
-        <w:rPr>
-          <w:lang w:val="en-US"/>
-        </w:rPr>
-        <w:t>Another</w:t>
-      </w:r>
-      <w:r>
-        <w:t xml:space="preserve"> </w:t>
-      </w:r>
-      <w:r>
-        <w:rPr>
-          <w:lang w:val="en-US"/>
-        </w:rPr>
-        <w:t>Computer</w:t>
-      </w:r>
-      <w:r>
-        <w:t xml:space="preserve"> </w:t>
-      </w:r>
-      <w:r>
-        <w:rPr>
-          <w:lang w:val="en-US"/>
-        </w:rPr>
-        <w:t>Algebra</w:t>
-      </w:r>
-      <w:r>
-        <w:t xml:space="preserve"> </w:t>
-      </w:r>
-      <w:r>
-        <w:rPr>
-          <w:lang w:val="en-US"/>
-        </w:rPr>
-        <w:t>System</w:t>
-      </w:r>
-      <w:r>
-        <w:t xml:space="preserve">) --- система </w:t>
-      </w:r>
-      <w:r>
-        <w:t>компьютерной</w:t>
-      </w:r>
-      <w:r>
-        <w:t xml:space="preserve"> </w:t>
-      </w:r>
-      <w:r>
-        <w:t>алгебры</w:t>
-      </w:r>
-      <w:r>
-        <w:t xml:space="preserve">, </w:t>
-      </w:r>
-      <w:r>
-        <w:t xml:space="preserve">имеющая написанное на </w:t>
-      </w:r>
-      <w:r>
-        <w:rPr>
-          <w:lang w:val="en-US"/>
-        </w:rPr>
-        <w:t>C</w:t>
-      </w:r>
-      <w:r>
-        <w:t xml:space="preserve">++ </w:t>
-      </w:r>
-      <w:r>
-        <w:t xml:space="preserve">ядро и представляющая значительные возможности по работе с символьными выражениями, в том числе и возможности по их упрощению. Отдельно распространяется как библиотека для </w:t>
-      </w:r>
-      <w:r>
-        <w:rPr>
-          <w:lang w:val="en-US"/>
-        </w:rPr>
-        <w:t>Java</w:t>
-      </w:r>
-      <w:r>
-        <w:t xml:space="preserve">, </w:t>
-      </w:r>
-      <w:r>
-        <w:t xml:space="preserve">и может быть подключен в качестве статической библиотеки в </w:t>
-      </w:r>
-      <w:r>
-        <w:rPr>
-          <w:lang w:val="en-US"/>
-        </w:rPr>
-        <w:t>C</w:t>
-      </w:r>
-      <w:r>
-        <w:t xml:space="preserve">++ </w:t>
-      </w:r>
-      <w:r>
-        <w:t>приложение. Имеет встроенную поддержку упрощения символьных выражений.</w:t>
-      </w:r>
+      <w:pPr>
+        <w:pStyle w:val="Heading2"/>
+        <w:ind w:left="0" w:firstLine="0"/>
+      </w:pPr>
+      <w:bookmarkStart w:id="15" w:name="_Toc512554139"/>
+      <w:r>
+        <w:t>Пакеты компьютерной алгебры</w:t>
+      </w:r>
+      <w:bookmarkEnd w:id="15"/>
     </w:p>
     <w:p>
-      <w:pPr>
-        <w:pStyle w:val="Heading3"/>
-      </w:pPr>
-      <w:bookmarkStart w:id="20" w:name="_Toc512554145"/>
-      <w:r>
-        <w:t>Octave</w:t>
-      </w:r>
-      <w:bookmarkEnd w:id="20"/>
+      <w:r>
+        <w:t xml:space="preserve">При решении задач оптимизации в процессе построения системы представляется необходимым использование систем компьютерной алгебры, берущих на себя ответственность за численную или аналитическую обработку данных. </w:t>
+      </w:r>
+      <w:r>
+        <w:t xml:space="preserve">Одной из особенностей разрабатываемой системы является использование </w:t>
+      </w:r>
+      <w:proofErr w:type="spellStart"/>
+      <w:r>
+        <w:t>нативных</w:t>
+      </w:r>
+      <w:proofErr w:type="spellEnd"/>
+      <w:r>
+        <w:t xml:space="preserve"> </w:t>
+      </w:r>
+      <w:r>
+        <w:rPr>
+          <w:lang w:val="en-US"/>
+        </w:rPr>
+        <w:t>C</w:t>
+      </w:r>
+      <w:r>
+        <w:t xml:space="preserve">++ </w:t>
+      </w:r>
+      <w:r>
+        <w:t xml:space="preserve">приложений на вычислительных хостах, поэтому возможность работы с </w:t>
+      </w:r>
+      <w:r>
+        <w:rPr>
+          <w:lang w:val="en-US"/>
+        </w:rPr>
+        <w:t>C</w:t>
+      </w:r>
+      <w:r>
+        <w:t xml:space="preserve">++ </w:t>
+      </w:r>
+      <w:r>
+        <w:t>кодом является одним из критериев, по которым оцениваются различные СКА.</w:t>
+      </w:r>
     </w:p>
     <w:p>
       <w:r>
+        <w:t xml:space="preserve">Поскольку одной из идеологий разработки </w:t>
+      </w:r>
+      <w:r>
         <w:rPr>
           <w:lang w:val="en-US"/>
         </w:rPr>
-        <w:t>Octave</w:t>
-      </w:r>
-      <w:r>
-        <w:t xml:space="preserve"> --- </w:t>
-      </w:r>
-      <w:r>
-        <w:t xml:space="preserve">изначально разрабатываемая в качестве свободно распространяемого аналога </w:t>
+        <w:t>O</w:t>
+      </w:r>
+      <w:r>
+        <w:t>-</w:t>
+      </w:r>
+      <w:r>
+        <w:rPr>
+          <w:lang w:val="en-US"/>
+        </w:rPr>
+        <w:t>GIS</w:t>
+      </w:r>
+      <w:r>
+        <w:t xml:space="preserve"> </w:t>
+      </w:r>
+      <w:r>
+        <w:t xml:space="preserve">является использование только свободно распространяемого программного обеспечения, существующие </w:t>
       </w:r>
       <w:proofErr w:type="spellStart"/>
       <w:r>
+        <w:t>проприетарные</w:t>
+      </w:r>
+      <w:proofErr w:type="spellEnd"/>
+      <w:r>
+        <w:t xml:space="preserve"> решения, подобные </w:t>
+      </w:r>
+      <w:r>
         <w:rPr>
           <w:lang w:val="en-US"/>
         </w:rPr>
-        <w:t>Matlab</w:t>
+        <w:t>Wolfram</w:t>
+      </w:r>
+      <w:r>
+        <w:t xml:space="preserve"> </w:t>
+      </w:r>
+      <w:proofErr w:type="spellStart"/>
+      <w:r>
+        <w:t>Mathematica</w:t>
       </w:r>
       <w:proofErr w:type="spellEnd"/>
       <w:r>
+        <w:t xml:space="preserve">, </w:t>
+      </w:r>
+      <w:r>
+        <w:rPr>
+          <w:lang w:val="en-US"/>
+        </w:rPr>
+        <w:t>Maple</w:t>
+      </w:r>
+      <w:r>
+        <w:t xml:space="preserve"> или </w:t>
+      </w:r>
+      <w:r>
+        <w:rPr>
+          <w:lang w:val="en-US"/>
+        </w:rPr>
+        <w:t>MATLAB</w:t>
+      </w:r>
+      <w:r>
+        <w:t>,</w:t>
+      </w:r>
+      <w:r>
         <w:t xml:space="preserve"> </w:t>
       </w:r>
       <w:r>
-        <w:t xml:space="preserve">система компьютерной алгебры, имеющая возможности вызова своего интерпретатора из </w:t>
-      </w:r>
-      <w:r>
-        <w:rPr>
-          <w:lang w:val="en-US"/>
-        </w:rPr>
-        <w:t>C</w:t>
-      </w:r>
-      <w:r>
-        <w:t xml:space="preserve">++ </w:t>
-      </w:r>
-      <w:r>
-        <w:t xml:space="preserve">кода. Предназначена для численных решений ряда линейных и нелинейных задач и имеет сопоставимые с </w:t>
-      </w:r>
-      <w:proofErr w:type="spellStart"/>
-      <w:r>
-        <w:rPr>
-          <w:lang w:val="en-US"/>
-        </w:rPr>
-        <w:t>Matlab</w:t>
-      </w:r>
-      <w:proofErr w:type="spellEnd"/>
-      <w:r>
-        <w:t xml:space="preserve"> </w:t>
-      </w:r>
-      <w:r>
-        <w:t xml:space="preserve">возможности визуализации данных. К сожалению, ядро </w:t>
-      </w:r>
-      <w:r>
-        <w:rPr>
-          <w:lang w:val="en-US"/>
-        </w:rPr>
-        <w:t>Octave</w:t>
-      </w:r>
-      <w:r>
-        <w:t xml:space="preserve"> </w:t>
-      </w:r>
-      <w:r>
-        <w:t xml:space="preserve">не позволяет выполнять символьные операции, и инструментарий для работы с ними существует в качестве одного из пакетов </w:t>
-      </w:r>
-      <w:r>
-        <w:rPr>
-          <w:lang w:val="en-US"/>
-        </w:rPr>
-        <w:t>Octave</w:t>
-      </w:r>
-      <w:r>
-        <w:t xml:space="preserve"> </w:t>
-      </w:r>
-      <w:r>
-        <w:rPr>
-          <w:lang w:val="en-US"/>
-        </w:rPr>
-        <w:t>Forge</w:t>
-      </w:r>
-      <w:r>
-        <w:t>, что усложняет линковку.</w:t>
-      </w:r>
-      <w:r>
-        <w:br w:type="page"/>
+        <w:t>не включены в данный раздел. Все обозреваемые программные комплексы являются проектами с открытым исходным кодом, ссылки на который представлены в разделе литературы в конце работы.</w:t>
       </w:r>
     </w:p>
     <w:p>
       <w:pPr>
-        <w:pStyle w:val="Heading2"/>
-        <w:ind w:left="0" w:firstLine="0"/>
-      </w:pPr>
-      <w:bookmarkStart w:id="21" w:name="_Toc512554151"/>
+        <w:pStyle w:val="Heading3"/>
+      </w:pPr>
+      <w:bookmarkStart w:id="16" w:name="_Toc512554140"/>
+      <w:r>
+        <w:t>Maxima</w:t>
+      </w:r>
+      <w:bookmarkEnd w:id="16"/>
+    </w:p>
+    <w:p>
+      <w:r>
+        <w:rPr>
+          <w:lang w:val="en-US"/>
+        </w:rPr>
+        <w:t>Maxima</w:t>
+      </w:r>
+      <w:r>
+        <w:t xml:space="preserve"> --</w:t>
+      </w:r>
+      <w:r>
+        <w:t>-</w:t>
+      </w:r>
+      <w:r>
+        <w:t xml:space="preserve"> обособившаяся</w:t>
+      </w:r>
+      <w:r>
+        <w:t xml:space="preserve"> в 1982 году ветка развития проекта </w:t>
+      </w:r>
+      <w:proofErr w:type="spellStart"/>
+      <w:r>
+        <w:rPr>
+          <w:lang w:val="en-US"/>
+        </w:rPr>
+        <w:t>Macsyma</w:t>
+      </w:r>
+      <w:proofErr w:type="spellEnd"/>
+      <w:r>
+        <w:t xml:space="preserve">, </w:t>
+      </w:r>
+      <w:r>
+        <w:t xml:space="preserve">имеющего своим началом 60-ые годы прошлого века и разрабатывающегося в Массачусетском технологическом институте. Проект развивается и сейчас, на момент написания текста последняя доступная версия продукта выпущена в октябре 2017 года. Имеет достаточно широкий круг применения, включая возможности упрощения символьных выражений. Основная часть кода написана на </w:t>
+      </w:r>
+      <w:r>
+        <w:rPr>
+          <w:lang w:val="en-US"/>
+        </w:rPr>
+        <w:t>LISP</w:t>
+      </w:r>
+      <w:r>
+        <w:t xml:space="preserve">, </w:t>
+      </w:r>
+      <w:r>
+        <w:t xml:space="preserve">и крупным недостатком системы в контексте настоящей </w:t>
+      </w:r>
       <w:r>
         <w:lastRenderedPageBreak/>
-        <w:t>Параллельная обработка растровых данных внутри одной машины</w:t>
-      </w:r>
-      <w:bookmarkEnd w:id="21"/>
+        <w:t xml:space="preserve">работы является отсутствие возможности вызова функций </w:t>
+      </w:r>
+      <w:r>
+        <w:rPr>
+          <w:lang w:val="en-US"/>
+        </w:rPr>
+        <w:t>Maxima</w:t>
+      </w:r>
+      <w:r>
+        <w:t xml:space="preserve"> </w:t>
+      </w:r>
+      <w:r>
+        <w:t xml:space="preserve">из </w:t>
+      </w:r>
+      <w:r>
+        <w:rPr>
+          <w:lang w:val="en-US"/>
+        </w:rPr>
+        <w:t>C</w:t>
+      </w:r>
+      <w:r>
+        <w:t xml:space="preserve">++ </w:t>
+      </w:r>
+      <w:r>
+        <w:t>кода.</w:t>
+      </w:r>
+    </w:p>
+    <w:p>
+      <w:pPr>
+        <w:pStyle w:val="Heading3"/>
+      </w:pPr>
+      <w:bookmarkStart w:id="17" w:name="_Toc512554141"/>
+      <w:r>
+        <w:t>Scilab</w:t>
+      </w:r>
+      <w:bookmarkEnd w:id="17"/>
     </w:p>
     <w:p>
       <w:proofErr w:type="spellStart"/>
       <w:r>
-        <w:t>Нативная</w:t>
+        <w:rPr>
+          <w:lang w:val="en-US"/>
+        </w:rPr>
+        <w:t>Scilab</w:t>
       </w:r>
       <w:proofErr w:type="spellEnd"/>
       <w:r>
-        <w:t xml:space="preserve"> сущность географических данных, представленных в виде карты, предоставляет широкие возможности для ускорения операций растровой </w:t>
+        <w:t xml:space="preserve"> -</w:t>
+      </w:r>
+      <w:r>
+        <w:t>-</w:t>
+      </w:r>
+      <w:r>
+        <w:t xml:space="preserve">- </w:t>
+      </w:r>
+      <w:r>
+        <w:t>свободно распространяемый пакет компьютерной алгебры с открытыми исходными кодами, разработка которого была начата в 1990 году под именем Ψ</w:t>
+      </w:r>
+      <w:r>
+        <w:rPr>
+          <w:lang w:val="en-US"/>
+        </w:rPr>
+        <w:t>lab</w:t>
+      </w:r>
+      <w:r>
+        <w:t xml:space="preserve"> (</w:t>
       </w:r>
       <w:proofErr w:type="spellStart"/>
       <w:r>
-        <w:t>реклассификации</w:t>
+        <w:rPr>
+          <w:lang w:val="en-US"/>
+        </w:rPr>
+        <w:t>Psilab</w:t>
       </w:r>
       <w:proofErr w:type="spellEnd"/>
       <w:r>
-        <w:t xml:space="preserve"> и растровой алгебры путем параллелизации и использования </w:t>
-      </w:r>
+        <w:t xml:space="preserve">). </w:t>
+      </w:r>
+      <w:r>
+        <w:t xml:space="preserve">На данный момент он представляет собой один из немногих аналогов </w:t>
+      </w:r>
+      <w:proofErr w:type="spellStart"/>
+      <w:r>
+        <w:t>проприетарной</w:t>
+      </w:r>
+      <w:proofErr w:type="spellEnd"/>
+      <w:r>
+        <w:t xml:space="preserve"> системы компьютерной алгебры </w:t>
+      </w:r>
+      <w:proofErr w:type="spellStart"/>
       <w:r>
         <w:rPr>
           <w:lang w:val="en-US"/>
         </w:rPr>
-        <w:t>SIMD</w:t>
-      </w:r>
-      <w:r>
-        <w:t>-</w:t>
-      </w:r>
-      <w:r>
-        <w:t xml:space="preserve">инструкций. Кроме того, существующие графические процессоры позволяют, при соответствующих модификациях алгоритмов, существенно ускорить подобные операции </w:t>
-      </w:r>
-      <w:r>
-        <w:t>[1</w:t>
-      </w:r>
-      <w:r>
-        <w:t>4</w:t>
-      </w:r>
-      <w:r>
-        <w:t>, 1</w:t>
-      </w:r>
-      <w:r>
-        <w:t>5</w:t>
-      </w:r>
-      <w:r>
-        <w:t>]</w:t>
-      </w:r>
-      <w:r>
-        <w:t>. В настоящее время наиболее широко применяемыми технологиями параллельной обработки данных являются следующие:</w:t>
+        <w:t>Matlab</w:t>
+      </w:r>
+      <w:proofErr w:type="spellEnd"/>
+      <w:r>
+        <w:t xml:space="preserve">. </w:t>
+      </w:r>
+      <w:r>
+        <w:t xml:space="preserve">Функциональность пакета, хоть и существенно меньшая в таких областях применения, как, например, управление, позволяет проводить все стандартный алгебраические операции. В настоящее время существует отдельный инструментарий для работы с символьными вычислениями, основанный на </w:t>
+      </w:r>
+      <w:r>
+        <w:rPr>
+          <w:lang w:val="en-US"/>
+        </w:rPr>
+        <w:t>Maxima</w:t>
+      </w:r>
+      <w:r>
+        <w:t xml:space="preserve">, а также существует </w:t>
+      </w:r>
+      <w:r>
+        <w:rPr>
+          <w:lang w:val="en-US"/>
+        </w:rPr>
+        <w:t>API</w:t>
+      </w:r>
+      <w:r>
+        <w:t xml:space="preserve"> </w:t>
+      </w:r>
+      <w:r>
+        <w:t xml:space="preserve">доступа к ресурсам системы из </w:t>
+      </w:r>
+      <w:proofErr w:type="spellStart"/>
+      <w:r>
+        <w:t>нативного</w:t>
+      </w:r>
+      <w:proofErr w:type="spellEnd"/>
+      <w:r>
+        <w:t xml:space="preserve"> </w:t>
+      </w:r>
+      <w:r>
+        <w:rPr>
+          <w:lang w:val="en-US"/>
+        </w:rPr>
+        <w:t>C</w:t>
+      </w:r>
+      <w:r>
+        <w:t xml:space="preserve">++ </w:t>
+      </w:r>
+      <w:r>
+        <w:t>кода.</w:t>
       </w:r>
     </w:p>
     <w:p>
       <w:pPr>
         <w:pStyle w:val="Heading3"/>
       </w:pPr>
-      <w:bookmarkStart w:id="22" w:name="_Toc512554152"/>
-      <w:r>
-        <w:t>Advanced</w:t>
-      </w:r>
-      <w:r>
-        <w:t xml:space="preserve"> </w:t>
-      </w:r>
-      <w:r>
-        <w:t>Vector</w:t>
-      </w:r>
-      <w:r>
-        <w:t xml:space="preserve"> </w:t>
-      </w:r>
-      <w:r>
-        <w:t>Extensions</w:t>
-      </w:r>
-      <w:bookmarkEnd w:id="22"/>
+      <w:bookmarkStart w:id="18" w:name="_Toc512554142"/>
+      <w:r>
+        <w:t>JACAL</w:t>
+      </w:r>
+      <w:bookmarkEnd w:id="18"/>
     </w:p>
     <w:p>
       <w:r>
         <w:rPr>
           <w:lang w:val="en-US"/>
         </w:rPr>
-        <w:t>Advanced</w:t>
+        <w:t>JACAL</w:t>
+      </w:r>
+      <w:r>
+        <w:t xml:space="preserve"> -</w:t>
+      </w:r>
+      <w:r>
+        <w:t>-</w:t>
+      </w:r>
+      <w:r>
+        <w:t xml:space="preserve">- </w:t>
+      </w:r>
+      <w:r>
+        <w:t xml:space="preserve">интерактивная система компьютерной алгебры, разрабатываемая в качестве </w:t>
+      </w:r>
+      <w:r>
+        <w:rPr>
+          <w:lang w:val="en-US"/>
+        </w:rPr>
+        <w:t>UNIX</w:t>
+      </w:r>
+      <w:r>
+        <w:t>-</w:t>
+      </w:r>
+      <w:r>
+        <w:t xml:space="preserve">пакета. </w:t>
+      </w:r>
+      <w:r>
+        <w:rPr>
+          <w:lang w:val="en-US"/>
+        </w:rPr>
+        <w:t>JACAL</w:t>
       </w:r>
       <w:r>
         <w:t xml:space="preserve"> </w:t>
       </w:r>
       <w:r>
+        <w:t xml:space="preserve">написан на алгебраическом языке </w:t>
+      </w:r>
+      <w:r>
         <w:rPr>
           <w:lang w:val="en-US"/>
         </w:rPr>
-        <w:t>Vector</w:t>
-      </w:r>
-      <w:r>
-        <w:t xml:space="preserve"> </w:t>
-      </w:r>
-      <w:r>
-        <w:rPr>
-          <w:lang w:val="en-US"/>
-        </w:rPr>
-        <w:t>Extensions</w:t>
-      </w:r>
-      <w:r>
-        <w:t xml:space="preserve"> (</w:t>
-      </w:r>
-      <w:r>
-        <w:rPr>
-          <w:lang w:val="en-US"/>
-        </w:rPr>
-        <w:t>AVX</w:t>
+        <w:t>SCHEMA</w:t>
       </w:r>
       <w:r>
         <w:t xml:space="preserve">, </w:t>
       </w:r>
       <w:r>
-        <w:rPr>
-          <w:lang w:val="en-US"/>
-        </w:rPr>
-        <w:t>AVX</w:t>
-      </w:r>
-      <w:r>
-        <w:t xml:space="preserve">2) </w:t>
-      </w:r>
-      <w:r>
-        <w:t>--</w:t>
-      </w:r>
-      <w:r>
-        <w:t xml:space="preserve"> </w:t>
-      </w:r>
-      <w:r>
-        <w:t>это</w:t>
-      </w:r>
-      <w:r>
-        <w:t xml:space="preserve"> </w:t>
-      </w:r>
-      <w:r>
-        <w:t>расширение</w:t>
-      </w:r>
-      <w:r>
-        <w:t xml:space="preserve"> </w:t>
-      </w:r>
-      <w:r>
-        <w:t>к</w:t>
-      </w:r>
-      <w:r>
-        <w:t xml:space="preserve"> </w:t>
-      </w:r>
-      <w:r>
-        <w:t xml:space="preserve">набору инструкций для микропроцессоров от </w:t>
-      </w:r>
-      <w:r>
-        <w:rPr>
-          <w:lang w:val="en-US"/>
-        </w:rPr>
-        <w:t>Intel</w:t>
-      </w:r>
-      <w:r>
-        <w:t xml:space="preserve"> </w:t>
-      </w:r>
-      <w:r>
-        <w:t xml:space="preserve">и </w:t>
-      </w:r>
-      <w:r>
-        <w:rPr>
-          <w:lang w:val="en-US"/>
-        </w:rPr>
-        <w:t>AMD</w:t>
-      </w:r>
-      <w:r>
-        <w:t xml:space="preserve">, </w:t>
-      </w:r>
-      <w:r>
-        <w:t xml:space="preserve">предложенное в 2008 году </w:t>
-      </w:r>
-      <w:proofErr w:type="spellStart"/>
-      <w:r>
-        <w:t>компание</w:t>
-      </w:r>
-      <w:proofErr w:type="spellEnd"/>
-      <w:r>
-        <w:t xml:space="preserve"> </w:t>
-      </w:r>
-      <w:r>
-        <w:rPr>
-          <w:lang w:val="en-US"/>
-        </w:rPr>
-        <w:t>Intel</w:t>
-      </w:r>
-      <w:r>
-        <w:t xml:space="preserve"> </w:t>
-      </w:r>
-      <w:r>
-        <w:t>и предлагающее новый набор инструкций, функций и схем программирования</w:t>
-      </w:r>
-      <w:r>
-        <w:t xml:space="preserve"> [1</w:t>
-      </w:r>
-      <w:r>
-        <w:t>6</w:t>
-      </w:r>
-      <w:r>
-        <w:t>]</w:t>
-      </w:r>
-      <w:r>
-        <w:t xml:space="preserve">. Начиная с микроархитектур </w:t>
-      </w:r>
-      <w:r>
-        <w:rPr>
-          <w:lang w:val="en-US"/>
-        </w:rPr>
-        <w:t>Sandy</w:t>
-      </w:r>
-      <w:r>
-        <w:t xml:space="preserve"> </w:t>
-      </w:r>
-      <w:r>
-        <w:rPr>
-          <w:lang w:val="en-US"/>
-        </w:rPr>
-        <w:t>Bridge</w:t>
-      </w:r>
-      <w:r>
-        <w:t xml:space="preserve"> </w:t>
-      </w:r>
-      <w:r>
-        <w:t xml:space="preserve">и </w:t>
-      </w:r>
-      <w:r>
-        <w:rPr>
-          <w:lang w:val="en-US"/>
-        </w:rPr>
-        <w:t>Bulldozer</w:t>
-      </w:r>
-      <w:r>
-        <w:t xml:space="preserve">, </w:t>
-      </w:r>
-      <w:r>
-        <w:t xml:space="preserve">соответственно, процессоры от </w:t>
-      </w:r>
-      <w:r>
-        <w:rPr>
-          <w:lang w:val="en-US"/>
-        </w:rPr>
-        <w:t>Intel</w:t>
-      </w:r>
-      <w:r>
-        <w:t xml:space="preserve"> </w:t>
-      </w:r>
-      <w:r>
-        <w:t xml:space="preserve">и </w:t>
-      </w:r>
-      <w:r>
-        <w:rPr>
-          <w:lang w:val="en-US"/>
-        </w:rPr>
-        <w:t>AMD</w:t>
-      </w:r>
-      <w:r>
-        <w:t xml:space="preserve"> </w:t>
-      </w:r>
-      <w:r>
-        <w:t>имеют набор векторных регистров с шириной в 128 или 256 бит, позволяющих загрузить множество данных для однотипной обработки.</w:t>
+        <w:t>разработанным той же командой разработчиков. Его основная цель -- упрощение и манипуляции с алгебраическими уравнениями, а также работа с векторами и матрицами. Несмотря не то, что его функциональности достаточно для нужд разрабатываемого в рамках данной работы модуля, отсутствие какого-либо внешнего интерфейса не позволяет использовать его в качестве средства оптимизации запросов. Проект не разрабатывается с января 2015 года.</w:t>
       </w:r>
     </w:p>
     <w:p>
       <w:pPr>
         <w:pStyle w:val="Heading3"/>
       </w:pPr>
-      <w:bookmarkStart w:id="23" w:name="_Toc512554153"/>
+      <w:bookmarkStart w:id="19" w:name="_Toc512554143"/>
       <w:proofErr w:type="spellStart"/>
       <w:r>
-        <w:t>Nvidia</w:t>
-      </w:r>
-      <w:proofErr w:type="spellEnd"/>
-      <w:r>
-        <w:t xml:space="preserve"> </w:t>
-      </w:r>
-      <w:r>
-        <w:t>CUDA</w:t>
-      </w:r>
-      <w:bookmarkEnd w:id="23"/>
-    </w:p>
-    <w:p>
-      <w:r>
-        <w:rPr>
-          <w:lang w:val="en-US"/>
-        </w:rPr>
-        <w:t>CUDA</w:t>
-      </w:r>
-      <w:r>
-        <w:t xml:space="preserve">, </w:t>
-      </w:r>
-      <w:r>
-        <w:t xml:space="preserve">или </w:t>
-      </w:r>
-      <w:proofErr w:type="spellStart"/>
-      <w:r>
-        <w:t>Compute</w:t>
-      </w:r>
-      <w:proofErr w:type="spellEnd"/>
-      <w:r>
-        <w:t xml:space="preserve"> </w:t>
-      </w:r>
-      <w:proofErr w:type="spellStart"/>
-      <w:r>
-        <w:t>Unified</w:t>
-      </w:r>
-      <w:proofErr w:type="spellEnd"/>
-      <w:r>
-        <w:t xml:space="preserve"> </w:t>
-      </w:r>
-      <w:proofErr w:type="spellStart"/>
-      <w:r>
-        <w:t>Device</w:t>
-      </w:r>
-      <w:proofErr w:type="spellEnd"/>
-      <w:r>
-        <w:t xml:space="preserve"> </w:t>
-      </w:r>
-      <w:proofErr w:type="spellStart"/>
-      <w:r>
-        <w:t>Architecture</w:t>
-      </w:r>
-      <w:proofErr w:type="spellEnd"/>
-      <w:r>
-        <w:t xml:space="preserve"> -- программно-аппаратная архитектура параллельных вычислений, которая позволяет существенно увеличить вычислительную производительность благодаря использованию графических процессоров фирмы </w:t>
-      </w:r>
-      <w:proofErr w:type="spellStart"/>
-      <w:r>
-        <w:t>Nvidia</w:t>
-      </w:r>
-      <w:proofErr w:type="spellEnd"/>
-      <w:r>
-        <w:t xml:space="preserve"> [1</w:t>
-      </w:r>
-      <w:r>
-        <w:t>7</w:t>
-      </w:r>
-      <w:r>
-        <w:t>]</w:t>
-      </w:r>
-      <w:r>
-        <w:t>.</w:t>
-      </w:r>
-      <w:r>
-        <w:t xml:space="preserve"> </w:t>
-      </w:r>
-      <w:r>
-        <w:t xml:space="preserve">CUDA SDK позволяет программистам реализовывать на специальном упрощённом диалекте языка программирования </w:t>
-      </w:r>
-      <w:r>
-        <w:rPr>
-          <w:lang w:val="en-US"/>
-        </w:rPr>
-        <w:t>C</w:t>
-      </w:r>
-      <w:r>
-        <w:t xml:space="preserve"> алгоритмы, выполнимые на графических процессорах </w:t>
-      </w:r>
-      <w:proofErr w:type="spellStart"/>
-      <w:r>
-        <w:t>Nvidia</w:t>
-      </w:r>
-      <w:proofErr w:type="spellEnd"/>
-      <w:r>
-        <w:t xml:space="preserve">, и включать специальные функции в текст программы на </w:t>
-      </w:r>
-      <w:r>
-        <w:rPr>
-          <w:lang w:val="en-US"/>
-        </w:rPr>
-        <w:t>C</w:t>
-      </w:r>
-      <w:r>
-        <w:t xml:space="preserve">. Архитектура CUDA даёт разработчику возможность по своему усмотрению </w:t>
-      </w:r>
-      <w:r>
-        <w:lastRenderedPageBreak/>
-        <w:t>организовывать доступ к набору инструкций графического ускорителя и управлять его памятью.</w:t>
-      </w:r>
-    </w:p>
-    <w:p>
-      <w:pPr>
-        <w:pStyle w:val="Heading3"/>
-      </w:pPr>
-      <w:bookmarkStart w:id="24" w:name="_Toc512554154"/>
-      <w:proofErr w:type="spellStart"/>
-      <w:r>
-        <w:t>OpenCL</w:t>
-      </w:r>
-      <w:bookmarkEnd w:id="24"/>
+        <w:t>GiNaC</w:t>
+      </w:r>
+      <w:bookmarkEnd w:id="19"/>
       <w:proofErr w:type="spellEnd"/>
     </w:p>
     <w:p>
       <w:proofErr w:type="spellStart"/>
       <w:r>
-        <w:t>Open</w:t>
+        <w:rPr>
+          <w:lang w:val="en-US"/>
+        </w:rPr>
+        <w:t>GiNaC</w:t>
       </w:r>
       <w:proofErr w:type="spellEnd"/>
       <w:r>
+        <w:t xml:space="preserve"> (</w:t>
+      </w:r>
+      <w:proofErr w:type="spellStart"/>
+      <w:r>
+        <w:rPr>
+          <w:lang w:val="en-US"/>
+        </w:rPr>
+        <w:t>GiNaC</w:t>
+      </w:r>
+      <w:proofErr w:type="spellEnd"/>
+      <w:r>
         <w:t xml:space="preserve"> </w:t>
       </w:r>
+      <w:r>
+        <w:rPr>
+          <w:lang w:val="en-US"/>
+        </w:rPr>
+        <w:t>is</w:t>
+      </w:r>
+      <w:r>
+        <w:t xml:space="preserve"> </w:t>
+      </w:r>
+      <w:r>
+        <w:rPr>
+          <w:lang w:val="en-US"/>
+        </w:rPr>
+        <w:t>not</w:t>
+      </w:r>
+      <w:r>
+        <w:t xml:space="preserve"> </w:t>
+      </w:r>
+      <w:r>
+        <w:rPr>
+          <w:lang w:val="en-US"/>
+        </w:rPr>
+        <w:t>a</w:t>
+      </w:r>
+      <w:r>
+        <w:t xml:space="preserve"> </w:t>
+      </w:r>
+      <w:r>
+        <w:rPr>
+          <w:lang w:val="en-US"/>
+        </w:rPr>
+        <w:t>CAS</w:t>
+      </w:r>
+      <w:r>
+        <w:t xml:space="preserve">) </w:t>
+      </w:r>
+      <w:r>
+        <w:t>---</w:t>
+      </w:r>
+      <w:r>
+        <w:t xml:space="preserve"> </w:t>
+      </w:r>
+      <w:r>
+        <w:t>библиотека, написанная на</w:t>
+      </w:r>
+      <w:r>
+        <w:t xml:space="preserve"> </w:t>
+      </w:r>
+      <w:r>
+        <w:rPr>
+          <w:lang w:val="en-US"/>
+        </w:rPr>
+        <w:t>C</w:t>
+      </w:r>
+      <w:r>
+        <w:t xml:space="preserve">++, </w:t>
+      </w:r>
+      <w:r>
+        <w:t xml:space="preserve">специально разрабатываемая для расширения возможностей языка в области прикладных и теоретических алгебраических расчетов, интегрированных в </w:t>
+      </w:r>
       <w:proofErr w:type="spellStart"/>
       <w:r>
-        <w:t>Computing</w:t>
+        <w:lastRenderedPageBreak/>
+        <w:t>нативные</w:t>
       </w:r>
       <w:proofErr w:type="spellEnd"/>
       <w:r>
+        <w:t xml:space="preserve"> приложения. </w:t>
+      </w:r>
+      <w:r>
+        <w:t xml:space="preserve">Несмотря на то, что возможности </w:t>
+      </w:r>
+      <w:proofErr w:type="spellStart"/>
+      <w:r>
+        <w:rPr>
+          <w:lang w:val="en-US"/>
+        </w:rPr>
+        <w:t>GiNaC</w:t>
+      </w:r>
+      <w:proofErr w:type="spellEnd"/>
+      <w:r>
         <w:t xml:space="preserve"> </w:t>
       </w:r>
-      <w:proofErr w:type="spellStart"/>
-      <w:r>
-        <w:t>Language</w:t>
-      </w:r>
-      <w:proofErr w:type="spellEnd"/>
-      <w:r>
-        <w:t xml:space="preserve"> -- </w:t>
-      </w:r>
-      <w:proofErr w:type="spellStart"/>
-      <w:r>
-        <w:t>фреймворк</w:t>
-      </w:r>
-      <w:proofErr w:type="spellEnd"/>
-      <w:r>
-        <w:t xml:space="preserve"> для написания компьютерных программ, связанных с параллельными вычислениями на различных графических и центральных процессорах, а также FPGA</w:t>
-      </w:r>
-      <w:r>
-        <w:t xml:space="preserve"> [1</w:t>
-      </w:r>
-      <w:r>
-        <w:t>8</w:t>
-      </w:r>
-      <w:r>
-        <w:t>]</w:t>
-      </w:r>
-      <w:r>
-        <w:t xml:space="preserve">. В </w:t>
-      </w:r>
-      <w:proofErr w:type="spellStart"/>
-      <w:r>
-        <w:t>OpenCL</w:t>
-      </w:r>
-      <w:proofErr w:type="spellEnd"/>
-      <w:r>
-        <w:t xml:space="preserve"> входят язык программирования, который основан на стандарте языка программирования </w:t>
-      </w:r>
-      <w:r>
-        <w:rPr>
-          <w:lang w:val="en-US"/>
-        </w:rPr>
-        <w:t>C</w:t>
-      </w:r>
-      <w:r>
-        <w:t xml:space="preserve">-99, и интерфейс программирования приложений. </w:t>
-      </w:r>
-      <w:proofErr w:type="spellStart"/>
-      <w:r>
-        <w:t>OpenCL</w:t>
-      </w:r>
-      <w:proofErr w:type="spellEnd"/>
-      <w:r>
-        <w:t xml:space="preserve"> обеспечивает параллелизм на уровне инструкций и на уровне данных и является осуществлением техники GPGPU. </w:t>
-      </w:r>
-      <w:proofErr w:type="spellStart"/>
-      <w:r>
-        <w:t>OpenCL</w:t>
-      </w:r>
-      <w:proofErr w:type="spellEnd"/>
-      <w:r>
-        <w:t xml:space="preserve"> является полностью открытым стандартом, его использование не облагается лицензионными отчислениями.</w:t>
-      </w:r>
-      <w:r>
-        <w:t xml:space="preserve"> </w:t>
-      </w:r>
-      <w:r>
-        <w:t xml:space="preserve">Цель </w:t>
-      </w:r>
-      <w:proofErr w:type="spellStart"/>
-      <w:r>
-        <w:t>OpenCL</w:t>
-      </w:r>
-      <w:proofErr w:type="spellEnd"/>
-      <w:r>
-        <w:t xml:space="preserve"> состоит в том, чтобы дополнить открытые отраслевые стандарты для трёхмерной компьютерной графики и звука </w:t>
-      </w:r>
-      <w:proofErr w:type="spellStart"/>
-      <w:r>
-        <w:t>OpenGL</w:t>
-      </w:r>
-      <w:proofErr w:type="spellEnd"/>
-      <w:r>
-        <w:t xml:space="preserve"> и </w:t>
-      </w:r>
-      <w:proofErr w:type="spellStart"/>
-      <w:r>
-        <w:t>OpenAL</w:t>
-      </w:r>
-      <w:proofErr w:type="spellEnd"/>
-      <w:r>
-        <w:t xml:space="preserve"> возможностями GPU для высокопроизводительных вычислений. </w:t>
-      </w:r>
-      <w:proofErr w:type="spellStart"/>
-      <w:r>
-        <w:t>OpenCL</w:t>
-      </w:r>
-      <w:proofErr w:type="spellEnd"/>
-      <w:r>
-        <w:t xml:space="preserve"> разрабатывается и поддерживается некоммерческим консорциумом </w:t>
-      </w:r>
-      <w:proofErr w:type="spellStart"/>
-      <w:r>
-        <w:t>Khronos</w:t>
-      </w:r>
-      <w:proofErr w:type="spellEnd"/>
-      <w:r>
-        <w:t xml:space="preserve"> </w:t>
-      </w:r>
-      <w:proofErr w:type="spellStart"/>
-      <w:r>
-        <w:t>Group</w:t>
-      </w:r>
-      <w:proofErr w:type="spellEnd"/>
-      <w:r>
-        <w:t xml:space="preserve">, в который входят много крупных компаний, включая AMD, </w:t>
-      </w:r>
-      <w:proofErr w:type="spellStart"/>
-      <w:r>
-        <w:t>Apple</w:t>
-      </w:r>
-      <w:proofErr w:type="spellEnd"/>
-      <w:r>
-        <w:t xml:space="preserve">, ARM, </w:t>
-      </w:r>
-      <w:proofErr w:type="spellStart"/>
-      <w:r>
-        <w:t>Intel</w:t>
-      </w:r>
-      <w:proofErr w:type="spellEnd"/>
-      <w:r>
-        <w:t xml:space="preserve">, </w:t>
-      </w:r>
-      <w:proofErr w:type="spellStart"/>
-      <w:r>
-        <w:t>Nvidia</w:t>
-      </w:r>
-      <w:proofErr w:type="spellEnd"/>
-      <w:r>
-        <w:t xml:space="preserve">, </w:t>
-      </w:r>
-      <w:proofErr w:type="spellStart"/>
-      <w:r>
-        <w:t>Sony</w:t>
-      </w:r>
-      <w:proofErr w:type="spellEnd"/>
-      <w:r>
-        <w:t xml:space="preserve"> </w:t>
-      </w:r>
-      <w:proofErr w:type="spellStart"/>
-      <w:r>
-        <w:t>Computer</w:t>
-      </w:r>
-      <w:proofErr w:type="spellEnd"/>
-      <w:r>
-        <w:t xml:space="preserve"> </w:t>
-      </w:r>
-      <w:proofErr w:type="spellStart"/>
-      <w:r>
-        <w:t>Entertainment</w:t>
-      </w:r>
-      <w:proofErr w:type="spellEnd"/>
-      <w:r>
-        <w:t xml:space="preserve"> и другие.</w:t>
+      <w:r>
+        <w:t xml:space="preserve">достаточно широки в контексте численного и аналитического решения алгебраических задач, упрощение символьных выражений изначально не входило в планы </w:t>
+      </w:r>
+      <w:r>
+        <w:t>разработчиков системы, поскольку, по их мнению, «простота» выражения не имеет строгого определения и, таким образом, не подлежит имплементации.</w:t>
       </w:r>
     </w:p>
     <w:p>
       <w:pPr>
+        <w:pStyle w:val="Heading3"/>
+        <w:rPr>
+          <w:lang w:val="ru-RU"/>
+        </w:rPr>
+      </w:pPr>
+      <w:bookmarkStart w:id="20" w:name="_Toc512554144"/>
+      <w:r>
+        <w:t>YACAS</w:t>
+      </w:r>
+      <w:bookmarkEnd w:id="20"/>
+    </w:p>
+    <w:p>
+      <w:r>
+        <w:rPr>
+          <w:lang w:val="en-US"/>
+        </w:rPr>
+        <w:t>YACAS</w:t>
+      </w:r>
+      <w:r>
+        <w:t xml:space="preserve"> (</w:t>
+      </w:r>
+      <w:r>
+        <w:rPr>
+          <w:lang w:val="en-US"/>
+        </w:rPr>
+        <w:t>Yet</w:t>
+      </w:r>
+      <w:r>
+        <w:t xml:space="preserve"> </w:t>
+      </w:r>
+      <w:r>
+        <w:rPr>
+          <w:lang w:val="en-US"/>
+        </w:rPr>
+        <w:t>Another</w:t>
+      </w:r>
+      <w:r>
+        <w:t xml:space="preserve"> </w:t>
+      </w:r>
+      <w:r>
+        <w:rPr>
+          <w:lang w:val="en-US"/>
+        </w:rPr>
+        <w:t>Computer</w:t>
+      </w:r>
+      <w:r>
+        <w:t xml:space="preserve"> </w:t>
+      </w:r>
+      <w:r>
+        <w:rPr>
+          <w:lang w:val="en-US"/>
+        </w:rPr>
+        <w:t>Algebra</w:t>
+      </w:r>
+      <w:r>
+        <w:t xml:space="preserve"> </w:t>
+      </w:r>
+      <w:r>
+        <w:rPr>
+          <w:lang w:val="en-US"/>
+        </w:rPr>
+        <w:t>System</w:t>
+      </w:r>
+      <w:r>
+        <w:t xml:space="preserve">) --- система </w:t>
+      </w:r>
+      <w:r>
+        <w:t>компьютерной</w:t>
+      </w:r>
+      <w:r>
+        <w:t xml:space="preserve"> </w:t>
+      </w:r>
+      <w:r>
+        <w:t>алгебры</w:t>
+      </w:r>
+      <w:r>
+        <w:t xml:space="preserve">, </w:t>
+      </w:r>
+      <w:r>
+        <w:t xml:space="preserve">имеющая написанное на </w:t>
+      </w:r>
+      <w:r>
+        <w:rPr>
+          <w:lang w:val="en-US"/>
+        </w:rPr>
+        <w:t>C</w:t>
+      </w:r>
+      <w:r>
+        <w:t xml:space="preserve">++ </w:t>
+      </w:r>
+      <w:r>
+        <w:t xml:space="preserve">ядро и представляющая значительные возможности по работе с символьными выражениями, в том числе и возможности по их упрощению. Отдельно распространяется как библиотека для </w:t>
+      </w:r>
+      <w:r>
+        <w:rPr>
+          <w:lang w:val="en-US"/>
+        </w:rPr>
+        <w:t>Java</w:t>
+      </w:r>
+      <w:r>
+        <w:t xml:space="preserve">, </w:t>
+      </w:r>
+      <w:r>
+        <w:t xml:space="preserve">и может быть подключен в качестве статической библиотеки в </w:t>
+      </w:r>
+      <w:r>
+        <w:rPr>
+          <w:lang w:val="en-US"/>
+        </w:rPr>
+        <w:t>C</w:t>
+      </w:r>
+      <w:r>
+        <w:t xml:space="preserve">++ </w:t>
+      </w:r>
+      <w:r>
+        <w:t>приложение. Имеет встроенную поддержку упрощения символьных выражений.</w:t>
+      </w:r>
+    </w:p>
+    <w:p>
+      <w:pPr>
+        <w:pStyle w:val="Heading3"/>
+      </w:pPr>
+      <w:bookmarkStart w:id="21" w:name="_Toc512554145"/>
+      <w:r>
+        <w:t>Octave</w:t>
+      </w:r>
+      <w:bookmarkEnd w:id="21"/>
+    </w:p>
+    <w:p>
+      <w:r>
+        <w:rPr>
+          <w:lang w:val="en-US"/>
+        </w:rPr>
+        <w:t>Octave</w:t>
+      </w:r>
+      <w:r>
+        <w:t xml:space="preserve"> --- </w:t>
+      </w:r>
+      <w:r>
+        <w:t xml:space="preserve">изначально разрабатываемая в качестве свободно распространяемого аналога </w:t>
+      </w:r>
+      <w:proofErr w:type="spellStart"/>
+      <w:r>
+        <w:rPr>
+          <w:lang w:val="en-US"/>
+        </w:rPr>
+        <w:t>Matlab</w:t>
+      </w:r>
+      <w:proofErr w:type="spellEnd"/>
+      <w:r>
+        <w:t xml:space="preserve"> </w:t>
+      </w:r>
+      <w:r>
+        <w:t xml:space="preserve">система компьютерной алгебры, имеющая возможности вызова своего интерпретатора из </w:t>
+      </w:r>
+      <w:r>
+        <w:rPr>
+          <w:lang w:val="en-US"/>
+        </w:rPr>
+        <w:t>C</w:t>
+      </w:r>
+      <w:r>
+        <w:t xml:space="preserve">++ </w:t>
+      </w:r>
+      <w:r>
+        <w:t xml:space="preserve">кода. Предназначена для численных решений ряда линейных и нелинейных задач и имеет сопоставимые с </w:t>
+      </w:r>
+      <w:proofErr w:type="spellStart"/>
+      <w:r>
+        <w:rPr>
+          <w:lang w:val="en-US"/>
+        </w:rPr>
+        <w:t>Matlab</w:t>
+      </w:r>
+      <w:proofErr w:type="spellEnd"/>
+      <w:r>
+        <w:t xml:space="preserve"> </w:t>
+      </w:r>
+      <w:r>
+        <w:t xml:space="preserve">возможности визуализации данных. К сожалению, ядро </w:t>
+      </w:r>
+      <w:r>
+        <w:rPr>
+          <w:lang w:val="en-US"/>
+        </w:rPr>
+        <w:t>Octave</w:t>
+      </w:r>
+      <w:r>
+        <w:t xml:space="preserve"> </w:t>
+      </w:r>
+      <w:r>
+        <w:t xml:space="preserve">не позволяет выполнять символьные операции, и инструментарий для работы с ними существует в качестве одного из пакетов </w:t>
+      </w:r>
+      <w:r>
+        <w:rPr>
+          <w:lang w:val="en-US"/>
+        </w:rPr>
+        <w:t>Octave</w:t>
+      </w:r>
+      <w:r>
+        <w:t xml:space="preserve"> </w:t>
+      </w:r>
+      <w:r>
+        <w:rPr>
+          <w:lang w:val="en-US"/>
+        </w:rPr>
+        <w:t>Forge</w:t>
+      </w:r>
+      <w:r>
+        <w:t>, что усложняет линковку.</w:t>
+      </w:r>
+      <w:r>
+        <w:br w:type="page"/>
+      </w:r>
+    </w:p>
+    <w:p>
+      <w:pPr>
         <w:pStyle w:val="Heading2"/>
         <w:ind w:left="0" w:firstLine="0"/>
       </w:pPr>
-      <w:bookmarkStart w:id="25" w:name="_Toc512554146"/>
-      <w:r>
-        <w:t>Масштабирование системы</w:t>
-      </w:r>
-      <w:bookmarkEnd w:id="25"/>
+      <w:bookmarkStart w:id="22" w:name="_Toc512554151"/>
+      <w:r>
+        <w:lastRenderedPageBreak/>
+        <w:t>Параллельная обработка растровых данных внутри одной машины</w:t>
+      </w:r>
+      <w:bookmarkEnd w:id="22"/>
     </w:p>
     <w:p>
-      <w:r>
-        <w:t xml:space="preserve">В то время как вертикальное масштабирование представляет собой ограниченное по техническим причинам оснащение сервера дополнительными вычислительными модулями и модулями памяти, возможность горизонтального масштабирования существенно зависит от выбранного технологического </w:t>
-      </w:r>
       <w:proofErr w:type="spellStart"/>
       <w:r>
-        <w:t>стэка</w:t>
+        <w:t>Нативная</w:t>
       </w:r>
       <w:proofErr w:type="spellEnd"/>
       <w:r>
-        <w:t xml:space="preserve"> программного обеспечения и представляет более трудоемкую задачу по организации кластера вычислительных устройств и распределенной системы хранения данных. </w:t>
-      </w:r>
-      <w:r>
-        <w:t>Рассмотрим наиболее используемые в настоящее время продукты, в той или иной мере позволяющие смоделировать и реализовать подобную систему.</w:t>
+        <w:t xml:space="preserve"> сущность географических данных, представленных в виде карты, предоставляет широкие возможности для ускорения операций растровой </w:t>
+      </w:r>
+      <w:proofErr w:type="spellStart"/>
+      <w:r>
+        <w:t>реклассификации</w:t>
+      </w:r>
+      <w:proofErr w:type="spellEnd"/>
+      <w:r>
+        <w:t xml:space="preserve"> и растровой алгебры путем параллелизации и использования </w:t>
+      </w:r>
+      <w:r>
+        <w:rPr>
+          <w:lang w:val="en-US"/>
+        </w:rPr>
+        <w:t>SIMD</w:t>
+      </w:r>
+      <w:r>
+        <w:t>-</w:t>
+      </w:r>
+      <w:r>
+        <w:t xml:space="preserve">инструкций. Кроме того, существующие графические процессоры позволяют, при соответствующих модификациях алгоритмов, существенно ускорить подобные операции </w:t>
+      </w:r>
+      <w:r>
+        <w:t>[1</w:t>
+      </w:r>
+      <w:r>
+        <w:t>4</w:t>
+      </w:r>
+      <w:r>
+        <w:t>, 1</w:t>
+      </w:r>
+      <w:r>
+        <w:t>5</w:t>
+      </w:r>
+      <w:r>
+        <w:t>]</w:t>
+      </w:r>
+      <w:r>
+        <w:t>. В настоящее время наиболее широко применяемыми технологиями параллельной обработки данных являются следующие:</w:t>
       </w:r>
     </w:p>
     <w:p>
       <w:pPr>
         <w:pStyle w:val="Heading3"/>
       </w:pPr>
-      <w:bookmarkStart w:id="26" w:name="_Toc512554147"/>
+      <w:bookmarkStart w:id="23" w:name="_Toc512554152"/>
+      <w:r>
+        <w:t>Advanced</w:t>
+      </w:r>
+      <w:r>
+        <w:t xml:space="preserve"> </w:t>
+      </w:r>
+      <w:r>
+        <w:t>Vector</w:t>
+      </w:r>
+      <w:r>
+        <w:t xml:space="preserve"> </w:t>
+      </w:r>
+      <w:r>
+        <w:t>Extensions</w:t>
+      </w:r>
+      <w:bookmarkEnd w:id="23"/>
+    </w:p>
+    <w:p>
+      <w:r>
+        <w:rPr>
+          <w:lang w:val="en-US"/>
+        </w:rPr>
+        <w:t>Advanced</w:t>
+      </w:r>
+      <w:r>
+        <w:t xml:space="preserve"> </w:t>
+      </w:r>
+      <w:r>
+        <w:rPr>
+          <w:lang w:val="en-US"/>
+        </w:rPr>
+        <w:t>Vector</w:t>
+      </w:r>
+      <w:r>
+        <w:t xml:space="preserve"> </w:t>
+      </w:r>
+      <w:r>
+        <w:rPr>
+          <w:lang w:val="en-US"/>
+        </w:rPr>
+        <w:t>Extensions</w:t>
+      </w:r>
+      <w:r>
+        <w:t xml:space="preserve"> (</w:t>
+      </w:r>
+      <w:r>
+        <w:rPr>
+          <w:lang w:val="en-US"/>
+        </w:rPr>
+        <w:t>AVX</w:t>
+      </w:r>
+      <w:r>
+        <w:t xml:space="preserve">, </w:t>
+      </w:r>
+      <w:r>
+        <w:rPr>
+          <w:lang w:val="en-US"/>
+        </w:rPr>
+        <w:t>AVX</w:t>
+      </w:r>
+      <w:r>
+        <w:t xml:space="preserve">2) </w:t>
+      </w:r>
+      <w:r>
+        <w:t>--</w:t>
+      </w:r>
+      <w:r>
+        <w:t xml:space="preserve"> </w:t>
+      </w:r>
+      <w:r>
+        <w:t>это</w:t>
+      </w:r>
+      <w:r>
+        <w:t xml:space="preserve"> </w:t>
+      </w:r>
+      <w:r>
+        <w:t>расширение</w:t>
+      </w:r>
+      <w:r>
+        <w:t xml:space="preserve"> </w:t>
+      </w:r>
+      <w:r>
+        <w:t>к</w:t>
+      </w:r>
+      <w:r>
+        <w:t xml:space="preserve"> </w:t>
+      </w:r>
+      <w:r>
+        <w:t xml:space="preserve">набору инструкций для микропроцессоров от </w:t>
+      </w:r>
+      <w:r>
+        <w:rPr>
+          <w:lang w:val="en-US"/>
+        </w:rPr>
+        <w:t>Intel</w:t>
+      </w:r>
+      <w:r>
+        <w:t xml:space="preserve"> </w:t>
+      </w:r>
+      <w:r>
+        <w:t xml:space="preserve">и </w:t>
+      </w:r>
+      <w:r>
+        <w:rPr>
+          <w:lang w:val="en-US"/>
+        </w:rPr>
+        <w:t>AMD</w:t>
+      </w:r>
+      <w:r>
+        <w:t xml:space="preserve">, </w:t>
+      </w:r>
+      <w:r>
+        <w:t xml:space="preserve">предложенное в 2008 году </w:t>
+      </w:r>
+      <w:proofErr w:type="spellStart"/>
+      <w:r>
+        <w:t>компание</w:t>
+      </w:r>
+      <w:proofErr w:type="spellEnd"/>
+      <w:r>
+        <w:t xml:space="preserve"> </w:t>
+      </w:r>
+      <w:r>
+        <w:rPr>
+          <w:lang w:val="en-US"/>
+        </w:rPr>
+        <w:t>Intel</w:t>
+      </w:r>
+      <w:r>
+        <w:t xml:space="preserve"> </w:t>
+      </w:r>
+      <w:r>
+        <w:t>и предлагающее новый набор инструкций, функций и схем программирования</w:t>
+      </w:r>
+      <w:r>
+        <w:t xml:space="preserve"> [1</w:t>
+      </w:r>
+      <w:r>
+        <w:t>6</w:t>
+      </w:r>
+      <w:r>
+        <w:t>]</w:t>
+      </w:r>
+      <w:r>
+        <w:t xml:space="preserve">. Начиная с микроархитектур </w:t>
+      </w:r>
+      <w:r>
+        <w:rPr>
+          <w:lang w:val="en-US"/>
+        </w:rPr>
+        <w:t>Sandy</w:t>
+      </w:r>
+      <w:r>
+        <w:t xml:space="preserve"> </w:t>
+      </w:r>
+      <w:r>
+        <w:rPr>
+          <w:lang w:val="en-US"/>
+        </w:rPr>
+        <w:t>Bridge</w:t>
+      </w:r>
+      <w:r>
+        <w:t xml:space="preserve"> </w:t>
+      </w:r>
+      <w:r>
+        <w:t xml:space="preserve">и </w:t>
+      </w:r>
+      <w:r>
+        <w:rPr>
+          <w:lang w:val="en-US"/>
+        </w:rPr>
+        <w:t>Bulldozer</w:t>
+      </w:r>
+      <w:r>
+        <w:t xml:space="preserve">, </w:t>
+      </w:r>
+      <w:r>
+        <w:t xml:space="preserve">соответственно, процессоры от </w:t>
+      </w:r>
+      <w:r>
+        <w:rPr>
+          <w:lang w:val="en-US"/>
+        </w:rPr>
+        <w:t>Intel</w:t>
+      </w:r>
+      <w:r>
+        <w:t xml:space="preserve"> </w:t>
+      </w:r>
+      <w:r>
+        <w:t xml:space="preserve">и </w:t>
+      </w:r>
+      <w:r>
+        <w:rPr>
+          <w:lang w:val="en-US"/>
+        </w:rPr>
+        <w:t>AMD</w:t>
+      </w:r>
+      <w:r>
+        <w:t xml:space="preserve"> </w:t>
+      </w:r>
+      <w:r>
+        <w:t>имеют набор векторных регистров с шириной в 128 или 256 бит, позволяющих загрузить множество данных для однотипной обработки.</w:t>
+      </w:r>
+    </w:p>
+    <w:p>
+      <w:pPr>
+        <w:pStyle w:val="Heading3"/>
+      </w:pPr>
+      <w:bookmarkStart w:id="24" w:name="_Toc512554153"/>
+      <w:proofErr w:type="spellStart"/>
+      <w:r>
+        <w:t>Nvidia</w:t>
+      </w:r>
+      <w:proofErr w:type="spellEnd"/>
+      <w:r>
+        <w:t xml:space="preserve"> </w:t>
+      </w:r>
+      <w:r>
+        <w:t>CUDA</w:t>
+      </w:r>
+      <w:bookmarkEnd w:id="24"/>
+    </w:p>
+    <w:p>
+      <w:r>
+        <w:rPr>
+          <w:lang w:val="en-US"/>
+        </w:rPr>
+        <w:t>CUDA</w:t>
+      </w:r>
+      <w:r>
+        <w:t xml:space="preserve">, </w:t>
+      </w:r>
+      <w:r>
+        <w:t xml:space="preserve">или </w:t>
+      </w:r>
+      <w:proofErr w:type="spellStart"/>
+      <w:r>
+        <w:t>Compute</w:t>
+      </w:r>
+      <w:proofErr w:type="spellEnd"/>
+      <w:r>
+        <w:t xml:space="preserve"> </w:t>
+      </w:r>
+      <w:proofErr w:type="spellStart"/>
+      <w:r>
+        <w:t>Unified</w:t>
+      </w:r>
+      <w:proofErr w:type="spellEnd"/>
+      <w:r>
+        <w:t xml:space="preserve"> </w:t>
+      </w:r>
+      <w:proofErr w:type="spellStart"/>
+      <w:r>
+        <w:t>Device</w:t>
+      </w:r>
+      <w:proofErr w:type="spellEnd"/>
+      <w:r>
+        <w:t xml:space="preserve"> </w:t>
+      </w:r>
+      <w:proofErr w:type="spellStart"/>
+      <w:r>
+        <w:t>Architecture</w:t>
+      </w:r>
+      <w:proofErr w:type="spellEnd"/>
+      <w:r>
+        <w:t xml:space="preserve"> -- программно-аппаратная архитектура параллельных вычислений, которая позволяет существенно увеличить вычислительную производительность благодаря использованию графических процессоров фирмы </w:t>
+      </w:r>
+      <w:proofErr w:type="spellStart"/>
+      <w:r>
+        <w:t>Nvidia</w:t>
+      </w:r>
+      <w:proofErr w:type="spellEnd"/>
+      <w:r>
+        <w:t xml:space="preserve"> [1</w:t>
+      </w:r>
+      <w:r>
+        <w:t>7</w:t>
+      </w:r>
+      <w:r>
+        <w:t>]</w:t>
+      </w:r>
+      <w:r>
+        <w:t>.</w:t>
+      </w:r>
+      <w:r>
+        <w:t xml:space="preserve"> </w:t>
+      </w:r>
+      <w:r>
+        <w:t xml:space="preserve">CUDA SDK позволяет программистам реализовывать на специальном упрощённом диалекте языка программирования </w:t>
+      </w:r>
+      <w:r>
+        <w:rPr>
+          <w:lang w:val="en-US"/>
+        </w:rPr>
+        <w:t>C</w:t>
+      </w:r>
+      <w:r>
+        <w:t xml:space="preserve"> алгоритмы, выполнимые на графических процессорах </w:t>
+      </w:r>
+      <w:proofErr w:type="spellStart"/>
+      <w:r>
+        <w:t>Nvidia</w:t>
+      </w:r>
+      <w:proofErr w:type="spellEnd"/>
+      <w:r>
+        <w:t xml:space="preserve">, и включать специальные функции в текст программы на </w:t>
+      </w:r>
+      <w:r>
+        <w:rPr>
+          <w:lang w:val="en-US"/>
+        </w:rPr>
+        <w:t>C</w:t>
+      </w:r>
+      <w:r>
+        <w:t xml:space="preserve">. Архитектура CUDA даёт разработчику возможность по своему усмотрению </w:t>
+      </w:r>
       <w:r>
         <w:lastRenderedPageBreak/>
-        <w:t>Hadoop</w:t>
+        <w:t>организовывать доступ к набору инструкций графического ускорителя и управлять его памятью.</w:t>
+      </w:r>
+    </w:p>
+    <w:p>
+      <w:pPr>
+        <w:pStyle w:val="Heading3"/>
+      </w:pPr>
+      <w:bookmarkStart w:id="25" w:name="_Toc512554154"/>
+      <w:proofErr w:type="spellStart"/>
+      <w:r>
+        <w:t>OpenCL</w:t>
+      </w:r>
+      <w:bookmarkEnd w:id="25"/>
+      <w:proofErr w:type="spellEnd"/>
+    </w:p>
+    <w:p>
+      <w:proofErr w:type="spellStart"/>
+      <w:r>
+        <w:t>Open</w:t>
+      </w:r>
+      <w:proofErr w:type="spellEnd"/>
+      <w:r>
+        <w:t xml:space="preserve"> </w:t>
+      </w:r>
+      <w:proofErr w:type="spellStart"/>
+      <w:r>
+        <w:t>Computing</w:t>
+      </w:r>
+      <w:proofErr w:type="spellEnd"/>
+      <w:r>
+        <w:t xml:space="preserve"> </w:t>
+      </w:r>
+      <w:proofErr w:type="spellStart"/>
+      <w:r>
+        <w:t>Language</w:t>
+      </w:r>
+      <w:proofErr w:type="spellEnd"/>
+      <w:r>
+        <w:t xml:space="preserve"> -- </w:t>
+      </w:r>
+      <w:proofErr w:type="spellStart"/>
+      <w:r>
+        <w:t>фреймворк</w:t>
+      </w:r>
+      <w:proofErr w:type="spellEnd"/>
+      <w:r>
+        <w:t xml:space="preserve"> для написания компьютерных программ, связанных с параллельными вычислениями на различных графических и центральных процессорах, а также FPGA</w:t>
+      </w:r>
+      <w:r>
+        <w:t xml:space="preserve"> [1</w:t>
+      </w:r>
+      <w:r>
+        <w:t>8</w:t>
+      </w:r>
+      <w:r>
+        <w:t>]</w:t>
+      </w:r>
+      <w:r>
+        <w:t xml:space="preserve">. В </w:t>
+      </w:r>
+      <w:proofErr w:type="spellStart"/>
+      <w:r>
+        <w:t>OpenCL</w:t>
+      </w:r>
+      <w:proofErr w:type="spellEnd"/>
+      <w:r>
+        <w:t xml:space="preserve"> входят язык программирования, который основан на стандарте языка программирования </w:t>
+      </w:r>
+      <w:r>
+        <w:rPr>
+          <w:lang w:val="en-US"/>
+        </w:rPr>
+        <w:t>C</w:t>
+      </w:r>
+      <w:r>
+        <w:t xml:space="preserve">-99, и интерфейс программирования приложений. </w:t>
+      </w:r>
+      <w:proofErr w:type="spellStart"/>
+      <w:r>
+        <w:t>OpenCL</w:t>
+      </w:r>
+      <w:proofErr w:type="spellEnd"/>
+      <w:r>
+        <w:t xml:space="preserve"> обеспечивает параллелизм на уровне инструкций и на уровне данных и является осуществлением техники GPGPU. </w:t>
+      </w:r>
+      <w:proofErr w:type="spellStart"/>
+      <w:r>
+        <w:t>OpenCL</w:t>
+      </w:r>
+      <w:proofErr w:type="spellEnd"/>
+      <w:r>
+        <w:t xml:space="preserve"> является полностью открытым стандартом, его использование не облагается лицензионными отчислениями.</w:t>
+      </w:r>
+      <w:r>
+        <w:t xml:space="preserve"> </w:t>
+      </w:r>
+      <w:r>
+        <w:t xml:space="preserve">Цель </w:t>
+      </w:r>
+      <w:proofErr w:type="spellStart"/>
+      <w:r>
+        <w:t>OpenCL</w:t>
+      </w:r>
+      <w:proofErr w:type="spellEnd"/>
+      <w:r>
+        <w:t xml:space="preserve"> состоит в том, чтобы дополнить открытые отраслевые стандарты для трёхмерной компьютерной графики и звука </w:t>
+      </w:r>
+      <w:proofErr w:type="spellStart"/>
+      <w:r>
+        <w:t>OpenGL</w:t>
+      </w:r>
+      <w:proofErr w:type="spellEnd"/>
+      <w:r>
+        <w:t xml:space="preserve"> и </w:t>
+      </w:r>
+      <w:proofErr w:type="spellStart"/>
+      <w:r>
+        <w:t>OpenAL</w:t>
+      </w:r>
+      <w:proofErr w:type="spellEnd"/>
+      <w:r>
+        <w:t xml:space="preserve"> возможностями GPU для высокопроизводительных вычислений. </w:t>
+      </w:r>
+      <w:proofErr w:type="spellStart"/>
+      <w:r>
+        <w:t>OpenCL</w:t>
+      </w:r>
+      <w:proofErr w:type="spellEnd"/>
+      <w:r>
+        <w:t xml:space="preserve"> разрабатывается и поддерживается некоммерческим консорциумом </w:t>
+      </w:r>
+      <w:proofErr w:type="spellStart"/>
+      <w:r>
+        <w:t>Khronos</w:t>
+      </w:r>
+      <w:proofErr w:type="spellEnd"/>
+      <w:r>
+        <w:t xml:space="preserve"> </w:t>
+      </w:r>
+      <w:proofErr w:type="spellStart"/>
+      <w:r>
+        <w:t>Group</w:t>
+      </w:r>
+      <w:proofErr w:type="spellEnd"/>
+      <w:r>
+        <w:t xml:space="preserve">, в который входят много крупных компаний, включая AMD, </w:t>
+      </w:r>
+      <w:proofErr w:type="spellStart"/>
+      <w:r>
+        <w:t>Apple</w:t>
+      </w:r>
+      <w:proofErr w:type="spellEnd"/>
+      <w:r>
+        <w:t xml:space="preserve">, ARM, </w:t>
+      </w:r>
+      <w:proofErr w:type="spellStart"/>
+      <w:r>
+        <w:t>Intel</w:t>
+      </w:r>
+      <w:proofErr w:type="spellEnd"/>
+      <w:r>
+        <w:t xml:space="preserve">, </w:t>
+      </w:r>
+      <w:proofErr w:type="spellStart"/>
+      <w:r>
+        <w:t>Nvidia</w:t>
+      </w:r>
+      <w:proofErr w:type="spellEnd"/>
+      <w:r>
+        <w:t xml:space="preserve">, </w:t>
+      </w:r>
+      <w:proofErr w:type="spellStart"/>
+      <w:r>
+        <w:t>Sony</w:t>
+      </w:r>
+      <w:proofErr w:type="spellEnd"/>
+      <w:r>
+        <w:t xml:space="preserve"> </w:t>
+      </w:r>
+      <w:proofErr w:type="spellStart"/>
+      <w:r>
+        <w:t>Computer</w:t>
+      </w:r>
+      <w:proofErr w:type="spellEnd"/>
+      <w:r>
+        <w:t xml:space="preserve"> </w:t>
+      </w:r>
+      <w:proofErr w:type="spellStart"/>
+      <w:r>
+        <w:t>Entertainment</w:t>
+      </w:r>
+      <w:proofErr w:type="spellEnd"/>
+      <w:r>
+        <w:t xml:space="preserve"> и другие.</w:t>
+      </w:r>
+    </w:p>
+    <w:p>
+      <w:pPr>
+        <w:pStyle w:val="Heading2"/>
+        <w:ind w:left="0" w:firstLine="0"/>
+      </w:pPr>
+      <w:bookmarkStart w:id="26" w:name="_Toc512554146"/>
+      <w:r>
+        <w:t>Масштабирование системы</w:t>
       </w:r>
       <w:bookmarkEnd w:id="26"/>
     </w:p>
     <w:p>
-      <w:pPr>
-        <w:rPr>
-          <w:lang w:val="en-US"/>
-        </w:rPr>
-      </w:pPr>
-      <w:r>
-        <w:rPr>
-          <w:lang w:val="en-US"/>
-        </w:rPr>
-        <w:t>Apache</w:t>
-      </w:r>
-      <w:r>
-        <w:t xml:space="preserve"> </w:t>
-      </w:r>
-      <w:r>
-        <w:rPr>
-          <w:lang w:val="en-US"/>
-        </w:rPr>
-        <w:t>Hadoop</w:t>
-      </w:r>
-      <w:r>
-        <w:t xml:space="preserve"> </w:t>
-      </w:r>
-      <w:r>
-        <w:t>-</w:t>
-      </w:r>
-      <w:r>
-        <w:t>-</w:t>
-      </w:r>
-      <w:r>
-        <w:t>-</w:t>
-      </w:r>
-      <w:r>
-        <w:t xml:space="preserve"> </w:t>
-      </w:r>
-      <w:r>
-        <w:t xml:space="preserve">это </w:t>
-      </w:r>
-      <w:r>
-        <w:t xml:space="preserve">проект фонда </w:t>
-      </w:r>
-      <w:r>
-        <w:rPr>
-          <w:lang w:val="en-US"/>
-        </w:rPr>
-        <w:t>Apache</w:t>
-      </w:r>
-      <w:r>
-        <w:t xml:space="preserve"> </w:t>
-      </w:r>
-      <w:r>
-        <w:rPr>
-          <w:lang w:val="en-US"/>
-        </w:rPr>
-        <w:t>Software</w:t>
-      </w:r>
-      <w:r>
-        <w:t xml:space="preserve"> </w:t>
-      </w:r>
-      <w:r>
-        <w:rPr>
-          <w:lang w:val="en-US"/>
-        </w:rPr>
-        <w:t>Foundation</w:t>
-      </w:r>
-      <w:r>
-        <w:t xml:space="preserve">, свободно распространяемый набор утилит, библиотек и </w:t>
+      <w:r>
+        <w:t xml:space="preserve">В то время как вертикальное масштабирование представляет собой ограниченное по техническим причинам оснащение сервера дополнительными вычислительными модулями и модулями памяти, возможность горизонтального масштабирования существенно зависит от выбранного технологического </w:t>
       </w:r>
       <w:proofErr w:type="spellStart"/>
       <w:r>
-        <w:t>фреймворк</w:t>
+        <w:t>стэка</w:t>
       </w:r>
       <w:proofErr w:type="spellEnd"/>
       <w:r>
-        <w:t xml:space="preserve"> для разработки и выполнения распределённых программ, работающих на кластерах из сотен и тысяч узлов</w:t>
-      </w:r>
-      <w:r>
-        <w:t xml:space="preserve"> [</w:t>
-      </w:r>
-      <w:r>
-        <w:t>1</w:t>
-      </w:r>
-      <w:r>
-        <w:t>]</w:t>
-      </w:r>
-      <w:r>
-        <w:t xml:space="preserve">. Используется для реализации поисковых и контекстных механизмов многих высоконагруженных веб-сайтов, в том числе, для </w:t>
-      </w:r>
-      <w:r>
-        <w:rPr>
-          <w:lang w:val="en-US"/>
-        </w:rPr>
-        <w:t>Yahoo</w:t>
-      </w:r>
-      <w:r>
-        <w:t xml:space="preserve">! и </w:t>
-      </w:r>
-      <w:r>
-        <w:rPr>
-          <w:lang w:val="en-US"/>
-        </w:rPr>
-        <w:t>Facebook</w:t>
-      </w:r>
-      <w:r>
-        <w:t xml:space="preserve">. Разработан на </w:t>
-      </w:r>
-      <w:r>
-        <w:rPr>
-          <w:lang w:val="en-US"/>
-        </w:rPr>
-        <w:t>Java</w:t>
-      </w:r>
-      <w:r>
-        <w:t xml:space="preserve"> в рамках вычислительной парадигмы </w:t>
-      </w:r>
-      <w:proofErr w:type="spellStart"/>
-      <w:r>
-        <w:rPr>
-          <w:lang w:val="en-US"/>
-        </w:rPr>
-        <w:t>MapReduce</w:t>
-      </w:r>
-      <w:proofErr w:type="spellEnd"/>
-      <w:r>
-        <w:t xml:space="preserve"> [2</w:t>
-      </w:r>
-      <w:r>
-        <w:t>]</w:t>
-      </w:r>
-      <w:r>
-        <w:t>, согласно которой приложение разделяется на большое количество одинаковых элементарных заданий, выполнимых на узлах кластера и естественным образом сводимых в конечный результат.</w:t>
-      </w:r>
-      <w:r>
-        <w:t xml:space="preserve"> П</w:t>
-      </w:r>
-      <w:r>
-        <w:t xml:space="preserve">роект состоит из четырёх модулей </w:t>
-      </w:r>
-      <w:r>
-        <w:t>-</w:t>
-      </w:r>
-      <w:r>
-        <w:t>-</w:t>
-      </w:r>
-      <w:r>
-        <w:t>-</w:t>
-      </w:r>
-      <w:r>
-        <w:t xml:space="preserve"> </w:t>
-      </w:r>
-      <w:r>
-        <w:rPr>
-          <w:lang w:val="en-US"/>
-        </w:rPr>
-        <w:t>Hadoop</w:t>
-      </w:r>
-      <w:r>
-        <w:t xml:space="preserve"> </w:t>
-      </w:r>
-      <w:r>
-        <w:rPr>
-          <w:lang w:val="en-US"/>
-        </w:rPr>
-        <w:t>Common</w:t>
-      </w:r>
-      <w:r>
-        <w:t xml:space="preserve"> </w:t>
-      </w:r>
-      <w:r>
-        <w:t xml:space="preserve">(связующее программное обеспечение </w:t>
-      </w:r>
-      <w:r>
-        <w:t>-</w:t>
-      </w:r>
-      <w:r>
-        <w:t>--</w:t>
-      </w:r>
-      <w:r>
-        <w:t xml:space="preserve"> набор инфраструктурных программных библиотек и утилит, используемых для других модулей и родственных проектов), </w:t>
-      </w:r>
-      <w:r>
-        <w:rPr>
-          <w:lang w:val="en-US"/>
-        </w:rPr>
-        <w:t>HDFS</w:t>
-      </w:r>
-      <w:r>
-        <w:t xml:space="preserve"> (распределённая файловая система), </w:t>
-      </w:r>
-      <w:r>
-        <w:rPr>
-          <w:lang w:val="en-US"/>
-        </w:rPr>
-        <w:t>YARN</w:t>
-      </w:r>
-      <w:r>
-        <w:t xml:space="preserve"> </w:t>
-      </w:r>
-      <w:r>
-        <w:t xml:space="preserve">(система для планирования заданий и управления кластером) и </w:t>
-      </w:r>
-      <w:r>
-        <w:rPr>
-          <w:lang w:val="en-US"/>
-        </w:rPr>
-        <w:t>Hadoop</w:t>
-      </w:r>
-      <w:r>
-        <w:t xml:space="preserve"> </w:t>
-      </w:r>
-      <w:proofErr w:type="spellStart"/>
-      <w:r>
-        <w:rPr>
-          <w:lang w:val="en-US"/>
-        </w:rPr>
-        <w:t>MapReduce</w:t>
-      </w:r>
-      <w:proofErr w:type="spellEnd"/>
-      <w:r>
-        <w:t xml:space="preserve"> (платформа программирования и выполнения распределённых </w:t>
-      </w:r>
-      <w:proofErr w:type="spellStart"/>
-      <w:r>
-        <w:rPr>
-          <w:lang w:val="en-US"/>
-        </w:rPr>
-        <w:t>MapReduce</w:t>
-      </w:r>
-      <w:proofErr w:type="spellEnd"/>
-      <w:r>
-        <w:t>-вычислений</w:t>
-      </w:r>
-      <w:r>
-        <w:t>)</w:t>
-      </w:r>
-      <w:r>
-        <w:t>.</w:t>
+        <w:t xml:space="preserve"> программного обеспечения и представляет более трудоемкую задачу по организации кластера вычислительных устройств и распределенной системы хранения данных. </w:t>
+      </w:r>
+      <w:r>
+        <w:t>Рассмотрим наиболее используемые в настоящее время продукты, в той или иной мере позволяющие смоделировать и реализовать подобную систему.</w:t>
       </w:r>
     </w:p>
     <w:p>
       <w:pPr>
         <w:pStyle w:val="Heading3"/>
       </w:pPr>
-      <w:bookmarkStart w:id="27" w:name="_Toc512554148"/>
-      <w:r>
-        <w:t>Spark</w:t>
+      <w:bookmarkStart w:id="27" w:name="_Toc512554147"/>
+      <w:r>
+        <w:lastRenderedPageBreak/>
+        <w:t>Hadoop</w:t>
       </w:r>
       <w:bookmarkEnd w:id="27"/>
     </w:p>
     <w:p>
+      <w:r>
+        <w:rPr>
+          <w:lang w:val="en-US"/>
+        </w:rPr>
+        <w:t>Apache</w:t>
+      </w:r>
+      <w:r>
+        <w:t xml:space="preserve"> </w:t>
+      </w:r>
+      <w:r>
+        <w:rPr>
+          <w:lang w:val="en-US"/>
+        </w:rPr>
+        <w:t>Hadoop</w:t>
+      </w:r>
+      <w:r>
+        <w:t xml:space="preserve"> </w:t>
+      </w:r>
+      <w:r>
+        <w:t>-</w:t>
+      </w:r>
+      <w:r>
+        <w:t>-</w:t>
+      </w:r>
+      <w:r>
+        <w:t>-</w:t>
+      </w:r>
+      <w:r>
+        <w:t xml:space="preserve"> </w:t>
+      </w:r>
+      <w:r>
+        <w:t xml:space="preserve">это </w:t>
+      </w:r>
+      <w:r>
+        <w:t xml:space="preserve">проект фонда </w:t>
+      </w:r>
+      <w:r>
+        <w:rPr>
+          <w:lang w:val="en-US"/>
+        </w:rPr>
+        <w:t>Apache</w:t>
+      </w:r>
+      <w:r>
+        <w:t xml:space="preserve"> </w:t>
+      </w:r>
+      <w:r>
+        <w:rPr>
+          <w:lang w:val="en-US"/>
+        </w:rPr>
+        <w:t>Software</w:t>
+      </w:r>
+      <w:r>
+        <w:t xml:space="preserve"> </w:t>
+      </w:r>
+      <w:r>
+        <w:rPr>
+          <w:lang w:val="en-US"/>
+        </w:rPr>
+        <w:t>Foundation</w:t>
+      </w:r>
+      <w:r>
+        <w:t xml:space="preserve">, свободно распространяемый набор утилит, библиотек и </w:t>
+      </w:r>
+      <w:proofErr w:type="spellStart"/>
+      <w:r>
+        <w:t>фреймворк</w:t>
+      </w:r>
+      <w:proofErr w:type="spellEnd"/>
+      <w:r>
+        <w:t xml:space="preserve"> для разработки и выполнения распределённых программ, работающих на кластерах из сотен и тысяч узлов</w:t>
+      </w:r>
+      <w:r>
+        <w:t xml:space="preserve"> [</w:t>
+      </w:r>
+      <w:r>
+        <w:t>1</w:t>
+      </w:r>
+      <w:r>
+        <w:t>]</w:t>
+      </w:r>
+      <w:r>
+        <w:t xml:space="preserve">. Используется для реализации поисковых и контекстных механизмов многих высоконагруженных веб-сайтов, в том числе, для </w:t>
+      </w:r>
+      <w:r>
+        <w:rPr>
+          <w:lang w:val="en-US"/>
+        </w:rPr>
+        <w:t>Yahoo</w:t>
+      </w:r>
+      <w:r>
+        <w:t xml:space="preserve">! и </w:t>
+      </w:r>
+      <w:r>
+        <w:rPr>
+          <w:lang w:val="en-US"/>
+        </w:rPr>
+        <w:t>Facebook</w:t>
+      </w:r>
+      <w:r>
+        <w:t xml:space="preserve">. Разработан на </w:t>
+      </w:r>
+      <w:r>
+        <w:rPr>
+          <w:lang w:val="en-US"/>
+        </w:rPr>
+        <w:t>Java</w:t>
+      </w:r>
+      <w:r>
+        <w:t xml:space="preserve"> в рамках вычислительной парадигмы </w:t>
+      </w:r>
+      <w:proofErr w:type="spellStart"/>
+      <w:r>
+        <w:rPr>
+          <w:lang w:val="en-US"/>
+        </w:rPr>
+        <w:t>MapReduce</w:t>
+      </w:r>
+      <w:proofErr w:type="spellEnd"/>
+      <w:r>
+        <w:t xml:space="preserve"> [2</w:t>
+      </w:r>
+      <w:r>
+        <w:t>]</w:t>
+      </w:r>
+      <w:r>
+        <w:t>, согласно которой приложение разделяется на большое количество одинаковых элементарных заданий, выполнимых на узлах кластера и естественным образом сводимых в конечный результат.</w:t>
+      </w:r>
+      <w:r>
+        <w:t xml:space="preserve"> П</w:t>
+      </w:r>
+      <w:r>
+        <w:t xml:space="preserve">роект состоит из четырёх модулей </w:t>
+      </w:r>
+      <w:r>
+        <w:t>-</w:t>
+      </w:r>
+      <w:r>
+        <w:t>-</w:t>
+      </w:r>
+      <w:r>
+        <w:t>-</w:t>
+      </w:r>
+      <w:r>
+        <w:t xml:space="preserve"> </w:t>
+      </w:r>
+      <w:r>
+        <w:rPr>
+          <w:lang w:val="en-US"/>
+        </w:rPr>
+        <w:t>Hadoop</w:t>
+      </w:r>
+      <w:r>
+        <w:t xml:space="preserve"> </w:t>
+      </w:r>
+      <w:r>
+        <w:rPr>
+          <w:lang w:val="en-US"/>
+        </w:rPr>
+        <w:t>Common</w:t>
+      </w:r>
+      <w:r>
+        <w:t xml:space="preserve"> </w:t>
+      </w:r>
+      <w:r>
+        <w:t xml:space="preserve">(связующее программное обеспечение </w:t>
+      </w:r>
+      <w:r>
+        <w:t>-</w:t>
+      </w:r>
+      <w:r>
+        <w:t>--</w:t>
+      </w:r>
+      <w:r>
+        <w:t xml:space="preserve"> набор инфраструктурных программных библиотек и утилит, используемых для других модулей и родственных проектов), </w:t>
+      </w:r>
+      <w:r>
+        <w:rPr>
+          <w:lang w:val="en-US"/>
+        </w:rPr>
+        <w:t>HDFS</w:t>
+      </w:r>
+      <w:r>
+        <w:t xml:space="preserve"> (распределённая файловая система), </w:t>
+      </w:r>
+      <w:r>
+        <w:rPr>
+          <w:lang w:val="en-US"/>
+        </w:rPr>
+        <w:t>YARN</w:t>
+      </w:r>
+      <w:r>
+        <w:t xml:space="preserve"> </w:t>
+      </w:r>
+      <w:r>
+        <w:t xml:space="preserve">(система для планирования заданий и управления кластером) и </w:t>
+      </w:r>
+      <w:r>
+        <w:rPr>
+          <w:lang w:val="en-US"/>
+        </w:rPr>
+        <w:t>Hadoop</w:t>
+      </w:r>
+      <w:r>
+        <w:t xml:space="preserve"> </w:t>
+      </w:r>
+      <w:proofErr w:type="spellStart"/>
+      <w:r>
+        <w:rPr>
+          <w:lang w:val="en-US"/>
+        </w:rPr>
+        <w:t>MapReduce</w:t>
+      </w:r>
+      <w:proofErr w:type="spellEnd"/>
+      <w:r>
+        <w:t xml:space="preserve"> (платформа программирования и выполнения распределённых </w:t>
+      </w:r>
+      <w:proofErr w:type="spellStart"/>
+      <w:r>
+        <w:rPr>
+          <w:lang w:val="en-US"/>
+        </w:rPr>
+        <w:t>MapReduce</w:t>
+      </w:r>
+      <w:proofErr w:type="spellEnd"/>
+      <w:r>
+        <w:t>-вычислений</w:t>
+      </w:r>
+      <w:r>
+        <w:t>)</w:t>
+      </w:r>
+      <w:r>
+        <w:t>.</w:t>
+      </w:r>
+    </w:p>
+    <w:p>
+      <w:pPr>
+        <w:pStyle w:val="Heading3"/>
+      </w:pPr>
+      <w:bookmarkStart w:id="28" w:name="_Toc512554148"/>
+      <w:r>
+        <w:t>Spark</w:t>
+      </w:r>
+      <w:bookmarkEnd w:id="28"/>
+    </w:p>
+    <w:p>
       <w:proofErr w:type="spellStart"/>
       <w:r>
         <w:t>Apache</w:t>
@@ -7811,12 +7800,12 @@
       <w:pPr>
         <w:pStyle w:val="Heading3"/>
       </w:pPr>
-      <w:bookmarkStart w:id="28" w:name="_Toc512554149"/>
+      <w:bookmarkStart w:id="29" w:name="_Toc512554149"/>
       <w:proofErr w:type="spellStart"/>
       <w:r>
         <w:t>Akka</w:t>
       </w:r>
-      <w:bookmarkEnd w:id="28"/>
+      <w:bookmarkEnd w:id="29"/>
       <w:proofErr w:type="spellEnd"/>
     </w:p>
     <w:p>
@@ -8094,22 +8083,13 @@
         <w:fldChar w:fldCharType="begin"/>
       </w:r>
       <w:r>
-        <w:instrText xml:space="preserve"> REF _Ref513074657 \h </w:instrText>
-      </w:r>
-      <w:r>
-        <w:instrText xml:space="preserve"> \* MERGEFORMAT </w:instrText>
+        <w:instrText xml:space="preserve"> REF _Ref513074657 \h  \* MERGEFORMAT </w:instrText>
       </w:r>
       <w:r>
         <w:fldChar w:fldCharType="separate"/>
       </w:r>
       <w:r>
-        <w:t>ри</w:t>
-      </w:r>
-      <w:r>
-        <w:t>с</w:t>
-      </w:r>
-      <w:r>
-        <w:t xml:space="preserve">. </w:t>
+        <w:t xml:space="preserve">рис. </w:t>
       </w:r>
       <w:r>
         <w:rPr>
@@ -8370,6 +8350,7 @@
       <w:r>
         <w:rPr>
           <w:noProof/>
+          <w:lang w:val="en-US" w:eastAsia="en-US"/>
         </w:rPr>
         <mc:AlternateContent>
           <mc:Choice Requires="wps">
@@ -8419,7 +8400,7 @@
                                 <w:szCs w:val="24"/>
                               </w:rPr>
                             </w:pPr>
-                            <w:bookmarkStart w:id="29" w:name="_Ref513074657"/>
+                            <w:bookmarkStart w:id="30" w:name="_Ref513074657"/>
                             <w:r>
                               <w:rPr>
                                 <w:i w:val="0"/>
@@ -8475,7 +8456,7 @@
                               </w:rPr>
                               <w:fldChar w:fldCharType="end"/>
                             </w:r>
-                            <w:bookmarkEnd w:id="29"/>
+                            <w:bookmarkEnd w:id="30"/>
                             <w:r>
                               <w:rPr>
                                 <w:i w:val="0"/>
@@ -8842,21 +8823,19 @@
       <w:r>
         <w:t>.</w:t>
       </w:r>
-      <w:bookmarkStart w:id="31" w:name="_GoBack"/>
-      <w:bookmarkEnd w:id="31"/>
     </w:p>
     <w:p>
       <w:pPr>
         <w:pStyle w:val="Heading1"/>
       </w:pPr>
-      <w:bookmarkStart w:id="32" w:name="_Toc512554150"/>
-      <w:bookmarkStart w:id="33" w:name="_Ref513075535"/>
+      <w:bookmarkStart w:id="31" w:name="_Toc512554150"/>
+      <w:bookmarkStart w:id="32" w:name="_Ref513075535"/>
       <w:r>
         <w:lastRenderedPageBreak/>
         <w:t>Распределение данных по кластеру</w:t>
       </w:r>
+      <w:bookmarkEnd w:id="31"/>
       <w:bookmarkEnd w:id="32"/>
-      <w:bookmarkEnd w:id="33"/>
     </w:p>
     <w:p>
       <w:r>
@@ -10508,16 +10487,16 @@
       <w:pPr>
         <w:pStyle w:val="Heading1"/>
       </w:pPr>
-      <w:bookmarkStart w:id="34" w:name="_Toc512554155"/>
-      <w:bookmarkStart w:id="35" w:name="_Ref513076198"/>
-      <w:bookmarkStart w:id="36" w:name="_Ref513076202"/>
+      <w:bookmarkStart w:id="33" w:name="_Toc512554155"/>
+      <w:bookmarkStart w:id="34" w:name="_Ref513076198"/>
+      <w:bookmarkStart w:id="35" w:name="_Ref513076202"/>
       <w:r>
         <w:lastRenderedPageBreak/>
         <w:t>Оптимальное распределение текущей нагрузки между хостами в вычислительной сети</w:t>
       </w:r>
+      <w:bookmarkEnd w:id="33"/>
       <w:bookmarkEnd w:id="34"/>
       <w:bookmarkEnd w:id="35"/>
-      <w:bookmarkEnd w:id="36"/>
     </w:p>
     <w:p>
       <w:pPr>
@@ -10581,11 +10560,11 @@
         <w:pStyle w:val="Heading2"/>
         <w:ind w:left="0" w:firstLine="0"/>
       </w:pPr>
-      <w:bookmarkStart w:id="37" w:name="_Toc512554156"/>
+      <w:bookmarkStart w:id="36" w:name="_Toc512554156"/>
       <w:r>
         <w:t>Постановка задачи</w:t>
       </w:r>
-      <w:bookmarkEnd w:id="37"/>
+      <w:bookmarkEnd w:id="36"/>
     </w:p>
     <w:p>
       <w:r>
@@ -10685,11 +10664,11 @@
         <w:pStyle w:val="Heading2"/>
         <w:ind w:left="0" w:firstLine="0"/>
       </w:pPr>
-      <w:bookmarkStart w:id="38" w:name="_Toc512554157"/>
+      <w:bookmarkStart w:id="37" w:name="_Toc512554157"/>
       <w:r>
         <w:t>Построение модели</w:t>
       </w:r>
-      <w:bookmarkEnd w:id="38"/>
+      <w:bookmarkEnd w:id="37"/>
     </w:p>
     <w:p>
       <w:r>
@@ -10703,7 +10682,7 @@
       <w:pPr>
         <w:pStyle w:val="Heading3"/>
       </w:pPr>
-      <w:bookmarkStart w:id="39" w:name="_Toc512554158"/>
+      <w:bookmarkStart w:id="38" w:name="_Toc512554158"/>
       <w:proofErr w:type="spellStart"/>
       <w:r>
         <w:t>Статическая</w:t>
@@ -10716,7 +10695,7 @@
       <w:r>
         <w:t>модель</w:t>
       </w:r>
-      <w:bookmarkEnd w:id="39"/>
+      <w:bookmarkEnd w:id="38"/>
       <w:proofErr w:type="spellEnd"/>
     </w:p>
     <w:p>
@@ -14268,11 +14247,11 @@
       <w:pPr>
         <w:pStyle w:val="Heading3"/>
       </w:pPr>
-      <w:bookmarkStart w:id="40" w:name="_Toc512554159"/>
+      <w:bookmarkStart w:id="39" w:name="_Toc512554159"/>
       <w:r>
         <w:t>Добавление динамики</w:t>
       </w:r>
-      <w:bookmarkEnd w:id="40"/>
+      <w:bookmarkEnd w:id="39"/>
     </w:p>
     <w:p>
       <w:r>
@@ -14624,8 +14603,8 @@
       <w:pPr>
         <w:pStyle w:val="Heading1"/>
       </w:pPr>
-      <w:bookmarkStart w:id="41" w:name="_Toc512554160"/>
-      <w:bookmarkStart w:id="42" w:name="_Ref513077051"/>
+      <w:bookmarkStart w:id="40" w:name="_Toc512554160"/>
+      <w:bookmarkStart w:id="41" w:name="_Ref513077051"/>
       <w:r>
         <w:lastRenderedPageBreak/>
         <w:t>Реализация</w:t>
@@ -14645,8 +14624,8 @@
       <w:r>
         <w:t xml:space="preserve"> системы</w:t>
       </w:r>
+      <w:bookmarkEnd w:id="40"/>
       <w:bookmarkEnd w:id="41"/>
-      <w:bookmarkEnd w:id="42"/>
     </w:p>
     <w:p>
       <w:r>
@@ -14717,11 +14696,11 @@
         <w:pStyle w:val="Heading2"/>
         <w:ind w:left="0" w:firstLine="0"/>
       </w:pPr>
-      <w:bookmarkStart w:id="43" w:name="_Toc512554161"/>
+      <w:bookmarkStart w:id="42" w:name="_Toc512554161"/>
       <w:r>
         <w:t>Определение структуры вычислительной схемы</w:t>
       </w:r>
-      <w:bookmarkEnd w:id="43"/>
+      <w:bookmarkEnd w:id="42"/>
     </w:p>
     <w:p>
       <w:r>
@@ -14899,7 +14878,15 @@
         <w:t xml:space="preserve">Поскольку принципиальным </w:t>
       </w:r>
       <w:r>
-        <w:t xml:space="preserve">критерием, по которому должны выбираться тот или иной подход к реализации вычислений, является время выполнения операции, необходимо учитывать как время работы системы, так и время пересылки данных по сети. В модели системы, предложенной в предыдущем разделе, оба типа временных затрат учитываются </w:t>
+        <w:t xml:space="preserve">критерием, по которому должны выбираться тот или иной подход к реализации вычислений, является время выполнения операции, необходимо </w:t>
+      </w:r>
+      <w:proofErr w:type="gramStart"/>
+      <w:r>
+        <w:t>учитывать</w:t>
+      </w:r>
+      <w:proofErr w:type="gramEnd"/>
+      <w:r>
+        <w:t xml:space="preserve"> как время работы системы, так и время пересылки данных по сети. В модели системы, предложенной в предыдущем разделе, оба типа временных затрат учитываются </w:t>
       </w:r>
       <w:r>
         <w:t xml:space="preserve">при оценке единственного параметра --- ожидаемой частоты выполнения операций. При продолжительном времени работы системы априорная частота для определенного типа устройств будет усредненной как по их мощности, так и по сетевому соединению, характерному для них. В рамках определения схемы вычислений такой подход может быть не совсем корректным: из-за возможного расхождения в параметрах сети для похожих устройств, относящихся к одному классу, при ориентировании только лишь на априорные </w:t>
@@ -24228,11 +24215,11 @@
       <w:pPr>
         <w:pStyle w:val="Heading3"/>
       </w:pPr>
-      <w:bookmarkStart w:id="44" w:name="_Toc512554162"/>
+      <w:bookmarkStart w:id="43" w:name="_Toc512554162"/>
       <w:r>
         <w:t>Решение формализованной задачи</w:t>
       </w:r>
-      <w:bookmarkEnd w:id="44"/>
+      <w:bookmarkEnd w:id="43"/>
     </w:p>
     <w:p>
       <w:r>
@@ -24255,12 +24242,12 @@
       <w:pPr>
         <w:pStyle w:val="Heading4"/>
       </w:pPr>
-      <w:bookmarkStart w:id="45" w:name="_Toc512554163"/>
+      <w:bookmarkStart w:id="44" w:name="_Toc512554163"/>
       <w:proofErr w:type="spellStart"/>
       <w:r>
         <w:t>Scilab</w:t>
       </w:r>
-      <w:bookmarkEnd w:id="45"/>
+      <w:bookmarkEnd w:id="44"/>
       <w:proofErr w:type="spellEnd"/>
     </w:p>
     <w:p>
@@ -25210,12 +25197,12 @@
       <w:pPr>
         <w:pStyle w:val="Heading4"/>
       </w:pPr>
-      <w:bookmarkStart w:id="46" w:name="_Toc512554164"/>
+      <w:bookmarkStart w:id="45" w:name="_Toc512554164"/>
       <w:proofErr w:type="spellStart"/>
       <w:r>
         <w:t>Maxima</w:t>
       </w:r>
-      <w:bookmarkEnd w:id="46"/>
+      <w:bookmarkEnd w:id="45"/>
       <w:proofErr w:type="spellEnd"/>
     </w:p>
     <w:p>
@@ -25970,11 +25957,11 @@
       <w:pPr>
         <w:pStyle w:val="Heading4"/>
       </w:pPr>
-      <w:bookmarkStart w:id="47" w:name="_Toc512554165"/>
+      <w:bookmarkStart w:id="46" w:name="_Toc512554165"/>
       <w:r>
         <w:t>JACAL</w:t>
       </w:r>
-      <w:bookmarkEnd w:id="47"/>
+      <w:bookmarkEnd w:id="46"/>
     </w:p>
     <w:p>
       <w:r>
@@ -26013,12 +26000,12 @@
       <w:pPr>
         <w:pStyle w:val="Heading4"/>
       </w:pPr>
-      <w:bookmarkStart w:id="48" w:name="_Toc512554166"/>
+      <w:bookmarkStart w:id="47" w:name="_Toc512554166"/>
       <w:proofErr w:type="spellStart"/>
       <w:r>
         <w:t>GiNaC</w:t>
       </w:r>
-      <w:bookmarkEnd w:id="48"/>
+      <w:bookmarkEnd w:id="47"/>
       <w:proofErr w:type="spellEnd"/>
     </w:p>
     <w:p>
@@ -26044,11 +26031,11 @@
       <w:pPr>
         <w:pStyle w:val="Heading4"/>
       </w:pPr>
-      <w:bookmarkStart w:id="49" w:name="_Toc512554167"/>
+      <w:bookmarkStart w:id="48" w:name="_Toc512554167"/>
       <w:r>
         <w:t>YACAS</w:t>
       </w:r>
-      <w:bookmarkEnd w:id="49"/>
+      <w:bookmarkEnd w:id="48"/>
     </w:p>
     <w:p>
       <w:r>
@@ -26068,12 +26055,12 @@
       <w:pPr>
         <w:pStyle w:val="Heading4"/>
       </w:pPr>
-      <w:bookmarkStart w:id="50" w:name="_Toc512554168"/>
+      <w:bookmarkStart w:id="49" w:name="_Toc512554168"/>
       <w:proofErr w:type="spellStart"/>
       <w:r>
         <w:t>Octave</w:t>
       </w:r>
-      <w:bookmarkEnd w:id="50"/>
+      <w:bookmarkEnd w:id="49"/>
       <w:proofErr w:type="spellEnd"/>
     </w:p>
     <w:p>
@@ -26435,14 +26422,14 @@
           <w:lang w:val="ru-RU"/>
         </w:rPr>
       </w:pPr>
-      <w:bookmarkStart w:id="51" w:name="_Toc512554169"/>
+      <w:bookmarkStart w:id="50" w:name="_Toc512554169"/>
       <w:r>
         <w:rPr>
           <w:lang w:val="ru-RU"/>
         </w:rPr>
         <w:t>Приведение к задаче смешанного целочисленного программирования</w:t>
       </w:r>
-      <w:bookmarkEnd w:id="51"/>
+      <w:bookmarkEnd w:id="50"/>
     </w:p>
     <w:p>
       <w:r>
@@ -29479,11 +29466,11 @@
       <w:pPr>
         <w:pStyle w:val="Heading4"/>
       </w:pPr>
-      <w:bookmarkStart w:id="52" w:name="_Toc512554170"/>
+      <w:bookmarkStart w:id="51" w:name="_Toc512554170"/>
       <w:r>
         <w:t>Maxima</w:t>
       </w:r>
-      <w:bookmarkEnd w:id="52"/>
+      <w:bookmarkEnd w:id="51"/>
     </w:p>
     <w:p>
       <w:r>
@@ -29595,12 +29582,12 @@
       <w:pPr>
         <w:pStyle w:val="Heading4"/>
       </w:pPr>
-      <w:bookmarkStart w:id="53" w:name="_Toc512554171"/>
+      <w:bookmarkStart w:id="52" w:name="_Toc512554171"/>
       <w:proofErr w:type="spellStart"/>
       <w:r>
         <w:t>Scilab</w:t>
       </w:r>
-      <w:bookmarkEnd w:id="53"/>
+      <w:bookmarkEnd w:id="52"/>
       <w:proofErr w:type="spellEnd"/>
     </w:p>
     <w:p>
@@ -30019,116 +30006,116 @@
       <w:pPr>
         <w:pStyle w:val="Heading4"/>
       </w:pPr>
-      <w:bookmarkStart w:id="54" w:name="_Toc512554172"/>
+      <w:bookmarkStart w:id="53" w:name="_Toc512554172"/>
       <w:r>
         <w:t>Octave</w:t>
+      </w:r>
+      <w:bookmarkEnd w:id="53"/>
+    </w:p>
+    <w:p>
+      <w:r>
+        <w:rPr>
+          <w:lang w:val="en-US"/>
+        </w:rPr>
+        <w:t>Octave</w:t>
+      </w:r>
+      <w:r>
+        <w:t xml:space="preserve"> </w:t>
+      </w:r>
+      <w:r>
+        <w:t xml:space="preserve">имеет встроенный метод </w:t>
+      </w:r>
+      <w:proofErr w:type="spellStart"/>
+      <w:r>
+        <w:rPr>
+          <w:rStyle w:val="CodeCourierChar"/>
+        </w:rPr>
+        <w:t>glpk</w:t>
+      </w:r>
+      <w:proofErr w:type="spellEnd"/>
+      <w:r>
+        <w:t xml:space="preserve">, </w:t>
+      </w:r>
+      <w:r>
+        <w:t xml:space="preserve">позволяющий решать задачу линейного программирования как в канонической, так и в стандартной форме. К сожалению, задать </w:t>
+      </w:r>
+      <w:proofErr w:type="spellStart"/>
+      <w:r>
+        <w:t>целочисленность</w:t>
+      </w:r>
+      <w:proofErr w:type="spellEnd"/>
+      <w:r>
+        <w:t xml:space="preserve"> всех или отдельных переменных нельзя, и единственный способ решения задачи ЦЛП в рамках </w:t>
+      </w:r>
+      <w:r>
+        <w:rPr>
+          <w:lang w:val="en-US"/>
+        </w:rPr>
+        <w:t>Octave</w:t>
+      </w:r>
+      <w:r>
+        <w:t xml:space="preserve"> </w:t>
+      </w:r>
+      <w:r>
+        <w:t xml:space="preserve">состоит в ее линковке со сторонними библиотеками, такими как </w:t>
+      </w:r>
+      <w:proofErr w:type="spellStart"/>
+      <w:r>
+        <w:rPr>
+          <w:rStyle w:val="CodeCourierChar"/>
+        </w:rPr>
+        <w:t>lp_solve</w:t>
+      </w:r>
+      <w:proofErr w:type="spellEnd"/>
+      <w:r>
+        <w:t>.</w:t>
+      </w:r>
+    </w:p>
+    <w:p>
+      <w:pPr>
+        <w:pStyle w:val="Heading4"/>
+      </w:pPr>
+      <w:bookmarkStart w:id="54" w:name="_Toc512554173"/>
+      <w:r>
+        <w:t>YACAS</w:t>
+      </w:r>
+      <w:r>
+        <w:t xml:space="preserve">, </w:t>
+      </w:r>
+      <w:proofErr w:type="spellStart"/>
+      <w:r>
+        <w:t>GiNaC</w:t>
+      </w:r>
+      <w:proofErr w:type="spellEnd"/>
+      <w:r>
+        <w:t xml:space="preserve"> </w:t>
+      </w:r>
+      <w:r>
+        <w:t>и JACAL</w:t>
       </w:r>
       <w:bookmarkEnd w:id="54"/>
     </w:p>
     <w:p>
       <w:r>
-        <w:rPr>
-          <w:lang w:val="en-US"/>
-        </w:rPr>
-        <w:t>Octave</w:t>
-      </w:r>
-      <w:r>
-        <w:t xml:space="preserve"> </w:t>
-      </w:r>
-      <w:r>
-        <w:t xml:space="preserve">имеет встроенный метод </w:t>
-      </w:r>
-      <w:proofErr w:type="spellStart"/>
-      <w:r>
-        <w:rPr>
-          <w:rStyle w:val="CodeCourierChar"/>
-        </w:rPr>
-        <w:t>glpk</w:t>
-      </w:r>
-      <w:proofErr w:type="spellEnd"/>
-      <w:r>
-        <w:t xml:space="preserve">, </w:t>
-      </w:r>
-      <w:r>
-        <w:t xml:space="preserve">позволяющий решать задачу линейного программирования как в канонической, так и в стандартной форме. К сожалению, задать </w:t>
-      </w:r>
-      <w:proofErr w:type="spellStart"/>
-      <w:r>
-        <w:t>целочисленность</w:t>
-      </w:r>
-      <w:proofErr w:type="spellEnd"/>
-      <w:r>
-        <w:t xml:space="preserve"> всех или отдельных переменных нельзя, и единственный способ решения задачи ЦЛП в рамках </w:t>
-      </w:r>
-      <w:r>
-        <w:rPr>
-          <w:lang w:val="en-US"/>
-        </w:rPr>
-        <w:t>Octave</w:t>
-      </w:r>
-      <w:r>
-        <w:t xml:space="preserve"> </w:t>
-      </w:r>
-      <w:r>
-        <w:t xml:space="preserve">состоит в ее линковке со сторонними библиотеками, такими как </w:t>
-      </w:r>
-      <w:proofErr w:type="spellStart"/>
-      <w:r>
-        <w:rPr>
-          <w:rStyle w:val="CodeCourierChar"/>
-        </w:rPr>
-        <w:t>lp_solve</w:t>
-      </w:r>
-      <w:proofErr w:type="spellEnd"/>
-      <w:r>
-        <w:t>.</w:t>
+        <w:t>не имеют встроенных средств для решения задачи линейного или целочисленного линейного программирования, как и не существует дополнительных подключаемых модулей для этих систем компьютерной алгебры.</w:t>
       </w:r>
     </w:p>
     <w:p>
       <w:pPr>
         <w:pStyle w:val="Heading4"/>
       </w:pPr>
-      <w:bookmarkStart w:id="55" w:name="_Toc512554173"/>
-      <w:r>
-        <w:t>YACAS</w:t>
-      </w:r>
-      <w:r>
-        <w:t xml:space="preserve">, </w:t>
-      </w:r>
+      <w:bookmarkStart w:id="55" w:name="_Toc512554174"/>
       <w:proofErr w:type="spellStart"/>
       <w:r>
-        <w:t>GiNaC</w:t>
-      </w:r>
-      <w:proofErr w:type="spellEnd"/>
-      <w:r>
-        <w:t xml:space="preserve"> </w:t>
-      </w:r>
-      <w:r>
-        <w:t>и JACAL</w:t>
+        <w:t>lp</w:t>
+      </w:r>
+      <w:r>
+        <w:t>_</w:t>
+      </w:r>
+      <w:r>
+        <w:t>solve</w:t>
       </w:r>
       <w:bookmarkEnd w:id="55"/>
-    </w:p>
-    <w:p>
-      <w:r>
-        <w:t>не имеют встроенных средств для решения задачи линейного или целочисленного линейного программирования, как и не существует дополнительных подключаемых модулей для этих систем компьютерной алгебры.</w:t>
-      </w:r>
-    </w:p>
-    <w:p>
-      <w:pPr>
-        <w:pStyle w:val="Heading4"/>
-      </w:pPr>
-      <w:bookmarkStart w:id="56" w:name="_Toc512554174"/>
-      <w:proofErr w:type="spellStart"/>
-      <w:r>
-        <w:t>lp</w:t>
-      </w:r>
-      <w:r>
-        <w:t>_</w:t>
-      </w:r>
-      <w:r>
-        <w:t>solve</w:t>
-      </w:r>
-      <w:bookmarkEnd w:id="56"/>
       <w:proofErr w:type="spellEnd"/>
     </w:p>
     <w:p>
@@ -31949,8 +31936,8 @@
       <w:pPr>
         <w:pStyle w:val="Heading1"/>
       </w:pPr>
-      <w:bookmarkStart w:id="57" w:name="_Toc512554175"/>
-      <w:bookmarkStart w:id="58" w:name="_Ref513077098"/>
+      <w:bookmarkStart w:id="56" w:name="_Toc512554175"/>
+      <w:bookmarkStart w:id="57" w:name="_Ref513077098"/>
       <w:r>
         <w:lastRenderedPageBreak/>
         <w:t xml:space="preserve">Оптимизация </w:t>
@@ -31961,8 +31948,8 @@
       <w:r>
         <w:t xml:space="preserve"> запросов</w:t>
       </w:r>
+      <w:bookmarkEnd w:id="56"/>
       <w:bookmarkEnd w:id="57"/>
-      <w:bookmarkEnd w:id="58"/>
     </w:p>
     <w:p>
       <w:r>
@@ -32533,12 +32520,12 @@
           <w:numId w:val="0"/>
         </w:numPr>
       </w:pPr>
-      <w:bookmarkStart w:id="59" w:name="_Toc512554176"/>
+      <w:bookmarkStart w:id="58" w:name="_Toc512554176"/>
       <w:r>
         <w:lastRenderedPageBreak/>
         <w:t>Список литературы</w:t>
       </w:r>
-      <w:bookmarkEnd w:id="59"/>
+      <w:bookmarkEnd w:id="58"/>
     </w:p>
     <w:p>
       <w:pPr>
@@ -34131,6 +34118,7 @@
         <w:docPartUnique/>
       </w:docPartObj>
     </w:sdtPr>
+    <w:sdtEndPr/>
     <w:sdtContent>
       <w:p>
         <w:pPr>
@@ -34196,6 +34184,7 @@
         <w:docPartUnique/>
       </w:docPartObj>
     </w:sdtPr>
+    <w:sdtEndPr/>
     <w:sdtContent>
       <w:p>
         <w:pPr>
@@ -34240,6 +34229,7 @@
         <w:docPartUnique/>
       </w:docPartObj>
     </w:sdtPr>
+    <w:sdtEndPr/>
     <w:sdtContent>
       <w:p>
         <w:pPr>
@@ -34258,7 +34248,7 @@
           <w:rPr>
             <w:noProof/>
           </w:rPr>
-          <w:t>28</w:t>
+          <w:t>10</w:t>
         </w:r>
         <w:r>
           <w:fldChar w:fldCharType="end"/>
@@ -39314,7 +39304,7 @@
 </file>
 
 <file path=customXml/itemProps1.xml><?xml version="1.0" encoding="utf-8"?>
-<ds:datastoreItem xmlns:ds="http://schemas.openxmlformats.org/officeDocument/2006/customXml" ds:itemID="{5C8FFA7E-0970-4E9F-AB95-7E204D84572D}">
+<ds:datastoreItem xmlns:ds="http://schemas.openxmlformats.org/officeDocument/2006/customXml" ds:itemID="{4A21F658-7DB8-41A6-B905-C4D1A96DD268}">
   <ds:schemaRefs>
     <ds:schemaRef ds:uri="http://schemas.openxmlformats.org/officeDocument/2006/bibliography"/>
   </ds:schemaRefs>

--- a/вкр.docx
+++ b/вкр.docx
@@ -10,8 +10,8 @@
           <w:smallCaps/>
         </w:rPr>
       </w:pPr>
-      <w:bookmarkStart w:id="0" w:name="_Toc500478402"/>
-      <w:bookmarkStart w:id="1" w:name="_Toc500477773"/>
+      <w:bookmarkStart w:id="0" w:name="_Toc500477773"/>
+      <w:bookmarkStart w:id="1" w:name="_Toc500478402"/>
       <w:r>
         <w:rPr>
           <w:smallCaps/>
@@ -132,25 +132,7 @@
           <w:sz w:val="40"/>
           <w:szCs w:val="40"/>
         </w:rPr>
-        <w:t xml:space="preserve">Реализация высокопроизводительных растровых вычислений для </w:t>
-      </w:r>
-      <w:proofErr w:type="spellStart"/>
-      <w:r>
-        <w:rPr>
-          <w:b/>
-          <w:sz w:val="40"/>
-          <w:szCs w:val="40"/>
-        </w:rPr>
-        <w:t>Web</w:t>
-      </w:r>
-      <w:proofErr w:type="spellEnd"/>
-      <w:r>
-        <w:rPr>
-          <w:b/>
-          <w:sz w:val="40"/>
-          <w:szCs w:val="40"/>
-        </w:rPr>
-        <w:t xml:space="preserve"> ГИС</w:t>
+        <w:t>Реализация высокопроизводительных растровых вычислений для Web ГИС</w:t>
       </w:r>
     </w:p>
     <w:p>
@@ -4394,15 +4376,7 @@
         <w:t>геоинформационные</w:t>
       </w:r>
       <w:r>
-        <w:t xml:space="preserve"> системы уже давно стали неотъемлемой частью современного информационного мира. Они используются в совершенно различных областях прикладных теоретических и, главным образом, прикладных наук, находя себе применение в таких дисциплинах, как </w:t>
-      </w:r>
-      <w:proofErr w:type="spellStart"/>
-      <w:r>
-        <w:t>урбанистика</w:t>
-      </w:r>
-      <w:proofErr w:type="spellEnd"/>
-      <w:r>
-        <w:t>, экология, биология и экономика. Их история берет начало еще в 80-х годах прошлого века, когда были предприняты первые успешные попытки эколого-</w:t>
+        <w:t xml:space="preserve"> системы уже давно стали неотъемлемой частью современного информационного мира. Они используются в совершенно различных областях прикладных теоретических и, главным образом, прикладных наук, находя себе применение в таких дисциплинах, как урбанистика, экология, биология и экономика. Их история берет начало еще в 80-х годах прошлого века, когда были предприняты первые успешные попытки эколого-</w:t>
       </w:r>
       <w:r>
         <w:t xml:space="preserve"> и био</w:t>
@@ -4448,108 +4422,94 @@
       <w:r>
         <w:t>использования</w:t>
       </w:r>
+      <w:r>
+        <w:t xml:space="preserve">, такие как </w:t>
+      </w:r>
+      <w:r>
+        <w:rPr>
+          <w:lang w:val="en-US"/>
+        </w:rPr>
+        <w:t>Google</w:t>
+      </w:r>
+      <w:r>
+        <w:t xml:space="preserve"> </w:t>
+      </w:r>
+      <w:r>
+        <w:rPr>
+          <w:lang w:val="en-US"/>
+        </w:rPr>
+        <w:t>Maps</w:t>
+      </w:r>
+      <w:r>
+        <w:t xml:space="preserve"> </w:t>
+      </w:r>
+      <w:r>
+        <w:t>и Яндекс.Карты, так и менее известные во многом благодаря своей специфике сервисы</w:t>
+      </w:r>
+      <w:r>
+        <w:t>, п</w:t>
+      </w:r>
+      <w:r>
+        <w:t>озволяющие применять подход гео</w:t>
+      </w:r>
+      <w:r>
+        <w:t>информационных систем</w:t>
+      </w:r>
+      <w:r>
+        <w:t>, например,</w:t>
+      </w:r>
+      <w:r>
+        <w:t xml:space="preserve"> к п</w:t>
+      </w:r>
+      <w:r>
+        <w:t>роблемам урбанистики</w:t>
+      </w:r>
+      <w:r>
+        <w:t xml:space="preserve"> и </w:t>
+      </w:r>
+      <w:r>
+        <w:t>э</w:t>
+      </w:r>
+      <w:r>
+        <w:t>кономики</w:t>
+      </w:r>
+      <w:r>
+        <w:t>.</w:t>
+      </w:r>
+      <w:r>
+        <w:t xml:space="preserve"> </w:t>
+      </w:r>
+      <w:r>
+        <w:t xml:space="preserve">Одним из таких проектов является </w:t>
+      </w:r>
+      <w:r>
+        <w:rPr>
+          <w:lang w:val="en-US"/>
+        </w:rPr>
+        <w:t>O</w:t>
+      </w:r>
+      <w:r>
+        <w:t>-</w:t>
+      </w:r>
+      <w:r>
+        <w:rPr>
+          <w:lang w:val="en-US"/>
+        </w:rPr>
+        <w:t>GIS</w:t>
+      </w:r>
+      <w:r>
+        <w:t xml:space="preserve"> </w:t>
+      </w:r>
+      <w:r>
+        <w:rPr>
+          <w:lang w:val="en-US"/>
+        </w:rPr>
+        <w:t xml:space="preserve">[] </w:t>
+      </w:r>
       <w:bookmarkStart w:id="4" w:name="_GoBack"/>
       <w:bookmarkEnd w:id="4"/>
       <w:r>
-        <w:t xml:space="preserve">, такие как </w:t>
-      </w:r>
-      <w:r>
-        <w:rPr>
-          <w:lang w:val="en-US"/>
-        </w:rPr>
-        <w:t>Google</w:t>
-      </w:r>
-      <w:r>
-        <w:t xml:space="preserve"> </w:t>
-      </w:r>
-      <w:r>
-        <w:rPr>
-          <w:lang w:val="en-US"/>
-        </w:rPr>
-        <w:t>Maps</w:t>
-      </w:r>
-      <w:r>
-        <w:t xml:space="preserve"> </w:t>
-      </w:r>
-      <w:r>
-        <w:t>и Яндекс.Карты, так и менее известные во многом благодаря своей специфике сервисы</w:t>
-      </w:r>
-      <w:r>
-        <w:t>, п</w:t>
-      </w:r>
-      <w:r>
-        <w:t>озволяющие применять подход гео</w:t>
-      </w:r>
-      <w:r>
-        <w:t>информационных систем</w:t>
-      </w:r>
-      <w:r>
-        <w:t>, например,</w:t>
-      </w:r>
-      <w:r>
-        <w:t xml:space="preserve"> к п</w:t>
-      </w:r>
-      <w:r>
-        <w:t xml:space="preserve">роблемам </w:t>
-      </w:r>
-      <w:proofErr w:type="spellStart"/>
-      <w:r>
-        <w:t>урбанистики</w:t>
-      </w:r>
-      <w:proofErr w:type="spellEnd"/>
-      <w:r>
-        <w:t xml:space="preserve"> и </w:t>
-      </w:r>
-      <w:r>
-        <w:t>э</w:t>
-      </w:r>
-      <w:r>
-        <w:t>кономики</w:t>
-      </w:r>
-      <w:r>
-        <w:t>.</w:t>
-      </w:r>
-      <w:r>
-        <w:t xml:space="preserve"> </w:t>
-      </w:r>
-      <w:r>
-        <w:t xml:space="preserve">Одним из таких проектов является </w:t>
-      </w:r>
-      <w:r>
-        <w:rPr>
-          <w:lang w:val="en-US"/>
-        </w:rPr>
-        <w:t>O</w:t>
-      </w:r>
-      <w:r>
-        <w:t>-</w:t>
-      </w:r>
-      <w:r>
-        <w:rPr>
-          <w:lang w:val="en-US"/>
-        </w:rPr>
-        <w:t>GIS</w:t>
-      </w:r>
-      <w:r>
-        <w:t xml:space="preserve"> </w:t>
-      </w:r>
-      <w:r>
-        <w:t>--</w:t>
-      </w:r>
-      <w:r>
-        <w:t xml:space="preserve"> </w:t>
-      </w:r>
-      <w:r>
-        <w:t>&lt;</w:t>
-      </w:r>
-      <w:r>
-        <w:t>описание системы и перечисление её плюсов и отличий от существующих аналогов</w:t>
-      </w:r>
-      <w:r>
-        <w:t>&gt;</w:t>
-      </w:r>
-      <w:r>
-        <w:t>.</w:t>
+        <w:t>--- проект с открытым исходным кодом, в рамках которого разрабатывается данный вычислительный модуль.</w:t>
       </w:r>
     </w:p>
     <w:p>
@@ -5203,20 +5163,7 @@
           <w:lang w:val="en-US"/>
         </w:rPr>
         <w:noBreakHyphen/>
-      </w:r>
-      <w:proofErr w:type="spellStart"/>
-      <w:r>
-        <w:rPr>
-          <w:lang w:val="en-US"/>
-        </w:rPr>
-        <w:t>версию</w:t>
-      </w:r>
-      <w:proofErr w:type="spellEnd"/>
-      <w:r>
-        <w:rPr>
-          <w:lang w:val="en-US"/>
-        </w:rPr>
-        <w:t>.</w:t>
+        <w:t>версию.</w:t>
       </w:r>
     </w:p>
     <w:p>
@@ -5224,22 +5171,18 @@
         <w:pStyle w:val="Heading3"/>
       </w:pPr>
       <w:bookmarkStart w:id="11" w:name="_Toc512554135"/>
-      <w:proofErr w:type="spellStart"/>
       <w:r>
         <w:t>PostGIS</w:t>
       </w:r>
       <w:bookmarkEnd w:id="11"/>
-      <w:proofErr w:type="spellEnd"/>
     </w:p>
     <w:p>
-      <w:proofErr w:type="spellStart"/>
       <w:r>
         <w:rPr>
           <w:lang w:val="en-US"/>
         </w:rPr>
         <w:t>PostGIS</w:t>
       </w:r>
-      <w:proofErr w:type="spellEnd"/>
       <w:r>
         <w:t xml:space="preserve"> </w:t>
       </w:r>
@@ -5306,28 +5249,24 @@
       <w:r>
         <w:t xml:space="preserve">Оно имеет такие же функции для определения дистанций, пересечений и т. п. Главная разница заключается в том, что </w:t>
       </w:r>
-      <w:proofErr w:type="spellStart"/>
       <w:r>
         <w:rPr>
           <w:lang w:val="en-US"/>
         </w:rPr>
         <w:t>PostGIS</w:t>
       </w:r>
-      <w:proofErr w:type="spellEnd"/>
       <w:r>
         <w:t xml:space="preserve"> </w:t>
       </w:r>
       <w:r>
         <w:t xml:space="preserve">поддерживает специальные «географические» координаты, что означает поддержку </w:t>
       </w:r>
-      <w:proofErr w:type="spellStart"/>
       <w:r>
         <w:rPr>
           <w:lang w:val="en-US"/>
         </w:rPr>
         <w:t>PostGIS</w:t>
       </w:r>
-      <w:proofErr w:type="spellEnd"/>
       <w:r>
         <w:t xml:space="preserve"> </w:t>
       </w:r>
@@ -5367,14 +5306,12 @@
       <w:r>
         <w:t xml:space="preserve"> являются </w:t>
       </w:r>
-      <w:proofErr w:type="spellStart"/>
       <w:r>
         <w:rPr>
           <w:lang w:val="en-US"/>
         </w:rPr>
         <w:t>Citus</w:t>
       </w:r>
-      <w:proofErr w:type="spellEnd"/>
       <w:r>
         <w:t xml:space="preserve"> </w:t>
       </w:r>
@@ -5384,14 +5321,12 @@
       <w:r>
         <w:t xml:space="preserve">(поглотивший </w:t>
       </w:r>
-      <w:proofErr w:type="spellStart"/>
       <w:r>
         <w:rPr>
           <w:lang w:val="en-US"/>
         </w:rPr>
         <w:t>pg</w:t>
       </w:r>
-      <w:proofErr w:type="spellEnd"/>
       <w:r>
         <w:t>_</w:t>
       </w:r>
@@ -5407,14 +5342,12 @@
       <w:r>
         <w:t xml:space="preserve"> и </w:t>
       </w:r>
-      <w:proofErr w:type="spellStart"/>
       <w:r>
         <w:rPr>
           <w:lang w:val="en-US"/>
         </w:rPr>
         <w:t>Postgre</w:t>
       </w:r>
-      <w:proofErr w:type="spellEnd"/>
       <w:r>
         <w:t>-</w:t>
       </w:r>
@@ -5434,15 +5367,7 @@
         <w:t xml:space="preserve">поскольку </w:t>
       </w:r>
       <w:r>
-        <w:t xml:space="preserve">они позволяют производить </w:t>
-      </w:r>
-      <w:proofErr w:type="spellStart"/>
-      <w:r>
-        <w:t>шардирование</w:t>
-      </w:r>
-      <w:proofErr w:type="spellEnd"/>
-      <w:r>
-        <w:t xml:space="preserve"> данных при помощи внутренних инструментов.</w:t>
+        <w:t>они позволяют производить шардирование данных при помощи внутренних инструментов.</w:t>
       </w:r>
     </w:p>
     <w:p>
@@ -5466,13 +5391,8 @@
         <w:t xml:space="preserve"> </w:t>
       </w:r>
       <w:r>
-        <w:t xml:space="preserve">с 2010 года поддерживает индексацию географических данных, и сохраняет местоположение в виде т. н. географического </w:t>
-      </w:r>
-      <w:proofErr w:type="spellStart"/>
-      <w:r>
-        <w:t>хэша</w:t>
-      </w:r>
-      <w:proofErr w:type="spellEnd"/>
+        <w:t>с 2010 года поддерживает индексацию географических данных, и сохраняет местоположение в виде т. н. географического хэша</w:t>
+      </w:r>
       <w:r>
         <w:t xml:space="preserve"> [</w:t>
       </w:r>
@@ -5489,15 +5409,7 @@
         <w:t>На практике</w:t>
       </w:r>
       <w:r>
-        <w:t xml:space="preserve"> </w:t>
-      </w:r>
-      <w:proofErr w:type="spellStart"/>
-      <w:r>
-        <w:t>геохэш</w:t>
-      </w:r>
-      <w:proofErr w:type="spellEnd"/>
-      <w:r>
-        <w:t xml:space="preserve"> хранит не просто точку, а некоторый участок пространства на глобусе, в котором находится объект. </w:t>
+        <w:t xml:space="preserve"> геохэш хранит не просто точку, а некоторый участок пространства на глобусе, в котором находится объект. </w:t>
       </w:r>
       <w:r>
         <w:rPr>
@@ -5535,15 +5447,7 @@
         <w:t>Лежащих на поверхности п</w:t>
       </w:r>
       <w:r>
-        <w:t xml:space="preserve">роблем с </w:t>
-      </w:r>
-      <w:proofErr w:type="spellStart"/>
-      <w:r>
-        <w:t>распределенностью</w:t>
-      </w:r>
-      <w:proofErr w:type="spellEnd"/>
-      <w:r>
-        <w:t xml:space="preserve"> </w:t>
+        <w:t xml:space="preserve">роблем с распределенностью </w:t>
       </w:r>
       <w:r>
         <w:rPr>
@@ -5572,29 +5476,14 @@
         <w:pStyle w:val="Heading3"/>
       </w:pPr>
       <w:bookmarkStart w:id="13" w:name="_Toc512554137"/>
-      <w:proofErr w:type="spellStart"/>
       <w:r>
         <w:t>SpatiaLite</w:t>
       </w:r>
       <w:bookmarkEnd w:id="13"/>
-      <w:proofErr w:type="spellEnd"/>
     </w:p>
     <w:p>
-      <w:proofErr w:type="spellStart"/>
-      <w:r>
-        <w:t>SpatiaLite</w:t>
-      </w:r>
-      <w:proofErr w:type="spellEnd"/>
-      <w:r>
-        <w:t xml:space="preserve"> является расширением </w:t>
-      </w:r>
-      <w:proofErr w:type="spellStart"/>
-      <w:r>
-        <w:t>SQLite</w:t>
-      </w:r>
-      <w:proofErr w:type="spellEnd"/>
-      <w:r>
-        <w:t xml:space="preserve"> для работы с географическими, в первую очередь векторными, данными. Эта база данных является свободно-распространяемой</w:t>
+      <w:r>
+        <w:t>SpatiaLite является расширением SQLite для работы с географическими, в первую очередь векторными, данными. Эта база данных является свободно-распространяемой</w:t>
       </w:r>
       <w:r>
         <w:t xml:space="preserve"> </w:t>
@@ -5606,15 +5495,7 @@
         <w:t xml:space="preserve"> </w:t>
       </w:r>
       <w:r>
-        <w:t xml:space="preserve">кроссплатформенной и добавляет в </w:t>
-      </w:r>
-      <w:proofErr w:type="spellStart"/>
-      <w:r>
-        <w:t>SQLite</w:t>
-      </w:r>
-      <w:proofErr w:type="spellEnd"/>
-      <w:r>
-        <w:t xml:space="preserve"> возможности по работе с проекциями</w:t>
+        <w:t>кроссплатформенной и добавляет в SQLite возможности по работе с проекциями</w:t>
       </w:r>
       <w:r>
         <w:t xml:space="preserve"> </w:t>
@@ -5632,15 +5513,7 @@
         <w:t xml:space="preserve"> </w:t>
       </w:r>
       <w:r>
-        <w:t xml:space="preserve">Преимуществами </w:t>
-      </w:r>
-      <w:proofErr w:type="spellStart"/>
-      <w:r>
-        <w:t>SQLite</w:t>
-      </w:r>
-      <w:proofErr w:type="spellEnd"/>
-      <w:r>
-        <w:t xml:space="preserve"> являются хорошая поддержка векторных типов данных. К недостаткам стоит отнести слабую поддержку растровых типов данных. Простая персональная </w:t>
+        <w:t xml:space="preserve">Преимуществами SQLite являются хорошая поддержка векторных типов данных. К недостаткам стоит отнести слабую поддержку растровых типов данных. Простая персональная </w:t>
       </w:r>
       <w:r>
         <w:lastRenderedPageBreak/>
@@ -5662,29 +5535,13 @@
         <w:t>-</w:t>
       </w:r>
       <w:r>
-        <w:t xml:space="preserve">-- </w:t>
-      </w:r>
-      <w:proofErr w:type="gramStart"/>
-      <w:r>
-        <w:t>может быть</w:t>
-      </w:r>
-      <w:proofErr w:type="gramEnd"/>
-      <w:r>
-        <w:t xml:space="preserve"> как преимуществом</w:t>
+        <w:t>-- может быть как преимуществом</w:t>
       </w:r>
       <w:r>
         <w:t>,</w:t>
       </w:r>
       <w:r>
-        <w:t xml:space="preserve"> так и недостатком, в зависимости от того, в каких условиях </w:t>
-      </w:r>
-      <w:proofErr w:type="spellStart"/>
-      <w:r>
-        <w:t>SpatiaLite</w:t>
-      </w:r>
-      <w:proofErr w:type="spellEnd"/>
-      <w:r>
-        <w:t xml:space="preserve"> будет использоваться. В случае с разрабатываемой в рамках данной работы системы, это является именно недостатком, поскольку для нее требуется полноценная и независимая от каких-либо контейнеров приложений база данных.</w:t>
+        <w:t xml:space="preserve"> так и недостатком, в зависимости от того, в каких условиях SpatiaLite будет использоваться. В случае с разрабатываемой в рамках данной работы системы, это является именно недостатком, поскольку для нее требуется полноценная и независимая от каких-либо контейнеров приложений база данных.</w:t>
       </w:r>
     </w:p>
     <w:p>
@@ -5700,14 +5557,12 @@
       <w:r>
         <w:t xml:space="preserve">не является распределенной системой, и единственное поддерживаемое на данный момент решение </w:t>
       </w:r>
-      <w:proofErr w:type="spellStart"/>
       <w:r>
         <w:rPr>
           <w:lang w:val="en-US"/>
         </w:rPr>
         <w:t>rqlite</w:t>
       </w:r>
-      <w:proofErr w:type="spellEnd"/>
       <w:r>
         <w:t xml:space="preserve"> </w:t>
       </w:r>
@@ -5715,26 +5570,10 @@
         <w:t xml:space="preserve">[] </w:t>
       </w:r>
       <w:r>
-        <w:t xml:space="preserve">не позволяет производить </w:t>
-      </w:r>
-      <w:proofErr w:type="spellStart"/>
-      <w:r>
-        <w:t>шардирование</w:t>
-      </w:r>
-      <w:proofErr w:type="spellEnd"/>
-      <w:r>
-        <w:t xml:space="preserve"> данных между несколькими машинами, ограничиваясь репликацией.</w:t>
-      </w:r>
-      <w:r>
-        <w:t xml:space="preserve"> Таким образом, возможность производить </w:t>
-      </w:r>
-      <w:proofErr w:type="spellStart"/>
-      <w:r>
-        <w:t>шардинг</w:t>
-      </w:r>
-      <w:proofErr w:type="spellEnd"/>
-      <w:r>
-        <w:t xml:space="preserve"> с использованием данной СУБД остается на совести разработчика приложения-посредника.</w:t>
+        <w:t>не позволяет производить шардирование данных между несколькими машинами, ограничиваясь репликацией.</w:t>
+      </w:r>
+      <w:r>
+        <w:t xml:space="preserve"> Таким образом, возможность производить шардинг с использованием данной СУБД остается на совести разработчика приложения-посредника.</w:t>
       </w:r>
     </w:p>
     <w:p>
@@ -5742,123 +5581,20 @@
         <w:pStyle w:val="Heading3"/>
       </w:pPr>
       <w:bookmarkStart w:id="14" w:name="_Toc512554138"/>
-      <w:proofErr w:type="spellStart"/>
       <w:r>
         <w:t>CouchDB</w:t>
       </w:r>
       <w:bookmarkEnd w:id="14"/>
-      <w:proofErr w:type="spellEnd"/>
     </w:p>
     <w:p>
-      <w:proofErr w:type="spellStart"/>
-      <w:r>
-        <w:t>CouchDB</w:t>
-      </w:r>
-      <w:proofErr w:type="spellEnd"/>
-      <w:r>
-        <w:t xml:space="preserve"> является свободно распространяемой </w:t>
-      </w:r>
-      <w:proofErr w:type="spellStart"/>
-      <w:r>
-        <w:t>NoSQL</w:t>
-      </w:r>
-      <w:proofErr w:type="spellEnd"/>
-      <w:r>
-        <w:t xml:space="preserve"> объектно-ориентированной базой данных на основе </w:t>
-      </w:r>
-      <w:proofErr w:type="spellStart"/>
-      <w:r>
-        <w:t>BerkeleyDB</w:t>
-      </w:r>
-      <w:proofErr w:type="spellEnd"/>
-      <w:r>
-        <w:t xml:space="preserve">. Для хранения данных в </w:t>
-      </w:r>
-      <w:proofErr w:type="spellStart"/>
-      <w:r>
-        <w:t>CouchDB</w:t>
-      </w:r>
-      <w:proofErr w:type="spellEnd"/>
-      <w:r>
-        <w:t xml:space="preserve"> используются контейнеры JSON, а запросы в формате функций </w:t>
-      </w:r>
-      <w:proofErr w:type="spellStart"/>
-      <w:r>
-        <w:t>MapReduce</w:t>
-      </w:r>
-      <w:proofErr w:type="spellEnd"/>
-      <w:r>
-        <w:t xml:space="preserve"> могут быть написаны на </w:t>
-      </w:r>
-      <w:proofErr w:type="spellStart"/>
-      <w:r>
-        <w:t>Java</w:t>
-      </w:r>
-      <w:proofErr w:type="spellEnd"/>
-      <w:r>
-        <w:t xml:space="preserve">, </w:t>
-      </w:r>
-      <w:proofErr w:type="spellStart"/>
-      <w:r>
-        <w:t>JavaScript</w:t>
-      </w:r>
-      <w:proofErr w:type="spellEnd"/>
-      <w:r>
-        <w:t xml:space="preserve"> или других подобных языках. Встроенной поддержки географических типов данных не имеет, но необходимый функционал может быть реализован через функции внутри базы данных или же как часть функции </w:t>
-      </w:r>
-      <w:proofErr w:type="spellStart"/>
-      <w:r>
-        <w:t>Reduce</w:t>
-      </w:r>
-      <w:proofErr w:type="spellEnd"/>
-      <w:r>
-        <w:t xml:space="preserve"> запроса [10, 11].</w:t>
+      <w:r>
+        <w:t>CouchDB является свободно распространяемой NoSQL объектно-ориентированной базой данных на основе BerkeleyDB. Для хранения данных в CouchDB используются контейнеры JSON, а запросы в формате функций MapReduce могут быть написаны на Java, JavaScript или других подобных языках. Встроенной поддержки географических типов данных не имеет, но необходимый функционал может быть реализован через функции внутри базы данных или же как часть функции Reduce запроса [10, 11].</w:t>
       </w:r>
       <w:r>
         <w:t xml:space="preserve"> </w:t>
       </w:r>
       <w:r>
-        <w:t xml:space="preserve">Основным достоинством </w:t>
-      </w:r>
-      <w:proofErr w:type="spellStart"/>
-      <w:r>
-        <w:t>CouchDB</w:t>
-      </w:r>
-      <w:proofErr w:type="spellEnd"/>
-      <w:r>
-        <w:t xml:space="preserve"> является ее ориентированность на </w:t>
-      </w:r>
-      <w:proofErr w:type="spellStart"/>
-      <w:r>
-        <w:t>web</w:t>
-      </w:r>
-      <w:proofErr w:type="spellEnd"/>
-      <w:r>
-        <w:t xml:space="preserve">: эта база данных является само-публикующейся и может использоваться в том числе как </w:t>
-      </w:r>
-      <w:proofErr w:type="spellStart"/>
-      <w:r>
-        <w:t>web</w:t>
-      </w:r>
-      <w:proofErr w:type="spellEnd"/>
-      <w:r>
-        <w:t xml:space="preserve">-сервис и </w:t>
-      </w:r>
-      <w:proofErr w:type="spellStart"/>
-      <w:r>
-        <w:t>web</w:t>
-      </w:r>
-      <w:proofErr w:type="spellEnd"/>
-      <w:r>
-        <w:t xml:space="preserve">-сервер. Широкий спектр возможностей, который может быть запрограммирован также является преимуществом </w:t>
-      </w:r>
-      <w:proofErr w:type="spellStart"/>
-      <w:r>
-        <w:t>CouchDB</w:t>
-      </w:r>
-      <w:proofErr w:type="spellEnd"/>
-      <w:r>
-        <w:t xml:space="preserve"> [</w:t>
+        <w:t>Основным достоинством CouchDB является ее ориентированность на web: эта база данных является само-публикующейся и может использоваться в том числе как web-сервис и web-сервер. Широкий спектр возможностей, который может быть запрограммирован также является преимуществом CouchDB [</w:t>
       </w:r>
       <w:r>
         <w:t>1</w:t>
@@ -5888,23 +5624,7 @@
         <w:t xml:space="preserve"> </w:t>
       </w:r>
       <w:r>
-        <w:t xml:space="preserve">уровню подготовки администратора БД. В рамках решаемой задачи, отсутствие </w:t>
-      </w:r>
-      <w:proofErr w:type="spellStart"/>
-      <w:r>
-        <w:t>нативной</w:t>
-      </w:r>
-      <w:proofErr w:type="spellEnd"/>
-      <w:r>
-        <w:t xml:space="preserve"> поддержки растровых и векторных типов данных тоже можно считать недостатком </w:t>
-      </w:r>
-      <w:proofErr w:type="spellStart"/>
-      <w:r>
-        <w:t>CouchDB</w:t>
-      </w:r>
-      <w:proofErr w:type="spellEnd"/>
-      <w:r>
-        <w:t>.</w:t>
+        <w:t>уровню подготовки администратора БД. В рамках решаемой задачи, отсутствие нативной поддержки растровых и векторных типов данных тоже можно считать недостатком CouchDB.</w:t>
       </w:r>
     </w:p>
     <w:p>
@@ -5913,7 +5633,6 @@
           <w:lang w:val="en-US"/>
         </w:rPr>
       </w:pPr>
-      <w:proofErr w:type="spellStart"/>
       <w:r>
         <w:rPr>
           <w:lang w:val="en-US"/>
@@ -5921,21 +5640,18 @@
         <w:lastRenderedPageBreak/>
         <w:t>CouchDB</w:t>
       </w:r>
-      <w:proofErr w:type="spellEnd"/>
       <w:r>
         <w:t xml:space="preserve"> </w:t>
       </w:r>
       <w:r>
         <w:t xml:space="preserve">«из коробки» поддерживает возможность репликации (в том числе и </w:t>
       </w:r>
-      <w:proofErr w:type="spellStart"/>
       <w:r>
         <w:rPr>
           <w:lang w:val="en-US"/>
         </w:rPr>
         <w:t>matster</w:t>
       </w:r>
-      <w:proofErr w:type="spellEnd"/>
       <w:r>
         <w:t>-</w:t>
       </w:r>
@@ -5951,19 +5667,9 @@
       <w:r>
         <w:t xml:space="preserve">но не поддерживает возможность шардирования данных. Для использования этой функциональности существует расширение </w:t>
       </w:r>
-      <w:proofErr w:type="spellStart"/>
-      <w:r>
-        <w:t>CouchDB</w:t>
-      </w:r>
-      <w:proofErr w:type="spellEnd"/>
-      <w:r>
-        <w:t xml:space="preserve"> </w:t>
-      </w:r>
-      <w:proofErr w:type="spellStart"/>
-      <w:r>
-        <w:t>Lounge</w:t>
-      </w:r>
-      <w:proofErr w:type="spellEnd"/>
+      <w:r>
+        <w:t>CouchDB Lounge</w:t>
+      </w:r>
       <w:r>
         <w:t xml:space="preserve"> </w:t>
       </w:r>
@@ -5990,15 +5696,7 @@
         <w:t xml:space="preserve">При решении задач оптимизации в процессе построения системы представляется необходимым использование систем компьютерной алгебры, берущих на себя ответственность за численную или аналитическую обработку данных. </w:t>
       </w:r>
       <w:r>
-        <w:t xml:space="preserve">Одной из особенностей разрабатываемой системы является использование </w:t>
-      </w:r>
-      <w:proofErr w:type="spellStart"/>
-      <w:r>
-        <w:t>нативных</w:t>
-      </w:r>
-      <w:proofErr w:type="spellEnd"/>
-      <w:r>
-        <w:t xml:space="preserve"> </w:t>
+        <w:t xml:space="preserve">Одной из особенностей разрабатываемой системы является использование нативных </w:t>
       </w:r>
       <w:r>
         <w:rPr>
@@ -6048,15 +5746,7 @@
         <w:t xml:space="preserve"> </w:t>
       </w:r>
       <w:r>
-        <w:t xml:space="preserve">является использование только свободно распространяемого программного обеспечения, существующие </w:t>
-      </w:r>
-      <w:proofErr w:type="spellStart"/>
-      <w:r>
-        <w:t>проприетарные</w:t>
-      </w:r>
-      <w:proofErr w:type="spellEnd"/>
-      <w:r>
-        <w:t xml:space="preserve"> решения, подобные </w:t>
+        <w:t xml:space="preserve">является использование только свободно распространяемого программного обеспечения, существующие проприетарные решения, подобные </w:t>
       </w:r>
       <w:r>
         <w:rPr>
@@ -6067,13 +5757,8 @@
       <w:r>
         <w:t xml:space="preserve"> </w:t>
       </w:r>
-      <w:proofErr w:type="spellStart"/>
-      <w:r>
-        <w:t>Mathematica</w:t>
-      </w:r>
-      <w:proofErr w:type="spellEnd"/>
-      <w:r>
-        <w:t xml:space="preserve">, </w:t>
+      <w:r>
+        <w:t xml:space="preserve">Mathematica, </w:t>
       </w:r>
       <w:r>
         <w:rPr>
@@ -6129,14 +5814,12 @@
       <w:r>
         <w:t xml:space="preserve"> в 1982 году ветка развития проекта </w:t>
       </w:r>
-      <w:proofErr w:type="spellStart"/>
       <w:r>
         <w:rPr>
           <w:lang w:val="en-US"/>
         </w:rPr>
         <w:t>Macsyma</w:t>
       </w:r>
-      <w:proofErr w:type="spellEnd"/>
       <w:r>
         <w:t xml:space="preserve">, </w:t>
       </w:r>
@@ -6195,14 +5878,12 @@
       <w:bookmarkEnd w:id="17"/>
     </w:p>
     <w:p>
-      <w:proofErr w:type="spellStart"/>
       <w:r>
         <w:rPr>
           <w:lang w:val="en-US"/>
         </w:rPr>
         <w:t>Scilab</w:t>
       </w:r>
-      <w:proofErr w:type="spellEnd"/>
       <w:r>
         <w:t xml:space="preserve"> -</w:t>
       </w:r>
@@ -6224,36 +5905,24 @@
       <w:r>
         <w:t xml:space="preserve"> (</w:t>
       </w:r>
-      <w:proofErr w:type="spellStart"/>
       <w:r>
         <w:rPr>
           <w:lang w:val="en-US"/>
         </w:rPr>
         <w:t>Psilab</w:t>
       </w:r>
-      <w:proofErr w:type="spellEnd"/>
       <w:r>
         <w:t xml:space="preserve">). </w:t>
       </w:r>
       <w:r>
-        <w:t xml:space="preserve">На данный момент он представляет собой один из немногих аналогов </w:t>
-      </w:r>
-      <w:proofErr w:type="spellStart"/>
-      <w:r>
-        <w:t>проприетарной</w:t>
-      </w:r>
-      <w:proofErr w:type="spellEnd"/>
-      <w:r>
-        <w:t xml:space="preserve"> системы компьютерной алгебры </w:t>
-      </w:r>
-      <w:proofErr w:type="spellStart"/>
+        <w:t xml:space="preserve">На данный момент он представляет собой один из немногих аналогов проприетарной системы компьютерной алгебры </w:t>
+      </w:r>
       <w:r>
         <w:rPr>
           <w:lang w:val="en-US"/>
         </w:rPr>
         <w:t>Matlab</w:t>
       </w:r>
-      <w:proofErr w:type="spellEnd"/>
       <w:r>
         <w:t xml:space="preserve">. </w:t>
       </w:r>
@@ -6279,15 +5948,7 @@
         <w:t xml:space="preserve"> </w:t>
       </w:r>
       <w:r>
-        <w:t xml:space="preserve">доступа к ресурсам системы из </w:t>
-      </w:r>
-      <w:proofErr w:type="spellStart"/>
-      <w:r>
-        <w:t>нативного</w:t>
-      </w:r>
-      <w:proofErr w:type="spellEnd"/>
-      <w:r>
-        <w:t xml:space="preserve"> </w:t>
+        <w:t xml:space="preserve">доступа к ресурсам системы из нативного </w:t>
       </w:r>
       <w:r>
         <w:rPr>
@@ -6373,33 +6034,27 @@
         <w:pStyle w:val="Heading3"/>
       </w:pPr>
       <w:bookmarkStart w:id="19" w:name="_Toc512554143"/>
-      <w:proofErr w:type="spellStart"/>
       <w:r>
         <w:t>GiNaC</w:t>
       </w:r>
       <w:bookmarkEnd w:id="19"/>
-      <w:proofErr w:type="spellEnd"/>
     </w:p>
     <w:p>
-      <w:proofErr w:type="spellStart"/>
       <w:r>
         <w:rPr>
           <w:lang w:val="en-US"/>
         </w:rPr>
         <w:t>GiNaC</w:t>
       </w:r>
-      <w:proofErr w:type="spellEnd"/>
       <w:r>
         <w:t xml:space="preserve"> (</w:t>
       </w:r>
-      <w:proofErr w:type="spellStart"/>
       <w:r>
         <w:rPr>
           <w:lang w:val="en-US"/>
         </w:rPr>
         <w:t>GiNaC</w:t>
       </w:r>
-      <w:proofErr w:type="spellEnd"/>
       <w:r>
         <w:t xml:space="preserve"> </w:t>
       </w:r>
@@ -6463,26 +6118,19 @@
       <w:r>
         <w:t xml:space="preserve">специально разрабатываемая для расширения возможностей языка в области прикладных и теоретических алгебраических расчетов, интегрированных в </w:t>
       </w:r>
-      <w:proofErr w:type="spellStart"/>
       <w:r>
         <w:lastRenderedPageBreak/>
-        <w:t>нативные</w:t>
-      </w:r>
-      <w:proofErr w:type="spellEnd"/>
-      <w:r>
-        <w:t xml:space="preserve"> приложения. </w:t>
+        <w:t xml:space="preserve">нативные приложения. </w:t>
       </w:r>
       <w:r>
         <w:t xml:space="preserve">Несмотря на то, что возможности </w:t>
       </w:r>
-      <w:proofErr w:type="spellStart"/>
       <w:r>
         <w:rPr>
           <w:lang w:val="en-US"/>
         </w:rPr>
         <w:t>GiNaC</w:t>
       </w:r>
-      <w:proofErr w:type="spellEnd"/>
       <w:r>
         <w:t xml:space="preserve"> </w:t>
       </w:r>
@@ -6636,14 +6284,12 @@
       <w:r>
         <w:t xml:space="preserve">изначально разрабатываемая в качестве свободно распространяемого аналога </w:t>
       </w:r>
-      <w:proofErr w:type="spellStart"/>
       <w:r>
         <w:rPr>
           <w:lang w:val="en-US"/>
         </w:rPr>
         <w:t>Matlab</w:t>
       </w:r>
-      <w:proofErr w:type="spellEnd"/>
       <w:r>
         <w:t xml:space="preserve"> </w:t>
       </w:r>
@@ -6662,14 +6308,12 @@
       <w:r>
         <w:t xml:space="preserve">кода. Предназначена для численных решений ряда линейных и нелинейных задач и имеет сопоставимые с </w:t>
       </w:r>
-      <w:proofErr w:type="spellStart"/>
       <w:r>
         <w:rPr>
           <w:lang w:val="en-US"/>
         </w:rPr>
         <w:t>Matlab</w:t>
       </w:r>
-      <w:proofErr w:type="spellEnd"/>
       <w:r>
         <w:t xml:space="preserve"> </w:t>
       </w:r>
@@ -6723,21 +6367,8 @@
       <w:bookmarkEnd w:id="22"/>
     </w:p>
     <w:p>
-      <w:proofErr w:type="spellStart"/>
-      <w:r>
-        <w:t>Нативная</w:t>
-      </w:r>
-      <w:proofErr w:type="spellEnd"/>
-      <w:r>
-        <w:t xml:space="preserve"> сущность географических данных, представленных в виде карты, предоставляет широкие возможности для ускорения операций растровой </w:t>
-      </w:r>
-      <w:proofErr w:type="spellStart"/>
-      <w:r>
-        <w:t>реклассификации</w:t>
-      </w:r>
-      <w:proofErr w:type="spellEnd"/>
-      <w:r>
-        <w:t xml:space="preserve"> и растровой алгебры путем параллелизации и использования </w:t>
+      <w:r>
+        <w:t xml:space="preserve">Нативная сущность географических данных, представленных в виде карты, предоставляет широкие возможности для ускорения операций растровой реклассификации и растровой алгебры путем параллелизации и использования </w:t>
       </w:r>
       <w:r>
         <w:rPr>
@@ -6887,15 +6518,7 @@
         <w:t xml:space="preserve">, </w:t>
       </w:r>
       <w:r>
-        <w:t xml:space="preserve">предложенное в 2008 году </w:t>
-      </w:r>
-      <w:proofErr w:type="spellStart"/>
-      <w:r>
-        <w:t>компание</w:t>
-      </w:r>
-      <w:proofErr w:type="spellEnd"/>
-      <w:r>
-        <w:t xml:space="preserve"> </w:t>
+        <w:t xml:space="preserve">предложенное в 2008 году компание </w:t>
       </w:r>
       <w:r>
         <w:rPr>
@@ -6984,11 +6607,9 @@
         <w:pStyle w:val="Heading3"/>
       </w:pPr>
       <w:bookmarkStart w:id="24" w:name="_Toc512554153"/>
-      <w:proofErr w:type="spellStart"/>
       <w:r>
         <w:t>Nvidia</w:t>
       </w:r>
-      <w:proofErr w:type="spellEnd"/>
       <w:r>
         <w:t xml:space="preserve"> </w:t>
       </w:r>
@@ -7008,60 +6629,23 @@
         <w:t xml:space="preserve">, </w:t>
       </w:r>
       <w:r>
-        <w:t xml:space="preserve">или </w:t>
-      </w:r>
-      <w:proofErr w:type="spellStart"/>
-      <w:r>
-        <w:t>Compute</w:t>
-      </w:r>
-      <w:proofErr w:type="spellEnd"/>
+        <w:t>или Compute Unified Device Architecture -- программно-аппаратная архитектура параллельных вычислений, которая позволяет существенно увеличить вычислительную производительность благодаря использованию графических процессоров фирмы Nvidia</w:t>
+      </w:r>
+      <w:r>
+        <w:t xml:space="preserve"> [1</w:t>
+      </w:r>
+      <w:r>
+        <w:t>7</w:t>
+      </w:r>
+      <w:r>
+        <w:t>]</w:t>
+      </w:r>
+      <w:r>
+        <w:t>.</w:t>
+      </w:r>
       <w:r>
         <w:t xml:space="preserve"> </w:t>
       </w:r>
-      <w:proofErr w:type="spellStart"/>
-      <w:r>
-        <w:t>Unified</w:t>
-      </w:r>
-      <w:proofErr w:type="spellEnd"/>
-      <w:r>
-        <w:t xml:space="preserve"> </w:t>
-      </w:r>
-      <w:proofErr w:type="spellStart"/>
-      <w:r>
-        <w:t>Device</w:t>
-      </w:r>
-      <w:proofErr w:type="spellEnd"/>
-      <w:r>
-        <w:t xml:space="preserve"> </w:t>
-      </w:r>
-      <w:proofErr w:type="spellStart"/>
-      <w:r>
-        <w:t>Architecture</w:t>
-      </w:r>
-      <w:proofErr w:type="spellEnd"/>
-      <w:r>
-        <w:t xml:space="preserve"> -- программно-аппаратная архитектура параллельных вычислений, которая позволяет существенно увеличить вычислительную производительность благодаря использованию графических процессоров фирмы </w:t>
-      </w:r>
-      <w:proofErr w:type="spellStart"/>
-      <w:r>
-        <w:t>Nvidia</w:t>
-      </w:r>
-      <w:proofErr w:type="spellEnd"/>
-      <w:r>
-        <w:t xml:space="preserve"> [1</w:t>
-      </w:r>
-      <w:r>
-        <w:t>7</w:t>
-      </w:r>
-      <w:r>
-        <w:t>]</w:t>
-      </w:r>
-      <w:r>
-        <w:t>.</w:t>
-      </w:r>
-      <w:r>
-        <w:t xml:space="preserve"> </w:t>
-      </w:r>
       <w:r>
         <w:t xml:space="preserve">CUDA SDK позволяет программистам реализовывать на специальном упрощённом диалекте языка программирования </w:t>
       </w:r>
@@ -7072,15 +6656,7 @@
         <w:t>C</w:t>
       </w:r>
       <w:r>
-        <w:t xml:space="preserve"> алгоритмы, выполнимые на графических процессорах </w:t>
-      </w:r>
-      <w:proofErr w:type="spellStart"/>
-      <w:r>
-        <w:t>Nvidia</w:t>
-      </w:r>
-      <w:proofErr w:type="spellEnd"/>
-      <w:r>
-        <w:t xml:space="preserve">, и включать специальные функции в текст программы на </w:t>
+        <w:t xml:space="preserve"> алгоритмы, выполнимые на графических процессорах Nvidia, и включать специальные функции в текст программы на </w:t>
       </w:r>
       <w:r>
         <w:rPr>
@@ -7101,192 +6677,41 @@
         <w:pStyle w:val="Heading3"/>
       </w:pPr>
       <w:bookmarkStart w:id="25" w:name="_Toc512554154"/>
-      <w:proofErr w:type="spellStart"/>
       <w:r>
         <w:t>OpenCL</w:t>
       </w:r>
       <w:bookmarkEnd w:id="25"/>
-      <w:proofErr w:type="spellEnd"/>
     </w:p>
     <w:p>
-      <w:proofErr w:type="spellStart"/>
-      <w:r>
-        <w:t>Open</w:t>
-      </w:r>
-      <w:proofErr w:type="spellEnd"/>
+      <w:r>
+        <w:t>Open Computing Language -- фреймворк для написания компьютерных программ, связанных с параллельными вычислениями на различных графических и центральных процессорах, а также FPGA</w:t>
+      </w:r>
+      <w:r>
+        <w:t xml:space="preserve"> [1</w:t>
+      </w:r>
+      <w:r>
+        <w:t>8</w:t>
+      </w:r>
+      <w:r>
+        <w:t>]</w:t>
+      </w:r>
+      <w:r>
+        <w:t xml:space="preserve">. В OpenCL входят язык программирования, который основан на стандарте языка программирования </w:t>
+      </w:r>
+      <w:r>
+        <w:rPr>
+          <w:lang w:val="en-US"/>
+        </w:rPr>
+        <w:t>C</w:t>
+      </w:r>
+      <w:r>
+        <w:t>-99, и интерфейс программирования приложений. OpenCL обеспечивает параллелизм на уровне инструкций и на уровне данных и является осуществлением техники GPGPU. OpenCL является полностью открытым стандартом, его использование не облагается лицензионными отчислениями.</w:t>
+      </w:r>
       <w:r>
         <w:t xml:space="preserve"> </w:t>
       </w:r>
-      <w:proofErr w:type="spellStart"/>
-      <w:r>
-        <w:t>Computing</w:t>
-      </w:r>
-      <w:proofErr w:type="spellEnd"/>
-      <w:r>
-        <w:t xml:space="preserve"> </w:t>
-      </w:r>
-      <w:proofErr w:type="spellStart"/>
-      <w:r>
-        <w:t>Language</w:t>
-      </w:r>
-      <w:proofErr w:type="spellEnd"/>
-      <w:r>
-        <w:t xml:space="preserve"> -- </w:t>
-      </w:r>
-      <w:proofErr w:type="spellStart"/>
-      <w:r>
-        <w:t>фреймворк</w:t>
-      </w:r>
-      <w:proofErr w:type="spellEnd"/>
-      <w:r>
-        <w:t xml:space="preserve"> для написания компьютерных программ, связанных с параллельными вычислениями на различных графических и центральных процессорах, а также FPGA</w:t>
-      </w:r>
-      <w:r>
-        <w:t xml:space="preserve"> [1</w:t>
-      </w:r>
-      <w:r>
-        <w:t>8</w:t>
-      </w:r>
-      <w:r>
-        <w:t>]</w:t>
-      </w:r>
-      <w:r>
-        <w:t xml:space="preserve">. В </w:t>
-      </w:r>
-      <w:proofErr w:type="spellStart"/>
-      <w:r>
-        <w:t>OpenCL</w:t>
-      </w:r>
-      <w:proofErr w:type="spellEnd"/>
-      <w:r>
-        <w:t xml:space="preserve"> входят язык программирования, который основан на стандарте языка программирования </w:t>
-      </w:r>
-      <w:r>
-        <w:rPr>
-          <w:lang w:val="en-US"/>
-        </w:rPr>
-        <w:t>C</w:t>
-      </w:r>
-      <w:r>
-        <w:t xml:space="preserve">-99, и интерфейс программирования приложений. </w:t>
-      </w:r>
-      <w:proofErr w:type="spellStart"/>
-      <w:r>
-        <w:t>OpenCL</w:t>
-      </w:r>
-      <w:proofErr w:type="spellEnd"/>
-      <w:r>
-        <w:t xml:space="preserve"> обеспечивает параллелизм на уровне инструкций и на уровне данных и является осуществлением техники GPGPU. </w:t>
-      </w:r>
-      <w:proofErr w:type="spellStart"/>
-      <w:r>
-        <w:t>OpenCL</w:t>
-      </w:r>
-      <w:proofErr w:type="spellEnd"/>
-      <w:r>
-        <w:t xml:space="preserve"> является полностью открытым стандартом, его использование не облагается лицензионными отчислениями.</w:t>
-      </w:r>
-      <w:r>
-        <w:t xml:space="preserve"> </w:t>
-      </w:r>
-      <w:r>
-        <w:t xml:space="preserve">Цель </w:t>
-      </w:r>
-      <w:proofErr w:type="spellStart"/>
-      <w:r>
-        <w:t>OpenCL</w:t>
-      </w:r>
-      <w:proofErr w:type="spellEnd"/>
-      <w:r>
-        <w:t xml:space="preserve"> состоит в том, чтобы дополнить открытые отраслевые стандарты для трёхмерной компьютерной графики и звука </w:t>
-      </w:r>
-      <w:proofErr w:type="spellStart"/>
-      <w:r>
-        <w:t>OpenGL</w:t>
-      </w:r>
-      <w:proofErr w:type="spellEnd"/>
-      <w:r>
-        <w:t xml:space="preserve"> и </w:t>
-      </w:r>
-      <w:proofErr w:type="spellStart"/>
-      <w:r>
-        <w:t>OpenAL</w:t>
-      </w:r>
-      <w:proofErr w:type="spellEnd"/>
-      <w:r>
-        <w:t xml:space="preserve"> возможностями GPU для высокопроизводительных вычислений. </w:t>
-      </w:r>
-      <w:proofErr w:type="spellStart"/>
-      <w:r>
-        <w:t>OpenCL</w:t>
-      </w:r>
-      <w:proofErr w:type="spellEnd"/>
-      <w:r>
-        <w:t xml:space="preserve"> разрабатывается и поддерживается некоммерческим консорциумом </w:t>
-      </w:r>
-      <w:proofErr w:type="spellStart"/>
-      <w:r>
-        <w:t>Khronos</w:t>
-      </w:r>
-      <w:proofErr w:type="spellEnd"/>
-      <w:r>
-        <w:t xml:space="preserve"> </w:t>
-      </w:r>
-      <w:proofErr w:type="spellStart"/>
-      <w:r>
-        <w:t>Group</w:t>
-      </w:r>
-      <w:proofErr w:type="spellEnd"/>
-      <w:r>
-        <w:t xml:space="preserve">, в который входят много крупных компаний, включая AMD, </w:t>
-      </w:r>
-      <w:proofErr w:type="spellStart"/>
-      <w:r>
-        <w:t>Apple</w:t>
-      </w:r>
-      <w:proofErr w:type="spellEnd"/>
-      <w:r>
-        <w:t xml:space="preserve">, ARM, </w:t>
-      </w:r>
-      <w:proofErr w:type="spellStart"/>
-      <w:r>
-        <w:t>Intel</w:t>
-      </w:r>
-      <w:proofErr w:type="spellEnd"/>
-      <w:r>
-        <w:t xml:space="preserve">, </w:t>
-      </w:r>
-      <w:proofErr w:type="spellStart"/>
-      <w:r>
-        <w:t>Nvidia</w:t>
-      </w:r>
-      <w:proofErr w:type="spellEnd"/>
-      <w:r>
-        <w:t xml:space="preserve">, </w:t>
-      </w:r>
-      <w:proofErr w:type="spellStart"/>
-      <w:r>
-        <w:t>Sony</w:t>
-      </w:r>
-      <w:proofErr w:type="spellEnd"/>
-      <w:r>
-        <w:t xml:space="preserve"> </w:t>
-      </w:r>
-      <w:proofErr w:type="spellStart"/>
-      <w:r>
-        <w:t>Computer</w:t>
-      </w:r>
-      <w:proofErr w:type="spellEnd"/>
-      <w:r>
-        <w:t xml:space="preserve"> </w:t>
-      </w:r>
-      <w:proofErr w:type="spellStart"/>
-      <w:r>
-        <w:t>Entertainment</w:t>
-      </w:r>
-      <w:proofErr w:type="spellEnd"/>
-      <w:r>
-        <w:t xml:space="preserve"> и другие.</w:t>
+      <w:r>
+        <w:t>Цель OpenCL состоит в том, чтобы дополнить открытые отраслевые стандарты для трёхмерной компьютерной графики и звука OpenGL и OpenAL возможностями GPU для высокопроизводительных вычислений. OpenCL разрабатывается и поддерживается некоммерческим консорциумом Khronos Group, в который входят много крупных компаний, включая AMD, Apple, ARM, Intel, Nvidia, Sony Computer Entertainment и другие.</w:t>
       </w:r>
     </w:p>
     <w:p>
@@ -7302,15 +6727,7 @@
     </w:p>
     <w:p>
       <w:r>
-        <w:t xml:space="preserve">В то время как вертикальное масштабирование представляет собой ограниченное по техническим причинам оснащение сервера дополнительными вычислительными модулями и модулями памяти, возможность горизонтального масштабирования существенно зависит от выбранного технологического </w:t>
-      </w:r>
-      <w:proofErr w:type="spellStart"/>
-      <w:r>
-        <w:t>стэка</w:t>
-      </w:r>
-      <w:proofErr w:type="spellEnd"/>
-      <w:r>
-        <w:t xml:space="preserve"> программного обеспечения и представляет более трудоемкую задачу по организации кластера вычислительных устройств и распределенной системы хранения данных. </w:t>
+        <w:t xml:space="preserve">В то время как вертикальное масштабирование представляет собой ограниченное по техническим причинам оснащение сервера дополнительными вычислительными модулями и модулями памяти, возможность горизонтального масштабирования существенно зависит от выбранного технологического стэка программного обеспечения и представляет более трудоемкую задачу по организации кластера вычислительных устройств и распределенной системы хранения данных. </w:t>
       </w:r>
       <w:r>
         <w:t>Рассмотрим наиболее используемые в настоящее время продукты, в той или иной мере позволяющие смоделировать и реализовать подобную систему.</w:t>
@@ -7389,15 +6806,7 @@
         <w:t>Foundation</w:t>
       </w:r>
       <w:r>
-        <w:t xml:space="preserve">, свободно распространяемый набор утилит, библиотек и </w:t>
-      </w:r>
-      <w:proofErr w:type="spellStart"/>
-      <w:r>
-        <w:t>фреймворк</w:t>
-      </w:r>
-      <w:proofErr w:type="spellEnd"/>
-      <w:r>
-        <w:t xml:space="preserve"> для разработки и выполнения распределённых программ, работающих на кластерах из сотен и тысяч узлов</w:t>
+        <w:t>, свободно распространяемый набор утилит, библиотек и фреймворк для разработки и выполнения распределённых программ, работающих на кластерах из сотен и тысяч узлов</w:t>
       </w:r>
       <w:r>
         <w:t xml:space="preserve"> [</w:t>
@@ -7438,14 +6847,12 @@
       <w:r>
         <w:t xml:space="preserve"> в рамках вычислительной парадигмы </w:t>
       </w:r>
-      <w:proofErr w:type="spellStart"/>
       <w:r>
         <w:rPr>
           <w:lang w:val="en-US"/>
         </w:rPr>
         <w:t>MapReduce</w:t>
       </w:r>
-      <w:proofErr w:type="spellEnd"/>
       <w:r>
         <w:t xml:space="preserve"> [2</w:t>
       </w:r>
@@ -7533,25 +6940,21 @@
       <w:r>
         <w:t xml:space="preserve"> </w:t>
       </w:r>
-      <w:proofErr w:type="spellStart"/>
       <w:r>
         <w:rPr>
           <w:lang w:val="en-US"/>
         </w:rPr>
         <w:t>MapReduce</w:t>
       </w:r>
-      <w:proofErr w:type="spellEnd"/>
       <w:r>
         <w:t xml:space="preserve"> (платформа программирования и выполнения распределённых </w:t>
       </w:r>
-      <w:proofErr w:type="spellStart"/>
       <w:r>
         <w:rPr>
           <w:lang w:val="en-US"/>
         </w:rPr>
         <w:t>MapReduce</w:t>
       </w:r>
-      <w:proofErr w:type="spellEnd"/>
       <w:r>
         <w:t>-вычислений</w:t>
       </w:r>
@@ -7573,82 +6976,40 @@
       <w:bookmarkEnd w:id="28"/>
     </w:p>
     <w:p>
-      <w:proofErr w:type="spellStart"/>
-      <w:r>
-        <w:t>Apache</w:t>
-      </w:r>
-      <w:proofErr w:type="spellEnd"/>
+      <w:r>
+        <w:t>Apache Spark</w:t>
+      </w:r>
       <w:r>
         <w:t xml:space="preserve"> </w:t>
       </w:r>
-      <w:proofErr w:type="spellStart"/>
-      <w:r>
-        <w:t>Spark</w:t>
-      </w:r>
-      <w:proofErr w:type="spellEnd"/>
+      <w:r>
+        <w:t xml:space="preserve">-- программный </w:t>
+      </w:r>
+      <w:r>
+        <w:rPr>
+          <w:lang w:val="en-US"/>
+        </w:rPr>
+        <w:t>open</w:t>
+      </w:r>
+      <w:r>
+        <w:t>-</w:t>
+      </w:r>
+      <w:r>
+        <w:rPr>
+          <w:lang w:val="en-US"/>
+        </w:rPr>
+        <w:t>source</w:t>
+      </w:r>
       <w:r>
         <w:t xml:space="preserve"> </w:t>
       </w:r>
       <w:r>
-        <w:t xml:space="preserve">-- программный </w:t>
-      </w:r>
-      <w:r>
-        <w:rPr>
-          <w:lang w:val="en-US"/>
-        </w:rPr>
-        <w:t>open</w:t>
-      </w:r>
-      <w:r>
-        <w:t>-</w:t>
-      </w:r>
-      <w:r>
-        <w:rPr>
-          <w:lang w:val="en-US"/>
-        </w:rPr>
-        <w:t>source</w:t>
+        <w:t>комплекс для реализации распределённой обработки неструктурированных и слабоструктурированных данных, входящий в экосистему проектов Hadoop. В отличие от классического обработчика из ядра Hadoop, реализующего двухуровневую концепцию MapReduce с дисковым хранилищем, использует специализированные примитивы для рекурентной обработки в оперативной памяти, благодаря чему позволяет получать значительный выигрыш в скорости работы, в частности</w:t>
       </w:r>
       <w:r>
         <w:t xml:space="preserve"> </w:t>
       </w:r>
       <w:r>
-        <w:t xml:space="preserve">комплекс для реализации распределённой обработки неструктурированных и слабоструктурированных данных, входящий в экосистему проектов </w:t>
-      </w:r>
-      <w:proofErr w:type="spellStart"/>
-      <w:r>
-        <w:t>Hadoop</w:t>
-      </w:r>
-      <w:proofErr w:type="spellEnd"/>
-      <w:r>
-        <w:t xml:space="preserve">. В отличие от классического обработчика из ядра </w:t>
-      </w:r>
-      <w:proofErr w:type="spellStart"/>
-      <w:r>
-        <w:t>Hadoop</w:t>
-      </w:r>
-      <w:proofErr w:type="spellEnd"/>
-      <w:r>
-        <w:t xml:space="preserve">, реализующего двухуровневую концепцию </w:t>
-      </w:r>
-      <w:proofErr w:type="spellStart"/>
-      <w:r>
-        <w:t>MapReduce</w:t>
-      </w:r>
-      <w:proofErr w:type="spellEnd"/>
-      <w:r>
-        <w:t xml:space="preserve"> с дисковым хранилищем, использует специализированные примитивы для </w:t>
-      </w:r>
-      <w:proofErr w:type="spellStart"/>
-      <w:r>
-        <w:t>рекурентной</w:t>
-      </w:r>
-      <w:proofErr w:type="spellEnd"/>
-      <w:r>
-        <w:t xml:space="preserve"> обработки в оперативной памяти, благодаря чему позволяет получать значительный выигрыш в скорости работы, в частности</w:t>
-      </w:r>
-      <w:r>
-        <w:t xml:space="preserve"> </w:t>
-      </w:r>
-      <w:r>
         <w:t>потому, что дает возможность многократного доступа к загруженным в память пользовательским данным</w:t>
       </w:r>
       <w:r>
@@ -7661,139 +7022,11 @@
         <w:t>]</w:t>
       </w:r>
       <w:r>
-        <w:t xml:space="preserve">. Проект предоставляет программные интерфейсы для языков </w:t>
-      </w:r>
-      <w:proofErr w:type="spellStart"/>
-      <w:r>
-        <w:t>Java</w:t>
-      </w:r>
-      <w:proofErr w:type="spellEnd"/>
-      <w:r>
-        <w:t xml:space="preserve">, </w:t>
-      </w:r>
-      <w:proofErr w:type="spellStart"/>
-      <w:r>
-        <w:t>Scala</w:t>
-      </w:r>
-      <w:proofErr w:type="spellEnd"/>
-      <w:r>
-        <w:t xml:space="preserve">, </w:t>
-      </w:r>
-      <w:proofErr w:type="spellStart"/>
-      <w:r>
-        <w:t>Python</w:t>
-      </w:r>
-      <w:proofErr w:type="spellEnd"/>
-      <w:r>
-        <w:t xml:space="preserve">, R. Состоит из ядра и нескольких </w:t>
+        <w:t xml:space="preserve">. Проект предоставляет программные интерфейсы для языков Java, Scala, Python, R. Состоит из ядра и нескольких </w:t>
       </w:r>
       <w:r>
         <w:lastRenderedPageBreak/>
-        <w:t xml:space="preserve">расширений, таких как </w:t>
-      </w:r>
-      <w:proofErr w:type="spellStart"/>
-      <w:r>
-        <w:t>Spark</w:t>
-      </w:r>
-      <w:proofErr w:type="spellEnd"/>
-      <w:r>
-        <w:t xml:space="preserve"> SQL (позволяет выполнять SQL-запросы над данными), </w:t>
-      </w:r>
-      <w:proofErr w:type="spellStart"/>
-      <w:r>
-        <w:t>Spark</w:t>
-      </w:r>
-      <w:proofErr w:type="spellEnd"/>
-      <w:r>
-        <w:t xml:space="preserve"> </w:t>
-      </w:r>
-      <w:proofErr w:type="spellStart"/>
-      <w:r>
-        <w:t>Streaming</w:t>
-      </w:r>
-      <w:proofErr w:type="spellEnd"/>
-      <w:r>
-        <w:t xml:space="preserve"> (надстройка для обработки потоковых данных), </w:t>
-      </w:r>
-      <w:proofErr w:type="spellStart"/>
-      <w:r>
-        <w:t>Spark</w:t>
-      </w:r>
-      <w:proofErr w:type="spellEnd"/>
-      <w:r>
-        <w:t xml:space="preserve"> </w:t>
-      </w:r>
-      <w:proofErr w:type="spellStart"/>
-      <w:r>
-        <w:t>MLlib</w:t>
-      </w:r>
-      <w:proofErr w:type="spellEnd"/>
-      <w:r>
-        <w:t xml:space="preserve"> (набор библиотек машинного обучения), </w:t>
-      </w:r>
-      <w:proofErr w:type="spellStart"/>
-      <w:r>
-        <w:t>GraphX</w:t>
-      </w:r>
-      <w:proofErr w:type="spellEnd"/>
-      <w:r>
-        <w:t xml:space="preserve"> (предназначено для распределённой обработки графов). Может работать как в среде кластера </w:t>
-      </w:r>
-      <w:proofErr w:type="spellStart"/>
-      <w:r>
-        <w:t>Hadoop</w:t>
-      </w:r>
-      <w:proofErr w:type="spellEnd"/>
-      <w:r>
-        <w:t xml:space="preserve"> под управлением YARN, так и без компонентов ядра </w:t>
-      </w:r>
-      <w:proofErr w:type="spellStart"/>
-      <w:r>
-        <w:t>Hadoop</w:t>
-      </w:r>
-      <w:proofErr w:type="spellEnd"/>
-      <w:r>
-        <w:t xml:space="preserve">, поддерживает несколько распределённых систем хранения -- HDFS, </w:t>
-      </w:r>
-      <w:proofErr w:type="spellStart"/>
-      <w:r>
-        <w:t>OpenStack</w:t>
-      </w:r>
-      <w:proofErr w:type="spellEnd"/>
-      <w:r>
-        <w:t xml:space="preserve"> </w:t>
-      </w:r>
-      <w:proofErr w:type="spellStart"/>
-      <w:r>
-        <w:t>Swift</w:t>
-      </w:r>
-      <w:proofErr w:type="spellEnd"/>
-      <w:r>
-        <w:t xml:space="preserve">, </w:t>
-      </w:r>
-      <w:proofErr w:type="spellStart"/>
-      <w:r>
-        <w:t>NoSQL</w:t>
-      </w:r>
-      <w:proofErr w:type="spellEnd"/>
-      <w:r>
-        <w:t xml:space="preserve">-СУБД </w:t>
-      </w:r>
-      <w:proofErr w:type="spellStart"/>
-      <w:r>
-        <w:t>Cassandra</w:t>
-      </w:r>
-      <w:proofErr w:type="spellEnd"/>
-      <w:r>
-        <w:t xml:space="preserve">, </w:t>
-      </w:r>
-      <w:proofErr w:type="spellStart"/>
-      <w:r>
-        <w:t>Amazon</w:t>
-      </w:r>
-      <w:proofErr w:type="spellEnd"/>
-      <w:r>
-        <w:t xml:space="preserve"> S3.</w:t>
+        <w:t>расширений, таких как Spark SQL (позволяет выполнять SQL-запросы над данными), Spark Streaming (надстройка для обработки потоковых данных), Spark MLlib (набор библиотек машинного обучения), GraphX (предназначено для распределённой обработки графов). Может работать как в среде кластера Hadoop под управлением YARN, так и без компонентов ядра Hadoop, поддерживает несколько распределённых систем хранения -- HDFS, OpenStack Swift, NoSQL-СУБД Cassandra, Amazon S3.</w:t>
       </w:r>
     </w:p>
     <w:p>
@@ -7801,22 +7034,18 @@
         <w:pStyle w:val="Heading3"/>
       </w:pPr>
       <w:bookmarkStart w:id="29" w:name="_Toc512554149"/>
-      <w:proofErr w:type="spellStart"/>
       <w:r>
         <w:t>Akka</w:t>
       </w:r>
       <w:bookmarkEnd w:id="29"/>
-      <w:proofErr w:type="spellEnd"/>
     </w:p>
     <w:p>
-      <w:proofErr w:type="spellStart"/>
       <w:r>
         <w:rPr>
           <w:lang w:val="en-US"/>
         </w:rPr>
         <w:t>Akka</w:t>
       </w:r>
-      <w:proofErr w:type="spellEnd"/>
       <w:r>
         <w:t xml:space="preserve"> </w:t>
       </w:r>
@@ -7868,44 +7097,24 @@
       <w:r>
         <w:t xml:space="preserve">. </w:t>
       </w:r>
-      <w:proofErr w:type="spellStart"/>
       <w:r>
         <w:rPr>
           <w:lang w:val="en-US"/>
         </w:rPr>
         <w:t>Akka</w:t>
       </w:r>
-      <w:proofErr w:type="spellEnd"/>
       <w:r>
         <w:t xml:space="preserve"> </w:t>
       </w:r>
       <w:r>
-        <w:t xml:space="preserve">поддерживает множество программных модулей для </w:t>
-      </w:r>
-      <w:proofErr w:type="spellStart"/>
-      <w:r>
-        <w:t>многопоточности</w:t>
-      </w:r>
-      <w:proofErr w:type="spellEnd"/>
-      <w:r>
-        <w:t xml:space="preserve">, но особое внимание уделяется модели, связанной с </w:t>
-      </w:r>
-      <w:proofErr w:type="spellStart"/>
-      <w:r>
-        <w:t>акторами</w:t>
-      </w:r>
-      <w:proofErr w:type="spellEnd"/>
-      <w:r>
-        <w:t xml:space="preserve">, имеющей корни в языке </w:t>
-      </w:r>
-      <w:proofErr w:type="spellStart"/>
+        <w:t xml:space="preserve">поддерживает множество программных модулей для многопоточности, но особое внимание уделяется модели, связанной с акторами, имеющей корни в языке </w:t>
+      </w:r>
       <w:r>
         <w:rPr>
           <w:lang w:val="en-US"/>
         </w:rPr>
         <w:t>Erlang</w:t>
       </w:r>
-      <w:proofErr w:type="spellEnd"/>
       <w:r>
         <w:t xml:space="preserve">. </w:t>
       </w:r>
@@ -7948,57 +7157,29 @@
       <w:r>
         <w:t xml:space="preserve">и с версии 2.10 реализация </w:t>
       </w:r>
-      <w:proofErr w:type="spellStart"/>
       <w:r>
         <w:rPr>
           <w:lang w:val="en-US"/>
         </w:rPr>
         <w:t>Akka</w:t>
       </w:r>
-      <w:proofErr w:type="spellEnd"/>
       <w:r>
         <w:t xml:space="preserve"> </w:t>
       </w:r>
       <w:r>
         <w:t xml:space="preserve">включена в стандартную библиотеку этого языка. Основными особенностями </w:t>
       </w:r>
-      <w:proofErr w:type="spellStart"/>
       <w:r>
         <w:rPr>
           <w:lang w:val="en-US"/>
         </w:rPr>
         <w:t>Akk</w:t>
       </w:r>
-      <w:proofErr w:type="spellEnd"/>
       <w:r>
         <w:t xml:space="preserve"> </w:t>
       </w:r>
       <w:r>
-        <w:t xml:space="preserve">являются основанная на сообщениях, асинхронная конкуренция между </w:t>
-      </w:r>
-      <w:proofErr w:type="spellStart"/>
-      <w:r>
-        <w:t>акторами</w:t>
-      </w:r>
-      <w:proofErr w:type="spellEnd"/>
-      <w:r>
-        <w:t xml:space="preserve">, благодаря которой не требуется использовать примитивы синхронизации и разделение изменяемых объектов между отдельными </w:t>
-      </w:r>
-      <w:proofErr w:type="spellStart"/>
-      <w:r>
-        <w:t>акторами</w:t>
-      </w:r>
-      <w:proofErr w:type="spellEnd"/>
-      <w:r>
-        <w:t xml:space="preserve">, и единый интерфейс для взаимодействия как между </w:t>
-      </w:r>
-      <w:proofErr w:type="spellStart"/>
-      <w:r>
-        <w:t>акторами</w:t>
-      </w:r>
-      <w:proofErr w:type="spellEnd"/>
-      <w:r>
-        <w:t>, находящимися на одном хосте, так и между физически разделенными по кластеру.</w:t>
+        <w:t>являются основанная на сообщениях, асинхронная конкуренция между акторами, благодаря которой не требуется использовать примитивы синхронизации и разделение изменяемых объектов между отдельными акторами, и единый интерфейс для взаимодействия как между акторами, находящимися на одном хосте, так и между физически разделенными по кластеру.</w:t>
       </w:r>
     </w:p>
     <w:p>
@@ -8265,15 +7446,7 @@
         <w:t xml:space="preserve">: </w:t>
       </w:r>
       <w:r>
-        <w:t xml:space="preserve">база данных, хранящая мета-информацию о клиентах, их запросах, и информацию о распределении растровых данных по </w:t>
-      </w:r>
-      <w:proofErr w:type="spellStart"/>
-      <w:r>
-        <w:t>шардам</w:t>
-      </w:r>
-      <w:proofErr w:type="spellEnd"/>
-      <w:r>
-        <w:t>;</w:t>
+        <w:t>база данных, хранящая мета-информацию о клиентах, их запросах, и информацию о распределении растровых данных по шардам;</w:t>
       </w:r>
     </w:p>
     <w:p>
@@ -8595,15 +7768,7 @@
         <w:t xml:space="preserve">: </w:t>
       </w:r>
       <w:r>
-        <w:t xml:space="preserve">база данных, содержащая отдельный </w:t>
-      </w:r>
-      <w:proofErr w:type="spellStart"/>
-      <w:r>
-        <w:t>шард</w:t>
-      </w:r>
-      <w:proofErr w:type="spellEnd"/>
-      <w:r>
-        <w:t xml:space="preserve"> с частью растровых данных;</w:t>
+        <w:t>база данных, содержащая отдельный шард с частью растровых данных;</w:t>
       </w:r>
     </w:p>
     <w:p>
@@ -8656,15 +7821,7 @@
         <w:t>r</w:t>
       </w:r>
       <w:r>
-        <w:t xml:space="preserve">» возле стрелки обозначает процесс репликации между </w:t>
-      </w:r>
-      <w:proofErr w:type="spellStart"/>
-      <w:r>
-        <w:t>инстансами</w:t>
-      </w:r>
-      <w:proofErr w:type="spellEnd"/>
-      <w:r>
-        <w:t xml:space="preserve"> СУБД;</w:t>
+        <w:t>» возле стрелки обозначает процесс репликации между инстансами СУБД;</w:t>
       </w:r>
     </w:p>
     <w:p>
@@ -8676,28 +7833,24 @@
         </w:numPr>
         <w:ind w:left="993"/>
       </w:pPr>
-      <w:proofErr w:type="spellStart"/>
       <w:r>
         <w:rPr>
           <w:lang w:val="en-US"/>
         </w:rPr>
         <w:t>sh</w:t>
       </w:r>
-      <w:proofErr w:type="spellEnd"/>
       <w:r>
         <w:t xml:space="preserve">: </w:t>
       </w:r>
       <w:r>
         <w:t>метка «</w:t>
       </w:r>
-      <w:proofErr w:type="spellStart"/>
       <w:r>
         <w:rPr>
           <w:lang w:val="en-US"/>
         </w:rPr>
         <w:t>sh</w:t>
       </w:r>
-      <w:proofErr w:type="spellEnd"/>
       <w:r>
         <w:t>»</w:t>
       </w:r>
@@ -8705,23 +7858,7 @@
         <w:t xml:space="preserve"> </w:t>
       </w:r>
       <w:r>
-        <w:t xml:space="preserve">возле стрелки означает, что соединенные ей </w:t>
-      </w:r>
-      <w:proofErr w:type="spellStart"/>
-      <w:r>
-        <w:t>инстансы</w:t>
-      </w:r>
-      <w:proofErr w:type="spellEnd"/>
-      <w:r>
-        <w:t xml:space="preserve"> хранят часть коллекции растров, т. е. </w:t>
-      </w:r>
-      <w:proofErr w:type="spellStart"/>
-      <w:r>
-        <w:t>шардированные</w:t>
-      </w:r>
-      <w:proofErr w:type="spellEnd"/>
-      <w:r>
-        <w:t xml:space="preserve"> данные </w:t>
+        <w:t xml:space="preserve">возле стрелки означает, что соединенные ей инстансы хранят часть коллекции растров, т. е. шардированные данные </w:t>
       </w:r>
       <w:r>
         <w:lastRenderedPageBreak/>
@@ -9111,15 +8248,7 @@
         <w:ind w:left="993"/>
       </w:pPr>
       <w:r>
-        <w:t xml:space="preserve">Для расчетов на вычислительных узлах удобно предоставлять </w:t>
-      </w:r>
-      <w:proofErr w:type="spellStart"/>
-      <w:r>
-        <w:t>тайлы</w:t>
-      </w:r>
-      <w:proofErr w:type="spellEnd"/>
-      <w:r>
-        <w:t xml:space="preserve"> одинакового размера</w:t>
+        <w:t>Для расчетов на вычислительных узлах удобно предоставлять тайлы одинакового размера</w:t>
       </w:r>
       <w:r>
         <w:t>.</w:t>
@@ -9779,15 +8908,7 @@
         <w:t xml:space="preserve"> </w:t>
       </w:r>
       <w:r>
-        <w:t xml:space="preserve">соответствуют индексу элемента в матрице </w:t>
-      </w:r>
-      <w:proofErr w:type="spellStart"/>
-      <w:r>
-        <w:t>тайлов</w:t>
-      </w:r>
-      <w:proofErr w:type="spellEnd"/>
-      <w:r>
-        <w:t xml:space="preserve"> в «мозаике». Операцией </w:t>
+        <w:t xml:space="preserve">соответствуют индексу элемента в матрице тайлов в «мозаике». Операцией </w:t>
       </w:r>
       <m:oMath>
         <m:d>
@@ -9829,15 +8950,7 @@
         <w:ind w:left="993"/>
       </w:pPr>
       <w:r>
-        <w:t xml:space="preserve">Векторы объединяются в один, после чего для каждого </w:t>
-      </w:r>
-      <w:proofErr w:type="spellStart"/>
-      <w:r>
-        <w:t>тайла</w:t>
-      </w:r>
-      <w:proofErr w:type="spellEnd"/>
-      <w:r>
-        <w:t xml:space="preserve"> определяется индекс физического хранилища, на котором он должен быть сохранен, как остаток от деления его индекса в этом векторе на количество доступных серверов </w:t>
+        <w:t xml:space="preserve">Векторы объединяются в один, после чего для каждого тайла определяется индекс физического хранилища, на котором он должен быть сохранен, как остаток от деления его индекса в этом векторе на количество доступных серверов </w:t>
       </w:r>
       <m:oMath>
         <m:r>
@@ -9855,15 +8968,7 @@
         <w:t xml:space="preserve">Объединение векторов позволяет избежать неравномерности загрузки данных на сервера, которая </w:t>
       </w:r>
       <w:r>
-        <w:t xml:space="preserve">может возникнуть при определении индекса хранилища по индексу элемента внутри вектора, соответствующего одному слою из-за небольшого количества </w:t>
-      </w:r>
-      <w:proofErr w:type="spellStart"/>
-      <w:r>
-        <w:t>тайлов</w:t>
-      </w:r>
-      <w:proofErr w:type="spellEnd"/>
-      <w:r>
-        <w:t xml:space="preserve"> на верхних уровнях «пирамиды».</w:t>
+        <w:t>может возникнуть при определении индекса хранилища по индексу элемента внутри вектора, соответствующего одному слою из-за небольшого количества тайлов на верхних уровнях «пирамиды».</w:t>
       </w:r>
     </w:p>
     <w:p>
@@ -10505,39 +9610,7 @@
         </w:rPr>
       </w:pPr>
       <w:r>
-        <w:t>В последние десятилетия все большее распространение получают технологии распределенных и облачных вычислений, призванные облегчить и ускорить выполнение ресурсоемких задач, не привлекая к их выполнению суперкомпьютеры и специальное оборудование \</w:t>
-      </w:r>
-      <w:proofErr w:type="spellStart"/>
-      <w:r>
-        <w:t>cite</w:t>
-      </w:r>
-      <w:proofErr w:type="spellEnd"/>
-      <w:r>
-        <w:t>{</w:t>
-      </w:r>
-      <w:proofErr w:type="spellStart"/>
-      <w:r>
-        <w:t>cloud</w:t>
-      </w:r>
-      <w:proofErr w:type="spellEnd"/>
-      <w:r>
-        <w:t>}. Одним из ключевых отличий таких систем от классического кластера часто является принципиальная неоднородность устройств, вовлеченных в процесс: например, для вычислений на движке браузера могут быть использованы практически произвольные устройства, вплоть до смартфонов и иных видов КПК \</w:t>
-      </w:r>
-      <w:proofErr w:type="spellStart"/>
-      <w:r>
-        <w:t>cite</w:t>
-      </w:r>
-      <w:proofErr w:type="spellEnd"/>
-      <w:r>
-        <w:t>{</w:t>
-      </w:r>
-      <w:proofErr w:type="spellStart"/>
-      <w:r>
-        <w:t>volunteer</w:t>
-      </w:r>
-      <w:proofErr w:type="spellEnd"/>
-      <w:r>
-        <w:t xml:space="preserve">}. При этом обычно задача распределения нагрузки в таких системах отдельно не решается, что может приводить как к чрезмерной загрузке отдельных устройств, что в случае добровольного согласия на предоставление вычислительных мощностей может обернуться рядом неудобств для пользователей системы, так и к появлению </w:t>
+        <w:t xml:space="preserve">В последние десятилетия все большее распространение получают технологии распределенных и облачных вычислений, призванные облегчить и ускорить выполнение ресурсоемких задач, не привлекая к их выполнению суперкомпьютеры и специальное оборудование \cite{cloud}. Одним из ключевых отличий таких систем от классического кластера часто является принципиальная неоднородность устройств, вовлеченных в процесс: например, для вычислений на движке браузера могут быть использованы практически произвольные устройства, вплоть до смартфонов и иных видов КПК \cite{volunteer}. При этом обычно задача распределения нагрузки в таких системах отдельно не решается, что может приводить как к чрезмерной загрузке отдельных устройств, что в случае добровольного согласия на предоставление вычислительных мощностей может обернуться рядом неудобств для пользователей системы, так и к появлению </w:t>
       </w:r>
       <w:r>
         <w:t>«</w:t>
@@ -10683,20 +9756,10 @@
         <w:pStyle w:val="Heading3"/>
       </w:pPr>
       <w:bookmarkStart w:id="38" w:name="_Toc512554158"/>
-      <w:proofErr w:type="spellStart"/>
-      <w:r>
-        <w:t>Статическая</w:t>
-      </w:r>
-      <w:proofErr w:type="spellEnd"/>
-      <w:r>
-        <w:t xml:space="preserve"> </w:t>
-      </w:r>
-      <w:proofErr w:type="spellStart"/>
-      <w:r>
-        <w:t>модель</w:t>
+      <w:r>
+        <w:t>Статическая модель</w:t>
       </w:r>
       <w:bookmarkEnd w:id="38"/>
-      <w:proofErr w:type="spellEnd"/>
     </w:p>
     <w:p>
       <w:r>
@@ -10704,23 +9767,7 @@
       </w:r>
       <w:r>
         <w:lastRenderedPageBreak/>
-        <w:t>применимость и адекватность модели пуассоновского процесса \</w:t>
-      </w:r>
-      <w:proofErr w:type="spellStart"/>
-      <w:r>
-        <w:t>cite</w:t>
-      </w:r>
-      <w:proofErr w:type="spellEnd"/>
-      <w:r>
-        <w:t>{</w:t>
-      </w:r>
-      <w:proofErr w:type="spellStart"/>
-      <w:r>
-        <w:t>stochastic</w:t>
-      </w:r>
-      <w:proofErr w:type="spellEnd"/>
-      <w:r>
-        <w:t xml:space="preserve">}, в котором на произвольно взятом отрезке времени </w:t>
+        <w:t xml:space="preserve">применимость и адекватность модели пуассоновского процесса \cite{stochastic}, в котором на произвольно взятом отрезке времени </w:t>
       </w:r>
       <m:oMath>
         <m:d>
@@ -10922,35 +9969,13 @@
         <w:rPr>
           <w:color w:val="800000"/>
         </w:rPr>
-        <w:t>\</w:t>
-      </w:r>
-      <w:proofErr w:type="spellStart"/>
-      <w:r>
-        <w:rPr>
-          <w:color w:val="800000"/>
-        </w:rPr>
-        <w:t>cite</w:t>
-      </w:r>
-      <w:proofErr w:type="spellEnd"/>
+        <w:t>\cite</w:t>
+      </w:r>
       <w:r>
         <w:rPr>
           <w:color w:val="000000"/>
         </w:rPr>
-        <w:t>{</w:t>
-      </w:r>
-      <w:proofErr w:type="spellStart"/>
-      <w:r>
-        <w:rPr>
-          <w:color w:val="000000"/>
-        </w:rPr>
-        <w:t>stochastic</w:t>
-      </w:r>
-      <w:proofErr w:type="spellEnd"/>
-      <w:r>
-        <w:rPr>
-          <w:color w:val="000000"/>
-        </w:rPr>
-        <w:t>}.</w:t>
+        <w:t>{stochastic}.</w:t>
       </w:r>
     </w:p>
     <w:p>
@@ -11101,35 +10126,13 @@
         <w:rPr>
           <w:color w:val="800000"/>
         </w:rPr>
-        <w:t>\</w:t>
-      </w:r>
-      <w:proofErr w:type="spellStart"/>
-      <w:r>
-        <w:rPr>
-          <w:color w:val="800000"/>
-        </w:rPr>
-        <w:t>cite</w:t>
-      </w:r>
-      <w:proofErr w:type="spellEnd"/>
+        <w:t>\cite</w:t>
+      </w:r>
       <w:r>
         <w:rPr>
           <w:color w:val="000000"/>
         </w:rPr>
-        <w:t>{</w:t>
-      </w:r>
-      <w:proofErr w:type="spellStart"/>
-      <w:r>
-        <w:rPr>
-          <w:color w:val="000000"/>
-        </w:rPr>
-        <w:t>Bure</w:t>
-      </w:r>
-      <w:proofErr w:type="spellEnd"/>
-      <w:r>
-        <w:rPr>
-          <w:color w:val="000000"/>
-        </w:rPr>
-        <w:t>} для определения распределения этого параметра:</w:t>
+        <w:t>{Bure} для определения распределения этого параметра:</w:t>
       </w:r>
     </w:p>
     <w:p>
@@ -11918,37 +10921,14 @@
         <w:rPr>
           <w:color w:val="800000"/>
         </w:rPr>
-        <w:t>\</w:t>
-      </w:r>
-      <w:proofErr w:type="spellStart"/>
-      <w:r>
-        <w:rPr>
-          <w:color w:val="800000"/>
-        </w:rPr>
-        <w:t>cite</w:t>
-      </w:r>
-      <w:proofErr w:type="spellEnd"/>
+        <w:t>\cite</w:t>
+      </w:r>
       <w:r>
         <w:rPr>
           <w:color w:val="000000"/>
         </w:rPr>
-        <w:t>{</w:t>
-      </w:r>
-      <w:proofErr w:type="spellStart"/>
-      <w:r>
-        <w:rPr>
-          <w:color w:val="000000"/>
-        </w:rPr>
-        <w:t>Bure</w:t>
-      </w:r>
-      <w:proofErr w:type="spellEnd"/>
-      <w:r>
-        <w:rPr>
-          <w:color w:val="000000"/>
-        </w:rPr>
-        <w:t xml:space="preserve">}: про него изначально известна лишь </w:t>
-      </w:r>
-      <w:proofErr w:type="spellStart"/>
+        <w:t xml:space="preserve">{Bure}: про него изначально известна лишь </w:t>
+      </w:r>
       <w:r>
         <w:rPr>
           <w:color w:val="000000"/>
@@ -11956,7 +10936,6 @@
         </w:rPr>
         <w:t>неотрицательность</w:t>
       </w:r>
-      <w:proofErr w:type="spellEnd"/>
       <w:r>
         <w:rPr>
           <w:color w:val="000000"/>
@@ -14878,15 +13857,7 @@
         <w:t xml:space="preserve">Поскольку принципиальным </w:t>
       </w:r>
       <w:r>
-        <w:t xml:space="preserve">критерием, по которому должны выбираться тот или иной подход к реализации вычислений, является время выполнения операции, необходимо </w:t>
-      </w:r>
-      <w:proofErr w:type="gramStart"/>
-      <w:r>
-        <w:t>учитывать</w:t>
-      </w:r>
-      <w:proofErr w:type="gramEnd"/>
-      <w:r>
-        <w:t xml:space="preserve"> как время работы системы, так и время пересылки данных по сети. В модели системы, предложенной в предыдущем разделе, оба типа временных затрат учитываются </w:t>
+        <w:t xml:space="preserve">критерием, по которому должны выбираться тот или иной подход к реализации вычислений, является время выполнения операции, необходимо учитывать как время работы системы, так и время пересылки данных по сети. В модели системы, предложенной в предыдущем разделе, оба типа временных затрат учитываются </w:t>
       </w:r>
       <w:r>
         <w:t xml:space="preserve">при оценке единственного параметра --- ожидаемой частоты выполнения операций. При продолжительном времени работы системы априорная частота для определенного типа устройств будет усредненной как по их мощности, так и по сетевому соединению, характерному для них. В рамках определения схемы вычислений такой подход может быть не совсем корректным: из-за возможного расхождения в параметрах сети для похожих устройств, относящихся к одному классу, при ориентировании только лишь на априорные </w:t>
@@ -24223,15 +23194,7 @@
     </w:p>
     <w:p>
       <w:r>
-        <w:t xml:space="preserve">Несмотря на очевидную линейность получившихся во всех трех случаях выражений, только вариант передачи данных через сервер не предполагает использования произведения Адамара. Кроме того, матрица переменных всегда </w:t>
-      </w:r>
-      <w:proofErr w:type="spellStart"/>
-      <w:r>
-        <w:t>домножается</w:t>
-      </w:r>
-      <w:proofErr w:type="spellEnd"/>
-      <w:r>
-        <w:t xml:space="preserve"> на константы с обеих сторон. Тем не менее, сама по себе задача является типичной задачей на минимакс и может быть решена стандартными методами (вплоть до перебора по конечной сетке в пространстве допустимых значений передаваемой информации) при помощи </w:t>
+        <w:t xml:space="preserve">Несмотря на очевидную линейность получившихся во всех трех случаях выражений, только вариант передачи данных через сервер не предполагает использования произведения Адамара. Кроме того, матрица переменных всегда домножается на константы с обеих сторон. Тем не менее, сама по себе задача является типичной задачей на минимакс и может быть решена стандартными методами (вплоть до перебора по конечной сетке в пространстве допустимых значений передаваемой информации) при помощи </w:t>
       </w:r>
       <w:r>
         <w:lastRenderedPageBreak/>
@@ -24243,12 +23206,10 @@
         <w:pStyle w:val="Heading4"/>
       </w:pPr>
       <w:bookmarkStart w:id="44" w:name="_Toc512554163"/>
-      <w:proofErr w:type="spellStart"/>
       <w:r>
         <w:t>Scilab</w:t>
       </w:r>
       <w:bookmarkEnd w:id="44"/>
-      <w:proofErr w:type="spellEnd"/>
     </w:p>
     <w:p>
       <w:r>
@@ -24273,46 +23234,32 @@
         <w:t xml:space="preserve"> --- </w:t>
       </w:r>
       <w:r>
-        <w:t xml:space="preserve">существует специальный инструментарий, предназначенный для оптимизации. В частности, в арсенале </w:t>
-      </w:r>
-      <w:proofErr w:type="spellStart"/>
-      <w:r>
-        <w:t>тулбокса</w:t>
-      </w:r>
-      <w:proofErr w:type="spellEnd"/>
-      <w:r>
-        <w:t xml:space="preserve"> имеются функции </w:t>
-      </w:r>
-      <w:proofErr w:type="spellStart"/>
+        <w:t xml:space="preserve">существует специальный инструментарий, предназначенный для оптимизации. В частности, в арсенале тулбокса имеются функции </w:t>
+      </w:r>
       <w:r>
         <w:t>fmincon</w:t>
       </w:r>
-      <w:proofErr w:type="spellEnd"/>
       <w:r>
         <w:t xml:space="preserve"> и </w:t>
       </w:r>
-      <w:proofErr w:type="spellStart"/>
       <w:r>
         <w:rPr>
           <w:lang w:val="en-US"/>
         </w:rPr>
         <w:t>fminimax</w:t>
       </w:r>
-      <w:proofErr w:type="spellEnd"/>
       <w:r>
         <w:t>.</w:t>
       </w:r>
       <w:r>
         <w:t xml:space="preserve"> </w:t>
       </w:r>
-      <w:proofErr w:type="spellStart"/>
       <w:r>
         <w:rPr>
           <w:lang w:val="en-US"/>
         </w:rPr>
         <w:t>Fmincon</w:t>
       </w:r>
-      <w:proofErr w:type="spellEnd"/>
       <w:r>
         <w:t xml:space="preserve"> </w:t>
       </w:r>
@@ -24694,14 +23641,12 @@
       <w:r>
         <w:t xml:space="preserve">могут быть нелинейными. </w:t>
       </w:r>
-      <w:proofErr w:type="spellStart"/>
       <w:r>
         <w:rPr>
           <w:lang w:val="en-US"/>
         </w:rPr>
         <w:t>Fminimax</w:t>
       </w:r>
-      <w:proofErr w:type="spellEnd"/>
       <w:r>
         <w:t xml:space="preserve"> </w:t>
       </w:r>
@@ -25055,14 +24000,12 @@
       <w:r>
         <w:t xml:space="preserve">Таким образом, обе эти функции могут быть использованы для решения поставленной задачи. Стоит отметить, что </w:t>
       </w:r>
-      <w:proofErr w:type="spellStart"/>
       <w:r>
         <w:rPr>
           <w:lang w:val="en-US"/>
         </w:rPr>
         <w:t>fminimax</w:t>
       </w:r>
-      <w:proofErr w:type="spellEnd"/>
       <w:r>
         <w:t xml:space="preserve">, </w:t>
       </w:r>
@@ -25071,85 +24014,62 @@
       </w:r>
       <w:r>
         <w:lastRenderedPageBreak/>
-        <w:t xml:space="preserve">описывает задачу и, в теории, должна более качественно работать благодаря учету специфики </w:t>
-      </w:r>
-      <w:proofErr w:type="spellStart"/>
-      <w:r>
-        <w:t>недифференцируемой</w:t>
-      </w:r>
-      <w:proofErr w:type="spellEnd"/>
-      <w:r>
-        <w:t xml:space="preserve"> и нелинейной функции максимума, но в технической документации указано </w:t>
+        <w:t xml:space="preserve">описывает задачу и, в теории, должна более качественно работать благодаря учету специфики недифференцируемой и нелинейной функции максимума, но в технической документации указано </w:t>
       </w:r>
       <w:r>
         <w:t>[</w:t>
       </w:r>
-      <w:proofErr w:type="spellStart"/>
       <w:r>
         <w:rPr>
           <w:lang w:val="en-US"/>
         </w:rPr>
         <w:t>techdoc</w:t>
       </w:r>
-      <w:proofErr w:type="spellEnd"/>
       <w:r>
         <w:t xml:space="preserve"> </w:t>
       </w:r>
-      <w:proofErr w:type="spellStart"/>
       <w:r>
         <w:rPr>
           <w:lang w:val="en-US"/>
         </w:rPr>
         <w:t>scilab</w:t>
       </w:r>
-      <w:proofErr w:type="spellEnd"/>
       <w:r>
         <w:t>],</w:t>
       </w:r>
       <w:r>
         <w:t xml:space="preserve"> что на текущий момент </w:t>
       </w:r>
-      <w:proofErr w:type="spellStart"/>
       <w:r>
         <w:rPr>
           <w:lang w:val="en-US"/>
         </w:rPr>
         <w:t>fminimax</w:t>
       </w:r>
-      <w:proofErr w:type="spellEnd"/>
       <w:r>
         <w:t xml:space="preserve"> </w:t>
       </w:r>
-      <w:proofErr w:type="spellStart"/>
-      <w:r>
-        <w:t>интернально</w:t>
-      </w:r>
-      <w:proofErr w:type="spellEnd"/>
-      <w:r>
-        <w:t xml:space="preserve"> использует </w:t>
-      </w:r>
-      <w:proofErr w:type="spellStart"/>
+      <w:r>
+        <w:t xml:space="preserve">интернально использует </w:t>
+      </w:r>
       <w:r>
         <w:rPr>
           <w:lang w:val="en-US"/>
         </w:rPr>
         <w:t>fmincon</w:t>
       </w:r>
-      <w:proofErr w:type="spellEnd"/>
       <w:r>
         <w:t xml:space="preserve">, </w:t>
       </w:r>
       <w:r>
         <w:t xml:space="preserve">которая, в свою очередь, использует алгоритм </w:t>
       </w:r>
-      <w:proofErr w:type="spellStart"/>
       <w:r>
         <w:rPr>
           <w:lang w:val="en-US"/>
         </w:rPr>
         <w:t>ip</w:t>
       </w:r>
-      <w:proofErr w:type="spellEnd"/>
       <w:r>
         <w:t>-</w:t>
       </w:r>
@@ -25160,31 +24080,7 @@
         <w:t>opt</w:t>
       </w:r>
       <w:r>
-        <w:t xml:space="preserve"> (</w:t>
-      </w:r>
-      <w:proofErr w:type="spellStart"/>
-      <w:r>
-        <w:t>Interior</w:t>
-      </w:r>
-      <w:proofErr w:type="spellEnd"/>
-      <w:r>
-        <w:t xml:space="preserve"> </w:t>
-      </w:r>
-      <w:proofErr w:type="spellStart"/>
-      <w:r>
-        <w:t>Point</w:t>
-      </w:r>
-      <w:proofErr w:type="spellEnd"/>
-      <w:r>
-        <w:t xml:space="preserve"> </w:t>
-      </w:r>
-      <w:proofErr w:type="spellStart"/>
-      <w:r>
-        <w:t>OPTimizer</w:t>
-      </w:r>
-      <w:proofErr w:type="spellEnd"/>
-      <w:r>
-        <w:t>)</w:t>
+        <w:t xml:space="preserve"> (Interior Point OPTimizer)</w:t>
       </w:r>
       <w:r>
         <w:t xml:space="preserve">, </w:t>
@@ -25198,12 +24094,10 @@
         <w:pStyle w:val="Heading4"/>
       </w:pPr>
       <w:bookmarkStart w:id="45" w:name="_Toc512554164"/>
-      <w:proofErr w:type="spellStart"/>
       <w:r>
         <w:t>Maxima</w:t>
       </w:r>
       <w:bookmarkEnd w:id="45"/>
-      <w:proofErr w:type="spellEnd"/>
     </w:p>
     <w:p>
       <w:r>
@@ -25939,15 +24833,7 @@
         <w:t xml:space="preserve"> </w:t>
       </w:r>
       <w:r>
-        <w:t xml:space="preserve">и представляют собой линейные комбинации переменных, </w:t>
-      </w:r>
-      <w:proofErr w:type="spellStart"/>
-      <w:r>
-        <w:t>недиффиренцируемость</w:t>
-      </w:r>
-      <w:proofErr w:type="spellEnd"/>
-      <w:r>
-        <w:t xml:space="preserve"> функции максимума и ограничений на значения отдельных переменных не позволяют применять линейную аппроксимацию вблизи точек экстремума функции </w:t>
+        <w:t xml:space="preserve">и представляют собой линейные комбинации переменных, недиффиренцируемость функции максимума и ограничений на значения отдельных переменных не позволяют применять линейную аппроксимацию вблизи точек экстремума функции </w:t>
       </w:r>
       <w:r>
         <w:t>и границ допустимого множества.</w:t>
@@ -26001,22 +24887,18 @@
         <w:pStyle w:val="Heading4"/>
       </w:pPr>
       <w:bookmarkStart w:id="47" w:name="_Toc512554166"/>
-      <w:proofErr w:type="spellStart"/>
       <w:r>
         <w:t>GiNaC</w:t>
       </w:r>
       <w:bookmarkEnd w:id="47"/>
-      <w:proofErr w:type="spellEnd"/>
     </w:p>
     <w:p>
-      <w:proofErr w:type="spellStart"/>
       <w:r>
         <w:rPr>
           <w:lang w:val="en-US"/>
         </w:rPr>
         <w:t>GiNaC</w:t>
       </w:r>
-      <w:proofErr w:type="spellEnd"/>
       <w:r>
         <w:t xml:space="preserve"> </w:t>
       </w:r>
@@ -26056,12 +24938,10 @@
         <w:pStyle w:val="Heading4"/>
       </w:pPr>
       <w:bookmarkStart w:id="49" w:name="_Toc512554168"/>
-      <w:proofErr w:type="spellStart"/>
       <w:r>
         <w:t>Octave</w:t>
       </w:r>
       <w:bookmarkEnd w:id="49"/>
-      <w:proofErr w:type="spellEnd"/>
     </w:p>
     <w:p>
       <w:r>
@@ -26079,14 +24959,12 @@
       <w:r>
         <w:t xml:space="preserve">имеет встроенную поддержку некоторых оптимизационных методов, одним из которых является метод </w:t>
       </w:r>
-      <w:proofErr w:type="spellStart"/>
       <w:r>
         <w:rPr>
           <w:lang w:val="en-US"/>
         </w:rPr>
         <w:t>sqp</w:t>
       </w:r>
-      <w:proofErr w:type="spellEnd"/>
       <w:r>
         <w:t xml:space="preserve"> (</w:t>
       </w:r>
@@ -26096,27 +24974,9 @@
         </w:rPr>
         <w:t>s</w:t>
       </w:r>
-      <w:proofErr w:type="spellStart"/>
-      <w:r>
-        <w:t>equential</w:t>
-      </w:r>
-      <w:proofErr w:type="spellEnd"/>
-      <w:r>
-        <w:t xml:space="preserve"> </w:t>
-      </w:r>
-      <w:proofErr w:type="spellStart"/>
-      <w:r>
-        <w:t>quadratic</w:t>
-      </w:r>
-      <w:proofErr w:type="spellEnd"/>
-      <w:r>
-        <w:t xml:space="preserve"> </w:t>
-      </w:r>
-      <w:proofErr w:type="spellStart"/>
-      <w:r>
-        <w:t>programming</w:t>
-      </w:r>
-      <w:proofErr w:type="spellEnd"/>
+      <w:r>
+        <w:t>equential quadratic programming</w:t>
+      </w:r>
       <w:r>
         <w:t>, последовательное квадратичное программирование</w:t>
       </w:r>
@@ -26355,17 +25215,8 @@
         <w:t xml:space="preserve"> </w:t>
       </w:r>
       <w:r>
-        <w:t xml:space="preserve">до возможностей соответствующего </w:t>
-      </w:r>
-      <w:proofErr w:type="spellStart"/>
-      <w:r>
-        <w:t>тулбокса</w:t>
-      </w:r>
-      <w:proofErr w:type="spellEnd"/>
-      <w:r>
-        <w:t xml:space="preserve"> для системы </w:t>
-      </w:r>
-      <w:proofErr w:type="spellStart"/>
+        <w:t xml:space="preserve">до возможностей соответствующего тулбокса для системы </w:t>
+      </w:r>
       <w:r>
         <w:rPr>
           <w:lang w:val="en-US"/>
@@ -26373,35 +25224,30 @@
         <w:lastRenderedPageBreak/>
         <w:t>Matlab</w:t>
       </w:r>
-      <w:proofErr w:type="spellEnd"/>
       <w:r>
         <w:t xml:space="preserve">, </w:t>
       </w:r>
       <w:r>
         <w:t xml:space="preserve">но на данный момент его функциональность практически никак не имплементирована (в частности, отсутствует реализация функций </w:t>
       </w:r>
-      <w:proofErr w:type="spellStart"/>
       <w:r>
         <w:rPr>
           <w:lang w:val="en-US"/>
         </w:rPr>
         <w:t>fmincon</w:t>
       </w:r>
-      <w:proofErr w:type="spellEnd"/>
       <w:r>
         <w:t xml:space="preserve"> </w:t>
       </w:r>
       <w:r>
         <w:t xml:space="preserve">и </w:t>
       </w:r>
-      <w:proofErr w:type="spellStart"/>
       <w:r>
         <w:rPr>
           <w:lang w:val="en-US"/>
         </w:rPr>
         <w:t>fminimax</w:t>
       </w:r>
-      <w:proofErr w:type="spellEnd"/>
       <w:r>
         <w:t>) []</w:t>
       </w:r>
@@ -29513,15 +28359,7 @@
         <w:t xml:space="preserve">[] </w:t>
       </w:r>
       <w:r>
-        <w:t xml:space="preserve">решает задачу минимизации функции при линейных ограничениях и имеет возможность задания </w:t>
-      </w:r>
-      <w:proofErr w:type="spellStart"/>
-      <w:r>
-        <w:t>неотрицательности</w:t>
-      </w:r>
-      <w:proofErr w:type="spellEnd"/>
-      <w:r>
-        <w:t xml:space="preserve"> отдельных переменных.</w:t>
+        <w:t>решает задачу минимизации функции при линейных ограничениях и имеет возможность задания неотрицательности отдельных переменных.</w:t>
       </w:r>
       <w:r>
         <w:t xml:space="preserve"> Отличительной особенностью </w:t>
@@ -29583,12 +28421,10 @@
         <w:pStyle w:val="Heading4"/>
       </w:pPr>
       <w:bookmarkStart w:id="52" w:name="_Toc512554171"/>
-      <w:proofErr w:type="spellStart"/>
       <w:r>
         <w:t>Scilab</w:t>
       </w:r>
       <w:bookmarkEnd w:id="52"/>
-      <w:proofErr w:type="spellEnd"/>
     </w:p>
     <w:p>
       <w:r>
@@ -29618,14 +28454,12 @@
       <w:r>
         <w:t xml:space="preserve">помимо прочего, входят и методы решения задач линейного программирования. Метод </w:t>
       </w:r>
-      <w:proofErr w:type="spellStart"/>
       <w:r>
         <w:rPr>
           <w:rStyle w:val="CodeCourierChar"/>
         </w:rPr>
         <w:t>linprog</w:t>
       </w:r>
-      <w:proofErr w:type="spellEnd"/>
       <w:r>
         <w:t xml:space="preserve"> </w:t>
       </w:r>
@@ -29836,39 +28670,33 @@
       <w:r>
         <w:t xml:space="preserve">Для решения задачи смешанного целочисленного программирования в том же модуле существует два интерфейса доступа к процедуре </w:t>
       </w:r>
-      <w:proofErr w:type="spellStart"/>
       <w:r>
         <w:t>Clp</w:t>
       </w:r>
-      <w:proofErr w:type="spellEnd"/>
       <w:r>
         <w:t xml:space="preserve"> </w:t>
       </w:r>
       <w:r>
         <w:t xml:space="preserve">[]: </w:t>
       </w:r>
-      <w:proofErr w:type="spellStart"/>
       <w:r>
         <w:rPr>
           <w:rStyle w:val="CodeCourierChar"/>
         </w:rPr>
         <w:t>symphony</w:t>
       </w:r>
-      <w:proofErr w:type="spellEnd"/>
       <w:r>
         <w:t xml:space="preserve"> </w:t>
       </w:r>
       <w:r>
         <w:t xml:space="preserve">и </w:t>
       </w:r>
-      <w:proofErr w:type="spellStart"/>
       <w:r>
         <w:rPr>
           <w:rStyle w:val="CodeCourierChar"/>
         </w:rPr>
         <w:t>symphony</w:t>
       </w:r>
-      <w:proofErr w:type="spellEnd"/>
       <w:r>
         <w:rPr>
           <w:rStyle w:val="CodeCourierChar"/>
@@ -29879,14 +28707,12 @@
       <w:r>
         <w:t xml:space="preserve"> (второй интерфейс приближен к интерфейсу </w:t>
       </w:r>
-      <w:proofErr w:type="spellStart"/>
       <w:r>
         <w:rPr>
           <w:rStyle w:val="CodeCourierChar"/>
         </w:rPr>
         <w:t>linprog</w:t>
       </w:r>
-      <w:proofErr w:type="spellEnd"/>
       <w:r>
         <w:t>). К ограничениям задачи линейного программирования добавлены ограничения вида</w:t>
       </w:r>
@@ -29987,14 +28813,12 @@
         <w:lastRenderedPageBreak/>
         <w:t xml:space="preserve">подключен модуль </w:t>
       </w:r>
-      <w:proofErr w:type="spellStart"/>
       <w:r>
         <w:rPr>
           <w:rStyle w:val="CodeCourierChar"/>
         </w:rPr>
         <w:t>lp_solve</w:t>
       </w:r>
-      <w:proofErr w:type="spellEnd"/>
       <w:r>
         <w:t xml:space="preserve"> [], </w:t>
       </w:r>
@@ -30025,27 +28849,17 @@
       <w:r>
         <w:t xml:space="preserve">имеет встроенный метод </w:t>
       </w:r>
-      <w:proofErr w:type="spellStart"/>
       <w:r>
         <w:rPr>
           <w:rStyle w:val="CodeCourierChar"/>
         </w:rPr>
         <w:t>glpk</w:t>
       </w:r>
-      <w:proofErr w:type="spellEnd"/>
       <w:r>
         <w:t xml:space="preserve">, </w:t>
       </w:r>
       <w:r>
-        <w:t xml:space="preserve">позволяющий решать задачу линейного программирования как в канонической, так и в стандартной форме. К сожалению, задать </w:t>
-      </w:r>
-      <w:proofErr w:type="spellStart"/>
-      <w:r>
-        <w:t>целочисленность</w:t>
-      </w:r>
-      <w:proofErr w:type="spellEnd"/>
-      <w:r>
-        <w:t xml:space="preserve"> всех или отдельных переменных нельзя, и единственный способ решения задачи ЦЛП в рамках </w:t>
+        <w:t xml:space="preserve">позволяющий решать задачу линейного программирования как в канонической, так и в стандартной форме. К сожалению, задать целочисленность всех или отдельных переменных нельзя, и единственный способ решения задачи ЦЛП в рамках </w:t>
       </w:r>
       <w:r>
         <w:rPr>
@@ -30059,14 +28873,12 @@
       <w:r>
         <w:t xml:space="preserve">состоит в ее линковке со сторонними библиотеками, такими как </w:t>
       </w:r>
-      <w:proofErr w:type="spellStart"/>
       <w:r>
         <w:rPr>
           <w:rStyle w:val="CodeCourierChar"/>
         </w:rPr>
         <w:t>lp_solve</w:t>
       </w:r>
-      <w:proofErr w:type="spellEnd"/>
       <w:r>
         <w:t>.</w:t>
       </w:r>
@@ -30082,11 +28894,9 @@
       <w:r>
         <w:t xml:space="preserve">, </w:t>
       </w:r>
-      <w:proofErr w:type="spellStart"/>
       <w:r>
         <w:t>GiNaC</w:t>
       </w:r>
-      <w:proofErr w:type="spellEnd"/>
       <w:r>
         <w:t xml:space="preserve"> </w:t>
       </w:r>
@@ -30105,7 +28915,6 @@
         <w:pStyle w:val="Heading4"/>
       </w:pPr>
       <w:bookmarkStart w:id="55" w:name="_Toc512554174"/>
-      <w:proofErr w:type="spellStart"/>
       <w:r>
         <w:t>lp</w:t>
       </w:r>
@@ -30116,17 +28925,14 @@
         <w:t>solve</w:t>
       </w:r>
       <w:bookmarkEnd w:id="55"/>
-      <w:proofErr w:type="spellEnd"/>
     </w:p>
     <w:p>
-      <w:proofErr w:type="spellStart"/>
       <w:r>
         <w:rPr>
           <w:lang w:val="en-US"/>
         </w:rPr>
         <w:t>lp</w:t>
       </w:r>
-      <w:proofErr w:type="spellEnd"/>
       <w:r>
         <w:t>_</w:t>
       </w:r>
@@ -30152,23 +28958,7 @@
         <w:t xml:space="preserve"> [] </w:t>
       </w:r>
       <w:r>
-        <w:t xml:space="preserve">набор библиотек для решения задачи смешанного целочисленного линейного программирования, изначально разрабатывавшийся в технологическом университете </w:t>
-      </w:r>
-      <w:proofErr w:type="spellStart"/>
-      <w:r>
-        <w:t>Эйндховена</w:t>
-      </w:r>
-      <w:proofErr w:type="spellEnd"/>
-      <w:r>
-        <w:t xml:space="preserve">, но впоследствии </w:t>
-      </w:r>
-      <w:proofErr w:type="spellStart"/>
-      <w:r>
-        <w:t>развившийся</w:t>
-      </w:r>
-      <w:proofErr w:type="spellEnd"/>
-      <w:r>
-        <w:t xml:space="preserve"> в </w:t>
+        <w:t xml:space="preserve">набор библиотек для решения задачи смешанного целочисленного линейного программирования, изначально разрабатывавшийся в технологическом университете Эйндховена, но впоследствии развившийся в </w:t>
       </w:r>
       <w:r>
         <w:t xml:space="preserve">самостоятельный проект. Он может быть </w:t>
@@ -30203,15 +28993,7 @@
     </w:p>
     <w:p>
       <w:r>
-        <w:t xml:space="preserve">В случае произведения вычислений на стороне сервера необходимо учитывать специфику выдачи результатов пользователю: например, при запросе на произведение вычислительной операции над всем слоем, пользователю системы, скорее всего, не потребуются данные, полученные для всех </w:t>
-      </w:r>
-      <w:proofErr w:type="spellStart"/>
-      <w:r>
-        <w:t>тайлов</w:t>
-      </w:r>
-      <w:proofErr w:type="spellEnd"/>
-      <w:r>
-        <w:t xml:space="preserve"> в режиме минимально доступного масштабирования. Имея </w:t>
+        <w:t xml:space="preserve">В случае произведения вычислений на стороне сервера необходимо учитывать специфику выдачи результатов пользователю: например, при запросе на произведение вычислительной операции над всем слоем, пользователю системы, скорее всего, не потребуются данные, полученные для всех тайлов в режиме минимально доступного масштабирования. Имея </w:t>
       </w:r>
       <w:r>
         <w:lastRenderedPageBreak/>
@@ -31658,15 +30440,7 @@
         </m:d>
       </m:oMath>
       <w:r>
-        <w:t xml:space="preserve">. При этом </w:t>
-      </w:r>
-      <w:proofErr w:type="spellStart"/>
-      <w:r>
-        <w:t>закэшированные</w:t>
-      </w:r>
-      <w:proofErr w:type="spellEnd"/>
-      <w:r>
-        <w:t xml:space="preserve"> результаты предыдущих запросов позволят не выполнять вычисления в области</w:t>
+        <w:t>. При этом закэшированные результаты предыдущих запросов позволят не выполнять вычисления в области</w:t>
       </w:r>
     </w:p>
     <w:p>
@@ -31993,13 +30767,8 @@
       <w:r>
         <w:t xml:space="preserve"> является использование </w:t>
       </w:r>
-      <w:proofErr w:type="spellStart"/>
-      <w:r>
-        <w:t>нативного</w:t>
-      </w:r>
-      <w:proofErr w:type="spellEnd"/>
-      <w:r>
-        <w:t xml:space="preserve"> кода на </w:t>
+      <w:r>
+        <w:t xml:space="preserve">нативного кода на </w:t>
       </w:r>
       <w:r>
         <w:rPr>
@@ -32132,39 +30901,33 @@
       <w:r>
         <w:t xml:space="preserve">лучше всего подходят функции </w:t>
       </w:r>
-      <w:proofErr w:type="spellStart"/>
       <w:r>
         <w:rPr>
           <w:rStyle w:val="CodeCourierChar"/>
         </w:rPr>
         <w:t>ratsimp</w:t>
       </w:r>
-      <w:proofErr w:type="spellEnd"/>
       <w:r>
         <w:t xml:space="preserve">, </w:t>
       </w:r>
-      <w:proofErr w:type="spellStart"/>
       <w:r>
         <w:rPr>
           <w:rStyle w:val="CodeCourierChar"/>
         </w:rPr>
         <w:t>trigsimp</w:t>
       </w:r>
-      <w:proofErr w:type="spellEnd"/>
       <w:r>
         <w:t xml:space="preserve"> </w:t>
       </w:r>
       <w:r>
         <w:t xml:space="preserve">и </w:t>
       </w:r>
-      <w:proofErr w:type="spellStart"/>
       <w:r>
         <w:rPr>
           <w:rStyle w:val="CodeCourierChar"/>
         </w:rPr>
         <w:t>expand</w:t>
       </w:r>
-      <w:proofErr w:type="spellEnd"/>
       <w:r>
         <w:t>.</w:t>
       </w:r>
@@ -32173,24 +30936,20 @@
       <w:pPr>
         <w:pStyle w:val="Heading3"/>
       </w:pPr>
-      <w:proofErr w:type="spellStart"/>
       <w:r>
         <w:t>Scilab</w:t>
       </w:r>
-      <w:proofErr w:type="spellEnd"/>
     </w:p>
     <w:p>
       <w:r>
         <w:t xml:space="preserve">В </w:t>
       </w:r>
-      <w:proofErr w:type="spellStart"/>
       <w:r>
         <w:rPr>
           <w:lang w:val="en-US"/>
         </w:rPr>
         <w:t>Scilab</w:t>
       </w:r>
-      <w:proofErr w:type="spellEnd"/>
       <w:r>
         <w:t xml:space="preserve"> с</w:t>
       </w:r>
@@ -32204,15 +30963,7 @@
         <w:t>для работы с символьными вычислениями</w:t>
       </w:r>
       <w:r>
-        <w:t xml:space="preserve"> --- </w:t>
-      </w:r>
-      <w:proofErr w:type="spellStart"/>
-      <w:r>
-        <w:t>SciMax</w:t>
-      </w:r>
-      <w:proofErr w:type="spellEnd"/>
-      <w:r>
-        <w:t xml:space="preserve">. Его задача заключается в подключении модулей из </w:t>
+        <w:t xml:space="preserve"> --- SciMax. Его задача заключается в подключении модулей из </w:t>
       </w:r>
       <w:r>
         <w:rPr>
@@ -32226,28 +30977,24 @@
       <w:r>
         <w:t xml:space="preserve">в среду исполнения команд </w:t>
       </w:r>
-      <w:proofErr w:type="spellStart"/>
       <w:r>
         <w:rPr>
           <w:lang w:val="en-US"/>
         </w:rPr>
         <w:t>Scilab</w:t>
       </w:r>
-      <w:proofErr w:type="spellEnd"/>
       <w:r>
         <w:t xml:space="preserve">, </w:t>
       </w:r>
       <w:r>
         <w:t xml:space="preserve">поэтому, помимо необходимости дополнительной линковки, в части выполнения символьных операций (в том числе и их упрощения) </w:t>
       </w:r>
-      <w:proofErr w:type="spellStart"/>
       <w:r>
         <w:rPr>
           <w:lang w:val="en-US"/>
         </w:rPr>
         <w:t>Scilab</w:t>
       </w:r>
-      <w:proofErr w:type="spellEnd"/>
       <w:r>
         <w:t xml:space="preserve"> </w:t>
       </w:r>
@@ -32311,24 +31058,20 @@
           <w:lang w:val="ru-RU"/>
         </w:rPr>
       </w:pPr>
-      <w:proofErr w:type="spellStart"/>
       <w:r>
         <w:t>GiNaC</w:t>
       </w:r>
-      <w:proofErr w:type="spellEnd"/>
     </w:p>
     <w:p>
       <w:r>
         <w:t xml:space="preserve">К сожалению, разработчики </w:t>
       </w:r>
-      <w:proofErr w:type="spellStart"/>
       <w:r>
         <w:rPr>
           <w:lang w:val="en-US"/>
         </w:rPr>
         <w:t>GiNaC</w:t>
       </w:r>
-      <w:proofErr w:type="spellEnd"/>
       <w:r>
         <w:t xml:space="preserve"> </w:t>
       </w:r>
@@ -32341,14 +31084,12 @@
       <w:r>
         <w:t xml:space="preserve"> в пакете и присутствуют некоторые возможности манипуляций с символьными выражениями, которые можно использовать с целью их упрощения, они крайне лимитированы и не предназначены для использования в этих целях. Конечно, как и всякий другой проект с открытыми исходными кодами, </w:t>
       </w:r>
-      <w:proofErr w:type="spellStart"/>
       <w:r>
         <w:rPr>
           <w:lang w:val="en-US"/>
         </w:rPr>
         <w:t>GiNaC</w:t>
       </w:r>
-      <w:proofErr w:type="spellEnd"/>
       <w:r>
         <w:t xml:space="preserve"> дает возможность пользователю самостоятельно реализовать недостающую функциональность, но в рамках данной работы это не представляется рациональным решением, с учетом отсутствия необходимости произведения сложным манипуляций над пользовательскими запросами.</w:t>
       </w:r>
@@ -32383,50 +31124,42 @@
       <w:r>
         <w:t xml:space="preserve">Для целей, указанных в данном разделе, наиболее полезными функциями являются </w:t>
       </w:r>
-      <w:proofErr w:type="spellStart"/>
       <w:r>
         <w:rPr>
           <w:rStyle w:val="CodeCourierChar"/>
         </w:rPr>
         <w:t>Simplify</w:t>
       </w:r>
-      <w:proofErr w:type="spellEnd"/>
       <w:r>
         <w:t xml:space="preserve">, </w:t>
       </w:r>
-      <w:proofErr w:type="spellStart"/>
       <w:r>
         <w:rPr>
           <w:rStyle w:val="CodeCourierChar"/>
         </w:rPr>
         <w:t>TrigSimpCombine</w:t>
       </w:r>
-      <w:proofErr w:type="spellEnd"/>
       <w:r>
         <w:t xml:space="preserve">, </w:t>
       </w:r>
-      <w:proofErr w:type="spellStart"/>
       <w:r>
         <w:rPr>
           <w:rStyle w:val="CodeCourierChar"/>
         </w:rPr>
         <w:t>Expand</w:t>
       </w:r>
-      <w:proofErr w:type="spellEnd"/>
       <w:r>
         <w:t xml:space="preserve"> </w:t>
       </w:r>
       <w:r>
         <w:t xml:space="preserve">и </w:t>
       </w:r>
-      <w:proofErr w:type="spellStart"/>
       <w:r>
         <w:rPr>
           <w:rStyle w:val="CodeCourierChar"/>
         </w:rPr>
         <w:t>RadSimp</w:t>
       </w:r>
-      <w:proofErr w:type="spellEnd"/>
       <w:r>
         <w:t xml:space="preserve">, </w:t>
       </w:r>
@@ -32568,7 +31301,6 @@
           </w:rPr>
           <w:t>://</w:t>
         </w:r>
-        <w:proofErr w:type="spellStart"/>
         <w:r>
           <w:rPr>
             <w:rStyle w:val="Hyperlink"/>
@@ -32578,7 +31310,6 @@
           </w:rPr>
           <w:t>hadoop</w:t>
         </w:r>
-        <w:proofErr w:type="spellEnd"/>
         <w:r>
           <w:rPr>
             <w:rStyle w:val="Hyperlink"/>
@@ -32657,171 +31388,14 @@
           <w:numId w:val="6"/>
         </w:numPr>
       </w:pPr>
-      <w:proofErr w:type="spellStart"/>
       <w:r>
         <w:rPr>
           <w:lang w:val="en-US"/>
         </w:rPr>
-        <w:t>Aji</w:t>
-      </w:r>
-      <w:proofErr w:type="spellEnd"/>
-      <w:r>
-        <w:rPr>
-          <w:lang w:val="en-US"/>
-        </w:rPr>
-        <w:t xml:space="preserve">, </w:t>
-      </w:r>
-      <w:proofErr w:type="spellStart"/>
-      <w:r>
-        <w:rPr>
-          <w:lang w:val="en-US"/>
-        </w:rPr>
-        <w:t>Ablimit</w:t>
-      </w:r>
-      <w:proofErr w:type="spellEnd"/>
-      <w:r>
-        <w:rPr>
-          <w:lang w:val="en-US"/>
-        </w:rPr>
-        <w:t xml:space="preserve">, </w:t>
-      </w:r>
-      <w:proofErr w:type="spellStart"/>
-      <w:r>
-        <w:rPr>
-          <w:lang w:val="en-US"/>
-        </w:rPr>
-        <w:t>Fusheng</w:t>
-      </w:r>
-      <w:proofErr w:type="spellEnd"/>
-      <w:r>
-        <w:rPr>
-          <w:lang w:val="en-US"/>
-        </w:rPr>
-        <w:t xml:space="preserve"> Wang, Hoang Vo, </w:t>
-      </w:r>
-      <w:proofErr w:type="spellStart"/>
-      <w:r>
-        <w:rPr>
-          <w:lang w:val="en-US"/>
-        </w:rPr>
-        <w:t>Rubao</w:t>
-      </w:r>
-      <w:proofErr w:type="spellEnd"/>
-      <w:r>
-        <w:rPr>
-          <w:lang w:val="en-US"/>
-        </w:rPr>
-        <w:t xml:space="preserve"> Lee, </w:t>
-      </w:r>
-      <w:proofErr w:type="spellStart"/>
-      <w:r>
-        <w:rPr>
-          <w:lang w:val="en-US"/>
-        </w:rPr>
-        <w:t>Qiaoling</w:t>
-      </w:r>
-      <w:proofErr w:type="spellEnd"/>
-      <w:r>
-        <w:rPr>
-          <w:lang w:val="en-US"/>
-        </w:rPr>
-        <w:t xml:space="preserve"> Liu, </w:t>
-      </w:r>
-      <w:proofErr w:type="spellStart"/>
-      <w:r>
-        <w:rPr>
-          <w:lang w:val="en-US"/>
-        </w:rPr>
-        <w:t>Xiaodong</w:t>
-      </w:r>
-      <w:proofErr w:type="spellEnd"/>
-      <w:r>
-        <w:rPr>
-          <w:lang w:val="en-US"/>
-        </w:rPr>
-        <w:t xml:space="preserve"> Zhang, and Joel </w:t>
-      </w:r>
-      <w:proofErr w:type="spellStart"/>
-      <w:r>
-        <w:rPr>
-          <w:lang w:val="en-US"/>
-        </w:rPr>
-        <w:t>Saltz</w:t>
-      </w:r>
-      <w:proofErr w:type="spellEnd"/>
-      <w:r>
-        <w:rPr>
-          <w:lang w:val="en-US"/>
-        </w:rPr>
-        <w:t xml:space="preserve">. "Hadoop </w:t>
-      </w:r>
-      <w:proofErr w:type="spellStart"/>
-      <w:r>
-        <w:rPr>
-          <w:lang w:val="en-US"/>
-        </w:rPr>
-        <w:t>gis</w:t>
-      </w:r>
-      <w:proofErr w:type="spellEnd"/>
-      <w:r>
-        <w:rPr>
-          <w:lang w:val="en-US"/>
-        </w:rPr>
-        <w:t xml:space="preserve">: a high performance spatial data warehousing system over </w:t>
-      </w:r>
-      <w:proofErr w:type="spellStart"/>
-      <w:r>
-        <w:rPr>
-          <w:lang w:val="en-US"/>
-        </w:rPr>
-        <w:t>mapreduce</w:t>
-      </w:r>
-      <w:proofErr w:type="spellEnd"/>
-      <w:r>
-        <w:rPr>
-          <w:lang w:val="en-US"/>
-        </w:rPr>
-        <w:t xml:space="preserve">." </w:t>
-      </w:r>
-      <w:proofErr w:type="spellStart"/>
-      <w:r>
-        <w:t>Proceedings</w:t>
-      </w:r>
-      <w:proofErr w:type="spellEnd"/>
-      <w:r>
-        <w:t xml:space="preserve"> </w:t>
-      </w:r>
-      <w:proofErr w:type="spellStart"/>
-      <w:r>
-        <w:t>of</w:t>
-      </w:r>
-      <w:proofErr w:type="spellEnd"/>
-      <w:r>
-        <w:t xml:space="preserve"> </w:t>
-      </w:r>
-      <w:proofErr w:type="spellStart"/>
-      <w:r>
-        <w:t>the</w:t>
-      </w:r>
-      <w:proofErr w:type="spellEnd"/>
-      <w:r>
-        <w:t xml:space="preserve"> VLDB </w:t>
-      </w:r>
-      <w:proofErr w:type="spellStart"/>
-      <w:r>
-        <w:t>Endowment</w:t>
-      </w:r>
-      <w:proofErr w:type="spellEnd"/>
-      <w:r>
-        <w:t xml:space="preserve"> 6, </w:t>
-      </w:r>
-      <w:proofErr w:type="spellStart"/>
-      <w:r>
-        <w:t>no</w:t>
-      </w:r>
-      <w:proofErr w:type="spellEnd"/>
-      <w:r>
-        <w:t>. 11 (2013): 1009-1020.</w:t>
+        <w:t xml:space="preserve">Aji, Ablimit, Fusheng Wang, Hoang Vo, Rubao Lee, Qiaoling Liu, Xiaodong Zhang, and Joel Saltz. "Hadoop gis: a high performance spatial data warehousing system over mapreduce." </w:t>
+      </w:r>
+      <w:r>
+        <w:t>Proceedings of the VLDB Endowment 6, no. 11 (2013): 1009-1020.</w:t>
       </w:r>
     </w:p>
     <w:p>
@@ -32835,109 +31409,17 @@
           <w:lang w:val="en-US"/>
         </w:rPr>
       </w:pPr>
-      <w:proofErr w:type="spellStart"/>
       <w:r>
         <w:rPr>
           <w:lang w:val="en-US"/>
         </w:rPr>
-        <w:t>Zaharia</w:t>
-      </w:r>
-      <w:proofErr w:type="spellEnd"/>
+        <w:t>Zaharia, Matei, Reynold S. Xin, Patrick Wendell, Tathagata Das, Michael Armbrust, An</w:t>
+      </w:r>
       <w:r>
         <w:rPr>
           <w:lang w:val="en-US"/>
         </w:rPr>
-        <w:t xml:space="preserve">, </w:t>
-      </w:r>
-      <w:proofErr w:type="spellStart"/>
-      <w:r>
-        <w:rPr>
-          <w:lang w:val="en-US"/>
-        </w:rPr>
-        <w:t>Matei</w:t>
-      </w:r>
-      <w:proofErr w:type="spellEnd"/>
-      <w:r>
-        <w:rPr>
-          <w:lang w:val="en-US"/>
-        </w:rPr>
-        <w:t xml:space="preserve">, Reynold S. Xin, Patrick Wendell, </w:t>
-      </w:r>
-      <w:proofErr w:type="spellStart"/>
-      <w:r>
-        <w:rPr>
-          <w:lang w:val="en-US"/>
-        </w:rPr>
-        <w:t>Tathagata</w:t>
-      </w:r>
-      <w:proofErr w:type="spellEnd"/>
-      <w:r>
-        <w:rPr>
-          <w:lang w:val="en-US"/>
-        </w:rPr>
-        <w:t xml:space="preserve"> Das, Michael </w:t>
-      </w:r>
-      <w:proofErr w:type="spellStart"/>
-      <w:r>
-        <w:rPr>
-          <w:lang w:val="en-US"/>
-        </w:rPr>
-        <w:t>Armbrust</w:t>
-      </w:r>
-      <w:proofErr w:type="spellEnd"/>
-      <w:r>
-        <w:rPr>
-          <w:lang w:val="en-US"/>
-        </w:rPr>
-        <w:t xml:space="preserve">, </w:t>
-      </w:r>
-      <w:proofErr w:type="spellStart"/>
-      <w:r>
-        <w:rPr>
-          <w:lang w:val="en-US"/>
-        </w:rPr>
-        <w:t>An</w:t>
-      </w:r>
-      <w:r>
-        <w:rPr>
-          <w:lang w:val="en-US"/>
-        </w:rPr>
-        <w:t>kur</w:t>
-      </w:r>
-      <w:proofErr w:type="spellEnd"/>
-      <w:r>
-        <w:rPr>
-          <w:lang w:val="en-US"/>
-        </w:rPr>
-        <w:t xml:space="preserve"> Dave, </w:t>
-      </w:r>
-      <w:proofErr w:type="spellStart"/>
-      <w:r>
-        <w:rPr>
-          <w:lang w:val="en-US"/>
-        </w:rPr>
-        <w:t>Xiangrui</w:t>
-      </w:r>
-      <w:proofErr w:type="spellEnd"/>
-      <w:r>
-        <w:rPr>
-          <w:lang w:val="en-US"/>
-        </w:rPr>
-        <w:t xml:space="preserve"> </w:t>
-      </w:r>
-      <w:proofErr w:type="spellStart"/>
-      <w:r>
-        <w:rPr>
-          <w:lang w:val="en-US"/>
-        </w:rPr>
-        <w:t>Meng</w:t>
-      </w:r>
-      <w:proofErr w:type="spellEnd"/>
-      <w:r>
-        <w:rPr>
-          <w:lang w:val="en-US"/>
-        </w:rPr>
-        <w:t xml:space="preserve"> et al. </w:t>
+        <w:t xml:space="preserve">kur Dave, Xiangrui Meng et al. </w:t>
       </w:r>
       <w:r>
         <w:rPr>
@@ -32973,35 +31455,7 @@
         <w:rPr>
           <w:lang w:val="en-US"/>
         </w:rPr>
-        <w:t xml:space="preserve">Wyatt, Derek. </w:t>
-      </w:r>
-      <w:proofErr w:type="spellStart"/>
-      <w:r>
-        <w:rPr>
-          <w:lang w:val="en-US"/>
-        </w:rPr>
-        <w:t>Akka</w:t>
-      </w:r>
-      <w:proofErr w:type="spellEnd"/>
-      <w:r>
-        <w:rPr>
-          <w:lang w:val="en-US"/>
-        </w:rPr>
-        <w:t xml:space="preserve"> concurrency. </w:t>
-      </w:r>
-      <w:proofErr w:type="spellStart"/>
-      <w:r>
-        <w:rPr>
-          <w:lang w:val="en-US"/>
-        </w:rPr>
-        <w:t>Artima</w:t>
-      </w:r>
-      <w:proofErr w:type="spellEnd"/>
-      <w:r>
-        <w:rPr>
-          <w:lang w:val="en-US"/>
-        </w:rPr>
-        <w:t xml:space="preserve"> Incorporation, 2013.</w:t>
+        <w:t>Wyatt, Derek. Akka concurrency. Artima Incorporation, 2013.</w:t>
       </w:r>
     </w:p>
     <w:p>
@@ -33074,7 +31528,6 @@
           </w:rPr>
           <w:t>.</w:t>
         </w:r>
-        <w:proofErr w:type="spellStart"/>
         <w:r>
           <w:rPr>
             <w:rStyle w:val="Hyperlink"/>
@@ -33084,7 +31537,6 @@
           </w:rPr>
           <w:t>mysql</w:t>
         </w:r>
-        <w:proofErr w:type="spellEnd"/>
         <w:r>
           <w:rPr>
             <w:rStyle w:val="Hyperlink"/>
@@ -33127,7 +31579,6 @@
           </w:rPr>
           <w:t>/</w:t>
         </w:r>
-        <w:proofErr w:type="spellStart"/>
         <w:r>
           <w:rPr>
             <w:rStyle w:val="Hyperlink"/>
@@ -33137,7 +31588,6 @@
           </w:rPr>
           <w:t>refman</w:t>
         </w:r>
-        <w:proofErr w:type="spellEnd"/>
         <w:r>
           <w:rPr>
             <w:rStyle w:val="Hyperlink"/>
@@ -33146,7 +31596,6 @@
           </w:rPr>
           <w:t>/5.7/</w:t>
         </w:r>
-        <w:proofErr w:type="spellStart"/>
         <w:r>
           <w:rPr>
             <w:rStyle w:val="Hyperlink"/>
@@ -33156,7 +31605,6 @@
           </w:rPr>
           <w:t>en</w:t>
         </w:r>
-        <w:proofErr w:type="spellEnd"/>
         <w:r>
           <w:rPr>
             <w:rStyle w:val="Hyperlink"/>
@@ -33294,14 +31742,12 @@
       <w:r>
         <w:t xml:space="preserve">Официальное описание проекта пространственной СУБД </w:t>
       </w:r>
-      <w:proofErr w:type="spellStart"/>
       <w:r>
         <w:rPr>
           <w:lang w:val="en-US"/>
         </w:rPr>
         <w:t>PostGIS</w:t>
       </w:r>
-      <w:proofErr w:type="spellEnd"/>
       <w:r>
         <w:t xml:space="preserve">. </w:t>
       </w:r>
@@ -33367,14 +31813,12 @@
       <w:r>
         <w:t xml:space="preserve">Официальное описание проекта пространственной СУБД </w:t>
       </w:r>
-      <w:proofErr w:type="spellStart"/>
       <w:r>
         <w:rPr>
           <w:lang w:val="en-US"/>
         </w:rPr>
         <w:t>SpatialLite</w:t>
       </w:r>
-      <w:proofErr w:type="spellEnd"/>
       <w:r>
         <w:t xml:space="preserve">. </w:t>
       </w:r>
@@ -33409,14 +31853,12 @@
       <w:r>
         <w:t xml:space="preserve"> СУБД </w:t>
       </w:r>
-      <w:proofErr w:type="spellStart"/>
       <w:r>
         <w:rPr>
           <w:lang w:val="en-US"/>
         </w:rPr>
         <w:t>CouchDB</w:t>
       </w:r>
-      <w:proofErr w:type="spellEnd"/>
       <w:r>
         <w:t xml:space="preserve">. </w:t>
       </w:r>
@@ -33455,35 +31897,7 @@
         <w:rPr>
           <w:lang w:val="en-US"/>
         </w:rPr>
-        <w:t xml:space="preserve"> </w:t>
-      </w:r>
-      <w:proofErr w:type="spellStart"/>
-      <w:r>
-        <w:rPr>
-          <w:lang w:val="en-US"/>
-        </w:rPr>
-        <w:t>Aravindh</w:t>
-      </w:r>
-      <w:proofErr w:type="spellEnd"/>
-      <w:r>
-        <w:rPr>
-          <w:lang w:val="en-US"/>
-        </w:rPr>
-        <w:t xml:space="preserve"> S., </w:t>
-      </w:r>
-      <w:proofErr w:type="spellStart"/>
-      <w:r>
-        <w:rPr>
-          <w:lang w:val="en-US"/>
-        </w:rPr>
-        <w:t>Shreeharsha</w:t>
-      </w:r>
-      <w:proofErr w:type="spellEnd"/>
-      <w:r>
-        <w:rPr>
-          <w:lang w:val="en-US"/>
-        </w:rPr>
-        <w:t xml:space="preserve"> A. B.</w:t>
+        <w:t xml:space="preserve"> Aravindh S., Shreeharsha A. B.</w:t>
       </w:r>
       <w:r>
         <w:rPr>
@@ -33525,27 +31939,7 @@
           <w:lang w:val="en-US"/>
         </w:rPr>
         <w:lastRenderedPageBreak/>
-        <w:t xml:space="preserve">Oracle Spatial </w:t>
-      </w:r>
-      <w:proofErr w:type="spellStart"/>
-      <w:r>
-        <w:rPr>
-          <w:rStyle w:val="Hyperlink"/>
-          <w:color w:val="auto"/>
-          <w:u w:val="none"/>
-          <w:lang w:val="en-US"/>
-        </w:rPr>
-        <w:t>GeoRaster</w:t>
-      </w:r>
-      <w:proofErr w:type="spellEnd"/>
-      <w:r>
-        <w:rPr>
-          <w:rStyle w:val="Hyperlink"/>
-          <w:color w:val="auto"/>
-          <w:u w:val="none"/>
-          <w:lang w:val="en-US"/>
-        </w:rPr>
-        <w:t xml:space="preserve"> Developer’s Guide: http://docs.oracle.com/cd/B28359_01/appdev.111/b28398/geor_intro.</w:t>
+        <w:t>Oracle Spatial GeoRaster Developer’s Guide: http://docs.oracle.com/cd/B28359_01/appdev.111/b28398/geor_intro.</w:t>
       </w:r>
       <w:r>
         <w:rPr>
@@ -33572,21 +31966,7 @@
         <w:rPr>
           <w:lang w:val="en-US"/>
         </w:rPr>
-        <w:t xml:space="preserve">Xu Hong, </w:t>
-      </w:r>
-      <w:proofErr w:type="spellStart"/>
-      <w:r>
-        <w:rPr>
-          <w:lang w:val="en-US"/>
-        </w:rPr>
-        <w:t>Mangtani</w:t>
-      </w:r>
-      <w:proofErr w:type="spellEnd"/>
-      <w:r>
-        <w:rPr>
-          <w:lang w:val="en-US"/>
-        </w:rPr>
-        <w:t xml:space="preserve"> P. Managing imagery and raster data using mosaic datasets //</w:t>
+        <w:t>Xu Hong, Mangtani P. Managing imagery and raster data using mosaic datasets //</w:t>
       </w:r>
       <w:r>
         <w:rPr>
@@ -33612,33 +31992,11 @@
           <w:lang w:val="en-US"/>
         </w:rPr>
       </w:pPr>
-      <w:proofErr w:type="spellStart"/>
       <w:r>
         <w:rPr>
           <w:lang w:val="en-US"/>
         </w:rPr>
-        <w:t>Bajerski</w:t>
-      </w:r>
-      <w:proofErr w:type="spellEnd"/>
-      <w:r>
-        <w:rPr>
-          <w:lang w:val="en-US"/>
-        </w:rPr>
-        <w:t xml:space="preserve">, Piotr. Optimization of </w:t>
-      </w:r>
-      <w:proofErr w:type="spellStart"/>
-      <w:r>
-        <w:rPr>
-          <w:lang w:val="en-US"/>
-        </w:rPr>
-        <w:t>geofield</w:t>
-      </w:r>
-      <w:proofErr w:type="spellEnd"/>
-      <w:r>
-        <w:rPr>
-          <w:lang w:val="en-US"/>
-        </w:rPr>
-        <w:t xml:space="preserve"> queries. In Information Technology, 2008. IT 2008. 1st International Conference on, pp. 1-4. IEEE, 2008.</w:t>
+        <w:t>Bajerski, Piotr. Optimization of geofield queries. In Information Technology, 2008. IT 2008. 1st International Conference on, pp. 1-4. IEEE, 2008.</w:t>
       </w:r>
     </w:p>
     <w:p>
@@ -33652,89 +32010,11 @@
           <w:lang w:val="en-US"/>
         </w:rPr>
       </w:pPr>
-      <w:proofErr w:type="spellStart"/>
       <w:r>
         <w:rPr>
           <w:lang w:val="en-US"/>
         </w:rPr>
-        <w:t>Carabaño</w:t>
-      </w:r>
-      <w:proofErr w:type="spellEnd"/>
-      <w:r>
-        <w:rPr>
-          <w:lang w:val="en-US"/>
-        </w:rPr>
-        <w:t xml:space="preserve">, </w:t>
-      </w:r>
-      <w:proofErr w:type="spellStart"/>
-      <w:r>
-        <w:rPr>
-          <w:lang w:val="en-US"/>
-        </w:rPr>
-        <w:t>Jesús</w:t>
-      </w:r>
-      <w:proofErr w:type="spellEnd"/>
-      <w:r>
-        <w:rPr>
-          <w:lang w:val="en-US"/>
-        </w:rPr>
-        <w:t xml:space="preserve">, Jan </w:t>
-      </w:r>
-      <w:proofErr w:type="spellStart"/>
-      <w:r>
-        <w:rPr>
-          <w:lang w:val="en-US"/>
-        </w:rPr>
-        <w:t>Westerholm</w:t>
-      </w:r>
-      <w:proofErr w:type="spellEnd"/>
-      <w:r>
-        <w:rPr>
-          <w:lang w:val="en-US"/>
-        </w:rPr>
-        <w:t xml:space="preserve">, and </w:t>
-      </w:r>
-      <w:proofErr w:type="spellStart"/>
-      <w:r>
-        <w:rPr>
-          <w:lang w:val="en-US"/>
-        </w:rPr>
-        <w:t>Tapani</w:t>
-      </w:r>
-      <w:proofErr w:type="spellEnd"/>
-      <w:r>
-        <w:rPr>
-          <w:lang w:val="en-US"/>
-        </w:rPr>
-        <w:t xml:space="preserve"> </w:t>
-      </w:r>
-      <w:proofErr w:type="spellStart"/>
-      <w:r>
-        <w:rPr>
-          <w:lang w:val="en-US"/>
-        </w:rPr>
-        <w:t>Sarjakoski</w:t>
-      </w:r>
-      <w:proofErr w:type="spellEnd"/>
-      <w:r>
-        <w:rPr>
-          <w:lang w:val="en-US"/>
-        </w:rPr>
-        <w:t xml:space="preserve">. A compiler approach to map algebra: automatic parallelization, locality optimization, and GPU acceleration of raster spatial analysis. </w:t>
-      </w:r>
-      <w:proofErr w:type="spellStart"/>
-      <w:r>
-        <w:rPr>
-          <w:lang w:val="en-US"/>
-        </w:rPr>
-        <w:t>GeoInformatica</w:t>
-      </w:r>
-      <w:proofErr w:type="spellEnd"/>
-      <w:r>
-        <w:rPr>
-          <w:lang w:val="en-US"/>
-        </w:rPr>
-        <w:t xml:space="preserve"> (2017): pp. 1-25.</w:t>
+        <w:t>Carabaño, Jesús, Jan Westerholm, and Tapani Sarjakoski. A compiler approach to map algebra: automatic parallelization, locality optimization, and GPU acceleration of raster spatial analysis. GeoInformatica (2017): pp. 1-25.</w:t>
       </w:r>
     </w:p>
     <w:p>
@@ -33745,19 +32025,11 @@
           <w:numId w:val="6"/>
         </w:numPr>
       </w:pPr>
-      <w:proofErr w:type="spellStart"/>
       <w:r>
         <w:rPr>
           <w:lang w:val="en-US"/>
         </w:rPr>
-        <w:t>Lomont</w:t>
-      </w:r>
-      <w:proofErr w:type="spellEnd"/>
-      <w:r>
-        <w:rPr>
-          <w:lang w:val="en-US"/>
-        </w:rPr>
-        <w:t xml:space="preserve"> C. Introduction to Intel® Advanced Vector Extensions. </w:t>
+        <w:t xml:space="preserve">Lomont C. Introduction to Intel® Advanced Vector Extensions. </w:t>
       </w:r>
       <w:hyperlink r:id="rId21" w:history="1">
         <w:r>
@@ -33828,7 +32100,6 @@
           </w:rPr>
           <w:t>/</w:t>
         </w:r>
-        <w:proofErr w:type="spellStart"/>
         <w:r>
           <w:rPr>
             <w:rStyle w:val="Hyperlink"/>
@@ -33838,7 +32109,6 @@
           </w:rPr>
           <w:t>en</w:t>
         </w:r>
-        <w:proofErr w:type="spellEnd"/>
         <w:r>
           <w:rPr>
             <w:rStyle w:val="Hyperlink"/>
@@ -33988,47 +32258,11 @@
           <w:lang w:val="en-US"/>
         </w:rPr>
       </w:pPr>
-      <w:proofErr w:type="spellStart"/>
       <w:r>
         <w:rPr>
           <w:lang w:val="en-US"/>
         </w:rPr>
-        <w:t>Malakar</w:t>
-      </w:r>
-      <w:proofErr w:type="spellEnd"/>
-      <w:r>
-        <w:rPr>
-          <w:lang w:val="en-US"/>
-        </w:rPr>
-        <w:t xml:space="preserve">, </w:t>
-      </w:r>
-      <w:proofErr w:type="spellStart"/>
-      <w:r>
-        <w:rPr>
-          <w:lang w:val="en-US"/>
-        </w:rPr>
-        <w:t>Ranajoy</w:t>
-      </w:r>
-      <w:proofErr w:type="spellEnd"/>
-      <w:r>
-        <w:rPr>
-          <w:lang w:val="en-US"/>
-        </w:rPr>
-        <w:t xml:space="preserve">, and Naga </w:t>
-      </w:r>
-      <w:proofErr w:type="spellStart"/>
-      <w:r>
-        <w:rPr>
-          <w:lang w:val="en-US"/>
-        </w:rPr>
-        <w:t>Vydyanathan</w:t>
-      </w:r>
-      <w:proofErr w:type="spellEnd"/>
-      <w:r>
-        <w:rPr>
-          <w:lang w:val="en-US"/>
-        </w:rPr>
-        <w:t>. A CUDA-enabled Hadoop cluster for fast distributed image processing. Parallel Computing Technologies (PARCOMPTECH), 2013 National Conference on. IEEE, 2013.</w:t>
+        <w:t>Malakar, Ranajoy, and Naga Vydyanathan. A CUDA-enabled Hadoop cluster for fast distributed image processing. Parallel Computing Technologies (PARCOMPTECH), 2013 National Conference on. IEEE, 2013.</w:t>
       </w:r>
     </w:p>
     <w:p>
@@ -34046,35 +32280,7 @@
         <w:rPr>
           <w:lang w:val="en-US"/>
         </w:rPr>
-        <w:t xml:space="preserve">Stone, J. E., </w:t>
-      </w:r>
-      <w:proofErr w:type="spellStart"/>
-      <w:r>
-        <w:rPr>
-          <w:lang w:val="en-US"/>
-        </w:rPr>
-        <w:t>Gohara</w:t>
-      </w:r>
-      <w:proofErr w:type="spellEnd"/>
-      <w:r>
-        <w:rPr>
-          <w:lang w:val="en-US"/>
-        </w:rPr>
-        <w:t xml:space="preserve">, D., &amp; Shi, G. (2010). </w:t>
-      </w:r>
-      <w:proofErr w:type="spellStart"/>
-      <w:r>
-        <w:rPr>
-          <w:lang w:val="en-US"/>
-        </w:rPr>
-        <w:t>OpenCL</w:t>
-      </w:r>
-      <w:proofErr w:type="spellEnd"/>
-      <w:r>
-        <w:rPr>
-          <w:lang w:val="en-US"/>
-        </w:rPr>
-        <w:t>: A parallel programming standard for heterogeneous computing systems. Computing in science &amp; engineering, 12(3), pp. 66-73.</w:t>
+        <w:t>Stone, J. E., Gohara, D., &amp; Shi, G. (2010). OpenCL: A parallel programming standard for heterogeneous computing systems. Computing in science &amp; engineering, 12(3), pp. 66-73.</w:t>
       </w:r>
     </w:p>
     <w:sectPr>
@@ -34248,7 +32454,7 @@
           <w:rPr>
             <w:noProof/>
           </w:rPr>
-          <w:t>10</w:t>
+          <w:t>5</w:t>
         </w:r>
         <w:r>
           <w:fldChar w:fldCharType="end"/>
@@ -39304,7 +37510,7 @@
 </file>
 
 <file path=customXml/itemProps1.xml><?xml version="1.0" encoding="utf-8"?>
-<ds:datastoreItem xmlns:ds="http://schemas.openxmlformats.org/officeDocument/2006/customXml" ds:itemID="{4A21F658-7DB8-41A6-B905-C4D1A96DD268}">
+<ds:datastoreItem xmlns:ds="http://schemas.openxmlformats.org/officeDocument/2006/customXml" ds:itemID="{9C691FBC-458C-4EFA-A60F-7E698CD10EFD}">
   <ds:schemaRefs>
     <ds:schemaRef ds:uri="http://schemas.openxmlformats.org/officeDocument/2006/bibliography"/>
   </ds:schemaRefs>

--- a/вкр.docx
+++ b/вкр.docx
@@ -10,8 +10,8 @@
           <w:smallCaps/>
         </w:rPr>
       </w:pPr>
-      <w:bookmarkStart w:id="0" w:name="_Toc500477773"/>
-      <w:bookmarkStart w:id="1" w:name="_Toc500478402"/>
+      <w:bookmarkStart w:id="0" w:name="_Toc500478402"/>
+      <w:bookmarkStart w:id="1" w:name="_Toc500477773"/>
       <w:r>
         <w:rPr>
           <w:smallCaps/>
@@ -132,7 +132,25 @@
           <w:sz w:val="40"/>
           <w:szCs w:val="40"/>
         </w:rPr>
-        <w:t>Реализация высокопроизводительных растровых вычислений для Web ГИС</w:t>
+        <w:t xml:space="preserve">Реализация высокопроизводительных растровых вычислений для </w:t>
+      </w:r>
+      <w:proofErr w:type="spellStart"/>
+      <w:r>
+        <w:rPr>
+          <w:b/>
+          <w:sz w:val="40"/>
+          <w:szCs w:val="40"/>
+        </w:rPr>
+        <w:t>Web</w:t>
+      </w:r>
+      <w:proofErr w:type="spellEnd"/>
+      <w:r>
+        <w:rPr>
+          <w:b/>
+          <w:sz w:val="40"/>
+          <w:szCs w:val="40"/>
+        </w:rPr>
+        <w:t xml:space="preserve"> ГИС</w:t>
       </w:r>
     </w:p>
     <w:p>
@@ -4376,7 +4394,15 @@
         <w:t>геоинформационные</w:t>
       </w:r>
       <w:r>
-        <w:t xml:space="preserve"> системы уже давно стали неотъемлемой частью современного информационного мира. Они используются в совершенно различных областях прикладных теоретических и, главным образом, прикладных наук, находя себе применение в таких дисциплинах, как урбанистика, экология, биология и экономика. Их история берет начало еще в 80-х годах прошлого века, когда были предприняты первые успешные попытки эколого-</w:t>
+        <w:t xml:space="preserve"> системы уже давно стали неотъемлемой частью современного информационного мира. Они используются в совершенно различных областях прикладных теоретических и, главным образом, прикладных наук, находя себе применение в таких дисциплинах, как </w:t>
+      </w:r>
+      <w:proofErr w:type="spellStart"/>
+      <w:r>
+        <w:t>урбанистика</w:t>
+      </w:r>
+      <w:proofErr w:type="spellEnd"/>
+      <w:r>
+        <w:t>, экология, биология и экономика. Их история берет начало еще в 80-х годах прошлого века, когда были предприняты первые успешные попытки эколого-</w:t>
       </w:r>
       <w:r>
         <w:t xml:space="preserve"> и био</w:t>
@@ -4402,7 +4428,16 @@
         <w:t xml:space="preserve">нных систем, нагрузка которых часто включает в себя работу не только с относительно легковесными векторными объектами, но и, зачастую, с космическими снимками поверхности, </w:t>
       </w:r>
       <w:r>
-        <w:t>могущими иметь очень высокие разрешения. В настоящее время существуют космические аппараты, способные получать информацию об объектах, отстоящих друг от друга на расстоянии в 31 сантиметр, что дает примерно 10 пикселей на квадратный метр земной поверхности, и этот показатель постоянно увеличивается.</w:t>
+        <w:t>могущими иметь очень высокие разрешения. В настоящее время существуют космические аппараты, способные получать информацию об объектах, отстоящих друг от друга на расстоянии в 31 сантиметр, что дает примерно 10 пикселей на квадратный метр земной поверхности, и этот показатель постоянно увеличивается</w:t>
+      </w:r>
+      <w:r>
+        <w:t xml:space="preserve"> </w:t>
+      </w:r>
+      <w:r>
+        <w:t>[1]</w:t>
+      </w:r>
+      <w:r>
+        <w:t>.</w:t>
       </w:r>
     </w:p>
     <w:p>
@@ -4411,7 +4446,19 @@
         <w:t>На данный момент</w:t>
       </w:r>
       <w:r>
-        <w:t xml:space="preserve"> существует достаточно много программных продуктов, так или иначе взаимодействующих с этой стороной географичес</w:t>
+        <w:t xml:space="preserve"> существует достаточно много программных продуктов, так или иначе взаимодействующих с эт</w:t>
+      </w:r>
+      <w:r>
+        <w:t>им</w:t>
+      </w:r>
+      <w:r>
+        <w:t xml:space="preserve"> </w:t>
+      </w:r>
+      <w:r>
+        <w:t>типом</w:t>
+      </w:r>
+      <w:r>
+        <w:t xml:space="preserve"> географичес</w:t>
       </w:r>
       <w:r>
         <w:t>ких данных. Среди них есть как</w:t>
@@ -4444,7 +4491,15 @@
         <w:t xml:space="preserve"> </w:t>
       </w:r>
       <w:r>
-        <w:t>и Яндекс.Карты, так и менее известные во многом благодаря своей специфике сервисы</w:t>
+        <w:t xml:space="preserve">и </w:t>
+      </w:r>
+      <w:proofErr w:type="spellStart"/>
+      <w:r>
+        <w:t>Яндекс.Карты</w:t>
+      </w:r>
+      <w:proofErr w:type="spellEnd"/>
+      <w:r>
+        <w:t>, так и менее известные во многом благодаря своей специфике сервисы</w:t>
       </w:r>
       <w:r>
         <w:t>, п</w:t>
@@ -4462,7 +4517,24 @@
         <w:t xml:space="preserve"> к п</w:t>
       </w:r>
       <w:r>
-        <w:t>роблемам урбанистики</w:t>
+        <w:t xml:space="preserve">роблемам </w:t>
+      </w:r>
+      <w:proofErr w:type="spellStart"/>
+      <w:r>
+        <w:t>урбанистики</w:t>
+      </w:r>
+      <w:proofErr w:type="spellEnd"/>
+      <w:r>
+        <w:t xml:space="preserve"> </w:t>
+      </w:r>
+      <w:r>
+        <w:t>[</w:t>
+      </w:r>
+      <w:r>
+        <w:t>2, 3</w:t>
+      </w:r>
+      <w:r>
+        <w:t>]</w:t>
       </w:r>
       <w:r>
         <w:t xml:space="preserve"> и </w:t>
@@ -4474,6 +4546,15 @@
         <w:t>кономики</w:t>
       </w:r>
       <w:r>
+        <w:t xml:space="preserve"> [</w:t>
+      </w:r>
+      <w:r>
+        <w:t>4</w:t>
+      </w:r>
+      <w:r>
+        <w:t>]</w:t>
+      </w:r>
+      <w:r>
         <w:t>.</w:t>
       </w:r>
       <w:r>
@@ -4501,15 +4582,22 @@
         <w:t xml:space="preserve"> </w:t>
       </w:r>
       <w:r>
-        <w:rPr>
-          <w:lang w:val="en-US"/>
-        </w:rPr>
-        <w:t xml:space="preserve">[] </w:t>
-      </w:r>
-      <w:bookmarkStart w:id="4" w:name="_GoBack"/>
-      <w:bookmarkEnd w:id="4"/>
-      <w:r>
-        <w:t>--- проект с открытым исходным кодом, в рамках которого разрабатывается данный вычислительный модуль.</w:t>
+        <w:t>[</w:t>
+      </w:r>
+      <w:r>
+        <w:t>5</w:t>
+      </w:r>
+      <w:r>
+        <w:t xml:space="preserve">] </w:t>
+      </w:r>
+      <w:r>
+        <w:t xml:space="preserve">--- проект с открытым исходным кодом, в рамках которого </w:t>
+      </w:r>
+      <w:r>
+        <w:t xml:space="preserve">в данной работе </w:t>
+      </w:r>
+      <w:r>
+        <w:t>разрабатывается вычислительный модуль.</w:t>
       </w:r>
     </w:p>
     <w:p>
@@ -4557,19 +4645,43 @@
           <w:numId w:val="0"/>
         </w:numPr>
       </w:pPr>
-      <w:bookmarkStart w:id="5" w:name="_Toc512554131"/>
+      <w:bookmarkStart w:id="4" w:name="_Toc512554131"/>
       <w:r>
         <w:lastRenderedPageBreak/>
         <w:t>Постановка задачи</w:t>
       </w:r>
-      <w:bookmarkEnd w:id="5"/>
+      <w:bookmarkEnd w:id="4"/>
       <w:r>
         <w:t xml:space="preserve"> </w:t>
       </w:r>
     </w:p>
     <w:p>
       <w:r>
-        <w:t>Опорными моментами, определяющими производительность выполнения операции над растрами в Географической Информационной Системе, являются:</w:t>
+        <w:t>Основной целью данной работы является разработка архитектуры вычислительного модуля</w:t>
+      </w:r>
+      <w:r>
+        <w:t xml:space="preserve"> для Географической Информационной Системы </w:t>
+      </w:r>
+      <w:r>
+        <w:rPr>
+          <w:lang w:val="en-US"/>
+        </w:rPr>
+        <w:t>O</w:t>
+      </w:r>
+      <w:r>
+        <w:noBreakHyphen/>
+      </w:r>
+      <w:r>
+        <w:rPr>
+          <w:lang w:val="en-US"/>
+        </w:rPr>
+        <w:t>GIS</w:t>
+      </w:r>
+      <w:r>
+        <w:t xml:space="preserve">. </w:t>
+      </w:r>
+      <w:r>
+        <w:t>Модуль представляет собой комплексную систему, состоящую из нескольких отдельных частей, каждая из которых позволяет решить ту или иную подзадачу. Набор таких подсистем определяется основными факторами, определяющими производительность выполнения операций над растрами в рамках ГИС, которыми являются:</w:t>
       </w:r>
     </w:p>
     <w:p>
@@ -4598,10 +4710,16 @@
         <w:ind w:left="851"/>
       </w:pPr>
       <w:r>
-        <w:t>п</w:t>
-      </w:r>
-      <w:r>
-        <w:t>роизводительность операций ввода-вывода данных из базы и преобразования сырых данных в структуры, позволяющие дальнейшие вычисления;</w:t>
+        <w:t>р</w:t>
+      </w:r>
+      <w:r>
+        <w:t xml:space="preserve">аспределение «тяжелых» данных по отдельным машинам внутри </w:t>
+      </w:r>
+      <w:r>
+        <w:t>вычислительной сети</w:t>
+      </w:r>
+      <w:r>
+        <w:t>;</w:t>
       </w:r>
     </w:p>
     <w:p>
@@ -4614,13 +4732,22 @@
         <w:ind w:left="851"/>
       </w:pPr>
       <w:r>
-        <w:t>р</w:t>
-      </w:r>
-      <w:r>
-        <w:t xml:space="preserve">аспределение «тяжелых» данных по отдельным машинам внутри </w:t>
-      </w:r>
-      <w:r>
-        <w:t>вычислительной сети</w:t>
+        <w:t>распределение</w:t>
+      </w:r>
+      <w:r>
+        <w:t xml:space="preserve"> нагрузки между отдельными </w:t>
+      </w:r>
+      <w:r>
+        <w:t>вычислительны</w:t>
+      </w:r>
+      <w:r>
+        <w:t>ми</w:t>
+      </w:r>
+      <w:r>
+        <w:t xml:space="preserve"> </w:t>
+      </w:r>
+      <w:r>
+        <w:t>узлами</w:t>
       </w:r>
       <w:r>
         <w:t>;</w:t>
@@ -4636,25 +4763,7 @@
         <w:ind w:left="851"/>
       </w:pPr>
       <w:r>
-        <w:t xml:space="preserve">оптимизация </w:t>
-      </w:r>
-      <w:r>
-        <w:t xml:space="preserve">текущей нагрузки между отдельными </w:t>
-      </w:r>
-      <w:r>
-        <w:t>вычислительны</w:t>
-      </w:r>
-      <w:r>
-        <w:t>ми</w:t>
-      </w:r>
-      <w:r>
-        <w:t xml:space="preserve"> </w:t>
-      </w:r>
-      <w:r>
-        <w:t>узлами</w:t>
-      </w:r>
-      <w:r>
-        <w:t>;</w:t>
+        <w:t>приоритизация задач с учетом специфики порядка получения результатов конечным пользователем;</w:t>
       </w:r>
     </w:p>
     <w:p>
@@ -4667,24 +4776,27 @@
         <w:ind w:left="851"/>
       </w:pPr>
       <w:r>
-        <w:t>приоритизация задач с учетом специфики порядка получения результатов конечным пользователем;</w:t>
+        <w:t>в</w:t>
+      </w:r>
+      <w:r>
+        <w:t>озможность параллелизации операций доступа к данным, их изменения и произведения вычислительных операций над ними в рамках одной машины.</w:t>
       </w:r>
     </w:p>
     <w:p>
-      <w:pPr>
-        <w:pStyle w:val="ListParagraph"/>
-        <w:numPr>
-          <w:ilvl w:val="0"/>
-          <w:numId w:val="8"/>
-        </w:numPr>
-        <w:ind w:left="851"/>
-      </w:pPr>
-      <w:r>
-        <w:t>в</w:t>
-      </w:r>
-      <w:r>
-        <w:t>озможность параллелизации операций доступа к данным, их изменения и произведения вычислительных операций над ними в рамках одной машины.</w:t>
-      </w:r>
+      <w:r>
+        <w:t xml:space="preserve">Общую схему системы и порядок взаимодействия подсистем между собой можно увидеть в разделе </w:t>
+      </w:r>
+      <w:r>
+        <w:t>«</w:t>
+      </w:r>
+      <w:r>
+        <w:t>Общая архитектура вычислительного моду</w:t>
+      </w:r>
+      <w:r>
+        <w:t>ля». Более детально подзадачи, решаемые в рамках какой-либо части разрабатываемой системы, описаны в начале соответствующих разделов.</w:t>
+      </w:r>
+      <w:bookmarkStart w:id="5" w:name="_GoBack"/>
+      <w:bookmarkEnd w:id="5"/>
     </w:p>
     <w:p/>
     <w:p>
@@ -5163,7 +5275,20 @@
           <w:lang w:val="en-US"/>
         </w:rPr>
         <w:noBreakHyphen/>
-        <w:t>версию.</w:t>
+      </w:r>
+      <w:proofErr w:type="spellStart"/>
+      <w:r>
+        <w:rPr>
+          <w:lang w:val="en-US"/>
+        </w:rPr>
+        <w:t>версию</w:t>
+      </w:r>
+      <w:proofErr w:type="spellEnd"/>
+      <w:r>
+        <w:rPr>
+          <w:lang w:val="en-US"/>
+        </w:rPr>
+        <w:t>.</w:t>
       </w:r>
     </w:p>
     <w:p>
@@ -5171,18 +5296,22 @@
         <w:pStyle w:val="Heading3"/>
       </w:pPr>
       <w:bookmarkStart w:id="11" w:name="_Toc512554135"/>
+      <w:proofErr w:type="spellStart"/>
       <w:r>
         <w:t>PostGIS</w:t>
       </w:r>
       <w:bookmarkEnd w:id="11"/>
+      <w:proofErr w:type="spellEnd"/>
     </w:p>
     <w:p>
+      <w:proofErr w:type="spellStart"/>
       <w:r>
         <w:rPr>
           <w:lang w:val="en-US"/>
         </w:rPr>
         <w:t>PostGIS</w:t>
       </w:r>
+      <w:proofErr w:type="spellEnd"/>
       <w:r>
         <w:t xml:space="preserve"> </w:t>
       </w:r>
@@ -5249,24 +5378,28 @@
       <w:r>
         <w:t xml:space="preserve">Оно имеет такие же функции для определения дистанций, пересечений и т. п. Главная разница заключается в том, что </w:t>
       </w:r>
+      <w:proofErr w:type="spellStart"/>
       <w:r>
         <w:rPr>
           <w:lang w:val="en-US"/>
         </w:rPr>
         <w:t>PostGIS</w:t>
       </w:r>
+      <w:proofErr w:type="spellEnd"/>
       <w:r>
         <w:t xml:space="preserve"> </w:t>
       </w:r>
       <w:r>
         <w:t xml:space="preserve">поддерживает специальные «географические» координаты, что означает поддержку </w:t>
       </w:r>
+      <w:proofErr w:type="spellStart"/>
       <w:r>
         <w:rPr>
           <w:lang w:val="en-US"/>
         </w:rPr>
         <w:t>PostGIS</w:t>
       </w:r>
+      <w:proofErr w:type="spellEnd"/>
       <w:r>
         <w:t xml:space="preserve"> </w:t>
       </w:r>
@@ -5306,12 +5439,14 @@
       <w:r>
         <w:t xml:space="preserve"> являются </w:t>
       </w:r>
+      <w:proofErr w:type="spellStart"/>
       <w:r>
         <w:rPr>
           <w:lang w:val="en-US"/>
         </w:rPr>
         <w:t>Citus</w:t>
       </w:r>
+      <w:proofErr w:type="spellEnd"/>
       <w:r>
         <w:t xml:space="preserve"> </w:t>
       </w:r>
@@ -5321,12 +5456,14 @@
       <w:r>
         <w:t xml:space="preserve">(поглотивший </w:t>
       </w:r>
+      <w:proofErr w:type="spellStart"/>
       <w:r>
         <w:rPr>
           <w:lang w:val="en-US"/>
         </w:rPr>
         <w:t>pg</w:t>
       </w:r>
+      <w:proofErr w:type="spellEnd"/>
       <w:r>
         <w:t>_</w:t>
       </w:r>
@@ -5342,12 +5479,14 @@
       <w:r>
         <w:t xml:space="preserve"> и </w:t>
       </w:r>
+      <w:proofErr w:type="spellStart"/>
       <w:r>
         <w:rPr>
           <w:lang w:val="en-US"/>
         </w:rPr>
         <w:t>Postgre</w:t>
       </w:r>
+      <w:proofErr w:type="spellEnd"/>
       <w:r>
         <w:t>-</w:t>
       </w:r>
@@ -5367,7 +5506,15 @@
         <w:t xml:space="preserve">поскольку </w:t>
       </w:r>
       <w:r>
-        <w:t>они позволяют производить шардирование данных при помощи внутренних инструментов.</w:t>
+        <w:t xml:space="preserve">они позволяют производить </w:t>
+      </w:r>
+      <w:proofErr w:type="spellStart"/>
+      <w:r>
+        <w:t>шардирование</w:t>
+      </w:r>
+      <w:proofErr w:type="spellEnd"/>
+      <w:r>
+        <w:t xml:space="preserve"> данных при помощи внутренних инструментов.</w:t>
       </w:r>
     </w:p>
     <w:p>
@@ -5391,8 +5538,13 @@
         <w:t xml:space="preserve"> </w:t>
       </w:r>
       <w:r>
-        <w:t>с 2010 года поддерживает индексацию географических данных, и сохраняет местоположение в виде т. н. географического хэша</w:t>
-      </w:r>
+        <w:t xml:space="preserve">с 2010 года поддерживает индексацию географических данных, и сохраняет местоположение в виде т. н. географического </w:t>
+      </w:r>
+      <w:proofErr w:type="spellStart"/>
+      <w:r>
+        <w:t>хэша</w:t>
+      </w:r>
+      <w:proofErr w:type="spellEnd"/>
       <w:r>
         <w:t xml:space="preserve"> [</w:t>
       </w:r>
@@ -5409,7 +5561,15 @@
         <w:t>На практике</w:t>
       </w:r>
       <w:r>
-        <w:t xml:space="preserve"> геохэш хранит не просто точку, а некоторый участок пространства на глобусе, в котором находится объект. </w:t>
+        <w:t xml:space="preserve"> </w:t>
+      </w:r>
+      <w:proofErr w:type="spellStart"/>
+      <w:r>
+        <w:t>геохэш</w:t>
+      </w:r>
+      <w:proofErr w:type="spellEnd"/>
+      <w:r>
+        <w:t xml:space="preserve"> хранит не просто точку, а некоторый участок пространства на глобусе, в котором находится объект. </w:t>
       </w:r>
       <w:r>
         <w:rPr>
@@ -5447,7 +5607,15 @@
         <w:t>Лежащих на поверхности п</w:t>
       </w:r>
       <w:r>
-        <w:t xml:space="preserve">роблем с распределенностью </w:t>
+        <w:t xml:space="preserve">роблем с </w:t>
+      </w:r>
+      <w:proofErr w:type="spellStart"/>
+      <w:r>
+        <w:t>распределенностью</w:t>
+      </w:r>
+      <w:proofErr w:type="spellEnd"/>
+      <w:r>
+        <w:t xml:space="preserve"> </w:t>
       </w:r>
       <w:r>
         <w:rPr>
@@ -5476,14 +5644,29 @@
         <w:pStyle w:val="Heading3"/>
       </w:pPr>
       <w:bookmarkStart w:id="13" w:name="_Toc512554137"/>
+      <w:proofErr w:type="spellStart"/>
       <w:r>
         <w:t>SpatiaLite</w:t>
       </w:r>
       <w:bookmarkEnd w:id="13"/>
+      <w:proofErr w:type="spellEnd"/>
     </w:p>
     <w:p>
-      <w:r>
-        <w:t>SpatiaLite является расширением SQLite для работы с географическими, в первую очередь векторными, данными. Эта база данных является свободно-распространяемой</w:t>
+      <w:proofErr w:type="spellStart"/>
+      <w:r>
+        <w:t>SpatiaLite</w:t>
+      </w:r>
+      <w:proofErr w:type="spellEnd"/>
+      <w:r>
+        <w:t xml:space="preserve"> является расширением </w:t>
+      </w:r>
+      <w:proofErr w:type="spellStart"/>
+      <w:r>
+        <w:t>SQLite</w:t>
+      </w:r>
+      <w:proofErr w:type="spellEnd"/>
+      <w:r>
+        <w:t xml:space="preserve"> для работы с географическими, в первую очередь векторными, данными. Эта база данных является свободно-распространяемой</w:t>
       </w:r>
       <w:r>
         <w:t xml:space="preserve"> </w:t>
@@ -5495,7 +5678,15 @@
         <w:t xml:space="preserve"> </w:t>
       </w:r>
       <w:r>
-        <w:t>кроссплатформенной и добавляет в SQLite возможности по работе с проекциями</w:t>
+        <w:t xml:space="preserve">кроссплатформенной и добавляет в </w:t>
+      </w:r>
+      <w:proofErr w:type="spellStart"/>
+      <w:r>
+        <w:t>SQLite</w:t>
+      </w:r>
+      <w:proofErr w:type="spellEnd"/>
+      <w:r>
+        <w:t xml:space="preserve"> возможности по работе с проекциями</w:t>
       </w:r>
       <w:r>
         <w:t xml:space="preserve"> </w:t>
@@ -5513,7 +5704,15 @@
         <w:t xml:space="preserve"> </w:t>
       </w:r>
       <w:r>
-        <w:t xml:space="preserve">Преимуществами SQLite являются хорошая поддержка векторных типов данных. К недостаткам стоит отнести слабую поддержку растровых типов данных. Простая персональная </w:t>
+        <w:t xml:space="preserve">Преимуществами </w:t>
+      </w:r>
+      <w:proofErr w:type="spellStart"/>
+      <w:r>
+        <w:t>SQLite</w:t>
+      </w:r>
+      <w:proofErr w:type="spellEnd"/>
+      <w:r>
+        <w:t xml:space="preserve"> являются хорошая поддержка векторных типов данных. К недостаткам стоит отнести слабую поддержку растровых типов данных. Простая персональная </w:t>
       </w:r>
       <w:r>
         <w:lastRenderedPageBreak/>
@@ -5535,13 +5734,29 @@
         <w:t>-</w:t>
       </w:r>
       <w:r>
-        <w:t>-- может быть как преимуществом</w:t>
+        <w:t xml:space="preserve">-- </w:t>
+      </w:r>
+      <w:proofErr w:type="gramStart"/>
+      <w:r>
+        <w:t>может быть</w:t>
+      </w:r>
+      <w:proofErr w:type="gramEnd"/>
+      <w:r>
+        <w:t xml:space="preserve"> как преимуществом</w:t>
       </w:r>
       <w:r>
         <w:t>,</w:t>
       </w:r>
       <w:r>
-        <w:t xml:space="preserve"> так и недостатком, в зависимости от того, в каких условиях SpatiaLite будет использоваться. В случае с разрабатываемой в рамках данной работы системы, это является именно недостатком, поскольку для нее требуется полноценная и независимая от каких-либо контейнеров приложений база данных.</w:t>
+        <w:t xml:space="preserve"> так и недостатком, в зависимости от того, в каких условиях </w:t>
+      </w:r>
+      <w:proofErr w:type="spellStart"/>
+      <w:r>
+        <w:t>SpatiaLite</w:t>
+      </w:r>
+      <w:proofErr w:type="spellEnd"/>
+      <w:r>
+        <w:t xml:space="preserve"> будет использоваться. В случае с разрабатываемой в рамках данной работы системы, это является именно недостатком, поскольку для нее требуется полноценная и независимая от каких-либо контейнеров приложений база данных.</w:t>
       </w:r>
     </w:p>
     <w:p>
@@ -5557,12 +5772,14 @@
       <w:r>
         <w:t xml:space="preserve">не является распределенной системой, и единственное поддерживаемое на данный момент решение </w:t>
       </w:r>
+      <w:proofErr w:type="spellStart"/>
       <w:r>
         <w:rPr>
           <w:lang w:val="en-US"/>
         </w:rPr>
         <w:t>rqlite</w:t>
       </w:r>
+      <w:proofErr w:type="spellEnd"/>
       <w:r>
         <w:t xml:space="preserve"> </w:t>
       </w:r>
@@ -5570,10 +5787,26 @@
         <w:t xml:space="preserve">[] </w:t>
       </w:r>
       <w:r>
-        <w:t>не позволяет производить шардирование данных между несколькими машинами, ограничиваясь репликацией.</w:t>
-      </w:r>
-      <w:r>
-        <w:t xml:space="preserve"> Таким образом, возможность производить шардинг с использованием данной СУБД остается на совести разработчика приложения-посредника.</w:t>
+        <w:t xml:space="preserve">не позволяет производить </w:t>
+      </w:r>
+      <w:proofErr w:type="spellStart"/>
+      <w:r>
+        <w:t>шардирование</w:t>
+      </w:r>
+      <w:proofErr w:type="spellEnd"/>
+      <w:r>
+        <w:t xml:space="preserve"> данных между несколькими машинами, ограничиваясь репликацией.</w:t>
+      </w:r>
+      <w:r>
+        <w:t xml:space="preserve"> Таким образом, возможность производить </w:t>
+      </w:r>
+      <w:proofErr w:type="spellStart"/>
+      <w:r>
+        <w:t>шардинг</w:t>
+      </w:r>
+      <w:proofErr w:type="spellEnd"/>
+      <w:r>
+        <w:t xml:space="preserve"> с использованием данной СУБД остается на совести разработчика приложения-посредника.</w:t>
       </w:r>
     </w:p>
     <w:p>
@@ -5581,20 +5814,123 @@
         <w:pStyle w:val="Heading3"/>
       </w:pPr>
       <w:bookmarkStart w:id="14" w:name="_Toc512554138"/>
+      <w:proofErr w:type="spellStart"/>
       <w:r>
         <w:t>CouchDB</w:t>
       </w:r>
       <w:bookmarkEnd w:id="14"/>
+      <w:proofErr w:type="spellEnd"/>
     </w:p>
     <w:p>
-      <w:r>
-        <w:t>CouchDB является свободно распространяемой NoSQL объектно-ориентированной базой данных на основе BerkeleyDB. Для хранения данных в CouchDB используются контейнеры JSON, а запросы в формате функций MapReduce могут быть написаны на Java, JavaScript или других подобных языках. Встроенной поддержки географических типов данных не имеет, но необходимый функционал может быть реализован через функции внутри базы данных или же как часть функции Reduce запроса [10, 11].</w:t>
+      <w:proofErr w:type="spellStart"/>
+      <w:r>
+        <w:t>CouchDB</w:t>
+      </w:r>
+      <w:proofErr w:type="spellEnd"/>
+      <w:r>
+        <w:t xml:space="preserve"> является свободно распространяемой </w:t>
+      </w:r>
+      <w:proofErr w:type="spellStart"/>
+      <w:r>
+        <w:t>NoSQL</w:t>
+      </w:r>
+      <w:proofErr w:type="spellEnd"/>
+      <w:r>
+        <w:t xml:space="preserve"> объектно-ориентированной базой данных на основе </w:t>
+      </w:r>
+      <w:proofErr w:type="spellStart"/>
+      <w:r>
+        <w:t>BerkeleyDB</w:t>
+      </w:r>
+      <w:proofErr w:type="spellEnd"/>
+      <w:r>
+        <w:t xml:space="preserve">. Для хранения данных в </w:t>
+      </w:r>
+      <w:proofErr w:type="spellStart"/>
+      <w:r>
+        <w:t>CouchDB</w:t>
+      </w:r>
+      <w:proofErr w:type="spellEnd"/>
+      <w:r>
+        <w:t xml:space="preserve"> используются контейнеры JSON, а запросы в формате функций </w:t>
+      </w:r>
+      <w:proofErr w:type="spellStart"/>
+      <w:r>
+        <w:t>MapReduce</w:t>
+      </w:r>
+      <w:proofErr w:type="spellEnd"/>
+      <w:r>
+        <w:t xml:space="preserve"> могут быть написаны на </w:t>
+      </w:r>
+      <w:proofErr w:type="spellStart"/>
+      <w:r>
+        <w:t>Java</w:t>
+      </w:r>
+      <w:proofErr w:type="spellEnd"/>
+      <w:r>
+        <w:t xml:space="preserve">, </w:t>
+      </w:r>
+      <w:proofErr w:type="spellStart"/>
+      <w:r>
+        <w:t>JavaScript</w:t>
+      </w:r>
+      <w:proofErr w:type="spellEnd"/>
+      <w:r>
+        <w:t xml:space="preserve"> или других подобных языках. Встроенной поддержки географических типов данных не имеет, но необходимый функционал может быть реализован через функции внутри базы данных или же как часть функции </w:t>
+      </w:r>
+      <w:proofErr w:type="spellStart"/>
+      <w:r>
+        <w:t>Reduce</w:t>
+      </w:r>
+      <w:proofErr w:type="spellEnd"/>
+      <w:r>
+        <w:t xml:space="preserve"> запроса [10, 11].</w:t>
       </w:r>
       <w:r>
         <w:t xml:space="preserve"> </w:t>
       </w:r>
       <w:r>
-        <w:t>Основным достоинством CouchDB является ее ориентированность на web: эта база данных является само-публикующейся и может использоваться в том числе как web-сервис и web-сервер. Широкий спектр возможностей, который может быть запрограммирован также является преимуществом CouchDB [</w:t>
+        <w:t xml:space="preserve">Основным достоинством </w:t>
+      </w:r>
+      <w:proofErr w:type="spellStart"/>
+      <w:r>
+        <w:t>CouchDB</w:t>
+      </w:r>
+      <w:proofErr w:type="spellEnd"/>
+      <w:r>
+        <w:t xml:space="preserve"> является ее ориентированность на </w:t>
+      </w:r>
+      <w:proofErr w:type="spellStart"/>
+      <w:r>
+        <w:t>web</w:t>
+      </w:r>
+      <w:proofErr w:type="spellEnd"/>
+      <w:r>
+        <w:t xml:space="preserve">: эта база данных является само-публикующейся и может использоваться в том числе как </w:t>
+      </w:r>
+      <w:proofErr w:type="spellStart"/>
+      <w:r>
+        <w:t>web</w:t>
+      </w:r>
+      <w:proofErr w:type="spellEnd"/>
+      <w:r>
+        <w:t xml:space="preserve">-сервис и </w:t>
+      </w:r>
+      <w:proofErr w:type="spellStart"/>
+      <w:r>
+        <w:t>web</w:t>
+      </w:r>
+      <w:proofErr w:type="spellEnd"/>
+      <w:r>
+        <w:t xml:space="preserve">-сервер. Широкий спектр возможностей, который может быть запрограммирован также является преимуществом </w:t>
+      </w:r>
+      <w:proofErr w:type="spellStart"/>
+      <w:r>
+        <w:t>CouchDB</w:t>
+      </w:r>
+      <w:proofErr w:type="spellEnd"/>
+      <w:r>
+        <w:t xml:space="preserve"> [</w:t>
       </w:r>
       <w:r>
         <w:t>1</w:t>
@@ -5624,7 +5960,23 @@
         <w:t xml:space="preserve"> </w:t>
       </w:r>
       <w:r>
-        <w:t>уровню подготовки администратора БД. В рамках решаемой задачи, отсутствие нативной поддержки растровых и векторных типов данных тоже можно считать недостатком CouchDB.</w:t>
+        <w:t xml:space="preserve">уровню подготовки администратора БД. В рамках решаемой задачи, отсутствие </w:t>
+      </w:r>
+      <w:proofErr w:type="spellStart"/>
+      <w:r>
+        <w:t>нативной</w:t>
+      </w:r>
+      <w:proofErr w:type="spellEnd"/>
+      <w:r>
+        <w:t xml:space="preserve"> поддержки растровых и векторных типов данных тоже можно считать недостатком </w:t>
+      </w:r>
+      <w:proofErr w:type="spellStart"/>
+      <w:r>
+        <w:t>CouchDB</w:t>
+      </w:r>
+      <w:proofErr w:type="spellEnd"/>
+      <w:r>
+        <w:t>.</w:t>
       </w:r>
     </w:p>
     <w:p>
@@ -5633,6 +5985,7 @@
           <w:lang w:val="en-US"/>
         </w:rPr>
       </w:pPr>
+      <w:proofErr w:type="spellStart"/>
       <w:r>
         <w:rPr>
           <w:lang w:val="en-US"/>
@@ -5640,18 +5993,21 @@
         <w:lastRenderedPageBreak/>
         <w:t>CouchDB</w:t>
       </w:r>
+      <w:proofErr w:type="spellEnd"/>
       <w:r>
         <w:t xml:space="preserve"> </w:t>
       </w:r>
       <w:r>
         <w:t xml:space="preserve">«из коробки» поддерживает возможность репликации (в том числе и </w:t>
       </w:r>
+      <w:proofErr w:type="spellStart"/>
       <w:r>
         <w:rPr>
           <w:lang w:val="en-US"/>
         </w:rPr>
         <w:t>matster</w:t>
       </w:r>
+      <w:proofErr w:type="spellEnd"/>
       <w:r>
         <w:t>-</w:t>
       </w:r>
@@ -5665,11 +6021,29 @@
         <w:t xml:space="preserve">), </w:t>
       </w:r>
       <w:r>
-        <w:t xml:space="preserve">но не поддерживает возможность шардирования данных. Для использования этой функциональности существует расширение </w:t>
-      </w:r>
-      <w:r>
-        <w:t>CouchDB Lounge</w:t>
-      </w:r>
+        <w:t xml:space="preserve">но не поддерживает возможность </w:t>
+      </w:r>
+      <w:proofErr w:type="spellStart"/>
+      <w:r>
+        <w:t>шардирования</w:t>
+      </w:r>
+      <w:proofErr w:type="spellEnd"/>
+      <w:r>
+        <w:t xml:space="preserve"> данных. Для использования этой функциональности существует расширение </w:t>
+      </w:r>
+      <w:proofErr w:type="spellStart"/>
+      <w:r>
+        <w:t>CouchDB</w:t>
+      </w:r>
+      <w:proofErr w:type="spellEnd"/>
+      <w:r>
+        <w:t xml:space="preserve"> </w:t>
+      </w:r>
+      <w:proofErr w:type="spellStart"/>
+      <w:r>
+        <w:t>Lounge</w:t>
+      </w:r>
+      <w:proofErr w:type="spellEnd"/>
       <w:r>
         <w:t xml:space="preserve"> </w:t>
       </w:r>
@@ -5696,7 +6070,15 @@
         <w:t xml:space="preserve">При решении задач оптимизации в процессе построения системы представляется необходимым использование систем компьютерной алгебры, берущих на себя ответственность за численную или аналитическую обработку данных. </w:t>
       </w:r>
       <w:r>
-        <w:t xml:space="preserve">Одной из особенностей разрабатываемой системы является использование нативных </w:t>
+        <w:t xml:space="preserve">Одной из особенностей разрабатываемой системы является использование </w:t>
+      </w:r>
+      <w:proofErr w:type="spellStart"/>
+      <w:r>
+        <w:t>нативных</w:t>
+      </w:r>
+      <w:proofErr w:type="spellEnd"/>
+      <w:r>
+        <w:t xml:space="preserve"> </w:t>
       </w:r>
       <w:r>
         <w:rPr>
@@ -5746,7 +6128,15 @@
         <w:t xml:space="preserve"> </w:t>
       </w:r>
       <w:r>
-        <w:t xml:space="preserve">является использование только свободно распространяемого программного обеспечения, существующие проприетарные решения, подобные </w:t>
+        <w:t xml:space="preserve">является использование только свободно распространяемого программного обеспечения, существующие </w:t>
+      </w:r>
+      <w:proofErr w:type="spellStart"/>
+      <w:r>
+        <w:t>проприетарные</w:t>
+      </w:r>
+      <w:proofErr w:type="spellEnd"/>
+      <w:r>
+        <w:t xml:space="preserve"> решения, подобные </w:t>
       </w:r>
       <w:r>
         <w:rPr>
@@ -5757,8 +6147,13 @@
       <w:r>
         <w:t xml:space="preserve"> </w:t>
       </w:r>
-      <w:r>
-        <w:t xml:space="preserve">Mathematica, </w:t>
+      <w:proofErr w:type="spellStart"/>
+      <w:r>
+        <w:t>Mathematica</w:t>
+      </w:r>
+      <w:proofErr w:type="spellEnd"/>
+      <w:r>
+        <w:t xml:space="preserve">, </w:t>
       </w:r>
       <w:r>
         <w:rPr>
@@ -5814,12 +6209,14 @@
       <w:r>
         <w:t xml:space="preserve"> в 1982 году ветка развития проекта </w:t>
       </w:r>
+      <w:proofErr w:type="spellStart"/>
       <w:r>
         <w:rPr>
           <w:lang w:val="en-US"/>
         </w:rPr>
         <w:t>Macsyma</w:t>
       </w:r>
+      <w:proofErr w:type="spellEnd"/>
       <w:r>
         <w:t xml:space="preserve">, </w:t>
       </w:r>
@@ -5872,18 +6269,22 @@
         <w:pStyle w:val="Heading3"/>
       </w:pPr>
       <w:bookmarkStart w:id="17" w:name="_Toc512554141"/>
+      <w:proofErr w:type="spellStart"/>
       <w:r>
         <w:t>Scilab</w:t>
       </w:r>
       <w:bookmarkEnd w:id="17"/>
+      <w:proofErr w:type="spellEnd"/>
     </w:p>
     <w:p>
+      <w:proofErr w:type="spellStart"/>
       <w:r>
         <w:rPr>
           <w:lang w:val="en-US"/>
         </w:rPr>
         <w:t>Scilab</w:t>
       </w:r>
+      <w:proofErr w:type="spellEnd"/>
       <w:r>
         <w:t xml:space="preserve"> -</w:t>
       </w:r>
@@ -5905,24 +6306,36 @@
       <w:r>
         <w:t xml:space="preserve"> (</w:t>
       </w:r>
+      <w:proofErr w:type="spellStart"/>
       <w:r>
         <w:rPr>
           <w:lang w:val="en-US"/>
         </w:rPr>
         <w:t>Psilab</w:t>
       </w:r>
+      <w:proofErr w:type="spellEnd"/>
       <w:r>
         <w:t xml:space="preserve">). </w:t>
       </w:r>
       <w:r>
-        <w:t xml:space="preserve">На данный момент он представляет собой один из немногих аналогов проприетарной системы компьютерной алгебры </w:t>
-      </w:r>
+        <w:t xml:space="preserve">На данный момент он представляет собой один из немногих аналогов </w:t>
+      </w:r>
+      <w:proofErr w:type="spellStart"/>
+      <w:r>
+        <w:t>проприетарной</w:t>
+      </w:r>
+      <w:proofErr w:type="spellEnd"/>
+      <w:r>
+        <w:t xml:space="preserve"> системы компьютерной алгебры </w:t>
+      </w:r>
+      <w:proofErr w:type="spellStart"/>
       <w:r>
         <w:rPr>
           <w:lang w:val="en-US"/>
         </w:rPr>
         <w:t>Matlab</w:t>
       </w:r>
+      <w:proofErr w:type="spellEnd"/>
       <w:r>
         <w:t xml:space="preserve">. </w:t>
       </w:r>
@@ -5948,7 +6361,15 @@
         <w:t xml:space="preserve"> </w:t>
       </w:r>
       <w:r>
-        <w:t xml:space="preserve">доступа к ресурсам системы из нативного </w:t>
+        <w:t xml:space="preserve">доступа к ресурсам системы из </w:t>
+      </w:r>
+      <w:proofErr w:type="spellStart"/>
+      <w:r>
+        <w:t>нативного</w:t>
+      </w:r>
+      <w:proofErr w:type="spellEnd"/>
+      <w:r>
+        <w:t xml:space="preserve"> </w:t>
       </w:r>
       <w:r>
         <w:rPr>
@@ -6034,27 +6455,33 @@
         <w:pStyle w:val="Heading3"/>
       </w:pPr>
       <w:bookmarkStart w:id="19" w:name="_Toc512554143"/>
+      <w:proofErr w:type="spellStart"/>
       <w:r>
         <w:t>GiNaC</w:t>
       </w:r>
       <w:bookmarkEnd w:id="19"/>
+      <w:proofErr w:type="spellEnd"/>
     </w:p>
     <w:p>
+      <w:proofErr w:type="spellStart"/>
       <w:r>
         <w:rPr>
           <w:lang w:val="en-US"/>
         </w:rPr>
         <w:t>GiNaC</w:t>
       </w:r>
+      <w:proofErr w:type="spellEnd"/>
       <w:r>
         <w:t xml:space="preserve"> (</w:t>
       </w:r>
+      <w:proofErr w:type="spellStart"/>
       <w:r>
         <w:rPr>
           <w:lang w:val="en-US"/>
         </w:rPr>
         <w:t>GiNaC</w:t>
       </w:r>
+      <w:proofErr w:type="spellEnd"/>
       <w:r>
         <w:t xml:space="preserve"> </w:t>
       </w:r>
@@ -6118,19 +6545,26 @@
       <w:r>
         <w:t xml:space="preserve">специально разрабатываемая для расширения возможностей языка в области прикладных и теоретических алгебраических расчетов, интегрированных в </w:t>
       </w:r>
+      <w:proofErr w:type="spellStart"/>
       <w:r>
         <w:lastRenderedPageBreak/>
-        <w:t xml:space="preserve">нативные приложения. </w:t>
+        <w:t>нативные</w:t>
+      </w:r>
+      <w:proofErr w:type="spellEnd"/>
+      <w:r>
+        <w:t xml:space="preserve"> приложения. </w:t>
       </w:r>
       <w:r>
         <w:t xml:space="preserve">Несмотря на то, что возможности </w:t>
       </w:r>
+      <w:proofErr w:type="spellStart"/>
       <w:r>
         <w:rPr>
           <w:lang w:val="en-US"/>
         </w:rPr>
         <w:t>GiNaC</w:t>
       </w:r>
+      <w:proofErr w:type="spellEnd"/>
       <w:r>
         <w:t xml:space="preserve"> </w:t>
       </w:r>
@@ -6284,12 +6718,14 @@
       <w:r>
         <w:t xml:space="preserve">изначально разрабатываемая в качестве свободно распространяемого аналога </w:t>
       </w:r>
+      <w:proofErr w:type="spellStart"/>
       <w:r>
         <w:rPr>
           <w:lang w:val="en-US"/>
         </w:rPr>
         <w:t>Matlab</w:t>
       </w:r>
+      <w:proofErr w:type="spellEnd"/>
       <w:r>
         <w:t xml:space="preserve"> </w:t>
       </w:r>
@@ -6308,12 +6744,14 @@
       <w:r>
         <w:t xml:space="preserve">кода. Предназначена для численных решений ряда линейных и нелинейных задач и имеет сопоставимые с </w:t>
       </w:r>
+      <w:proofErr w:type="spellStart"/>
       <w:r>
         <w:rPr>
           <w:lang w:val="en-US"/>
         </w:rPr>
         <w:t>Matlab</w:t>
       </w:r>
+      <w:proofErr w:type="spellEnd"/>
       <w:r>
         <w:t xml:space="preserve"> </w:t>
       </w:r>
@@ -6367,8 +6805,21 @@
       <w:bookmarkEnd w:id="22"/>
     </w:p>
     <w:p>
-      <w:r>
-        <w:t xml:space="preserve">Нативная сущность географических данных, представленных в виде карты, предоставляет широкие возможности для ускорения операций растровой реклассификации и растровой алгебры путем параллелизации и использования </w:t>
+      <w:proofErr w:type="spellStart"/>
+      <w:r>
+        <w:t>Нативная</w:t>
+      </w:r>
+      <w:proofErr w:type="spellEnd"/>
+      <w:r>
+        <w:t xml:space="preserve"> сущность географических данных, представленных в виде карты, предоставляет широкие возможности для ускорения операций растровой </w:t>
+      </w:r>
+      <w:proofErr w:type="spellStart"/>
+      <w:r>
+        <w:t>реклассификации</w:t>
+      </w:r>
+      <w:proofErr w:type="spellEnd"/>
+      <w:r>
+        <w:t xml:space="preserve"> и растровой алгебры путем параллелизации и использования </w:t>
       </w:r>
       <w:r>
         <w:rPr>
@@ -6518,7 +6969,15 @@
         <w:t xml:space="preserve">, </w:t>
       </w:r>
       <w:r>
-        <w:t xml:space="preserve">предложенное в 2008 году компание </w:t>
+        <w:t xml:space="preserve">предложенное в 2008 году </w:t>
+      </w:r>
+      <w:proofErr w:type="spellStart"/>
+      <w:r>
+        <w:t>компание</w:t>
+      </w:r>
+      <w:proofErr w:type="spellEnd"/>
+      <w:r>
+        <w:t xml:space="preserve"> </w:t>
       </w:r>
       <w:r>
         <w:rPr>
@@ -6607,9 +7066,11 @@
         <w:pStyle w:val="Heading3"/>
       </w:pPr>
       <w:bookmarkStart w:id="24" w:name="_Toc512554153"/>
+      <w:proofErr w:type="spellStart"/>
       <w:r>
         <w:t>Nvidia</w:t>
       </w:r>
+      <w:proofErr w:type="spellEnd"/>
       <w:r>
         <w:t xml:space="preserve"> </w:t>
       </w:r>
@@ -6629,8 +7090,45 @@
         <w:t xml:space="preserve">, </w:t>
       </w:r>
       <w:r>
-        <w:t>или Compute Unified Device Architecture -- программно-аппаратная архитектура параллельных вычислений, которая позволяет существенно увеличить вычислительную производительность благодаря использованию графических процессоров фирмы Nvidia</w:t>
-      </w:r>
+        <w:t xml:space="preserve">или </w:t>
+      </w:r>
+      <w:proofErr w:type="spellStart"/>
+      <w:r>
+        <w:t>Compute</w:t>
+      </w:r>
+      <w:proofErr w:type="spellEnd"/>
+      <w:r>
+        <w:t xml:space="preserve"> </w:t>
+      </w:r>
+      <w:proofErr w:type="spellStart"/>
+      <w:r>
+        <w:t>Unified</w:t>
+      </w:r>
+      <w:proofErr w:type="spellEnd"/>
+      <w:r>
+        <w:t xml:space="preserve"> </w:t>
+      </w:r>
+      <w:proofErr w:type="spellStart"/>
+      <w:r>
+        <w:t>Device</w:t>
+      </w:r>
+      <w:proofErr w:type="spellEnd"/>
+      <w:r>
+        <w:t xml:space="preserve"> </w:t>
+      </w:r>
+      <w:proofErr w:type="spellStart"/>
+      <w:r>
+        <w:t>Architecture</w:t>
+      </w:r>
+      <w:proofErr w:type="spellEnd"/>
+      <w:r>
+        <w:t xml:space="preserve"> -- программно-аппаратная архитектура параллельных вычислений, которая позволяет существенно увеличить вычислительную производительность благодаря использованию графических процессоров фирмы </w:t>
+      </w:r>
+      <w:proofErr w:type="spellStart"/>
+      <w:r>
+        <w:t>Nvidia</w:t>
+      </w:r>
+      <w:proofErr w:type="spellEnd"/>
       <w:r>
         <w:t xml:space="preserve"> [1</w:t>
       </w:r>
@@ -6656,7 +7154,15 @@
         <w:t>C</w:t>
       </w:r>
       <w:r>
-        <w:t xml:space="preserve"> алгоритмы, выполнимые на графических процессорах Nvidia, и включать специальные функции в текст программы на </w:t>
+        <w:t xml:space="preserve"> алгоритмы, выполнимые на графических процессорах </w:t>
+      </w:r>
+      <w:proofErr w:type="spellStart"/>
+      <w:r>
+        <w:t>Nvidia</w:t>
+      </w:r>
+      <w:proofErr w:type="spellEnd"/>
+      <w:r>
+        <w:t xml:space="preserve">, и включать специальные функции в текст программы на </w:t>
       </w:r>
       <w:r>
         <w:rPr>
@@ -6677,14 +7183,45 @@
         <w:pStyle w:val="Heading3"/>
       </w:pPr>
       <w:bookmarkStart w:id="25" w:name="_Toc512554154"/>
+      <w:proofErr w:type="spellStart"/>
       <w:r>
         <w:t>OpenCL</w:t>
       </w:r>
       <w:bookmarkEnd w:id="25"/>
+      <w:proofErr w:type="spellEnd"/>
     </w:p>
     <w:p>
-      <w:r>
-        <w:t>Open Computing Language -- фреймворк для написания компьютерных программ, связанных с параллельными вычислениями на различных графических и центральных процессорах, а также FPGA</w:t>
+      <w:proofErr w:type="spellStart"/>
+      <w:r>
+        <w:t>Open</w:t>
+      </w:r>
+      <w:proofErr w:type="spellEnd"/>
+      <w:r>
+        <w:t xml:space="preserve"> </w:t>
+      </w:r>
+      <w:proofErr w:type="spellStart"/>
+      <w:r>
+        <w:t>Computing</w:t>
+      </w:r>
+      <w:proofErr w:type="spellEnd"/>
+      <w:r>
+        <w:t xml:space="preserve"> </w:t>
+      </w:r>
+      <w:proofErr w:type="spellStart"/>
+      <w:r>
+        <w:t>Language</w:t>
+      </w:r>
+      <w:proofErr w:type="spellEnd"/>
+      <w:r>
+        <w:t xml:space="preserve"> -- </w:t>
+      </w:r>
+      <w:proofErr w:type="spellStart"/>
+      <w:r>
+        <w:t>фреймворк</w:t>
+      </w:r>
+      <w:proofErr w:type="spellEnd"/>
+      <w:r>
+        <w:t xml:space="preserve"> для написания компьютерных программ, связанных с параллельными вычислениями на различных графических и центральных процессорах, а также FPGA</w:t>
       </w:r>
       <w:r>
         <w:t xml:space="preserve"> [1</w:t>
@@ -6696,7 +7233,15 @@
         <w:t>]</w:t>
       </w:r>
       <w:r>
-        <w:t xml:space="preserve">. В OpenCL входят язык программирования, который основан на стандарте языка программирования </w:t>
+        <w:t xml:space="preserve">. В </w:t>
+      </w:r>
+      <w:proofErr w:type="spellStart"/>
+      <w:r>
+        <w:t>OpenCL</w:t>
+      </w:r>
+      <w:proofErr w:type="spellEnd"/>
+      <w:r>
+        <w:t xml:space="preserve"> входят язык программирования, который основан на стандарте языка программирования </w:t>
       </w:r>
       <w:r>
         <w:rPr>
@@ -6705,13 +7250,125 @@
         <w:t>C</w:t>
       </w:r>
       <w:r>
-        <w:t>-99, и интерфейс программирования приложений. OpenCL обеспечивает параллелизм на уровне инструкций и на уровне данных и является осуществлением техники GPGPU. OpenCL является полностью открытым стандартом, его использование не облагается лицензионными отчислениями.</w:t>
+        <w:t xml:space="preserve">-99, и интерфейс программирования приложений. </w:t>
+      </w:r>
+      <w:proofErr w:type="spellStart"/>
+      <w:r>
+        <w:t>OpenCL</w:t>
+      </w:r>
+      <w:proofErr w:type="spellEnd"/>
+      <w:r>
+        <w:t xml:space="preserve"> обеспечивает параллелизм на уровне инструкций и на уровне данных и является осуществлением техники GPGPU. </w:t>
+      </w:r>
+      <w:proofErr w:type="spellStart"/>
+      <w:r>
+        <w:t>OpenCL</w:t>
+      </w:r>
+      <w:proofErr w:type="spellEnd"/>
+      <w:r>
+        <w:t xml:space="preserve"> является полностью открытым стандартом, его использование не облагается лицензионными отчислениями.</w:t>
       </w:r>
       <w:r>
         <w:t xml:space="preserve"> </w:t>
       </w:r>
       <w:r>
-        <w:t>Цель OpenCL состоит в том, чтобы дополнить открытые отраслевые стандарты для трёхмерной компьютерной графики и звука OpenGL и OpenAL возможностями GPU для высокопроизводительных вычислений. OpenCL разрабатывается и поддерживается некоммерческим консорциумом Khronos Group, в который входят много крупных компаний, включая AMD, Apple, ARM, Intel, Nvidia, Sony Computer Entertainment и другие.</w:t>
+        <w:t xml:space="preserve">Цель </w:t>
+      </w:r>
+      <w:proofErr w:type="spellStart"/>
+      <w:r>
+        <w:t>OpenCL</w:t>
+      </w:r>
+      <w:proofErr w:type="spellEnd"/>
+      <w:r>
+        <w:t xml:space="preserve"> состоит в том, чтобы дополнить открытые отраслевые стандарты для трёхмерной компьютерной графики и звука </w:t>
+      </w:r>
+      <w:proofErr w:type="spellStart"/>
+      <w:r>
+        <w:t>OpenGL</w:t>
+      </w:r>
+      <w:proofErr w:type="spellEnd"/>
+      <w:r>
+        <w:t xml:space="preserve"> и </w:t>
+      </w:r>
+      <w:proofErr w:type="spellStart"/>
+      <w:r>
+        <w:t>OpenAL</w:t>
+      </w:r>
+      <w:proofErr w:type="spellEnd"/>
+      <w:r>
+        <w:t xml:space="preserve"> возможностями GPU для высокопроизводительных вычислений. </w:t>
+      </w:r>
+      <w:proofErr w:type="spellStart"/>
+      <w:r>
+        <w:t>OpenCL</w:t>
+      </w:r>
+      <w:proofErr w:type="spellEnd"/>
+      <w:r>
+        <w:t xml:space="preserve"> разрабатывается и поддерживается некоммерческим консорциумом </w:t>
+      </w:r>
+      <w:proofErr w:type="spellStart"/>
+      <w:r>
+        <w:t>Khronos</w:t>
+      </w:r>
+      <w:proofErr w:type="spellEnd"/>
+      <w:r>
+        <w:t xml:space="preserve"> </w:t>
+      </w:r>
+      <w:proofErr w:type="spellStart"/>
+      <w:r>
+        <w:t>Group</w:t>
+      </w:r>
+      <w:proofErr w:type="spellEnd"/>
+      <w:r>
+        <w:t xml:space="preserve">, в который входят много крупных компаний, включая AMD, </w:t>
+      </w:r>
+      <w:proofErr w:type="spellStart"/>
+      <w:r>
+        <w:t>Apple</w:t>
+      </w:r>
+      <w:proofErr w:type="spellEnd"/>
+      <w:r>
+        <w:t xml:space="preserve">, ARM, </w:t>
+      </w:r>
+      <w:proofErr w:type="spellStart"/>
+      <w:r>
+        <w:t>Intel</w:t>
+      </w:r>
+      <w:proofErr w:type="spellEnd"/>
+      <w:r>
+        <w:t xml:space="preserve">, </w:t>
+      </w:r>
+      <w:proofErr w:type="spellStart"/>
+      <w:r>
+        <w:t>Nvidia</w:t>
+      </w:r>
+      <w:proofErr w:type="spellEnd"/>
+      <w:r>
+        <w:t xml:space="preserve">, </w:t>
+      </w:r>
+      <w:proofErr w:type="spellStart"/>
+      <w:r>
+        <w:t>Sony</w:t>
+      </w:r>
+      <w:proofErr w:type="spellEnd"/>
+      <w:r>
+        <w:t xml:space="preserve"> </w:t>
+      </w:r>
+      <w:proofErr w:type="spellStart"/>
+      <w:r>
+        <w:t>Computer</w:t>
+      </w:r>
+      <w:proofErr w:type="spellEnd"/>
+      <w:r>
+        <w:t xml:space="preserve"> </w:t>
+      </w:r>
+      <w:proofErr w:type="spellStart"/>
+      <w:r>
+        <w:t>Entertainment</w:t>
+      </w:r>
+      <w:proofErr w:type="spellEnd"/>
+      <w:r>
+        <w:t xml:space="preserve"> и другие.</w:t>
       </w:r>
     </w:p>
     <w:p>
@@ -6727,7 +7384,15 @@
     </w:p>
     <w:p>
       <w:r>
-        <w:t xml:space="preserve">В то время как вертикальное масштабирование представляет собой ограниченное по техническим причинам оснащение сервера дополнительными вычислительными модулями и модулями памяти, возможность горизонтального масштабирования существенно зависит от выбранного технологического стэка программного обеспечения и представляет более трудоемкую задачу по организации кластера вычислительных устройств и распределенной системы хранения данных. </w:t>
+        <w:t xml:space="preserve">В то время как вертикальное масштабирование представляет собой ограниченное по техническим причинам оснащение сервера дополнительными вычислительными модулями и модулями памяти, возможность горизонтального масштабирования существенно зависит от выбранного технологического </w:t>
+      </w:r>
+      <w:proofErr w:type="spellStart"/>
+      <w:r>
+        <w:t>стэка</w:t>
+      </w:r>
+      <w:proofErr w:type="spellEnd"/>
+      <w:r>
+        <w:t xml:space="preserve"> программного обеспечения и представляет более трудоемкую задачу по организации кластера вычислительных устройств и распределенной системы хранения данных. </w:t>
       </w:r>
       <w:r>
         <w:t>Рассмотрим наиболее используемые в настоящее время продукты, в той или иной мере позволяющие смоделировать и реализовать подобную систему.</w:t>
@@ -6806,7 +7471,15 @@
         <w:t>Foundation</w:t>
       </w:r>
       <w:r>
-        <w:t>, свободно распространяемый набор утилит, библиотек и фреймворк для разработки и выполнения распределённых программ, работающих на кластерах из сотен и тысяч узлов</w:t>
+        <w:t xml:space="preserve">, свободно распространяемый набор утилит, библиотек и </w:t>
+      </w:r>
+      <w:proofErr w:type="spellStart"/>
+      <w:r>
+        <w:t>фреймворк</w:t>
+      </w:r>
+      <w:proofErr w:type="spellEnd"/>
+      <w:r>
+        <w:t xml:space="preserve"> для разработки и выполнения распределённых программ, работающих на кластерах из сотен и тысяч узлов</w:t>
       </w:r>
       <w:r>
         <w:t xml:space="preserve"> [</w:t>
@@ -6847,12 +7520,14 @@
       <w:r>
         <w:t xml:space="preserve"> в рамках вычислительной парадигмы </w:t>
       </w:r>
+      <w:proofErr w:type="spellStart"/>
       <w:r>
         <w:rPr>
           <w:lang w:val="en-US"/>
         </w:rPr>
         <w:t>MapReduce</w:t>
       </w:r>
+      <w:proofErr w:type="spellEnd"/>
       <w:r>
         <w:t xml:space="preserve"> [2</w:t>
       </w:r>
@@ -6940,21 +7615,25 @@
       <w:r>
         <w:t xml:space="preserve"> </w:t>
       </w:r>
+      <w:proofErr w:type="spellStart"/>
       <w:r>
         <w:rPr>
           <w:lang w:val="en-US"/>
         </w:rPr>
         <w:t>MapReduce</w:t>
       </w:r>
+      <w:proofErr w:type="spellEnd"/>
       <w:r>
         <w:t xml:space="preserve"> (платформа программирования и выполнения распределённых </w:t>
       </w:r>
+      <w:proofErr w:type="spellStart"/>
       <w:r>
         <w:rPr>
           <w:lang w:val="en-US"/>
         </w:rPr>
         <w:t>MapReduce</w:t>
       </w:r>
+      <w:proofErr w:type="spellEnd"/>
       <w:r>
         <w:t>-вычислений</w:t>
       </w:r>
@@ -6976,12 +7655,22 @@
       <w:bookmarkEnd w:id="28"/>
     </w:p>
     <w:p>
-      <w:r>
-        <w:t>Apache Spark</w:t>
-      </w:r>
+      <w:proofErr w:type="spellStart"/>
+      <w:r>
+        <w:t>Apache</w:t>
+      </w:r>
+      <w:proofErr w:type="spellEnd"/>
       <w:r>
         <w:t xml:space="preserve"> </w:t>
       </w:r>
+      <w:proofErr w:type="spellStart"/>
+      <w:r>
+        <w:t>Spark</w:t>
+      </w:r>
+      <w:proofErr w:type="spellEnd"/>
+      <w:r>
+        <w:t xml:space="preserve"> </w:t>
+      </w:r>
       <w:r>
         <w:t xml:space="preserve">-- программный </w:t>
       </w:r>
@@ -7004,7 +7693,39 @@
         <w:t xml:space="preserve"> </w:t>
       </w:r>
       <w:r>
-        <w:t>комплекс для реализации распределённой обработки неструктурированных и слабоструктурированных данных, входящий в экосистему проектов Hadoop. В отличие от классического обработчика из ядра Hadoop, реализующего двухуровневую концепцию MapReduce с дисковым хранилищем, использует специализированные примитивы для рекурентной обработки в оперативной памяти, благодаря чему позволяет получать значительный выигрыш в скорости работы, в частности</w:t>
+        <w:t xml:space="preserve">комплекс для реализации распределённой обработки неструктурированных и слабоструктурированных данных, входящий в экосистему проектов </w:t>
+      </w:r>
+      <w:proofErr w:type="spellStart"/>
+      <w:r>
+        <w:t>Hadoop</w:t>
+      </w:r>
+      <w:proofErr w:type="spellEnd"/>
+      <w:r>
+        <w:t xml:space="preserve">. В отличие от классического обработчика из ядра </w:t>
+      </w:r>
+      <w:proofErr w:type="spellStart"/>
+      <w:r>
+        <w:t>Hadoop</w:t>
+      </w:r>
+      <w:proofErr w:type="spellEnd"/>
+      <w:r>
+        <w:t xml:space="preserve">, реализующего двухуровневую концепцию </w:t>
+      </w:r>
+      <w:proofErr w:type="spellStart"/>
+      <w:r>
+        <w:t>MapReduce</w:t>
+      </w:r>
+      <w:proofErr w:type="spellEnd"/>
+      <w:r>
+        <w:t xml:space="preserve"> с дисковым хранилищем, использует специализированные примитивы для </w:t>
+      </w:r>
+      <w:proofErr w:type="spellStart"/>
+      <w:r>
+        <w:t>рекурентной</w:t>
+      </w:r>
+      <w:proofErr w:type="spellEnd"/>
+      <w:r>
+        <w:t xml:space="preserve"> обработки в оперативной памяти, благодаря чему позволяет получать значительный выигрыш в скорости работы, в частности</w:t>
       </w:r>
       <w:r>
         <w:t xml:space="preserve"> </w:t>
@@ -7022,11 +7743,139 @@
         <w:t>]</w:t>
       </w:r>
       <w:r>
-        <w:t xml:space="preserve">. Проект предоставляет программные интерфейсы для языков Java, Scala, Python, R. Состоит из ядра и нескольких </w:t>
+        <w:t xml:space="preserve">. Проект предоставляет программные интерфейсы для языков </w:t>
+      </w:r>
+      <w:proofErr w:type="spellStart"/>
+      <w:r>
+        <w:t>Java</w:t>
+      </w:r>
+      <w:proofErr w:type="spellEnd"/>
+      <w:r>
+        <w:t xml:space="preserve">, </w:t>
+      </w:r>
+      <w:proofErr w:type="spellStart"/>
+      <w:r>
+        <w:t>Scala</w:t>
+      </w:r>
+      <w:proofErr w:type="spellEnd"/>
+      <w:r>
+        <w:t xml:space="preserve">, </w:t>
+      </w:r>
+      <w:proofErr w:type="spellStart"/>
+      <w:r>
+        <w:t>Python</w:t>
+      </w:r>
+      <w:proofErr w:type="spellEnd"/>
+      <w:r>
+        <w:t xml:space="preserve">, R. Состоит из ядра и нескольких </w:t>
       </w:r>
       <w:r>
         <w:lastRenderedPageBreak/>
-        <w:t>расширений, таких как Spark SQL (позволяет выполнять SQL-запросы над данными), Spark Streaming (надстройка для обработки потоковых данных), Spark MLlib (набор библиотек машинного обучения), GraphX (предназначено для распределённой обработки графов). Может работать как в среде кластера Hadoop под управлением YARN, так и без компонентов ядра Hadoop, поддерживает несколько распределённых систем хранения -- HDFS, OpenStack Swift, NoSQL-СУБД Cassandra, Amazon S3.</w:t>
+        <w:t xml:space="preserve">расширений, таких как </w:t>
+      </w:r>
+      <w:proofErr w:type="spellStart"/>
+      <w:r>
+        <w:t>Spark</w:t>
+      </w:r>
+      <w:proofErr w:type="spellEnd"/>
+      <w:r>
+        <w:t xml:space="preserve"> SQL (позволяет выполнять SQL-запросы над данными), </w:t>
+      </w:r>
+      <w:proofErr w:type="spellStart"/>
+      <w:r>
+        <w:t>Spark</w:t>
+      </w:r>
+      <w:proofErr w:type="spellEnd"/>
+      <w:r>
+        <w:t xml:space="preserve"> </w:t>
+      </w:r>
+      <w:proofErr w:type="spellStart"/>
+      <w:r>
+        <w:t>Streaming</w:t>
+      </w:r>
+      <w:proofErr w:type="spellEnd"/>
+      <w:r>
+        <w:t xml:space="preserve"> (надстройка для обработки потоковых данных), </w:t>
+      </w:r>
+      <w:proofErr w:type="spellStart"/>
+      <w:r>
+        <w:t>Spark</w:t>
+      </w:r>
+      <w:proofErr w:type="spellEnd"/>
+      <w:r>
+        <w:t xml:space="preserve"> </w:t>
+      </w:r>
+      <w:proofErr w:type="spellStart"/>
+      <w:r>
+        <w:t>MLlib</w:t>
+      </w:r>
+      <w:proofErr w:type="spellEnd"/>
+      <w:r>
+        <w:t xml:space="preserve"> (набор библиотек машинного обучения), </w:t>
+      </w:r>
+      <w:proofErr w:type="spellStart"/>
+      <w:r>
+        <w:t>GraphX</w:t>
+      </w:r>
+      <w:proofErr w:type="spellEnd"/>
+      <w:r>
+        <w:t xml:space="preserve"> (предназначено для распределённой обработки графов). Может работать как в среде кластера </w:t>
+      </w:r>
+      <w:proofErr w:type="spellStart"/>
+      <w:r>
+        <w:t>Hadoop</w:t>
+      </w:r>
+      <w:proofErr w:type="spellEnd"/>
+      <w:r>
+        <w:t xml:space="preserve"> под управлением YARN, так и без компонентов ядра </w:t>
+      </w:r>
+      <w:proofErr w:type="spellStart"/>
+      <w:r>
+        <w:t>Hadoop</w:t>
+      </w:r>
+      <w:proofErr w:type="spellEnd"/>
+      <w:r>
+        <w:t xml:space="preserve">, поддерживает несколько распределённых систем хранения -- HDFS, </w:t>
+      </w:r>
+      <w:proofErr w:type="spellStart"/>
+      <w:r>
+        <w:t>OpenStack</w:t>
+      </w:r>
+      <w:proofErr w:type="spellEnd"/>
+      <w:r>
+        <w:t xml:space="preserve"> </w:t>
+      </w:r>
+      <w:proofErr w:type="spellStart"/>
+      <w:r>
+        <w:t>Swift</w:t>
+      </w:r>
+      <w:proofErr w:type="spellEnd"/>
+      <w:r>
+        <w:t xml:space="preserve">, </w:t>
+      </w:r>
+      <w:proofErr w:type="spellStart"/>
+      <w:r>
+        <w:t>NoSQL</w:t>
+      </w:r>
+      <w:proofErr w:type="spellEnd"/>
+      <w:r>
+        <w:t xml:space="preserve">-СУБД </w:t>
+      </w:r>
+      <w:proofErr w:type="spellStart"/>
+      <w:r>
+        <w:t>Cassandra</w:t>
+      </w:r>
+      <w:proofErr w:type="spellEnd"/>
+      <w:r>
+        <w:t xml:space="preserve">, </w:t>
+      </w:r>
+      <w:proofErr w:type="spellStart"/>
+      <w:r>
+        <w:t>Amazon</w:t>
+      </w:r>
+      <w:proofErr w:type="spellEnd"/>
+      <w:r>
+        <w:t xml:space="preserve"> S3.</w:t>
       </w:r>
     </w:p>
     <w:p>
@@ -7034,18 +7883,22 @@
         <w:pStyle w:val="Heading3"/>
       </w:pPr>
       <w:bookmarkStart w:id="29" w:name="_Toc512554149"/>
+      <w:proofErr w:type="spellStart"/>
       <w:r>
         <w:t>Akka</w:t>
       </w:r>
       <w:bookmarkEnd w:id="29"/>
+      <w:proofErr w:type="spellEnd"/>
     </w:p>
     <w:p>
+      <w:proofErr w:type="spellStart"/>
       <w:r>
         <w:rPr>
           <w:lang w:val="en-US"/>
         </w:rPr>
         <w:t>Akka</w:t>
       </w:r>
+      <w:proofErr w:type="spellEnd"/>
       <w:r>
         <w:t xml:space="preserve"> </w:t>
       </w:r>
@@ -7097,24 +7950,44 @@
       <w:r>
         <w:t xml:space="preserve">. </w:t>
       </w:r>
+      <w:proofErr w:type="spellStart"/>
       <w:r>
         <w:rPr>
           <w:lang w:val="en-US"/>
         </w:rPr>
         <w:t>Akka</w:t>
       </w:r>
+      <w:proofErr w:type="spellEnd"/>
       <w:r>
         <w:t xml:space="preserve"> </w:t>
       </w:r>
       <w:r>
-        <w:t xml:space="preserve">поддерживает множество программных модулей для многопоточности, но особое внимание уделяется модели, связанной с акторами, имеющей корни в языке </w:t>
-      </w:r>
+        <w:t xml:space="preserve">поддерживает множество программных модулей для </w:t>
+      </w:r>
+      <w:proofErr w:type="spellStart"/>
+      <w:r>
+        <w:t>многопоточности</w:t>
+      </w:r>
+      <w:proofErr w:type="spellEnd"/>
+      <w:r>
+        <w:t xml:space="preserve">, но особое внимание уделяется модели, связанной с </w:t>
+      </w:r>
+      <w:proofErr w:type="spellStart"/>
+      <w:r>
+        <w:t>акторами</w:t>
+      </w:r>
+      <w:proofErr w:type="spellEnd"/>
+      <w:r>
+        <w:t xml:space="preserve">, имеющей корни в языке </w:t>
+      </w:r>
+      <w:proofErr w:type="spellStart"/>
       <w:r>
         <w:rPr>
           <w:lang w:val="en-US"/>
         </w:rPr>
         <w:t>Erlang</w:t>
       </w:r>
+      <w:proofErr w:type="spellEnd"/>
       <w:r>
         <w:t xml:space="preserve">. </w:t>
       </w:r>
@@ -7157,29 +8030,57 @@
       <w:r>
         <w:t xml:space="preserve">и с версии 2.10 реализация </w:t>
       </w:r>
+      <w:proofErr w:type="spellStart"/>
       <w:r>
         <w:rPr>
           <w:lang w:val="en-US"/>
         </w:rPr>
         <w:t>Akka</w:t>
       </w:r>
+      <w:proofErr w:type="spellEnd"/>
       <w:r>
         <w:t xml:space="preserve"> </w:t>
       </w:r>
       <w:r>
         <w:t xml:space="preserve">включена в стандартную библиотеку этого языка. Основными особенностями </w:t>
       </w:r>
+      <w:proofErr w:type="spellStart"/>
       <w:r>
         <w:rPr>
           <w:lang w:val="en-US"/>
         </w:rPr>
         <w:t>Akk</w:t>
       </w:r>
+      <w:proofErr w:type="spellEnd"/>
       <w:r>
         <w:t xml:space="preserve"> </w:t>
       </w:r>
       <w:r>
-        <w:t>являются основанная на сообщениях, асинхронная конкуренция между акторами, благодаря которой не требуется использовать примитивы синхронизации и разделение изменяемых объектов между отдельными акторами, и единый интерфейс для взаимодействия как между акторами, находящимися на одном хосте, так и между физически разделенными по кластеру.</w:t>
+        <w:t xml:space="preserve">являются основанная на сообщениях, асинхронная конкуренция между </w:t>
+      </w:r>
+      <w:proofErr w:type="spellStart"/>
+      <w:r>
+        <w:t>акторами</w:t>
+      </w:r>
+      <w:proofErr w:type="spellEnd"/>
+      <w:r>
+        <w:t xml:space="preserve">, благодаря которой не требуется использовать примитивы синхронизации и разделение изменяемых объектов между отдельными </w:t>
+      </w:r>
+      <w:proofErr w:type="spellStart"/>
+      <w:r>
+        <w:t>акторами</w:t>
+      </w:r>
+      <w:proofErr w:type="spellEnd"/>
+      <w:r>
+        <w:t xml:space="preserve">, и единый интерфейс для взаимодействия как между </w:t>
+      </w:r>
+      <w:proofErr w:type="spellStart"/>
+      <w:r>
+        <w:t>акторами</w:t>
+      </w:r>
+      <w:proofErr w:type="spellEnd"/>
+      <w:r>
+        <w:t>, находящимися на одном хосте, так и между физически разделенными по кластеру.</w:t>
       </w:r>
     </w:p>
     <w:p>
@@ -7446,7 +8347,15 @@
         <w:t xml:space="preserve">: </w:t>
       </w:r>
       <w:r>
-        <w:t>база данных, хранящая мета-информацию о клиентах, их запросах, и информацию о распределении растровых данных по шардам;</w:t>
+        <w:t xml:space="preserve">база данных, хранящая мета-информацию о клиентах, их запросах, и информацию о распределении растровых данных по </w:t>
+      </w:r>
+      <w:proofErr w:type="spellStart"/>
+      <w:r>
+        <w:t>шардам</w:t>
+      </w:r>
+      <w:proofErr w:type="spellEnd"/>
+      <w:r>
+        <w:t>;</w:t>
       </w:r>
     </w:p>
     <w:p>
@@ -7465,7 +8374,7 @@
         </w:rPr>
         <w:lastRenderedPageBreak/>
         <w:drawing>
-          <wp:anchor distT="0" distB="0" distL="114300" distR="114300" simplePos="0" relativeHeight="251658240" behindDoc="0" locked="0" layoutInCell="1" allowOverlap="1" wp14:anchorId="55D1F0A3" wp14:editId="72097481">
+          <wp:anchor distT="0" distB="0" distL="114300" distR="114300" simplePos="0" relativeHeight="251658240" behindDoc="0" locked="0" layoutInCell="1" allowOverlap="1" wp14:anchorId="12F4BD44" wp14:editId="520D91F9">
             <wp:simplePos x="0" y="0"/>
             <wp:positionH relativeFrom="column">
               <wp:posOffset>-51435</wp:posOffset>
@@ -7528,7 +8437,7 @@
         <mc:AlternateContent>
           <mc:Choice Requires="wps">
             <w:drawing>
-              <wp:anchor distT="0" distB="0" distL="114300" distR="114300" simplePos="0" relativeHeight="251660288" behindDoc="0" locked="0" layoutInCell="1" allowOverlap="1" wp14:anchorId="6FC76A27" wp14:editId="50404C95">
+              <wp:anchor distT="0" distB="0" distL="114300" distR="114300" simplePos="0" relativeHeight="251660288" behindDoc="0" locked="0" layoutInCell="1" allowOverlap="1" wp14:anchorId="6DA5E71A" wp14:editId="109FD4FF">
                 <wp:simplePos x="0" y="0"/>
                 <wp:positionH relativeFrom="column">
                   <wp:posOffset>-289560</wp:posOffset>
@@ -7656,7 +8565,7 @@
           </mc:Choice>
           <mc:Fallback>
             <w:pict>
-              <v:shapetype w14:anchorId="6FC76A27" id="_x0000_t202" coordsize="21600,21600" o:spt="202" path="m,l,21600r21600,l21600,xe">
+              <v:shapetype w14:anchorId="6DA5E71A" id="_x0000_t202" coordsize="21600,21600" o:spt="202" path="m,l,21600r21600,l21600,xe">
                 <v:stroke joinstyle="miter"/>
                 <v:path gradientshapeok="t" o:connecttype="rect"/>
               </v:shapetype>
@@ -7674,7 +8583,7 @@
                           <w:szCs w:val="24"/>
                         </w:rPr>
                       </w:pPr>
-                      <w:bookmarkStart w:id="30" w:name="_Ref513074657"/>
+                      <w:bookmarkStart w:id="31" w:name="_Ref513074657"/>
                       <w:r>
                         <w:rPr>
                           <w:i w:val="0"/>
@@ -7730,7 +8639,7 @@
                         </w:rPr>
                         <w:fldChar w:fldCharType="end"/>
                       </w:r>
-                      <w:bookmarkEnd w:id="30"/>
+                      <w:bookmarkEnd w:id="31"/>
                       <w:r>
                         <w:rPr>
                           <w:i w:val="0"/>
@@ -7768,7 +8677,15 @@
         <w:t xml:space="preserve">: </w:t>
       </w:r>
       <w:r>
-        <w:t>база данных, содержащая отдельный шард с частью растровых данных;</w:t>
+        <w:t xml:space="preserve">база данных, содержащая отдельный </w:t>
+      </w:r>
+      <w:proofErr w:type="spellStart"/>
+      <w:r>
+        <w:t>шард</w:t>
+      </w:r>
+      <w:proofErr w:type="spellEnd"/>
+      <w:r>
+        <w:t xml:space="preserve"> с частью растровых данных;</w:t>
       </w:r>
     </w:p>
     <w:p>
@@ -7821,7 +8738,15 @@
         <w:t>r</w:t>
       </w:r>
       <w:r>
-        <w:t>» возле стрелки обозначает процесс репликации между инстансами СУБД;</w:t>
+        <w:t xml:space="preserve">» возле стрелки обозначает процесс репликации между </w:t>
+      </w:r>
+      <w:proofErr w:type="spellStart"/>
+      <w:r>
+        <w:t>инстансами</w:t>
+      </w:r>
+      <w:proofErr w:type="spellEnd"/>
+      <w:r>
+        <w:t xml:space="preserve"> СУБД;</w:t>
       </w:r>
     </w:p>
     <w:p>
@@ -7833,24 +8758,28 @@
         </w:numPr>
         <w:ind w:left="993"/>
       </w:pPr>
+      <w:proofErr w:type="spellStart"/>
       <w:r>
         <w:rPr>
           <w:lang w:val="en-US"/>
         </w:rPr>
         <w:t>sh</w:t>
       </w:r>
+      <w:proofErr w:type="spellEnd"/>
       <w:r>
         <w:t xml:space="preserve">: </w:t>
       </w:r>
       <w:r>
         <w:t>метка «</w:t>
       </w:r>
+      <w:proofErr w:type="spellStart"/>
       <w:r>
         <w:rPr>
           <w:lang w:val="en-US"/>
         </w:rPr>
         <w:t>sh</w:t>
       </w:r>
+      <w:proofErr w:type="spellEnd"/>
       <w:r>
         <w:t>»</w:t>
       </w:r>
@@ -7858,7 +8787,23 @@
         <w:t xml:space="preserve"> </w:t>
       </w:r>
       <w:r>
-        <w:t xml:space="preserve">возле стрелки означает, что соединенные ей инстансы хранят часть коллекции растров, т. е. шардированные данные </w:t>
+        <w:t xml:space="preserve">возле стрелки означает, что соединенные ей </w:t>
+      </w:r>
+      <w:proofErr w:type="spellStart"/>
+      <w:r>
+        <w:t>инстансы</w:t>
+      </w:r>
+      <w:proofErr w:type="spellEnd"/>
+      <w:r>
+        <w:t xml:space="preserve"> хранят часть коллекции растров, т. е. </w:t>
+      </w:r>
+      <w:proofErr w:type="spellStart"/>
+      <w:r>
+        <w:t>шардированные</w:t>
+      </w:r>
+      <w:proofErr w:type="spellEnd"/>
+      <w:r>
+        <w:t xml:space="preserve"> данные </w:t>
       </w:r>
       <w:r>
         <w:lastRenderedPageBreak/>
@@ -7965,14 +8910,14 @@
       <w:pPr>
         <w:pStyle w:val="Heading1"/>
       </w:pPr>
-      <w:bookmarkStart w:id="31" w:name="_Toc512554150"/>
-      <w:bookmarkStart w:id="32" w:name="_Ref513075535"/>
+      <w:bookmarkStart w:id="32" w:name="_Toc512554150"/>
+      <w:bookmarkStart w:id="33" w:name="_Ref513075535"/>
       <w:r>
         <w:lastRenderedPageBreak/>
         <w:t>Распределение данных по кластеру</w:t>
       </w:r>
-      <w:bookmarkEnd w:id="31"/>
       <w:bookmarkEnd w:id="32"/>
+      <w:bookmarkEnd w:id="33"/>
     </w:p>
     <w:p>
       <w:r>
@@ -8248,7 +9193,15 @@
         <w:ind w:left="993"/>
       </w:pPr>
       <w:r>
-        <w:t>Для расчетов на вычислительных узлах удобно предоставлять тайлы одинакового размера</w:t>
+        <w:t xml:space="preserve">Для расчетов на вычислительных узлах удобно предоставлять </w:t>
+      </w:r>
+      <w:proofErr w:type="spellStart"/>
+      <w:r>
+        <w:t>тайлы</w:t>
+      </w:r>
+      <w:proofErr w:type="spellEnd"/>
+      <w:r>
+        <w:t xml:space="preserve"> одинакового размера</w:t>
       </w:r>
       <w:r>
         <w:t>.</w:t>
@@ -8341,7 +9294,15 @@
       </m:oMath>
       <w:r>
         <w:noBreakHyphen/>
-        <w:t xml:space="preserve">ой итерации </w:t>
+        <w:t>ой итерац</w:t>
+      </w:r>
+      <w:proofErr w:type="spellStart"/>
+      <w:r>
+        <w:t>ии</w:t>
+      </w:r>
+      <w:proofErr w:type="spellEnd"/>
+      <w:r>
+        <w:t xml:space="preserve"> </w:t>
       </w:r>
       <m:oMath>
         <m:func>
@@ -8908,7 +9869,15 @@
         <w:t xml:space="preserve"> </w:t>
       </w:r>
       <w:r>
-        <w:t xml:space="preserve">соответствуют индексу элемента в матрице тайлов в «мозаике». Операцией </w:t>
+        <w:t xml:space="preserve">соответствуют индексу элемента в матрице </w:t>
+      </w:r>
+      <w:proofErr w:type="spellStart"/>
+      <w:r>
+        <w:t>тайлов</w:t>
+      </w:r>
+      <w:proofErr w:type="spellEnd"/>
+      <w:r>
+        <w:t xml:space="preserve"> в «мозаике». Операцией </w:t>
       </w:r>
       <m:oMath>
         <m:d>
@@ -8950,7 +9919,15 @@
         <w:ind w:left="993"/>
       </w:pPr>
       <w:r>
-        <w:t xml:space="preserve">Векторы объединяются в один, после чего для каждого тайла определяется индекс физического хранилища, на котором он должен быть сохранен, как остаток от деления его индекса в этом векторе на количество доступных серверов </w:t>
+        <w:t xml:space="preserve">Векторы объединяются в один, после чего для каждого </w:t>
+      </w:r>
+      <w:proofErr w:type="spellStart"/>
+      <w:r>
+        <w:t>тайла</w:t>
+      </w:r>
+      <w:proofErr w:type="spellEnd"/>
+      <w:r>
+        <w:t xml:space="preserve"> определяется индекс физического хранилища, на котором он должен быть сохранен, как остаток от деления его индекса в этом векторе на количество доступных серверов </w:t>
       </w:r>
       <m:oMath>
         <m:r>
@@ -8968,7 +9945,15 @@
         <w:t xml:space="preserve">Объединение векторов позволяет избежать неравномерности загрузки данных на сервера, которая </w:t>
       </w:r>
       <w:r>
-        <w:t>может возникнуть при определении индекса хранилища по индексу элемента внутри вектора, соответствующего одному слою из-за небольшого количества тайлов на верхних уровнях «пирамиды».</w:t>
+        <w:t xml:space="preserve">может возникнуть при определении индекса хранилища по индексу элемента внутри вектора, соответствующего одному слою из-за небольшого количества </w:t>
+      </w:r>
+      <w:proofErr w:type="spellStart"/>
+      <w:r>
+        <w:t>тайлов</w:t>
+      </w:r>
+      <w:proofErr w:type="spellEnd"/>
+      <w:r>
+        <w:t xml:space="preserve"> на верхних уровнях «пирамиды».</w:t>
       </w:r>
     </w:p>
     <w:p>
@@ -9592,16 +10577,16 @@
       <w:pPr>
         <w:pStyle w:val="Heading1"/>
       </w:pPr>
-      <w:bookmarkStart w:id="33" w:name="_Toc512554155"/>
-      <w:bookmarkStart w:id="34" w:name="_Ref513076198"/>
-      <w:bookmarkStart w:id="35" w:name="_Ref513076202"/>
+      <w:bookmarkStart w:id="34" w:name="_Toc512554155"/>
+      <w:bookmarkStart w:id="35" w:name="_Ref513076198"/>
+      <w:bookmarkStart w:id="36" w:name="_Ref513076202"/>
       <w:r>
         <w:lastRenderedPageBreak/>
         <w:t>Оптимальное распределение текущей нагрузки между хостами в вычислительной сети</w:t>
       </w:r>
-      <w:bookmarkEnd w:id="33"/>
       <w:bookmarkEnd w:id="34"/>
       <w:bookmarkEnd w:id="35"/>
+      <w:bookmarkEnd w:id="36"/>
     </w:p>
     <w:p>
       <w:pPr>
@@ -9610,7 +10595,39 @@
         </w:rPr>
       </w:pPr>
       <w:r>
-        <w:t xml:space="preserve">В последние десятилетия все большее распространение получают технологии распределенных и облачных вычислений, призванные облегчить и ускорить выполнение ресурсоемких задач, не привлекая к их выполнению суперкомпьютеры и специальное оборудование \cite{cloud}. Одним из ключевых отличий таких систем от классического кластера часто является принципиальная неоднородность устройств, вовлеченных в процесс: например, для вычислений на движке браузера могут быть использованы практически произвольные устройства, вплоть до смартфонов и иных видов КПК \cite{volunteer}. При этом обычно задача распределения нагрузки в таких системах отдельно не решается, что может приводить как к чрезмерной загрузке отдельных устройств, что в случае добровольного согласия на предоставление вычислительных мощностей может обернуться рядом неудобств для пользователей системы, так и к появлению </w:t>
+        <w:t>В последние десятилетия все большее распространение получают технологии распределенных и облачных вычислений, призванные облегчить и ускорить выполнение ресурсоемких задач, не привлекая к их выполнению суперкомпьютеры и специальное оборудование \</w:t>
+      </w:r>
+      <w:proofErr w:type="spellStart"/>
+      <w:r>
+        <w:t>cite</w:t>
+      </w:r>
+      <w:proofErr w:type="spellEnd"/>
+      <w:r>
+        <w:t>{</w:t>
+      </w:r>
+      <w:proofErr w:type="spellStart"/>
+      <w:r>
+        <w:t>cloud</w:t>
+      </w:r>
+      <w:proofErr w:type="spellEnd"/>
+      <w:r>
+        <w:t>}. Одним из ключевых отличий таких систем от классического кластера часто является принципиальная неоднородность устройств, вовлеченных в процесс: например, для вычислений на движке браузера могут быть использованы практически произвольные устройства, вплоть до смартфонов и иных видов КПК \</w:t>
+      </w:r>
+      <w:proofErr w:type="spellStart"/>
+      <w:r>
+        <w:t>cite</w:t>
+      </w:r>
+      <w:proofErr w:type="spellEnd"/>
+      <w:r>
+        <w:t>{</w:t>
+      </w:r>
+      <w:proofErr w:type="spellStart"/>
+      <w:r>
+        <w:t>volunteer</w:t>
+      </w:r>
+      <w:proofErr w:type="spellEnd"/>
+      <w:r>
+        <w:t xml:space="preserve">}. При этом обычно задача распределения нагрузки в таких системах отдельно не решается, что может приводить как к чрезмерной загрузке отдельных устройств, что в случае добровольного согласия на предоставление вычислительных мощностей может обернуться рядом неудобств для пользователей системы, так и к появлению </w:t>
       </w:r>
       <w:r>
         <w:t>«</w:t>
@@ -9633,11 +10650,11 @@
         <w:pStyle w:val="Heading2"/>
         <w:ind w:left="0" w:firstLine="0"/>
       </w:pPr>
-      <w:bookmarkStart w:id="36" w:name="_Toc512554156"/>
+      <w:bookmarkStart w:id="37" w:name="_Toc512554156"/>
       <w:r>
         <w:t>Постановка задачи</w:t>
       </w:r>
-      <w:bookmarkEnd w:id="36"/>
+      <w:bookmarkEnd w:id="37"/>
     </w:p>
     <w:p>
       <w:r>
@@ -9737,37 +10754,63 @@
         <w:pStyle w:val="Heading2"/>
         <w:ind w:left="0" w:firstLine="0"/>
       </w:pPr>
-      <w:bookmarkStart w:id="37" w:name="_Toc512554157"/>
+      <w:bookmarkStart w:id="38" w:name="_Toc512554157"/>
       <w:r>
         <w:t>Построение модели</w:t>
-      </w:r>
-      <w:bookmarkEnd w:id="37"/>
-    </w:p>
-    <w:p>
-      <w:r>
-        <w:rPr>
-          <w:color w:val="000000"/>
-        </w:rPr>
-        <w:t>Разобьем процесс построения модели на две части: изначально будем полагать параметры модели постоянными, а затем изменим получившуюся модель таким образом, чтобы она учитывала их возможное изменение во времени.</w:t>
-      </w:r>
-    </w:p>
-    <w:p>
-      <w:pPr>
-        <w:pStyle w:val="Heading3"/>
-      </w:pPr>
-      <w:bookmarkStart w:id="38" w:name="_Toc512554158"/>
-      <w:r>
-        <w:t>Статическая модель</w:t>
       </w:r>
       <w:bookmarkEnd w:id="38"/>
     </w:p>
     <w:p>
       <w:r>
+        <w:rPr>
+          <w:color w:val="000000"/>
+        </w:rPr>
+        <w:t>Разобьем процесс построения модели на две части: изначально будем полагать параметры модели постоянными, а затем изменим получившуюся модель таким образом, чтобы она учитывала их возможное изменение во времени.</w:t>
+      </w:r>
+    </w:p>
+    <w:p>
+      <w:pPr>
+        <w:pStyle w:val="Heading3"/>
+      </w:pPr>
+      <w:bookmarkStart w:id="39" w:name="_Toc512554158"/>
+      <w:proofErr w:type="spellStart"/>
+      <w:r>
+        <w:t>Статическая</w:t>
+      </w:r>
+      <w:proofErr w:type="spellEnd"/>
+      <w:r>
+        <w:t xml:space="preserve"> </w:t>
+      </w:r>
+      <w:proofErr w:type="spellStart"/>
+      <w:r>
+        <w:t>модель</w:t>
+      </w:r>
+      <w:bookmarkEnd w:id="39"/>
+      <w:proofErr w:type="spellEnd"/>
+    </w:p>
+    <w:p>
+      <w:r>
         <w:t xml:space="preserve">Независимость устройств друг от друга позволяет моделировать их по отдельности. Предположим на данном этапе, что выбранное устройство статично в том смысле, что не меняет своих параметров с течением времени. В качестве объекта наблюдения будем использовать момент окончания выполнения отдельной задачи. Тогда из приведенных выше утверждений следует независимость количества таких моментов на произвольно взятом отрезке временной шкалы от других, а вкупе с очевидными свойствами процесса, такими как неотрицательное число измерений, следует </w:t>
       </w:r>
       <w:r>
         <w:lastRenderedPageBreak/>
-        <w:t xml:space="preserve">применимость и адекватность модели пуассоновского процесса \cite{stochastic}, в котором на произвольно взятом отрезке времени </w:t>
+        <w:t>применимость и адекватность модели пуассоновского процесса \</w:t>
+      </w:r>
+      <w:proofErr w:type="spellStart"/>
+      <w:r>
+        <w:t>cite</w:t>
+      </w:r>
+      <w:proofErr w:type="spellEnd"/>
+      <w:r>
+        <w:t>{</w:t>
+      </w:r>
+      <w:proofErr w:type="spellStart"/>
+      <w:r>
+        <w:t>stochastic</w:t>
+      </w:r>
+      <w:proofErr w:type="spellEnd"/>
+      <w:r>
+        <w:t xml:space="preserve">}, в котором на произвольно взятом отрезке времени </w:t>
       </w:r>
       <m:oMath>
         <m:d>
@@ -9969,13 +11012,35 @@
         <w:rPr>
           <w:color w:val="800000"/>
         </w:rPr>
-        <w:t>\cite</w:t>
-      </w:r>
+        <w:t>\</w:t>
+      </w:r>
+      <w:proofErr w:type="spellStart"/>
+      <w:r>
+        <w:rPr>
+          <w:color w:val="800000"/>
+        </w:rPr>
+        <w:t>cite</w:t>
+      </w:r>
+      <w:proofErr w:type="spellEnd"/>
       <w:r>
         <w:rPr>
           <w:color w:val="000000"/>
         </w:rPr>
-        <w:t>{stochastic}.</w:t>
+        <w:t>{</w:t>
+      </w:r>
+      <w:proofErr w:type="spellStart"/>
+      <w:r>
+        <w:rPr>
+          <w:color w:val="000000"/>
+        </w:rPr>
+        <w:t>stochastic</w:t>
+      </w:r>
+      <w:proofErr w:type="spellEnd"/>
+      <w:r>
+        <w:rPr>
+          <w:color w:val="000000"/>
+        </w:rPr>
+        <w:t>}.</w:t>
       </w:r>
     </w:p>
     <w:p>
@@ -10126,13 +11191,35 @@
         <w:rPr>
           <w:color w:val="800000"/>
         </w:rPr>
-        <w:t>\cite</w:t>
-      </w:r>
+        <w:t>\</w:t>
+      </w:r>
+      <w:proofErr w:type="spellStart"/>
+      <w:r>
+        <w:rPr>
+          <w:color w:val="800000"/>
+        </w:rPr>
+        <w:t>cite</w:t>
+      </w:r>
+      <w:proofErr w:type="spellEnd"/>
       <w:r>
         <w:rPr>
           <w:color w:val="000000"/>
         </w:rPr>
-        <w:t>{Bure} для определения распределения этого параметра:</w:t>
+        <w:t>{</w:t>
+      </w:r>
+      <w:proofErr w:type="spellStart"/>
+      <w:r>
+        <w:rPr>
+          <w:color w:val="000000"/>
+        </w:rPr>
+        <w:t>Bure</w:t>
+      </w:r>
+      <w:proofErr w:type="spellEnd"/>
+      <w:r>
+        <w:rPr>
+          <w:color w:val="000000"/>
+        </w:rPr>
+        <w:t>} для определения распределения этого параметра:</w:t>
       </w:r>
     </w:p>
     <w:p>
@@ -10921,14 +12008,37 @@
         <w:rPr>
           <w:color w:val="800000"/>
         </w:rPr>
-        <w:t>\cite</w:t>
-      </w:r>
+        <w:t>\</w:t>
+      </w:r>
+      <w:proofErr w:type="spellStart"/>
+      <w:r>
+        <w:rPr>
+          <w:color w:val="800000"/>
+        </w:rPr>
+        <w:t>cite</w:t>
+      </w:r>
+      <w:proofErr w:type="spellEnd"/>
       <w:r>
         <w:rPr>
           <w:color w:val="000000"/>
         </w:rPr>
-        <w:t xml:space="preserve">{Bure}: про него изначально известна лишь </w:t>
-      </w:r>
+        <w:t>{</w:t>
+      </w:r>
+      <w:proofErr w:type="spellStart"/>
+      <w:r>
+        <w:rPr>
+          <w:color w:val="000000"/>
+        </w:rPr>
+        <w:t>Bure</w:t>
+      </w:r>
+      <w:proofErr w:type="spellEnd"/>
+      <w:r>
+        <w:rPr>
+          <w:color w:val="000000"/>
+        </w:rPr>
+        <w:t xml:space="preserve">}: про него изначально известна лишь </w:t>
+      </w:r>
+      <w:proofErr w:type="spellStart"/>
       <w:r>
         <w:rPr>
           <w:color w:val="000000"/>
@@ -10936,6 +12046,7 @@
         </w:rPr>
         <w:t>неотрицательность</w:t>
       </w:r>
+      <w:proofErr w:type="spellEnd"/>
       <w:r>
         <w:rPr>
           <w:color w:val="000000"/>
@@ -13197,7 +14308,15 @@
         </m:r>
       </m:oMath>
       <w:r>
-        <w:t xml:space="preserve"> из имеющихся априорных сведений об устройстве, мы можем получить начальное значение </w:t>
+        <w:t xml:space="preserve"> из имеющихся априорных све</w:t>
+      </w:r>
+      <w:proofErr w:type="spellStart"/>
+      <w:r>
+        <w:t>дений</w:t>
+      </w:r>
+      <w:proofErr w:type="spellEnd"/>
+      <w:r>
+        <w:t xml:space="preserve"> об устройстве, мы можем получить начальное значение </w:t>
       </w:r>
       <m:oMath>
         <m:r>
@@ -13219,18 +14338,36 @@
         </m:r>
       </m:oMath>
       <w:r>
-        <w:t xml:space="preserve"> и получать его новое значение как реализацию новой случайной величины.</w:t>
+        <w:t xml:space="preserve"> и получать его новое зн</w:t>
+      </w:r>
+      <w:proofErr w:type="spellStart"/>
+      <w:r>
+        <w:t>ачение</w:t>
+      </w:r>
+      <w:proofErr w:type="spellEnd"/>
+      <w:r>
+        <w:t xml:space="preserve"> как реализацию новой случайной величины.</w:t>
       </w:r>
     </w:p>
     <w:p>
       <w:pPr>
         <w:pStyle w:val="Heading3"/>
       </w:pPr>
-      <w:bookmarkStart w:id="39" w:name="_Toc512554159"/>
-      <w:r>
-        <w:t>Добавление динамики</w:t>
-      </w:r>
-      <w:bookmarkEnd w:id="39"/>
+      <w:bookmarkStart w:id="40" w:name="_Toc512554159"/>
+      <w:proofErr w:type="spellStart"/>
+      <w:r>
+        <w:t>Добавление</w:t>
+      </w:r>
+      <w:proofErr w:type="spellEnd"/>
+      <w:r>
+        <w:t xml:space="preserve"> </w:t>
+      </w:r>
+      <w:proofErr w:type="spellStart"/>
+      <w:r>
+        <w:t>динамики</w:t>
+      </w:r>
+      <w:bookmarkEnd w:id="40"/>
+      <w:proofErr w:type="spellEnd"/>
     </w:p>
     <w:p>
       <w:r>
@@ -13495,7 +14632,15 @@
         </m:sSub>
       </m:oMath>
       <w:r>
-        <w:t xml:space="preserve"> будем оставлять </w:t>
+        <w:t xml:space="preserve"> будем оставля</w:t>
+      </w:r>
+      <w:proofErr w:type="spellStart"/>
+      <w:r>
+        <w:t>ть</w:t>
+      </w:r>
+      <w:proofErr w:type="spellEnd"/>
+      <w:r>
+        <w:t xml:space="preserve"> </w:t>
       </w:r>
       <m:oMath>
         <m:r>
@@ -13582,8 +14727,8 @@
       <w:pPr>
         <w:pStyle w:val="Heading1"/>
       </w:pPr>
-      <w:bookmarkStart w:id="40" w:name="_Toc512554160"/>
-      <w:bookmarkStart w:id="41" w:name="_Ref513077051"/>
+      <w:bookmarkStart w:id="41" w:name="_Toc512554160"/>
+      <w:bookmarkStart w:id="42" w:name="_Ref513077051"/>
       <w:r>
         <w:lastRenderedPageBreak/>
         <w:t>Реализация</w:t>
@@ -13603,8 +14748,8 @@
       <w:r>
         <w:t xml:space="preserve"> системы</w:t>
       </w:r>
-      <w:bookmarkEnd w:id="40"/>
       <w:bookmarkEnd w:id="41"/>
+      <w:bookmarkEnd w:id="42"/>
     </w:p>
     <w:p>
       <w:r>
@@ -13675,11 +14820,11 @@
         <w:pStyle w:val="Heading2"/>
         <w:ind w:left="0" w:firstLine="0"/>
       </w:pPr>
-      <w:bookmarkStart w:id="42" w:name="_Toc512554161"/>
+      <w:bookmarkStart w:id="43" w:name="_Toc512554161"/>
       <w:r>
         <w:t>Определение структуры вычислительной схемы</w:t>
       </w:r>
-      <w:bookmarkEnd w:id="42"/>
+      <w:bookmarkEnd w:id="43"/>
     </w:p>
     <w:p>
       <w:r>
@@ -13857,7 +15002,15 @@
         <w:t xml:space="preserve">Поскольку принципиальным </w:t>
       </w:r>
       <w:r>
-        <w:t xml:space="preserve">критерием, по которому должны выбираться тот или иной подход к реализации вычислений, является время выполнения операции, необходимо учитывать как время работы системы, так и время пересылки данных по сети. В модели системы, предложенной в предыдущем разделе, оба типа временных затрат учитываются </w:t>
+        <w:t xml:space="preserve">критерием, по которому должны выбираться тот или иной подход к реализации вычислений, является время выполнения операции, необходимо </w:t>
+      </w:r>
+      <w:proofErr w:type="gramStart"/>
+      <w:r>
+        <w:t>учитывать</w:t>
+      </w:r>
+      <w:proofErr w:type="gramEnd"/>
+      <w:r>
+        <w:t xml:space="preserve"> как время работы системы, так и время пересылки данных по сети. В модели системы, предложенной в предыдущем разделе, оба типа временных затрат учитываются </w:t>
       </w:r>
       <w:r>
         <w:t xml:space="preserve">при оценке единственного параметра --- ожидаемой частоты выполнения операций. При продолжительном времени работы системы априорная частота для определенного типа устройств будет усредненной как по их мощности, так и по сетевому соединению, характерному для них. В рамках определения схемы вычислений такой подход может быть не совсем корректным: из-за возможного расхождения в параметрах сети для похожих устройств, относящихся к одному классу, при ориентировании только лишь на априорные </w:t>
@@ -14365,7 +15518,15 @@
         </m:sSub>
       </m:oMath>
       <w:r>
-        <w:t xml:space="preserve"> будем понимать пересылку по сети как информации о самой подзадаче, так и данных, над которыми будут производиться манипуляции. Будем полагать, что пропускной канал головных серверов с данными достаточно широк для удовлетворения потребности в их пересылке на вычислительные узлы в параллельном режиме. Тогда общее время работы над задачей </w:t>
+        <w:t xml:space="preserve"> будем понимать пересылку по сети как информации о самой подзадаче, так и данных, над которыми будут производиться манипуляции. Б</w:t>
+      </w:r>
+      <w:proofErr w:type="spellStart"/>
+      <w:r>
+        <w:t>удем</w:t>
+      </w:r>
+      <w:proofErr w:type="spellEnd"/>
+      <w:r>
+        <w:t xml:space="preserve"> полагать, что пропускной канал головных серверов с данными достаточно широк для удовлетворения потребности в их пересылке на вычислительные узлы в параллельном режиме. Тогда общее время работы над задачей </w:t>
       </w:r>
       <m:oMath>
         <m:r>
@@ -14433,7 +15594,15 @@
         </m:r>
       </m:oMath>
       <w:r>
-        <w:t xml:space="preserve">-ым устройством в сети, состоит из суммы независимых подзадач, результат части из которых необходим на самом узле, а остальные необходимо переслать другим участникам сети напрямую или через головной сервер. Обозначим эти части как </w:t>
+        <w:t>-ым устройством в сети, состоит из суммы независимых подзадач, результат части из которых необходим на самом узле, а остальные необходимо пересла</w:t>
+      </w:r>
+      <w:proofErr w:type="spellStart"/>
+      <w:r>
+        <w:t>ть</w:t>
+      </w:r>
+      <w:proofErr w:type="spellEnd"/>
+      <w:r>
+        <w:t xml:space="preserve"> другим участникам сети напрямую или через головной сервер. Обозначим эти части как </w:t>
       </w:r>
       <m:oMath>
         <m:sSub>
@@ -15449,8 +16618,13 @@
       <w:r>
         <w:t>-</w:t>
       </w:r>
-      <w:r>
-        <w:t>ый вычислительный узел;</w:t>
+      <w:proofErr w:type="spellStart"/>
+      <w:r>
+        <w:t>ый</w:t>
+      </w:r>
+      <w:proofErr w:type="spellEnd"/>
+      <w:r>
+        <w:t xml:space="preserve"> вычислительный узел;</w:t>
       </w:r>
     </w:p>
     <w:p>
@@ -15691,7 +16865,15 @@
         </m:acc>
       </m:oMath>
       <w:r>
-        <w:t xml:space="preserve"> --- среднее количество растров, оперирование над которыми в конечном итоге даст один растр, содержащий результаты вычислений. Применимость такого «усредненного» подхода к отношению количества информации в задаче и результате следует из статистического характера применяемой модели, призванной работать в условиях большого числа как вычислител</w:t>
+        <w:t xml:space="preserve"> --- среднее коли</w:t>
+      </w:r>
+      <w:proofErr w:type="spellStart"/>
+      <w:r>
+        <w:t>чество</w:t>
+      </w:r>
+      <w:proofErr w:type="spellEnd"/>
+      <w:r>
+        <w:t xml:space="preserve"> растров, оперирование над которыми в конечном итоге даст один растр, содержащий результаты вычислений. Применимость такого «усредненного» подхода к отношению количества информации в задаче и результате следует из статистического характера применяемой модели, призванной работать в условиях большого числа как вычислител</w:t>
       </w:r>
       <w:r>
         <w:t>ьных узлов, так и данных;</w:t>
@@ -15766,8 +16948,13 @@
       <w:r>
         <w:t>-</w:t>
       </w:r>
-      <w:r>
-        <w:t xml:space="preserve">ый (в общем случае </w:t>
+      <w:proofErr w:type="spellStart"/>
+      <w:r>
+        <w:t>ый</w:t>
+      </w:r>
+      <w:proofErr w:type="spellEnd"/>
+      <w:r>
+        <w:t xml:space="preserve"> (в общем случае </w:t>
       </w:r>
       <m:oMath>
         <m:sSub>
@@ -16323,8 +17510,13 @@
       <w:r>
         <w:t>-</w:t>
       </w:r>
-      <w:r>
-        <w:t>ый узел.</w:t>
+      <w:proofErr w:type="spellStart"/>
+      <w:r>
+        <w:t>ый</w:t>
+      </w:r>
+      <w:proofErr w:type="spellEnd"/>
+      <w:r>
+        <w:t xml:space="preserve"> узел.</w:t>
       </w:r>
       <w:r>
         <w:t xml:space="preserve"> Эта матрица является параметром, по которому может быть произведена оптимизация.</w:t>
@@ -16819,8 +18011,13 @@
       <w:r>
         <w:t>-</w:t>
       </w:r>
-      <w:r>
-        <w:t>го вычислительного узла выбран режим работы, при котором он пересылает результаты вычислений непосредственно на другие узлы, минуя центральный сервер:</w:t>
+      <w:proofErr w:type="spellStart"/>
+      <w:r>
+        <w:t>го</w:t>
+      </w:r>
+      <w:proofErr w:type="spellEnd"/>
+      <w:r>
+        <w:t xml:space="preserve"> вычислительного узла выбран режим работы, при котором он пересылает результаты вычислений непосредственно на другие узлы, минуя центральный сервер:</w:t>
       </w:r>
     </w:p>
     <w:p>
@@ -18412,7 +19609,15 @@
         </m:r>
       </m:oMath>
       <w:r>
-        <w:t>-ом вычислительном узле выбран режим работы, при котором он пересылает результаты вычислений на центральный узел, выражение преобразовывается несколько по-другому:</w:t>
+        <w:t>-ом вычислительном узле выбран режим работы, при котором он пересылает результаты вычислений на центральный узел, выражение преобразовы</w:t>
+      </w:r>
+      <w:proofErr w:type="spellStart"/>
+      <w:r>
+        <w:t>вается</w:t>
+      </w:r>
+      <w:proofErr w:type="spellEnd"/>
+      <w:r>
+        <w:t xml:space="preserve"> несколько по-другому:</w:t>
       </w:r>
     </w:p>
     <w:p>
@@ -23186,15 +24391,41 @@
       <w:pPr>
         <w:pStyle w:val="Heading3"/>
       </w:pPr>
-      <w:bookmarkStart w:id="43" w:name="_Toc512554162"/>
-      <w:r>
-        <w:t>Решение формализованной задачи</w:t>
-      </w:r>
-      <w:bookmarkEnd w:id="43"/>
+      <w:bookmarkStart w:id="44" w:name="_Toc512554162"/>
+      <w:proofErr w:type="spellStart"/>
+      <w:r>
+        <w:t>Решение</w:t>
+      </w:r>
+      <w:proofErr w:type="spellEnd"/>
+      <w:r>
+        <w:t xml:space="preserve"> </w:t>
+      </w:r>
+      <w:proofErr w:type="spellStart"/>
+      <w:r>
+        <w:t>формализованной</w:t>
+      </w:r>
+      <w:proofErr w:type="spellEnd"/>
+      <w:r>
+        <w:t xml:space="preserve"> </w:t>
+      </w:r>
+      <w:proofErr w:type="spellStart"/>
+      <w:r>
+        <w:t>задачи</w:t>
+      </w:r>
+      <w:bookmarkEnd w:id="44"/>
+      <w:proofErr w:type="spellEnd"/>
     </w:p>
     <w:p>
       <w:r>
-        <w:t xml:space="preserve">Несмотря на очевидную линейность получившихся во всех трех случаях выражений, только вариант передачи данных через сервер не предполагает использования произведения Адамара. Кроме того, матрица переменных всегда домножается на константы с обеих сторон. Тем не менее, сама по себе задача является типичной задачей на минимакс и может быть решена стандартными методами (вплоть до перебора по конечной сетке в пространстве допустимых значений передаваемой информации) при помощи </w:t>
+        <w:t xml:space="preserve">Несмотря на очевидную линейность получившихся во всех трех случаях выражений, только вариант передачи данных через сервер не предполагает использования произведения Адамара. Кроме того, матрица переменных всегда </w:t>
+      </w:r>
+      <w:proofErr w:type="spellStart"/>
+      <w:r>
+        <w:t>домножается</w:t>
+      </w:r>
+      <w:proofErr w:type="spellEnd"/>
+      <w:r>
+        <w:t xml:space="preserve"> на константы с обеих сторон. Тем не менее, сама по себе задача является типичной задачей на минимакс и может быть решена стандартными методами (вплоть до перебора по конечной сетке в пространстве допустимых значений передаваемой информации) при помощи </w:t>
       </w:r>
       <w:r>
         <w:lastRenderedPageBreak/>
@@ -23205,19 +24436,23 @@
       <w:pPr>
         <w:pStyle w:val="Heading4"/>
       </w:pPr>
-      <w:bookmarkStart w:id="44" w:name="_Toc512554163"/>
+      <w:bookmarkStart w:id="45" w:name="_Toc512554163"/>
+      <w:proofErr w:type="spellStart"/>
       <w:r>
         <w:t>Scilab</w:t>
       </w:r>
-      <w:bookmarkEnd w:id="44"/>
+      <w:bookmarkEnd w:id="45"/>
+      <w:proofErr w:type="spellEnd"/>
     </w:p>
     <w:p>
+      <w:proofErr w:type="spellStart"/>
       <w:r>
         <w:rPr>
           <w:lang w:val="en-US"/>
         </w:rPr>
         <w:t>Scilab</w:t>
       </w:r>
+      <w:proofErr w:type="spellEnd"/>
       <w:r>
         <w:t xml:space="preserve"> в своей базовой комплектации не имеет возможностей оптимизации</w:t>
       </w:r>
@@ -23234,32 +24469,46 @@
         <w:t xml:space="preserve"> --- </w:t>
       </w:r>
       <w:r>
-        <w:t xml:space="preserve">существует специальный инструментарий, предназначенный для оптимизации. В частности, в арсенале тулбокса имеются функции </w:t>
-      </w:r>
+        <w:t xml:space="preserve">существует специальный инструментарий, предназначенный для оптимизации. В частности, в арсенале </w:t>
+      </w:r>
+      <w:proofErr w:type="spellStart"/>
+      <w:r>
+        <w:t>тулбокса</w:t>
+      </w:r>
+      <w:proofErr w:type="spellEnd"/>
+      <w:r>
+        <w:t xml:space="preserve"> имеются функции </w:t>
+      </w:r>
+      <w:proofErr w:type="spellStart"/>
       <w:r>
         <w:t>fmincon</w:t>
       </w:r>
+      <w:proofErr w:type="spellEnd"/>
       <w:r>
         <w:t xml:space="preserve"> и </w:t>
       </w:r>
+      <w:proofErr w:type="spellStart"/>
       <w:r>
         <w:rPr>
           <w:lang w:val="en-US"/>
         </w:rPr>
         <w:t>fminimax</w:t>
       </w:r>
+      <w:proofErr w:type="spellEnd"/>
       <w:r>
         <w:t>.</w:t>
       </w:r>
       <w:r>
         <w:t xml:space="preserve"> </w:t>
       </w:r>
+      <w:proofErr w:type="spellStart"/>
       <w:r>
         <w:rPr>
           <w:lang w:val="en-US"/>
         </w:rPr>
         <w:t>Fmincon</w:t>
       </w:r>
+      <w:proofErr w:type="spellEnd"/>
       <w:r>
         <w:t xml:space="preserve"> </w:t>
       </w:r>
@@ -23641,12 +24890,14 @@
       <w:r>
         <w:t xml:space="preserve">могут быть нелинейными. </w:t>
       </w:r>
+      <w:proofErr w:type="spellStart"/>
       <w:r>
         <w:rPr>
           <w:lang w:val="en-US"/>
         </w:rPr>
         <w:t>Fminimax</w:t>
       </w:r>
+      <w:proofErr w:type="spellEnd"/>
       <w:r>
         <w:t xml:space="preserve"> </w:t>
       </w:r>
@@ -24000,12 +25251,14 @@
       <w:r>
         <w:t xml:space="preserve">Таким образом, обе эти функции могут быть использованы для решения поставленной задачи. Стоит отметить, что </w:t>
       </w:r>
+      <w:proofErr w:type="spellStart"/>
       <w:r>
         <w:rPr>
           <w:lang w:val="en-US"/>
         </w:rPr>
         <w:t>fminimax</w:t>
       </w:r>
+      <w:proofErr w:type="spellEnd"/>
       <w:r>
         <w:t xml:space="preserve">, </w:t>
       </w:r>
@@ -24014,62 +25267,85 @@
       </w:r>
       <w:r>
         <w:lastRenderedPageBreak/>
-        <w:t xml:space="preserve">описывает задачу и, в теории, должна более качественно работать благодаря учету специфики недифференцируемой и нелинейной функции максимума, но в технической документации указано </w:t>
+        <w:t xml:space="preserve">описывает задачу и, в теории, должна более качественно работать благодаря учету специфики </w:t>
+      </w:r>
+      <w:proofErr w:type="spellStart"/>
+      <w:r>
+        <w:t>недифференцируемой</w:t>
+      </w:r>
+      <w:proofErr w:type="spellEnd"/>
+      <w:r>
+        <w:t xml:space="preserve"> и нелинейной функции максимума, но в технической документации указано </w:t>
       </w:r>
       <w:r>
         <w:t>[</w:t>
       </w:r>
+      <w:proofErr w:type="spellStart"/>
       <w:r>
         <w:rPr>
           <w:lang w:val="en-US"/>
         </w:rPr>
         <w:t>techdoc</w:t>
       </w:r>
+      <w:proofErr w:type="spellEnd"/>
       <w:r>
         <w:t xml:space="preserve"> </w:t>
       </w:r>
+      <w:proofErr w:type="spellStart"/>
       <w:r>
         <w:rPr>
           <w:lang w:val="en-US"/>
         </w:rPr>
         <w:t>scilab</w:t>
       </w:r>
+      <w:proofErr w:type="spellEnd"/>
       <w:r>
         <w:t>],</w:t>
       </w:r>
       <w:r>
         <w:t xml:space="preserve"> что на текущий момент </w:t>
       </w:r>
+      <w:proofErr w:type="spellStart"/>
       <w:r>
         <w:rPr>
           <w:lang w:val="en-US"/>
         </w:rPr>
         <w:t>fminimax</w:t>
       </w:r>
+      <w:proofErr w:type="spellEnd"/>
       <w:r>
         <w:t xml:space="preserve"> </w:t>
       </w:r>
-      <w:r>
-        <w:t xml:space="preserve">интернально использует </w:t>
-      </w:r>
+      <w:proofErr w:type="spellStart"/>
+      <w:r>
+        <w:t>интернально</w:t>
+      </w:r>
+      <w:proofErr w:type="spellEnd"/>
+      <w:r>
+        <w:t xml:space="preserve"> использует </w:t>
+      </w:r>
+      <w:proofErr w:type="spellStart"/>
       <w:r>
         <w:rPr>
           <w:lang w:val="en-US"/>
         </w:rPr>
         <w:t>fmincon</w:t>
       </w:r>
+      <w:proofErr w:type="spellEnd"/>
       <w:r>
         <w:t xml:space="preserve">, </w:t>
       </w:r>
       <w:r>
         <w:t xml:space="preserve">которая, в свою очередь, использует алгоритм </w:t>
       </w:r>
+      <w:proofErr w:type="spellStart"/>
       <w:r>
         <w:rPr>
           <w:lang w:val="en-US"/>
         </w:rPr>
         <w:t>ip</w:t>
       </w:r>
+      <w:proofErr w:type="spellEnd"/>
       <w:r>
         <w:t>-</w:t>
       </w:r>
@@ -24080,7 +25356,31 @@
         <w:t>opt</w:t>
       </w:r>
       <w:r>
-        <w:t xml:space="preserve"> (Interior Point OPTimizer)</w:t>
+        <w:t xml:space="preserve"> (</w:t>
+      </w:r>
+      <w:proofErr w:type="spellStart"/>
+      <w:r>
+        <w:t>Interior</w:t>
+      </w:r>
+      <w:proofErr w:type="spellEnd"/>
+      <w:r>
+        <w:t xml:space="preserve"> </w:t>
+      </w:r>
+      <w:proofErr w:type="spellStart"/>
+      <w:r>
+        <w:t>Point</w:t>
+      </w:r>
+      <w:proofErr w:type="spellEnd"/>
+      <w:r>
+        <w:t xml:space="preserve"> </w:t>
+      </w:r>
+      <w:proofErr w:type="spellStart"/>
+      <w:r>
+        <w:t>OPTimizer</w:t>
+      </w:r>
+      <w:proofErr w:type="spellEnd"/>
+      <w:r>
+        <w:t>)</w:t>
       </w:r>
       <w:r>
         <w:t xml:space="preserve">, </w:t>
@@ -24093,11 +25393,13 @@
       <w:pPr>
         <w:pStyle w:val="Heading4"/>
       </w:pPr>
-      <w:bookmarkStart w:id="45" w:name="_Toc512554164"/>
+      <w:bookmarkStart w:id="46" w:name="_Toc512554164"/>
+      <w:proofErr w:type="spellStart"/>
       <w:r>
         <w:t>Maxima</w:t>
       </w:r>
-      <w:bookmarkEnd w:id="45"/>
+      <w:bookmarkEnd w:id="46"/>
+      <w:proofErr w:type="spellEnd"/>
     </w:p>
     <w:p>
       <w:r>
@@ -24220,12 +25522,14 @@
       <w:r>
         <w:t xml:space="preserve">Постановка задачи описывается несколько иначе, чем в </w:t>
       </w:r>
+      <w:proofErr w:type="spellStart"/>
       <w:r>
         <w:rPr>
           <w:lang w:val="en-US"/>
         </w:rPr>
         <w:t>Scilab</w:t>
       </w:r>
+      <w:proofErr w:type="spellEnd"/>
       <w:r>
         <w:t xml:space="preserve">, </w:t>
       </w:r>
@@ -24833,7 +26137,15 @@
         <w:t xml:space="preserve"> </w:t>
       </w:r>
       <w:r>
-        <w:t xml:space="preserve">и представляют собой линейные комбинации переменных, недиффиренцируемость функции максимума и ограничений на значения отдельных переменных не позволяют применять линейную аппроксимацию вблизи точек экстремума функции </w:t>
+        <w:t xml:space="preserve">и представляют собой линейные комбинации переменных, </w:t>
+      </w:r>
+      <w:proofErr w:type="spellStart"/>
+      <w:r>
+        <w:t>недиффиренцируемость</w:t>
+      </w:r>
+      <w:proofErr w:type="spellEnd"/>
+      <w:r>
+        <w:t xml:space="preserve"> функции максимума и ограничений на значения отдельных переменных не позволяют применять линейную аппроксимацию вблизи точек экстремума функции </w:t>
       </w:r>
       <w:r>
         <w:t>и границ допустимого множества.</w:t>
@@ -24843,108 +26155,114 @@
       <w:pPr>
         <w:pStyle w:val="Heading4"/>
       </w:pPr>
-      <w:bookmarkStart w:id="46" w:name="_Toc512554165"/>
+      <w:bookmarkStart w:id="47" w:name="_Toc512554165"/>
       <w:r>
         <w:t>JACAL</w:t>
-      </w:r>
-      <w:bookmarkEnd w:id="46"/>
-    </w:p>
-    <w:p>
-      <w:r>
-        <w:t xml:space="preserve">Пакет </w:t>
-      </w:r>
-      <w:r>
-        <w:rPr>
-          <w:lang w:val="en-US"/>
-        </w:rPr>
-        <w:t>JACAL</w:t>
-      </w:r>
-      <w:r>
-        <w:t xml:space="preserve"> </w:t>
-      </w:r>
-      <w:r>
-        <w:t xml:space="preserve">не содержит необходимого для решения задачи оптимизации с ограничениями инструментария. С использованием синтаксиса </w:t>
-      </w:r>
-      <w:r>
-        <w:lastRenderedPageBreak/>
-        <w:t xml:space="preserve">языка </w:t>
-      </w:r>
-      <w:r>
-        <w:rPr>
-          <w:lang w:val="en-US"/>
-        </w:rPr>
-        <w:t>SCHEMA</w:t>
-      </w:r>
-      <w:r>
-        <w:t xml:space="preserve"> </w:t>
-      </w:r>
-      <w:r>
-        <w:t>может быть написано расширение для него, но в рамках текущей работы такой вариант не рассматривается как не соответствующий целям.</w:t>
-      </w:r>
-    </w:p>
-    <w:p>
-      <w:pPr>
-        <w:pStyle w:val="Heading4"/>
-      </w:pPr>
-      <w:bookmarkStart w:id="47" w:name="_Toc512554166"/>
-      <w:r>
-        <w:t>GiNaC</w:t>
       </w:r>
       <w:bookmarkEnd w:id="47"/>
     </w:p>
     <w:p>
       <w:r>
-        <w:rPr>
-          <w:lang w:val="en-US"/>
-        </w:rPr>
-        <w:t>GiNaC</w:t>
+        <w:t xml:space="preserve">Пакет </w:t>
+      </w:r>
+      <w:r>
+        <w:rPr>
+          <w:lang w:val="en-US"/>
+        </w:rPr>
+        <w:t>JACAL</w:t>
       </w:r>
       <w:r>
         <w:t xml:space="preserve"> </w:t>
       </w:r>
       <w:r>
-        <w:t xml:space="preserve">также не поддерживает </w:t>
-      </w:r>
-      <w:r>
-        <w:t>возможности работы с оптимизационными функциями, что отражено в официальной документации.</w:t>
+        <w:t xml:space="preserve">не содержит необходимого для решения задачи оптимизации с ограничениями инструментария. С использованием синтаксиса </w:t>
+      </w:r>
+      <w:r>
+        <w:lastRenderedPageBreak/>
+        <w:t xml:space="preserve">языка </w:t>
+      </w:r>
+      <w:r>
+        <w:rPr>
+          <w:lang w:val="en-US"/>
+        </w:rPr>
+        <w:t>SCHEMA</w:t>
+      </w:r>
+      <w:r>
+        <w:t xml:space="preserve"> </w:t>
+      </w:r>
+      <w:r>
+        <w:t>может быть написано расширение для него, но в рамках текущей работы такой вариант не рассматривается как не соответствующий целям.</w:t>
       </w:r>
     </w:p>
     <w:p>
       <w:pPr>
         <w:pStyle w:val="Heading4"/>
       </w:pPr>
-      <w:bookmarkStart w:id="48" w:name="_Toc512554167"/>
-      <w:r>
-        <w:t>YACAS</w:t>
+      <w:bookmarkStart w:id="48" w:name="_Toc512554166"/>
+      <w:proofErr w:type="spellStart"/>
+      <w:r>
+        <w:t>GiNaC</w:t>
       </w:r>
       <w:bookmarkEnd w:id="48"/>
+      <w:proofErr w:type="spellEnd"/>
     </w:p>
     <w:p>
-      <w:r>
-        <w:rPr>
-          <w:lang w:val="en-US"/>
-        </w:rPr>
-        <w:t>YACAS</w:t>
-      </w:r>
+      <w:proofErr w:type="spellStart"/>
+      <w:r>
+        <w:rPr>
+          <w:lang w:val="en-US"/>
+        </w:rPr>
+        <w:t>GiNaC</w:t>
+      </w:r>
+      <w:proofErr w:type="spellEnd"/>
       <w:r>
         <w:t xml:space="preserve"> </w:t>
       </w:r>
       <w:r>
-        <w:t>не имеет встроенных функций для оптимизации с ограничениями в частности и для оптимизации вообще.</w:t>
+        <w:t xml:space="preserve">также не поддерживает </w:t>
+      </w:r>
+      <w:r>
+        <w:t>возможности работы с оптимизационными функциями, что отражено в официальной документации.</w:t>
       </w:r>
     </w:p>
     <w:p>
       <w:pPr>
         <w:pStyle w:val="Heading4"/>
       </w:pPr>
-      <w:bookmarkStart w:id="49" w:name="_Toc512554168"/>
-      <w:r>
-        <w:t>Octave</w:t>
+      <w:bookmarkStart w:id="49" w:name="_Toc512554167"/>
+      <w:r>
+        <w:t>YACAS</w:t>
       </w:r>
       <w:bookmarkEnd w:id="49"/>
     </w:p>
     <w:p>
       <w:r>
+        <w:rPr>
+          <w:lang w:val="en-US"/>
+        </w:rPr>
+        <w:t>YACAS</w:t>
+      </w:r>
+      <w:r>
+        <w:t xml:space="preserve"> </w:t>
+      </w:r>
+      <w:r>
+        <w:t>не имеет встроенных функций для оптимизации с ограничениями в частности и для оптимизации вообще.</w:t>
+      </w:r>
+    </w:p>
+    <w:p>
+      <w:pPr>
+        <w:pStyle w:val="Heading4"/>
+      </w:pPr>
+      <w:bookmarkStart w:id="50" w:name="_Toc512554168"/>
+      <w:proofErr w:type="spellStart"/>
+      <w:r>
+        <w:t>Octave</w:t>
+      </w:r>
+      <w:bookmarkEnd w:id="50"/>
+      <w:proofErr w:type="spellEnd"/>
+    </w:p>
+    <w:p>
+      <w:r>
         <w:t xml:space="preserve">В своей стандартной комплектации пакет </w:t>
       </w:r>
       <w:r>
@@ -24959,12 +26277,14 @@
       <w:r>
         <w:t xml:space="preserve">имеет встроенную поддержку некоторых оптимизационных методов, одним из которых является метод </w:t>
       </w:r>
+      <w:proofErr w:type="spellStart"/>
       <w:r>
         <w:rPr>
           <w:lang w:val="en-US"/>
         </w:rPr>
         <w:t>sqp</w:t>
       </w:r>
+      <w:proofErr w:type="spellEnd"/>
       <w:r>
         <w:t xml:space="preserve"> (</w:t>
       </w:r>
@@ -24974,9 +26294,27 @@
         </w:rPr>
         <w:t>s</w:t>
       </w:r>
-      <w:r>
-        <w:t>equential quadratic programming</w:t>
-      </w:r>
+      <w:proofErr w:type="spellStart"/>
+      <w:r>
+        <w:t>equential</w:t>
+      </w:r>
+      <w:proofErr w:type="spellEnd"/>
+      <w:r>
+        <w:t xml:space="preserve"> </w:t>
+      </w:r>
+      <w:proofErr w:type="spellStart"/>
+      <w:r>
+        <w:t>quadratic</w:t>
+      </w:r>
+      <w:proofErr w:type="spellEnd"/>
+      <w:r>
+        <w:t xml:space="preserve"> </w:t>
+      </w:r>
+      <w:proofErr w:type="spellStart"/>
+      <w:r>
+        <w:t>programming</w:t>
+      </w:r>
+      <w:proofErr w:type="spellEnd"/>
       <w:r>
         <w:t>, последовательное квадратичное программирование</w:t>
       </w:r>
@@ -25215,8 +26553,17 @@
         <w:t xml:space="preserve"> </w:t>
       </w:r>
       <w:r>
-        <w:t xml:space="preserve">до возможностей соответствующего тулбокса для системы </w:t>
-      </w:r>
+        <w:t xml:space="preserve">до возможностей соответствующего </w:t>
+      </w:r>
+      <w:proofErr w:type="spellStart"/>
+      <w:r>
+        <w:t>тулбокса</w:t>
+      </w:r>
+      <w:proofErr w:type="spellEnd"/>
+      <w:r>
+        <w:t xml:space="preserve"> для системы </w:t>
+      </w:r>
+      <w:proofErr w:type="spellStart"/>
       <w:r>
         <w:rPr>
           <w:lang w:val="en-US"/>
@@ -25224,30 +26571,35 @@
         <w:lastRenderedPageBreak/>
         <w:t>Matlab</w:t>
       </w:r>
+      <w:proofErr w:type="spellEnd"/>
       <w:r>
         <w:t xml:space="preserve">, </w:t>
       </w:r>
       <w:r>
         <w:t xml:space="preserve">но на данный момент его функциональность практически никак не имплементирована (в частности, отсутствует реализация функций </w:t>
       </w:r>
+      <w:proofErr w:type="spellStart"/>
       <w:r>
         <w:rPr>
           <w:lang w:val="en-US"/>
         </w:rPr>
         <w:t>fmincon</w:t>
       </w:r>
+      <w:proofErr w:type="spellEnd"/>
       <w:r>
         <w:t xml:space="preserve"> </w:t>
       </w:r>
       <w:r>
         <w:t xml:space="preserve">и </w:t>
       </w:r>
+      <w:proofErr w:type="spellStart"/>
       <w:r>
         <w:rPr>
           <w:lang w:val="en-US"/>
         </w:rPr>
         <w:t>fminimax</w:t>
       </w:r>
+      <w:proofErr w:type="spellEnd"/>
       <w:r>
         <w:t>) []</w:t>
       </w:r>
@@ -25268,14 +26620,14 @@
           <w:lang w:val="ru-RU"/>
         </w:rPr>
       </w:pPr>
-      <w:bookmarkStart w:id="50" w:name="_Toc512554169"/>
+      <w:bookmarkStart w:id="51" w:name="_Toc512554169"/>
       <w:r>
         <w:rPr>
           <w:lang w:val="ru-RU"/>
         </w:rPr>
         <w:t>Приведение к задаче смешанного целочисленного программирования</w:t>
       </w:r>
-      <w:bookmarkEnd w:id="50"/>
+      <w:bookmarkEnd w:id="51"/>
     </w:p>
     <w:p>
       <w:r>
@@ -27983,7 +29335,15 @@
         </m:sSub>
       </m:oMath>
       <w:r>
-        <w:t xml:space="preserve"> для следующего узла с наибольшим значением </w:t>
+        <w:t xml:space="preserve"> для следующего узла с наибольшим знач</w:t>
+      </w:r>
+      <w:proofErr w:type="spellStart"/>
+      <w:r>
+        <w:t>ением</w:t>
+      </w:r>
+      <w:proofErr w:type="spellEnd"/>
+      <w:r>
+        <w:t xml:space="preserve"> </w:t>
       </w:r>
       <m:oMath>
         <m:acc>
@@ -28312,11 +29672,13 @@
       <w:pPr>
         <w:pStyle w:val="Heading4"/>
       </w:pPr>
-      <w:bookmarkStart w:id="51" w:name="_Toc512554170"/>
+      <w:bookmarkStart w:id="52" w:name="_Toc512554170"/>
+      <w:proofErr w:type="spellStart"/>
       <w:r>
         <w:t>Maxima</w:t>
       </w:r>
-      <w:bookmarkEnd w:id="51"/>
+      <w:bookmarkEnd w:id="52"/>
+      <w:proofErr w:type="spellEnd"/>
     </w:p>
     <w:p>
       <w:r>
@@ -28346,12 +29708,14 @@
       <w:r>
         <w:t xml:space="preserve">содержащий имплементацию симплекс-метода, позволяющую решать задачи линейного программирования. В частности, метод </w:t>
       </w:r>
+      <w:proofErr w:type="spellStart"/>
       <w:r>
         <w:rPr>
           <w:rStyle w:val="CodeCourierChar"/>
         </w:rPr>
         <w:t>minimize_lp</w:t>
       </w:r>
+      <w:proofErr w:type="spellEnd"/>
       <w:r>
         <w:t xml:space="preserve"> </w:t>
       </w:r>
@@ -28359,7 +29723,15 @@
         <w:t xml:space="preserve">[] </w:t>
       </w:r>
       <w:r>
-        <w:t>решает задачу минимизации функции при линейных ограничениях и имеет возможность задания неотрицательности отдельных переменных.</w:t>
+        <w:t xml:space="preserve">решает задачу минимизации функции при линейных ограничениях и имеет возможность задания </w:t>
+      </w:r>
+      <w:proofErr w:type="spellStart"/>
+      <w:r>
+        <w:t>неотрицательности</w:t>
+      </w:r>
+      <w:proofErr w:type="spellEnd"/>
+      <w:r>
+        <w:t xml:space="preserve"> отдельных переменных.</w:t>
       </w:r>
       <w:r>
         <w:t xml:space="preserve"> Отличительной особенностью </w:t>
@@ -28420,22 +29792,26 @@
       <w:pPr>
         <w:pStyle w:val="Heading4"/>
       </w:pPr>
-      <w:bookmarkStart w:id="52" w:name="_Toc512554171"/>
+      <w:bookmarkStart w:id="53" w:name="_Toc512554171"/>
+      <w:proofErr w:type="spellStart"/>
       <w:r>
         <w:t>Scilab</w:t>
       </w:r>
-      <w:bookmarkEnd w:id="52"/>
+      <w:bookmarkEnd w:id="53"/>
+      <w:proofErr w:type="spellEnd"/>
     </w:p>
     <w:p>
       <w:r>
         <w:t xml:space="preserve">Как уже было отмечено выше, в своей стандартной комплектации </w:t>
       </w:r>
+      <w:proofErr w:type="spellStart"/>
       <w:r>
         <w:rPr>
           <w:lang w:val="en-US"/>
         </w:rPr>
         <w:t>Scilab</w:t>
       </w:r>
+      <w:proofErr w:type="spellEnd"/>
       <w:r>
         <w:t xml:space="preserve"> </w:t>
       </w:r>
@@ -28454,12 +29830,14 @@
       <w:r>
         <w:t xml:space="preserve">помимо прочего, входят и методы решения задач линейного программирования. Метод </w:t>
       </w:r>
+      <w:proofErr w:type="spellStart"/>
       <w:r>
         <w:rPr>
           <w:rStyle w:val="CodeCourierChar"/>
         </w:rPr>
         <w:t>linprog</w:t>
       </w:r>
+      <w:proofErr w:type="spellEnd"/>
       <w:r>
         <w:t xml:space="preserve"> </w:t>
       </w:r>
@@ -28670,33 +30048,39 @@
       <w:r>
         <w:t xml:space="preserve">Для решения задачи смешанного целочисленного программирования в том же модуле существует два интерфейса доступа к процедуре </w:t>
       </w:r>
+      <w:proofErr w:type="spellStart"/>
       <w:r>
         <w:t>Clp</w:t>
       </w:r>
+      <w:proofErr w:type="spellEnd"/>
       <w:r>
         <w:t xml:space="preserve"> </w:t>
       </w:r>
       <w:r>
         <w:t xml:space="preserve">[]: </w:t>
       </w:r>
+      <w:proofErr w:type="spellStart"/>
       <w:r>
         <w:rPr>
           <w:rStyle w:val="CodeCourierChar"/>
         </w:rPr>
         <w:t>symphony</w:t>
       </w:r>
+      <w:proofErr w:type="spellEnd"/>
       <w:r>
         <w:t xml:space="preserve"> </w:t>
       </w:r>
       <w:r>
         <w:t xml:space="preserve">и </w:t>
       </w:r>
+      <w:proofErr w:type="spellStart"/>
       <w:r>
         <w:rPr>
           <w:rStyle w:val="CodeCourierChar"/>
         </w:rPr>
         <w:t>symphony</w:t>
       </w:r>
+      <w:proofErr w:type="spellEnd"/>
       <w:r>
         <w:rPr>
           <w:rStyle w:val="CodeCourierChar"/>
@@ -28707,12 +30091,14 @@
       <w:r>
         <w:t xml:space="preserve"> (второй интерфейс приближен к интерфейсу </w:t>
       </w:r>
+      <w:proofErr w:type="spellStart"/>
       <w:r>
         <w:rPr>
           <w:rStyle w:val="CodeCourierChar"/>
         </w:rPr>
         <w:t>linprog</w:t>
       </w:r>
+      <w:proofErr w:type="spellEnd"/>
       <w:r>
         <w:t>). К ограничениям задачи линейного программирования добавлены ограничения вида</w:t>
       </w:r>
@@ -28797,12 +30183,14 @@
       <w:r>
         <w:t xml:space="preserve">к </w:t>
       </w:r>
+      <w:proofErr w:type="spellStart"/>
       <w:r>
         <w:rPr>
           <w:lang w:val="en-US"/>
         </w:rPr>
         <w:t>Scilab</w:t>
       </w:r>
+      <w:proofErr w:type="spellEnd"/>
       <w:r>
         <w:t xml:space="preserve"> </w:t>
       </w:r>
@@ -28813,12 +30201,14 @@
         <w:lastRenderedPageBreak/>
         <w:t xml:space="preserve">подключен модуль </w:t>
       </w:r>
+      <w:proofErr w:type="spellStart"/>
       <w:r>
         <w:rPr>
           <w:rStyle w:val="CodeCourierChar"/>
         </w:rPr>
         <w:t>lp_solve</w:t>
       </w:r>
+      <w:proofErr w:type="spellEnd"/>
       <w:r>
         <w:t xml:space="preserve"> [], </w:t>
       </w:r>
@@ -28830,11 +30220,13 @@
       <w:pPr>
         <w:pStyle w:val="Heading4"/>
       </w:pPr>
-      <w:bookmarkStart w:id="53" w:name="_Toc512554172"/>
+      <w:bookmarkStart w:id="54" w:name="_Toc512554172"/>
+      <w:proofErr w:type="spellStart"/>
       <w:r>
         <w:t>Octave</w:t>
       </w:r>
-      <w:bookmarkEnd w:id="53"/>
+      <w:bookmarkEnd w:id="54"/>
+      <w:proofErr w:type="spellEnd"/>
     </w:p>
     <w:p>
       <w:r>
@@ -28849,17 +30241,27 @@
       <w:r>
         <w:t xml:space="preserve">имеет встроенный метод </w:t>
       </w:r>
+      <w:proofErr w:type="spellStart"/>
       <w:r>
         <w:rPr>
           <w:rStyle w:val="CodeCourierChar"/>
         </w:rPr>
         <w:t>glpk</w:t>
       </w:r>
+      <w:proofErr w:type="spellEnd"/>
       <w:r>
         <w:t xml:space="preserve">, </w:t>
       </w:r>
       <w:r>
-        <w:t xml:space="preserve">позволяющий решать задачу линейного программирования как в канонической, так и в стандартной форме. К сожалению, задать целочисленность всех или отдельных переменных нельзя, и единственный способ решения задачи ЦЛП в рамках </w:t>
+        <w:t xml:space="preserve">позволяющий решать задачу линейного программирования как в канонической, так и в стандартной форме. К сожалению, задать </w:t>
+      </w:r>
+      <w:proofErr w:type="spellStart"/>
+      <w:r>
+        <w:t>целочисленность</w:t>
+      </w:r>
+      <w:proofErr w:type="spellEnd"/>
+      <w:r>
+        <w:t xml:space="preserve"> всех или отдельных переменных нельзя, и единственный способ решения задачи ЦЛП в рамках </w:t>
       </w:r>
       <w:r>
         <w:rPr>
@@ -28873,12 +30275,14 @@
       <w:r>
         <w:t xml:space="preserve">состоит в ее линковке со сторонними библиотеками, такими как </w:t>
       </w:r>
+      <w:proofErr w:type="spellStart"/>
       <w:r>
         <w:rPr>
           <w:rStyle w:val="CodeCourierChar"/>
         </w:rPr>
         <w:t>lp_solve</w:t>
       </w:r>
+      <w:proofErr w:type="spellEnd"/>
       <w:r>
         <w:t>.</w:t>
       </w:r>
@@ -28887,103 +30291,125 @@
       <w:pPr>
         <w:pStyle w:val="Heading4"/>
       </w:pPr>
-      <w:bookmarkStart w:id="54" w:name="_Toc512554173"/>
+      <w:bookmarkStart w:id="55" w:name="_Toc512554173"/>
       <w:r>
         <w:t>YACAS</w:t>
       </w:r>
       <w:r>
         <w:t xml:space="preserve">, </w:t>
       </w:r>
+      <w:proofErr w:type="spellStart"/>
       <w:r>
         <w:t>GiNaC</w:t>
       </w:r>
+      <w:proofErr w:type="spellEnd"/>
       <w:r>
         <w:t xml:space="preserve"> </w:t>
       </w:r>
       <w:r>
         <w:t>и JACAL</w:t>
-      </w:r>
-      <w:bookmarkEnd w:id="54"/>
-    </w:p>
-    <w:p>
-      <w:r>
-        <w:t>не имеют встроенных средств для решения задачи линейного или целочисленного линейного программирования, как и не существует дополнительных подключаемых модулей для этих систем компьютерной алгебры.</w:t>
-      </w:r>
-    </w:p>
-    <w:p>
-      <w:pPr>
-        <w:pStyle w:val="Heading4"/>
-      </w:pPr>
-      <w:bookmarkStart w:id="55" w:name="_Toc512554174"/>
-      <w:r>
-        <w:t>lp</w:t>
-      </w:r>
-      <w:r>
-        <w:t>_</w:t>
-      </w:r>
-      <w:r>
-        <w:t>solve</w:t>
       </w:r>
       <w:bookmarkEnd w:id="55"/>
     </w:p>
     <w:p>
       <w:r>
-        <w:rPr>
-          <w:lang w:val="en-US"/>
-        </w:rPr>
-        <w:t>lp</w:t>
-      </w:r>
-      <w:r>
-        <w:t>_</w:t>
-      </w:r>
-      <w:r>
-        <w:rPr>
-          <w:lang w:val="en-US"/>
-        </w:rPr>
-        <w:t>solve</w:t>
-      </w:r>
-      <w:r>
-        <w:t xml:space="preserve"> --- </w:t>
-      </w:r>
-      <w:r>
-        <w:t xml:space="preserve">свободно-распространяемый под лицензией </w:t>
-      </w:r>
-      <w:r>
-        <w:rPr>
-          <w:lang w:val="en-US"/>
-        </w:rPr>
-        <w:t>LGPL</w:t>
-      </w:r>
-      <w:r>
-        <w:t xml:space="preserve"> [] </w:t>
-      </w:r>
-      <w:r>
-        <w:t xml:space="preserve">набор библиотек для решения задачи смешанного целочисленного линейного программирования, изначально разрабатывавшийся в технологическом университете Эйндховена, но впоследствии развившийся в </w:t>
-      </w:r>
-      <w:r>
-        <w:t xml:space="preserve">самостоятельный проект. Он может быть </w:t>
-      </w:r>
-      <w:r>
-        <w:t xml:space="preserve">использован как в виде отдельно стоящей легковесной </w:t>
-      </w:r>
-      <w:r>
-        <w:rPr>
-          <w:lang w:val="en-US"/>
-        </w:rPr>
-        <w:t>IDE</w:t>
-      </w:r>
-      <w:r>
-        <w:t xml:space="preserve">, </w:t>
-      </w:r>
-      <w:r>
-        <w:t>так и в ка</w:t>
-      </w:r>
-      <w:r>
-        <w:t>честве подключаемой библиотеки.</w:t>
+        <w:t>не имеют встроенных средств для решения задачи линейного или целочисленного линейного программирования, как и не существует дополнительных подключаемых модулей для этих систем компьютерной алгебры.</w:t>
       </w:r>
     </w:p>
     <w:p>
       <w:pPr>
+        <w:pStyle w:val="Heading4"/>
+      </w:pPr>
+      <w:bookmarkStart w:id="56" w:name="_Toc512554174"/>
+      <w:proofErr w:type="spellStart"/>
+      <w:r>
+        <w:t>lp</w:t>
+      </w:r>
+      <w:r>
+        <w:t>_</w:t>
+      </w:r>
+      <w:r>
+        <w:t>solve</w:t>
+      </w:r>
+      <w:bookmarkEnd w:id="56"/>
+      <w:proofErr w:type="spellEnd"/>
+    </w:p>
+    <w:p>
+      <w:proofErr w:type="spellStart"/>
+      <w:r>
+        <w:rPr>
+          <w:lang w:val="en-US"/>
+        </w:rPr>
+        <w:t>lp</w:t>
+      </w:r>
+      <w:proofErr w:type="spellEnd"/>
+      <w:r>
+        <w:t>_</w:t>
+      </w:r>
+      <w:r>
+        <w:rPr>
+          <w:lang w:val="en-US"/>
+        </w:rPr>
+        <w:t>solve</w:t>
+      </w:r>
+      <w:r>
+        <w:t xml:space="preserve"> --- </w:t>
+      </w:r>
+      <w:r>
+        <w:t xml:space="preserve">свободно-распространяемый под лицензией </w:t>
+      </w:r>
+      <w:r>
+        <w:rPr>
+          <w:lang w:val="en-US"/>
+        </w:rPr>
+        <w:t>LGPL</w:t>
+      </w:r>
+      <w:r>
+        <w:t xml:space="preserve"> [] </w:t>
+      </w:r>
+      <w:r>
+        <w:t xml:space="preserve">набор библиотек для решения задачи смешанного целочисленного линейного программирования, изначально разрабатывавшийся в технологическом университете </w:t>
+      </w:r>
+      <w:proofErr w:type="spellStart"/>
+      <w:r>
+        <w:t>Эйндховена</w:t>
+      </w:r>
+      <w:proofErr w:type="spellEnd"/>
+      <w:r>
+        <w:t xml:space="preserve">, но впоследствии </w:t>
+      </w:r>
+      <w:proofErr w:type="spellStart"/>
+      <w:r>
+        <w:t>развившийся</w:t>
+      </w:r>
+      <w:proofErr w:type="spellEnd"/>
+      <w:r>
+        <w:t xml:space="preserve"> в </w:t>
+      </w:r>
+      <w:r>
+        <w:t xml:space="preserve">самостоятельный проект. Он может быть </w:t>
+      </w:r>
+      <w:r>
+        <w:t xml:space="preserve">использован как в виде отдельно стоящей легковесной </w:t>
+      </w:r>
+      <w:r>
+        <w:rPr>
+          <w:lang w:val="en-US"/>
+        </w:rPr>
+        <w:t>IDE</w:t>
+      </w:r>
+      <w:r>
+        <w:t xml:space="preserve">, </w:t>
+      </w:r>
+      <w:r>
+        <w:t>так и в ка</w:t>
+      </w:r>
+      <w:r>
+        <w:t>честве подключаемой библиотеки.</w:t>
+      </w:r>
+    </w:p>
+    <w:p>
+      <w:pPr>
         <w:pStyle w:val="Heading2"/>
         <w:ind w:left="0" w:firstLine="0"/>
       </w:pPr>
@@ -28993,7 +30419,15 @@
     </w:p>
     <w:p>
       <w:r>
-        <w:t xml:space="preserve">В случае произведения вычислений на стороне сервера необходимо учитывать специфику выдачи результатов пользователю: например, при запросе на произведение вычислительной операции над всем слоем, пользователю системы, скорее всего, не потребуются данные, полученные для всех тайлов в режиме минимально доступного масштабирования. Имея </w:t>
+        <w:t xml:space="preserve">В случае произведения вычислений на стороне сервера необходимо учитывать специфику выдачи результатов пользователю: например, при запросе на произведение вычислительной операции над всем слоем, пользователю системы, скорее всего, не потребуются данные, полученные для всех </w:t>
+      </w:r>
+      <w:proofErr w:type="spellStart"/>
+      <w:r>
+        <w:t>тайлов</w:t>
+      </w:r>
+      <w:proofErr w:type="spellEnd"/>
+      <w:r>
+        <w:t xml:space="preserve"> в режиме минимально доступного масштабирования. Имея </w:t>
       </w:r>
       <w:r>
         <w:lastRenderedPageBreak/>
@@ -30710,8 +32144,8 @@
       <w:pPr>
         <w:pStyle w:val="Heading1"/>
       </w:pPr>
-      <w:bookmarkStart w:id="56" w:name="_Toc512554175"/>
-      <w:bookmarkStart w:id="57" w:name="_Ref513077098"/>
+      <w:bookmarkStart w:id="57" w:name="_Toc512554175"/>
+      <w:bookmarkStart w:id="58" w:name="_Ref513077098"/>
       <w:r>
         <w:lastRenderedPageBreak/>
         <w:t xml:space="preserve">Оптимизация </w:t>
@@ -30722,8 +32156,8 @@
       <w:r>
         <w:t xml:space="preserve"> запросов</w:t>
       </w:r>
-      <w:bookmarkEnd w:id="56"/>
       <w:bookmarkEnd w:id="57"/>
+      <w:bookmarkEnd w:id="58"/>
     </w:p>
     <w:p>
       <w:r>
@@ -30767,8 +32201,13 @@
       <w:r>
         <w:t xml:space="preserve"> является использование </w:t>
       </w:r>
-      <w:r>
-        <w:t xml:space="preserve">нативного кода на </w:t>
+      <w:proofErr w:type="spellStart"/>
+      <w:r>
+        <w:t>нативного</w:t>
+      </w:r>
+      <w:proofErr w:type="spellEnd"/>
+      <w:r>
+        <w:t xml:space="preserve"> кода на </w:t>
       </w:r>
       <w:r>
         <w:rPr>
@@ -30901,33 +32340,39 @@
       <w:r>
         <w:t xml:space="preserve">лучше всего подходят функции </w:t>
       </w:r>
+      <w:proofErr w:type="spellStart"/>
       <w:r>
         <w:rPr>
           <w:rStyle w:val="CodeCourierChar"/>
         </w:rPr>
         <w:t>ratsimp</w:t>
       </w:r>
+      <w:proofErr w:type="spellEnd"/>
       <w:r>
         <w:t xml:space="preserve">, </w:t>
       </w:r>
+      <w:proofErr w:type="spellStart"/>
       <w:r>
         <w:rPr>
           <w:rStyle w:val="CodeCourierChar"/>
         </w:rPr>
         <w:t>trigsimp</w:t>
       </w:r>
+      <w:proofErr w:type="spellEnd"/>
       <w:r>
         <w:t xml:space="preserve"> </w:t>
       </w:r>
       <w:r>
         <w:t xml:space="preserve">и </w:t>
       </w:r>
+      <w:proofErr w:type="spellStart"/>
       <w:r>
         <w:rPr>
           <w:rStyle w:val="CodeCourierChar"/>
         </w:rPr>
         <w:t>expand</w:t>
       </w:r>
+      <w:proofErr w:type="spellEnd"/>
       <w:r>
         <w:t>.</w:t>
       </w:r>
@@ -30936,20 +32381,24 @@
       <w:pPr>
         <w:pStyle w:val="Heading3"/>
       </w:pPr>
+      <w:proofErr w:type="spellStart"/>
       <w:r>
         <w:t>Scilab</w:t>
       </w:r>
+      <w:proofErr w:type="spellEnd"/>
     </w:p>
     <w:p>
       <w:r>
         <w:t xml:space="preserve">В </w:t>
       </w:r>
+      <w:proofErr w:type="spellStart"/>
       <w:r>
         <w:rPr>
           <w:lang w:val="en-US"/>
         </w:rPr>
         <w:t>Scilab</w:t>
       </w:r>
+      <w:proofErr w:type="spellEnd"/>
       <w:r>
         <w:t xml:space="preserve"> с</w:t>
       </w:r>
@@ -30963,7 +32412,15 @@
         <w:t>для работы с символьными вычислениями</w:t>
       </w:r>
       <w:r>
-        <w:t xml:space="preserve"> --- SciMax. Его задача заключается в подключении модулей из </w:t>
+        <w:t xml:space="preserve"> --- </w:t>
+      </w:r>
+      <w:proofErr w:type="spellStart"/>
+      <w:r>
+        <w:t>SciMax</w:t>
+      </w:r>
+      <w:proofErr w:type="spellEnd"/>
+      <w:r>
+        <w:t xml:space="preserve">. Его задача заключается в подключении модулей из </w:t>
       </w:r>
       <w:r>
         <w:rPr>
@@ -30977,24 +32434,28 @@
       <w:r>
         <w:t xml:space="preserve">в среду исполнения команд </w:t>
       </w:r>
+      <w:proofErr w:type="spellStart"/>
       <w:r>
         <w:rPr>
           <w:lang w:val="en-US"/>
         </w:rPr>
         <w:t>Scilab</w:t>
       </w:r>
+      <w:proofErr w:type="spellEnd"/>
       <w:r>
         <w:t xml:space="preserve">, </w:t>
       </w:r>
       <w:r>
         <w:t xml:space="preserve">поэтому, помимо необходимости дополнительной линковки, в части выполнения символьных операций (в том числе и их упрощения) </w:t>
       </w:r>
+      <w:proofErr w:type="spellStart"/>
       <w:r>
         <w:rPr>
           <w:lang w:val="en-US"/>
         </w:rPr>
         <w:t>Scilab</w:t>
       </w:r>
+      <w:proofErr w:type="spellEnd"/>
       <w:r>
         <w:t xml:space="preserve"> </w:t>
       </w:r>
@@ -31058,20 +32519,24 @@
           <w:lang w:val="ru-RU"/>
         </w:rPr>
       </w:pPr>
+      <w:proofErr w:type="spellStart"/>
       <w:r>
         <w:t>GiNaC</w:t>
       </w:r>
+      <w:proofErr w:type="spellEnd"/>
     </w:p>
     <w:p>
       <w:r>
         <w:t xml:space="preserve">К сожалению, разработчики </w:t>
       </w:r>
+      <w:proofErr w:type="spellStart"/>
       <w:r>
         <w:rPr>
           <w:lang w:val="en-US"/>
         </w:rPr>
         <w:t>GiNaC</w:t>
       </w:r>
+      <w:proofErr w:type="spellEnd"/>
       <w:r>
         <w:t xml:space="preserve"> </w:t>
       </w:r>
@@ -31084,12 +32549,14 @@
       <w:r>
         <w:t xml:space="preserve"> в пакете и присутствуют некоторые возможности манипуляций с символьными выражениями, которые можно использовать с целью их упрощения, они крайне лимитированы и не предназначены для использования в этих целях. Конечно, как и всякий другой проект с открытыми исходными кодами, </w:t>
       </w:r>
+      <w:proofErr w:type="spellStart"/>
       <w:r>
         <w:rPr>
           <w:lang w:val="en-US"/>
         </w:rPr>
         <w:t>GiNaC</w:t>
       </w:r>
+      <w:proofErr w:type="spellEnd"/>
       <w:r>
         <w:t xml:space="preserve"> дает возможность пользователю самостоятельно реализовать недостающую функциональность, но в рамках данной работы это не представляется рациональным решением, с учетом отсутствия необходимости произведения сложным манипуляций над пользовательскими запросами.</w:t>
       </w:r>
@@ -31124,42 +32591,50 @@
       <w:r>
         <w:t xml:space="preserve">Для целей, указанных в данном разделе, наиболее полезными функциями являются </w:t>
       </w:r>
+      <w:proofErr w:type="spellStart"/>
       <w:r>
         <w:rPr>
           <w:rStyle w:val="CodeCourierChar"/>
         </w:rPr>
         <w:t>Simplify</w:t>
       </w:r>
+      <w:proofErr w:type="spellEnd"/>
       <w:r>
         <w:t xml:space="preserve">, </w:t>
       </w:r>
+      <w:proofErr w:type="spellStart"/>
       <w:r>
         <w:rPr>
           <w:rStyle w:val="CodeCourierChar"/>
         </w:rPr>
         <w:t>TrigSimpCombine</w:t>
       </w:r>
+      <w:proofErr w:type="spellEnd"/>
       <w:r>
         <w:t xml:space="preserve">, </w:t>
       </w:r>
+      <w:proofErr w:type="spellStart"/>
       <w:r>
         <w:rPr>
           <w:rStyle w:val="CodeCourierChar"/>
         </w:rPr>
         <w:t>Expand</w:t>
       </w:r>
+      <w:proofErr w:type="spellEnd"/>
       <w:r>
         <w:t xml:space="preserve"> </w:t>
       </w:r>
       <w:r>
         <w:t xml:space="preserve">и </w:t>
       </w:r>
+      <w:proofErr w:type="spellStart"/>
       <w:r>
         <w:rPr>
           <w:rStyle w:val="CodeCourierChar"/>
         </w:rPr>
         <w:t>RadSimp</w:t>
       </w:r>
+      <w:proofErr w:type="spellEnd"/>
       <w:r>
         <w:t xml:space="preserve">, </w:t>
       </w:r>
@@ -31253,12 +32728,12 @@
           <w:numId w:val="0"/>
         </w:numPr>
       </w:pPr>
-      <w:bookmarkStart w:id="58" w:name="_Toc512554176"/>
+      <w:bookmarkStart w:id="59" w:name="_Toc512554176"/>
       <w:r>
         <w:lastRenderedPageBreak/>
         <w:t>Список литературы</w:t>
       </w:r>
-      <w:bookmarkEnd w:id="58"/>
+      <w:bookmarkEnd w:id="59"/>
     </w:p>
     <w:p>
       <w:pPr>
@@ -31267,21 +32742,41 @@
           <w:ilvl w:val="0"/>
           <w:numId w:val="6"/>
         </w:numPr>
-      </w:pPr>
-      <w:r>
-        <w:t xml:space="preserve">Официальное описание системы распределенного хранения данных </w:t>
-      </w:r>
-      <w:r>
-        <w:rPr>
-          <w:lang w:val="en-US"/>
-        </w:rPr>
-        <w:t>Hadoop</w:t>
-      </w:r>
-      <w:r>
-        <w:t>.</w:t>
-      </w:r>
-      <w:r>
+        <w:jc w:val="left"/>
+        <w:rPr>
+          <w:lang w:val="en-US"/>
+        </w:rPr>
+      </w:pPr>
+      <w:r>
+        <w:t>Описание</w:t>
+      </w:r>
+      <w:r>
+        <w:rPr>
+          <w:lang w:val="en-US"/>
+        </w:rPr>
         <w:t xml:space="preserve"> </w:t>
+      </w:r>
+      <w:r>
+        <w:t>спутника</w:t>
+      </w:r>
+      <w:r>
+        <w:rPr>
+          <w:lang w:val="en-US"/>
+        </w:rPr>
+        <w:t xml:space="preserve"> </w:t>
+      </w:r>
+      <w:r>
+        <w:rPr>
+          <w:lang w:val="en-US"/>
+        </w:rPr>
+        <w:t>WorldView</w:t>
+      </w:r>
+      <w:r>
+        <w:rPr>
+          <w:lang w:val="en-US"/>
+        </w:rPr>
+        <w:noBreakHyphen/>
+        <w:t xml:space="preserve">3. </w:t>
       </w:r>
       <w:hyperlink r:id="rId13" w:history="1">
         <w:r>
@@ -31291,92 +32786,7 @@
             <w:u w:val="none"/>
             <w:lang w:val="en-US"/>
           </w:rPr>
-          <w:t>http</w:t>
-        </w:r>
-        <w:r>
-          <w:rPr>
-            <w:rStyle w:val="Hyperlink"/>
-            <w:color w:val="auto"/>
-            <w:u w:val="none"/>
-          </w:rPr>
-          <w:t>://</w:t>
-        </w:r>
-        <w:r>
-          <w:rPr>
-            <w:rStyle w:val="Hyperlink"/>
-            <w:color w:val="auto"/>
-            <w:u w:val="none"/>
-            <w:lang w:val="en-US"/>
-          </w:rPr>
-          <w:t>hadoop</w:t>
-        </w:r>
-        <w:r>
-          <w:rPr>
-            <w:rStyle w:val="Hyperlink"/>
-            <w:color w:val="auto"/>
-            <w:u w:val="none"/>
-          </w:rPr>
-          <w:t>.</w:t>
-        </w:r>
-        <w:r>
-          <w:rPr>
-            <w:rStyle w:val="Hyperlink"/>
-            <w:color w:val="auto"/>
-            <w:u w:val="none"/>
-            <w:lang w:val="en-US"/>
-          </w:rPr>
-          <w:t>apache</w:t>
-        </w:r>
-        <w:r>
-          <w:rPr>
-            <w:rStyle w:val="Hyperlink"/>
-            <w:color w:val="auto"/>
-            <w:u w:val="none"/>
-          </w:rPr>
-          <w:t>.</w:t>
-        </w:r>
-        <w:r>
-          <w:rPr>
-            <w:rStyle w:val="Hyperlink"/>
-            <w:color w:val="auto"/>
-            <w:u w:val="none"/>
-            <w:lang w:val="en-US"/>
-          </w:rPr>
-          <w:t>org</w:t>
-        </w:r>
-        <w:r>
-          <w:rPr>
-            <w:rStyle w:val="Hyperlink"/>
-            <w:color w:val="auto"/>
-            <w:u w:val="none"/>
-          </w:rPr>
-          <w:t>/</w:t>
-        </w:r>
-        <w:r>
-          <w:rPr>
-            <w:rStyle w:val="Hyperlink"/>
-            <w:color w:val="auto"/>
-            <w:u w:val="none"/>
-            <w:lang w:val="en-US"/>
-          </w:rPr>
-          <w:t>docs</w:t>
-        </w:r>
-        <w:r>
-          <w:rPr>
-            <w:rStyle w:val="Hyperlink"/>
-            <w:color w:val="auto"/>
-            <w:u w:val="none"/>
-          </w:rPr>
-          <w:t>/</w:t>
-        </w:r>
-        <w:r>
-          <w:rPr>
-            <w:rStyle w:val="Hyperlink"/>
-            <w:color w:val="auto"/>
-            <w:u w:val="none"/>
-            <w:lang w:val="en-US"/>
-          </w:rPr>
-          <w:t>current</w:t>
+          <w:t>http://www.ball.com/aerospace/Aerospace/media/Aerospace/Downloads/D3088-WV3_2.pdf</w:t>
         </w:r>
       </w:hyperlink>
     </w:p>
@@ -31387,15 +32797,101 @@
           <w:ilvl w:val="0"/>
           <w:numId w:val="6"/>
         </w:numPr>
-      </w:pPr>
-      <w:r>
-        <w:rPr>
-          <w:lang w:val="en-US"/>
-        </w:rPr>
-        <w:t xml:space="preserve">Aji, Ablimit, Fusheng Wang, Hoang Vo, Rubao Lee, Qiaoling Liu, Xiaodong Zhang, and Joel Saltz. "Hadoop gis: a high performance spatial data warehousing system over mapreduce." </w:t>
-      </w:r>
-      <w:r>
-        <w:t>Proceedings of the VLDB Endowment 6, no. 11 (2013): 1009-1020.</w:t>
+        <w:rPr>
+          <w:lang w:val="en-US"/>
+        </w:rPr>
+      </w:pPr>
+      <w:proofErr w:type="spellStart"/>
+      <w:r>
+        <w:rPr>
+          <w:lang w:val="en-US"/>
+        </w:rPr>
+        <w:t>Scholten</w:t>
+      </w:r>
+      <w:proofErr w:type="spellEnd"/>
+      <w:r>
+        <w:rPr>
+          <w:lang w:val="en-US"/>
+        </w:rPr>
+        <w:t> </w:t>
+      </w:r>
+      <w:r>
+        <w:rPr>
+          <w:lang w:val="en-US"/>
+        </w:rPr>
+        <w:t>H</w:t>
+      </w:r>
+      <w:r>
+        <w:rPr>
+          <w:lang w:val="en-US"/>
+        </w:rPr>
+        <w:t xml:space="preserve">. J. </w:t>
+      </w:r>
+      <w:r>
+        <w:rPr>
+          <w:lang w:val="en-US"/>
+        </w:rPr>
+        <w:t xml:space="preserve">Geographical information systems for urban and regional planning. </w:t>
+      </w:r>
+      <w:r>
+        <w:rPr>
+          <w:lang w:val="en-US"/>
+        </w:rPr>
+        <w:t xml:space="preserve">/ ed. by </w:t>
+      </w:r>
+      <w:r>
+        <w:rPr>
+          <w:lang w:val="en-US"/>
+        </w:rPr>
+        <w:t>J.</w:t>
+      </w:r>
+      <w:r>
+        <w:rPr>
+          <w:lang w:val="en-US"/>
+        </w:rPr>
+        <w:t> </w:t>
+      </w:r>
+      <w:r>
+        <w:rPr>
+          <w:lang w:val="en-US"/>
+        </w:rPr>
+        <w:t>Stillwell</w:t>
+      </w:r>
+      <w:r>
+        <w:rPr>
+          <w:lang w:val="en-US"/>
+        </w:rPr>
+        <w:t>.</w:t>
+      </w:r>
+      <w:r>
+        <w:rPr>
+          <w:lang w:val="en-US"/>
+        </w:rPr>
+        <w:t xml:space="preserve"> </w:t>
+      </w:r>
+      <w:r>
+        <w:rPr>
+          <w:lang w:val="en-US"/>
+        </w:rPr>
+        <w:t>Vol.</w:t>
+      </w:r>
+      <w:r>
+        <w:rPr>
+          <w:lang w:val="en-US"/>
+        </w:rPr>
+        <w:t xml:space="preserve"> </w:t>
+      </w:r>
+      <w:r>
+        <w:rPr>
+          <w:lang w:val="en-US"/>
+        </w:rPr>
+        <w:t xml:space="preserve">17. Springer Science &amp; </w:t>
+      </w:r>
+      <w:r>
+        <w:rPr>
+          <w:lang w:val="en-US"/>
+        </w:rPr>
+        <w:t>Business Media, 2013. 276 p.</w:t>
       </w:r>
     </w:p>
     <w:p>
@@ -31409,35 +32905,193 @@
           <w:lang w:val="en-US"/>
         </w:rPr>
       </w:pPr>
-      <w:r>
-        <w:rPr>
-          <w:lang w:val="en-US"/>
-        </w:rPr>
-        <w:t>Zaharia, Matei, Reynold S. Xin, Patrick Wendell, Tathagata Das, Michael Armbrust, An</w:t>
-      </w:r>
-      <w:r>
-        <w:rPr>
-          <w:lang w:val="en-US"/>
-        </w:rPr>
-        <w:t xml:space="preserve">kur Dave, Xiangrui Meng et al. </w:t>
-      </w:r>
-      <w:r>
-        <w:rPr>
-          <w:lang w:val="en-US"/>
-        </w:rPr>
-        <w:t xml:space="preserve">Apache Spark: A unified </w:t>
-      </w:r>
-      <w:r>
-        <w:rPr>
-          <w:lang w:val="en-US"/>
-        </w:rPr>
-        <w:t>engine for big data processing.</w:t>
-      </w:r>
-      <w:r>
-        <w:rPr>
-          <w:lang w:val="en-US"/>
-        </w:rPr>
-        <w:t xml:space="preserve"> Communications of the ACM 59, no. 11 (2016): 56-65.</w:t>
+      <w:proofErr w:type="spellStart"/>
+      <w:r>
+        <w:rPr>
+          <w:lang w:val="en-US"/>
+        </w:rPr>
+        <w:t>Gu</w:t>
+      </w:r>
+      <w:proofErr w:type="spellEnd"/>
+      <w:r>
+        <w:rPr>
+          <w:lang w:val="en-US"/>
+        </w:rPr>
+        <w:t> </w:t>
+      </w:r>
+      <w:r>
+        <w:rPr>
+          <w:lang w:val="en-US"/>
+        </w:rPr>
+        <w:t>Y.</w:t>
+      </w:r>
+      <w:r>
+        <w:rPr>
+          <w:lang w:val="en-US"/>
+        </w:rPr>
+        <w:t> </w:t>
+      </w:r>
+      <w:r>
+        <w:rPr>
+          <w:lang w:val="en-US"/>
+        </w:rPr>
+        <w:t>G., Wang</w:t>
+      </w:r>
+      <w:r>
+        <w:rPr>
+          <w:lang w:val="en-US"/>
+        </w:rPr>
+        <w:t> </w:t>
+      </w:r>
+      <w:r>
+        <w:rPr>
+          <w:lang w:val="en-US"/>
+        </w:rPr>
+        <w:t>Z.</w:t>
+      </w:r>
+      <w:r>
+        <w:rPr>
+          <w:lang w:val="en-US"/>
+        </w:rPr>
+        <w:t> </w:t>
+      </w:r>
+      <w:r>
+        <w:rPr>
+          <w:lang w:val="en-US"/>
+        </w:rPr>
+        <w:t>H., Lu</w:t>
+      </w:r>
+      <w:r>
+        <w:rPr>
+          <w:lang w:val="en-US"/>
+        </w:rPr>
+        <w:t> </w:t>
+      </w:r>
+      <w:r>
+        <w:rPr>
+          <w:lang w:val="en-US"/>
+        </w:rPr>
+        <w:t>S.</w:t>
+      </w:r>
+      <w:r>
+        <w:rPr>
+          <w:lang w:val="en-US"/>
+        </w:rPr>
+        <w:t> </w:t>
+      </w:r>
+      <w:r>
+        <w:rPr>
+          <w:lang w:val="en-US"/>
+        </w:rPr>
+        <w:t>H., Jiang</w:t>
+      </w:r>
+      <w:r>
+        <w:rPr>
+          <w:lang w:val="en-US"/>
+        </w:rPr>
+        <w:t> </w:t>
+      </w:r>
+      <w:r>
+        <w:rPr>
+          <w:lang w:val="en-US"/>
+        </w:rPr>
+        <w:t>S.</w:t>
+      </w:r>
+      <w:r>
+        <w:rPr>
+          <w:lang w:val="en-US"/>
+        </w:rPr>
+        <w:t> </w:t>
+      </w:r>
+      <w:r>
+        <w:rPr>
+          <w:lang w:val="en-US"/>
+        </w:rPr>
+        <w:t>J., Mu</w:t>
+      </w:r>
+      <w:r>
+        <w:rPr>
+          <w:lang w:val="en-US"/>
+        </w:rPr>
+        <w:t> </w:t>
+      </w:r>
+      <w:r>
+        <w:rPr>
+          <w:lang w:val="en-US"/>
+        </w:rPr>
+        <w:t>D.</w:t>
+      </w:r>
+      <w:r>
+        <w:rPr>
+          <w:lang w:val="en-US"/>
+        </w:rPr>
+        <w:t> </w:t>
+      </w:r>
+      <w:r>
+        <w:rPr>
+          <w:lang w:val="en-US"/>
+        </w:rPr>
+        <w:t>H., Shu</w:t>
+      </w:r>
+      <w:r>
+        <w:rPr>
+          <w:lang w:val="en-US"/>
+        </w:rPr>
+        <w:t> </w:t>
+      </w:r>
+      <w:r>
+        <w:rPr>
+          <w:lang w:val="en-US"/>
+        </w:rPr>
+        <w:t>Y.</w:t>
+      </w:r>
+      <w:r>
+        <w:rPr>
+          <w:lang w:val="en-US"/>
+        </w:rPr>
+        <w:t> </w:t>
+      </w:r>
+      <w:r>
+        <w:rPr>
+          <w:lang w:val="en-US"/>
+        </w:rPr>
+        <w:t xml:space="preserve">H. Multivariate statistical and GIS-based approach to identify source of anthropogenic impacts on metallic elements in sediments from the mid Guangdong coasts, China. </w:t>
+      </w:r>
+      <w:r>
+        <w:rPr>
+          <w:lang w:val="en-US"/>
+        </w:rPr>
+        <w:t xml:space="preserve">// </w:t>
+      </w:r>
+      <w:r>
+        <w:rPr>
+          <w:lang w:val="en-US"/>
+        </w:rPr>
+        <w:t xml:space="preserve">Environmental pollution, </w:t>
+      </w:r>
+      <w:r>
+        <w:rPr>
+          <w:lang w:val="en-US"/>
+        </w:rPr>
+        <w:t>2012. Vol. 163. P. </w:t>
+      </w:r>
+      <w:r>
+        <w:rPr>
+          <w:lang w:val="en-US"/>
+        </w:rPr>
+        <w:t>248</w:t>
+      </w:r>
+      <w:r>
+        <w:rPr>
+          <w:lang w:val="en-US"/>
+        </w:rPr>
+        <w:t>–</w:t>
+      </w:r>
+      <w:r>
+        <w:rPr>
+          <w:lang w:val="en-US"/>
+        </w:rPr>
+        <w:t>255.</w:t>
       </w:r>
     </w:p>
     <w:p>
@@ -31455,7 +33109,209 @@
         <w:rPr>
           <w:lang w:val="en-US"/>
         </w:rPr>
-        <w:t>Wyatt, Derek. Akka concurrency. Artima Incorporation, 2013.</w:t>
+        <w:t>Yi</w:t>
+      </w:r>
+      <w:r>
+        <w:rPr>
+          <w:lang w:val="en-US"/>
+        </w:rPr>
+        <w:t> </w:t>
+      </w:r>
+      <w:r>
+        <w:rPr>
+          <w:lang w:val="en-US"/>
+        </w:rPr>
+        <w:t>C.</w:t>
+      </w:r>
+      <w:r>
+        <w:rPr>
+          <w:lang w:val="en-US"/>
+        </w:rPr>
+        <w:t> </w:t>
+      </w:r>
+      <w:r>
+        <w:rPr>
+          <w:lang w:val="en-US"/>
+        </w:rPr>
+        <w:t>S., Lee</w:t>
+      </w:r>
+      <w:r>
+        <w:rPr>
+          <w:lang w:val="en-US"/>
+        </w:rPr>
+        <w:t> </w:t>
+      </w:r>
+      <w:r>
+        <w:rPr>
+          <w:lang w:val="en-US"/>
+        </w:rPr>
+        <w:t>J.</w:t>
+      </w:r>
+      <w:r>
+        <w:rPr>
+          <w:lang w:val="en-US"/>
+        </w:rPr>
+        <w:t> </w:t>
+      </w:r>
+      <w:r>
+        <w:rPr>
+          <w:lang w:val="en-US"/>
+        </w:rPr>
+        <w:t>H.,</w:t>
+      </w:r>
+      <w:r>
+        <w:rPr>
+          <w:lang w:val="en-US"/>
+        </w:rPr>
+        <w:t xml:space="preserve"> Shim </w:t>
+      </w:r>
+      <w:r>
+        <w:rPr>
+          <w:lang w:val="en-US"/>
+        </w:rPr>
+        <w:t>M.</w:t>
+      </w:r>
+      <w:r>
+        <w:rPr>
+          <w:lang w:val="en-US"/>
+        </w:rPr>
+        <w:t> </w:t>
+      </w:r>
+      <w:r>
+        <w:rPr>
+          <w:lang w:val="en-US"/>
+        </w:rPr>
+        <w:t>P. GIS-based distributed technique for assessing economic loss from flood damage: pre-feasibility study for the Anyang Stream Basin in Korea.</w:t>
+      </w:r>
+      <w:r>
+        <w:rPr>
+          <w:lang w:val="en-US"/>
+        </w:rPr>
+        <w:t xml:space="preserve"> //</w:t>
+      </w:r>
+      <w:r>
+        <w:rPr>
+          <w:lang w:val="en-US"/>
+        </w:rPr>
+        <w:t xml:space="preserve"> Natural hazards, </w:t>
+      </w:r>
+      <w:r>
+        <w:rPr>
+          <w:lang w:val="en-US"/>
+        </w:rPr>
+        <w:t xml:space="preserve">2010. Vol. </w:t>
+      </w:r>
+      <w:r>
+        <w:rPr>
+          <w:lang w:val="en-US"/>
+        </w:rPr>
+        <w:t xml:space="preserve">55(2), </w:t>
+      </w:r>
+      <w:r>
+        <w:rPr>
+          <w:lang w:val="en-US"/>
+        </w:rPr>
+        <w:t>P. </w:t>
+      </w:r>
+      <w:r>
+        <w:rPr>
+          <w:lang w:val="en-US"/>
+        </w:rPr>
+        <w:t>251</w:t>
+      </w:r>
+      <w:r>
+        <w:rPr>
+          <w:lang w:val="en-US"/>
+        </w:rPr>
+        <w:t>–</w:t>
+      </w:r>
+      <w:r>
+        <w:rPr>
+          <w:lang w:val="en-US"/>
+        </w:rPr>
+        <w:t>272.</w:t>
+      </w:r>
+    </w:p>
+    <w:p>
+      <w:pPr>
+        <w:pStyle w:val="ListParagraph"/>
+        <w:numPr>
+          <w:ilvl w:val="0"/>
+          <w:numId w:val="6"/>
+        </w:numPr>
+        <w:rPr>
+          <w:lang w:val="en-US"/>
+        </w:rPr>
+      </w:pPr>
+      <w:proofErr w:type="spellStart"/>
+      <w:r>
+        <w:t>Афонин</w:t>
+      </w:r>
+      <w:proofErr w:type="spellEnd"/>
+      <w:r>
+        <w:t xml:space="preserve"> А. Н., </w:t>
+      </w:r>
+      <w:proofErr w:type="spellStart"/>
+      <w:r>
+        <w:t>Севрюков</w:t>
+      </w:r>
+      <w:proofErr w:type="spellEnd"/>
+      <w:r>
+        <w:t xml:space="preserve"> С. Ю., Соловьев П. А., Лунева Н. Н. Веб-ГИС для</w:t>
+      </w:r>
+      <w:r>
+        <w:t xml:space="preserve"> </w:t>
+      </w:r>
+      <w:r>
+        <w:t>решения задач эколого-географического анализа и моделирования: новые возможности //</w:t>
+      </w:r>
+      <w:r>
+        <w:t xml:space="preserve"> Вестник Санкт-</w:t>
+      </w:r>
+      <w:r>
+        <w:t xml:space="preserve">Петербургского университета. Серия 7. </w:t>
+      </w:r>
+      <w:proofErr w:type="spellStart"/>
+      <w:r>
+        <w:rPr>
+          <w:lang w:val="en-US"/>
+        </w:rPr>
+        <w:t>Геология</w:t>
+      </w:r>
+      <w:proofErr w:type="spellEnd"/>
+      <w:r>
+        <w:rPr>
+          <w:lang w:val="en-US"/>
+        </w:rPr>
+        <w:t xml:space="preserve">. </w:t>
+      </w:r>
+      <w:proofErr w:type="spellStart"/>
+      <w:r>
+        <w:rPr>
+          <w:lang w:val="en-US"/>
+        </w:rPr>
+        <w:t>География</w:t>
+      </w:r>
+      <w:proofErr w:type="spellEnd"/>
+      <w:r>
+        <w:rPr>
+          <w:lang w:val="en-US"/>
+        </w:rPr>
+        <w:t xml:space="preserve">. 2016. </w:t>
+      </w:r>
+      <w:proofErr w:type="spellStart"/>
+      <w:r>
+        <w:rPr>
+          <w:lang w:val="en-US"/>
+        </w:rPr>
+        <w:t>Вып</w:t>
+      </w:r>
+      <w:proofErr w:type="spellEnd"/>
+      <w:r>
+        <w:rPr>
+          <w:lang w:val="en-US"/>
+        </w:rPr>
+        <w:t>.  4. С.  97–111.</w:t>
       </w:r>
     </w:p>
     <w:p>
@@ -31528,6 +33384,7 @@
           </w:rPr>
           <w:t>.</w:t>
         </w:r>
+        <w:proofErr w:type="spellStart"/>
         <w:r>
           <w:rPr>
             <w:rStyle w:val="Hyperlink"/>
@@ -31537,6 +33394,7 @@
           </w:rPr>
           <w:t>mysql</w:t>
         </w:r>
+        <w:proofErr w:type="spellEnd"/>
         <w:r>
           <w:rPr>
             <w:rStyle w:val="Hyperlink"/>
@@ -31579,6 +33437,7 @@
           </w:rPr>
           <w:t>/</w:t>
         </w:r>
+        <w:proofErr w:type="spellStart"/>
         <w:r>
           <w:rPr>
             <w:rStyle w:val="Hyperlink"/>
@@ -31588,6 +33447,7 @@
           </w:rPr>
           <w:t>refman</w:t>
         </w:r>
+        <w:proofErr w:type="spellEnd"/>
         <w:r>
           <w:rPr>
             <w:rStyle w:val="Hyperlink"/>
@@ -31596,6 +33456,7 @@
           </w:rPr>
           <w:t>/5.7/</w:t>
         </w:r>
+        <w:proofErr w:type="spellStart"/>
         <w:r>
           <w:rPr>
             <w:rStyle w:val="Hyperlink"/>
@@ -31605,6 +33466,7 @@
           </w:rPr>
           <w:t>en</w:t>
         </w:r>
+        <w:proofErr w:type="spellEnd"/>
         <w:r>
           <w:rPr>
             <w:rStyle w:val="Hyperlink"/>
@@ -31742,12 +33604,14 @@
       <w:r>
         <w:t xml:space="preserve">Официальное описание проекта пространственной СУБД </w:t>
       </w:r>
+      <w:proofErr w:type="spellStart"/>
       <w:r>
         <w:rPr>
           <w:lang w:val="en-US"/>
         </w:rPr>
         <w:t>PostGIS</w:t>
       </w:r>
+      <w:proofErr w:type="spellEnd"/>
       <w:r>
         <w:t xml:space="preserve">. </w:t>
       </w:r>
@@ -31811,14 +33675,17 @@
         </w:numPr>
       </w:pPr>
       <w:r>
+        <w:lastRenderedPageBreak/>
         <w:t xml:space="preserve">Официальное описание проекта пространственной СУБД </w:t>
       </w:r>
+      <w:proofErr w:type="spellStart"/>
       <w:r>
         <w:rPr>
           <w:lang w:val="en-US"/>
         </w:rPr>
         <w:t>SpatialLite</w:t>
       </w:r>
+      <w:proofErr w:type="spellEnd"/>
       <w:r>
         <w:t xml:space="preserve">. </w:t>
       </w:r>
@@ -31853,12 +33720,14 @@
       <w:r>
         <w:t xml:space="preserve"> СУБД </w:t>
       </w:r>
+      <w:proofErr w:type="spellStart"/>
       <w:r>
         <w:rPr>
           <w:lang w:val="en-US"/>
         </w:rPr>
         <w:t>CouchDB</w:t>
       </w:r>
+      <w:proofErr w:type="spellEnd"/>
       <w:r>
         <w:t xml:space="preserve">. </w:t>
       </w:r>
@@ -31897,7 +33766,35 @@
         <w:rPr>
           <w:lang w:val="en-US"/>
         </w:rPr>
-        <w:t xml:space="preserve"> Aravindh S., Shreeharsha A. B.</w:t>
+        <w:t xml:space="preserve"> </w:t>
+      </w:r>
+      <w:proofErr w:type="spellStart"/>
+      <w:r>
+        <w:rPr>
+          <w:lang w:val="en-US"/>
+        </w:rPr>
+        <w:t>Aravindh</w:t>
+      </w:r>
+      <w:proofErr w:type="spellEnd"/>
+      <w:r>
+        <w:rPr>
+          <w:lang w:val="en-US"/>
+        </w:rPr>
+        <w:t xml:space="preserve"> S., </w:t>
+      </w:r>
+      <w:proofErr w:type="spellStart"/>
+      <w:r>
+        <w:rPr>
+          <w:lang w:val="en-US"/>
+        </w:rPr>
+        <w:t>Shreeharsha</w:t>
+      </w:r>
+      <w:proofErr w:type="spellEnd"/>
+      <w:r>
+        <w:rPr>
+          <w:lang w:val="en-US"/>
+        </w:rPr>
+        <w:t xml:space="preserve"> A. B.</w:t>
       </w:r>
       <w:r>
         <w:rPr>
@@ -31938,8 +33835,27 @@
           <w:u w:val="none"/>
           <w:lang w:val="en-US"/>
         </w:rPr>
-        <w:lastRenderedPageBreak/>
-        <w:t>Oracle Spatial GeoRaster Developer’s Guide: http://docs.oracle.com/cd/B28359_01/appdev.111/b28398/geor_intro.</w:t>
+        <w:t xml:space="preserve">Oracle Spatial </w:t>
+      </w:r>
+      <w:proofErr w:type="spellStart"/>
+      <w:r>
+        <w:rPr>
+          <w:rStyle w:val="Hyperlink"/>
+          <w:color w:val="auto"/>
+          <w:u w:val="none"/>
+          <w:lang w:val="en-US"/>
+        </w:rPr>
+        <w:t>GeoRaster</w:t>
+      </w:r>
+      <w:proofErr w:type="spellEnd"/>
+      <w:r>
+        <w:rPr>
+          <w:rStyle w:val="Hyperlink"/>
+          <w:color w:val="auto"/>
+          <w:u w:val="none"/>
+          <w:lang w:val="en-US"/>
+        </w:rPr>
+        <w:t xml:space="preserve"> Developer’s Guide: http://docs.oracle.com/cd/B28359_01/appdev.111/b28398/geor_intro.</w:t>
       </w:r>
       <w:r>
         <w:rPr>
@@ -31966,7 +33882,21 @@
         <w:rPr>
           <w:lang w:val="en-US"/>
         </w:rPr>
-        <w:t>Xu Hong, Mangtani P. Managing imagery and raster data using mosaic datasets //</w:t>
+        <w:t xml:space="preserve">Xu Hong, </w:t>
+      </w:r>
+      <w:proofErr w:type="spellStart"/>
+      <w:r>
+        <w:rPr>
+          <w:lang w:val="en-US"/>
+        </w:rPr>
+        <w:t>Mangtani</w:t>
+      </w:r>
+      <w:proofErr w:type="spellEnd"/>
+      <w:r>
+        <w:rPr>
+          <w:lang w:val="en-US"/>
+        </w:rPr>
+        <w:t xml:space="preserve"> P. Managing imagery and raster data using mosaic datasets //</w:t>
       </w:r>
       <w:r>
         <w:rPr>
@@ -31992,11 +33922,33 @@
           <w:lang w:val="en-US"/>
         </w:rPr>
       </w:pPr>
-      <w:r>
-        <w:rPr>
-          <w:lang w:val="en-US"/>
-        </w:rPr>
-        <w:t>Bajerski, Piotr. Optimization of geofield queries. In Information Technology, 2008. IT 2008. 1st International Conference on, pp. 1-4. IEEE, 2008.</w:t>
+      <w:proofErr w:type="spellStart"/>
+      <w:r>
+        <w:rPr>
+          <w:lang w:val="en-US"/>
+        </w:rPr>
+        <w:t>Bajerski</w:t>
+      </w:r>
+      <w:proofErr w:type="spellEnd"/>
+      <w:r>
+        <w:rPr>
+          <w:lang w:val="en-US"/>
+        </w:rPr>
+        <w:t xml:space="preserve">, Piotr. Optimization of </w:t>
+      </w:r>
+      <w:proofErr w:type="spellStart"/>
+      <w:r>
+        <w:rPr>
+          <w:lang w:val="en-US"/>
+        </w:rPr>
+        <w:t>geofield</w:t>
+      </w:r>
+      <w:proofErr w:type="spellEnd"/>
+      <w:r>
+        <w:rPr>
+          <w:lang w:val="en-US"/>
+        </w:rPr>
+        <w:t xml:space="preserve"> queries. In Information Technology, 2008. IT 2008. 1st International Conference on, pp. 1-4. IEEE, 2008.</w:t>
       </w:r>
     </w:p>
     <w:p>
@@ -32010,11 +33962,89 @@
           <w:lang w:val="en-US"/>
         </w:rPr>
       </w:pPr>
-      <w:r>
-        <w:rPr>
-          <w:lang w:val="en-US"/>
-        </w:rPr>
-        <w:t>Carabaño, Jesús, Jan Westerholm, and Tapani Sarjakoski. A compiler approach to map algebra: automatic parallelization, locality optimization, and GPU acceleration of raster spatial analysis. GeoInformatica (2017): pp. 1-25.</w:t>
+      <w:proofErr w:type="spellStart"/>
+      <w:r>
+        <w:rPr>
+          <w:lang w:val="en-US"/>
+        </w:rPr>
+        <w:t>Carabaño</w:t>
+      </w:r>
+      <w:proofErr w:type="spellEnd"/>
+      <w:r>
+        <w:rPr>
+          <w:lang w:val="en-US"/>
+        </w:rPr>
+        <w:t xml:space="preserve">, </w:t>
+      </w:r>
+      <w:proofErr w:type="spellStart"/>
+      <w:r>
+        <w:rPr>
+          <w:lang w:val="en-US"/>
+        </w:rPr>
+        <w:t>Jesús</w:t>
+      </w:r>
+      <w:proofErr w:type="spellEnd"/>
+      <w:r>
+        <w:rPr>
+          <w:lang w:val="en-US"/>
+        </w:rPr>
+        <w:t xml:space="preserve">, Jan </w:t>
+      </w:r>
+      <w:proofErr w:type="spellStart"/>
+      <w:r>
+        <w:rPr>
+          <w:lang w:val="en-US"/>
+        </w:rPr>
+        <w:t>Westerholm</w:t>
+      </w:r>
+      <w:proofErr w:type="spellEnd"/>
+      <w:r>
+        <w:rPr>
+          <w:lang w:val="en-US"/>
+        </w:rPr>
+        <w:t xml:space="preserve">, and </w:t>
+      </w:r>
+      <w:proofErr w:type="spellStart"/>
+      <w:r>
+        <w:rPr>
+          <w:lang w:val="en-US"/>
+        </w:rPr>
+        <w:t>Tapani</w:t>
+      </w:r>
+      <w:proofErr w:type="spellEnd"/>
+      <w:r>
+        <w:rPr>
+          <w:lang w:val="en-US"/>
+        </w:rPr>
+        <w:t xml:space="preserve"> </w:t>
+      </w:r>
+      <w:proofErr w:type="spellStart"/>
+      <w:r>
+        <w:rPr>
+          <w:lang w:val="en-US"/>
+        </w:rPr>
+        <w:t>Sarjakoski</w:t>
+      </w:r>
+      <w:proofErr w:type="spellEnd"/>
+      <w:r>
+        <w:rPr>
+          <w:lang w:val="en-US"/>
+        </w:rPr>
+        <w:t xml:space="preserve">. A compiler approach to map algebra: automatic parallelization, locality optimization, and GPU acceleration of raster spatial analysis. </w:t>
+      </w:r>
+      <w:proofErr w:type="spellStart"/>
+      <w:r>
+        <w:rPr>
+          <w:lang w:val="en-US"/>
+        </w:rPr>
+        <w:t>GeoInformatica</w:t>
+      </w:r>
+      <w:proofErr w:type="spellEnd"/>
+      <w:r>
+        <w:rPr>
+          <w:lang w:val="en-US"/>
+        </w:rPr>
+        <w:t xml:space="preserve"> (2017): pp. 1-25.</w:t>
       </w:r>
     </w:p>
     <w:p>
@@ -32025,11 +34055,19 @@
           <w:numId w:val="6"/>
         </w:numPr>
       </w:pPr>
-      <w:r>
-        <w:rPr>
-          <w:lang w:val="en-US"/>
-        </w:rPr>
-        <w:t xml:space="preserve">Lomont C. Introduction to Intel® Advanced Vector Extensions. </w:t>
+      <w:proofErr w:type="spellStart"/>
+      <w:r>
+        <w:rPr>
+          <w:lang w:val="en-US"/>
+        </w:rPr>
+        <w:t>Lomont</w:t>
+      </w:r>
+      <w:proofErr w:type="spellEnd"/>
+      <w:r>
+        <w:rPr>
+          <w:lang w:val="en-US"/>
+        </w:rPr>
+        <w:t xml:space="preserve"> C. Introduction to Intel® Advanced Vector Extensions. </w:t>
       </w:r>
       <w:hyperlink r:id="rId21" w:history="1">
         <w:r>
@@ -32100,6 +34138,7 @@
           </w:rPr>
           <w:t>/</w:t>
         </w:r>
+        <w:proofErr w:type="spellStart"/>
         <w:r>
           <w:rPr>
             <w:rStyle w:val="Hyperlink"/>
@@ -32109,6 +34148,7 @@
           </w:rPr>
           <w:t>en</w:t>
         </w:r>
+        <w:proofErr w:type="spellEnd"/>
         <w:r>
           <w:rPr>
             <w:rStyle w:val="Hyperlink"/>
@@ -32258,11 +34298,47 @@
           <w:lang w:val="en-US"/>
         </w:rPr>
       </w:pPr>
-      <w:r>
-        <w:rPr>
-          <w:lang w:val="en-US"/>
-        </w:rPr>
-        <w:t>Malakar, Ranajoy, and Naga Vydyanathan. A CUDA-enabled Hadoop cluster for fast distributed image processing. Parallel Computing Technologies (PARCOMPTECH), 2013 National Conference on. IEEE, 2013.</w:t>
+      <w:proofErr w:type="spellStart"/>
+      <w:r>
+        <w:rPr>
+          <w:lang w:val="en-US"/>
+        </w:rPr>
+        <w:t>Malakar</w:t>
+      </w:r>
+      <w:proofErr w:type="spellEnd"/>
+      <w:r>
+        <w:rPr>
+          <w:lang w:val="en-US"/>
+        </w:rPr>
+        <w:t xml:space="preserve">, </w:t>
+      </w:r>
+      <w:proofErr w:type="spellStart"/>
+      <w:r>
+        <w:rPr>
+          <w:lang w:val="en-US"/>
+        </w:rPr>
+        <w:t>Ranajoy</w:t>
+      </w:r>
+      <w:proofErr w:type="spellEnd"/>
+      <w:r>
+        <w:rPr>
+          <w:lang w:val="en-US"/>
+        </w:rPr>
+        <w:t xml:space="preserve">, and Naga </w:t>
+      </w:r>
+      <w:proofErr w:type="spellStart"/>
+      <w:r>
+        <w:rPr>
+          <w:lang w:val="en-US"/>
+        </w:rPr>
+        <w:t>Vydyanathan</w:t>
+      </w:r>
+      <w:proofErr w:type="spellEnd"/>
+      <w:r>
+        <w:rPr>
+          <w:lang w:val="en-US"/>
+        </w:rPr>
+        <w:t>. A CUDA-enabled Hadoop cluster for fast distributed image processing. Parallel Computing Technologies (PARCOMPTECH), 2013 National Conference on. IEEE, 2013.</w:t>
       </w:r>
     </w:p>
     <w:p>
@@ -32280,7 +34356,35 @@
         <w:rPr>
           <w:lang w:val="en-US"/>
         </w:rPr>
-        <w:t>Stone, J. E., Gohara, D., &amp; Shi, G. (2010). OpenCL: A parallel programming standard for heterogeneous computing systems. Computing in science &amp; engineering, 12(3), pp. 66-73.</w:t>
+        <w:t xml:space="preserve">Stone, J. E., </w:t>
+      </w:r>
+      <w:proofErr w:type="spellStart"/>
+      <w:r>
+        <w:rPr>
+          <w:lang w:val="en-US"/>
+        </w:rPr>
+        <w:t>Gohara</w:t>
+      </w:r>
+      <w:proofErr w:type="spellEnd"/>
+      <w:r>
+        <w:rPr>
+          <w:lang w:val="en-US"/>
+        </w:rPr>
+        <w:t xml:space="preserve">, D., &amp; Shi, G. (2010). </w:t>
+      </w:r>
+      <w:proofErr w:type="spellStart"/>
+      <w:r>
+        <w:rPr>
+          <w:lang w:val="en-US"/>
+        </w:rPr>
+        <w:t>OpenCL</w:t>
+      </w:r>
+      <w:proofErr w:type="spellEnd"/>
+      <w:r>
+        <w:rPr>
+          <w:lang w:val="en-US"/>
+        </w:rPr>
+        <w:t>: A parallel programming standard for heterogeneous computing systems. Computing in science &amp; engineering, 12(3), pp. 66-73.</w:t>
       </w:r>
     </w:p>
     <w:sectPr>
@@ -32324,7 +34428,6 @@
         <w:docPartUnique/>
       </w:docPartObj>
     </w:sdtPr>
-    <w:sdtEndPr/>
     <w:sdtContent>
       <w:p>
         <w:pPr>
@@ -32390,7 +34493,6 @@
         <w:docPartUnique/>
       </w:docPartObj>
     </w:sdtPr>
-    <w:sdtEndPr/>
     <w:sdtContent>
       <w:p>
         <w:pPr>
@@ -32435,7 +34537,6 @@
         <w:docPartUnique/>
       </w:docPartObj>
     </w:sdtPr>
-    <w:sdtEndPr/>
     <w:sdtContent>
       <w:p>
         <w:pPr>
@@ -32454,7 +34555,7 @@
           <w:rPr>
             <w:noProof/>
           </w:rPr>
-          <w:t>5</w:t>
+          <w:t>7</w:t>
         </w:r>
         <w:r>
           <w:fldChar w:fldCharType="end"/>
@@ -36796,7 +38897,7 @@
     <w:basedOn w:val="Normal"/>
     <w:next w:val="Normal"/>
     <w:link w:val="Heading1Char"/>
-    <w:uiPriority w:val="5"/>
+    <w:uiPriority w:val="9"/>
     <w:qFormat/>
     <w:rsid w:val="00231DC6"/>
     <w:pPr>
@@ -36892,7 +38993,6 @@
   <w:style w:type="character" w:default="1" w:styleId="DefaultParagraphFont">
     <w:name w:val="Default Paragraph Font"/>
     <w:uiPriority w:val="1"/>
-    <w:semiHidden/>
     <w:unhideWhenUsed/>
   </w:style>
   <w:style w:type="table" w:default="1" w:styleId="TableNormal">
@@ -36974,7 +39074,7 @@
     <w:name w:val="Heading 1 Char"/>
     <w:basedOn w:val="DefaultParagraphFont"/>
     <w:link w:val="Heading1"/>
-    <w:uiPriority w:val="5"/>
+    <w:uiPriority w:val="9"/>
     <w:rsid w:val="00231DC6"/>
     <w:rPr>
       <w:rFonts w:ascii="Arial" w:eastAsia="SimSun" w:hAnsi="Arial" w:cs="Times New Roman"/>
@@ -37241,6 +39341,14 @@
       <w:szCs w:val="18"/>
     </w:rPr>
   </w:style>
+  <w:style w:type="paragraph" w:styleId="Bibliography">
+    <w:name w:val="Bibliography"/>
+    <w:basedOn w:val="Normal"/>
+    <w:next w:val="Normal"/>
+    <w:uiPriority w:val="37"/>
+    <w:unhideWhenUsed/>
+    <w:rsid w:val="001C164F"/>
+  </w:style>
 </w:styles>
 </file>
 
@@ -37506,11 +39614,24 @@
 </file>
 
 <file path=customXml/item1.xml><?xml version="1.0" encoding="utf-8"?>
-<b:Sources xmlns:b="http://schemas.openxmlformats.org/officeDocument/2006/bibliography" xmlns="http://schemas.openxmlformats.org/officeDocument/2006/bibliography" SelectedStyle="\APASixthEditionOfficeOnline.xsl" StyleName="APA" Version="6"/>
+<b:Sources xmlns:b="http://schemas.openxmlformats.org/officeDocument/2006/bibliography" xmlns="http://schemas.openxmlformats.org/officeDocument/2006/bibliography" SelectedStyle="\APASixthEditionOfficeOnline.xsl" StyleName="APA" Version="6">
+  <b:Source>
+    <b:Tag>Опи16</b:Tag>
+    <b:SourceType>InternetSite</b:SourceType>
+    <b:Guid>{CC642F4C-3531-4D7D-8813-F4E6657940E0}</b:Guid>
+    <b:Title>Описание спутника WorldView-3</b:Title>
+    <b:Year>2016</b:Year>
+    <b:LCID>ru-RU</b:LCID>
+    <b:InternetSiteTitle>ball.com</b:InternetSiteTitle>
+    <b:Month>04</b:Month>
+    <b:URL>http://www.ball.com/aerospace/Aerospace/media/Aerospace/Downloads/D3088-WV3_2.pdf</b:URL>
+    <b:RefOrder>1</b:RefOrder>
+  </b:Source>
+</b:Sources>
 </file>
 
 <file path=customXml/itemProps1.xml><?xml version="1.0" encoding="utf-8"?>
-<ds:datastoreItem xmlns:ds="http://schemas.openxmlformats.org/officeDocument/2006/customXml" ds:itemID="{9C691FBC-458C-4EFA-A60F-7E698CD10EFD}">
+<ds:datastoreItem xmlns:ds="http://schemas.openxmlformats.org/officeDocument/2006/customXml" ds:itemID="{E81B5388-C1B7-43E2-ABD4-5D5ACBC72E30}">
   <ds:schemaRefs>
     <ds:schemaRef ds:uri="http://schemas.openxmlformats.org/officeDocument/2006/bibliography"/>
   </ds:schemaRefs>

--- a/вкр.docx
+++ b/вкр.docx
@@ -4795,8 +4795,6 @@
       <w:r>
         <w:t>ля». Более детально подзадачи, решаемые в рамках какой-либо части разрабатываемой системы, описаны в начале соответствующих разделов.</w:t>
       </w:r>
-      <w:bookmarkStart w:id="5" w:name="_GoBack"/>
-      <w:bookmarkEnd w:id="5"/>
     </w:p>
     <w:p/>
     <w:p>
@@ -4814,9 +4812,9 @@
       <w:pPr>
         <w:pStyle w:val="Heading1"/>
       </w:pPr>
-      <w:bookmarkStart w:id="6" w:name="_Toc512554132"/>
-      <w:bookmarkStart w:id="7" w:name="_Ref513076156"/>
-      <w:bookmarkStart w:id="8" w:name="_Ref513076164"/>
+      <w:bookmarkStart w:id="5" w:name="_Toc512554132"/>
+      <w:bookmarkStart w:id="6" w:name="_Ref513076156"/>
+      <w:bookmarkStart w:id="7" w:name="_Ref513076164"/>
       <w:r>
         <w:lastRenderedPageBreak/>
         <w:t>Обзор</w:t>
@@ -4830,57 +4828,68 @@
       <w:r>
         <w:t xml:space="preserve"> решений и пакетов</w:t>
       </w:r>
+      <w:bookmarkEnd w:id="5"/>
       <w:bookmarkEnd w:id="6"/>
       <w:bookmarkEnd w:id="7"/>
+    </w:p>
+    <w:p>
+      <w:r>
+        <w:t>Рассмотрим по-</w:t>
+      </w:r>
+      <w:r>
+        <w:t xml:space="preserve">отдельности имеющиеся в распоряжении архитектора Географической Информационной Системы методы и продукты, позволяющие решить </w:t>
+      </w:r>
+      <w:r>
+        <w:t>ту или иную задачу.</w:t>
+      </w:r>
+    </w:p>
+    <w:p>
+      <w:pPr>
+        <w:pStyle w:val="Heading2"/>
+        <w:ind w:left="0" w:firstLine="0"/>
+      </w:pPr>
+      <w:bookmarkStart w:id="8" w:name="_Toc512554133"/>
+      <w:r>
+        <w:t>СУБД</w:t>
+      </w:r>
+      <w:r>
+        <w:t xml:space="preserve"> с </w:t>
+      </w:r>
+      <w:r>
+        <w:t>возможност</w:t>
+      </w:r>
+      <w:r>
+        <w:t>ью</w:t>
+      </w:r>
+      <w:r>
+        <w:t xml:space="preserve"> хранения пространственных</w:t>
+      </w:r>
+      <w:r>
+        <w:t xml:space="preserve"> данных</w:t>
+      </w:r>
       <w:bookmarkEnd w:id="8"/>
     </w:p>
     <w:p>
       <w:r>
-        <w:t>Рассмотрим по-</w:t>
-      </w:r>
-      <w:r>
-        <w:t xml:space="preserve">отдельности имеющиеся в распоряжении архитектора Географической Информационной Системы методы и продукты, позволяющие решить </w:t>
-      </w:r>
-      <w:r>
-        <w:t>ту или иную задачу.</w:t>
-      </w:r>
-    </w:p>
-    <w:p>
-      <w:pPr>
-        <w:pStyle w:val="Heading2"/>
-        <w:ind w:left="0" w:firstLine="0"/>
-      </w:pPr>
-      <w:bookmarkStart w:id="9" w:name="_Toc512554133"/>
-      <w:r>
-        <w:t>СУБД</w:t>
-      </w:r>
-      <w:r>
-        <w:t xml:space="preserve"> с </w:t>
-      </w:r>
-      <w:r>
-        <w:t>возможност</w:t>
-      </w:r>
-      <w:r>
-        <w:t>ью</w:t>
-      </w:r>
-      <w:r>
-        <w:t xml:space="preserve"> хранения географических данных</w:t>
-      </w:r>
+        <w:t xml:space="preserve">Логическая организация данных осуществляется при помощи СУБД, имеющей возможность хранения географических или просто растровых данных, в случае использования неструктурированных карт-изображений. В то время как очевидным представляется решение </w:t>
+      </w:r>
+      <w:r>
+        <w:t>проблемы их хранения</w:t>
+      </w:r>
+      <w:r>
+        <w:t xml:space="preserve"> путем самостоятельного описания структуры данных с использованием примитивов, предоставленных интерфейсом СУБД, такой подход может снизить производительность из-за дополнительных издержек на выполнение внешнего кода. В связи с этим имеет смысл рассмотреть СУБД, поддерживающие</w:t>
+      </w:r>
+      <w:r>
+        <w:t xml:space="preserve"> </w:t>
+      </w:r>
+      <w:r>
+        <w:t>хранение географических данных «из коробки» или имеющие расширения, позволяющие добавить требуемую функциональность.</w:t>
+      </w:r>
+      <w:bookmarkStart w:id="9" w:name="ласт"/>
       <w:bookmarkEnd w:id="9"/>
     </w:p>
     <w:p>
       <w:r>
-        <w:t>Логическая организация данных осуществляется при помощи СУБД, имеющей возможность хранения географических или просто растровых данных, в случае использования неструктурированных карт-изображений. В то время как очевидным представляется решение вопроса путем самостоятельного описания структуры данных с использованием примитивов, предоставленных интерфейсом СУБД, такой подход может снизить производительность из-за дополнительных издержек на выполнение внешнего кода. В связи с этим имеет смысл рассмотреть СУБД, поддерживающие</w:t>
-      </w:r>
-      <w:r>
-        <w:t xml:space="preserve"> </w:t>
-      </w:r>
-      <w:r>
-        <w:t>хранение географических данных «из коробки» или имеющие расширения, позволяющие добавить требуемую функциональность.</w:t>
-      </w:r>
-    </w:p>
-    <w:p>
-      <w:r>
         <w:t xml:space="preserve">Другим критерием оценки рассматриваемых продуктов является возможность распределенного хранения данных. Несмотря на то, что при работе с любой СУБД можно </w:t>
       </w:r>
       <w:r>
@@ -5107,7 +5116,7 @@
         <w:t>средства для нахождения пересечений и расстояний между объектами [</w:t>
       </w:r>
       <w:r>
-        <w:t>5</w:t>
+        <w:t>6</w:t>
       </w:r>
       <w:r>
         <w:t>]</w:t>
@@ -5167,7 +5176,7 @@
         <w:t xml:space="preserve"> [</w:t>
       </w:r>
       <w:r>
-        <w:t>6</w:t>
+        <w:t>7</w:t>
       </w:r>
       <w:r>
         <w:t>]</w:t>
@@ -5256,9 +5265,6 @@
         <w:t>Cluster</w:t>
       </w:r>
       <w:r>
-        <w:t xml:space="preserve"> []</w:t>
-      </w:r>
-      <w:r>
         <w:t xml:space="preserve">, </w:t>
       </w:r>
       <w:r>
@@ -5284,6 +5290,24 @@
         <w:t>версию</w:t>
       </w:r>
       <w:proofErr w:type="spellEnd"/>
+      <w:r>
+        <w:rPr>
+          <w:lang w:val="en-US"/>
+        </w:rPr>
+        <w:t xml:space="preserve"> </w:t>
+      </w:r>
+      <w:r>
+        <w:t>[</w:t>
+      </w:r>
+      <w:r>
+        <w:rPr>
+          <w:lang w:val="en-US"/>
+        </w:rPr>
+        <w:t>8</w:t>
+      </w:r>
+      <w:r>
+        <w:t>]</w:t>
+      </w:r>
       <w:r>
         <w:rPr>
           <w:lang w:val="en-US"/>
@@ -5334,7 +5358,10 @@
         <w:t xml:space="preserve">, </w:t>
       </w:r>
       <w:r>
-        <w:t>добавляющее функции работы с географическими данными [7</w:t>
+        <w:t>добавляющее функции работы с географическими данными [</w:t>
+      </w:r>
+      <w:r>
+        <w:t>9</w:t>
       </w:r>
       <w:r>
         <w:t>]</w:t>
@@ -5451,7 +5478,13 @@
         <w:t xml:space="preserve"> </w:t>
       </w:r>
       <w:r>
-        <w:t xml:space="preserve">[] </w:t>
+        <w:t>[</w:t>
+      </w:r>
+      <w:r>
+        <w:t>10</w:t>
+      </w:r>
+      <w:r>
+        <w:t xml:space="preserve">] </w:t>
       </w:r>
       <w:r>
         <w:t xml:space="preserve">(поглотивший </w:t>
@@ -5497,7 +5530,13 @@
         <w:t>XL</w:t>
       </w:r>
       <w:r>
-        <w:t xml:space="preserve"> []</w:t>
+        <w:t xml:space="preserve"> [</w:t>
+      </w:r>
+      <w:r>
+        <w:t>11</w:t>
+      </w:r>
+      <w:r>
+        <w:t>]</w:t>
       </w:r>
       <w:r>
         <w:t xml:space="preserve">, </w:t>
@@ -5549,7 +5588,7 @@
         <w:t xml:space="preserve"> [</w:t>
       </w:r>
       <w:r>
-        <w:t>8</w:t>
+        <w:t>12</w:t>
       </w:r>
       <w:r>
         <w:t>]</w:t>
@@ -5633,7 +5672,13 @@
         <w:t>в данной парадигме</w:t>
       </w:r>
       <w:r>
-        <w:t xml:space="preserve"> []</w:t>
+        <w:t xml:space="preserve"> [</w:t>
+      </w:r>
+      <w:r>
+        <w:t>13</w:t>
+      </w:r>
+      <w:r>
+        <w:t>]</w:t>
       </w:r>
       <w:r>
         <w:t>.</w:t>
@@ -5698,7 +5743,13 @@
         <w:t xml:space="preserve"> </w:t>
       </w:r>
       <w:r>
-        <w:t>позволяет выполнять более сложные операции над векторными типами данных. Поддержка растровых типов данных предоставлена только в базовом виде [9].</w:t>
+        <w:t>позволяет выполнять более сложные операции над векторными типами данных. Поддержка растровых типов данных предоставлена только в базовом виде [</w:t>
+      </w:r>
+      <w:r>
+        <w:t>14</w:t>
+      </w:r>
+      <w:r>
+        <w:t>].</w:t>
       </w:r>
       <w:r>
         <w:t xml:space="preserve"> </w:t>
@@ -5784,7 +5835,13 @@
         <w:t xml:space="preserve"> </w:t>
       </w:r>
       <w:r>
-        <w:t xml:space="preserve">[] </w:t>
+        <w:t>[</w:t>
+      </w:r>
+      <w:r>
+        <w:t>15</w:t>
+      </w:r>
+      <w:r>
+        <w:t xml:space="preserve">] </w:t>
       </w:r>
       <w:r>
         <w:t xml:space="preserve">не позволяет производить </w:t>
@@ -5884,7 +5941,19 @@
       </w:r>
       <w:proofErr w:type="spellEnd"/>
       <w:r>
-        <w:t xml:space="preserve"> запроса [10, 11].</w:t>
+        <w:t xml:space="preserve"> запроса [1</w:t>
+      </w:r>
+      <w:r>
+        <w:t>6</w:t>
+      </w:r>
+      <w:r>
+        <w:t>, 1</w:t>
+      </w:r>
+      <w:r>
+        <w:t>7</w:t>
+      </w:r>
+      <w:r>
+        <w:t>].</w:t>
       </w:r>
       <w:r>
         <w:t xml:space="preserve"> </w:t>
@@ -5922,7 +5991,13 @@
       </w:r>
       <w:proofErr w:type="spellEnd"/>
       <w:r>
-        <w:t xml:space="preserve">-сервер. Широкий спектр возможностей, который может быть запрограммирован также является преимуществом </w:t>
+        <w:t>-сервер. Широкий спектр возможностей, который может быть запрограммирован</w:t>
+      </w:r>
+      <w:r>
+        <w:t>,</w:t>
+      </w:r>
+      <w:r>
+        <w:t xml:space="preserve"> также является преимуществом </w:t>
       </w:r>
       <w:proofErr w:type="spellStart"/>
       <w:r>
@@ -5936,7 +6011,10 @@
         <w:t>1</w:t>
       </w:r>
       <w:r>
-        <w:t>0].</w:t>
+        <w:t>6</w:t>
+      </w:r>
+      <w:r>
+        <w:t>].</w:t>
       </w:r>
       <w:r>
         <w:t xml:space="preserve"> </w:t>
@@ -6051,7 +6129,19 @@
         <w:rPr>
           <w:lang w:val="en-US"/>
         </w:rPr>
-        <w:t>[].</w:t>
+        <w:t>[</w:t>
+      </w:r>
+      <w:r>
+        <w:rPr>
+          <w:lang w:val="en-US"/>
+        </w:rPr>
+        <w:t>18</w:t>
+      </w:r>
+      <w:r>
+        <w:rPr>
+          <w:lang w:val="en-US"/>
+        </w:rPr>
+        <w:t>].</w:t>
       </w:r>
     </w:p>
     <w:p>
@@ -6198,6 +6288,9 @@
         <w:t>Maxima</w:t>
       </w:r>
       <w:r>
+        <w:t xml:space="preserve"> [19]</w:t>
+      </w:r>
+      <w:r>
         <w:t xml:space="preserve"> --</w:t>
       </w:r>
       <w:r>
@@ -6233,11 +6326,11 @@
         <w:t xml:space="preserve">, </w:t>
       </w:r>
       <w:r>
-        <w:t xml:space="preserve">и крупным недостатком системы в контексте настоящей </w:t>
+        <w:t xml:space="preserve">и крупным недостатком системы в </w:t>
       </w:r>
       <w:r>
         <w:lastRenderedPageBreak/>
-        <w:t xml:space="preserve">работы является отсутствие возможности вызова функций </w:t>
+        <w:t xml:space="preserve">контексте настоящей работы является отсутствие возможности вызова функций </w:t>
       </w:r>
       <w:r>
         <w:rPr>
@@ -6286,6 +6379,9 @@
       </w:r>
       <w:proofErr w:type="spellEnd"/>
       <w:r>
+        <w:t xml:space="preserve"> [20]</w:t>
+      </w:r>
+      <w:r>
         <w:t xml:space="preserve"> -</w:t>
       </w:r>
       <w:r>
@@ -6402,12 +6498,18 @@
         <w:t>JACAL</w:t>
       </w:r>
       <w:r>
-        <w:t xml:space="preserve"> -</w:t>
+        <w:t xml:space="preserve"> </w:t>
+      </w:r>
+      <w:r>
+        <w:t xml:space="preserve">[21] </w:t>
       </w:r>
       <w:r>
         <w:t>-</w:t>
       </w:r>
       <w:r>
+        <w:t>-</w:t>
+      </w:r>
+      <w:r>
         <w:t xml:space="preserve">- </w:t>
       </w:r>
       <w:r>
@@ -6447,7 +6549,13 @@
         <w:t xml:space="preserve">, </w:t>
       </w:r>
       <w:r>
-        <w:t>разработанным той же командой разработчиков. Его основная цель -- упрощение и манипуляции с алгебраическими уравнениями, а также работа с векторами и матрицами. Несмотря не то, что его функциональности достаточно для нужд разрабатываемого в рамках данной работы модуля, отсутствие какого-либо внешнего интерфейса не позволяет использовать его в качестве средства оптимизации запросов. Проект не разрабатывается с января 2015 года.</w:t>
+        <w:t>разработанным той же командой разработчиков. Его основная цель -</w:t>
+      </w:r>
+      <w:r>
+        <w:t>-</w:t>
+      </w:r>
+      <w:r>
+        <w:t>- упрощение и манипуляции с алгебраическими уравнениями, а также работа с векторами и матрицами. Несмотря не то, что его функциональности достаточно для нужд разрабатываемого в рамках данной работы модуля, отсутствие какого-либо внешнего интерфейса не позволяет использовать его в качестве средства оптимизации запросов. Проект не разрабатывается с января 2015 года.</w:t>
       </w:r>
     </w:p>
     <w:p>
@@ -6522,6 +6630,9 @@
         <w:t xml:space="preserve">) </w:t>
       </w:r>
       <w:r>
+        <w:t xml:space="preserve">[22] </w:t>
+      </w:r>
+      <w:r>
         <w:t>---</w:t>
       </w:r>
       <w:r>
@@ -6572,7 +6683,13 @@
         <w:t xml:space="preserve">достаточно широки в контексте численного и аналитического решения алгебраических задач, упрощение символьных выражений изначально не входило в планы </w:t>
       </w:r>
       <w:r>
-        <w:t>разработчиков системы, поскольку, по их мнению, «простота» выражения не имеет строгого определения и, таким образом, не подлежит имплементации.</w:t>
+        <w:t>разработчиков системы</w:t>
+      </w:r>
+      <w:r>
+        <w:t xml:space="preserve"> [23]</w:t>
+      </w:r>
+      <w:r>
+        <w:t>, поскольку, по их мнению, «простота» выражения не имеет строгого определения и, таким образом, не подлежит имплементации.</w:t>
       </w:r>
     </w:p>
     <w:p>
@@ -6641,7 +6758,13 @@
         <w:t>System</w:t>
       </w:r>
       <w:r>
-        <w:t xml:space="preserve">) --- система </w:t>
+        <w:t xml:space="preserve">) </w:t>
+      </w:r>
+      <w:r>
+        <w:t xml:space="preserve">[24] </w:t>
+      </w:r>
+      <w:r>
+        <w:t xml:space="preserve">--- система </w:t>
       </w:r>
       <w:r>
         <w:t>компьютерной</w:t>
@@ -6713,7 +6836,13 @@
         <w:t>Octave</w:t>
       </w:r>
       <w:r>
-        <w:t xml:space="preserve"> --- </w:t>
+        <w:t xml:space="preserve"> </w:t>
+      </w:r>
+      <w:r>
+        <w:t xml:space="preserve">[25] </w:t>
+      </w:r>
+      <w:r>
+        <w:t xml:space="preserve">--- </w:t>
       </w:r>
       <w:r>
         <w:t xml:space="preserve">изначально разрабатываемая в качестве свободно распространяемого аналога </w:t>
@@ -6834,16 +6963,16 @@
         <w:t xml:space="preserve">инструкций. Кроме того, существующие графические процессоры позволяют, при соответствующих модификациях алгоритмов, существенно ускорить подобные операции </w:t>
       </w:r>
       <w:r>
-        <w:t>[1</w:t>
-      </w:r>
-      <w:r>
-        <w:t>4</w:t>
-      </w:r>
-      <w:r>
-        <w:t>, 1</w:t>
-      </w:r>
-      <w:r>
-        <w:t>5</w:t>
+        <w:t>[</w:t>
+      </w:r>
+      <w:r>
+        <w:t>26</w:t>
+      </w:r>
+      <w:r>
+        <w:t xml:space="preserve">, </w:t>
+      </w:r>
+      <w:r>
+        <w:t>27</w:t>
       </w:r>
       <w:r>
         <w:t>]</w:t>
@@ -6992,10 +7121,10 @@
         <w:t>и предлагающее новый набор инструкций, функций и схем программирования</w:t>
       </w:r>
       <w:r>
-        <w:t xml:space="preserve"> [1</w:t>
-      </w:r>
-      <w:r>
-        <w:t>6</w:t>
+        <w:t xml:space="preserve"> [</w:t>
+      </w:r>
+      <w:r>
+        <w:t>28</w:t>
       </w:r>
       <w:r>
         <w:t>]</w:t>
@@ -7130,10 +7259,10 @@
       </w:r>
       <w:proofErr w:type="spellEnd"/>
       <w:r>
-        <w:t xml:space="preserve"> [1</w:t>
-      </w:r>
-      <w:r>
-        <w:t>7</w:t>
+        <w:t xml:space="preserve"> [</w:t>
+      </w:r>
+      <w:r>
+        <w:t>29</w:t>
       </w:r>
       <w:r>
         <w:t>]</w:t>
@@ -7224,10 +7353,10 @@
         <w:t xml:space="preserve"> для написания компьютерных программ, связанных с параллельными вычислениями на различных графических и центральных процессорах, а также FPGA</w:t>
       </w:r>
       <w:r>
-        <w:t xml:space="preserve"> [1</w:t>
-      </w:r>
-      <w:r>
-        <w:t>8</w:t>
+        <w:t xml:space="preserve"> [</w:t>
+      </w:r>
+      <w:r>
+        <w:t>30</w:t>
       </w:r>
       <w:r>
         <w:t>]</w:t>
@@ -7369,718 +7498,6 @@
       <w:proofErr w:type="spellEnd"/>
       <w:r>
         <w:t xml:space="preserve"> и другие.</w:t>
-      </w:r>
-    </w:p>
-    <w:p>
-      <w:pPr>
-        <w:pStyle w:val="Heading2"/>
-        <w:ind w:left="0" w:firstLine="0"/>
-      </w:pPr>
-      <w:bookmarkStart w:id="26" w:name="_Toc512554146"/>
-      <w:r>
-        <w:t>Масштабирование системы</w:t>
-      </w:r>
-      <w:bookmarkEnd w:id="26"/>
-    </w:p>
-    <w:p>
-      <w:r>
-        <w:t xml:space="preserve">В то время как вертикальное масштабирование представляет собой ограниченное по техническим причинам оснащение сервера дополнительными вычислительными модулями и модулями памяти, возможность горизонтального масштабирования существенно зависит от выбранного технологического </w:t>
-      </w:r>
-      <w:proofErr w:type="spellStart"/>
-      <w:r>
-        <w:t>стэка</w:t>
-      </w:r>
-      <w:proofErr w:type="spellEnd"/>
-      <w:r>
-        <w:t xml:space="preserve"> программного обеспечения и представляет более трудоемкую задачу по организации кластера вычислительных устройств и распределенной системы хранения данных. </w:t>
-      </w:r>
-      <w:r>
-        <w:t>Рассмотрим наиболее используемые в настоящее время продукты, в той или иной мере позволяющие смоделировать и реализовать подобную систему.</w:t>
-      </w:r>
-    </w:p>
-    <w:p>
-      <w:pPr>
-        <w:pStyle w:val="Heading3"/>
-      </w:pPr>
-      <w:bookmarkStart w:id="27" w:name="_Toc512554147"/>
-      <w:r>
-        <w:lastRenderedPageBreak/>
-        <w:t>Hadoop</w:t>
-      </w:r>
-      <w:bookmarkEnd w:id="27"/>
-    </w:p>
-    <w:p>
-      <w:r>
-        <w:rPr>
-          <w:lang w:val="en-US"/>
-        </w:rPr>
-        <w:t>Apache</w:t>
-      </w:r>
-      <w:r>
-        <w:t xml:space="preserve"> </w:t>
-      </w:r>
-      <w:r>
-        <w:rPr>
-          <w:lang w:val="en-US"/>
-        </w:rPr>
-        <w:t>Hadoop</w:t>
-      </w:r>
-      <w:r>
-        <w:t xml:space="preserve"> </w:t>
-      </w:r>
-      <w:r>
-        <w:t>-</w:t>
-      </w:r>
-      <w:r>
-        <w:t>-</w:t>
-      </w:r>
-      <w:r>
-        <w:t>-</w:t>
-      </w:r>
-      <w:r>
-        <w:t xml:space="preserve"> </w:t>
-      </w:r>
-      <w:r>
-        <w:t xml:space="preserve">это </w:t>
-      </w:r>
-      <w:r>
-        <w:t xml:space="preserve">проект фонда </w:t>
-      </w:r>
-      <w:r>
-        <w:rPr>
-          <w:lang w:val="en-US"/>
-        </w:rPr>
-        <w:t>Apache</w:t>
-      </w:r>
-      <w:r>
-        <w:t xml:space="preserve"> </w:t>
-      </w:r>
-      <w:r>
-        <w:rPr>
-          <w:lang w:val="en-US"/>
-        </w:rPr>
-        <w:t>Software</w:t>
-      </w:r>
-      <w:r>
-        <w:t xml:space="preserve"> </w:t>
-      </w:r>
-      <w:r>
-        <w:rPr>
-          <w:lang w:val="en-US"/>
-        </w:rPr>
-        <w:t>Foundation</w:t>
-      </w:r>
-      <w:r>
-        <w:t xml:space="preserve">, свободно распространяемый набор утилит, библиотек и </w:t>
-      </w:r>
-      <w:proofErr w:type="spellStart"/>
-      <w:r>
-        <w:t>фреймворк</w:t>
-      </w:r>
-      <w:proofErr w:type="spellEnd"/>
-      <w:r>
-        <w:t xml:space="preserve"> для разработки и выполнения распределённых программ, работающих на кластерах из сотен и тысяч узлов</w:t>
-      </w:r>
-      <w:r>
-        <w:t xml:space="preserve"> [</w:t>
-      </w:r>
-      <w:r>
-        <w:t>1</w:t>
-      </w:r>
-      <w:r>
-        <w:t>]</w:t>
-      </w:r>
-      <w:r>
-        <w:t xml:space="preserve">. Используется для реализации поисковых и контекстных механизмов многих высоконагруженных веб-сайтов, в том числе, для </w:t>
-      </w:r>
-      <w:r>
-        <w:rPr>
-          <w:lang w:val="en-US"/>
-        </w:rPr>
-        <w:t>Yahoo</w:t>
-      </w:r>
-      <w:r>
-        <w:t xml:space="preserve">! и </w:t>
-      </w:r>
-      <w:r>
-        <w:rPr>
-          <w:lang w:val="en-US"/>
-        </w:rPr>
-        <w:t>Facebook</w:t>
-      </w:r>
-      <w:r>
-        <w:t xml:space="preserve">. Разработан на </w:t>
-      </w:r>
-      <w:r>
-        <w:rPr>
-          <w:lang w:val="en-US"/>
-        </w:rPr>
-        <w:t>Java</w:t>
-      </w:r>
-      <w:r>
-        <w:t xml:space="preserve"> в рамках вычислительной парадигмы </w:t>
-      </w:r>
-      <w:proofErr w:type="spellStart"/>
-      <w:r>
-        <w:rPr>
-          <w:lang w:val="en-US"/>
-        </w:rPr>
-        <w:t>MapReduce</w:t>
-      </w:r>
-      <w:proofErr w:type="spellEnd"/>
-      <w:r>
-        <w:t xml:space="preserve"> [2</w:t>
-      </w:r>
-      <w:r>
-        <w:t>]</w:t>
-      </w:r>
-      <w:r>
-        <w:t>, согласно которой приложение разделяется на большое количество одинаковых элементарных заданий, выполнимых на узлах кластера и естественным образом сводимых в конечный результат.</w:t>
-      </w:r>
-      <w:r>
-        <w:t xml:space="preserve"> П</w:t>
-      </w:r>
-      <w:r>
-        <w:t xml:space="preserve">роект состоит из четырёх модулей </w:t>
-      </w:r>
-      <w:r>
-        <w:t>-</w:t>
-      </w:r>
-      <w:r>
-        <w:t>-</w:t>
-      </w:r>
-      <w:r>
-        <w:t>-</w:t>
-      </w:r>
-      <w:r>
-        <w:t xml:space="preserve"> </w:t>
-      </w:r>
-      <w:r>
-        <w:rPr>
-          <w:lang w:val="en-US"/>
-        </w:rPr>
-        <w:t>Hadoop</w:t>
-      </w:r>
-      <w:r>
-        <w:t xml:space="preserve"> </w:t>
-      </w:r>
-      <w:r>
-        <w:rPr>
-          <w:lang w:val="en-US"/>
-        </w:rPr>
-        <w:t>Common</w:t>
-      </w:r>
-      <w:r>
-        <w:t xml:space="preserve"> </w:t>
-      </w:r>
-      <w:r>
-        <w:t xml:space="preserve">(связующее программное обеспечение </w:t>
-      </w:r>
-      <w:r>
-        <w:t>-</w:t>
-      </w:r>
-      <w:r>
-        <w:t>--</w:t>
-      </w:r>
-      <w:r>
-        <w:t xml:space="preserve"> набор инфраструктурных программных библиотек и утилит, используемых для других модулей и родственных проектов), </w:t>
-      </w:r>
-      <w:r>
-        <w:rPr>
-          <w:lang w:val="en-US"/>
-        </w:rPr>
-        <w:t>HDFS</w:t>
-      </w:r>
-      <w:r>
-        <w:t xml:space="preserve"> (распределённая файловая система), </w:t>
-      </w:r>
-      <w:r>
-        <w:rPr>
-          <w:lang w:val="en-US"/>
-        </w:rPr>
-        <w:t>YARN</w:t>
-      </w:r>
-      <w:r>
-        <w:t xml:space="preserve"> </w:t>
-      </w:r>
-      <w:r>
-        <w:t xml:space="preserve">(система для планирования заданий и управления кластером) и </w:t>
-      </w:r>
-      <w:r>
-        <w:rPr>
-          <w:lang w:val="en-US"/>
-        </w:rPr>
-        <w:t>Hadoop</w:t>
-      </w:r>
-      <w:r>
-        <w:t xml:space="preserve"> </w:t>
-      </w:r>
-      <w:proofErr w:type="spellStart"/>
-      <w:r>
-        <w:rPr>
-          <w:lang w:val="en-US"/>
-        </w:rPr>
-        <w:t>MapReduce</w:t>
-      </w:r>
-      <w:proofErr w:type="spellEnd"/>
-      <w:r>
-        <w:t xml:space="preserve"> (платформа программирования и выполнения распределённых </w:t>
-      </w:r>
-      <w:proofErr w:type="spellStart"/>
-      <w:r>
-        <w:rPr>
-          <w:lang w:val="en-US"/>
-        </w:rPr>
-        <w:t>MapReduce</w:t>
-      </w:r>
-      <w:proofErr w:type="spellEnd"/>
-      <w:r>
-        <w:t>-вычислений</w:t>
-      </w:r>
-      <w:r>
-        <w:t>)</w:t>
-      </w:r>
-      <w:r>
-        <w:t>.</w:t>
-      </w:r>
-    </w:p>
-    <w:p>
-      <w:pPr>
-        <w:pStyle w:val="Heading3"/>
-      </w:pPr>
-      <w:bookmarkStart w:id="28" w:name="_Toc512554148"/>
-      <w:r>
-        <w:t>Spark</w:t>
-      </w:r>
-      <w:bookmarkEnd w:id="28"/>
-    </w:p>
-    <w:p>
-      <w:proofErr w:type="spellStart"/>
-      <w:r>
-        <w:t>Apache</w:t>
-      </w:r>
-      <w:proofErr w:type="spellEnd"/>
-      <w:r>
-        <w:t xml:space="preserve"> </w:t>
-      </w:r>
-      <w:proofErr w:type="spellStart"/>
-      <w:r>
-        <w:t>Spark</w:t>
-      </w:r>
-      <w:proofErr w:type="spellEnd"/>
-      <w:r>
-        <w:t xml:space="preserve"> </w:t>
-      </w:r>
-      <w:r>
-        <w:t xml:space="preserve">-- программный </w:t>
-      </w:r>
-      <w:r>
-        <w:rPr>
-          <w:lang w:val="en-US"/>
-        </w:rPr>
-        <w:t>open</w:t>
-      </w:r>
-      <w:r>
-        <w:t>-</w:t>
-      </w:r>
-      <w:r>
-        <w:rPr>
-          <w:lang w:val="en-US"/>
-        </w:rPr>
-        <w:t>source</w:t>
-      </w:r>
-      <w:r>
-        <w:t xml:space="preserve"> </w:t>
-      </w:r>
-      <w:r>
-        <w:t xml:space="preserve">комплекс для реализации распределённой обработки неструктурированных и слабоструктурированных данных, входящий в экосистему проектов </w:t>
-      </w:r>
-      <w:proofErr w:type="spellStart"/>
-      <w:r>
-        <w:t>Hadoop</w:t>
-      </w:r>
-      <w:proofErr w:type="spellEnd"/>
-      <w:r>
-        <w:t xml:space="preserve">. В отличие от классического обработчика из ядра </w:t>
-      </w:r>
-      <w:proofErr w:type="spellStart"/>
-      <w:r>
-        <w:t>Hadoop</w:t>
-      </w:r>
-      <w:proofErr w:type="spellEnd"/>
-      <w:r>
-        <w:t xml:space="preserve">, реализующего двухуровневую концепцию </w:t>
-      </w:r>
-      <w:proofErr w:type="spellStart"/>
-      <w:r>
-        <w:t>MapReduce</w:t>
-      </w:r>
-      <w:proofErr w:type="spellEnd"/>
-      <w:r>
-        <w:t xml:space="preserve"> с дисковым хранилищем, использует специализированные примитивы для </w:t>
-      </w:r>
-      <w:proofErr w:type="spellStart"/>
-      <w:r>
-        <w:t>рекурентной</w:t>
-      </w:r>
-      <w:proofErr w:type="spellEnd"/>
-      <w:r>
-        <w:t xml:space="preserve"> обработки в оперативной памяти, благодаря чему позволяет получать значительный выигрыш в скорости работы, в частности</w:t>
-      </w:r>
-      <w:r>
-        <w:t xml:space="preserve"> </w:t>
-      </w:r>
-      <w:r>
-        <w:t>потому, что дает возможность многократного доступа к загруженным в память пользовательским данным</w:t>
-      </w:r>
-      <w:r>
-        <w:t xml:space="preserve"> [</w:t>
-      </w:r>
-      <w:r>
-        <w:t>3</w:t>
-      </w:r>
-      <w:r>
-        <w:t>]</w:t>
-      </w:r>
-      <w:r>
-        <w:t xml:space="preserve">. Проект предоставляет программные интерфейсы для языков </w:t>
-      </w:r>
-      <w:proofErr w:type="spellStart"/>
-      <w:r>
-        <w:t>Java</w:t>
-      </w:r>
-      <w:proofErr w:type="spellEnd"/>
-      <w:r>
-        <w:t xml:space="preserve">, </w:t>
-      </w:r>
-      <w:proofErr w:type="spellStart"/>
-      <w:r>
-        <w:t>Scala</w:t>
-      </w:r>
-      <w:proofErr w:type="spellEnd"/>
-      <w:r>
-        <w:t xml:space="preserve">, </w:t>
-      </w:r>
-      <w:proofErr w:type="spellStart"/>
-      <w:r>
-        <w:t>Python</w:t>
-      </w:r>
-      <w:proofErr w:type="spellEnd"/>
-      <w:r>
-        <w:t xml:space="preserve">, R. Состоит из ядра и нескольких </w:t>
-      </w:r>
-      <w:r>
-        <w:lastRenderedPageBreak/>
-        <w:t xml:space="preserve">расширений, таких как </w:t>
-      </w:r>
-      <w:proofErr w:type="spellStart"/>
-      <w:r>
-        <w:t>Spark</w:t>
-      </w:r>
-      <w:proofErr w:type="spellEnd"/>
-      <w:r>
-        <w:t xml:space="preserve"> SQL (позволяет выполнять SQL-запросы над данными), </w:t>
-      </w:r>
-      <w:proofErr w:type="spellStart"/>
-      <w:r>
-        <w:t>Spark</w:t>
-      </w:r>
-      <w:proofErr w:type="spellEnd"/>
-      <w:r>
-        <w:t xml:space="preserve"> </w:t>
-      </w:r>
-      <w:proofErr w:type="spellStart"/>
-      <w:r>
-        <w:t>Streaming</w:t>
-      </w:r>
-      <w:proofErr w:type="spellEnd"/>
-      <w:r>
-        <w:t xml:space="preserve"> (надстройка для обработки потоковых данных), </w:t>
-      </w:r>
-      <w:proofErr w:type="spellStart"/>
-      <w:r>
-        <w:t>Spark</w:t>
-      </w:r>
-      <w:proofErr w:type="spellEnd"/>
-      <w:r>
-        <w:t xml:space="preserve"> </w:t>
-      </w:r>
-      <w:proofErr w:type="spellStart"/>
-      <w:r>
-        <w:t>MLlib</w:t>
-      </w:r>
-      <w:proofErr w:type="spellEnd"/>
-      <w:r>
-        <w:t xml:space="preserve"> (набор библиотек машинного обучения), </w:t>
-      </w:r>
-      <w:proofErr w:type="spellStart"/>
-      <w:r>
-        <w:t>GraphX</w:t>
-      </w:r>
-      <w:proofErr w:type="spellEnd"/>
-      <w:r>
-        <w:t xml:space="preserve"> (предназначено для распределённой обработки графов). Может работать как в среде кластера </w:t>
-      </w:r>
-      <w:proofErr w:type="spellStart"/>
-      <w:r>
-        <w:t>Hadoop</w:t>
-      </w:r>
-      <w:proofErr w:type="spellEnd"/>
-      <w:r>
-        <w:t xml:space="preserve"> под управлением YARN, так и без компонентов ядра </w:t>
-      </w:r>
-      <w:proofErr w:type="spellStart"/>
-      <w:r>
-        <w:t>Hadoop</w:t>
-      </w:r>
-      <w:proofErr w:type="spellEnd"/>
-      <w:r>
-        <w:t xml:space="preserve">, поддерживает несколько распределённых систем хранения -- HDFS, </w:t>
-      </w:r>
-      <w:proofErr w:type="spellStart"/>
-      <w:r>
-        <w:t>OpenStack</w:t>
-      </w:r>
-      <w:proofErr w:type="spellEnd"/>
-      <w:r>
-        <w:t xml:space="preserve"> </w:t>
-      </w:r>
-      <w:proofErr w:type="spellStart"/>
-      <w:r>
-        <w:t>Swift</w:t>
-      </w:r>
-      <w:proofErr w:type="spellEnd"/>
-      <w:r>
-        <w:t xml:space="preserve">, </w:t>
-      </w:r>
-      <w:proofErr w:type="spellStart"/>
-      <w:r>
-        <w:t>NoSQL</w:t>
-      </w:r>
-      <w:proofErr w:type="spellEnd"/>
-      <w:r>
-        <w:t xml:space="preserve">-СУБД </w:t>
-      </w:r>
-      <w:proofErr w:type="spellStart"/>
-      <w:r>
-        <w:t>Cassandra</w:t>
-      </w:r>
-      <w:proofErr w:type="spellEnd"/>
-      <w:r>
-        <w:t xml:space="preserve">, </w:t>
-      </w:r>
-      <w:proofErr w:type="spellStart"/>
-      <w:r>
-        <w:t>Amazon</w:t>
-      </w:r>
-      <w:proofErr w:type="spellEnd"/>
-      <w:r>
-        <w:t xml:space="preserve"> S3.</w:t>
-      </w:r>
-    </w:p>
-    <w:p>
-      <w:pPr>
-        <w:pStyle w:val="Heading3"/>
-      </w:pPr>
-      <w:bookmarkStart w:id="29" w:name="_Toc512554149"/>
-      <w:proofErr w:type="spellStart"/>
-      <w:r>
-        <w:t>Akka</w:t>
-      </w:r>
-      <w:bookmarkEnd w:id="29"/>
-      <w:proofErr w:type="spellEnd"/>
-    </w:p>
-    <w:p>
-      <w:proofErr w:type="spellStart"/>
-      <w:r>
-        <w:rPr>
-          <w:lang w:val="en-US"/>
-        </w:rPr>
-        <w:t>Akka</w:t>
-      </w:r>
-      <w:proofErr w:type="spellEnd"/>
-      <w:r>
-        <w:t xml:space="preserve"> </w:t>
-      </w:r>
-      <w:r>
-        <w:t>-</w:t>
-      </w:r>
-      <w:r>
-        <w:t>-</w:t>
-      </w:r>
-      <w:r>
-        <w:t>-</w:t>
-      </w:r>
-      <w:r>
-        <w:t xml:space="preserve"> </w:t>
-      </w:r>
-      <w:r>
-        <w:t xml:space="preserve">набор инструментов с открытым исходным кодом, позволяющими в режиме реального времени упрощать конструирование многопоточных и распределенных приложений, использующий </w:t>
-      </w:r>
-      <w:r>
-        <w:rPr>
-          <w:lang w:val="en-US"/>
-        </w:rPr>
-        <w:t>Java</w:t>
-      </w:r>
-      <w:r>
-        <w:t xml:space="preserve"> </w:t>
-      </w:r>
-      <w:r>
-        <w:rPr>
-          <w:lang w:val="en-US"/>
-        </w:rPr>
-        <w:t>Runtime</w:t>
-      </w:r>
-      <w:r>
-        <w:t xml:space="preserve"> </w:t>
-      </w:r>
-      <w:r>
-        <w:rPr>
-          <w:lang w:val="en-US"/>
-        </w:rPr>
-        <w:t>Machine</w:t>
-      </w:r>
-      <w:r>
-        <w:t xml:space="preserve"> [4</w:t>
-      </w:r>
-      <w:r>
-        <w:t>]</w:t>
-      </w:r>
-      <w:r>
-        <w:t xml:space="preserve">. </w:t>
-      </w:r>
-      <w:proofErr w:type="spellStart"/>
-      <w:r>
-        <w:rPr>
-          <w:lang w:val="en-US"/>
-        </w:rPr>
-        <w:t>Akka</w:t>
-      </w:r>
-      <w:proofErr w:type="spellEnd"/>
-      <w:r>
-        <w:t xml:space="preserve"> </w:t>
-      </w:r>
-      <w:r>
-        <w:t xml:space="preserve">поддерживает множество программных модулей для </w:t>
-      </w:r>
-      <w:proofErr w:type="spellStart"/>
-      <w:r>
-        <w:t>многопоточности</w:t>
-      </w:r>
-      <w:proofErr w:type="spellEnd"/>
-      <w:r>
-        <w:t xml:space="preserve">, но особое внимание уделяется модели, связанной с </w:t>
-      </w:r>
-      <w:proofErr w:type="spellStart"/>
-      <w:r>
-        <w:t>акторами</w:t>
-      </w:r>
-      <w:proofErr w:type="spellEnd"/>
-      <w:r>
-        <w:t xml:space="preserve">, имеющей корни в языке </w:t>
-      </w:r>
-      <w:proofErr w:type="spellStart"/>
-      <w:r>
-        <w:rPr>
-          <w:lang w:val="en-US"/>
-        </w:rPr>
-        <w:t>Erlang</w:t>
-      </w:r>
-      <w:proofErr w:type="spellEnd"/>
-      <w:r>
-        <w:t xml:space="preserve">. </w:t>
-      </w:r>
-      <w:r>
-        <w:t xml:space="preserve">Поддерживаются программные интерфейсы для </w:t>
-      </w:r>
-      <w:r>
-        <w:rPr>
-          <w:lang w:val="en-US"/>
-        </w:rPr>
-        <w:t>Java</w:t>
-      </w:r>
-      <w:r>
-        <w:t xml:space="preserve"> </w:t>
-      </w:r>
-      <w:r>
-        <w:t xml:space="preserve">и </w:t>
-      </w:r>
-      <w:r>
-        <w:rPr>
-          <w:lang w:val="en-US"/>
-        </w:rPr>
-        <w:t>Scala</w:t>
-      </w:r>
-      <w:r>
-        <w:t xml:space="preserve">. </w:t>
-      </w:r>
-      <w:r>
-        <w:t xml:space="preserve">Сама библиотека написана на </w:t>
-      </w:r>
-      <w:r>
-        <w:rPr>
-          <w:lang w:val="en-US"/>
-        </w:rPr>
-        <w:t>Scala</w:t>
-      </w:r>
-      <w:r>
-        <w:t xml:space="preserve">, </w:t>
-      </w:r>
-      <w:r>
-        <w:t xml:space="preserve">и с версии 2.10 реализация </w:t>
-      </w:r>
-      <w:proofErr w:type="spellStart"/>
-      <w:r>
-        <w:rPr>
-          <w:lang w:val="en-US"/>
-        </w:rPr>
-        <w:t>Akka</w:t>
-      </w:r>
-      <w:proofErr w:type="spellEnd"/>
-      <w:r>
-        <w:t xml:space="preserve"> </w:t>
-      </w:r>
-      <w:r>
-        <w:t xml:space="preserve">включена в стандартную библиотеку этого языка. Основными особенностями </w:t>
-      </w:r>
-      <w:proofErr w:type="spellStart"/>
-      <w:r>
-        <w:rPr>
-          <w:lang w:val="en-US"/>
-        </w:rPr>
-        <w:t>Akk</w:t>
-      </w:r>
-      <w:proofErr w:type="spellEnd"/>
-      <w:r>
-        <w:t xml:space="preserve"> </w:t>
-      </w:r>
-      <w:r>
-        <w:t xml:space="preserve">являются основанная на сообщениях, асинхронная конкуренция между </w:t>
-      </w:r>
-      <w:proofErr w:type="spellStart"/>
-      <w:r>
-        <w:t>акторами</w:t>
-      </w:r>
-      <w:proofErr w:type="spellEnd"/>
-      <w:r>
-        <w:t xml:space="preserve">, благодаря которой не требуется использовать примитивы синхронизации и разделение изменяемых объектов между отдельными </w:t>
-      </w:r>
-      <w:proofErr w:type="spellStart"/>
-      <w:r>
-        <w:t>акторами</w:t>
-      </w:r>
-      <w:proofErr w:type="spellEnd"/>
-      <w:r>
-        <w:t xml:space="preserve">, и единый интерфейс для взаимодействия как между </w:t>
-      </w:r>
-      <w:proofErr w:type="spellStart"/>
-      <w:r>
-        <w:t>акторами</w:t>
-      </w:r>
-      <w:proofErr w:type="spellEnd"/>
-      <w:r>
-        <w:t>, находящимися на одном хосте, так и между физически разделенными по кластеру.</w:t>
       </w:r>
     </w:p>
     <w:p>
@@ -8482,7 +7899,7 @@
                                 <w:szCs w:val="24"/>
                               </w:rPr>
                             </w:pPr>
-                            <w:bookmarkStart w:id="30" w:name="_Ref513074657"/>
+                            <w:bookmarkStart w:id="26" w:name="_Ref513074657"/>
                             <w:r>
                               <w:rPr>
                                 <w:i w:val="0"/>
@@ -8538,7 +7955,7 @@
                               </w:rPr>
                               <w:fldChar w:fldCharType="end"/>
                             </w:r>
-                            <w:bookmarkEnd w:id="30"/>
+                            <w:bookmarkEnd w:id="26"/>
                             <w:r>
                               <w:rPr>
                                 <w:i w:val="0"/>
@@ -8583,7 +8000,7 @@
                           <w:szCs w:val="24"/>
                         </w:rPr>
                       </w:pPr>
-                      <w:bookmarkStart w:id="31" w:name="_Ref513074657"/>
+                      <w:bookmarkStart w:id="27" w:name="_Ref513074657"/>
                       <w:r>
                         <w:rPr>
                           <w:i w:val="0"/>
@@ -8639,7 +8056,7 @@
                         </w:rPr>
                         <w:fldChar w:fldCharType="end"/>
                       </w:r>
-                      <w:bookmarkEnd w:id="31"/>
+                      <w:bookmarkEnd w:id="27"/>
                       <w:r>
                         <w:rPr>
                           <w:i w:val="0"/>
@@ -8910,14 +8327,14 @@
       <w:pPr>
         <w:pStyle w:val="Heading1"/>
       </w:pPr>
-      <w:bookmarkStart w:id="32" w:name="_Toc512554150"/>
-      <w:bookmarkStart w:id="33" w:name="_Ref513075535"/>
+      <w:bookmarkStart w:id="28" w:name="_Toc512554150"/>
+      <w:bookmarkStart w:id="29" w:name="_Ref513075535"/>
       <w:r>
         <w:lastRenderedPageBreak/>
         <w:t>Распределение данных по кластеру</w:t>
       </w:r>
-      <w:bookmarkEnd w:id="32"/>
-      <w:bookmarkEnd w:id="33"/>
+      <w:bookmarkEnd w:id="28"/>
+      <w:bookmarkEnd w:id="29"/>
     </w:p>
     <w:p>
       <w:r>
@@ -9036,7 +8453,13 @@
         <w:t xml:space="preserve"> </w:t>
       </w:r>
       <w:r>
-        <w:t>[12]</w:t>
+        <w:t>[</w:t>
+      </w:r>
+      <w:r>
+        <w:t>31</w:t>
+      </w:r>
+      <w:r>
+        <w:t>]</w:t>
       </w:r>
       <w:r>
         <w:t>. Использование пирамиды увеличивает объем хранимых на диске данных не более, чем в два раза.</w:t>
@@ -9053,7 +8476,7 @@
         <w:t>ки на оперативную память при работе с большими растрами путем разбиения файла, содержащего в себе все данные данного слоя или данного уровня пирамиды, на набор файлов меньшего размера [</w:t>
       </w:r>
       <w:r>
-        <w:t>13</w:t>
+        <w:t>32</w:t>
       </w:r>
       <w:r>
         <w:t>].</w:t>
@@ -10577,16 +10000,16 @@
       <w:pPr>
         <w:pStyle w:val="Heading1"/>
       </w:pPr>
-      <w:bookmarkStart w:id="34" w:name="_Toc512554155"/>
-      <w:bookmarkStart w:id="35" w:name="_Ref513076198"/>
-      <w:bookmarkStart w:id="36" w:name="_Ref513076202"/>
+      <w:bookmarkStart w:id="30" w:name="_Toc512554155"/>
+      <w:bookmarkStart w:id="31" w:name="_Ref513076198"/>
+      <w:bookmarkStart w:id="32" w:name="_Ref513076202"/>
       <w:r>
         <w:lastRenderedPageBreak/>
         <w:t>Оптимальное распределение текущей нагрузки между хостами в вычислительной сети</w:t>
       </w:r>
-      <w:bookmarkEnd w:id="34"/>
-      <w:bookmarkEnd w:id="35"/>
-      <w:bookmarkEnd w:id="36"/>
+      <w:bookmarkEnd w:id="30"/>
+      <w:bookmarkEnd w:id="31"/>
+      <w:bookmarkEnd w:id="32"/>
     </w:p>
     <w:p>
       <w:pPr>
@@ -10650,11 +10073,11 @@
         <w:pStyle w:val="Heading2"/>
         <w:ind w:left="0" w:firstLine="0"/>
       </w:pPr>
-      <w:bookmarkStart w:id="37" w:name="_Toc512554156"/>
+      <w:bookmarkStart w:id="33" w:name="_Toc512554156"/>
       <w:r>
         <w:t>Постановка задачи</w:t>
       </w:r>
-      <w:bookmarkEnd w:id="37"/>
+      <w:bookmarkEnd w:id="33"/>
     </w:p>
     <w:p>
       <w:r>
@@ -10754,11 +10177,11 @@
         <w:pStyle w:val="Heading2"/>
         <w:ind w:left="0" w:firstLine="0"/>
       </w:pPr>
-      <w:bookmarkStart w:id="38" w:name="_Toc512554157"/>
+      <w:bookmarkStart w:id="34" w:name="_Toc512554157"/>
       <w:r>
         <w:t>Построение модели</w:t>
       </w:r>
-      <w:bookmarkEnd w:id="38"/>
+      <w:bookmarkEnd w:id="34"/>
     </w:p>
     <w:p>
       <w:r>
@@ -10772,7 +10195,7 @@
       <w:pPr>
         <w:pStyle w:val="Heading3"/>
       </w:pPr>
-      <w:bookmarkStart w:id="39" w:name="_Toc512554158"/>
+      <w:bookmarkStart w:id="35" w:name="_Toc512554158"/>
       <w:proofErr w:type="spellStart"/>
       <w:r>
         <w:t>Статическая</w:t>
@@ -10785,7 +10208,7 @@
       <w:r>
         <w:t>модель</w:t>
       </w:r>
-      <w:bookmarkEnd w:id="39"/>
+      <w:bookmarkEnd w:id="35"/>
       <w:proofErr w:type="spellEnd"/>
     </w:p>
     <w:p>
@@ -14353,7 +13776,7 @@
       <w:pPr>
         <w:pStyle w:val="Heading3"/>
       </w:pPr>
-      <w:bookmarkStart w:id="40" w:name="_Toc512554159"/>
+      <w:bookmarkStart w:id="36" w:name="_Toc512554159"/>
       <w:proofErr w:type="spellStart"/>
       <w:r>
         <w:t>Добавление</w:t>
@@ -14366,7 +13789,7 @@
       <w:r>
         <w:t>динамики</w:t>
       </w:r>
-      <w:bookmarkEnd w:id="40"/>
+      <w:bookmarkEnd w:id="36"/>
       <w:proofErr w:type="spellEnd"/>
     </w:p>
     <w:p>
@@ -14727,8 +14150,8 @@
       <w:pPr>
         <w:pStyle w:val="Heading1"/>
       </w:pPr>
-      <w:bookmarkStart w:id="41" w:name="_Toc512554160"/>
-      <w:bookmarkStart w:id="42" w:name="_Ref513077051"/>
+      <w:bookmarkStart w:id="37" w:name="_Toc512554160"/>
+      <w:bookmarkStart w:id="38" w:name="_Ref513077051"/>
       <w:r>
         <w:lastRenderedPageBreak/>
         <w:t>Реализация</w:t>
@@ -14748,8 +14171,8 @@
       <w:r>
         <w:t xml:space="preserve"> системы</w:t>
       </w:r>
-      <w:bookmarkEnd w:id="41"/>
-      <w:bookmarkEnd w:id="42"/>
+      <w:bookmarkEnd w:id="37"/>
+      <w:bookmarkEnd w:id="38"/>
     </w:p>
     <w:p>
       <w:r>
@@ -14820,11 +14243,11 @@
         <w:pStyle w:val="Heading2"/>
         <w:ind w:left="0" w:firstLine="0"/>
       </w:pPr>
-      <w:bookmarkStart w:id="43" w:name="_Toc512554161"/>
+      <w:bookmarkStart w:id="39" w:name="_Toc512554161"/>
       <w:r>
         <w:t>Определение структуры вычислительной схемы</w:t>
       </w:r>
-      <w:bookmarkEnd w:id="43"/>
+      <w:bookmarkEnd w:id="39"/>
     </w:p>
     <w:p>
       <w:r>
@@ -24391,7 +23814,7 @@
       <w:pPr>
         <w:pStyle w:val="Heading3"/>
       </w:pPr>
-      <w:bookmarkStart w:id="44" w:name="_Toc512554162"/>
+      <w:bookmarkStart w:id="40" w:name="_Toc512554162"/>
       <w:proofErr w:type="spellStart"/>
       <w:r>
         <w:t>Решение</w:t>
@@ -24412,7 +23835,7 @@
       <w:r>
         <w:t>задачи</w:t>
       </w:r>
-      <w:bookmarkEnd w:id="44"/>
+      <w:bookmarkEnd w:id="40"/>
       <w:proofErr w:type="spellEnd"/>
     </w:p>
     <w:p>
@@ -24436,12 +23859,12 @@
       <w:pPr>
         <w:pStyle w:val="Heading4"/>
       </w:pPr>
-      <w:bookmarkStart w:id="45" w:name="_Toc512554163"/>
+      <w:bookmarkStart w:id="41" w:name="_Toc512554163"/>
       <w:proofErr w:type="spellStart"/>
       <w:r>
         <w:t>Scilab</w:t>
       </w:r>
-      <w:bookmarkEnd w:id="45"/>
+      <w:bookmarkEnd w:id="41"/>
       <w:proofErr w:type="spellEnd"/>
     </w:p>
     <w:p>
@@ -25393,12 +24816,12 @@
       <w:pPr>
         <w:pStyle w:val="Heading4"/>
       </w:pPr>
-      <w:bookmarkStart w:id="46" w:name="_Toc512554164"/>
+      <w:bookmarkStart w:id="42" w:name="_Toc512554164"/>
       <w:proofErr w:type="spellStart"/>
       <w:r>
         <w:t>Maxima</w:t>
       </w:r>
-      <w:bookmarkEnd w:id="46"/>
+      <w:bookmarkEnd w:id="42"/>
       <w:proofErr w:type="spellEnd"/>
     </w:p>
     <w:p>
@@ -26155,11 +25578,11 @@
       <w:pPr>
         <w:pStyle w:val="Heading4"/>
       </w:pPr>
-      <w:bookmarkStart w:id="47" w:name="_Toc512554165"/>
+      <w:bookmarkStart w:id="43" w:name="_Toc512554165"/>
       <w:r>
         <w:t>JACAL</w:t>
       </w:r>
-      <w:bookmarkEnd w:id="47"/>
+      <w:bookmarkEnd w:id="43"/>
     </w:p>
     <w:p>
       <w:r>
@@ -26198,12 +25621,12 @@
       <w:pPr>
         <w:pStyle w:val="Heading4"/>
       </w:pPr>
-      <w:bookmarkStart w:id="48" w:name="_Toc512554166"/>
+      <w:bookmarkStart w:id="44" w:name="_Toc512554166"/>
       <w:proofErr w:type="spellStart"/>
       <w:r>
         <w:t>GiNaC</w:t>
       </w:r>
-      <w:bookmarkEnd w:id="48"/>
+      <w:bookmarkEnd w:id="44"/>
       <w:proofErr w:type="spellEnd"/>
     </w:p>
     <w:p>
@@ -26229,11 +25652,11 @@
       <w:pPr>
         <w:pStyle w:val="Heading4"/>
       </w:pPr>
-      <w:bookmarkStart w:id="49" w:name="_Toc512554167"/>
+      <w:bookmarkStart w:id="45" w:name="_Toc512554167"/>
       <w:r>
         <w:t>YACAS</w:t>
       </w:r>
-      <w:bookmarkEnd w:id="49"/>
+      <w:bookmarkEnd w:id="45"/>
     </w:p>
     <w:p>
       <w:r>
@@ -26253,12 +25676,12 @@
       <w:pPr>
         <w:pStyle w:val="Heading4"/>
       </w:pPr>
-      <w:bookmarkStart w:id="50" w:name="_Toc512554168"/>
+      <w:bookmarkStart w:id="46" w:name="_Toc512554168"/>
       <w:proofErr w:type="spellStart"/>
       <w:r>
         <w:t>Octave</w:t>
       </w:r>
-      <w:bookmarkEnd w:id="50"/>
+      <w:bookmarkEnd w:id="46"/>
       <w:proofErr w:type="spellEnd"/>
     </w:p>
     <w:p>
@@ -26620,14 +26043,14 @@
           <w:lang w:val="ru-RU"/>
         </w:rPr>
       </w:pPr>
-      <w:bookmarkStart w:id="51" w:name="_Toc512554169"/>
+      <w:bookmarkStart w:id="47" w:name="_Toc512554169"/>
       <w:r>
         <w:rPr>
           <w:lang w:val="ru-RU"/>
         </w:rPr>
         <w:t>Приведение к задаче смешанного целочисленного программирования</w:t>
       </w:r>
-      <w:bookmarkEnd w:id="51"/>
+      <w:bookmarkEnd w:id="47"/>
     </w:p>
     <w:p>
       <w:r>
@@ -29672,12 +29095,12 @@
       <w:pPr>
         <w:pStyle w:val="Heading4"/>
       </w:pPr>
-      <w:bookmarkStart w:id="52" w:name="_Toc512554170"/>
+      <w:bookmarkStart w:id="48" w:name="_Toc512554170"/>
       <w:proofErr w:type="spellStart"/>
       <w:r>
         <w:t>Maxima</w:t>
       </w:r>
-      <w:bookmarkEnd w:id="52"/>
+      <w:bookmarkEnd w:id="48"/>
       <w:proofErr w:type="spellEnd"/>
     </w:p>
     <w:p>
@@ -29792,12 +29215,12 @@
       <w:pPr>
         <w:pStyle w:val="Heading4"/>
       </w:pPr>
-      <w:bookmarkStart w:id="53" w:name="_Toc512554171"/>
+      <w:bookmarkStart w:id="49" w:name="_Toc512554171"/>
       <w:proofErr w:type="spellStart"/>
       <w:r>
         <w:t>Scilab</w:t>
       </w:r>
-      <w:bookmarkEnd w:id="53"/>
+      <w:bookmarkEnd w:id="49"/>
       <w:proofErr w:type="spellEnd"/>
     </w:p>
     <w:p>
@@ -30220,12 +29643,12 @@
       <w:pPr>
         <w:pStyle w:val="Heading4"/>
       </w:pPr>
-      <w:bookmarkStart w:id="54" w:name="_Toc512554172"/>
+      <w:bookmarkStart w:id="50" w:name="_Toc512554172"/>
       <w:proofErr w:type="spellStart"/>
       <w:r>
         <w:t>Octave</w:t>
       </w:r>
-      <w:bookmarkEnd w:id="54"/>
+      <w:bookmarkEnd w:id="50"/>
       <w:proofErr w:type="spellEnd"/>
     </w:p>
     <w:p>
@@ -30291,7 +29714,7 @@
       <w:pPr>
         <w:pStyle w:val="Heading4"/>
       </w:pPr>
-      <w:bookmarkStart w:id="55" w:name="_Toc512554173"/>
+      <w:bookmarkStart w:id="51" w:name="_Toc512554173"/>
       <w:r>
         <w:t>YACAS</w:t>
       </w:r>
@@ -30309,7 +29732,7 @@
       <w:r>
         <w:t>и JACAL</w:t>
       </w:r>
-      <w:bookmarkEnd w:id="55"/>
+      <w:bookmarkEnd w:id="51"/>
     </w:p>
     <w:p>
       <w:r>
@@ -30320,7 +29743,7 @@
       <w:pPr>
         <w:pStyle w:val="Heading4"/>
       </w:pPr>
-      <w:bookmarkStart w:id="56" w:name="_Toc512554174"/>
+      <w:bookmarkStart w:id="52" w:name="_Toc512554174"/>
       <w:proofErr w:type="spellStart"/>
       <w:r>
         <w:t>lp</w:t>
@@ -30331,7 +29754,7 @@
       <w:r>
         <w:t>solve</w:t>
       </w:r>
-      <w:bookmarkEnd w:id="56"/>
+      <w:bookmarkEnd w:id="52"/>
       <w:proofErr w:type="spellEnd"/>
     </w:p>
     <w:p>
@@ -32144,8 +31567,8 @@
       <w:pPr>
         <w:pStyle w:val="Heading1"/>
       </w:pPr>
-      <w:bookmarkStart w:id="57" w:name="_Toc512554175"/>
-      <w:bookmarkStart w:id="58" w:name="_Ref513077098"/>
+      <w:bookmarkStart w:id="53" w:name="_Toc512554175"/>
+      <w:bookmarkStart w:id="54" w:name="_Ref513077098"/>
       <w:r>
         <w:lastRenderedPageBreak/>
         <w:t xml:space="preserve">Оптимизация </w:t>
@@ -32156,8 +31579,8 @@
       <w:r>
         <w:t xml:space="preserve"> запросов</w:t>
       </w:r>
-      <w:bookmarkEnd w:id="57"/>
-      <w:bookmarkEnd w:id="58"/>
+      <w:bookmarkEnd w:id="53"/>
+      <w:bookmarkEnd w:id="54"/>
     </w:p>
     <w:p>
       <w:r>
@@ -32728,12 +32151,12 @@
           <w:numId w:val="0"/>
         </w:numPr>
       </w:pPr>
-      <w:bookmarkStart w:id="59" w:name="_Toc512554176"/>
+      <w:bookmarkStart w:id="55" w:name="_Toc512554176"/>
       <w:r>
         <w:lastRenderedPageBreak/>
         <w:t>Список литературы</w:t>
       </w:r>
-      <w:bookmarkEnd w:id="59"/>
+      <w:bookmarkEnd w:id="55"/>
     </w:p>
     <w:p>
       <w:pPr>
@@ -33600,6 +33023,11 @@
           <w:ilvl w:val="0"/>
           <w:numId w:val="6"/>
         </w:numPr>
+        <w:rPr>
+          <w:rStyle w:val="Hyperlink"/>
+          <w:color w:val="auto"/>
+          <w:u w:val="none"/>
+        </w:rPr>
       </w:pPr>
       <w:r>
         <w:t xml:space="preserve">Официальное описание проекта пространственной СУБД </w:t>
@@ -33633,12 +33061,285 @@
           <w:ilvl w:val="0"/>
           <w:numId w:val="6"/>
         </w:numPr>
-      </w:pPr>
-      <w:r>
+        <w:jc w:val="left"/>
+        <w:rPr>
+          <w:rStyle w:val="Hyperlink"/>
+          <w:color w:val="auto"/>
+          <w:u w:val="none"/>
+        </w:rPr>
+      </w:pPr>
+      <w:r>
+        <w:rPr>
+          <w:rStyle w:val="Hyperlink"/>
+          <w:color w:val="auto"/>
+          <w:u w:val="none"/>
+        </w:rPr>
         <w:t xml:space="preserve">Официальное описание проекта </w:t>
       </w:r>
       <w:r>
         <w:rPr>
+          <w:rStyle w:val="Hyperlink"/>
+          <w:color w:val="auto"/>
+          <w:u w:val="none"/>
+          <w:lang w:val="en-US"/>
+        </w:rPr>
+        <w:t>MySQL</w:t>
+      </w:r>
+      <w:r>
+        <w:rPr>
+          <w:rStyle w:val="Hyperlink"/>
+          <w:color w:val="auto"/>
+          <w:u w:val="none"/>
+        </w:rPr>
+        <w:t xml:space="preserve"> </w:t>
+      </w:r>
+      <w:r>
+        <w:rPr>
+          <w:rStyle w:val="Hyperlink"/>
+          <w:color w:val="auto"/>
+          <w:u w:val="none"/>
+          <w:lang w:val="en-US"/>
+        </w:rPr>
+        <w:t>Cluster</w:t>
+      </w:r>
+      <w:r>
+        <w:rPr>
+          <w:rStyle w:val="Hyperlink"/>
+          <w:color w:val="auto"/>
+          <w:u w:val="none"/>
+        </w:rPr>
+        <w:t xml:space="preserve">. </w:t>
+      </w:r>
+      <w:hyperlink r:id="rId17" w:history="1">
+        <w:r>
+          <w:rPr>
+            <w:rStyle w:val="Hyperlink"/>
+            <w:color w:val="auto"/>
+            <w:u w:val="none"/>
+          </w:rPr>
+          <w:t>https://dev.mysql.com/doc/index-cluster.html</w:t>
+        </w:r>
+      </w:hyperlink>
+    </w:p>
+    <w:p>
+      <w:pPr>
+        <w:pStyle w:val="ListParagraph"/>
+        <w:numPr>
+          <w:ilvl w:val="0"/>
+          <w:numId w:val="6"/>
+        </w:numPr>
+        <w:jc w:val="left"/>
+        <w:rPr>
+          <w:rStyle w:val="Hyperlink"/>
+          <w:color w:val="auto"/>
+          <w:u w:val="none"/>
+        </w:rPr>
+      </w:pPr>
+      <w:r>
+        <w:rPr>
+          <w:rStyle w:val="Hyperlink"/>
+          <w:color w:val="auto"/>
+          <w:u w:val="none"/>
+        </w:rPr>
+        <w:lastRenderedPageBreak/>
+        <w:t xml:space="preserve">Официальная документация проекта </w:t>
+      </w:r>
+      <w:proofErr w:type="spellStart"/>
+      <w:r>
+        <w:rPr>
+          <w:rStyle w:val="Hyperlink"/>
+          <w:color w:val="auto"/>
+          <w:u w:val="none"/>
+          <w:lang w:val="en-US"/>
+        </w:rPr>
+        <w:t>Citus</w:t>
+      </w:r>
+      <w:proofErr w:type="spellEnd"/>
+      <w:r>
+        <w:rPr>
+          <w:rStyle w:val="Hyperlink"/>
+          <w:color w:val="auto"/>
+          <w:u w:val="none"/>
+        </w:rPr>
+        <w:t xml:space="preserve">. </w:t>
+      </w:r>
+      <w:hyperlink r:id="rId18" w:history="1">
+        <w:r>
+          <w:rPr>
+            <w:rStyle w:val="Hyperlink"/>
+            <w:color w:val="auto"/>
+            <w:u w:val="none"/>
+            <w:lang w:val="en-US"/>
+          </w:rPr>
+          <w:t>https</w:t>
+        </w:r>
+        <w:r>
+          <w:rPr>
+            <w:rStyle w:val="Hyperlink"/>
+            <w:color w:val="auto"/>
+            <w:u w:val="none"/>
+          </w:rPr>
+          <w:t>://</w:t>
+        </w:r>
+        <w:r>
+          <w:rPr>
+            <w:rStyle w:val="Hyperlink"/>
+            <w:color w:val="auto"/>
+            <w:u w:val="none"/>
+            <w:lang w:val="en-US"/>
+          </w:rPr>
+          <w:t>docs</w:t>
+        </w:r>
+        <w:r>
+          <w:rPr>
+            <w:rStyle w:val="Hyperlink"/>
+            <w:color w:val="auto"/>
+            <w:u w:val="none"/>
+          </w:rPr>
+          <w:t>.</w:t>
+        </w:r>
+        <w:r>
+          <w:rPr>
+            <w:rStyle w:val="Hyperlink"/>
+            <w:color w:val="auto"/>
+            <w:u w:val="none"/>
+            <w:lang w:val="en-US"/>
+          </w:rPr>
+          <w:t>citusdata</w:t>
+        </w:r>
+        <w:r>
+          <w:rPr>
+            <w:rStyle w:val="Hyperlink"/>
+            <w:color w:val="auto"/>
+            <w:u w:val="none"/>
+          </w:rPr>
+          <w:t>.</w:t>
+        </w:r>
+        <w:r>
+          <w:rPr>
+            <w:rStyle w:val="Hyperlink"/>
+            <w:color w:val="auto"/>
+            <w:u w:val="none"/>
+            <w:lang w:val="en-US"/>
+          </w:rPr>
+          <w:t>com</w:t>
+        </w:r>
+        <w:r>
+          <w:rPr>
+            <w:rStyle w:val="Hyperlink"/>
+            <w:color w:val="auto"/>
+            <w:u w:val="none"/>
+          </w:rPr>
+          <w:t>/</w:t>
+        </w:r>
+        <w:r>
+          <w:rPr>
+            <w:rStyle w:val="Hyperlink"/>
+            <w:color w:val="auto"/>
+            <w:u w:val="none"/>
+            <w:lang w:val="en-US"/>
+          </w:rPr>
+          <w:t>en</w:t>
+        </w:r>
+        <w:r>
+          <w:rPr>
+            <w:rStyle w:val="Hyperlink"/>
+            <w:color w:val="auto"/>
+            <w:u w:val="none"/>
+          </w:rPr>
+          <w:t>/</w:t>
+        </w:r>
+        <w:r>
+          <w:rPr>
+            <w:rStyle w:val="Hyperlink"/>
+            <w:color w:val="auto"/>
+            <w:u w:val="none"/>
+            <w:lang w:val="en-US"/>
+          </w:rPr>
+          <w:t>v</w:t>
+        </w:r>
+        <w:r>
+          <w:rPr>
+            <w:rStyle w:val="Hyperlink"/>
+            <w:color w:val="auto"/>
+            <w:u w:val="none"/>
+          </w:rPr>
+          <w:t>7.3/</w:t>
+        </w:r>
+      </w:hyperlink>
+    </w:p>
+    <w:p>
+      <w:pPr>
+        <w:pStyle w:val="ListParagraph"/>
+        <w:numPr>
+          <w:ilvl w:val="0"/>
+          <w:numId w:val="6"/>
+        </w:numPr>
+        <w:jc w:val="left"/>
+      </w:pPr>
+      <w:r>
+        <w:rPr>
+          <w:rStyle w:val="Hyperlink"/>
+          <w:color w:val="auto"/>
+          <w:u w:val="none"/>
+        </w:rPr>
+        <w:t xml:space="preserve">Официальный сайт проекта </w:t>
+      </w:r>
+      <w:proofErr w:type="spellStart"/>
+      <w:r>
+        <w:rPr>
+          <w:rStyle w:val="Hyperlink"/>
+          <w:color w:val="auto"/>
+          <w:u w:val="none"/>
+          <w:lang w:val="en-US"/>
+        </w:rPr>
+        <w:t>Postgre</w:t>
+      </w:r>
+      <w:proofErr w:type="spellEnd"/>
+      <w:r>
+        <w:rPr>
+          <w:rStyle w:val="Hyperlink"/>
+          <w:color w:val="auto"/>
+          <w:u w:val="none"/>
+        </w:rPr>
+        <w:t>-</w:t>
+      </w:r>
+      <w:r>
+        <w:rPr>
+          <w:rStyle w:val="Hyperlink"/>
+          <w:color w:val="auto"/>
+          <w:u w:val="none"/>
+          <w:lang w:val="en-US"/>
+        </w:rPr>
+        <w:t>XL</w:t>
+      </w:r>
+      <w:r>
+        <w:rPr>
+          <w:rStyle w:val="Hyperlink"/>
+          <w:color w:val="auto"/>
+          <w:u w:val="none"/>
+        </w:rPr>
+        <w:t>. https://www.postgres-xl.org</w:t>
+      </w:r>
+    </w:p>
+    <w:p>
+      <w:pPr>
+        <w:pStyle w:val="ListParagraph"/>
+        <w:numPr>
+          <w:ilvl w:val="0"/>
+          <w:numId w:val="6"/>
+        </w:numPr>
+        <w:rPr>
+          <w:rStyle w:val="Hyperlink"/>
+          <w:color w:val="auto"/>
+          <w:u w:val="none"/>
+        </w:rPr>
+      </w:pPr>
+      <w:r>
+        <w:t xml:space="preserve">Официальное описание проекта </w:t>
+      </w:r>
+      <w:r>
+        <w:rPr>
           <w:lang w:val="en-US"/>
         </w:rPr>
         <w:t>NoSQL</w:t>
@@ -33655,7 +33356,7 @@
       <w:r>
         <w:t xml:space="preserve">. </w:t>
       </w:r>
-      <w:hyperlink r:id="rId17" w:anchor="calculation-of-geohash-values-for-2d-indexes" w:history="1">
+      <w:hyperlink r:id="rId19" w:anchor="calculation-of-geohash-values-for-2d-indexes" w:history="1">
         <w:r>
           <w:rPr>
             <w:rStyle w:val="Hyperlink"/>
@@ -33673,9 +33374,34 @@
           <w:ilvl w:val="0"/>
           <w:numId w:val="6"/>
         </w:numPr>
-      </w:pPr>
-      <w:r>
-        <w:lastRenderedPageBreak/>
+        <w:rPr>
+          <w:color w:val="FF0000"/>
+        </w:rPr>
+      </w:pPr>
+      <w:r>
+        <w:rPr>
+          <w:rStyle w:val="Hyperlink"/>
+          <w:color w:val="FF0000"/>
+          <w:u w:val="none"/>
+          <w:lang w:val="en-US"/>
+        </w:rPr>
+        <w:t>Mongo distributed</w:t>
+      </w:r>
+    </w:p>
+    <w:p>
+      <w:pPr>
+        <w:pStyle w:val="ListParagraph"/>
+        <w:numPr>
+          <w:ilvl w:val="0"/>
+          <w:numId w:val="6"/>
+        </w:numPr>
+        <w:rPr>
+          <w:rStyle w:val="Hyperlink"/>
+          <w:color w:val="auto"/>
+          <w:u w:val="none"/>
+        </w:rPr>
+      </w:pPr>
+      <w:r>
         <w:t xml:space="preserve">Официальное описание проекта пространственной СУБД </w:t>
       </w:r>
       <w:proofErr w:type="spellStart"/>
@@ -33689,7 +33415,7 @@
       <w:r>
         <w:t xml:space="preserve">. </w:t>
       </w:r>
-      <w:hyperlink r:id="rId18" w:history="1">
+      <w:hyperlink r:id="rId20" w:history="1">
         <w:r>
           <w:rPr>
             <w:rStyle w:val="Hyperlink"/>
@@ -33707,6 +33433,29 @@
           <w:ilvl w:val="0"/>
           <w:numId w:val="6"/>
         </w:numPr>
+        <w:rPr>
+          <w:color w:val="FF0000"/>
+        </w:rPr>
+      </w:pPr>
+      <w:proofErr w:type="spellStart"/>
+      <w:r>
+        <w:rPr>
+          <w:rStyle w:val="Hyperlink"/>
+          <w:color w:val="FF0000"/>
+          <w:u w:val="none"/>
+          <w:lang w:val="en-US"/>
+        </w:rPr>
+        <w:t>rqlite</w:t>
+      </w:r>
+      <w:proofErr w:type="spellEnd"/>
+    </w:p>
+    <w:p>
+      <w:pPr>
+        <w:pStyle w:val="ListParagraph"/>
+        <w:numPr>
+          <w:ilvl w:val="0"/>
+          <w:numId w:val="6"/>
+        </w:numPr>
       </w:pPr>
       <w:r>
         <w:t xml:space="preserve">Официальное описание проекта </w:t>
@@ -33731,7 +33480,7 @@
       <w:r>
         <w:t xml:space="preserve">. </w:t>
       </w:r>
-      <w:hyperlink r:id="rId19" w:history="1">
+      <w:hyperlink r:id="rId21" w:history="1">
         <w:r>
           <w:rPr>
             <w:rStyle w:val="Hyperlink"/>
@@ -33802,7 +33551,7 @@
         </w:rPr>
         <w:t xml:space="preserve"> Comparative study of the new generation, agile, scalable, high performance NOSQL databases. 2012. </w:t>
       </w:r>
-      <w:hyperlink r:id="rId20" w:history="1">
+      <w:hyperlink r:id="rId22" w:history="1">
         <w:r>
           <w:rPr>
             <w:rStyle w:val="Hyperlink"/>
@@ -33822,50 +33571,32 @@
           <w:numId w:val="6"/>
         </w:numPr>
         <w:rPr>
-          <w:rStyle w:val="Hyperlink"/>
-          <w:color w:val="auto"/>
-          <w:u w:val="none"/>
-          <w:lang w:val="en-US"/>
-        </w:rPr>
-      </w:pPr>
-      <w:r>
-        <w:rPr>
-          <w:rStyle w:val="Hyperlink"/>
-          <w:color w:val="auto"/>
-          <w:u w:val="none"/>
-          <w:lang w:val="en-US"/>
-        </w:rPr>
-        <w:t xml:space="preserve">Oracle Spatial </w:t>
-      </w:r>
+          <w:color w:val="FF0000"/>
+          <w:lang w:val="en-US"/>
+        </w:rPr>
+      </w:pPr>
       <w:proofErr w:type="spellStart"/>
       <w:r>
         <w:rPr>
-          <w:rStyle w:val="Hyperlink"/>
-          <w:color w:val="auto"/>
-          <w:u w:val="none"/>
-          <w:lang w:val="en-US"/>
-        </w:rPr>
-        <w:t>GeoRaster</w:t>
+          <w:color w:val="FF0000"/>
+        </w:rPr>
+        <w:t>CouchDB</w:t>
       </w:r>
       <w:proofErr w:type="spellEnd"/>
       <w:r>
         <w:rPr>
-          <w:rStyle w:val="Hyperlink"/>
-          <w:color w:val="auto"/>
-          <w:u w:val="none"/>
-          <w:lang w:val="en-US"/>
-        </w:rPr>
-        <w:t xml:space="preserve"> Developer’s Guide: http://docs.oracle.com/cd/B28359_01/appdev.111/b28398/geor_intro.</w:t>
-      </w:r>
-      <w:r>
-        <w:rPr>
-          <w:rStyle w:val="Hyperlink"/>
-          <w:color w:val="auto"/>
-          <w:u w:val="none"/>
-          <w:lang w:val="en-US"/>
-        </w:rPr>
-        <w:t>htm</w:t>
-      </w:r>
+          <w:color w:val="FF0000"/>
+        </w:rPr>
+        <w:t xml:space="preserve"> </w:t>
+      </w:r>
+      <w:proofErr w:type="spellStart"/>
+      <w:r>
+        <w:rPr>
+          <w:color w:val="FF0000"/>
+        </w:rPr>
+        <w:t>Lounge</w:t>
+      </w:r>
+      <w:proofErr w:type="spellEnd"/>
     </w:p>
     <w:p>
       <w:pPr>
@@ -33875,40 +33606,16 @@
           <w:numId w:val="6"/>
         </w:numPr>
         <w:rPr>
-          <w:lang w:val="en-US"/>
-        </w:rPr>
-      </w:pPr>
-      <w:r>
-        <w:rPr>
-          <w:lang w:val="en-US"/>
-        </w:rPr>
-        <w:t xml:space="preserve">Xu Hong, </w:t>
-      </w:r>
-      <w:proofErr w:type="spellStart"/>
-      <w:r>
-        <w:rPr>
-          <w:lang w:val="en-US"/>
-        </w:rPr>
-        <w:t>Mangtani</w:t>
-      </w:r>
-      <w:proofErr w:type="spellEnd"/>
-      <w:r>
-        <w:rPr>
-          <w:lang w:val="en-US"/>
-        </w:rPr>
-        <w:t xml:space="preserve"> P. Managing imagery and raster data using mosaic datasets //</w:t>
-      </w:r>
-      <w:r>
-        <w:rPr>
-          <w:lang w:val="en-US"/>
-        </w:rPr>
-        <w:t xml:space="preserve"> </w:t>
-      </w:r>
-      <w:r>
-        <w:rPr>
-          <w:lang w:val="en-US"/>
-        </w:rPr>
-        <w:t>ESRI International User Conference. Technical Workshop. 2012.</w:t>
+          <w:color w:val="FF0000"/>
+          <w:lang w:val="en-US"/>
+        </w:rPr>
+      </w:pPr>
+      <w:r>
+        <w:rPr>
+          <w:color w:val="FF0000"/>
+          <w:lang w:val="en-US"/>
+        </w:rPr>
+        <w:t>Maxima</w:t>
       </w:r>
     </w:p>
     <w:p>
@@ -33919,37 +33626,19 @@
           <w:numId w:val="6"/>
         </w:numPr>
         <w:rPr>
+          <w:color w:val="FF0000"/>
           <w:lang w:val="en-US"/>
         </w:rPr>
       </w:pPr>
       <w:proofErr w:type="spellStart"/>
       <w:r>
         <w:rPr>
-          <w:lang w:val="en-US"/>
-        </w:rPr>
-        <w:t>Bajerski</w:t>
+          <w:color w:val="FF0000"/>
+          <w:lang w:val="en-US"/>
+        </w:rPr>
+        <w:t>Scilab</w:t>
       </w:r>
       <w:proofErr w:type="spellEnd"/>
-      <w:r>
-        <w:rPr>
-          <w:lang w:val="en-US"/>
-        </w:rPr>
-        <w:t xml:space="preserve">, Piotr. Optimization of </w:t>
-      </w:r>
-      <w:proofErr w:type="spellStart"/>
-      <w:r>
-        <w:rPr>
-          <w:lang w:val="en-US"/>
-        </w:rPr>
-        <w:t>geofield</w:t>
-      </w:r>
-      <w:proofErr w:type="spellEnd"/>
-      <w:r>
-        <w:rPr>
-          <w:lang w:val="en-US"/>
-        </w:rPr>
-        <w:t xml:space="preserve"> queries. In Information Technology, 2008. IT 2008. 1st International Conference on, pp. 1-4. IEEE, 2008.</w:t>
-      </w:r>
     </w:p>
     <w:p>
       <w:pPr>
@@ -33959,92 +33648,16 @@
           <w:numId w:val="6"/>
         </w:numPr>
         <w:rPr>
-          <w:lang w:val="en-US"/>
-        </w:rPr>
-      </w:pPr>
-      <w:proofErr w:type="spellStart"/>
-      <w:r>
-        <w:rPr>
-          <w:lang w:val="en-US"/>
-        </w:rPr>
-        <w:t>Carabaño</w:t>
-      </w:r>
-      <w:proofErr w:type="spellEnd"/>
-      <w:r>
-        <w:rPr>
-          <w:lang w:val="en-US"/>
-        </w:rPr>
-        <w:t xml:space="preserve">, </w:t>
-      </w:r>
-      <w:proofErr w:type="spellStart"/>
-      <w:r>
-        <w:rPr>
-          <w:lang w:val="en-US"/>
-        </w:rPr>
-        <w:t>Jesús</w:t>
-      </w:r>
-      <w:proofErr w:type="spellEnd"/>
-      <w:r>
-        <w:rPr>
-          <w:lang w:val="en-US"/>
-        </w:rPr>
-        <w:t xml:space="preserve">, Jan </w:t>
-      </w:r>
-      <w:proofErr w:type="spellStart"/>
-      <w:r>
-        <w:rPr>
-          <w:lang w:val="en-US"/>
-        </w:rPr>
-        <w:t>Westerholm</w:t>
-      </w:r>
-      <w:proofErr w:type="spellEnd"/>
-      <w:r>
-        <w:rPr>
-          <w:lang w:val="en-US"/>
-        </w:rPr>
-        <w:t xml:space="preserve">, and </w:t>
-      </w:r>
-      <w:proofErr w:type="spellStart"/>
-      <w:r>
-        <w:rPr>
-          <w:lang w:val="en-US"/>
-        </w:rPr>
-        <w:t>Tapani</w:t>
-      </w:r>
-      <w:proofErr w:type="spellEnd"/>
-      <w:r>
-        <w:rPr>
-          <w:lang w:val="en-US"/>
-        </w:rPr>
-        <w:t xml:space="preserve"> </w:t>
-      </w:r>
-      <w:proofErr w:type="spellStart"/>
-      <w:r>
-        <w:rPr>
-          <w:lang w:val="en-US"/>
-        </w:rPr>
-        <w:t>Sarjakoski</w:t>
-      </w:r>
-      <w:proofErr w:type="spellEnd"/>
-      <w:r>
-        <w:rPr>
-          <w:lang w:val="en-US"/>
-        </w:rPr>
-        <w:t xml:space="preserve">. A compiler approach to map algebra: automatic parallelization, locality optimization, and GPU acceleration of raster spatial analysis. </w:t>
-      </w:r>
-      <w:proofErr w:type="spellStart"/>
-      <w:r>
-        <w:rPr>
-          <w:lang w:val="en-US"/>
-        </w:rPr>
-        <w:t>GeoInformatica</w:t>
-      </w:r>
-      <w:proofErr w:type="spellEnd"/>
-      <w:r>
-        <w:rPr>
-          <w:lang w:val="en-US"/>
-        </w:rPr>
-        <w:t xml:space="preserve"> (2017): pp. 1-25.</w:t>
+          <w:color w:val="FF0000"/>
+          <w:lang w:val="en-US"/>
+        </w:rPr>
+      </w:pPr>
+      <w:r>
+        <w:rPr>
+          <w:color w:val="FF0000"/>
+          <w:lang w:val="en-US"/>
+        </w:rPr>
+        <w:t>JACAL</w:t>
       </w:r>
     </w:p>
     <w:p>
@@ -34054,12 +33667,242 @@
           <w:ilvl w:val="0"/>
           <w:numId w:val="6"/>
         </w:numPr>
+        <w:rPr>
+          <w:color w:val="FF0000"/>
+          <w:lang w:val="en-US"/>
+        </w:rPr>
+      </w:pPr>
+      <w:r>
+        <w:rPr>
+          <w:color w:val="FF0000"/>
+          <w:lang w:val="en-US"/>
+        </w:rPr>
+        <w:t>YACAS</w:t>
+      </w:r>
+    </w:p>
+    <w:p>
+      <w:pPr>
+        <w:pStyle w:val="ListParagraph"/>
+        <w:numPr>
+          <w:ilvl w:val="0"/>
+          <w:numId w:val="6"/>
+        </w:numPr>
+        <w:rPr>
+          <w:color w:val="FF0000"/>
+          <w:lang w:val="en-US"/>
+        </w:rPr>
       </w:pPr>
       <w:proofErr w:type="spellStart"/>
       <w:r>
         <w:rPr>
-          <w:lang w:val="en-US"/>
-        </w:rPr>
+          <w:color w:val="FF0000"/>
+          <w:lang w:val="en-US"/>
+        </w:rPr>
+        <w:t>GiNaC</w:t>
+      </w:r>
+      <w:proofErr w:type="spellEnd"/>
+    </w:p>
+    <w:p>
+      <w:pPr>
+        <w:pStyle w:val="ListParagraph"/>
+        <w:numPr>
+          <w:ilvl w:val="0"/>
+          <w:numId w:val="6"/>
+        </w:numPr>
+        <w:rPr>
+          <w:color w:val="FF0000"/>
+          <w:lang w:val="en-US"/>
+        </w:rPr>
+      </w:pPr>
+      <w:proofErr w:type="spellStart"/>
+      <w:r>
+        <w:rPr>
+          <w:color w:val="FF0000"/>
+          <w:lang w:val="en-US"/>
+        </w:rPr>
+        <w:t>GiNaC</w:t>
+      </w:r>
+      <w:proofErr w:type="spellEnd"/>
+      <w:r>
+        <w:rPr>
+          <w:color w:val="FF0000"/>
+          <w:lang w:val="en-US"/>
+        </w:rPr>
+        <w:t xml:space="preserve"> 2</w:t>
+      </w:r>
+    </w:p>
+    <w:p>
+      <w:pPr>
+        <w:pStyle w:val="ListParagraph"/>
+        <w:numPr>
+          <w:ilvl w:val="0"/>
+          <w:numId w:val="6"/>
+        </w:numPr>
+        <w:rPr>
+          <w:rStyle w:val="Hyperlink"/>
+          <w:color w:val="FF0000"/>
+          <w:u w:val="none"/>
+          <w:lang w:val="en-US"/>
+        </w:rPr>
+      </w:pPr>
+      <w:r>
+        <w:rPr>
+          <w:color w:val="FF0000"/>
+          <w:lang w:val="en-US"/>
+        </w:rPr>
+        <w:t>Octave</w:t>
+      </w:r>
+    </w:p>
+    <w:p>
+      <w:pPr>
+        <w:pStyle w:val="ListParagraph"/>
+        <w:numPr>
+          <w:ilvl w:val="0"/>
+          <w:numId w:val="6"/>
+        </w:numPr>
+        <w:rPr>
+          <w:lang w:val="en-US"/>
+        </w:rPr>
+      </w:pPr>
+      <w:proofErr w:type="spellStart"/>
+      <w:r>
+        <w:rPr>
+          <w:lang w:val="en-US"/>
+        </w:rPr>
+        <w:t>Bajerski</w:t>
+      </w:r>
+      <w:proofErr w:type="spellEnd"/>
+      <w:r>
+        <w:rPr>
+          <w:lang w:val="en-US"/>
+        </w:rPr>
+        <w:t xml:space="preserve">, Piotr. Optimization of </w:t>
+      </w:r>
+      <w:proofErr w:type="spellStart"/>
+      <w:r>
+        <w:rPr>
+          <w:lang w:val="en-US"/>
+        </w:rPr>
+        <w:t>geofield</w:t>
+      </w:r>
+      <w:proofErr w:type="spellEnd"/>
+      <w:r>
+        <w:rPr>
+          <w:lang w:val="en-US"/>
+        </w:rPr>
+        <w:t xml:space="preserve"> queries. In Information Technology, 2008. IT 2008. 1st International Conference on, pp. 1-4. IEEE, 2008.</w:t>
+      </w:r>
+    </w:p>
+    <w:p>
+      <w:pPr>
+        <w:pStyle w:val="ListParagraph"/>
+        <w:numPr>
+          <w:ilvl w:val="0"/>
+          <w:numId w:val="6"/>
+        </w:numPr>
+        <w:rPr>
+          <w:lang w:val="en-US"/>
+        </w:rPr>
+      </w:pPr>
+      <w:proofErr w:type="spellStart"/>
+      <w:r>
+        <w:rPr>
+          <w:lang w:val="en-US"/>
+        </w:rPr>
+        <w:t>Carabaño</w:t>
+      </w:r>
+      <w:proofErr w:type="spellEnd"/>
+      <w:r>
+        <w:rPr>
+          <w:lang w:val="en-US"/>
+        </w:rPr>
+        <w:t xml:space="preserve">, </w:t>
+      </w:r>
+      <w:proofErr w:type="spellStart"/>
+      <w:r>
+        <w:rPr>
+          <w:lang w:val="en-US"/>
+        </w:rPr>
+        <w:t>Jesús</w:t>
+      </w:r>
+      <w:proofErr w:type="spellEnd"/>
+      <w:r>
+        <w:rPr>
+          <w:lang w:val="en-US"/>
+        </w:rPr>
+        <w:t xml:space="preserve">, Jan </w:t>
+      </w:r>
+      <w:proofErr w:type="spellStart"/>
+      <w:r>
+        <w:rPr>
+          <w:lang w:val="en-US"/>
+        </w:rPr>
+        <w:t>Westerholm</w:t>
+      </w:r>
+      <w:proofErr w:type="spellEnd"/>
+      <w:r>
+        <w:rPr>
+          <w:lang w:val="en-US"/>
+        </w:rPr>
+        <w:t xml:space="preserve">, and </w:t>
+      </w:r>
+      <w:proofErr w:type="spellStart"/>
+      <w:r>
+        <w:rPr>
+          <w:lang w:val="en-US"/>
+        </w:rPr>
+        <w:t>Tapani</w:t>
+      </w:r>
+      <w:proofErr w:type="spellEnd"/>
+      <w:r>
+        <w:rPr>
+          <w:lang w:val="en-US"/>
+        </w:rPr>
+        <w:t xml:space="preserve"> </w:t>
+      </w:r>
+      <w:proofErr w:type="spellStart"/>
+      <w:r>
+        <w:rPr>
+          <w:lang w:val="en-US"/>
+        </w:rPr>
+        <w:t>Sarjakoski</w:t>
+      </w:r>
+      <w:proofErr w:type="spellEnd"/>
+      <w:r>
+        <w:rPr>
+          <w:lang w:val="en-US"/>
+        </w:rPr>
+        <w:t xml:space="preserve">. A compiler approach to map algebra: automatic parallelization, locality optimization, and GPU acceleration of raster spatial analysis. </w:t>
+      </w:r>
+      <w:proofErr w:type="spellStart"/>
+      <w:r>
+        <w:rPr>
+          <w:lang w:val="en-US"/>
+        </w:rPr>
+        <w:t>GeoInformatica</w:t>
+      </w:r>
+      <w:proofErr w:type="spellEnd"/>
+      <w:r>
+        <w:rPr>
+          <w:lang w:val="en-US"/>
+        </w:rPr>
+        <w:t xml:space="preserve"> (2017): pp. 1-25.</w:t>
+      </w:r>
+    </w:p>
+    <w:p>
+      <w:pPr>
+        <w:pStyle w:val="ListParagraph"/>
+        <w:numPr>
+          <w:ilvl w:val="0"/>
+          <w:numId w:val="6"/>
+        </w:numPr>
+      </w:pPr>
+      <w:proofErr w:type="spellStart"/>
+      <w:r>
+        <w:rPr>
+          <w:lang w:val="en-US"/>
+        </w:rPr>
+        <w:lastRenderedPageBreak/>
         <w:t>Lomont</w:t>
       </w:r>
       <w:proofErr w:type="spellEnd"/>
@@ -34069,7 +33912,7 @@
         </w:rPr>
         <w:t xml:space="preserve"> C. Introduction to Intel® Advanced Vector Extensions. </w:t>
       </w:r>
-      <w:hyperlink r:id="rId21" w:history="1">
+      <w:hyperlink r:id="rId23" w:history="1">
         <w:r>
           <w:rPr>
             <w:rStyle w:val="Hyperlink"/>
@@ -34387,6 +34230,114 @@
         <w:t>: A parallel programming standard for heterogeneous computing systems. Computing in science &amp; engineering, 12(3), pp. 66-73.</w:t>
       </w:r>
     </w:p>
+    <w:p>
+      <w:pPr>
+        <w:pStyle w:val="ListParagraph"/>
+        <w:numPr>
+          <w:ilvl w:val="0"/>
+          <w:numId w:val="6"/>
+        </w:numPr>
+        <w:jc w:val="left"/>
+        <w:rPr>
+          <w:rStyle w:val="Hyperlink"/>
+          <w:color w:val="auto"/>
+          <w:u w:val="none"/>
+          <w:lang w:val="en-US"/>
+        </w:rPr>
+      </w:pPr>
+      <w:r>
+        <w:rPr>
+          <w:rStyle w:val="Hyperlink"/>
+          <w:color w:val="auto"/>
+          <w:u w:val="none"/>
+          <w:lang w:val="en-US"/>
+        </w:rPr>
+        <w:t xml:space="preserve">Oracle Spatial </w:t>
+      </w:r>
+      <w:proofErr w:type="spellStart"/>
+      <w:r>
+        <w:rPr>
+          <w:rStyle w:val="Hyperlink"/>
+          <w:color w:val="auto"/>
+          <w:u w:val="none"/>
+          <w:lang w:val="en-US"/>
+        </w:rPr>
+        <w:t>GeoRaster</w:t>
+      </w:r>
+      <w:proofErr w:type="spellEnd"/>
+      <w:r>
+        <w:rPr>
+          <w:rStyle w:val="Hyperlink"/>
+          <w:color w:val="auto"/>
+          <w:u w:val="none"/>
+          <w:lang w:val="en-US"/>
+        </w:rPr>
+        <w:t xml:space="preserve"> Developer’s Guide: http://docs.oracle.com/cd/B28359_01/appdev.111/b28398/geor_intro.</w:t>
+      </w:r>
+      <w:r>
+        <w:rPr>
+          <w:rStyle w:val="Hyperlink"/>
+          <w:color w:val="auto"/>
+          <w:u w:val="none"/>
+          <w:lang w:val="en-US"/>
+        </w:rPr>
+        <w:t>htm</w:t>
+      </w:r>
+    </w:p>
+    <w:p>
+      <w:pPr>
+        <w:pStyle w:val="ListParagraph"/>
+        <w:numPr>
+          <w:ilvl w:val="0"/>
+          <w:numId w:val="6"/>
+        </w:numPr>
+        <w:rPr>
+          <w:lang w:val="en-US"/>
+        </w:rPr>
+      </w:pPr>
+      <w:r>
+        <w:rPr>
+          <w:lang w:val="en-US"/>
+        </w:rPr>
+        <w:t xml:space="preserve">Xu Hong, </w:t>
+      </w:r>
+      <w:proofErr w:type="spellStart"/>
+      <w:r>
+        <w:rPr>
+          <w:lang w:val="en-US"/>
+        </w:rPr>
+        <w:t>Mangtani</w:t>
+      </w:r>
+      <w:proofErr w:type="spellEnd"/>
+      <w:r>
+        <w:rPr>
+          <w:lang w:val="en-US"/>
+        </w:rPr>
+        <w:t xml:space="preserve"> P. Managing imagery and raster data using mosaic datasets //</w:t>
+      </w:r>
+      <w:r>
+        <w:rPr>
+          <w:lang w:val="en-US"/>
+        </w:rPr>
+        <w:t xml:space="preserve"> </w:t>
+      </w:r>
+      <w:r>
+        <w:rPr>
+          <w:lang w:val="en-US"/>
+        </w:rPr>
+        <w:t>ESRI International User Conference. Technical Workshop. 2012.</w:t>
+      </w:r>
+    </w:p>
+    <w:p>
+      <w:pPr>
+        <w:ind w:firstLine="0"/>
+        <w:rPr>
+          <w:lang w:val="en-US"/>
+        </w:rPr>
+      </w:pPr>
+      <w:bookmarkStart w:id="56" w:name="_GoBack"/>
+      <w:bookmarkEnd w:id="56"/>
+    </w:p>
     <w:sectPr>
       <w:pgSz w:w="11907" w:h="16840" w:code="9"/>
       <w:pgMar w:top="1134" w:right="851" w:bottom="1134" w:left="1701" w:header="709" w:footer="709" w:gutter="0"/>
@@ -34555,7 +34506,7 @@
           <w:rPr>
             <w:noProof/>
           </w:rPr>
-          <w:t>7</w:t>
+          <w:t>54</w:t>
         </w:r>
         <w:r>
           <w:fldChar w:fldCharType="end"/>
@@ -39631,7 +39582,7 @@
 </file>
 
 <file path=customXml/itemProps1.xml><?xml version="1.0" encoding="utf-8"?>
-<ds:datastoreItem xmlns:ds="http://schemas.openxmlformats.org/officeDocument/2006/customXml" ds:itemID="{E81B5388-C1B7-43E2-ABD4-5D5ACBC72E30}">
+<ds:datastoreItem xmlns:ds="http://schemas.openxmlformats.org/officeDocument/2006/customXml" ds:itemID="{ECD95FFF-86D9-467D-AE30-277DF7F76AA3}">
   <ds:schemaRefs>
     <ds:schemaRef ds:uri="http://schemas.openxmlformats.org/officeDocument/2006/bibliography"/>
   </ds:schemaRefs>

--- a/вкр.docx
+++ b/вкр.docx
@@ -33375,18 +33375,66 @@
           <w:numId w:val="6"/>
         </w:numPr>
         <w:rPr>
-          <w:color w:val="FF0000"/>
-        </w:rPr>
-      </w:pPr>
-      <w:r>
-        <w:rPr>
           <w:rStyle w:val="Hyperlink"/>
-          <w:color w:val="FF0000"/>
+          <w:color w:val="auto"/>
           <w:u w:val="none"/>
           <w:lang w:val="en-US"/>
         </w:rPr>
-        <w:t>Mongo distributed</w:t>
-      </w:r>
+      </w:pPr>
+      <w:r>
+        <w:rPr>
+          <w:rStyle w:val="Hyperlink"/>
+          <w:color w:val="auto"/>
+          <w:u w:val="none"/>
+        </w:rPr>
+        <w:t xml:space="preserve">Интервью с Элиотом </w:t>
+      </w:r>
+      <w:proofErr w:type="spellStart"/>
+      <w:r>
+        <w:rPr>
+          <w:rStyle w:val="Hyperlink"/>
+          <w:color w:val="auto"/>
+          <w:u w:val="none"/>
+        </w:rPr>
+        <w:t>Хоровитцем</w:t>
+      </w:r>
+      <w:proofErr w:type="spellEnd"/>
+      <w:r>
+        <w:rPr>
+          <w:rStyle w:val="Hyperlink"/>
+          <w:color w:val="auto"/>
+          <w:u w:val="none"/>
+        </w:rPr>
+        <w:t xml:space="preserve"> о причинах создания </w:t>
+      </w:r>
+      <w:r>
+        <w:rPr>
+          <w:rStyle w:val="Hyperlink"/>
+          <w:color w:val="auto"/>
+          <w:u w:val="none"/>
+          <w:lang w:val="en-US"/>
+        </w:rPr>
+        <w:t>MongoDB</w:t>
+      </w:r>
+      <w:r>
+        <w:rPr>
+          <w:rStyle w:val="Hyperlink"/>
+          <w:color w:val="auto"/>
+          <w:u w:val="none"/>
+        </w:rPr>
+        <w:t xml:space="preserve">. </w:t>
+      </w:r>
+      <w:hyperlink r:id="rId20" w:history="1">
+        <w:r>
+          <w:rPr>
+            <w:rStyle w:val="Hyperlink"/>
+            <w:color w:val="auto"/>
+            <w:u w:val="none"/>
+            <w:lang w:val="en-US"/>
+          </w:rPr>
+          <w:t>https://medium.com/s-c-a-l-e/mongodb-co-creator-explains-why-nosql-came-to-be-and-why-open-source-mastery-is-an-elusive-goal-3a138480b9cd</w:t>
+        </w:r>
+      </w:hyperlink>
     </w:p>
     <w:p>
       <w:pPr>
@@ -33415,7 +33463,7 @@
       <w:r>
         <w:t xml:space="preserve">. </w:t>
       </w:r>
-      <w:hyperlink r:id="rId20" w:history="1">
+      <w:hyperlink r:id="rId21" w:history="1">
         <w:r>
           <w:rPr>
             <w:rStyle w:val="Hyperlink"/>
@@ -33433,15 +33481,128 @@
           <w:ilvl w:val="0"/>
           <w:numId w:val="6"/>
         </w:numPr>
-        <w:rPr>
-          <w:color w:val="FF0000"/>
-        </w:rPr>
-      </w:pPr>
+      </w:pPr>
+      <w:r>
+        <w:rPr>
+          <w:rStyle w:val="Hyperlink"/>
+          <w:color w:val="auto"/>
+          <w:u w:val="none"/>
+        </w:rPr>
+        <w:t xml:space="preserve">Проект </w:t>
+      </w:r>
       <w:proofErr w:type="spellStart"/>
       <w:r>
         <w:rPr>
           <w:rStyle w:val="Hyperlink"/>
-          <w:color w:val="FF0000"/>
+          <w:color w:val="auto"/>
+          <w:u w:val="none"/>
+          <w:lang w:val="en-US"/>
+        </w:rPr>
+        <w:t>rqlite</w:t>
+      </w:r>
+      <w:proofErr w:type="spellEnd"/>
+      <w:r>
+        <w:rPr>
+          <w:rStyle w:val="Hyperlink"/>
+          <w:color w:val="auto"/>
+          <w:u w:val="none"/>
+        </w:rPr>
+        <w:t xml:space="preserve"> на </w:t>
+      </w:r>
+      <w:r>
+        <w:rPr>
+          <w:rStyle w:val="Hyperlink"/>
+          <w:color w:val="auto"/>
+          <w:u w:val="none"/>
+          <w:lang w:val="en-US"/>
+        </w:rPr>
+        <w:t>GitHub</w:t>
+      </w:r>
+      <w:r>
+        <w:rPr>
+          <w:rStyle w:val="Hyperlink"/>
+          <w:color w:val="auto"/>
+          <w:u w:val="none"/>
+        </w:rPr>
+        <w:t xml:space="preserve">. </w:t>
+      </w:r>
+      <w:r>
+        <w:rPr>
+          <w:rStyle w:val="Hyperlink"/>
+          <w:color w:val="auto"/>
+          <w:u w:val="none"/>
+          <w:lang w:val="en-US"/>
+        </w:rPr>
+        <w:t>https</w:t>
+      </w:r>
+      <w:r>
+        <w:rPr>
+          <w:rStyle w:val="Hyperlink"/>
+          <w:color w:val="auto"/>
+          <w:u w:val="none"/>
+        </w:rPr>
+        <w:t>://</w:t>
+      </w:r>
+      <w:proofErr w:type="spellStart"/>
+      <w:r>
+        <w:rPr>
+          <w:rStyle w:val="Hyperlink"/>
+          <w:color w:val="auto"/>
+          <w:u w:val="none"/>
+          <w:lang w:val="en-US"/>
+        </w:rPr>
+        <w:t>github</w:t>
+      </w:r>
+      <w:proofErr w:type="spellEnd"/>
+      <w:r>
+        <w:rPr>
+          <w:rStyle w:val="Hyperlink"/>
+          <w:color w:val="auto"/>
+          <w:u w:val="none"/>
+        </w:rPr>
+        <w:t>.</w:t>
+      </w:r>
+      <w:r>
+        <w:rPr>
+          <w:rStyle w:val="Hyperlink"/>
+          <w:color w:val="auto"/>
+          <w:u w:val="none"/>
+          <w:lang w:val="en-US"/>
+        </w:rPr>
+        <w:t>com</w:t>
+      </w:r>
+      <w:r>
+        <w:rPr>
+          <w:rStyle w:val="Hyperlink"/>
+          <w:color w:val="auto"/>
+          <w:u w:val="none"/>
+        </w:rPr>
+        <w:t>/</w:t>
+      </w:r>
+      <w:proofErr w:type="spellStart"/>
+      <w:r>
+        <w:rPr>
+          <w:rStyle w:val="Hyperlink"/>
+          <w:color w:val="auto"/>
+          <w:u w:val="none"/>
+          <w:lang w:val="en-US"/>
+        </w:rPr>
+        <w:t>rqlite</w:t>
+      </w:r>
+      <w:proofErr w:type="spellEnd"/>
+      <w:r>
+        <w:rPr>
+          <w:rStyle w:val="Hyperlink"/>
+          <w:color w:val="auto"/>
+          <w:u w:val="none"/>
+        </w:rPr>
+        <w:t>/</w:t>
+      </w:r>
+      <w:proofErr w:type="spellStart"/>
+      <w:r>
+        <w:rPr>
+          <w:rStyle w:val="Hyperlink"/>
+          <w:color w:val="auto"/>
           <w:u w:val="none"/>
           <w:lang w:val="en-US"/>
         </w:rPr>
@@ -33480,7 +33641,7 @@
       <w:r>
         <w:t xml:space="preserve">. </w:t>
       </w:r>
-      <w:hyperlink r:id="rId21" w:history="1">
+      <w:hyperlink r:id="rId22" w:history="1">
         <w:r>
           <w:rPr>
             <w:rStyle w:val="Hyperlink"/>
@@ -33551,7 +33712,7 @@
         </w:rPr>
         <w:t xml:space="preserve"> Comparative study of the new generation, agile, scalable, high performance NOSQL databases. 2012. </w:t>
       </w:r>
-      <w:hyperlink r:id="rId22" w:history="1">
+      <w:hyperlink r:id="rId23" w:history="1">
         <w:r>
           <w:rPr>
             <w:rStyle w:val="Hyperlink"/>
@@ -33570,33 +33731,39 @@
           <w:ilvl w:val="0"/>
           <w:numId w:val="6"/>
         </w:numPr>
-        <w:rPr>
-          <w:color w:val="FF0000"/>
-          <w:lang w:val="en-US"/>
-        </w:rPr>
-      </w:pPr>
+      </w:pPr>
+      <w:r>
+        <w:t xml:space="preserve">Официальная страница проекта </w:t>
+      </w:r>
       <w:proofErr w:type="spellStart"/>
       <w:r>
-        <w:rPr>
-          <w:color w:val="FF0000"/>
-        </w:rPr>
         <w:t>CouchDB</w:t>
       </w:r>
       <w:proofErr w:type="spellEnd"/>
       <w:r>
-        <w:rPr>
-          <w:color w:val="FF0000"/>
-        </w:rPr>
         <w:t xml:space="preserve"> </w:t>
       </w:r>
       <w:proofErr w:type="spellStart"/>
       <w:r>
-        <w:rPr>
-          <w:color w:val="FF0000"/>
-        </w:rPr>
         <w:t>Lounge</w:t>
       </w:r>
       <w:proofErr w:type="spellEnd"/>
+      <w:r>
+        <w:t xml:space="preserve">. </w:t>
+      </w:r>
+      <w:hyperlink r:id="rId24" w:history="1">
+        <w:r>
+          <w:rPr>
+            <w:rStyle w:val="Hyperlink"/>
+            <w:color w:val="auto"/>
+            <w:u w:val="none"/>
+          </w:rPr>
+          <w:t>http://tilgovi.github.io/couchdb-lounge</w:t>
+        </w:r>
+      </w:hyperlink>
+      <w:r>
+        <w:t xml:space="preserve"> </w:t>
+      </w:r>
     </w:p>
     <w:p>
       <w:pPr>
@@ -33605,17 +33772,83 @@
           <w:ilvl w:val="0"/>
           <w:numId w:val="6"/>
         </w:numPr>
-        <w:rPr>
-          <w:color w:val="FF0000"/>
-          <w:lang w:val="en-US"/>
-        </w:rPr>
-      </w:pPr>
-      <w:r>
-        <w:rPr>
-          <w:color w:val="FF0000"/>
+      </w:pPr>
+      <w:r>
+        <w:t xml:space="preserve">Официальная страница проекта </w:t>
+      </w:r>
+      <w:r>
+        <w:rPr>
           <w:lang w:val="en-US"/>
         </w:rPr>
         <w:t>Maxima</w:t>
+      </w:r>
+      <w:r>
+        <w:t xml:space="preserve">. </w:t>
+      </w:r>
+      <w:hyperlink r:id="rId25" w:history="1">
+        <w:r>
+          <w:rPr>
+            <w:rStyle w:val="Hyperlink"/>
+            <w:color w:val="auto"/>
+            <w:u w:val="none"/>
+            <w:lang w:val="en-US"/>
+          </w:rPr>
+          <w:t>http</w:t>
+        </w:r>
+        <w:r>
+          <w:rPr>
+            <w:rStyle w:val="Hyperlink"/>
+            <w:color w:val="auto"/>
+            <w:u w:val="none"/>
+          </w:rPr>
+          <w:t>://</w:t>
+        </w:r>
+        <w:r>
+          <w:rPr>
+            <w:rStyle w:val="Hyperlink"/>
+            <w:color w:val="auto"/>
+            <w:u w:val="none"/>
+            <w:lang w:val="en-US"/>
+          </w:rPr>
+          <w:t>maxima</w:t>
+        </w:r>
+        <w:r>
+          <w:rPr>
+            <w:rStyle w:val="Hyperlink"/>
+            <w:color w:val="auto"/>
+            <w:u w:val="none"/>
+          </w:rPr>
+          <w:t>.</w:t>
+        </w:r>
+        <w:r>
+          <w:rPr>
+            <w:rStyle w:val="Hyperlink"/>
+            <w:color w:val="auto"/>
+            <w:u w:val="none"/>
+            <w:lang w:val="en-US"/>
+          </w:rPr>
+          <w:t>sourceforge</w:t>
+        </w:r>
+        <w:r>
+          <w:rPr>
+            <w:rStyle w:val="Hyperlink"/>
+            <w:color w:val="auto"/>
+            <w:u w:val="none"/>
+          </w:rPr>
+          <w:t>.</w:t>
+        </w:r>
+        <w:r>
+          <w:rPr>
+            <w:rStyle w:val="Hyperlink"/>
+            <w:color w:val="auto"/>
+            <w:u w:val="none"/>
+            <w:lang w:val="en-US"/>
+          </w:rPr>
+          <w:t>net</w:t>
+        </w:r>
+      </w:hyperlink>
+      <w:r>
+        <w:t xml:space="preserve"> </w:t>
       </w:r>
     </w:p>
     <w:p>
@@ -33625,20 +33858,71 @@
           <w:ilvl w:val="0"/>
           <w:numId w:val="6"/>
         </w:numPr>
-        <w:rPr>
-          <w:color w:val="FF0000"/>
-          <w:lang w:val="en-US"/>
-        </w:rPr>
-      </w:pPr>
+      </w:pPr>
+      <w:r>
+        <w:t xml:space="preserve">Официальный сайт проекта </w:t>
+      </w:r>
       <w:proofErr w:type="spellStart"/>
       <w:r>
         <w:rPr>
-          <w:color w:val="FF0000"/>
           <w:lang w:val="en-US"/>
         </w:rPr>
         <w:t>Scilab</w:t>
       </w:r>
       <w:proofErr w:type="spellEnd"/>
+      <w:r>
+        <w:t xml:space="preserve">. </w:t>
+      </w:r>
+      <w:hyperlink r:id="rId26" w:history="1">
+        <w:r>
+          <w:rPr>
+            <w:rStyle w:val="Hyperlink"/>
+            <w:color w:val="auto"/>
+            <w:u w:val="none"/>
+            <w:lang w:val="en-US"/>
+          </w:rPr>
+          <w:t>https</w:t>
+        </w:r>
+        <w:r>
+          <w:rPr>
+            <w:rStyle w:val="Hyperlink"/>
+            <w:color w:val="auto"/>
+            <w:u w:val="none"/>
+          </w:rPr>
+          <w:t>://</w:t>
+        </w:r>
+        <w:proofErr w:type="spellStart"/>
+        <w:r>
+          <w:rPr>
+            <w:rStyle w:val="Hyperlink"/>
+            <w:color w:val="auto"/>
+            <w:u w:val="none"/>
+            <w:lang w:val="en-US"/>
+          </w:rPr>
+          <w:t>scilab</w:t>
+        </w:r>
+        <w:proofErr w:type="spellEnd"/>
+        <w:r>
+          <w:rPr>
+            <w:rStyle w:val="Hyperlink"/>
+            <w:color w:val="auto"/>
+            <w:u w:val="none"/>
+          </w:rPr>
+          <w:t>.</w:t>
+        </w:r>
+        <w:r>
+          <w:rPr>
+            <w:rStyle w:val="Hyperlink"/>
+            <w:color w:val="auto"/>
+            <w:u w:val="none"/>
+            <w:lang w:val="en-US"/>
+          </w:rPr>
+          <w:t>in</w:t>
+        </w:r>
+      </w:hyperlink>
+      <w:r>
+        <w:t xml:space="preserve"> </w:t>
+      </w:r>
     </w:p>
     <w:p>
       <w:pPr>
@@ -33647,17 +33931,155 @@
           <w:ilvl w:val="0"/>
           <w:numId w:val="6"/>
         </w:numPr>
-        <w:rPr>
-          <w:color w:val="FF0000"/>
-          <w:lang w:val="en-US"/>
-        </w:rPr>
-      </w:pPr>
-      <w:r>
-        <w:rPr>
-          <w:color w:val="FF0000"/>
+        <w:jc w:val="left"/>
+      </w:pPr>
+      <w:r>
+        <w:t xml:space="preserve">Страница проекта </w:t>
+      </w:r>
+      <w:r>
+        <w:rPr>
           <w:lang w:val="en-US"/>
         </w:rPr>
         <w:t>JACAL</w:t>
+      </w:r>
+      <w:r>
+        <w:t xml:space="preserve"> на сайте </w:t>
+      </w:r>
+      <w:r>
+        <w:rPr>
+          <w:lang w:val="en-US"/>
+        </w:rPr>
+        <w:t>MIT</w:t>
+      </w:r>
+      <w:r>
+        <w:t xml:space="preserve">. </w:t>
+      </w:r>
+      <w:hyperlink r:id="rId27" w:history="1">
+        <w:r>
+          <w:rPr>
+            <w:rStyle w:val="Hyperlink"/>
+            <w:color w:val="auto"/>
+            <w:u w:val="none"/>
+            <w:lang w:val="en-US"/>
+          </w:rPr>
+          <w:t>http</w:t>
+        </w:r>
+        <w:r>
+          <w:rPr>
+            <w:rStyle w:val="Hyperlink"/>
+            <w:color w:val="auto"/>
+            <w:u w:val="none"/>
+          </w:rPr>
+          <w:t>://</w:t>
+        </w:r>
+        <w:r>
+          <w:rPr>
+            <w:rStyle w:val="Hyperlink"/>
+            <w:color w:val="auto"/>
+            <w:u w:val="none"/>
+            <w:lang w:val="en-US"/>
+          </w:rPr>
+          <w:t>people</w:t>
+        </w:r>
+        <w:r>
+          <w:rPr>
+            <w:rStyle w:val="Hyperlink"/>
+            <w:color w:val="auto"/>
+            <w:u w:val="none"/>
+          </w:rPr>
+          <w:t>.</w:t>
+        </w:r>
+        <w:proofErr w:type="spellStart"/>
+        <w:r>
+          <w:rPr>
+            <w:rStyle w:val="Hyperlink"/>
+            <w:color w:val="auto"/>
+            <w:u w:val="none"/>
+            <w:lang w:val="en-US"/>
+          </w:rPr>
+          <w:t>csail</w:t>
+        </w:r>
+        <w:proofErr w:type="spellEnd"/>
+        <w:r>
+          <w:rPr>
+            <w:rStyle w:val="Hyperlink"/>
+            <w:color w:val="auto"/>
+            <w:u w:val="none"/>
+          </w:rPr>
+          <w:t>.</w:t>
+        </w:r>
+        <w:proofErr w:type="spellStart"/>
+        <w:r>
+          <w:rPr>
+            <w:rStyle w:val="Hyperlink"/>
+            <w:color w:val="auto"/>
+            <w:u w:val="none"/>
+            <w:lang w:val="en-US"/>
+          </w:rPr>
+          <w:t>mit</w:t>
+        </w:r>
+        <w:proofErr w:type="spellEnd"/>
+        <w:r>
+          <w:rPr>
+            <w:rStyle w:val="Hyperlink"/>
+            <w:color w:val="auto"/>
+            <w:u w:val="none"/>
+          </w:rPr>
+          <w:t>.</w:t>
+        </w:r>
+        <w:proofErr w:type="spellStart"/>
+        <w:r>
+          <w:rPr>
+            <w:rStyle w:val="Hyperlink"/>
+            <w:color w:val="auto"/>
+            <w:u w:val="none"/>
+            <w:lang w:val="en-US"/>
+          </w:rPr>
+          <w:t>edu</w:t>
+        </w:r>
+        <w:proofErr w:type="spellEnd"/>
+        <w:r>
+          <w:rPr>
+            <w:rStyle w:val="Hyperlink"/>
+            <w:color w:val="auto"/>
+            <w:u w:val="none"/>
+          </w:rPr>
+          <w:t>/</w:t>
+        </w:r>
+        <w:proofErr w:type="spellStart"/>
+        <w:r>
+          <w:rPr>
+            <w:rStyle w:val="Hyperlink"/>
+            <w:color w:val="auto"/>
+            <w:u w:val="none"/>
+            <w:lang w:val="en-US"/>
+          </w:rPr>
+          <w:t>jaffer</w:t>
+        </w:r>
+        <w:proofErr w:type="spellEnd"/>
+        <w:r>
+          <w:rPr>
+            <w:rStyle w:val="Hyperlink"/>
+            <w:color w:val="auto"/>
+            <w:u w:val="none"/>
+          </w:rPr>
+          <w:t>/</w:t>
+        </w:r>
+        <w:r>
+          <w:rPr>
+            <w:rStyle w:val="Hyperlink"/>
+            <w:color w:val="auto"/>
+            <w:u w:val="none"/>
+            <w:lang w:val="en-US"/>
+          </w:rPr>
+          <w:t>JACAL</w:t>
+        </w:r>
+      </w:hyperlink>
+      <w:r>
+        <w:rPr>
+          <w:lang w:val="en-US"/>
+        </w:rPr>
+        <w:t xml:space="preserve"> </w:t>
       </w:r>
     </w:p>
     <w:p>
@@ -33667,17 +34089,85 @@
           <w:ilvl w:val="0"/>
           <w:numId w:val="6"/>
         </w:numPr>
-        <w:rPr>
-          <w:color w:val="FF0000"/>
-          <w:lang w:val="en-US"/>
-        </w:rPr>
-      </w:pPr>
-      <w:r>
-        <w:rPr>
-          <w:color w:val="FF0000"/>
+      </w:pPr>
+      <w:r>
+        <w:t xml:space="preserve">Официальный сайт проекта </w:t>
+      </w:r>
+      <w:r>
+        <w:rPr>
           <w:lang w:val="en-US"/>
         </w:rPr>
         <w:t>YACAS</w:t>
+      </w:r>
+      <w:r>
+        <w:t xml:space="preserve">. </w:t>
+      </w:r>
+      <w:hyperlink r:id="rId28" w:history="1">
+        <w:r>
+          <w:rPr>
+            <w:rStyle w:val="Hyperlink"/>
+            <w:color w:val="auto"/>
+            <w:u w:val="none"/>
+            <w:lang w:val="en-US"/>
+          </w:rPr>
+          <w:t>http</w:t>
+        </w:r>
+        <w:r>
+          <w:rPr>
+            <w:rStyle w:val="Hyperlink"/>
+            <w:color w:val="auto"/>
+            <w:u w:val="none"/>
+          </w:rPr>
+          <w:t>://</w:t>
+        </w:r>
+        <w:r>
+          <w:rPr>
+            <w:rStyle w:val="Hyperlink"/>
+            <w:color w:val="auto"/>
+            <w:u w:val="none"/>
+            <w:lang w:val="en-US"/>
+          </w:rPr>
+          <w:t>www</w:t>
+        </w:r>
+        <w:r>
+          <w:rPr>
+            <w:rStyle w:val="Hyperlink"/>
+            <w:color w:val="auto"/>
+            <w:u w:val="none"/>
+          </w:rPr>
+          <w:t>.</w:t>
+        </w:r>
+        <w:proofErr w:type="spellStart"/>
+        <w:r>
+          <w:rPr>
+            <w:rStyle w:val="Hyperlink"/>
+            <w:color w:val="auto"/>
+            <w:u w:val="none"/>
+            <w:lang w:val="en-US"/>
+          </w:rPr>
+          <w:t>yacas</w:t>
+        </w:r>
+        <w:proofErr w:type="spellEnd"/>
+        <w:r>
+          <w:rPr>
+            <w:rStyle w:val="Hyperlink"/>
+            <w:color w:val="auto"/>
+            <w:u w:val="none"/>
+          </w:rPr>
+          <w:t>.</w:t>
+        </w:r>
+        <w:r>
+          <w:rPr>
+            <w:rStyle w:val="Hyperlink"/>
+            <w:color w:val="auto"/>
+            <w:u w:val="none"/>
+            <w:lang w:val="en-US"/>
+          </w:rPr>
+          <w:t>org</w:t>
+        </w:r>
+      </w:hyperlink>
+      <w:r>
+        <w:t xml:space="preserve"> </w:t>
       </w:r>
     </w:p>
     <w:p>
@@ -33687,20 +34177,86 @@
           <w:ilvl w:val="0"/>
           <w:numId w:val="6"/>
         </w:numPr>
-        <w:rPr>
-          <w:color w:val="FF0000"/>
-          <w:lang w:val="en-US"/>
-        </w:rPr>
-      </w:pPr>
+      </w:pPr>
+      <w:r>
+        <w:t xml:space="preserve">Официальный сайт проекта </w:t>
+      </w:r>
       <w:proofErr w:type="spellStart"/>
       <w:r>
         <w:rPr>
-          <w:color w:val="FF0000"/>
           <w:lang w:val="en-US"/>
         </w:rPr>
         <w:t>GiNaC</w:t>
       </w:r>
       <w:proofErr w:type="spellEnd"/>
+      <w:r>
+        <w:t xml:space="preserve">. </w:t>
+      </w:r>
+      <w:hyperlink r:id="rId29" w:history="1">
+        <w:r>
+          <w:rPr>
+            <w:rStyle w:val="Hyperlink"/>
+            <w:color w:val="auto"/>
+            <w:u w:val="none"/>
+            <w:lang w:val="en-US"/>
+          </w:rPr>
+          <w:t>https</w:t>
+        </w:r>
+        <w:r>
+          <w:rPr>
+            <w:rStyle w:val="Hyperlink"/>
+            <w:color w:val="auto"/>
+            <w:u w:val="none"/>
+          </w:rPr>
+          <w:t>://</w:t>
+        </w:r>
+        <w:r>
+          <w:rPr>
+            <w:rStyle w:val="Hyperlink"/>
+            <w:color w:val="auto"/>
+            <w:u w:val="none"/>
+            <w:lang w:val="en-US"/>
+          </w:rPr>
+          <w:t>www</w:t>
+        </w:r>
+        <w:r>
+          <w:rPr>
+            <w:rStyle w:val="Hyperlink"/>
+            <w:color w:val="auto"/>
+            <w:u w:val="none"/>
+          </w:rPr>
+          <w:t>.</w:t>
+        </w:r>
+        <w:r>
+          <w:rPr>
+            <w:rStyle w:val="Hyperlink"/>
+            <w:color w:val="auto"/>
+            <w:u w:val="none"/>
+            <w:lang w:val="en-US"/>
+          </w:rPr>
+          <w:t>ginac</w:t>
+        </w:r>
+        <w:r>
+          <w:rPr>
+            <w:rStyle w:val="Hyperlink"/>
+            <w:color w:val="auto"/>
+            <w:u w:val="none"/>
+          </w:rPr>
+          <w:t>.</w:t>
+        </w:r>
+        <w:r>
+          <w:rPr>
+            <w:rStyle w:val="Hyperlink"/>
+            <w:color w:val="auto"/>
+            <w:u w:val="none"/>
+            <w:lang w:val="en-US"/>
+          </w:rPr>
+          <w:t>de</w:t>
+        </w:r>
+      </w:hyperlink>
+      <w:r>
+        <w:t xml:space="preserve"> </w:t>
+      </w:r>
     </w:p>
     <w:p>
       <w:pPr>
@@ -33709,27 +34265,32 @@
           <w:ilvl w:val="0"/>
           <w:numId w:val="6"/>
         </w:numPr>
-        <w:rPr>
-          <w:color w:val="FF0000"/>
-          <w:lang w:val="en-US"/>
-        </w:rPr>
-      </w:pPr>
+        <w:jc w:val="left"/>
+      </w:pPr>
+      <w:r>
+        <w:t xml:space="preserve">Ответы на часто задаваемые вопросы о </w:t>
+      </w:r>
       <w:proofErr w:type="spellStart"/>
       <w:r>
         <w:rPr>
-          <w:color w:val="FF0000"/>
           <w:lang w:val="en-US"/>
         </w:rPr>
         <w:t>GiNaC</w:t>
       </w:r>
       <w:proofErr w:type="spellEnd"/>
       <w:r>
-        <w:rPr>
-          <w:color w:val="FF0000"/>
-          <w:lang w:val="en-US"/>
-        </w:rPr>
-        <w:t xml:space="preserve"> 2</w:t>
-      </w:r>
+        <w:t xml:space="preserve">, </w:t>
+      </w:r>
+      <w:hyperlink r:id="rId30" w:history="1">
+        <w:r>
+          <w:rPr>
+            <w:rStyle w:val="Hyperlink"/>
+            <w:color w:val="auto"/>
+            <w:u w:val="none"/>
+          </w:rPr>
+          <w:t>https://ginac.de/FAQ.html</w:t>
+        </w:r>
+      </w:hyperlink>
     </w:p>
     <w:p>
       <w:pPr>
@@ -33738,20 +34299,40 @@
           <w:ilvl w:val="0"/>
           <w:numId w:val="6"/>
         </w:numPr>
+        <w:jc w:val="left"/>
         <w:rPr>
           <w:rStyle w:val="Hyperlink"/>
-          <w:color w:val="FF0000"/>
+          <w:color w:val="auto"/>
           <w:u w:val="none"/>
-          <w:lang w:val="en-US"/>
-        </w:rPr>
-      </w:pPr>
-      <w:r>
-        <w:rPr>
-          <w:color w:val="FF0000"/>
+        </w:rPr>
+      </w:pPr>
+      <w:r>
+        <w:t xml:space="preserve">Официальный сайт проекта </w:t>
+      </w:r>
+      <w:r>
+        <w:rPr>
           <w:lang w:val="en-US"/>
         </w:rPr>
         <w:t>Octave</w:t>
       </w:r>
+      <w:r>
+        <w:t xml:space="preserve">. </w:t>
+      </w:r>
+      <w:hyperlink r:id="rId31" w:history="1">
+        <w:r>
+          <w:rPr>
+            <w:rStyle w:val="Hyperlink"/>
+            <w:color w:val="auto"/>
+            <w:u w:val="none"/>
+          </w:rPr>
+          <w:t>https://www.gnu.org/software/octave/</w:t>
+        </w:r>
+      </w:hyperlink>
+      <w:r>
+        <w:t xml:space="preserve"> </w:t>
+      </w:r>
+      <w:bookmarkStart w:id="56" w:name="_GoBack"/>
+      <w:bookmarkEnd w:id="56"/>
     </w:p>
     <w:p>
       <w:pPr>
@@ -33769,6 +34350,7 @@
         <w:rPr>
           <w:lang w:val="en-US"/>
         </w:rPr>
+        <w:lastRenderedPageBreak/>
         <w:t>Bajerski</w:t>
       </w:r>
       <w:proofErr w:type="spellEnd"/>
@@ -33902,7 +34484,6 @@
         <w:rPr>
           <w:lang w:val="en-US"/>
         </w:rPr>
-        <w:lastRenderedPageBreak/>
         <w:t>Lomont</w:t>
       </w:r>
       <w:proofErr w:type="spellEnd"/>
@@ -33912,7 +34493,7 @@
         </w:rPr>
         <w:t xml:space="preserve"> C. Introduction to Intel® Advanced Vector Extensions. </w:t>
       </w:r>
-      <w:hyperlink r:id="rId23" w:history="1">
+      <w:hyperlink r:id="rId32" w:history="1">
         <w:r>
           <w:rPr>
             <w:rStyle w:val="Hyperlink"/>
@@ -34335,8 +34916,6 @@
           <w:lang w:val="en-US"/>
         </w:rPr>
       </w:pPr>
-      <w:bookmarkStart w:id="56" w:name="_GoBack"/>
-      <w:bookmarkEnd w:id="56"/>
     </w:p>
     <w:sectPr>
       <w:pgSz w:w="11907" w:h="16840" w:code="9"/>
@@ -39582,7 +40161,7 @@
 </file>
 
 <file path=customXml/itemProps1.xml><?xml version="1.0" encoding="utf-8"?>
-<ds:datastoreItem xmlns:ds="http://schemas.openxmlformats.org/officeDocument/2006/customXml" ds:itemID="{ECD95FFF-86D9-467D-AE30-277DF7F76AA3}">
+<ds:datastoreItem xmlns:ds="http://schemas.openxmlformats.org/officeDocument/2006/customXml" ds:itemID="{4EBB964C-1124-4977-8AD4-670919A2AE58}">
   <ds:schemaRefs>
     <ds:schemaRef ds:uri="http://schemas.openxmlformats.org/officeDocument/2006/bibliography"/>
   </ds:schemaRefs>

--- a/вкр.docx
+++ b/вкр.docx
@@ -10,8 +10,8 @@
           <w:smallCaps/>
         </w:rPr>
       </w:pPr>
-      <w:bookmarkStart w:id="0" w:name="_Toc500478402"/>
-      <w:bookmarkStart w:id="1" w:name="_Toc500477773"/>
+      <w:bookmarkStart w:id="0" w:name="_Toc500477773"/>
+      <w:bookmarkStart w:id="1" w:name="_Toc500478402"/>
       <w:r>
         <w:rPr>
           <w:smallCaps/>
@@ -4787,13 +4787,7 @@
         <w:t xml:space="preserve">Общую схему системы и порядок взаимодействия подсистем между собой можно увидеть в разделе </w:t>
       </w:r>
       <w:r>
-        <w:t>«</w:t>
-      </w:r>
-      <w:r>
-        <w:t>Общая архитектура вычислительного моду</w:t>
-      </w:r>
-      <w:r>
-        <w:t>ля». Более детально подзадачи, решаемые в рамках какой-либо части разрабатываемой системы, описаны в начале соответствующих разделов.</w:t>
+        <w:t>«Общая архитектура вычислительного модуля». Более детально подзадачи, решаемые в рамках какой-либо части разрабатываемой системы, описаны в начале соответствующих разделов.</w:t>
       </w:r>
     </w:p>
     <w:p/>
@@ -4887,6 +4881,30 @@
       </w:r>
       <w:bookmarkStart w:id="9" w:name="ласт"/>
       <w:bookmarkEnd w:id="9"/>
+      <w:r>
+        <w:t xml:space="preserve"> Несмотря на то, что в рамках данной работы возможности СУБД по хранению и обработке пространственных данных не используются, данный критерий важен в контексте объединения вычислительного модуля с </w:t>
+      </w:r>
+      <w:r>
+        <w:rPr>
+          <w:lang w:val="en-US"/>
+        </w:rPr>
+        <w:t>O</w:t>
+      </w:r>
+      <w:r>
+        <w:t>-</w:t>
+      </w:r>
+      <w:r>
+        <w:rPr>
+          <w:lang w:val="en-US"/>
+        </w:rPr>
+        <w:t>GIS</w:t>
+      </w:r>
+      <w:r>
+        <w:t xml:space="preserve">, </w:t>
+      </w:r>
+      <w:r>
+        <w:t>подобный функционал в которой необходим.</w:t>
+      </w:r>
     </w:p>
     <w:p>
       <w:r>
@@ -4908,12 +4926,14 @@
         <w:t xml:space="preserve">отдельно стоящих экземпляров как распределенной БД на уровне приложения, работающего с ними, при наличии возможности распределения данных силами самой СУБД этот вариант является предпочтительным </w:t>
       </w:r>
     </w:p>
+    <w:p/>
     <w:p>
       <w:pPr>
         <w:pStyle w:val="Heading3"/>
       </w:pPr>
       <w:bookmarkStart w:id="10" w:name="_Toc512554134"/>
       <w:r>
+        <w:lastRenderedPageBreak/>
         <w:t>MySQL</w:t>
       </w:r>
       <w:bookmarkEnd w:id="10"/>
@@ -5109,11 +5129,7 @@
         <w:t xml:space="preserve">). </w:t>
       </w:r>
       <w:r>
-        <w:t xml:space="preserve">Имеются примитивы для хранения точек, линий и многоугольников, а также встроенные </w:t>
-      </w:r>
-      <w:r>
-        <w:lastRenderedPageBreak/>
-        <w:t>средства для нахождения пересечений и расстояний между объектами [</w:t>
+        <w:t>Имеются примитивы для хранения точек, линий и многоугольников, а также встроенные средства для нахождения пересечений и расстояний между объектами [</w:t>
       </w:r>
       <w:r>
         <w:t>6</w:t>
@@ -5417,7 +5433,11 @@
         <w:t xml:space="preserve"> </w:t>
       </w:r>
       <w:r>
-        <w:t xml:space="preserve">поддерживает специальные «географические» координаты, что означает поддержку </w:t>
+        <w:t xml:space="preserve">поддерживает специальные «географические» </w:t>
+      </w:r>
+      <w:r>
+        <w:lastRenderedPageBreak/>
+        <w:t xml:space="preserve">координаты, что означает поддержку </w:t>
       </w:r>
       <w:proofErr w:type="spellStart"/>
       <w:r>
@@ -5454,11 +5474,7 @@
         <w:t>.</w:t>
       </w:r>
       <w:r>
-        <w:t xml:space="preserve"> Наиболее интересными </w:t>
-      </w:r>
-      <w:r>
-        <w:lastRenderedPageBreak/>
-        <w:t xml:space="preserve">из всего </w:t>
+        <w:t xml:space="preserve"> Наиболее интересными из всего </w:t>
       </w:r>
       <w:r>
         <w:t>множества</w:t>
@@ -5567,6 +5583,11 @@
       <w:bookmarkEnd w:id="12"/>
     </w:p>
     <w:p>
+      <w:pPr>
+        <w:rPr>
+          <w:lang w:val="en-US"/>
+        </w:rPr>
+      </w:pPr>
       <w:r>
         <w:rPr>
           <w:lang w:val="en-US"/>
@@ -5629,7 +5650,19 @@
         <w:t>удовлетворительным решением, во многих частных ситуациях подобной функциональности вполне хватает. Из встроенных функций следует отметить возможность поиска точек вблизи некоторой заданной или внутри прямоугольника, работающую с достаточн</w:t>
       </w:r>
       <w:r>
-        <w:t>о высокой производительностью. М</w:t>
+        <w:t>о высокой производительностью</w:t>
+      </w:r>
+      <w:r>
+        <w:t xml:space="preserve"> </w:t>
+      </w:r>
+      <w:r>
+        <w:rPr>
+          <w:lang w:val="en-US"/>
+        </w:rPr>
+        <w:t>[13]</w:t>
+      </w:r>
+      <w:r>
+        <w:t>. М</w:t>
       </w:r>
       <w:r>
         <w:t xml:space="preserve">инусом </w:t>
@@ -5675,7 +5708,10 @@
         <w:t xml:space="preserve"> [</w:t>
       </w:r>
       <w:r>
-        <w:t>13</w:t>
+        <w:t>1</w:t>
+      </w:r>
+      <w:r>
+        <w:t>4</w:t>
       </w:r>
       <w:r>
         <w:t>]</w:t>
@@ -5743,10 +5779,17 @@
         <w:t xml:space="preserve"> </w:t>
       </w:r>
       <w:r>
-        <w:t>позволяет выполнять более сложные операции над векторными типами данных. Поддержка растровых типов данных предоставлена только в базовом виде [</w:t>
-      </w:r>
-      <w:r>
-        <w:t>14</w:t>
+        <w:t xml:space="preserve">позволяет выполнять более сложные операции над </w:t>
+      </w:r>
+      <w:r>
+        <w:lastRenderedPageBreak/>
+        <w:t>векторными типами данных. Поддержка растровых типов данных предоставлена только в базовом виде [</w:t>
+      </w:r>
+      <w:r>
+        <w:t>1</w:t>
+      </w:r>
+      <w:r>
+        <w:t>5</w:t>
       </w:r>
       <w:r>
         <w:t>].</w:t>
@@ -5763,11 +5806,7 @@
       </w:r>
       <w:proofErr w:type="spellEnd"/>
       <w:r>
-        <w:t xml:space="preserve"> являются хорошая поддержка векторных типов данных. К недостаткам стоит отнести слабую поддержку растровых типов данных. Простая персональная </w:t>
-      </w:r>
-      <w:r>
-        <w:lastRenderedPageBreak/>
-        <w:t>архитектура данной БД -</w:t>
+        <w:t xml:space="preserve"> являются хорошая поддержка векторных типов данных. К недостаткам стоит отнести слабую поддержку растровых типов данных. Простая персональная архитектура данной БД -</w:t>
       </w:r>
       <w:r>
         <w:t>-</w:t>
@@ -5838,7 +5877,10 @@
         <w:t>[</w:t>
       </w:r>
       <w:r>
-        <w:t>15</w:t>
+        <w:t>1</w:t>
+      </w:r>
+      <w:r>
+        <w:t>6</w:t>
       </w:r>
       <w:r>
         <w:t xml:space="preserve">] </w:t>
@@ -5944,12 +5986,73 @@
         <w:t xml:space="preserve"> запроса [1</w:t>
       </w:r>
       <w:r>
-        <w:t>6</w:t>
+        <w:t>7</w:t>
       </w:r>
       <w:r>
         <w:t>, 1</w:t>
       </w:r>
       <w:r>
+        <w:t>8</w:t>
+      </w:r>
+      <w:r>
+        <w:t>].</w:t>
+      </w:r>
+      <w:r>
+        <w:t xml:space="preserve"> </w:t>
+      </w:r>
+      <w:r>
+        <w:t xml:space="preserve">Основным достоинством </w:t>
+      </w:r>
+      <w:proofErr w:type="spellStart"/>
+      <w:r>
+        <w:t>CouchDB</w:t>
+      </w:r>
+      <w:proofErr w:type="spellEnd"/>
+      <w:r>
+        <w:t xml:space="preserve"> является ее ориентированность на </w:t>
+      </w:r>
+      <w:proofErr w:type="spellStart"/>
+      <w:r>
+        <w:t>web</w:t>
+      </w:r>
+      <w:proofErr w:type="spellEnd"/>
+      <w:r>
+        <w:t xml:space="preserve">: эта база данных является само-публикующейся и может использоваться в том числе как </w:t>
+      </w:r>
+      <w:proofErr w:type="spellStart"/>
+      <w:r>
+        <w:t>web</w:t>
+      </w:r>
+      <w:proofErr w:type="spellEnd"/>
+      <w:r>
+        <w:t xml:space="preserve">-сервис и </w:t>
+      </w:r>
+      <w:proofErr w:type="spellStart"/>
+      <w:r>
+        <w:t>web</w:t>
+      </w:r>
+      <w:proofErr w:type="spellEnd"/>
+      <w:r>
+        <w:t>-сервер. Широкий спектр возможностей, который может быть запрограммирован</w:t>
+      </w:r>
+      <w:r>
+        <w:t>,</w:t>
+      </w:r>
+      <w:r>
+        <w:t xml:space="preserve"> также является преимуществом </w:t>
+      </w:r>
+      <w:proofErr w:type="spellStart"/>
+      <w:r>
+        <w:t>CouchDB</w:t>
+      </w:r>
+      <w:proofErr w:type="spellEnd"/>
+      <w:r>
+        <w:t xml:space="preserve"> [</w:t>
+      </w:r>
+      <w:r>
+        <w:t>1</w:t>
+      </w:r>
+      <w:r>
         <w:t>7</w:t>
       </w:r>
       <w:r>
@@ -5959,73 +6062,13 @@
         <w:t xml:space="preserve"> </w:t>
       </w:r>
       <w:r>
-        <w:t xml:space="preserve">Основным достоинством </w:t>
-      </w:r>
-      <w:proofErr w:type="spellStart"/>
-      <w:r>
-        <w:t>CouchDB</w:t>
-      </w:r>
-      <w:proofErr w:type="spellEnd"/>
-      <w:r>
-        <w:t xml:space="preserve"> является ее ориентированность на </w:t>
-      </w:r>
-      <w:proofErr w:type="spellStart"/>
-      <w:r>
-        <w:t>web</w:t>
-      </w:r>
-      <w:proofErr w:type="spellEnd"/>
-      <w:r>
-        <w:t xml:space="preserve">: эта база данных является само-публикующейся и может использоваться в том числе как </w:t>
-      </w:r>
-      <w:proofErr w:type="spellStart"/>
-      <w:r>
-        <w:t>web</w:t>
-      </w:r>
-      <w:proofErr w:type="spellEnd"/>
-      <w:r>
-        <w:t xml:space="preserve">-сервис и </w:t>
-      </w:r>
-      <w:proofErr w:type="spellStart"/>
-      <w:r>
-        <w:t>web</w:t>
-      </w:r>
-      <w:proofErr w:type="spellEnd"/>
-      <w:r>
-        <w:t>-сервер. Широкий спектр возможностей, который может быть запрограммирован</w:t>
-      </w:r>
-      <w:r>
-        <w:t>,</w:t>
-      </w:r>
-      <w:r>
-        <w:t xml:space="preserve"> также является преимуществом </w:t>
-      </w:r>
-      <w:proofErr w:type="spellStart"/>
-      <w:r>
-        <w:t>CouchDB</w:t>
-      </w:r>
-      <w:proofErr w:type="spellEnd"/>
-      <w:r>
-        <w:t xml:space="preserve"> [</w:t>
-      </w:r>
-      <w:r>
-        <w:t>1</w:t>
-      </w:r>
-      <w:r>
-        <w:t>6</w:t>
-      </w:r>
-      <w:r>
-        <w:t>].</w:t>
+        <w:t>К</w:t>
       </w:r>
       <w:r>
         <w:t xml:space="preserve"> </w:t>
       </w:r>
       <w:r>
-        <w:t>К</w:t>
-      </w:r>
-      <w:r>
-        <w:t xml:space="preserve"> </w:t>
-      </w:r>
-      <w:r>
+        <w:lastRenderedPageBreak/>
         <w:t>недостаткам стоит отнести возможно довольно сложные запросы и требования</w:t>
       </w:r>
       <w:r>
@@ -6068,7 +6111,6 @@
         <w:rPr>
           <w:lang w:val="en-US"/>
         </w:rPr>
-        <w:lastRenderedPageBreak/>
         <w:t>CouchDB</w:t>
       </w:r>
       <w:proofErr w:type="spellEnd"/>
@@ -6135,7 +6177,10 @@
         <w:rPr>
           <w:lang w:val="en-US"/>
         </w:rPr>
-        <w:t>18</w:t>
+        <w:t>1</w:t>
+      </w:r>
+      <w:r>
+        <w:t>9</w:t>
       </w:r>
       <w:r>
         <w:rPr>
@@ -6288,7 +6333,13 @@
         <w:t>Maxima</w:t>
       </w:r>
       <w:r>
-        <w:t xml:space="preserve"> [19]</w:t>
+        <w:t xml:space="preserve"> [</w:t>
+      </w:r>
+      <w:r>
+        <w:t>20</w:t>
+      </w:r>
+      <w:r>
+        <w:t>]</w:t>
       </w:r>
       <w:r>
         <w:t xml:space="preserve"> --</w:t>
@@ -6314,7 +6365,17 @@
         <w:t xml:space="preserve">, </w:t>
       </w:r>
       <w:r>
-        <w:t xml:space="preserve">имеющего своим началом 60-ые годы прошлого века и разрабатывающегося в Массачусетском технологическом институте. Проект развивается и сейчас, на момент написания текста последняя доступная версия продукта выпущена в октябре 2017 года. Имеет достаточно широкий круг применения, включая возможности упрощения символьных выражений. Основная часть кода написана на </w:t>
+        <w:t>имеющего своим началом 60</w:t>
+      </w:r>
+      <w:r>
+        <w:noBreakHyphen/>
+      </w:r>
+      <w:r>
+        <w:t xml:space="preserve">ые годы прошлого века и разрабатывающегося в Массачусетском технологическом институте. Проект </w:t>
+      </w:r>
+      <w:r>
+        <w:lastRenderedPageBreak/>
+        <w:t xml:space="preserve">развивается и сейчас, на момент написания текста последняя доступная версия продукта выпущена в октябре 2017 года. Имеет достаточно широкий круг применения, включая возможности упрощения символьных выражений. Основная часть кода написана на </w:t>
       </w:r>
       <w:r>
         <w:rPr>
@@ -6326,11 +6387,7 @@
         <w:t xml:space="preserve">, </w:t>
       </w:r>
       <w:r>
-        <w:t xml:space="preserve">и крупным недостатком системы в </w:t>
-      </w:r>
-      <w:r>
-        <w:lastRenderedPageBreak/>
-        <w:t xml:space="preserve">контексте настоящей работы является отсутствие возможности вызова функций </w:t>
+        <w:t xml:space="preserve">и крупным недостатком системы в контексте настоящей работы является отсутствие возможности вызова функций </w:t>
       </w:r>
       <w:r>
         <w:rPr>
@@ -6379,7 +6436,13 @@
       </w:r>
       <w:proofErr w:type="spellEnd"/>
       <w:r>
-        <w:t xml:space="preserve"> [20]</w:t>
+        <w:t xml:space="preserve"> [2</w:t>
+      </w:r>
+      <w:r>
+        <w:t>1</w:t>
+      </w:r>
+      <w:r>
+        <w:t>]</w:t>
       </w:r>
       <w:r>
         <w:t xml:space="preserve"> -</w:t>
@@ -6501,7 +6564,13 @@
         <w:t xml:space="preserve"> </w:t>
       </w:r>
       <w:r>
-        <w:t xml:space="preserve">[21] </w:t>
+        <w:t>[2</w:t>
+      </w:r>
+      <w:r>
+        <w:t>2</w:t>
+      </w:r>
+      <w:r>
+        <w:t xml:space="preserve">] </w:t>
       </w:r>
       <w:r>
         <w:t>-</w:t>
@@ -6565,6 +6634,7 @@
       <w:bookmarkStart w:id="19" w:name="_Toc512554143"/>
       <w:proofErr w:type="spellStart"/>
       <w:r>
+        <w:lastRenderedPageBreak/>
         <w:t>GiNaC</w:t>
       </w:r>
       <w:bookmarkEnd w:id="19"/>
@@ -6630,7 +6700,13 @@
         <w:t xml:space="preserve">) </w:t>
       </w:r>
       <w:r>
-        <w:t xml:space="preserve">[22] </w:t>
+        <w:t>[2</w:t>
+      </w:r>
+      <w:r>
+        <w:t>3</w:t>
+      </w:r>
+      <w:r>
+        <w:t xml:space="preserve">] </w:t>
       </w:r>
       <w:r>
         <w:t>---</w:t>
@@ -6658,7 +6734,6 @@
       </w:r>
       <w:proofErr w:type="spellStart"/>
       <w:r>
-        <w:lastRenderedPageBreak/>
         <w:t>нативные</w:t>
       </w:r>
       <w:proofErr w:type="spellEnd"/>
@@ -6686,7 +6761,13 @@
         <w:t>разработчиков системы</w:t>
       </w:r>
       <w:r>
-        <w:t xml:space="preserve"> [23]</w:t>
+        <w:t xml:space="preserve"> [2</w:t>
+      </w:r>
+      <w:r>
+        <w:t>4</w:t>
+      </w:r>
+      <w:r>
+        <w:t>]</w:t>
       </w:r>
       <w:r>
         <w:t>, поскольку, по их мнению, «простота» выражения не имеет строгого определения и, таким образом, не подлежит имплементации.</w:t>
@@ -6761,7 +6842,13 @@
         <w:t xml:space="preserve">) </w:t>
       </w:r>
       <w:r>
-        <w:t xml:space="preserve">[24] </w:t>
+        <w:t>[2</w:t>
+      </w:r>
+      <w:r>
+        <w:t>5</w:t>
+      </w:r>
+      <w:r>
+        <w:t xml:space="preserve">] </w:t>
       </w:r>
       <w:r>
         <w:t xml:space="preserve">--- система </w:t>
@@ -6839,7 +6926,13 @@
         <w:t xml:space="preserve"> </w:t>
       </w:r>
       <w:r>
-        <w:t xml:space="preserve">[25] </w:t>
+        <w:t>[2</w:t>
+      </w:r>
+      <w:r>
+        <w:t>6</w:t>
+      </w:r>
+      <w:r>
+        <w:t xml:space="preserve">] </w:t>
       </w:r>
       <w:r>
         <w:t xml:space="preserve">--- </w:t>
@@ -6916,9 +7009,6 @@
       </w:r>
       <w:r>
         <w:t>, что усложняет линковку.</w:t>
-      </w:r>
-      <w:r>
-        <w:br w:type="page"/>
       </w:r>
     </w:p>
     <w:p>
@@ -6966,13 +7056,19 @@
         <w:t>[</w:t>
       </w:r>
       <w:r>
-        <w:t>26</w:t>
+        <w:t>2</w:t>
+      </w:r>
+      <w:r>
+        <w:t>7</w:t>
       </w:r>
       <w:r>
         <w:t xml:space="preserve">, </w:t>
       </w:r>
       <w:r>
-        <w:t>27</w:t>
+        <w:t>2</w:t>
+      </w:r>
+      <w:r>
+        <w:t>8</w:t>
       </w:r>
       <w:r>
         <w:t>]</w:t>
@@ -7124,7 +7220,10 @@
         <w:t xml:space="preserve"> [</w:t>
       </w:r>
       <w:r>
-        <w:t>28</w:t>
+        <w:t>2</w:t>
+      </w:r>
+      <w:r>
+        <w:t>9</w:t>
       </w:r>
       <w:r>
         <w:t>]</w:t>
@@ -7262,7 +7361,7 @@
         <w:t xml:space="preserve"> [</w:t>
       </w:r>
       <w:r>
-        <w:t>29</w:t>
+        <w:t>30</w:t>
       </w:r>
       <w:r>
         <w:t>]</w:t>
@@ -7356,7 +7455,10 @@
         <w:t xml:space="preserve"> [</w:t>
       </w:r>
       <w:r>
-        <w:t>30</w:t>
+        <w:t>3</w:t>
+      </w:r>
+      <w:r>
+        <w:t>1</w:t>
       </w:r>
       <w:r>
         <w:t>]</w:t>
@@ -7588,7 +7690,13 @@
         <w:fldChar w:fldCharType="separate"/>
       </w:r>
       <w:r>
-        <w:t xml:space="preserve">рис. </w:t>
+        <w:t>рис</w:t>
+      </w:r>
+      <w:r>
+        <w:t>.</w:t>
+      </w:r>
+      <w:r>
+        <w:t xml:space="preserve"> </w:t>
       </w:r>
       <w:r>
         <w:rPr>
@@ -7900,6 +8008,7 @@
                               </w:rPr>
                             </w:pPr>
                             <w:bookmarkStart w:id="26" w:name="_Ref513074657"/>
+                            <w:bookmarkStart w:id="27" w:name="_Ref514090572"/>
                             <w:r>
                               <w:rPr>
                                 <w:i w:val="0"/>
@@ -7965,6 +8074,7 @@
                               </w:rPr>
                               <w:t>. Общая схема работы вычислительного модуля.</w:t>
                             </w:r>
+                            <w:bookmarkEnd w:id="27"/>
                           </w:p>
                         </w:txbxContent>
                       </wps:txbx>
@@ -8000,7 +8110,8 @@
                           <w:szCs w:val="24"/>
                         </w:rPr>
                       </w:pPr>
-                      <w:bookmarkStart w:id="27" w:name="_Ref513074657"/>
+                      <w:bookmarkStart w:id="28" w:name="_Ref513074657"/>
+                      <w:bookmarkStart w:id="29" w:name="_Ref514090572"/>
                       <w:r>
                         <w:rPr>
                           <w:i w:val="0"/>
@@ -8056,7 +8167,7 @@
                         </w:rPr>
                         <w:fldChar w:fldCharType="end"/>
                       </w:r>
-                      <w:bookmarkEnd w:id="27"/>
+                      <w:bookmarkEnd w:id="28"/>
                       <w:r>
                         <w:rPr>
                           <w:i w:val="0"/>
@@ -8066,6 +8177,7 @@
                         </w:rPr>
                         <w:t>. Общая схема работы вычислительного модуля.</w:t>
                       </w:r>
+                      <w:bookmarkEnd w:id="29"/>
                     </w:p>
                   </w:txbxContent>
                 </v:textbox>
@@ -8327,18 +8439,47 @@
       <w:pPr>
         <w:pStyle w:val="Heading1"/>
       </w:pPr>
-      <w:bookmarkStart w:id="28" w:name="_Toc512554150"/>
-      <w:bookmarkStart w:id="29" w:name="_Ref513075535"/>
+      <w:bookmarkStart w:id="30" w:name="_Toc512554150"/>
+      <w:bookmarkStart w:id="31" w:name="_Ref513075535"/>
+      <w:bookmarkStart w:id="32" w:name="_Распределение_данных_по"/>
+      <w:bookmarkEnd w:id="32"/>
       <w:r>
         <w:lastRenderedPageBreak/>
         <w:t>Распределение данных по кластеру</w:t>
       </w:r>
-      <w:bookmarkEnd w:id="28"/>
-      <w:bookmarkEnd w:id="29"/>
+      <w:bookmarkEnd w:id="30"/>
+      <w:bookmarkEnd w:id="31"/>
     </w:p>
     <w:p>
       <w:r>
-        <w:t>Растровые географические данные страдают от таких проблем как плохая масштабируемость и большие объемы используемой памяти, в первую очередь, оперативной. Для решения или обхода этих проблем используются техники хранения в виде пирамиды и мозаики.</w:t>
+        <w:t>Использование р</w:t>
+      </w:r>
+      <w:r>
+        <w:t>астровы</w:t>
+      </w:r>
+      <w:r>
+        <w:t>х</w:t>
+      </w:r>
+      <w:r>
+        <w:t xml:space="preserve"> географически</w:t>
+      </w:r>
+      <w:r>
+        <w:t>х</w:t>
+      </w:r>
+      <w:r>
+        <w:t xml:space="preserve"> данны</w:t>
+      </w:r>
+      <w:r>
+        <w:t>х</w:t>
+      </w:r>
+      <w:r>
+        <w:t xml:space="preserve"> </w:t>
+      </w:r>
+      <w:r>
+        <w:t>влечет за собой возникновение</w:t>
+      </w:r>
+      <w:r>
+        <w:t xml:space="preserve"> таких проблем как плохая масштабируемость и большие объемы используемой памяти, в первую очередь, оперативной. Для решения или обхода этих проблем используются техники хранения в виде пирамиды и мозаики.</w:t>
       </w:r>
       <w:r>
         <w:t xml:space="preserve"> </w:t>
@@ -8456,7 +8597,10 @@
         <w:t>[</w:t>
       </w:r>
       <w:r>
-        <w:t>31</w:t>
+        <w:t>3</w:t>
+      </w:r>
+      <w:r>
+        <w:t>2</w:t>
       </w:r>
       <w:r>
         <w:t>]</w:t>
@@ -8476,7 +8620,10 @@
         <w:t>ки на оперативную память при работе с большими растрами путем разбиения файла, содержащего в себе все данные данного слоя или данного уровня пирамиды, на набор файлов меньшего размера [</w:t>
       </w:r>
       <w:r>
-        <w:t>32</w:t>
+        <w:t>3</w:t>
+      </w:r>
+      <w:r>
+        <w:t>3</w:t>
       </w:r>
       <w:r>
         <w:t>].</w:t>
@@ -8596,11 +8743,11 @@
         <w:t xml:space="preserve"> </w:t>
       </w:r>
       <w:r>
-        <w:t xml:space="preserve">по большей стороне. Данное требование вытекает из практического применения растра небольшого размера: нет смысла в </w:t>
+        <w:t xml:space="preserve">по большей стороне. Данное требование вытекает из </w:t>
       </w:r>
       <w:r>
         <w:lastRenderedPageBreak/>
-        <w:t>растре размером меньше, чем экран пользовательского устройства. Оно не позволит существенно сэкономить размер занимаемого пирамидой дискового пространства, поскольку</w:t>
+        <w:t>практического применения растра небольшого размера: нет смысла в растре размером меньше, чем экран пользовательского устройства. Оно не позволит существенно сэкономить размер занимаемого пирамидой дискового пространства, поскольку</w:t>
       </w:r>
       <w:r>
         <w:t xml:space="preserve"> он определяется частичной суммой геометрического ряда, «хвост» которого и составляют отброшенные небольшие растры.</w:t>
@@ -8717,15 +8864,9 @@
       </m:oMath>
       <w:r>
         <w:noBreakHyphen/>
-        <w:t>ой итерац</w:t>
-      </w:r>
-      <w:proofErr w:type="spellStart"/>
-      <w:r>
-        <w:t>ии</w:t>
-      </w:r>
-      <w:proofErr w:type="spellEnd"/>
-      <w:r>
-        <w:t xml:space="preserve"> </w:t>
+      </w:r>
+      <w:r>
+        <w:t xml:space="preserve">ой итерации </w:t>
       </w:r>
       <m:oMath>
         <m:func>
@@ -9292,7 +9433,11 @@
         <w:t xml:space="preserve"> </w:t>
       </w:r>
       <w:r>
-        <w:t xml:space="preserve">соответствуют индексу элемента в матрице </w:t>
+        <w:t xml:space="preserve">соответствуют индексу </w:t>
+      </w:r>
+      <w:r>
+        <w:lastRenderedPageBreak/>
+        <w:t xml:space="preserve">элемента в матрице </w:t>
       </w:r>
       <w:proofErr w:type="spellStart"/>
       <w:r>
@@ -9325,11 +9470,7 @@
         </m:d>
       </m:oMath>
       <w:r>
-        <w:t xml:space="preserve"> обозначено </w:t>
-      </w:r>
-      <w:r>
-        <w:lastRenderedPageBreak/>
-        <w:t>взятие ближайшего целого, большего либо равного аргументу. Ее результат соответствует количеству элементов в строках матрицы.</w:t>
+        <w:t xml:space="preserve"> обозначено взятие ближайшего целого, большего либо равного аргументу. Ее результат соответствует количеству элементов в строках матрицы.</w:t>
       </w:r>
     </w:p>
     <w:p>
@@ -10000,16 +10141,18 @@
       <w:pPr>
         <w:pStyle w:val="Heading1"/>
       </w:pPr>
-      <w:bookmarkStart w:id="30" w:name="_Toc512554155"/>
-      <w:bookmarkStart w:id="31" w:name="_Ref513076198"/>
-      <w:bookmarkStart w:id="32" w:name="_Ref513076202"/>
+      <w:bookmarkStart w:id="33" w:name="_Toc512554155"/>
+      <w:bookmarkStart w:id="34" w:name="_Ref513076198"/>
+      <w:bookmarkStart w:id="35" w:name="_Ref513076202"/>
+      <w:bookmarkStart w:id="36" w:name="_Оптимальное_распределение_текущей"/>
+      <w:bookmarkEnd w:id="36"/>
       <w:r>
         <w:lastRenderedPageBreak/>
         <w:t>Оптимальное распределение текущей нагрузки между хостами в вычислительной сети</w:t>
       </w:r>
-      <w:bookmarkEnd w:id="30"/>
-      <w:bookmarkEnd w:id="31"/>
-      <w:bookmarkEnd w:id="32"/>
+      <w:bookmarkEnd w:id="33"/>
+      <w:bookmarkEnd w:id="34"/>
+      <w:bookmarkEnd w:id="35"/>
     </w:p>
     <w:p>
       <w:pPr>
@@ -10018,39 +10161,25 @@
         </w:rPr>
       </w:pPr>
       <w:r>
-        <w:t>В последние десятилетия все большее распространение получают технологии распределенных и облачных вычислений, призванные облегчить и ускорить выполнение ресурсоемких задач, не привлекая к их выполнению суперкомпьютеры и специальное оборудование \</w:t>
-      </w:r>
-      <w:proofErr w:type="spellStart"/>
-      <w:r>
-        <w:t>cite</w:t>
-      </w:r>
-      <w:proofErr w:type="spellEnd"/>
-      <w:r>
-        <w:t>{</w:t>
-      </w:r>
-      <w:proofErr w:type="spellStart"/>
-      <w:r>
-        <w:t>cloud</w:t>
-      </w:r>
-      <w:proofErr w:type="spellEnd"/>
-      <w:r>
-        <w:t>}. Одним из ключевых отличий таких систем от классического кластера часто является принципиальная неоднородность устройств, вовлеченных в процесс: например, для вычислений на движке браузера могут быть использованы практически произвольные устройства, вплоть до смартфонов и иных видов КПК \</w:t>
-      </w:r>
-      <w:proofErr w:type="spellStart"/>
-      <w:r>
-        <w:t>cite</w:t>
-      </w:r>
-      <w:proofErr w:type="spellEnd"/>
-      <w:r>
-        <w:t>{</w:t>
-      </w:r>
-      <w:proofErr w:type="spellStart"/>
-      <w:r>
-        <w:t>volunteer</w:t>
-      </w:r>
-      <w:proofErr w:type="spellEnd"/>
-      <w:r>
-        <w:t xml:space="preserve">}. При этом обычно задача распределения нагрузки в таких системах отдельно не решается, что может приводить как к чрезмерной загрузке отдельных устройств, что в случае добровольного согласия на предоставление вычислительных мощностей может обернуться рядом неудобств для пользователей системы, так и к появлению </w:t>
+        <w:t xml:space="preserve">В последние десятилетия все большее распространение получают технологии распределенных и облачных вычислений, призванные облегчить и ускорить выполнение ресурсоемких задач, не привлекая к их выполнению суперкомпьютеры и специальное оборудование </w:t>
+      </w:r>
+      <w:r>
+        <w:t>[34, 35]</w:t>
+      </w:r>
+      <w:r>
+        <w:t>. Одним из ключевых отличий таких систем от классического кластера часто является принципиальная неоднородность устройств, вовлеченных в процесс: например, для вычислений на движке браузера могут быть использованы практически произвольные устройства, вплоть до смартфонов и</w:t>
+      </w:r>
+      <w:r>
+        <w:t xml:space="preserve"> иных видов КПК [3</w:t>
+      </w:r>
+      <w:r>
+        <w:t>6</w:t>
+      </w:r>
+      <w:r>
+        <w:t>]</w:t>
+      </w:r>
+      <w:r>
+        <w:t xml:space="preserve">. При этом обычно задача распределения нагрузки в таких системах отдельно не решается, что может приводить как к чрезмерной загрузке отдельных устройств, что в случае добровольного согласия на предоставление вычислительных мощностей может обернуться рядом неудобств для пользователей системы, так и к появлению </w:t>
       </w:r>
       <w:r>
         <w:t>«</w:t>
@@ -10073,13 +10202,16 @@
         <w:pStyle w:val="Heading2"/>
         <w:ind w:left="0" w:firstLine="0"/>
       </w:pPr>
-      <w:bookmarkStart w:id="33" w:name="_Toc512554156"/>
+      <w:bookmarkStart w:id="37" w:name="_Toc512554156"/>
       <w:r>
         <w:t>Постановка задачи</w:t>
       </w:r>
-      <w:bookmarkEnd w:id="33"/>
+      <w:bookmarkEnd w:id="37"/>
     </w:p>
     <w:p>
+      <w:r>
+        <w:t xml:space="preserve">В рамках данного раздела решается задача описания статистической модели вычислительной сети, необходимой для определения фактической вычислительной мощности устройств, входящих в ее состав. </w:t>
+      </w:r>
       <w:r>
         <w:t>При построении модели принимаются в качестве базовых следующие утверждения:</w:t>
       </w:r>
@@ -10120,6 +10252,7 @@
         <w:ind w:left="993"/>
       </w:pPr>
       <w:r>
+        <w:lastRenderedPageBreak/>
         <w:t>время работы, подлежащее измерению, значительно превосходит доступный квант времени;</w:t>
       </w:r>
     </w:p>
@@ -10133,8 +10266,13 @@
         <w:ind w:left="993"/>
       </w:pPr>
       <w:r>
-        <w:lastRenderedPageBreak/>
-        <w:t>вычислительная сеть имеет большую нагрузку и всегда имеет очередь задач, готовых к выполнению.</w:t>
+        <w:t xml:space="preserve">вычислительная сеть имеет большую нагрузку и всегда имеет очередь задач, </w:t>
+      </w:r>
+      <w:r>
+        <w:t>ожидающих выполнения</w:t>
+      </w:r>
+      <w:r>
+        <w:t>.</w:t>
       </w:r>
     </w:p>
     <w:p>
@@ -10177,11 +10315,11 @@
         <w:pStyle w:val="Heading2"/>
         <w:ind w:left="0" w:firstLine="0"/>
       </w:pPr>
-      <w:bookmarkStart w:id="34" w:name="_Toc512554157"/>
+      <w:bookmarkStart w:id="38" w:name="_Toc512554157"/>
       <w:r>
         <w:t>Построение модели</w:t>
       </w:r>
-      <w:bookmarkEnd w:id="34"/>
+      <w:bookmarkEnd w:id="38"/>
     </w:p>
     <w:p>
       <w:r>
@@ -10195,7 +10333,7 @@
       <w:pPr>
         <w:pStyle w:val="Heading3"/>
       </w:pPr>
-      <w:bookmarkStart w:id="35" w:name="_Toc512554158"/>
+      <w:bookmarkStart w:id="39" w:name="_Toc512554158"/>
       <w:proofErr w:type="spellStart"/>
       <w:r>
         <w:t>Статическая</w:t>
@@ -10208,32 +10346,28 @@
       <w:r>
         <w:t>модель</w:t>
       </w:r>
-      <w:bookmarkEnd w:id="35"/>
+      <w:bookmarkEnd w:id="39"/>
       <w:proofErr w:type="spellEnd"/>
     </w:p>
     <w:p>
       <w:r>
-        <w:t xml:space="preserve">Независимость устройств друг от друга позволяет моделировать их по отдельности. Предположим на данном этапе, что выбранное устройство статично в том смысле, что не меняет своих параметров с течением времени. В качестве объекта наблюдения будем использовать момент окончания выполнения отдельной задачи. Тогда из приведенных выше утверждений следует независимость количества таких моментов на произвольно взятом отрезке временной шкалы от других, а вкупе с очевидными свойствами процесса, такими как неотрицательное число измерений, следует </w:t>
+        <w:t xml:space="preserve">Независимость устройств друг от друга позволяет моделировать их по отдельности. Предположим на данном этапе, что выбранное устройство статично в том смысле, что не меняет своих параметров с течением времени. В качестве объекта наблюдения будем использовать момент окончания выполнения отдельной задачи. Тогда из приведенных выше утверждений следует независимость количества таких моментов на произвольно взятом </w:t>
       </w:r>
       <w:r>
         <w:lastRenderedPageBreak/>
-        <w:t>применимость и адекватность модели пуассоновского процесса \</w:t>
-      </w:r>
-      <w:proofErr w:type="spellStart"/>
-      <w:r>
-        <w:t>cite</w:t>
-      </w:r>
-      <w:proofErr w:type="spellEnd"/>
-      <w:r>
-        <w:t>{</w:t>
-      </w:r>
-      <w:proofErr w:type="spellStart"/>
-      <w:r>
-        <w:t>stochastic</w:t>
-      </w:r>
-      <w:proofErr w:type="spellEnd"/>
-      <w:r>
-        <w:t xml:space="preserve">}, в котором на произвольно взятом отрезке времени </w:t>
+        <w:t xml:space="preserve">отрезке временной шкалы от </w:t>
+      </w:r>
+      <w:r>
+        <w:t>других, а в сочетании</w:t>
+      </w:r>
+      <w:r>
+        <w:t xml:space="preserve"> с очевидными свойствами процесса, такими как неотрицательное число измерений, следует применимость и адекватность модели пуассоновского процесса </w:t>
+      </w:r>
+      <w:r>
+        <w:t>[37]</w:t>
+      </w:r>
+      <w:r>
+        <w:t xml:space="preserve">, в котором на произвольно взятом отрезке времени </w:t>
       </w:r>
       <m:oMath>
         <m:d>
@@ -10429,41 +10563,25 @@
         <w:rPr>
           <w:color w:val="000000"/>
         </w:rPr>
-        <w:t xml:space="preserve"> совпадает с параметром «родительского» распределения Пуассона </w:t>
-      </w:r>
-      <w:r>
-        <w:rPr>
-          <w:color w:val="800000"/>
-        </w:rPr>
-        <w:t>\</w:t>
-      </w:r>
-      <w:proofErr w:type="spellStart"/>
-      <w:r>
-        <w:rPr>
-          <w:color w:val="800000"/>
-        </w:rPr>
-        <w:t>cite</w:t>
-      </w:r>
-      <w:proofErr w:type="spellEnd"/>
+        <w:t xml:space="preserve"> совпадает с параметром «родите</w:t>
+      </w:r>
       <w:r>
         <w:rPr>
           <w:color w:val="000000"/>
         </w:rPr>
-        <w:t>{</w:t>
-      </w:r>
-      <w:proofErr w:type="spellStart"/>
+        <w:t>льского» распределения Пуассона [3</w:t>
+      </w:r>
       <w:r>
         <w:rPr>
           <w:color w:val="000000"/>
         </w:rPr>
-        <w:t>stochastic</w:t>
-      </w:r>
-      <w:proofErr w:type="spellEnd"/>
+        <w:t>7</w:t>
+      </w:r>
       <w:r>
         <w:rPr>
           <w:color w:val="000000"/>
         </w:rPr>
-        <w:t>}.</w:t>
+        <w:t>].</w:t>
       </w:r>
     </w:p>
     <w:p>
@@ -10608,41 +10726,32 @@
         <w:rPr>
           <w:color w:val="000000"/>
         </w:rPr>
-        <w:t xml:space="preserve">Воспользуемся байесовским подходом </w:t>
-      </w:r>
-      <w:r>
-        <w:rPr>
-          <w:color w:val="800000"/>
-        </w:rPr>
-        <w:t>\</w:t>
-      </w:r>
-      <w:proofErr w:type="spellStart"/>
-      <w:r>
-        <w:rPr>
-          <w:color w:val="800000"/>
-        </w:rPr>
-        <w:t>cite</w:t>
-      </w:r>
-      <w:proofErr w:type="spellEnd"/>
+        <w:t>Вос</w:t>
+      </w:r>
       <w:r>
         <w:rPr>
           <w:color w:val="000000"/>
         </w:rPr>
-        <w:t>{</w:t>
-      </w:r>
-      <w:proofErr w:type="spellStart"/>
+        <w:t>пользуемся байесовским подходом [3</w:t>
+      </w:r>
       <w:r>
         <w:rPr>
           <w:color w:val="000000"/>
-        </w:rPr>
-        <w:t>Bure</w:t>
-      </w:r>
-      <w:proofErr w:type="spellEnd"/>
+          <w:lang w:val="en-US"/>
+        </w:rPr>
+        <w:t>8</w:t>
+      </w:r>
       <w:r>
         <w:rPr>
           <w:color w:val="000000"/>
         </w:rPr>
-        <w:t>} для определения распределения этого параметра:</w:t>
+        <w:t>]</w:t>
+      </w:r>
+      <w:r>
+        <w:rPr>
+          <w:color w:val="000000"/>
+        </w:rPr>
+        <w:t xml:space="preserve"> для определения распределения этого параметра:</w:t>
       </w:r>
     </w:p>
     <w:p>
@@ -11428,38 +11537,13 @@
         <w:t xml:space="preserve"> имеет смысл выбрать гамма-распределение </w:t>
       </w:r>
       <w:r>
-        <w:rPr>
-          <w:color w:val="800000"/>
-        </w:rPr>
-        <w:t>\</w:t>
-      </w:r>
-      <w:proofErr w:type="spellStart"/>
-      <w:r>
-        <w:rPr>
-          <w:color w:val="800000"/>
-        </w:rPr>
-        <w:t>cite</w:t>
-      </w:r>
-      <w:proofErr w:type="spellEnd"/>
+        <w:t>[38]</w:t>
+      </w:r>
       <w:r>
         <w:rPr>
           <w:color w:val="000000"/>
         </w:rPr>
-        <w:t>{</w:t>
-      </w:r>
-      <w:proofErr w:type="spellStart"/>
-      <w:r>
-        <w:rPr>
-          <w:color w:val="000000"/>
-        </w:rPr>
-        <w:t>Bure</w:t>
-      </w:r>
-      <w:proofErr w:type="spellEnd"/>
-      <w:r>
-        <w:rPr>
-          <w:color w:val="000000"/>
-        </w:rPr>
-        <w:t xml:space="preserve">}: про него изначально известна лишь </w:t>
+        <w:t xml:space="preserve">: про него изначально известна лишь </w:t>
       </w:r>
       <w:proofErr w:type="spellStart"/>
       <w:r>
@@ -12096,6 +12180,7 @@
             <w:rPr>
               <w:rFonts w:ascii="Cambria Math" w:hAnsi="Cambria Math"/>
             </w:rPr>
+            <w:lastRenderedPageBreak/>
             <m:t>=</m:t>
           </m:r>
           <m:f>
@@ -12497,7 +12582,6 @@
             <w:rPr>
               <w:rFonts w:ascii="Cambria Math" w:hAnsi="Cambria Math"/>
             </w:rPr>
-            <w:lastRenderedPageBreak/>
             <m:t>=</m:t>
           </m:r>
           <m:f>
@@ -13731,15 +13815,7 @@
         </m:r>
       </m:oMath>
       <w:r>
-        <w:t xml:space="preserve"> из имеющихся априорных све</w:t>
-      </w:r>
-      <w:proofErr w:type="spellStart"/>
-      <w:r>
-        <w:t>дений</w:t>
-      </w:r>
-      <w:proofErr w:type="spellEnd"/>
-      <w:r>
-        <w:t xml:space="preserve"> об устройстве, мы можем получить начальное значение </w:t>
+        <w:t xml:space="preserve"> из имеющихся априорных сведений об устройстве, мы можем получить начальное значение </w:t>
       </w:r>
       <m:oMath>
         <m:r>
@@ -13761,22 +13837,14 @@
         </m:r>
       </m:oMath>
       <w:r>
-        <w:t xml:space="preserve"> и получать его новое зн</w:t>
-      </w:r>
-      <w:proofErr w:type="spellStart"/>
-      <w:r>
-        <w:t>ачение</w:t>
-      </w:r>
-      <w:proofErr w:type="spellEnd"/>
-      <w:r>
-        <w:t xml:space="preserve"> как реализацию новой случайной величины.</w:t>
+        <w:t xml:space="preserve"> и получать его новое значение как реализацию новой случайной величины.</w:t>
       </w:r>
     </w:p>
     <w:p>
       <w:pPr>
         <w:pStyle w:val="Heading3"/>
       </w:pPr>
-      <w:bookmarkStart w:id="36" w:name="_Toc512554159"/>
+      <w:bookmarkStart w:id="40" w:name="_Toc512554159"/>
       <w:proofErr w:type="spellStart"/>
       <w:r>
         <w:t>Добавление</w:t>
@@ -13789,7 +13857,7 @@
       <w:r>
         <w:t>динамики</w:t>
       </w:r>
-      <w:bookmarkEnd w:id="36"/>
+      <w:bookmarkEnd w:id="40"/>
       <w:proofErr w:type="spellEnd"/>
     </w:p>
     <w:p>
@@ -13842,7 +13910,11 @@
         <w:t>»</w:t>
       </w:r>
       <w:r>
-        <w:t xml:space="preserve"> старых значений, при этом чем хуже модель согласуется с реальностью, тем больше старых значений будет </w:t>
+        <w:t xml:space="preserve"> старых значений, при этом чем хуже </w:t>
+      </w:r>
+      <w:r>
+        <w:lastRenderedPageBreak/>
+        <w:t xml:space="preserve">модель согласуется с реальностью, тем больше старых значений будет </w:t>
       </w:r>
       <w:r>
         <w:t>«</w:t>
@@ -13994,11 +14066,7 @@
         <w:t>»</w:t>
       </w:r>
       <w:r>
-        <w:t xml:space="preserve"> в </w:t>
-      </w:r>
-      <w:r>
-        <w:lastRenderedPageBreak/>
-        <w:t xml:space="preserve">модели, поскольку его увеличение уменьшает дисперсию </w:t>
+        <w:t xml:space="preserve"> в модели, поскольку его увеличение уменьшает дисперсию </w:t>
       </w:r>
       <w:r>
         <w:t xml:space="preserve">распределения </w:t>
@@ -14055,15 +14123,7 @@
         </m:sSub>
       </m:oMath>
       <w:r>
-        <w:t xml:space="preserve"> будем оставля</w:t>
-      </w:r>
-      <w:proofErr w:type="spellStart"/>
-      <w:r>
-        <w:t>ть</w:t>
-      </w:r>
-      <w:proofErr w:type="spellEnd"/>
-      <w:r>
-        <w:t xml:space="preserve"> </w:t>
+        <w:t xml:space="preserve"> будем оставлять </w:t>
       </w:r>
       <m:oMath>
         <m:r>
@@ -14116,42 +14176,363 @@
     </w:p>
     <w:p>
       <w:r>
+        <w:rPr>
+          <w:noProof/>
+        </w:rPr>
+        <mc:AlternateContent>
+          <mc:Choice Requires="wps">
+            <w:drawing>
+              <wp:anchor distT="0" distB="0" distL="114300" distR="114300" simplePos="0" relativeHeight="251663360" behindDoc="0" locked="0" layoutInCell="1" allowOverlap="1" wp14:anchorId="39591597" wp14:editId="299E2224">
+                <wp:simplePos x="0" y="0"/>
+                <wp:positionH relativeFrom="column">
+                  <wp:posOffset>-7620</wp:posOffset>
+                </wp:positionH>
+                <wp:positionV relativeFrom="paragraph">
+                  <wp:posOffset>3211195</wp:posOffset>
+                </wp:positionV>
+                <wp:extent cx="5940425" cy="635"/>
+                <wp:effectExtent l="0" t="0" r="0" b="0"/>
+                <wp:wrapTopAndBottom/>
+                <wp:docPr id="4" name="Text Box 4"/>
+                <wp:cNvGraphicFramePr/>
+                <a:graphic xmlns:a="http://schemas.openxmlformats.org/drawingml/2006/main">
+                  <a:graphicData uri="http://schemas.microsoft.com/office/word/2010/wordprocessingShape">
+                    <wps:wsp>
+                      <wps:cNvSpPr txBox="1"/>
+                      <wps:spPr>
+                        <a:xfrm>
+                          <a:off x="0" y="0"/>
+                          <a:ext cx="5940425" cy="635"/>
+                        </a:xfrm>
+                        <a:prstGeom prst="rect">
+                          <a:avLst/>
+                        </a:prstGeom>
+                        <a:solidFill>
+                          <a:prstClr val="white"/>
+                        </a:solidFill>
+                        <a:ln>
+                          <a:noFill/>
+                        </a:ln>
+                      </wps:spPr>
+                      <wps:txbx>
+                        <w:txbxContent>
+                          <w:p>
+                            <w:pPr>
+                              <w:pStyle w:val="Caption"/>
+                              <w:jc w:val="center"/>
+                              <w:rPr>
+                                <w:i w:val="0"/>
+                                <w:noProof/>
+                                <w:color w:val="auto"/>
+                                <w:sz w:val="24"/>
+                                <w:szCs w:val="24"/>
+                              </w:rPr>
+                            </w:pPr>
+                            <w:r>
+                              <w:rPr>
+                                <w:i w:val="0"/>
+                                <w:color w:val="auto"/>
+                                <w:sz w:val="24"/>
+                                <w:szCs w:val="24"/>
+                              </w:rPr>
+                              <w:t>Рис</w:t>
+                            </w:r>
+                            <w:r>
+                              <w:rPr>
+                                <w:i w:val="0"/>
+                                <w:color w:val="auto"/>
+                                <w:sz w:val="24"/>
+                                <w:szCs w:val="24"/>
+                              </w:rPr>
+                              <w:t>.</w:t>
+                            </w:r>
+                            <w:r>
+                              <w:rPr>
+                                <w:i w:val="0"/>
+                                <w:color w:val="auto"/>
+                                <w:sz w:val="24"/>
+                                <w:szCs w:val="24"/>
+                              </w:rPr>
+                              <w:t xml:space="preserve"> </w:t>
+                            </w:r>
+                            <w:r>
+                              <w:rPr>
+                                <w:i w:val="0"/>
+                                <w:color w:val="auto"/>
+                                <w:sz w:val="24"/>
+                                <w:szCs w:val="24"/>
+                              </w:rPr>
+                              <w:fldChar w:fldCharType="begin"/>
+                            </w:r>
+                            <w:r>
+                              <w:rPr>
+                                <w:i w:val="0"/>
+                                <w:color w:val="auto"/>
+                                <w:sz w:val="24"/>
+                                <w:szCs w:val="24"/>
+                              </w:rPr>
+                              <w:instrText xml:space="preserve"> SEQ Figure \* ARABIC </w:instrText>
+                            </w:r>
+                            <w:r>
+                              <w:rPr>
+                                <w:i w:val="0"/>
+                                <w:color w:val="auto"/>
+                                <w:sz w:val="24"/>
+                                <w:szCs w:val="24"/>
+                              </w:rPr>
+                              <w:fldChar w:fldCharType="separate"/>
+                            </w:r>
+                            <w:r>
+                              <w:rPr>
+                                <w:i w:val="0"/>
+                                <w:noProof/>
+                                <w:color w:val="auto"/>
+                                <w:sz w:val="24"/>
+                                <w:szCs w:val="24"/>
+                              </w:rPr>
+                              <w:t>2</w:t>
+                            </w:r>
+                            <w:r>
+                              <w:rPr>
+                                <w:i w:val="0"/>
+                                <w:color w:val="auto"/>
+                                <w:sz w:val="24"/>
+                                <w:szCs w:val="24"/>
+                              </w:rPr>
+                              <w:fldChar w:fldCharType="end"/>
+                            </w:r>
+                            <w:r>
+                              <w:rPr>
+                                <w:i w:val="0"/>
+                                <w:color w:val="auto"/>
+                                <w:sz w:val="24"/>
+                                <w:szCs w:val="24"/>
+                              </w:rPr>
+                              <w:t>. Результаты имитационного моделирования.</w:t>
+                            </w:r>
+                          </w:p>
+                        </w:txbxContent>
+                      </wps:txbx>
+                      <wps:bodyPr rot="0" spcFirstLastPara="0" vertOverflow="overflow" horzOverflow="overflow" vert="horz" wrap="square" lIns="0" tIns="0" rIns="0" bIns="0" numCol="1" spcCol="0" rtlCol="0" fromWordArt="0" anchor="t" anchorCtr="0" forceAA="0" compatLnSpc="1">
+                        <a:prstTxWarp prst="textNoShape">
+                          <a:avLst/>
+                        </a:prstTxWarp>
+                        <a:spAutoFit/>
+                      </wps:bodyPr>
+                    </wps:wsp>
+                  </a:graphicData>
+                </a:graphic>
+              </wp:anchor>
+            </w:drawing>
+          </mc:Choice>
+          <mc:Fallback>
+            <w:pict>
+              <v:shape w14:anchorId="39591597" id="Text Box 4" o:spid="_x0000_s1027" type="#_x0000_t202" style="position:absolute;left:0;text-align:left;margin-left:-.6pt;margin-top:252.85pt;width:467.75pt;height:.05pt;z-index:251663360;visibility:visible;mso-wrap-style:square;mso-wrap-distance-left:9pt;mso-wrap-distance-top:0;mso-wrap-distance-right:9pt;mso-wrap-distance-bottom:0;mso-position-horizontal:absolute;mso-position-horizontal-relative:text;mso-position-vertical:absolute;mso-position-vertical-relative:text;v-text-anchor:top" o:gfxdata="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" stroked="f">
+                <v:textbox style="mso-fit-shape-to-text:t" inset="0,0,0,0">
+                  <w:txbxContent>
+                    <w:p>
+                      <w:pPr>
+                        <w:pStyle w:val="Caption"/>
+                        <w:jc w:val="center"/>
+                        <w:rPr>
+                          <w:i w:val="0"/>
+                          <w:noProof/>
+                          <w:color w:val="auto"/>
+                          <w:sz w:val="24"/>
+                          <w:szCs w:val="24"/>
+                        </w:rPr>
+                      </w:pPr>
+                      <w:r>
+                        <w:rPr>
+                          <w:i w:val="0"/>
+                          <w:color w:val="auto"/>
+                          <w:sz w:val="24"/>
+                          <w:szCs w:val="24"/>
+                        </w:rPr>
+                        <w:t>Рис</w:t>
+                      </w:r>
+                      <w:r>
+                        <w:rPr>
+                          <w:i w:val="0"/>
+                          <w:color w:val="auto"/>
+                          <w:sz w:val="24"/>
+                          <w:szCs w:val="24"/>
+                        </w:rPr>
+                        <w:t>.</w:t>
+                      </w:r>
+                      <w:r>
+                        <w:rPr>
+                          <w:i w:val="0"/>
+                          <w:color w:val="auto"/>
+                          <w:sz w:val="24"/>
+                          <w:szCs w:val="24"/>
+                        </w:rPr>
+                        <w:t xml:space="preserve"> </w:t>
+                      </w:r>
+                      <w:r>
+                        <w:rPr>
+                          <w:i w:val="0"/>
+                          <w:color w:val="auto"/>
+                          <w:sz w:val="24"/>
+                          <w:szCs w:val="24"/>
+                        </w:rPr>
+                        <w:fldChar w:fldCharType="begin"/>
+                      </w:r>
+                      <w:r>
+                        <w:rPr>
+                          <w:i w:val="0"/>
+                          <w:color w:val="auto"/>
+                          <w:sz w:val="24"/>
+                          <w:szCs w:val="24"/>
+                        </w:rPr>
+                        <w:instrText xml:space="preserve"> SEQ Figure \* ARABIC </w:instrText>
+                      </w:r>
+                      <w:r>
+                        <w:rPr>
+                          <w:i w:val="0"/>
+                          <w:color w:val="auto"/>
+                          <w:sz w:val="24"/>
+                          <w:szCs w:val="24"/>
+                        </w:rPr>
+                        <w:fldChar w:fldCharType="separate"/>
+                      </w:r>
+                      <w:r>
+                        <w:rPr>
+                          <w:i w:val="0"/>
+                          <w:noProof/>
+                          <w:color w:val="auto"/>
+                          <w:sz w:val="24"/>
+                          <w:szCs w:val="24"/>
+                        </w:rPr>
+                        <w:t>2</w:t>
+                      </w:r>
+                      <w:r>
+                        <w:rPr>
+                          <w:i w:val="0"/>
+                          <w:color w:val="auto"/>
+                          <w:sz w:val="24"/>
+                          <w:szCs w:val="24"/>
+                        </w:rPr>
+                        <w:fldChar w:fldCharType="end"/>
+                      </w:r>
+                      <w:r>
+                        <w:rPr>
+                          <w:i w:val="0"/>
+                          <w:color w:val="auto"/>
+                          <w:sz w:val="24"/>
+                          <w:szCs w:val="24"/>
+                        </w:rPr>
+                        <w:t>. Результаты имитационного моделирования.</w:t>
+                      </w:r>
+                    </w:p>
+                  </w:txbxContent>
+                </v:textbox>
+                <w10:wrap type="topAndBottom"/>
+              </v:shape>
+            </w:pict>
+          </mc:Fallback>
+        </mc:AlternateContent>
+      </w:r>
+      <w:r>
+        <w:rPr>
+          <w:noProof/>
+          <w:lang w:val="en-US" w:eastAsia="en-US"/>
+        </w:rPr>
+        <w:drawing>
+          <wp:anchor distT="0" distB="0" distL="114300" distR="114300" simplePos="0" relativeHeight="251661312" behindDoc="0" locked="0" layoutInCell="1" allowOverlap="1" wp14:anchorId="32908237" wp14:editId="6CE0483A">
+            <wp:simplePos x="0" y="0"/>
+            <wp:positionH relativeFrom="column">
+              <wp:posOffset>-7620</wp:posOffset>
+            </wp:positionH>
+            <wp:positionV relativeFrom="paragraph">
+              <wp:posOffset>1353820</wp:posOffset>
+            </wp:positionV>
+            <wp:extent cx="5940425" cy="1800225"/>
+            <wp:effectExtent l="0" t="0" r="0" b="9525"/>
+            <wp:wrapTopAndBottom/>
+            <wp:docPr id="3" name="Picture 3"/>
+            <wp:cNvGraphicFramePr>
+              <a:graphicFrameLocks xmlns:a="http://schemas.openxmlformats.org/drawingml/2006/main" noChangeAspect="1"/>
+            </wp:cNvGraphicFramePr>
+            <a:graphic xmlns:a="http://schemas.openxmlformats.org/drawingml/2006/main">
+              <a:graphicData uri="http://schemas.openxmlformats.org/drawingml/2006/picture">
+                <pic:pic xmlns:pic="http://schemas.openxmlformats.org/drawingml/2006/picture">
+                  <pic:nvPicPr>
+                    <pic:cNvPr id="3" name="download.png"/>
+                    <pic:cNvPicPr/>
+                  </pic:nvPicPr>
+                  <pic:blipFill>
+                    <a:blip r:embed="rId13">
+                      <a:extLst>
+                        <a:ext uri="{28A0092B-C50C-407E-A947-70E740481C1C}">
+                          <a14:useLocalDpi xmlns:a14="http://schemas.microsoft.com/office/drawing/2010/main" val="0"/>
+                        </a:ext>
+                      </a:extLst>
+                    </a:blip>
+                    <a:stretch>
+                      <a:fillRect/>
+                    </a:stretch>
+                  </pic:blipFill>
+                  <pic:spPr>
+                    <a:xfrm>
+                      <a:off x="0" y="0"/>
+                      <a:ext cx="5940425" cy="1800225"/>
+                    </a:xfrm>
+                    <a:prstGeom prst="rect">
+                      <a:avLst/>
+                    </a:prstGeom>
+                  </pic:spPr>
+                </pic:pic>
+              </a:graphicData>
+            </a:graphic>
+            <wp14:sizeRelH relativeFrom="page">
+              <wp14:pctWidth>0</wp14:pctWidth>
+            </wp14:sizeRelH>
+            <wp14:sizeRelV relativeFrom="page">
+              <wp14:pctHeight>0</wp14:pctHeight>
+            </wp14:sizeRelV>
+          </wp:anchor>
+        </w:drawing>
+      </w:r>
+      <w:r>
         <w:t xml:space="preserve">На рис. </w:t>
       </w:r>
       <w:r>
-        <w:t>1 слева показана динамика параметров при изменении среднего времени выполнения операций на устройстве с 200 до 600 условных единиц, происход</w:t>
-      </w:r>
-      <w:r>
-        <w:t xml:space="preserve">ящем на 50-ом отсчете, а справа </w:t>
-      </w:r>
-      <w:r>
-        <w:t>--- вид кривой распределения по окончании моделирования.</w:t>
+        <w:t>2</w:t>
+      </w:r>
+      <w:r>
+        <w:t xml:space="preserve"> слева показана динамика параметров при изменении среднего времени выполнения операций на устройстве с 200 до 600 условных единиц, происход</w:t>
+      </w:r>
+      <w:r>
+        <w:t>ящем на 50</w:t>
+      </w:r>
+      <w:r>
+        <w:noBreakHyphen/>
+      </w:r>
+      <w:r>
+        <w:t xml:space="preserve">ом отсчете, а справа </w:t>
+      </w:r>
+      <w:r>
+        <w:t xml:space="preserve">--- вид кривой распределения </w:t>
+      </w:r>
+      <w:r>
+        <w:t xml:space="preserve">ожидаемого времени выполнения операции </w:t>
+      </w:r>
+      <w:r>
+        <w:t>по окончании моделирования.</w:t>
       </w:r>
     </w:p>
     <w:p>
-      <w:pPr>
-        <w:rPr>
-          <w:color w:val="FF0000"/>
-        </w:rPr>
-      </w:pPr>
-      <w:r>
-        <w:rPr>
-          <w:color w:val="FF0000"/>
-        </w:rPr>
-        <w:t>КАРТИНКИ</w:t>
+      <w:r>
+        <w:t>Предложенный метод оценки вычислительной мощности устройств, входящих в состав распределенной вычислительной сети, может найти наилучшее применение в добровольных и гибридных вычислительных сетях. В то время как в первых он позволяет динамически отслеживать мощность доступных ресурсов и управлять загруженностью устройств, в сетях второго типа он может понадобиться при оценке реальных вычислительных возможностей сети и в разгрузке основных серверов с переносом части нагрузки на клиентскую сторону и вторичные устройства, находящиеся в сети.</w:t>
       </w:r>
     </w:p>
     <w:p>
-      <w:r>
-        <w:t>Предложенный метод оценки вычислительной мощности устройств, входящих в состав распределенной вычислительной сети, может найти наилучшее применение в добровольных и гибридных вычислительных сетях. В то время как в первых он позволяет динамически отслеживать мощность доступных ресурсов и управлять загруженностью устройств, в сетях второго типа он может понадобиться при оценке реальных вычислительных возможностей сети и в разгрузке основных серверов с переносом части нагрузки на клиентскую сторону и вторичные устройства, находящиеся в сети.</w:t>
-      </w:r>
-    </w:p>
-    <w:p>
       <w:pPr>
         <w:pStyle w:val="Heading1"/>
       </w:pPr>
-      <w:bookmarkStart w:id="37" w:name="_Toc512554160"/>
-      <w:bookmarkStart w:id="38" w:name="_Ref513077051"/>
+      <w:bookmarkStart w:id="41" w:name="_Toc512554160"/>
+      <w:bookmarkStart w:id="42" w:name="_Ref513077051"/>
       <w:r>
         <w:lastRenderedPageBreak/>
         <w:t>Реализация</w:t>
@@ -14171,8 +14552,8 @@
       <w:r>
         <w:t xml:space="preserve"> системы</w:t>
       </w:r>
-      <w:bookmarkEnd w:id="37"/>
-      <w:bookmarkEnd w:id="38"/>
+      <w:bookmarkEnd w:id="41"/>
+      <w:bookmarkEnd w:id="42"/>
     </w:p>
     <w:p>
       <w:r>
@@ -14232,7 +14613,13 @@
       </w:r>
       <w:r>
         <w:lastRenderedPageBreak/>
-        <w:t xml:space="preserve">канала. В этом случае, несмотря на большую вычислительную мощность, получающуюся при добавлении в систему нового узла в виде клиентской машины, необходимо структурировать вычисления такие образом, чтобы </w:t>
+        <w:t>канала. В этом случае, несмотря на большую вычислительную мощность, получающуюся при добавлении в систему нового узла в виде клиентской машины, необходимо структурировать вычисления таки</w:t>
+      </w:r>
+      <w:r>
+        <w:t>м</w:t>
+      </w:r>
+      <w:r>
+        <w:t xml:space="preserve"> образом, чтобы </w:t>
       </w:r>
       <w:r>
         <w:t>сбалансировать время, требующееся на передачу неструктурированных и структурированных данных между клиентским и серверным устройствами, и время, необходимое для непосредственного выполнения запрашиваемых операций, опять же, на серверной и клиентской стороне.</w:t>
@@ -14243,11 +14630,13 @@
         <w:pStyle w:val="Heading2"/>
         <w:ind w:left="0" w:firstLine="0"/>
       </w:pPr>
-      <w:bookmarkStart w:id="39" w:name="_Toc512554161"/>
+      <w:bookmarkStart w:id="43" w:name="_Toc512554161"/>
+      <w:bookmarkStart w:id="44" w:name="_Определение_структуры_вычислительно"/>
+      <w:bookmarkEnd w:id="44"/>
       <w:r>
         <w:t>Определение структуры вычислительной схемы</w:t>
       </w:r>
-      <w:bookmarkEnd w:id="39"/>
+      <w:bookmarkEnd w:id="43"/>
     </w:p>
     <w:p>
       <w:r>
@@ -14823,6 +15212,11 @@
       </w:r>
     </w:p>
     <w:p>
+      <w:pPr>
+        <w:rPr>
+          <w:lang w:val="en-US"/>
+        </w:rPr>
+      </w:pPr>
       <w:r>
         <w:t xml:space="preserve">Таким образом, посланные тестовые данные могут быть использованы сразу для двух поставленных целей: определения качества сетевого соединения и построения статистической модели устройства. При этом объем </w:t>
       </w:r>
@@ -14834,10 +15228,16 @@
         <w:t xml:space="preserve"> данных должен быть достаточно небольшим</w:t>
       </w:r>
       <w:r>
-        <w:t>, чтобы не сильно повлиять на общее время работы, которое в этом случае должно максимально возможно состоя</w:t>
-      </w:r>
-      <w:r>
-        <w:t xml:space="preserve">ть лишь из времени </w:t>
+        <w:t>, чтобы не сильно повлиять на общее время работы, которое в этом случае должно максимально возможн</w:t>
+      </w:r>
+      <w:r>
+        <w:t>ым образом</w:t>
+      </w:r>
+      <w:r>
+        <w:t xml:space="preserve"> состоя</w:t>
+      </w:r>
+      <w:r>
+        <w:t xml:space="preserve">ть из времени </w:t>
       </w:r>
       <w:r>
         <w:t>пересылки данных по</w:t>
@@ -14941,15 +15341,7 @@
         </m:sSub>
       </m:oMath>
       <w:r>
-        <w:t xml:space="preserve"> будем понимать пересылку по сети как информации о самой подзадаче, так и данных, над которыми будут производиться манипуляции. Б</w:t>
-      </w:r>
-      <w:proofErr w:type="spellStart"/>
-      <w:r>
-        <w:t>удем</w:t>
-      </w:r>
-      <w:proofErr w:type="spellEnd"/>
-      <w:r>
-        <w:t xml:space="preserve"> полагать, что пропускной канал головных серверов с данными достаточно широк для удовлетворения потребности в их пересылке на вычислительные узлы в параллельном режиме. Тогда общее время работы над задачей </w:t>
+        <w:t xml:space="preserve"> будем понимать пересылку по сети как информации о самой подзадаче, так и данных, над которыми будут производиться манипуляции. Будем полагать, что пропускной канал головных серверов с данными достаточно широк для удовлетворения потребности в их пересылке на вычислительные узлы в параллельном режиме. Тогда общее время работы над задачей </w:t>
       </w:r>
       <m:oMath>
         <m:r>
@@ -15017,15 +15409,15 @@
         </m:r>
       </m:oMath>
       <w:r>
-        <w:t>-ым устройством в сети, состоит из суммы независимых подзадач, результат части из которых необходим на самом узле, а остальные необходимо пересла</w:t>
+        <w:noBreakHyphen/>
       </w:r>
       <w:proofErr w:type="spellStart"/>
       <w:r>
-        <w:t>ть</w:t>
+        <w:t>ым</w:t>
       </w:r>
       <w:proofErr w:type="spellEnd"/>
       <w:r>
-        <w:t xml:space="preserve"> другим участникам сети напрямую или через головной сервер. Обозначим эти части как </w:t>
+        <w:t xml:space="preserve"> устройством в сети, состоит из суммы независимых подзадач, результат части из которых необходим на самом узле, а остальные необходимо переслать другим участникам сети напрямую или через головной сервер. Обозначим эти части как </w:t>
       </w:r>
       <m:oMath>
         <m:sSub>
@@ -15188,7 +15580,52 @@
         <w:t xml:space="preserve">. </w:t>
       </w:r>
       <w:r>
-        <w:t>Тогда время работы произвольного узла над своей задачей можно представить в виде суммы времен:</w:t>
+        <w:t xml:space="preserve">Тогда время работы произвольного узла над своей задачей можно представить в виде суммы </w:t>
+      </w:r>
+      <w:r>
+        <w:t>времен</w:t>
+      </w:r>
+      <w:r>
+        <w:t xml:space="preserve"> (см. </w:t>
+      </w:r>
+      <w:r>
+        <w:fldChar w:fldCharType="begin"/>
+      </w:r>
+      <w:r>
+        <w:instrText xml:space="preserve"> REF _Ref513074657 \h </w:instrText>
+      </w:r>
+      <w:r>
+        <w:instrText xml:space="preserve"> \* MERGEFORMAT </w:instrText>
+      </w:r>
+      <w:r>
+        <w:fldChar w:fldCharType="separate"/>
+      </w:r>
+      <w:r>
+        <w:t>р</w:t>
+      </w:r>
+      <w:r>
+        <w:t>и</w:t>
+      </w:r>
+      <w:r>
+        <w:t>с</w:t>
+      </w:r>
+      <w:r>
+        <w:t xml:space="preserve">. </w:t>
+      </w:r>
+      <w:r>
+        <w:rPr>
+          <w:noProof/>
+        </w:rPr>
+        <w:t>1</w:t>
+      </w:r>
+      <w:r>
+        <w:fldChar w:fldCharType="end"/>
+      </w:r>
+      <w:r>
+        <w:t>)</w:t>
+      </w:r>
+      <w:r>
+        <w:t>:</w:t>
       </w:r>
     </w:p>
     <w:p>
@@ -15963,7 +16400,31 @@
             <w:rPr>
               <w:rFonts w:ascii="Cambria Math" w:hAnsi="Cambria Math"/>
             </w:rPr>
-            <m:t>,                (min)</m:t>
+            <m:t xml:space="preserve">,                </m:t>
+          </m:r>
+          <m:r>
+            <w:rPr>
+              <w:rFonts w:ascii="Cambria Math" w:hAnsi="Cambria Math"/>
+            </w:rPr>
+            <m:t xml:space="preserve">     </m:t>
+          </m:r>
+          <m:r>
+            <w:rPr>
+              <w:rFonts w:ascii="Cambria Math" w:hAnsi="Cambria Math"/>
+            </w:rPr>
+            <m:t>(</m:t>
+          </m:r>
+          <m:r>
+            <w:rPr>
+              <w:rFonts w:ascii="Cambria Math" w:hAnsi="Cambria Math"/>
+            </w:rPr>
+            <m:t>1</m:t>
+          </m:r>
+          <m:r>
+            <w:rPr>
+              <w:rFonts w:ascii="Cambria Math" w:hAnsi="Cambria Math"/>
+            </w:rPr>
+            <m:t>)</m:t>
           </m:r>
         </m:oMath>
       </m:oMathPara>
@@ -16039,7 +16500,7 @@
         </m:r>
       </m:oMath>
       <w:r>
-        <w:t>-</w:t>
+        <w:noBreakHyphen/>
       </w:r>
       <w:proofErr w:type="spellStart"/>
       <w:r>
@@ -16107,7 +16568,7 @@
         </m:r>
       </m:oMath>
       <w:r>
-        <w:t>-</w:t>
+        <w:noBreakHyphen/>
       </w:r>
       <w:r>
         <w:t xml:space="preserve">ого узла на один из центральных (в общем случае </w:t>
@@ -16288,15 +16749,7 @@
         </m:acc>
       </m:oMath>
       <w:r>
-        <w:t xml:space="preserve"> --- среднее коли</w:t>
-      </w:r>
-      <w:proofErr w:type="spellStart"/>
-      <w:r>
-        <w:t>чество</w:t>
-      </w:r>
-      <w:proofErr w:type="spellEnd"/>
-      <w:r>
-        <w:t xml:space="preserve"> растров, оперирование над которыми в конечном итоге даст один растр, содержащий результаты вычислений. Применимость такого «усредненного» подхода к отношению количества информации в задаче и результате следует из статистического характера применяемой модели, призванной работать в условиях большого числа как вычислител</w:t>
+        <w:t xml:space="preserve"> --- среднее количество растров, оперирование над которыми в конечном итоге даст один растр, содержащий результаты вычислений. Применимость такого «усредненного» подхода к отношению количества информации в задаче и результате следует из статистического характера применяемой модели, призванной работать в условиях большого числа как вычислител</w:t>
       </w:r>
       <w:r>
         <w:t>ьных узлов, так и данных;</w:t>
@@ -16354,7 +16807,7 @@
         </m:r>
       </m:oMath>
       <w:r>
-        <w:t>-</w:t>
+        <w:noBreakHyphen/>
       </w:r>
       <w:r>
         <w:t xml:space="preserve">ого узла на </w:t>
@@ -16369,7 +16822,7 @@
         </m:r>
       </m:oMath>
       <w:r>
-        <w:t>-</w:t>
+        <w:noBreakHyphen/>
       </w:r>
       <w:proofErr w:type="spellStart"/>
       <w:r>
@@ -16499,7 +16952,10 @@
         </m:r>
       </m:oMath>
       <w:r>
-        <w:t xml:space="preserve">-ом узле, результат выполнение которых ожидается на </w:t>
+        <w:noBreakHyphen/>
+      </w:r>
+      <w:r>
+        <w:t xml:space="preserve">ом узле, результат выполнение которых ожидается на </w:t>
       </w:r>
       <m:oMath>
         <m:r>
@@ -16511,7 +16967,10 @@
         </m:r>
       </m:oMath>
       <w:r>
-        <w:t>-ом.</w:t>
+        <w:noBreakHyphen/>
+      </w:r>
+      <w:r>
+        <w:t>ом.</w:t>
       </w:r>
     </w:p>
     <w:p>
@@ -16845,7 +17304,19 @@
             <w:rPr>
               <w:rFonts w:ascii="Cambria Math" w:hAnsi="Cambria Math"/>
             </w:rPr>
-            <m:t>.                                                    (U)</m:t>
+            <m:t>.                                                    (</m:t>
+          </m:r>
+          <m:r>
+            <w:rPr>
+              <w:rFonts w:ascii="Cambria Math" w:hAnsi="Cambria Math"/>
+            </w:rPr>
+            <m:t>2</m:t>
+          </m:r>
+          <m:r>
+            <w:rPr>
+              <w:rFonts w:ascii="Cambria Math" w:hAnsi="Cambria Math"/>
+            </w:rPr>
+            <m:t>)</m:t>
           </m:r>
         </m:oMath>
       </m:oMathPara>
@@ -16911,7 +17382,7 @@
         </m:r>
       </m:oMath>
       <w:r>
-        <w:t>-</w:t>
+        <w:noBreakHyphen/>
       </w:r>
       <w:r>
         <w:t xml:space="preserve">ом узле, а результаты </w:t>
@@ -16931,7 +17402,7 @@
         </m:r>
       </m:oMath>
       <w:r>
-        <w:t>-</w:t>
+        <w:noBreakHyphen/>
       </w:r>
       <w:proofErr w:type="spellStart"/>
       <w:r>
@@ -16971,7 +17442,19 @@
           <w:rPr>
             <w:rFonts w:ascii="Cambria Math" w:hAnsi="Cambria Math"/>
           </w:rPr>
-          <m:t>(U)</m:t>
+          <m:t>(</m:t>
+        </m:r>
+        <m:r>
+          <w:rPr>
+            <w:rFonts w:ascii="Cambria Math" w:hAnsi="Cambria Math"/>
+          </w:rPr>
+          <m:t>2</m:t>
+        </m:r>
+        <m:r>
+          <w:rPr>
+            <w:rFonts w:ascii="Cambria Math" w:hAnsi="Cambria Math"/>
+          </w:rPr>
+          <m:t>)</m:t>
         </m:r>
       </m:oMath>
       <w:r>
@@ -17398,7 +17881,19 @@
           <w:rPr>
             <w:rFonts w:ascii="Cambria Math" w:hAnsi="Cambria Math"/>
           </w:rPr>
-          <m:t>(min)</m:t>
+          <m:t>(</m:t>
+        </m:r>
+        <m:r>
+          <w:rPr>
+            <w:rFonts w:ascii="Cambria Math" w:hAnsi="Cambria Math"/>
+          </w:rPr>
+          <m:t>1</m:t>
+        </m:r>
+        <m:r>
+          <w:rPr>
+            <w:rFonts w:ascii="Cambria Math" w:hAnsi="Cambria Math"/>
+          </w:rPr>
+          <m:t>)</m:t>
         </m:r>
       </m:oMath>
       <w:r>
@@ -17432,7 +17927,7 @@
         </m:r>
       </m:oMath>
       <w:r>
-        <w:t>-</w:t>
+        <w:noBreakHyphen/>
       </w:r>
       <w:proofErr w:type="spellStart"/>
       <w:r>
@@ -18952,7 +19447,15 @@
         </m:r>
       </m:oMath>
       <w:r>
-        <w:t xml:space="preserve">-го узла на </w:t>
+        <w:noBreakHyphen/>
+      </w:r>
+      <w:proofErr w:type="spellStart"/>
+      <w:r>
+        <w:t>го</w:t>
+      </w:r>
+      <w:proofErr w:type="spellEnd"/>
+      <w:r>
+        <w:t xml:space="preserve"> узла на </w:t>
       </w:r>
       <m:oMath>
         <m:r>
@@ -18963,7 +19466,15 @@
         </m:r>
       </m:oMath>
       <w:r>
-        <w:t>-ый (очевидно, по диагонали матрицы стоят нули);</w:t>
+        <w:noBreakHyphen/>
+      </w:r>
+      <w:proofErr w:type="spellStart"/>
+      <w:r>
+        <w:t>ый</w:t>
+      </w:r>
+      <w:proofErr w:type="spellEnd"/>
+      <w:r>
+        <w:t xml:space="preserve"> (очевидно, по диагонали матрицы стоят нули);</w:t>
       </w:r>
     </w:p>
     <w:p>
@@ -19032,15 +19543,10 @@
         </m:r>
       </m:oMath>
       <w:r>
-        <w:t>-ом вычислительном узле выбран режим работы, при котором он пересылает результаты вычислений на центральный узел, выражение преобразовы</w:t>
-      </w:r>
-      <w:proofErr w:type="spellStart"/>
-      <w:r>
-        <w:t>вается</w:t>
-      </w:r>
-      <w:proofErr w:type="spellEnd"/>
-      <w:r>
-        <w:t xml:space="preserve"> несколько по-другому:</w:t>
+        <w:noBreakHyphen/>
+      </w:r>
+      <w:r>
+        <w:t>ом вычислительном узле выбран режим работы, при котором он пересылает результаты вычислений на центральный узел, выражение преобразовывается несколько по-другому:</w:t>
       </w:r>
     </w:p>
     <w:p>
@@ -20550,7 +21056,13 @@
     </w:p>
     <w:p>
       <w:r>
-        <w:t xml:space="preserve">Обобщением рассмотренных выше случаев является гибридный вариант, при котором часть данных передается напрямую узлу, нуждающемуся в них, а часть при этом проходит один из центральных узлов. </w:t>
+        <w:t xml:space="preserve">Обобщением рассмотренных выше случаев является гибридный вариант, при котором часть данных передается напрямую узлу, нуждающемуся в них, а часть при этом проходит </w:t>
+      </w:r>
+      <w:r>
+        <w:t xml:space="preserve">через </w:t>
+      </w:r>
+      <w:r>
+        <w:t xml:space="preserve">один из центральных узлов. </w:t>
       </w:r>
       <w:r>
         <w:t>В этом случае, воспользовавшись равенством</w:t>
@@ -20655,7 +21167,19 @@
           <w:rPr>
             <w:rFonts w:ascii="Cambria Math" w:hAnsi="Cambria Math"/>
           </w:rPr>
-          <m:t>(min)</m:t>
+          <m:t>(</m:t>
+        </m:r>
+        <m:r>
+          <w:rPr>
+            <w:rFonts w:ascii="Cambria Math" w:hAnsi="Cambria Math"/>
+          </w:rPr>
+          <m:t>1</m:t>
+        </m:r>
+        <m:r>
+          <w:rPr>
+            <w:rFonts w:ascii="Cambria Math" w:hAnsi="Cambria Math"/>
+          </w:rPr>
+          <m:t>)</m:t>
         </m:r>
       </m:oMath>
       <w:r>
@@ -23669,7 +24193,21 @@
               <w:rFonts w:ascii="Cambria Math" w:hAnsi="Cambria Math"/>
               <w:lang w:val="en-US"/>
             </w:rPr>
-            <m:t>,                                     (h)</m:t>
+            <m:t>,                                     (</m:t>
+          </m:r>
+          <m:r>
+            <w:rPr>
+              <w:rFonts w:ascii="Cambria Math" w:hAnsi="Cambria Math"/>
+              <w:lang w:val="en-US"/>
+            </w:rPr>
+            <m:t>3</m:t>
+          </m:r>
+          <m:r>
+            <w:rPr>
+              <w:rFonts w:ascii="Cambria Math" w:hAnsi="Cambria Math"/>
+              <w:lang w:val="en-US"/>
+            </w:rPr>
+            <m:t>)</m:t>
           </m:r>
         </m:oMath>
       </m:oMathPara>
@@ -23814,7 +24352,7 @@
       <w:pPr>
         <w:pStyle w:val="Heading3"/>
       </w:pPr>
-      <w:bookmarkStart w:id="40" w:name="_Toc512554162"/>
+      <w:bookmarkStart w:id="45" w:name="_Toc512554162"/>
       <w:proofErr w:type="spellStart"/>
       <w:r>
         <w:t>Решение</w:t>
@@ -23835,7 +24373,7 @@
       <w:r>
         <w:t>задачи</w:t>
       </w:r>
-      <w:bookmarkEnd w:id="40"/>
+      <w:bookmarkEnd w:id="45"/>
       <w:proofErr w:type="spellEnd"/>
     </w:p>
     <w:p>
@@ -23859,12 +24397,12 @@
       <w:pPr>
         <w:pStyle w:val="Heading4"/>
       </w:pPr>
-      <w:bookmarkStart w:id="41" w:name="_Toc512554163"/>
+      <w:bookmarkStart w:id="46" w:name="_Toc512554163"/>
       <w:proofErr w:type="spellStart"/>
       <w:r>
         <w:t>Scilab</w:t>
       </w:r>
-      <w:bookmarkEnd w:id="41"/>
+      <w:bookmarkEnd w:id="46"/>
       <w:proofErr w:type="spellEnd"/>
     </w:p>
     <w:p>
@@ -23904,6 +24442,9 @@
       </w:r>
       <w:proofErr w:type="spellStart"/>
       <w:r>
+        <w:rPr>
+          <w:rStyle w:val="CodeCourierChar"/>
+        </w:rPr>
         <w:t>fmincon</w:t>
       </w:r>
       <w:proofErr w:type="spellEnd"/>
@@ -23913,7 +24454,7 @@
       <w:proofErr w:type="spellStart"/>
       <w:r>
         <w:rPr>
-          <w:lang w:val="en-US"/>
+          <w:rStyle w:val="CodeCourierChar"/>
         </w:rPr>
         <w:t>fminimax</w:t>
       </w:r>
@@ -23927,9 +24468,15 @@
       <w:proofErr w:type="spellStart"/>
       <w:r>
         <w:rPr>
-          <w:lang w:val="en-US"/>
-        </w:rPr>
-        <w:t>Fmincon</w:t>
+          <w:rStyle w:val="CodeCourierChar"/>
+        </w:rPr>
+        <w:t>f</w:t>
+      </w:r>
+      <w:r>
+        <w:rPr>
+          <w:rStyle w:val="CodeCourierChar"/>
+        </w:rPr>
+        <w:t>mincon</w:t>
       </w:r>
       <w:proofErr w:type="spellEnd"/>
       <w:r>
@@ -24316,9 +24863,15 @@
       <w:proofErr w:type="spellStart"/>
       <w:r>
         <w:rPr>
-          <w:lang w:val="en-US"/>
-        </w:rPr>
-        <w:t>Fminimax</w:t>
+          <w:rStyle w:val="CodeCourierChar"/>
+        </w:rPr>
+        <w:t>f</w:t>
+      </w:r>
+      <w:r>
+        <w:rPr>
+          <w:rStyle w:val="CodeCourierChar"/>
+        </w:rPr>
+        <w:t>minimax</w:t>
       </w:r>
       <w:proofErr w:type="spellEnd"/>
       <w:r>
@@ -24677,7 +25230,7 @@
       <w:proofErr w:type="spellStart"/>
       <w:r>
         <w:rPr>
-          <w:lang w:val="en-US"/>
+          <w:rStyle w:val="CodeCourierChar"/>
         </w:rPr>
         <w:t>fminimax</w:t>
       </w:r>
@@ -24703,12 +25256,21 @@
       <w:r>
         <w:t>[</w:t>
       </w:r>
+      <w:r>
+        <w:t>39</w:t>
+      </w:r>
+      <w:r>
+        <w:t>],</w:t>
+      </w:r>
+      <w:r>
+        <w:t xml:space="preserve"> что на текущий момент </w:t>
+      </w:r>
       <w:proofErr w:type="spellStart"/>
       <w:r>
         <w:rPr>
-          <w:lang w:val="en-US"/>
-        </w:rPr>
-        <w:t>techdoc</w:t>
+          <w:rStyle w:val="CodeCourierChar"/>
+        </w:rPr>
+        <w:t>fminimax</w:t>
       </w:r>
       <w:proofErr w:type="spellEnd"/>
       <w:r>
@@ -24716,41 +25278,16 @@
       </w:r>
       <w:proofErr w:type="spellStart"/>
       <w:r>
-        <w:rPr>
-          <w:lang w:val="en-US"/>
-        </w:rPr>
-        <w:t>scilab</w:t>
+        <w:t>интернально</w:t>
       </w:r>
       <w:proofErr w:type="spellEnd"/>
       <w:r>
-        <w:t>],</w:t>
-      </w:r>
-      <w:r>
-        <w:t xml:space="preserve"> что на текущий момент </w:t>
+        <w:t xml:space="preserve"> использует </w:t>
       </w:r>
       <w:proofErr w:type="spellStart"/>
       <w:r>
         <w:rPr>
-          <w:lang w:val="en-US"/>
-        </w:rPr>
-        <w:t>fminimax</w:t>
-      </w:r>
-      <w:proofErr w:type="spellEnd"/>
-      <w:r>
-        <w:t xml:space="preserve"> </w:t>
-      </w:r>
-      <w:proofErr w:type="spellStart"/>
-      <w:r>
-        <w:t>интернально</w:t>
-      </w:r>
-      <w:proofErr w:type="spellEnd"/>
-      <w:r>
-        <w:t xml:space="preserve"> использует </w:t>
-      </w:r>
-      <w:proofErr w:type="spellStart"/>
-      <w:r>
-        <w:rPr>
-          <w:lang w:val="en-US"/>
+          <w:rStyle w:val="CodeCourierChar"/>
         </w:rPr>
         <w:t>fmincon</w:t>
       </w:r>
@@ -24816,12 +25353,12 @@
       <w:pPr>
         <w:pStyle w:val="Heading4"/>
       </w:pPr>
-      <w:bookmarkStart w:id="42" w:name="_Toc512554164"/>
+      <w:bookmarkStart w:id="47" w:name="_Toc512554164"/>
       <w:proofErr w:type="spellStart"/>
       <w:r>
         <w:t>Maxima</w:t>
       </w:r>
-      <w:bookmarkEnd w:id="42"/>
+      <w:bookmarkEnd w:id="47"/>
       <w:proofErr w:type="spellEnd"/>
     </w:p>
     <w:p>
@@ -25578,11 +26115,11 @@
       <w:pPr>
         <w:pStyle w:val="Heading4"/>
       </w:pPr>
-      <w:bookmarkStart w:id="43" w:name="_Toc512554165"/>
+      <w:bookmarkStart w:id="48" w:name="_Toc512554165"/>
       <w:r>
         <w:t>JACAL</w:t>
       </w:r>
-      <w:bookmarkEnd w:id="43"/>
+      <w:bookmarkEnd w:id="48"/>
     </w:p>
     <w:p>
       <w:r>
@@ -25621,12 +26158,12 @@
       <w:pPr>
         <w:pStyle w:val="Heading4"/>
       </w:pPr>
-      <w:bookmarkStart w:id="44" w:name="_Toc512554166"/>
+      <w:bookmarkStart w:id="49" w:name="_Toc512554166"/>
       <w:proofErr w:type="spellStart"/>
       <w:r>
         <w:t>GiNaC</w:t>
       </w:r>
-      <w:bookmarkEnd w:id="44"/>
+      <w:bookmarkEnd w:id="49"/>
       <w:proofErr w:type="spellEnd"/>
     </w:p>
     <w:p>
@@ -25652,11 +26189,11 @@
       <w:pPr>
         <w:pStyle w:val="Heading4"/>
       </w:pPr>
-      <w:bookmarkStart w:id="45" w:name="_Toc512554167"/>
+      <w:bookmarkStart w:id="50" w:name="_Toc512554167"/>
       <w:r>
         <w:t>YACAS</w:t>
       </w:r>
-      <w:bookmarkEnd w:id="45"/>
+      <w:bookmarkEnd w:id="50"/>
     </w:p>
     <w:p>
       <w:r>
@@ -25676,12 +26213,12 @@
       <w:pPr>
         <w:pStyle w:val="Heading4"/>
       </w:pPr>
-      <w:bookmarkStart w:id="46" w:name="_Toc512554168"/>
+      <w:bookmarkStart w:id="51" w:name="_Toc512554168"/>
       <w:proofErr w:type="spellStart"/>
       <w:r>
         <w:t>Octave</w:t>
       </w:r>
-      <w:bookmarkEnd w:id="46"/>
+      <w:bookmarkEnd w:id="51"/>
       <w:proofErr w:type="spellEnd"/>
     </w:p>
     <w:p>
@@ -25703,7 +26240,7 @@
       <w:proofErr w:type="spellStart"/>
       <w:r>
         <w:rPr>
-          <w:lang w:val="en-US"/>
+          <w:rStyle w:val="CodeCourierChar"/>
         </w:rPr>
         <w:t>sqp</w:t>
       </w:r>
@@ -25961,7 +26498,13 @@
         <w:t xml:space="preserve"> </w:t>
       </w:r>
       <w:r>
-        <w:t>[]</w:t>
+        <w:t>[</w:t>
+      </w:r>
+      <w:r>
+        <w:t>40</w:t>
+      </w:r>
+      <w:r>
+        <w:t>]</w:t>
       </w:r>
       <w:r>
         <w:t xml:space="preserve">. Он имеет своей целью расширить функционал </w:t>
@@ -25984,14 +26527,17 @@
       </w:r>
       <w:proofErr w:type="spellEnd"/>
       <w:r>
-        <w:t xml:space="preserve"> для системы </w:t>
+        <w:t xml:space="preserve"> </w:t>
+      </w:r>
+      <w:r>
+        <w:lastRenderedPageBreak/>
+        <w:t xml:space="preserve">для системы </w:t>
       </w:r>
       <w:proofErr w:type="spellStart"/>
       <w:r>
         <w:rPr>
           <w:lang w:val="en-US"/>
         </w:rPr>
-        <w:lastRenderedPageBreak/>
         <w:t>Matlab</w:t>
       </w:r>
       <w:proofErr w:type="spellEnd"/>
@@ -26004,7 +26550,7 @@
       <w:proofErr w:type="spellStart"/>
       <w:r>
         <w:rPr>
-          <w:lang w:val="en-US"/>
+          <w:rStyle w:val="CodeCourierChar"/>
         </w:rPr>
         <w:t>fmincon</w:t>
       </w:r>
@@ -26018,22 +26564,22 @@
       <w:proofErr w:type="spellStart"/>
       <w:r>
         <w:rPr>
-          <w:lang w:val="en-US"/>
+          <w:rStyle w:val="CodeCourierChar"/>
         </w:rPr>
         <w:t>fminimax</w:t>
       </w:r>
       <w:proofErr w:type="spellEnd"/>
       <w:r>
-        <w:t>) []</w:t>
-      </w:r>
-      <w:r>
-        <w:t>, хотя разработка ведется уже достаточно давно</w:t>
-      </w:r>
-      <w:r>
-        <w:t xml:space="preserve"> []</w:t>
-      </w:r>
-      <w:r>
-        <w:t>.</w:t>
+        <w:t>) [</w:t>
+      </w:r>
+      <w:r>
+        <w:t>41</w:t>
+      </w:r>
+      <w:r>
+        <w:t>]</w:t>
+      </w:r>
+      <w:r>
+        <w:t>, хотя разработка ведется уже достаточно давно.</w:t>
       </w:r>
     </w:p>
     <w:p>
@@ -26043,14 +26589,14 @@
           <w:lang w:val="ru-RU"/>
         </w:rPr>
       </w:pPr>
-      <w:bookmarkStart w:id="47" w:name="_Toc512554169"/>
+      <w:bookmarkStart w:id="52" w:name="_Toc512554169"/>
       <w:r>
         <w:rPr>
           <w:lang w:val="ru-RU"/>
         </w:rPr>
         <w:t>Приведение к задаче смешанного целочисленного программирования</w:t>
       </w:r>
-      <w:bookmarkEnd w:id="47"/>
+      <w:bookmarkEnd w:id="52"/>
     </w:p>
     <w:p>
       <w:r>
@@ -26368,7 +26914,19 @@
           <w:rPr>
             <w:rFonts w:ascii="Cambria Math" w:hAnsi="Cambria Math"/>
           </w:rPr>
-          <m:t>(h)</m:t>
+          <m:t>(</m:t>
+        </m:r>
+        <m:r>
+          <w:rPr>
+            <w:rFonts w:ascii="Cambria Math" w:hAnsi="Cambria Math"/>
+          </w:rPr>
+          <m:t>3</m:t>
+        </m:r>
+        <m:r>
+          <w:rPr>
+            <w:rFonts w:ascii="Cambria Math" w:hAnsi="Cambria Math"/>
+          </w:rPr>
+          <m:t>)</m:t>
         </m:r>
       </m:oMath>
       <w:r>
@@ -27305,7 +27863,19 @@
           <w:rPr>
             <w:rFonts w:ascii="Cambria Math" w:hAnsi="Cambria Math"/>
           </w:rPr>
-          <m:t>(h)</m:t>
+          <m:t>(</m:t>
+        </m:r>
+        <m:r>
+          <w:rPr>
+            <w:rFonts w:ascii="Cambria Math" w:hAnsi="Cambria Math"/>
+          </w:rPr>
+          <m:t>3</m:t>
+        </m:r>
+        <m:r>
+          <w:rPr>
+            <w:rFonts w:ascii="Cambria Math" w:hAnsi="Cambria Math"/>
+          </w:rPr>
+          <m:t>)</m:t>
         </m:r>
       </m:oMath>
       <w:r>
@@ -27529,7 +28099,19 @@
           <w:rPr>
             <w:rFonts w:ascii="Cambria Math" w:hAnsi="Cambria Math"/>
           </w:rPr>
-          <m:t>(U)</m:t>
+          <m:t>(</m:t>
+        </m:r>
+        <m:r>
+          <w:rPr>
+            <w:rFonts w:ascii="Cambria Math" w:hAnsi="Cambria Math"/>
+          </w:rPr>
+          <m:t>2</m:t>
+        </m:r>
+        <m:r>
+          <w:rPr>
+            <w:rFonts w:ascii="Cambria Math" w:hAnsi="Cambria Math"/>
+          </w:rPr>
+          <m:t>)</m:t>
         </m:r>
       </m:oMath>
       <w:r>
@@ -27872,10 +28454,7 @@
         <w:t>[</w:t>
       </w:r>
       <w:r>
-        <w:rPr>
-          <w:lang w:val="en-US"/>
-        </w:rPr>
-        <w:t>Stanford</w:t>
+        <w:t>42</w:t>
       </w:r>
       <w:r>
         <w:t>]</w:t>
@@ -28530,7 +29109,7 @@
                 <w:rPr>
                   <w:rFonts w:ascii="Cambria Math" w:hAnsi="Cambria Math"/>
                 </w:rPr>
-                <m:t>b</m:t>
+                <m:t>4</m:t>
               </m:r>
             </m:e>
           </m:d>
@@ -28721,7 +29300,7 @@
               <w:rPr>
                 <w:rFonts w:ascii="Cambria Math" w:hAnsi="Cambria Math"/>
               </w:rPr>
-              <m:t>b</m:t>
+              <m:t>4</m:t>
             </m:r>
           </m:e>
         </m:d>
@@ -28758,15 +29337,7 @@
         </m:sSub>
       </m:oMath>
       <w:r>
-        <w:t xml:space="preserve"> для следующего узла с наибольшим знач</w:t>
-      </w:r>
-      <w:proofErr w:type="spellStart"/>
-      <w:r>
-        <w:t>ением</w:t>
-      </w:r>
-      <w:proofErr w:type="spellEnd"/>
-      <w:r>
-        <w:t xml:space="preserve"> </w:t>
+        <w:t xml:space="preserve"> для следующего узла с наибольшим значением </w:t>
       </w:r>
       <m:oMath>
         <m:acc>
@@ -29095,12 +29666,12 @@
       <w:pPr>
         <w:pStyle w:val="Heading4"/>
       </w:pPr>
-      <w:bookmarkStart w:id="48" w:name="_Toc512554170"/>
+      <w:bookmarkStart w:id="53" w:name="_Toc512554170"/>
       <w:proofErr w:type="spellStart"/>
       <w:r>
         <w:t>Maxima</w:t>
       </w:r>
-      <w:bookmarkEnd w:id="48"/>
+      <w:bookmarkEnd w:id="53"/>
       <w:proofErr w:type="spellEnd"/>
     </w:p>
     <w:p>
@@ -29143,7 +29714,13 @@
         <w:t xml:space="preserve"> </w:t>
       </w:r>
       <w:r>
-        <w:t xml:space="preserve">[] </w:t>
+        <w:t>[</w:t>
+      </w:r>
+      <w:r>
+        <w:t>43</w:t>
+      </w:r>
+      <w:r>
+        <w:t xml:space="preserve">] </w:t>
       </w:r>
       <w:r>
         <w:t xml:space="preserve">решает задачу минимизации функции при линейных ограничениях и имеет возможность задания </w:t>
@@ -29208,19 +29785,25 @@
         <w:t xml:space="preserve">отсутствуют методы решения задач целочисленного и смешанного целочисленного линейного программирования, хотя соответствующий запрос на добавление функционала существует в системе с 2013 года </w:t>
       </w:r>
       <w:r>
-        <w:t>[].</w:t>
+        <w:t>[</w:t>
+      </w:r>
+      <w:r>
+        <w:t>44</w:t>
+      </w:r>
+      <w:r>
+        <w:t>].</w:t>
       </w:r>
     </w:p>
     <w:p>
       <w:pPr>
         <w:pStyle w:val="Heading4"/>
       </w:pPr>
-      <w:bookmarkStart w:id="49" w:name="_Toc512554171"/>
+      <w:bookmarkStart w:id="54" w:name="_Toc512554171"/>
       <w:proofErr w:type="spellStart"/>
       <w:r>
         <w:t>Scilab</w:t>
       </w:r>
-      <w:bookmarkEnd w:id="49"/>
+      <w:bookmarkEnd w:id="54"/>
       <w:proofErr w:type="spellEnd"/>
     </w:p>
     <w:p>
@@ -29480,7 +30063,13 @@
         <w:t xml:space="preserve"> </w:t>
       </w:r>
       <w:r>
-        <w:t xml:space="preserve">[]: </w:t>
+        <w:t>[</w:t>
+      </w:r>
+      <w:r>
+        <w:t>45</w:t>
+      </w:r>
+      <w:r>
+        <w:t xml:space="preserve">]: </w:t>
       </w:r>
       <w:proofErr w:type="spellStart"/>
       <w:r>
@@ -29633,7 +30222,13 @@
       </w:r>
       <w:proofErr w:type="spellEnd"/>
       <w:r>
-        <w:t xml:space="preserve"> [], </w:t>
+        <w:t xml:space="preserve"> [</w:t>
+      </w:r>
+      <w:r>
+        <w:t>46</w:t>
+      </w:r>
+      <w:r>
+        <w:t xml:space="preserve">], </w:t>
       </w:r>
       <w:r>
         <w:t>не имеющий к нему непосредственного отношения, рассмотренный далее отдельно.</w:t>
@@ -29643,12 +30238,12 @@
       <w:pPr>
         <w:pStyle w:val="Heading4"/>
       </w:pPr>
-      <w:bookmarkStart w:id="50" w:name="_Toc512554172"/>
+      <w:bookmarkStart w:id="55" w:name="_Toc512554172"/>
       <w:proofErr w:type="spellStart"/>
       <w:r>
         <w:t>Octave</w:t>
       </w:r>
-      <w:bookmarkEnd w:id="50"/>
+      <w:bookmarkEnd w:id="55"/>
       <w:proofErr w:type="spellEnd"/>
     </w:p>
     <w:p>
@@ -29684,7 +30279,13 @@
       </w:r>
       <w:proofErr w:type="spellEnd"/>
       <w:r>
-        <w:t xml:space="preserve"> всех или отдельных переменных нельзя, и единственный способ решения задачи ЦЛП в рамках </w:t>
+        <w:t xml:space="preserve"> всех или отдельных переменных нельзя, и единст</w:t>
+      </w:r>
+      <w:r>
+        <w:t>венный способ решения задачи целочисленного линейного программирования</w:t>
+      </w:r>
+      <w:r>
+        <w:t xml:space="preserve"> в рамках </w:t>
       </w:r>
       <w:r>
         <w:rPr>
@@ -29714,7 +30315,7 @@
       <w:pPr>
         <w:pStyle w:val="Heading4"/>
       </w:pPr>
-      <w:bookmarkStart w:id="51" w:name="_Toc512554173"/>
+      <w:bookmarkStart w:id="56" w:name="_Toc512554173"/>
       <w:r>
         <w:t>YACAS</w:t>
       </w:r>
@@ -29732,7 +30333,7 @@
       <w:r>
         <w:t>и JACAL</w:t>
       </w:r>
-      <w:bookmarkEnd w:id="51"/>
+      <w:bookmarkEnd w:id="56"/>
     </w:p>
     <w:p>
       <w:r>
@@ -29743,7 +30344,7 @@
       <w:pPr>
         <w:pStyle w:val="Heading4"/>
       </w:pPr>
-      <w:bookmarkStart w:id="52" w:name="_Toc512554174"/>
+      <w:bookmarkStart w:id="57" w:name="_Toc512554174"/>
       <w:proofErr w:type="spellStart"/>
       <w:r>
         <w:t>lp</w:t>
@@ -29754,7 +30355,7 @@
       <w:r>
         <w:t>solve</w:t>
       </w:r>
-      <w:bookmarkEnd w:id="52"/>
+      <w:bookmarkEnd w:id="57"/>
       <w:proofErr w:type="spellEnd"/>
     </w:p>
     <w:p>
@@ -29788,7 +30389,13 @@
         <w:t>LGPL</w:t>
       </w:r>
       <w:r>
-        <w:t xml:space="preserve"> [] </w:t>
+        <w:t xml:space="preserve"> [</w:t>
+      </w:r>
+      <w:r>
+        <w:t>47</w:t>
+      </w:r>
+      <w:r>
+        <w:t xml:space="preserve">] </w:t>
       </w:r>
       <w:r>
         <w:t xml:space="preserve">набор библиотек для решения задачи смешанного целочисленного линейного программирования, изначально разрабатывавшийся в технологическом университете </w:t>
@@ -29836,13 +30443,19 @@
         <w:pStyle w:val="Heading2"/>
         <w:ind w:left="0" w:firstLine="0"/>
       </w:pPr>
+      <w:bookmarkStart w:id="58" w:name="_Реализация_отложенных_вычислений"/>
+      <w:bookmarkEnd w:id="58"/>
       <w:r>
         <w:t>Реализация отложенных вычислений</w:t>
       </w:r>
     </w:p>
     <w:p>
       <w:r>
-        <w:t xml:space="preserve">В случае произведения вычислений на стороне сервера необходимо учитывать специфику выдачи результатов пользователю: например, при запросе на произведение вычислительной операции над всем слоем, пользователю системы, скорее всего, не потребуются данные, полученные для всех </w:t>
+        <w:t xml:space="preserve">В случае произведения вычислений на стороне сервера необходимо учитывать специфику выдачи результатов пользователю: например, при запросе на произведение вычислительной операции над всем слоем, пользователю системы, скорее всего, не потребуются данные, полученные для </w:t>
+      </w:r>
+      <w:r>
+        <w:lastRenderedPageBreak/>
+        <w:t xml:space="preserve">всех </w:t>
       </w:r>
       <w:proofErr w:type="spellStart"/>
       <w:r>
@@ -29850,11 +30463,7 @@
       </w:r>
       <w:proofErr w:type="spellEnd"/>
       <w:r>
-        <w:t xml:space="preserve"> в режиме минимально доступного масштабирования. Имея </w:t>
-      </w:r>
-      <w:r>
-        <w:lastRenderedPageBreak/>
-        <w:t xml:space="preserve">сведения об области, просматриваемой в данный момент и о предпочтениях пользователя в целом, </w:t>
+        <w:t xml:space="preserve"> в режиме минимально доступного масштабирования. Имея сведения об области, просматриваемой в данный момент и о предпочтениях пользователя в целом, </w:t>
       </w:r>
       <w:r>
         <w:t>можно существенно уменьшить число выполняемых операций, которые, тем не менее, с высокой вероятностью будут удовлетворять потребностям пользователя системы в данный момент.</w:t>
@@ -31128,7 +31737,14 @@
       </m:oMath>
       <w:r>
         <w:noBreakHyphen/>
-        <w:t>ый уровень в текущей просматриваемой области.</w:t>
+      </w:r>
+      <w:proofErr w:type="spellStart"/>
+      <w:r>
+        <w:t>ый</w:t>
+      </w:r>
+      <w:proofErr w:type="spellEnd"/>
+      <w:r>
+        <w:t xml:space="preserve"> уровень в текущей просматриваемой области.</w:t>
       </w:r>
     </w:p>
     <w:p>
@@ -31567,8 +32183,8 @@
       <w:pPr>
         <w:pStyle w:val="Heading1"/>
       </w:pPr>
-      <w:bookmarkStart w:id="53" w:name="_Toc512554175"/>
-      <w:bookmarkStart w:id="54" w:name="_Ref513077098"/>
+      <w:bookmarkStart w:id="59" w:name="_Toc512554175"/>
+      <w:bookmarkStart w:id="60" w:name="_Ref513077098"/>
       <w:r>
         <w:lastRenderedPageBreak/>
         <w:t xml:space="preserve">Оптимизация </w:t>
@@ -31579,8 +32195,8 @@
       <w:r>
         <w:t xml:space="preserve"> запросов</w:t>
       </w:r>
-      <w:bookmarkEnd w:id="53"/>
-      <w:bookmarkEnd w:id="54"/>
+      <w:bookmarkEnd w:id="59"/>
+      <w:bookmarkEnd w:id="60"/>
     </w:p>
     <w:p>
       <w:r>
@@ -31657,7 +32273,10 @@
         <w:t xml:space="preserve"> кода появляется необходимость либо в использовании дополнительной программной прослойки, обеспечивающей взаимодействие </w:t>
       </w:r>
       <w:r>
-        <w:t xml:space="preserve">СКА с кодом, ответственным за непосредственное исполнение растровых операций, неизбежно ведущая к уменьшению производительности системы, одним их параметров исследования существующих продуктов является именно возможность взаимодействия с </w:t>
+        <w:t>системы компьютерной алгебры</w:t>
+      </w:r>
+      <w:r>
+        <w:t xml:space="preserve"> с кодом, ответственным за непосредственное исполнение растровых операций, неизбежно ведущая к уменьшению производительности системы, одним их параметров исследования существующих продуктов является именно возможность взаимодействия с </w:t>
       </w:r>
       <w:r>
         <w:rPr>
@@ -31713,7 +32332,13 @@
         <w:t xml:space="preserve">в списке поддерживаемых операций находятся взятие синуса, косинуса, тангенса, котангенса, извлечения квадратного корня, возведение в степень, сложение, вычитание, деление и умножение </w:t>
       </w:r>
       <w:r>
-        <w:t>[]</w:t>
+        <w:t>[</w:t>
+      </w:r>
+      <w:r>
+        <w:t>48</w:t>
+      </w:r>
+      <w:r>
+        <w:t>]</w:t>
       </w:r>
       <w:r>
         <w:t xml:space="preserve">. </w:t>
@@ -32140,8 +32765,189 @@
         <w:t>Python</w:t>
       </w:r>
       <w:r>
-        <w:t xml:space="preserve"> для вызова необходимого функционала из пакета, что тоже отрицательно сказывается как на простоте архитектуры системы, так и на ее быстродействии.</w:t>
-      </w:r>
+        <w:t>, что тоже отрицательно сказывается как на простоте архитектуры системы, так и на ее быстродействии.</w:t>
+      </w:r>
+    </w:p>
+    <w:p>
+      <w:r>
+        <w:t xml:space="preserve">Таким образом, из рассмотренных систем </w:t>
+      </w:r>
+      <w:proofErr w:type="gramStart"/>
+      <w:r>
+        <w:t>компьютерной алгебры</w:t>
+      </w:r>
+      <w:proofErr w:type="gramEnd"/>
+      <w:r>
+        <w:t xml:space="preserve"> </w:t>
+      </w:r>
+      <w:r>
+        <w:t xml:space="preserve">наиболее подходящей для задач символьного упрощения выражений является </w:t>
+      </w:r>
+      <w:r>
+        <w:rPr>
+          <w:lang w:val="en-US"/>
+        </w:rPr>
+        <w:t>YACAS</w:t>
+      </w:r>
+      <w:r>
+        <w:t xml:space="preserve">, </w:t>
+      </w:r>
+      <w:r>
+        <w:t xml:space="preserve">поскольку в его ядре уже содержатся необходимые функции, а его линковка возможна как с приложением, написанным на </w:t>
+      </w:r>
+      <w:r>
+        <w:rPr>
+          <w:lang w:val="en-US"/>
+        </w:rPr>
+        <w:t>JAVA</w:t>
+      </w:r>
+      <w:r>
+        <w:t xml:space="preserve">, </w:t>
+      </w:r>
+      <w:r>
+        <w:t xml:space="preserve">так и с </w:t>
+      </w:r>
+      <w:proofErr w:type="spellStart"/>
+      <w:r>
+        <w:t>нативным</w:t>
+      </w:r>
+      <w:proofErr w:type="spellEnd"/>
+      <w:r>
+        <w:t xml:space="preserve"> С++-приложением в качестве статической или динамической библиотеки.</w:t>
+      </w:r>
+    </w:p>
+    <w:p>
+      <w:pPr>
+        <w:pStyle w:val="Heading1"/>
+      </w:pPr>
+      <w:r>
+        <w:lastRenderedPageBreak/>
+        <w:t>Заключение</w:t>
+      </w:r>
+    </w:p>
+    <w:p>
+      <w:r>
+        <w:t xml:space="preserve">В рамках данной работы разработан прототип вычислительного модуля, предназначенного для выполнения операций растровой алгебры в рамках Географической Информационной Системы </w:t>
+      </w:r>
+      <w:r>
+        <w:rPr>
+          <w:lang w:val="en-US"/>
+        </w:rPr>
+        <w:t>O</w:t>
+      </w:r>
+      <w:r>
+        <w:t>-</w:t>
+      </w:r>
+      <w:r>
+        <w:rPr>
+          <w:lang w:val="en-US"/>
+        </w:rPr>
+        <w:t>GIS</w:t>
+      </w:r>
+      <w:r>
+        <w:t>.</w:t>
+      </w:r>
+    </w:p>
+    <w:p>
+      <w:r>
+        <w:t>Примененные техники распределенных вычислений являются достаточно универсальными в том смысле, что могут быть применены практически к произвольным вычислительным системам, к которым может быть применена соответствующая математическая теория из разделов «</w:t>
+      </w:r>
+      <w:hyperlink w:anchor="_Оптимальное_распределение_текущей" w:history="1">
+        <w:r>
+          <w:rPr>
+            <w:rStyle w:val="Hyperlink"/>
+            <w:color w:val="auto"/>
+            <w:u w:val="none"/>
+          </w:rPr>
+          <w:t>Оптимальное распределение текущей нагрузки между хостами в вычислительной сети</w:t>
+        </w:r>
+      </w:hyperlink>
+      <w:r>
+        <w:t>» и «</w:t>
+      </w:r>
+      <w:hyperlink w:anchor="_Определение_структуры_вычислительно" w:history="1">
+        <w:r>
+          <w:rPr>
+            <w:rStyle w:val="Hyperlink"/>
+            <w:color w:val="auto"/>
+            <w:u w:val="none"/>
+          </w:rPr>
+          <w:t>Определение структуры вычислительной схемы</w:t>
+        </w:r>
+      </w:hyperlink>
+      <w:r>
+        <w:t>». В то же время</w:t>
+      </w:r>
+      <w:r>
+        <w:t xml:space="preserve"> методы</w:t>
+      </w:r>
+      <w:r>
+        <w:t xml:space="preserve">, </w:t>
+      </w:r>
+      <w:r>
+        <w:t>описанные в разделах «</w:t>
+      </w:r>
+      <w:hyperlink w:anchor="_Распределение_данных_по" w:history="1">
+        <w:r>
+          <w:rPr>
+            <w:rStyle w:val="Hyperlink"/>
+            <w:color w:val="auto"/>
+            <w:u w:val="none"/>
+          </w:rPr>
+          <w:t>Распределение данных по кластеру</w:t>
+        </w:r>
+      </w:hyperlink>
+      <w:r>
+        <w:t>» и «</w:t>
+      </w:r>
+      <w:hyperlink w:anchor="_Реализация_отложенных_вычислений" w:history="1">
+        <w:r>
+          <w:rPr>
+            <w:rStyle w:val="Hyperlink"/>
+            <w:color w:val="auto"/>
+            <w:u w:val="none"/>
+          </w:rPr>
+          <w:t>Реализация отложенных вычислений</w:t>
+        </w:r>
+      </w:hyperlink>
+      <w:r>
+        <w:t>», являются специфичными и применимыми только к растровым данным, имеющим картографическую природу.</w:t>
+      </w:r>
+    </w:p>
+    <w:p>
+      <w:r>
+        <w:t xml:space="preserve">Техническую реализация модуля доступна в виде проекта с открытым исходным кодом в виде </w:t>
+      </w:r>
+      <w:proofErr w:type="spellStart"/>
+      <w:r>
+        <w:t>репозитория</w:t>
+      </w:r>
+      <w:proofErr w:type="spellEnd"/>
+      <w:r>
+        <w:t xml:space="preserve"> на </w:t>
+      </w:r>
+      <w:proofErr w:type="spellStart"/>
+      <w:r>
+        <w:rPr>
+          <w:lang w:val="en-US"/>
+        </w:rPr>
+        <w:t>github</w:t>
+      </w:r>
+      <w:proofErr w:type="spellEnd"/>
+      <w:r>
+        <w:t>.</w:t>
+      </w:r>
+      <w:r>
+        <w:rPr>
+          <w:lang w:val="en-US"/>
+        </w:rPr>
+        <w:t>com</w:t>
+      </w:r>
+      <w:r>
+        <w:t xml:space="preserve"> [49].</w:t>
+      </w:r>
+      <w:bookmarkStart w:id="61" w:name="_GoBack"/>
+      <w:bookmarkEnd w:id="61"/>
     </w:p>
     <w:p>
       <w:pPr>
@@ -32151,12 +32957,12 @@
           <w:numId w:val="0"/>
         </w:numPr>
       </w:pPr>
-      <w:bookmarkStart w:id="55" w:name="_Toc512554176"/>
+      <w:bookmarkStart w:id="62" w:name="_Toc512554176"/>
       <w:r>
         <w:lastRenderedPageBreak/>
         <w:t>Список литературы</w:t>
       </w:r>
-      <w:bookmarkEnd w:id="55"/>
+      <w:bookmarkEnd w:id="62"/>
     </w:p>
     <w:p>
       <w:pPr>
@@ -32166,42 +32972,32 @@
           <w:numId w:val="6"/>
         </w:numPr>
         <w:jc w:val="left"/>
-        <w:rPr>
-          <w:lang w:val="en-US"/>
-        </w:rPr>
       </w:pPr>
       <w:r>
         <w:t>Описание</w:t>
       </w:r>
       <w:r>
-        <w:rPr>
-          <w:lang w:val="en-US"/>
-        </w:rPr>
         <w:t xml:space="preserve"> </w:t>
       </w:r>
       <w:r>
         <w:t>спутника</w:t>
       </w:r>
       <w:r>
-        <w:rPr>
-          <w:lang w:val="en-US"/>
-        </w:rPr>
         <w:t xml:space="preserve"> </w:t>
       </w:r>
+      <w:proofErr w:type="spellStart"/>
       <w:r>
         <w:rPr>
           <w:lang w:val="en-US"/>
         </w:rPr>
         <w:t>WorldView</w:t>
       </w:r>
-      <w:r>
-        <w:rPr>
-          <w:lang w:val="en-US"/>
-        </w:rPr>
+      <w:proofErr w:type="spellEnd"/>
+      <w:r>
         <w:noBreakHyphen/>
         <w:t xml:space="preserve">3. </w:t>
       </w:r>
-      <w:hyperlink r:id="rId13" w:history="1">
+      <w:hyperlink r:id="rId14" w:history="1">
         <w:r>
           <w:rPr>
             <w:rStyle w:val="Hyperlink"/>
@@ -32209,7 +33005,194 @@
             <w:u w:val="none"/>
             <w:lang w:val="en-US"/>
           </w:rPr>
-          <w:t>http://www.ball.com/aerospace/Aerospace/media/Aerospace/Downloads/D3088-WV3_2.pdf</w:t>
+          <w:t>http</w:t>
+        </w:r>
+        <w:r>
+          <w:rPr>
+            <w:rStyle w:val="Hyperlink"/>
+            <w:color w:val="auto"/>
+            <w:u w:val="none"/>
+          </w:rPr>
+          <w:t>://</w:t>
+        </w:r>
+        <w:r>
+          <w:rPr>
+            <w:rStyle w:val="Hyperlink"/>
+            <w:color w:val="auto"/>
+            <w:u w:val="none"/>
+            <w:lang w:val="en-US"/>
+          </w:rPr>
+          <w:t>www</w:t>
+        </w:r>
+        <w:r>
+          <w:rPr>
+            <w:rStyle w:val="Hyperlink"/>
+            <w:color w:val="auto"/>
+            <w:u w:val="none"/>
+          </w:rPr>
+          <w:t>.</w:t>
+        </w:r>
+        <w:r>
+          <w:rPr>
+            <w:rStyle w:val="Hyperlink"/>
+            <w:color w:val="auto"/>
+            <w:u w:val="none"/>
+            <w:lang w:val="en-US"/>
+          </w:rPr>
+          <w:t>ball</w:t>
+        </w:r>
+        <w:r>
+          <w:rPr>
+            <w:rStyle w:val="Hyperlink"/>
+            <w:color w:val="auto"/>
+            <w:u w:val="none"/>
+          </w:rPr>
+          <w:t>.</w:t>
+        </w:r>
+        <w:r>
+          <w:rPr>
+            <w:rStyle w:val="Hyperlink"/>
+            <w:color w:val="auto"/>
+            <w:u w:val="none"/>
+            <w:lang w:val="en-US"/>
+          </w:rPr>
+          <w:t>com</w:t>
+        </w:r>
+        <w:r>
+          <w:rPr>
+            <w:rStyle w:val="Hyperlink"/>
+            <w:color w:val="auto"/>
+            <w:u w:val="none"/>
+          </w:rPr>
+          <w:t>/</w:t>
+        </w:r>
+        <w:r>
+          <w:rPr>
+            <w:rStyle w:val="Hyperlink"/>
+            <w:color w:val="auto"/>
+            <w:u w:val="none"/>
+            <w:lang w:val="en-US"/>
+          </w:rPr>
+          <w:t>aerospace</w:t>
+        </w:r>
+        <w:r>
+          <w:rPr>
+            <w:rStyle w:val="Hyperlink"/>
+            <w:color w:val="auto"/>
+            <w:u w:val="none"/>
+          </w:rPr>
+          <w:t>/</w:t>
+        </w:r>
+        <w:r>
+          <w:rPr>
+            <w:rStyle w:val="Hyperlink"/>
+            <w:color w:val="auto"/>
+            <w:u w:val="none"/>
+            <w:lang w:val="en-US"/>
+          </w:rPr>
+          <w:t>Aerospace</w:t>
+        </w:r>
+        <w:r>
+          <w:rPr>
+            <w:rStyle w:val="Hyperlink"/>
+            <w:color w:val="auto"/>
+            <w:u w:val="none"/>
+          </w:rPr>
+          <w:t>/</w:t>
+        </w:r>
+        <w:r>
+          <w:rPr>
+            <w:rStyle w:val="Hyperlink"/>
+            <w:color w:val="auto"/>
+            <w:u w:val="none"/>
+            <w:lang w:val="en-US"/>
+          </w:rPr>
+          <w:t>media</w:t>
+        </w:r>
+        <w:r>
+          <w:rPr>
+            <w:rStyle w:val="Hyperlink"/>
+            <w:color w:val="auto"/>
+            <w:u w:val="none"/>
+          </w:rPr>
+          <w:t>/</w:t>
+        </w:r>
+        <w:r>
+          <w:rPr>
+            <w:rStyle w:val="Hyperlink"/>
+            <w:color w:val="auto"/>
+            <w:u w:val="none"/>
+            <w:lang w:val="en-US"/>
+          </w:rPr>
+          <w:t>Aerospace</w:t>
+        </w:r>
+        <w:r>
+          <w:rPr>
+            <w:rStyle w:val="Hyperlink"/>
+            <w:color w:val="auto"/>
+            <w:u w:val="none"/>
+          </w:rPr>
+          <w:t>/</w:t>
+        </w:r>
+        <w:r>
+          <w:rPr>
+            <w:rStyle w:val="Hyperlink"/>
+            <w:color w:val="auto"/>
+            <w:u w:val="none"/>
+            <w:lang w:val="en-US"/>
+          </w:rPr>
+          <w:t>Downloads</w:t>
+        </w:r>
+        <w:r>
+          <w:rPr>
+            <w:rStyle w:val="Hyperlink"/>
+            <w:color w:val="auto"/>
+            <w:u w:val="none"/>
+          </w:rPr>
+          <w:t>/</w:t>
+        </w:r>
+        <w:r>
+          <w:rPr>
+            <w:rStyle w:val="Hyperlink"/>
+            <w:color w:val="auto"/>
+            <w:u w:val="none"/>
+            <w:lang w:val="en-US"/>
+          </w:rPr>
+          <w:t>D</w:t>
+        </w:r>
+        <w:r>
+          <w:rPr>
+            <w:rStyle w:val="Hyperlink"/>
+            <w:color w:val="auto"/>
+            <w:u w:val="none"/>
+          </w:rPr>
+          <w:t>3088-</w:t>
+        </w:r>
+        <w:r>
+          <w:rPr>
+            <w:rStyle w:val="Hyperlink"/>
+            <w:color w:val="auto"/>
+            <w:u w:val="none"/>
+            <w:lang w:val="en-US"/>
+          </w:rPr>
+          <w:t>WV</w:t>
+        </w:r>
+        <w:r>
+          <w:rPr>
+            <w:rStyle w:val="Hyperlink"/>
+            <w:color w:val="auto"/>
+            <w:u w:val="none"/>
+          </w:rPr>
+          <w:t>3_2.</w:t>
+        </w:r>
+        <w:r>
+          <w:rPr>
+            <w:rStyle w:val="Hyperlink"/>
+            <w:color w:val="auto"/>
+            <w:u w:val="none"/>
+            <w:lang w:val="en-US"/>
+          </w:rPr>
+          <w:t>pdf</w:t>
         </w:r>
       </w:hyperlink>
     </w:p>
@@ -32260,19 +33243,7 @@
         <w:rPr>
           <w:lang w:val="en-US"/>
         </w:rPr>
-        <w:t xml:space="preserve">/ ed. by </w:t>
-      </w:r>
-      <w:r>
-        <w:rPr>
-          <w:lang w:val="en-US"/>
-        </w:rPr>
-        <w:t>J.</w:t>
-      </w:r>
-      <w:r>
-        <w:rPr>
-          <w:lang w:val="en-US"/>
-        </w:rPr>
-        <w:t> </w:t>
+        <w:t>/ ed. by J. </w:t>
       </w:r>
       <w:r>
         <w:rPr>
@@ -32290,13 +33261,7 @@
         <w:rPr>
           <w:lang w:val="en-US"/>
         </w:rPr>
-        <w:t xml:space="preserve"> </w:t>
-      </w:r>
-      <w:r>
-        <w:rPr>
-          <w:lang w:val="en-US"/>
-        </w:rPr>
-        <w:t>Vol.</w:t>
+        <w:t xml:space="preserve"> Vol.</w:t>
       </w:r>
       <w:r>
         <w:rPr>
@@ -32662,9 +33627,6 @@
           <w:ilvl w:val="0"/>
           <w:numId w:val="6"/>
         </w:numPr>
-        <w:rPr>
-          <w:lang w:val="en-US"/>
-        </w:rPr>
       </w:pPr>
       <w:proofErr w:type="spellStart"/>
       <w:r>
@@ -32672,7 +33634,16 @@
       </w:r>
       <w:proofErr w:type="spellEnd"/>
       <w:r>
-        <w:t xml:space="preserve"> А. Н., </w:t>
+        <w:t> </w:t>
+      </w:r>
+      <w:r>
+        <w:t>А.</w:t>
+      </w:r>
+      <w:r>
+        <w:t> </w:t>
+      </w:r>
+      <w:r>
+        <w:t xml:space="preserve">Н., </w:t>
       </w:r>
       <w:proofErr w:type="spellStart"/>
       <w:r>
@@ -32680,7 +33651,40 @@
       </w:r>
       <w:proofErr w:type="spellEnd"/>
       <w:r>
-        <w:t xml:space="preserve"> С. Ю., Соловьев П. А., Лунева Н. Н. Веб-ГИС для</w:t>
+        <w:t> </w:t>
+      </w:r>
+      <w:r>
+        <w:t>С.</w:t>
+      </w:r>
+      <w:r>
+        <w:t> </w:t>
+      </w:r>
+      <w:r>
+        <w:t>Ю., Соловьев</w:t>
+      </w:r>
+      <w:r>
+        <w:t> </w:t>
+      </w:r>
+      <w:r>
+        <w:t>П.</w:t>
+      </w:r>
+      <w:r>
+        <w:t> </w:t>
+      </w:r>
+      <w:r>
+        <w:t>А., Лунева</w:t>
+      </w:r>
+      <w:r>
+        <w:t> </w:t>
+      </w:r>
+      <w:r>
+        <w:t>Н.</w:t>
+      </w:r>
+      <w:r>
+        <w:t> </w:t>
+      </w:r>
+      <w:r>
+        <w:t>Н. Веб-ГИС для</w:t>
       </w:r>
       <w:r>
         <w:t xml:space="preserve"> </w:t>
@@ -32692,49 +33696,45 @@
         <w:t xml:space="preserve"> Вестник Санкт-</w:t>
       </w:r>
       <w:r>
-        <w:t xml:space="preserve">Петербургского университета. Серия 7. </w:t>
+        <w:t xml:space="preserve">Петербургского университета. </w:t>
+      </w:r>
+      <w:r>
+        <w:t>Том</w:t>
+      </w:r>
+      <w:r>
+        <w:t xml:space="preserve"> 7. </w:t>
+      </w:r>
+      <w:r>
+        <w:t>Г</w:t>
+      </w:r>
+      <w:r>
+        <w:t xml:space="preserve">еология. География. 2016. </w:t>
       </w:r>
       <w:proofErr w:type="spellStart"/>
       <w:r>
-        <w:rPr>
-          <w:lang w:val="en-US"/>
-        </w:rPr>
-        <w:t>Геология</w:t>
+        <w:t>Вып</w:t>
       </w:r>
       <w:proofErr w:type="spellEnd"/>
       <w:r>
-        <w:rPr>
-          <w:lang w:val="en-US"/>
-        </w:rPr>
-        <w:t xml:space="preserve">. </w:t>
-      </w:r>
-      <w:proofErr w:type="spellStart"/>
-      <w:r>
-        <w:rPr>
-          <w:lang w:val="en-US"/>
-        </w:rPr>
-        <w:t>География</w:t>
-      </w:r>
-      <w:proofErr w:type="spellEnd"/>
-      <w:r>
-        <w:rPr>
-          <w:lang w:val="en-US"/>
-        </w:rPr>
-        <w:t xml:space="preserve">. 2016. </w:t>
-      </w:r>
-      <w:proofErr w:type="spellStart"/>
-      <w:r>
-        <w:rPr>
-          <w:lang w:val="en-US"/>
-        </w:rPr>
-        <w:t>Вып</w:t>
-      </w:r>
-      <w:proofErr w:type="spellEnd"/>
-      <w:r>
-        <w:rPr>
-          <w:lang w:val="en-US"/>
-        </w:rPr>
-        <w:t>.  4. С.  97–111.</w:t>
+        <w:t>.</w:t>
+      </w:r>
+      <w:r>
+        <w:rPr>
+          <w:lang w:val="en-US"/>
+        </w:rPr>
+        <w:t> </w:t>
+      </w:r>
+      <w:r>
+        <w:t>4. С.</w:t>
+      </w:r>
+      <w:r>
+        <w:rPr>
+          <w:lang w:val="en-US"/>
+        </w:rPr>
+        <w:t> </w:t>
+      </w:r>
+      <w:r>
+        <w:t>97–111.</w:t>
       </w:r>
     </w:p>
     <w:p>
@@ -32772,7 +33772,7 @@
       <w:r>
         <w:t xml:space="preserve">. </w:t>
       </w:r>
-      <w:hyperlink r:id="rId14" w:history="1">
+      <w:hyperlink r:id="rId15" w:history="1">
         <w:r>
           <w:rPr>
             <w:rStyle w:val="Hyperlink"/>
@@ -33004,7 +34004,7 @@
         </w:rPr>
         <w:t xml:space="preserve">GIS Wiki. </w:t>
       </w:r>
-      <w:hyperlink r:id="rId15" w:history="1">
+      <w:hyperlink r:id="rId16" w:history="1">
         <w:r>
           <w:rPr>
             <w:rStyle w:val="Hyperlink"/>
@@ -33043,7 +34043,7 @@
       <w:r>
         <w:t xml:space="preserve">. </w:t>
       </w:r>
-      <w:hyperlink r:id="rId16" w:history="1">
+      <w:hyperlink r:id="rId17" w:history="1">
         <w:r>
           <w:rPr>
             <w:rStyle w:val="Hyperlink"/>
@@ -33110,7 +34110,7 @@
         </w:rPr>
         <w:t xml:space="preserve">. </w:t>
       </w:r>
-      <w:hyperlink r:id="rId17" w:history="1">
+      <w:hyperlink r:id="rId18" w:history="1">
         <w:r>
           <w:rPr>
             <w:rStyle w:val="Hyperlink"/>
@@ -33163,7 +34163,7 @@
         </w:rPr>
         <w:t xml:space="preserve">. </w:t>
       </w:r>
-      <w:hyperlink r:id="rId18" w:history="1">
+      <w:hyperlink r:id="rId19" w:history="1">
         <w:r>
           <w:rPr>
             <w:rStyle w:val="Hyperlink"/>
@@ -33356,7 +34356,7 @@
       <w:r>
         <w:t xml:space="preserve">. </w:t>
       </w:r>
-      <w:hyperlink r:id="rId19" w:anchor="calculation-of-geohash-values-for-2d-indexes" w:history="1">
+      <w:hyperlink r:id="rId20" w:anchor="calculation-of-geohash-values-for-2d-indexes" w:history="1">
         <w:r>
           <w:rPr>
             <w:rStyle w:val="Hyperlink"/>
@@ -33374,11 +34374,11 @@
           <w:ilvl w:val="0"/>
           <w:numId w:val="6"/>
         </w:numPr>
+        <w:jc w:val="left"/>
         <w:rPr>
           <w:rStyle w:val="Hyperlink"/>
           <w:color w:val="auto"/>
           <w:u w:val="none"/>
-          <w:lang w:val="en-US"/>
         </w:rPr>
       </w:pPr>
       <w:r>
@@ -33386,45 +34386,78 @@
           <w:rStyle w:val="Hyperlink"/>
           <w:color w:val="auto"/>
           <w:u w:val="none"/>
-        </w:rPr>
-        <w:t xml:space="preserve">Интервью с Элиотом </w:t>
-      </w:r>
-      <w:proofErr w:type="spellStart"/>
-      <w:r>
+          <w:lang w:val="en-US"/>
+        </w:rPr>
+        <w:t xml:space="preserve">Geospatial Performance Improvements in MongoDB 3.2. </w:t>
+      </w:r>
+      <w:hyperlink r:id="rId21" w:history="1">
+        <w:r>
+          <w:rPr>
+            <w:rStyle w:val="Hyperlink"/>
+            <w:color w:val="auto"/>
+            <w:u w:val="none"/>
+          </w:rPr>
+          <w:t>https://www.mongodb.com/blog/post/geospatial-performance-improvements-in-mongodb-3-2</w:t>
+        </w:r>
+      </w:hyperlink>
+    </w:p>
+    <w:p>
+      <w:pPr>
+        <w:pStyle w:val="ListParagraph"/>
+        <w:numPr>
+          <w:ilvl w:val="0"/>
+          <w:numId w:val="6"/>
+        </w:numPr>
         <w:rPr>
           <w:rStyle w:val="Hyperlink"/>
           <w:color w:val="auto"/>
           <w:u w:val="none"/>
         </w:rPr>
-        <w:t>Хоровитцем</w:t>
-      </w:r>
-      <w:proofErr w:type="spellEnd"/>
+      </w:pPr>
       <w:r>
         <w:rPr>
           <w:rStyle w:val="Hyperlink"/>
           <w:color w:val="auto"/>
           <w:u w:val="none"/>
         </w:rPr>
-        <w:t xml:space="preserve"> о причинах создания </w:t>
-      </w:r>
+        <w:t xml:space="preserve">Интервью с Элиотом </w:t>
+      </w:r>
+      <w:proofErr w:type="spellStart"/>
       <w:r>
         <w:rPr>
           <w:rStyle w:val="Hyperlink"/>
           <w:color w:val="auto"/>
           <w:u w:val="none"/>
-          <w:lang w:val="en-US"/>
-        </w:rPr>
-        <w:t>MongoDB</w:t>
-      </w:r>
+        </w:rPr>
+        <w:t>Хоровитцем</w:t>
+      </w:r>
+      <w:proofErr w:type="spellEnd"/>
       <w:r>
         <w:rPr>
           <w:rStyle w:val="Hyperlink"/>
           <w:color w:val="auto"/>
           <w:u w:val="none"/>
         </w:rPr>
+        <w:t xml:space="preserve"> о причинах создания </w:t>
+      </w:r>
+      <w:r>
+        <w:rPr>
+          <w:rStyle w:val="Hyperlink"/>
+          <w:color w:val="auto"/>
+          <w:u w:val="none"/>
+          <w:lang w:val="en-US"/>
+        </w:rPr>
+        <w:t>MongoDB</w:t>
+      </w:r>
+      <w:r>
+        <w:rPr>
+          <w:rStyle w:val="Hyperlink"/>
+          <w:color w:val="auto"/>
+          <w:u w:val="none"/>
+        </w:rPr>
         <w:t xml:space="preserve">. </w:t>
       </w:r>
-      <w:hyperlink r:id="rId20" w:history="1">
+      <w:hyperlink r:id="rId22" w:history="1">
         <w:r>
           <w:rPr>
             <w:rStyle w:val="Hyperlink"/>
@@ -33432,7 +34465,487 @@
             <w:u w:val="none"/>
             <w:lang w:val="en-US"/>
           </w:rPr>
-          <w:t>https://medium.com/s-c-a-l-e/mongodb-co-creator-explains-why-nosql-came-to-be-and-why-open-source-mastery-is-an-elusive-goal-3a138480b9cd</w:t>
+          <w:t>https</w:t>
+        </w:r>
+        <w:r>
+          <w:rPr>
+            <w:rStyle w:val="Hyperlink"/>
+            <w:color w:val="auto"/>
+            <w:u w:val="none"/>
+          </w:rPr>
+          <w:t>://</w:t>
+        </w:r>
+        <w:r>
+          <w:rPr>
+            <w:rStyle w:val="Hyperlink"/>
+            <w:color w:val="auto"/>
+            <w:u w:val="none"/>
+            <w:lang w:val="en-US"/>
+          </w:rPr>
+          <w:t>medium</w:t>
+        </w:r>
+        <w:r>
+          <w:rPr>
+            <w:rStyle w:val="Hyperlink"/>
+            <w:color w:val="auto"/>
+            <w:u w:val="none"/>
+          </w:rPr>
+          <w:t>.</w:t>
+        </w:r>
+        <w:r>
+          <w:rPr>
+            <w:rStyle w:val="Hyperlink"/>
+            <w:color w:val="auto"/>
+            <w:u w:val="none"/>
+            <w:lang w:val="en-US"/>
+          </w:rPr>
+          <w:t>com</w:t>
+        </w:r>
+        <w:r>
+          <w:rPr>
+            <w:rStyle w:val="Hyperlink"/>
+            <w:color w:val="auto"/>
+            <w:u w:val="none"/>
+          </w:rPr>
+          <w:t>/</w:t>
+        </w:r>
+        <w:r>
+          <w:rPr>
+            <w:rStyle w:val="Hyperlink"/>
+            <w:color w:val="auto"/>
+            <w:u w:val="none"/>
+            <w:lang w:val="en-US"/>
+          </w:rPr>
+          <w:t>s</w:t>
+        </w:r>
+        <w:r>
+          <w:rPr>
+            <w:rStyle w:val="Hyperlink"/>
+            <w:color w:val="auto"/>
+            <w:u w:val="none"/>
+          </w:rPr>
+          <w:t>-</w:t>
+        </w:r>
+        <w:r>
+          <w:rPr>
+            <w:rStyle w:val="Hyperlink"/>
+            <w:color w:val="auto"/>
+            <w:u w:val="none"/>
+            <w:lang w:val="en-US"/>
+          </w:rPr>
+          <w:t>c</w:t>
+        </w:r>
+        <w:r>
+          <w:rPr>
+            <w:rStyle w:val="Hyperlink"/>
+            <w:color w:val="auto"/>
+            <w:u w:val="none"/>
+          </w:rPr>
+          <w:t>-</w:t>
+        </w:r>
+        <w:r>
+          <w:rPr>
+            <w:rStyle w:val="Hyperlink"/>
+            <w:color w:val="auto"/>
+            <w:u w:val="none"/>
+            <w:lang w:val="en-US"/>
+          </w:rPr>
+          <w:t>a</w:t>
+        </w:r>
+        <w:r>
+          <w:rPr>
+            <w:rStyle w:val="Hyperlink"/>
+            <w:color w:val="auto"/>
+            <w:u w:val="none"/>
+          </w:rPr>
+          <w:t>-</w:t>
+        </w:r>
+        <w:r>
+          <w:rPr>
+            <w:rStyle w:val="Hyperlink"/>
+            <w:color w:val="auto"/>
+            <w:u w:val="none"/>
+            <w:lang w:val="en-US"/>
+          </w:rPr>
+          <w:t>l</w:t>
+        </w:r>
+        <w:r>
+          <w:rPr>
+            <w:rStyle w:val="Hyperlink"/>
+            <w:color w:val="auto"/>
+            <w:u w:val="none"/>
+          </w:rPr>
+          <w:t>-</w:t>
+        </w:r>
+        <w:r>
+          <w:rPr>
+            <w:rStyle w:val="Hyperlink"/>
+            <w:color w:val="auto"/>
+            <w:u w:val="none"/>
+            <w:lang w:val="en-US"/>
+          </w:rPr>
+          <w:t>e</w:t>
+        </w:r>
+        <w:r>
+          <w:rPr>
+            <w:rStyle w:val="Hyperlink"/>
+            <w:color w:val="auto"/>
+            <w:u w:val="none"/>
+          </w:rPr>
+          <w:t>/</w:t>
+        </w:r>
+        <w:proofErr w:type="spellStart"/>
+        <w:r>
+          <w:rPr>
+            <w:rStyle w:val="Hyperlink"/>
+            <w:color w:val="auto"/>
+            <w:u w:val="none"/>
+            <w:lang w:val="en-US"/>
+          </w:rPr>
+          <w:t>mongodb</w:t>
+        </w:r>
+        <w:proofErr w:type="spellEnd"/>
+        <w:r>
+          <w:rPr>
+            <w:rStyle w:val="Hyperlink"/>
+            <w:color w:val="auto"/>
+            <w:u w:val="none"/>
+          </w:rPr>
+          <w:t>-</w:t>
+        </w:r>
+        <w:r>
+          <w:rPr>
+            <w:rStyle w:val="Hyperlink"/>
+            <w:color w:val="auto"/>
+            <w:u w:val="none"/>
+            <w:lang w:val="en-US"/>
+          </w:rPr>
+          <w:t>co</w:t>
+        </w:r>
+        <w:r>
+          <w:rPr>
+            <w:rStyle w:val="Hyperlink"/>
+            <w:color w:val="auto"/>
+            <w:u w:val="none"/>
+          </w:rPr>
+          <w:t>-</w:t>
+        </w:r>
+        <w:r>
+          <w:rPr>
+            <w:rStyle w:val="Hyperlink"/>
+            <w:color w:val="auto"/>
+            <w:u w:val="none"/>
+            <w:lang w:val="en-US"/>
+          </w:rPr>
+          <w:t>creator</w:t>
+        </w:r>
+        <w:r>
+          <w:rPr>
+            <w:rStyle w:val="Hyperlink"/>
+            <w:color w:val="auto"/>
+            <w:u w:val="none"/>
+          </w:rPr>
+          <w:t>-</w:t>
+        </w:r>
+        <w:r>
+          <w:rPr>
+            <w:rStyle w:val="Hyperlink"/>
+            <w:color w:val="auto"/>
+            <w:u w:val="none"/>
+            <w:lang w:val="en-US"/>
+          </w:rPr>
+          <w:t>explains</w:t>
+        </w:r>
+        <w:r>
+          <w:rPr>
+            <w:rStyle w:val="Hyperlink"/>
+            <w:color w:val="auto"/>
+            <w:u w:val="none"/>
+          </w:rPr>
+          <w:t>-</w:t>
+        </w:r>
+        <w:r>
+          <w:rPr>
+            <w:rStyle w:val="Hyperlink"/>
+            <w:color w:val="auto"/>
+            <w:u w:val="none"/>
+            <w:lang w:val="en-US"/>
+          </w:rPr>
+          <w:t>why</w:t>
+        </w:r>
+        <w:r>
+          <w:rPr>
+            <w:rStyle w:val="Hyperlink"/>
+            <w:color w:val="auto"/>
+            <w:u w:val="none"/>
+          </w:rPr>
+          <w:t>-</w:t>
+        </w:r>
+        <w:proofErr w:type="spellStart"/>
+        <w:r>
+          <w:rPr>
+            <w:rStyle w:val="Hyperlink"/>
+            <w:color w:val="auto"/>
+            <w:u w:val="none"/>
+            <w:lang w:val="en-US"/>
+          </w:rPr>
+          <w:t>nosql</w:t>
+        </w:r>
+        <w:proofErr w:type="spellEnd"/>
+        <w:r>
+          <w:rPr>
+            <w:rStyle w:val="Hyperlink"/>
+            <w:color w:val="auto"/>
+            <w:u w:val="none"/>
+          </w:rPr>
+          <w:t>-</w:t>
+        </w:r>
+        <w:r>
+          <w:rPr>
+            <w:rStyle w:val="Hyperlink"/>
+            <w:color w:val="auto"/>
+            <w:u w:val="none"/>
+            <w:lang w:val="en-US"/>
+          </w:rPr>
+          <w:t>came</w:t>
+        </w:r>
+        <w:r>
+          <w:rPr>
+            <w:rStyle w:val="Hyperlink"/>
+            <w:color w:val="auto"/>
+            <w:u w:val="none"/>
+          </w:rPr>
+          <w:t>-</w:t>
+        </w:r>
+        <w:r>
+          <w:rPr>
+            <w:rStyle w:val="Hyperlink"/>
+            <w:color w:val="auto"/>
+            <w:u w:val="none"/>
+            <w:lang w:val="en-US"/>
+          </w:rPr>
+          <w:t>to</w:t>
+        </w:r>
+        <w:r>
+          <w:rPr>
+            <w:rStyle w:val="Hyperlink"/>
+            <w:color w:val="auto"/>
+            <w:u w:val="none"/>
+          </w:rPr>
+          <w:t>-</w:t>
+        </w:r>
+        <w:r>
+          <w:rPr>
+            <w:rStyle w:val="Hyperlink"/>
+            <w:color w:val="auto"/>
+            <w:u w:val="none"/>
+            <w:lang w:val="en-US"/>
+          </w:rPr>
+          <w:t>be</w:t>
+        </w:r>
+        <w:r>
+          <w:rPr>
+            <w:rStyle w:val="Hyperlink"/>
+            <w:color w:val="auto"/>
+            <w:u w:val="none"/>
+          </w:rPr>
+          <w:t>-</w:t>
+        </w:r>
+        <w:r>
+          <w:rPr>
+            <w:rStyle w:val="Hyperlink"/>
+            <w:color w:val="auto"/>
+            <w:u w:val="none"/>
+            <w:lang w:val="en-US"/>
+          </w:rPr>
+          <w:t>and</w:t>
+        </w:r>
+        <w:r>
+          <w:rPr>
+            <w:rStyle w:val="Hyperlink"/>
+            <w:color w:val="auto"/>
+            <w:u w:val="none"/>
+          </w:rPr>
+          <w:t>-</w:t>
+        </w:r>
+        <w:r>
+          <w:rPr>
+            <w:rStyle w:val="Hyperlink"/>
+            <w:color w:val="auto"/>
+            <w:u w:val="none"/>
+            <w:lang w:val="en-US"/>
+          </w:rPr>
+          <w:t>why</w:t>
+        </w:r>
+        <w:r>
+          <w:rPr>
+            <w:rStyle w:val="Hyperlink"/>
+            <w:color w:val="auto"/>
+            <w:u w:val="none"/>
+          </w:rPr>
+          <w:t>-</w:t>
+        </w:r>
+        <w:r>
+          <w:rPr>
+            <w:rStyle w:val="Hyperlink"/>
+            <w:color w:val="auto"/>
+            <w:u w:val="none"/>
+            <w:lang w:val="en-US"/>
+          </w:rPr>
+          <w:t>open</w:t>
+        </w:r>
+        <w:r>
+          <w:rPr>
+            <w:rStyle w:val="Hyperlink"/>
+            <w:color w:val="auto"/>
+            <w:u w:val="none"/>
+          </w:rPr>
+          <w:t>-</w:t>
+        </w:r>
+        <w:r>
+          <w:rPr>
+            <w:rStyle w:val="Hyperlink"/>
+            <w:color w:val="auto"/>
+            <w:u w:val="none"/>
+            <w:lang w:val="en-US"/>
+          </w:rPr>
+          <w:t>source</w:t>
+        </w:r>
+        <w:r>
+          <w:rPr>
+            <w:rStyle w:val="Hyperlink"/>
+            <w:color w:val="auto"/>
+            <w:u w:val="none"/>
+          </w:rPr>
+          <w:t>-</w:t>
+        </w:r>
+        <w:r>
+          <w:rPr>
+            <w:rStyle w:val="Hyperlink"/>
+            <w:color w:val="auto"/>
+            <w:u w:val="none"/>
+            <w:lang w:val="en-US"/>
+          </w:rPr>
+          <w:t>mastery</w:t>
+        </w:r>
+        <w:r>
+          <w:rPr>
+            <w:rStyle w:val="Hyperlink"/>
+            <w:color w:val="auto"/>
+            <w:u w:val="none"/>
+          </w:rPr>
+          <w:t>-</w:t>
+        </w:r>
+        <w:r>
+          <w:rPr>
+            <w:rStyle w:val="Hyperlink"/>
+            <w:color w:val="auto"/>
+            <w:u w:val="none"/>
+            <w:lang w:val="en-US"/>
+          </w:rPr>
+          <w:t>is</w:t>
+        </w:r>
+        <w:r>
+          <w:rPr>
+            <w:rStyle w:val="Hyperlink"/>
+            <w:color w:val="auto"/>
+            <w:u w:val="none"/>
+          </w:rPr>
+          <w:t>-</w:t>
+        </w:r>
+        <w:r>
+          <w:rPr>
+            <w:rStyle w:val="Hyperlink"/>
+            <w:color w:val="auto"/>
+            <w:u w:val="none"/>
+            <w:lang w:val="en-US"/>
+          </w:rPr>
+          <w:t>an</w:t>
+        </w:r>
+        <w:r>
+          <w:rPr>
+            <w:rStyle w:val="Hyperlink"/>
+            <w:color w:val="auto"/>
+            <w:u w:val="none"/>
+          </w:rPr>
+          <w:t>-</w:t>
+        </w:r>
+        <w:r>
+          <w:rPr>
+            <w:rStyle w:val="Hyperlink"/>
+            <w:color w:val="auto"/>
+            <w:u w:val="none"/>
+            <w:lang w:val="en-US"/>
+          </w:rPr>
+          <w:t>elusive</w:t>
+        </w:r>
+        <w:r>
+          <w:rPr>
+            <w:rStyle w:val="Hyperlink"/>
+            <w:color w:val="auto"/>
+            <w:u w:val="none"/>
+          </w:rPr>
+          <w:t>-</w:t>
+        </w:r>
+        <w:r>
+          <w:rPr>
+            <w:rStyle w:val="Hyperlink"/>
+            <w:color w:val="auto"/>
+            <w:u w:val="none"/>
+            <w:lang w:val="en-US"/>
+          </w:rPr>
+          <w:t>goal</w:t>
+        </w:r>
+        <w:r>
+          <w:rPr>
+            <w:rStyle w:val="Hyperlink"/>
+            <w:color w:val="auto"/>
+            <w:u w:val="none"/>
+          </w:rPr>
+          <w:t>-3</w:t>
+        </w:r>
+        <w:r>
+          <w:rPr>
+            <w:rStyle w:val="Hyperlink"/>
+            <w:color w:val="auto"/>
+            <w:u w:val="none"/>
+            <w:lang w:val="en-US"/>
+          </w:rPr>
+          <w:t>a</w:t>
+        </w:r>
+        <w:r>
+          <w:rPr>
+            <w:rStyle w:val="Hyperlink"/>
+            <w:color w:val="auto"/>
+            <w:u w:val="none"/>
+          </w:rPr>
+          <w:t>138480</w:t>
+        </w:r>
+        <w:r>
+          <w:rPr>
+            <w:rStyle w:val="Hyperlink"/>
+            <w:color w:val="auto"/>
+            <w:u w:val="none"/>
+            <w:lang w:val="en-US"/>
+          </w:rPr>
+          <w:t>b</w:t>
+        </w:r>
+        <w:r>
+          <w:rPr>
+            <w:rStyle w:val="Hyperlink"/>
+            <w:color w:val="auto"/>
+            <w:u w:val="none"/>
+          </w:rPr>
+          <w:t>9</w:t>
+        </w:r>
+        <w:r>
+          <w:rPr>
+            <w:rStyle w:val="Hyperlink"/>
+            <w:color w:val="auto"/>
+            <w:u w:val="none"/>
+            <w:lang w:val="en-US"/>
+          </w:rPr>
+          <w:t>cd</w:t>
         </w:r>
       </w:hyperlink>
     </w:p>
@@ -33463,7 +34976,7 @@
       <w:r>
         <w:t xml:space="preserve">. </w:t>
       </w:r>
-      <w:hyperlink r:id="rId21" w:history="1">
+      <w:hyperlink r:id="rId23" w:history="1">
         <w:r>
           <w:rPr>
             <w:rStyle w:val="Hyperlink"/>
@@ -33641,7 +35154,7 @@
       <w:r>
         <w:t xml:space="preserve">. </w:t>
       </w:r>
-      <w:hyperlink r:id="rId22" w:history="1">
+      <w:hyperlink r:id="rId24" w:history="1">
         <w:r>
           <w:rPr>
             <w:rStyle w:val="Hyperlink"/>
@@ -33712,7 +35225,7 @@
         </w:rPr>
         <w:t xml:space="preserve"> Comparative study of the new generation, agile, scalable, high performance NOSQL databases. 2012. </w:t>
       </w:r>
-      <w:hyperlink r:id="rId23" w:history="1">
+      <w:hyperlink r:id="rId25" w:history="1">
         <w:r>
           <w:rPr>
             <w:rStyle w:val="Hyperlink"/>
@@ -33751,7 +35264,7 @@
       <w:r>
         <w:t xml:space="preserve">. </w:t>
       </w:r>
-      <w:hyperlink r:id="rId24" w:history="1">
+      <w:hyperlink r:id="rId26" w:history="1">
         <w:r>
           <w:rPr>
             <w:rStyle w:val="Hyperlink"/>
@@ -33785,7 +35298,7 @@
       <w:r>
         <w:t xml:space="preserve">. </w:t>
       </w:r>
-      <w:hyperlink r:id="rId25" w:history="1">
+      <w:hyperlink r:id="rId27" w:history="1">
         <w:r>
           <w:rPr>
             <w:rStyle w:val="Hyperlink"/>
@@ -33873,7 +35386,7 @@
       <w:r>
         <w:t xml:space="preserve">. </w:t>
       </w:r>
-      <w:hyperlink r:id="rId26" w:history="1">
+      <w:hyperlink r:id="rId28" w:history="1">
         <w:r>
           <w:rPr>
             <w:rStyle w:val="Hyperlink"/>
@@ -33954,7 +35467,7 @@
       <w:r>
         <w:t xml:space="preserve">. </w:t>
       </w:r>
-      <w:hyperlink r:id="rId27" w:history="1">
+      <w:hyperlink r:id="rId29" w:history="1">
         <w:r>
           <w:rPr>
             <w:rStyle w:val="Hyperlink"/>
@@ -34102,7 +35615,7 @@
       <w:r>
         <w:t xml:space="preserve">. </w:t>
       </w:r>
-      <w:hyperlink r:id="rId28" w:history="1">
+      <w:hyperlink r:id="rId30" w:history="1">
         <w:r>
           <w:rPr>
             <w:rStyle w:val="Hyperlink"/>
@@ -34192,7 +35705,7 @@
       <w:r>
         <w:t xml:space="preserve">. </w:t>
       </w:r>
-      <w:hyperlink r:id="rId29" w:history="1">
+      <w:hyperlink r:id="rId31" w:history="1">
         <w:r>
           <w:rPr>
             <w:rStyle w:val="Hyperlink"/>
@@ -34268,6 +35781,7 @@
         <w:jc w:val="left"/>
       </w:pPr>
       <w:r>
+        <w:lastRenderedPageBreak/>
         <w:t xml:space="preserve">Ответы на часто задаваемые вопросы о </w:t>
       </w:r>
       <w:proofErr w:type="spellStart"/>
@@ -34281,7 +35795,7 @@
       <w:r>
         <w:t xml:space="preserve">, </w:t>
       </w:r>
-      <w:hyperlink r:id="rId30" w:history="1">
+      <w:hyperlink r:id="rId32" w:history="1">
         <w:r>
           <w:rPr>
             <w:rStyle w:val="Hyperlink"/>
@@ -34318,7 +35832,7 @@
       <w:r>
         <w:t xml:space="preserve">. </w:t>
       </w:r>
-      <w:hyperlink r:id="rId31" w:history="1">
+      <w:hyperlink r:id="rId33" w:history="1">
         <w:r>
           <w:rPr>
             <w:rStyle w:val="Hyperlink"/>
@@ -34331,8 +35845,6 @@
       <w:r>
         <w:t xml:space="preserve"> </w:t>
       </w:r>
-      <w:bookmarkStart w:id="56" w:name="_GoBack"/>
-      <w:bookmarkEnd w:id="56"/>
     </w:p>
     <w:p>
       <w:pPr>
@@ -34350,7 +35862,6 @@
         <w:rPr>
           <w:lang w:val="en-US"/>
         </w:rPr>
-        <w:lastRenderedPageBreak/>
         <w:t>Bajerski</w:t>
       </w:r>
       <w:proofErr w:type="spellEnd"/>
@@ -34358,7 +35869,13 @@
         <w:rPr>
           <w:lang w:val="en-US"/>
         </w:rPr>
-        <w:t xml:space="preserve">, Piotr. Optimization of </w:t>
+        <w:t> </w:t>
+      </w:r>
+      <w:r>
+        <w:rPr>
+          <w:lang w:val="en-US"/>
+        </w:rPr>
+        <w:t xml:space="preserve">P. Optimization of </w:t>
       </w:r>
       <w:proofErr w:type="spellStart"/>
       <w:r>
@@ -34372,7 +35889,73 @@
         <w:rPr>
           <w:lang w:val="en-US"/>
         </w:rPr>
-        <w:t xml:space="preserve"> queries. In Information Technology, 2008. IT 2008. 1st International Conference on, pp. 1-4. IEEE, 2008.</w:t>
+        <w:t xml:space="preserve"> queries. </w:t>
+      </w:r>
+      <w:r>
+        <w:rPr>
+          <w:lang w:val="en-US"/>
+        </w:rPr>
+        <w:t>//</w:t>
+      </w:r>
+      <w:r>
+        <w:rPr>
+          <w:lang w:val="en-US"/>
+        </w:rPr>
+        <w:t xml:space="preserve"> </w:t>
+      </w:r>
+      <w:r>
+        <w:rPr>
+          <w:lang w:val="en-US"/>
+        </w:rPr>
+        <w:t xml:space="preserve">Proceedings of the </w:t>
+      </w:r>
+      <w:r>
+        <w:rPr>
+          <w:lang w:val="en-US"/>
+        </w:rPr>
+        <w:t>1st International Conference on</w:t>
+      </w:r>
+      <w:r>
+        <w:rPr>
+          <w:lang w:val="en-US"/>
+        </w:rPr>
+        <w:t xml:space="preserve"> </w:t>
+      </w:r>
+      <w:r>
+        <w:rPr>
+          <w:lang w:val="en-US"/>
+        </w:rPr>
+        <w:t>Information Technology</w:t>
+      </w:r>
+      <w:r>
+        <w:rPr>
+          <w:lang w:val="en-US"/>
+        </w:rPr>
+        <w:t xml:space="preserve">, </w:t>
+      </w:r>
+      <w:r>
+        <w:rPr>
+          <w:lang w:val="en-US"/>
+        </w:rPr>
+        <w:t>P</w:t>
+      </w:r>
+      <w:r>
+        <w:rPr>
+          <w:lang w:val="en-US"/>
+        </w:rPr>
+        <w:t>. 1</w:t>
+      </w:r>
+      <w:r>
+        <w:rPr>
+          <w:lang w:val="en-US"/>
+        </w:rPr>
+        <w:t>–</w:t>
+      </w:r>
+      <w:r>
+        <w:rPr>
+          <w:lang w:val="en-US"/>
+        </w:rPr>
+        <w:t>4. IEEE, 2008.</w:t>
       </w:r>
     </w:p>
     <w:p>
@@ -34398,77 +35981,103 @@
         <w:rPr>
           <w:lang w:val="en-US"/>
         </w:rPr>
-        <w:t xml:space="preserve">, </w:t>
+        <w:t xml:space="preserve"> J., </w:t>
       </w:r>
       <w:proofErr w:type="spellStart"/>
       <w:r>
         <w:rPr>
           <w:lang w:val="en-US"/>
         </w:rPr>
-        <w:t>Jesús</w:t>
+        <w:t>Westerholm</w:t>
       </w:r>
       <w:proofErr w:type="spellEnd"/>
       <w:r>
         <w:rPr>
           <w:lang w:val="en-US"/>
         </w:rPr>
-        <w:t xml:space="preserve">, Jan </w:t>
+        <w:t> J.</w:t>
+      </w:r>
+      <w:r>
+        <w:rPr>
+          <w:lang w:val="en-US"/>
+        </w:rPr>
+        <w:t>,</w:t>
+      </w:r>
+      <w:r>
+        <w:rPr>
+          <w:lang w:val="en-US"/>
+        </w:rPr>
+        <w:t xml:space="preserve"> </w:t>
       </w:r>
       <w:proofErr w:type="spellStart"/>
       <w:r>
         <w:rPr>
           <w:lang w:val="en-US"/>
         </w:rPr>
-        <w:t>Westerholm</w:t>
+        <w:t>Sarjakoski</w:t>
       </w:r>
       <w:proofErr w:type="spellEnd"/>
       <w:r>
         <w:rPr>
           <w:lang w:val="en-US"/>
         </w:rPr>
-        <w:t xml:space="preserve">, and </w:t>
+        <w:t> T</w:t>
+      </w:r>
+      <w:r>
+        <w:rPr>
+          <w:lang w:val="en-US"/>
+        </w:rPr>
+        <w:t>. A compiler approach to map algebra: automatic parallelization, locality optimization, and GPU acceleration of raster spatial analysis.</w:t>
+      </w:r>
+      <w:r>
+        <w:rPr>
+          <w:lang w:val="en-US"/>
+        </w:rPr>
+        <w:t xml:space="preserve"> // </w:t>
       </w:r>
       <w:proofErr w:type="spellStart"/>
       <w:r>
         <w:rPr>
           <w:lang w:val="en-US"/>
         </w:rPr>
-        <w:t>Tapani</w:t>
+        <w:t>GeoInformatica</w:t>
       </w:r>
       <w:proofErr w:type="spellEnd"/>
       <w:r>
         <w:rPr>
           <w:lang w:val="en-US"/>
         </w:rPr>
+        <w:t>. 2017.</w:t>
+      </w:r>
+      <w:r>
+        <w:rPr>
+          <w:lang w:val="en-US"/>
+        </w:rPr>
         <w:t xml:space="preserve"> </w:t>
       </w:r>
-      <w:proofErr w:type="spellStart"/>
-      <w:r>
-        <w:rPr>
-          <w:lang w:val="en-US"/>
-        </w:rPr>
-        <w:t>Sarjakoski</w:t>
-      </w:r>
-      <w:proofErr w:type="spellEnd"/>
-      <w:r>
-        <w:rPr>
-          <w:lang w:val="en-US"/>
-        </w:rPr>
-        <w:t xml:space="preserve">. A compiler approach to map algebra: automatic parallelization, locality optimization, and GPU acceleration of raster spatial analysis. </w:t>
-      </w:r>
-      <w:proofErr w:type="spellStart"/>
-      <w:r>
-        <w:rPr>
-          <w:lang w:val="en-US"/>
-        </w:rPr>
-        <w:t>GeoInformatica</w:t>
-      </w:r>
-      <w:proofErr w:type="spellEnd"/>
-      <w:r>
-        <w:rPr>
-          <w:lang w:val="en-US"/>
-        </w:rPr>
-        <w:t xml:space="preserve"> (2017): pp. 1-25.</w:t>
+      <w:r>
+        <w:rPr>
+          <w:lang w:val="en-US"/>
+        </w:rPr>
+        <w:t>P</w:t>
+      </w:r>
+      <w:r>
+        <w:rPr>
+          <w:lang w:val="en-US"/>
+        </w:rPr>
+        <w:t>. 1</w:t>
+      </w:r>
+      <w:r>
+        <w:rPr>
+          <w:lang w:val="en-US"/>
+        </w:rPr>
+        <w:t>–</w:t>
+      </w:r>
+      <w:r>
+        <w:rPr>
+          <w:lang w:val="en-US"/>
+        </w:rPr>
+        <w:t>25.</w:t>
       </w:r>
     </w:p>
     <w:p>
@@ -34493,7 +36102,7 @@
         </w:rPr>
         <w:t xml:space="preserve"> C. Introduction to Intel® Advanced Vector Extensions. </w:t>
       </w:r>
-      <w:hyperlink r:id="rId32" w:history="1">
+      <w:hyperlink r:id="rId34" w:history="1">
         <w:r>
           <w:rPr>
             <w:rStyle w:val="Hyperlink"/>
@@ -34734,35 +36343,81 @@
         <w:rPr>
           <w:lang w:val="en-US"/>
         </w:rPr>
-        <w:t xml:space="preserve">, </w:t>
+        <w:t> </w:t>
+      </w:r>
+      <w:r>
+        <w:rPr>
+          <w:lang w:val="en-US"/>
+        </w:rPr>
+        <w:t>R</w:t>
+      </w:r>
+      <w:r>
+        <w:rPr>
+          <w:lang w:val="en-US"/>
+        </w:rPr>
+        <w:t xml:space="preserve">., </w:t>
       </w:r>
       <w:proofErr w:type="spellStart"/>
       <w:r>
         <w:rPr>
           <w:lang w:val="en-US"/>
         </w:rPr>
-        <w:t>Ranajoy</w:t>
+        <w:t>Vydyanathan</w:t>
       </w:r>
       <w:proofErr w:type="spellEnd"/>
       <w:r>
         <w:rPr>
           <w:lang w:val="en-US"/>
         </w:rPr>
-        <w:t xml:space="preserve">, and Naga </w:t>
-      </w:r>
-      <w:proofErr w:type="spellStart"/>
-      <w:r>
-        <w:rPr>
-          <w:lang w:val="en-US"/>
-        </w:rPr>
-        <w:t>Vydyanathan</w:t>
-      </w:r>
-      <w:proofErr w:type="spellEnd"/>
-      <w:r>
-        <w:rPr>
-          <w:lang w:val="en-US"/>
-        </w:rPr>
-        <w:t>. A CUDA-enabled Hadoop cluster for fast distributed image processing. Parallel Computing Technologies (PARCOMPTECH), 2013 National Conference on. IEEE, 2013.</w:t>
+        <w:t> N</w:t>
+      </w:r>
+      <w:r>
+        <w:rPr>
+          <w:lang w:val="en-US"/>
+        </w:rPr>
+        <w:t>. A CUDA-enabled Hadoop cluster for fas</w:t>
+      </w:r>
+      <w:r>
+        <w:rPr>
+          <w:lang w:val="en-US"/>
+        </w:rPr>
+        <w:t xml:space="preserve">t distributed image processing. // </w:t>
+      </w:r>
+      <w:r>
+        <w:rPr>
+          <w:lang w:val="en-US"/>
+        </w:rPr>
+        <w:t>National Conference on</w:t>
+      </w:r>
+      <w:r>
+        <w:rPr>
+          <w:lang w:val="en-US"/>
+        </w:rPr>
+        <w:t xml:space="preserve"> </w:t>
+      </w:r>
+      <w:r>
+        <w:rPr>
+          <w:lang w:val="en-US"/>
+        </w:rPr>
+        <w:t>P</w:t>
+      </w:r>
+      <w:r>
+        <w:rPr>
+          <w:lang w:val="en-US"/>
+        </w:rPr>
+        <w:t xml:space="preserve">arallel Computing Technologies. </w:t>
+      </w:r>
+      <w:r>
+        <w:rPr>
+          <w:lang w:val="en-US"/>
+        </w:rPr>
+        <w:t>IEEE, 2013.</w:t>
+      </w:r>
+      <w:r>
+        <w:rPr>
+          <w:lang w:val="en-US"/>
+        </w:rPr>
+        <w:t xml:space="preserve"> P. 1–5.</w:t>
       </w:r>
     </w:p>
     <w:p>
@@ -34808,7 +36463,79 @@
         <w:rPr>
           <w:lang w:val="en-US"/>
         </w:rPr>
-        <w:t>: A parallel programming standard for heterogeneous computing systems. Computing in science &amp; engineering, 12(3), pp. 66-73.</w:t>
+        <w:t xml:space="preserve">: A parallel programming standard for heterogeneous computing systems. </w:t>
+      </w:r>
+      <w:r>
+        <w:rPr>
+          <w:lang w:val="en-US"/>
+        </w:rPr>
+        <w:t xml:space="preserve">// </w:t>
+      </w:r>
+      <w:r>
+        <w:rPr>
+          <w:lang w:val="en-US"/>
+        </w:rPr>
+        <w:t>Computing in science &amp; engineering</w:t>
+      </w:r>
+      <w:r>
+        <w:rPr>
+          <w:lang w:val="en-US"/>
+        </w:rPr>
+        <w:t>.</w:t>
+      </w:r>
+      <w:r>
+        <w:rPr>
+          <w:lang w:val="en-US"/>
+        </w:rPr>
+        <w:t xml:space="preserve"> </w:t>
+      </w:r>
+      <w:r>
+        <w:rPr>
+          <w:lang w:val="en-US"/>
+        </w:rPr>
+        <w:t>No </w:t>
+      </w:r>
+      <w:r>
+        <w:rPr>
+          <w:lang w:val="en-US"/>
+        </w:rPr>
+        <w:t>12</w:t>
+      </w:r>
+      <w:r>
+        <w:rPr>
+          <w:lang w:val="en-US"/>
+        </w:rPr>
+        <w:t xml:space="preserve"> (3).</w:t>
+      </w:r>
+      <w:r>
+        <w:rPr>
+          <w:lang w:val="en-US"/>
+        </w:rPr>
+        <w:t xml:space="preserve"> </w:t>
+      </w:r>
+      <w:r>
+        <w:rPr>
+          <w:lang w:val="en-US"/>
+        </w:rPr>
+        <w:t>P</w:t>
+      </w:r>
+      <w:r>
+        <w:rPr>
+          <w:lang w:val="en-US"/>
+        </w:rPr>
+        <w:t>. 66</w:t>
+      </w:r>
+      <w:r>
+        <w:rPr>
+          <w:lang w:val="en-US"/>
+        </w:rPr>
+        <w:t>–</w:t>
+      </w:r>
+      <w:r>
+        <w:rPr>
+          <w:lang w:val="en-US"/>
+        </w:rPr>
+        <w:t>73.</w:t>
       </w:r>
     </w:p>
     <w:p>
@@ -34906,16 +36633,1330 @@
         <w:rPr>
           <w:lang w:val="en-US"/>
         </w:rPr>
-        <w:t>ESRI International User Conference. Technical Workshop. 2012.</w:t>
+        <w:t>ESRI International User</w:t>
+      </w:r>
+      <w:r>
+        <w:rPr>
+          <w:lang w:val="en-US"/>
+        </w:rPr>
+        <w:t xml:space="preserve"> Conference. Technic